--- a/Thesis/Диссертация.docx
+++ b/Thesis/Диссертация.docx
@@ -4,27 +4,19 @@
   <w:body>
     <w:p>
       <w:pPr>
-        <w:rPr>
-          <w:rFonts w:cs="Times New Roman"/>
-          <w:b/>
-          <w:szCs w:val="28"/>
-          <w:lang w:val="ru-RU"/>
-        </w:rPr>
-      </w:pPr>
-      <w:r>
-        <w:rPr>
-          <w:rFonts w:cs="Times New Roman"/>
-          <w:b/>
-          <w:szCs w:val="28"/>
-          <w:lang w:val="ru-RU"/>
-        </w:rPr>
-        <w:fldChar w:fldCharType="begin"/>
-      </w:r>
-      <w:r>
-        <w:rPr>
-          <w:rFonts w:cs="Times New Roman"/>
-          <w:b/>
-          <w:szCs w:val="28"/>
+        <w:pStyle w:val="1"/>
+        <w:rPr>
+          <w:lang w:val="ru-RU"/>
+        </w:rPr>
+      </w:pPr>
+      <w:r>
+        <w:rPr>
+          <w:lang w:val="ru-RU"/>
+        </w:rPr>
+        <w:fldChar w:fldCharType="begin"/>
+      </w:r>
+      <w:r>
+        <w:rPr>
           <w:lang w:val="ru-RU"/>
         </w:rPr>
         <w:instrText xml:space="preserve"> MACROBUTTON MTEditEquationSection2 </w:instrText>
@@ -37,99 +29,66 @@
       </w:r>
       <w:r>
         <w:rPr>
-          <w:rFonts w:cs="Times New Roman"/>
-          <w:b/>
-          <w:szCs w:val="28"/>
-          <w:lang w:val="ru-RU"/>
-        </w:rPr>
-        <w:fldChar w:fldCharType="begin"/>
-      </w:r>
-      <w:r>
-        <w:rPr>
-          <w:rFonts w:cs="Times New Roman"/>
-          <w:b/>
-          <w:szCs w:val="28"/>
+          <w:lang w:val="ru-RU"/>
+        </w:rPr>
+        <w:fldChar w:fldCharType="begin"/>
+      </w:r>
+      <w:r>
+        <w:rPr>
           <w:lang w:val="ru-RU"/>
         </w:rPr>
         <w:instrText xml:space="preserve"> SEQ MTEqn \r \h \* MERGEFORMAT </w:instrText>
       </w:r>
       <w:r>
         <w:rPr>
-          <w:rFonts w:cs="Times New Roman"/>
-          <w:b/>
-          <w:szCs w:val="28"/>
-          <w:lang w:val="ru-RU"/>
-        </w:rPr>
-        <w:fldChar w:fldCharType="end"/>
-      </w:r>
-      <w:r>
-        <w:rPr>
-          <w:rFonts w:cs="Times New Roman"/>
-          <w:b/>
-          <w:szCs w:val="28"/>
-          <w:lang w:val="ru-RU"/>
-        </w:rPr>
-        <w:fldChar w:fldCharType="begin"/>
-      </w:r>
-      <w:r>
-        <w:rPr>
-          <w:rFonts w:cs="Times New Roman"/>
-          <w:b/>
-          <w:szCs w:val="28"/>
+          <w:lang w:val="ru-RU"/>
+        </w:rPr>
+        <w:fldChar w:fldCharType="end"/>
+      </w:r>
+      <w:r>
+        <w:rPr>
+          <w:lang w:val="ru-RU"/>
+        </w:rPr>
+        <w:fldChar w:fldCharType="begin"/>
+      </w:r>
+      <w:r>
+        <w:rPr>
           <w:lang w:val="ru-RU"/>
         </w:rPr>
         <w:instrText xml:space="preserve"> SEQ MTSec \r 1 \h \* MERGEFORMAT </w:instrText>
       </w:r>
       <w:r>
         <w:rPr>
-          <w:rFonts w:cs="Times New Roman"/>
-          <w:b/>
-          <w:szCs w:val="28"/>
-          <w:lang w:val="ru-RU"/>
-        </w:rPr>
-        <w:fldChar w:fldCharType="end"/>
-      </w:r>
-      <w:r>
-        <w:rPr>
-          <w:rFonts w:cs="Times New Roman"/>
-          <w:b/>
-          <w:szCs w:val="28"/>
-          <w:lang w:val="ru-RU"/>
-        </w:rPr>
-        <w:fldChar w:fldCharType="begin"/>
-      </w:r>
-      <w:r>
-        <w:rPr>
-          <w:rFonts w:cs="Times New Roman"/>
-          <w:b/>
-          <w:szCs w:val="28"/>
+          <w:lang w:val="ru-RU"/>
+        </w:rPr>
+        <w:fldChar w:fldCharType="end"/>
+      </w:r>
+      <w:r>
+        <w:rPr>
+          <w:lang w:val="ru-RU"/>
+        </w:rPr>
+        <w:fldChar w:fldCharType="begin"/>
+      </w:r>
+      <w:r>
+        <w:rPr>
           <w:lang w:val="ru-RU"/>
         </w:rPr>
         <w:instrText xml:space="preserve"> SEQ MTChap \r 2 \h \* MERGEFORMAT </w:instrText>
       </w:r>
       <w:r>
         <w:rPr>
-          <w:rFonts w:cs="Times New Roman"/>
-          <w:b/>
-          <w:szCs w:val="28"/>
-          <w:lang w:val="ru-RU"/>
-        </w:rPr>
-        <w:fldChar w:fldCharType="end"/>
-      </w:r>
-      <w:r>
-        <w:rPr>
-          <w:rFonts w:cs="Times New Roman"/>
-          <w:b/>
-          <w:szCs w:val="28"/>
-          <w:lang w:val="ru-RU"/>
-        </w:rPr>
-        <w:fldChar w:fldCharType="end"/>
-      </w:r>
-      <w:r>
-        <w:rPr>
-          <w:rFonts w:cs="Times New Roman"/>
-          <w:b/>
-          <w:szCs w:val="28"/>
+          <w:lang w:val="ru-RU"/>
+        </w:rPr>
+        <w:fldChar w:fldCharType="end"/>
+      </w:r>
+      <w:r>
+        <w:rPr>
+          <w:lang w:val="ru-RU"/>
+        </w:rPr>
+        <w:fldChar w:fldCharType="end"/>
+      </w:r>
+      <w:r>
+        <w:rPr>
           <w:lang w:val="ru-RU"/>
         </w:rPr>
         <w:t>Глава 2</w:t>
@@ -137,27 +96,39 @@
     </w:p>
     <w:p>
       <w:pPr>
-        <w:rPr>
-          <w:rFonts w:cs="Times New Roman"/>
-          <w:b/>
-          <w:szCs w:val="28"/>
-          <w:lang w:val="ru-RU"/>
-        </w:rPr>
-      </w:pPr>
-      <w:r>
-        <w:rPr>
-          <w:rFonts w:cs="Times New Roman"/>
-          <w:b/>
-          <w:szCs w:val="28"/>
+        <w:pStyle w:val="2"/>
+        <w:rPr>
+          <w:lang w:val="ru-RU"/>
+        </w:rPr>
+      </w:pPr>
+      <w:r>
+        <w:rPr>
           <w:lang w:val="ru-RU"/>
         </w:rPr>
         <w:t xml:space="preserve">1. </w:t>
       </w:r>
       <w:r>
         <w:rPr>
-          <w:rFonts w:cs="Times New Roman"/>
-          <w:b/>
-          <w:szCs w:val="28"/>
+          <w:lang w:val="ru-RU"/>
+        </w:rPr>
+        <w:t>Постановка задачи</w:t>
+      </w:r>
+    </w:p>
+    <w:p>
+      <w:pPr>
+        <w:pStyle w:val="3"/>
+        <w:rPr>
+          <w:lang w:val="ru-RU"/>
+        </w:rPr>
+      </w:pPr>
+      <w:r>
+        <w:rPr>
+          <w:lang w:val="ru-RU"/>
+        </w:rPr>
+        <w:t xml:space="preserve">1.1. </w:t>
+      </w:r>
+      <w:r>
+        <w:rPr>
           <w:lang w:val="ru-RU"/>
         </w:rPr>
         <w:t>Математическая модель циркуляции жидкости водоеме</w:t>
@@ -165,7 +136,6 @@
     </w:p>
     <w:p>
       <w:pPr>
-        <w:ind w:firstLine="720"/>
         <w:rPr>
           <w:rFonts w:eastAsia="Times New Roman" w:cs="Times New Roman"/>
           <w:szCs w:val="28"/>
@@ -212,10 +182,10 @@
             <v:path o:extrusionok="f" gradientshapeok="t" o:connecttype="rect"/>
             <o:lock v:ext="edit" aspectratio="t"/>
           </v:shapetype>
-          <v:shape id="_x0000_i1049" type="#_x0000_t75" style="width:252.3pt;height:40.05pt" o:ole="">
-            <v:imagedata r:id="rId5" o:title=""/>
-          </v:shape>
-          <o:OLEObject Type="Embed" ProgID="Equation.DSMT4" ShapeID="_x0000_i1049" DrawAspect="Content" ObjectID="_1570997371" r:id="rId6"/>
+          <v:shape id="_x0000_i1025" type="#_x0000_t75" style="width:252.3pt;height:40.05pt" o:ole="">
+            <v:imagedata r:id="rId6" o:title=""/>
+          </v:shape>
+          <o:OLEObject Type="Embed" ProgID="Equation.DSMT4" ShapeID="_x0000_i1025" DrawAspect="Content" ObjectID="_1571608011" r:id="rId7"/>
         </w:object>
       </w:r>
       <w:r>
@@ -279,10 +249,10 @@
           <w:position w:val="-34"/>
         </w:rPr>
         <w:object w:dxaOrig="4980" w:dyaOrig="800">
-          <v:shape id="_x0000_i1050" type="#_x0000_t75" style="width:249.2pt;height:40.05pt" o:ole="">
-            <v:imagedata r:id="rId7" o:title=""/>
-          </v:shape>
-          <o:OLEObject Type="Embed" ProgID="Equation.DSMT4" ShapeID="_x0000_i1050" DrawAspect="Content" ObjectID="_1570997372" r:id="rId8"/>
+          <v:shape id="_x0000_i1026" type="#_x0000_t75" style="width:249.2pt;height:40.05pt" o:ole="">
+            <v:imagedata r:id="rId8" o:title=""/>
+          </v:shape>
+          <o:OLEObject Type="Embed" ProgID="Equation.DSMT4" ShapeID="_x0000_i1026" DrawAspect="Content" ObjectID="_1571608012" r:id="rId9"/>
         </w:object>
       </w:r>
       <w:r>
@@ -303,6 +273,7 @@
       <w:r>
         <w:fldChar w:fldCharType="end"/>
       </w:r>
+      <w:bookmarkStart w:id="1" w:name="ZEqnNum487883"/>
       <w:r>
         <w:instrText>(</w:instrText>
       </w:r>
@@ -328,26 +299,20 @@
       <w:r>
         <w:instrText>)</w:instrText>
       </w:r>
-      <w:r>
-        <w:fldChar w:fldCharType="end"/>
-      </w:r>
-    </w:p>
-    <w:p>
-      <w:pPr>
-        <w:tabs>
-          <w:tab w:val="left" w:pos="432"/>
-          <w:tab w:val="left" w:pos="720"/>
-        </w:tabs>
-        <w:rPr>
-          <w:rFonts w:eastAsia="Times New Roman" w:cs="Times New Roman"/>
-          <w:szCs w:val="28"/>
+      <w:bookmarkEnd w:id="1"/>
+      <w:r>
+        <w:fldChar w:fldCharType="end"/>
+      </w:r>
+    </w:p>
+    <w:p>
+      <w:pPr>
+        <w:pStyle w:val="a8"/>
+        <w:rPr>
           <w:lang w:val="ru-RU" w:eastAsia="ru-RU"/>
         </w:rPr>
       </w:pPr>
       <w:r>
         <w:rPr>
-          <w:rFonts w:eastAsia="Times New Roman" w:cs="Times New Roman"/>
-          <w:szCs w:val="28"/>
           <w:lang w:val="ru-RU" w:eastAsia="ru-RU"/>
         </w:rPr>
         <w:t>статики</w:t>
@@ -365,10 +330,10 @@
           <w:position w:val="-36"/>
         </w:rPr>
         <w:object w:dxaOrig="3379" w:dyaOrig="859">
-          <v:shape id="_x0000_i1051" type="#_x0000_t75" style="width:169.05pt;height:43.2pt" o:ole="">
-            <v:imagedata r:id="rId9" o:title=""/>
-          </v:shape>
-          <o:OLEObject Type="Embed" ProgID="Equation.DSMT4" ShapeID="_x0000_i1051" DrawAspect="Content" ObjectID="_1570997373" r:id="rId10"/>
+          <v:shape id="_x0000_i1027" type="#_x0000_t75" style="width:169.05pt;height:43.2pt" o:ole="">
+            <v:imagedata r:id="rId10" o:title=""/>
+          </v:shape>
+          <o:OLEObject Type="Embed" ProgID="Equation.DSMT4" ShapeID="_x0000_i1027" DrawAspect="Content" ObjectID="_1571608013" r:id="rId11"/>
         </w:object>
       </w:r>
       <w:r>
@@ -420,20 +385,13 @@
     </w:p>
     <w:p>
       <w:pPr>
-        <w:tabs>
-          <w:tab w:val="left" w:pos="432"/>
-          <w:tab w:val="left" w:pos="720"/>
-        </w:tabs>
-        <w:rPr>
-          <w:rFonts w:eastAsia="Times New Roman" w:cs="Times New Roman"/>
-          <w:szCs w:val="28"/>
+        <w:pStyle w:val="a8"/>
+        <w:rPr>
           <w:lang w:val="ru-RU" w:eastAsia="ru-RU"/>
         </w:rPr>
       </w:pPr>
       <w:r>
         <w:rPr>
-          <w:rFonts w:eastAsia="Times New Roman" w:cs="Times New Roman"/>
-          <w:szCs w:val="28"/>
           <w:lang w:val="ru-RU" w:eastAsia="ru-RU"/>
         </w:rPr>
         <w:t>неразрывности несжимаемой жидкости</w:t>
@@ -451,10 +409,10 @@
           <w:position w:val="-32"/>
         </w:rPr>
         <w:object w:dxaOrig="2060" w:dyaOrig="760">
-          <v:shape id="_x0000_i1052" type="#_x0000_t75" style="width:103.3pt;height:38.2pt" o:ole="">
-            <v:imagedata r:id="rId11" o:title=""/>
-          </v:shape>
-          <o:OLEObject Type="Embed" ProgID="Equation.DSMT4" ShapeID="_x0000_i1052" DrawAspect="Content" ObjectID="_1570997374" r:id="rId12"/>
+          <v:shape id="_x0000_i1028" type="#_x0000_t75" style="width:103.3pt;height:38.2pt" o:ole="">
+            <v:imagedata r:id="rId12" o:title=""/>
+          </v:shape>
+          <o:OLEObject Type="Embed" ProgID="Equation.DSMT4" ShapeID="_x0000_i1028" DrawAspect="Content" ObjectID="_1571608014" r:id="rId13"/>
         </w:object>
       </w:r>
       <w:r>
@@ -475,6 +433,7 @@
       <w:r>
         <w:fldChar w:fldCharType="end"/>
       </w:r>
+      <w:bookmarkStart w:id="2" w:name="ZEqnNum698705"/>
       <w:r>
         <w:instrText>(</w:instrText>
       </w:r>
@@ -500,26 +459,20 @@
       <w:r>
         <w:instrText>)</w:instrText>
       </w:r>
-      <w:r>
-        <w:fldChar w:fldCharType="end"/>
-      </w:r>
-    </w:p>
-    <w:p>
-      <w:pPr>
-        <w:tabs>
-          <w:tab w:val="left" w:pos="432"/>
-          <w:tab w:val="left" w:pos="720"/>
-        </w:tabs>
-        <w:rPr>
-          <w:rFonts w:eastAsia="Times New Roman" w:cs="Times New Roman"/>
-          <w:szCs w:val="28"/>
+      <w:bookmarkEnd w:id="2"/>
+      <w:r>
+        <w:fldChar w:fldCharType="end"/>
+      </w:r>
+    </w:p>
+    <w:p>
+      <w:pPr>
+        <w:pStyle w:val="a8"/>
+        <w:rPr>
           <w:lang w:val="ru-RU" w:eastAsia="ru-RU"/>
         </w:rPr>
       </w:pPr>
       <w:r>
         <w:rPr>
-          <w:rFonts w:eastAsia="Times New Roman" w:cs="Times New Roman"/>
-          <w:szCs w:val="28"/>
           <w:lang w:val="ru-RU" w:eastAsia="ru-RU"/>
         </w:rPr>
         <w:t>переноса тепла</w:t>
@@ -537,10 +490,10 @@
           <w:position w:val="-32"/>
         </w:rPr>
         <w:object w:dxaOrig="3900" w:dyaOrig="780">
-          <v:shape id="_x0000_i1062" type="#_x0000_t75" style="width:194.7pt;height:38.8pt" o:ole="">
-            <v:imagedata r:id="rId13" o:title=""/>
-          </v:shape>
-          <o:OLEObject Type="Embed" ProgID="Equation.DSMT4" ShapeID="_x0000_i1062" DrawAspect="Content" ObjectID="_1570997375" r:id="rId14"/>
+          <v:shape id="_x0000_i1029" type="#_x0000_t75" style="width:194.7pt;height:38.8pt" o:ole="">
+            <v:imagedata r:id="rId14" o:title=""/>
+          </v:shape>
+          <o:OLEObject Type="Embed" ProgID="Equation.DSMT4" ShapeID="_x0000_i1029" DrawAspect="Content" ObjectID="_1571608015" r:id="rId15"/>
         </w:object>
       </w:r>
       <w:r>
@@ -592,16 +545,13 @@
     </w:p>
     <w:p>
       <w:pPr>
-        <w:rPr>
-          <w:rFonts w:eastAsia="Times New Roman" w:cs="Times New Roman"/>
-          <w:szCs w:val="28"/>
+        <w:pStyle w:val="a8"/>
+        <w:rPr>
           <w:lang w:val="ru-RU" w:eastAsia="ru-RU"/>
         </w:rPr>
       </w:pPr>
       <w:r>
         <w:rPr>
-          <w:rFonts w:eastAsia="Times New Roman" w:cs="Times New Roman"/>
-          <w:szCs w:val="28"/>
           <w:lang w:val="ru-RU" w:eastAsia="ru-RU"/>
         </w:rPr>
         <w:t>а также уравнение состояния</w:t>
@@ -619,10 +569,10 @@
           <w:position w:val="-12"/>
         </w:rPr>
         <w:object w:dxaOrig="1380" w:dyaOrig="360">
-          <v:shape id="_x0000_i1053" type="#_x0000_t75" style="width:68.85pt;height:18.15pt" o:ole="">
-            <v:imagedata r:id="rId15" o:title=""/>
-          </v:shape>
-          <o:OLEObject Type="Embed" ProgID="Equation.DSMT4" ShapeID="_x0000_i1053" DrawAspect="Content" ObjectID="_1570997376" r:id="rId16"/>
+          <v:shape id="_x0000_i1030" type="#_x0000_t75" style="width:68.85pt;height:18.15pt" o:ole="">
+            <v:imagedata r:id="rId16" o:title=""/>
+          </v:shape>
+          <o:OLEObject Type="Embed" ProgID="Equation.DSMT4" ShapeID="_x0000_i1030" DrawAspect="Content" ObjectID="_1571608016" r:id="rId17"/>
         </w:object>
       </w:r>
       <w:r>
@@ -646,7 +596,7 @@
       <w:r>
         <w:fldChar w:fldCharType="end"/>
       </w:r>
-      <w:bookmarkStart w:id="1" w:name="ZEqnNum735098"/>
+      <w:bookmarkStart w:id="3" w:name="ZEqnNum735098"/>
       <w:r>
         <w:instrText>(</w:instrText>
       </w:r>
@@ -672,7 +622,7 @@
       <w:r>
         <w:instrText>)</w:instrText>
       </w:r>
-      <w:bookmarkEnd w:id="1"/>
+      <w:bookmarkEnd w:id="3"/>
       <w:r>
         <w:fldChar w:fldCharType="end"/>
       </w:r>
@@ -817,10 +767,10 @@
           <w:lang w:val="ru-RU" w:eastAsia="ru-RU"/>
         </w:rPr>
         <w:object w:dxaOrig="4780" w:dyaOrig="380">
-          <v:shape id="_x0000_i1054" type="#_x0000_t75" style="width:239.15pt;height:18.8pt" o:ole="">
-            <v:imagedata r:id="rId17" o:title=""/>
-          </v:shape>
-          <o:OLEObject Type="Embed" ProgID="Equation.DSMT4" ShapeID="_x0000_i1054" DrawAspect="Content" ObjectID="_1570997377" r:id="rId18"/>
+          <v:shape id="_x0000_i1031" type="#_x0000_t75" style="width:239.15pt;height:18.8pt" o:ole="">
+            <v:imagedata r:id="rId18" o:title=""/>
+          </v:shape>
+          <o:OLEObject Type="Embed" ProgID="Equation.DSMT4" ShapeID="_x0000_i1031" DrawAspect="Content" ObjectID="_1571608017" r:id="rId19"/>
         </w:object>
       </w:r>
       <w:r>
@@ -834,106 +784,102 @@
     </w:p>
     <w:p>
       <w:pPr>
-        <w:rPr>
-          <w:rFonts w:eastAsia="Times New Roman" w:cs="Times New Roman"/>
-          <w:szCs w:val="28"/>
+        <w:pStyle w:val="a8"/>
+        <w:rPr>
           <w:lang w:val="ru-RU" w:eastAsia="ru-RU"/>
         </w:rPr>
       </w:pPr>
       <w:r>
         <w:rPr>
-          <w:rFonts w:eastAsia="Times New Roman" w:cs="Times New Roman"/>
-          <w:szCs w:val="28"/>
           <w:lang w:val="ru-RU" w:eastAsia="ru-RU"/>
         </w:rPr>
         <w:t xml:space="preserve">где </w:t>
       </w:r>
       <w:r>
         <w:rPr>
-          <w:rFonts w:eastAsia="Times New Roman" w:cs="Times New Roman"/>
           <w:position w:val="-12"/>
-          <w:szCs w:val="28"/>
           <w:lang w:val="ru-RU" w:eastAsia="ru-RU"/>
         </w:rPr>
         <w:object w:dxaOrig="380" w:dyaOrig="380">
-          <v:shape id="_x0000_i1055" type="#_x0000_t75" style="width:18.8pt;height:18.8pt" o:ole="">
-            <v:imagedata r:id="rId19" o:title=""/>
-          </v:shape>
-          <o:OLEObject Type="Embed" ProgID="Equation.DSMT4" ShapeID="_x0000_i1055" DrawAspect="Content" ObjectID="_1570997378" r:id="rId20"/>
-        </w:object>
-      </w:r>
-      <w:r>
-        <w:rPr>
-          <w:rFonts w:eastAsia="Times New Roman" w:cs="Times New Roman"/>
-          <w:szCs w:val="28"/>
+          <v:shape id="_x0000_i1032" type="#_x0000_t75" style="width:18.8pt;height:18.8pt" o:ole="">
+            <v:imagedata r:id="rId20" o:title=""/>
+          </v:shape>
+          <o:OLEObject Type="Embed" ProgID="Equation.DSMT4" ShapeID="_x0000_i1032" DrawAspect="Content" ObjectID="_1571608018" r:id="rId21"/>
+        </w:object>
+      </w:r>
+      <w:r>
+        <w:rPr>
           <w:lang w:val="ru-RU" w:eastAsia="ru-RU"/>
         </w:rPr>
         <w:t xml:space="preserve"> – двумерная область, расположенная в плоскости </w:t>
       </w:r>
       <w:r>
         <w:rPr>
-          <w:rFonts w:eastAsia="Times New Roman" w:cs="Times New Roman"/>
           <w:position w:val="-14"/>
-          <w:szCs w:val="28"/>
           <w:lang w:val="ru-RU" w:eastAsia="ru-RU"/>
         </w:rPr>
         <w:object w:dxaOrig="840" w:dyaOrig="420">
-          <v:shape id="_x0000_i1056" type="#_x0000_t75" style="width:41.95pt;height:21.3pt" o:ole="">
-            <v:imagedata r:id="rId21" o:title=""/>
-          </v:shape>
-          <o:OLEObject Type="Embed" ProgID="Equation.DSMT4" ShapeID="_x0000_i1056" DrawAspect="Content" ObjectID="_1570997379" r:id="rId22"/>
-        </w:object>
-      </w:r>
-      <w:r>
-        <w:rPr>
-          <w:rFonts w:eastAsia="Times New Roman" w:cs="Times New Roman"/>
-          <w:szCs w:val="28"/>
+          <v:shape id="_x0000_i1033" type="#_x0000_t75" style="width:41.95pt;height:21.3pt" o:ole="">
+            <v:imagedata r:id="rId22" o:title=""/>
+          </v:shape>
+          <o:OLEObject Type="Embed" ProgID="Equation.DSMT4" ShapeID="_x0000_i1033" DrawAspect="Content" ObjectID="_1571608019" r:id="rId23"/>
+        </w:object>
+      </w:r>
+      <w:r>
+        <w:rPr>
           <w:lang w:val="ru-RU" w:eastAsia="ru-RU"/>
         </w:rPr>
         <w:t xml:space="preserve"> (зеркало водоема); функция </w:t>
       </w:r>
       <w:r>
         <w:rPr>
-          <w:rFonts w:eastAsia="Times New Roman" w:cs="Times New Roman"/>
           <w:position w:val="-12"/>
-          <w:szCs w:val="28"/>
           <w:lang w:val="ru-RU" w:eastAsia="ru-RU"/>
         </w:rPr>
         <w:object w:dxaOrig="1340" w:dyaOrig="360">
-          <v:shape id="_x0000_i1057" type="#_x0000_t75" style="width:67pt;height:18.15pt" o:ole="">
-            <v:imagedata r:id="rId23" o:title=""/>
-          </v:shape>
-          <o:OLEObject Type="Embed" ProgID="Equation.DSMT4" ShapeID="_x0000_i1057" DrawAspect="Content" ObjectID="_1570997380" r:id="rId24"/>
-        </w:object>
-      </w:r>
-      <w:r>
-        <w:rPr>
-          <w:rFonts w:eastAsia="Times New Roman" w:cs="Times New Roman"/>
-          <w:szCs w:val="28"/>
+          <v:shape id="_x0000_i1034" type="#_x0000_t75" style="width:67pt;height:18.15pt" o:ole="">
+            <v:imagedata r:id="rId24" o:title=""/>
+          </v:shape>
+          <o:OLEObject Type="Embed" ProgID="Equation.DSMT4" ShapeID="_x0000_i1034" DrawAspect="Content" ObjectID="_1571608020" r:id="rId25"/>
+        </w:object>
+      </w:r>
+      <w:r>
+        <w:rPr>
           <w:lang w:val="ru-RU" w:eastAsia="ru-RU"/>
         </w:rPr>
         <w:t xml:space="preserve"> описывает рельеф дна</w:t>
       </w:r>
       <w:r>
         <w:rPr>
-          <w:rFonts w:eastAsia="Times New Roman" w:cs="Times New Roman"/>
-          <w:szCs w:val="28"/>
           <w:lang w:val="ru-RU" w:eastAsia="ru-RU"/>
         </w:rPr>
         <w:t>. Данные уравнения</w:t>
       </w:r>
       <w:r>
         <w:rPr>
-          <w:rFonts w:eastAsia="Times New Roman" w:cs="Times New Roman"/>
-          <w:szCs w:val="28"/>
           <w:lang w:val="ru-RU" w:eastAsia="ru-RU"/>
         </w:rPr>
-        <w:t xml:space="preserve"> дополняются следующими граничными</w:t>
+        <w:t xml:space="preserve"> дополняются </w:t>
+      </w:r>
+      <w:proofErr w:type="gramStart"/>
+      <w:r>
+        <w:rPr>
+          <w:lang w:val="ru-RU" w:eastAsia="ru-RU"/>
+        </w:rPr>
+        <w:t>следующими</w:t>
+      </w:r>
+      <w:proofErr w:type="gramEnd"/>
+      <w:r>
+        <w:rPr>
+          <w:lang w:val="ru-RU" w:eastAsia="ru-RU"/>
+        </w:rPr>
+        <w:t xml:space="preserve"> граничными</w:t>
       </w:r>
     </w:p>
     <w:p>
       <w:pPr>
         <w:pStyle w:val="MTDisplayEquation"/>
+        <w:ind w:firstLine="0"/>
         <w:rPr>
           <w:rFonts w:eastAsia="SimSun"/>
         </w:rPr>
@@ -942,6 +888,7 @@
         <w:rPr>
           <w:rFonts w:eastAsia="SimSun"/>
         </w:rPr>
+        <w:lastRenderedPageBreak/>
         <w:tab/>
       </w:r>
       <w:r>
@@ -950,10 +897,10 @@
           <w:position w:val="-34"/>
         </w:rPr>
         <w:object w:dxaOrig="6660" w:dyaOrig="820">
-          <v:shape id="_x0000_i1060" type="#_x0000_t75" style="width:333.1pt;height:40.7pt" o:ole="">
-            <v:imagedata r:id="rId25" o:title=""/>
-          </v:shape>
-          <o:OLEObject Type="Embed" ProgID="Equation.DSMT4" ShapeID="_x0000_i1060" DrawAspect="Content" ObjectID="_1570997381" r:id="rId26"/>
+          <v:shape id="_x0000_i1035" type="#_x0000_t75" style="width:333.1pt;height:40.7pt" o:ole="">
+            <v:imagedata r:id="rId26" o:title=""/>
+          </v:shape>
+          <o:OLEObject Type="Embed" ProgID="Equation.DSMT4" ShapeID="_x0000_i1035" DrawAspect="Content" ObjectID="_1571608021" r:id="rId27"/>
         </w:object>
       </w:r>
       <w:r>
@@ -1038,6 +985,7 @@
     <w:p>
       <w:pPr>
         <w:pStyle w:val="MTDisplayEquation"/>
+        <w:ind w:firstLine="0"/>
         <w:rPr>
           <w:rFonts w:eastAsia="SimSun"/>
         </w:rPr>
@@ -1046,7 +994,6 @@
         <w:rPr>
           <w:rFonts w:eastAsia="SimSun"/>
         </w:rPr>
-        <w:lastRenderedPageBreak/>
         <w:tab/>
       </w:r>
       <w:r>
@@ -1055,10 +1002,10 @@
           <w:position w:val="-34"/>
         </w:rPr>
         <w:object w:dxaOrig="8760" w:dyaOrig="840">
-          <v:shape id="_x0000_i1059" type="#_x0000_t75" style="width:438.25pt;height:41.95pt" o:ole="">
-            <v:imagedata r:id="rId27" o:title=""/>
-          </v:shape>
-          <o:OLEObject Type="Embed" ProgID="Equation.DSMT4" ShapeID="_x0000_i1059" DrawAspect="Content" ObjectID="_1570997382" r:id="rId28"/>
+          <v:shape id="_x0000_i1036" type="#_x0000_t75" style="width:438.25pt;height:41.95pt" o:ole="">
+            <v:imagedata r:id="rId28" o:title=""/>
+          </v:shape>
+          <o:OLEObject Type="Embed" ProgID="Equation.DSMT4" ShapeID="_x0000_i1036" DrawAspect="Content" ObjectID="_1571608022" r:id="rId29"/>
         </w:object>
       </w:r>
       <w:r>
@@ -1097,6 +1044,7 @@
         </w:rPr>
         <w:fldChar w:fldCharType="end"/>
       </w:r>
+      <w:bookmarkStart w:id="4" w:name="ZEqnNum121446"/>
       <w:r>
         <w:rPr>
           <w:rFonts w:eastAsia="SimSun"/>
@@ -1133,6 +1081,7 @@
         </w:rPr>
         <w:instrText>)</w:instrText>
       </w:r>
+      <w:bookmarkEnd w:id="4"/>
       <w:r>
         <w:rPr>
           <w:rFonts w:eastAsia="SimSun"/>
@@ -1143,6 +1092,7 @@
     <w:p>
       <w:pPr>
         <w:pStyle w:val="MTDisplayEquation"/>
+        <w:ind w:firstLine="0"/>
         <w:rPr>
           <w:rFonts w:eastAsia="SimSun"/>
         </w:rPr>
@@ -1158,11 +1108,11 @@
           <w:rFonts w:eastAsia="SimSun"/>
           <w:position w:val="-28"/>
         </w:rPr>
-        <w:object w:dxaOrig="6000" w:dyaOrig="720">
-          <v:shape id="_x0000_i1061" type="#_x0000_t75" style="width:299.9pt;height:36.3pt" o:ole="">
-            <v:imagedata r:id="rId29" o:title=""/>
-          </v:shape>
-          <o:OLEObject Type="Embed" ProgID="Equation.DSMT4" ShapeID="_x0000_i1061" DrawAspect="Content" ObjectID="_1570997383" r:id="rId30"/>
+        <w:object w:dxaOrig="6380" w:dyaOrig="720">
+          <v:shape id="_x0000_i1097" type="#_x0000_t75" style="width:319.3pt;height:36.3pt" o:ole="">
+            <v:imagedata r:id="rId30" o:title=""/>
+          </v:shape>
+          <o:OLEObject Type="Embed" ProgID="Equation.DSMT4" ShapeID="_x0000_i1097" DrawAspect="Content" ObjectID="_1571608023" r:id="rId31"/>
         </w:object>
       </w:r>
       <w:r>
@@ -1201,7 +1151,7 @@
         </w:rPr>
         <w:fldChar w:fldCharType="end"/>
       </w:r>
-      <w:bookmarkStart w:id="2" w:name="ZEqnNum116009"/>
+      <w:bookmarkStart w:id="5" w:name="ZEqnNum116009"/>
       <w:r>
         <w:rPr>
           <w:rFonts w:eastAsia="SimSun"/>
@@ -1238,7 +1188,128 @@
         </w:rPr>
         <w:instrText>)</w:instrText>
       </w:r>
-      <w:bookmarkEnd w:id="2"/>
+      <w:bookmarkEnd w:id="5"/>
+      <w:r>
+        <w:rPr>
+          <w:rFonts w:eastAsia="SimSun"/>
+        </w:rPr>
+        <w:fldChar w:fldCharType="end"/>
+      </w:r>
+    </w:p>
+    <w:p>
+      <w:pPr>
+        <w:pStyle w:val="a8"/>
+        <w:rPr>
+          <w:lang w:val="ru-RU" w:eastAsia="zh-CN"/>
+        </w:rPr>
+      </w:pPr>
+      <w:r>
+        <w:rPr>
+          <w:lang w:val="ru-RU" w:eastAsia="zh-CN"/>
+        </w:rPr>
+        <w:t>и начальными условиями</w:t>
+      </w:r>
+    </w:p>
+    <w:p>
+      <w:pPr>
+        <w:pStyle w:val="MTDisplayEquation"/>
+        <w:ind w:firstLine="0"/>
+        <w:rPr>
+          <w:rFonts w:eastAsia="SimSun"/>
+        </w:rPr>
+      </w:pPr>
+      <w:r>
+        <w:rPr>
+          <w:rFonts w:eastAsia="SimSun"/>
+        </w:rPr>
+        <w:tab/>
+      </w:r>
+      <w:r>
+        <w:rPr>
+          <w:rFonts w:eastAsia="SimSun"/>
+          <w:position w:val="-12"/>
+        </w:rPr>
+        <w:object w:dxaOrig="3240" w:dyaOrig="420">
+          <v:shape id="_x0000_i1037" type="#_x0000_t75" style="width:162.15pt;height:21.3pt" o:ole="">
+            <v:imagedata r:id="rId32" o:title=""/>
+          </v:shape>
+          <o:OLEObject Type="Embed" ProgID="Equation.DSMT4" ShapeID="_x0000_i1037" DrawAspect="Content" ObjectID="_1571608024" r:id="rId33"/>
+        </w:object>
+      </w:r>
+      <w:r>
+        <w:rPr>
+          <w:rFonts w:eastAsia="SimSun"/>
+        </w:rPr>
+        <w:tab/>
+      </w:r>
+      <w:r>
+        <w:rPr>
+          <w:rFonts w:eastAsia="SimSun"/>
+        </w:rPr>
+        <w:fldChar w:fldCharType="begin"/>
+      </w:r>
+      <w:r>
+        <w:rPr>
+          <w:rFonts w:eastAsia="SimSun"/>
+        </w:rPr>
+        <w:instrText xml:space="preserve"> MACROBUTTON MTPlaceRef \* MERGEFORMAT </w:instrText>
+      </w:r>
+      <w:r>
+        <w:rPr>
+          <w:rFonts w:eastAsia="SimSun"/>
+        </w:rPr>
+        <w:fldChar w:fldCharType="begin"/>
+      </w:r>
+      <w:r>
+        <w:rPr>
+          <w:rFonts w:eastAsia="SimSun"/>
+        </w:rPr>
+        <w:instrText xml:space="preserve"> SEQ MTEqn \h \* MERGEFORMAT </w:instrText>
+      </w:r>
+      <w:r>
+        <w:rPr>
+          <w:rFonts w:eastAsia="SimSun"/>
+        </w:rPr>
+        <w:fldChar w:fldCharType="end"/>
+      </w:r>
+      <w:bookmarkStart w:id="6" w:name="ZEqnNum158410"/>
+      <w:r>
+        <w:rPr>
+          <w:rFonts w:eastAsia="SimSun"/>
+        </w:rPr>
+        <w:instrText>(</w:instrText>
+      </w:r>
+      <w:fldSimple w:instr=" SEQ MTChap \c \* Arabic \* MERGEFORMAT ">
+        <w:r>
+          <w:rPr>
+            <w:rFonts w:eastAsia="SimSun"/>
+            <w:noProof/>
+          </w:rPr>
+          <w:instrText>2</w:instrText>
+        </w:r>
+      </w:fldSimple>
+      <w:r>
+        <w:rPr>
+          <w:rFonts w:eastAsia="SimSun"/>
+        </w:rPr>
+        <w:instrText>.</w:instrText>
+      </w:r>
+      <w:fldSimple w:instr=" SEQ MTEqn \c \* Arabic \* MERGEFORMAT ">
+        <w:r>
+          <w:rPr>
+            <w:rFonts w:eastAsia="SimSun"/>
+            <w:noProof/>
+          </w:rPr>
+          <w:instrText>10</w:instrText>
+        </w:r>
+      </w:fldSimple>
+      <w:r>
+        <w:rPr>
+          <w:rFonts w:eastAsia="SimSun"/>
+        </w:rPr>
+        <w:instrText>)</w:instrText>
+      </w:r>
+      <w:bookmarkEnd w:id="6"/>
       <w:r>
         <w:rPr>
           <w:rFonts w:eastAsia="SimSun"/>
@@ -1258,133 +1329,7 @@
           <w:lang w:val="ru-RU" w:eastAsia="zh-CN"/>
         </w:rPr>
       </w:pPr>
-      <w:r>
-        <w:rPr>
-          <w:rFonts w:eastAsia="SimSun" w:cs="Times New Roman"/>
-          <w:szCs w:val="28"/>
-          <w:lang w:val="ru-RU" w:eastAsia="zh-CN"/>
-        </w:rPr>
-        <w:t>и начальными условиями</w:t>
-      </w:r>
-    </w:p>
-    <w:p>
-      <w:pPr>
-        <w:pStyle w:val="MTDisplayEquation"/>
-        <w:rPr>
-          <w:rFonts w:eastAsia="SimSun"/>
-        </w:rPr>
-      </w:pPr>
-      <w:r>
-        <w:rPr>
-          <w:rFonts w:eastAsia="SimSun"/>
-        </w:rPr>
-        <w:tab/>
-      </w:r>
-      <w:r>
-        <w:rPr>
-          <w:rFonts w:eastAsia="SimSun"/>
-          <w:position w:val="-12"/>
-        </w:rPr>
-        <w:object w:dxaOrig="3240" w:dyaOrig="420">
-          <v:shape id="_x0000_i1058" type="#_x0000_t75" style="width:162.15pt;height:21.3pt" o:ole="">
-            <v:imagedata r:id="rId31" o:title=""/>
-          </v:shape>
-          <o:OLEObject Type="Embed" ProgID="Equation.DSMT4" ShapeID="_x0000_i1058" DrawAspect="Content" ObjectID="_1570997384" r:id="rId32"/>
-        </w:object>
-      </w:r>
-      <w:r>
-        <w:rPr>
-          <w:rFonts w:eastAsia="SimSun"/>
-        </w:rPr>
-        <w:tab/>
-      </w:r>
-      <w:r>
-        <w:rPr>
-          <w:rFonts w:eastAsia="SimSun"/>
-        </w:rPr>
-        <w:fldChar w:fldCharType="begin"/>
-      </w:r>
-      <w:r>
-        <w:rPr>
-          <w:rFonts w:eastAsia="SimSun"/>
-        </w:rPr>
-        <w:instrText xml:space="preserve"> MACROBUTTON MTPlaceRef \* MERGEFORMAT </w:instrText>
-      </w:r>
-      <w:r>
-        <w:rPr>
-          <w:rFonts w:eastAsia="SimSun"/>
-        </w:rPr>
-        <w:fldChar w:fldCharType="begin"/>
-      </w:r>
-      <w:r>
-        <w:rPr>
-          <w:rFonts w:eastAsia="SimSun"/>
-        </w:rPr>
-        <w:instrText xml:space="preserve"> SEQ MTEqn \h \* MERGEFORMAT </w:instrText>
-      </w:r>
-      <w:r>
-        <w:rPr>
-          <w:rFonts w:eastAsia="SimSun"/>
-        </w:rPr>
-        <w:fldChar w:fldCharType="end"/>
-      </w:r>
-      <w:bookmarkStart w:id="3" w:name="ZEqnNum158410"/>
-      <w:r>
-        <w:rPr>
-          <w:rFonts w:eastAsia="SimSun"/>
-        </w:rPr>
-        <w:instrText>(</w:instrText>
-      </w:r>
-      <w:fldSimple w:instr=" SEQ MTChap \c \* Arabic \* MERGEFORMAT ">
-        <w:r>
-          <w:rPr>
-            <w:rFonts w:eastAsia="SimSun"/>
-            <w:noProof/>
-          </w:rPr>
-          <w:instrText>2</w:instrText>
-        </w:r>
-      </w:fldSimple>
-      <w:r>
-        <w:rPr>
-          <w:rFonts w:eastAsia="SimSun"/>
-        </w:rPr>
-        <w:instrText>.</w:instrText>
-      </w:r>
-      <w:fldSimple w:instr=" SEQ MTEqn \c \* Arabic \* MERGEFORMAT ">
-        <w:r>
-          <w:rPr>
-            <w:rFonts w:eastAsia="SimSun"/>
-            <w:noProof/>
-          </w:rPr>
-          <w:instrText>10</w:instrText>
-        </w:r>
-      </w:fldSimple>
-      <w:r>
-        <w:rPr>
-          <w:rFonts w:eastAsia="SimSun"/>
-        </w:rPr>
-        <w:instrText>)</w:instrText>
-      </w:r>
-      <w:bookmarkEnd w:id="3"/>
-      <w:r>
-        <w:rPr>
-          <w:rFonts w:eastAsia="SimSun"/>
-        </w:rPr>
-        <w:fldChar w:fldCharType="end"/>
-      </w:r>
-    </w:p>
-    <w:p>
-      <w:pPr>
-        <w:tabs>
-          <w:tab w:val="center" w:pos="4680"/>
-          <w:tab w:val="right" w:pos="9360"/>
-        </w:tabs>
-        <w:rPr>
-          <w:rFonts w:eastAsia="SimSun" w:cs="Times New Roman"/>
-          <w:szCs w:val="28"/>
-          <w:lang w:val="ru-RU" w:eastAsia="zh-CN"/>
-        </w:rPr>
-      </w:pPr>
+      <w:proofErr w:type="gramStart"/>
       <w:r>
         <w:rPr>
           <w:rFonts w:eastAsia="SimSun" w:cs="Times New Roman"/>
@@ -1514,10 +1459,10 @@
           <w:lang w:val="ru-RU" w:eastAsia="zh-CN"/>
         </w:rPr>
         <w:object w:dxaOrig="720" w:dyaOrig="279">
-          <v:shape id="_x0000_i1025" type="#_x0000_t75" style="width:36.3pt;height:13.75pt" o:ole="">
-            <v:imagedata r:id="rId33" o:title=""/>
-          </v:shape>
-          <o:OLEObject Type="Embed" ProgID="Equation.DSMT4" ShapeID="_x0000_i1025" DrawAspect="Content" ObjectID="_1570997385" r:id="rId34"/>
+          <v:shape id="_x0000_i1038" type="#_x0000_t75" style="width:36.3pt;height:13.75pt" o:ole="">
+            <v:imagedata r:id="rId34" o:title=""/>
+          </v:shape>
+          <o:OLEObject Type="Embed" ProgID="Equation.DSMT4" ShapeID="_x0000_i1038" DrawAspect="Content" ObjectID="_1571608025" r:id="rId35"/>
         </w:object>
       </w:r>
       <w:r>
@@ -1536,10 +1481,10 @@
           <w:lang w:val="ru-RU" w:eastAsia="zh-CN"/>
         </w:rPr>
         <w:object w:dxaOrig="820" w:dyaOrig="300">
-          <v:shape id="_x0000_i1026" type="#_x0000_t75" style="width:40.7pt;height:15.05pt" o:ole="">
-            <v:imagedata r:id="rId35" o:title=""/>
-          </v:shape>
-          <o:OLEObject Type="Embed" ProgID="Equation.DSMT4" ShapeID="_x0000_i1026" DrawAspect="Content" ObjectID="_1570997386" r:id="rId36"/>
+          <v:shape id="_x0000_i1039" type="#_x0000_t75" style="width:40.7pt;height:15.05pt" o:ole="">
+            <v:imagedata r:id="rId36" o:title=""/>
+          </v:shape>
+          <o:OLEObject Type="Embed" ProgID="Equation.DSMT4" ShapeID="_x0000_i1039" DrawAspect="Content" ObjectID="_1571608026" r:id="rId37"/>
         </w:object>
       </w:r>
       <w:r>
@@ -1560,10 +1505,10 @@
           <w:lang w:val="ru-RU" w:eastAsia="zh-CN"/>
         </w:rPr>
         <w:object w:dxaOrig="240" w:dyaOrig="279">
-          <v:shape id="_x0000_i1027" type="#_x0000_t75" style="width:11.9pt;height:13.75pt" o:ole="">
-            <v:imagedata r:id="rId37" o:title=""/>
-          </v:shape>
-          <o:OLEObject Type="Embed" ProgID="Equation.DSMT4" ShapeID="_x0000_i1027" DrawAspect="Content" ObjectID="_1570997387" r:id="rId38"/>
+          <v:shape id="_x0000_i1040" type="#_x0000_t75" style="width:11.9pt;height:13.75pt" o:ole="">
+            <v:imagedata r:id="rId38" o:title=""/>
+          </v:shape>
+          <o:OLEObject Type="Embed" ProgID="Equation.DSMT4" ShapeID="_x0000_i1040" DrawAspect="Content" ObjectID="_1571608027" r:id="rId39"/>
         </w:object>
       </w:r>
       <w:r>
@@ -1592,10 +1537,10 @@
           <w:lang w:val="ru-RU" w:eastAsia="zh-CN"/>
         </w:rPr>
         <w:object w:dxaOrig="260" w:dyaOrig="279">
-          <v:shape id="_x0000_i1028" type="#_x0000_t75" style="width:13.15pt;height:13.75pt" o:ole="">
-            <v:imagedata r:id="rId39" o:title=""/>
-          </v:shape>
-          <o:OLEObject Type="Embed" ProgID="Equation.DSMT4" ShapeID="_x0000_i1028" DrawAspect="Content" ObjectID="_1570997388" r:id="rId40"/>
+          <v:shape id="_x0000_i1041" type="#_x0000_t75" style="width:13.15pt;height:13.75pt" o:ole="">
+            <v:imagedata r:id="rId40" o:title=""/>
+          </v:shape>
+          <o:OLEObject Type="Embed" ProgID="Equation.DSMT4" ShapeID="_x0000_i1041" DrawAspect="Content" ObjectID="_1571608028" r:id="rId41"/>
         </w:object>
       </w:r>
       <w:r>
@@ -1614,10 +1559,10 @@
           <w:lang w:val="ru-RU" w:eastAsia="zh-CN"/>
         </w:rPr>
         <w:object w:dxaOrig="340" w:dyaOrig="340">
-          <v:shape id="_x0000_i1029" type="#_x0000_t75" style="width:16.9pt;height:16.9pt" o:ole="">
-            <v:imagedata r:id="rId41" o:title=""/>
-          </v:shape>
-          <o:OLEObject Type="Embed" ProgID="Equation.DSMT4" ShapeID="_x0000_i1029" DrawAspect="Content" ObjectID="_1570997389" r:id="rId42"/>
+          <v:shape id="_x0000_i1042" type="#_x0000_t75" style="width:16.9pt;height:16.9pt" o:ole="">
+            <v:imagedata r:id="rId42" o:title=""/>
+          </v:shape>
+          <o:OLEObject Type="Embed" ProgID="Equation.DSMT4" ShapeID="_x0000_i1042" DrawAspect="Content" ObjectID="_1571608029" r:id="rId43"/>
         </w:object>
       </w:r>
       <w:r>
@@ -1636,10 +1581,10 @@
           <w:lang w:val="ru-RU" w:eastAsia="zh-CN"/>
         </w:rPr>
         <w:object w:dxaOrig="2160" w:dyaOrig="380">
-          <v:shape id="_x0000_i1030" type="#_x0000_t75" style="width:108.3pt;height:18.8pt" o:ole="">
-            <v:imagedata r:id="rId43" o:title=""/>
-          </v:shape>
-          <o:OLEObject Type="Embed" ProgID="Equation.DSMT4" ShapeID="_x0000_i1030" DrawAspect="Content" ObjectID="_1570997390" r:id="rId44"/>
+          <v:shape id="_x0000_i1043" type="#_x0000_t75" style="width:108.3pt;height:18.8pt" o:ole="">
+            <v:imagedata r:id="rId44" o:title=""/>
+          </v:shape>
+          <o:OLEObject Type="Embed" ProgID="Equation.DSMT4" ShapeID="_x0000_i1043" DrawAspect="Content" ObjectID="_1571608030" r:id="rId45"/>
         </w:object>
       </w:r>
       <w:r>
@@ -1658,10 +1603,10 @@
           <w:lang w:val="ru-RU" w:eastAsia="zh-CN"/>
         </w:rPr>
         <w:object w:dxaOrig="260" w:dyaOrig="279">
-          <v:shape id="_x0000_i1031" type="#_x0000_t75" style="width:13.15pt;height:13.75pt" o:ole="">
-            <v:imagedata r:id="rId45" o:title=""/>
-          </v:shape>
-          <o:OLEObject Type="Embed" ProgID="Equation.DSMT4" ShapeID="_x0000_i1031" DrawAspect="Content" ObjectID="_1570997391" r:id="rId46"/>
+          <v:shape id="_x0000_i1044" type="#_x0000_t75" style="width:13.15pt;height:13.75pt" o:ole="">
+            <v:imagedata r:id="rId46" o:title=""/>
+          </v:shape>
+          <o:OLEObject Type="Embed" ProgID="Equation.DSMT4" ShapeID="_x0000_i1044" DrawAspect="Content" ObjectID="_1571608031" r:id="rId47"/>
         </w:object>
       </w:r>
       <w:r>
@@ -1680,10 +1625,10 @@
           <w:lang w:val="ru-RU" w:eastAsia="zh-CN"/>
         </w:rPr>
         <w:object w:dxaOrig="320" w:dyaOrig="380">
-          <v:shape id="_x0000_i1032" type="#_x0000_t75" style="width:16.3pt;height:18.8pt" o:ole="">
-            <v:imagedata r:id="rId47" o:title=""/>
-          </v:shape>
-          <o:OLEObject Type="Embed" ProgID="Equation.DSMT4" ShapeID="_x0000_i1032" DrawAspect="Content" ObjectID="_1570997392" r:id="rId48"/>
+          <v:shape id="_x0000_i1045" type="#_x0000_t75" style="width:16.3pt;height:18.8pt" o:ole="">
+            <v:imagedata r:id="rId48" o:title=""/>
+          </v:shape>
+          <o:OLEObject Type="Embed" ProgID="Equation.DSMT4" ShapeID="_x0000_i1045" DrawAspect="Content" ObjectID="_1571608032" r:id="rId49"/>
         </w:object>
       </w:r>
       <w:r>
@@ -1702,10 +1647,10 @@
           <w:lang w:val="ru-RU" w:eastAsia="zh-CN"/>
         </w:rPr>
         <w:object w:dxaOrig="1219" w:dyaOrig="360">
-          <v:shape id="_x0000_i1033" type="#_x0000_t75" style="width:60.75pt;height:18.15pt" o:ole="">
-            <v:imagedata r:id="rId49" o:title=""/>
-          </v:shape>
-          <o:OLEObject Type="Embed" ProgID="Equation.DSMT4" ShapeID="_x0000_i1033" DrawAspect="Content" ObjectID="_1570997393" r:id="rId50"/>
+          <v:shape id="_x0000_i1046" type="#_x0000_t75" style="width:60.75pt;height:18.15pt" o:ole="">
+            <v:imagedata r:id="rId50" o:title=""/>
+          </v:shape>
+          <o:OLEObject Type="Embed" ProgID="Equation.DSMT4" ShapeID="_x0000_i1046" DrawAspect="Content" ObjectID="_1571608033" r:id="rId51"/>
         </w:object>
       </w:r>
       <w:r>
@@ -1724,10 +1669,10 @@
           <w:lang w:val="ru-RU" w:eastAsia="zh-CN"/>
         </w:rPr>
         <w:object w:dxaOrig="1320" w:dyaOrig="380">
-          <v:shape id="_x0000_i1063" type="#_x0000_t75" style="width:65.75pt;height:18.8pt" o:ole="">
-            <v:imagedata r:id="rId51" o:title=""/>
-          </v:shape>
-          <o:OLEObject Type="Embed" ProgID="Equation.DSMT4" ShapeID="_x0000_i1063" DrawAspect="Content" ObjectID="_1570997394" r:id="rId52"/>
+          <v:shape id="_x0000_i1047" type="#_x0000_t75" style="width:65.75pt;height:18.8pt" o:ole="">
+            <v:imagedata r:id="rId52" o:title=""/>
+          </v:shape>
+          <o:OLEObject Type="Embed" ProgID="Equation.DSMT4" ShapeID="_x0000_i1047" DrawAspect="Content" ObjectID="_1571608034" r:id="rId53"/>
         </w:object>
       </w:r>
       <w:r>
@@ -1747,10 +1692,10 @@
           <w:lang w:val="ru-RU" w:eastAsia="zh-CN"/>
         </w:rPr>
         <w:object w:dxaOrig="240" w:dyaOrig="300">
-          <v:shape id="_x0000_i1034" type="#_x0000_t75" style="width:11.9pt;height:15.05pt" o:ole="">
-            <v:imagedata r:id="rId53" o:title=""/>
-          </v:shape>
-          <o:OLEObject Type="Embed" ProgID="Equation.DSMT4" ShapeID="_x0000_i1034" DrawAspect="Content" ObjectID="_1570997395" r:id="rId54"/>
+          <v:shape id="_x0000_i1048" type="#_x0000_t75" style="width:11.9pt;height:15.05pt" o:ole="">
+            <v:imagedata r:id="rId54" o:title=""/>
+          </v:shape>
+          <o:OLEObject Type="Embed" ProgID="Equation.DSMT4" ShapeID="_x0000_i1048" DrawAspect="Content" ObjectID="_1571608035" r:id="rId55"/>
         </w:object>
       </w:r>
       <w:r>
@@ -1778,10 +1723,10 @@
           <w:lang w:val="ru-RU" w:eastAsia="zh-CN"/>
         </w:rPr>
         <w:object w:dxaOrig="660" w:dyaOrig="420">
-          <v:shape id="_x0000_i1035" type="#_x0000_t75" style="width:33.2pt;height:21.3pt" o:ole="">
-            <v:imagedata r:id="rId55" o:title=""/>
-          </v:shape>
-          <o:OLEObject Type="Embed" ProgID="Equation.DSMT4" ShapeID="_x0000_i1035" DrawAspect="Content" ObjectID="_1570997396" r:id="rId56"/>
+          <v:shape id="_x0000_i1049" type="#_x0000_t75" style="width:33.2pt;height:21.3pt" o:ole="">
+            <v:imagedata r:id="rId56" o:title=""/>
+          </v:shape>
+          <o:OLEObject Type="Embed" ProgID="Equation.DSMT4" ShapeID="_x0000_i1049" DrawAspect="Content" ObjectID="_1571608036" r:id="rId57"/>
         </w:object>
       </w:r>
       <w:r>
@@ -1790,7 +1735,16 @@
           <w:szCs w:val="28"/>
           <w:lang w:val="ru-RU" w:eastAsia="zh-CN"/>
         </w:rPr>
-        <w:t xml:space="preserve"> – компоненты касательного напряжения трения ветра; </w:t>
+        <w:t xml:space="preserve"> – компоненты касательного напряжения трения ветра;</w:t>
+      </w:r>
+      <w:proofErr w:type="gramEnd"/>
+      <w:r>
+        <w:rPr>
+          <w:rFonts w:eastAsia="SimSun" w:cs="Times New Roman"/>
+          <w:szCs w:val="28"/>
+          <w:lang w:val="ru-RU" w:eastAsia="zh-CN"/>
+        </w:rPr>
+        <w:t xml:space="preserve"> </w:t>
       </w:r>
       <w:r>
         <w:rPr>
@@ -1800,10 +1754,10 @@
           <w:lang w:val="ru-RU" w:eastAsia="zh-CN"/>
         </w:rPr>
         <w:object w:dxaOrig="660" w:dyaOrig="460">
-          <v:shape id="_x0000_i1036" type="#_x0000_t75" style="width:33.2pt;height:23.15pt" o:ole="">
-            <v:imagedata r:id="rId57" o:title=""/>
-          </v:shape>
-          <o:OLEObject Type="Embed" ProgID="Equation.DSMT4" ShapeID="_x0000_i1036" DrawAspect="Content" ObjectID="_1570997397" r:id="rId58"/>
+          <v:shape id="_x0000_i1050" type="#_x0000_t75" style="width:33.2pt;height:23.15pt" o:ole="">
+            <v:imagedata r:id="rId58" o:title=""/>
+          </v:shape>
+          <o:OLEObject Type="Embed" ProgID="Equation.DSMT4" ShapeID="_x0000_i1050" DrawAspect="Content" ObjectID="_1571608037" r:id="rId59"/>
         </w:object>
       </w:r>
       <w:r>
@@ -1822,10 +1776,10 @@
           <w:lang w:val="ru-RU" w:eastAsia="zh-CN"/>
         </w:rPr>
         <w:object w:dxaOrig="1660" w:dyaOrig="420">
-          <v:shape id="_x0000_i1037" type="#_x0000_t75" style="width:83.25pt;height:21.3pt" o:ole="">
-            <v:imagedata r:id="rId59" o:title=""/>
-          </v:shape>
-          <o:OLEObject Type="Embed" ProgID="Equation.DSMT4" ShapeID="_x0000_i1037" DrawAspect="Content" ObjectID="_1570997398" r:id="rId60"/>
+          <v:shape id="_x0000_i1051" type="#_x0000_t75" style="width:83.25pt;height:21.3pt" o:ole="">
+            <v:imagedata r:id="rId60" o:title=""/>
+          </v:shape>
+          <o:OLEObject Type="Embed" ProgID="Equation.DSMT4" ShapeID="_x0000_i1051" DrawAspect="Content" ObjectID="_1571608038" r:id="rId61"/>
         </w:object>
       </w:r>
       <w:r>
@@ -1861,10 +1815,10 @@
           <w:lang w:val="ru-RU" w:eastAsia="zh-CN"/>
         </w:rPr>
         <w:object w:dxaOrig="279" w:dyaOrig="279">
-          <v:shape id="_x0000_i1038" type="#_x0000_t75" style="width:13.75pt;height:13.75pt" o:ole="">
-            <v:imagedata r:id="rId61" o:title=""/>
-          </v:shape>
-          <o:OLEObject Type="Embed" ProgID="Equation.DSMT4" ShapeID="_x0000_i1038" DrawAspect="Content" ObjectID="_1570997399" r:id="rId62"/>
+          <v:shape id="_x0000_i1052" type="#_x0000_t75" style="width:13.75pt;height:13.75pt" o:ole="">
+            <v:imagedata r:id="rId62" o:title=""/>
+          </v:shape>
+          <o:OLEObject Type="Embed" ProgID="Equation.DSMT4" ShapeID="_x0000_i1052" DrawAspect="Content" ObjectID="_1571608039" r:id="rId63"/>
         </w:object>
       </w:r>
       <w:r>
@@ -1883,10 +1837,10 @@
           <w:lang w:val="ru-RU" w:eastAsia="zh-CN"/>
         </w:rPr>
         <w:object w:dxaOrig="1440" w:dyaOrig="400">
-          <v:shape id="_x0000_i1039" type="#_x0000_t75" style="width:1in;height:20.05pt" o:ole="">
-            <v:imagedata r:id="rId63" o:title=""/>
-          </v:shape>
-          <o:OLEObject Type="Embed" ProgID="Equation.DSMT4" ShapeID="_x0000_i1039" DrawAspect="Content" ObjectID="_1570997400" r:id="rId64"/>
+          <v:shape id="_x0000_i1053" type="#_x0000_t75" style="width:1in;height:20.05pt" o:ole="">
+            <v:imagedata r:id="rId64" o:title=""/>
+          </v:shape>
+          <o:OLEObject Type="Embed" ProgID="Equation.DSMT4" ShapeID="_x0000_i1053" DrawAspect="Content" ObjectID="_1571608040" r:id="rId65"/>
         </w:object>
       </w:r>
       <w:r>
@@ -1917,6 +1871,7 @@
     </w:p>
     <w:p>
       <w:pPr>
+        <w:ind w:firstLine="0"/>
         <w:jc w:val="center"/>
         <w:rPr>
           <w:rFonts w:eastAsia="Times New Roman" w:cs="Times New Roman"/>
@@ -1932,10 +1887,10 @@
           <w:lang w:val="ru-RU" w:eastAsia="ru-RU"/>
         </w:rPr>
         <w:object w:dxaOrig="3700" w:dyaOrig="840">
-          <v:shape id="_x0000_i1040" type="#_x0000_t75" style="width:184.7pt;height:41.95pt" o:ole="">
-            <v:imagedata r:id="rId65" o:title=""/>
-          </v:shape>
-          <o:OLEObject Type="Embed" ProgID="Equation.DSMT4" ShapeID="_x0000_i1040" DrawAspect="Content" ObjectID="_1570997401" r:id="rId66"/>
+          <v:shape id="_x0000_i1054" type="#_x0000_t75" style="width:184.7pt;height:41.95pt" o:ole="">
+            <v:imagedata r:id="rId66" o:title=""/>
+          </v:shape>
+          <o:OLEObject Type="Embed" ProgID="Equation.DSMT4" ShapeID="_x0000_i1054" DrawAspect="Content" ObjectID="_1571608041" r:id="rId67"/>
         </w:object>
       </w:r>
       <w:r>
@@ -1949,47 +1904,38 @@
     </w:p>
     <w:p>
       <w:pPr>
-        <w:rPr>
-          <w:rFonts w:eastAsia="Times New Roman" w:cs="Times New Roman"/>
-          <w:szCs w:val="28"/>
+        <w:pStyle w:val="a8"/>
+        <w:rPr>
           <w:lang w:val="ru-RU" w:eastAsia="ru-RU"/>
         </w:rPr>
       </w:pPr>
       <w:r>
         <w:rPr>
-          <w:rFonts w:eastAsia="Times New Roman" w:cs="Times New Roman"/>
           <w:bCs/>
-          <w:szCs w:val="28"/>
           <w:lang w:val="ru-RU" w:eastAsia="ru-RU"/>
         </w:rPr>
         <w:t>–</w:t>
       </w:r>
       <w:r>
         <w:rPr>
-          <w:rFonts w:eastAsia="Times New Roman" w:cs="Times New Roman"/>
-          <w:szCs w:val="28"/>
           <w:lang w:val="ru-RU" w:eastAsia="ru-RU"/>
         </w:rPr>
         <w:t xml:space="preserve"> оператор адвекции скалярной величины </w:t>
       </w:r>
       <w:r>
         <w:rPr>
-          <w:rFonts w:eastAsia="Times New Roman" w:cs="Times New Roman"/>
           <w:position w:val="-10"/>
-          <w:szCs w:val="28"/>
           <w:lang w:val="ru-RU" w:eastAsia="ru-RU"/>
         </w:rPr>
         <w:object w:dxaOrig="240" w:dyaOrig="279">
-          <v:shape id="_x0000_i1041" type="#_x0000_t75" style="width:11.9pt;height:13.75pt" o:ole="">
-            <v:imagedata r:id="rId67" o:title=""/>
-          </v:shape>
-          <o:OLEObject Type="Embed" ProgID="Equation.DSMT4" ShapeID="_x0000_i1041" DrawAspect="Content" ObjectID="_1570997402" r:id="rId68"/>
-        </w:object>
-      </w:r>
-      <w:r>
-        <w:rPr>
-          <w:rFonts w:eastAsia="Times New Roman" w:cs="Times New Roman"/>
-          <w:szCs w:val="28"/>
+          <v:shape id="_x0000_i1055" type="#_x0000_t75" style="width:11.9pt;height:13.75pt" o:ole="">
+            <v:imagedata r:id="rId68" o:title=""/>
+          </v:shape>
+          <o:OLEObject Type="Embed" ProgID="Equation.DSMT4" ShapeID="_x0000_i1055" DrawAspect="Content" ObjectID="_1571608042" r:id="rId69"/>
+        </w:object>
+      </w:r>
+      <w:r>
+        <w:rPr>
           <w:lang w:val="ru-RU" w:eastAsia="ru-RU"/>
         </w:rPr>
         <w:t>;</w:t>
@@ -1997,6 +1943,7 @@
     </w:p>
     <w:p>
       <w:pPr>
+        <w:ind w:firstLine="0"/>
         <w:jc w:val="center"/>
         <w:rPr>
           <w:rFonts w:eastAsia="Times New Roman" w:cs="Times New Roman"/>
@@ -2012,90 +1959,80 @@
           <w:lang w:val="ru-RU" w:eastAsia="ru-RU"/>
         </w:rPr>
         <w:object w:dxaOrig="1920" w:dyaOrig="820">
-          <v:shape id="_x0000_i1042" type="#_x0000_t75" style="width:95.8pt;height:40.7pt" o:ole="">
-            <v:imagedata r:id="rId69" o:title=""/>
-          </v:shape>
-          <o:OLEObject Type="Embed" ProgID="Equation.DSMT4" ShapeID="_x0000_i1042" DrawAspect="Content" ObjectID="_1570997403" r:id="rId70"/>
-        </w:object>
-      </w:r>
-    </w:p>
-    <w:p>
-      <w:pPr>
+          <v:shape id="_x0000_i1056" type="#_x0000_t75" style="width:95.8pt;height:40.7pt" o:ole="">
+            <v:imagedata r:id="rId70" o:title=""/>
+          </v:shape>
+          <o:OLEObject Type="Embed" ProgID="Equation.DSMT4" ShapeID="_x0000_i1056" DrawAspect="Content" ObjectID="_1571608043" r:id="rId71"/>
+        </w:object>
+      </w:r>
+    </w:p>
+    <w:p>
+      <w:pPr>
+        <w:pStyle w:val="a8"/>
+        <w:rPr>
+          <w:lang w:val="ru-RU" w:eastAsia="ru-RU"/>
+        </w:rPr>
+      </w:pPr>
+      <w:r>
+        <w:rPr>
+          <w:bCs/>
+          <w:lang w:val="ru-RU" w:eastAsia="ru-RU"/>
+        </w:rPr>
+        <w:t>–</w:t>
+      </w:r>
+      <w:r>
+        <w:rPr>
+          <w:lang w:val="ru-RU" w:eastAsia="ru-RU"/>
+        </w:rPr>
+        <w:t xml:space="preserve"> оператор Лапласа по горизонтальным переменным </w:t>
+      </w:r>
+      <w:r>
+        <w:rPr>
+          <w:position w:val="-12"/>
+          <w:lang w:val="ru-RU" w:eastAsia="ru-RU"/>
+        </w:rPr>
+        <w:object w:dxaOrig="520" w:dyaOrig="300">
+          <v:shape id="_x0000_i1057" type="#_x0000_t75" style="width:26.3pt;height:15.05pt" o:ole="">
+            <v:imagedata r:id="rId72" o:title=""/>
+          </v:shape>
+          <o:OLEObject Type="Embed" ProgID="Equation.DSMT4" ShapeID="_x0000_i1057" DrawAspect="Content" ObjectID="_1571608044" r:id="rId73"/>
+        </w:object>
+      </w:r>
+      <w:r>
+        <w:rPr>
+          <w:lang w:val="ru-RU" w:eastAsia="ru-RU"/>
+        </w:rPr>
+        <w:t xml:space="preserve">; </w:t>
+      </w:r>
+      <w:r>
+        <w:rPr>
+          <w:position w:val="-10"/>
+          <w:lang w:val="ru-RU" w:eastAsia="ru-RU"/>
+        </w:rPr>
+        <w:object w:dxaOrig="1219" w:dyaOrig="340">
+          <v:shape id="_x0000_i1058" type="#_x0000_t75" style="width:60.75pt;height:16.9pt" o:ole="">
+            <v:imagedata r:id="rId74" o:title=""/>
+          </v:shape>
+          <o:OLEObject Type="Embed" ProgID="Equation.DSMT4" ShapeID="_x0000_i1058" DrawAspect="Content" ObjectID="_1571608045" r:id="rId75"/>
+        </w:object>
+      </w:r>
+    </w:p>
+    <w:p>
+      <w:pPr>
+        <w:ind w:firstLine="709"/>
         <w:rPr>
           <w:rFonts w:eastAsia="Times New Roman" w:cs="Times New Roman"/>
           <w:szCs w:val="28"/>
-          <w:lang w:val="ru-RU" w:eastAsia="ru-RU"/>
+          <w:lang w:val="ru-RU"/>
         </w:rPr>
       </w:pPr>
       <w:r>
         <w:rPr>
           <w:rFonts w:eastAsia="Times New Roman" w:cs="Times New Roman"/>
-          <w:bCs/>
-          <w:szCs w:val="28"/>
-          <w:lang w:val="ru-RU" w:eastAsia="ru-RU"/>
-        </w:rPr>
-        <w:t>–</w:t>
-      </w:r>
-      <w:r>
-        <w:rPr>
-          <w:rFonts w:eastAsia="Times New Roman" w:cs="Times New Roman"/>
-          <w:szCs w:val="28"/>
-          <w:lang w:val="ru-RU" w:eastAsia="ru-RU"/>
-        </w:rPr>
-        <w:t xml:space="preserve"> оператор Лапласа по горизонтальным переменным </w:t>
-      </w:r>
-      <w:r>
-        <w:rPr>
-          <w:rFonts w:eastAsia="Times New Roman" w:cs="Times New Roman"/>
-          <w:position w:val="-12"/>
-          <w:szCs w:val="28"/>
-          <w:lang w:val="ru-RU" w:eastAsia="ru-RU"/>
-        </w:rPr>
-        <w:object w:dxaOrig="520" w:dyaOrig="300">
-          <v:shape id="_x0000_i1043" type="#_x0000_t75" style="width:26.3pt;height:15.05pt" o:ole="">
-            <v:imagedata r:id="rId71" o:title=""/>
-          </v:shape>
-          <o:OLEObject Type="Embed" ProgID="Equation.DSMT4" ShapeID="_x0000_i1043" DrawAspect="Content" ObjectID="_1570997404" r:id="rId72"/>
-        </w:object>
-      </w:r>
-      <w:r>
-        <w:rPr>
-          <w:rFonts w:eastAsia="Times New Roman" w:cs="Times New Roman"/>
-          <w:szCs w:val="28"/>
-          <w:lang w:val="ru-RU" w:eastAsia="ru-RU"/>
-        </w:rPr>
-        <w:t xml:space="preserve">; </w:t>
-      </w:r>
-      <w:r>
-        <w:rPr>
-          <w:rFonts w:eastAsia="Times New Roman" w:cs="Times New Roman"/>
-          <w:position w:val="-10"/>
-          <w:szCs w:val="28"/>
-          <w:lang w:val="ru-RU" w:eastAsia="ru-RU"/>
-        </w:rPr>
-        <w:object w:dxaOrig="1219" w:dyaOrig="340">
-          <v:shape id="_x0000_i1044" type="#_x0000_t75" style="width:60.75pt;height:16.9pt" o:ole="">
-            <v:imagedata r:id="rId73" o:title=""/>
-          </v:shape>
-          <o:OLEObject Type="Embed" ProgID="Equation.DSMT4" ShapeID="_x0000_i1044" DrawAspect="Content" ObjectID="_1570997405" r:id="rId74"/>
-        </w:object>
-      </w:r>
-    </w:p>
-    <w:p>
-      <w:pPr>
-        <w:ind w:firstLine="709"/>
-        <w:rPr>
-          <w:rFonts w:eastAsia="Times New Roman" w:cs="Times New Roman"/>
-          <w:szCs w:val="28"/>
-          <w:lang w:val="ru-RU"/>
-        </w:rPr>
-      </w:pPr>
-      <w:r>
-        <w:rPr>
-          <w:rFonts w:eastAsia="Times New Roman" w:cs="Times New Roman"/>
-          <w:szCs w:val="28"/>
-          <w:lang w:val="ru-RU"/>
-        </w:rPr>
+          <w:szCs w:val="28"/>
+          <w:lang w:val="ru-RU"/>
+        </w:rPr>
+        <w:lastRenderedPageBreak/>
         <w:t xml:space="preserve">Общепринятый метод вычисления скоростей течений в моделях гидродинамики использует представление вектора горизонтальной скорости в виде суммы </w:t>
       </w:r>
       <w:r>
@@ -2123,10 +2060,10 @@
           <w:lang w:val="ru-RU"/>
         </w:rPr>
         <w:object w:dxaOrig="700" w:dyaOrig="420">
-          <v:shape id="_x0000_i1045" type="#_x0000_t75" style="width:35.05pt;height:21.3pt" o:ole="">
-            <v:imagedata r:id="rId75" o:title=""/>
-          </v:shape>
-          <o:OLEObject Type="Embed" ProgID="Equation.DSMT4" ShapeID="_x0000_i1045" DrawAspect="Content" ObjectID="_1570997406" r:id="rId76"/>
+          <v:shape id="_x0000_i1059" type="#_x0000_t75" style="width:35.05pt;height:21.3pt" o:ole="">
+            <v:imagedata r:id="rId76" o:title=""/>
+          </v:shape>
+          <o:OLEObject Type="Embed" ProgID="Equation.DSMT4" ShapeID="_x0000_i1059" DrawAspect="Content" ObjectID="_1571608046" r:id="rId77"/>
         </w:object>
       </w:r>
       <w:r>
@@ -2162,10 +2099,10 @@
           <w:lang w:val="ru-RU"/>
         </w:rPr>
         <w:object w:dxaOrig="660" w:dyaOrig="420">
-          <v:shape id="_x0000_i1046" type="#_x0000_t75" style="width:33.2pt;height:21.3pt" o:ole="">
-            <v:imagedata r:id="rId77" o:title=""/>
-          </v:shape>
-          <o:OLEObject Type="Embed" ProgID="Equation.DSMT4" ShapeID="_x0000_i1046" DrawAspect="Content" ObjectID="_1570997407" r:id="rId78"/>
+          <v:shape id="_x0000_i1060" type="#_x0000_t75" style="width:33.2pt;height:21.3pt" o:ole="">
+            <v:imagedata r:id="rId78" o:title=""/>
+          </v:shape>
+          <o:OLEObject Type="Embed" ProgID="Equation.DSMT4" ShapeID="_x0000_i1060" DrawAspect="Content" ObjectID="_1571608047" r:id="rId79"/>
         </w:object>
       </w:r>
       <w:r>
@@ -2174,14 +2111,32 @@
           <w:szCs w:val="28"/>
           <w:lang w:val="ru-RU"/>
         </w:rPr>
-        <w:t xml:space="preserve"> составляющих (см. [</w:t>
-      </w:r>
+        <w:t xml:space="preserve"> составляющих (</w:t>
+      </w:r>
+      <w:proofErr w:type="gramStart"/>
       <w:r>
         <w:rPr>
           <w:rFonts w:eastAsia="Times New Roman" w:cs="Times New Roman"/>
           <w:szCs w:val="28"/>
           <w:lang w:val="ru-RU"/>
         </w:rPr>
+        <w:t>см</w:t>
+      </w:r>
+      <w:proofErr w:type="gramEnd"/>
+      <w:r>
+        <w:rPr>
+          <w:rFonts w:eastAsia="Times New Roman" w:cs="Times New Roman"/>
+          <w:szCs w:val="28"/>
+          <w:lang w:val="ru-RU"/>
+        </w:rPr>
+        <w:t>. [</w:t>
+      </w:r>
+      <w:r>
+        <w:rPr>
+          <w:rFonts w:eastAsia="Times New Roman" w:cs="Times New Roman"/>
+          <w:szCs w:val="28"/>
+          <w:lang w:val="ru-RU"/>
+        </w:rPr>
         <w:t>1</w:t>
       </w:r>
       <w:r>
@@ -2196,6 +2151,7 @@
     <w:p>
       <w:pPr>
         <w:pStyle w:val="MTDisplayEquation"/>
+        <w:ind w:firstLine="0"/>
       </w:pPr>
       <w:r>
         <w:tab/>
@@ -2205,10 +2161,10 @@
           <w:position w:val="-12"/>
         </w:rPr>
         <w:object w:dxaOrig="2380" w:dyaOrig="380">
-          <v:shape id="_x0000_i1064" type="#_x0000_t75" style="width:118.95pt;height:18.8pt" o:ole="">
-            <v:imagedata r:id="rId79" o:title=""/>
-          </v:shape>
-          <o:OLEObject Type="Embed" ProgID="Equation.DSMT4" ShapeID="_x0000_i1064" DrawAspect="Content" ObjectID="_1570997408" r:id="rId80"/>
+          <v:shape id="_x0000_i1061" type="#_x0000_t75" style="width:118.95pt;height:18.8pt" o:ole="">
+            <v:imagedata r:id="rId80" o:title=""/>
+          </v:shape>
+          <o:OLEObject Type="Embed" ProgID="Equation.DSMT4" ShapeID="_x0000_i1061" DrawAspect="Content" ObjectID="_1571608048" r:id="rId81"/>
         </w:object>
       </w:r>
       <w:r>
@@ -2263,25 +2219,22 @@
     </w:p>
     <w:p>
       <w:pPr>
-        <w:rPr>
-          <w:rFonts w:eastAsia="Times New Roman" w:cs="Times New Roman"/>
-          <w:szCs w:val="28"/>
-          <w:lang w:val="ru-RU"/>
-        </w:rPr>
-      </w:pPr>
-      <w:r>
-        <w:rPr>
-          <w:rFonts w:eastAsia="Times New Roman" w:cs="Times New Roman"/>
-          <w:szCs w:val="28"/>
-          <w:lang w:val="ru-RU"/>
-        </w:rPr>
-        <w:lastRenderedPageBreak/>
+        <w:pStyle w:val="a8"/>
+        <w:rPr>
+          <w:lang w:val="ru-RU"/>
+        </w:rPr>
+      </w:pPr>
+      <w:r>
+        <w:rPr>
+          <w:lang w:val="ru-RU"/>
+        </w:rPr>
         <w:t>где</w:t>
       </w:r>
     </w:p>
     <w:p>
       <w:pPr>
         <w:pStyle w:val="MTDisplayEquation"/>
+        <w:ind w:firstLine="0"/>
       </w:pPr>
       <w:r>
         <w:tab/>
@@ -2291,10 +2244,10 @@
           <w:position w:val="-12"/>
         </w:rPr>
         <w:object w:dxaOrig="2720" w:dyaOrig="420">
-          <v:shape id="_x0000_i1065" type="#_x0000_t75" style="width:135.85pt;height:21.3pt" o:ole="">
-            <v:imagedata r:id="rId81" o:title=""/>
-          </v:shape>
-          <o:OLEObject Type="Embed" ProgID="Equation.DSMT4" ShapeID="_x0000_i1065" DrawAspect="Content" ObjectID="_1570997409" r:id="rId82"/>
+          <v:shape id="_x0000_i1062" type="#_x0000_t75" style="width:135.85pt;height:21.3pt" o:ole="">
+            <v:imagedata r:id="rId82" o:title=""/>
+          </v:shape>
+          <o:OLEObject Type="Embed" ProgID="Equation.DSMT4" ShapeID="_x0000_i1062" DrawAspect="Content" ObjectID="_1571608049" r:id="rId83"/>
         </w:object>
       </w:r>
       <w:r>
@@ -2318,7 +2271,7 @@
       <w:r>
         <w:fldChar w:fldCharType="end"/>
       </w:r>
-      <w:bookmarkStart w:id="4" w:name="ZEqnNum507942"/>
+      <w:bookmarkStart w:id="7" w:name="ZEqnNum507942"/>
       <w:r>
         <w:instrText>(</w:instrText>
       </w:r>
@@ -2344,7 +2297,7 @@
       <w:r>
         <w:instrText>)</w:instrText>
       </w:r>
-      <w:bookmarkEnd w:id="4"/>
+      <w:bookmarkEnd w:id="7"/>
       <w:r>
         <w:fldChar w:fldCharType="end"/>
       </w:r>
@@ -2526,6 +2479,7 @@
     <w:p>
       <w:pPr>
         <w:pStyle w:val="MTDisplayEquation"/>
+        <w:ind w:firstLine="0"/>
       </w:pPr>
       <w:r>
         <w:tab/>
@@ -2535,10 +2489,10 @@
           <w:position w:val="-36"/>
         </w:rPr>
         <w:object w:dxaOrig="6660" w:dyaOrig="859">
-          <v:shape id="_x0000_i1066" type="#_x0000_t75" style="width:333.1pt;height:43.2pt" o:ole="">
-            <v:imagedata r:id="rId83" o:title=""/>
-          </v:shape>
-          <o:OLEObject Type="Embed" ProgID="Equation.DSMT4" ShapeID="_x0000_i1066" DrawAspect="Content" ObjectID="_1570997410" r:id="rId84"/>
+          <v:shape id="_x0000_i1063" type="#_x0000_t75" style="width:333.1pt;height:43.2pt" o:ole="">
+            <v:imagedata r:id="rId84" o:title=""/>
+          </v:shape>
+          <o:OLEObject Type="Embed" ProgID="Equation.DSMT4" ShapeID="_x0000_i1063" DrawAspect="Content" ObjectID="_1571608050" r:id="rId85"/>
         </w:object>
       </w:r>
       <w:r>
@@ -2562,7 +2516,7 @@
       <w:r>
         <w:fldChar w:fldCharType="end"/>
       </w:r>
-      <w:bookmarkStart w:id="5" w:name="ZEqnNum259416"/>
+      <w:bookmarkStart w:id="8" w:name="ZEqnNum259416"/>
       <w:r>
         <w:instrText>(</w:instrText>
       </w:r>
@@ -2588,7 +2542,7 @@
       <w:r>
         <w:instrText>)</w:instrText>
       </w:r>
-      <w:bookmarkEnd w:id="5"/>
+      <w:bookmarkEnd w:id="8"/>
       <w:r>
         <w:fldChar w:fldCharType="end"/>
       </w:r>
@@ -2602,13 +2556,14 @@
           <w:lang w:val="ru-RU" w:eastAsia="zh-CN"/>
         </w:rPr>
       </w:pPr>
+      <w:proofErr w:type="gramStart"/>
       <w:r>
         <w:rPr>
           <w:rFonts w:eastAsia="SimSun" w:cs="Times New Roman"/>
           <w:szCs w:val="28"/>
           <w:lang w:val="ru-RU" w:eastAsia="zh-CN"/>
         </w:rPr>
-        <w:t>В (8) принимается следующий вариант параметризации придонного трения [</w:t>
+        <w:t xml:space="preserve">В </w:t>
       </w:r>
       <w:r>
         <w:rPr>
@@ -2616,6 +2571,71 @@
           <w:szCs w:val="28"/>
           <w:lang w:val="ru-RU" w:eastAsia="zh-CN"/>
         </w:rPr>
+        <w:fldChar w:fldCharType="begin"/>
+      </w:r>
+      <w:r>
+        <w:rPr>
+          <w:rFonts w:eastAsia="SimSun" w:cs="Times New Roman"/>
+          <w:szCs w:val="28"/>
+          <w:lang w:val="ru-RU" w:eastAsia="zh-CN"/>
+        </w:rPr>
+        <w:instrText xml:space="preserve"> GOTOBUTTON ZEqnNum121446  \* MERGEFORMAT </w:instrText>
+      </w:r>
+      <w:fldSimple w:instr=" REF ZEqnNum121446 \! \* MERGEFORMAT ">
+        <w:r>
+          <w:rPr>
+            <w:rFonts w:eastAsia="SimSun"/>
+            <w:lang w:val="ru-RU"/>
+          </w:rPr>
+          <w:instrText>(</w:instrText>
+        </w:r>
+        <w:r>
+          <w:rPr>
+            <w:rFonts w:eastAsia="SimSun"/>
+            <w:noProof/>
+            <w:lang w:val="ru-RU"/>
+          </w:rPr>
+          <w:instrText>2.8</w:instrText>
+        </w:r>
+        <w:r>
+          <w:rPr>
+            <w:rFonts w:eastAsia="SimSun"/>
+            <w:lang w:val="ru-RU"/>
+          </w:rPr>
+          <w:instrText>)</w:instrText>
+        </w:r>
+      </w:fldSimple>
+      <w:r>
+        <w:rPr>
+          <w:rFonts w:eastAsia="SimSun" w:cs="Times New Roman"/>
+          <w:szCs w:val="28"/>
+          <w:lang w:val="ru-RU" w:eastAsia="zh-CN"/>
+        </w:rPr>
+        <w:fldChar w:fldCharType="end"/>
+      </w:r>
+      <w:r>
+        <w:rPr>
+          <w:rFonts w:eastAsia="SimSun" w:cs="Times New Roman"/>
+          <w:szCs w:val="28"/>
+          <w:lang w:val="ru-RU" w:eastAsia="zh-CN"/>
+        </w:rPr>
+        <w:t xml:space="preserve"> принимается</w:t>
+      </w:r>
+      <w:proofErr w:type="gramEnd"/>
+      <w:r>
+        <w:rPr>
+          <w:rFonts w:eastAsia="SimSun" w:cs="Times New Roman"/>
+          <w:szCs w:val="28"/>
+          <w:lang w:val="ru-RU" w:eastAsia="zh-CN"/>
+        </w:rPr>
+        <w:t xml:space="preserve"> следующий вариант параметризации придонного трения [</w:t>
+      </w:r>
+      <w:r>
+        <w:rPr>
+          <w:rFonts w:eastAsia="SimSun" w:cs="Times New Roman"/>
+          <w:szCs w:val="28"/>
+          <w:lang w:val="ru-RU" w:eastAsia="zh-CN"/>
+        </w:rPr>
         <w:t>2</w:t>
       </w:r>
       <w:r>
@@ -2630,6 +2650,7 @@
     <w:p>
       <w:pPr>
         <w:pStyle w:val="MTDisplayEquation"/>
+        <w:ind w:firstLine="0"/>
       </w:pPr>
       <w:r>
         <w:tab/>
@@ -2639,10 +2660,10 @@
           <w:position w:val="-16"/>
         </w:rPr>
         <w:object w:dxaOrig="2740" w:dyaOrig="460">
-          <v:shape id="_x0000_i1067" type="#_x0000_t75" style="width:137.1pt;height:23.15pt" o:ole="">
-            <v:imagedata r:id="rId85" o:title=""/>
-          </v:shape>
-          <o:OLEObject Type="Embed" ProgID="Equation.DSMT4" ShapeID="_x0000_i1067" DrawAspect="Content" ObjectID="_1570997411" r:id="rId86"/>
+          <v:shape id="_x0000_i1064" type="#_x0000_t75" style="width:137.1pt;height:23.15pt" o:ole="">
+            <v:imagedata r:id="rId86" o:title=""/>
+          </v:shape>
+          <o:OLEObject Type="Embed" ProgID="Equation.DSMT4" ShapeID="_x0000_i1064" DrawAspect="Content" ObjectID="_1571608051" r:id="rId87"/>
         </w:object>
       </w:r>
       <w:r>
@@ -2663,6 +2684,7 @@
       <w:r>
         <w:fldChar w:fldCharType="end"/>
       </w:r>
+      <w:bookmarkStart w:id="9" w:name="ZEqnNum712645"/>
       <w:r>
         <w:instrText>(</w:instrText>
       </w:r>
@@ -2688,149 +2710,2837 @@
       <w:r>
         <w:instrText>)</w:instrText>
       </w:r>
-      <w:r>
-        <w:fldChar w:fldCharType="end"/>
-      </w:r>
-    </w:p>
-    <w:p>
-      <w:pPr>
-        <w:rPr>
-          <w:rFonts w:eastAsia="Times New Roman" w:cs="Times New Roman"/>
-          <w:szCs w:val="28"/>
-          <w:lang w:val="ru-RU" w:eastAsia="zh-CN"/>
-        </w:rPr>
-      </w:pPr>
-      <w:r>
-        <w:rPr>
-          <w:rFonts w:eastAsia="Times New Roman" w:cs="Times New Roman"/>
-          <w:szCs w:val="28"/>
+      <w:bookmarkEnd w:id="9"/>
+      <w:r>
+        <w:fldChar w:fldCharType="end"/>
+      </w:r>
+    </w:p>
+    <w:p>
+      <w:pPr>
+        <w:pStyle w:val="a8"/>
+        <w:rPr>
+          <w:lang w:val="ru-RU" w:eastAsia="zh-CN"/>
+        </w:rPr>
+      </w:pPr>
+      <w:r>
+        <w:rPr>
           <w:lang w:val="ru-RU" w:eastAsia="zh-CN"/>
         </w:rPr>
         <w:t xml:space="preserve">где </w:t>
       </w:r>
       <w:r>
         <w:rPr>
-          <w:rFonts w:eastAsia="Times New Roman" w:cs="Times New Roman"/>
           <w:position w:val="-12"/>
-          <w:szCs w:val="28"/>
           <w:lang w:val="ru-RU" w:eastAsia="ru-RU"/>
         </w:rPr>
         <w:object w:dxaOrig="620" w:dyaOrig="360">
-          <v:shape id="_x0000_i1047" type="#_x0000_t75" style="width:31.3pt;height:18.15pt" o:ole="">
-            <v:imagedata r:id="rId87" o:title=""/>
-          </v:shape>
-          <o:OLEObject Type="Embed" ProgID="Equation.DSMT4" ShapeID="_x0000_i1047" DrawAspect="Content" ObjectID="_1570997412" r:id="rId88"/>
-        </w:object>
-      </w:r>
-      <w:r>
-        <w:rPr>
-          <w:rFonts w:eastAsia="Times New Roman" w:cs="Times New Roman"/>
-          <w:szCs w:val="28"/>
+          <v:shape id="_x0000_i1065" type="#_x0000_t75" style="width:31.3pt;height:18.15pt" o:ole="">
+            <v:imagedata r:id="rId88" o:title=""/>
+          </v:shape>
+          <o:OLEObject Type="Embed" ProgID="Equation.DSMT4" ShapeID="_x0000_i1065" DrawAspect="Content" ObjectID="_1571608052" r:id="rId89"/>
+        </w:object>
+      </w:r>
+      <w:r>
+        <w:rPr>
           <w:lang w:val="ru-RU" w:eastAsia="ru-RU"/>
         </w:rPr>
         <w:t xml:space="preserve"> </w:t>
       </w:r>
       <w:r>
         <w:rPr>
-          <w:rFonts w:eastAsia="Times New Roman" w:cs="Times New Roman"/>
-          <w:szCs w:val="28"/>
           <w:lang w:val="ru-RU" w:eastAsia="zh-CN"/>
         </w:rPr>
         <w:t xml:space="preserve">– </w:t>
       </w:r>
       <w:r>
         <w:rPr>
-          <w:rFonts w:eastAsia="Times New Roman" w:cs="Times New Roman"/>
-          <w:szCs w:val="28"/>
           <w:lang w:val="ru-RU" w:eastAsia="zh-CN"/>
         </w:rPr>
         <w:t>интегральные</w:t>
       </w:r>
       <w:r>
         <w:rPr>
-          <w:rFonts w:eastAsia="Times New Roman" w:cs="Times New Roman"/>
-          <w:szCs w:val="28"/>
           <w:lang w:val="ru-RU" w:eastAsia="zh-CN"/>
         </w:rPr>
         <w:t xml:space="preserve"> скорости, которые определяются формулами </w:t>
       </w:r>
       <w:r>
         <w:rPr>
-          <w:rFonts w:eastAsia="Times New Roman" w:cs="Times New Roman"/>
-          <w:szCs w:val="28"/>
-          <w:lang w:val="ru-RU" w:eastAsia="zh-CN"/>
-        </w:rPr>
-        <w:fldChar w:fldCharType="begin"/>
-      </w:r>
-      <w:r>
-        <w:rPr>
-          <w:rFonts w:eastAsia="Times New Roman" w:cs="Times New Roman"/>
-          <w:szCs w:val="28"/>
+          <w:lang w:val="ru-RU" w:eastAsia="zh-CN"/>
+        </w:rPr>
+        <w:fldChar w:fldCharType="begin"/>
+      </w:r>
+      <w:r>
+        <w:rPr>
           <w:lang w:val="ru-RU" w:eastAsia="zh-CN"/>
         </w:rPr>
         <w:instrText xml:space="preserve"> GOTOBUTTON ZEqnNum259416  \* MERGEFORMAT </w:instrText>
       </w:r>
       <w:fldSimple w:instr=" REF ZEqnNum259416 \! \* MERGEFORMAT ">
         <w:r>
+          <w:rPr>
+            <w:lang w:val="ru-RU"/>
+          </w:rPr>
           <w:instrText>(</w:instrText>
         </w:r>
         <w:r>
           <w:rPr>
             <w:noProof/>
+            <w:lang w:val="ru-RU"/>
+          </w:rPr>
+          <w:instrText>2.13</w:instrText>
+        </w:r>
+        <w:r>
+          <w:rPr>
+            <w:lang w:val="ru-RU"/>
+          </w:rPr>
+          <w:instrText>)</w:instrText>
+        </w:r>
+      </w:fldSimple>
+      <w:r>
+        <w:rPr>
+          <w:lang w:val="ru-RU" w:eastAsia="zh-CN"/>
+        </w:rPr>
+        <w:fldChar w:fldCharType="end"/>
+      </w:r>
+      <w:r>
+        <w:rPr>
+          <w:lang w:val="ru-RU" w:eastAsia="zh-CN"/>
+        </w:rPr>
+        <w:t xml:space="preserve">; </w:t>
+      </w:r>
+      <w:r>
+        <w:rPr>
+          <w:position w:val="-10"/>
+          <w:lang w:val="ru-RU" w:eastAsia="zh-CN"/>
+        </w:rPr>
+        <w:object w:dxaOrig="680" w:dyaOrig="340">
+          <v:shape id="_x0000_i1066" type="#_x0000_t75" style="width:33.8pt;height:16.9pt" o:ole="">
+            <v:imagedata r:id="rId90" o:title=""/>
+          </v:shape>
+          <o:OLEObject Type="Embed" ProgID="Equation.DSMT4" ShapeID="_x0000_i1066" DrawAspect="Content" ObjectID="_1571608053" r:id="rId91"/>
+        </w:object>
+      </w:r>
+      <w:r>
+        <w:rPr>
+          <w:lang w:val="ru-RU" w:eastAsia="zh-CN"/>
+        </w:rPr>
+        <w:t xml:space="preserve"> – параметр, характеризующий трение о дно.</w:t>
+      </w:r>
+    </w:p>
+    <w:p>
+      <w:pPr>
+        <w:pStyle w:val="3"/>
+        <w:rPr>
+          <w:rFonts w:eastAsia="Times New Roman"/>
+          <w:lang w:val="ru-RU" w:eastAsia="zh-CN"/>
+        </w:rPr>
+      </w:pPr>
+      <w:r>
+        <w:rPr>
+          <w:rFonts w:eastAsia="Times New Roman"/>
+          <w:lang w:val="ru-RU" w:eastAsia="zh-CN"/>
+        </w:rPr>
+        <w:t>1.2. Переход к безразмерным величинам в общей модели</w:t>
+      </w:r>
+    </w:p>
+    <w:p>
+      <w:pPr>
+        <w:ind w:firstLine="709"/>
+        <w:rPr>
+          <w:szCs w:val="28"/>
+          <w:lang w:val="ru-RU"/>
+        </w:rPr>
+      </w:pPr>
+      <w:r>
+        <w:rPr>
+          <w:szCs w:val="28"/>
+          <w:lang w:val="ru-RU"/>
+        </w:rPr>
+        <w:t>Для оценки порядка величин</w:t>
+      </w:r>
+      <w:r>
+        <w:rPr>
+          <w:b/>
+          <w:szCs w:val="28"/>
+          <w:lang w:val="ru-RU"/>
+        </w:rPr>
+        <w:t xml:space="preserve"> </w:t>
+      </w:r>
+      <w:r>
+        <w:rPr>
+          <w:szCs w:val="28"/>
+          <w:lang w:val="ru-RU"/>
+        </w:rPr>
+        <w:t>слагаемых в соотношениях общей модели целесообразно перейти к безразмерным вели</w:t>
+      </w:r>
+      <w:r>
+        <w:rPr>
+          <w:szCs w:val="28"/>
+          <w:lang w:val="ru-RU"/>
+        </w:rPr>
+        <w:t xml:space="preserve">чинам. Рассмотрим уравнения </w:t>
+      </w:r>
+      <w:r>
+        <w:rPr>
+          <w:szCs w:val="28"/>
+          <w:lang w:val="ru-RU"/>
+        </w:rPr>
+        <w:fldChar w:fldCharType="begin"/>
+      </w:r>
+      <w:r>
+        <w:rPr>
+          <w:szCs w:val="28"/>
+          <w:lang w:val="ru-RU"/>
+        </w:rPr>
+        <w:instrText xml:space="preserve"> GOTOBUTTON ZEqnNum471238  \* MERGEFORMAT </w:instrText>
+      </w:r>
+      <w:fldSimple w:instr=" REF ZEqnNum471238 \! \* MERGEFORMAT ">
+        <w:r>
+          <w:rPr>
+            <w:lang w:val="ru-RU"/>
+          </w:rPr>
+          <w:instrText>(</w:instrText>
+        </w:r>
+        <w:r>
+          <w:rPr>
+            <w:noProof/>
+            <w:lang w:val="ru-RU"/>
+          </w:rPr>
+          <w:instrText>2.1</w:instrText>
+        </w:r>
+        <w:r>
+          <w:rPr>
+            <w:lang w:val="ru-RU"/>
+          </w:rPr>
+          <w:instrText>)</w:instrText>
+        </w:r>
+      </w:fldSimple>
+      <w:r>
+        <w:rPr>
+          <w:szCs w:val="28"/>
+          <w:lang w:val="ru-RU"/>
+        </w:rPr>
+        <w:fldChar w:fldCharType="end"/>
+      </w:r>
+      <w:r>
+        <w:rPr>
+          <w:szCs w:val="28"/>
+          <w:lang w:val="ru-RU"/>
+        </w:rPr>
+        <w:t xml:space="preserve">, </w:t>
+      </w:r>
+      <w:r>
+        <w:rPr>
+          <w:szCs w:val="28"/>
+          <w:lang w:val="ru-RU"/>
+        </w:rPr>
+        <w:fldChar w:fldCharType="begin"/>
+      </w:r>
+      <w:r>
+        <w:rPr>
+          <w:szCs w:val="28"/>
+          <w:lang w:val="ru-RU"/>
+        </w:rPr>
+        <w:instrText xml:space="preserve"> GOTOBUTTON ZEqnNum487883  \* MERGEFORMAT </w:instrText>
+      </w:r>
+      <w:fldSimple w:instr=" REF ZEqnNum487883 \! \* MERGEFORMAT ">
+        <w:r>
+          <w:rPr>
+            <w:lang w:val="ru-RU"/>
+          </w:rPr>
+          <w:instrText>(</w:instrText>
+        </w:r>
+        <w:r>
+          <w:rPr>
+            <w:noProof/>
+            <w:lang w:val="ru-RU"/>
+          </w:rPr>
+          <w:instrText>2.2</w:instrText>
+        </w:r>
+        <w:r>
+          <w:rPr>
+            <w:lang w:val="ru-RU"/>
+          </w:rPr>
+          <w:instrText>)</w:instrText>
+        </w:r>
+      </w:fldSimple>
+      <w:r>
+        <w:rPr>
+          <w:szCs w:val="28"/>
+          <w:lang w:val="ru-RU"/>
+        </w:rPr>
+        <w:fldChar w:fldCharType="end"/>
+      </w:r>
+      <w:r>
+        <w:rPr>
+          <w:szCs w:val="28"/>
+          <w:lang w:val="ru-RU"/>
+        </w:rPr>
+        <w:t xml:space="preserve">, </w:t>
+      </w:r>
+      <w:r>
+        <w:rPr>
+          <w:szCs w:val="28"/>
+          <w:lang w:val="ru-RU"/>
+        </w:rPr>
+        <w:fldChar w:fldCharType="begin"/>
+      </w:r>
+      <w:r>
+        <w:rPr>
+          <w:szCs w:val="28"/>
+          <w:lang w:val="ru-RU"/>
+        </w:rPr>
+        <w:instrText xml:space="preserve"> GOTOBUTTON ZEqnNum698705  \* MERGEFORMAT </w:instrText>
+      </w:r>
+      <w:fldSimple w:instr=" REF ZEqnNum698705 \! \* MERGEFORMAT ">
+        <w:r>
+          <w:rPr>
+            <w:lang w:val="ru-RU"/>
+          </w:rPr>
+          <w:instrText>(</w:instrText>
+        </w:r>
+        <w:r>
+          <w:rPr>
+            <w:noProof/>
+            <w:lang w:val="ru-RU"/>
+          </w:rPr>
+          <w:instrText>2.4</w:instrText>
+        </w:r>
+        <w:r>
+          <w:rPr>
+            <w:lang w:val="ru-RU"/>
+          </w:rPr>
+          <w:instrText>)</w:instrText>
+        </w:r>
+      </w:fldSimple>
+      <w:r>
+        <w:rPr>
+          <w:szCs w:val="28"/>
+          <w:lang w:val="ru-RU"/>
+        </w:rPr>
+        <w:fldChar w:fldCharType="end"/>
+      </w:r>
+      <w:r>
+        <w:rPr>
+          <w:szCs w:val="28"/>
+          <w:lang w:val="ru-RU"/>
+        </w:rPr>
+        <w:t xml:space="preserve"> нашей системы, и определим характерные для оз</w:t>
+      </w:r>
+      <w:r>
+        <w:rPr>
+          <w:szCs w:val="28"/>
+          <w:lang w:val="ru-RU"/>
+        </w:rPr>
+        <w:t>ера</w:t>
+      </w:r>
+      <w:r>
+        <w:rPr>
+          <w:szCs w:val="28"/>
+          <w:lang w:val="ru-RU"/>
+        </w:rPr>
+        <w:t xml:space="preserve"> Иссык-Куль масштабы, считая их независимыми [1, </w:t>
+      </w:r>
+      <w:r>
+        <w:rPr>
+          <w:szCs w:val="28"/>
+          <w:lang w:val="ru-RU"/>
+        </w:rPr>
+        <w:t>3</w:t>
+      </w:r>
+      <w:r>
+        <w:rPr>
+          <w:szCs w:val="28"/>
+          <w:lang w:val="ru-RU"/>
+        </w:rPr>
+        <w:t>]:</w:t>
+      </w:r>
+    </w:p>
+    <w:p>
+      <w:pPr>
+        <w:pStyle w:val="MTDisplayEquation"/>
+        <w:ind w:firstLine="0"/>
+      </w:pPr>
+      <w:r>
+        <w:tab/>
+      </w:r>
+      <w:r>
+        <w:rPr>
+          <w:position w:val="-38"/>
+        </w:rPr>
+        <w:object w:dxaOrig="6120" w:dyaOrig="900">
+          <v:shape id="_x0000_i1067" type="#_x0000_t75" style="width:306.15pt;height:45.1pt" o:ole="">
+            <v:imagedata r:id="rId92" o:title=""/>
+          </v:shape>
+          <o:OLEObject Type="Embed" ProgID="Equation.DSMT4" ShapeID="_x0000_i1067" DrawAspect="Content" ObjectID="_1571608054" r:id="rId93"/>
+        </w:object>
+      </w:r>
+      <w:r>
+        <w:tab/>
+      </w:r>
+      <w:r>
+        <w:fldChar w:fldCharType="begin"/>
+      </w:r>
+      <w:r>
+        <w:instrText xml:space="preserve"> MACROBUTTON MTPlaceRef \* MERGEFORMAT </w:instrText>
+      </w:r>
+      <w:r>
+        <w:fldChar w:fldCharType="begin"/>
+      </w:r>
+      <w:r>
+        <w:instrText xml:space="preserve"> SEQ MTEqn \h \* MERGEFORMAT </w:instrText>
+      </w:r>
+      <w:r>
+        <w:fldChar w:fldCharType="end"/>
+      </w:r>
+      <w:bookmarkStart w:id="10" w:name="ZEqnNum980698"/>
+      <w:r>
+        <w:instrText>(</w:instrText>
+      </w:r>
+      <w:fldSimple w:instr=" SEQ MTChap \c \* Arabic \* MERGEFORMAT ">
+        <w:r>
+          <w:rPr>
+            <w:noProof/>
           </w:rPr>
           <w:instrText>2</w:instrText>
         </w:r>
-        <w:r>
-          <w:instrText>.</w:instrText>
-        </w:r>
-        <w:r>
-          <w:rPr>
-            <w:noProof/>
-          </w:rPr>
-          <w:instrText>13</w:instrText>
-        </w:r>
-        <w:r>
+      </w:fldSimple>
+      <w:r>
+        <w:instrText>.</w:instrText>
+      </w:r>
+      <w:fldSimple w:instr=" SEQ MTEqn \c \* Arabic \* MERGEFORMAT ">
+        <w:r>
+          <w:rPr>
+            <w:noProof/>
+          </w:rPr>
+          <w:instrText>15</w:instrText>
+        </w:r>
+      </w:fldSimple>
+      <w:r>
+        <w:instrText>)</w:instrText>
+      </w:r>
+      <w:bookmarkEnd w:id="10"/>
+      <w:r>
+        <w:fldChar w:fldCharType="end"/>
+      </w:r>
+    </w:p>
+    <w:p>
+      <w:pPr>
+        <w:rPr>
+          <w:szCs w:val="28"/>
+          <w:lang w:val="ru-RU"/>
+        </w:rPr>
+      </w:pPr>
+      <w:r>
+        <w:rPr>
+          <w:szCs w:val="28"/>
+          <w:lang w:val="ru-RU"/>
+        </w:rPr>
+        <w:t xml:space="preserve">Введём безразмерные переменные: </w:t>
+      </w:r>
+      <w:r>
+        <w:rPr>
+          <w:position w:val="-12"/>
+          <w:szCs w:val="28"/>
+        </w:rPr>
+        <w:object w:dxaOrig="2700" w:dyaOrig="420">
+          <v:shape id="_x0000_i1068" type="#_x0000_t75" style="width:144.65pt;height:21.9pt" o:ole="">
+            <v:imagedata r:id="rId94" o:title=""/>
+          </v:shape>
+          <o:OLEObject Type="Embed" ProgID="Equation.DSMT4" ShapeID="_x0000_i1068" DrawAspect="Content" ObjectID="_1571608055" r:id="rId95"/>
+        </w:object>
+      </w:r>
+      <w:r>
+        <w:rPr>
+          <w:szCs w:val="28"/>
+          <w:lang w:val="ru-RU"/>
+        </w:rPr>
+        <w:t xml:space="preserve">, связав их с </w:t>
+      </w:r>
+      <w:proofErr w:type="gramStart"/>
+      <w:r>
+        <w:rPr>
+          <w:szCs w:val="28"/>
+          <w:lang w:val="ru-RU"/>
+        </w:rPr>
+        <w:t>исходными</w:t>
+      </w:r>
+      <w:proofErr w:type="gramEnd"/>
+      <w:r>
+        <w:rPr>
+          <w:szCs w:val="28"/>
+          <w:lang w:val="ru-RU"/>
+        </w:rPr>
+        <w:t xml:space="preserve"> размерными по формулам:</w:t>
+      </w:r>
+    </w:p>
+    <w:p>
+      <w:pPr>
+        <w:pStyle w:val="MTDisplayEquation"/>
+        <w:ind w:firstLine="0"/>
+      </w:pPr>
+      <w:r>
+        <w:tab/>
+      </w:r>
+      <w:r>
+        <w:rPr>
+          <w:position w:val="-36"/>
+        </w:rPr>
+        <w:object w:dxaOrig="4620" w:dyaOrig="859">
+          <v:shape id="_x0000_i1069" type="#_x0000_t75" style="width:231.05pt;height:43.2pt" o:ole="">
+            <v:imagedata r:id="rId96" o:title=""/>
+          </v:shape>
+          <o:OLEObject Type="Embed" ProgID="Equation.DSMT4" ShapeID="_x0000_i1069" DrawAspect="Content" ObjectID="_1571608056" r:id="rId97"/>
+        </w:object>
+      </w:r>
+      <w:r>
+        <w:tab/>
+      </w:r>
+      <w:r>
+        <w:fldChar w:fldCharType="begin"/>
+      </w:r>
+      <w:r>
+        <w:instrText xml:space="preserve"> MACROBUTTON MTPlaceRef \* MERGEFORMAT </w:instrText>
+      </w:r>
+      <w:r>
+        <w:fldChar w:fldCharType="begin"/>
+      </w:r>
+      <w:r>
+        <w:instrText xml:space="preserve"> SEQ MTEqn \h \* MERGEFORMAT </w:instrText>
+      </w:r>
+      <w:r>
+        <w:fldChar w:fldCharType="end"/>
+      </w:r>
+      <w:bookmarkStart w:id="11" w:name="ZEqnNum894328"/>
+      <w:r>
+        <w:instrText>(</w:instrText>
+      </w:r>
+      <w:fldSimple w:instr=" SEQ MTChap \c \* Arabic \* MERGEFORMAT ">
+        <w:r>
+          <w:rPr>
+            <w:noProof/>
+          </w:rPr>
+          <w:instrText>2</w:instrText>
+        </w:r>
+      </w:fldSimple>
+      <w:r>
+        <w:instrText>.</w:instrText>
+      </w:r>
+      <w:fldSimple w:instr=" SEQ MTEqn \c \* Arabic \* MERGEFORMAT ">
+        <w:r>
+          <w:rPr>
+            <w:noProof/>
+          </w:rPr>
+          <w:instrText>16</w:instrText>
+        </w:r>
+      </w:fldSimple>
+      <w:r>
+        <w:instrText>)</w:instrText>
+      </w:r>
+      <w:bookmarkEnd w:id="11"/>
+      <w:r>
+        <w:fldChar w:fldCharType="end"/>
+      </w:r>
+    </w:p>
+    <w:p>
+      <w:pPr>
+        <w:rPr>
+          <w:szCs w:val="28"/>
+          <w:lang w:val="ru-RU"/>
+        </w:rPr>
+      </w:pPr>
+      <w:r>
+        <w:rPr>
+          <w:szCs w:val="28"/>
+          <w:lang w:val="ru-RU"/>
+        </w:rPr>
+        <w:lastRenderedPageBreak/>
+        <w:t>Прив</w:t>
+      </w:r>
+      <w:r>
+        <w:rPr>
+          <w:szCs w:val="28"/>
+          <w:lang w:val="ru-RU"/>
+        </w:rPr>
+        <w:t>е</w:t>
+      </w:r>
+      <w:r>
+        <w:rPr>
+          <w:szCs w:val="28"/>
+          <w:lang w:val="ru-RU"/>
+        </w:rPr>
+        <w:t>д</w:t>
+      </w:r>
+      <w:r>
+        <w:rPr>
+          <w:szCs w:val="28"/>
+          <w:lang w:val="ru-RU"/>
+        </w:rPr>
+        <w:t>е</w:t>
+      </w:r>
+      <w:r>
+        <w:rPr>
+          <w:szCs w:val="28"/>
+          <w:lang w:val="ru-RU"/>
+        </w:rPr>
+        <w:t xml:space="preserve">м уравнения </w:t>
+      </w:r>
+      <w:r>
+        <w:rPr>
+          <w:szCs w:val="28"/>
+          <w:lang w:val="ru-RU"/>
+        </w:rPr>
+        <w:fldChar w:fldCharType="begin"/>
+      </w:r>
+      <w:r>
+        <w:rPr>
+          <w:szCs w:val="28"/>
+          <w:lang w:val="ru-RU"/>
+        </w:rPr>
+        <w:instrText xml:space="preserve"> GOTOBUTTON ZEqnNum471238  \* MERGEFORMAT </w:instrText>
+      </w:r>
+      <w:fldSimple w:instr=" REF ZEqnNum471238 \! \* MERGEFORMAT ">
+        <w:r>
+          <w:rPr>
+            <w:lang w:val="ru-RU"/>
+          </w:rPr>
+          <w:instrText>(</w:instrText>
+        </w:r>
+        <w:r>
+          <w:rPr>
+            <w:noProof/>
+            <w:lang w:val="ru-RU"/>
+          </w:rPr>
+          <w:instrText>2.1</w:instrText>
+        </w:r>
+        <w:r>
+          <w:rPr>
+            <w:lang w:val="ru-RU"/>
+          </w:rPr>
           <w:instrText>)</w:instrText>
         </w:r>
       </w:fldSimple>
       <w:r>
         <w:rPr>
-          <w:rFonts w:eastAsia="Times New Roman" w:cs="Times New Roman"/>
-          <w:szCs w:val="28"/>
-          <w:lang w:val="ru-RU" w:eastAsia="zh-CN"/>
-        </w:rPr>
-        <w:fldChar w:fldCharType="end"/>
-      </w:r>
-      <w:r>
-        <w:rPr>
-          <w:rFonts w:eastAsia="Times New Roman" w:cs="Times New Roman"/>
-          <w:szCs w:val="28"/>
-          <w:lang w:val="ru-RU" w:eastAsia="zh-CN"/>
-        </w:rPr>
-        <w:t xml:space="preserve">; </w:t>
-      </w:r>
-      <w:r>
-        <w:rPr>
-          <w:rFonts w:eastAsia="Times New Roman" w:cs="Times New Roman"/>
-          <w:position w:val="-10"/>
-          <w:szCs w:val="28"/>
-          <w:lang w:val="ru-RU" w:eastAsia="zh-CN"/>
-        </w:rPr>
-        <w:object w:dxaOrig="680" w:dyaOrig="340">
-          <v:shape id="_x0000_i1048" type="#_x0000_t75" style="width:33.8pt;height:16.9pt" o:ole="">
-            <v:imagedata r:id="rId89" o:title=""/>
-          </v:shape>
-          <o:OLEObject Type="Embed" ProgID="Equation.DSMT4" ShapeID="_x0000_i1048" DrawAspect="Content" ObjectID="_1570997413" r:id="rId90"/>
-        </w:object>
-      </w:r>
-      <w:r>
-        <w:rPr>
-          <w:rFonts w:eastAsia="Times New Roman" w:cs="Times New Roman"/>
-          <w:szCs w:val="28"/>
-          <w:lang w:val="ru-RU" w:eastAsia="zh-CN"/>
-        </w:rPr>
-        <w:t xml:space="preserve"> – параметр, характеризующий трение о дно.</w:t>
-      </w:r>
+          <w:szCs w:val="28"/>
+          <w:lang w:val="ru-RU"/>
+        </w:rPr>
+        <w:fldChar w:fldCharType="end"/>
+      </w:r>
+      <w:r>
+        <w:rPr>
+          <w:szCs w:val="28"/>
+          <w:lang w:val="ru-RU"/>
+        </w:rPr>
+        <w:t xml:space="preserve">, </w:t>
+      </w:r>
+      <w:r>
+        <w:rPr>
+          <w:szCs w:val="28"/>
+          <w:lang w:val="ru-RU"/>
+        </w:rPr>
+        <w:fldChar w:fldCharType="begin"/>
+      </w:r>
+      <w:r>
+        <w:rPr>
+          <w:szCs w:val="28"/>
+          <w:lang w:val="ru-RU"/>
+        </w:rPr>
+        <w:instrText xml:space="preserve"> GOTOBUTTON ZEqnNum487883  \* MERGEFORMAT </w:instrText>
+      </w:r>
+      <w:fldSimple w:instr=" REF ZEqnNum487883 \! \* MERGEFORMAT ">
+        <w:r>
+          <w:rPr>
+            <w:lang w:val="ru-RU"/>
+          </w:rPr>
+          <w:instrText>(</w:instrText>
+        </w:r>
+        <w:r>
+          <w:rPr>
+            <w:noProof/>
+            <w:lang w:val="ru-RU"/>
+          </w:rPr>
+          <w:instrText>2.2</w:instrText>
+        </w:r>
+        <w:r>
+          <w:rPr>
+            <w:lang w:val="ru-RU"/>
+          </w:rPr>
+          <w:instrText>)</w:instrText>
+        </w:r>
+      </w:fldSimple>
+      <w:r>
+        <w:rPr>
+          <w:szCs w:val="28"/>
+          <w:lang w:val="ru-RU"/>
+        </w:rPr>
+        <w:fldChar w:fldCharType="end"/>
+      </w:r>
+      <w:r>
+        <w:rPr>
+          <w:szCs w:val="28"/>
+          <w:lang w:val="ru-RU"/>
+        </w:rPr>
+        <w:t xml:space="preserve">, </w:t>
+      </w:r>
+      <w:r>
+        <w:rPr>
+          <w:szCs w:val="28"/>
+          <w:lang w:val="ru-RU"/>
+        </w:rPr>
+        <w:fldChar w:fldCharType="begin"/>
+      </w:r>
+      <w:r>
+        <w:rPr>
+          <w:szCs w:val="28"/>
+          <w:lang w:val="ru-RU"/>
+        </w:rPr>
+        <w:instrText xml:space="preserve"> GOTOBUTTON ZEqnNum698705  \* MERGEFORMAT </w:instrText>
+      </w:r>
+      <w:fldSimple w:instr=" REF ZEqnNum698705 \! \* MERGEFORMAT ">
+        <w:r>
+          <w:rPr>
+            <w:lang w:val="ru-RU"/>
+          </w:rPr>
+          <w:instrText>(</w:instrText>
+        </w:r>
+        <w:r>
+          <w:rPr>
+            <w:noProof/>
+            <w:lang w:val="ru-RU"/>
+          </w:rPr>
+          <w:instrText>2.4</w:instrText>
+        </w:r>
+        <w:r>
+          <w:rPr>
+            <w:lang w:val="ru-RU"/>
+          </w:rPr>
+          <w:instrText>)</w:instrText>
+        </w:r>
+      </w:fldSimple>
+      <w:r>
+        <w:rPr>
+          <w:szCs w:val="28"/>
+          <w:lang w:val="ru-RU"/>
+        </w:rPr>
+        <w:fldChar w:fldCharType="end"/>
+      </w:r>
+      <w:r>
+        <w:rPr>
+          <w:szCs w:val="28"/>
+          <w:lang w:val="ru-RU"/>
+        </w:rPr>
+        <w:t xml:space="preserve"> к безразмерному виду, считая масштабы </w:t>
+      </w:r>
+      <w:r>
+        <w:rPr>
+          <w:position w:val="-12"/>
+          <w:szCs w:val="28"/>
+        </w:rPr>
+        <w:object w:dxaOrig="1040" w:dyaOrig="380">
+          <v:shape id="_x0000_i1070" type="#_x0000_t75" style="width:55.7pt;height:20.05pt" o:ole="">
+            <v:imagedata r:id="rId98" o:title=""/>
+          </v:shape>
+          <o:OLEObject Type="Embed" ProgID="Equation.DSMT4" ShapeID="_x0000_i1070" DrawAspect="Content" ObjectID="_1571608057" r:id="rId99"/>
+        </w:object>
+      </w:r>
+      <w:r>
+        <w:rPr>
+          <w:szCs w:val="28"/>
+          <w:lang w:val="ru-RU"/>
+        </w:rPr>
+        <w:t xml:space="preserve"> зависимыми:</w:t>
+      </w:r>
+    </w:p>
+    <w:p>
+      <w:pPr>
+        <w:pStyle w:val="MTDisplayEquation"/>
+        <w:ind w:firstLine="0"/>
+      </w:pPr>
+      <w:r>
+        <w:tab/>
+      </w:r>
+      <w:r>
+        <w:rPr>
+          <w:position w:val="-80"/>
+        </w:rPr>
+        <w:object w:dxaOrig="6500" w:dyaOrig="1740">
+          <v:shape id="_x0000_i1071" type="#_x0000_t75" style="width:324.95pt;height:87.05pt" o:ole="">
+            <v:imagedata r:id="rId100" o:title=""/>
+          </v:shape>
+          <o:OLEObject Type="Embed" ProgID="Equation.DSMT4" ShapeID="_x0000_i1071" DrawAspect="Content" ObjectID="_1571608058" r:id="rId101"/>
+        </w:object>
+      </w:r>
+      <w:r>
+        <w:tab/>
+      </w:r>
+      <w:r>
+        <w:fldChar w:fldCharType="begin"/>
+      </w:r>
+      <w:r>
+        <w:instrText xml:space="preserve"> MACROBUTTON MTPlaceRef \* MERGEFORMAT </w:instrText>
+      </w:r>
+      <w:r>
+        <w:fldChar w:fldCharType="begin"/>
+      </w:r>
+      <w:r>
+        <w:instrText xml:space="preserve"> SEQ MTEqn \h \* MERGEFORMAT </w:instrText>
+      </w:r>
+      <w:r>
+        <w:fldChar w:fldCharType="end"/>
+      </w:r>
+      <w:r>
+        <w:instrText>(</w:instrText>
+      </w:r>
+      <w:fldSimple w:instr=" SEQ MTChap \c \* Arabic \* MERGEFORMAT ">
+        <w:r>
+          <w:rPr>
+            <w:noProof/>
+          </w:rPr>
+          <w:instrText>2</w:instrText>
+        </w:r>
+      </w:fldSimple>
+      <w:r>
+        <w:instrText>.</w:instrText>
+      </w:r>
+      <w:fldSimple w:instr=" SEQ MTEqn \c \* Arabic \* MERGEFORMAT ">
+        <w:r>
+          <w:rPr>
+            <w:noProof/>
+          </w:rPr>
+          <w:instrText>17</w:instrText>
+        </w:r>
+      </w:fldSimple>
+      <w:r>
+        <w:instrText>)</w:instrText>
+      </w:r>
+      <w:r>
+        <w:fldChar w:fldCharType="end"/>
+      </w:r>
+    </w:p>
+    <w:p>
+      <w:pPr>
+        <w:pStyle w:val="MTDisplayEquation"/>
+        <w:ind w:firstLine="0"/>
+      </w:pPr>
+      <w:r>
+        <w:tab/>
+      </w:r>
+      <w:r>
+        <w:rPr>
+          <w:position w:val="-80"/>
+        </w:rPr>
+        <w:object w:dxaOrig="6460" w:dyaOrig="1740">
+          <v:shape id="_x0000_i1072" type="#_x0000_t75" style="width:323.05pt;height:87.05pt" o:ole="">
+            <v:imagedata r:id="rId102" o:title=""/>
+          </v:shape>
+          <o:OLEObject Type="Embed" ProgID="Equation.DSMT4" ShapeID="_x0000_i1072" DrawAspect="Content" ObjectID="_1571608059" r:id="rId103"/>
+        </w:object>
+      </w:r>
+      <w:r>
+        <w:tab/>
+      </w:r>
+      <w:r>
+        <w:fldChar w:fldCharType="begin"/>
+      </w:r>
+      <w:r>
+        <w:instrText xml:space="preserve"> MACROBUTTON MTPlaceRef \* MERGEFORMAT </w:instrText>
+      </w:r>
+      <w:r>
+        <w:fldChar w:fldCharType="begin"/>
+      </w:r>
+      <w:r>
+        <w:instrText xml:space="preserve"> SEQ MTEqn \h \* MERGEFORMAT </w:instrText>
+      </w:r>
+      <w:r>
+        <w:fldChar w:fldCharType="end"/>
+      </w:r>
+      <w:r>
+        <w:instrText>(</w:instrText>
+      </w:r>
+      <w:fldSimple w:instr=" SEQ MTChap \c \* Arabic \* MERGEFORMAT ">
+        <w:r>
+          <w:rPr>
+            <w:noProof/>
+          </w:rPr>
+          <w:instrText>2</w:instrText>
+        </w:r>
+      </w:fldSimple>
+      <w:r>
+        <w:instrText>.</w:instrText>
+      </w:r>
+      <w:fldSimple w:instr=" SEQ MTEqn \c \* Arabic \* MERGEFORMAT ">
+        <w:r>
+          <w:rPr>
+            <w:noProof/>
+          </w:rPr>
+          <w:instrText>18</w:instrText>
+        </w:r>
+      </w:fldSimple>
+      <w:r>
+        <w:instrText>)</w:instrText>
+      </w:r>
+      <w:r>
+        <w:fldChar w:fldCharType="end"/>
+      </w:r>
+    </w:p>
+    <w:p>
+      <w:pPr>
+        <w:pStyle w:val="MTDisplayEquation"/>
+        <w:ind w:firstLine="0"/>
+      </w:pPr>
+      <w:r>
+        <w:tab/>
+      </w:r>
+      <w:r>
+        <w:rPr>
+          <w:position w:val="-34"/>
+        </w:rPr>
+        <w:object w:dxaOrig="2700" w:dyaOrig="780">
+          <v:shape id="_x0000_i1073" type="#_x0000_t75" style="width:135.25pt;height:38.8pt" o:ole="">
+            <v:imagedata r:id="rId104" o:title=""/>
+          </v:shape>
+          <o:OLEObject Type="Embed" ProgID="Equation.DSMT4" ShapeID="_x0000_i1073" DrawAspect="Content" ObjectID="_1571608060" r:id="rId105"/>
+        </w:object>
+      </w:r>
+      <w:r>
+        <w:tab/>
+      </w:r>
+      <w:r>
+        <w:fldChar w:fldCharType="begin"/>
+      </w:r>
+      <w:r>
+        <w:instrText xml:space="preserve"> MACROBUTTON MTPlaceRef \* MERGEFORMAT </w:instrText>
+      </w:r>
+      <w:r>
+        <w:fldChar w:fldCharType="begin"/>
+      </w:r>
+      <w:r>
+        <w:instrText xml:space="preserve"> SEQ MTEqn \h \* MERGEFORMAT </w:instrText>
+      </w:r>
+      <w:r>
+        <w:fldChar w:fldCharType="end"/>
+      </w:r>
+      <w:r>
+        <w:instrText>(</w:instrText>
+      </w:r>
+      <w:fldSimple w:instr=" SEQ MTChap \c \* Arabic \* MERGEFORMAT ">
+        <w:r>
+          <w:rPr>
+            <w:noProof/>
+          </w:rPr>
+          <w:instrText>2</w:instrText>
+        </w:r>
+      </w:fldSimple>
+      <w:r>
+        <w:instrText>.</w:instrText>
+      </w:r>
+      <w:fldSimple w:instr=" SEQ MTEqn \c \* Arabic \* MERGEFORMAT ">
+        <w:r>
+          <w:rPr>
+            <w:noProof/>
+          </w:rPr>
+          <w:instrText>19</w:instrText>
+        </w:r>
+      </w:fldSimple>
+      <w:r>
+        <w:instrText>)</w:instrText>
+      </w:r>
+      <w:r>
+        <w:fldChar w:fldCharType="end"/>
+      </w:r>
+    </w:p>
+    <w:p>
+      <w:pPr>
+        <w:ind w:firstLine="709"/>
+        <w:rPr>
+          <w:szCs w:val="28"/>
+          <w:lang w:val="ru-RU"/>
+        </w:rPr>
+      </w:pPr>
+      <w:r>
+        <w:rPr>
+          <w:szCs w:val="28"/>
+          <w:lang w:val="ru-RU"/>
+        </w:rPr>
+        <w:t>Оценим сформированные параметры подобия, используя</w:t>
+      </w:r>
+      <w:r>
+        <w:rPr>
+          <w:szCs w:val="28"/>
+          <w:lang w:val="ru-RU"/>
+        </w:rPr>
+        <w:t xml:space="preserve"> </w:t>
+      </w:r>
+      <w:r>
+        <w:rPr>
+          <w:szCs w:val="28"/>
+          <w:lang w:val="ru-RU"/>
+        </w:rPr>
+        <w:fldChar w:fldCharType="begin"/>
+      </w:r>
+      <w:r>
+        <w:rPr>
+          <w:szCs w:val="28"/>
+          <w:lang w:val="ru-RU"/>
+        </w:rPr>
+        <w:instrText xml:space="preserve"> GOTOBUTTON ZEqnNum980698  \* MERGEFORMAT </w:instrText>
+      </w:r>
+      <w:fldSimple w:instr=" REF ZEqnNum980698 \! \* MERGEFORMAT ">
+        <w:r>
+          <w:rPr>
+            <w:lang w:val="ru-RU"/>
+          </w:rPr>
+          <w:instrText>(</w:instrText>
+        </w:r>
+        <w:r>
+          <w:rPr>
+            <w:noProof/>
+            <w:lang w:val="ru-RU"/>
+          </w:rPr>
+          <w:instrText>2.15</w:instrText>
+        </w:r>
+        <w:r>
+          <w:rPr>
+            <w:lang w:val="ru-RU"/>
+          </w:rPr>
+          <w:instrText>)</w:instrText>
+        </w:r>
+      </w:fldSimple>
+      <w:r>
+        <w:rPr>
+          <w:szCs w:val="28"/>
+          <w:lang w:val="ru-RU"/>
+        </w:rPr>
+        <w:fldChar w:fldCharType="end"/>
+      </w:r>
+      <w:r>
+        <w:rPr>
+          <w:szCs w:val="28"/>
+          <w:lang w:val="ru-RU"/>
+        </w:rPr>
+        <w:t>:</w:t>
+      </w:r>
+    </w:p>
+    <w:p>
+      <w:pPr>
+        <w:pStyle w:val="a8"/>
+        <w:rPr>
+          <w:lang w:val="ru-RU"/>
+        </w:rPr>
+      </w:pPr>
+      <w:r>
+        <w:rPr>
+          <w:lang w:val="ru-RU"/>
+        </w:rPr>
+        <w:t>Число Россби (Кибеля):</w:t>
+      </w:r>
+    </w:p>
+    <w:p>
+      <w:pPr>
+        <w:ind w:firstLine="0"/>
+        <w:jc w:val="center"/>
+        <w:rPr>
+          <w:szCs w:val="28"/>
+          <w:lang w:val="ru-RU"/>
+        </w:rPr>
+      </w:pPr>
+      <w:r>
+        <w:rPr>
+          <w:position w:val="-34"/>
+          <w:szCs w:val="28"/>
+        </w:rPr>
+        <w:object w:dxaOrig="1579" w:dyaOrig="780">
+          <v:shape id="_x0000_i1074" type="#_x0000_t75" style="width:78.9pt;height:38.8pt" o:ole="">
+            <v:imagedata r:id="rId106" o:title=""/>
+          </v:shape>
+          <o:OLEObject Type="Embed" ProgID="Equation.DSMT4" ShapeID="_x0000_i1074" DrawAspect="Content" ObjectID="_1571608061" r:id="rId107"/>
+        </w:object>
+      </w:r>
+      <w:r>
+        <w:rPr>
+          <w:szCs w:val="28"/>
+          <w:lang w:val="ru-RU"/>
+        </w:rPr>
+        <w:t>;</w:t>
+      </w:r>
+    </w:p>
+    <w:p>
+      <w:pPr>
+        <w:pStyle w:val="a8"/>
+        <w:rPr>
+          <w:lang w:val="ru-RU"/>
+        </w:rPr>
+      </w:pPr>
+      <w:r>
+        <w:rPr>
+          <w:lang w:val="ru-RU"/>
+        </w:rPr>
+        <w:t>Числа Экмана для горизонтальной и вертикальной турбулентной вязкости:</w:t>
+      </w:r>
+    </w:p>
+    <w:p>
+      <w:pPr>
+        <w:ind w:firstLine="0"/>
+        <w:jc w:val="center"/>
+        <w:rPr>
+          <w:szCs w:val="28"/>
+        </w:rPr>
+      </w:pPr>
+      <w:r>
+        <w:rPr>
+          <w:position w:val="-34"/>
+          <w:szCs w:val="28"/>
+        </w:rPr>
+        <w:object w:dxaOrig="4000" w:dyaOrig="780">
+          <v:shape id="_x0000_i1075" type="#_x0000_t75" style="width:199.7pt;height:38.8pt" o:ole="">
+            <v:imagedata r:id="rId108" o:title=""/>
+          </v:shape>
+          <o:OLEObject Type="Embed" ProgID="Equation.DSMT4" ShapeID="_x0000_i1075" DrawAspect="Content" ObjectID="_1571608062" r:id="rId109"/>
+        </w:object>
+      </w:r>
+    </w:p>
+    <w:p>
+      <w:pPr>
+        <w:ind w:firstLine="709"/>
+        <w:rPr>
+          <w:szCs w:val="28"/>
+          <w:lang w:val="ru-RU"/>
+        </w:rPr>
+      </w:pPr>
+      <w:r>
+        <w:rPr>
+          <w:szCs w:val="28"/>
+          <w:lang w:val="ru-RU"/>
+        </w:rPr>
+        <w:t xml:space="preserve">Таким образом, перед диффузионными и адвективными слагаемыми в уравнениях стоят малые, по сравнению с единицей (коэффициент при членах Кориолиса, </w:t>
+      </w:r>
+      <w:r>
+        <w:rPr>
+          <w:position w:val="-6"/>
+          <w:szCs w:val="28"/>
+        </w:rPr>
+        <w:object w:dxaOrig="460" w:dyaOrig="360">
+          <v:shape id="_x0000_i1076" type="#_x0000_t75" style="width:23.15pt;height:18.15pt" o:ole="">
+            <v:imagedata r:id="rId110" o:title=""/>
+          </v:shape>
+          <o:OLEObject Type="Embed" ProgID="Equation.DSMT4" ShapeID="_x0000_i1076" DrawAspect="Content" ObjectID="_1571608063" r:id="rId111"/>
+        </w:object>
+      </w:r>
+      <w:r>
+        <w:rPr>
+          <w:szCs w:val="28"/>
+          <w:lang w:val="ru-RU"/>
+        </w:rPr>
+        <w:t xml:space="preserve">, </w:t>
+      </w:r>
+      <w:r>
+        <w:rPr>
+          <w:position w:val="-12"/>
+          <w:szCs w:val="28"/>
+        </w:rPr>
+        <w:object w:dxaOrig="440" w:dyaOrig="420">
+          <v:shape id="_x0000_i1077" type="#_x0000_t75" style="width:21.9pt;height:21.3pt" o:ole="">
+            <v:imagedata r:id="rId112" o:title=""/>
+          </v:shape>
+          <o:OLEObject Type="Embed" ProgID="Equation.DSMT4" ShapeID="_x0000_i1077" DrawAspect="Content" ObjectID="_1571608064" r:id="rId113"/>
+        </w:object>
+      </w:r>
+      <w:r>
+        <w:rPr>
+          <w:szCs w:val="28"/>
+          <w:lang w:val="ru-RU"/>
+        </w:rPr>
+        <w:t xml:space="preserve">) коэффициенты. Пренебречь можно слагаемыми, определяющими адвекцию и горизонтальный турбулентный обмен. Однако, не смотря на то, что коэффициент </w:t>
+      </w:r>
+      <w:r>
+        <w:rPr>
+          <w:position w:val="-12"/>
+          <w:szCs w:val="28"/>
+        </w:rPr>
+        <w:object w:dxaOrig="340" w:dyaOrig="380">
+          <v:shape id="_x0000_i1078" type="#_x0000_t75" style="width:16.9pt;height:18.8pt" o:ole="">
+            <v:imagedata r:id="rId114" o:title=""/>
+          </v:shape>
+          <o:OLEObject Type="Embed" ProgID="Equation.DSMT4" ShapeID="_x0000_i1078" DrawAspect="Content" ObjectID="_1571608065" r:id="rId115"/>
+        </w:object>
+      </w:r>
+      <w:r>
+        <w:rPr>
+          <w:szCs w:val="28"/>
+          <w:lang w:val="ru-RU"/>
+        </w:rPr>
+        <w:t xml:space="preserve"> тоже достаточно мал, необходимо в уравнениях сохранить учёт вертикального турбулентного обмена, так как только при этом условии возможна корректная математическая постановка задачи (учёт краевых условий на поверхности и дне водоёма). Предполагая одинаковый порядок </w:t>
+      </w:r>
+      <w:r>
+        <w:rPr>
+          <w:szCs w:val="28"/>
+          <w:lang w:val="ru-RU"/>
+        </w:rPr>
+        <w:lastRenderedPageBreak/>
+        <w:t>малости оставшихся параметров подобия, определим величины зависимых масштабов:</w:t>
+      </w:r>
+    </w:p>
+    <w:p>
+      <w:pPr>
+        <w:pStyle w:val="MTDisplayEquation"/>
+        <w:ind w:firstLine="0"/>
+      </w:pPr>
+      <w:r>
+        <w:tab/>
+      </w:r>
+      <w:r>
+        <w:rPr>
+          <w:position w:val="-34"/>
+        </w:rPr>
+        <w:object w:dxaOrig="7720" w:dyaOrig="780">
+          <v:shape id="_x0000_i1079" type="#_x0000_t75" style="width:386.3pt;height:38.8pt" o:ole="">
+            <v:imagedata r:id="rId116" o:title=""/>
+          </v:shape>
+          <o:OLEObject Type="Embed" ProgID="Equation.DSMT4" ShapeID="_x0000_i1079" DrawAspect="Content" ObjectID="_1571608066" r:id="rId117"/>
+        </w:object>
+      </w:r>
+      <w:r>
+        <w:tab/>
+      </w:r>
+      <w:r>
+        <w:fldChar w:fldCharType="begin"/>
+      </w:r>
+      <w:r>
+        <w:instrText xml:space="preserve"> MACROBUTTON MTPlaceRef \* MERGEFORMAT </w:instrText>
+      </w:r>
+      <w:r>
+        <w:fldChar w:fldCharType="begin"/>
+      </w:r>
+      <w:r>
+        <w:instrText xml:space="preserve"> SEQ MTEqn \h \* MERGEFORMAT </w:instrText>
+      </w:r>
+      <w:r>
+        <w:fldChar w:fldCharType="end"/>
+      </w:r>
+      <w:bookmarkStart w:id="12" w:name="ZEqnNum333954"/>
+      <w:r>
+        <w:instrText>(</w:instrText>
+      </w:r>
+      <w:fldSimple w:instr=" SEQ MTChap \c \* Arabic \* MERGEFORMAT ">
+        <w:r>
+          <w:rPr>
+            <w:noProof/>
+          </w:rPr>
+          <w:instrText>2</w:instrText>
+        </w:r>
+      </w:fldSimple>
+      <w:r>
+        <w:instrText>.</w:instrText>
+      </w:r>
+      <w:fldSimple w:instr=" SEQ MTEqn \c \* Arabic \* MERGEFORMAT ">
+        <w:r>
+          <w:rPr>
+            <w:noProof/>
+          </w:rPr>
+          <w:instrText>20</w:instrText>
+        </w:r>
+      </w:fldSimple>
+      <w:r>
+        <w:instrText>)</w:instrText>
+      </w:r>
+      <w:bookmarkEnd w:id="12"/>
+      <w:r>
+        <w:fldChar w:fldCharType="end"/>
+      </w:r>
+    </w:p>
+    <w:p>
+      <w:pPr>
+        <w:ind w:firstLine="709"/>
+        <w:rPr>
+          <w:szCs w:val="28"/>
+          <w:lang w:val="ru-RU"/>
+        </w:rPr>
+      </w:pPr>
+      <w:r>
+        <w:rPr>
+          <w:szCs w:val="28"/>
+          <w:lang w:val="ru-RU"/>
+        </w:rPr>
+        <w:t>Таким образом, мы приходим к следующей системе уравнений движения, записанной в безразмерных переменных:</w:t>
+      </w:r>
+    </w:p>
+    <w:p>
+      <w:pPr>
+        <w:pStyle w:val="MTDisplayEquation"/>
+        <w:ind w:firstLine="0"/>
+      </w:pPr>
+      <w:r>
+        <w:tab/>
+      </w:r>
+      <w:r>
+        <w:rPr>
+          <w:position w:val="-114"/>
+        </w:rPr>
+        <w:object w:dxaOrig="2940" w:dyaOrig="2400">
+          <v:shape id="_x0000_i1080" type="#_x0000_t75" style="width:147.15pt;height:120.2pt" o:ole="">
+            <v:imagedata r:id="rId118" o:title=""/>
+          </v:shape>
+          <o:OLEObject Type="Embed" ProgID="Equation.DSMT4" ShapeID="_x0000_i1080" DrawAspect="Content" ObjectID="_1571608067" r:id="rId119"/>
+        </w:object>
+      </w:r>
+      <w:r>
+        <w:tab/>
+      </w:r>
+      <w:r>
+        <w:fldChar w:fldCharType="begin"/>
+      </w:r>
+      <w:r>
+        <w:instrText xml:space="preserve"> MACROBUTTON MTPlaceRef \* MERGEFORMAT </w:instrText>
+      </w:r>
+      <w:r>
+        <w:fldChar w:fldCharType="begin"/>
+      </w:r>
+      <w:r>
+        <w:instrText xml:space="preserve"> SEQ MTEqn \h \* MERGEFORMAT </w:instrText>
+      </w:r>
+      <w:r>
+        <w:fldChar w:fldCharType="end"/>
+      </w:r>
+      <w:r>
+        <w:instrText>(</w:instrText>
+      </w:r>
+      <w:fldSimple w:instr=" SEQ MTChap \c \* Arabic \* MERGEFORMAT ">
+        <w:r>
+          <w:rPr>
+            <w:noProof/>
+          </w:rPr>
+          <w:instrText>2</w:instrText>
+        </w:r>
+      </w:fldSimple>
+      <w:r>
+        <w:instrText>.</w:instrText>
+      </w:r>
+      <w:fldSimple w:instr=" SEQ MTEqn \c \* Arabic \* MERGEFORMAT ">
+        <w:r>
+          <w:rPr>
+            <w:noProof/>
+          </w:rPr>
+          <w:instrText>21</w:instrText>
+        </w:r>
+      </w:fldSimple>
+      <w:r>
+        <w:instrText>)</w:instrText>
+      </w:r>
+      <w:r>
+        <w:fldChar w:fldCharType="end"/>
+      </w:r>
+    </w:p>
+    <w:p>
+      <w:pPr>
+        <w:pStyle w:val="a8"/>
+        <w:rPr>
+          <w:lang w:val="ru-RU"/>
+        </w:rPr>
+      </w:pPr>
+      <w:r>
+        <w:rPr>
+          <w:lang w:val="ru-RU"/>
+        </w:rPr>
+        <w:t>Возврат к размерным переменным осуществляется затем по формулам</w:t>
+      </w:r>
+      <w:r>
+        <w:rPr>
+          <w:lang w:val="ru-RU"/>
+        </w:rPr>
+        <w:t xml:space="preserve"> </w:t>
+      </w:r>
+      <w:r>
+        <w:rPr>
+          <w:lang w:val="ru-RU"/>
+        </w:rPr>
+        <w:fldChar w:fldCharType="begin"/>
+      </w:r>
+      <w:r>
+        <w:rPr>
+          <w:lang w:val="ru-RU"/>
+        </w:rPr>
+        <w:instrText xml:space="preserve"> GOTOBUTTON ZEqnNum894328  \* MERGEFORMAT </w:instrText>
+      </w:r>
+      <w:fldSimple w:instr=" REF ZEqnNum894328 \! \* MERGEFORMAT ">
+        <w:r>
+          <w:rPr>
+            <w:lang w:val="ru-RU"/>
+          </w:rPr>
+          <w:instrText>(</w:instrText>
+        </w:r>
+        <w:r>
+          <w:rPr>
+            <w:noProof/>
+            <w:lang w:val="ru-RU"/>
+          </w:rPr>
+          <w:instrText>2.16</w:instrText>
+        </w:r>
+        <w:r>
+          <w:rPr>
+            <w:lang w:val="ru-RU"/>
+          </w:rPr>
+          <w:instrText>)</w:instrText>
+        </w:r>
+      </w:fldSimple>
+      <w:r>
+        <w:rPr>
+          <w:lang w:val="ru-RU"/>
+        </w:rPr>
+        <w:fldChar w:fldCharType="end"/>
+      </w:r>
+      <w:r>
+        <w:rPr>
+          <w:lang w:val="ru-RU"/>
+        </w:rPr>
+        <w:t xml:space="preserve"> с учетом </w:t>
+      </w:r>
+      <w:r>
+        <w:rPr>
+          <w:lang w:val="ru-RU"/>
+        </w:rPr>
+        <w:fldChar w:fldCharType="begin"/>
+      </w:r>
+      <w:r>
+        <w:rPr>
+          <w:lang w:val="ru-RU"/>
+        </w:rPr>
+        <w:instrText xml:space="preserve"> GOTOBUTTON ZEqnNum333954  \* MERGEFORMAT </w:instrText>
+      </w:r>
+      <w:fldSimple w:instr=" REF ZEqnNum333954 \! \* MERGEFORMAT ">
+        <w:r>
+          <w:rPr>
+            <w:lang w:val="ru-RU"/>
+          </w:rPr>
+          <w:instrText>(</w:instrText>
+        </w:r>
+        <w:r>
+          <w:rPr>
+            <w:noProof/>
+            <w:lang w:val="ru-RU"/>
+          </w:rPr>
+          <w:instrText>2.20</w:instrText>
+        </w:r>
+        <w:r>
+          <w:rPr>
+            <w:lang w:val="ru-RU"/>
+          </w:rPr>
+          <w:instrText>)</w:instrText>
+        </w:r>
+      </w:fldSimple>
+      <w:r>
+        <w:rPr>
+          <w:lang w:val="ru-RU"/>
+        </w:rPr>
+        <w:fldChar w:fldCharType="end"/>
+      </w:r>
+    </w:p>
+    <w:p>
+      <w:pPr>
+        <w:ind w:firstLine="709"/>
+        <w:rPr>
+          <w:szCs w:val="28"/>
+          <w:lang w:val="ru-RU"/>
+        </w:rPr>
+      </w:pPr>
+      <w:r>
+        <w:rPr>
+          <w:szCs w:val="28"/>
+          <w:lang w:val="ru-RU"/>
+        </w:rPr>
+        <w:t>Краевые условия на верхней границе преобразуются следующим образом:</w:t>
+      </w:r>
+    </w:p>
+    <w:p>
+      <w:pPr>
+        <w:pStyle w:val="MTDisplayEquation"/>
+        <w:ind w:firstLine="0"/>
+      </w:pPr>
+      <w:r>
+        <w:tab/>
+      </w:r>
+      <w:r>
+        <w:rPr>
+          <w:position w:val="-34"/>
+        </w:rPr>
+        <w:object w:dxaOrig="4620" w:dyaOrig="820">
+          <v:shape id="_x0000_i1081" type="#_x0000_t75" style="width:231.05pt;height:40.7pt" o:ole="">
+            <v:imagedata r:id="rId120" o:title=""/>
+          </v:shape>
+          <o:OLEObject Type="Embed" ProgID="Equation.DSMT4" ShapeID="_x0000_i1081" DrawAspect="Content" ObjectID="_1571608068" r:id="rId121"/>
+        </w:object>
+      </w:r>
+      <w:r>
+        <w:tab/>
+      </w:r>
+      <w:r>
+        <w:fldChar w:fldCharType="begin"/>
+      </w:r>
+      <w:r>
+        <w:instrText xml:space="preserve"> MACROBUTTON MTPlaceRef \* MERGEFORMAT </w:instrText>
+      </w:r>
+      <w:r>
+        <w:fldChar w:fldCharType="begin"/>
+      </w:r>
+      <w:r>
+        <w:instrText xml:space="preserve"> SEQ MTEqn \h \* MERGEFORMAT </w:instrText>
+      </w:r>
+      <w:r>
+        <w:fldChar w:fldCharType="end"/>
+      </w:r>
+      <w:bookmarkStart w:id="13" w:name="ZEqnNum321865"/>
+      <w:r>
+        <w:instrText>(</w:instrText>
+      </w:r>
+      <w:fldSimple w:instr=" SEQ MTChap \c \* Arabic \* MERGEFORMAT ">
+        <w:r>
+          <w:rPr>
+            <w:noProof/>
+          </w:rPr>
+          <w:instrText>2</w:instrText>
+        </w:r>
+      </w:fldSimple>
+      <w:r>
+        <w:instrText>.</w:instrText>
+      </w:r>
+      <w:fldSimple w:instr=" SEQ MTEqn \c \* Arabic \* MERGEFORMAT ">
+        <w:r>
+          <w:rPr>
+            <w:noProof/>
+          </w:rPr>
+          <w:instrText>22</w:instrText>
+        </w:r>
+      </w:fldSimple>
+      <w:r>
+        <w:instrText>)</w:instrText>
+      </w:r>
+      <w:bookmarkEnd w:id="13"/>
+      <w:r>
+        <w:fldChar w:fldCharType="end"/>
+      </w:r>
+    </w:p>
+    <w:p>
+      <w:pPr>
+        <w:pStyle w:val="a8"/>
+        <w:rPr>
+          <w:lang w:val="ru-RU"/>
+        </w:rPr>
+      </w:pPr>
+      <w:r>
+        <w:rPr>
+          <w:lang w:val="ru-RU" w:eastAsia="zh-CN"/>
+        </w:rPr>
+        <w:t xml:space="preserve">Выразим </w:t>
+      </w:r>
+      <w:r>
+        <w:rPr>
+          <w:lang w:val="ru-RU"/>
+        </w:rPr>
+        <w:t>компоненты касательного напряжения трения ветра</w:t>
+      </w:r>
+      <w:r>
+        <w:rPr>
+          <w:lang w:val="ru-RU" w:eastAsia="zh-CN"/>
+        </w:rPr>
+        <w:t xml:space="preserve"> </w:t>
+      </w:r>
+      <w:r>
+        <w:rPr>
+          <w:position w:val="-12"/>
+          <w:lang w:eastAsia="zh-CN"/>
+        </w:rPr>
+        <w:object w:dxaOrig="279" w:dyaOrig="380">
+          <v:shape id="_x0000_i1082" type="#_x0000_t75" style="width:13.75pt;height:18.8pt" o:ole="">
+            <v:imagedata r:id="rId122" o:title=""/>
+          </v:shape>
+          <o:OLEObject Type="Embed" ProgID="Equation.DSMT4" ShapeID="_x0000_i1082" DrawAspect="Content" ObjectID="_1571608069" r:id="rId123"/>
+        </w:object>
+      </w:r>
+      <w:r>
+        <w:rPr>
+          <w:lang w:val="ru-RU"/>
+        </w:rPr>
+        <w:t xml:space="preserve"> и </w:t>
+      </w:r>
+      <w:r>
+        <w:rPr>
+          <w:position w:val="-16"/>
+        </w:rPr>
+        <w:object w:dxaOrig="300" w:dyaOrig="420">
+          <v:shape id="_x0000_i1083" type="#_x0000_t75" style="width:15.05pt;height:21.3pt" o:ole="">
+            <v:imagedata r:id="rId124" o:title=""/>
+          </v:shape>
+          <o:OLEObject Type="Embed" ProgID="Equation.DSMT4" ShapeID="_x0000_i1083" DrawAspect="Content" ObjectID="_1571608070" r:id="rId125"/>
+        </w:object>
+      </w:r>
+      <w:r>
+        <w:rPr>
+          <w:lang w:val="ru-RU"/>
+        </w:rPr>
+        <w:t xml:space="preserve"> через компоненты вектора скорости ветра на поверхности водоема. </w:t>
+      </w:r>
+      <w:r>
+        <w:rPr>
+          <w:lang w:val="ru-RU"/>
+        </w:rPr>
+        <w:t>Известно, что</w:t>
+      </w:r>
+    </w:p>
+    <w:p>
+      <w:pPr>
+        <w:ind w:firstLine="0"/>
+        <w:jc w:val="center"/>
+        <w:rPr>
+          <w:szCs w:val="28"/>
+        </w:rPr>
+      </w:pPr>
+      <w:r>
+        <w:rPr>
+          <w:position w:val="-16"/>
+          <w:szCs w:val="28"/>
+        </w:rPr>
+        <w:object w:dxaOrig="3060" w:dyaOrig="460">
+          <v:shape id="_x0000_i1084" type="#_x0000_t75" style="width:152.75pt;height:23.15pt" o:ole="">
+            <v:imagedata r:id="rId126" o:title=""/>
+          </v:shape>
+          <o:OLEObject Type="Embed" ProgID="Equation.DSMT4" ShapeID="_x0000_i1084" DrawAspect="Content" ObjectID="_1571608071" r:id="rId127"/>
+        </w:object>
+      </w:r>
+    </w:p>
+    <w:p>
+      <w:pPr>
+        <w:pStyle w:val="a8"/>
+        <w:rPr>
+          <w:lang w:val="ru-RU"/>
+        </w:rPr>
+      </w:pPr>
+      <w:r>
+        <w:rPr>
+          <w:lang w:val="ru-RU"/>
+        </w:rPr>
+        <w:t xml:space="preserve">где </w:t>
+      </w:r>
+      <w:r>
+        <w:rPr>
+          <w:position w:val="-18"/>
+        </w:rPr>
+        <w:object w:dxaOrig="1560" w:dyaOrig="499">
+          <v:shape id="_x0000_i1085" type="#_x0000_t75" style="width:78.25pt;height:25.05pt" o:ole="">
+            <v:imagedata r:id="rId128" o:title=""/>
+          </v:shape>
+          <o:OLEObject Type="Embed" ProgID="Equation.DSMT4" ShapeID="_x0000_i1085" DrawAspect="Content" ObjectID="_1571608072" r:id="rId129"/>
+        </w:object>
+      </w:r>
+      <w:r>
+        <w:rPr>
+          <w:lang w:val="ru-RU"/>
+        </w:rPr>
+        <w:t xml:space="preserve"> – вектор скорости ветра на поверхности водоема, </w:t>
+      </w:r>
+      <w:r>
+        <w:rPr>
+          <w:position w:val="-28"/>
+        </w:rPr>
+        <w:object w:dxaOrig="2060" w:dyaOrig="720">
+          <v:shape id="_x0000_i1086" type="#_x0000_t75" style="width:103.3pt;height:36.3pt" o:ole="">
+            <v:imagedata r:id="rId130" o:title=""/>
+          </v:shape>
+          <o:OLEObject Type="Embed" ProgID="Equation.DSMT4" ShapeID="_x0000_i1086" DrawAspect="Content" ObjectID="_1571608073" r:id="rId131"/>
+        </w:object>
+      </w:r>
+      <w:r>
+        <w:rPr>
+          <w:lang w:val="ru-RU"/>
+        </w:rPr>
+        <w:t xml:space="preserve"> </w:t>
+      </w:r>
+      <w:r>
+        <w:rPr>
+          <w:lang w:val="ru-RU"/>
+        </w:rPr>
+        <w:t>[1]</w:t>
+      </w:r>
+      <w:r>
+        <w:rPr>
+          <w:lang w:val="ru-RU"/>
+        </w:rPr>
+        <w:t>.</w:t>
+      </w:r>
+      <w:r>
+        <w:rPr>
+          <w:lang w:val="ru-RU"/>
+        </w:rPr>
+        <w:t xml:space="preserve"> </w:t>
+      </w:r>
+      <w:r>
+        <w:rPr>
+          <w:lang w:val="ru-RU"/>
+        </w:rPr>
+        <w:t xml:space="preserve">Переходя к безразмерным переменным </w:t>
+      </w:r>
+      <w:r>
+        <w:rPr>
+          <w:position w:val="-16"/>
+        </w:rPr>
+        <w:object w:dxaOrig="820" w:dyaOrig="440">
+          <v:shape id="_x0000_i1087" type="#_x0000_t75" style="width:40.7pt;height:21.9pt" o:ole="">
+            <v:imagedata r:id="rId132" o:title=""/>
+          </v:shape>
+          <o:OLEObject Type="Embed" ProgID="Equation.DSMT4" ShapeID="_x0000_i1087" DrawAspect="Content" ObjectID="_1571608074" r:id="rId133"/>
+        </w:object>
+      </w:r>
+      <w:r>
+        <w:rPr>
+          <w:lang w:val="ru-RU"/>
+        </w:rPr>
+        <w:t xml:space="preserve"> по формулам</w:t>
+      </w:r>
+    </w:p>
+    <w:p>
+      <w:pPr>
+        <w:jc w:val="center"/>
+        <w:rPr>
+          <w:szCs w:val="28"/>
+        </w:rPr>
+      </w:pPr>
+      <w:r>
+        <w:rPr>
+          <w:position w:val="-16"/>
+          <w:szCs w:val="28"/>
+        </w:rPr>
+        <w:object w:dxaOrig="2820" w:dyaOrig="440">
+          <v:shape id="_x0000_i1088" type="#_x0000_t75" style="width:140.85pt;height:21.9pt" o:ole="">
+            <v:imagedata r:id="rId134" o:title=""/>
+          </v:shape>
+          <o:OLEObject Type="Embed" ProgID="Equation.DSMT4" ShapeID="_x0000_i1088" DrawAspect="Content" ObjectID="_1571608075" r:id="rId135"/>
+        </w:object>
+      </w:r>
+    </w:p>
+    <w:p>
+      <w:pPr>
+        <w:pStyle w:val="a8"/>
+        <w:rPr>
+          <w:lang w:val="ru-RU"/>
+        </w:rPr>
+      </w:pPr>
+      <w:r>
+        <w:rPr>
+          <w:lang w:val="ru-RU"/>
+        </w:rPr>
+        <w:t xml:space="preserve">где </w:t>
+      </w:r>
+      <w:r>
+        <w:rPr>
+          <w:position w:val="-12"/>
+        </w:rPr>
+        <w:object w:dxaOrig="1460" w:dyaOrig="380">
+          <v:shape id="_x0000_i1090" type="#_x0000_t75" style="width:72.65pt;height:18.8pt" o:ole="">
+            <v:imagedata r:id="rId136" o:title=""/>
+          </v:shape>
+          <o:OLEObject Type="Embed" ProgID="Equation.DSMT4" ShapeID="_x0000_i1090" DrawAspect="Content" ObjectID="_1571608076" r:id="rId137"/>
+        </w:object>
+      </w:r>
+      <w:r>
+        <w:rPr>
+          <w:lang w:val="ru-RU"/>
+        </w:rPr>
+        <w:t xml:space="preserve"> [1</w:t>
+      </w:r>
+      <w:r>
+        <w:rPr>
+          <w:lang w:val="ru-RU"/>
+        </w:rPr>
+        <w:t xml:space="preserve">], граничные условия </w:t>
+      </w:r>
+      <w:r>
+        <w:rPr>
+          <w:lang w:val="ru-RU"/>
+        </w:rPr>
+        <w:fldChar w:fldCharType="begin"/>
+      </w:r>
+      <w:r>
+        <w:rPr>
+          <w:lang w:val="ru-RU"/>
+        </w:rPr>
+        <w:instrText xml:space="preserve"> GOTOBUTTON ZEqnNum321865  \* MERGEFORMAT </w:instrText>
+      </w:r>
+      <w:fldSimple w:instr=" REF ZEqnNum321865 \! \* MERGEFORMAT ">
+        <w:r>
+          <w:rPr>
+            <w:lang w:val="ru-RU"/>
+          </w:rPr>
+          <w:instrText>(</w:instrText>
+        </w:r>
+        <w:r>
+          <w:rPr>
+            <w:noProof/>
+            <w:lang w:val="ru-RU"/>
+          </w:rPr>
+          <w:instrText>2.22</w:instrText>
+        </w:r>
+        <w:r>
+          <w:rPr>
+            <w:lang w:val="ru-RU"/>
+          </w:rPr>
+          <w:instrText>)</w:instrText>
+        </w:r>
+      </w:fldSimple>
+      <w:r>
+        <w:rPr>
+          <w:lang w:val="ru-RU"/>
+        </w:rPr>
+        <w:fldChar w:fldCharType="end"/>
+      </w:r>
+      <w:r>
+        <w:rPr>
+          <w:lang w:val="ru-RU"/>
+        </w:rPr>
+        <w:t xml:space="preserve"> перепишем в следующем виде:</w:t>
+      </w:r>
+    </w:p>
+    <w:p>
+      <w:pPr>
+        <w:pStyle w:val="MTDisplayEquation"/>
+        <w:ind w:firstLine="0"/>
+      </w:pPr>
+      <w:r>
+        <w:lastRenderedPageBreak/>
+        <w:tab/>
+      </w:r>
+      <w:r>
+        <w:rPr>
+          <w:position w:val="-78"/>
+        </w:rPr>
+        <w:object w:dxaOrig="4599" w:dyaOrig="1700">
+          <v:shape id="_x0000_i1091" type="#_x0000_t75" style="width:229.75pt;height:85.15pt" o:ole="">
+            <v:imagedata r:id="rId138" o:title=""/>
+          </v:shape>
+          <o:OLEObject Type="Embed" ProgID="Equation.DSMT4" ShapeID="_x0000_i1091" DrawAspect="Content" ObjectID="_1571608077" r:id="rId139"/>
+        </w:object>
+      </w:r>
+      <w:r>
+        <w:tab/>
+      </w:r>
+      <w:r>
+        <w:fldChar w:fldCharType="begin"/>
+      </w:r>
+      <w:r>
+        <w:instrText xml:space="preserve"> MACROBUTTON MTPlaceRef \* MERGEFORMAT </w:instrText>
+      </w:r>
+      <w:r>
+        <w:fldChar w:fldCharType="begin"/>
+      </w:r>
+      <w:r>
+        <w:instrText xml:space="preserve"> SEQ MTEqn \h \* MERGEFORMAT </w:instrText>
+      </w:r>
+      <w:r>
+        <w:fldChar w:fldCharType="end"/>
+      </w:r>
+      <w:r>
+        <w:instrText>(</w:instrText>
+      </w:r>
+      <w:fldSimple w:instr=" SEQ MTChap \c \* Arabic \* MERGEFORMAT ">
+        <w:r>
+          <w:rPr>
+            <w:noProof/>
+          </w:rPr>
+          <w:instrText>2</w:instrText>
+        </w:r>
+      </w:fldSimple>
+      <w:r>
+        <w:instrText>.</w:instrText>
+      </w:r>
+      <w:fldSimple w:instr=" SEQ MTEqn \c \* Arabic \* MERGEFORMAT ">
+        <w:r>
+          <w:rPr>
+            <w:noProof/>
+          </w:rPr>
+          <w:instrText>23</w:instrText>
+        </w:r>
+      </w:fldSimple>
+      <w:r>
+        <w:instrText>)</w:instrText>
+      </w:r>
+      <w:r>
+        <w:fldChar w:fldCharType="end"/>
+      </w:r>
+    </w:p>
+    <w:p>
+      <w:pPr>
+        <w:ind w:firstLine="709"/>
+        <w:rPr>
+          <w:szCs w:val="28"/>
+          <w:lang w:val="ru-RU" w:eastAsia="zh-CN"/>
+        </w:rPr>
+      </w:pPr>
+      <w:r>
+        <w:rPr>
+          <w:szCs w:val="28"/>
+          <w:lang w:val="ru-RU" w:eastAsia="zh-CN"/>
+        </w:rPr>
+        <w:t xml:space="preserve">С учетом представлений </w:t>
+      </w:r>
+      <w:r>
+        <w:rPr>
+          <w:szCs w:val="28"/>
+          <w:lang w:val="ru-RU" w:eastAsia="zh-CN"/>
+        </w:rPr>
+        <w:fldChar w:fldCharType="begin"/>
+      </w:r>
+      <w:r>
+        <w:rPr>
+          <w:szCs w:val="28"/>
+          <w:lang w:val="ru-RU" w:eastAsia="zh-CN"/>
+        </w:rPr>
+        <w:instrText xml:space="preserve"> GOTOBUTTON ZEqnNum259416  \* MERGEFORMAT </w:instrText>
+      </w:r>
+      <w:fldSimple w:instr=" REF ZEqnNum259416 \! \* MERGEFORMAT ">
+        <w:r>
+          <w:rPr>
+            <w:lang w:val="ru-RU"/>
+          </w:rPr>
+          <w:instrText>(</w:instrText>
+        </w:r>
+        <w:r>
+          <w:rPr>
+            <w:noProof/>
+            <w:lang w:val="ru-RU"/>
+          </w:rPr>
+          <w:instrText>2.13</w:instrText>
+        </w:r>
+        <w:r>
+          <w:rPr>
+            <w:lang w:val="ru-RU"/>
+          </w:rPr>
+          <w:instrText>)</w:instrText>
+        </w:r>
+      </w:fldSimple>
+      <w:r>
+        <w:rPr>
+          <w:szCs w:val="28"/>
+          <w:lang w:val="ru-RU" w:eastAsia="zh-CN"/>
+        </w:rPr>
+        <w:fldChar w:fldCharType="end"/>
+      </w:r>
+      <w:r>
+        <w:rPr>
+          <w:szCs w:val="28"/>
+          <w:lang w:val="ru-RU" w:eastAsia="zh-CN"/>
+        </w:rPr>
+        <w:t xml:space="preserve"> и </w:t>
+      </w:r>
+      <w:r>
+        <w:rPr>
+          <w:szCs w:val="28"/>
+          <w:lang w:val="ru-RU" w:eastAsia="zh-CN"/>
+        </w:rPr>
+        <w:fldChar w:fldCharType="begin"/>
+      </w:r>
+      <w:r>
+        <w:rPr>
+          <w:szCs w:val="28"/>
+          <w:lang w:val="ru-RU" w:eastAsia="zh-CN"/>
+        </w:rPr>
+        <w:instrText xml:space="preserve"> GOTOBUTTON ZEqnNum712645  \* MERGEFORMAT </w:instrText>
+      </w:r>
+      <w:fldSimple w:instr=" REF ZEqnNum712645 \! \* MERGEFORMAT ">
+        <w:r>
+          <w:rPr>
+            <w:lang w:val="ru-RU"/>
+          </w:rPr>
+          <w:instrText>(</w:instrText>
+        </w:r>
+        <w:r>
+          <w:rPr>
+            <w:noProof/>
+            <w:lang w:val="ru-RU"/>
+          </w:rPr>
+          <w:instrText>2.14</w:instrText>
+        </w:r>
+        <w:r>
+          <w:rPr>
+            <w:lang w:val="ru-RU"/>
+          </w:rPr>
+          <w:instrText>)</w:instrText>
+        </w:r>
+      </w:fldSimple>
+      <w:r>
+        <w:rPr>
+          <w:szCs w:val="28"/>
+          <w:lang w:val="ru-RU" w:eastAsia="zh-CN"/>
+        </w:rPr>
+        <w:fldChar w:fldCharType="end"/>
+      </w:r>
+      <w:r>
+        <w:rPr>
+          <w:szCs w:val="28"/>
+          <w:lang w:val="ru-RU" w:eastAsia="zh-CN"/>
+        </w:rPr>
+        <w:t xml:space="preserve"> </w:t>
+      </w:r>
+      <w:r>
+        <w:rPr>
+          <w:szCs w:val="28"/>
+          <w:lang w:val="ru-RU" w:eastAsia="zh-CN"/>
+        </w:rPr>
+        <w:t xml:space="preserve">краевые условия </w:t>
+      </w:r>
+      <w:r>
+        <w:rPr>
+          <w:szCs w:val="28"/>
+          <w:lang w:val="ru-RU" w:eastAsia="zh-CN"/>
+        </w:rPr>
+        <w:fldChar w:fldCharType="begin"/>
+      </w:r>
+      <w:r>
+        <w:rPr>
+          <w:szCs w:val="28"/>
+          <w:lang w:val="ru-RU" w:eastAsia="zh-CN"/>
+        </w:rPr>
+        <w:instrText xml:space="preserve"> GOTOBUTTON ZEqnNum121446  \* MERGEFORMAT </w:instrText>
+      </w:r>
+      <w:fldSimple w:instr=" REF ZEqnNum121446 \! \* MERGEFORMAT ">
+        <w:r>
+          <w:rPr>
+            <w:rFonts w:eastAsia="SimSun"/>
+            <w:lang w:val="ru-RU"/>
+          </w:rPr>
+          <w:instrText>(</w:instrText>
+        </w:r>
+        <w:r>
+          <w:rPr>
+            <w:rFonts w:eastAsia="SimSun"/>
+            <w:noProof/>
+            <w:lang w:val="ru-RU"/>
+          </w:rPr>
+          <w:instrText>2.8</w:instrText>
+        </w:r>
+        <w:r>
+          <w:rPr>
+            <w:rFonts w:eastAsia="SimSun"/>
+            <w:lang w:val="ru-RU"/>
+          </w:rPr>
+          <w:instrText>)</w:instrText>
+        </w:r>
+      </w:fldSimple>
+      <w:r>
+        <w:rPr>
+          <w:szCs w:val="28"/>
+          <w:lang w:val="ru-RU" w:eastAsia="zh-CN"/>
+        </w:rPr>
+        <w:fldChar w:fldCharType="end"/>
+      </w:r>
+      <w:r>
+        <w:rPr>
+          <w:szCs w:val="28"/>
+          <w:lang w:val="ru-RU" w:eastAsia="zh-CN"/>
+        </w:rPr>
+        <w:t xml:space="preserve"> </w:t>
+      </w:r>
+      <w:r>
+        <w:rPr>
+          <w:szCs w:val="28"/>
+          <w:lang w:val="ru-RU" w:eastAsia="zh-CN"/>
+        </w:rPr>
+        <w:t>перепишутся в безразмерных координатах следующим образом:</w:t>
+      </w:r>
+    </w:p>
+    <w:p>
+      <w:pPr>
+        <w:pStyle w:val="MTDisplayEquation"/>
+        <w:ind w:firstLine="0"/>
+      </w:pPr>
+      <w:r>
+        <w:tab/>
+      </w:r>
+      <w:r>
+        <w:rPr>
+          <w:position w:val="-86"/>
+        </w:rPr>
+        <w:object w:dxaOrig="7060" w:dyaOrig="1860">
+          <v:shape id="_x0000_i1093" type="#_x0000_t75" style="width:353.1pt;height:93.3pt" o:ole="">
+            <v:imagedata r:id="rId140" o:title=""/>
+          </v:shape>
+          <o:OLEObject Type="Embed" ProgID="Equation.DSMT4" ShapeID="_x0000_i1093" DrawAspect="Content" ObjectID="_1571608078" r:id="rId141"/>
+        </w:object>
+      </w:r>
+      <w:r>
+        <w:tab/>
+      </w:r>
+      <w:r>
+        <w:fldChar w:fldCharType="begin"/>
+      </w:r>
+      <w:r>
+        <w:instrText xml:space="preserve"> MACROBUTTON MTPlaceRef \* MERGEFORMAT </w:instrText>
+      </w:r>
+      <w:r>
+        <w:fldChar w:fldCharType="begin"/>
+      </w:r>
+      <w:r>
+        <w:instrText xml:space="preserve"> SEQ MTEqn \h \* MERGEFORMAT </w:instrText>
+      </w:r>
+      <w:r>
+        <w:fldChar w:fldCharType="end"/>
+      </w:r>
+      <w:r>
+        <w:instrText>(</w:instrText>
+      </w:r>
+      <w:fldSimple w:instr=" SEQ MTChap \c \* Arabic \* MERGEFORMAT ">
+        <w:r>
+          <w:rPr>
+            <w:noProof/>
+          </w:rPr>
+          <w:instrText>2</w:instrText>
+        </w:r>
+      </w:fldSimple>
+      <w:r>
+        <w:instrText>.</w:instrText>
+      </w:r>
+      <w:fldSimple w:instr=" SEQ MTEqn \c \* Arabic \* MERGEFORMAT ">
+        <w:r>
+          <w:rPr>
+            <w:noProof/>
+          </w:rPr>
+          <w:instrText>24</w:instrText>
+        </w:r>
+      </w:fldSimple>
+      <w:r>
+        <w:instrText>)</w:instrText>
+      </w:r>
+      <w:r>
+        <w:fldChar w:fldCharType="end"/>
+      </w:r>
+    </w:p>
+    <w:p>
+      <w:pPr>
+        <w:pStyle w:val="a8"/>
+        <w:rPr>
+          <w:szCs w:val="28"/>
+          <w:lang w:val="ru-RU"/>
+        </w:rPr>
+      </w:pPr>
+      <w:r>
+        <w:rPr>
+          <w:szCs w:val="28"/>
+          <w:lang w:val="ru-RU"/>
+        </w:rPr>
+        <w:t>где</w:t>
+      </w:r>
+      <w:r>
+        <w:rPr>
+          <w:szCs w:val="28"/>
+          <w:lang w:val="ru-RU"/>
+        </w:rPr>
+        <w:t xml:space="preserve"> </w:t>
+      </w:r>
+      <w:r>
+        <w:rPr>
+          <w:position w:val="-34"/>
+        </w:rPr>
+        <w:object w:dxaOrig="1100" w:dyaOrig="780">
+          <v:shape id="_x0000_i1092" type="#_x0000_t75" style="width:55.1pt;height:38.8pt" o:ole="">
+            <v:imagedata r:id="rId142" o:title=""/>
+          </v:shape>
+          <o:OLEObject Type="Embed" ProgID="Equation.DSMT4" ShapeID="_x0000_i1092" DrawAspect="Content" ObjectID="_1571608079" r:id="rId143"/>
+        </w:object>
+      </w:r>
+      <w:r>
+        <w:rPr>
+          <w:lang w:val="ru-RU"/>
+        </w:rPr>
+        <w:t xml:space="preserve">, </w:t>
+      </w:r>
+      <w:r>
+        <w:rPr>
+          <w:position w:val="-34"/>
+          <w:lang w:val="ru-RU"/>
+        </w:rPr>
+        <w:object w:dxaOrig="2200" w:dyaOrig="820">
+          <v:shape id="_x0000_i1094" type="#_x0000_t75" style="width:110.2pt;height:40.7pt" o:ole="">
+            <v:imagedata r:id="rId144" o:title=""/>
+          </v:shape>
+          <o:OLEObject Type="Embed" ProgID="Equation.DSMT4" ShapeID="_x0000_i1094" DrawAspect="Content" ObjectID="_1571608080" r:id="rId145"/>
+        </w:object>
+      </w:r>
+      <w:r>
+        <w:rPr>
+          <w:lang w:val="ru-RU"/>
+        </w:rPr>
+        <w:t>.</w:t>
+      </w:r>
+    </w:p>
+    <w:p>
+      <w:pPr>
+        <w:rPr>
+          <w:szCs w:val="28"/>
+          <w:lang w:val="ru-RU"/>
+        </w:rPr>
+      </w:pPr>
+      <w:r>
+        <w:rPr>
+          <w:szCs w:val="28"/>
+          <w:lang w:val="ru-RU"/>
+        </w:rPr>
+        <w:t>Краевое условие</w:t>
+      </w:r>
+    </w:p>
+    <w:p>
+      <w:pPr>
+        <w:ind w:firstLine="0"/>
+        <w:jc w:val="center"/>
+      </w:pPr>
+      <w:r>
+        <w:rPr>
+          <w:position w:val="-32"/>
+        </w:rPr>
+        <w:object w:dxaOrig="1960" w:dyaOrig="760">
+          <v:shape id="_x0000_i1089" type="#_x0000_t75" style="width:98.3pt;height:38.2pt" o:ole="">
+            <v:imagedata r:id="rId146" o:title=""/>
+          </v:shape>
+          <o:OLEObject Type="Embed" ProgID="Equation.DSMT4" ShapeID="_x0000_i1089" DrawAspect="Content" ObjectID="_1571608081" r:id="rId147"/>
+        </w:object>
+      </w:r>
+    </w:p>
+    <w:p>
+      <w:pPr>
+        <w:pStyle w:val="a8"/>
+        <w:rPr>
+          <w:lang w:val="ru-RU"/>
+        </w:rPr>
+      </w:pPr>
+      <w:r>
+        <w:rPr>
+          <w:lang w:val="ru-RU"/>
+        </w:rPr>
+        <w:t>в безразмерных координатах имеет вид</w:t>
+      </w:r>
+    </w:p>
+    <w:p>
+      <w:pPr>
+        <w:pStyle w:val="MTDisplayEquation"/>
+        <w:ind w:firstLine="0"/>
+      </w:pPr>
+      <w:r>
+        <w:tab/>
+      </w:r>
+      <w:r>
+        <w:rPr>
+          <w:position w:val="-32"/>
+        </w:rPr>
+        <w:object w:dxaOrig="2079" w:dyaOrig="780">
+          <v:shape id="_x0000_i1095" type="#_x0000_t75" style="width:103.95pt;height:38.8pt" o:ole="">
+            <v:imagedata r:id="rId148" o:title=""/>
+          </v:shape>
+          <o:OLEObject Type="Embed" ProgID="Equation.DSMT4" ShapeID="_x0000_i1095" DrawAspect="Content" ObjectID="_1571608082" r:id="rId149"/>
+        </w:object>
+      </w:r>
+      <w:r>
+        <w:tab/>
+      </w:r>
+      <w:r>
+        <w:fldChar w:fldCharType="begin"/>
+      </w:r>
+      <w:r>
+        <w:instrText xml:space="preserve"> MACROBUTTON MTPlaceRef \* MERGEFORMAT </w:instrText>
+      </w:r>
+      <w:r>
+        <w:fldChar w:fldCharType="begin"/>
+      </w:r>
+      <w:r>
+        <w:instrText xml:space="preserve"> SEQ MTEqn \h \* MERGEFORMAT </w:instrText>
+      </w:r>
+      <w:r>
+        <w:fldChar w:fldCharType="end"/>
+      </w:r>
+      <w:r>
+        <w:instrText>(</w:instrText>
+      </w:r>
+      <w:fldSimple w:instr=" SEQ MTChap \c \* Arabic \* MERGEFORMAT ">
+        <w:r>
+          <w:rPr>
+            <w:noProof/>
+          </w:rPr>
+          <w:instrText>2</w:instrText>
+        </w:r>
+      </w:fldSimple>
+      <w:r>
+        <w:instrText>.</w:instrText>
+      </w:r>
+      <w:fldSimple w:instr=" SEQ MTEqn \c \* Arabic \* MERGEFORMAT ">
+        <w:r>
+          <w:rPr>
+            <w:noProof/>
+          </w:rPr>
+          <w:instrText>25</w:instrText>
+        </w:r>
+      </w:fldSimple>
+      <w:r>
+        <w:instrText>)</w:instrText>
+      </w:r>
+      <w:r>
+        <w:fldChar w:fldCharType="end"/>
+      </w:r>
+    </w:p>
+    <w:p>
+      <w:pPr>
+        <w:rPr>
+          <w:lang w:val="ru-RU"/>
+        </w:rPr>
+      </w:pPr>
+      <w:r>
+        <w:rPr>
+          <w:lang w:val="ru-RU"/>
+        </w:rPr>
+        <w:t>Итак, примем следующие упрощающие предположения:</w:t>
+      </w:r>
+    </w:p>
+    <w:p>
+      <w:pPr>
+        <w:pStyle w:val="a6"/>
+        <w:numPr>
+          <w:ilvl w:val="0"/>
+          <w:numId w:val="4"/>
+        </w:numPr>
+        <w:spacing w:after="0" w:line="360" w:lineRule="auto"/>
+        <w:jc w:val="both"/>
+        <w:rPr>
+          <w:sz w:val="28"/>
+          <w:szCs w:val="28"/>
+        </w:rPr>
+      </w:pPr>
+      <w:r>
+        <w:rPr>
+          <w:sz w:val="28"/>
+          <w:szCs w:val="28"/>
+        </w:rPr>
+        <w:t>плотность – постоянная величина</w:t>
+      </w:r>
+      <w:proofErr w:type="gramStart"/>
+      <w:r>
+        <w:rPr>
+          <w:sz w:val="28"/>
+          <w:szCs w:val="28"/>
+        </w:rPr>
+        <w:t xml:space="preserve">: </w:t>
+      </w:r>
+      <w:r>
+        <w:rPr>
+          <w:position w:val="-12"/>
+          <w:sz w:val="28"/>
+          <w:szCs w:val="28"/>
+        </w:rPr>
+        <w:object w:dxaOrig="800" w:dyaOrig="380">
+          <v:shape id="_x0000_i1096" type="#_x0000_t75" style="width:40.05pt;height:18.8pt" o:ole="">
+            <v:imagedata r:id="rId150" o:title=""/>
+          </v:shape>
+          <o:OLEObject Type="Embed" ProgID="Equation.DSMT4" ShapeID="_x0000_i1096" DrawAspect="Content" ObjectID="_1571608083" r:id="rId151"/>
+        </w:object>
+      </w:r>
+      <w:r>
+        <w:rPr>
+          <w:sz w:val="28"/>
+          <w:szCs w:val="28"/>
+        </w:rPr>
+        <w:t>;</w:t>
+      </w:r>
+      <w:proofErr w:type="gramEnd"/>
+    </w:p>
+    <w:p>
+      <w:pPr>
+        <w:pStyle w:val="a6"/>
+        <w:numPr>
+          <w:ilvl w:val="0"/>
+          <w:numId w:val="4"/>
+        </w:numPr>
+        <w:spacing w:after="0" w:line="360" w:lineRule="auto"/>
+        <w:jc w:val="both"/>
+        <w:rPr>
+          <w:sz w:val="28"/>
+          <w:szCs w:val="28"/>
+        </w:rPr>
+      </w:pPr>
+      <w:r>
+        <w:rPr>
+          <w:sz w:val="28"/>
+          <w:szCs w:val="28"/>
+        </w:rPr>
+        <w:t>в уравнениях движения пренебрегаем адвективным перен</w:t>
+      </w:r>
+      <w:r>
+        <w:rPr>
+          <w:sz w:val="28"/>
+          <w:szCs w:val="28"/>
+        </w:rPr>
+        <w:t>осом и горизонтальной диффузией.</w:t>
+      </w:r>
+    </w:p>
+    <w:p>
+      <w:pPr>
+        <w:rPr>
+          <w:lang w:val="ru-RU"/>
+        </w:rPr>
+      </w:pPr>
+      <w:r>
+        <w:rPr>
+          <w:lang w:val="ru-RU"/>
+        </w:rPr>
+        <w:t xml:space="preserve">С учетом указанных выше упрощений гидродинамическую модель </w:t>
+      </w:r>
+      <w:r>
+        <w:rPr>
+          <w:lang w:val="ru-RU"/>
+        </w:rPr>
+        <w:fldChar w:fldCharType="begin"/>
+      </w:r>
+      <w:r>
+        <w:rPr>
+          <w:lang w:val="ru-RU"/>
+        </w:rPr>
+        <w:instrText xml:space="preserve"> GOTOBUTTON ZEqnNum471238  \* MERGEFORMAT </w:instrText>
+      </w:r>
+      <w:fldSimple w:instr=" REF ZEqnNum471238 \! \* MERGEFORMAT ">
+        <w:r>
+          <w:rPr>
+            <w:lang w:val="ru-RU"/>
+          </w:rPr>
+          <w:instrText>(</w:instrText>
+        </w:r>
+        <w:r>
+          <w:rPr>
+            <w:noProof/>
+            <w:lang w:val="ru-RU"/>
+          </w:rPr>
+          <w:instrText>2.1</w:instrText>
+        </w:r>
+        <w:r>
+          <w:rPr>
+            <w:lang w:val="ru-RU"/>
+          </w:rPr>
+          <w:instrText>)</w:instrText>
+        </w:r>
+      </w:fldSimple>
+      <w:r>
+        <w:rPr>
+          <w:lang w:val="ru-RU"/>
+        </w:rPr>
+        <w:fldChar w:fldCharType="end"/>
+      </w:r>
+      <w:r>
+        <w:rPr>
+          <w:rFonts w:eastAsia="SimSun" w:cs="Times New Roman"/>
+          <w:bCs/>
+          <w:szCs w:val="28"/>
+          <w:lang w:val="ru-RU" w:eastAsia="zh-CN"/>
+        </w:rPr>
+        <w:t>–</w:t>
+      </w:r>
+      <w:r>
+        <w:rPr>
+          <w:lang w:val="ru-RU"/>
+        </w:rPr>
+        <w:fldChar w:fldCharType="begin"/>
+      </w:r>
+      <w:r>
+        <w:rPr>
+          <w:lang w:val="ru-RU"/>
+        </w:rPr>
+        <w:instrText xml:space="preserve"> GOTOBUTTON ZEqnNum158410  \* MERGEFORMAT </w:instrText>
+      </w:r>
+      <w:fldSimple w:instr=" REF ZEqnNum158410 \! \* MERGEFORMAT ">
+        <w:r>
+          <w:rPr>
+            <w:rFonts w:eastAsia="SimSun"/>
+            <w:lang w:val="ru-RU"/>
+          </w:rPr>
+          <w:instrText>(</w:instrText>
+        </w:r>
+        <w:r>
+          <w:rPr>
+            <w:rFonts w:eastAsia="SimSun"/>
+            <w:noProof/>
+            <w:lang w:val="ru-RU"/>
+          </w:rPr>
+          <w:instrText>2.10</w:instrText>
+        </w:r>
+        <w:r>
+          <w:rPr>
+            <w:rFonts w:eastAsia="SimSun"/>
+            <w:lang w:val="ru-RU"/>
+          </w:rPr>
+          <w:instrText>)</w:instrText>
+        </w:r>
+      </w:fldSimple>
+      <w:r>
+        <w:rPr>
+          <w:lang w:val="ru-RU"/>
+        </w:rPr>
+        <w:fldChar w:fldCharType="end"/>
+      </w:r>
+      <w:r>
+        <w:rPr>
+          <w:lang w:val="ru-RU"/>
+        </w:rPr>
+        <w:t xml:space="preserve"> можно переписать в следующем виде (все величины считаем безразмерными, черточки над ними для простоты опущены):</w:t>
+      </w:r>
+    </w:p>
+    <w:p>
+      <w:pPr>
+        <w:pStyle w:val="MTDisplayEquation"/>
+        <w:tabs>
+          <w:tab w:val="clear" w:pos="5000"/>
+          <w:tab w:val="left" w:pos="2268"/>
+        </w:tabs>
+        <w:ind w:firstLine="0"/>
+      </w:pPr>
+      <w:r>
+        <w:lastRenderedPageBreak/>
+        <w:tab/>
+      </w:r>
+      <w:r>
+        <w:rPr>
+          <w:position w:val="-120"/>
+        </w:rPr>
+        <w:object w:dxaOrig="3420" w:dyaOrig="2540">
+          <v:shape id="_x0000_i1098" type="#_x0000_t75" style="width:170.9pt;height:127.1pt" o:ole="">
+            <v:imagedata r:id="rId152" o:title=""/>
+          </v:shape>
+          <o:OLEObject Type="Embed" ProgID="Equation.DSMT4" ShapeID="_x0000_i1098" DrawAspect="Content" ObjectID="_1571608084" r:id="rId153"/>
+        </w:object>
+      </w:r>
+      <w:r>
+        <w:tab/>
+      </w:r>
+      <w:r>
+        <w:fldChar w:fldCharType="begin"/>
+      </w:r>
+      <w:r>
+        <w:instrText xml:space="preserve"> MACROBUTTON MTPlaceRef \* MERGEFORMAT </w:instrText>
+      </w:r>
+      <w:r>
+        <w:fldChar w:fldCharType="begin"/>
+      </w:r>
+      <w:r>
+        <w:instrText xml:space="preserve"> SEQ MTEqn \h \* MERGEFORMAT </w:instrText>
+      </w:r>
+      <w:r>
+        <w:fldChar w:fldCharType="end"/>
+      </w:r>
+      <w:r>
+        <w:instrText>(</w:instrText>
+      </w:r>
+      <w:fldSimple w:instr=" SEQ MTChap \c \* Arabic \* MERGEFORMAT ">
+        <w:r>
+          <w:rPr>
+            <w:noProof/>
+          </w:rPr>
+          <w:instrText>2</w:instrText>
+        </w:r>
+      </w:fldSimple>
+      <w:r>
+        <w:instrText>.</w:instrText>
+      </w:r>
+      <w:fldSimple w:instr=" SEQ MTEqn \c \* Arabic \* MERGEFORMAT ">
+        <w:r>
+          <w:rPr>
+            <w:noProof/>
+          </w:rPr>
+          <w:instrText>26</w:instrText>
+        </w:r>
+      </w:fldSimple>
+      <w:r>
+        <w:instrText>)</w:instrText>
+      </w:r>
+      <w:r>
+        <w:fldChar w:fldCharType="end"/>
+      </w:r>
+    </w:p>
+    <w:p>
+      <w:pPr>
+        <w:pStyle w:val="MTDisplayEquation"/>
+        <w:tabs>
+          <w:tab w:val="clear" w:pos="5000"/>
+          <w:tab w:val="left" w:pos="2268"/>
+        </w:tabs>
+        <w:ind w:firstLine="0"/>
+      </w:pPr>
+      <w:r>
+        <w:tab/>
+      </w:r>
+      <w:r>
+        <w:rPr>
+          <w:position w:val="-28"/>
+        </w:rPr>
+        <w:object w:dxaOrig="4420" w:dyaOrig="720">
+          <v:shape id="_x0000_i1102" type="#_x0000_t75" style="width:221pt;height:36.3pt" o:ole="">
+            <v:imagedata r:id="rId154" o:title=""/>
+          </v:shape>
+          <o:OLEObject Type="Embed" ProgID="Equation.DSMT4" ShapeID="_x0000_i1102" DrawAspect="Content" ObjectID="_1571608085" r:id="rId155"/>
+        </w:object>
+      </w:r>
+      <w:r>
+        <w:tab/>
+      </w:r>
+      <w:r>
+        <w:fldChar w:fldCharType="begin"/>
+      </w:r>
+      <w:r>
+        <w:instrText xml:space="preserve"> MACROBUTTON MTPlaceRef \* MERGEFORMAT </w:instrText>
+      </w:r>
+      <w:r>
+        <w:fldChar w:fldCharType="begin"/>
+      </w:r>
+      <w:r>
+        <w:instrText xml:space="preserve"> SEQ MTEqn \h \* MERGEFORMAT </w:instrText>
+      </w:r>
+      <w:r>
+        <w:fldChar w:fldCharType="end"/>
+      </w:r>
+      <w:r>
+        <w:instrText>(</w:instrText>
+      </w:r>
+      <w:fldSimple w:instr=" SEQ MTChap \c \* Arabic \* MERGEFORMAT ">
+        <w:r>
+          <w:rPr>
+            <w:noProof/>
+          </w:rPr>
+          <w:instrText>2</w:instrText>
+        </w:r>
+      </w:fldSimple>
+      <w:r>
+        <w:instrText>.</w:instrText>
+      </w:r>
+      <w:fldSimple w:instr=" SEQ MTEqn \c \* Arabic \* MERGEFORMAT ">
+        <w:r>
+          <w:rPr>
+            <w:noProof/>
+          </w:rPr>
+          <w:instrText>27</w:instrText>
+        </w:r>
+      </w:fldSimple>
+      <w:r>
+        <w:instrText>)</w:instrText>
+      </w:r>
+      <w:r>
+        <w:fldChar w:fldCharType="end"/>
+      </w:r>
+    </w:p>
+    <w:p>
+      <w:pPr>
+        <w:pStyle w:val="MTDisplayEquation"/>
+        <w:tabs>
+          <w:tab w:val="clear" w:pos="5000"/>
+          <w:tab w:val="left" w:pos="2268"/>
+        </w:tabs>
+        <w:ind w:firstLine="0"/>
+      </w:pPr>
+      <w:r>
+        <w:tab/>
+      </w:r>
+      <w:r>
+        <w:rPr>
+          <w:position w:val="-32"/>
+        </w:rPr>
+        <w:object w:dxaOrig="5800" w:dyaOrig="760">
+          <v:shape id="_x0000_i1099" type="#_x0000_t75" style="width:289.9pt;height:38.2pt" o:ole="">
+            <v:imagedata r:id="rId156" o:title=""/>
+          </v:shape>
+          <o:OLEObject Type="Embed" ProgID="Equation.DSMT4" ShapeID="_x0000_i1099" DrawAspect="Content" ObjectID="_1571608086" r:id="rId157"/>
+        </w:object>
+      </w:r>
+      <w:r>
+        <w:tab/>
+      </w:r>
+      <w:r>
+        <w:fldChar w:fldCharType="begin"/>
+      </w:r>
+      <w:r>
+        <w:instrText xml:space="preserve"> MACROBUTTON MTPlaceRef \* MERGEFORMAT </w:instrText>
+      </w:r>
+      <w:r>
+        <w:fldChar w:fldCharType="begin"/>
+      </w:r>
+      <w:r>
+        <w:instrText xml:space="preserve"> SEQ MTEqn \h \* MERGEFORMAT </w:instrText>
+      </w:r>
+      <w:r>
+        <w:fldChar w:fldCharType="end"/>
+      </w:r>
+      <w:r>
+        <w:instrText>(</w:instrText>
+      </w:r>
+      <w:fldSimple w:instr=" SEQ MTChap \c \* Arabic \* MERGEFORMAT ">
+        <w:r>
+          <w:rPr>
+            <w:noProof/>
+          </w:rPr>
+          <w:instrText>2</w:instrText>
+        </w:r>
+      </w:fldSimple>
+      <w:r>
+        <w:instrText>.</w:instrText>
+      </w:r>
+      <w:fldSimple w:instr=" SEQ MTEqn \c \* Arabic \* MERGEFORMAT ">
+        <w:r>
+          <w:rPr>
+            <w:noProof/>
+          </w:rPr>
+          <w:instrText>28</w:instrText>
+        </w:r>
+      </w:fldSimple>
+      <w:r>
+        <w:instrText>)</w:instrText>
+      </w:r>
+      <w:r>
+        <w:fldChar w:fldCharType="end"/>
+      </w:r>
+    </w:p>
+    <w:p>
+      <w:pPr>
+        <w:pStyle w:val="MTDisplayEquation"/>
+        <w:tabs>
+          <w:tab w:val="clear" w:pos="5000"/>
+          <w:tab w:val="left" w:pos="2268"/>
+        </w:tabs>
+        <w:ind w:firstLine="0"/>
+      </w:pPr>
+      <w:r>
+        <w:tab/>
+      </w:r>
+      <w:r>
+        <w:rPr>
+          <w:position w:val="-16"/>
+        </w:rPr>
+        <w:object w:dxaOrig="3420" w:dyaOrig="440">
+          <v:shape id="_x0000_i1100" type="#_x0000_t75" style="width:170.9pt;height:21.9pt" o:ole="">
+            <v:imagedata r:id="rId158" o:title=""/>
+          </v:shape>
+          <o:OLEObject Type="Embed" ProgID="Equation.DSMT4" ShapeID="_x0000_i1100" DrawAspect="Content" ObjectID="_1571608087" r:id="rId159"/>
+        </w:object>
+      </w:r>
+      <w:r>
+        <w:tab/>
+      </w:r>
+      <w:r>
+        <w:fldChar w:fldCharType="begin"/>
+      </w:r>
+      <w:r>
+        <w:instrText xml:space="preserve"> MACROBUTTON MTPlaceRef \* MERGEFORMAT </w:instrText>
+      </w:r>
+      <w:r>
+        <w:fldChar w:fldCharType="begin"/>
+      </w:r>
+      <w:r>
+        <w:instrText xml:space="preserve"> SEQ MTEqn \h \* MERGEFORMAT </w:instrText>
+      </w:r>
+      <w:r>
+        <w:fldChar w:fldCharType="end"/>
+      </w:r>
+      <w:r>
+        <w:instrText>(</w:instrText>
+      </w:r>
+      <w:fldSimple w:instr=" SEQ MTChap \c \* Arabic \* MERGEFORMAT ">
+        <w:r>
+          <w:rPr>
+            <w:noProof/>
+          </w:rPr>
+          <w:instrText>2</w:instrText>
+        </w:r>
+      </w:fldSimple>
+      <w:r>
+        <w:instrText>.</w:instrText>
+      </w:r>
+      <w:fldSimple w:instr=" SEQ MTEqn \c \* Arabic \* MERGEFORMAT ">
+        <w:r>
+          <w:rPr>
+            <w:noProof/>
+          </w:rPr>
+          <w:instrText>29</w:instrText>
+        </w:r>
+      </w:fldSimple>
+      <w:r>
+        <w:instrText>)</w:instrText>
+      </w:r>
+      <w:r>
+        <w:fldChar w:fldCharType="end"/>
+      </w:r>
+    </w:p>
+    <w:p>
+      <w:pPr>
+        <w:pStyle w:val="MTDisplayEquation"/>
+        <w:tabs>
+          <w:tab w:val="clear" w:pos="5000"/>
+          <w:tab w:val="left" w:pos="2268"/>
+        </w:tabs>
+        <w:ind w:firstLine="0"/>
+      </w:pPr>
+      <w:r>
+        <w:tab/>
+      </w:r>
+      <w:r>
+        <w:rPr>
+          <w:position w:val="-12"/>
+        </w:rPr>
+        <w:object w:dxaOrig="2320" w:dyaOrig="420">
+          <v:shape id="_x0000_i1101" type="#_x0000_t75" style="width:115.85pt;height:21.3pt" o:ole="">
+            <v:imagedata r:id="rId160" o:title=""/>
+          </v:shape>
+          <o:OLEObject Type="Embed" ProgID="Equation.DSMT4" ShapeID="_x0000_i1101" DrawAspect="Content" ObjectID="_1571608088" r:id="rId161"/>
+        </w:object>
+      </w:r>
+      <w:r>
+        <w:tab/>
+      </w:r>
+      <w:r>
+        <w:fldChar w:fldCharType="begin"/>
+      </w:r>
+      <w:r>
+        <w:instrText xml:space="preserve"> MACROBUTTON MTPlaceRef \* MERGEFORMAT </w:instrText>
+      </w:r>
+      <w:r>
+        <w:fldChar w:fldCharType="begin"/>
+      </w:r>
+      <w:r>
+        <w:instrText xml:space="preserve"> SEQ MTEqn \h \* MERGEFORMAT </w:instrText>
+      </w:r>
+      <w:r>
+        <w:fldChar w:fldCharType="end"/>
+      </w:r>
+      <w:r>
+        <w:instrText>(</w:instrText>
+      </w:r>
+      <w:fldSimple w:instr=" SEQ MTChap \c \* Arabic \* MERGEFORMAT ">
+        <w:r>
+          <w:rPr>
+            <w:noProof/>
+          </w:rPr>
+          <w:instrText>2</w:instrText>
+        </w:r>
+      </w:fldSimple>
+      <w:r>
+        <w:instrText>.</w:instrText>
+      </w:r>
+      <w:fldSimple w:instr=" SEQ MTEqn \c \* Arabic \* MERGEFORMAT ">
+        <w:r>
+          <w:rPr>
+            <w:noProof/>
+          </w:rPr>
+          <w:instrText>30</w:instrText>
+        </w:r>
+      </w:fldSimple>
+      <w:r>
+        <w:instrText>)</w:instrText>
+      </w:r>
+      <w:r>
+        <w:fldChar w:fldCharType="end"/>
+      </w:r>
+    </w:p>
+    <w:p>
+      <w:pPr>
+        <w:rPr>
+          <w:lang w:val="ru-RU" w:eastAsia="zh-CN"/>
+        </w:rPr>
+      </w:pPr>
     </w:p>
     <w:p>
       <w:pPr>
@@ -2851,6 +5561,7 @@
     </w:p>
     <w:p>
       <w:pPr>
+        <w:ind w:firstLine="0"/>
         <w:rPr>
           <w:rFonts w:cs="Times New Roman"/>
           <w:b/>
@@ -2885,7 +5596,23 @@
           <w:szCs w:val="28"/>
           <w:lang w:val="ru-RU"/>
         </w:rPr>
-        <w:t>Марчук Г.И., Саркисян А.С. Математическое моделирование циркуляции океана. – Москва: Наука, 1988. – 302 с.</w:t>
+        <w:t xml:space="preserve">Марчук Г.И., Саркисян А.С. Математическое моделирование циркуляции океана. – Москва: Наука, 1988. – 302 </w:t>
+      </w:r>
+      <w:proofErr w:type="gramStart"/>
+      <w:r>
+        <w:rPr>
+          <w:szCs w:val="28"/>
+          <w:lang w:val="ru-RU"/>
+        </w:rPr>
+        <w:t>с</w:t>
+      </w:r>
+      <w:proofErr w:type="gramEnd"/>
+      <w:r>
+        <w:rPr>
+          <w:szCs w:val="28"/>
+          <w:lang w:val="ru-RU"/>
+        </w:rPr>
+        <w:t>.</w:t>
       </w:r>
     </w:p>
     <w:p>
@@ -2925,8 +5652,106 @@
           <w:szCs w:val="28"/>
           <w:lang w:val="ru-RU"/>
         </w:rPr>
-        <w:t>128 с.</w:t>
-      </w:r>
+        <w:t xml:space="preserve">128 </w:t>
+      </w:r>
+      <w:proofErr w:type="gramStart"/>
+      <w:r>
+        <w:rPr>
+          <w:szCs w:val="28"/>
+          <w:lang w:val="ru-RU"/>
+        </w:rPr>
+        <w:t>с</w:t>
+      </w:r>
+      <w:proofErr w:type="gramEnd"/>
+      <w:r>
+        <w:rPr>
+          <w:szCs w:val="28"/>
+          <w:lang w:val="ru-RU"/>
+        </w:rPr>
+        <w:t>.</w:t>
+      </w:r>
+    </w:p>
+    <w:p>
+      <w:pPr>
+        <w:pStyle w:val="a3"/>
+        <w:numPr>
+          <w:ilvl w:val="0"/>
+          <w:numId w:val="3"/>
+        </w:numPr>
+        <w:rPr>
+          <w:lang w:val="ru-RU"/>
+        </w:rPr>
+      </w:pPr>
+      <w:proofErr w:type="spellStart"/>
+      <w:r>
+        <w:rPr>
+          <w:szCs w:val="28"/>
+          <w:lang w:val="ru-RU"/>
+        </w:rPr>
+        <w:t>Фельзенбаум</w:t>
+      </w:r>
+      <w:proofErr w:type="spellEnd"/>
+      <w:r>
+        <w:rPr>
+          <w:szCs w:val="28"/>
+          <w:lang w:val="ru-RU"/>
+        </w:rPr>
+        <w:t xml:space="preserve"> А.И. Теоретические основы и методы расчета установившихся морских течений. Изд-во АНСССР. </w:t>
+      </w:r>
+      <w:r>
+        <w:rPr>
+          <w:szCs w:val="28"/>
+          <w:lang w:val="ru-RU"/>
+        </w:rPr>
+        <w:t>–</w:t>
+      </w:r>
+      <w:r>
+        <w:rPr>
+          <w:szCs w:val="28"/>
+          <w:lang w:val="ru-RU"/>
+        </w:rPr>
+        <w:t xml:space="preserve"> </w:t>
+      </w:r>
+      <w:r>
+        <w:rPr>
+          <w:szCs w:val="28"/>
+          <w:lang w:val="ru-RU"/>
+        </w:rPr>
+        <w:t xml:space="preserve">Москва, </w:t>
+      </w:r>
+      <w:r>
+        <w:rPr>
+          <w:szCs w:val="28"/>
+          <w:lang w:val="ru-RU"/>
+        </w:rPr>
+        <w:t>–</w:t>
+      </w:r>
+      <w:r>
+        <w:rPr>
+          <w:szCs w:val="28"/>
+          <w:lang w:val="ru-RU"/>
+        </w:rPr>
+        <w:t xml:space="preserve"> </w:t>
+      </w:r>
+      <w:r>
+        <w:rPr>
+          <w:szCs w:val="28"/>
+          <w:lang w:val="ru-RU"/>
+        </w:rPr>
+        <w:t>1960.</w:t>
+      </w:r>
+    </w:p>
+    <w:p>
+      <w:pPr>
+        <w:pStyle w:val="a3"/>
+        <w:numPr>
+          <w:ilvl w:val="0"/>
+          <w:numId w:val="3"/>
+        </w:numPr>
+        <w:rPr>
+          <w:lang w:val="ru-RU"/>
+        </w:rPr>
+      </w:pPr>
     </w:p>
     <w:sectPr>
       <w:pgSz w:w="12240" w:h="15840"/>
@@ -3030,6 +5855,118 @@
     </w:lvl>
   </w:abstractNum>
   <w:abstractNum w:abstractNumId="1">
+    <w:nsid w:val="3FB41AE5"/>
+    <w:multiLevelType w:val="hybridMultilevel"/>
+    <w:tmpl w:val="FD762EEA"/>
+    <w:lvl w:ilvl="0" w:tplc="04090001">
+      <w:numFmt w:val="bullet"/>
+      <w:lvlText w:val=""/>
+      <w:lvlJc w:val="left"/>
+      <w:pPr>
+        <w:ind w:left="720" w:hanging="360"/>
+      </w:pPr>
+      <w:rPr>
+        <w:rFonts w:ascii="Symbol" w:eastAsia="Times New Roman" w:hAnsi="Symbol" w:cs="Times New Roman" w:hint="default"/>
+      </w:rPr>
+    </w:lvl>
+    <w:lvl w:ilvl="1" w:tplc="04090003" w:tentative="1">
+      <w:start w:val="1"/>
+      <w:numFmt w:val="bullet"/>
+      <w:lvlText w:val="o"/>
+      <w:lvlJc w:val="left"/>
+      <w:pPr>
+        <w:ind w:left="1440" w:hanging="360"/>
+      </w:pPr>
+      <w:rPr>
+        <w:rFonts w:ascii="Courier New" w:hAnsi="Courier New" w:cs="Courier New" w:hint="default"/>
+      </w:rPr>
+    </w:lvl>
+    <w:lvl w:ilvl="2" w:tplc="04090005" w:tentative="1">
+      <w:start w:val="1"/>
+      <w:numFmt w:val="bullet"/>
+      <w:lvlText w:val=""/>
+      <w:lvlJc w:val="left"/>
+      <w:pPr>
+        <w:ind w:left="2160" w:hanging="360"/>
+      </w:pPr>
+      <w:rPr>
+        <w:rFonts w:ascii="Wingdings" w:hAnsi="Wingdings" w:hint="default"/>
+      </w:rPr>
+    </w:lvl>
+    <w:lvl w:ilvl="3" w:tplc="04090001" w:tentative="1">
+      <w:start w:val="1"/>
+      <w:numFmt w:val="bullet"/>
+      <w:lvlText w:val=""/>
+      <w:lvlJc w:val="left"/>
+      <w:pPr>
+        <w:ind w:left="2880" w:hanging="360"/>
+      </w:pPr>
+      <w:rPr>
+        <w:rFonts w:ascii="Symbol" w:hAnsi="Symbol" w:hint="default"/>
+      </w:rPr>
+    </w:lvl>
+    <w:lvl w:ilvl="4" w:tplc="04090003" w:tentative="1">
+      <w:start w:val="1"/>
+      <w:numFmt w:val="bullet"/>
+      <w:lvlText w:val="o"/>
+      <w:lvlJc w:val="left"/>
+      <w:pPr>
+        <w:ind w:left="3600" w:hanging="360"/>
+      </w:pPr>
+      <w:rPr>
+        <w:rFonts w:ascii="Courier New" w:hAnsi="Courier New" w:cs="Courier New" w:hint="default"/>
+      </w:rPr>
+    </w:lvl>
+    <w:lvl w:ilvl="5" w:tplc="04090005" w:tentative="1">
+      <w:start w:val="1"/>
+      <w:numFmt w:val="bullet"/>
+      <w:lvlText w:val=""/>
+      <w:lvlJc w:val="left"/>
+      <w:pPr>
+        <w:ind w:left="4320" w:hanging="360"/>
+      </w:pPr>
+      <w:rPr>
+        <w:rFonts w:ascii="Wingdings" w:hAnsi="Wingdings" w:hint="default"/>
+      </w:rPr>
+    </w:lvl>
+    <w:lvl w:ilvl="6" w:tplc="04090001" w:tentative="1">
+      <w:start w:val="1"/>
+      <w:numFmt w:val="bullet"/>
+      <w:lvlText w:val=""/>
+      <w:lvlJc w:val="left"/>
+      <w:pPr>
+        <w:ind w:left="5040" w:hanging="360"/>
+      </w:pPr>
+      <w:rPr>
+        <w:rFonts w:ascii="Symbol" w:hAnsi="Symbol" w:hint="default"/>
+      </w:rPr>
+    </w:lvl>
+    <w:lvl w:ilvl="7" w:tplc="04090003" w:tentative="1">
+      <w:start w:val="1"/>
+      <w:numFmt w:val="bullet"/>
+      <w:lvlText w:val="o"/>
+      <w:lvlJc w:val="left"/>
+      <w:pPr>
+        <w:ind w:left="5760" w:hanging="360"/>
+      </w:pPr>
+      <w:rPr>
+        <w:rFonts w:ascii="Courier New" w:hAnsi="Courier New" w:cs="Courier New" w:hint="default"/>
+      </w:rPr>
+    </w:lvl>
+    <w:lvl w:ilvl="8" w:tplc="04090005" w:tentative="1">
+      <w:start w:val="1"/>
+      <w:numFmt w:val="bullet"/>
+      <w:lvlText w:val=""/>
+      <w:lvlJc w:val="left"/>
+      <w:pPr>
+        <w:ind w:left="6480" w:hanging="360"/>
+      </w:pPr>
+      <w:rPr>
+        <w:rFonts w:ascii="Wingdings" w:hAnsi="Wingdings" w:hint="default"/>
+      </w:rPr>
+    </w:lvl>
+  </w:abstractNum>
+  <w:abstractNum w:abstractNumId="2">
     <w:nsid w:val="4EA41D35"/>
     <w:multiLevelType w:val="hybridMultilevel"/>
     <w:tmpl w:val="1646D51C"/>
@@ -3118,7 +6055,120 @@
       </w:pPr>
     </w:lvl>
   </w:abstractNum>
-  <w:abstractNum w:abstractNumId="2">
+  <w:abstractNum w:abstractNumId="3">
+    <w:nsid w:val="5220502E"/>
+    <w:multiLevelType w:val="hybridMultilevel"/>
+    <w:tmpl w:val="48B0D4A2"/>
+    <w:lvl w:ilvl="0" w:tplc="1D9A1DFA">
+      <w:start w:val="1"/>
+      <w:numFmt w:val="decimal"/>
+      <w:lvlText w:val="%1."/>
+      <w:lvlJc w:val="left"/>
+      <w:pPr>
+        <w:ind w:left="397" w:hanging="397"/>
+      </w:pPr>
+      <w:rPr>
+        <w:rFonts w:hint="default"/>
+      </w:rPr>
+    </w:lvl>
+    <w:lvl w:ilvl="1" w:tplc="04190019" w:tentative="1">
+      <w:start w:val="1"/>
+      <w:numFmt w:val="lowerLetter"/>
+      <w:lvlText w:val="%2."/>
+      <w:lvlJc w:val="left"/>
+      <w:pPr>
+        <w:tabs>
+          <w:tab w:val="num" w:pos="1440"/>
+        </w:tabs>
+        <w:ind w:left="1440" w:hanging="360"/>
+      </w:pPr>
+    </w:lvl>
+    <w:lvl w:ilvl="2" w:tplc="0419001B" w:tentative="1">
+      <w:start w:val="1"/>
+      <w:numFmt w:val="lowerRoman"/>
+      <w:lvlText w:val="%3."/>
+      <w:lvlJc w:val="right"/>
+      <w:pPr>
+        <w:tabs>
+          <w:tab w:val="num" w:pos="2160"/>
+        </w:tabs>
+        <w:ind w:left="2160" w:hanging="180"/>
+      </w:pPr>
+    </w:lvl>
+    <w:lvl w:ilvl="3" w:tplc="0419000F" w:tentative="1">
+      <w:start w:val="1"/>
+      <w:numFmt w:val="decimal"/>
+      <w:lvlText w:val="%4."/>
+      <w:lvlJc w:val="left"/>
+      <w:pPr>
+        <w:tabs>
+          <w:tab w:val="num" w:pos="2880"/>
+        </w:tabs>
+        <w:ind w:left="2880" w:hanging="360"/>
+      </w:pPr>
+    </w:lvl>
+    <w:lvl w:ilvl="4" w:tplc="04190019" w:tentative="1">
+      <w:start w:val="1"/>
+      <w:numFmt w:val="lowerLetter"/>
+      <w:lvlText w:val="%5."/>
+      <w:lvlJc w:val="left"/>
+      <w:pPr>
+        <w:tabs>
+          <w:tab w:val="num" w:pos="3600"/>
+        </w:tabs>
+        <w:ind w:left="3600" w:hanging="360"/>
+      </w:pPr>
+    </w:lvl>
+    <w:lvl w:ilvl="5" w:tplc="0419001B" w:tentative="1">
+      <w:start w:val="1"/>
+      <w:numFmt w:val="lowerRoman"/>
+      <w:lvlText w:val="%6."/>
+      <w:lvlJc w:val="right"/>
+      <w:pPr>
+        <w:tabs>
+          <w:tab w:val="num" w:pos="4320"/>
+        </w:tabs>
+        <w:ind w:left="4320" w:hanging="180"/>
+      </w:pPr>
+    </w:lvl>
+    <w:lvl w:ilvl="6" w:tplc="0419000F" w:tentative="1">
+      <w:start w:val="1"/>
+      <w:numFmt w:val="decimal"/>
+      <w:lvlText w:val="%7."/>
+      <w:lvlJc w:val="left"/>
+      <w:pPr>
+        <w:tabs>
+          <w:tab w:val="num" w:pos="5040"/>
+        </w:tabs>
+        <w:ind w:left="5040" w:hanging="360"/>
+      </w:pPr>
+    </w:lvl>
+    <w:lvl w:ilvl="7" w:tplc="04190019" w:tentative="1">
+      <w:start w:val="1"/>
+      <w:numFmt w:val="lowerLetter"/>
+      <w:lvlText w:val="%8."/>
+      <w:lvlJc w:val="left"/>
+      <w:pPr>
+        <w:tabs>
+          <w:tab w:val="num" w:pos="5760"/>
+        </w:tabs>
+        <w:ind w:left="5760" w:hanging="360"/>
+      </w:pPr>
+    </w:lvl>
+    <w:lvl w:ilvl="8" w:tplc="0419001B" w:tentative="1">
+      <w:start w:val="1"/>
+      <w:numFmt w:val="lowerRoman"/>
+      <w:lvlText w:val="%9."/>
+      <w:lvlJc w:val="right"/>
+      <w:pPr>
+        <w:tabs>
+          <w:tab w:val="num" w:pos="6480"/>
+        </w:tabs>
+        <w:ind w:left="6480" w:hanging="180"/>
+      </w:pPr>
+    </w:lvl>
+  </w:abstractNum>
+  <w:abstractNum w:abstractNumId="4">
     <w:nsid w:val="642B245F"/>
     <w:multiLevelType w:val="hybridMultilevel"/>
     <w:tmpl w:val="85CC6E48"/>
@@ -3207,14 +6257,109 @@
       </w:pPr>
     </w:lvl>
   </w:abstractNum>
+  <w:abstractNum w:abstractNumId="5">
+    <w:nsid w:val="7D34000F"/>
+    <w:multiLevelType w:val="hybridMultilevel"/>
+    <w:tmpl w:val="473E77DC"/>
+    <w:lvl w:ilvl="0" w:tplc="0419000F">
+      <w:start w:val="1"/>
+      <w:numFmt w:val="decimal"/>
+      <w:lvlText w:val="%1."/>
+      <w:lvlJc w:val="left"/>
+      <w:pPr>
+        <w:ind w:left="360" w:hanging="360"/>
+      </w:pPr>
+    </w:lvl>
+    <w:lvl w:ilvl="1" w:tplc="04190019" w:tentative="1">
+      <w:start w:val="1"/>
+      <w:numFmt w:val="lowerLetter"/>
+      <w:lvlText w:val="%2."/>
+      <w:lvlJc w:val="left"/>
+      <w:pPr>
+        <w:ind w:left="1080" w:hanging="360"/>
+      </w:pPr>
+    </w:lvl>
+    <w:lvl w:ilvl="2" w:tplc="0419001B" w:tentative="1">
+      <w:start w:val="1"/>
+      <w:numFmt w:val="lowerRoman"/>
+      <w:lvlText w:val="%3."/>
+      <w:lvlJc w:val="right"/>
+      <w:pPr>
+        <w:ind w:left="1800" w:hanging="180"/>
+      </w:pPr>
+    </w:lvl>
+    <w:lvl w:ilvl="3" w:tplc="0419000F" w:tentative="1">
+      <w:start w:val="1"/>
+      <w:numFmt w:val="decimal"/>
+      <w:lvlText w:val="%4."/>
+      <w:lvlJc w:val="left"/>
+      <w:pPr>
+        <w:ind w:left="2520" w:hanging="360"/>
+      </w:pPr>
+    </w:lvl>
+    <w:lvl w:ilvl="4" w:tplc="04190019" w:tentative="1">
+      <w:start w:val="1"/>
+      <w:numFmt w:val="lowerLetter"/>
+      <w:lvlText w:val="%5."/>
+      <w:lvlJc w:val="left"/>
+      <w:pPr>
+        <w:ind w:left="3240" w:hanging="360"/>
+      </w:pPr>
+    </w:lvl>
+    <w:lvl w:ilvl="5" w:tplc="0419001B" w:tentative="1">
+      <w:start w:val="1"/>
+      <w:numFmt w:val="lowerRoman"/>
+      <w:lvlText w:val="%6."/>
+      <w:lvlJc w:val="right"/>
+      <w:pPr>
+        <w:ind w:left="3960" w:hanging="180"/>
+      </w:pPr>
+    </w:lvl>
+    <w:lvl w:ilvl="6" w:tplc="0419000F" w:tentative="1">
+      <w:start w:val="1"/>
+      <w:numFmt w:val="decimal"/>
+      <w:lvlText w:val="%7."/>
+      <w:lvlJc w:val="left"/>
+      <w:pPr>
+        <w:ind w:left="4680" w:hanging="360"/>
+      </w:pPr>
+    </w:lvl>
+    <w:lvl w:ilvl="7" w:tplc="04190019" w:tentative="1">
+      <w:start w:val="1"/>
+      <w:numFmt w:val="lowerLetter"/>
+      <w:lvlText w:val="%8."/>
+      <w:lvlJc w:val="left"/>
+      <w:pPr>
+        <w:ind w:left="5400" w:hanging="360"/>
+      </w:pPr>
+    </w:lvl>
+    <w:lvl w:ilvl="8" w:tplc="0419001B" w:tentative="1">
+      <w:start w:val="1"/>
+      <w:numFmt w:val="lowerRoman"/>
+      <w:lvlText w:val="%9."/>
+      <w:lvlJc w:val="right"/>
+      <w:pPr>
+        <w:ind w:left="6120" w:hanging="180"/>
+      </w:pPr>
+    </w:lvl>
+  </w:abstractNum>
   <w:num w:numId="1">
-    <w:abstractNumId w:val="1"/>
+    <w:abstractNumId w:val="2"/>
   </w:num>
   <w:num w:numId="2">
     <w:abstractNumId w:val="0"/>
   </w:num>
   <w:num w:numId="3">
-    <w:abstractNumId w:val="2"/>
+    <w:abstractNumId w:val="4"/>
+  </w:num>
+  <w:num w:numId="4">
+    <w:abstractNumId w:val="3"/>
+  </w:num>
+  <w:num w:numId="5">
+    <w:abstractNumId w:val="1"/>
+  </w:num>
+  <w:num w:numId="6">
+    <w:abstractNumId w:val="5"/>
   </w:num>
 </w:numbering>
 </file>
@@ -3259,6 +6404,7 @@
     <w:lsdException w:name="caption" w:uiPriority="35" w:qFormat="1"/>
     <w:lsdException w:name="Title" w:semiHidden="0" w:uiPriority="10" w:unhideWhenUsed="0" w:qFormat="1"/>
     <w:lsdException w:name="Default Paragraph Font" w:uiPriority="1"/>
+    <w:lsdException w:name="Body Text" w:uiPriority="0"/>
     <w:lsdException w:name="Subtitle" w:semiHidden="0" w:uiPriority="11" w:unhideWhenUsed="0" w:qFormat="1"/>
     <w:lsdException w:name="Strong" w:semiHidden="0" w:uiPriority="22" w:unhideWhenUsed="0" w:qFormat="1"/>
     <w:lsdException w:name="Emphasis" w:semiHidden="0" w:uiPriority="20" w:unhideWhenUsed="0" w:qFormat="1"/>
@@ -3378,14 +6524,79 @@
   <w:style w:type="paragraph" w:default="1" w:styleId="a">
     <w:name w:val="Normal"/>
     <w:qFormat/>
-    <w:rsid w:val="00994F1B"/>
+    <w:rsid w:val="00321C0D"/>
     <w:pPr>
       <w:spacing w:after="0" w:line="360" w:lineRule="auto"/>
+      <w:ind w:firstLine="720"/>
       <w:jc w:val="both"/>
     </w:pPr>
     <w:rPr>
       <w:rFonts w:ascii="Times New Roman" w:hAnsi="Times New Roman"/>
       <w:sz w:val="28"/>
+    </w:rPr>
+  </w:style>
+  <w:style w:type="paragraph" w:styleId="1">
+    <w:name w:val="heading 1"/>
+    <w:basedOn w:val="a"/>
+    <w:next w:val="a"/>
+    <w:link w:val="10"/>
+    <w:uiPriority w:val="9"/>
+    <w:qFormat/>
+    <w:rsid w:val="00211684"/>
+    <w:pPr>
+      <w:keepNext/>
+      <w:keepLines/>
+      <w:spacing w:before="480"/>
+      <w:outlineLvl w:val="0"/>
+    </w:pPr>
+    <w:rPr>
+      <w:rFonts w:eastAsiaTheme="majorEastAsia" w:cstheme="majorBidi"/>
+      <w:b/>
+      <w:bCs/>
+      <w:szCs w:val="28"/>
+    </w:rPr>
+  </w:style>
+  <w:style w:type="paragraph" w:styleId="2">
+    <w:name w:val="heading 2"/>
+    <w:basedOn w:val="a"/>
+    <w:next w:val="a"/>
+    <w:link w:val="20"/>
+    <w:uiPriority w:val="9"/>
+    <w:unhideWhenUsed/>
+    <w:qFormat/>
+    <w:rsid w:val="00211684"/>
+    <w:pPr>
+      <w:keepNext/>
+      <w:keepLines/>
+      <w:spacing w:before="200"/>
+      <w:outlineLvl w:val="1"/>
+    </w:pPr>
+    <w:rPr>
+      <w:rFonts w:eastAsiaTheme="majorEastAsia" w:cstheme="majorBidi"/>
+      <w:b/>
+      <w:bCs/>
+      <w:szCs w:val="26"/>
+    </w:rPr>
+  </w:style>
+  <w:style w:type="paragraph" w:styleId="3">
+    <w:name w:val="heading 3"/>
+    <w:basedOn w:val="a"/>
+    <w:next w:val="a"/>
+    <w:link w:val="30"/>
+    <w:uiPriority w:val="9"/>
+    <w:unhideWhenUsed/>
+    <w:qFormat/>
+    <w:rsid w:val="00211684"/>
+    <w:pPr>
+      <w:keepNext/>
+      <w:keepLines/>
+      <w:spacing w:before="200"/>
+      <w:outlineLvl w:val="2"/>
+    </w:pPr>
+    <w:rPr>
+      <w:rFonts w:eastAsiaTheme="majorEastAsia" w:cstheme="majorBidi"/>
+      <w:b/>
+      <w:bCs/>
     </w:rPr>
   </w:style>
   <w:style w:type="character" w:default="1" w:styleId="a0">
@@ -3434,7 +6645,7 @@
     <w:rPr>
       <w:rFonts w:cs="Times New Roman"/>
       <w:b/>
-      <w:vanish w:val="0"/>
+      <w:vanish/>
       <w:color w:val="FF0000"/>
       <w:szCs w:val="28"/>
       <w:lang w:val="ru-RU"/>
@@ -3469,6 +6680,119 @@
       <w:sz w:val="28"/>
       <w:szCs w:val="28"/>
       <w:lang w:val="ru-RU" w:eastAsia="ru-RU"/>
+    </w:rPr>
+  </w:style>
+  <w:style w:type="character" w:customStyle="1" w:styleId="10">
+    <w:name w:val="Заголовок 1 Знак"/>
+    <w:basedOn w:val="a0"/>
+    <w:link w:val="1"/>
+    <w:uiPriority w:val="9"/>
+    <w:rsid w:val="00211684"/>
+    <w:rPr>
+      <w:rFonts w:ascii="Times New Roman" w:eastAsiaTheme="majorEastAsia" w:hAnsi="Times New Roman" w:cstheme="majorBidi"/>
+      <w:b/>
+      <w:bCs/>
+      <w:sz w:val="28"/>
+      <w:szCs w:val="28"/>
+    </w:rPr>
+  </w:style>
+  <w:style w:type="character" w:customStyle="1" w:styleId="20">
+    <w:name w:val="Заголовок 2 Знак"/>
+    <w:basedOn w:val="a0"/>
+    <w:link w:val="2"/>
+    <w:uiPriority w:val="9"/>
+    <w:rsid w:val="00211684"/>
+    <w:rPr>
+      <w:rFonts w:ascii="Times New Roman" w:eastAsiaTheme="majorEastAsia" w:hAnsi="Times New Roman" w:cstheme="majorBidi"/>
+      <w:b/>
+      <w:bCs/>
+      <w:sz w:val="28"/>
+      <w:szCs w:val="26"/>
+    </w:rPr>
+  </w:style>
+  <w:style w:type="character" w:customStyle="1" w:styleId="30">
+    <w:name w:val="Заголовок 3 Знак"/>
+    <w:basedOn w:val="a0"/>
+    <w:link w:val="3"/>
+    <w:uiPriority w:val="9"/>
+    <w:rsid w:val="00211684"/>
+    <w:rPr>
+      <w:rFonts w:ascii="Times New Roman" w:eastAsiaTheme="majorEastAsia" w:hAnsi="Times New Roman" w:cstheme="majorBidi"/>
+      <w:b/>
+      <w:bCs/>
+      <w:sz w:val="28"/>
+    </w:rPr>
+  </w:style>
+  <w:style w:type="paragraph" w:styleId="a4">
+    <w:name w:val="Document Map"/>
+    <w:basedOn w:val="a"/>
+    <w:link w:val="a5"/>
+    <w:uiPriority w:val="99"/>
+    <w:semiHidden/>
+    <w:unhideWhenUsed/>
+    <w:rsid w:val="00211684"/>
+    <w:pPr>
+      <w:spacing w:line="240" w:lineRule="auto"/>
+    </w:pPr>
+    <w:rPr>
+      <w:rFonts w:ascii="Tahoma" w:hAnsi="Tahoma" w:cs="Tahoma"/>
+      <w:sz w:val="16"/>
+      <w:szCs w:val="16"/>
+    </w:rPr>
+  </w:style>
+  <w:style w:type="character" w:customStyle="1" w:styleId="a5">
+    <w:name w:val="Схема документа Знак"/>
+    <w:basedOn w:val="a0"/>
+    <w:link w:val="a4"/>
+    <w:uiPriority w:val="99"/>
+    <w:semiHidden/>
+    <w:rsid w:val="00211684"/>
+    <w:rPr>
+      <w:rFonts w:ascii="Tahoma" w:hAnsi="Tahoma" w:cs="Tahoma"/>
+      <w:sz w:val="16"/>
+      <w:szCs w:val="16"/>
+    </w:rPr>
+  </w:style>
+  <w:style w:type="paragraph" w:styleId="a6">
+    <w:name w:val="Body Text"/>
+    <w:basedOn w:val="a"/>
+    <w:link w:val="a7"/>
+    <w:rsid w:val="00484138"/>
+    <w:pPr>
+      <w:spacing w:after="120" w:line="240" w:lineRule="auto"/>
+      <w:jc w:val="left"/>
+    </w:pPr>
+    <w:rPr>
+      <w:rFonts w:eastAsia="Times New Roman" w:cs="Times New Roman"/>
+      <w:sz w:val="24"/>
+      <w:szCs w:val="24"/>
+      <w:lang w:val="ru-RU" w:eastAsia="ru-RU"/>
+    </w:rPr>
+  </w:style>
+  <w:style w:type="character" w:customStyle="1" w:styleId="a7">
+    <w:name w:val="Основной текст Знак"/>
+    <w:basedOn w:val="a0"/>
+    <w:link w:val="a6"/>
+    <w:rsid w:val="00484138"/>
+    <w:rPr>
+      <w:rFonts w:ascii="Times New Roman" w:eastAsia="Times New Roman" w:hAnsi="Times New Roman" w:cs="Times New Roman"/>
+      <w:sz w:val="24"/>
+      <w:szCs w:val="24"/>
+      <w:lang w:val="ru-RU" w:eastAsia="ru-RU"/>
+    </w:rPr>
+  </w:style>
+  <w:style w:type="paragraph" w:styleId="a8">
+    <w:name w:val="No Spacing"/>
+    <w:uiPriority w:val="1"/>
+    <w:qFormat/>
+    <w:rsid w:val="00321C0D"/>
+    <w:pPr>
+      <w:spacing w:after="0" w:line="360" w:lineRule="auto"/>
+      <w:jc w:val="both"/>
+    </w:pPr>
+    <w:rPr>
+      <w:rFonts w:ascii="Times New Roman" w:hAnsi="Times New Roman"/>
+      <w:sz w:val="28"/>
     </w:rPr>
   </w:style>
 </w:styles>
@@ -3755,4 +7079,16 @@
   <a:objectDefaults/>
   <a:extraClrSchemeLst/>
 </a:theme>
+</file>
+
+<file path=customXml/item1.xml><?xml version="1.0" encoding="utf-8"?>
+<b:Sources xmlns:b="http://schemas.openxmlformats.org/officeDocument/2006/bibliography" xmlns="http://schemas.openxmlformats.org/officeDocument/2006/bibliography" SelectedStyle="\APA.XSL" StyleName="APA"/>
+</file>
+
+<file path=customXml/itemProps1.xml><?xml version="1.0" encoding="utf-8"?>
+<ds:datastoreItem xmlns:ds="http://schemas.openxmlformats.org/officeDocument/2006/customXml" ds:itemID="{07389B8E-6D14-415A-ABD3-93146E52B3A7}">
+  <ds:schemaRefs>
+    <ds:schemaRef ds:uri="http://schemas.openxmlformats.org/officeDocument/2006/bibliography"/>
+  </ds:schemaRefs>
+</ds:datastoreItem>
 </file>
--- a/Thesis/Диссертация.docx
+++ b/Thesis/Диссертация.docx
@@ -185,7 +185,7 @@
           <v:shape id="_x0000_i1025" type="#_x0000_t75" style="width:252.3pt;height:40.05pt" o:ole="">
             <v:imagedata r:id="rId6" o:title=""/>
           </v:shape>
-          <o:OLEObject Type="Embed" ProgID="Equation.DSMT4" ShapeID="_x0000_i1025" DrawAspect="Content" ObjectID="_1571608011" r:id="rId7"/>
+          <o:OLEObject Type="Embed" ProgID="Equation.DSMT4" ShapeID="_x0000_i1025" DrawAspect="Content" ObjectID="_1572818471" r:id="rId7"/>
         </w:object>
       </w:r>
       <w:r>
@@ -252,7 +252,7 @@
           <v:shape id="_x0000_i1026" type="#_x0000_t75" style="width:249.2pt;height:40.05pt" o:ole="">
             <v:imagedata r:id="rId8" o:title=""/>
           </v:shape>
-          <o:OLEObject Type="Embed" ProgID="Equation.DSMT4" ShapeID="_x0000_i1026" DrawAspect="Content" ObjectID="_1571608012" r:id="rId9"/>
+          <o:OLEObject Type="Embed" ProgID="Equation.DSMT4" ShapeID="_x0000_i1026" DrawAspect="Content" ObjectID="_1572818472" r:id="rId9"/>
         </w:object>
       </w:r>
       <w:r>
@@ -333,7 +333,7 @@
           <v:shape id="_x0000_i1027" type="#_x0000_t75" style="width:169.05pt;height:43.2pt" o:ole="">
             <v:imagedata r:id="rId10" o:title=""/>
           </v:shape>
-          <o:OLEObject Type="Embed" ProgID="Equation.DSMT4" ShapeID="_x0000_i1027" DrawAspect="Content" ObjectID="_1571608013" r:id="rId11"/>
+          <o:OLEObject Type="Embed" ProgID="Equation.DSMT4" ShapeID="_x0000_i1027" DrawAspect="Content" ObjectID="_1572818473" r:id="rId11"/>
         </w:object>
       </w:r>
       <w:r>
@@ -412,7 +412,7 @@
           <v:shape id="_x0000_i1028" type="#_x0000_t75" style="width:103.3pt;height:38.2pt" o:ole="">
             <v:imagedata r:id="rId12" o:title=""/>
           </v:shape>
-          <o:OLEObject Type="Embed" ProgID="Equation.DSMT4" ShapeID="_x0000_i1028" DrawAspect="Content" ObjectID="_1571608014" r:id="rId13"/>
+          <o:OLEObject Type="Embed" ProgID="Equation.DSMT4" ShapeID="_x0000_i1028" DrawAspect="Content" ObjectID="_1572818474" r:id="rId13"/>
         </w:object>
       </w:r>
       <w:r>
@@ -493,7 +493,7 @@
           <v:shape id="_x0000_i1029" type="#_x0000_t75" style="width:194.7pt;height:38.8pt" o:ole="">
             <v:imagedata r:id="rId14" o:title=""/>
           </v:shape>
-          <o:OLEObject Type="Embed" ProgID="Equation.DSMT4" ShapeID="_x0000_i1029" DrawAspect="Content" ObjectID="_1571608015" r:id="rId15"/>
+          <o:OLEObject Type="Embed" ProgID="Equation.DSMT4" ShapeID="_x0000_i1029" DrawAspect="Content" ObjectID="_1572818475" r:id="rId15"/>
         </w:object>
       </w:r>
       <w:r>
@@ -572,7 +572,7 @@
           <v:shape id="_x0000_i1030" type="#_x0000_t75" style="width:68.85pt;height:18.15pt" o:ole="">
             <v:imagedata r:id="rId16" o:title=""/>
           </v:shape>
-          <o:OLEObject Type="Embed" ProgID="Equation.DSMT4" ShapeID="_x0000_i1030" DrawAspect="Content" ObjectID="_1571608016" r:id="rId17"/>
+          <o:OLEObject Type="Embed" ProgID="Equation.DSMT4" ShapeID="_x0000_i1030" DrawAspect="Content" ObjectID="_1572818476" r:id="rId17"/>
         </w:object>
       </w:r>
       <w:r>
@@ -694,7 +694,7 @@
           <w:szCs w:val="28"/>
           <w:lang w:val="ru-RU" w:eastAsia="ru-RU"/>
         </w:rPr>
-        <w:t>–</w:t>
+        <w:t>-</w:t>
       </w:r>
       <w:r>
         <w:rPr>
@@ -770,7 +770,7 @@
           <v:shape id="_x0000_i1031" type="#_x0000_t75" style="width:239.15pt;height:18.8pt" o:ole="">
             <v:imagedata r:id="rId18" o:title=""/>
           </v:shape>
-          <o:OLEObject Type="Embed" ProgID="Equation.DSMT4" ShapeID="_x0000_i1031" DrawAspect="Content" ObjectID="_1571608017" r:id="rId19"/>
+          <o:OLEObject Type="Embed" ProgID="Equation.DSMT4" ShapeID="_x0000_i1031" DrawAspect="Content" ObjectID="_1572818477" r:id="rId19"/>
         </w:object>
       </w:r>
       <w:r>
@@ -804,7 +804,7 @@
           <v:shape id="_x0000_i1032" type="#_x0000_t75" style="width:18.8pt;height:18.8pt" o:ole="">
             <v:imagedata r:id="rId20" o:title=""/>
           </v:shape>
-          <o:OLEObject Type="Embed" ProgID="Equation.DSMT4" ShapeID="_x0000_i1032" DrawAspect="Content" ObjectID="_1571608018" r:id="rId21"/>
+          <o:OLEObject Type="Embed" ProgID="Equation.DSMT4" ShapeID="_x0000_i1032" DrawAspect="Content" ObjectID="_1572818478" r:id="rId21"/>
         </w:object>
       </w:r>
       <w:r>
@@ -822,7 +822,7 @@
           <v:shape id="_x0000_i1033" type="#_x0000_t75" style="width:41.95pt;height:21.3pt" o:ole="">
             <v:imagedata r:id="rId22" o:title=""/>
           </v:shape>
-          <o:OLEObject Type="Embed" ProgID="Equation.DSMT4" ShapeID="_x0000_i1033" DrawAspect="Content" ObjectID="_1571608019" r:id="rId23"/>
+          <o:OLEObject Type="Embed" ProgID="Equation.DSMT4" ShapeID="_x0000_i1033" DrawAspect="Content" ObjectID="_1572818479" r:id="rId23"/>
         </w:object>
       </w:r>
       <w:r>
@@ -840,7 +840,7 @@
           <v:shape id="_x0000_i1034" type="#_x0000_t75" style="width:67pt;height:18.15pt" o:ole="">
             <v:imagedata r:id="rId24" o:title=""/>
           </v:shape>
-          <o:OLEObject Type="Embed" ProgID="Equation.DSMT4" ShapeID="_x0000_i1034" DrawAspect="Content" ObjectID="_1571608020" r:id="rId25"/>
+          <o:OLEObject Type="Embed" ProgID="Equation.DSMT4" ShapeID="_x0000_i1034" DrawAspect="Content" ObjectID="_1572818480" r:id="rId25"/>
         </w:object>
       </w:r>
       <w:r>
@@ -879,6 +879,10 @@
     <w:p>
       <w:pPr>
         <w:pStyle w:val="MTDisplayEquation"/>
+        <w:tabs>
+          <w:tab w:val="clear" w:pos="5000"/>
+          <w:tab w:val="left" w:pos="567"/>
+        </w:tabs>
         <w:ind w:firstLine="0"/>
         <w:rPr>
           <w:rFonts w:eastAsia="SimSun"/>
@@ -900,7 +904,7 @@
           <v:shape id="_x0000_i1035" type="#_x0000_t75" style="width:333.1pt;height:40.7pt" o:ole="">
             <v:imagedata r:id="rId26" o:title=""/>
           </v:shape>
-          <o:OLEObject Type="Embed" ProgID="Equation.DSMT4" ShapeID="_x0000_i1035" DrawAspect="Content" ObjectID="_1571608021" r:id="rId27"/>
+          <o:OLEObject Type="Embed" ProgID="Equation.DSMT4" ShapeID="_x0000_i1035" DrawAspect="Content" ObjectID="_1572818481" r:id="rId27"/>
         </w:object>
       </w:r>
       <w:r>
@@ -985,6 +989,10 @@
     <w:p>
       <w:pPr>
         <w:pStyle w:val="MTDisplayEquation"/>
+        <w:tabs>
+          <w:tab w:val="clear" w:pos="5000"/>
+          <w:tab w:val="left" w:pos="567"/>
+        </w:tabs>
         <w:ind w:firstLine="0"/>
         <w:rPr>
           <w:rFonts w:eastAsia="SimSun"/>
@@ -1005,7 +1013,7 @@
           <v:shape id="_x0000_i1036" type="#_x0000_t75" style="width:438.25pt;height:41.95pt" o:ole="">
             <v:imagedata r:id="rId28" o:title=""/>
           </v:shape>
-          <o:OLEObject Type="Embed" ProgID="Equation.DSMT4" ShapeID="_x0000_i1036" DrawAspect="Content" ObjectID="_1571608022" r:id="rId29"/>
+          <o:OLEObject Type="Embed" ProgID="Equation.DSMT4" ShapeID="_x0000_i1036" DrawAspect="Content" ObjectID="_1572818482" r:id="rId29"/>
         </w:object>
       </w:r>
       <w:r>
@@ -1087,6 +1095,131 @@
           <w:rFonts w:eastAsia="SimSun"/>
         </w:rPr>
         <w:fldChar w:fldCharType="end"/>
+      </w:r>
+    </w:p>
+    <w:p>
+      <w:pPr>
+        <w:pStyle w:val="MTDisplayEquation"/>
+        <w:tabs>
+          <w:tab w:val="clear" w:pos="5000"/>
+          <w:tab w:val="left" w:pos="567"/>
+        </w:tabs>
+        <w:ind w:firstLine="0"/>
+        <w:rPr>
+          <w:rFonts w:eastAsia="SimSun"/>
+        </w:rPr>
+      </w:pPr>
+      <w:r>
+        <w:rPr>
+          <w:rFonts w:eastAsia="SimSun"/>
+        </w:rPr>
+        <w:tab/>
+      </w:r>
+      <w:r>
+        <w:rPr>
+          <w:rFonts w:eastAsia="SimSun"/>
+          <w:position w:val="-28"/>
+        </w:rPr>
+        <w:object w:dxaOrig="6380" w:dyaOrig="720">
+          <v:shape id="_x0000_i1037" type="#_x0000_t75" style="width:319.3pt;height:36.3pt" o:ole="">
+            <v:imagedata r:id="rId30" o:title=""/>
+          </v:shape>
+          <o:OLEObject Type="Embed" ProgID="Equation.DSMT4" ShapeID="_x0000_i1037" DrawAspect="Content" ObjectID="_1572818483" r:id="rId31"/>
+        </w:object>
+      </w:r>
+      <w:r>
+        <w:rPr>
+          <w:rFonts w:eastAsia="SimSun"/>
+        </w:rPr>
+        <w:tab/>
+      </w:r>
+      <w:r>
+        <w:rPr>
+          <w:rFonts w:eastAsia="SimSun"/>
+        </w:rPr>
+        <w:fldChar w:fldCharType="begin"/>
+      </w:r>
+      <w:r>
+        <w:rPr>
+          <w:rFonts w:eastAsia="SimSun"/>
+        </w:rPr>
+        <w:instrText xml:space="preserve"> MACROBUTTON MTPlaceRef \* MERGEFORMAT </w:instrText>
+      </w:r>
+      <w:r>
+        <w:rPr>
+          <w:rFonts w:eastAsia="SimSun"/>
+        </w:rPr>
+        <w:fldChar w:fldCharType="begin"/>
+      </w:r>
+      <w:r>
+        <w:rPr>
+          <w:rFonts w:eastAsia="SimSun"/>
+        </w:rPr>
+        <w:instrText xml:space="preserve"> SEQ MTEqn \h \* MERGEFORMAT </w:instrText>
+      </w:r>
+      <w:r>
+        <w:rPr>
+          <w:rFonts w:eastAsia="SimSun"/>
+        </w:rPr>
+        <w:fldChar w:fldCharType="end"/>
+      </w:r>
+      <w:bookmarkStart w:id="5" w:name="ZEqnNum116009"/>
+      <w:r>
+        <w:rPr>
+          <w:rFonts w:eastAsia="SimSun"/>
+        </w:rPr>
+        <w:instrText>(</w:instrText>
+      </w:r>
+      <w:fldSimple w:instr=" SEQ MTChap \c \* Arabic \* MERGEFORMAT ">
+        <w:r>
+          <w:rPr>
+            <w:rFonts w:eastAsia="SimSun"/>
+            <w:noProof/>
+          </w:rPr>
+          <w:instrText>2</w:instrText>
+        </w:r>
+      </w:fldSimple>
+      <w:r>
+        <w:rPr>
+          <w:rFonts w:eastAsia="SimSun"/>
+        </w:rPr>
+        <w:instrText>.</w:instrText>
+      </w:r>
+      <w:fldSimple w:instr=" SEQ MTEqn \c \* Arabic \* MERGEFORMAT ">
+        <w:r>
+          <w:rPr>
+            <w:rFonts w:eastAsia="SimSun"/>
+            <w:noProof/>
+          </w:rPr>
+          <w:instrText>9</w:instrText>
+        </w:r>
+      </w:fldSimple>
+      <w:r>
+        <w:rPr>
+          <w:rFonts w:eastAsia="SimSun"/>
+        </w:rPr>
+        <w:instrText>)</w:instrText>
+      </w:r>
+      <w:bookmarkEnd w:id="5"/>
+      <w:r>
+        <w:rPr>
+          <w:rFonts w:eastAsia="SimSun"/>
+        </w:rPr>
+        <w:fldChar w:fldCharType="end"/>
+      </w:r>
+    </w:p>
+    <w:p>
+      <w:pPr>
+        <w:pStyle w:val="a8"/>
+        <w:rPr>
+          <w:lang w:val="ru-RU" w:eastAsia="zh-CN"/>
+        </w:rPr>
+      </w:pPr>
+      <w:r>
+        <w:rPr>
+          <w:lang w:val="ru-RU" w:eastAsia="zh-CN"/>
+        </w:rPr>
+        <w:t>и начальными условиями</w:t>
       </w:r>
     </w:p>
     <w:p>
@@ -1106,134 +1239,13 @@
       <w:r>
         <w:rPr>
           <w:rFonts w:eastAsia="SimSun"/>
-          <w:position w:val="-28"/>
-        </w:rPr>
-        <w:object w:dxaOrig="6380" w:dyaOrig="720">
-          <v:shape id="_x0000_i1097" type="#_x0000_t75" style="width:319.3pt;height:36.3pt" o:ole="">
-            <v:imagedata r:id="rId30" o:title=""/>
-          </v:shape>
-          <o:OLEObject Type="Embed" ProgID="Equation.DSMT4" ShapeID="_x0000_i1097" DrawAspect="Content" ObjectID="_1571608023" r:id="rId31"/>
-        </w:object>
-      </w:r>
-      <w:r>
-        <w:rPr>
-          <w:rFonts w:eastAsia="SimSun"/>
-        </w:rPr>
-        <w:tab/>
-      </w:r>
-      <w:r>
-        <w:rPr>
-          <w:rFonts w:eastAsia="SimSun"/>
-        </w:rPr>
-        <w:fldChar w:fldCharType="begin"/>
-      </w:r>
-      <w:r>
-        <w:rPr>
-          <w:rFonts w:eastAsia="SimSun"/>
-        </w:rPr>
-        <w:instrText xml:space="preserve"> MACROBUTTON MTPlaceRef \* MERGEFORMAT </w:instrText>
-      </w:r>
-      <w:r>
-        <w:rPr>
-          <w:rFonts w:eastAsia="SimSun"/>
-        </w:rPr>
-        <w:fldChar w:fldCharType="begin"/>
-      </w:r>
-      <w:r>
-        <w:rPr>
-          <w:rFonts w:eastAsia="SimSun"/>
-        </w:rPr>
-        <w:instrText xml:space="preserve"> SEQ MTEqn \h \* MERGEFORMAT </w:instrText>
-      </w:r>
-      <w:r>
-        <w:rPr>
-          <w:rFonts w:eastAsia="SimSun"/>
-        </w:rPr>
-        <w:fldChar w:fldCharType="end"/>
-      </w:r>
-      <w:bookmarkStart w:id="5" w:name="ZEqnNum116009"/>
-      <w:r>
-        <w:rPr>
-          <w:rFonts w:eastAsia="SimSun"/>
-        </w:rPr>
-        <w:instrText>(</w:instrText>
-      </w:r>
-      <w:fldSimple w:instr=" SEQ MTChap \c \* Arabic \* MERGEFORMAT ">
-        <w:r>
-          <w:rPr>
-            <w:rFonts w:eastAsia="SimSun"/>
-            <w:noProof/>
-          </w:rPr>
-          <w:instrText>2</w:instrText>
-        </w:r>
-      </w:fldSimple>
-      <w:r>
-        <w:rPr>
-          <w:rFonts w:eastAsia="SimSun"/>
-        </w:rPr>
-        <w:instrText>.</w:instrText>
-      </w:r>
-      <w:fldSimple w:instr=" SEQ MTEqn \c \* Arabic \* MERGEFORMAT ">
-        <w:r>
-          <w:rPr>
-            <w:rFonts w:eastAsia="SimSun"/>
-            <w:noProof/>
-          </w:rPr>
-          <w:instrText>9</w:instrText>
-        </w:r>
-      </w:fldSimple>
-      <w:r>
-        <w:rPr>
-          <w:rFonts w:eastAsia="SimSun"/>
-        </w:rPr>
-        <w:instrText>)</w:instrText>
-      </w:r>
-      <w:bookmarkEnd w:id="5"/>
-      <w:r>
-        <w:rPr>
-          <w:rFonts w:eastAsia="SimSun"/>
-        </w:rPr>
-        <w:fldChar w:fldCharType="end"/>
-      </w:r>
-    </w:p>
-    <w:p>
-      <w:pPr>
-        <w:pStyle w:val="a8"/>
-        <w:rPr>
-          <w:lang w:val="ru-RU" w:eastAsia="zh-CN"/>
-        </w:rPr>
-      </w:pPr>
-      <w:r>
-        <w:rPr>
-          <w:lang w:val="ru-RU" w:eastAsia="zh-CN"/>
-        </w:rPr>
-        <w:t>и начальными условиями</w:t>
-      </w:r>
-    </w:p>
-    <w:p>
-      <w:pPr>
-        <w:pStyle w:val="MTDisplayEquation"/>
-        <w:ind w:firstLine="0"/>
-        <w:rPr>
-          <w:rFonts w:eastAsia="SimSun"/>
-        </w:rPr>
-      </w:pPr>
-      <w:r>
-        <w:rPr>
-          <w:rFonts w:eastAsia="SimSun"/>
-        </w:rPr>
-        <w:tab/>
-      </w:r>
-      <w:r>
-        <w:rPr>
-          <w:rFonts w:eastAsia="SimSun"/>
           <w:position w:val="-12"/>
         </w:rPr>
         <w:object w:dxaOrig="3240" w:dyaOrig="420">
-          <v:shape id="_x0000_i1037" type="#_x0000_t75" style="width:162.15pt;height:21.3pt" o:ole="">
+          <v:shape id="_x0000_i1038" type="#_x0000_t75" style="width:162.15pt;height:21.3pt" o:ole="">
             <v:imagedata r:id="rId32" o:title=""/>
           </v:shape>
-          <o:OLEObject Type="Embed" ProgID="Equation.DSMT4" ShapeID="_x0000_i1037" DrawAspect="Content" ObjectID="_1571608024" r:id="rId33"/>
+          <o:OLEObject Type="Embed" ProgID="Equation.DSMT4" ShapeID="_x0000_i1038" DrawAspect="Content" ObjectID="_1572818484" r:id="rId33"/>
         </w:object>
       </w:r>
       <w:r>
@@ -1390,7 +1402,7 @@
           <w:szCs w:val="28"/>
           <w:lang w:val="ru-RU" w:eastAsia="zh-CN"/>
         </w:rPr>
-        <w:t>–</w:t>
+        <w:t>-</w:t>
       </w:r>
       <w:r>
         <w:rPr>
@@ -1459,10 +1471,10 @@
           <w:lang w:val="ru-RU" w:eastAsia="zh-CN"/>
         </w:rPr>
         <w:object w:dxaOrig="720" w:dyaOrig="279">
-          <v:shape id="_x0000_i1038" type="#_x0000_t75" style="width:36.3pt;height:13.75pt" o:ole="">
+          <v:shape id="_x0000_i1039" type="#_x0000_t75" style="width:36.3pt;height:13.75pt" o:ole="">
             <v:imagedata r:id="rId34" o:title=""/>
           </v:shape>
-          <o:OLEObject Type="Embed" ProgID="Equation.DSMT4" ShapeID="_x0000_i1038" DrawAspect="Content" ObjectID="_1571608025" r:id="rId35"/>
+          <o:OLEObject Type="Embed" ProgID="Equation.DSMT4" ShapeID="_x0000_i1039" DrawAspect="Content" ObjectID="_1572818485" r:id="rId35"/>
         </w:object>
       </w:r>
       <w:r>
@@ -1481,10 +1493,10 @@
           <w:lang w:val="ru-RU" w:eastAsia="zh-CN"/>
         </w:rPr>
         <w:object w:dxaOrig="820" w:dyaOrig="300">
-          <v:shape id="_x0000_i1039" type="#_x0000_t75" style="width:40.7pt;height:15.05pt" o:ole="">
+          <v:shape id="_x0000_i1040" type="#_x0000_t75" style="width:40.7pt;height:15.05pt" o:ole="">
             <v:imagedata r:id="rId36" o:title=""/>
           </v:shape>
-          <o:OLEObject Type="Embed" ProgID="Equation.DSMT4" ShapeID="_x0000_i1039" DrawAspect="Content" ObjectID="_1571608026" r:id="rId37"/>
+          <o:OLEObject Type="Embed" ProgID="Equation.DSMT4" ShapeID="_x0000_i1040" DrawAspect="Content" ObjectID="_1572818486" r:id="rId37"/>
         </w:object>
       </w:r>
       <w:r>
@@ -1505,10 +1517,10 @@
           <w:lang w:val="ru-RU" w:eastAsia="zh-CN"/>
         </w:rPr>
         <w:object w:dxaOrig="240" w:dyaOrig="279">
-          <v:shape id="_x0000_i1040" type="#_x0000_t75" style="width:11.9pt;height:13.75pt" o:ole="">
+          <v:shape id="_x0000_i1041" type="#_x0000_t75" style="width:11.9pt;height:13.75pt" o:ole="">
             <v:imagedata r:id="rId38" o:title=""/>
           </v:shape>
-          <o:OLEObject Type="Embed" ProgID="Equation.DSMT4" ShapeID="_x0000_i1040" DrawAspect="Content" ObjectID="_1571608027" r:id="rId39"/>
+          <o:OLEObject Type="Embed" ProgID="Equation.DSMT4" ShapeID="_x0000_i1041" DrawAspect="Content" ObjectID="_1572818487" r:id="rId39"/>
         </w:object>
       </w:r>
       <w:r>
@@ -1537,10 +1549,10 @@
           <w:lang w:val="ru-RU" w:eastAsia="zh-CN"/>
         </w:rPr>
         <w:object w:dxaOrig="260" w:dyaOrig="279">
-          <v:shape id="_x0000_i1041" type="#_x0000_t75" style="width:13.15pt;height:13.75pt" o:ole="">
+          <v:shape id="_x0000_i1042" type="#_x0000_t75" style="width:13.15pt;height:13.75pt" o:ole="">
             <v:imagedata r:id="rId40" o:title=""/>
           </v:shape>
-          <o:OLEObject Type="Embed" ProgID="Equation.DSMT4" ShapeID="_x0000_i1041" DrawAspect="Content" ObjectID="_1571608028" r:id="rId41"/>
+          <o:OLEObject Type="Embed" ProgID="Equation.DSMT4" ShapeID="_x0000_i1042" DrawAspect="Content" ObjectID="_1572818488" r:id="rId41"/>
         </w:object>
       </w:r>
       <w:r>
@@ -1559,10 +1571,10 @@
           <w:lang w:val="ru-RU" w:eastAsia="zh-CN"/>
         </w:rPr>
         <w:object w:dxaOrig="340" w:dyaOrig="340">
-          <v:shape id="_x0000_i1042" type="#_x0000_t75" style="width:16.9pt;height:16.9pt" o:ole="">
+          <v:shape id="_x0000_i1043" type="#_x0000_t75" style="width:16.9pt;height:16.9pt" o:ole="">
             <v:imagedata r:id="rId42" o:title=""/>
           </v:shape>
-          <o:OLEObject Type="Embed" ProgID="Equation.DSMT4" ShapeID="_x0000_i1042" DrawAspect="Content" ObjectID="_1571608029" r:id="rId43"/>
+          <o:OLEObject Type="Embed" ProgID="Equation.DSMT4" ShapeID="_x0000_i1043" DrawAspect="Content" ObjectID="_1572818489" r:id="rId43"/>
         </w:object>
       </w:r>
       <w:r>
@@ -1581,10 +1593,10 @@
           <w:lang w:val="ru-RU" w:eastAsia="zh-CN"/>
         </w:rPr>
         <w:object w:dxaOrig="2160" w:dyaOrig="380">
-          <v:shape id="_x0000_i1043" type="#_x0000_t75" style="width:108.3pt;height:18.8pt" o:ole="">
+          <v:shape id="_x0000_i1044" type="#_x0000_t75" style="width:108.3pt;height:18.8pt" o:ole="">
             <v:imagedata r:id="rId44" o:title=""/>
           </v:shape>
-          <o:OLEObject Type="Embed" ProgID="Equation.DSMT4" ShapeID="_x0000_i1043" DrawAspect="Content" ObjectID="_1571608030" r:id="rId45"/>
+          <o:OLEObject Type="Embed" ProgID="Equation.DSMT4" ShapeID="_x0000_i1044" DrawAspect="Content" ObjectID="_1572818490" r:id="rId45"/>
         </w:object>
       </w:r>
       <w:r>
@@ -1603,10 +1615,10 @@
           <w:lang w:val="ru-RU" w:eastAsia="zh-CN"/>
         </w:rPr>
         <w:object w:dxaOrig="260" w:dyaOrig="279">
-          <v:shape id="_x0000_i1044" type="#_x0000_t75" style="width:13.15pt;height:13.75pt" o:ole="">
+          <v:shape id="_x0000_i1045" type="#_x0000_t75" style="width:13.15pt;height:13.75pt" o:ole="">
             <v:imagedata r:id="rId46" o:title=""/>
           </v:shape>
-          <o:OLEObject Type="Embed" ProgID="Equation.DSMT4" ShapeID="_x0000_i1044" DrawAspect="Content" ObjectID="_1571608031" r:id="rId47"/>
+          <o:OLEObject Type="Embed" ProgID="Equation.DSMT4" ShapeID="_x0000_i1045" DrawAspect="Content" ObjectID="_1572818491" r:id="rId47"/>
         </w:object>
       </w:r>
       <w:r>
@@ -1625,10 +1637,10 @@
           <w:lang w:val="ru-RU" w:eastAsia="zh-CN"/>
         </w:rPr>
         <w:object w:dxaOrig="320" w:dyaOrig="380">
-          <v:shape id="_x0000_i1045" type="#_x0000_t75" style="width:16.3pt;height:18.8pt" o:ole="">
+          <v:shape id="_x0000_i1046" type="#_x0000_t75" style="width:16.3pt;height:18.8pt" o:ole="">
             <v:imagedata r:id="rId48" o:title=""/>
           </v:shape>
-          <o:OLEObject Type="Embed" ProgID="Equation.DSMT4" ShapeID="_x0000_i1045" DrawAspect="Content" ObjectID="_1571608032" r:id="rId49"/>
+          <o:OLEObject Type="Embed" ProgID="Equation.DSMT4" ShapeID="_x0000_i1046" DrawAspect="Content" ObjectID="_1572818492" r:id="rId49"/>
         </w:object>
       </w:r>
       <w:r>
@@ -1647,10 +1659,10 @@
           <w:lang w:val="ru-RU" w:eastAsia="zh-CN"/>
         </w:rPr>
         <w:object w:dxaOrig="1219" w:dyaOrig="360">
-          <v:shape id="_x0000_i1046" type="#_x0000_t75" style="width:60.75pt;height:18.15pt" o:ole="">
+          <v:shape id="_x0000_i1047" type="#_x0000_t75" style="width:60.75pt;height:18.15pt" o:ole="">
             <v:imagedata r:id="rId50" o:title=""/>
           </v:shape>
-          <o:OLEObject Type="Embed" ProgID="Equation.DSMT4" ShapeID="_x0000_i1046" DrawAspect="Content" ObjectID="_1571608033" r:id="rId51"/>
+          <o:OLEObject Type="Embed" ProgID="Equation.DSMT4" ShapeID="_x0000_i1047" DrawAspect="Content" ObjectID="_1572818493" r:id="rId51"/>
         </w:object>
       </w:r>
       <w:r>
@@ -1669,10 +1681,10 @@
           <w:lang w:val="ru-RU" w:eastAsia="zh-CN"/>
         </w:rPr>
         <w:object w:dxaOrig="1320" w:dyaOrig="380">
-          <v:shape id="_x0000_i1047" type="#_x0000_t75" style="width:65.75pt;height:18.8pt" o:ole="">
+          <v:shape id="_x0000_i1048" type="#_x0000_t75" style="width:65.75pt;height:18.8pt" o:ole="">
             <v:imagedata r:id="rId52" o:title=""/>
           </v:shape>
-          <o:OLEObject Type="Embed" ProgID="Equation.DSMT4" ShapeID="_x0000_i1047" DrawAspect="Content" ObjectID="_1571608034" r:id="rId53"/>
+          <o:OLEObject Type="Embed" ProgID="Equation.DSMT4" ShapeID="_x0000_i1048" DrawAspect="Content" ObjectID="_1572818494" r:id="rId53"/>
         </w:object>
       </w:r>
       <w:r>
@@ -1692,10 +1704,10 @@
           <w:lang w:val="ru-RU" w:eastAsia="zh-CN"/>
         </w:rPr>
         <w:object w:dxaOrig="240" w:dyaOrig="300">
-          <v:shape id="_x0000_i1048" type="#_x0000_t75" style="width:11.9pt;height:15.05pt" o:ole="">
+          <v:shape id="_x0000_i1049" type="#_x0000_t75" style="width:11.9pt;height:15.05pt" o:ole="">
             <v:imagedata r:id="rId54" o:title=""/>
           </v:shape>
-          <o:OLEObject Type="Embed" ProgID="Equation.DSMT4" ShapeID="_x0000_i1048" DrawAspect="Content" ObjectID="_1571608035" r:id="rId55"/>
+          <o:OLEObject Type="Embed" ProgID="Equation.DSMT4" ShapeID="_x0000_i1049" DrawAspect="Content" ObjectID="_1572818495" r:id="rId55"/>
         </w:object>
       </w:r>
       <w:r>
@@ -1723,10 +1735,10 @@
           <w:lang w:val="ru-RU" w:eastAsia="zh-CN"/>
         </w:rPr>
         <w:object w:dxaOrig="660" w:dyaOrig="420">
-          <v:shape id="_x0000_i1049" type="#_x0000_t75" style="width:33.2pt;height:21.3pt" o:ole="">
+          <v:shape id="_x0000_i1050" type="#_x0000_t75" style="width:33.2pt;height:21.3pt" o:ole="">
             <v:imagedata r:id="rId56" o:title=""/>
           </v:shape>
-          <o:OLEObject Type="Embed" ProgID="Equation.DSMT4" ShapeID="_x0000_i1049" DrawAspect="Content" ObjectID="_1571608036" r:id="rId57"/>
+          <o:OLEObject Type="Embed" ProgID="Equation.DSMT4" ShapeID="_x0000_i1050" DrawAspect="Content" ObjectID="_1572818496" r:id="rId57"/>
         </w:object>
       </w:r>
       <w:r>
@@ -1754,10 +1766,10 @@
           <w:lang w:val="ru-RU" w:eastAsia="zh-CN"/>
         </w:rPr>
         <w:object w:dxaOrig="660" w:dyaOrig="460">
-          <v:shape id="_x0000_i1050" type="#_x0000_t75" style="width:33.2pt;height:23.15pt" o:ole="">
+          <v:shape id="_x0000_i1051" type="#_x0000_t75" style="width:33.2pt;height:23.15pt" o:ole="">
             <v:imagedata r:id="rId58" o:title=""/>
           </v:shape>
-          <o:OLEObject Type="Embed" ProgID="Equation.DSMT4" ShapeID="_x0000_i1050" DrawAspect="Content" ObjectID="_1571608037" r:id="rId59"/>
+          <o:OLEObject Type="Embed" ProgID="Equation.DSMT4" ShapeID="_x0000_i1051" DrawAspect="Content" ObjectID="_1572818497" r:id="rId59"/>
         </w:object>
       </w:r>
       <w:r>
@@ -1776,10 +1788,10 @@
           <w:lang w:val="ru-RU" w:eastAsia="zh-CN"/>
         </w:rPr>
         <w:object w:dxaOrig="1660" w:dyaOrig="420">
-          <v:shape id="_x0000_i1051" type="#_x0000_t75" style="width:83.25pt;height:21.3pt" o:ole="">
+          <v:shape id="_x0000_i1052" type="#_x0000_t75" style="width:83.25pt;height:21.3pt" o:ole="">
             <v:imagedata r:id="rId60" o:title=""/>
           </v:shape>
-          <o:OLEObject Type="Embed" ProgID="Equation.DSMT4" ShapeID="_x0000_i1051" DrawAspect="Content" ObjectID="_1571608038" r:id="rId61"/>
+          <o:OLEObject Type="Embed" ProgID="Equation.DSMT4" ShapeID="_x0000_i1052" DrawAspect="Content" ObjectID="_1572818498" r:id="rId61"/>
         </w:object>
       </w:r>
       <w:r>
@@ -1815,10 +1827,10 @@
           <w:lang w:val="ru-RU" w:eastAsia="zh-CN"/>
         </w:rPr>
         <w:object w:dxaOrig="279" w:dyaOrig="279">
-          <v:shape id="_x0000_i1052" type="#_x0000_t75" style="width:13.75pt;height:13.75pt" o:ole="">
+          <v:shape id="_x0000_i1053" type="#_x0000_t75" style="width:13.75pt;height:13.75pt" o:ole="">
             <v:imagedata r:id="rId62" o:title=""/>
           </v:shape>
-          <o:OLEObject Type="Embed" ProgID="Equation.DSMT4" ShapeID="_x0000_i1052" DrawAspect="Content" ObjectID="_1571608039" r:id="rId63"/>
+          <o:OLEObject Type="Embed" ProgID="Equation.DSMT4" ShapeID="_x0000_i1053" DrawAspect="Content" ObjectID="_1572818499" r:id="rId63"/>
         </w:object>
       </w:r>
       <w:r>
@@ -1837,10 +1849,10 @@
           <w:lang w:val="ru-RU" w:eastAsia="zh-CN"/>
         </w:rPr>
         <w:object w:dxaOrig="1440" w:dyaOrig="400">
-          <v:shape id="_x0000_i1053" type="#_x0000_t75" style="width:1in;height:20.05pt" o:ole="">
+          <v:shape id="_x0000_i1054" type="#_x0000_t75" style="width:1in;height:20.05pt" o:ole="">
             <v:imagedata r:id="rId64" o:title=""/>
           </v:shape>
-          <o:OLEObject Type="Embed" ProgID="Equation.DSMT4" ShapeID="_x0000_i1053" DrawAspect="Content" ObjectID="_1571608040" r:id="rId65"/>
+          <o:OLEObject Type="Embed" ProgID="Equation.DSMT4" ShapeID="_x0000_i1054" DrawAspect="Content" ObjectID="_1572818500" r:id="rId65"/>
         </w:object>
       </w:r>
       <w:r>
@@ -1887,10 +1899,10 @@
           <w:lang w:val="ru-RU" w:eastAsia="ru-RU"/>
         </w:rPr>
         <w:object w:dxaOrig="3700" w:dyaOrig="840">
-          <v:shape id="_x0000_i1054" type="#_x0000_t75" style="width:184.7pt;height:41.95pt" o:ole="">
+          <v:shape id="_x0000_i1055" type="#_x0000_t75" style="width:184.7pt;height:41.95pt" o:ole="">
             <v:imagedata r:id="rId66" o:title=""/>
           </v:shape>
-          <o:OLEObject Type="Embed" ProgID="Equation.DSMT4" ShapeID="_x0000_i1054" DrawAspect="Content" ObjectID="_1571608041" r:id="rId67"/>
+          <o:OLEObject Type="Embed" ProgID="Equation.DSMT4" ShapeID="_x0000_i1055" DrawAspect="Content" ObjectID="_1572818501" r:id="rId67"/>
         </w:object>
       </w:r>
       <w:r>
@@ -1928,10 +1940,10 @@
           <w:lang w:val="ru-RU" w:eastAsia="ru-RU"/>
         </w:rPr>
         <w:object w:dxaOrig="240" w:dyaOrig="279">
-          <v:shape id="_x0000_i1055" type="#_x0000_t75" style="width:11.9pt;height:13.75pt" o:ole="">
+          <v:shape id="_x0000_i1056" type="#_x0000_t75" style="width:11.9pt;height:13.75pt" o:ole="">
             <v:imagedata r:id="rId68" o:title=""/>
           </v:shape>
-          <o:OLEObject Type="Embed" ProgID="Equation.DSMT4" ShapeID="_x0000_i1055" DrawAspect="Content" ObjectID="_1571608042" r:id="rId69"/>
+          <o:OLEObject Type="Embed" ProgID="Equation.DSMT4" ShapeID="_x0000_i1056" DrawAspect="Content" ObjectID="_1572818502" r:id="rId69"/>
         </w:object>
       </w:r>
       <w:r>
@@ -1959,10 +1971,10 @@
           <w:lang w:val="ru-RU" w:eastAsia="ru-RU"/>
         </w:rPr>
         <w:object w:dxaOrig="1920" w:dyaOrig="820">
-          <v:shape id="_x0000_i1056" type="#_x0000_t75" style="width:95.8pt;height:40.7pt" o:ole="">
+          <v:shape id="_x0000_i1057" type="#_x0000_t75" style="width:95.8pt;height:40.7pt" o:ole="">
             <v:imagedata r:id="rId70" o:title=""/>
           </v:shape>
-          <o:OLEObject Type="Embed" ProgID="Equation.DSMT4" ShapeID="_x0000_i1056" DrawAspect="Content" ObjectID="_1571608043" r:id="rId71"/>
+          <o:OLEObject Type="Embed" ProgID="Equation.DSMT4" ShapeID="_x0000_i1057" DrawAspect="Content" ObjectID="_1572818503" r:id="rId71"/>
         </w:object>
       </w:r>
     </w:p>
@@ -1992,10 +2004,10 @@
           <w:lang w:val="ru-RU" w:eastAsia="ru-RU"/>
         </w:rPr>
         <w:object w:dxaOrig="520" w:dyaOrig="300">
-          <v:shape id="_x0000_i1057" type="#_x0000_t75" style="width:26.3pt;height:15.05pt" o:ole="">
+          <v:shape id="_x0000_i1058" type="#_x0000_t75" style="width:26.3pt;height:15.05pt" o:ole="">
             <v:imagedata r:id="rId72" o:title=""/>
           </v:shape>
-          <o:OLEObject Type="Embed" ProgID="Equation.DSMT4" ShapeID="_x0000_i1057" DrawAspect="Content" ObjectID="_1571608044" r:id="rId73"/>
+          <o:OLEObject Type="Embed" ProgID="Equation.DSMT4" ShapeID="_x0000_i1058" DrawAspect="Content" ObjectID="_1572818504" r:id="rId73"/>
         </w:object>
       </w:r>
       <w:r>
@@ -2010,10 +2022,10 @@
           <w:lang w:val="ru-RU" w:eastAsia="ru-RU"/>
         </w:rPr>
         <w:object w:dxaOrig="1219" w:dyaOrig="340">
-          <v:shape id="_x0000_i1058" type="#_x0000_t75" style="width:60.75pt;height:16.9pt" o:ole="">
+          <v:shape id="_x0000_i1059" type="#_x0000_t75" style="width:60.75pt;height:16.9pt" o:ole="">
             <v:imagedata r:id="rId74" o:title=""/>
           </v:shape>
-          <o:OLEObject Type="Embed" ProgID="Equation.DSMT4" ShapeID="_x0000_i1058" DrawAspect="Content" ObjectID="_1571608045" r:id="rId75"/>
+          <o:OLEObject Type="Embed" ProgID="Equation.DSMT4" ShapeID="_x0000_i1059" DrawAspect="Content" ObjectID="_1572818505" r:id="rId75"/>
         </w:object>
       </w:r>
     </w:p>
@@ -2060,10 +2072,10 @@
           <w:lang w:val="ru-RU"/>
         </w:rPr>
         <w:object w:dxaOrig="700" w:dyaOrig="420">
-          <v:shape id="_x0000_i1059" type="#_x0000_t75" style="width:35.05pt;height:21.3pt" o:ole="">
+          <v:shape id="_x0000_i1060" type="#_x0000_t75" style="width:35.05pt;height:21.3pt" o:ole="">
             <v:imagedata r:id="rId76" o:title=""/>
           </v:shape>
-          <o:OLEObject Type="Embed" ProgID="Equation.DSMT4" ShapeID="_x0000_i1059" DrawAspect="Content" ObjectID="_1571608046" r:id="rId77"/>
+          <o:OLEObject Type="Embed" ProgID="Equation.DSMT4" ShapeID="_x0000_i1060" DrawAspect="Content" ObjectID="_1572818506" r:id="rId77"/>
         </w:object>
       </w:r>
       <w:r>
@@ -2099,10 +2111,10 @@
           <w:lang w:val="ru-RU"/>
         </w:rPr>
         <w:object w:dxaOrig="660" w:dyaOrig="420">
-          <v:shape id="_x0000_i1060" type="#_x0000_t75" style="width:33.2pt;height:21.3pt" o:ole="">
+          <v:shape id="_x0000_i1061" type="#_x0000_t75" style="width:33.2pt;height:21.3pt" o:ole="">
             <v:imagedata r:id="rId78" o:title=""/>
           </v:shape>
-          <o:OLEObject Type="Embed" ProgID="Equation.DSMT4" ShapeID="_x0000_i1060" DrawAspect="Content" ObjectID="_1571608047" r:id="rId79"/>
+          <o:OLEObject Type="Embed" ProgID="Equation.DSMT4" ShapeID="_x0000_i1061" DrawAspect="Content" ObjectID="_1572818507" r:id="rId79"/>
         </w:object>
       </w:r>
       <w:r>
@@ -2161,10 +2173,10 @@
           <w:position w:val="-12"/>
         </w:rPr>
         <w:object w:dxaOrig="2380" w:dyaOrig="380">
-          <v:shape id="_x0000_i1061" type="#_x0000_t75" style="width:118.95pt;height:18.8pt" o:ole="">
+          <v:shape id="_x0000_i1062" type="#_x0000_t75" style="width:118.95pt;height:18.8pt" o:ole="">
             <v:imagedata r:id="rId80" o:title=""/>
           </v:shape>
-          <o:OLEObject Type="Embed" ProgID="Equation.DSMT4" ShapeID="_x0000_i1061" DrawAspect="Content" ObjectID="_1571608048" r:id="rId81"/>
+          <o:OLEObject Type="Embed" ProgID="Equation.DSMT4" ShapeID="_x0000_i1062" DrawAspect="Content" ObjectID="_1572818508" r:id="rId81"/>
         </w:object>
       </w:r>
       <w:r>
@@ -2244,10 +2256,10 @@
           <w:position w:val="-12"/>
         </w:rPr>
         <w:object w:dxaOrig="2720" w:dyaOrig="420">
-          <v:shape id="_x0000_i1062" type="#_x0000_t75" style="width:135.85pt;height:21.3pt" o:ole="">
+          <v:shape id="_x0000_i1063" type="#_x0000_t75" style="width:135.85pt;height:21.3pt" o:ole="">
             <v:imagedata r:id="rId82" o:title=""/>
           </v:shape>
-          <o:OLEObject Type="Embed" ProgID="Equation.DSMT4" ShapeID="_x0000_i1062" DrawAspect="Content" ObjectID="_1571608049" r:id="rId83"/>
+          <o:OLEObject Type="Embed" ProgID="Equation.DSMT4" ShapeID="_x0000_i1063" DrawAspect="Content" ObjectID="_1572818509" r:id="rId83"/>
         </w:object>
       </w:r>
       <w:r>
@@ -2489,10 +2501,10 @@
           <w:position w:val="-36"/>
         </w:rPr>
         <w:object w:dxaOrig="6660" w:dyaOrig="859">
-          <v:shape id="_x0000_i1063" type="#_x0000_t75" style="width:333.1pt;height:43.2pt" o:ole="">
+          <v:shape id="_x0000_i1064" type="#_x0000_t75" style="width:333.1pt;height:43.2pt" o:ole="">
             <v:imagedata r:id="rId84" o:title=""/>
           </v:shape>
-          <o:OLEObject Type="Embed" ProgID="Equation.DSMT4" ShapeID="_x0000_i1063" DrawAspect="Content" ObjectID="_1571608050" r:id="rId85"/>
+          <o:OLEObject Type="Embed" ProgID="Equation.DSMT4" ShapeID="_x0000_i1064" DrawAspect="Content" ObjectID="_1572818510" r:id="rId85"/>
         </w:object>
       </w:r>
       <w:r>
@@ -2660,10 +2672,10 @@
           <w:position w:val="-16"/>
         </w:rPr>
         <w:object w:dxaOrig="2740" w:dyaOrig="460">
-          <v:shape id="_x0000_i1064" type="#_x0000_t75" style="width:137.1pt;height:23.15pt" o:ole="">
+          <v:shape id="_x0000_i1065" type="#_x0000_t75" style="width:137.1pt;height:23.15pt" o:ole="">
             <v:imagedata r:id="rId86" o:title=""/>
           </v:shape>
-          <o:OLEObject Type="Embed" ProgID="Equation.DSMT4" ShapeID="_x0000_i1064" DrawAspect="Content" ObjectID="_1571608051" r:id="rId87"/>
+          <o:OLEObject Type="Embed" ProgID="Equation.DSMT4" ShapeID="_x0000_i1065" DrawAspect="Content" ObjectID="_1572818511" r:id="rId87"/>
         </w:object>
       </w:r>
       <w:r>
@@ -2734,10 +2746,10 @@
           <w:lang w:val="ru-RU" w:eastAsia="ru-RU"/>
         </w:rPr>
         <w:object w:dxaOrig="620" w:dyaOrig="360">
-          <v:shape id="_x0000_i1065" type="#_x0000_t75" style="width:31.3pt;height:18.15pt" o:ole="">
+          <v:shape id="_x0000_i1066" type="#_x0000_t75" style="width:31.3pt;height:18.15pt" o:ole="">
             <v:imagedata r:id="rId88" o:title=""/>
           </v:shape>
-          <o:OLEObject Type="Embed" ProgID="Equation.DSMT4" ShapeID="_x0000_i1065" DrawAspect="Content" ObjectID="_1571608052" r:id="rId89"/>
+          <o:OLEObject Type="Embed" ProgID="Equation.DSMT4" ShapeID="_x0000_i1066" DrawAspect="Content" ObjectID="_1572818512" r:id="rId89"/>
         </w:object>
       </w:r>
       <w:r>
@@ -2815,10 +2827,10 @@
           <w:lang w:val="ru-RU" w:eastAsia="zh-CN"/>
         </w:rPr>
         <w:object w:dxaOrig="680" w:dyaOrig="340">
-          <v:shape id="_x0000_i1066" type="#_x0000_t75" style="width:33.8pt;height:16.9pt" o:ole="">
+          <v:shape id="_x0000_i1067" type="#_x0000_t75" style="width:33.8pt;height:16.9pt" o:ole="">
             <v:imagedata r:id="rId90" o:title=""/>
           </v:shape>
-          <o:OLEObject Type="Embed" ProgID="Equation.DSMT4" ShapeID="_x0000_i1066" DrawAspect="Content" ObjectID="_1571608053" r:id="rId91"/>
+          <o:OLEObject Type="Embed" ProgID="Equation.DSMT4" ShapeID="_x0000_i1067" DrawAspect="Content" ObjectID="_1572818513" r:id="rId91"/>
         </w:object>
       </w:r>
       <w:r>
@@ -3070,10 +3082,10 @@
           <w:position w:val="-38"/>
         </w:rPr>
         <w:object w:dxaOrig="6120" w:dyaOrig="900">
-          <v:shape id="_x0000_i1067" type="#_x0000_t75" style="width:306.15pt;height:45.1pt" o:ole="">
+          <v:shape id="_x0000_i1068" type="#_x0000_t75" style="width:306.15pt;height:45.1pt" o:ole="">
             <v:imagedata r:id="rId92" o:title=""/>
           </v:shape>
-          <o:OLEObject Type="Embed" ProgID="Equation.DSMT4" ShapeID="_x0000_i1067" DrawAspect="Content" ObjectID="_1571608054" r:id="rId93"/>
+          <o:OLEObject Type="Embed" ProgID="Equation.DSMT4" ShapeID="_x0000_i1068" DrawAspect="Content" ObjectID="_1572818514" r:id="rId93"/>
         </w:object>
       </w:r>
       <w:r>
@@ -3145,10 +3157,10 @@
           <w:szCs w:val="28"/>
         </w:rPr>
         <w:object w:dxaOrig="2700" w:dyaOrig="420">
-          <v:shape id="_x0000_i1068" type="#_x0000_t75" style="width:144.65pt;height:21.9pt" o:ole="">
+          <v:shape id="_x0000_i1069" type="#_x0000_t75" style="width:144.65pt;height:21.9pt" o:ole="">
             <v:imagedata r:id="rId94" o:title=""/>
           </v:shape>
-          <o:OLEObject Type="Embed" ProgID="Equation.DSMT4" ShapeID="_x0000_i1068" DrawAspect="Content" ObjectID="_1571608055" r:id="rId95"/>
+          <o:OLEObject Type="Embed" ProgID="Equation.DSMT4" ShapeID="_x0000_i1069" DrawAspect="Content" ObjectID="_1572818515" r:id="rId95"/>
         </w:object>
       </w:r>
       <w:r>
@@ -3188,10 +3200,10 @@
           <w:position w:val="-36"/>
         </w:rPr>
         <w:object w:dxaOrig="4620" w:dyaOrig="859">
-          <v:shape id="_x0000_i1069" type="#_x0000_t75" style="width:231.05pt;height:43.2pt" o:ole="">
+          <v:shape id="_x0000_i1070" type="#_x0000_t75" style="width:231.05pt;height:43.2pt" o:ole="">
             <v:imagedata r:id="rId96" o:title=""/>
           </v:shape>
-          <o:OLEObject Type="Embed" ProgID="Equation.DSMT4" ShapeID="_x0000_i1069" DrawAspect="Content" ObjectID="_1571608056" r:id="rId97"/>
+          <o:OLEObject Type="Embed" ProgID="Equation.DSMT4" ShapeID="_x0000_i1070" DrawAspect="Content" ObjectID="_1572818516" r:id="rId97"/>
         </w:object>
       </w:r>
       <w:r>
@@ -3439,10 +3451,10 @@
           <w:szCs w:val="28"/>
         </w:rPr>
         <w:object w:dxaOrig="1040" w:dyaOrig="380">
-          <v:shape id="_x0000_i1070" type="#_x0000_t75" style="width:55.7pt;height:20.05pt" o:ole="">
+          <v:shape id="_x0000_i1071" type="#_x0000_t75" style="width:55.7pt;height:20.05pt" o:ole="">
             <v:imagedata r:id="rId98" o:title=""/>
           </v:shape>
-          <o:OLEObject Type="Embed" ProgID="Equation.DSMT4" ShapeID="_x0000_i1070" DrawAspect="Content" ObjectID="_1571608057" r:id="rId99"/>
+          <o:OLEObject Type="Embed" ProgID="Equation.DSMT4" ShapeID="_x0000_i1071" DrawAspect="Content" ObjectID="_1572818517" r:id="rId99"/>
         </w:object>
       </w:r>
       <w:r>
@@ -3466,10 +3478,10 @@
           <w:position w:val="-80"/>
         </w:rPr>
         <w:object w:dxaOrig="6500" w:dyaOrig="1740">
-          <v:shape id="_x0000_i1071" type="#_x0000_t75" style="width:324.95pt;height:87.05pt" o:ole="">
+          <v:shape id="_x0000_i1072" type="#_x0000_t75" style="width:324.95pt;height:87.05pt" o:ole="">
             <v:imagedata r:id="rId100" o:title=""/>
           </v:shape>
-          <o:OLEObject Type="Embed" ProgID="Equation.DSMT4" ShapeID="_x0000_i1071" DrawAspect="Content" ObjectID="_1571608058" r:id="rId101"/>
+          <o:OLEObject Type="Embed" ProgID="Equation.DSMT4" ShapeID="_x0000_i1072" DrawAspect="Content" ObjectID="_1572818518" r:id="rId101"/>
         </w:object>
       </w:r>
       <w:r>
@@ -3532,10 +3544,10 @@
           <w:position w:val="-80"/>
         </w:rPr>
         <w:object w:dxaOrig="6460" w:dyaOrig="1740">
-          <v:shape id="_x0000_i1072" type="#_x0000_t75" style="width:323.05pt;height:87.05pt" o:ole="">
+          <v:shape id="_x0000_i1073" type="#_x0000_t75" style="width:323.05pt;height:87.05pt" o:ole="">
             <v:imagedata r:id="rId102" o:title=""/>
           </v:shape>
-          <o:OLEObject Type="Embed" ProgID="Equation.DSMT4" ShapeID="_x0000_i1072" DrawAspect="Content" ObjectID="_1571608059" r:id="rId103"/>
+          <o:OLEObject Type="Embed" ProgID="Equation.DSMT4" ShapeID="_x0000_i1073" DrawAspect="Content" ObjectID="_1572818519" r:id="rId103"/>
         </w:object>
       </w:r>
       <w:r>
@@ -3598,10 +3610,10 @@
           <w:position w:val="-34"/>
         </w:rPr>
         <w:object w:dxaOrig="2700" w:dyaOrig="780">
-          <v:shape id="_x0000_i1073" type="#_x0000_t75" style="width:135.25pt;height:38.8pt" o:ole="">
+          <v:shape id="_x0000_i1074" type="#_x0000_t75" style="width:135.25pt;height:38.8pt" o:ole="">
             <v:imagedata r:id="rId104" o:title=""/>
           </v:shape>
-          <o:OLEObject Type="Embed" ProgID="Equation.DSMT4" ShapeID="_x0000_i1073" DrawAspect="Content" ObjectID="_1571608060" r:id="rId105"/>
+          <o:OLEObject Type="Embed" ProgID="Equation.DSMT4" ShapeID="_x0000_i1074" DrawAspect="Content" ObjectID="_1572818520" r:id="rId105"/>
         </w:object>
       </w:r>
       <w:r>
@@ -3752,10 +3764,10 @@
           <w:szCs w:val="28"/>
         </w:rPr>
         <w:object w:dxaOrig="1579" w:dyaOrig="780">
-          <v:shape id="_x0000_i1074" type="#_x0000_t75" style="width:78.9pt;height:38.8pt" o:ole="">
+          <v:shape id="_x0000_i1075" type="#_x0000_t75" style="width:78.9pt;height:38.8pt" o:ole="">
             <v:imagedata r:id="rId106" o:title=""/>
           </v:shape>
-          <o:OLEObject Type="Embed" ProgID="Equation.DSMT4" ShapeID="_x0000_i1074" DrawAspect="Content" ObjectID="_1571608061" r:id="rId107"/>
+          <o:OLEObject Type="Embed" ProgID="Equation.DSMT4" ShapeID="_x0000_i1075" DrawAspect="Content" ObjectID="_1572818521" r:id="rId107"/>
         </w:object>
       </w:r>
       <w:r>
@@ -3794,10 +3806,10 @@
           <w:szCs w:val="28"/>
         </w:rPr>
         <w:object w:dxaOrig="4000" w:dyaOrig="780">
-          <v:shape id="_x0000_i1075" type="#_x0000_t75" style="width:199.7pt;height:38.8pt" o:ole="">
+          <v:shape id="_x0000_i1076" type="#_x0000_t75" style="width:199.7pt;height:38.8pt" o:ole="">
             <v:imagedata r:id="rId108" o:title=""/>
           </v:shape>
-          <o:OLEObject Type="Embed" ProgID="Equation.DSMT4" ShapeID="_x0000_i1075" DrawAspect="Content" ObjectID="_1571608062" r:id="rId109"/>
+          <o:OLEObject Type="Embed" ProgID="Equation.DSMT4" ShapeID="_x0000_i1076" DrawAspect="Content" ObjectID="_1572818522" r:id="rId109"/>
         </w:object>
       </w:r>
     </w:p>
@@ -3822,10 +3834,10 @@
           <w:szCs w:val="28"/>
         </w:rPr>
         <w:object w:dxaOrig="460" w:dyaOrig="360">
-          <v:shape id="_x0000_i1076" type="#_x0000_t75" style="width:23.15pt;height:18.15pt" o:ole="">
+          <v:shape id="_x0000_i1077" type="#_x0000_t75" style="width:23.15pt;height:18.15pt" o:ole="">
             <v:imagedata r:id="rId110" o:title=""/>
           </v:shape>
-          <o:OLEObject Type="Embed" ProgID="Equation.DSMT4" ShapeID="_x0000_i1076" DrawAspect="Content" ObjectID="_1571608063" r:id="rId111"/>
+          <o:OLEObject Type="Embed" ProgID="Equation.DSMT4" ShapeID="_x0000_i1077" DrawAspect="Content" ObjectID="_1572818523" r:id="rId111"/>
         </w:object>
       </w:r>
       <w:r>
@@ -3841,10 +3853,10 @@
           <w:szCs w:val="28"/>
         </w:rPr>
         <w:object w:dxaOrig="440" w:dyaOrig="420">
-          <v:shape id="_x0000_i1077" type="#_x0000_t75" style="width:21.9pt;height:21.3pt" o:ole="">
+          <v:shape id="_x0000_i1078" type="#_x0000_t75" style="width:21.9pt;height:21.3pt" o:ole="">
             <v:imagedata r:id="rId112" o:title=""/>
           </v:shape>
-          <o:OLEObject Type="Embed" ProgID="Equation.DSMT4" ShapeID="_x0000_i1077" DrawAspect="Content" ObjectID="_1571608064" r:id="rId113"/>
+          <o:OLEObject Type="Embed" ProgID="Equation.DSMT4" ShapeID="_x0000_i1078" DrawAspect="Content" ObjectID="_1572818524" r:id="rId113"/>
         </w:object>
       </w:r>
       <w:r>
@@ -3860,10 +3872,10 @@
           <w:szCs w:val="28"/>
         </w:rPr>
         <w:object w:dxaOrig="340" w:dyaOrig="380">
-          <v:shape id="_x0000_i1078" type="#_x0000_t75" style="width:16.9pt;height:18.8pt" o:ole="">
+          <v:shape id="_x0000_i1079" type="#_x0000_t75" style="width:16.9pt;height:18.8pt" o:ole="">
             <v:imagedata r:id="rId114" o:title=""/>
           </v:shape>
-          <o:OLEObject Type="Embed" ProgID="Equation.DSMT4" ShapeID="_x0000_i1078" DrawAspect="Content" ObjectID="_1571608065" r:id="rId115"/>
+          <o:OLEObject Type="Embed" ProgID="Equation.DSMT4" ShapeID="_x0000_i1079" DrawAspect="Content" ObjectID="_1572818525" r:id="rId115"/>
         </w:object>
       </w:r>
       <w:r>
@@ -3895,10 +3907,10 @@
           <w:position w:val="-34"/>
         </w:rPr>
         <w:object w:dxaOrig="7720" w:dyaOrig="780">
-          <v:shape id="_x0000_i1079" type="#_x0000_t75" style="width:386.3pt;height:38.8pt" o:ole="">
+          <v:shape id="_x0000_i1080" type="#_x0000_t75" style="width:386.3pt;height:38.8pt" o:ole="">
             <v:imagedata r:id="rId116" o:title=""/>
           </v:shape>
-          <o:OLEObject Type="Embed" ProgID="Equation.DSMT4" ShapeID="_x0000_i1079" DrawAspect="Content" ObjectID="_1571608066" r:id="rId117"/>
+          <o:OLEObject Type="Embed" ProgID="Equation.DSMT4" ShapeID="_x0000_i1080" DrawAspect="Content" ObjectID="_1572818526" r:id="rId117"/>
         </w:object>
       </w:r>
       <w:r>
@@ -3979,10 +3991,10 @@
           <w:position w:val="-114"/>
         </w:rPr>
         <w:object w:dxaOrig="2940" w:dyaOrig="2400">
-          <v:shape id="_x0000_i1080" type="#_x0000_t75" style="width:147.15pt;height:120.2pt" o:ole="">
+          <v:shape id="_x0000_i1081" type="#_x0000_t75" style="width:147.15pt;height:120.2pt" o:ole="">
             <v:imagedata r:id="rId118" o:title=""/>
           </v:shape>
-          <o:OLEObject Type="Embed" ProgID="Equation.DSMT4" ShapeID="_x0000_i1080" DrawAspect="Content" ObjectID="_1571608067" r:id="rId119"/>
+          <o:OLEObject Type="Embed" ProgID="Equation.DSMT4" ShapeID="_x0000_i1081" DrawAspect="Content" ObjectID="_1572818527" r:id="rId119"/>
         </w:object>
       </w:r>
       <w:r>
@@ -4165,10 +4177,10 @@
           <w:position w:val="-34"/>
         </w:rPr>
         <w:object w:dxaOrig="4620" w:dyaOrig="820">
-          <v:shape id="_x0000_i1081" type="#_x0000_t75" style="width:231.05pt;height:40.7pt" o:ole="">
+          <v:shape id="_x0000_i1082" type="#_x0000_t75" style="width:231.05pt;height:40.7pt" o:ole="">
             <v:imagedata r:id="rId120" o:title=""/>
           </v:shape>
-          <o:OLEObject Type="Embed" ProgID="Equation.DSMT4" ShapeID="_x0000_i1081" DrawAspect="Content" ObjectID="_1571608068" r:id="rId121"/>
+          <o:OLEObject Type="Embed" ProgID="Equation.DSMT4" ShapeID="_x0000_i1082" DrawAspect="Content" ObjectID="_1572818528" r:id="rId121"/>
         </w:object>
       </w:r>
       <w:r>
@@ -4251,10 +4263,10 @@
           <w:lang w:eastAsia="zh-CN"/>
         </w:rPr>
         <w:object w:dxaOrig="279" w:dyaOrig="380">
-          <v:shape id="_x0000_i1082" type="#_x0000_t75" style="width:13.75pt;height:18.8pt" o:ole="">
+          <v:shape id="_x0000_i1083" type="#_x0000_t75" style="width:13.75pt;height:18.8pt" o:ole="">
             <v:imagedata r:id="rId122" o:title=""/>
           </v:shape>
-          <o:OLEObject Type="Embed" ProgID="Equation.DSMT4" ShapeID="_x0000_i1082" DrawAspect="Content" ObjectID="_1571608069" r:id="rId123"/>
+          <o:OLEObject Type="Embed" ProgID="Equation.DSMT4" ShapeID="_x0000_i1083" DrawAspect="Content" ObjectID="_1572818529" r:id="rId123"/>
         </w:object>
       </w:r>
       <w:r>
@@ -4268,10 +4280,10 @@
           <w:position w:val="-16"/>
         </w:rPr>
         <w:object w:dxaOrig="300" w:dyaOrig="420">
-          <v:shape id="_x0000_i1083" type="#_x0000_t75" style="width:15.05pt;height:21.3pt" o:ole="">
+          <v:shape id="_x0000_i1084" type="#_x0000_t75" style="width:15.05pt;height:21.3pt" o:ole="">
             <v:imagedata r:id="rId124" o:title=""/>
           </v:shape>
-          <o:OLEObject Type="Embed" ProgID="Equation.DSMT4" ShapeID="_x0000_i1083" DrawAspect="Content" ObjectID="_1571608070" r:id="rId125"/>
+          <o:OLEObject Type="Embed" ProgID="Equation.DSMT4" ShapeID="_x0000_i1084" DrawAspect="Content" ObjectID="_1572818530" r:id="rId125"/>
         </w:object>
       </w:r>
       <w:r>
@@ -4301,10 +4313,10 @@
           <w:szCs w:val="28"/>
         </w:rPr>
         <w:object w:dxaOrig="3060" w:dyaOrig="460">
-          <v:shape id="_x0000_i1084" type="#_x0000_t75" style="width:152.75pt;height:23.15pt" o:ole="">
+          <v:shape id="_x0000_i1085" type="#_x0000_t75" style="width:152.75pt;height:23.15pt" o:ole="">
             <v:imagedata r:id="rId126" o:title=""/>
           </v:shape>
-          <o:OLEObject Type="Embed" ProgID="Equation.DSMT4" ShapeID="_x0000_i1084" DrawAspect="Content" ObjectID="_1571608071" r:id="rId127"/>
+          <o:OLEObject Type="Embed" ProgID="Equation.DSMT4" ShapeID="_x0000_i1085" DrawAspect="Content" ObjectID="_1572818531" r:id="rId127"/>
         </w:object>
       </w:r>
     </w:p>
@@ -4326,10 +4338,10 @@
           <w:position w:val="-18"/>
         </w:rPr>
         <w:object w:dxaOrig="1560" w:dyaOrig="499">
-          <v:shape id="_x0000_i1085" type="#_x0000_t75" style="width:78.25pt;height:25.05pt" o:ole="">
+          <v:shape id="_x0000_i1086" type="#_x0000_t75" style="width:78.25pt;height:25.05pt" o:ole="">
             <v:imagedata r:id="rId128" o:title=""/>
           </v:shape>
-          <o:OLEObject Type="Embed" ProgID="Equation.DSMT4" ShapeID="_x0000_i1085" DrawAspect="Content" ObjectID="_1571608072" r:id="rId129"/>
+          <o:OLEObject Type="Embed" ProgID="Equation.DSMT4" ShapeID="_x0000_i1086" DrawAspect="Content" ObjectID="_1572818532" r:id="rId129"/>
         </w:object>
       </w:r>
       <w:r>
@@ -4343,10 +4355,10 @@
           <w:position w:val="-28"/>
         </w:rPr>
         <w:object w:dxaOrig="2060" w:dyaOrig="720">
-          <v:shape id="_x0000_i1086" type="#_x0000_t75" style="width:103.3pt;height:36.3pt" o:ole="">
+          <v:shape id="_x0000_i1087" type="#_x0000_t75" style="width:103.3pt;height:36.3pt" o:ole="">
             <v:imagedata r:id="rId130" o:title=""/>
           </v:shape>
-          <o:OLEObject Type="Embed" ProgID="Equation.DSMT4" ShapeID="_x0000_i1086" DrawAspect="Content" ObjectID="_1571608073" r:id="rId131"/>
+          <o:OLEObject Type="Embed" ProgID="Equation.DSMT4" ShapeID="_x0000_i1087" DrawAspect="Content" ObjectID="_1572818533" r:id="rId131"/>
         </w:object>
       </w:r>
       <w:r>
@@ -4384,10 +4396,10 @@
           <w:position w:val="-16"/>
         </w:rPr>
         <w:object w:dxaOrig="820" w:dyaOrig="440">
-          <v:shape id="_x0000_i1087" type="#_x0000_t75" style="width:40.7pt;height:21.9pt" o:ole="">
+          <v:shape id="_x0000_i1088" type="#_x0000_t75" style="width:40.7pt;height:21.9pt" o:ole="">
             <v:imagedata r:id="rId132" o:title=""/>
           </v:shape>
-          <o:OLEObject Type="Embed" ProgID="Equation.DSMT4" ShapeID="_x0000_i1087" DrawAspect="Content" ObjectID="_1571608074" r:id="rId133"/>
+          <o:OLEObject Type="Embed" ProgID="Equation.DSMT4" ShapeID="_x0000_i1088" DrawAspect="Content" ObjectID="_1572818534" r:id="rId133"/>
         </w:object>
       </w:r>
       <w:r>
@@ -4410,10 +4422,10 @@
           <w:szCs w:val="28"/>
         </w:rPr>
         <w:object w:dxaOrig="2820" w:dyaOrig="440">
-          <v:shape id="_x0000_i1088" type="#_x0000_t75" style="width:140.85pt;height:21.9pt" o:ole="">
+          <v:shape id="_x0000_i1089" type="#_x0000_t75" style="width:140.85pt;height:21.9pt" o:ole="">
             <v:imagedata r:id="rId134" o:title=""/>
           </v:shape>
-          <o:OLEObject Type="Embed" ProgID="Equation.DSMT4" ShapeID="_x0000_i1088" DrawAspect="Content" ObjectID="_1571608075" r:id="rId135"/>
+          <o:OLEObject Type="Embed" ProgID="Equation.DSMT4" ShapeID="_x0000_i1089" DrawAspect="Content" ObjectID="_1572818535" r:id="rId135"/>
         </w:object>
       </w:r>
     </w:p>
@@ -4438,7 +4450,7 @@
           <v:shape id="_x0000_i1090" type="#_x0000_t75" style="width:72.65pt;height:18.8pt" o:ole="">
             <v:imagedata r:id="rId136" o:title=""/>
           </v:shape>
-          <o:OLEObject Type="Embed" ProgID="Equation.DSMT4" ShapeID="_x0000_i1090" DrawAspect="Content" ObjectID="_1571608076" r:id="rId137"/>
+          <o:OLEObject Type="Embed" ProgID="Equation.DSMT4" ShapeID="_x0000_i1090" DrawAspect="Content" ObjectID="_1572818536" r:id="rId137"/>
         </w:object>
       </w:r>
       <w:r>
@@ -4516,7 +4528,7 @@
           <v:shape id="_x0000_i1091" type="#_x0000_t75" style="width:229.75pt;height:85.15pt" o:ole="">
             <v:imagedata r:id="rId138" o:title=""/>
           </v:shape>
-          <o:OLEObject Type="Embed" ProgID="Equation.DSMT4" ShapeID="_x0000_i1091" DrawAspect="Content" ObjectID="_1571608077" r:id="rId139"/>
+          <o:OLEObject Type="Embed" ProgID="Equation.DSMT4" ShapeID="_x0000_i1091" DrawAspect="Content" ObjectID="_1572818537" r:id="rId139"/>
         </w:object>
       </w:r>
       <w:r>
@@ -4758,11 +4770,11 @@
         <w:rPr>
           <w:position w:val="-86"/>
         </w:rPr>
-        <w:object w:dxaOrig="7060" w:dyaOrig="1860">
-          <v:shape id="_x0000_i1093" type="#_x0000_t75" style="width:353.1pt;height:93.3pt" o:ole="">
+        <w:object w:dxaOrig="7760" w:dyaOrig="1860">
+          <v:shape id="_x0000_i1111" type="#_x0000_t75" style="width:388.15pt;height:93.3pt" o:ole="">
             <v:imagedata r:id="rId140" o:title=""/>
           </v:shape>
-          <o:OLEObject Type="Embed" ProgID="Equation.DSMT4" ShapeID="_x0000_i1093" DrawAspect="Content" ObjectID="_1571608078" r:id="rId141"/>
+          <o:OLEObject Type="Embed" ProgID="Equation.DSMT4" ShapeID="_x0000_i1111" DrawAspect="Content" ObjectID="_1572818538" r:id="rId141"/>
         </w:object>
       </w:r>
       <w:r>
@@ -4838,11 +4850,11 @@
         <w:rPr>
           <w:position w:val="-34"/>
         </w:rPr>
-        <w:object w:dxaOrig="1100" w:dyaOrig="780">
-          <v:shape id="_x0000_i1092" type="#_x0000_t75" style="width:55.1pt;height:38.8pt" o:ole="">
+        <w:object w:dxaOrig="920" w:dyaOrig="780">
+          <v:shape id="_x0000_i1092" type="#_x0000_t75" style="width:45.7pt;height:38.8pt" o:ole="">
             <v:imagedata r:id="rId142" o:title=""/>
           </v:shape>
-          <o:OLEObject Type="Embed" ProgID="Equation.DSMT4" ShapeID="_x0000_i1092" DrawAspect="Content" ObjectID="_1571608079" r:id="rId143"/>
+          <o:OLEObject Type="Embed" ProgID="Equation.DSMT4" ShapeID="_x0000_i1092" DrawAspect="Content" ObjectID="_1572818539" r:id="rId143"/>
         </w:object>
       </w:r>
       <w:r>
@@ -4857,10 +4869,10 @@
           <w:lang w:val="ru-RU"/>
         </w:rPr>
         <w:object w:dxaOrig="2200" w:dyaOrig="820">
-          <v:shape id="_x0000_i1094" type="#_x0000_t75" style="width:110.2pt;height:40.7pt" o:ole="">
+          <v:shape id="_x0000_i1093" type="#_x0000_t75" style="width:110.2pt;height:40.7pt" o:ole="">
             <v:imagedata r:id="rId144" o:title=""/>
           </v:shape>
-          <o:OLEObject Type="Embed" ProgID="Equation.DSMT4" ShapeID="_x0000_i1094" DrawAspect="Content" ObjectID="_1571608080" r:id="rId145"/>
+          <o:OLEObject Type="Embed" ProgID="Equation.DSMT4" ShapeID="_x0000_i1093" DrawAspect="Content" ObjectID="_1572818540" r:id="rId145"/>
         </w:object>
       </w:r>
       <w:r>
@@ -4895,10 +4907,10 @@
           <w:position w:val="-32"/>
         </w:rPr>
         <w:object w:dxaOrig="1960" w:dyaOrig="760">
-          <v:shape id="_x0000_i1089" type="#_x0000_t75" style="width:98.3pt;height:38.2pt" o:ole="">
+          <v:shape id="_x0000_i1094" type="#_x0000_t75" style="width:98.3pt;height:38.2pt" o:ole="">
             <v:imagedata r:id="rId146" o:title=""/>
           </v:shape>
-          <o:OLEObject Type="Embed" ProgID="Equation.DSMT4" ShapeID="_x0000_i1089" DrawAspect="Content" ObjectID="_1571608081" r:id="rId147"/>
+          <o:OLEObject Type="Embed" ProgID="Equation.DSMT4" ShapeID="_x0000_i1094" DrawAspect="Content" ObjectID="_1572818541" r:id="rId147"/>
         </w:object>
       </w:r>
     </w:p>
@@ -4932,7 +4944,7 @@
           <v:shape id="_x0000_i1095" type="#_x0000_t75" style="width:103.95pt;height:38.8pt" o:ole="">
             <v:imagedata r:id="rId148" o:title=""/>
           </v:shape>
-          <o:OLEObject Type="Embed" ProgID="Equation.DSMT4" ShapeID="_x0000_i1095" DrawAspect="Content" ObjectID="_1571608082" r:id="rId149"/>
+          <o:OLEObject Type="Embed" ProgID="Equation.DSMT4" ShapeID="_x0000_i1095" DrawAspect="Content" ObjectID="_1572818542" r:id="rId149"/>
         </w:object>
       </w:r>
       <w:r>
@@ -5034,7 +5046,7 @@
           <v:shape id="_x0000_i1096" type="#_x0000_t75" style="width:40.05pt;height:18.8pt" o:ole="">
             <v:imagedata r:id="rId150" o:title=""/>
           </v:shape>
-          <o:OLEObject Type="Embed" ProgID="Equation.DSMT4" ShapeID="_x0000_i1096" DrawAspect="Content" ObjectID="_1571608083" r:id="rId151"/>
+          <o:OLEObject Type="Embed" ProgID="Equation.DSMT4" ShapeID="_x0000_i1096" DrawAspect="Content" ObjectID="_1572818543" r:id="rId151"/>
         </w:object>
       </w:r>
       <w:r>
@@ -5133,7 +5145,7 @@
           <w:szCs w:val="28"/>
           <w:lang w:val="ru-RU" w:eastAsia="zh-CN"/>
         </w:rPr>
-        <w:t>–</w:t>
+        <w:t>-</w:t>
       </w:r>
       <w:r>
         <w:rPr>
@@ -5202,10 +5214,10 @@
           <w:position w:val="-120"/>
         </w:rPr>
         <w:object w:dxaOrig="3420" w:dyaOrig="2540">
-          <v:shape id="_x0000_i1098" type="#_x0000_t75" style="width:170.9pt;height:127.1pt" o:ole="">
+          <v:shape id="_x0000_i1097" type="#_x0000_t75" style="width:170.9pt;height:127.1pt" o:ole="">
             <v:imagedata r:id="rId152" o:title=""/>
           </v:shape>
-          <o:OLEObject Type="Embed" ProgID="Equation.DSMT4" ShapeID="_x0000_i1098" DrawAspect="Content" ObjectID="_1571608084" r:id="rId153"/>
+          <o:OLEObject Type="Embed" ProgID="Equation.DSMT4" ShapeID="_x0000_i1097" DrawAspect="Content" ObjectID="_1572818544" r:id="rId153"/>
         </w:object>
       </w:r>
       <w:r>
@@ -5226,6 +5238,7 @@
       <w:r>
         <w:fldChar w:fldCharType="end"/>
       </w:r>
+      <w:bookmarkStart w:id="14" w:name="ZEqnNum595411"/>
       <w:r>
         <w:instrText>(</w:instrText>
       </w:r>
@@ -5251,6 +5264,7 @@
       <w:r>
         <w:instrText>)</w:instrText>
       </w:r>
+      <w:bookmarkEnd w:id="14"/>
       <w:r>
         <w:fldChar w:fldCharType="end"/>
       </w:r>
@@ -5272,10 +5286,10 @@
           <w:position w:val="-28"/>
         </w:rPr>
         <w:object w:dxaOrig="4420" w:dyaOrig="720">
-          <v:shape id="_x0000_i1102" type="#_x0000_t75" style="width:221pt;height:36.3pt" o:ole="">
+          <v:shape id="_x0000_i1098" type="#_x0000_t75" style="width:221pt;height:36.3pt" o:ole="">
             <v:imagedata r:id="rId154" o:title=""/>
           </v:shape>
-          <o:OLEObject Type="Embed" ProgID="Equation.DSMT4" ShapeID="_x0000_i1102" DrawAspect="Content" ObjectID="_1571608085" r:id="rId155"/>
+          <o:OLEObject Type="Embed" ProgID="Equation.DSMT4" ShapeID="_x0000_i1098" DrawAspect="Content" ObjectID="_1572818545" r:id="rId155"/>
         </w:object>
       </w:r>
       <w:r>
@@ -5345,7 +5359,7 @@
           <v:shape id="_x0000_i1099" type="#_x0000_t75" style="width:289.9pt;height:38.2pt" o:ole="">
             <v:imagedata r:id="rId156" o:title=""/>
           </v:shape>
-          <o:OLEObject Type="Embed" ProgID="Equation.DSMT4" ShapeID="_x0000_i1099" DrawAspect="Content" ObjectID="_1571608086" r:id="rId157"/>
+          <o:OLEObject Type="Embed" ProgID="Equation.DSMT4" ShapeID="_x0000_i1099" DrawAspect="Content" ObjectID="_1572818546" r:id="rId157"/>
         </w:object>
       </w:r>
       <w:r>
@@ -5415,7 +5429,7 @@
           <v:shape id="_x0000_i1100" type="#_x0000_t75" style="width:170.9pt;height:21.9pt" o:ole="">
             <v:imagedata r:id="rId158" o:title=""/>
           </v:shape>
-          <o:OLEObject Type="Embed" ProgID="Equation.DSMT4" ShapeID="_x0000_i1100" DrawAspect="Content" ObjectID="_1571608087" r:id="rId159"/>
+          <o:OLEObject Type="Embed" ProgID="Equation.DSMT4" ShapeID="_x0000_i1100" DrawAspect="Content" ObjectID="_1572818547" r:id="rId159"/>
         </w:object>
       </w:r>
       <w:r>
@@ -5485,7 +5499,7 @@
           <v:shape id="_x0000_i1101" type="#_x0000_t75" style="width:115.85pt;height:21.3pt" o:ole="">
             <v:imagedata r:id="rId160" o:title=""/>
           </v:shape>
-          <o:OLEObject Type="Embed" ProgID="Equation.DSMT4" ShapeID="_x0000_i1101" DrawAspect="Content" ObjectID="_1571608088" r:id="rId161"/>
+          <o:OLEObject Type="Embed" ProgID="Equation.DSMT4" ShapeID="_x0000_i1101" DrawAspect="Content" ObjectID="_1572818548" r:id="rId161"/>
         </w:object>
       </w:r>
       <w:r>
@@ -5506,6 +5520,7 @@
       <w:r>
         <w:fldChar w:fldCharType="end"/>
       </w:r>
+      <w:bookmarkStart w:id="15" w:name="ZEqnNum135300"/>
       <w:r>
         <w:instrText>(</w:instrText>
       </w:r>
@@ -5531,14 +5546,3600 @@
       <w:r>
         <w:instrText>)</w:instrText>
       </w:r>
-      <w:r>
-        <w:fldChar w:fldCharType="end"/>
-      </w:r>
-    </w:p>
-    <w:p>
-      <w:pPr>
-        <w:rPr>
-          <w:lang w:val="ru-RU" w:eastAsia="zh-CN"/>
+      <w:bookmarkEnd w:id="15"/>
+      <w:r>
+        <w:fldChar w:fldCharType="end"/>
+      </w:r>
+    </w:p>
+    <w:p>
+      <w:pPr>
+        <w:pStyle w:val="2"/>
+        <w:rPr>
+          <w:lang w:val="ru-RU" w:eastAsia="zh-CN"/>
+        </w:rPr>
+      </w:pPr>
+      <w:r>
+        <w:rPr>
+          <w:lang w:val="ru-RU" w:eastAsia="zh-CN"/>
+        </w:rPr>
+        <w:t xml:space="preserve">2. </w:t>
+      </w:r>
+      <w:r>
+        <w:rPr>
+          <w:lang w:val="ru-RU" w:eastAsia="zh-CN"/>
+        </w:rPr>
+        <w:t>Анализ упрощенной модели</w:t>
+      </w:r>
+    </w:p>
+    <w:p>
+      <w:pPr>
+        <w:pStyle w:val="3"/>
+        <w:rPr>
+          <w:lang w:val="ru-RU" w:eastAsia="zh-CN"/>
+        </w:rPr>
+      </w:pPr>
+      <w:r>
+        <w:rPr>
+          <w:lang w:val="ru-RU" w:eastAsia="zh-CN"/>
+        </w:rPr>
+        <w:t xml:space="preserve">2.1. </w:t>
+      </w:r>
+      <w:r>
+        <w:rPr>
+          <w:lang w:val="ru-RU" w:eastAsia="zh-CN"/>
+        </w:rPr>
+        <w:t>Доказательство е</w:t>
+      </w:r>
+      <w:r>
+        <w:rPr>
+          <w:lang w:val="ru-RU" w:eastAsia="zh-CN"/>
+        </w:rPr>
+        <w:t>динственност</w:t>
+      </w:r>
+      <w:r>
+        <w:rPr>
+          <w:lang w:val="ru-RU" w:eastAsia="zh-CN"/>
+        </w:rPr>
+        <w:t>и</w:t>
+      </w:r>
+      <w:r>
+        <w:rPr>
+          <w:lang w:val="ru-RU" w:eastAsia="zh-CN"/>
+        </w:rPr>
+        <w:t xml:space="preserve"> решения упрощенной модели</w:t>
+      </w:r>
+    </w:p>
+    <w:p>
+      <w:pPr>
+        <w:pStyle w:val="1"/>
+        <w:spacing w:before="0"/>
+        <w:ind w:firstLine="709"/>
+        <w:rPr>
+          <w:b w:val="0"/>
+          <w:lang w:val="ru-RU"/>
+        </w:rPr>
+      </w:pPr>
+      <w:r>
+        <w:rPr>
+          <w:b w:val="0"/>
+          <w:lang w:val="ru-RU" w:eastAsia="zh-CN"/>
+        </w:rPr>
+        <w:t xml:space="preserve">Докажем единственность решения задачи </w:t>
+      </w:r>
+      <w:r>
+        <w:rPr>
+          <w:b w:val="0"/>
+          <w:lang w:val="ru-RU" w:eastAsia="zh-CN"/>
+        </w:rPr>
+        <w:fldChar w:fldCharType="begin"/>
+      </w:r>
+      <w:r>
+        <w:rPr>
+          <w:b w:val="0"/>
+          <w:lang w:val="ru-RU" w:eastAsia="zh-CN"/>
+        </w:rPr>
+        <w:instrText xml:space="preserve"> GOTOBUTTON ZEqnNum595411  \* MERGEFORMAT </w:instrText>
+      </w:r>
+      <w:fldSimple w:instr=" REF ZEqnNum595411 \! \* MERGEFORMAT ">
+        <w:r>
+          <w:rPr>
+            <w:b w:val="0"/>
+            <w:lang w:val="ru-RU"/>
+          </w:rPr>
+          <w:instrText>(</w:instrText>
+        </w:r>
+        <w:r>
+          <w:rPr>
+            <w:b w:val="0"/>
+            <w:noProof/>
+            <w:lang w:val="ru-RU"/>
+          </w:rPr>
+          <w:instrText>2.26</w:instrText>
+        </w:r>
+        <w:r>
+          <w:rPr>
+            <w:b w:val="0"/>
+            <w:lang w:val="ru-RU"/>
+          </w:rPr>
+          <w:instrText>)</w:instrText>
+        </w:r>
+      </w:fldSimple>
+      <w:r>
+        <w:rPr>
+          <w:b w:val="0"/>
+          <w:lang w:val="ru-RU" w:eastAsia="zh-CN"/>
+        </w:rPr>
+        <w:fldChar w:fldCharType="end"/>
+      </w:r>
+      <w:r>
+        <w:rPr>
+          <w:b w:val="0"/>
+          <w:lang w:val="ru-RU" w:eastAsia="zh-CN"/>
+        </w:rPr>
+        <w:t>-</w:t>
+      </w:r>
+      <w:r>
+        <w:rPr>
+          <w:b w:val="0"/>
+          <w:lang w:val="ru-RU" w:eastAsia="zh-CN"/>
+        </w:rPr>
+        <w:fldChar w:fldCharType="begin"/>
+      </w:r>
+      <w:r>
+        <w:rPr>
+          <w:b w:val="0"/>
+          <w:lang w:val="ru-RU" w:eastAsia="zh-CN"/>
+        </w:rPr>
+        <w:instrText xml:space="preserve"> GOTOBUTTON ZEqnNum135300  \* MERGEFORMAT </w:instrText>
+      </w:r>
+      <w:fldSimple w:instr=" REF ZEqnNum135300 \! \* MERGEFORMAT ">
+        <w:r>
+          <w:rPr>
+            <w:b w:val="0"/>
+            <w:lang w:val="ru-RU"/>
+          </w:rPr>
+          <w:instrText>(</w:instrText>
+        </w:r>
+        <w:r>
+          <w:rPr>
+            <w:b w:val="0"/>
+            <w:noProof/>
+            <w:lang w:val="ru-RU"/>
+          </w:rPr>
+          <w:instrText>2.30</w:instrText>
+        </w:r>
+        <w:r>
+          <w:rPr>
+            <w:b w:val="0"/>
+            <w:lang w:val="ru-RU"/>
+          </w:rPr>
+          <w:instrText>)</w:instrText>
+        </w:r>
+      </w:fldSimple>
+      <w:r>
+        <w:rPr>
+          <w:b w:val="0"/>
+          <w:lang w:val="ru-RU" w:eastAsia="zh-CN"/>
+        </w:rPr>
+        <w:fldChar w:fldCharType="end"/>
+      </w:r>
+      <w:r>
+        <w:rPr>
+          <w:b w:val="0"/>
+          <w:lang w:val="ru-RU" w:eastAsia="zh-CN"/>
+        </w:rPr>
+        <w:t xml:space="preserve">. Для этого воспользуемся методом от противного. </w:t>
+      </w:r>
+      <w:r>
+        <w:rPr>
+          <w:b w:val="0"/>
+          <w:lang w:val="ru-RU" w:eastAsia="zh-CN"/>
+        </w:rPr>
+        <w:t xml:space="preserve">Предположим, что задача </w:t>
+      </w:r>
+      <w:r>
+        <w:rPr>
+          <w:b w:val="0"/>
+          <w:lang w:val="ru-RU" w:eastAsia="zh-CN"/>
+        </w:rPr>
+        <w:fldChar w:fldCharType="begin"/>
+      </w:r>
+      <w:r>
+        <w:rPr>
+          <w:b w:val="0"/>
+          <w:lang w:val="ru-RU" w:eastAsia="zh-CN"/>
+        </w:rPr>
+        <w:instrText xml:space="preserve"> GOTOBUTTON ZEqnNum595411  \* MERGEFORMAT </w:instrText>
+      </w:r>
+      <w:fldSimple w:instr=" REF ZEqnNum595411 \! \* MERGEFORMAT ">
+        <w:r>
+          <w:rPr>
+            <w:b w:val="0"/>
+            <w:lang w:val="ru-RU"/>
+          </w:rPr>
+          <w:instrText>(</w:instrText>
+        </w:r>
+        <w:r>
+          <w:rPr>
+            <w:b w:val="0"/>
+            <w:noProof/>
+            <w:lang w:val="ru-RU"/>
+          </w:rPr>
+          <w:instrText>2.26</w:instrText>
+        </w:r>
+        <w:r>
+          <w:rPr>
+            <w:b w:val="0"/>
+            <w:lang w:val="ru-RU"/>
+          </w:rPr>
+          <w:instrText>)</w:instrText>
+        </w:r>
+      </w:fldSimple>
+      <w:r>
+        <w:rPr>
+          <w:b w:val="0"/>
+          <w:lang w:val="ru-RU" w:eastAsia="zh-CN"/>
+        </w:rPr>
+        <w:fldChar w:fldCharType="end"/>
+      </w:r>
+      <w:r>
+        <w:rPr>
+          <w:b w:val="0"/>
+          <w:lang w:val="ru-RU" w:eastAsia="zh-CN"/>
+        </w:rPr>
+        <w:t>-</w:t>
+      </w:r>
+      <w:r>
+        <w:rPr>
+          <w:b w:val="0"/>
+          <w:lang w:val="ru-RU" w:eastAsia="zh-CN"/>
+        </w:rPr>
+        <w:fldChar w:fldCharType="begin"/>
+      </w:r>
+      <w:r>
+        <w:rPr>
+          <w:b w:val="0"/>
+          <w:lang w:val="ru-RU" w:eastAsia="zh-CN"/>
+        </w:rPr>
+        <w:instrText xml:space="preserve"> GOTOBUTTON ZEqnNum135300  \* MERGEFORMAT </w:instrText>
+      </w:r>
+      <w:fldSimple w:instr=" REF ZEqnNum135300 \! \* MERGEFORMAT ">
+        <w:r>
+          <w:rPr>
+            <w:b w:val="0"/>
+            <w:lang w:val="ru-RU"/>
+          </w:rPr>
+          <w:instrText>(</w:instrText>
+        </w:r>
+        <w:r>
+          <w:rPr>
+            <w:b w:val="0"/>
+            <w:noProof/>
+            <w:lang w:val="ru-RU"/>
+          </w:rPr>
+          <w:instrText>2.30</w:instrText>
+        </w:r>
+        <w:r>
+          <w:rPr>
+            <w:b w:val="0"/>
+            <w:lang w:val="ru-RU"/>
+          </w:rPr>
+          <w:instrText>)</w:instrText>
+        </w:r>
+      </w:fldSimple>
+      <w:r>
+        <w:rPr>
+          <w:b w:val="0"/>
+          <w:lang w:val="ru-RU" w:eastAsia="zh-CN"/>
+        </w:rPr>
+        <w:fldChar w:fldCharType="end"/>
+      </w:r>
+      <w:r>
+        <w:rPr>
+          <w:b w:val="0"/>
+          <w:lang w:val="ru-RU" w:eastAsia="zh-CN"/>
+        </w:rPr>
+        <w:t xml:space="preserve"> имеет два решения</w:t>
+      </w:r>
+      <w:r>
+        <w:rPr>
+          <w:b w:val="0"/>
+          <w:lang w:val="ru-RU" w:eastAsia="zh-CN"/>
+        </w:rPr>
+        <w:t>:</w:t>
+      </w:r>
+      <w:r>
+        <w:rPr>
+          <w:b w:val="0"/>
+          <w:lang w:val="ru-RU" w:eastAsia="zh-CN"/>
+        </w:rPr>
+        <w:t xml:space="preserve"> </w:t>
+      </w:r>
+      <w:r>
+        <w:rPr>
+          <w:b w:val="0"/>
+          <w:position w:val="-12"/>
+        </w:rPr>
+        <w:object w:dxaOrig="1480" w:dyaOrig="420">
+          <v:shape id="_x0000_i1102" type="#_x0000_t75" style="width:73.9pt;height:21.3pt" o:ole="">
+            <v:imagedata r:id="rId162" o:title=""/>
+          </v:shape>
+          <o:OLEObject Type="Embed" ProgID="Equation.DSMT4" ShapeID="_x0000_i1102" DrawAspect="Content" ObjectID="_1572818549" r:id="rId163"/>
+        </w:object>
+      </w:r>
+      <w:r>
+        <w:rPr>
+          <w:b w:val="0"/>
+          <w:lang w:val="ru-RU"/>
+        </w:rPr>
+        <w:t xml:space="preserve"> и </w:t>
+      </w:r>
+      <w:r>
+        <w:rPr>
+          <w:b w:val="0"/>
+          <w:position w:val="-12"/>
+        </w:rPr>
+        <w:object w:dxaOrig="1600" w:dyaOrig="420">
+          <v:shape id="_x0000_i1103" type="#_x0000_t75" style="width:80.15pt;height:21.3pt" o:ole="">
+            <v:imagedata r:id="rId164" o:title=""/>
+          </v:shape>
+          <o:OLEObject Type="Embed" ProgID="Equation.DSMT4" ShapeID="_x0000_i1103" DrawAspect="Content" ObjectID="_1572818550" r:id="rId165"/>
+        </w:object>
+      </w:r>
+      <w:r>
+        <w:rPr>
+          <w:b w:val="0"/>
+          <w:lang w:val="ru-RU"/>
+        </w:rPr>
+        <w:t xml:space="preserve">. Для разности данных решений </w:t>
+      </w:r>
+      <w:r>
+        <w:rPr>
+          <w:b w:val="0"/>
+          <w:position w:val="-12"/>
+        </w:rPr>
+        <w:object w:dxaOrig="1300" w:dyaOrig="380">
+          <v:shape id="_x0000_i1104" type="#_x0000_t75" style="width:65.1pt;height:18.8pt" o:ole="">
+            <v:imagedata r:id="rId166" o:title=""/>
+          </v:shape>
+          <o:OLEObject Type="Embed" ProgID="Equation.DSMT4" ShapeID="_x0000_i1104" DrawAspect="Content" ObjectID="_1572818551" r:id="rId167"/>
+        </w:object>
+      </w:r>
+      <w:r>
+        <w:rPr>
+          <w:b w:val="0"/>
+          <w:lang w:val="ru-RU"/>
+        </w:rPr>
+        <w:t xml:space="preserve"> </w:t>
+      </w:r>
+      <w:r>
+        <w:rPr>
+          <w:b w:val="0"/>
+          <w:position w:val="-12"/>
+        </w:rPr>
+        <w:object w:dxaOrig="1240" w:dyaOrig="380">
+          <v:shape id="_x0000_i1105" type="#_x0000_t75" style="width:62pt;height:18.8pt" o:ole="">
+            <v:imagedata r:id="rId168" o:title=""/>
+          </v:shape>
+          <o:OLEObject Type="Embed" ProgID="Equation.DSMT4" ShapeID="_x0000_i1105" DrawAspect="Content" ObjectID="_1572818552" r:id="rId169"/>
+        </w:object>
+      </w:r>
+      <w:r>
+        <w:rPr>
+          <w:b w:val="0"/>
+          <w:lang w:val="ru-RU"/>
+        </w:rPr>
+        <w:t xml:space="preserve"> </w:t>
+      </w:r>
+      <w:r>
+        <w:rPr>
+          <w:b w:val="0"/>
+          <w:position w:val="-12"/>
+        </w:rPr>
+        <w:object w:dxaOrig="1440" w:dyaOrig="380">
+          <v:shape id="_x0000_i1106" type="#_x0000_t75" style="width:1in;height:18.8pt" o:ole="">
+            <v:imagedata r:id="rId170" o:title=""/>
+          </v:shape>
+          <o:OLEObject Type="Embed" ProgID="Equation.DSMT4" ShapeID="_x0000_i1106" DrawAspect="Content" ObjectID="_1572818553" r:id="rId171"/>
+        </w:object>
+      </w:r>
+      <w:r>
+        <w:rPr>
+          <w:b w:val="0"/>
+          <w:lang w:val="ru-RU"/>
+        </w:rPr>
+        <w:t xml:space="preserve"> </w:t>
+      </w:r>
+      <w:r>
+        <w:rPr>
+          <w:b w:val="0"/>
+          <w:position w:val="-12"/>
+        </w:rPr>
+        <w:object w:dxaOrig="1480" w:dyaOrig="420">
+          <v:shape id="_x0000_i1107" type="#_x0000_t75" style="width:73.9pt;height:21.3pt" o:ole="">
+            <v:imagedata r:id="rId172" o:title=""/>
+          </v:shape>
+          <o:OLEObject Type="Embed" ProgID="Equation.DSMT4" ShapeID="_x0000_i1107" DrawAspect="Content" ObjectID="_1572818554" r:id="rId173"/>
+        </w:object>
+      </w:r>
+      <w:r>
+        <w:rPr>
+          <w:b w:val="0"/>
+          <w:lang w:val="ru-RU"/>
+        </w:rPr>
+        <w:t xml:space="preserve"> задача </w:t>
+      </w:r>
+      <w:r>
+        <w:rPr>
+          <w:b w:val="0"/>
+          <w:lang w:val="ru-RU" w:eastAsia="zh-CN"/>
+        </w:rPr>
+        <w:fldChar w:fldCharType="begin"/>
+      </w:r>
+      <w:r>
+        <w:rPr>
+          <w:b w:val="0"/>
+          <w:lang w:val="ru-RU" w:eastAsia="zh-CN"/>
+        </w:rPr>
+        <w:instrText xml:space="preserve"> GOTOBUTTON ZEqnNum595411  \* MERGEFORMAT </w:instrText>
+      </w:r>
+      <w:fldSimple w:instr=" REF ZEqnNum595411 \! \* MERGEFORMAT ">
+        <w:r>
+          <w:rPr>
+            <w:b w:val="0"/>
+            <w:lang w:val="ru-RU"/>
+          </w:rPr>
+          <w:instrText>(</w:instrText>
+        </w:r>
+        <w:r>
+          <w:rPr>
+            <w:b w:val="0"/>
+            <w:noProof/>
+            <w:lang w:val="ru-RU"/>
+          </w:rPr>
+          <w:instrText>2.26</w:instrText>
+        </w:r>
+        <w:r>
+          <w:rPr>
+            <w:b w:val="0"/>
+            <w:lang w:val="ru-RU"/>
+          </w:rPr>
+          <w:instrText>)</w:instrText>
+        </w:r>
+      </w:fldSimple>
+      <w:r>
+        <w:rPr>
+          <w:b w:val="0"/>
+          <w:lang w:val="ru-RU" w:eastAsia="zh-CN"/>
+        </w:rPr>
+        <w:fldChar w:fldCharType="end"/>
+      </w:r>
+      <w:r>
+        <w:rPr>
+          <w:b w:val="0"/>
+          <w:lang w:val="ru-RU" w:eastAsia="zh-CN"/>
+        </w:rPr>
+        <w:t>-</w:t>
+      </w:r>
+      <w:r>
+        <w:rPr>
+          <w:b w:val="0"/>
+          <w:lang w:val="ru-RU" w:eastAsia="zh-CN"/>
+        </w:rPr>
+        <w:fldChar w:fldCharType="begin"/>
+      </w:r>
+      <w:r>
+        <w:rPr>
+          <w:b w:val="0"/>
+          <w:lang w:val="ru-RU" w:eastAsia="zh-CN"/>
+        </w:rPr>
+        <w:instrText xml:space="preserve"> GOTOBUTTON ZEqnNum135300  \* MERGEFORMAT </w:instrText>
+      </w:r>
+      <w:fldSimple w:instr=" REF ZEqnNum135300 \! \* MERGEFORMAT ">
+        <w:r>
+          <w:rPr>
+            <w:b w:val="0"/>
+            <w:lang w:val="ru-RU"/>
+          </w:rPr>
+          <w:instrText>(</w:instrText>
+        </w:r>
+        <w:r>
+          <w:rPr>
+            <w:b w:val="0"/>
+            <w:noProof/>
+            <w:lang w:val="ru-RU"/>
+          </w:rPr>
+          <w:instrText>2.30</w:instrText>
+        </w:r>
+        <w:r>
+          <w:rPr>
+            <w:b w:val="0"/>
+            <w:lang w:val="ru-RU"/>
+          </w:rPr>
+          <w:instrText>)</w:instrText>
+        </w:r>
+      </w:fldSimple>
+      <w:r>
+        <w:rPr>
+          <w:b w:val="0"/>
+          <w:lang w:val="ru-RU" w:eastAsia="zh-CN"/>
+        </w:rPr>
+        <w:fldChar w:fldCharType="end"/>
+      </w:r>
+      <w:r>
+        <w:rPr>
+          <w:b w:val="0"/>
+          <w:lang w:val="ru-RU"/>
+        </w:rPr>
+        <w:t xml:space="preserve"> принимает вид:</w:t>
+      </w:r>
+    </w:p>
+    <w:p>
+      <w:pPr>
+        <w:pStyle w:val="MTDisplayEquation"/>
+        <w:tabs>
+          <w:tab w:val="clear" w:pos="5000"/>
+          <w:tab w:val="left" w:pos="2268"/>
+        </w:tabs>
+        <w:ind w:firstLine="0"/>
+      </w:pPr>
+      <w:r>
+        <w:tab/>
+      </w:r>
+      <w:r>
+        <w:rPr>
+          <w:position w:val="-120"/>
+        </w:rPr>
+        <w:object w:dxaOrig="3420" w:dyaOrig="2540">
+          <v:shape id="_x0000_i1110" type="#_x0000_t75" style="width:170.9pt;height:127.1pt" o:ole="">
+            <v:imagedata r:id="rId174" o:title=""/>
+          </v:shape>
+          <o:OLEObject Type="Embed" ProgID="Equation.DSMT4" ShapeID="_x0000_i1110" DrawAspect="Content" ObjectID="_1572818555" r:id="rId175"/>
+        </w:object>
+      </w:r>
+      <w:r>
+        <w:tab/>
+      </w:r>
+      <w:r>
+        <w:fldChar w:fldCharType="begin"/>
+      </w:r>
+      <w:r>
+        <w:instrText xml:space="preserve"> MACROBUTTON MTPlaceRef \* MERGEFORMAT </w:instrText>
+      </w:r>
+      <w:r>
+        <w:fldChar w:fldCharType="begin"/>
+      </w:r>
+      <w:r>
+        <w:instrText xml:space="preserve"> SEQ MTEqn \h \* MERGEFORMAT </w:instrText>
+      </w:r>
+      <w:r>
+        <w:fldChar w:fldCharType="end"/>
+      </w:r>
+      <w:bookmarkStart w:id="16" w:name="ZEqnNum937162"/>
+      <w:r>
+        <w:instrText>(</w:instrText>
+      </w:r>
+      <w:fldSimple w:instr=" SEQ MTChap \c \* Arabic \* MERGEFORMAT ">
+        <w:r>
+          <w:rPr>
+            <w:noProof/>
+          </w:rPr>
+          <w:instrText>2</w:instrText>
+        </w:r>
+      </w:fldSimple>
+      <w:r>
+        <w:instrText>.</w:instrText>
+      </w:r>
+      <w:fldSimple w:instr=" SEQ MTEqn \c \* Arabic \* MERGEFORMAT ">
+        <w:r>
+          <w:rPr>
+            <w:noProof/>
+          </w:rPr>
+          <w:instrText>31</w:instrText>
+        </w:r>
+      </w:fldSimple>
+      <w:r>
+        <w:instrText>)</w:instrText>
+      </w:r>
+      <w:bookmarkEnd w:id="16"/>
+      <w:r>
+        <w:fldChar w:fldCharType="end"/>
+      </w:r>
+    </w:p>
+    <w:p>
+      <w:pPr>
+        <w:pStyle w:val="MTDisplayEquation"/>
+        <w:tabs>
+          <w:tab w:val="clear" w:pos="5000"/>
+          <w:tab w:val="left" w:pos="2268"/>
+        </w:tabs>
+        <w:ind w:firstLine="0"/>
+      </w:pPr>
+      <w:r>
+        <w:tab/>
+      </w:r>
+      <w:r>
+        <w:rPr>
+          <w:position w:val="-28"/>
+        </w:rPr>
+        <w:object w:dxaOrig="3879" w:dyaOrig="720">
+          <v:shape id="_x0000_i1116" type="#_x0000_t75" style="width:194.1pt;height:36.3pt" o:ole="">
+            <v:imagedata r:id="rId176" o:title=""/>
+          </v:shape>
+          <o:OLEObject Type="Embed" ProgID="Equation.DSMT4" ShapeID="_x0000_i1116" DrawAspect="Content" ObjectID="_1572818556" r:id="rId177"/>
+        </w:object>
+      </w:r>
+      <w:r>
+        <w:tab/>
+      </w:r>
+      <w:r>
+        <w:fldChar w:fldCharType="begin"/>
+      </w:r>
+      <w:r>
+        <w:instrText xml:space="preserve"> MACROBUTTON MTPlaceRef \* MERGEFORMAT </w:instrText>
+      </w:r>
+      <w:r>
+        <w:fldChar w:fldCharType="begin"/>
+      </w:r>
+      <w:r>
+        <w:instrText xml:space="preserve"> SEQ MTEqn \h \* MERGEFORMAT </w:instrText>
+      </w:r>
+      <w:r>
+        <w:fldChar w:fldCharType="end"/>
+      </w:r>
+      <w:bookmarkStart w:id="17" w:name="ZEqnNum398275"/>
+      <w:r>
+        <w:instrText>(</w:instrText>
+      </w:r>
+      <w:fldSimple w:instr=" SEQ MTChap \c \* Arabic \* MERGEFORMAT ">
+        <w:r>
+          <w:rPr>
+            <w:noProof/>
+          </w:rPr>
+          <w:instrText>2</w:instrText>
+        </w:r>
+      </w:fldSimple>
+      <w:r>
+        <w:instrText>.</w:instrText>
+      </w:r>
+      <w:fldSimple w:instr=" SEQ MTEqn \c \* Arabic \* MERGEFORMAT ">
+        <w:r>
+          <w:rPr>
+            <w:noProof/>
+          </w:rPr>
+          <w:instrText>32</w:instrText>
+        </w:r>
+      </w:fldSimple>
+      <w:r>
+        <w:instrText>)</w:instrText>
+      </w:r>
+      <w:bookmarkEnd w:id="17"/>
+      <w:r>
+        <w:fldChar w:fldCharType="end"/>
+      </w:r>
+    </w:p>
+    <w:p>
+      <w:pPr>
+        <w:pStyle w:val="MTDisplayEquation"/>
+        <w:tabs>
+          <w:tab w:val="clear" w:pos="5000"/>
+          <w:tab w:val="left" w:pos="2268"/>
+        </w:tabs>
+        <w:ind w:firstLine="0"/>
+      </w:pPr>
+      <w:r>
+        <w:tab/>
+      </w:r>
+      <w:r>
+        <w:rPr>
+          <w:position w:val="-32"/>
+        </w:rPr>
+        <w:object w:dxaOrig="6120" w:dyaOrig="760">
+          <v:shape id="_x0000_i1117" type="#_x0000_t75" style="width:306.15pt;height:38.2pt" o:ole="">
+            <v:imagedata r:id="rId178" o:title=""/>
+          </v:shape>
+          <o:OLEObject Type="Embed" ProgID="Equation.DSMT4" ShapeID="_x0000_i1117" DrawAspect="Content" ObjectID="_1572818557" r:id="rId179"/>
+        </w:object>
+      </w:r>
+      <w:r>
+        <w:tab/>
+      </w:r>
+      <w:r>
+        <w:fldChar w:fldCharType="begin"/>
+      </w:r>
+      <w:r>
+        <w:instrText xml:space="preserve"> MACROBUTTON MTPlaceRef \* MERGEFORMAT </w:instrText>
+      </w:r>
+      <w:r>
+        <w:fldChar w:fldCharType="begin"/>
+      </w:r>
+      <w:r>
+        <w:instrText xml:space="preserve"> SEQ MTEqn \h \* MERGEFORMAT </w:instrText>
+      </w:r>
+      <w:r>
+        <w:fldChar w:fldCharType="end"/>
+      </w:r>
+      <w:bookmarkStart w:id="18" w:name="ZEqnNum398257"/>
+      <w:r>
+        <w:instrText>(</w:instrText>
+      </w:r>
+      <w:fldSimple w:instr=" SEQ MTChap \c \* Arabic \* MERGEFORMAT ">
+        <w:r>
+          <w:rPr>
+            <w:noProof/>
+          </w:rPr>
+          <w:instrText>2</w:instrText>
+        </w:r>
+      </w:fldSimple>
+      <w:r>
+        <w:instrText>.</w:instrText>
+      </w:r>
+      <w:fldSimple w:instr=" SEQ MTEqn \c \* Arabic \* MERGEFORMAT ">
+        <w:r>
+          <w:rPr>
+            <w:noProof/>
+          </w:rPr>
+          <w:instrText>33</w:instrText>
+        </w:r>
+      </w:fldSimple>
+      <w:r>
+        <w:instrText>)</w:instrText>
+      </w:r>
+      <w:bookmarkEnd w:id="18"/>
+      <w:r>
+        <w:fldChar w:fldCharType="end"/>
+      </w:r>
+    </w:p>
+    <w:p>
+      <w:pPr>
+        <w:pStyle w:val="MTDisplayEquation"/>
+        <w:tabs>
+          <w:tab w:val="clear" w:pos="5000"/>
+          <w:tab w:val="left" w:pos="2268"/>
+        </w:tabs>
+        <w:ind w:firstLine="0"/>
+      </w:pPr>
+      <w:r>
+        <w:lastRenderedPageBreak/>
+        <w:tab/>
+      </w:r>
+      <w:r>
+        <w:rPr>
+          <w:position w:val="-16"/>
+        </w:rPr>
+        <w:object w:dxaOrig="3040" w:dyaOrig="440">
+          <v:shape id="_x0000_i1108" type="#_x0000_t75" style="width:152.15pt;height:21.9pt" o:ole="">
+            <v:imagedata r:id="rId180" o:title=""/>
+          </v:shape>
+          <o:OLEObject Type="Embed" ProgID="Equation.DSMT4" ShapeID="_x0000_i1108" DrawAspect="Content" ObjectID="_1572818558" r:id="rId181"/>
+        </w:object>
+      </w:r>
+      <w:r>
+        <w:tab/>
+      </w:r>
+      <w:r>
+        <w:fldChar w:fldCharType="begin"/>
+      </w:r>
+      <w:r>
+        <w:instrText xml:space="preserve"> MACROBUTTON MTPlaceRef \* MERGEFORMAT </w:instrText>
+      </w:r>
+      <w:r>
+        <w:fldChar w:fldCharType="begin"/>
+      </w:r>
+      <w:r>
+        <w:instrText xml:space="preserve"> SEQ MTEqn \h \* MERGEFORMAT </w:instrText>
+      </w:r>
+      <w:r>
+        <w:fldChar w:fldCharType="end"/>
+      </w:r>
+      <w:bookmarkStart w:id="19" w:name="ZEqnNum278552"/>
+      <w:r>
+        <w:instrText>(</w:instrText>
+      </w:r>
+      <w:fldSimple w:instr=" SEQ MTChap \c \* Arabic \* MERGEFORMAT ">
+        <w:r>
+          <w:rPr>
+            <w:noProof/>
+          </w:rPr>
+          <w:instrText>2</w:instrText>
+        </w:r>
+      </w:fldSimple>
+      <w:r>
+        <w:instrText>.</w:instrText>
+      </w:r>
+      <w:fldSimple w:instr=" SEQ MTEqn \c \* Arabic \* MERGEFORMAT ">
+        <w:r>
+          <w:rPr>
+            <w:noProof/>
+          </w:rPr>
+          <w:instrText>34</w:instrText>
+        </w:r>
+      </w:fldSimple>
+      <w:r>
+        <w:instrText>)</w:instrText>
+      </w:r>
+      <w:bookmarkEnd w:id="19"/>
+      <w:r>
+        <w:fldChar w:fldCharType="end"/>
+      </w:r>
+    </w:p>
+    <w:p>
+      <w:pPr>
+        <w:pStyle w:val="MTDisplayEquation"/>
+        <w:tabs>
+          <w:tab w:val="clear" w:pos="5000"/>
+          <w:tab w:val="left" w:pos="2268"/>
+        </w:tabs>
+        <w:ind w:firstLine="0"/>
+      </w:pPr>
+      <w:r>
+        <w:tab/>
+      </w:r>
+      <w:r>
+        <w:rPr>
+          <w:position w:val="-12"/>
+        </w:rPr>
+        <w:object w:dxaOrig="2100" w:dyaOrig="360">
+          <v:shape id="_x0000_i1109" type="#_x0000_t75" style="width:105.2pt;height:18.15pt" o:ole="">
+            <v:imagedata r:id="rId182" o:title=""/>
+          </v:shape>
+          <o:OLEObject Type="Embed" ProgID="Equation.DSMT4" ShapeID="_x0000_i1109" DrawAspect="Content" ObjectID="_1572818559" r:id="rId183"/>
+        </w:object>
+      </w:r>
+      <w:r>
+        <w:tab/>
+      </w:r>
+      <w:r>
+        <w:fldChar w:fldCharType="begin"/>
+      </w:r>
+      <w:r>
+        <w:instrText xml:space="preserve"> MACROBUTTON MTPlaceRef \* MERGEFORMAT </w:instrText>
+      </w:r>
+      <w:r>
+        <w:fldChar w:fldCharType="begin"/>
+      </w:r>
+      <w:r>
+        <w:instrText xml:space="preserve"> SEQ MTEqn \h \* MERGEFORMAT </w:instrText>
+      </w:r>
+      <w:r>
+        <w:fldChar w:fldCharType="end"/>
+      </w:r>
+      <w:bookmarkStart w:id="20" w:name="ZEqnNum674164"/>
+      <w:r>
+        <w:instrText>(</w:instrText>
+      </w:r>
+      <w:fldSimple w:instr=" SEQ MTChap \c \* Arabic \* MERGEFORMAT ">
+        <w:r>
+          <w:rPr>
+            <w:noProof/>
+          </w:rPr>
+          <w:instrText>2</w:instrText>
+        </w:r>
+      </w:fldSimple>
+      <w:r>
+        <w:instrText>.</w:instrText>
+      </w:r>
+      <w:fldSimple w:instr=" SEQ MTEqn \c \* Arabic \* MERGEFORMAT ">
+        <w:r>
+          <w:rPr>
+            <w:noProof/>
+          </w:rPr>
+          <w:instrText>35</w:instrText>
+        </w:r>
+      </w:fldSimple>
+      <w:r>
+        <w:instrText>)</w:instrText>
+      </w:r>
+      <w:bookmarkEnd w:id="20"/>
+      <w:r>
+        <w:fldChar w:fldCharType="end"/>
+      </w:r>
+    </w:p>
+    <w:p>
+      <w:pPr>
+        <w:ind w:firstLine="709"/>
+        <w:rPr>
+          <w:szCs w:val="28"/>
+          <w:lang w:val="ru-RU" w:eastAsia="zh-CN"/>
+        </w:rPr>
+      </w:pPr>
+      <w:r>
+        <w:rPr>
+          <w:szCs w:val="28"/>
+          <w:lang w:val="ru-RU" w:eastAsia="zh-CN"/>
+        </w:rPr>
+        <w:t xml:space="preserve">Проинтегрируем уравнения </w:t>
+      </w:r>
+      <w:r>
+        <w:rPr>
+          <w:szCs w:val="28"/>
+          <w:lang w:val="ru-RU" w:eastAsia="zh-CN"/>
+        </w:rPr>
+        <w:fldChar w:fldCharType="begin"/>
+      </w:r>
+      <w:r>
+        <w:rPr>
+          <w:szCs w:val="28"/>
+          <w:lang w:val="ru-RU" w:eastAsia="zh-CN"/>
+        </w:rPr>
+        <w:instrText xml:space="preserve"> GOTOBUTTON ZEqnNum937162  \* MERGEFORMAT </w:instrText>
+      </w:r>
+      <w:fldSimple w:instr=" REF ZEqnNum937162 \! \* MERGEFORMAT ">
+        <w:r>
+          <w:rPr>
+            <w:lang w:val="ru-RU"/>
+          </w:rPr>
+          <w:instrText>(</w:instrText>
+        </w:r>
+        <w:r>
+          <w:rPr>
+            <w:noProof/>
+            <w:lang w:val="ru-RU"/>
+          </w:rPr>
+          <w:instrText>2.31</w:instrText>
+        </w:r>
+        <w:r>
+          <w:rPr>
+            <w:lang w:val="ru-RU"/>
+          </w:rPr>
+          <w:instrText>)</w:instrText>
+        </w:r>
+      </w:fldSimple>
+      <w:r>
+        <w:rPr>
+          <w:szCs w:val="28"/>
+          <w:lang w:val="ru-RU" w:eastAsia="zh-CN"/>
+        </w:rPr>
+        <w:fldChar w:fldCharType="end"/>
+      </w:r>
+      <w:r>
+        <w:rPr>
+          <w:szCs w:val="28"/>
+          <w:lang w:val="ru-RU" w:eastAsia="zh-CN"/>
+        </w:rPr>
+        <w:t xml:space="preserve"> </w:t>
+      </w:r>
+      <w:proofErr w:type="gramStart"/>
+      <w:r>
+        <w:rPr>
+          <w:szCs w:val="28"/>
+          <w:lang w:val="ru-RU" w:eastAsia="zh-CN"/>
+        </w:rPr>
+        <w:t>по</w:t>
+      </w:r>
+      <w:proofErr w:type="gramEnd"/>
+      <w:r>
+        <w:rPr>
+          <w:szCs w:val="28"/>
+          <w:lang w:val="ru-RU" w:eastAsia="zh-CN"/>
+        </w:rPr>
+        <w:t xml:space="preserve"> </w:t>
+      </w:r>
+      <w:r>
+        <w:rPr>
+          <w:position w:val="-4"/>
+          <w:szCs w:val="28"/>
+          <w:lang w:val="ru-RU" w:eastAsia="zh-CN"/>
+        </w:rPr>
+        <w:object w:dxaOrig="200" w:dyaOrig="220">
+          <v:shape id="_x0000_i1112" type="#_x0000_t75" style="width:10pt;height:11.25pt" o:ole="">
+            <v:imagedata r:id="rId184" o:title=""/>
+          </v:shape>
+          <o:OLEObject Type="Embed" ProgID="Equation.DSMT4" ShapeID="_x0000_i1112" DrawAspect="Content" ObjectID="_1572818560" r:id="rId185"/>
+        </w:object>
+      </w:r>
+      <w:r>
+        <w:rPr>
+          <w:szCs w:val="28"/>
+          <w:lang w:val="ru-RU" w:eastAsia="zh-CN"/>
+        </w:rPr>
+        <w:t xml:space="preserve"> </w:t>
+      </w:r>
+      <w:r>
+        <w:rPr>
+          <w:szCs w:val="28"/>
+          <w:lang w:val="ru-RU"/>
+        </w:rPr>
+        <w:t xml:space="preserve">от </w:t>
+      </w:r>
+      <w:r>
+        <w:rPr>
+          <w:position w:val="-6"/>
+          <w:szCs w:val="28"/>
+          <w:lang w:val="ru-RU"/>
+        </w:rPr>
+        <w:object w:dxaOrig="200" w:dyaOrig="300">
+          <v:shape id="_x0000_i1113" type="#_x0000_t75" style="width:10pt;height:15.05pt" o:ole="">
+            <v:imagedata r:id="rId186" o:title=""/>
+          </v:shape>
+          <o:OLEObject Type="Embed" ProgID="Equation.DSMT4" ShapeID="_x0000_i1113" DrawAspect="Content" ObjectID="_1572818561" r:id="rId187"/>
+        </w:object>
+      </w:r>
+      <w:r>
+        <w:rPr>
+          <w:szCs w:val="28"/>
+          <w:lang w:val="ru-RU"/>
+        </w:rPr>
+        <w:t xml:space="preserve"> до </w:t>
+      </w:r>
+      <w:r>
+        <w:rPr>
+          <w:position w:val="-4"/>
+          <w:szCs w:val="28"/>
+          <w:lang w:val="ru-RU"/>
+        </w:rPr>
+        <w:object w:dxaOrig="320" w:dyaOrig="279">
+          <v:shape id="_x0000_i1114" type="#_x0000_t75" style="width:16.3pt;height:13.75pt" o:ole="">
+            <v:imagedata r:id="rId188" o:title=""/>
+          </v:shape>
+          <o:OLEObject Type="Embed" ProgID="Equation.DSMT4" ShapeID="_x0000_i1114" DrawAspect="Content" ObjectID="_1572818562" r:id="rId189"/>
+        </w:object>
+      </w:r>
+      <w:r>
+        <w:rPr>
+          <w:szCs w:val="28"/>
+          <w:lang w:val="ru-RU"/>
+        </w:rPr>
+        <w:t xml:space="preserve"> с учетом краевых условий </w:t>
+      </w:r>
+      <w:r>
+        <w:rPr>
+          <w:szCs w:val="28"/>
+          <w:lang w:val="ru-RU"/>
+        </w:rPr>
+        <w:fldChar w:fldCharType="begin"/>
+      </w:r>
+      <w:r>
+        <w:rPr>
+          <w:szCs w:val="28"/>
+          <w:lang w:val="ru-RU"/>
+        </w:rPr>
+        <w:instrText xml:space="preserve"> GOTOBUTTON ZEqnNum398275  \* MERGEFORMAT </w:instrText>
+      </w:r>
+      <w:fldSimple w:instr=" REF ZEqnNum398275 \! \* MERGEFORMAT ">
+        <w:r>
+          <w:rPr>
+            <w:lang w:val="ru-RU"/>
+          </w:rPr>
+          <w:instrText>(</w:instrText>
+        </w:r>
+        <w:r>
+          <w:rPr>
+            <w:noProof/>
+            <w:lang w:val="ru-RU"/>
+          </w:rPr>
+          <w:instrText>2.32</w:instrText>
+        </w:r>
+        <w:r>
+          <w:rPr>
+            <w:lang w:val="ru-RU"/>
+          </w:rPr>
+          <w:instrText>)</w:instrText>
+        </w:r>
+      </w:fldSimple>
+      <w:r>
+        <w:rPr>
+          <w:szCs w:val="28"/>
+          <w:lang w:val="ru-RU"/>
+        </w:rPr>
+        <w:fldChar w:fldCharType="end"/>
+      </w:r>
+      <w:r>
+        <w:rPr>
+          <w:szCs w:val="28"/>
+          <w:lang w:val="ru-RU"/>
+        </w:rPr>
+        <w:t xml:space="preserve"> и </w:t>
+      </w:r>
+      <w:r>
+        <w:rPr>
+          <w:szCs w:val="28"/>
+          <w:lang w:val="ru-RU"/>
+        </w:rPr>
+        <w:fldChar w:fldCharType="begin"/>
+      </w:r>
+      <w:r>
+        <w:rPr>
+          <w:szCs w:val="28"/>
+          <w:lang w:val="ru-RU"/>
+        </w:rPr>
+        <w:instrText xml:space="preserve"> GOTOBUTTON ZEqnNum398257  \* MERGEFORMAT </w:instrText>
+      </w:r>
+      <w:fldSimple w:instr=" REF ZEqnNum398257 \! \* MERGEFORMAT ">
+        <w:r>
+          <w:rPr>
+            <w:lang w:val="ru-RU"/>
+          </w:rPr>
+          <w:instrText>(</w:instrText>
+        </w:r>
+        <w:r>
+          <w:rPr>
+            <w:noProof/>
+            <w:lang w:val="ru-RU"/>
+          </w:rPr>
+          <w:instrText>2.33</w:instrText>
+        </w:r>
+        <w:r>
+          <w:rPr>
+            <w:lang w:val="ru-RU"/>
+          </w:rPr>
+          <w:instrText>)</w:instrText>
+        </w:r>
+      </w:fldSimple>
+      <w:r>
+        <w:rPr>
+          <w:szCs w:val="28"/>
+          <w:lang w:val="ru-RU"/>
+        </w:rPr>
+        <w:fldChar w:fldCharType="end"/>
+      </w:r>
+      <w:r>
+        <w:rPr>
+          <w:szCs w:val="28"/>
+          <w:lang w:val="ru-RU"/>
+        </w:rPr>
+        <w:t>:</w:t>
+      </w:r>
+    </w:p>
+    <w:p>
+      <w:pPr>
+        <w:pStyle w:val="MTDisplayEquation"/>
+        <w:ind w:firstLine="0"/>
+      </w:pPr>
+      <w:r>
+        <w:tab/>
+      </w:r>
+      <w:r>
+        <w:rPr>
+          <w:position w:val="-116"/>
+        </w:rPr>
+        <w:object w:dxaOrig="3120" w:dyaOrig="2460">
+          <v:shape id="_x0000_i1115" type="#_x0000_t75" style="width:155.9pt;height:122.7pt" o:ole="">
+            <v:imagedata r:id="rId190" o:title=""/>
+          </v:shape>
+          <o:OLEObject Type="Embed" ProgID="Equation.DSMT4" ShapeID="_x0000_i1115" DrawAspect="Content" ObjectID="_1572818563" r:id="rId191"/>
+        </w:object>
+      </w:r>
+      <w:r>
+        <w:tab/>
+      </w:r>
+      <w:r>
+        <w:fldChar w:fldCharType="begin"/>
+      </w:r>
+      <w:r>
+        <w:instrText xml:space="preserve"> MACROBUTTON MTPlaceRef \* MERGEFORMAT </w:instrText>
+      </w:r>
+      <w:r>
+        <w:fldChar w:fldCharType="begin"/>
+      </w:r>
+      <w:r>
+        <w:instrText xml:space="preserve"> SEQ MTEqn \h \* MERGEFORMAT </w:instrText>
+      </w:r>
+      <w:r>
+        <w:fldChar w:fldCharType="end"/>
+      </w:r>
+      <w:bookmarkStart w:id="21" w:name="ZEqnNum894673"/>
+      <w:r>
+        <w:instrText>(</w:instrText>
+      </w:r>
+      <w:fldSimple w:instr=" SEQ MTChap \c \* Arabic \* MERGEFORMAT ">
+        <w:r>
+          <w:rPr>
+            <w:noProof/>
+          </w:rPr>
+          <w:instrText>2</w:instrText>
+        </w:r>
+      </w:fldSimple>
+      <w:r>
+        <w:instrText>.</w:instrText>
+      </w:r>
+      <w:fldSimple w:instr=" SEQ MTEqn \c \* Arabic \* MERGEFORMAT ">
+        <w:r>
+          <w:rPr>
+            <w:noProof/>
+          </w:rPr>
+          <w:instrText>36</w:instrText>
+        </w:r>
+      </w:fldSimple>
+      <w:r>
+        <w:instrText>)</w:instrText>
+      </w:r>
+      <w:bookmarkEnd w:id="21"/>
+      <w:r>
+        <w:fldChar w:fldCharType="end"/>
+      </w:r>
+    </w:p>
+    <w:p>
+      <w:pPr>
+        <w:pStyle w:val="a8"/>
+        <w:rPr>
+          <w:lang w:val="ru-RU"/>
+        </w:rPr>
+      </w:pPr>
+      <w:proofErr w:type="gramStart"/>
+      <w:r>
+        <w:rPr>
+          <w:lang w:val="ru-RU"/>
+        </w:rPr>
+        <w:t xml:space="preserve">Продифференцируем первое уравнение </w:t>
+      </w:r>
+      <w:r>
+        <w:rPr>
+          <w:lang w:val="ru-RU"/>
+        </w:rPr>
+        <w:t xml:space="preserve">из </w:t>
+      </w:r>
+      <w:r>
+        <w:rPr>
+          <w:lang w:val="ru-RU"/>
+        </w:rPr>
+        <w:fldChar w:fldCharType="begin"/>
+      </w:r>
+      <w:r>
+        <w:rPr>
+          <w:lang w:val="ru-RU"/>
+        </w:rPr>
+        <w:instrText xml:space="preserve"> GOTOBUTTON ZEqnNum894673  \* MERGEFORMAT </w:instrText>
+      </w:r>
+      <w:fldSimple w:instr=" REF ZEqnNum894673 \! \* MERGEFORMAT ">
+        <w:r>
+          <w:rPr>
+            <w:lang w:val="ru-RU"/>
+          </w:rPr>
+          <w:instrText>(</w:instrText>
+        </w:r>
+        <w:r>
+          <w:rPr>
+            <w:noProof/>
+            <w:lang w:val="ru-RU"/>
+          </w:rPr>
+          <w:instrText>2.36</w:instrText>
+        </w:r>
+        <w:r>
+          <w:rPr>
+            <w:lang w:val="ru-RU"/>
+          </w:rPr>
+          <w:instrText>)</w:instrText>
+        </w:r>
+      </w:fldSimple>
+      <w:r>
+        <w:rPr>
+          <w:lang w:val="ru-RU"/>
+        </w:rPr>
+        <w:fldChar w:fldCharType="end"/>
+      </w:r>
+      <w:r>
+        <w:rPr>
+          <w:lang w:val="ru-RU"/>
+        </w:rPr>
+        <w:t xml:space="preserve"> по </w:t>
+      </w:r>
+      <w:r>
+        <w:rPr>
+          <w:position w:val="-12"/>
+          <w:lang w:val="ru-RU"/>
+        </w:rPr>
+        <w:object w:dxaOrig="240" w:dyaOrig="300">
+          <v:shape id="_x0000_i1118" type="#_x0000_t75" style="width:11.9pt;height:15.05pt" o:ole="">
+            <v:imagedata r:id="rId192" o:title=""/>
+          </v:shape>
+          <o:OLEObject Type="Embed" ProgID="Equation.DSMT4" ShapeID="_x0000_i1118" DrawAspect="Content" ObjectID="_1572818564" r:id="rId193"/>
+        </w:object>
+      </w:r>
+      <w:r>
+        <w:rPr>
+          <w:lang w:val="ru-RU"/>
+        </w:rPr>
+        <w:t xml:space="preserve">, а второе – по </w:t>
+      </w:r>
+      <w:r>
+        <w:rPr>
+          <w:position w:val="-6"/>
+        </w:rPr>
+        <w:object w:dxaOrig="220" w:dyaOrig="240">
+          <v:shape id="_x0000_i1119" type="#_x0000_t75" style="width:11.25pt;height:11.9pt" o:ole="">
+            <v:imagedata r:id="rId194" o:title=""/>
+          </v:shape>
+          <o:OLEObject Type="Embed" ProgID="Equation.DSMT4" ShapeID="_x0000_i1119" DrawAspect="Content" ObjectID="_1572818565" r:id="rId195"/>
+        </w:object>
+      </w:r>
+      <w:r>
+        <w:rPr>
+          <w:lang w:val="ru-RU"/>
+        </w:rPr>
+        <w:t>.</w:t>
+      </w:r>
+      <w:r>
+        <w:rPr>
+          <w:lang w:val="ru-RU"/>
+        </w:rPr>
+        <w:t xml:space="preserve"> </w:t>
+      </w:r>
+      <w:r>
+        <w:rPr>
+          <w:lang w:val="ru-RU"/>
+        </w:rPr>
+        <w:t>З</w:t>
+      </w:r>
+      <w:r>
+        <w:rPr>
+          <w:lang w:val="ru-RU"/>
+        </w:rPr>
+        <w:t xml:space="preserve">атем </w:t>
+      </w:r>
+      <w:r>
+        <w:rPr>
+          <w:lang w:val="ru-RU"/>
+        </w:rPr>
+        <w:t xml:space="preserve">из </w:t>
+      </w:r>
+      <w:r>
+        <w:rPr>
+          <w:lang w:val="ru-RU"/>
+        </w:rPr>
+        <w:t xml:space="preserve">полученного </w:t>
+      </w:r>
+      <w:r>
+        <w:rPr>
+          <w:lang w:val="ru-RU"/>
+        </w:rPr>
+        <w:t xml:space="preserve">второго </w:t>
+      </w:r>
+      <w:r>
+        <w:rPr>
+          <w:lang w:val="ru-RU"/>
+        </w:rPr>
+        <w:t xml:space="preserve">уравнения </w:t>
+      </w:r>
+      <w:r>
+        <w:rPr>
+          <w:lang w:val="ru-RU"/>
+        </w:rPr>
+        <w:t xml:space="preserve">вычтем </w:t>
+      </w:r>
+      <w:r>
+        <w:rPr>
+          <w:lang w:val="ru-RU"/>
+        </w:rPr>
+        <w:t>первое.</w:t>
+      </w:r>
+      <w:proofErr w:type="gramEnd"/>
+      <w:r>
+        <w:rPr>
+          <w:lang w:val="ru-RU"/>
+        </w:rPr>
+        <w:t xml:space="preserve"> </w:t>
+      </w:r>
+      <w:proofErr w:type="gramStart"/>
+      <w:r>
+        <w:rPr>
+          <w:lang w:val="ru-RU"/>
+        </w:rPr>
+        <w:t xml:space="preserve">Таким образом, мы исключим </w:t>
+      </w:r>
+      <w:r>
+        <w:rPr>
+          <w:szCs w:val="28"/>
+          <w:lang w:val="ru-RU"/>
+        </w:rPr>
+        <w:t>давление на невозмущенной поверхности</w:t>
+      </w:r>
+      <w:r>
+        <w:rPr>
+          <w:szCs w:val="28"/>
+          <w:lang w:val="ru-RU"/>
+        </w:rPr>
+        <w:t xml:space="preserve"> </w:t>
+      </w:r>
+      <w:r>
+        <w:rPr>
+          <w:position w:val="-4"/>
+          <w:szCs w:val="28"/>
+        </w:rPr>
+        <w:object w:dxaOrig="340" w:dyaOrig="340">
+          <v:shape id="_x0000_i1121" type="#_x0000_t75" style="width:16.9pt;height:16.9pt" o:ole="">
+            <v:imagedata r:id="rId196" o:title=""/>
+          </v:shape>
+          <o:OLEObject Type="Embed" ProgID="Equation.DSMT4" ShapeID="_x0000_i1121" DrawAspect="Content" ObjectID="_1572818566" r:id="rId197"/>
+        </w:object>
+      </w:r>
+      <w:r>
+        <w:rPr>
+          <w:szCs w:val="28"/>
+          <w:lang w:val="ru-RU"/>
+        </w:rPr>
+        <w:t>.</w:t>
+      </w:r>
+      <w:r>
+        <w:rPr>
+          <w:lang w:val="ru-RU"/>
+        </w:rPr>
+        <w:t xml:space="preserve"> К </w:t>
+      </w:r>
+      <w:r>
+        <w:rPr>
+          <w:rFonts w:cs="Times New Roman"/>
+          <w:lang w:val="ru-RU"/>
+        </w:rPr>
+        <w:t xml:space="preserve">полученному уравнению добавим третье уравнение из </w:t>
+      </w:r>
+      <w:r>
+        <w:rPr>
+          <w:lang w:val="ru-RU"/>
+        </w:rPr>
+        <w:fldChar w:fldCharType="begin"/>
+      </w:r>
+      <w:r>
+        <w:rPr>
+          <w:lang w:val="ru-RU"/>
+        </w:rPr>
+        <w:instrText xml:space="preserve"> GOTOBUTTON ZEqnNum894673  \* MERGEFORMAT </w:instrText>
+      </w:r>
+      <w:fldSimple w:instr=" REF ZEqnNum894673 \! \* MERGEFORMAT ">
+        <w:r>
+          <w:rPr>
+            <w:lang w:val="ru-RU"/>
+          </w:rPr>
+          <w:instrText>(</w:instrText>
+        </w:r>
+        <w:r>
+          <w:rPr>
+            <w:noProof/>
+            <w:lang w:val="ru-RU"/>
+          </w:rPr>
+          <w:instrText>2.36</w:instrText>
+        </w:r>
+        <w:r>
+          <w:rPr>
+            <w:lang w:val="ru-RU"/>
+          </w:rPr>
+          <w:instrText>)</w:instrText>
+        </w:r>
+      </w:fldSimple>
+      <w:r>
+        <w:rPr>
+          <w:lang w:val="ru-RU"/>
+        </w:rPr>
+        <w:fldChar w:fldCharType="end"/>
+      </w:r>
+      <w:r>
+        <w:rPr>
+          <w:lang w:val="ru-RU"/>
+        </w:rPr>
+        <w:t xml:space="preserve">, граничное условие </w:t>
+      </w:r>
+      <w:r>
+        <w:rPr>
+          <w:lang w:val="ru-RU"/>
+        </w:rPr>
+        <w:fldChar w:fldCharType="begin"/>
+      </w:r>
+      <w:r>
+        <w:rPr>
+          <w:lang w:val="ru-RU"/>
+        </w:rPr>
+        <w:instrText xml:space="preserve"> GOTOBUTTON ZEqnNum278552  \* MERGEFORMAT </w:instrText>
+      </w:r>
+      <w:fldSimple w:instr=" REF ZEqnNum278552 \! \* MERGEFORMAT ">
+        <w:r>
+          <w:rPr>
+            <w:lang w:val="ru-RU"/>
+          </w:rPr>
+          <w:instrText>(</w:instrText>
+        </w:r>
+        <w:r>
+          <w:rPr>
+            <w:noProof/>
+            <w:lang w:val="ru-RU"/>
+          </w:rPr>
+          <w:instrText>2.34</w:instrText>
+        </w:r>
+        <w:r>
+          <w:rPr>
+            <w:lang w:val="ru-RU"/>
+          </w:rPr>
+          <w:instrText>)</w:instrText>
+        </w:r>
+      </w:fldSimple>
+      <w:r>
+        <w:rPr>
+          <w:lang w:val="ru-RU"/>
+        </w:rPr>
+        <w:fldChar w:fldCharType="end"/>
+      </w:r>
+      <w:r>
+        <w:rPr>
+          <w:lang w:val="ru-RU"/>
+        </w:rPr>
+        <w:t xml:space="preserve"> и начальн</w:t>
+      </w:r>
+      <w:r>
+        <w:rPr>
+          <w:lang w:val="ru-RU"/>
+        </w:rPr>
+        <w:t>ы</w:t>
+      </w:r>
+      <w:r>
+        <w:rPr>
+          <w:lang w:val="ru-RU"/>
+        </w:rPr>
+        <w:t>е услови</w:t>
+      </w:r>
+      <w:r>
+        <w:rPr>
+          <w:lang w:val="ru-RU"/>
+        </w:rPr>
+        <w:t>я</w:t>
+      </w:r>
+      <w:r>
+        <w:rPr>
+          <w:lang w:val="ru-RU"/>
+        </w:rPr>
+        <w:t xml:space="preserve"> </w:t>
+      </w:r>
+      <w:r>
+        <w:rPr>
+          <w:lang w:val="ru-RU"/>
+        </w:rPr>
+        <w:fldChar w:fldCharType="begin"/>
+      </w:r>
+      <w:r>
+        <w:rPr>
+          <w:lang w:val="ru-RU"/>
+        </w:rPr>
+        <w:instrText xml:space="preserve"> GOTOBUTTON ZEqnNum674164  \* MERGEFORMAT </w:instrText>
+      </w:r>
+      <w:fldSimple w:instr=" REF ZEqnNum674164 \! \* MERGEFORMAT ">
+        <w:r>
+          <w:rPr>
+            <w:lang w:val="ru-RU"/>
+          </w:rPr>
+          <w:instrText>(</w:instrText>
+        </w:r>
+        <w:r>
+          <w:rPr>
+            <w:noProof/>
+            <w:lang w:val="ru-RU"/>
+          </w:rPr>
+          <w:instrText>2.35</w:instrText>
+        </w:r>
+        <w:r>
+          <w:rPr>
+            <w:lang w:val="ru-RU"/>
+          </w:rPr>
+          <w:instrText>)</w:instrText>
+        </w:r>
+      </w:fldSimple>
+      <w:r>
+        <w:rPr>
+          <w:lang w:val="ru-RU"/>
+        </w:rPr>
+        <w:fldChar w:fldCharType="end"/>
+      </w:r>
+      <w:r>
+        <w:rPr>
+          <w:lang w:val="ru-RU"/>
+        </w:rPr>
+        <w:t xml:space="preserve">. В итоге </w:t>
+      </w:r>
+      <w:r>
+        <w:rPr>
+          <w:szCs w:val="28"/>
+          <w:lang w:val="ru-RU"/>
+        </w:rPr>
+        <w:t>получ</w:t>
+      </w:r>
+      <w:r>
+        <w:rPr>
+          <w:szCs w:val="28"/>
+          <w:lang w:val="ru-RU"/>
+        </w:rPr>
+        <w:t>им</w:t>
+      </w:r>
+      <w:r>
+        <w:rPr>
+          <w:szCs w:val="28"/>
+          <w:lang w:val="ru-RU"/>
+        </w:rPr>
+        <w:t xml:space="preserve"> следующую задачу для баротропной компоненты:</w:t>
+      </w:r>
+      <w:proofErr w:type="gramEnd"/>
+    </w:p>
+    <w:p>
+      <w:pPr>
+        <w:pStyle w:val="MTDisplayEquation"/>
+        <w:ind w:firstLine="0"/>
+      </w:pPr>
+      <w:r>
+        <w:tab/>
+      </w:r>
+      <w:r>
+        <w:rPr>
+          <w:position w:val="-130"/>
+        </w:rPr>
+        <w:object w:dxaOrig="7460" w:dyaOrig="2740">
+          <v:shape id="_x0000_i1120" type="#_x0000_t75" style="width:373.15pt;height:137.1pt" o:ole="">
+            <v:imagedata r:id="rId198" o:title=""/>
+          </v:shape>
+          <o:OLEObject Type="Embed" ProgID="Equation.DSMT4" ShapeID="_x0000_i1120" DrawAspect="Content" ObjectID="_1572818567" r:id="rId199"/>
+        </w:object>
+      </w:r>
+      <w:r>
+        <w:tab/>
+      </w:r>
+      <w:r>
+        <w:fldChar w:fldCharType="begin"/>
+      </w:r>
+      <w:r>
+        <w:instrText xml:space="preserve"> MACROBUTTON MTPlaceRef \* MERGEFORMAT </w:instrText>
+      </w:r>
+      <w:r>
+        <w:fldChar w:fldCharType="begin"/>
+      </w:r>
+      <w:r>
+        <w:instrText xml:space="preserve"> SEQ MTEqn \h \* MERGEFORMAT </w:instrText>
+      </w:r>
+      <w:r>
+        <w:fldChar w:fldCharType="end"/>
+      </w:r>
+      <w:bookmarkStart w:id="22" w:name="ZEqnNum883332"/>
+      <w:r>
+        <w:instrText>(</w:instrText>
+      </w:r>
+      <w:fldSimple w:instr=" SEQ MTChap \c \* Arabic \* MERGEFORMAT ">
+        <w:r>
+          <w:rPr>
+            <w:noProof/>
+          </w:rPr>
+          <w:instrText>2</w:instrText>
+        </w:r>
+      </w:fldSimple>
+      <w:r>
+        <w:instrText>.</w:instrText>
+      </w:r>
+      <w:fldSimple w:instr=" SEQ MTEqn \c \* Arabic \* MERGEFORMAT ">
+        <w:r>
+          <w:rPr>
+            <w:noProof/>
+          </w:rPr>
+          <w:instrText>37</w:instrText>
+        </w:r>
+      </w:fldSimple>
+      <w:r>
+        <w:instrText>)</w:instrText>
+      </w:r>
+      <w:bookmarkEnd w:id="22"/>
+      <w:r>
+        <w:fldChar w:fldCharType="end"/>
+      </w:r>
+    </w:p>
+    <w:p>
+      <w:pPr>
+        <w:pStyle w:val="a8"/>
+        <w:rPr>
+          <w:lang w:val="ru-RU"/>
+        </w:rPr>
+      </w:pPr>
+      <w:r>
+        <w:rPr>
+          <w:lang w:val="ru-RU"/>
+        </w:rPr>
+        <w:t xml:space="preserve">Умножим первое уравнение </w:t>
+      </w:r>
+      <w:r>
+        <w:rPr>
+          <w:lang w:val="ru-RU"/>
+        </w:rPr>
+        <w:fldChar w:fldCharType="begin"/>
+      </w:r>
+      <w:r>
+        <w:rPr>
+          <w:lang w:val="ru-RU"/>
+        </w:rPr>
+        <w:instrText xml:space="preserve"> GOTOBUTTON ZEqnNum883332  \* MERGEFORMAT </w:instrText>
+      </w:r>
+      <w:fldSimple w:instr=" REF ZEqnNum883332 \! \* MERGEFORMAT ">
+        <w:r>
+          <w:rPr>
+            <w:lang w:val="ru-RU"/>
+          </w:rPr>
+          <w:instrText>(</w:instrText>
+        </w:r>
+        <w:r>
+          <w:rPr>
+            <w:noProof/>
+            <w:lang w:val="ru-RU"/>
+          </w:rPr>
+          <w:instrText>2.37</w:instrText>
+        </w:r>
+        <w:r>
+          <w:rPr>
+            <w:lang w:val="ru-RU"/>
+          </w:rPr>
+          <w:instrText>)</w:instrText>
+        </w:r>
+      </w:fldSimple>
+      <w:r>
+        <w:rPr>
+          <w:lang w:val="ru-RU"/>
+        </w:rPr>
+        <w:fldChar w:fldCharType="end"/>
+      </w:r>
+      <w:r>
+        <w:rPr>
+          <w:lang w:val="ru-RU"/>
+        </w:rPr>
+        <w:t xml:space="preserve"> на функцию </w:t>
+      </w:r>
+      <w:r>
+        <w:rPr>
+          <w:position w:val="-10"/>
+        </w:rPr>
+        <w:object w:dxaOrig="240" w:dyaOrig="279">
+          <v:shape id="_x0000_i1122" type="#_x0000_t75" style="width:11.9pt;height:13.75pt" o:ole="">
+            <v:imagedata r:id="rId200" o:title=""/>
+          </v:shape>
+          <o:OLEObject Type="Embed" ProgID="Equation.DSMT4" ShapeID="_x0000_i1122" DrawAspect="Content" ObjectID="_1572818568" r:id="rId201"/>
+        </w:object>
+      </w:r>
+      <w:r>
+        <w:rPr>
+          <w:lang w:val="ru-RU"/>
+        </w:rPr>
+        <w:t>, такую что</w:t>
+      </w:r>
+    </w:p>
+    <w:p>
+      <w:pPr>
+        <w:ind w:firstLine="0"/>
+        <w:jc w:val="center"/>
+        <w:rPr>
+          <w:lang w:val="ru-RU"/>
+        </w:rPr>
+      </w:pPr>
+      <w:r>
+        <w:rPr>
+          <w:position w:val="-32"/>
+          <w:szCs w:val="28"/>
+          <w:lang w:val="ru-RU"/>
+        </w:rPr>
+        <w:object w:dxaOrig="2160" w:dyaOrig="760">
+          <v:shape id="_x0000_i1127" type="#_x0000_t75" style="width:108.3pt;height:38.2pt" o:ole="">
+            <v:imagedata r:id="rId202" o:title=""/>
+          </v:shape>
+          <o:OLEObject Type="Embed" ProgID="Equation.DSMT4" ShapeID="_x0000_i1127" DrawAspect="Content" ObjectID="_1572818569" r:id="rId203"/>
+        </w:object>
+      </w:r>
+      <w:r>
+        <w:rPr>
+          <w:szCs w:val="28"/>
+          <w:lang w:val="ru-RU"/>
+        </w:rPr>
+        <w:t xml:space="preserve"> </w:t>
+      </w:r>
+      <w:r>
+        <w:rPr>
+          <w:szCs w:val="28"/>
+          <w:lang w:val="ru-RU"/>
+        </w:rPr>
+        <w:t xml:space="preserve">при </w:t>
+      </w:r>
+      <w:r>
+        <w:rPr>
+          <w:position w:val="-14"/>
+        </w:rPr>
+        <w:object w:dxaOrig="2060" w:dyaOrig="420">
+          <v:shape id="_x0000_i1123" type="#_x0000_t75" style="width:103.3pt;height:21.3pt" o:ole="">
+            <v:imagedata r:id="rId204" o:title=""/>
+          </v:shape>
+          <o:OLEObject Type="Embed" ProgID="Equation.DSMT4" ShapeID="_x0000_i1123" DrawAspect="Content" ObjectID="_1572818570" r:id="rId205"/>
+        </w:object>
+      </w:r>
+    </w:p>
+    <w:p>
+      <w:pPr>
+        <w:ind w:firstLine="0"/>
+        <w:jc w:val="center"/>
+        <w:rPr>
+          <w:lang w:val="ru-RU"/>
+        </w:rPr>
+      </w:pPr>
+      <w:r>
+        <w:rPr>
+          <w:position w:val="-20"/>
+          <w:lang w:val="ru-RU"/>
+        </w:rPr>
+        <w:object w:dxaOrig="1080" w:dyaOrig="480">
+          <v:shape id="_x0000_i1124" type="#_x0000_t75" style="width:53.85pt;height:23.8pt" o:ole="">
+            <v:imagedata r:id="rId206" o:title=""/>
+          </v:shape>
+          <o:OLEObject Type="Embed" ProgID="Equation.DSMT4" ShapeID="_x0000_i1124" DrawAspect="Content" ObjectID="_1572818571" r:id="rId207"/>
+        </w:object>
+      </w:r>
+    </w:p>
+    <w:p>
+      <w:pPr>
+        <w:pStyle w:val="a8"/>
+        <w:rPr>
+          <w:lang w:val="ru-RU"/>
+        </w:rPr>
+      </w:pPr>
+      <w:r>
+        <w:rPr>
+          <w:lang w:val="ru-RU"/>
+        </w:rPr>
+        <w:t xml:space="preserve">и полученное уравнение проинтегрируем по области </w:t>
+      </w:r>
+      <w:r>
+        <w:rPr>
+          <w:position w:val="-12"/>
+          <w:lang w:val="ru-RU"/>
+        </w:rPr>
+        <w:object w:dxaOrig="380" w:dyaOrig="380">
+          <v:shape id="_x0000_i1125" type="#_x0000_t75" style="width:18.8pt;height:18.8pt" o:ole="">
+            <v:imagedata r:id="rId208" o:title=""/>
+          </v:shape>
+          <o:OLEObject Type="Embed" ProgID="Equation.DSMT4" ShapeID="_x0000_i1125" DrawAspect="Content" ObjectID="_1572818572" r:id="rId209"/>
+        </w:object>
+      </w:r>
+      <w:r>
+        <w:rPr>
+          <w:lang w:val="ru-RU"/>
+        </w:rPr>
+        <w:t xml:space="preserve">, </w:t>
+      </w:r>
+      <w:r>
+        <w:rPr>
+          <w:lang w:val="ru-RU"/>
+        </w:rPr>
+        <w:t>в том числе и по частям. В результате получим</w:t>
+      </w:r>
+      <w:r>
+        <w:rPr>
+          <w:lang w:val="ru-RU"/>
+        </w:rPr>
+        <w:t xml:space="preserve"> следующее интегральное тождество</w:t>
+      </w:r>
+      <w:r>
+        <w:rPr>
+          <w:lang w:val="ru-RU"/>
+        </w:rPr>
+        <w:t>:</w:t>
+      </w:r>
+    </w:p>
+    <w:p>
+      <w:pPr>
+        <w:pStyle w:val="MTDisplayEquation"/>
+        <w:ind w:firstLine="0"/>
+      </w:pPr>
+      <w:r>
+        <w:lastRenderedPageBreak/>
+        <w:tab/>
+      </w:r>
+      <w:r>
+        <w:rPr>
+          <w:position w:val="-40"/>
+        </w:rPr>
+        <w:object w:dxaOrig="4980" w:dyaOrig="880">
+          <v:shape id="_x0000_i1126" type="#_x0000_t75" style="width:249.2pt;height:43.85pt" o:ole="">
+            <v:imagedata r:id="rId210" o:title=""/>
+          </v:shape>
+          <o:OLEObject Type="Embed" ProgID="Equation.DSMT4" ShapeID="_x0000_i1126" DrawAspect="Content" ObjectID="_1572818573" r:id="rId211"/>
+        </w:object>
+      </w:r>
+      <w:r>
+        <w:tab/>
+      </w:r>
+      <w:r>
+        <w:fldChar w:fldCharType="begin"/>
+      </w:r>
+      <w:r>
+        <w:instrText xml:space="preserve"> MACROBUTTON MTPlaceRef \* MERGEFORMAT </w:instrText>
+      </w:r>
+      <w:r>
+        <w:fldChar w:fldCharType="begin"/>
+      </w:r>
+      <w:r>
+        <w:instrText xml:space="preserve"> SEQ MTEqn \h \* MERGEFORMAT </w:instrText>
+      </w:r>
+      <w:r>
+        <w:fldChar w:fldCharType="end"/>
+      </w:r>
+      <w:bookmarkStart w:id="23" w:name="ZEqnNum119929"/>
+      <w:r>
+        <w:instrText>(</w:instrText>
+      </w:r>
+      <w:fldSimple w:instr=" SEQ MTChap \c \* Arabic \* MERGEFORMAT ">
+        <w:r>
+          <w:rPr>
+            <w:noProof/>
+          </w:rPr>
+          <w:instrText>2</w:instrText>
+        </w:r>
+      </w:fldSimple>
+      <w:r>
+        <w:instrText>.</w:instrText>
+      </w:r>
+      <w:fldSimple w:instr=" SEQ MTEqn \c \* Arabic \* MERGEFORMAT ">
+        <w:r>
+          <w:rPr>
+            <w:noProof/>
+          </w:rPr>
+          <w:instrText>38</w:instrText>
+        </w:r>
+      </w:fldSimple>
+      <w:r>
+        <w:instrText>)</w:instrText>
+      </w:r>
+      <w:bookmarkEnd w:id="23"/>
+      <w:r>
+        <w:fldChar w:fldCharType="end"/>
+      </w:r>
+    </w:p>
+    <w:p>
+      <w:pPr>
+        <w:pStyle w:val="a8"/>
+        <w:rPr>
+          <w:lang w:val="ru-RU"/>
+        </w:rPr>
+      </w:pPr>
+      <w:r>
+        <w:rPr>
+          <w:lang w:val="ru-RU"/>
+        </w:rPr>
+        <w:t>Введ</w:t>
+      </w:r>
+      <w:r>
+        <w:rPr>
+          <w:lang w:val="ru-RU"/>
+        </w:rPr>
+        <w:t>ем</w:t>
+      </w:r>
+      <w:r>
+        <w:rPr>
+          <w:lang w:val="ru-RU"/>
+        </w:rPr>
+        <w:t xml:space="preserve"> обозначение</w:t>
+      </w:r>
+    </w:p>
+    <w:p>
+      <w:pPr>
+        <w:ind w:firstLine="0"/>
+        <w:jc w:val="center"/>
+        <w:rPr>
+          <w:szCs w:val="28"/>
+          <w:lang w:val="ru-RU"/>
+        </w:rPr>
+      </w:pPr>
+      <w:r>
+        <w:rPr>
+          <w:position w:val="-40"/>
+          <w:szCs w:val="28"/>
+        </w:rPr>
+        <w:object w:dxaOrig="2600" w:dyaOrig="880">
+          <v:shape id="_x0000_i1128" type="#_x0000_t75" style="width:130.25pt;height:44.45pt" o:ole="">
+            <v:imagedata r:id="rId212" o:title=""/>
+          </v:shape>
+          <o:OLEObject Type="Embed" ProgID="Equation.DSMT4" ShapeID="_x0000_i1128" DrawAspect="Content" ObjectID="_1572818574" r:id="rId213"/>
+        </w:object>
+      </w:r>
+      <w:r>
+        <w:rPr>
+          <w:szCs w:val="28"/>
+          <w:lang w:val="ru-RU"/>
+        </w:rPr>
+        <w:t>,</w:t>
+      </w:r>
+    </w:p>
+    <w:p>
+      <w:pPr>
+        <w:pStyle w:val="a8"/>
+        <w:rPr>
+          <w:lang w:val="ru-RU"/>
+        </w:rPr>
+      </w:pPr>
+      <w:r>
+        <w:rPr>
+          <w:lang w:val="ru-RU"/>
+        </w:rPr>
+        <w:t>тогда</w:t>
+      </w:r>
+      <w:r>
+        <w:rPr>
+          <w:lang w:val="ru-RU"/>
+        </w:rPr>
+        <w:t xml:space="preserve"> </w:t>
+      </w:r>
+      <w:proofErr w:type="gramStart"/>
+      <w:r>
+        <w:rPr>
+          <w:lang w:val="ru-RU"/>
+        </w:rPr>
+        <w:t>из</w:t>
+      </w:r>
+      <w:r>
+        <w:rPr>
+          <w:lang w:val="ru-RU"/>
+        </w:rPr>
+        <w:t xml:space="preserve"> </w:t>
+      </w:r>
+      <w:r>
+        <w:rPr>
+          <w:lang w:val="ru-RU"/>
+        </w:rPr>
+        <w:fldChar w:fldCharType="begin"/>
+      </w:r>
+      <w:r>
+        <w:rPr>
+          <w:lang w:val="ru-RU"/>
+        </w:rPr>
+        <w:instrText xml:space="preserve"> GOTOBUTTON ZEqnNum119929  \* MERGEFORMAT </w:instrText>
+      </w:r>
+      <w:fldSimple w:instr=" REF ZEqnNum119929 \! \* MERGEFORMAT ">
+        <w:r>
+          <w:rPr>
+            <w:lang w:val="ru-RU"/>
+          </w:rPr>
+          <w:instrText>(</w:instrText>
+        </w:r>
+        <w:r>
+          <w:rPr>
+            <w:noProof/>
+            <w:lang w:val="ru-RU"/>
+          </w:rPr>
+          <w:instrText>2.38</w:instrText>
+        </w:r>
+        <w:r>
+          <w:rPr>
+            <w:lang w:val="ru-RU"/>
+          </w:rPr>
+          <w:instrText>)</w:instrText>
+        </w:r>
+      </w:fldSimple>
+      <w:r>
+        <w:rPr>
+          <w:lang w:val="ru-RU"/>
+        </w:rPr>
+        <w:fldChar w:fldCharType="end"/>
+      </w:r>
+      <w:r>
+        <w:rPr>
+          <w:lang w:val="ru-RU"/>
+        </w:rPr>
+        <w:t xml:space="preserve"> </w:t>
+      </w:r>
+      <w:r>
+        <w:rPr>
+          <w:lang w:val="ru-RU"/>
+        </w:rPr>
+        <w:t>получим</w:t>
+      </w:r>
+      <w:proofErr w:type="gramEnd"/>
+      <w:r>
+        <w:rPr>
+          <w:lang w:val="ru-RU"/>
+        </w:rPr>
+        <w:t>:</w:t>
+      </w:r>
+    </w:p>
+    <w:p>
+      <w:pPr>
+        <w:pStyle w:val="MTDisplayEquation"/>
+        <w:ind w:firstLine="0"/>
+      </w:pPr>
+      <w:r>
+        <w:tab/>
+      </w:r>
+      <w:r>
+        <w:rPr>
+          <w:position w:val="-12"/>
+        </w:rPr>
+        <w:object w:dxaOrig="1880" w:dyaOrig="420">
+          <v:shape id="_x0000_i1129" type="#_x0000_t75" style="width:93.9pt;height:21.3pt" o:ole="">
+            <v:imagedata r:id="rId214" o:title=""/>
+          </v:shape>
+          <o:OLEObject Type="Embed" ProgID="Equation.DSMT4" ShapeID="_x0000_i1129" DrawAspect="Content" ObjectID="_1572818575" r:id="rId215"/>
+        </w:object>
+      </w:r>
+      <w:r>
+        <w:tab/>
+      </w:r>
+      <w:r>
+        <w:fldChar w:fldCharType="begin"/>
+      </w:r>
+      <w:r>
+        <w:instrText xml:space="preserve"> MACROBUTTON MTPlaceRef \* MERGEFORMAT </w:instrText>
+      </w:r>
+      <w:r>
+        <w:fldChar w:fldCharType="begin"/>
+      </w:r>
+      <w:r>
+        <w:instrText xml:space="preserve"> SEQ MTEqn \h \* MERGEFORMAT </w:instrText>
+      </w:r>
+      <w:r>
+        <w:fldChar w:fldCharType="end"/>
+      </w:r>
+      <w:bookmarkStart w:id="24" w:name="ZEqnNum674187"/>
+      <w:r>
+        <w:instrText>(</w:instrText>
+      </w:r>
+      <w:fldSimple w:instr=" SEQ MTChap \c \* Arabic \* MERGEFORMAT ">
+        <w:r>
+          <w:rPr>
+            <w:noProof/>
+          </w:rPr>
+          <w:instrText>2</w:instrText>
+        </w:r>
+      </w:fldSimple>
+      <w:r>
+        <w:instrText>.</w:instrText>
+      </w:r>
+      <w:fldSimple w:instr=" SEQ MTEqn \c \* Arabic \* MERGEFORMAT ">
+        <w:r>
+          <w:rPr>
+            <w:noProof/>
+          </w:rPr>
+          <w:instrText>39</w:instrText>
+        </w:r>
+      </w:fldSimple>
+      <w:r>
+        <w:instrText>)</w:instrText>
+      </w:r>
+      <w:bookmarkEnd w:id="24"/>
+      <w:r>
+        <w:fldChar w:fldCharType="end"/>
+      </w:r>
+    </w:p>
+    <w:p>
+      <w:pPr>
+        <w:rPr>
+          <w:szCs w:val="28"/>
+          <w:lang w:val="ru-RU"/>
+        </w:rPr>
+      </w:pPr>
+      <w:r>
+        <w:rPr>
+          <w:szCs w:val="28"/>
+          <w:lang w:val="ru-RU"/>
+        </w:rPr>
+        <w:t xml:space="preserve">Так как в начальный момент времени </w:t>
+      </w:r>
+      <w:r>
+        <w:rPr>
+          <w:position w:val="-16"/>
+          <w:szCs w:val="28"/>
+        </w:rPr>
+        <w:object w:dxaOrig="2160" w:dyaOrig="440">
+          <v:shape id="_x0000_i1130" type="#_x0000_t75" style="width:108.3pt;height:21.9pt" o:ole="">
+            <v:imagedata r:id="rId216" o:title=""/>
+          </v:shape>
+          <o:OLEObject Type="Embed" ProgID="Equation.DSMT4" ShapeID="_x0000_i1130" DrawAspect="Content" ObjectID="_1572818576" r:id="rId217"/>
+        </w:object>
+      </w:r>
+      <w:r>
+        <w:rPr>
+          <w:szCs w:val="28"/>
+          <w:lang w:val="ru-RU"/>
+        </w:rPr>
+        <w:t xml:space="preserve">, а значит </w:t>
+      </w:r>
+      <w:r>
+        <w:rPr>
+          <w:position w:val="-12"/>
+          <w:szCs w:val="28"/>
+        </w:rPr>
+        <w:object w:dxaOrig="1020" w:dyaOrig="360">
+          <v:shape id="_x0000_i1131" type="#_x0000_t75" style="width:50.7pt;height:18.15pt" o:ole="">
+            <v:imagedata r:id="rId218" o:title=""/>
+          </v:shape>
+          <o:OLEObject Type="Embed" ProgID="Equation.DSMT4" ShapeID="_x0000_i1131" DrawAspect="Content" ObjectID="_1572818577" r:id="rId219"/>
+        </w:object>
+      </w:r>
+      <w:r>
+        <w:rPr>
+          <w:szCs w:val="28"/>
+          <w:lang w:val="ru-RU"/>
+        </w:rPr>
+        <w:t xml:space="preserve">, то </w:t>
+      </w:r>
+      <w:proofErr w:type="gramStart"/>
+      <w:r>
+        <w:rPr>
+          <w:szCs w:val="28"/>
+          <w:lang w:val="ru-RU"/>
+        </w:rPr>
+        <w:t>из</w:t>
+      </w:r>
+      <w:proofErr w:type="gramEnd"/>
+      <w:r>
+        <w:rPr>
+          <w:szCs w:val="28"/>
+          <w:lang w:val="ru-RU"/>
+        </w:rPr>
+        <w:t xml:space="preserve"> </w:t>
+      </w:r>
+      <w:r>
+        <w:rPr>
+          <w:szCs w:val="28"/>
+          <w:lang w:val="ru-RU"/>
+        </w:rPr>
+        <w:fldChar w:fldCharType="begin"/>
+      </w:r>
+      <w:r>
+        <w:rPr>
+          <w:szCs w:val="28"/>
+          <w:lang w:val="ru-RU"/>
+        </w:rPr>
+        <w:instrText xml:space="preserve"> GOTOBUTTON ZEqnNum674187  \* MERGEFORMAT </w:instrText>
+      </w:r>
+      <w:fldSimple w:instr=" REF ZEqnNum674187 \! \* MERGEFORMAT ">
+        <w:r>
+          <w:rPr>
+            <w:lang w:val="ru-RU"/>
+          </w:rPr>
+          <w:instrText>(</w:instrText>
+        </w:r>
+        <w:r>
+          <w:rPr>
+            <w:noProof/>
+            <w:lang w:val="ru-RU"/>
+          </w:rPr>
+          <w:instrText>2.39</w:instrText>
+        </w:r>
+        <w:r>
+          <w:rPr>
+            <w:lang w:val="ru-RU"/>
+          </w:rPr>
+          <w:instrText>)</w:instrText>
+        </w:r>
+      </w:fldSimple>
+      <w:r>
+        <w:rPr>
+          <w:szCs w:val="28"/>
+          <w:lang w:val="ru-RU"/>
+        </w:rPr>
+        <w:fldChar w:fldCharType="end"/>
+      </w:r>
+      <w:r>
+        <w:rPr>
+          <w:szCs w:val="28"/>
+          <w:lang w:val="ru-RU"/>
+        </w:rPr>
+        <w:t xml:space="preserve"> следует, что</w:t>
+      </w:r>
+    </w:p>
+    <w:p>
+      <w:pPr>
+        <w:pStyle w:val="MTDisplayEquation"/>
+        <w:ind w:firstLine="0"/>
+        <w:jc w:val="center"/>
+      </w:pPr>
+      <w:r>
+        <w:rPr>
+          <w:position w:val="-12"/>
+        </w:rPr>
+        <w:object w:dxaOrig="999" w:dyaOrig="360">
+          <v:shape id="_x0000_i1132" type="#_x0000_t75" style="width:50.1pt;height:18.15pt" o:ole="">
+            <v:imagedata r:id="rId220" o:title=""/>
+          </v:shape>
+          <o:OLEObject Type="Embed" ProgID="Equation.DSMT4" ShapeID="_x0000_i1132" DrawAspect="Content" ObjectID="_1572818578" r:id="rId221"/>
+        </w:object>
+      </w:r>
+    </w:p>
+    <w:p>
+      <w:pPr>
+        <w:pStyle w:val="a8"/>
+        <w:rPr>
+          <w:lang w:val="ru-RU"/>
+        </w:rPr>
+      </w:pPr>
+      <w:r>
+        <w:rPr>
+          <w:lang w:val="ru-RU"/>
+        </w:rPr>
+        <w:t>Из последнего соотношения получаем</w:t>
+      </w:r>
+    </w:p>
+    <w:p>
+      <w:pPr>
+        <w:pStyle w:val="MTDisplayEquation"/>
+        <w:ind w:firstLine="0"/>
+        <w:jc w:val="center"/>
+      </w:pPr>
+      <w:r>
+        <w:rPr>
+          <w:position w:val="-12"/>
+        </w:rPr>
+        <w:object w:dxaOrig="1420" w:dyaOrig="360">
+          <v:shape id="_x0000_i1133" type="#_x0000_t75" style="width:70.75pt;height:18.15pt" o:ole="">
+            <v:imagedata r:id="rId222" o:title=""/>
+          </v:shape>
+          <o:OLEObject Type="Embed" ProgID="Equation.DSMT4" ShapeID="_x0000_i1133" DrawAspect="Content" ObjectID="_1572818579" r:id="rId223"/>
+        </w:object>
+      </w:r>
+      <w:r>
+        <w:t>,</w:t>
+      </w:r>
+    </w:p>
+    <w:p>
+      <w:pPr>
+        <w:pStyle w:val="a8"/>
+        <w:rPr>
+          <w:lang w:val="ru-RU"/>
+        </w:rPr>
+      </w:pPr>
+      <w:r>
+        <w:rPr>
+          <w:lang w:val="ru-RU"/>
+        </w:rPr>
+        <w:t>а эти соотношения означают единственность баротропной компоненты.</w:t>
+      </w:r>
+    </w:p>
+    <w:p>
+      <w:pPr>
+        <w:rPr>
+          <w:lang w:val="ru-RU"/>
+        </w:rPr>
+      </w:pPr>
+      <w:r>
+        <w:rPr>
+          <w:lang w:val="ru-RU"/>
+        </w:rPr>
+        <w:t xml:space="preserve">Учитывая, что </w:t>
+      </w:r>
+      <w:r>
+        <w:rPr>
+          <w:position w:val="-12"/>
+          <w:lang w:val="ru-RU"/>
+        </w:rPr>
+        <w:object w:dxaOrig="1420" w:dyaOrig="360">
+          <v:shape id="_x0000_i1134" type="#_x0000_t75" style="width:70.75pt;height:18.15pt" o:ole="">
+            <v:imagedata r:id="rId224" o:title=""/>
+          </v:shape>
+          <o:OLEObject Type="Embed" ProgID="Equation.DSMT4" ShapeID="_x0000_i1134" DrawAspect="Content" ObjectID="_1572818580" r:id="rId225"/>
+        </w:object>
+      </w:r>
+      <w:r>
+        <w:rPr>
+          <w:lang w:val="ru-RU"/>
+        </w:rPr>
+        <w:t xml:space="preserve">, для давления на невозмущенной поверхности </w:t>
+      </w:r>
+      <w:r>
+        <w:rPr>
+          <w:position w:val="-4"/>
+          <w:lang w:val="ru-RU"/>
+        </w:rPr>
+        <w:object w:dxaOrig="380" w:dyaOrig="340">
+          <v:shape id="_x0000_i1135" type="#_x0000_t75" style="width:18.8pt;height:16.9pt" o:ole="">
+            <v:imagedata r:id="rId226" o:title=""/>
+          </v:shape>
+          <o:OLEObject Type="Embed" ProgID="Equation.DSMT4" ShapeID="_x0000_i1135" DrawAspect="Content" ObjectID="_1572818581" r:id="rId227"/>
+        </w:object>
+      </w:r>
+      <w:r>
+        <w:rPr>
+          <w:lang w:val="ru-RU"/>
+        </w:rPr>
+        <w:t xml:space="preserve"> получаем следующие соотношения:</w:t>
+      </w:r>
+    </w:p>
+    <w:p>
+      <w:pPr>
+        <w:pStyle w:val="MTDisplayEquation"/>
+        <w:ind w:firstLine="0"/>
+      </w:pPr>
+      <w:r>
+        <w:tab/>
+      </w:r>
+      <w:r>
+        <w:rPr>
+          <w:position w:val="-32"/>
+        </w:rPr>
+        <w:object w:dxaOrig="2000" w:dyaOrig="800">
+          <v:shape id="_x0000_i1136" type="#_x0000_t75" style="width:100.15pt;height:40.05pt" o:ole="">
+            <v:imagedata r:id="rId228" o:title=""/>
+          </v:shape>
+          <o:OLEObject Type="Embed" ProgID="Equation.DSMT4" ShapeID="_x0000_i1136" DrawAspect="Content" ObjectID="_1572818582" r:id="rId229"/>
+        </w:object>
+      </w:r>
+      <w:r>
+        <w:tab/>
+      </w:r>
+      <w:r>
+        <w:fldChar w:fldCharType="begin"/>
+      </w:r>
+      <w:r>
+        <w:instrText xml:space="preserve"> MACROBUTTON MTPlaceRef \* MERGEFORMAT </w:instrText>
+      </w:r>
+      <w:r>
+        <w:fldChar w:fldCharType="begin"/>
+      </w:r>
+      <w:r>
+        <w:instrText xml:space="preserve"> SEQ MTEqn \h \* MERGEFORMAT </w:instrText>
+      </w:r>
+      <w:r>
+        <w:fldChar w:fldCharType="end"/>
+      </w:r>
+      <w:bookmarkStart w:id="25" w:name="ZEqnNum276668"/>
+      <w:r>
+        <w:instrText>(</w:instrText>
+      </w:r>
+      <w:fldSimple w:instr=" SEQ MTChap \c \* Arabic \* MERGEFORMAT ">
+        <w:r>
+          <w:rPr>
+            <w:noProof/>
+          </w:rPr>
+          <w:instrText>2</w:instrText>
+        </w:r>
+      </w:fldSimple>
+      <w:r>
+        <w:instrText>.</w:instrText>
+      </w:r>
+      <w:fldSimple w:instr=" SEQ MTEqn \c \* Arabic \* MERGEFORMAT ">
+        <w:r>
+          <w:rPr>
+            <w:noProof/>
+          </w:rPr>
+          <w:instrText>40</w:instrText>
+        </w:r>
+      </w:fldSimple>
+      <w:r>
+        <w:instrText>)</w:instrText>
+      </w:r>
+      <w:bookmarkEnd w:id="25"/>
+      <w:r>
+        <w:fldChar w:fldCharType="end"/>
+      </w:r>
+    </w:p>
+    <w:p>
+      <w:pPr>
+        <w:rPr>
+          <w:lang w:val="ru-RU"/>
+        </w:rPr>
+      </w:pPr>
+      <w:r>
+        <w:rPr>
+          <w:lang w:val="ru-RU"/>
+        </w:rPr>
+        <w:t xml:space="preserve">Выпишем задачу для бароклинной компоненты для разности решений. Она получается из задачи </w:t>
+      </w:r>
+      <w:r>
+        <w:rPr>
+          <w:lang w:val="ru-RU"/>
+        </w:rPr>
+        <w:fldChar w:fldCharType="begin"/>
+      </w:r>
+      <w:r>
+        <w:rPr>
+          <w:lang w:val="ru-RU"/>
+        </w:rPr>
+        <w:instrText xml:space="preserve"> GOTOBUTTON ZEqnNum937162  \* MERGEFORMAT </w:instrText>
+      </w:r>
+      <w:fldSimple w:instr=" REF ZEqnNum937162 \! \* MERGEFORMAT ">
+        <w:r>
+          <w:rPr>
+            <w:lang w:val="ru-RU"/>
+          </w:rPr>
+          <w:instrText>(</w:instrText>
+        </w:r>
+        <w:r>
+          <w:rPr>
+            <w:noProof/>
+            <w:lang w:val="ru-RU"/>
+          </w:rPr>
+          <w:instrText>2.31</w:instrText>
+        </w:r>
+        <w:r>
+          <w:rPr>
+            <w:lang w:val="ru-RU"/>
+          </w:rPr>
+          <w:instrText>)</w:instrText>
+        </w:r>
+      </w:fldSimple>
+      <w:r>
+        <w:rPr>
+          <w:lang w:val="ru-RU"/>
+        </w:rPr>
+        <w:fldChar w:fldCharType="end"/>
+      </w:r>
+      <w:r>
+        <w:rPr>
+          <w:lang w:val="ru-RU"/>
+        </w:rPr>
+        <w:t>-</w:t>
+      </w:r>
+      <w:r>
+        <w:rPr>
+          <w:lang w:val="ru-RU"/>
+        </w:rPr>
+        <w:fldChar w:fldCharType="begin"/>
+      </w:r>
+      <w:r>
+        <w:rPr>
+          <w:lang w:val="ru-RU"/>
+        </w:rPr>
+        <w:instrText xml:space="preserve"> GOTOBUTTON ZEqnNum674164  \* MERGEFORMAT </w:instrText>
+      </w:r>
+      <w:fldSimple w:instr=" REF ZEqnNum674164 \! \* MERGEFORMAT ">
+        <w:r>
+          <w:rPr>
+            <w:lang w:val="ru-RU"/>
+          </w:rPr>
+          <w:instrText>(</w:instrText>
+        </w:r>
+        <w:r>
+          <w:rPr>
+            <w:noProof/>
+            <w:lang w:val="ru-RU"/>
+          </w:rPr>
+          <w:instrText>2.35</w:instrText>
+        </w:r>
+        <w:r>
+          <w:rPr>
+            <w:lang w:val="ru-RU"/>
+          </w:rPr>
+          <w:instrText>)</w:instrText>
+        </w:r>
+      </w:fldSimple>
+      <w:r>
+        <w:rPr>
+          <w:lang w:val="ru-RU"/>
+        </w:rPr>
+        <w:fldChar w:fldCharType="end"/>
+      </w:r>
+      <w:r>
+        <w:rPr>
+          <w:lang w:val="ru-RU"/>
+        </w:rPr>
+        <w:t xml:space="preserve"> с учетом того, что </w:t>
+      </w:r>
+      <w:r>
+        <w:rPr>
+          <w:position w:val="-12"/>
+          <w:lang w:val="ru-RU"/>
+        </w:rPr>
+        <w:object w:dxaOrig="1420" w:dyaOrig="360">
+          <v:shape id="_x0000_i1137" type="#_x0000_t75" style="width:70.75pt;height:18.15pt" o:ole="">
+            <v:imagedata r:id="rId230" o:title=""/>
+          </v:shape>
+          <o:OLEObject Type="Embed" ProgID="Equation.DSMT4" ShapeID="_x0000_i1137" DrawAspect="Content" ObjectID="_1572818583" r:id="rId231"/>
+        </w:object>
+      </w:r>
+      <w:r>
+        <w:rPr>
+          <w:lang w:val="ru-RU"/>
+        </w:rPr>
+        <w:t xml:space="preserve">, и имеют место соотношения </w:t>
+      </w:r>
+      <w:r>
+        <w:rPr>
+          <w:lang w:val="ru-RU"/>
+        </w:rPr>
+        <w:fldChar w:fldCharType="begin"/>
+      </w:r>
+      <w:r>
+        <w:rPr>
+          <w:lang w:val="ru-RU"/>
+        </w:rPr>
+        <w:instrText xml:space="preserve"> GOTOBUTTON ZEqnNum276668  \* MERGEFORMAT </w:instrText>
+      </w:r>
+      <w:fldSimple w:instr=" REF ZEqnNum276668 \! \* MERGEFORMAT ">
+        <w:r>
+          <w:rPr>
+            <w:lang w:val="ru-RU"/>
+          </w:rPr>
+          <w:instrText>(</w:instrText>
+        </w:r>
+        <w:r>
+          <w:rPr>
+            <w:noProof/>
+            <w:lang w:val="ru-RU"/>
+          </w:rPr>
+          <w:instrText>2.40</w:instrText>
+        </w:r>
+        <w:r>
+          <w:rPr>
+            <w:lang w:val="ru-RU"/>
+          </w:rPr>
+          <w:instrText>)</w:instrText>
+        </w:r>
+      </w:fldSimple>
+      <w:r>
+        <w:rPr>
+          <w:lang w:val="ru-RU"/>
+        </w:rPr>
+        <w:fldChar w:fldCharType="end"/>
+      </w:r>
+      <w:r>
+        <w:rPr>
+          <w:lang w:val="ru-RU"/>
+        </w:rPr>
+        <w:t>:</w:t>
+      </w:r>
+    </w:p>
+    <w:p>
+      <w:pPr>
+        <w:pStyle w:val="MTDisplayEquation"/>
+        <w:ind w:firstLine="0"/>
+      </w:pPr>
+      <w:r>
+        <w:tab/>
+      </w:r>
+      <w:r>
+        <w:rPr>
+          <w:position w:val="-72"/>
+        </w:rPr>
+        <w:object w:dxaOrig="2400" w:dyaOrig="1579">
+          <v:shape id="_x0000_i1138" type="#_x0000_t75" style="width:120.2pt;height:78.9pt" o:ole="">
+            <v:imagedata r:id="rId232" o:title=""/>
+          </v:shape>
+          <o:OLEObject Type="Embed" ProgID="Equation.DSMT4" ShapeID="_x0000_i1138" DrawAspect="Content" ObjectID="_1572818584" r:id="rId233"/>
+        </w:object>
+      </w:r>
+      <w:r>
+        <w:tab/>
+      </w:r>
+      <w:r>
+        <w:fldChar w:fldCharType="begin"/>
+      </w:r>
+      <w:r>
+        <w:instrText xml:space="preserve"> MACROBUTTON MTPlaceRef \* MERGEFORMAT </w:instrText>
+      </w:r>
+      <w:r>
+        <w:fldChar w:fldCharType="begin"/>
+      </w:r>
+      <w:r>
+        <w:instrText xml:space="preserve"> SEQ MTEqn \h \* MERGEFORMAT </w:instrText>
+      </w:r>
+      <w:r>
+        <w:fldChar w:fldCharType="end"/>
+      </w:r>
+      <w:bookmarkStart w:id="26" w:name="ZEqnNum718199"/>
+      <w:r>
+        <w:instrText>(</w:instrText>
+      </w:r>
+      <w:fldSimple w:instr=" SEQ MTChap \c \* Arabic \* MERGEFORMAT ">
+        <w:r>
+          <w:rPr>
+            <w:noProof/>
+          </w:rPr>
+          <w:instrText>2</w:instrText>
+        </w:r>
+      </w:fldSimple>
+      <w:r>
+        <w:instrText>.</w:instrText>
+      </w:r>
+      <w:fldSimple w:instr=" SEQ MTEqn \c \* Arabic \* MERGEFORMAT ">
+        <w:r>
+          <w:rPr>
+            <w:noProof/>
+          </w:rPr>
+          <w:instrText>41</w:instrText>
+        </w:r>
+      </w:fldSimple>
+      <w:r>
+        <w:instrText>)</w:instrText>
+      </w:r>
+      <w:bookmarkEnd w:id="26"/>
+      <w:r>
+        <w:fldChar w:fldCharType="end"/>
+      </w:r>
+    </w:p>
+    <w:p>
+      <w:pPr>
+        <w:pStyle w:val="a8"/>
+        <w:rPr>
+          <w:lang w:val="ru-RU"/>
+        </w:rPr>
+      </w:pPr>
+      <w:r>
+        <w:rPr>
+          <w:lang w:val="ru-RU"/>
+        </w:rPr>
+        <w:t>краевые условия:</w:t>
+      </w:r>
+    </w:p>
+    <w:p>
+      <w:pPr>
+        <w:pStyle w:val="MTDisplayEquation"/>
+        <w:ind w:firstLine="0"/>
+      </w:pPr>
+      <w:r>
+        <w:lastRenderedPageBreak/>
+        <w:tab/>
+      </w:r>
+      <w:r>
+        <w:rPr>
+          <w:position w:val="-66"/>
+        </w:rPr>
+        <w:object w:dxaOrig="3000" w:dyaOrig="1460">
+          <v:shape id="_x0000_i1139" type="#_x0000_t75" style="width:150.25pt;height:73.25pt" o:ole="">
+            <v:imagedata r:id="rId234" o:title=""/>
+          </v:shape>
+          <o:OLEObject Type="Embed" ProgID="Equation.DSMT4" ShapeID="_x0000_i1139" DrawAspect="Content" ObjectID="_1572818585" r:id="rId235"/>
+        </w:object>
+      </w:r>
+      <w:r>
+        <w:tab/>
+      </w:r>
+      <w:r>
+        <w:fldChar w:fldCharType="begin"/>
+      </w:r>
+      <w:r>
+        <w:instrText xml:space="preserve"> MACROBUTTON MTPlaceRef \* MERGEFORMAT </w:instrText>
+      </w:r>
+      <w:r>
+        <w:fldChar w:fldCharType="begin"/>
+      </w:r>
+      <w:r>
+        <w:instrText xml:space="preserve"> SEQ MTEqn \h \* MERGEFORMAT </w:instrText>
+      </w:r>
+      <w:r>
+        <w:fldChar w:fldCharType="end"/>
+      </w:r>
+      <w:bookmarkStart w:id="27" w:name="ZEqnNum324685"/>
+      <w:r>
+        <w:instrText>(</w:instrText>
+      </w:r>
+      <w:fldSimple w:instr=" SEQ MTChap \c \* Arabic \* MERGEFORMAT ">
+        <w:r>
+          <w:rPr>
+            <w:noProof/>
+          </w:rPr>
+          <w:instrText>2</w:instrText>
+        </w:r>
+      </w:fldSimple>
+      <w:r>
+        <w:instrText>.</w:instrText>
+      </w:r>
+      <w:fldSimple w:instr=" SEQ MTEqn \c \* Arabic \* MERGEFORMAT ">
+        <w:r>
+          <w:rPr>
+            <w:noProof/>
+          </w:rPr>
+          <w:instrText>42</w:instrText>
+        </w:r>
+      </w:fldSimple>
+      <w:r>
+        <w:instrText>)</w:instrText>
+      </w:r>
+      <w:bookmarkEnd w:id="27"/>
+      <w:r>
+        <w:fldChar w:fldCharType="end"/>
+      </w:r>
+    </w:p>
+    <w:p>
+      <w:pPr>
+        <w:pStyle w:val="a8"/>
+        <w:rPr>
+          <w:lang w:val="ru-RU"/>
+        </w:rPr>
+      </w:pPr>
+      <w:r>
+        <w:rPr>
+          <w:lang w:val="ru-RU"/>
+        </w:rPr>
+        <w:t>начальные условия:</w:t>
+      </w:r>
+    </w:p>
+    <w:p>
+      <w:pPr>
+        <w:pStyle w:val="MTDisplayEquation"/>
+        <w:ind w:firstLine="0"/>
+      </w:pPr>
+      <w:r>
+        <w:tab/>
+      </w:r>
+      <w:r>
+        <w:rPr>
+          <w:position w:val="-12"/>
+        </w:rPr>
+        <w:object w:dxaOrig="2100" w:dyaOrig="380">
+          <v:shape id="_x0000_i1140" type="#_x0000_t75" style="width:105.2pt;height:18.8pt" o:ole="">
+            <v:imagedata r:id="rId236" o:title=""/>
+          </v:shape>
+          <o:OLEObject Type="Embed" ProgID="Equation.DSMT4" ShapeID="_x0000_i1140" DrawAspect="Content" ObjectID="_1572818586" r:id="rId237"/>
+        </w:object>
+      </w:r>
+      <w:r>
+        <w:tab/>
+      </w:r>
+      <w:r>
+        <w:fldChar w:fldCharType="begin"/>
+      </w:r>
+      <w:r>
+        <w:instrText xml:space="preserve"> MACROBUTTON MTPlaceRef \* MERGEFORMAT </w:instrText>
+      </w:r>
+      <w:r>
+        <w:fldChar w:fldCharType="begin"/>
+      </w:r>
+      <w:r>
+        <w:instrText xml:space="preserve"> SEQ MTEqn \h \* MERGEFORMAT </w:instrText>
+      </w:r>
+      <w:r>
+        <w:fldChar w:fldCharType="end"/>
+      </w:r>
+      <w:bookmarkStart w:id="28" w:name="ZEqnNum296827"/>
+      <w:r>
+        <w:instrText>(</w:instrText>
+      </w:r>
+      <w:fldSimple w:instr=" SEQ MTChap \c \* Arabic \* MERGEFORMAT ">
+        <w:r>
+          <w:rPr>
+            <w:noProof/>
+          </w:rPr>
+          <w:instrText>2</w:instrText>
+        </w:r>
+      </w:fldSimple>
+      <w:r>
+        <w:instrText>.</w:instrText>
+      </w:r>
+      <w:fldSimple w:instr=" SEQ MTEqn \c \* Arabic \* MERGEFORMAT ">
+        <w:r>
+          <w:rPr>
+            <w:noProof/>
+          </w:rPr>
+          <w:instrText>43</w:instrText>
+        </w:r>
+      </w:fldSimple>
+      <w:r>
+        <w:instrText>)</w:instrText>
+      </w:r>
+      <w:bookmarkEnd w:id="28"/>
+      <w:r>
+        <w:fldChar w:fldCharType="end"/>
+      </w:r>
+    </w:p>
+    <w:p>
+      <w:pPr>
+        <w:rPr>
+          <w:lang w:val="ru-RU"/>
+        </w:rPr>
+      </w:pPr>
+      <w:r>
+        <w:rPr>
+          <w:lang w:val="ru-RU"/>
+        </w:rPr>
+        <w:t xml:space="preserve">Первое уравнение </w:t>
+      </w:r>
+      <w:r>
+        <w:rPr>
+          <w:lang w:val="ru-RU"/>
+        </w:rPr>
+        <w:fldChar w:fldCharType="begin"/>
+      </w:r>
+      <w:r>
+        <w:rPr>
+          <w:lang w:val="ru-RU"/>
+        </w:rPr>
+        <w:instrText xml:space="preserve"> GOTOBUTTON ZEqnNum718199  \* MERGEFORMAT </w:instrText>
+      </w:r>
+      <w:fldSimple w:instr=" REF ZEqnNum718199 \! \* MERGEFORMAT ">
+        <w:r>
+          <w:rPr>
+            <w:lang w:val="ru-RU"/>
+          </w:rPr>
+          <w:instrText>(</w:instrText>
+        </w:r>
+        <w:r>
+          <w:rPr>
+            <w:noProof/>
+            <w:lang w:val="ru-RU"/>
+          </w:rPr>
+          <w:instrText>2.41</w:instrText>
+        </w:r>
+        <w:r>
+          <w:rPr>
+            <w:lang w:val="ru-RU"/>
+          </w:rPr>
+          <w:instrText>)</w:instrText>
+        </w:r>
+      </w:fldSimple>
+      <w:r>
+        <w:rPr>
+          <w:lang w:val="ru-RU"/>
+        </w:rPr>
+        <w:fldChar w:fldCharType="end"/>
+      </w:r>
+      <w:r>
+        <w:rPr>
+          <w:lang w:val="ru-RU"/>
+        </w:rPr>
+        <w:t xml:space="preserve"> умножим на функцию </w:t>
+      </w:r>
+      <w:r>
+        <w:rPr>
+          <w:position w:val="-6"/>
+          <w:lang w:val="ru-RU"/>
+        </w:rPr>
+        <w:object w:dxaOrig="220" w:dyaOrig="320">
+          <v:shape id="_x0000_i1141" type="#_x0000_t75" style="width:11.25pt;height:16.3pt" o:ole="">
+            <v:imagedata r:id="rId238" o:title=""/>
+          </v:shape>
+          <o:OLEObject Type="Embed" ProgID="Equation.DSMT4" ShapeID="_x0000_i1141" DrawAspect="Content" ObjectID="_1572818587" r:id="rId239"/>
+        </w:object>
+      </w:r>
+      <w:r>
+        <w:rPr>
+          <w:lang w:val="ru-RU"/>
+        </w:rPr>
+        <w:t xml:space="preserve">, а второе – на функцию </w:t>
+      </w:r>
+      <w:r>
+        <w:rPr>
+          <w:position w:val="-6"/>
+          <w:lang w:val="ru-RU"/>
+        </w:rPr>
+        <w:object w:dxaOrig="200" w:dyaOrig="320">
+          <v:shape id="_x0000_i1142" type="#_x0000_t75" style="width:10pt;height:16.3pt" o:ole="">
+            <v:imagedata r:id="rId240" o:title=""/>
+          </v:shape>
+          <o:OLEObject Type="Embed" ProgID="Equation.DSMT4" ShapeID="_x0000_i1142" DrawAspect="Content" ObjectID="_1572818588" r:id="rId241"/>
+        </w:object>
+      </w:r>
+      <w:r>
+        <w:rPr>
+          <w:lang w:val="ru-RU"/>
+        </w:rPr>
+        <w:t>, и, сложив получившиеся уравнения, получим:</w:t>
+      </w:r>
+    </w:p>
+    <w:p>
+      <w:pPr>
+        <w:pStyle w:val="MTDisplayEquation"/>
+        <w:ind w:firstLine="0"/>
+      </w:pPr>
+      <w:r>
+        <w:tab/>
+      </w:r>
+      <w:r>
+        <w:rPr>
+          <w:position w:val="-36"/>
+        </w:rPr>
+        <w:object w:dxaOrig="4099" w:dyaOrig="859">
+          <v:shape id="_x0000_i1143" type="#_x0000_t75" style="width:204.75pt;height:43.2pt" o:ole="">
+            <v:imagedata r:id="rId242" o:title=""/>
+          </v:shape>
+          <o:OLEObject Type="Embed" ProgID="Equation.DSMT4" ShapeID="_x0000_i1143" DrawAspect="Content" ObjectID="_1572818589" r:id="rId243"/>
+        </w:object>
+      </w:r>
+      <w:r>
+        <w:tab/>
+      </w:r>
+      <w:r>
+        <w:fldChar w:fldCharType="begin"/>
+      </w:r>
+      <w:r>
+        <w:instrText xml:space="preserve"> MACROBUTTON MTPlaceRef \* MERGEFORMAT </w:instrText>
+      </w:r>
+      <w:r>
+        <w:fldChar w:fldCharType="begin"/>
+      </w:r>
+      <w:r>
+        <w:instrText xml:space="preserve"> SEQ MTEqn \h \* MERGEFORMAT </w:instrText>
+      </w:r>
+      <w:r>
+        <w:fldChar w:fldCharType="end"/>
+      </w:r>
+      <w:bookmarkStart w:id="29" w:name="ZEqnNum808296"/>
+      <w:r>
+        <w:instrText>(</w:instrText>
+      </w:r>
+      <w:fldSimple w:instr=" SEQ MTChap \c \* Arabic \* MERGEFORMAT ">
+        <w:r>
+          <w:rPr>
+            <w:noProof/>
+          </w:rPr>
+          <w:instrText>2</w:instrText>
+        </w:r>
+      </w:fldSimple>
+      <w:r>
+        <w:instrText>.</w:instrText>
+      </w:r>
+      <w:fldSimple w:instr=" SEQ MTEqn \c \* Arabic \* MERGEFORMAT ">
+        <w:r>
+          <w:rPr>
+            <w:noProof/>
+          </w:rPr>
+          <w:instrText>44</w:instrText>
+        </w:r>
+      </w:fldSimple>
+      <w:r>
+        <w:instrText>)</w:instrText>
+      </w:r>
+      <w:bookmarkEnd w:id="29"/>
+      <w:r>
+        <w:fldChar w:fldCharType="end"/>
+      </w:r>
+    </w:p>
+    <w:p>
+      <w:pPr>
+        <w:pStyle w:val="a8"/>
+        <w:rPr>
+          <w:lang w:val="ru-RU"/>
+        </w:rPr>
+      </w:pPr>
+      <w:proofErr w:type="gramStart"/>
+      <w:r>
+        <w:rPr>
+          <w:lang w:val="ru-RU"/>
+        </w:rPr>
+        <w:t xml:space="preserve">Интегрируя уравнение </w:t>
+      </w:r>
+      <w:r>
+        <w:rPr>
+          <w:lang w:val="ru-RU"/>
+        </w:rPr>
+        <w:fldChar w:fldCharType="begin"/>
+      </w:r>
+      <w:r>
+        <w:rPr>
+          <w:lang w:val="ru-RU"/>
+        </w:rPr>
+        <w:instrText xml:space="preserve"> GOTOBUTTON ZEqnNum808296  \* MERGEFORMAT </w:instrText>
+      </w:r>
+      <w:fldSimple w:instr=" REF ZEqnNum808296 \! \* MERGEFORMAT ">
+        <w:r>
+          <w:rPr>
+            <w:lang w:val="ru-RU"/>
+          </w:rPr>
+          <w:instrText>(</w:instrText>
+        </w:r>
+        <w:r>
+          <w:rPr>
+            <w:noProof/>
+            <w:lang w:val="ru-RU"/>
+          </w:rPr>
+          <w:instrText>2.44</w:instrText>
+        </w:r>
+        <w:r>
+          <w:rPr>
+            <w:lang w:val="ru-RU"/>
+          </w:rPr>
+          <w:instrText>)</w:instrText>
+        </w:r>
+      </w:fldSimple>
+      <w:r>
+        <w:rPr>
+          <w:lang w:val="ru-RU"/>
+        </w:rPr>
+        <w:fldChar w:fldCharType="end"/>
+      </w:r>
+      <w:r>
+        <w:rPr>
+          <w:lang w:val="ru-RU"/>
+        </w:rPr>
+        <w:t xml:space="preserve"> по переменной </w:t>
+      </w:r>
+      <w:r>
+        <w:rPr>
+          <w:position w:val="-4"/>
+          <w:lang w:val="ru-RU"/>
+        </w:rPr>
+        <w:object w:dxaOrig="200" w:dyaOrig="220">
+          <v:shape id="_x0000_i1144" type="#_x0000_t75" style="width:10pt;height:11.25pt" o:ole="">
+            <v:imagedata r:id="rId244" o:title=""/>
+          </v:shape>
+          <o:OLEObject Type="Embed" ProgID="Equation.DSMT4" ShapeID="_x0000_i1144" DrawAspect="Content" ObjectID="_1572818590" r:id="rId245"/>
+        </w:object>
+      </w:r>
+      <w:r>
+        <w:rPr>
+          <w:lang w:val="ru-RU"/>
+        </w:rPr>
+        <w:t xml:space="preserve"> </w:t>
+      </w:r>
+      <w:r>
+        <w:rPr>
+          <w:lang w:val="ru-RU"/>
+        </w:rPr>
+        <w:t xml:space="preserve">от </w:t>
+      </w:r>
+      <w:r>
+        <w:rPr>
+          <w:position w:val="-6"/>
+          <w:lang w:val="ru-RU"/>
+        </w:rPr>
+        <w:object w:dxaOrig="200" w:dyaOrig="300">
+          <v:shape id="_x0000_i1145" type="#_x0000_t75" style="width:10pt;height:15.05pt" o:ole="">
+            <v:imagedata r:id="rId246" o:title=""/>
+          </v:shape>
+          <o:OLEObject Type="Embed" ProgID="Equation.DSMT4" ShapeID="_x0000_i1145" DrawAspect="Content" ObjectID="_1572818591" r:id="rId247"/>
+        </w:object>
+      </w:r>
+      <w:r>
+        <w:rPr>
+          <w:lang w:val="ru-RU"/>
+        </w:rPr>
+        <w:t xml:space="preserve"> до </w:t>
+      </w:r>
+      <w:r>
+        <w:rPr>
+          <w:position w:val="-4"/>
+          <w:lang w:val="ru-RU"/>
+        </w:rPr>
+        <w:object w:dxaOrig="320" w:dyaOrig="279">
+          <v:shape id="_x0000_i1146" type="#_x0000_t75" style="width:16.3pt;height:13.75pt" o:ole="">
+            <v:imagedata r:id="rId248" o:title=""/>
+          </v:shape>
+          <o:OLEObject Type="Embed" ProgID="Equation.DSMT4" ShapeID="_x0000_i1146" DrawAspect="Content" ObjectID="_1572818592" r:id="rId249"/>
+        </w:object>
+      </w:r>
+      <w:r>
+        <w:rPr>
+          <w:lang w:val="ru-RU"/>
+        </w:rPr>
+        <w:t xml:space="preserve">, в том числе и по частям, </w:t>
+      </w:r>
+      <w:r>
+        <w:rPr>
+          <w:lang w:val="ru-RU"/>
+        </w:rPr>
+        <w:t xml:space="preserve">и учитывая краевые условия </w:t>
+      </w:r>
+      <w:r>
+        <w:rPr>
+          <w:lang w:val="ru-RU"/>
+        </w:rPr>
+        <w:fldChar w:fldCharType="begin"/>
+      </w:r>
+      <w:r>
+        <w:rPr>
+          <w:lang w:val="ru-RU"/>
+        </w:rPr>
+        <w:instrText xml:space="preserve"> GOTOBUTTON ZEqnNum324685  \* MERGEFORMAT </w:instrText>
+      </w:r>
+      <w:fldSimple w:instr=" REF ZEqnNum324685 \! \* MERGEFORMAT ">
+        <w:r>
+          <w:rPr>
+            <w:lang w:val="ru-RU"/>
+          </w:rPr>
+          <w:instrText>(</w:instrText>
+        </w:r>
+        <w:r>
+          <w:rPr>
+            <w:noProof/>
+            <w:lang w:val="ru-RU"/>
+          </w:rPr>
+          <w:instrText>2.42</w:instrText>
+        </w:r>
+        <w:r>
+          <w:rPr>
+            <w:lang w:val="ru-RU"/>
+          </w:rPr>
+          <w:instrText>)</w:instrText>
+        </w:r>
+      </w:fldSimple>
+      <w:r>
+        <w:rPr>
+          <w:lang w:val="ru-RU"/>
+        </w:rPr>
+        <w:fldChar w:fldCharType="end"/>
+      </w:r>
+      <w:r>
+        <w:rPr>
+          <w:lang w:val="ru-RU"/>
+        </w:rPr>
+        <w:t>, получим:</w:t>
+      </w:r>
+      <w:proofErr w:type="gramEnd"/>
+    </w:p>
+    <w:p>
+      <w:pPr>
+        <w:pStyle w:val="MTDisplayEquation"/>
+        <w:ind w:firstLine="0"/>
+      </w:pPr>
+      <w:r>
+        <w:tab/>
+      </w:r>
+      <w:r>
+        <w:rPr>
+          <w:position w:val="-40"/>
+        </w:rPr>
+        <w:object w:dxaOrig="5220" w:dyaOrig="940">
+          <v:shape id="_x0000_i1147" type="#_x0000_t75" style="width:261.1pt;height:46.95pt" o:ole="">
+            <v:imagedata r:id="rId250" o:title=""/>
+          </v:shape>
+          <o:OLEObject Type="Embed" ProgID="Equation.DSMT4" ShapeID="_x0000_i1147" DrawAspect="Content" ObjectID="_1572818593" r:id="rId251"/>
+        </w:object>
+      </w:r>
+      <w:r>
+        <w:t>.</w:t>
+      </w:r>
+      <w:r>
+        <w:tab/>
+      </w:r>
+      <w:r>
+        <w:fldChar w:fldCharType="begin"/>
+      </w:r>
+      <w:r>
+        <w:instrText xml:space="preserve"> MACROBUTTON MTPlaceRef \* MERGEFORMAT </w:instrText>
+      </w:r>
+      <w:r>
+        <w:fldChar w:fldCharType="begin"/>
+      </w:r>
+      <w:r>
+        <w:instrText xml:space="preserve"> SEQ MTEqn \h \* MERGEFORMAT </w:instrText>
+      </w:r>
+      <w:r>
+        <w:fldChar w:fldCharType="end"/>
+      </w:r>
+      <w:bookmarkStart w:id="30" w:name="ZEqnNum224105"/>
+      <w:r>
+        <w:instrText>(</w:instrText>
+      </w:r>
+      <w:fldSimple w:instr=" SEQ MTChap \c \* Arabic \* MERGEFORMAT ">
+        <w:r>
+          <w:rPr>
+            <w:noProof/>
+          </w:rPr>
+          <w:instrText>2</w:instrText>
+        </w:r>
+      </w:fldSimple>
+      <w:r>
+        <w:instrText>.</w:instrText>
+      </w:r>
+      <w:fldSimple w:instr=" SEQ MTEqn \c \* Arabic \* MERGEFORMAT ">
+        <w:r>
+          <w:rPr>
+            <w:noProof/>
+          </w:rPr>
+          <w:instrText>45</w:instrText>
+        </w:r>
+      </w:fldSimple>
+      <w:r>
+        <w:instrText>)</w:instrText>
+      </w:r>
+      <w:bookmarkEnd w:id="30"/>
+      <w:r>
+        <w:fldChar w:fldCharType="end"/>
+      </w:r>
+    </w:p>
+    <w:p>
+      <w:pPr>
+        <w:pStyle w:val="a8"/>
+        <w:rPr>
+          <w:lang w:val="ru-RU"/>
+        </w:rPr>
+      </w:pPr>
+      <w:r>
+        <w:rPr>
+          <w:lang w:val="ru-RU"/>
+        </w:rPr>
+        <w:t xml:space="preserve">Так как второе слагаемое в </w:t>
+      </w:r>
+      <w:r>
+        <w:rPr>
+          <w:lang w:val="ru-RU"/>
+        </w:rPr>
+        <w:fldChar w:fldCharType="begin"/>
+      </w:r>
+      <w:r>
+        <w:rPr>
+          <w:lang w:val="ru-RU"/>
+        </w:rPr>
+        <w:instrText xml:space="preserve"> GOTOBUTTON ZEqnNum224105  \* MERGEFORMAT </w:instrText>
+      </w:r>
+      <w:fldSimple w:instr=" REF ZEqnNum224105 \! \* MERGEFORMAT ">
+        <w:r>
+          <w:rPr>
+            <w:lang w:val="ru-RU"/>
+          </w:rPr>
+          <w:instrText>(</w:instrText>
+        </w:r>
+        <w:r>
+          <w:rPr>
+            <w:noProof/>
+            <w:lang w:val="ru-RU"/>
+          </w:rPr>
+          <w:instrText>2.45</w:instrText>
+        </w:r>
+        <w:r>
+          <w:rPr>
+            <w:lang w:val="ru-RU"/>
+          </w:rPr>
+          <w:instrText>)</w:instrText>
+        </w:r>
+      </w:fldSimple>
+      <w:r>
+        <w:rPr>
+          <w:lang w:val="ru-RU"/>
+        </w:rPr>
+        <w:fldChar w:fldCharType="end"/>
+      </w:r>
+      <w:r>
+        <w:rPr>
+          <w:lang w:val="ru-RU"/>
+        </w:rPr>
+        <w:t xml:space="preserve"> является неотрицательным, то для первого слагаемого можем записать:</w:t>
+      </w:r>
+    </w:p>
+    <w:p>
+      <w:pPr>
+        <w:ind w:firstLine="0"/>
+        <w:jc w:val="center"/>
+        <w:rPr>
+          <w:lang w:val="ru-RU"/>
+        </w:rPr>
+      </w:pPr>
+      <w:r>
+        <w:rPr>
+          <w:position w:val="-28"/>
+          <w:lang w:val="ru-RU"/>
+        </w:rPr>
+        <w:object w:dxaOrig="1280" w:dyaOrig="760">
+          <v:shape id="_x0000_i1148" type="#_x0000_t75" style="width:63.85pt;height:38.2pt" o:ole="">
+            <v:imagedata r:id="rId252" o:title=""/>
+          </v:shape>
+          <o:OLEObject Type="Embed" ProgID="Equation.DSMT4" ShapeID="_x0000_i1148" DrawAspect="Content" ObjectID="_1572818594" r:id="rId253"/>
+        </w:object>
+      </w:r>
+      <w:r>
+        <w:rPr>
+          <w:lang w:val="ru-RU"/>
+        </w:rPr>
+        <w:t xml:space="preserve">где </w:t>
+      </w:r>
+      <w:r>
+        <w:rPr>
+          <w:position w:val="-36"/>
+          <w:lang w:val="ru-RU"/>
+        </w:rPr>
+        <w:object w:dxaOrig="2680" w:dyaOrig="859">
+          <v:shape id="_x0000_i1149" type="#_x0000_t75" style="width:134pt;height:43.2pt" o:ole="">
+            <v:imagedata r:id="rId254" o:title=""/>
+          </v:shape>
+          <o:OLEObject Type="Embed" ProgID="Equation.DSMT4" ShapeID="_x0000_i1149" DrawAspect="Content" ObjectID="_1572818595" r:id="rId255"/>
+        </w:object>
+      </w:r>
+      <w:r>
+        <w:rPr>
+          <w:lang w:val="ru-RU"/>
+        </w:rPr>
+        <w:t>.</w:t>
+      </w:r>
+    </w:p>
+    <w:p>
+      <w:pPr>
+        <w:pStyle w:val="a8"/>
+        <w:rPr>
+          <w:lang w:val="ru-RU"/>
+        </w:rPr>
+      </w:pPr>
+      <w:r>
+        <w:rPr>
+          <w:lang w:val="ru-RU"/>
+        </w:rPr>
+        <w:t xml:space="preserve">Из условия </w:t>
+      </w:r>
+      <w:r>
+        <w:rPr>
+          <w:lang w:val="ru-RU"/>
+        </w:rPr>
+        <w:fldChar w:fldCharType="begin"/>
+      </w:r>
+      <w:r>
+        <w:rPr>
+          <w:lang w:val="ru-RU"/>
+        </w:rPr>
+        <w:instrText xml:space="preserve"> GOTOBUTTON ZEqnNum296827  \* MERGEFORMAT </w:instrText>
+      </w:r>
+      <w:fldSimple w:instr=" REF ZEqnNum296827 \! \* MERGEFORMAT ">
+        <w:r>
+          <w:rPr>
+            <w:lang w:val="ru-RU"/>
+          </w:rPr>
+          <w:instrText>(</w:instrText>
+        </w:r>
+        <w:r>
+          <w:rPr>
+            <w:noProof/>
+            <w:lang w:val="ru-RU"/>
+          </w:rPr>
+          <w:instrText>2</w:instrText>
+        </w:r>
+        <w:r>
+          <w:rPr>
+            <w:lang w:val="ru-RU"/>
+          </w:rPr>
+          <w:instrText>.</w:instrText>
+        </w:r>
+        <w:r>
+          <w:rPr>
+            <w:noProof/>
+            <w:lang w:val="ru-RU"/>
+          </w:rPr>
+          <w:instrText>43</w:instrText>
+        </w:r>
+        <w:r>
+          <w:rPr>
+            <w:lang w:val="ru-RU"/>
+          </w:rPr>
+          <w:instrText>)</w:instrText>
+        </w:r>
+      </w:fldSimple>
+      <w:r>
+        <w:rPr>
+          <w:lang w:val="ru-RU"/>
+        </w:rPr>
+        <w:fldChar w:fldCharType="end"/>
+      </w:r>
+      <w:r>
+        <w:rPr>
+          <w:lang w:val="ru-RU"/>
+        </w:rPr>
+        <w:t xml:space="preserve"> получаем </w:t>
+      </w:r>
+      <w:r>
+        <w:rPr>
+          <w:position w:val="-14"/>
+          <w:lang w:val="ru-RU"/>
+        </w:rPr>
+        <w:object w:dxaOrig="1060" w:dyaOrig="420">
+          <v:shape id="_x0000_i1150" type="#_x0000_t75" style="width:53.2pt;height:21.3pt" o:ole="">
+            <v:imagedata r:id="rId256" o:title=""/>
+          </v:shape>
+          <o:OLEObject Type="Embed" ProgID="Equation.DSMT4" ShapeID="_x0000_i1150" DrawAspect="Content" ObjectID="_1572818596" r:id="rId257"/>
+        </w:object>
+      </w:r>
+      <w:r>
+        <w:rPr>
+          <w:lang w:val="ru-RU"/>
+        </w:rPr>
+        <w:t xml:space="preserve">. Так как функция </w:t>
+      </w:r>
+      <w:r>
+        <w:rPr>
+          <w:position w:val="-14"/>
+          <w:lang w:val="ru-RU"/>
+        </w:rPr>
+        <w:object w:dxaOrig="600" w:dyaOrig="420">
+          <v:shape id="_x0000_i1151" type="#_x0000_t75" style="width:30.05pt;height:21.3pt" o:ole="">
+            <v:imagedata r:id="rId258" o:title=""/>
+          </v:shape>
+          <o:OLEObject Type="Embed" ProgID="Equation.DSMT4" ShapeID="_x0000_i1151" DrawAspect="Content" ObjectID="_1572818597" r:id="rId259"/>
+        </w:object>
+      </w:r>
+      <w:r>
+        <w:rPr>
+          <w:lang w:val="ru-RU"/>
+        </w:rPr>
+        <w:t xml:space="preserve"> является убывающей (ее производная неположительная), неотрицательной и в начальный момент времени </w:t>
+      </w:r>
+      <w:r>
+        <w:rPr>
+          <w:position w:val="-14"/>
+          <w:lang w:val="ru-RU"/>
+        </w:rPr>
+        <w:object w:dxaOrig="1060" w:dyaOrig="420">
+          <v:shape id="_x0000_i1152" type="#_x0000_t75" style="width:53.2pt;height:21.3pt" o:ole="">
+            <v:imagedata r:id="rId260" o:title=""/>
+          </v:shape>
+          <o:OLEObject Type="Embed" ProgID="Equation.DSMT4" ShapeID="_x0000_i1152" DrawAspect="Content" ObjectID="_1572818598" r:id="rId261"/>
+        </w:object>
+      </w:r>
+      <w:r>
+        <w:rPr>
+          <w:lang w:val="ru-RU"/>
+        </w:rPr>
+        <w:t xml:space="preserve">, то мы получаем, что </w:t>
+      </w:r>
+      <w:r>
+        <w:rPr>
+          <w:position w:val="-14"/>
+          <w:lang w:val="ru-RU"/>
+        </w:rPr>
+        <w:object w:dxaOrig="999" w:dyaOrig="420">
+          <v:shape id="_x0000_i1153" type="#_x0000_t75" style="width:50.1pt;height:21.3pt" o:ole="">
+            <v:imagedata r:id="rId262" o:title=""/>
+          </v:shape>
+          <o:OLEObject Type="Embed" ProgID="Equation.DSMT4" ShapeID="_x0000_i1153" DrawAspect="Content" ObjectID="_1572818599" r:id="rId263"/>
+        </w:object>
+      </w:r>
+      <w:r>
+        <w:rPr>
+          <w:lang w:val="ru-RU"/>
+        </w:rPr>
+        <w:t xml:space="preserve">. </w:t>
+      </w:r>
+      <w:r>
+        <w:rPr>
+          <w:lang w:val="ru-RU"/>
+        </w:rPr>
+        <w:t>Последнее соотношения означает единственность бароклинной компоненты.</w:t>
+      </w:r>
+    </w:p>
+    <w:p>
+      <w:pPr>
+        <w:rPr>
+          <w:lang w:val="ru-RU"/>
+        </w:rPr>
+      </w:pPr>
+      <w:r>
+        <w:rPr>
+          <w:lang w:val="ru-RU"/>
+        </w:rPr>
+        <w:t>Задача для вертикальной компоненты имеет вид:</w:t>
+      </w:r>
+    </w:p>
+    <w:p>
+      <w:pPr>
+        <w:ind w:firstLine="0"/>
+        <w:jc w:val="center"/>
+        <w:rPr>
+          <w:lang w:val="ru-RU"/>
+        </w:rPr>
+      </w:pPr>
+      <w:r>
+        <w:rPr>
+          <w:position w:val="-28"/>
+          <w:lang w:val="ru-RU"/>
+        </w:rPr>
+        <w:object w:dxaOrig="1960" w:dyaOrig="720">
+          <v:shape id="_x0000_i1154" type="#_x0000_t75" style="width:98.3pt;height:36.3pt" o:ole="">
+            <v:imagedata r:id="rId264" o:title=""/>
+          </v:shape>
+          <o:OLEObject Type="Embed" ProgID="Equation.DSMT4" ShapeID="_x0000_i1154" DrawAspect="Content" ObjectID="_1572818600" r:id="rId265"/>
+        </w:object>
+      </w:r>
+      <w:r>
+        <w:rPr>
+          <w:lang w:val="ru-RU"/>
+        </w:rPr>
+        <w:t>.</w:t>
+      </w:r>
+    </w:p>
+    <w:p>
+      <w:pPr>
+        <w:pStyle w:val="a8"/>
+        <w:rPr>
+          <w:lang w:val="ru-RU"/>
+        </w:rPr>
+      </w:pPr>
+      <w:r>
+        <w:rPr>
+          <w:lang w:val="ru-RU"/>
+        </w:rPr>
+        <w:t>Данная задача имеет только тривиальное решение. Следовательно, вертикальная компонента определяется единственным образом.</w:t>
+      </w:r>
+    </w:p>
+    <w:p>
+      <w:pPr>
+        <w:rPr>
+          <w:lang w:val="ru-RU"/>
+        </w:rPr>
+      </w:pPr>
+      <w:r>
+        <w:rPr>
+          <w:lang w:val="ru-RU"/>
+        </w:rPr>
+        <w:lastRenderedPageBreak/>
+        <w:t xml:space="preserve">Таким образом, доказана единственность решения для компонент скорости </w:t>
+      </w:r>
+      <w:r>
+        <w:rPr>
+          <w:position w:val="-12"/>
+          <w:lang w:val="ru-RU"/>
+        </w:rPr>
+        <w:object w:dxaOrig="800" w:dyaOrig="300">
+          <v:shape id="_x0000_i1155" type="#_x0000_t75" style="width:40.05pt;height:15.05pt" o:ole="">
+            <v:imagedata r:id="rId266" o:title=""/>
+          </v:shape>
+          <o:OLEObject Type="Embed" ProgID="Equation.DSMT4" ShapeID="_x0000_i1155" DrawAspect="Content" ObjectID="_1572818601" r:id="rId267"/>
+        </w:object>
+      </w:r>
+      <w:r>
+        <w:rPr>
+          <w:lang w:val="ru-RU"/>
+        </w:rPr>
+        <w:t>.</w:t>
+      </w:r>
+    </w:p>
+    <w:p>
+      <w:pPr>
+        <w:rPr>
+          <w:lang w:val="ru-RU"/>
         </w:rPr>
       </w:pPr>
     </w:p>
@@ -6383,7 +9984,7 @@
   </w:docDefaults>
   <w:latentStyles w:defLockedState="0" w:defUIPriority="99" w:defSemiHidden="1" w:defUnhideWhenUsed="1" w:defQFormat="0" w:count="267">
     <w:lsdException w:name="Normal" w:semiHidden="0" w:uiPriority="0" w:unhideWhenUsed="0" w:qFormat="1"/>
-    <w:lsdException w:name="heading 1" w:semiHidden="0" w:uiPriority="9" w:unhideWhenUsed="0" w:qFormat="1"/>
+    <w:lsdException w:name="heading 1" w:semiHidden="0" w:uiPriority="0" w:unhideWhenUsed="0" w:qFormat="1"/>
     <w:lsdException w:name="heading 2" w:uiPriority="9" w:qFormat="1"/>
     <w:lsdException w:name="heading 3" w:uiPriority="9" w:qFormat="1"/>
     <w:lsdException w:name="heading 4" w:uiPriority="9" w:qFormat="1"/>
@@ -6540,7 +10141,6 @@
     <w:basedOn w:val="a"/>
     <w:next w:val="a"/>
     <w:link w:val="10"/>
-    <w:uiPriority w:val="9"/>
     <w:qFormat/>
     <w:rsid w:val="00211684"/>
     <w:pPr>
@@ -6645,7 +10245,7 @@
     <w:rPr>
       <w:rFonts w:cs="Times New Roman"/>
       <w:b/>
-      <w:vanish/>
+      <w:vanish w:val="0"/>
       <w:color w:val="FF0000"/>
       <w:szCs w:val="28"/>
       <w:lang w:val="ru-RU"/>
@@ -6686,7 +10286,6 @@
     <w:name w:val="Заголовок 1 Знак"/>
     <w:basedOn w:val="a0"/>
     <w:link w:val="1"/>
-    <w:uiPriority w:val="9"/>
     <w:rsid w:val="00211684"/>
     <w:rPr>
       <w:rFonts w:ascii="Times New Roman" w:eastAsiaTheme="majorEastAsia" w:hAnsi="Times New Roman" w:cstheme="majorBidi"/>
@@ -7086,7 +10685,7 @@
 </file>
 
 <file path=customXml/itemProps1.xml><?xml version="1.0" encoding="utf-8"?>
-<ds:datastoreItem xmlns:ds="http://schemas.openxmlformats.org/officeDocument/2006/customXml" ds:itemID="{07389B8E-6D14-415A-ABD3-93146E52B3A7}">
+<ds:datastoreItem xmlns:ds="http://schemas.openxmlformats.org/officeDocument/2006/customXml" ds:itemID="{2997DEB8-22D1-4F91-8DFF-41DF71E518AE}">
   <ds:schemaRefs>
     <ds:schemaRef ds:uri="http://schemas.openxmlformats.org/officeDocument/2006/bibliography"/>
   </ds:schemaRefs>

--- a/Thesis/Диссертация.docx
+++ b/Thesis/Диссертация.docx
@@ -185,7 +185,7 @@
           <v:shape id="_x0000_i1025" type="#_x0000_t75" style="width:252.3pt;height:40.05pt" o:ole="">
             <v:imagedata r:id="rId6" o:title=""/>
           </v:shape>
-          <o:OLEObject Type="Embed" ProgID="Equation.DSMT4" ShapeID="_x0000_i1025" DrawAspect="Content" ObjectID="_1572818471" r:id="rId7"/>
+          <o:OLEObject Type="Embed" ProgID="Equation.DSMT4" ShapeID="_x0000_i1025" DrawAspect="Content" ObjectID="_1573154111" r:id="rId7"/>
         </w:object>
       </w:r>
       <w:r>
@@ -252,7 +252,7 @@
           <v:shape id="_x0000_i1026" type="#_x0000_t75" style="width:249.2pt;height:40.05pt" o:ole="">
             <v:imagedata r:id="rId8" o:title=""/>
           </v:shape>
-          <o:OLEObject Type="Embed" ProgID="Equation.DSMT4" ShapeID="_x0000_i1026" DrawAspect="Content" ObjectID="_1572818472" r:id="rId9"/>
+          <o:OLEObject Type="Embed" ProgID="Equation.DSMT4" ShapeID="_x0000_i1026" DrawAspect="Content" ObjectID="_1573154112" r:id="rId9"/>
         </w:object>
       </w:r>
       <w:r>
@@ -333,7 +333,7 @@
           <v:shape id="_x0000_i1027" type="#_x0000_t75" style="width:169.05pt;height:43.2pt" o:ole="">
             <v:imagedata r:id="rId10" o:title=""/>
           </v:shape>
-          <o:OLEObject Type="Embed" ProgID="Equation.DSMT4" ShapeID="_x0000_i1027" DrawAspect="Content" ObjectID="_1572818473" r:id="rId11"/>
+          <o:OLEObject Type="Embed" ProgID="Equation.DSMT4" ShapeID="_x0000_i1027" DrawAspect="Content" ObjectID="_1573154113" r:id="rId11"/>
         </w:object>
       </w:r>
       <w:r>
@@ -412,7 +412,7 @@
           <v:shape id="_x0000_i1028" type="#_x0000_t75" style="width:103.3pt;height:38.2pt" o:ole="">
             <v:imagedata r:id="rId12" o:title=""/>
           </v:shape>
-          <o:OLEObject Type="Embed" ProgID="Equation.DSMT4" ShapeID="_x0000_i1028" DrawAspect="Content" ObjectID="_1572818474" r:id="rId13"/>
+          <o:OLEObject Type="Embed" ProgID="Equation.DSMT4" ShapeID="_x0000_i1028" DrawAspect="Content" ObjectID="_1573154114" r:id="rId13"/>
         </w:object>
       </w:r>
       <w:r>
@@ -493,7 +493,7 @@
           <v:shape id="_x0000_i1029" type="#_x0000_t75" style="width:194.7pt;height:38.8pt" o:ole="">
             <v:imagedata r:id="rId14" o:title=""/>
           </v:shape>
-          <o:OLEObject Type="Embed" ProgID="Equation.DSMT4" ShapeID="_x0000_i1029" DrawAspect="Content" ObjectID="_1572818475" r:id="rId15"/>
+          <o:OLEObject Type="Embed" ProgID="Equation.DSMT4" ShapeID="_x0000_i1029" DrawAspect="Content" ObjectID="_1573154115" r:id="rId15"/>
         </w:object>
       </w:r>
       <w:r>
@@ -572,7 +572,7 @@
           <v:shape id="_x0000_i1030" type="#_x0000_t75" style="width:68.85pt;height:18.15pt" o:ole="">
             <v:imagedata r:id="rId16" o:title=""/>
           </v:shape>
-          <o:OLEObject Type="Embed" ProgID="Equation.DSMT4" ShapeID="_x0000_i1030" DrawAspect="Content" ObjectID="_1572818476" r:id="rId17"/>
+          <o:OLEObject Type="Embed" ProgID="Equation.DSMT4" ShapeID="_x0000_i1030" DrawAspect="Content" ObjectID="_1573154116" r:id="rId17"/>
         </w:object>
       </w:r>
       <w:r>
@@ -770,7 +770,7 @@
           <v:shape id="_x0000_i1031" type="#_x0000_t75" style="width:239.15pt;height:18.8pt" o:ole="">
             <v:imagedata r:id="rId18" o:title=""/>
           </v:shape>
-          <o:OLEObject Type="Embed" ProgID="Equation.DSMT4" ShapeID="_x0000_i1031" DrawAspect="Content" ObjectID="_1572818477" r:id="rId19"/>
+          <o:OLEObject Type="Embed" ProgID="Equation.DSMT4" ShapeID="_x0000_i1031" DrawAspect="Content" ObjectID="_1573154117" r:id="rId19"/>
         </w:object>
       </w:r>
       <w:r>
@@ -804,7 +804,7 @@
           <v:shape id="_x0000_i1032" type="#_x0000_t75" style="width:18.8pt;height:18.8pt" o:ole="">
             <v:imagedata r:id="rId20" o:title=""/>
           </v:shape>
-          <o:OLEObject Type="Embed" ProgID="Equation.DSMT4" ShapeID="_x0000_i1032" DrawAspect="Content" ObjectID="_1572818478" r:id="rId21"/>
+          <o:OLEObject Type="Embed" ProgID="Equation.DSMT4" ShapeID="_x0000_i1032" DrawAspect="Content" ObjectID="_1573154118" r:id="rId21"/>
         </w:object>
       </w:r>
       <w:r>
@@ -822,7 +822,7 @@
           <v:shape id="_x0000_i1033" type="#_x0000_t75" style="width:41.95pt;height:21.3pt" o:ole="">
             <v:imagedata r:id="rId22" o:title=""/>
           </v:shape>
-          <o:OLEObject Type="Embed" ProgID="Equation.DSMT4" ShapeID="_x0000_i1033" DrawAspect="Content" ObjectID="_1572818479" r:id="rId23"/>
+          <o:OLEObject Type="Embed" ProgID="Equation.DSMT4" ShapeID="_x0000_i1033" DrawAspect="Content" ObjectID="_1573154119" r:id="rId23"/>
         </w:object>
       </w:r>
       <w:r>
@@ -840,7 +840,7 @@
           <v:shape id="_x0000_i1034" type="#_x0000_t75" style="width:67pt;height:18.15pt" o:ole="">
             <v:imagedata r:id="rId24" o:title=""/>
           </v:shape>
-          <o:OLEObject Type="Embed" ProgID="Equation.DSMT4" ShapeID="_x0000_i1034" DrawAspect="Content" ObjectID="_1572818480" r:id="rId25"/>
+          <o:OLEObject Type="Embed" ProgID="Equation.DSMT4" ShapeID="_x0000_i1034" DrawAspect="Content" ObjectID="_1573154120" r:id="rId25"/>
         </w:object>
       </w:r>
       <w:r>
@@ -859,21 +859,7 @@
         <w:rPr>
           <w:lang w:val="ru-RU" w:eastAsia="ru-RU"/>
         </w:rPr>
-        <w:t xml:space="preserve"> дополняются </w:t>
-      </w:r>
-      <w:proofErr w:type="gramStart"/>
-      <w:r>
-        <w:rPr>
-          <w:lang w:val="ru-RU" w:eastAsia="ru-RU"/>
-        </w:rPr>
-        <w:t>следующими</w:t>
-      </w:r>
-      <w:proofErr w:type="gramEnd"/>
-      <w:r>
-        <w:rPr>
-          <w:lang w:val="ru-RU" w:eastAsia="ru-RU"/>
-        </w:rPr>
-        <w:t xml:space="preserve"> граничными</w:t>
+        <w:t xml:space="preserve"> дополняются следующими граничными</w:t>
       </w:r>
     </w:p>
     <w:p>
@@ -904,7 +890,7 @@
           <v:shape id="_x0000_i1035" type="#_x0000_t75" style="width:333.1pt;height:40.7pt" o:ole="">
             <v:imagedata r:id="rId26" o:title=""/>
           </v:shape>
-          <o:OLEObject Type="Embed" ProgID="Equation.DSMT4" ShapeID="_x0000_i1035" DrawAspect="Content" ObjectID="_1572818481" r:id="rId27"/>
+          <o:OLEObject Type="Embed" ProgID="Equation.DSMT4" ShapeID="_x0000_i1035" DrawAspect="Content" ObjectID="_1573154121" r:id="rId27"/>
         </w:object>
       </w:r>
       <w:r>
@@ -1013,7 +999,7 @@
           <v:shape id="_x0000_i1036" type="#_x0000_t75" style="width:438.25pt;height:41.95pt" o:ole="">
             <v:imagedata r:id="rId28" o:title=""/>
           </v:shape>
-          <o:OLEObject Type="Embed" ProgID="Equation.DSMT4" ShapeID="_x0000_i1036" DrawAspect="Content" ObjectID="_1572818482" r:id="rId29"/>
+          <o:OLEObject Type="Embed" ProgID="Equation.DSMT4" ShapeID="_x0000_i1036" DrawAspect="Content" ObjectID="_1573154122" r:id="rId29"/>
         </w:object>
       </w:r>
       <w:r>
@@ -1124,7 +1110,7 @@
           <v:shape id="_x0000_i1037" type="#_x0000_t75" style="width:319.3pt;height:36.3pt" o:ole="">
             <v:imagedata r:id="rId30" o:title=""/>
           </v:shape>
-          <o:OLEObject Type="Embed" ProgID="Equation.DSMT4" ShapeID="_x0000_i1037" DrawAspect="Content" ObjectID="_1572818483" r:id="rId31"/>
+          <o:OLEObject Type="Embed" ProgID="Equation.DSMT4" ShapeID="_x0000_i1037" DrawAspect="Content" ObjectID="_1573154123" r:id="rId31"/>
         </w:object>
       </w:r>
       <w:r>
@@ -1245,7 +1231,7 @@
           <v:shape id="_x0000_i1038" type="#_x0000_t75" style="width:162.15pt;height:21.3pt" o:ole="">
             <v:imagedata r:id="rId32" o:title=""/>
           </v:shape>
-          <o:OLEObject Type="Embed" ProgID="Equation.DSMT4" ShapeID="_x0000_i1038" DrawAspect="Content" ObjectID="_1572818484" r:id="rId33"/>
+          <o:OLEObject Type="Embed" ProgID="Equation.DSMT4" ShapeID="_x0000_i1038" DrawAspect="Content" ObjectID="_1573154124" r:id="rId33"/>
         </w:object>
       </w:r>
       <w:r>
@@ -1474,7 +1460,7 @@
           <v:shape id="_x0000_i1039" type="#_x0000_t75" style="width:36.3pt;height:13.75pt" o:ole="">
             <v:imagedata r:id="rId34" o:title=""/>
           </v:shape>
-          <o:OLEObject Type="Embed" ProgID="Equation.DSMT4" ShapeID="_x0000_i1039" DrawAspect="Content" ObjectID="_1572818485" r:id="rId35"/>
+          <o:OLEObject Type="Embed" ProgID="Equation.DSMT4" ShapeID="_x0000_i1039" DrawAspect="Content" ObjectID="_1573154125" r:id="rId35"/>
         </w:object>
       </w:r>
       <w:r>
@@ -1496,7 +1482,7 @@
           <v:shape id="_x0000_i1040" type="#_x0000_t75" style="width:40.7pt;height:15.05pt" o:ole="">
             <v:imagedata r:id="rId36" o:title=""/>
           </v:shape>
-          <o:OLEObject Type="Embed" ProgID="Equation.DSMT4" ShapeID="_x0000_i1040" DrawAspect="Content" ObjectID="_1572818486" r:id="rId37"/>
+          <o:OLEObject Type="Embed" ProgID="Equation.DSMT4" ShapeID="_x0000_i1040" DrawAspect="Content" ObjectID="_1573154126" r:id="rId37"/>
         </w:object>
       </w:r>
       <w:r>
@@ -1520,7 +1506,7 @@
           <v:shape id="_x0000_i1041" type="#_x0000_t75" style="width:11.9pt;height:13.75pt" o:ole="">
             <v:imagedata r:id="rId38" o:title=""/>
           </v:shape>
-          <o:OLEObject Type="Embed" ProgID="Equation.DSMT4" ShapeID="_x0000_i1041" DrawAspect="Content" ObjectID="_1572818487" r:id="rId39"/>
+          <o:OLEObject Type="Embed" ProgID="Equation.DSMT4" ShapeID="_x0000_i1041" DrawAspect="Content" ObjectID="_1573154127" r:id="rId39"/>
         </w:object>
       </w:r>
       <w:r>
@@ -1552,7 +1538,7 @@
           <v:shape id="_x0000_i1042" type="#_x0000_t75" style="width:13.15pt;height:13.75pt" o:ole="">
             <v:imagedata r:id="rId40" o:title=""/>
           </v:shape>
-          <o:OLEObject Type="Embed" ProgID="Equation.DSMT4" ShapeID="_x0000_i1042" DrawAspect="Content" ObjectID="_1572818488" r:id="rId41"/>
+          <o:OLEObject Type="Embed" ProgID="Equation.DSMT4" ShapeID="_x0000_i1042" DrawAspect="Content" ObjectID="_1573154128" r:id="rId41"/>
         </w:object>
       </w:r>
       <w:r>
@@ -1574,7 +1560,7 @@
           <v:shape id="_x0000_i1043" type="#_x0000_t75" style="width:16.9pt;height:16.9pt" o:ole="">
             <v:imagedata r:id="rId42" o:title=""/>
           </v:shape>
-          <o:OLEObject Type="Embed" ProgID="Equation.DSMT4" ShapeID="_x0000_i1043" DrawAspect="Content" ObjectID="_1572818489" r:id="rId43"/>
+          <o:OLEObject Type="Embed" ProgID="Equation.DSMT4" ShapeID="_x0000_i1043" DrawAspect="Content" ObjectID="_1573154129" r:id="rId43"/>
         </w:object>
       </w:r>
       <w:r>
@@ -1596,7 +1582,7 @@
           <v:shape id="_x0000_i1044" type="#_x0000_t75" style="width:108.3pt;height:18.8pt" o:ole="">
             <v:imagedata r:id="rId44" o:title=""/>
           </v:shape>
-          <o:OLEObject Type="Embed" ProgID="Equation.DSMT4" ShapeID="_x0000_i1044" DrawAspect="Content" ObjectID="_1572818490" r:id="rId45"/>
+          <o:OLEObject Type="Embed" ProgID="Equation.DSMT4" ShapeID="_x0000_i1044" DrawAspect="Content" ObjectID="_1573154130" r:id="rId45"/>
         </w:object>
       </w:r>
       <w:r>
@@ -1618,7 +1604,7 @@
           <v:shape id="_x0000_i1045" type="#_x0000_t75" style="width:13.15pt;height:13.75pt" o:ole="">
             <v:imagedata r:id="rId46" o:title=""/>
           </v:shape>
-          <o:OLEObject Type="Embed" ProgID="Equation.DSMT4" ShapeID="_x0000_i1045" DrawAspect="Content" ObjectID="_1572818491" r:id="rId47"/>
+          <o:OLEObject Type="Embed" ProgID="Equation.DSMT4" ShapeID="_x0000_i1045" DrawAspect="Content" ObjectID="_1573154131" r:id="rId47"/>
         </w:object>
       </w:r>
       <w:r>
@@ -1640,7 +1626,7 @@
           <v:shape id="_x0000_i1046" type="#_x0000_t75" style="width:16.3pt;height:18.8pt" o:ole="">
             <v:imagedata r:id="rId48" o:title=""/>
           </v:shape>
-          <o:OLEObject Type="Embed" ProgID="Equation.DSMT4" ShapeID="_x0000_i1046" DrawAspect="Content" ObjectID="_1572818492" r:id="rId49"/>
+          <o:OLEObject Type="Embed" ProgID="Equation.DSMT4" ShapeID="_x0000_i1046" DrawAspect="Content" ObjectID="_1573154132" r:id="rId49"/>
         </w:object>
       </w:r>
       <w:r>
@@ -1662,7 +1648,7 @@
           <v:shape id="_x0000_i1047" type="#_x0000_t75" style="width:60.75pt;height:18.15pt" o:ole="">
             <v:imagedata r:id="rId50" o:title=""/>
           </v:shape>
-          <o:OLEObject Type="Embed" ProgID="Equation.DSMT4" ShapeID="_x0000_i1047" DrawAspect="Content" ObjectID="_1572818493" r:id="rId51"/>
+          <o:OLEObject Type="Embed" ProgID="Equation.DSMT4" ShapeID="_x0000_i1047" DrawAspect="Content" ObjectID="_1573154133" r:id="rId51"/>
         </w:object>
       </w:r>
       <w:r>
@@ -1684,7 +1670,7 @@
           <v:shape id="_x0000_i1048" type="#_x0000_t75" style="width:65.75pt;height:18.8pt" o:ole="">
             <v:imagedata r:id="rId52" o:title=""/>
           </v:shape>
-          <o:OLEObject Type="Embed" ProgID="Equation.DSMT4" ShapeID="_x0000_i1048" DrawAspect="Content" ObjectID="_1572818494" r:id="rId53"/>
+          <o:OLEObject Type="Embed" ProgID="Equation.DSMT4" ShapeID="_x0000_i1048" DrawAspect="Content" ObjectID="_1573154134" r:id="rId53"/>
         </w:object>
       </w:r>
       <w:r>
@@ -1707,7 +1693,7 @@
           <v:shape id="_x0000_i1049" type="#_x0000_t75" style="width:11.9pt;height:15.05pt" o:ole="">
             <v:imagedata r:id="rId54" o:title=""/>
           </v:shape>
-          <o:OLEObject Type="Embed" ProgID="Equation.DSMT4" ShapeID="_x0000_i1049" DrawAspect="Content" ObjectID="_1572818495" r:id="rId55"/>
+          <o:OLEObject Type="Embed" ProgID="Equation.DSMT4" ShapeID="_x0000_i1049" DrawAspect="Content" ObjectID="_1573154135" r:id="rId55"/>
         </w:object>
       </w:r>
       <w:r>
@@ -1738,7 +1724,7 @@
           <v:shape id="_x0000_i1050" type="#_x0000_t75" style="width:33.2pt;height:21.3pt" o:ole="">
             <v:imagedata r:id="rId56" o:title=""/>
           </v:shape>
-          <o:OLEObject Type="Embed" ProgID="Equation.DSMT4" ShapeID="_x0000_i1050" DrawAspect="Content" ObjectID="_1572818496" r:id="rId57"/>
+          <o:OLEObject Type="Embed" ProgID="Equation.DSMT4" ShapeID="_x0000_i1050" DrawAspect="Content" ObjectID="_1573154136" r:id="rId57"/>
         </w:object>
       </w:r>
       <w:r>
@@ -1769,7 +1755,7 @@
           <v:shape id="_x0000_i1051" type="#_x0000_t75" style="width:33.2pt;height:23.15pt" o:ole="">
             <v:imagedata r:id="rId58" o:title=""/>
           </v:shape>
-          <o:OLEObject Type="Embed" ProgID="Equation.DSMT4" ShapeID="_x0000_i1051" DrawAspect="Content" ObjectID="_1572818497" r:id="rId59"/>
+          <o:OLEObject Type="Embed" ProgID="Equation.DSMT4" ShapeID="_x0000_i1051" DrawAspect="Content" ObjectID="_1573154137" r:id="rId59"/>
         </w:object>
       </w:r>
       <w:r>
@@ -1791,7 +1777,7 @@
           <v:shape id="_x0000_i1052" type="#_x0000_t75" style="width:83.25pt;height:21.3pt" o:ole="">
             <v:imagedata r:id="rId60" o:title=""/>
           </v:shape>
-          <o:OLEObject Type="Embed" ProgID="Equation.DSMT4" ShapeID="_x0000_i1052" DrawAspect="Content" ObjectID="_1572818498" r:id="rId61"/>
+          <o:OLEObject Type="Embed" ProgID="Equation.DSMT4" ShapeID="_x0000_i1052" DrawAspect="Content" ObjectID="_1573154138" r:id="rId61"/>
         </w:object>
       </w:r>
       <w:r>
@@ -1830,7 +1816,7 @@
           <v:shape id="_x0000_i1053" type="#_x0000_t75" style="width:13.75pt;height:13.75pt" o:ole="">
             <v:imagedata r:id="rId62" o:title=""/>
           </v:shape>
-          <o:OLEObject Type="Embed" ProgID="Equation.DSMT4" ShapeID="_x0000_i1053" DrawAspect="Content" ObjectID="_1572818499" r:id="rId63"/>
+          <o:OLEObject Type="Embed" ProgID="Equation.DSMT4" ShapeID="_x0000_i1053" DrawAspect="Content" ObjectID="_1573154139" r:id="rId63"/>
         </w:object>
       </w:r>
       <w:r>
@@ -1852,7 +1838,7 @@
           <v:shape id="_x0000_i1054" type="#_x0000_t75" style="width:1in;height:20.05pt" o:ole="">
             <v:imagedata r:id="rId64" o:title=""/>
           </v:shape>
-          <o:OLEObject Type="Embed" ProgID="Equation.DSMT4" ShapeID="_x0000_i1054" DrawAspect="Content" ObjectID="_1572818500" r:id="rId65"/>
+          <o:OLEObject Type="Embed" ProgID="Equation.DSMT4" ShapeID="_x0000_i1054" DrawAspect="Content" ObjectID="_1573154140" r:id="rId65"/>
         </w:object>
       </w:r>
       <w:r>
@@ -1902,7 +1888,7 @@
           <v:shape id="_x0000_i1055" type="#_x0000_t75" style="width:184.7pt;height:41.95pt" o:ole="">
             <v:imagedata r:id="rId66" o:title=""/>
           </v:shape>
-          <o:OLEObject Type="Embed" ProgID="Equation.DSMT4" ShapeID="_x0000_i1055" DrawAspect="Content" ObjectID="_1572818501" r:id="rId67"/>
+          <o:OLEObject Type="Embed" ProgID="Equation.DSMT4" ShapeID="_x0000_i1055" DrawAspect="Content" ObjectID="_1573154141" r:id="rId67"/>
         </w:object>
       </w:r>
       <w:r>
@@ -1943,7 +1929,7 @@
           <v:shape id="_x0000_i1056" type="#_x0000_t75" style="width:11.9pt;height:13.75pt" o:ole="">
             <v:imagedata r:id="rId68" o:title=""/>
           </v:shape>
-          <o:OLEObject Type="Embed" ProgID="Equation.DSMT4" ShapeID="_x0000_i1056" DrawAspect="Content" ObjectID="_1572818502" r:id="rId69"/>
+          <o:OLEObject Type="Embed" ProgID="Equation.DSMT4" ShapeID="_x0000_i1056" DrawAspect="Content" ObjectID="_1573154142" r:id="rId69"/>
         </w:object>
       </w:r>
       <w:r>
@@ -1974,7 +1960,7 @@
           <v:shape id="_x0000_i1057" type="#_x0000_t75" style="width:95.8pt;height:40.7pt" o:ole="">
             <v:imagedata r:id="rId70" o:title=""/>
           </v:shape>
-          <o:OLEObject Type="Embed" ProgID="Equation.DSMT4" ShapeID="_x0000_i1057" DrawAspect="Content" ObjectID="_1572818503" r:id="rId71"/>
+          <o:OLEObject Type="Embed" ProgID="Equation.DSMT4" ShapeID="_x0000_i1057" DrawAspect="Content" ObjectID="_1573154143" r:id="rId71"/>
         </w:object>
       </w:r>
     </w:p>
@@ -2007,7 +1993,7 @@
           <v:shape id="_x0000_i1058" type="#_x0000_t75" style="width:26.3pt;height:15.05pt" o:ole="">
             <v:imagedata r:id="rId72" o:title=""/>
           </v:shape>
-          <o:OLEObject Type="Embed" ProgID="Equation.DSMT4" ShapeID="_x0000_i1058" DrawAspect="Content" ObjectID="_1572818504" r:id="rId73"/>
+          <o:OLEObject Type="Embed" ProgID="Equation.DSMT4" ShapeID="_x0000_i1058" DrawAspect="Content" ObjectID="_1573154144" r:id="rId73"/>
         </w:object>
       </w:r>
       <w:r>
@@ -2025,7 +2011,7 @@
           <v:shape id="_x0000_i1059" type="#_x0000_t75" style="width:60.75pt;height:16.9pt" o:ole="">
             <v:imagedata r:id="rId74" o:title=""/>
           </v:shape>
-          <o:OLEObject Type="Embed" ProgID="Equation.DSMT4" ShapeID="_x0000_i1059" DrawAspect="Content" ObjectID="_1572818505" r:id="rId75"/>
+          <o:OLEObject Type="Embed" ProgID="Equation.DSMT4" ShapeID="_x0000_i1059" DrawAspect="Content" ObjectID="_1573154145" r:id="rId75"/>
         </w:object>
       </w:r>
     </w:p>
@@ -2075,7 +2061,7 @@
           <v:shape id="_x0000_i1060" type="#_x0000_t75" style="width:35.05pt;height:21.3pt" o:ole="">
             <v:imagedata r:id="rId76" o:title=""/>
           </v:shape>
-          <o:OLEObject Type="Embed" ProgID="Equation.DSMT4" ShapeID="_x0000_i1060" DrawAspect="Content" ObjectID="_1572818506" r:id="rId77"/>
+          <o:OLEObject Type="Embed" ProgID="Equation.DSMT4" ShapeID="_x0000_i1060" DrawAspect="Content" ObjectID="_1573154146" r:id="rId77"/>
         </w:object>
       </w:r>
       <w:r>
@@ -2114,7 +2100,7 @@
           <v:shape id="_x0000_i1061" type="#_x0000_t75" style="width:33.2pt;height:21.3pt" o:ole="">
             <v:imagedata r:id="rId78" o:title=""/>
           </v:shape>
-          <o:OLEObject Type="Embed" ProgID="Equation.DSMT4" ShapeID="_x0000_i1061" DrawAspect="Content" ObjectID="_1572818507" r:id="rId79"/>
+          <o:OLEObject Type="Embed" ProgID="Equation.DSMT4" ShapeID="_x0000_i1061" DrawAspect="Content" ObjectID="_1573154147" r:id="rId79"/>
         </w:object>
       </w:r>
       <w:r>
@@ -2176,7 +2162,7 @@
           <v:shape id="_x0000_i1062" type="#_x0000_t75" style="width:118.95pt;height:18.8pt" o:ole="">
             <v:imagedata r:id="rId80" o:title=""/>
           </v:shape>
-          <o:OLEObject Type="Embed" ProgID="Equation.DSMT4" ShapeID="_x0000_i1062" DrawAspect="Content" ObjectID="_1572818508" r:id="rId81"/>
+          <o:OLEObject Type="Embed" ProgID="Equation.DSMT4" ShapeID="_x0000_i1062" DrawAspect="Content" ObjectID="_1573154148" r:id="rId81"/>
         </w:object>
       </w:r>
       <w:r>
@@ -2259,7 +2245,7 @@
           <v:shape id="_x0000_i1063" type="#_x0000_t75" style="width:135.85pt;height:21.3pt" o:ole="">
             <v:imagedata r:id="rId82" o:title=""/>
           </v:shape>
-          <o:OLEObject Type="Embed" ProgID="Equation.DSMT4" ShapeID="_x0000_i1063" DrawAspect="Content" ObjectID="_1572818509" r:id="rId83"/>
+          <o:OLEObject Type="Embed" ProgID="Equation.DSMT4" ShapeID="_x0000_i1063" DrawAspect="Content" ObjectID="_1573154149" r:id="rId83"/>
         </w:object>
       </w:r>
       <w:r>
@@ -2504,7 +2490,7 @@
           <v:shape id="_x0000_i1064" type="#_x0000_t75" style="width:333.1pt;height:43.2pt" o:ole="">
             <v:imagedata r:id="rId84" o:title=""/>
           </v:shape>
-          <o:OLEObject Type="Embed" ProgID="Equation.DSMT4" ShapeID="_x0000_i1064" DrawAspect="Content" ObjectID="_1572818510" r:id="rId85"/>
+          <o:OLEObject Type="Embed" ProgID="Equation.DSMT4" ShapeID="_x0000_i1064" DrawAspect="Content" ObjectID="_1573154150" r:id="rId85"/>
         </w:object>
       </w:r>
       <w:r>
@@ -2675,7 +2661,7 @@
           <v:shape id="_x0000_i1065" type="#_x0000_t75" style="width:137.1pt;height:23.15pt" o:ole="">
             <v:imagedata r:id="rId86" o:title=""/>
           </v:shape>
-          <o:OLEObject Type="Embed" ProgID="Equation.DSMT4" ShapeID="_x0000_i1065" DrawAspect="Content" ObjectID="_1572818511" r:id="rId87"/>
+          <o:OLEObject Type="Embed" ProgID="Equation.DSMT4" ShapeID="_x0000_i1065" DrawAspect="Content" ObjectID="_1573154151" r:id="rId87"/>
         </w:object>
       </w:r>
       <w:r>
@@ -2749,7 +2735,7 @@
           <v:shape id="_x0000_i1066" type="#_x0000_t75" style="width:31.3pt;height:18.15pt" o:ole="">
             <v:imagedata r:id="rId88" o:title=""/>
           </v:shape>
-          <o:OLEObject Type="Embed" ProgID="Equation.DSMT4" ShapeID="_x0000_i1066" DrawAspect="Content" ObjectID="_1572818512" r:id="rId89"/>
+          <o:OLEObject Type="Embed" ProgID="Equation.DSMT4" ShapeID="_x0000_i1066" DrawAspect="Content" ObjectID="_1573154152" r:id="rId89"/>
         </w:object>
       </w:r>
       <w:r>
@@ -2830,7 +2816,7 @@
           <v:shape id="_x0000_i1067" type="#_x0000_t75" style="width:33.8pt;height:16.9pt" o:ole="">
             <v:imagedata r:id="rId90" o:title=""/>
           </v:shape>
-          <o:OLEObject Type="Embed" ProgID="Equation.DSMT4" ShapeID="_x0000_i1067" DrawAspect="Content" ObjectID="_1572818513" r:id="rId91"/>
+          <o:OLEObject Type="Embed" ProgID="Equation.DSMT4" ShapeID="_x0000_i1067" DrawAspect="Content" ObjectID="_1573154153" r:id="rId91"/>
         </w:object>
       </w:r>
       <w:r>
@@ -3085,7 +3071,7 @@
           <v:shape id="_x0000_i1068" type="#_x0000_t75" style="width:306.15pt;height:45.1pt" o:ole="">
             <v:imagedata r:id="rId92" o:title=""/>
           </v:shape>
-          <o:OLEObject Type="Embed" ProgID="Equation.DSMT4" ShapeID="_x0000_i1068" DrawAspect="Content" ObjectID="_1572818514" r:id="rId93"/>
+          <o:OLEObject Type="Embed" ProgID="Equation.DSMT4" ShapeID="_x0000_i1068" DrawAspect="Content" ObjectID="_1573154154" r:id="rId93"/>
         </w:object>
       </w:r>
       <w:r>
@@ -3160,7 +3146,7 @@
           <v:shape id="_x0000_i1069" type="#_x0000_t75" style="width:144.65pt;height:21.9pt" o:ole="">
             <v:imagedata r:id="rId94" o:title=""/>
           </v:shape>
-          <o:OLEObject Type="Embed" ProgID="Equation.DSMT4" ShapeID="_x0000_i1069" DrawAspect="Content" ObjectID="_1572818515" r:id="rId95"/>
+          <o:OLEObject Type="Embed" ProgID="Equation.DSMT4" ShapeID="_x0000_i1069" DrawAspect="Content" ObjectID="_1573154155" r:id="rId95"/>
         </w:object>
       </w:r>
       <w:r>
@@ -3203,7 +3189,7 @@
           <v:shape id="_x0000_i1070" type="#_x0000_t75" style="width:231.05pt;height:43.2pt" o:ole="">
             <v:imagedata r:id="rId96" o:title=""/>
           </v:shape>
-          <o:OLEObject Type="Embed" ProgID="Equation.DSMT4" ShapeID="_x0000_i1070" DrawAspect="Content" ObjectID="_1572818516" r:id="rId97"/>
+          <o:OLEObject Type="Embed" ProgID="Equation.DSMT4" ShapeID="_x0000_i1070" DrawAspect="Content" ObjectID="_1573154156" r:id="rId97"/>
         </w:object>
       </w:r>
       <w:r>
@@ -3454,7 +3440,7 @@
           <v:shape id="_x0000_i1071" type="#_x0000_t75" style="width:55.7pt;height:20.05pt" o:ole="">
             <v:imagedata r:id="rId98" o:title=""/>
           </v:shape>
-          <o:OLEObject Type="Embed" ProgID="Equation.DSMT4" ShapeID="_x0000_i1071" DrawAspect="Content" ObjectID="_1572818517" r:id="rId99"/>
+          <o:OLEObject Type="Embed" ProgID="Equation.DSMT4" ShapeID="_x0000_i1071" DrawAspect="Content" ObjectID="_1573154157" r:id="rId99"/>
         </w:object>
       </w:r>
       <w:r>
@@ -3481,7 +3467,7 @@
           <v:shape id="_x0000_i1072" type="#_x0000_t75" style="width:324.95pt;height:87.05pt" o:ole="">
             <v:imagedata r:id="rId100" o:title=""/>
           </v:shape>
-          <o:OLEObject Type="Embed" ProgID="Equation.DSMT4" ShapeID="_x0000_i1072" DrawAspect="Content" ObjectID="_1572818518" r:id="rId101"/>
+          <o:OLEObject Type="Embed" ProgID="Equation.DSMT4" ShapeID="_x0000_i1072" DrawAspect="Content" ObjectID="_1573154158" r:id="rId101"/>
         </w:object>
       </w:r>
       <w:r>
@@ -3547,7 +3533,7 @@
           <v:shape id="_x0000_i1073" type="#_x0000_t75" style="width:323.05pt;height:87.05pt" o:ole="">
             <v:imagedata r:id="rId102" o:title=""/>
           </v:shape>
-          <o:OLEObject Type="Embed" ProgID="Equation.DSMT4" ShapeID="_x0000_i1073" DrawAspect="Content" ObjectID="_1572818519" r:id="rId103"/>
+          <o:OLEObject Type="Embed" ProgID="Equation.DSMT4" ShapeID="_x0000_i1073" DrawAspect="Content" ObjectID="_1573154159" r:id="rId103"/>
         </w:object>
       </w:r>
       <w:r>
@@ -3613,7 +3599,7 @@
           <v:shape id="_x0000_i1074" type="#_x0000_t75" style="width:135.25pt;height:38.8pt" o:ole="">
             <v:imagedata r:id="rId104" o:title=""/>
           </v:shape>
-          <o:OLEObject Type="Embed" ProgID="Equation.DSMT4" ShapeID="_x0000_i1074" DrawAspect="Content" ObjectID="_1572818520" r:id="rId105"/>
+          <o:OLEObject Type="Embed" ProgID="Equation.DSMT4" ShapeID="_x0000_i1074" DrawAspect="Content" ObjectID="_1573154160" r:id="rId105"/>
         </w:object>
       </w:r>
       <w:r>
@@ -3767,7 +3753,7 @@
           <v:shape id="_x0000_i1075" type="#_x0000_t75" style="width:78.9pt;height:38.8pt" o:ole="">
             <v:imagedata r:id="rId106" o:title=""/>
           </v:shape>
-          <o:OLEObject Type="Embed" ProgID="Equation.DSMT4" ShapeID="_x0000_i1075" DrawAspect="Content" ObjectID="_1572818521" r:id="rId107"/>
+          <o:OLEObject Type="Embed" ProgID="Equation.DSMT4" ShapeID="_x0000_i1075" DrawAspect="Content" ObjectID="_1573154161" r:id="rId107"/>
         </w:object>
       </w:r>
       <w:r>
@@ -3809,7 +3795,7 @@
           <v:shape id="_x0000_i1076" type="#_x0000_t75" style="width:199.7pt;height:38.8pt" o:ole="">
             <v:imagedata r:id="rId108" o:title=""/>
           </v:shape>
-          <o:OLEObject Type="Embed" ProgID="Equation.DSMT4" ShapeID="_x0000_i1076" DrawAspect="Content" ObjectID="_1572818522" r:id="rId109"/>
+          <o:OLEObject Type="Embed" ProgID="Equation.DSMT4" ShapeID="_x0000_i1076" DrawAspect="Content" ObjectID="_1573154162" r:id="rId109"/>
         </w:object>
       </w:r>
     </w:p>
@@ -3837,7 +3823,7 @@
           <v:shape id="_x0000_i1077" type="#_x0000_t75" style="width:23.15pt;height:18.15pt" o:ole="">
             <v:imagedata r:id="rId110" o:title=""/>
           </v:shape>
-          <o:OLEObject Type="Embed" ProgID="Equation.DSMT4" ShapeID="_x0000_i1077" DrawAspect="Content" ObjectID="_1572818523" r:id="rId111"/>
+          <o:OLEObject Type="Embed" ProgID="Equation.DSMT4" ShapeID="_x0000_i1077" DrawAspect="Content" ObjectID="_1573154163" r:id="rId111"/>
         </w:object>
       </w:r>
       <w:r>
@@ -3856,7 +3842,7 @@
           <v:shape id="_x0000_i1078" type="#_x0000_t75" style="width:21.9pt;height:21.3pt" o:ole="">
             <v:imagedata r:id="rId112" o:title=""/>
           </v:shape>
-          <o:OLEObject Type="Embed" ProgID="Equation.DSMT4" ShapeID="_x0000_i1078" DrawAspect="Content" ObjectID="_1572818524" r:id="rId113"/>
+          <o:OLEObject Type="Embed" ProgID="Equation.DSMT4" ShapeID="_x0000_i1078" DrawAspect="Content" ObjectID="_1573154164" r:id="rId113"/>
         </w:object>
       </w:r>
       <w:r>
@@ -3875,7 +3861,7 @@
           <v:shape id="_x0000_i1079" type="#_x0000_t75" style="width:16.9pt;height:18.8pt" o:ole="">
             <v:imagedata r:id="rId114" o:title=""/>
           </v:shape>
-          <o:OLEObject Type="Embed" ProgID="Equation.DSMT4" ShapeID="_x0000_i1079" DrawAspect="Content" ObjectID="_1572818525" r:id="rId115"/>
+          <o:OLEObject Type="Embed" ProgID="Equation.DSMT4" ShapeID="_x0000_i1079" DrawAspect="Content" ObjectID="_1573154165" r:id="rId115"/>
         </w:object>
       </w:r>
       <w:r>
@@ -3910,7 +3896,7 @@
           <v:shape id="_x0000_i1080" type="#_x0000_t75" style="width:386.3pt;height:38.8pt" o:ole="">
             <v:imagedata r:id="rId116" o:title=""/>
           </v:shape>
-          <o:OLEObject Type="Embed" ProgID="Equation.DSMT4" ShapeID="_x0000_i1080" DrawAspect="Content" ObjectID="_1572818526" r:id="rId117"/>
+          <o:OLEObject Type="Embed" ProgID="Equation.DSMT4" ShapeID="_x0000_i1080" DrawAspect="Content" ObjectID="_1573154166" r:id="rId117"/>
         </w:object>
       </w:r>
       <w:r>
@@ -3994,7 +3980,7 @@
           <v:shape id="_x0000_i1081" type="#_x0000_t75" style="width:147.15pt;height:120.2pt" o:ole="">
             <v:imagedata r:id="rId118" o:title=""/>
           </v:shape>
-          <o:OLEObject Type="Embed" ProgID="Equation.DSMT4" ShapeID="_x0000_i1081" DrawAspect="Content" ObjectID="_1572818527" r:id="rId119"/>
+          <o:OLEObject Type="Embed" ProgID="Equation.DSMT4" ShapeID="_x0000_i1081" DrawAspect="Content" ObjectID="_1573154167" r:id="rId119"/>
         </w:object>
       </w:r>
       <w:r>
@@ -4180,7 +4166,7 @@
           <v:shape id="_x0000_i1082" type="#_x0000_t75" style="width:231.05pt;height:40.7pt" o:ole="">
             <v:imagedata r:id="rId120" o:title=""/>
           </v:shape>
-          <o:OLEObject Type="Embed" ProgID="Equation.DSMT4" ShapeID="_x0000_i1082" DrawAspect="Content" ObjectID="_1572818528" r:id="rId121"/>
+          <o:OLEObject Type="Embed" ProgID="Equation.DSMT4" ShapeID="_x0000_i1082" DrawAspect="Content" ObjectID="_1573154168" r:id="rId121"/>
         </w:object>
       </w:r>
       <w:r>
@@ -4266,7 +4252,7 @@
           <v:shape id="_x0000_i1083" type="#_x0000_t75" style="width:13.75pt;height:18.8pt" o:ole="">
             <v:imagedata r:id="rId122" o:title=""/>
           </v:shape>
-          <o:OLEObject Type="Embed" ProgID="Equation.DSMT4" ShapeID="_x0000_i1083" DrawAspect="Content" ObjectID="_1572818529" r:id="rId123"/>
+          <o:OLEObject Type="Embed" ProgID="Equation.DSMT4" ShapeID="_x0000_i1083" DrawAspect="Content" ObjectID="_1573154169" r:id="rId123"/>
         </w:object>
       </w:r>
       <w:r>
@@ -4283,7 +4269,7 @@
           <v:shape id="_x0000_i1084" type="#_x0000_t75" style="width:15.05pt;height:21.3pt" o:ole="">
             <v:imagedata r:id="rId124" o:title=""/>
           </v:shape>
-          <o:OLEObject Type="Embed" ProgID="Equation.DSMT4" ShapeID="_x0000_i1084" DrawAspect="Content" ObjectID="_1572818530" r:id="rId125"/>
+          <o:OLEObject Type="Embed" ProgID="Equation.DSMT4" ShapeID="_x0000_i1084" DrawAspect="Content" ObjectID="_1573154170" r:id="rId125"/>
         </w:object>
       </w:r>
       <w:r>
@@ -4316,7 +4302,7 @@
           <v:shape id="_x0000_i1085" type="#_x0000_t75" style="width:152.75pt;height:23.15pt" o:ole="">
             <v:imagedata r:id="rId126" o:title=""/>
           </v:shape>
-          <o:OLEObject Type="Embed" ProgID="Equation.DSMT4" ShapeID="_x0000_i1085" DrawAspect="Content" ObjectID="_1572818531" r:id="rId127"/>
+          <o:OLEObject Type="Embed" ProgID="Equation.DSMT4" ShapeID="_x0000_i1085" DrawAspect="Content" ObjectID="_1573154171" r:id="rId127"/>
         </w:object>
       </w:r>
     </w:p>
@@ -4341,7 +4327,7 @@
           <v:shape id="_x0000_i1086" type="#_x0000_t75" style="width:78.25pt;height:25.05pt" o:ole="">
             <v:imagedata r:id="rId128" o:title=""/>
           </v:shape>
-          <o:OLEObject Type="Embed" ProgID="Equation.DSMT4" ShapeID="_x0000_i1086" DrawAspect="Content" ObjectID="_1572818532" r:id="rId129"/>
+          <o:OLEObject Type="Embed" ProgID="Equation.DSMT4" ShapeID="_x0000_i1086" DrawAspect="Content" ObjectID="_1573154172" r:id="rId129"/>
         </w:object>
       </w:r>
       <w:r>
@@ -4358,7 +4344,7 @@
           <v:shape id="_x0000_i1087" type="#_x0000_t75" style="width:103.3pt;height:36.3pt" o:ole="">
             <v:imagedata r:id="rId130" o:title=""/>
           </v:shape>
-          <o:OLEObject Type="Embed" ProgID="Equation.DSMT4" ShapeID="_x0000_i1087" DrawAspect="Content" ObjectID="_1572818533" r:id="rId131"/>
+          <o:OLEObject Type="Embed" ProgID="Equation.DSMT4" ShapeID="_x0000_i1087" DrawAspect="Content" ObjectID="_1573154173" r:id="rId131"/>
         </w:object>
       </w:r>
       <w:r>
@@ -4399,7 +4385,7 @@
           <v:shape id="_x0000_i1088" type="#_x0000_t75" style="width:40.7pt;height:21.9pt" o:ole="">
             <v:imagedata r:id="rId132" o:title=""/>
           </v:shape>
-          <o:OLEObject Type="Embed" ProgID="Equation.DSMT4" ShapeID="_x0000_i1088" DrawAspect="Content" ObjectID="_1572818534" r:id="rId133"/>
+          <o:OLEObject Type="Embed" ProgID="Equation.DSMT4" ShapeID="_x0000_i1088" DrawAspect="Content" ObjectID="_1573154174" r:id="rId133"/>
         </w:object>
       </w:r>
       <w:r>
@@ -4425,7 +4411,7 @@
           <v:shape id="_x0000_i1089" type="#_x0000_t75" style="width:140.85pt;height:21.9pt" o:ole="">
             <v:imagedata r:id="rId134" o:title=""/>
           </v:shape>
-          <o:OLEObject Type="Embed" ProgID="Equation.DSMT4" ShapeID="_x0000_i1089" DrawAspect="Content" ObjectID="_1572818535" r:id="rId135"/>
+          <o:OLEObject Type="Embed" ProgID="Equation.DSMT4" ShapeID="_x0000_i1089" DrawAspect="Content" ObjectID="_1573154175" r:id="rId135"/>
         </w:object>
       </w:r>
     </w:p>
@@ -4450,7 +4436,7 @@
           <v:shape id="_x0000_i1090" type="#_x0000_t75" style="width:72.65pt;height:18.8pt" o:ole="">
             <v:imagedata r:id="rId136" o:title=""/>
           </v:shape>
-          <o:OLEObject Type="Embed" ProgID="Equation.DSMT4" ShapeID="_x0000_i1090" DrawAspect="Content" ObjectID="_1572818536" r:id="rId137"/>
+          <o:OLEObject Type="Embed" ProgID="Equation.DSMT4" ShapeID="_x0000_i1090" DrawAspect="Content" ObjectID="_1573154176" r:id="rId137"/>
         </w:object>
       </w:r>
       <w:r>
@@ -4528,7 +4514,7 @@
           <v:shape id="_x0000_i1091" type="#_x0000_t75" style="width:229.75pt;height:85.15pt" o:ole="">
             <v:imagedata r:id="rId138" o:title=""/>
           </v:shape>
-          <o:OLEObject Type="Embed" ProgID="Equation.DSMT4" ShapeID="_x0000_i1091" DrawAspect="Content" ObjectID="_1572818537" r:id="rId139"/>
+          <o:OLEObject Type="Embed" ProgID="Equation.DSMT4" ShapeID="_x0000_i1091" DrawAspect="Content" ObjectID="_1573154177" r:id="rId139"/>
         </w:object>
       </w:r>
       <w:r>
@@ -4771,10 +4757,10 @@
           <w:position w:val="-86"/>
         </w:rPr>
         <w:object w:dxaOrig="7760" w:dyaOrig="1860">
-          <v:shape id="_x0000_i1111" type="#_x0000_t75" style="width:388.15pt;height:93.3pt" o:ole="">
+          <v:shape id="_x0000_i1092" type="#_x0000_t75" style="width:388.15pt;height:93.3pt" o:ole="">
             <v:imagedata r:id="rId140" o:title=""/>
           </v:shape>
-          <o:OLEObject Type="Embed" ProgID="Equation.DSMT4" ShapeID="_x0000_i1111" DrawAspect="Content" ObjectID="_1572818538" r:id="rId141"/>
+          <o:OLEObject Type="Embed" ProgID="Equation.DSMT4" ShapeID="_x0000_i1092" DrawAspect="Content" ObjectID="_1573154178" r:id="rId141"/>
         </w:object>
       </w:r>
       <w:r>
@@ -4851,10 +4837,10 @@
           <w:position w:val="-34"/>
         </w:rPr>
         <w:object w:dxaOrig="920" w:dyaOrig="780">
-          <v:shape id="_x0000_i1092" type="#_x0000_t75" style="width:45.7pt;height:38.8pt" o:ole="">
+          <v:shape id="_x0000_i1093" type="#_x0000_t75" style="width:45.7pt;height:38.8pt" o:ole="">
             <v:imagedata r:id="rId142" o:title=""/>
           </v:shape>
-          <o:OLEObject Type="Embed" ProgID="Equation.DSMT4" ShapeID="_x0000_i1092" DrawAspect="Content" ObjectID="_1572818539" r:id="rId143"/>
+          <o:OLEObject Type="Embed" ProgID="Equation.DSMT4" ShapeID="_x0000_i1093" DrawAspect="Content" ObjectID="_1573154179" r:id="rId143"/>
         </w:object>
       </w:r>
       <w:r>
@@ -4869,10 +4855,10 @@
           <w:lang w:val="ru-RU"/>
         </w:rPr>
         <w:object w:dxaOrig="2200" w:dyaOrig="820">
-          <v:shape id="_x0000_i1093" type="#_x0000_t75" style="width:110.2pt;height:40.7pt" o:ole="">
+          <v:shape id="_x0000_i1094" type="#_x0000_t75" style="width:110.2pt;height:40.7pt" o:ole="">
             <v:imagedata r:id="rId144" o:title=""/>
           </v:shape>
-          <o:OLEObject Type="Embed" ProgID="Equation.DSMT4" ShapeID="_x0000_i1093" DrawAspect="Content" ObjectID="_1572818540" r:id="rId145"/>
+          <o:OLEObject Type="Embed" ProgID="Equation.DSMT4" ShapeID="_x0000_i1094" DrawAspect="Content" ObjectID="_1573154180" r:id="rId145"/>
         </w:object>
       </w:r>
       <w:r>
@@ -4907,10 +4893,10 @@
           <w:position w:val="-32"/>
         </w:rPr>
         <w:object w:dxaOrig="1960" w:dyaOrig="760">
-          <v:shape id="_x0000_i1094" type="#_x0000_t75" style="width:98.3pt;height:38.2pt" o:ole="">
+          <v:shape id="_x0000_i1095" type="#_x0000_t75" style="width:98.3pt;height:38.2pt" o:ole="">
             <v:imagedata r:id="rId146" o:title=""/>
           </v:shape>
-          <o:OLEObject Type="Embed" ProgID="Equation.DSMT4" ShapeID="_x0000_i1094" DrawAspect="Content" ObjectID="_1572818541" r:id="rId147"/>
+          <o:OLEObject Type="Embed" ProgID="Equation.DSMT4" ShapeID="_x0000_i1095" DrawAspect="Content" ObjectID="_1573154181" r:id="rId147"/>
         </w:object>
       </w:r>
     </w:p>
@@ -4941,10 +4927,10 @@
           <w:position w:val="-32"/>
         </w:rPr>
         <w:object w:dxaOrig="2079" w:dyaOrig="780">
-          <v:shape id="_x0000_i1095" type="#_x0000_t75" style="width:103.95pt;height:38.8pt" o:ole="">
+          <v:shape id="_x0000_i1096" type="#_x0000_t75" style="width:103.95pt;height:38.8pt" o:ole="">
             <v:imagedata r:id="rId148" o:title=""/>
           </v:shape>
-          <o:OLEObject Type="Embed" ProgID="Equation.DSMT4" ShapeID="_x0000_i1095" DrawAspect="Content" ObjectID="_1572818542" r:id="rId149"/>
+          <o:OLEObject Type="Embed" ProgID="Equation.DSMT4" ShapeID="_x0000_i1096" DrawAspect="Content" ObjectID="_1573154182" r:id="rId149"/>
         </w:object>
       </w:r>
       <w:r>
@@ -5043,10 +5029,10 @@
           <w:szCs w:val="28"/>
         </w:rPr>
         <w:object w:dxaOrig="800" w:dyaOrig="380">
-          <v:shape id="_x0000_i1096" type="#_x0000_t75" style="width:40.05pt;height:18.8pt" o:ole="">
+          <v:shape id="_x0000_i1097" type="#_x0000_t75" style="width:40.05pt;height:18.8pt" o:ole="">
             <v:imagedata r:id="rId150" o:title=""/>
           </v:shape>
-          <o:OLEObject Type="Embed" ProgID="Equation.DSMT4" ShapeID="_x0000_i1096" DrawAspect="Content" ObjectID="_1572818543" r:id="rId151"/>
+          <o:OLEObject Type="Embed" ProgID="Equation.DSMT4" ShapeID="_x0000_i1097" DrawAspect="Content" ObjectID="_1573154183" r:id="rId151"/>
         </w:object>
       </w:r>
       <w:r>
@@ -5214,10 +5200,10 @@
           <w:position w:val="-120"/>
         </w:rPr>
         <w:object w:dxaOrig="3420" w:dyaOrig="2540">
-          <v:shape id="_x0000_i1097" type="#_x0000_t75" style="width:170.9pt;height:127.1pt" o:ole="">
+          <v:shape id="_x0000_i1098" type="#_x0000_t75" style="width:170.9pt;height:127.1pt" o:ole="">
             <v:imagedata r:id="rId152" o:title=""/>
           </v:shape>
-          <o:OLEObject Type="Embed" ProgID="Equation.DSMT4" ShapeID="_x0000_i1097" DrawAspect="Content" ObjectID="_1572818544" r:id="rId153"/>
+          <o:OLEObject Type="Embed" ProgID="Equation.DSMT4" ShapeID="_x0000_i1098" DrawAspect="Content" ObjectID="_1573154184" r:id="rId153"/>
         </w:object>
       </w:r>
       <w:r>
@@ -5286,10 +5272,10 @@
           <w:position w:val="-28"/>
         </w:rPr>
         <w:object w:dxaOrig="4420" w:dyaOrig="720">
-          <v:shape id="_x0000_i1098" type="#_x0000_t75" style="width:221pt;height:36.3pt" o:ole="">
+          <v:shape id="_x0000_i1099" type="#_x0000_t75" style="width:221pt;height:36.3pt" o:ole="">
             <v:imagedata r:id="rId154" o:title=""/>
           </v:shape>
-          <o:OLEObject Type="Embed" ProgID="Equation.DSMT4" ShapeID="_x0000_i1098" DrawAspect="Content" ObjectID="_1572818545" r:id="rId155"/>
+          <o:OLEObject Type="Embed" ProgID="Equation.DSMT4" ShapeID="_x0000_i1099" DrawAspect="Content" ObjectID="_1573154185" r:id="rId155"/>
         </w:object>
       </w:r>
       <w:r>
@@ -5356,10 +5342,10 @@
           <w:position w:val="-32"/>
         </w:rPr>
         <w:object w:dxaOrig="5800" w:dyaOrig="760">
-          <v:shape id="_x0000_i1099" type="#_x0000_t75" style="width:289.9pt;height:38.2pt" o:ole="">
+          <v:shape id="_x0000_i1100" type="#_x0000_t75" style="width:289.9pt;height:38.2pt" o:ole="">
             <v:imagedata r:id="rId156" o:title=""/>
           </v:shape>
-          <o:OLEObject Type="Embed" ProgID="Equation.DSMT4" ShapeID="_x0000_i1099" DrawAspect="Content" ObjectID="_1572818546" r:id="rId157"/>
+          <o:OLEObject Type="Embed" ProgID="Equation.DSMT4" ShapeID="_x0000_i1100" DrawAspect="Content" ObjectID="_1573154186" r:id="rId157"/>
         </w:object>
       </w:r>
       <w:r>
@@ -5426,10 +5412,10 @@
           <w:position w:val="-16"/>
         </w:rPr>
         <w:object w:dxaOrig="3420" w:dyaOrig="440">
-          <v:shape id="_x0000_i1100" type="#_x0000_t75" style="width:170.9pt;height:21.9pt" o:ole="">
+          <v:shape id="_x0000_i1101" type="#_x0000_t75" style="width:170.9pt;height:21.9pt" o:ole="">
             <v:imagedata r:id="rId158" o:title=""/>
           </v:shape>
-          <o:OLEObject Type="Embed" ProgID="Equation.DSMT4" ShapeID="_x0000_i1100" DrawAspect="Content" ObjectID="_1572818547" r:id="rId159"/>
+          <o:OLEObject Type="Embed" ProgID="Equation.DSMT4" ShapeID="_x0000_i1101" DrawAspect="Content" ObjectID="_1573154187" r:id="rId159"/>
         </w:object>
       </w:r>
       <w:r>
@@ -5496,10 +5482,10 @@
           <w:position w:val="-12"/>
         </w:rPr>
         <w:object w:dxaOrig="2320" w:dyaOrig="420">
-          <v:shape id="_x0000_i1101" type="#_x0000_t75" style="width:115.85pt;height:21.3pt" o:ole="">
+          <v:shape id="_x0000_i1102" type="#_x0000_t75" style="width:115.85pt;height:21.3pt" o:ole="">
             <v:imagedata r:id="rId160" o:title=""/>
           </v:shape>
-          <o:OLEObject Type="Embed" ProgID="Equation.DSMT4" ShapeID="_x0000_i1101" DrawAspect="Content" ObjectID="_1572818548" r:id="rId161"/>
+          <o:OLEObject Type="Embed" ProgID="Equation.DSMT4" ShapeID="_x0000_i1102" DrawAspect="Content" ObjectID="_1573154188" r:id="rId161"/>
         </w:object>
       </w:r>
       <w:r>
@@ -5611,31 +5597,26 @@
     </w:p>
     <w:p>
       <w:pPr>
-        <w:pStyle w:val="1"/>
-        <w:spacing w:before="0"/>
-        <w:ind w:firstLine="709"/>
-        <w:rPr>
-          <w:b w:val="0"/>
-          <w:lang w:val="ru-RU"/>
-        </w:rPr>
-      </w:pPr>
-      <w:r>
-        <w:rPr>
-          <w:b w:val="0"/>
+        <w:rPr>
+          <w:b/>
+          <w:lang w:val="ru-RU"/>
+        </w:rPr>
+      </w:pPr>
+      <w:r>
+        <w:rPr>
           <w:lang w:val="ru-RU" w:eastAsia="zh-CN"/>
         </w:rPr>
         <w:t xml:space="preserve">Докажем единственность решения задачи </w:t>
       </w:r>
       <w:r>
         <w:rPr>
-          <w:b w:val="0"/>
-          <w:lang w:val="ru-RU" w:eastAsia="zh-CN"/>
-        </w:rPr>
-        <w:fldChar w:fldCharType="begin"/>
-      </w:r>
-      <w:r>
-        <w:rPr>
-          <w:b w:val="0"/>
+          <w:b/>
+          <w:lang w:val="ru-RU" w:eastAsia="zh-CN"/>
+        </w:rPr>
+        <w:fldChar w:fldCharType="begin"/>
+      </w:r>
+      <w:r>
+        <w:rPr>
           <w:lang w:val="ru-RU" w:eastAsia="zh-CN"/>
         </w:rPr>
         <w:instrText xml:space="preserve"> GOTOBUTTON ZEqnNum595411  \* MERGEFORMAT </w:instrText>
@@ -5643,14 +5624,12 @@
       <w:fldSimple w:instr=" REF ZEqnNum595411 \! \* MERGEFORMAT ">
         <w:r>
           <w:rPr>
-            <w:b w:val="0"/>
             <w:lang w:val="ru-RU"/>
           </w:rPr>
           <w:instrText>(</w:instrText>
         </w:r>
         <w:r>
           <w:rPr>
-            <w:b w:val="0"/>
             <w:noProof/>
             <w:lang w:val="ru-RU"/>
           </w:rPr>
@@ -5658,7 +5637,6 @@
         </w:r>
         <w:r>
           <w:rPr>
-            <w:b w:val="0"/>
             <w:lang w:val="ru-RU"/>
           </w:rPr>
           <w:instrText>)</w:instrText>
@@ -5666,28 +5644,26 @@
       </w:fldSimple>
       <w:r>
         <w:rPr>
-          <w:b w:val="0"/>
-          <w:lang w:val="ru-RU" w:eastAsia="zh-CN"/>
-        </w:rPr>
-        <w:fldChar w:fldCharType="end"/>
-      </w:r>
-      <w:r>
-        <w:rPr>
-          <w:b w:val="0"/>
+          <w:b/>
+          <w:lang w:val="ru-RU" w:eastAsia="zh-CN"/>
+        </w:rPr>
+        <w:fldChar w:fldCharType="end"/>
+      </w:r>
+      <w:r>
+        <w:rPr>
           <w:lang w:val="ru-RU" w:eastAsia="zh-CN"/>
         </w:rPr>
         <w:t>-</w:t>
       </w:r>
       <w:r>
         <w:rPr>
-          <w:b w:val="0"/>
-          <w:lang w:val="ru-RU" w:eastAsia="zh-CN"/>
-        </w:rPr>
-        <w:fldChar w:fldCharType="begin"/>
-      </w:r>
-      <w:r>
-        <w:rPr>
-          <w:b w:val="0"/>
+          <w:b/>
+          <w:lang w:val="ru-RU" w:eastAsia="zh-CN"/>
+        </w:rPr>
+        <w:fldChar w:fldCharType="begin"/>
+      </w:r>
+      <w:r>
+        <w:rPr>
           <w:lang w:val="ru-RU" w:eastAsia="zh-CN"/>
         </w:rPr>
         <w:instrText xml:space="preserve"> GOTOBUTTON ZEqnNum135300  \* MERGEFORMAT </w:instrText>
@@ -5695,14 +5671,12 @@
       <w:fldSimple w:instr=" REF ZEqnNum135300 \! \* MERGEFORMAT ">
         <w:r>
           <w:rPr>
-            <w:b w:val="0"/>
             <w:lang w:val="ru-RU"/>
           </w:rPr>
           <w:instrText>(</w:instrText>
         </w:r>
         <w:r>
           <w:rPr>
-            <w:b w:val="0"/>
             <w:noProof/>
             <w:lang w:val="ru-RU"/>
           </w:rPr>
@@ -5710,7 +5684,6 @@
         </w:r>
         <w:r>
           <w:rPr>
-            <w:b w:val="0"/>
             <w:lang w:val="ru-RU"/>
           </w:rPr>
           <w:instrText>)</w:instrText>
@@ -5718,35 +5691,32 @@
       </w:fldSimple>
       <w:r>
         <w:rPr>
-          <w:b w:val="0"/>
-          <w:lang w:val="ru-RU" w:eastAsia="zh-CN"/>
-        </w:rPr>
-        <w:fldChar w:fldCharType="end"/>
-      </w:r>
-      <w:r>
-        <w:rPr>
-          <w:b w:val="0"/>
+          <w:b/>
+          <w:lang w:val="ru-RU" w:eastAsia="zh-CN"/>
+        </w:rPr>
+        <w:fldChar w:fldCharType="end"/>
+      </w:r>
+      <w:r>
+        <w:rPr>
           <w:lang w:val="ru-RU" w:eastAsia="zh-CN"/>
         </w:rPr>
         <w:t xml:space="preserve">. Для этого воспользуемся методом от противного. </w:t>
       </w:r>
       <w:r>
         <w:rPr>
-          <w:b w:val="0"/>
           <w:lang w:val="ru-RU" w:eastAsia="zh-CN"/>
         </w:rPr>
         <w:t xml:space="preserve">Предположим, что задача </w:t>
       </w:r>
       <w:r>
         <w:rPr>
-          <w:b w:val="0"/>
-          <w:lang w:val="ru-RU" w:eastAsia="zh-CN"/>
-        </w:rPr>
-        <w:fldChar w:fldCharType="begin"/>
-      </w:r>
-      <w:r>
-        <w:rPr>
-          <w:b w:val="0"/>
+          <w:b/>
+          <w:lang w:val="ru-RU" w:eastAsia="zh-CN"/>
+        </w:rPr>
+        <w:fldChar w:fldCharType="begin"/>
+      </w:r>
+      <w:r>
+        <w:rPr>
           <w:lang w:val="ru-RU" w:eastAsia="zh-CN"/>
         </w:rPr>
         <w:instrText xml:space="preserve"> GOTOBUTTON ZEqnNum595411  \* MERGEFORMAT </w:instrText>
@@ -5754,14 +5724,12 @@
       <w:fldSimple w:instr=" REF ZEqnNum595411 \! \* MERGEFORMAT ">
         <w:r>
           <w:rPr>
-            <w:b w:val="0"/>
             <w:lang w:val="ru-RU"/>
           </w:rPr>
           <w:instrText>(</w:instrText>
         </w:r>
         <w:r>
           <w:rPr>
-            <w:b w:val="0"/>
             <w:noProof/>
             <w:lang w:val="ru-RU"/>
           </w:rPr>
@@ -5769,7 +5737,6 @@
         </w:r>
         <w:r>
           <w:rPr>
-            <w:b w:val="0"/>
             <w:lang w:val="ru-RU"/>
           </w:rPr>
           <w:instrText>)</w:instrText>
@@ -5777,28 +5744,26 @@
       </w:fldSimple>
       <w:r>
         <w:rPr>
-          <w:b w:val="0"/>
-          <w:lang w:val="ru-RU" w:eastAsia="zh-CN"/>
-        </w:rPr>
-        <w:fldChar w:fldCharType="end"/>
-      </w:r>
-      <w:r>
-        <w:rPr>
-          <w:b w:val="0"/>
+          <w:b/>
+          <w:lang w:val="ru-RU" w:eastAsia="zh-CN"/>
+        </w:rPr>
+        <w:fldChar w:fldCharType="end"/>
+      </w:r>
+      <w:r>
+        <w:rPr>
           <w:lang w:val="ru-RU" w:eastAsia="zh-CN"/>
         </w:rPr>
         <w:t>-</w:t>
       </w:r>
       <w:r>
         <w:rPr>
-          <w:b w:val="0"/>
-          <w:lang w:val="ru-RU" w:eastAsia="zh-CN"/>
-        </w:rPr>
-        <w:fldChar w:fldCharType="begin"/>
-      </w:r>
-      <w:r>
-        <w:rPr>
-          <w:b w:val="0"/>
+          <w:b/>
+          <w:lang w:val="ru-RU" w:eastAsia="zh-CN"/>
+        </w:rPr>
+        <w:fldChar w:fldCharType="begin"/>
+      </w:r>
+      <w:r>
+        <w:rPr>
           <w:lang w:val="ru-RU" w:eastAsia="zh-CN"/>
         </w:rPr>
         <w:instrText xml:space="preserve"> GOTOBUTTON ZEqnNum135300  \* MERGEFORMAT </w:instrText>
@@ -5806,14 +5771,12 @@
       <w:fldSimple w:instr=" REF ZEqnNum135300 \! \* MERGEFORMAT ">
         <w:r>
           <w:rPr>
-            <w:b w:val="0"/>
             <w:lang w:val="ru-RU"/>
           </w:rPr>
           <w:instrText>(</w:instrText>
         </w:r>
         <w:r>
           <w:rPr>
-            <w:b w:val="0"/>
             <w:noProof/>
             <w:lang w:val="ru-RU"/>
           </w:rPr>
@@ -5821,7 +5784,6 @@
         </w:r>
         <w:r>
           <w:rPr>
-            <w:b w:val="0"/>
             <w:lang w:val="ru-RU"/>
           </w:rPr>
           <w:instrText>)</w:instrText>
@@ -5829,156 +5791,140 @@
       </w:fldSimple>
       <w:r>
         <w:rPr>
-          <w:b w:val="0"/>
-          <w:lang w:val="ru-RU" w:eastAsia="zh-CN"/>
-        </w:rPr>
-        <w:fldChar w:fldCharType="end"/>
-      </w:r>
-      <w:r>
-        <w:rPr>
-          <w:b w:val="0"/>
+          <w:b/>
+          <w:lang w:val="ru-RU" w:eastAsia="zh-CN"/>
+        </w:rPr>
+        <w:fldChar w:fldCharType="end"/>
+      </w:r>
+      <w:r>
+        <w:rPr>
           <w:lang w:val="ru-RU" w:eastAsia="zh-CN"/>
         </w:rPr>
         <w:t xml:space="preserve"> имеет два решения</w:t>
       </w:r>
       <w:r>
         <w:rPr>
-          <w:b w:val="0"/>
           <w:lang w:val="ru-RU" w:eastAsia="zh-CN"/>
         </w:rPr>
         <w:t>:</w:t>
       </w:r>
       <w:r>
         <w:rPr>
-          <w:b w:val="0"/>
           <w:lang w:val="ru-RU" w:eastAsia="zh-CN"/>
         </w:rPr>
         <w:t xml:space="preserve"> </w:t>
       </w:r>
       <w:r>
         <w:rPr>
-          <w:b w:val="0"/>
           <w:position w:val="-12"/>
         </w:rPr>
         <w:object w:dxaOrig="1480" w:dyaOrig="420">
-          <v:shape id="_x0000_i1102" type="#_x0000_t75" style="width:73.9pt;height:21.3pt" o:ole="">
+          <v:shape id="_x0000_i1103" type="#_x0000_t75" style="width:73.9pt;height:21.3pt" o:ole="">
             <v:imagedata r:id="rId162" o:title=""/>
           </v:shape>
-          <o:OLEObject Type="Embed" ProgID="Equation.DSMT4" ShapeID="_x0000_i1102" DrawAspect="Content" ObjectID="_1572818549" r:id="rId163"/>
-        </w:object>
-      </w:r>
-      <w:r>
-        <w:rPr>
-          <w:b w:val="0"/>
+          <o:OLEObject Type="Embed" ProgID="Equation.DSMT4" ShapeID="_x0000_i1103" DrawAspect="Content" ObjectID="_1573154189" r:id="rId163"/>
+        </w:object>
+      </w:r>
+      <w:r>
+        <w:rPr>
           <w:lang w:val="ru-RU"/>
         </w:rPr>
         <w:t xml:space="preserve"> и </w:t>
       </w:r>
       <w:r>
         <w:rPr>
-          <w:b w:val="0"/>
           <w:position w:val="-12"/>
         </w:rPr>
         <w:object w:dxaOrig="1600" w:dyaOrig="420">
-          <v:shape id="_x0000_i1103" type="#_x0000_t75" style="width:80.15pt;height:21.3pt" o:ole="">
+          <v:shape id="_x0000_i1104" type="#_x0000_t75" style="width:80.15pt;height:21.3pt" o:ole="">
             <v:imagedata r:id="rId164" o:title=""/>
           </v:shape>
-          <o:OLEObject Type="Embed" ProgID="Equation.DSMT4" ShapeID="_x0000_i1103" DrawAspect="Content" ObjectID="_1572818550" r:id="rId165"/>
-        </w:object>
-      </w:r>
-      <w:r>
-        <w:rPr>
-          <w:b w:val="0"/>
+          <o:OLEObject Type="Embed" ProgID="Equation.DSMT4" ShapeID="_x0000_i1104" DrawAspect="Content" ObjectID="_1573154190" r:id="rId165"/>
+        </w:object>
+      </w:r>
+      <w:r>
+        <w:rPr>
           <w:lang w:val="ru-RU"/>
         </w:rPr>
         <w:t xml:space="preserve">. Для разности данных решений </w:t>
       </w:r>
       <w:r>
         <w:rPr>
-          <w:b w:val="0"/>
           <w:position w:val="-12"/>
         </w:rPr>
         <w:object w:dxaOrig="1300" w:dyaOrig="380">
-          <v:shape id="_x0000_i1104" type="#_x0000_t75" style="width:65.1pt;height:18.8pt" o:ole="">
+          <v:shape id="_x0000_i1105" type="#_x0000_t75" style="width:65.1pt;height:18.8pt" o:ole="">
             <v:imagedata r:id="rId166" o:title=""/>
           </v:shape>
-          <o:OLEObject Type="Embed" ProgID="Equation.DSMT4" ShapeID="_x0000_i1104" DrawAspect="Content" ObjectID="_1572818551" r:id="rId167"/>
-        </w:object>
-      </w:r>
-      <w:r>
-        <w:rPr>
-          <w:b w:val="0"/>
+          <o:OLEObject Type="Embed" ProgID="Equation.DSMT4" ShapeID="_x0000_i1105" DrawAspect="Content" ObjectID="_1573154191" r:id="rId167"/>
+        </w:object>
+      </w:r>
+      <w:r>
+        <w:rPr>
           <w:lang w:val="ru-RU"/>
         </w:rPr>
         <w:t xml:space="preserve"> </w:t>
       </w:r>
       <w:r>
         <w:rPr>
-          <w:b w:val="0"/>
           <w:position w:val="-12"/>
         </w:rPr>
         <w:object w:dxaOrig="1240" w:dyaOrig="380">
-          <v:shape id="_x0000_i1105" type="#_x0000_t75" style="width:62pt;height:18.8pt" o:ole="">
+          <v:shape id="_x0000_i1106" type="#_x0000_t75" style="width:62pt;height:18.8pt" o:ole="">
             <v:imagedata r:id="rId168" o:title=""/>
           </v:shape>
-          <o:OLEObject Type="Embed" ProgID="Equation.DSMT4" ShapeID="_x0000_i1105" DrawAspect="Content" ObjectID="_1572818552" r:id="rId169"/>
-        </w:object>
-      </w:r>
-      <w:r>
-        <w:rPr>
-          <w:b w:val="0"/>
+          <o:OLEObject Type="Embed" ProgID="Equation.DSMT4" ShapeID="_x0000_i1106" DrawAspect="Content" ObjectID="_1573154192" r:id="rId169"/>
+        </w:object>
+      </w:r>
+      <w:r>
+        <w:rPr>
           <w:lang w:val="ru-RU"/>
         </w:rPr>
         <w:t xml:space="preserve"> </w:t>
       </w:r>
       <w:r>
         <w:rPr>
-          <w:b w:val="0"/>
           <w:position w:val="-12"/>
         </w:rPr>
         <w:object w:dxaOrig="1440" w:dyaOrig="380">
-          <v:shape id="_x0000_i1106" type="#_x0000_t75" style="width:1in;height:18.8pt" o:ole="">
+          <v:shape id="_x0000_i1107" type="#_x0000_t75" style="width:1in;height:18.8pt" o:ole="">
             <v:imagedata r:id="rId170" o:title=""/>
           </v:shape>
-          <o:OLEObject Type="Embed" ProgID="Equation.DSMT4" ShapeID="_x0000_i1106" DrawAspect="Content" ObjectID="_1572818553" r:id="rId171"/>
-        </w:object>
-      </w:r>
-      <w:r>
-        <w:rPr>
-          <w:b w:val="0"/>
+          <o:OLEObject Type="Embed" ProgID="Equation.DSMT4" ShapeID="_x0000_i1107" DrawAspect="Content" ObjectID="_1573154193" r:id="rId171"/>
+        </w:object>
+      </w:r>
+      <w:r>
+        <w:rPr>
           <w:lang w:val="ru-RU"/>
         </w:rPr>
         <w:t xml:space="preserve"> </w:t>
       </w:r>
       <w:r>
         <w:rPr>
-          <w:b w:val="0"/>
           <w:position w:val="-12"/>
         </w:rPr>
         <w:object w:dxaOrig="1480" w:dyaOrig="420">
-          <v:shape id="_x0000_i1107" type="#_x0000_t75" style="width:73.9pt;height:21.3pt" o:ole="">
+          <v:shape id="_x0000_i1108" type="#_x0000_t75" style="width:73.9pt;height:21.3pt" o:ole="">
             <v:imagedata r:id="rId172" o:title=""/>
           </v:shape>
-          <o:OLEObject Type="Embed" ProgID="Equation.DSMT4" ShapeID="_x0000_i1107" DrawAspect="Content" ObjectID="_1572818554" r:id="rId173"/>
-        </w:object>
-      </w:r>
-      <w:r>
-        <w:rPr>
-          <w:b w:val="0"/>
+          <o:OLEObject Type="Embed" ProgID="Equation.DSMT4" ShapeID="_x0000_i1108" DrawAspect="Content" ObjectID="_1573154194" r:id="rId173"/>
+        </w:object>
+      </w:r>
+      <w:r>
+        <w:rPr>
           <w:lang w:val="ru-RU"/>
         </w:rPr>
         <w:t xml:space="preserve"> задача </w:t>
       </w:r>
       <w:r>
         <w:rPr>
-          <w:b w:val="0"/>
-          <w:lang w:val="ru-RU" w:eastAsia="zh-CN"/>
-        </w:rPr>
-        <w:fldChar w:fldCharType="begin"/>
-      </w:r>
-      <w:r>
-        <w:rPr>
-          <w:b w:val="0"/>
+          <w:b/>
+          <w:lang w:val="ru-RU" w:eastAsia="zh-CN"/>
+        </w:rPr>
+        <w:fldChar w:fldCharType="begin"/>
+      </w:r>
+      <w:r>
+        <w:rPr>
           <w:lang w:val="ru-RU" w:eastAsia="zh-CN"/>
         </w:rPr>
         <w:instrText xml:space="preserve"> GOTOBUTTON ZEqnNum595411  \* MERGEFORMAT </w:instrText>
@@ -5986,14 +5932,12 @@
       <w:fldSimple w:instr=" REF ZEqnNum595411 \! \* MERGEFORMAT ">
         <w:r>
           <w:rPr>
-            <w:b w:val="0"/>
             <w:lang w:val="ru-RU"/>
           </w:rPr>
           <w:instrText>(</w:instrText>
         </w:r>
         <w:r>
           <w:rPr>
-            <w:b w:val="0"/>
             <w:noProof/>
             <w:lang w:val="ru-RU"/>
           </w:rPr>
@@ -6001,7 +5945,6 @@
         </w:r>
         <w:r>
           <w:rPr>
-            <w:b w:val="0"/>
             <w:lang w:val="ru-RU"/>
           </w:rPr>
           <w:instrText>)</w:instrText>
@@ -6009,28 +5952,26 @@
       </w:fldSimple>
       <w:r>
         <w:rPr>
-          <w:b w:val="0"/>
-          <w:lang w:val="ru-RU" w:eastAsia="zh-CN"/>
-        </w:rPr>
-        <w:fldChar w:fldCharType="end"/>
-      </w:r>
-      <w:r>
-        <w:rPr>
-          <w:b w:val="0"/>
+          <w:b/>
+          <w:lang w:val="ru-RU" w:eastAsia="zh-CN"/>
+        </w:rPr>
+        <w:fldChar w:fldCharType="end"/>
+      </w:r>
+      <w:r>
+        <w:rPr>
           <w:lang w:val="ru-RU" w:eastAsia="zh-CN"/>
         </w:rPr>
         <w:t>-</w:t>
       </w:r>
       <w:r>
         <w:rPr>
-          <w:b w:val="0"/>
-          <w:lang w:val="ru-RU" w:eastAsia="zh-CN"/>
-        </w:rPr>
-        <w:fldChar w:fldCharType="begin"/>
-      </w:r>
-      <w:r>
-        <w:rPr>
-          <w:b w:val="0"/>
+          <w:b/>
+          <w:lang w:val="ru-RU" w:eastAsia="zh-CN"/>
+        </w:rPr>
+        <w:fldChar w:fldCharType="begin"/>
+      </w:r>
+      <w:r>
+        <w:rPr>
           <w:lang w:val="ru-RU" w:eastAsia="zh-CN"/>
         </w:rPr>
         <w:instrText xml:space="preserve"> GOTOBUTTON ZEqnNum135300  \* MERGEFORMAT </w:instrText>
@@ -6038,14 +5979,12 @@
       <w:fldSimple w:instr=" REF ZEqnNum135300 \! \* MERGEFORMAT ">
         <w:r>
           <w:rPr>
-            <w:b w:val="0"/>
             <w:lang w:val="ru-RU"/>
           </w:rPr>
           <w:instrText>(</w:instrText>
         </w:r>
         <w:r>
           <w:rPr>
-            <w:b w:val="0"/>
             <w:noProof/>
             <w:lang w:val="ru-RU"/>
           </w:rPr>
@@ -6053,7 +5992,6 @@
         </w:r>
         <w:r>
           <w:rPr>
-            <w:b w:val="0"/>
             <w:lang w:val="ru-RU"/>
           </w:rPr>
           <w:instrText>)</w:instrText>
@@ -6061,14 +5999,13 @@
       </w:fldSimple>
       <w:r>
         <w:rPr>
-          <w:b w:val="0"/>
-          <w:lang w:val="ru-RU" w:eastAsia="zh-CN"/>
-        </w:rPr>
-        <w:fldChar w:fldCharType="end"/>
-      </w:r>
-      <w:r>
-        <w:rPr>
-          <w:b w:val="0"/>
+          <w:b/>
+          <w:lang w:val="ru-RU" w:eastAsia="zh-CN"/>
+        </w:rPr>
+        <w:fldChar w:fldCharType="end"/>
+      </w:r>
+      <w:r>
+        <w:rPr>
           <w:lang w:val="ru-RU"/>
         </w:rPr>
         <w:t xml:space="preserve"> принимает вид:</w:t>
@@ -6091,10 +6028,10 @@
           <w:position w:val="-120"/>
         </w:rPr>
         <w:object w:dxaOrig="3420" w:dyaOrig="2540">
-          <v:shape id="_x0000_i1110" type="#_x0000_t75" style="width:170.9pt;height:127.1pt" o:ole="">
+          <v:shape id="_x0000_i1109" type="#_x0000_t75" style="width:170.9pt;height:127.1pt" o:ole="">
             <v:imagedata r:id="rId174" o:title=""/>
           </v:shape>
-          <o:OLEObject Type="Embed" ProgID="Equation.DSMT4" ShapeID="_x0000_i1110" DrawAspect="Content" ObjectID="_1572818555" r:id="rId175"/>
+          <o:OLEObject Type="Embed" ProgID="Equation.DSMT4" ShapeID="_x0000_i1109" DrawAspect="Content" ObjectID="_1573154195" r:id="rId175"/>
         </w:object>
       </w:r>
       <w:r>
@@ -6163,10 +6100,10 @@
           <w:position w:val="-28"/>
         </w:rPr>
         <w:object w:dxaOrig="3879" w:dyaOrig="720">
-          <v:shape id="_x0000_i1116" type="#_x0000_t75" style="width:194.1pt;height:36.3pt" o:ole="">
+          <v:shape id="_x0000_i1110" type="#_x0000_t75" style="width:194.1pt;height:36.3pt" o:ole="">
             <v:imagedata r:id="rId176" o:title=""/>
           </v:shape>
-          <o:OLEObject Type="Embed" ProgID="Equation.DSMT4" ShapeID="_x0000_i1116" DrawAspect="Content" ObjectID="_1572818556" r:id="rId177"/>
+          <o:OLEObject Type="Embed" ProgID="Equation.DSMT4" ShapeID="_x0000_i1110" DrawAspect="Content" ObjectID="_1573154196" r:id="rId177"/>
         </w:object>
       </w:r>
       <w:r>
@@ -6235,10 +6172,10 @@
           <w:position w:val="-32"/>
         </w:rPr>
         <w:object w:dxaOrig="6120" w:dyaOrig="760">
-          <v:shape id="_x0000_i1117" type="#_x0000_t75" style="width:306.15pt;height:38.2pt" o:ole="">
+          <v:shape id="_x0000_i1111" type="#_x0000_t75" style="width:306.15pt;height:38.2pt" o:ole="">
             <v:imagedata r:id="rId178" o:title=""/>
           </v:shape>
-          <o:OLEObject Type="Embed" ProgID="Equation.DSMT4" ShapeID="_x0000_i1117" DrawAspect="Content" ObjectID="_1572818557" r:id="rId179"/>
+          <o:OLEObject Type="Embed" ProgID="Equation.DSMT4" ShapeID="_x0000_i1111" DrawAspect="Content" ObjectID="_1573154197" r:id="rId179"/>
         </w:object>
       </w:r>
       <w:r>
@@ -6308,10 +6245,10 @@
           <w:position w:val="-16"/>
         </w:rPr>
         <w:object w:dxaOrig="3040" w:dyaOrig="440">
-          <v:shape id="_x0000_i1108" type="#_x0000_t75" style="width:152.15pt;height:21.9pt" o:ole="">
+          <v:shape id="_x0000_i1112" type="#_x0000_t75" style="width:152.15pt;height:21.9pt" o:ole="">
             <v:imagedata r:id="rId180" o:title=""/>
           </v:shape>
-          <o:OLEObject Type="Embed" ProgID="Equation.DSMT4" ShapeID="_x0000_i1108" DrawAspect="Content" ObjectID="_1572818558" r:id="rId181"/>
+          <o:OLEObject Type="Embed" ProgID="Equation.DSMT4" ShapeID="_x0000_i1112" DrawAspect="Content" ObjectID="_1573154198" r:id="rId181"/>
         </w:object>
       </w:r>
       <w:r>
@@ -6380,10 +6317,10 @@
           <w:position w:val="-12"/>
         </w:rPr>
         <w:object w:dxaOrig="2100" w:dyaOrig="360">
-          <v:shape id="_x0000_i1109" type="#_x0000_t75" style="width:105.2pt;height:18.15pt" o:ole="">
+          <v:shape id="_x0000_i1113" type="#_x0000_t75" style="width:105.2pt;height:18.15pt" o:ole="">
             <v:imagedata r:id="rId182" o:title=""/>
           </v:shape>
-          <o:OLEObject Type="Embed" ProgID="Equation.DSMT4" ShapeID="_x0000_i1109" DrawAspect="Content" ObjectID="_1572818559" r:id="rId183"/>
+          <o:OLEObject Type="Embed" ProgID="Equation.DSMT4" ShapeID="_x0000_i1113" DrawAspect="Content" ObjectID="_1573154199" r:id="rId183"/>
         </w:object>
       </w:r>
       <w:r>
@@ -6522,10 +6459,10 @@
           <w:lang w:val="ru-RU" w:eastAsia="zh-CN"/>
         </w:rPr>
         <w:object w:dxaOrig="200" w:dyaOrig="220">
-          <v:shape id="_x0000_i1112" type="#_x0000_t75" style="width:10pt;height:11.25pt" o:ole="">
+          <v:shape id="_x0000_i1114" type="#_x0000_t75" style="width:10pt;height:11.25pt" o:ole="">
             <v:imagedata r:id="rId184" o:title=""/>
           </v:shape>
-          <o:OLEObject Type="Embed" ProgID="Equation.DSMT4" ShapeID="_x0000_i1112" DrawAspect="Content" ObjectID="_1572818560" r:id="rId185"/>
+          <o:OLEObject Type="Embed" ProgID="Equation.DSMT4" ShapeID="_x0000_i1114" DrawAspect="Content" ObjectID="_1573154200" r:id="rId185"/>
         </w:object>
       </w:r>
       <w:r>
@@ -6549,10 +6486,10 @@
           <w:lang w:val="ru-RU"/>
         </w:rPr>
         <w:object w:dxaOrig="200" w:dyaOrig="300">
-          <v:shape id="_x0000_i1113" type="#_x0000_t75" style="width:10pt;height:15.05pt" o:ole="">
+          <v:shape id="_x0000_i1115" type="#_x0000_t75" style="width:10pt;height:15.05pt" o:ole="">
             <v:imagedata r:id="rId186" o:title=""/>
           </v:shape>
-          <o:OLEObject Type="Embed" ProgID="Equation.DSMT4" ShapeID="_x0000_i1113" DrawAspect="Content" ObjectID="_1572818561" r:id="rId187"/>
+          <o:OLEObject Type="Embed" ProgID="Equation.DSMT4" ShapeID="_x0000_i1115" DrawAspect="Content" ObjectID="_1573154201" r:id="rId187"/>
         </w:object>
       </w:r>
       <w:r>
@@ -6569,10 +6506,10 @@
           <w:lang w:val="ru-RU"/>
         </w:rPr>
         <w:object w:dxaOrig="320" w:dyaOrig="279">
-          <v:shape id="_x0000_i1114" type="#_x0000_t75" style="width:16.3pt;height:13.75pt" o:ole="">
+          <v:shape id="_x0000_i1116" type="#_x0000_t75" style="width:16.3pt;height:13.75pt" o:ole="">
             <v:imagedata r:id="rId188" o:title=""/>
           </v:shape>
-          <o:OLEObject Type="Embed" ProgID="Equation.DSMT4" ShapeID="_x0000_i1114" DrawAspect="Content" ObjectID="_1572818562" r:id="rId189"/>
+          <o:OLEObject Type="Embed" ProgID="Equation.DSMT4" ShapeID="_x0000_i1116" DrawAspect="Content" ObjectID="_1573154202" r:id="rId189"/>
         </w:object>
       </w:r>
       <w:r>
@@ -6694,10 +6631,10 @@
           <w:position w:val="-116"/>
         </w:rPr>
         <w:object w:dxaOrig="3120" w:dyaOrig="2460">
-          <v:shape id="_x0000_i1115" type="#_x0000_t75" style="width:155.9pt;height:122.7pt" o:ole="">
+          <v:shape id="_x0000_i1117" type="#_x0000_t75" style="width:155.9pt;height:122.7pt" o:ole="">
             <v:imagedata r:id="rId190" o:title=""/>
           </v:shape>
-          <o:OLEObject Type="Embed" ProgID="Equation.DSMT4" ShapeID="_x0000_i1115" DrawAspect="Content" ObjectID="_1572818563" r:id="rId191"/>
+          <o:OLEObject Type="Embed" ProgID="Equation.DSMT4" ShapeID="_x0000_i1117" DrawAspect="Content" ObjectID="_1573154203" r:id="rId191"/>
         </w:object>
       </w:r>
       <w:r>
@@ -6823,7 +6760,7 @@
           <v:shape id="_x0000_i1118" type="#_x0000_t75" style="width:11.9pt;height:15.05pt" o:ole="">
             <v:imagedata r:id="rId192" o:title=""/>
           </v:shape>
-          <o:OLEObject Type="Embed" ProgID="Equation.DSMT4" ShapeID="_x0000_i1118" DrawAspect="Content" ObjectID="_1572818564" r:id="rId193"/>
+          <o:OLEObject Type="Embed" ProgID="Equation.DSMT4" ShapeID="_x0000_i1118" DrawAspect="Content" ObjectID="_1573154204" r:id="rId193"/>
         </w:object>
       </w:r>
       <w:r>
@@ -6840,7 +6777,7 @@
           <v:shape id="_x0000_i1119" type="#_x0000_t75" style="width:11.25pt;height:11.9pt" o:ole="">
             <v:imagedata r:id="rId194" o:title=""/>
           </v:shape>
-          <o:OLEObject Type="Embed" ProgID="Equation.DSMT4" ShapeID="_x0000_i1119" DrawAspect="Content" ObjectID="_1572818565" r:id="rId195"/>
+          <o:OLEObject Type="Embed" ProgID="Equation.DSMT4" ShapeID="_x0000_i1119" DrawAspect="Content" ObjectID="_1573154205" r:id="rId195"/>
         </w:object>
       </w:r>
       <w:r>
@@ -6937,10 +6874,10 @@
           <w:szCs w:val="28"/>
         </w:rPr>
         <w:object w:dxaOrig="340" w:dyaOrig="340">
-          <v:shape id="_x0000_i1121" type="#_x0000_t75" style="width:16.9pt;height:16.9pt" o:ole="">
+          <v:shape id="_x0000_i1120" type="#_x0000_t75" style="width:16.9pt;height:16.9pt" o:ole="">
             <v:imagedata r:id="rId196" o:title=""/>
           </v:shape>
-          <o:OLEObject Type="Embed" ProgID="Equation.DSMT4" ShapeID="_x0000_i1121" DrawAspect="Content" ObjectID="_1572818566" r:id="rId197"/>
+          <o:OLEObject Type="Embed" ProgID="Equation.DSMT4" ShapeID="_x0000_i1120" DrawAspect="Content" ObjectID="_1573154206" r:id="rId197"/>
         </w:object>
       </w:r>
       <w:r>
@@ -7158,10 +7095,10 @@
           <w:position w:val="-130"/>
         </w:rPr>
         <w:object w:dxaOrig="7460" w:dyaOrig="2740">
-          <v:shape id="_x0000_i1120" type="#_x0000_t75" style="width:373.15pt;height:137.1pt" o:ole="">
+          <v:shape id="_x0000_i1121" type="#_x0000_t75" style="width:373.15pt;height:137.1pt" o:ole="">
             <v:imagedata r:id="rId198" o:title=""/>
           </v:shape>
-          <o:OLEObject Type="Embed" ProgID="Equation.DSMT4" ShapeID="_x0000_i1120" DrawAspect="Content" ObjectID="_1572818567" r:id="rId199"/>
+          <o:OLEObject Type="Embed" ProgID="Equation.DSMT4" ShapeID="_x0000_i1121" DrawAspect="Content" ObjectID="_1573154207" r:id="rId199"/>
         </w:object>
       </w:r>
       <w:r>
@@ -7279,7 +7216,7 @@
           <v:shape id="_x0000_i1122" type="#_x0000_t75" style="width:11.9pt;height:13.75pt" o:ole="">
             <v:imagedata r:id="rId200" o:title=""/>
           </v:shape>
-          <o:OLEObject Type="Embed" ProgID="Equation.DSMT4" ShapeID="_x0000_i1122" DrawAspect="Content" ObjectID="_1572818568" r:id="rId201"/>
+          <o:OLEObject Type="Embed" ProgID="Equation.DSMT4" ShapeID="_x0000_i1122" DrawAspect="Content" ObjectID="_1573154208" r:id="rId201"/>
         </w:object>
       </w:r>
       <w:r>
@@ -7304,10 +7241,10 @@
           <w:lang w:val="ru-RU"/>
         </w:rPr>
         <w:object w:dxaOrig="2160" w:dyaOrig="760">
-          <v:shape id="_x0000_i1127" type="#_x0000_t75" style="width:108.3pt;height:38.2pt" o:ole="">
+          <v:shape id="_x0000_i1123" type="#_x0000_t75" style="width:108.3pt;height:38.2pt" o:ole="">
             <v:imagedata r:id="rId202" o:title=""/>
           </v:shape>
-          <o:OLEObject Type="Embed" ProgID="Equation.DSMT4" ShapeID="_x0000_i1127" DrawAspect="Content" ObjectID="_1572818569" r:id="rId203"/>
+          <o:OLEObject Type="Embed" ProgID="Equation.DSMT4" ShapeID="_x0000_i1123" DrawAspect="Content" ObjectID="_1573154209" r:id="rId203"/>
         </w:object>
       </w:r>
       <w:r>
@@ -7329,10 +7266,10 @@
           <w:position w:val="-14"/>
         </w:rPr>
         <w:object w:dxaOrig="2060" w:dyaOrig="420">
-          <v:shape id="_x0000_i1123" type="#_x0000_t75" style="width:103.3pt;height:21.3pt" o:ole="">
+          <v:shape id="_x0000_i1124" type="#_x0000_t75" style="width:103.3pt;height:21.3pt" o:ole="">
             <v:imagedata r:id="rId204" o:title=""/>
           </v:shape>
-          <o:OLEObject Type="Embed" ProgID="Equation.DSMT4" ShapeID="_x0000_i1123" DrawAspect="Content" ObjectID="_1572818570" r:id="rId205"/>
+          <o:OLEObject Type="Embed" ProgID="Equation.DSMT4" ShapeID="_x0000_i1124" DrawAspect="Content" ObjectID="_1573154210" r:id="rId205"/>
         </w:object>
       </w:r>
     </w:p>
@@ -7350,10 +7287,10 @@
           <w:lang w:val="ru-RU"/>
         </w:rPr>
         <w:object w:dxaOrig="1080" w:dyaOrig="480">
-          <v:shape id="_x0000_i1124" type="#_x0000_t75" style="width:53.85pt;height:23.8pt" o:ole="">
+          <v:shape id="_x0000_i1125" type="#_x0000_t75" style="width:53.85pt;height:23.8pt" o:ole="">
             <v:imagedata r:id="rId206" o:title=""/>
           </v:shape>
-          <o:OLEObject Type="Embed" ProgID="Equation.DSMT4" ShapeID="_x0000_i1124" DrawAspect="Content" ObjectID="_1572818571" r:id="rId207"/>
+          <o:OLEObject Type="Embed" ProgID="Equation.DSMT4" ShapeID="_x0000_i1125" DrawAspect="Content" ObjectID="_1573154211" r:id="rId207"/>
         </w:object>
       </w:r>
     </w:p>
@@ -7376,10 +7313,10 @@
           <w:lang w:val="ru-RU"/>
         </w:rPr>
         <w:object w:dxaOrig="380" w:dyaOrig="380">
-          <v:shape id="_x0000_i1125" type="#_x0000_t75" style="width:18.8pt;height:18.8pt" o:ole="">
+          <v:shape id="_x0000_i1126" type="#_x0000_t75" style="width:18.8pt;height:18.8pt" o:ole="">
             <v:imagedata r:id="rId208" o:title=""/>
           </v:shape>
-          <o:OLEObject Type="Embed" ProgID="Equation.DSMT4" ShapeID="_x0000_i1125" DrawAspect="Content" ObjectID="_1572818572" r:id="rId209"/>
+          <o:OLEObject Type="Embed" ProgID="Equation.DSMT4" ShapeID="_x0000_i1126" DrawAspect="Content" ObjectID="_1573154212" r:id="rId209"/>
         </w:object>
       </w:r>
       <w:r>
@@ -7421,10 +7358,10 @@
           <w:position w:val="-40"/>
         </w:rPr>
         <w:object w:dxaOrig="4980" w:dyaOrig="880">
-          <v:shape id="_x0000_i1126" type="#_x0000_t75" style="width:249.2pt;height:43.85pt" o:ole="">
+          <v:shape id="_x0000_i1127" type="#_x0000_t75" style="width:249.2pt;height:43.85pt" o:ole="">
             <v:imagedata r:id="rId210" o:title=""/>
           </v:shape>
-          <o:OLEObject Type="Embed" ProgID="Equation.DSMT4" ShapeID="_x0000_i1126" DrawAspect="Content" ObjectID="_1572818573" r:id="rId211"/>
+          <o:OLEObject Type="Embed" ProgID="Equation.DSMT4" ShapeID="_x0000_i1127" DrawAspect="Content" ObjectID="_1573154213" r:id="rId211"/>
         </w:object>
       </w:r>
       <w:r>
@@ -7520,7 +7457,7 @@
           <v:shape id="_x0000_i1128" type="#_x0000_t75" style="width:130.25pt;height:44.45pt" o:ole="">
             <v:imagedata r:id="rId212" o:title=""/>
           </v:shape>
-          <o:OLEObject Type="Embed" ProgID="Equation.DSMT4" ShapeID="_x0000_i1128" DrawAspect="Content" ObjectID="_1572818574" r:id="rId213"/>
+          <o:OLEObject Type="Embed" ProgID="Equation.DSMT4" ShapeID="_x0000_i1128" DrawAspect="Content" ObjectID="_1573154214" r:id="rId213"/>
         </w:object>
       </w:r>
       <w:r>
@@ -7638,7 +7575,7 @@
           <v:shape id="_x0000_i1129" type="#_x0000_t75" style="width:93.9pt;height:21.3pt" o:ole="">
             <v:imagedata r:id="rId214" o:title=""/>
           </v:shape>
-          <o:OLEObject Type="Embed" ProgID="Equation.DSMT4" ShapeID="_x0000_i1129" DrawAspect="Content" ObjectID="_1572818575" r:id="rId215"/>
+          <o:OLEObject Type="Embed" ProgID="Equation.DSMT4" ShapeID="_x0000_i1129" DrawAspect="Content" ObjectID="_1573154215" r:id="rId215"/>
         </w:object>
       </w:r>
       <w:r>
@@ -7713,7 +7650,7 @@
           <v:shape id="_x0000_i1130" type="#_x0000_t75" style="width:108.3pt;height:21.9pt" o:ole="">
             <v:imagedata r:id="rId216" o:title=""/>
           </v:shape>
-          <o:OLEObject Type="Embed" ProgID="Equation.DSMT4" ShapeID="_x0000_i1130" DrawAspect="Content" ObjectID="_1572818576" r:id="rId217"/>
+          <o:OLEObject Type="Embed" ProgID="Equation.DSMT4" ShapeID="_x0000_i1130" DrawAspect="Content" ObjectID="_1573154216" r:id="rId217"/>
         </w:object>
       </w:r>
       <w:r>
@@ -7732,7 +7669,7 @@
           <v:shape id="_x0000_i1131" type="#_x0000_t75" style="width:50.7pt;height:18.15pt" o:ole="">
             <v:imagedata r:id="rId218" o:title=""/>
           </v:shape>
-          <o:OLEObject Type="Embed" ProgID="Equation.DSMT4" ShapeID="_x0000_i1131" DrawAspect="Content" ObjectID="_1572818577" r:id="rId219"/>
+          <o:OLEObject Type="Embed" ProgID="Equation.DSMT4" ShapeID="_x0000_i1131" DrawAspect="Content" ObjectID="_1573154217" r:id="rId219"/>
         </w:object>
       </w:r>
       <w:r>
@@ -7822,7 +7759,7 @@
           <v:shape id="_x0000_i1132" type="#_x0000_t75" style="width:50.1pt;height:18.15pt" o:ole="">
             <v:imagedata r:id="rId220" o:title=""/>
           </v:shape>
-          <o:OLEObject Type="Embed" ProgID="Equation.DSMT4" ShapeID="_x0000_i1132" DrawAspect="Content" ObjectID="_1572818578" r:id="rId221"/>
+          <o:OLEObject Type="Embed" ProgID="Equation.DSMT4" ShapeID="_x0000_i1132" DrawAspect="Content" ObjectID="_1573154218" r:id="rId221"/>
         </w:object>
       </w:r>
     </w:p>
@@ -7854,7 +7791,7 @@
           <v:shape id="_x0000_i1133" type="#_x0000_t75" style="width:70.75pt;height:18.15pt" o:ole="">
             <v:imagedata r:id="rId222" o:title=""/>
           </v:shape>
-          <o:OLEObject Type="Embed" ProgID="Equation.DSMT4" ShapeID="_x0000_i1133" DrawAspect="Content" ObjectID="_1572818579" r:id="rId223"/>
+          <o:OLEObject Type="Embed" ProgID="Equation.DSMT4" ShapeID="_x0000_i1133" DrawAspect="Content" ObjectID="_1573154219" r:id="rId223"/>
         </w:object>
       </w:r>
       <w:r>
@@ -7896,7 +7833,7 @@
           <v:shape id="_x0000_i1134" type="#_x0000_t75" style="width:70.75pt;height:18.15pt" o:ole="">
             <v:imagedata r:id="rId224" o:title=""/>
           </v:shape>
-          <o:OLEObject Type="Embed" ProgID="Equation.DSMT4" ShapeID="_x0000_i1134" DrawAspect="Content" ObjectID="_1572818580" r:id="rId225"/>
+          <o:OLEObject Type="Embed" ProgID="Equation.DSMT4" ShapeID="_x0000_i1134" DrawAspect="Content" ObjectID="_1573154220" r:id="rId225"/>
         </w:object>
       </w:r>
       <w:r>
@@ -7914,7 +7851,7 @@
           <v:shape id="_x0000_i1135" type="#_x0000_t75" style="width:18.8pt;height:16.9pt" o:ole="">
             <v:imagedata r:id="rId226" o:title=""/>
           </v:shape>
-          <o:OLEObject Type="Embed" ProgID="Equation.DSMT4" ShapeID="_x0000_i1135" DrawAspect="Content" ObjectID="_1572818581" r:id="rId227"/>
+          <o:OLEObject Type="Embed" ProgID="Equation.DSMT4" ShapeID="_x0000_i1135" DrawAspect="Content" ObjectID="_1573154221" r:id="rId227"/>
         </w:object>
       </w:r>
       <w:r>
@@ -7929,6 +7866,7 @@
         <w:pStyle w:val="MTDisplayEquation"/>
         <w:ind w:firstLine="0"/>
       </w:pPr>
+      <w:commentRangeStart w:id="25"/>
       <w:r>
         <w:tab/>
       </w:r>
@@ -7940,7 +7878,7 @@
           <v:shape id="_x0000_i1136" type="#_x0000_t75" style="width:100.15pt;height:40.05pt" o:ole="">
             <v:imagedata r:id="rId228" o:title=""/>
           </v:shape>
-          <o:OLEObject Type="Embed" ProgID="Equation.DSMT4" ShapeID="_x0000_i1136" DrawAspect="Content" ObjectID="_1572818582" r:id="rId229"/>
+          <o:OLEObject Type="Embed" ProgID="Equation.DSMT4" ShapeID="_x0000_i1136" DrawAspect="Content" ObjectID="_1573154222" r:id="rId229"/>
         </w:object>
       </w:r>
       <w:r>
@@ -7961,7 +7899,7 @@
       <w:r>
         <w:fldChar w:fldCharType="end"/>
       </w:r>
-      <w:bookmarkStart w:id="25" w:name="ZEqnNum276668"/>
+      <w:bookmarkStart w:id="26" w:name="ZEqnNum276668"/>
       <w:r>
         <w:instrText>(</w:instrText>
       </w:r>
@@ -7987,9 +7925,18 @@
       <w:r>
         <w:instrText>)</w:instrText>
       </w:r>
-      <w:bookmarkEnd w:id="25"/>
-      <w:r>
-        <w:fldChar w:fldCharType="end"/>
+      <w:bookmarkEnd w:id="26"/>
+      <w:r>
+        <w:fldChar w:fldCharType="end"/>
+      </w:r>
+      <w:commentRangeEnd w:id="25"/>
+      <w:r>
+        <w:rPr>
+          <w:rStyle w:val="a9"/>
+          <w:rFonts w:eastAsiaTheme="minorHAnsi" w:cstheme="minorBidi"/>
+          <w:lang w:val="en-US" w:eastAsia="en-US"/>
+        </w:rPr>
+        <w:commentReference w:id="25"/>
       </w:r>
     </w:p>
     <w:p>
@@ -8101,9 +8048,9 @@
         </w:rPr>
         <w:object w:dxaOrig="1420" w:dyaOrig="360">
           <v:shape id="_x0000_i1137" type="#_x0000_t75" style="width:70.75pt;height:18.15pt" o:ole="">
-            <v:imagedata r:id="rId230" o:title=""/>
-          </v:shape>
-          <o:OLEObject Type="Embed" ProgID="Equation.DSMT4" ShapeID="_x0000_i1137" DrawAspect="Content" ObjectID="_1572818583" r:id="rId231"/>
+            <v:imagedata r:id="rId231" o:title=""/>
+          </v:shape>
+          <o:OLEObject Type="Embed" ProgID="Equation.DSMT4" ShapeID="_x0000_i1137" DrawAspect="Content" ObjectID="_1573154223" r:id="rId232"/>
         </w:object>
       </w:r>
       <w:r>
@@ -8172,9 +8119,9 @@
         </w:rPr>
         <w:object w:dxaOrig="2400" w:dyaOrig="1579">
           <v:shape id="_x0000_i1138" type="#_x0000_t75" style="width:120.2pt;height:78.9pt" o:ole="">
-            <v:imagedata r:id="rId232" o:title=""/>
-          </v:shape>
-          <o:OLEObject Type="Embed" ProgID="Equation.DSMT4" ShapeID="_x0000_i1138" DrawAspect="Content" ObjectID="_1572818584" r:id="rId233"/>
+            <v:imagedata r:id="rId233" o:title=""/>
+          </v:shape>
+          <o:OLEObject Type="Embed" ProgID="Equation.DSMT4" ShapeID="_x0000_i1138" DrawAspect="Content" ObjectID="_1573154224" r:id="rId234"/>
         </w:object>
       </w:r>
       <w:r>
@@ -8195,7 +8142,7 @@
       <w:r>
         <w:fldChar w:fldCharType="end"/>
       </w:r>
-      <w:bookmarkStart w:id="26" w:name="ZEqnNum718199"/>
+      <w:bookmarkStart w:id="27" w:name="ZEqnNum718199"/>
       <w:r>
         <w:instrText>(</w:instrText>
       </w:r>
@@ -8221,7 +8168,7 @@
       <w:r>
         <w:instrText>)</w:instrText>
       </w:r>
-      <w:bookmarkEnd w:id="26"/>
+      <w:bookmarkEnd w:id="27"/>
       <w:r>
         <w:fldChar w:fldCharType="end"/>
       </w:r>
@@ -8255,9 +8202,9 @@
         </w:rPr>
         <w:object w:dxaOrig="3000" w:dyaOrig="1460">
           <v:shape id="_x0000_i1139" type="#_x0000_t75" style="width:150.25pt;height:73.25pt" o:ole="">
-            <v:imagedata r:id="rId234" o:title=""/>
-          </v:shape>
-          <o:OLEObject Type="Embed" ProgID="Equation.DSMT4" ShapeID="_x0000_i1139" DrawAspect="Content" ObjectID="_1572818585" r:id="rId235"/>
+            <v:imagedata r:id="rId235" o:title=""/>
+          </v:shape>
+          <o:OLEObject Type="Embed" ProgID="Equation.DSMT4" ShapeID="_x0000_i1139" DrawAspect="Content" ObjectID="_1573154225" r:id="rId236"/>
         </w:object>
       </w:r>
       <w:r>
@@ -8278,7 +8225,7 @@
       <w:r>
         <w:fldChar w:fldCharType="end"/>
       </w:r>
-      <w:bookmarkStart w:id="27" w:name="ZEqnNum324685"/>
+      <w:bookmarkStart w:id="28" w:name="ZEqnNum324685"/>
       <w:r>
         <w:instrText>(</w:instrText>
       </w:r>
@@ -8304,7 +8251,7 @@
       <w:r>
         <w:instrText>)</w:instrText>
       </w:r>
-      <w:bookmarkEnd w:id="27"/>
+      <w:bookmarkEnd w:id="28"/>
       <w:r>
         <w:fldChar w:fldCharType="end"/>
       </w:r>
@@ -8337,9 +8284,9 @@
         </w:rPr>
         <w:object w:dxaOrig="2100" w:dyaOrig="380">
           <v:shape id="_x0000_i1140" type="#_x0000_t75" style="width:105.2pt;height:18.8pt" o:ole="">
-            <v:imagedata r:id="rId236" o:title=""/>
-          </v:shape>
-          <o:OLEObject Type="Embed" ProgID="Equation.DSMT4" ShapeID="_x0000_i1140" DrawAspect="Content" ObjectID="_1572818586" r:id="rId237"/>
+            <v:imagedata r:id="rId237" o:title=""/>
+          </v:shape>
+          <o:OLEObject Type="Embed" ProgID="Equation.DSMT4" ShapeID="_x0000_i1140" DrawAspect="Content" ObjectID="_1573154226" r:id="rId238"/>
         </w:object>
       </w:r>
       <w:r>
@@ -8360,7 +8307,7 @@
       <w:r>
         <w:fldChar w:fldCharType="end"/>
       </w:r>
-      <w:bookmarkStart w:id="28" w:name="ZEqnNum296827"/>
+      <w:bookmarkStart w:id="29" w:name="ZEqnNum296827"/>
       <w:r>
         <w:instrText>(</w:instrText>
       </w:r>
@@ -8386,7 +8333,7 @@
       <w:r>
         <w:instrText>)</w:instrText>
       </w:r>
-      <w:bookmarkEnd w:id="28"/>
+      <w:bookmarkEnd w:id="29"/>
       <w:r>
         <w:fldChar w:fldCharType="end"/>
       </w:r>
@@ -8455,9 +8402,9 @@
         </w:rPr>
         <w:object w:dxaOrig="220" w:dyaOrig="320">
           <v:shape id="_x0000_i1141" type="#_x0000_t75" style="width:11.25pt;height:16.3pt" o:ole="">
-            <v:imagedata r:id="rId238" o:title=""/>
-          </v:shape>
-          <o:OLEObject Type="Embed" ProgID="Equation.DSMT4" ShapeID="_x0000_i1141" DrawAspect="Content" ObjectID="_1572818587" r:id="rId239"/>
+            <v:imagedata r:id="rId239" o:title=""/>
+          </v:shape>
+          <o:OLEObject Type="Embed" ProgID="Equation.DSMT4" ShapeID="_x0000_i1141" DrawAspect="Content" ObjectID="_1573154227" r:id="rId240"/>
         </w:object>
       </w:r>
       <w:r>
@@ -8473,9 +8420,9 @@
         </w:rPr>
         <w:object w:dxaOrig="200" w:dyaOrig="320">
           <v:shape id="_x0000_i1142" type="#_x0000_t75" style="width:10pt;height:16.3pt" o:ole="">
-            <v:imagedata r:id="rId240" o:title=""/>
-          </v:shape>
-          <o:OLEObject Type="Embed" ProgID="Equation.DSMT4" ShapeID="_x0000_i1142" DrawAspect="Content" ObjectID="_1572818588" r:id="rId241"/>
+            <v:imagedata r:id="rId241" o:title=""/>
+          </v:shape>
+          <o:OLEObject Type="Embed" ProgID="Equation.DSMT4" ShapeID="_x0000_i1142" DrawAspect="Content" ObjectID="_1573154228" r:id="rId242"/>
         </w:object>
       </w:r>
       <w:r>
@@ -8499,9 +8446,9 @@
         </w:rPr>
         <w:object w:dxaOrig="4099" w:dyaOrig="859">
           <v:shape id="_x0000_i1143" type="#_x0000_t75" style="width:204.75pt;height:43.2pt" o:ole="">
-            <v:imagedata r:id="rId242" o:title=""/>
-          </v:shape>
-          <o:OLEObject Type="Embed" ProgID="Equation.DSMT4" ShapeID="_x0000_i1143" DrawAspect="Content" ObjectID="_1572818589" r:id="rId243"/>
+            <v:imagedata r:id="rId243" o:title=""/>
+          </v:shape>
+          <o:OLEObject Type="Embed" ProgID="Equation.DSMT4" ShapeID="_x0000_i1143" DrawAspect="Content" ObjectID="_1573154229" r:id="rId244"/>
         </w:object>
       </w:r>
       <w:r>
@@ -8522,7 +8469,7 @@
       <w:r>
         <w:fldChar w:fldCharType="end"/>
       </w:r>
-      <w:bookmarkStart w:id="29" w:name="ZEqnNum808296"/>
+      <w:bookmarkStart w:id="30" w:name="ZEqnNum808296"/>
       <w:r>
         <w:instrText>(</w:instrText>
       </w:r>
@@ -8548,7 +8495,7 @@
       <w:r>
         <w:instrText>)</w:instrText>
       </w:r>
-      <w:bookmarkEnd w:id="29"/>
+      <w:bookmarkEnd w:id="30"/>
       <w:r>
         <w:fldChar w:fldCharType="end"/>
       </w:r>
@@ -8619,9 +8566,9 @@
         </w:rPr>
         <w:object w:dxaOrig="200" w:dyaOrig="220">
           <v:shape id="_x0000_i1144" type="#_x0000_t75" style="width:10pt;height:11.25pt" o:ole="">
-            <v:imagedata r:id="rId244" o:title=""/>
-          </v:shape>
-          <o:OLEObject Type="Embed" ProgID="Equation.DSMT4" ShapeID="_x0000_i1144" DrawAspect="Content" ObjectID="_1572818590" r:id="rId245"/>
+            <v:imagedata r:id="rId245" o:title=""/>
+          </v:shape>
+          <o:OLEObject Type="Embed" ProgID="Equation.DSMT4" ShapeID="_x0000_i1144" DrawAspect="Content" ObjectID="_1573154230" r:id="rId246"/>
         </w:object>
       </w:r>
       <w:r>
@@ -8643,9 +8590,9 @@
         </w:rPr>
         <w:object w:dxaOrig="200" w:dyaOrig="300">
           <v:shape id="_x0000_i1145" type="#_x0000_t75" style="width:10pt;height:15.05pt" o:ole="">
-            <v:imagedata r:id="rId246" o:title=""/>
-          </v:shape>
-          <o:OLEObject Type="Embed" ProgID="Equation.DSMT4" ShapeID="_x0000_i1145" DrawAspect="Content" ObjectID="_1572818591" r:id="rId247"/>
+            <v:imagedata r:id="rId247" o:title=""/>
+          </v:shape>
+          <o:OLEObject Type="Embed" ProgID="Equation.DSMT4" ShapeID="_x0000_i1145" DrawAspect="Content" ObjectID="_1573154231" r:id="rId248"/>
         </w:object>
       </w:r>
       <w:r>
@@ -8661,9 +8608,9 @@
         </w:rPr>
         <w:object w:dxaOrig="320" w:dyaOrig="279">
           <v:shape id="_x0000_i1146" type="#_x0000_t75" style="width:16.3pt;height:13.75pt" o:ole="">
-            <v:imagedata r:id="rId248" o:title=""/>
-          </v:shape>
-          <o:OLEObject Type="Embed" ProgID="Equation.DSMT4" ShapeID="_x0000_i1146" DrawAspect="Content" ObjectID="_1572818592" r:id="rId249"/>
+            <v:imagedata r:id="rId249" o:title=""/>
+          </v:shape>
+          <o:OLEObject Type="Embed" ProgID="Equation.DSMT4" ShapeID="_x0000_i1146" DrawAspect="Content" ObjectID="_1573154232" r:id="rId250"/>
         </w:object>
       </w:r>
       <w:r>
@@ -8739,9 +8686,9 @@
         </w:rPr>
         <w:object w:dxaOrig="5220" w:dyaOrig="940">
           <v:shape id="_x0000_i1147" type="#_x0000_t75" style="width:261.1pt;height:46.95pt" o:ole="">
-            <v:imagedata r:id="rId250" o:title=""/>
-          </v:shape>
-          <o:OLEObject Type="Embed" ProgID="Equation.DSMT4" ShapeID="_x0000_i1147" DrawAspect="Content" ObjectID="_1572818593" r:id="rId251"/>
+            <v:imagedata r:id="rId251" o:title=""/>
+          </v:shape>
+          <o:OLEObject Type="Embed" ProgID="Equation.DSMT4" ShapeID="_x0000_i1147" DrawAspect="Content" ObjectID="_1573154233" r:id="rId252"/>
         </w:object>
       </w:r>
       <w:r>
@@ -8765,7 +8712,7 @@
       <w:r>
         <w:fldChar w:fldCharType="end"/>
       </w:r>
-      <w:bookmarkStart w:id="30" w:name="ZEqnNum224105"/>
+      <w:bookmarkStart w:id="31" w:name="ZEqnNum224105"/>
       <w:r>
         <w:instrText>(</w:instrText>
       </w:r>
@@ -8791,7 +8738,7 @@
       <w:r>
         <w:instrText>)</w:instrText>
       </w:r>
-      <w:bookmarkEnd w:id="30"/>
+      <w:bookmarkEnd w:id="31"/>
       <w:r>
         <w:fldChar w:fldCharType="end"/>
       </w:r>
@@ -8807,7 +8754,21 @@
         <w:rPr>
           <w:lang w:val="ru-RU"/>
         </w:rPr>
-        <w:t xml:space="preserve">Так как второе слагаемое в </w:t>
+        <w:t xml:space="preserve">Так как второе слагаемое </w:t>
+      </w:r>
+      <w:proofErr w:type="gramStart"/>
+      <w:r>
+        <w:rPr>
+          <w:lang w:val="ru-RU"/>
+        </w:rPr>
+        <w:t>в</w:t>
+      </w:r>
+      <w:proofErr w:type="gramEnd"/>
+      <w:r>
+        <w:rPr>
+          <w:lang w:val="ru-RU"/>
+        </w:rPr>
+        <w:t xml:space="preserve"> </w:t>
       </w:r>
       <w:r>
         <w:rPr>
@@ -8852,7 +8813,21 @@
         <w:rPr>
           <w:lang w:val="ru-RU"/>
         </w:rPr>
-        <w:t xml:space="preserve"> является неотрицательным, то для первого слагаемого можем записать:</w:t>
+        <w:t xml:space="preserve"> </w:t>
+      </w:r>
+      <w:proofErr w:type="gramStart"/>
+      <w:r>
+        <w:rPr>
+          <w:lang w:val="ru-RU"/>
+        </w:rPr>
+        <w:t>является</w:t>
+      </w:r>
+      <w:proofErr w:type="gramEnd"/>
+      <w:r>
+        <w:rPr>
+          <w:lang w:val="ru-RU"/>
+        </w:rPr>
+        <w:t xml:space="preserve"> неотрицательным, то для первого слагаемого можем записать:</w:t>
       </w:r>
     </w:p>
     <w:p>
@@ -8870,9 +8845,9 @@
         </w:rPr>
         <w:object w:dxaOrig="1280" w:dyaOrig="760">
           <v:shape id="_x0000_i1148" type="#_x0000_t75" style="width:63.85pt;height:38.2pt" o:ole="">
-            <v:imagedata r:id="rId252" o:title=""/>
-          </v:shape>
-          <o:OLEObject Type="Embed" ProgID="Equation.DSMT4" ShapeID="_x0000_i1148" DrawAspect="Content" ObjectID="_1572818594" r:id="rId253"/>
+            <v:imagedata r:id="rId253" o:title=""/>
+          </v:shape>
+          <o:OLEObject Type="Embed" ProgID="Equation.DSMT4" ShapeID="_x0000_i1148" DrawAspect="Content" ObjectID="_1573154234" r:id="rId254"/>
         </w:object>
       </w:r>
       <w:r>
@@ -8888,9 +8863,9 @@
         </w:rPr>
         <w:object w:dxaOrig="2680" w:dyaOrig="859">
           <v:shape id="_x0000_i1149" type="#_x0000_t75" style="width:134pt;height:43.2pt" o:ole="">
-            <v:imagedata r:id="rId254" o:title=""/>
-          </v:shape>
-          <o:OLEObject Type="Embed" ProgID="Equation.DSMT4" ShapeID="_x0000_i1149" DrawAspect="Content" ObjectID="_1572818595" r:id="rId255"/>
+            <v:imagedata r:id="rId255" o:title=""/>
+          </v:shape>
+          <o:OLEObject Type="Embed" ProgID="Equation.DSMT4" ShapeID="_x0000_i1149" DrawAspect="Content" ObjectID="_1573154235" r:id="rId256"/>
         </w:object>
       </w:r>
       <w:r>
@@ -8978,9 +8953,9 @@
         </w:rPr>
         <w:object w:dxaOrig="1060" w:dyaOrig="420">
           <v:shape id="_x0000_i1150" type="#_x0000_t75" style="width:53.2pt;height:21.3pt" o:ole="">
-            <v:imagedata r:id="rId256" o:title=""/>
-          </v:shape>
-          <o:OLEObject Type="Embed" ProgID="Equation.DSMT4" ShapeID="_x0000_i1150" DrawAspect="Content" ObjectID="_1572818596" r:id="rId257"/>
+            <v:imagedata r:id="rId257" o:title=""/>
+          </v:shape>
+          <o:OLEObject Type="Embed" ProgID="Equation.DSMT4" ShapeID="_x0000_i1150" DrawAspect="Content" ObjectID="_1573154236" r:id="rId258"/>
         </w:object>
       </w:r>
       <w:r>
@@ -8996,9 +8971,9 @@
         </w:rPr>
         <w:object w:dxaOrig="600" w:dyaOrig="420">
           <v:shape id="_x0000_i1151" type="#_x0000_t75" style="width:30.05pt;height:21.3pt" o:ole="">
-            <v:imagedata r:id="rId258" o:title=""/>
-          </v:shape>
-          <o:OLEObject Type="Embed" ProgID="Equation.DSMT4" ShapeID="_x0000_i1151" DrawAspect="Content" ObjectID="_1572818597" r:id="rId259"/>
+            <v:imagedata r:id="rId259" o:title=""/>
+          </v:shape>
+          <o:OLEObject Type="Embed" ProgID="Equation.DSMT4" ShapeID="_x0000_i1151" DrawAspect="Content" ObjectID="_1573154237" r:id="rId260"/>
         </w:object>
       </w:r>
       <w:r>
@@ -9014,9 +8989,9 @@
         </w:rPr>
         <w:object w:dxaOrig="1060" w:dyaOrig="420">
           <v:shape id="_x0000_i1152" type="#_x0000_t75" style="width:53.2pt;height:21.3pt" o:ole="">
-            <v:imagedata r:id="rId260" o:title=""/>
-          </v:shape>
-          <o:OLEObject Type="Embed" ProgID="Equation.DSMT4" ShapeID="_x0000_i1152" DrawAspect="Content" ObjectID="_1572818598" r:id="rId261"/>
+            <v:imagedata r:id="rId261" o:title=""/>
+          </v:shape>
+          <o:OLEObject Type="Embed" ProgID="Equation.DSMT4" ShapeID="_x0000_i1152" DrawAspect="Content" ObjectID="_1573154238" r:id="rId262"/>
         </w:object>
       </w:r>
       <w:r>
@@ -9032,9 +9007,9 @@
         </w:rPr>
         <w:object w:dxaOrig="999" w:dyaOrig="420">
           <v:shape id="_x0000_i1153" type="#_x0000_t75" style="width:50.1pt;height:21.3pt" o:ole="">
-            <v:imagedata r:id="rId262" o:title=""/>
-          </v:shape>
-          <o:OLEObject Type="Embed" ProgID="Equation.DSMT4" ShapeID="_x0000_i1153" DrawAspect="Content" ObjectID="_1572818599" r:id="rId263"/>
+            <v:imagedata r:id="rId263" o:title=""/>
+          </v:shape>
+          <o:OLEObject Type="Embed" ProgID="Equation.DSMT4" ShapeID="_x0000_i1153" DrawAspect="Content" ObjectID="_1573154239" r:id="rId264"/>
         </w:object>
       </w:r>
       <w:r>
@@ -9078,9 +9053,9 @@
         </w:rPr>
         <w:object w:dxaOrig="1960" w:dyaOrig="720">
           <v:shape id="_x0000_i1154" type="#_x0000_t75" style="width:98.3pt;height:36.3pt" o:ole="">
-            <v:imagedata r:id="rId264" o:title=""/>
-          </v:shape>
-          <o:OLEObject Type="Embed" ProgID="Equation.DSMT4" ShapeID="_x0000_i1154" DrawAspect="Content" ObjectID="_1572818600" r:id="rId265"/>
+            <v:imagedata r:id="rId265" o:title=""/>
+          </v:shape>
+          <o:OLEObject Type="Embed" ProgID="Equation.DSMT4" ShapeID="_x0000_i1154" DrawAspect="Content" ObjectID="_1573154240" r:id="rId266"/>
         </w:object>
       </w:r>
       <w:r>
@@ -9124,9 +9099,9 @@
         </w:rPr>
         <w:object w:dxaOrig="800" w:dyaOrig="300">
           <v:shape id="_x0000_i1155" type="#_x0000_t75" style="width:40.05pt;height:15.05pt" o:ole="">
-            <v:imagedata r:id="rId266" o:title=""/>
-          </v:shape>
-          <o:OLEObject Type="Embed" ProgID="Equation.DSMT4" ShapeID="_x0000_i1155" DrawAspect="Content" ObjectID="_1572818601" r:id="rId267"/>
+            <v:imagedata r:id="rId267" o:title=""/>
+          </v:shape>
+          <o:OLEObject Type="Embed" ProgID="Equation.DSMT4" ShapeID="_x0000_i1155" DrawAspect="Content" ObjectID="_1573154241" r:id="rId268"/>
         </w:object>
       </w:r>
       <w:r>
@@ -9197,23 +9172,7 @@
           <w:szCs w:val="28"/>
           <w:lang w:val="ru-RU"/>
         </w:rPr>
-        <w:t xml:space="preserve">Марчук Г.И., Саркисян А.С. Математическое моделирование циркуляции океана. – Москва: Наука, 1988. – 302 </w:t>
-      </w:r>
-      <w:proofErr w:type="gramStart"/>
-      <w:r>
-        <w:rPr>
-          <w:szCs w:val="28"/>
-          <w:lang w:val="ru-RU"/>
-        </w:rPr>
-        <w:t>с</w:t>
-      </w:r>
-      <w:proofErr w:type="gramEnd"/>
-      <w:r>
-        <w:rPr>
-          <w:szCs w:val="28"/>
-          <w:lang w:val="ru-RU"/>
-        </w:rPr>
-        <w:t>.</w:t>
+        <w:t>Марчук Г.И., Саркисян А.С. Математическое моделирование циркуляции океана. – Москва: Наука, 1988. – 302 с.</w:t>
       </w:r>
     </w:p>
     <w:p>
@@ -9253,23 +9212,7 @@
           <w:szCs w:val="28"/>
           <w:lang w:val="ru-RU"/>
         </w:rPr>
-        <w:t xml:space="preserve">128 </w:t>
-      </w:r>
-      <w:proofErr w:type="gramStart"/>
-      <w:r>
-        <w:rPr>
-          <w:szCs w:val="28"/>
-          <w:lang w:val="ru-RU"/>
-        </w:rPr>
-        <w:t>с</w:t>
-      </w:r>
-      <w:proofErr w:type="gramEnd"/>
-      <w:r>
-        <w:rPr>
-          <w:szCs w:val="28"/>
-          <w:lang w:val="ru-RU"/>
-        </w:rPr>
-        <w:t>.</w:t>
+        <w:t>128 с.</w:t>
       </w:r>
     </w:p>
     <w:p>
@@ -9283,21 +9226,12 @@
           <w:lang w:val="ru-RU"/>
         </w:rPr>
       </w:pPr>
-      <w:proofErr w:type="spellStart"/>
-      <w:r>
-        <w:rPr>
-          <w:szCs w:val="28"/>
-          <w:lang w:val="ru-RU"/>
-        </w:rPr>
-        <w:t>Фельзенбаум</w:t>
-      </w:r>
-      <w:proofErr w:type="spellEnd"/>
-      <w:r>
-        <w:rPr>
-          <w:szCs w:val="28"/>
-          <w:lang w:val="ru-RU"/>
-        </w:rPr>
-        <w:t xml:space="preserve"> А.И. Теоретические основы и методы расчета установившихся морских течений. Изд-во АНСССР. </w:t>
+      <w:r>
+        <w:rPr>
+          <w:szCs w:val="28"/>
+          <w:lang w:val="ru-RU"/>
+        </w:rPr>
+        <w:t xml:space="preserve">Фельзенбаум А.И. Теоретические основы и методы расчета установившихся морских течений. Изд-во АНСССР. </w:t>
       </w:r>
       <w:r>
         <w:rPr>
@@ -9362,6 +9296,39 @@
     </w:sectPr>
   </w:body>
 </w:document>
+</file>
+
+<file path=word/comments.xml><?xml version="1.0" encoding="utf-8"?>
+<w:comments xmlns:ve="http://schemas.openxmlformats.org/markup-compatibility/2006" xmlns:o="urn:schemas-microsoft-com:office:office" xmlns:r="http://schemas.openxmlformats.org/officeDocument/2006/relationships" xmlns:m="http://schemas.openxmlformats.org/officeDocument/2006/math" xmlns:v="urn:schemas-microsoft-com:vml" xmlns:wp="http://schemas.openxmlformats.org/drawingml/2006/wordprocessingDrawing" xmlns:w10="urn:schemas-microsoft-com:office:word" xmlns:w="http://schemas.openxmlformats.org/wordprocessingml/2006/main" xmlns:wne="http://schemas.microsoft.com/office/word/2006/wordml">
+  <w:comment w:id="25" w:author="iliar_turdushev" w:date="2017-11-25T22:18:00Z" w:initials="i">
+    <w:p>
+      <w:pPr>
+        <w:pStyle w:val="aa"/>
+        <w:rPr>
+          <w:lang w:val="ru-RU"/>
+        </w:rPr>
+      </w:pPr>
+      <w:r>
+        <w:rPr>
+          <w:rStyle w:val="a9"/>
+        </w:rPr>
+        <w:annotationRef/>
+      </w:r>
+      <w:r>
+        <w:rPr>
+          <w:lang w:val="ru-RU"/>
+        </w:rPr>
+        <w:t xml:space="preserve">Данные соотношения не доказывают единственность давления на невозмущенной поверхности. Чтобы доказать единственность, нужны </w:t>
+      </w:r>
+      <w:r>
+        <w:rPr>
+          <w:lang w:val="ru-RU"/>
+        </w:rPr>
+        <w:t>дополнительные условия.</w:t>
+      </w:r>
+    </w:p>
+  </w:comment>
+</w:comments>
 </file>
 
 <file path=word/numbering.xml><?xml version="1.0" encoding="utf-8"?>
@@ -10394,6 +10361,117 @@
       <w:sz w:val="28"/>
     </w:rPr>
   </w:style>
+  <w:style w:type="character" w:styleId="a9">
+    <w:name w:val="annotation reference"/>
+    <w:basedOn w:val="a0"/>
+    <w:uiPriority w:val="99"/>
+    <w:semiHidden/>
+    <w:unhideWhenUsed/>
+    <w:rsid w:val="00F150E9"/>
+    <w:rPr>
+      <w:sz w:val="16"/>
+      <w:szCs w:val="16"/>
+    </w:rPr>
+  </w:style>
+  <w:style w:type="paragraph" w:styleId="aa">
+    <w:name w:val="annotation text"/>
+    <w:basedOn w:val="a"/>
+    <w:link w:val="ab"/>
+    <w:uiPriority w:val="99"/>
+    <w:semiHidden/>
+    <w:unhideWhenUsed/>
+    <w:rsid w:val="00F150E9"/>
+    <w:pPr>
+      <w:spacing w:line="240" w:lineRule="auto"/>
+    </w:pPr>
+    <w:rPr>
+      <w:sz w:val="20"/>
+      <w:szCs w:val="20"/>
+    </w:rPr>
+  </w:style>
+  <w:style w:type="character" w:customStyle="1" w:styleId="ab">
+    <w:name w:val="Текст примечания Знак"/>
+    <w:basedOn w:val="a0"/>
+    <w:link w:val="aa"/>
+    <w:uiPriority w:val="99"/>
+    <w:semiHidden/>
+    <w:rsid w:val="00F150E9"/>
+    <w:rPr>
+      <w:rFonts w:ascii="Times New Roman" w:hAnsi="Times New Roman"/>
+      <w:sz w:val="20"/>
+      <w:szCs w:val="20"/>
+    </w:rPr>
+  </w:style>
+  <w:style w:type="paragraph" w:styleId="ac">
+    <w:name w:val="annotation subject"/>
+    <w:basedOn w:val="aa"/>
+    <w:next w:val="aa"/>
+    <w:link w:val="ad"/>
+    <w:uiPriority w:val="99"/>
+    <w:semiHidden/>
+    <w:unhideWhenUsed/>
+    <w:rsid w:val="00F150E9"/>
+    <w:rPr>
+      <w:b/>
+      <w:bCs/>
+    </w:rPr>
+  </w:style>
+  <w:style w:type="character" w:customStyle="1" w:styleId="ad">
+    <w:name w:val="Тема примечания Знак"/>
+    <w:basedOn w:val="ab"/>
+    <w:link w:val="ac"/>
+    <w:uiPriority w:val="99"/>
+    <w:semiHidden/>
+    <w:rsid w:val="00F150E9"/>
+    <w:rPr>
+      <w:b/>
+      <w:bCs/>
+    </w:rPr>
+  </w:style>
+  <w:style w:type="paragraph" w:styleId="ae">
+    <w:name w:val="Balloon Text"/>
+    <w:basedOn w:val="a"/>
+    <w:link w:val="af"/>
+    <w:uiPriority w:val="99"/>
+    <w:semiHidden/>
+    <w:unhideWhenUsed/>
+    <w:rsid w:val="00F150E9"/>
+    <w:pPr>
+      <w:spacing w:line="240" w:lineRule="auto"/>
+    </w:pPr>
+    <w:rPr>
+      <w:rFonts w:ascii="Tahoma" w:hAnsi="Tahoma" w:cs="Tahoma"/>
+      <w:sz w:val="16"/>
+      <w:szCs w:val="16"/>
+    </w:rPr>
+  </w:style>
+  <w:style w:type="character" w:customStyle="1" w:styleId="af">
+    <w:name w:val="Текст выноски Знак"/>
+    <w:basedOn w:val="a0"/>
+    <w:link w:val="ae"/>
+    <w:uiPriority w:val="99"/>
+    <w:semiHidden/>
+    <w:rsid w:val="00F150E9"/>
+    <w:rPr>
+      <w:rFonts w:ascii="Tahoma" w:hAnsi="Tahoma" w:cs="Tahoma"/>
+      <w:sz w:val="16"/>
+      <w:szCs w:val="16"/>
+    </w:rPr>
+  </w:style>
+  <w:style w:type="paragraph" w:styleId="af0">
+    <w:name w:val="Revision"/>
+    <w:hidden/>
+    <w:uiPriority w:val="99"/>
+    <w:semiHidden/>
+    <w:rsid w:val="003C64A1"/>
+    <w:pPr>
+      <w:spacing w:after="0" w:line="240" w:lineRule="auto"/>
+    </w:pPr>
+    <w:rPr>
+      <w:rFonts w:ascii="Times New Roman" w:hAnsi="Times New Roman"/>
+      <w:sz w:val="28"/>
+    </w:rPr>
+  </w:style>
 </w:styles>
 </file>
 
@@ -10685,7 +10763,7 @@
 </file>
 
 <file path=customXml/itemProps1.xml><?xml version="1.0" encoding="utf-8"?>
-<ds:datastoreItem xmlns:ds="http://schemas.openxmlformats.org/officeDocument/2006/customXml" ds:itemID="{2997DEB8-22D1-4F91-8DFF-41DF71E518AE}">
+<ds:datastoreItem xmlns:ds="http://schemas.openxmlformats.org/officeDocument/2006/customXml" ds:itemID="{D71321D0-30FD-4914-AFEA-057C98F3D311}">
   <ds:schemaRefs>
     <ds:schemaRef ds:uri="http://schemas.openxmlformats.org/officeDocument/2006/bibliography"/>
   </ds:schemaRefs>

--- a/Thesis/Диссертация.docx
+++ b/Thesis/Диссертация.docx
@@ -185,7 +185,7 @@
           <v:shape id="_x0000_i1025" type="#_x0000_t75" style="width:252.3pt;height:40.05pt" o:ole="">
             <v:imagedata r:id="rId6" o:title=""/>
           </v:shape>
-          <o:OLEObject Type="Embed" ProgID="Equation.DSMT4" ShapeID="_x0000_i1025" DrawAspect="Content" ObjectID="_1573154111" r:id="rId7"/>
+          <o:OLEObject Type="Embed" ProgID="Equation.DSMT4" ShapeID="_x0000_i1025" DrawAspect="Content" ObjectID="_1573192901" r:id="rId7"/>
         </w:object>
       </w:r>
       <w:r>
@@ -252,7 +252,7 @@
           <v:shape id="_x0000_i1026" type="#_x0000_t75" style="width:249.2pt;height:40.05pt" o:ole="">
             <v:imagedata r:id="rId8" o:title=""/>
           </v:shape>
-          <o:OLEObject Type="Embed" ProgID="Equation.DSMT4" ShapeID="_x0000_i1026" DrawAspect="Content" ObjectID="_1573154112" r:id="rId9"/>
+          <o:OLEObject Type="Embed" ProgID="Equation.DSMT4" ShapeID="_x0000_i1026" DrawAspect="Content" ObjectID="_1573192902" r:id="rId9"/>
         </w:object>
       </w:r>
       <w:r>
@@ -333,7 +333,7 @@
           <v:shape id="_x0000_i1027" type="#_x0000_t75" style="width:169.05pt;height:43.2pt" o:ole="">
             <v:imagedata r:id="rId10" o:title=""/>
           </v:shape>
-          <o:OLEObject Type="Embed" ProgID="Equation.DSMT4" ShapeID="_x0000_i1027" DrawAspect="Content" ObjectID="_1573154113" r:id="rId11"/>
+          <o:OLEObject Type="Embed" ProgID="Equation.DSMT4" ShapeID="_x0000_i1027" DrawAspect="Content" ObjectID="_1573192903" r:id="rId11"/>
         </w:object>
       </w:r>
       <w:r>
@@ -412,7 +412,7 @@
           <v:shape id="_x0000_i1028" type="#_x0000_t75" style="width:103.3pt;height:38.2pt" o:ole="">
             <v:imagedata r:id="rId12" o:title=""/>
           </v:shape>
-          <o:OLEObject Type="Embed" ProgID="Equation.DSMT4" ShapeID="_x0000_i1028" DrawAspect="Content" ObjectID="_1573154114" r:id="rId13"/>
+          <o:OLEObject Type="Embed" ProgID="Equation.DSMT4" ShapeID="_x0000_i1028" DrawAspect="Content" ObjectID="_1573192904" r:id="rId13"/>
         </w:object>
       </w:r>
       <w:r>
@@ -493,7 +493,7 @@
           <v:shape id="_x0000_i1029" type="#_x0000_t75" style="width:194.7pt;height:38.8pt" o:ole="">
             <v:imagedata r:id="rId14" o:title=""/>
           </v:shape>
-          <o:OLEObject Type="Embed" ProgID="Equation.DSMT4" ShapeID="_x0000_i1029" DrawAspect="Content" ObjectID="_1573154115" r:id="rId15"/>
+          <o:OLEObject Type="Embed" ProgID="Equation.DSMT4" ShapeID="_x0000_i1029" DrawAspect="Content" ObjectID="_1573192905" r:id="rId15"/>
         </w:object>
       </w:r>
       <w:r>
@@ -572,7 +572,7 @@
           <v:shape id="_x0000_i1030" type="#_x0000_t75" style="width:68.85pt;height:18.15pt" o:ole="">
             <v:imagedata r:id="rId16" o:title=""/>
           </v:shape>
-          <o:OLEObject Type="Embed" ProgID="Equation.DSMT4" ShapeID="_x0000_i1030" DrawAspect="Content" ObjectID="_1573154116" r:id="rId17"/>
+          <o:OLEObject Type="Embed" ProgID="Equation.DSMT4" ShapeID="_x0000_i1030" DrawAspect="Content" ObjectID="_1573192906" r:id="rId17"/>
         </w:object>
       </w:r>
       <w:r>
@@ -770,7 +770,7 @@
           <v:shape id="_x0000_i1031" type="#_x0000_t75" style="width:239.15pt;height:18.8pt" o:ole="">
             <v:imagedata r:id="rId18" o:title=""/>
           </v:shape>
-          <o:OLEObject Type="Embed" ProgID="Equation.DSMT4" ShapeID="_x0000_i1031" DrawAspect="Content" ObjectID="_1573154117" r:id="rId19"/>
+          <o:OLEObject Type="Embed" ProgID="Equation.DSMT4" ShapeID="_x0000_i1031" DrawAspect="Content" ObjectID="_1573192907" r:id="rId19"/>
         </w:object>
       </w:r>
       <w:r>
@@ -804,7 +804,7 @@
           <v:shape id="_x0000_i1032" type="#_x0000_t75" style="width:18.8pt;height:18.8pt" o:ole="">
             <v:imagedata r:id="rId20" o:title=""/>
           </v:shape>
-          <o:OLEObject Type="Embed" ProgID="Equation.DSMT4" ShapeID="_x0000_i1032" DrawAspect="Content" ObjectID="_1573154118" r:id="rId21"/>
+          <o:OLEObject Type="Embed" ProgID="Equation.DSMT4" ShapeID="_x0000_i1032" DrawAspect="Content" ObjectID="_1573192908" r:id="rId21"/>
         </w:object>
       </w:r>
       <w:r>
@@ -822,7 +822,7 @@
           <v:shape id="_x0000_i1033" type="#_x0000_t75" style="width:41.95pt;height:21.3pt" o:ole="">
             <v:imagedata r:id="rId22" o:title=""/>
           </v:shape>
-          <o:OLEObject Type="Embed" ProgID="Equation.DSMT4" ShapeID="_x0000_i1033" DrawAspect="Content" ObjectID="_1573154119" r:id="rId23"/>
+          <o:OLEObject Type="Embed" ProgID="Equation.DSMT4" ShapeID="_x0000_i1033" DrawAspect="Content" ObjectID="_1573192909" r:id="rId23"/>
         </w:object>
       </w:r>
       <w:r>
@@ -840,7 +840,7 @@
           <v:shape id="_x0000_i1034" type="#_x0000_t75" style="width:67pt;height:18.15pt" o:ole="">
             <v:imagedata r:id="rId24" o:title=""/>
           </v:shape>
-          <o:OLEObject Type="Embed" ProgID="Equation.DSMT4" ShapeID="_x0000_i1034" DrawAspect="Content" ObjectID="_1573154120" r:id="rId25"/>
+          <o:OLEObject Type="Embed" ProgID="Equation.DSMT4" ShapeID="_x0000_i1034" DrawAspect="Content" ObjectID="_1573192910" r:id="rId25"/>
         </w:object>
       </w:r>
       <w:r>
@@ -859,7 +859,21 @@
         <w:rPr>
           <w:lang w:val="ru-RU" w:eastAsia="ru-RU"/>
         </w:rPr>
-        <w:t xml:space="preserve"> дополняются следующими граничными</w:t>
+        <w:t xml:space="preserve"> дополняются </w:t>
+      </w:r>
+      <w:proofErr w:type="gramStart"/>
+      <w:r>
+        <w:rPr>
+          <w:lang w:val="ru-RU" w:eastAsia="ru-RU"/>
+        </w:rPr>
+        <w:t>следующими</w:t>
+      </w:r>
+      <w:proofErr w:type="gramEnd"/>
+      <w:r>
+        <w:rPr>
+          <w:lang w:val="ru-RU" w:eastAsia="ru-RU"/>
+        </w:rPr>
+        <w:t xml:space="preserve"> граничными</w:t>
       </w:r>
     </w:p>
     <w:p>
@@ -890,7 +904,7 @@
           <v:shape id="_x0000_i1035" type="#_x0000_t75" style="width:333.1pt;height:40.7pt" o:ole="">
             <v:imagedata r:id="rId26" o:title=""/>
           </v:shape>
-          <o:OLEObject Type="Embed" ProgID="Equation.DSMT4" ShapeID="_x0000_i1035" DrawAspect="Content" ObjectID="_1573154121" r:id="rId27"/>
+          <o:OLEObject Type="Embed" ProgID="Equation.DSMT4" ShapeID="_x0000_i1035" DrawAspect="Content" ObjectID="_1573192911" r:id="rId27"/>
         </w:object>
       </w:r>
       <w:r>
@@ -999,7 +1013,7 @@
           <v:shape id="_x0000_i1036" type="#_x0000_t75" style="width:438.25pt;height:41.95pt" o:ole="">
             <v:imagedata r:id="rId28" o:title=""/>
           </v:shape>
-          <o:OLEObject Type="Embed" ProgID="Equation.DSMT4" ShapeID="_x0000_i1036" DrawAspect="Content" ObjectID="_1573154122" r:id="rId29"/>
+          <o:OLEObject Type="Embed" ProgID="Equation.DSMT4" ShapeID="_x0000_i1036" DrawAspect="Content" ObjectID="_1573192912" r:id="rId29"/>
         </w:object>
       </w:r>
       <w:r>
@@ -1110,7 +1124,7 @@
           <v:shape id="_x0000_i1037" type="#_x0000_t75" style="width:319.3pt;height:36.3pt" o:ole="">
             <v:imagedata r:id="rId30" o:title=""/>
           </v:shape>
-          <o:OLEObject Type="Embed" ProgID="Equation.DSMT4" ShapeID="_x0000_i1037" DrawAspect="Content" ObjectID="_1573154123" r:id="rId31"/>
+          <o:OLEObject Type="Embed" ProgID="Equation.DSMT4" ShapeID="_x0000_i1037" DrawAspect="Content" ObjectID="_1573192913" r:id="rId31"/>
         </w:object>
       </w:r>
       <w:r>
@@ -1231,7 +1245,7 @@
           <v:shape id="_x0000_i1038" type="#_x0000_t75" style="width:162.15pt;height:21.3pt" o:ole="">
             <v:imagedata r:id="rId32" o:title=""/>
           </v:shape>
-          <o:OLEObject Type="Embed" ProgID="Equation.DSMT4" ShapeID="_x0000_i1038" DrawAspect="Content" ObjectID="_1573154124" r:id="rId33"/>
+          <o:OLEObject Type="Embed" ProgID="Equation.DSMT4" ShapeID="_x0000_i1038" DrawAspect="Content" ObjectID="_1573192914" r:id="rId33"/>
         </w:object>
       </w:r>
       <w:r>
@@ -1460,7 +1474,7 @@
           <v:shape id="_x0000_i1039" type="#_x0000_t75" style="width:36.3pt;height:13.75pt" o:ole="">
             <v:imagedata r:id="rId34" o:title=""/>
           </v:shape>
-          <o:OLEObject Type="Embed" ProgID="Equation.DSMT4" ShapeID="_x0000_i1039" DrawAspect="Content" ObjectID="_1573154125" r:id="rId35"/>
+          <o:OLEObject Type="Embed" ProgID="Equation.DSMT4" ShapeID="_x0000_i1039" DrawAspect="Content" ObjectID="_1573192915" r:id="rId35"/>
         </w:object>
       </w:r>
       <w:r>
@@ -1482,7 +1496,7 @@
           <v:shape id="_x0000_i1040" type="#_x0000_t75" style="width:40.7pt;height:15.05pt" o:ole="">
             <v:imagedata r:id="rId36" o:title=""/>
           </v:shape>
-          <o:OLEObject Type="Embed" ProgID="Equation.DSMT4" ShapeID="_x0000_i1040" DrawAspect="Content" ObjectID="_1573154126" r:id="rId37"/>
+          <o:OLEObject Type="Embed" ProgID="Equation.DSMT4" ShapeID="_x0000_i1040" DrawAspect="Content" ObjectID="_1573192916" r:id="rId37"/>
         </w:object>
       </w:r>
       <w:r>
@@ -1506,7 +1520,7 @@
           <v:shape id="_x0000_i1041" type="#_x0000_t75" style="width:11.9pt;height:13.75pt" o:ole="">
             <v:imagedata r:id="rId38" o:title=""/>
           </v:shape>
-          <o:OLEObject Type="Embed" ProgID="Equation.DSMT4" ShapeID="_x0000_i1041" DrawAspect="Content" ObjectID="_1573154127" r:id="rId39"/>
+          <o:OLEObject Type="Embed" ProgID="Equation.DSMT4" ShapeID="_x0000_i1041" DrawAspect="Content" ObjectID="_1573192917" r:id="rId39"/>
         </w:object>
       </w:r>
       <w:r>
@@ -1538,7 +1552,7 @@
           <v:shape id="_x0000_i1042" type="#_x0000_t75" style="width:13.15pt;height:13.75pt" o:ole="">
             <v:imagedata r:id="rId40" o:title=""/>
           </v:shape>
-          <o:OLEObject Type="Embed" ProgID="Equation.DSMT4" ShapeID="_x0000_i1042" DrawAspect="Content" ObjectID="_1573154128" r:id="rId41"/>
+          <o:OLEObject Type="Embed" ProgID="Equation.DSMT4" ShapeID="_x0000_i1042" DrawAspect="Content" ObjectID="_1573192918" r:id="rId41"/>
         </w:object>
       </w:r>
       <w:r>
@@ -1560,7 +1574,7 @@
           <v:shape id="_x0000_i1043" type="#_x0000_t75" style="width:16.9pt;height:16.9pt" o:ole="">
             <v:imagedata r:id="rId42" o:title=""/>
           </v:shape>
-          <o:OLEObject Type="Embed" ProgID="Equation.DSMT4" ShapeID="_x0000_i1043" DrawAspect="Content" ObjectID="_1573154129" r:id="rId43"/>
+          <o:OLEObject Type="Embed" ProgID="Equation.DSMT4" ShapeID="_x0000_i1043" DrawAspect="Content" ObjectID="_1573192919" r:id="rId43"/>
         </w:object>
       </w:r>
       <w:r>
@@ -1582,7 +1596,7 @@
           <v:shape id="_x0000_i1044" type="#_x0000_t75" style="width:108.3pt;height:18.8pt" o:ole="">
             <v:imagedata r:id="rId44" o:title=""/>
           </v:shape>
-          <o:OLEObject Type="Embed" ProgID="Equation.DSMT4" ShapeID="_x0000_i1044" DrawAspect="Content" ObjectID="_1573154130" r:id="rId45"/>
+          <o:OLEObject Type="Embed" ProgID="Equation.DSMT4" ShapeID="_x0000_i1044" DrawAspect="Content" ObjectID="_1573192920" r:id="rId45"/>
         </w:object>
       </w:r>
       <w:r>
@@ -1604,7 +1618,7 @@
           <v:shape id="_x0000_i1045" type="#_x0000_t75" style="width:13.15pt;height:13.75pt" o:ole="">
             <v:imagedata r:id="rId46" o:title=""/>
           </v:shape>
-          <o:OLEObject Type="Embed" ProgID="Equation.DSMT4" ShapeID="_x0000_i1045" DrawAspect="Content" ObjectID="_1573154131" r:id="rId47"/>
+          <o:OLEObject Type="Embed" ProgID="Equation.DSMT4" ShapeID="_x0000_i1045" DrawAspect="Content" ObjectID="_1573192921" r:id="rId47"/>
         </w:object>
       </w:r>
       <w:r>
@@ -1626,7 +1640,7 @@
           <v:shape id="_x0000_i1046" type="#_x0000_t75" style="width:16.3pt;height:18.8pt" o:ole="">
             <v:imagedata r:id="rId48" o:title=""/>
           </v:shape>
-          <o:OLEObject Type="Embed" ProgID="Equation.DSMT4" ShapeID="_x0000_i1046" DrawAspect="Content" ObjectID="_1573154132" r:id="rId49"/>
+          <o:OLEObject Type="Embed" ProgID="Equation.DSMT4" ShapeID="_x0000_i1046" DrawAspect="Content" ObjectID="_1573192922" r:id="rId49"/>
         </w:object>
       </w:r>
       <w:r>
@@ -1648,7 +1662,7 @@
           <v:shape id="_x0000_i1047" type="#_x0000_t75" style="width:60.75pt;height:18.15pt" o:ole="">
             <v:imagedata r:id="rId50" o:title=""/>
           </v:shape>
-          <o:OLEObject Type="Embed" ProgID="Equation.DSMT4" ShapeID="_x0000_i1047" DrawAspect="Content" ObjectID="_1573154133" r:id="rId51"/>
+          <o:OLEObject Type="Embed" ProgID="Equation.DSMT4" ShapeID="_x0000_i1047" DrawAspect="Content" ObjectID="_1573192923" r:id="rId51"/>
         </w:object>
       </w:r>
       <w:r>
@@ -1670,7 +1684,7 @@
           <v:shape id="_x0000_i1048" type="#_x0000_t75" style="width:65.75pt;height:18.8pt" o:ole="">
             <v:imagedata r:id="rId52" o:title=""/>
           </v:shape>
-          <o:OLEObject Type="Embed" ProgID="Equation.DSMT4" ShapeID="_x0000_i1048" DrawAspect="Content" ObjectID="_1573154134" r:id="rId53"/>
+          <o:OLEObject Type="Embed" ProgID="Equation.DSMT4" ShapeID="_x0000_i1048" DrawAspect="Content" ObjectID="_1573192924" r:id="rId53"/>
         </w:object>
       </w:r>
       <w:r>
@@ -1693,7 +1707,7 @@
           <v:shape id="_x0000_i1049" type="#_x0000_t75" style="width:11.9pt;height:15.05pt" o:ole="">
             <v:imagedata r:id="rId54" o:title=""/>
           </v:shape>
-          <o:OLEObject Type="Embed" ProgID="Equation.DSMT4" ShapeID="_x0000_i1049" DrawAspect="Content" ObjectID="_1573154135" r:id="rId55"/>
+          <o:OLEObject Type="Embed" ProgID="Equation.DSMT4" ShapeID="_x0000_i1049" DrawAspect="Content" ObjectID="_1573192925" r:id="rId55"/>
         </w:object>
       </w:r>
       <w:r>
@@ -1724,7 +1738,7 @@
           <v:shape id="_x0000_i1050" type="#_x0000_t75" style="width:33.2pt;height:21.3pt" o:ole="">
             <v:imagedata r:id="rId56" o:title=""/>
           </v:shape>
-          <o:OLEObject Type="Embed" ProgID="Equation.DSMT4" ShapeID="_x0000_i1050" DrawAspect="Content" ObjectID="_1573154136" r:id="rId57"/>
+          <o:OLEObject Type="Embed" ProgID="Equation.DSMT4" ShapeID="_x0000_i1050" DrawAspect="Content" ObjectID="_1573192926" r:id="rId57"/>
         </w:object>
       </w:r>
       <w:r>
@@ -1755,7 +1769,7 @@
           <v:shape id="_x0000_i1051" type="#_x0000_t75" style="width:33.2pt;height:23.15pt" o:ole="">
             <v:imagedata r:id="rId58" o:title=""/>
           </v:shape>
-          <o:OLEObject Type="Embed" ProgID="Equation.DSMT4" ShapeID="_x0000_i1051" DrawAspect="Content" ObjectID="_1573154137" r:id="rId59"/>
+          <o:OLEObject Type="Embed" ProgID="Equation.DSMT4" ShapeID="_x0000_i1051" DrawAspect="Content" ObjectID="_1573192927" r:id="rId59"/>
         </w:object>
       </w:r>
       <w:r>
@@ -1777,7 +1791,7 @@
           <v:shape id="_x0000_i1052" type="#_x0000_t75" style="width:83.25pt;height:21.3pt" o:ole="">
             <v:imagedata r:id="rId60" o:title=""/>
           </v:shape>
-          <o:OLEObject Type="Embed" ProgID="Equation.DSMT4" ShapeID="_x0000_i1052" DrawAspect="Content" ObjectID="_1573154138" r:id="rId61"/>
+          <o:OLEObject Type="Embed" ProgID="Equation.DSMT4" ShapeID="_x0000_i1052" DrawAspect="Content" ObjectID="_1573192928" r:id="rId61"/>
         </w:object>
       </w:r>
       <w:r>
@@ -1816,7 +1830,7 @@
           <v:shape id="_x0000_i1053" type="#_x0000_t75" style="width:13.75pt;height:13.75pt" o:ole="">
             <v:imagedata r:id="rId62" o:title=""/>
           </v:shape>
-          <o:OLEObject Type="Embed" ProgID="Equation.DSMT4" ShapeID="_x0000_i1053" DrawAspect="Content" ObjectID="_1573154139" r:id="rId63"/>
+          <o:OLEObject Type="Embed" ProgID="Equation.DSMT4" ShapeID="_x0000_i1053" DrawAspect="Content" ObjectID="_1573192929" r:id="rId63"/>
         </w:object>
       </w:r>
       <w:r>
@@ -1838,7 +1852,7 @@
           <v:shape id="_x0000_i1054" type="#_x0000_t75" style="width:1in;height:20.05pt" o:ole="">
             <v:imagedata r:id="rId64" o:title=""/>
           </v:shape>
-          <o:OLEObject Type="Embed" ProgID="Equation.DSMT4" ShapeID="_x0000_i1054" DrawAspect="Content" ObjectID="_1573154140" r:id="rId65"/>
+          <o:OLEObject Type="Embed" ProgID="Equation.DSMT4" ShapeID="_x0000_i1054" DrawAspect="Content" ObjectID="_1573192930" r:id="rId65"/>
         </w:object>
       </w:r>
       <w:r>
@@ -1888,7 +1902,7 @@
           <v:shape id="_x0000_i1055" type="#_x0000_t75" style="width:184.7pt;height:41.95pt" o:ole="">
             <v:imagedata r:id="rId66" o:title=""/>
           </v:shape>
-          <o:OLEObject Type="Embed" ProgID="Equation.DSMT4" ShapeID="_x0000_i1055" DrawAspect="Content" ObjectID="_1573154141" r:id="rId67"/>
+          <o:OLEObject Type="Embed" ProgID="Equation.DSMT4" ShapeID="_x0000_i1055" DrawAspect="Content" ObjectID="_1573192931" r:id="rId67"/>
         </w:object>
       </w:r>
       <w:r>
@@ -1929,7 +1943,7 @@
           <v:shape id="_x0000_i1056" type="#_x0000_t75" style="width:11.9pt;height:13.75pt" o:ole="">
             <v:imagedata r:id="rId68" o:title=""/>
           </v:shape>
-          <o:OLEObject Type="Embed" ProgID="Equation.DSMT4" ShapeID="_x0000_i1056" DrawAspect="Content" ObjectID="_1573154142" r:id="rId69"/>
+          <o:OLEObject Type="Embed" ProgID="Equation.DSMT4" ShapeID="_x0000_i1056" DrawAspect="Content" ObjectID="_1573192932" r:id="rId69"/>
         </w:object>
       </w:r>
       <w:r>
@@ -1960,7 +1974,7 @@
           <v:shape id="_x0000_i1057" type="#_x0000_t75" style="width:95.8pt;height:40.7pt" o:ole="">
             <v:imagedata r:id="rId70" o:title=""/>
           </v:shape>
-          <o:OLEObject Type="Embed" ProgID="Equation.DSMT4" ShapeID="_x0000_i1057" DrawAspect="Content" ObjectID="_1573154143" r:id="rId71"/>
+          <o:OLEObject Type="Embed" ProgID="Equation.DSMT4" ShapeID="_x0000_i1057" DrawAspect="Content" ObjectID="_1573192933" r:id="rId71"/>
         </w:object>
       </w:r>
     </w:p>
@@ -1993,7 +2007,7 @@
           <v:shape id="_x0000_i1058" type="#_x0000_t75" style="width:26.3pt;height:15.05pt" o:ole="">
             <v:imagedata r:id="rId72" o:title=""/>
           </v:shape>
-          <o:OLEObject Type="Embed" ProgID="Equation.DSMT4" ShapeID="_x0000_i1058" DrawAspect="Content" ObjectID="_1573154144" r:id="rId73"/>
+          <o:OLEObject Type="Embed" ProgID="Equation.DSMT4" ShapeID="_x0000_i1058" DrawAspect="Content" ObjectID="_1573192934" r:id="rId73"/>
         </w:object>
       </w:r>
       <w:r>
@@ -2011,7 +2025,7 @@
           <v:shape id="_x0000_i1059" type="#_x0000_t75" style="width:60.75pt;height:16.9pt" o:ole="">
             <v:imagedata r:id="rId74" o:title=""/>
           </v:shape>
-          <o:OLEObject Type="Embed" ProgID="Equation.DSMT4" ShapeID="_x0000_i1059" DrawAspect="Content" ObjectID="_1573154145" r:id="rId75"/>
+          <o:OLEObject Type="Embed" ProgID="Equation.DSMT4" ShapeID="_x0000_i1059" DrawAspect="Content" ObjectID="_1573192935" r:id="rId75"/>
         </w:object>
       </w:r>
     </w:p>
@@ -2061,7 +2075,7 @@
           <v:shape id="_x0000_i1060" type="#_x0000_t75" style="width:35.05pt;height:21.3pt" o:ole="">
             <v:imagedata r:id="rId76" o:title=""/>
           </v:shape>
-          <o:OLEObject Type="Embed" ProgID="Equation.DSMT4" ShapeID="_x0000_i1060" DrawAspect="Content" ObjectID="_1573154146" r:id="rId77"/>
+          <o:OLEObject Type="Embed" ProgID="Equation.DSMT4" ShapeID="_x0000_i1060" DrawAspect="Content" ObjectID="_1573192936" r:id="rId77"/>
         </w:object>
       </w:r>
       <w:r>
@@ -2100,7 +2114,7 @@
           <v:shape id="_x0000_i1061" type="#_x0000_t75" style="width:33.2pt;height:21.3pt" o:ole="">
             <v:imagedata r:id="rId78" o:title=""/>
           </v:shape>
-          <o:OLEObject Type="Embed" ProgID="Equation.DSMT4" ShapeID="_x0000_i1061" DrawAspect="Content" ObjectID="_1573154147" r:id="rId79"/>
+          <o:OLEObject Type="Embed" ProgID="Equation.DSMT4" ShapeID="_x0000_i1061" DrawAspect="Content" ObjectID="_1573192937" r:id="rId79"/>
         </w:object>
       </w:r>
       <w:r>
@@ -2162,7 +2176,7 @@
           <v:shape id="_x0000_i1062" type="#_x0000_t75" style="width:118.95pt;height:18.8pt" o:ole="">
             <v:imagedata r:id="rId80" o:title=""/>
           </v:shape>
-          <o:OLEObject Type="Embed" ProgID="Equation.DSMT4" ShapeID="_x0000_i1062" DrawAspect="Content" ObjectID="_1573154148" r:id="rId81"/>
+          <o:OLEObject Type="Embed" ProgID="Equation.DSMT4" ShapeID="_x0000_i1062" DrawAspect="Content" ObjectID="_1573192938" r:id="rId81"/>
         </w:object>
       </w:r>
       <w:r>
@@ -2245,7 +2259,7 @@
           <v:shape id="_x0000_i1063" type="#_x0000_t75" style="width:135.85pt;height:21.3pt" o:ole="">
             <v:imagedata r:id="rId82" o:title=""/>
           </v:shape>
-          <o:OLEObject Type="Embed" ProgID="Equation.DSMT4" ShapeID="_x0000_i1063" DrawAspect="Content" ObjectID="_1573154149" r:id="rId83"/>
+          <o:OLEObject Type="Embed" ProgID="Equation.DSMT4" ShapeID="_x0000_i1063" DrawAspect="Content" ObjectID="_1573192939" r:id="rId83"/>
         </w:object>
       </w:r>
       <w:r>
@@ -2490,7 +2504,7 @@
           <v:shape id="_x0000_i1064" type="#_x0000_t75" style="width:333.1pt;height:43.2pt" o:ole="">
             <v:imagedata r:id="rId84" o:title=""/>
           </v:shape>
-          <o:OLEObject Type="Embed" ProgID="Equation.DSMT4" ShapeID="_x0000_i1064" DrawAspect="Content" ObjectID="_1573154150" r:id="rId85"/>
+          <o:OLEObject Type="Embed" ProgID="Equation.DSMT4" ShapeID="_x0000_i1064" DrawAspect="Content" ObjectID="_1573192940" r:id="rId85"/>
         </w:object>
       </w:r>
       <w:r>
@@ -2661,7 +2675,7 @@
           <v:shape id="_x0000_i1065" type="#_x0000_t75" style="width:137.1pt;height:23.15pt" o:ole="">
             <v:imagedata r:id="rId86" o:title=""/>
           </v:shape>
-          <o:OLEObject Type="Embed" ProgID="Equation.DSMT4" ShapeID="_x0000_i1065" DrawAspect="Content" ObjectID="_1573154151" r:id="rId87"/>
+          <o:OLEObject Type="Embed" ProgID="Equation.DSMT4" ShapeID="_x0000_i1065" DrawAspect="Content" ObjectID="_1573192941" r:id="rId87"/>
         </w:object>
       </w:r>
       <w:r>
@@ -2735,7 +2749,7 @@
           <v:shape id="_x0000_i1066" type="#_x0000_t75" style="width:31.3pt;height:18.15pt" o:ole="">
             <v:imagedata r:id="rId88" o:title=""/>
           </v:shape>
-          <o:OLEObject Type="Embed" ProgID="Equation.DSMT4" ShapeID="_x0000_i1066" DrawAspect="Content" ObjectID="_1573154152" r:id="rId89"/>
+          <o:OLEObject Type="Embed" ProgID="Equation.DSMT4" ShapeID="_x0000_i1066" DrawAspect="Content" ObjectID="_1573192942" r:id="rId89"/>
         </w:object>
       </w:r>
       <w:r>
@@ -2816,7 +2830,7 @@
           <v:shape id="_x0000_i1067" type="#_x0000_t75" style="width:33.8pt;height:16.9pt" o:ole="">
             <v:imagedata r:id="rId90" o:title=""/>
           </v:shape>
-          <o:OLEObject Type="Embed" ProgID="Equation.DSMT4" ShapeID="_x0000_i1067" DrawAspect="Content" ObjectID="_1573154153" r:id="rId91"/>
+          <o:OLEObject Type="Embed" ProgID="Equation.DSMT4" ShapeID="_x0000_i1067" DrawAspect="Content" ObjectID="_1573192943" r:id="rId91"/>
         </w:object>
       </w:r>
       <w:r>
@@ -3071,7 +3085,7 @@
           <v:shape id="_x0000_i1068" type="#_x0000_t75" style="width:306.15pt;height:45.1pt" o:ole="">
             <v:imagedata r:id="rId92" o:title=""/>
           </v:shape>
-          <o:OLEObject Type="Embed" ProgID="Equation.DSMT4" ShapeID="_x0000_i1068" DrawAspect="Content" ObjectID="_1573154154" r:id="rId93"/>
+          <o:OLEObject Type="Embed" ProgID="Equation.DSMT4" ShapeID="_x0000_i1068" DrawAspect="Content" ObjectID="_1573192944" r:id="rId93"/>
         </w:object>
       </w:r>
       <w:r>
@@ -3146,7 +3160,7 @@
           <v:shape id="_x0000_i1069" type="#_x0000_t75" style="width:144.65pt;height:21.9pt" o:ole="">
             <v:imagedata r:id="rId94" o:title=""/>
           </v:shape>
-          <o:OLEObject Type="Embed" ProgID="Equation.DSMT4" ShapeID="_x0000_i1069" DrawAspect="Content" ObjectID="_1573154155" r:id="rId95"/>
+          <o:OLEObject Type="Embed" ProgID="Equation.DSMT4" ShapeID="_x0000_i1069" DrawAspect="Content" ObjectID="_1573192945" r:id="rId95"/>
         </w:object>
       </w:r>
       <w:r>
@@ -3189,7 +3203,7 @@
           <v:shape id="_x0000_i1070" type="#_x0000_t75" style="width:231.05pt;height:43.2pt" o:ole="">
             <v:imagedata r:id="rId96" o:title=""/>
           </v:shape>
-          <o:OLEObject Type="Embed" ProgID="Equation.DSMT4" ShapeID="_x0000_i1070" DrawAspect="Content" ObjectID="_1573154156" r:id="rId97"/>
+          <o:OLEObject Type="Embed" ProgID="Equation.DSMT4" ShapeID="_x0000_i1070" DrawAspect="Content" ObjectID="_1573192946" r:id="rId97"/>
         </w:object>
       </w:r>
       <w:r>
@@ -3440,7 +3454,7 @@
           <v:shape id="_x0000_i1071" type="#_x0000_t75" style="width:55.7pt;height:20.05pt" o:ole="">
             <v:imagedata r:id="rId98" o:title=""/>
           </v:shape>
-          <o:OLEObject Type="Embed" ProgID="Equation.DSMT4" ShapeID="_x0000_i1071" DrawAspect="Content" ObjectID="_1573154157" r:id="rId99"/>
+          <o:OLEObject Type="Embed" ProgID="Equation.DSMT4" ShapeID="_x0000_i1071" DrawAspect="Content" ObjectID="_1573192947" r:id="rId99"/>
         </w:object>
       </w:r>
       <w:r>
@@ -3467,7 +3481,7 @@
           <v:shape id="_x0000_i1072" type="#_x0000_t75" style="width:324.95pt;height:87.05pt" o:ole="">
             <v:imagedata r:id="rId100" o:title=""/>
           </v:shape>
-          <o:OLEObject Type="Embed" ProgID="Equation.DSMT4" ShapeID="_x0000_i1072" DrawAspect="Content" ObjectID="_1573154158" r:id="rId101"/>
+          <o:OLEObject Type="Embed" ProgID="Equation.DSMT4" ShapeID="_x0000_i1072" DrawAspect="Content" ObjectID="_1573192948" r:id="rId101"/>
         </w:object>
       </w:r>
       <w:r>
@@ -3533,7 +3547,7 @@
           <v:shape id="_x0000_i1073" type="#_x0000_t75" style="width:323.05pt;height:87.05pt" o:ole="">
             <v:imagedata r:id="rId102" o:title=""/>
           </v:shape>
-          <o:OLEObject Type="Embed" ProgID="Equation.DSMT4" ShapeID="_x0000_i1073" DrawAspect="Content" ObjectID="_1573154159" r:id="rId103"/>
+          <o:OLEObject Type="Embed" ProgID="Equation.DSMT4" ShapeID="_x0000_i1073" DrawAspect="Content" ObjectID="_1573192949" r:id="rId103"/>
         </w:object>
       </w:r>
       <w:r>
@@ -3599,7 +3613,7 @@
           <v:shape id="_x0000_i1074" type="#_x0000_t75" style="width:135.25pt;height:38.8pt" o:ole="">
             <v:imagedata r:id="rId104" o:title=""/>
           </v:shape>
-          <o:OLEObject Type="Embed" ProgID="Equation.DSMT4" ShapeID="_x0000_i1074" DrawAspect="Content" ObjectID="_1573154160" r:id="rId105"/>
+          <o:OLEObject Type="Embed" ProgID="Equation.DSMT4" ShapeID="_x0000_i1074" DrawAspect="Content" ObjectID="_1573192950" r:id="rId105"/>
         </w:object>
       </w:r>
       <w:r>
@@ -3753,7 +3767,7 @@
           <v:shape id="_x0000_i1075" type="#_x0000_t75" style="width:78.9pt;height:38.8pt" o:ole="">
             <v:imagedata r:id="rId106" o:title=""/>
           </v:shape>
-          <o:OLEObject Type="Embed" ProgID="Equation.DSMT4" ShapeID="_x0000_i1075" DrawAspect="Content" ObjectID="_1573154161" r:id="rId107"/>
+          <o:OLEObject Type="Embed" ProgID="Equation.DSMT4" ShapeID="_x0000_i1075" DrawAspect="Content" ObjectID="_1573192951" r:id="rId107"/>
         </w:object>
       </w:r>
       <w:r>
@@ -3795,7 +3809,7 @@
           <v:shape id="_x0000_i1076" type="#_x0000_t75" style="width:199.7pt;height:38.8pt" o:ole="">
             <v:imagedata r:id="rId108" o:title=""/>
           </v:shape>
-          <o:OLEObject Type="Embed" ProgID="Equation.DSMT4" ShapeID="_x0000_i1076" DrawAspect="Content" ObjectID="_1573154162" r:id="rId109"/>
+          <o:OLEObject Type="Embed" ProgID="Equation.DSMT4" ShapeID="_x0000_i1076" DrawAspect="Content" ObjectID="_1573192952" r:id="rId109"/>
         </w:object>
       </w:r>
     </w:p>
@@ -3823,7 +3837,7 @@
           <v:shape id="_x0000_i1077" type="#_x0000_t75" style="width:23.15pt;height:18.15pt" o:ole="">
             <v:imagedata r:id="rId110" o:title=""/>
           </v:shape>
-          <o:OLEObject Type="Embed" ProgID="Equation.DSMT4" ShapeID="_x0000_i1077" DrawAspect="Content" ObjectID="_1573154163" r:id="rId111"/>
+          <o:OLEObject Type="Embed" ProgID="Equation.DSMT4" ShapeID="_x0000_i1077" DrawAspect="Content" ObjectID="_1573192953" r:id="rId111"/>
         </w:object>
       </w:r>
       <w:r>
@@ -3842,7 +3856,7 @@
           <v:shape id="_x0000_i1078" type="#_x0000_t75" style="width:21.9pt;height:21.3pt" o:ole="">
             <v:imagedata r:id="rId112" o:title=""/>
           </v:shape>
-          <o:OLEObject Type="Embed" ProgID="Equation.DSMT4" ShapeID="_x0000_i1078" DrawAspect="Content" ObjectID="_1573154164" r:id="rId113"/>
+          <o:OLEObject Type="Embed" ProgID="Equation.DSMT4" ShapeID="_x0000_i1078" DrawAspect="Content" ObjectID="_1573192954" r:id="rId113"/>
         </w:object>
       </w:r>
       <w:r>
@@ -3861,7 +3875,7 @@
           <v:shape id="_x0000_i1079" type="#_x0000_t75" style="width:16.9pt;height:18.8pt" o:ole="">
             <v:imagedata r:id="rId114" o:title=""/>
           </v:shape>
-          <o:OLEObject Type="Embed" ProgID="Equation.DSMT4" ShapeID="_x0000_i1079" DrawAspect="Content" ObjectID="_1573154165" r:id="rId115"/>
+          <o:OLEObject Type="Embed" ProgID="Equation.DSMT4" ShapeID="_x0000_i1079" DrawAspect="Content" ObjectID="_1573192955" r:id="rId115"/>
         </w:object>
       </w:r>
       <w:r>
@@ -3896,7 +3910,7 @@
           <v:shape id="_x0000_i1080" type="#_x0000_t75" style="width:386.3pt;height:38.8pt" o:ole="">
             <v:imagedata r:id="rId116" o:title=""/>
           </v:shape>
-          <o:OLEObject Type="Embed" ProgID="Equation.DSMT4" ShapeID="_x0000_i1080" DrawAspect="Content" ObjectID="_1573154166" r:id="rId117"/>
+          <o:OLEObject Type="Embed" ProgID="Equation.DSMT4" ShapeID="_x0000_i1080" DrawAspect="Content" ObjectID="_1573192956" r:id="rId117"/>
         </w:object>
       </w:r>
       <w:r>
@@ -3980,7 +3994,7 @@
           <v:shape id="_x0000_i1081" type="#_x0000_t75" style="width:147.15pt;height:120.2pt" o:ole="">
             <v:imagedata r:id="rId118" o:title=""/>
           </v:shape>
-          <o:OLEObject Type="Embed" ProgID="Equation.DSMT4" ShapeID="_x0000_i1081" DrawAspect="Content" ObjectID="_1573154167" r:id="rId119"/>
+          <o:OLEObject Type="Embed" ProgID="Equation.DSMT4" ShapeID="_x0000_i1081" DrawAspect="Content" ObjectID="_1573192957" r:id="rId119"/>
         </w:object>
       </w:r>
       <w:r>
@@ -4166,7 +4180,7 @@
           <v:shape id="_x0000_i1082" type="#_x0000_t75" style="width:231.05pt;height:40.7pt" o:ole="">
             <v:imagedata r:id="rId120" o:title=""/>
           </v:shape>
-          <o:OLEObject Type="Embed" ProgID="Equation.DSMT4" ShapeID="_x0000_i1082" DrawAspect="Content" ObjectID="_1573154168" r:id="rId121"/>
+          <o:OLEObject Type="Embed" ProgID="Equation.DSMT4" ShapeID="_x0000_i1082" DrawAspect="Content" ObjectID="_1573192958" r:id="rId121"/>
         </w:object>
       </w:r>
       <w:r>
@@ -4252,7 +4266,7 @@
           <v:shape id="_x0000_i1083" type="#_x0000_t75" style="width:13.75pt;height:18.8pt" o:ole="">
             <v:imagedata r:id="rId122" o:title=""/>
           </v:shape>
-          <o:OLEObject Type="Embed" ProgID="Equation.DSMT4" ShapeID="_x0000_i1083" DrawAspect="Content" ObjectID="_1573154169" r:id="rId123"/>
+          <o:OLEObject Type="Embed" ProgID="Equation.DSMT4" ShapeID="_x0000_i1083" DrawAspect="Content" ObjectID="_1573192959" r:id="rId123"/>
         </w:object>
       </w:r>
       <w:r>
@@ -4269,7 +4283,7 @@
           <v:shape id="_x0000_i1084" type="#_x0000_t75" style="width:15.05pt;height:21.3pt" o:ole="">
             <v:imagedata r:id="rId124" o:title=""/>
           </v:shape>
-          <o:OLEObject Type="Embed" ProgID="Equation.DSMT4" ShapeID="_x0000_i1084" DrawAspect="Content" ObjectID="_1573154170" r:id="rId125"/>
+          <o:OLEObject Type="Embed" ProgID="Equation.DSMT4" ShapeID="_x0000_i1084" DrawAspect="Content" ObjectID="_1573192960" r:id="rId125"/>
         </w:object>
       </w:r>
       <w:r>
@@ -4302,7 +4316,7 @@
           <v:shape id="_x0000_i1085" type="#_x0000_t75" style="width:152.75pt;height:23.15pt" o:ole="">
             <v:imagedata r:id="rId126" o:title=""/>
           </v:shape>
-          <o:OLEObject Type="Embed" ProgID="Equation.DSMT4" ShapeID="_x0000_i1085" DrawAspect="Content" ObjectID="_1573154171" r:id="rId127"/>
+          <o:OLEObject Type="Embed" ProgID="Equation.DSMT4" ShapeID="_x0000_i1085" DrawAspect="Content" ObjectID="_1573192961" r:id="rId127"/>
         </w:object>
       </w:r>
     </w:p>
@@ -4327,7 +4341,7 @@
           <v:shape id="_x0000_i1086" type="#_x0000_t75" style="width:78.25pt;height:25.05pt" o:ole="">
             <v:imagedata r:id="rId128" o:title=""/>
           </v:shape>
-          <o:OLEObject Type="Embed" ProgID="Equation.DSMT4" ShapeID="_x0000_i1086" DrawAspect="Content" ObjectID="_1573154172" r:id="rId129"/>
+          <o:OLEObject Type="Embed" ProgID="Equation.DSMT4" ShapeID="_x0000_i1086" DrawAspect="Content" ObjectID="_1573192962" r:id="rId129"/>
         </w:object>
       </w:r>
       <w:r>
@@ -4344,7 +4358,7 @@
           <v:shape id="_x0000_i1087" type="#_x0000_t75" style="width:103.3pt;height:36.3pt" o:ole="">
             <v:imagedata r:id="rId130" o:title=""/>
           </v:shape>
-          <o:OLEObject Type="Embed" ProgID="Equation.DSMT4" ShapeID="_x0000_i1087" DrawAspect="Content" ObjectID="_1573154173" r:id="rId131"/>
+          <o:OLEObject Type="Embed" ProgID="Equation.DSMT4" ShapeID="_x0000_i1087" DrawAspect="Content" ObjectID="_1573192963" r:id="rId131"/>
         </w:object>
       </w:r>
       <w:r>
@@ -4385,7 +4399,7 @@
           <v:shape id="_x0000_i1088" type="#_x0000_t75" style="width:40.7pt;height:21.9pt" o:ole="">
             <v:imagedata r:id="rId132" o:title=""/>
           </v:shape>
-          <o:OLEObject Type="Embed" ProgID="Equation.DSMT4" ShapeID="_x0000_i1088" DrawAspect="Content" ObjectID="_1573154174" r:id="rId133"/>
+          <o:OLEObject Type="Embed" ProgID="Equation.DSMT4" ShapeID="_x0000_i1088" DrawAspect="Content" ObjectID="_1573192964" r:id="rId133"/>
         </w:object>
       </w:r>
       <w:r>
@@ -4411,7 +4425,7 @@
           <v:shape id="_x0000_i1089" type="#_x0000_t75" style="width:140.85pt;height:21.9pt" o:ole="">
             <v:imagedata r:id="rId134" o:title=""/>
           </v:shape>
-          <o:OLEObject Type="Embed" ProgID="Equation.DSMT4" ShapeID="_x0000_i1089" DrawAspect="Content" ObjectID="_1573154175" r:id="rId135"/>
+          <o:OLEObject Type="Embed" ProgID="Equation.DSMT4" ShapeID="_x0000_i1089" DrawAspect="Content" ObjectID="_1573192965" r:id="rId135"/>
         </w:object>
       </w:r>
     </w:p>
@@ -4436,7 +4450,7 @@
           <v:shape id="_x0000_i1090" type="#_x0000_t75" style="width:72.65pt;height:18.8pt" o:ole="">
             <v:imagedata r:id="rId136" o:title=""/>
           </v:shape>
-          <o:OLEObject Type="Embed" ProgID="Equation.DSMT4" ShapeID="_x0000_i1090" DrawAspect="Content" ObjectID="_1573154176" r:id="rId137"/>
+          <o:OLEObject Type="Embed" ProgID="Equation.DSMT4" ShapeID="_x0000_i1090" DrawAspect="Content" ObjectID="_1573192966" r:id="rId137"/>
         </w:object>
       </w:r>
       <w:r>
@@ -4514,7 +4528,7 @@
           <v:shape id="_x0000_i1091" type="#_x0000_t75" style="width:229.75pt;height:85.15pt" o:ole="">
             <v:imagedata r:id="rId138" o:title=""/>
           </v:shape>
-          <o:OLEObject Type="Embed" ProgID="Equation.DSMT4" ShapeID="_x0000_i1091" DrawAspect="Content" ObjectID="_1573154177" r:id="rId139"/>
+          <o:OLEObject Type="Embed" ProgID="Equation.DSMT4" ShapeID="_x0000_i1091" DrawAspect="Content" ObjectID="_1573192967" r:id="rId139"/>
         </w:object>
       </w:r>
       <w:r>
@@ -4760,7 +4774,7 @@
           <v:shape id="_x0000_i1092" type="#_x0000_t75" style="width:388.15pt;height:93.3pt" o:ole="">
             <v:imagedata r:id="rId140" o:title=""/>
           </v:shape>
-          <o:OLEObject Type="Embed" ProgID="Equation.DSMT4" ShapeID="_x0000_i1092" DrawAspect="Content" ObjectID="_1573154178" r:id="rId141"/>
+          <o:OLEObject Type="Embed" ProgID="Equation.DSMT4" ShapeID="_x0000_i1092" DrawAspect="Content" ObjectID="_1573192968" r:id="rId141"/>
         </w:object>
       </w:r>
       <w:r>
@@ -4840,7 +4854,7 @@
           <v:shape id="_x0000_i1093" type="#_x0000_t75" style="width:45.7pt;height:38.8pt" o:ole="">
             <v:imagedata r:id="rId142" o:title=""/>
           </v:shape>
-          <o:OLEObject Type="Embed" ProgID="Equation.DSMT4" ShapeID="_x0000_i1093" DrawAspect="Content" ObjectID="_1573154179" r:id="rId143"/>
+          <o:OLEObject Type="Embed" ProgID="Equation.DSMT4" ShapeID="_x0000_i1093" DrawAspect="Content" ObjectID="_1573192969" r:id="rId143"/>
         </w:object>
       </w:r>
       <w:r>
@@ -4858,7 +4872,7 @@
           <v:shape id="_x0000_i1094" type="#_x0000_t75" style="width:110.2pt;height:40.7pt" o:ole="">
             <v:imagedata r:id="rId144" o:title=""/>
           </v:shape>
-          <o:OLEObject Type="Embed" ProgID="Equation.DSMT4" ShapeID="_x0000_i1094" DrawAspect="Content" ObjectID="_1573154180" r:id="rId145"/>
+          <o:OLEObject Type="Embed" ProgID="Equation.DSMT4" ShapeID="_x0000_i1094" DrawAspect="Content" ObjectID="_1573192970" r:id="rId145"/>
         </w:object>
       </w:r>
       <w:r>
@@ -4896,7 +4910,7 @@
           <v:shape id="_x0000_i1095" type="#_x0000_t75" style="width:98.3pt;height:38.2pt" o:ole="">
             <v:imagedata r:id="rId146" o:title=""/>
           </v:shape>
-          <o:OLEObject Type="Embed" ProgID="Equation.DSMT4" ShapeID="_x0000_i1095" DrawAspect="Content" ObjectID="_1573154181" r:id="rId147"/>
+          <o:OLEObject Type="Embed" ProgID="Equation.DSMT4" ShapeID="_x0000_i1095" DrawAspect="Content" ObjectID="_1573192971" r:id="rId147"/>
         </w:object>
       </w:r>
     </w:p>
@@ -4930,7 +4944,7 @@
           <v:shape id="_x0000_i1096" type="#_x0000_t75" style="width:103.95pt;height:38.8pt" o:ole="">
             <v:imagedata r:id="rId148" o:title=""/>
           </v:shape>
-          <o:OLEObject Type="Embed" ProgID="Equation.DSMT4" ShapeID="_x0000_i1096" DrawAspect="Content" ObjectID="_1573154182" r:id="rId149"/>
+          <o:OLEObject Type="Embed" ProgID="Equation.DSMT4" ShapeID="_x0000_i1096" DrawAspect="Content" ObjectID="_1573192972" r:id="rId149"/>
         </w:object>
       </w:r>
       <w:r>
@@ -5029,10 +5043,10 @@
           <w:szCs w:val="28"/>
         </w:rPr>
         <w:object w:dxaOrig="800" w:dyaOrig="380">
-          <v:shape id="_x0000_i1097" type="#_x0000_t75" style="width:40.05pt;height:18.8pt" o:ole="">
+          <v:shape id="_x0000_i1157" type="#_x0000_t75" style="width:40.05pt;height:18.8pt" o:ole="">
             <v:imagedata r:id="rId150" o:title=""/>
           </v:shape>
-          <o:OLEObject Type="Embed" ProgID="Equation.DSMT4" ShapeID="_x0000_i1097" DrawAspect="Content" ObjectID="_1573154183" r:id="rId151"/>
+          <o:OLEObject Type="Embed" ProgID="Equation.DSMT4" ShapeID="_x0000_i1157" DrawAspect="Content" ObjectID="_1573192973" r:id="rId151"/>
         </w:object>
       </w:r>
       <w:r>
@@ -5200,10 +5214,10 @@
           <w:position w:val="-120"/>
         </w:rPr>
         <w:object w:dxaOrig="3420" w:dyaOrig="2540">
-          <v:shape id="_x0000_i1098" type="#_x0000_t75" style="width:170.9pt;height:127.1pt" o:ole="">
+          <v:shape id="_x0000_i1097" type="#_x0000_t75" style="width:170.9pt;height:127.1pt" o:ole="">
             <v:imagedata r:id="rId152" o:title=""/>
           </v:shape>
-          <o:OLEObject Type="Embed" ProgID="Equation.DSMT4" ShapeID="_x0000_i1098" DrawAspect="Content" ObjectID="_1573154184" r:id="rId153"/>
+          <o:OLEObject Type="Embed" ProgID="Equation.DSMT4" ShapeID="_x0000_i1097" DrawAspect="Content" ObjectID="_1573192974" r:id="rId153"/>
         </w:object>
       </w:r>
       <w:r>
@@ -5272,10 +5286,10 @@
           <w:position w:val="-28"/>
         </w:rPr>
         <w:object w:dxaOrig="4420" w:dyaOrig="720">
-          <v:shape id="_x0000_i1099" type="#_x0000_t75" style="width:221pt;height:36.3pt" o:ole="">
+          <v:shape id="_x0000_i1098" type="#_x0000_t75" style="width:221pt;height:36.3pt" o:ole="">
             <v:imagedata r:id="rId154" o:title=""/>
           </v:shape>
-          <o:OLEObject Type="Embed" ProgID="Equation.DSMT4" ShapeID="_x0000_i1099" DrawAspect="Content" ObjectID="_1573154185" r:id="rId155"/>
+          <o:OLEObject Type="Embed" ProgID="Equation.DSMT4" ShapeID="_x0000_i1098" DrawAspect="Content" ObjectID="_1573192975" r:id="rId155"/>
         </w:object>
       </w:r>
       <w:r>
@@ -5342,10 +5356,10 @@
           <w:position w:val="-32"/>
         </w:rPr>
         <w:object w:dxaOrig="5800" w:dyaOrig="760">
-          <v:shape id="_x0000_i1100" type="#_x0000_t75" style="width:289.9pt;height:38.2pt" o:ole="">
+          <v:shape id="_x0000_i1099" type="#_x0000_t75" style="width:289.9pt;height:38.2pt" o:ole="">
             <v:imagedata r:id="rId156" o:title=""/>
           </v:shape>
-          <o:OLEObject Type="Embed" ProgID="Equation.DSMT4" ShapeID="_x0000_i1100" DrawAspect="Content" ObjectID="_1573154186" r:id="rId157"/>
+          <o:OLEObject Type="Embed" ProgID="Equation.DSMT4" ShapeID="_x0000_i1099" DrawAspect="Content" ObjectID="_1573192976" r:id="rId157"/>
         </w:object>
       </w:r>
       <w:r>
@@ -5412,10 +5426,10 @@
           <w:position w:val="-16"/>
         </w:rPr>
         <w:object w:dxaOrig="3420" w:dyaOrig="440">
-          <v:shape id="_x0000_i1101" type="#_x0000_t75" style="width:170.9pt;height:21.9pt" o:ole="">
+          <v:shape id="_x0000_i1100" type="#_x0000_t75" style="width:170.9pt;height:21.9pt" o:ole="">
             <v:imagedata r:id="rId158" o:title=""/>
           </v:shape>
-          <o:OLEObject Type="Embed" ProgID="Equation.DSMT4" ShapeID="_x0000_i1101" DrawAspect="Content" ObjectID="_1573154187" r:id="rId159"/>
+          <o:OLEObject Type="Embed" ProgID="Equation.DSMT4" ShapeID="_x0000_i1100" DrawAspect="Content" ObjectID="_1573192977" r:id="rId159"/>
         </w:object>
       </w:r>
       <w:r>
@@ -5482,10 +5496,10 @@
           <w:position w:val="-12"/>
         </w:rPr>
         <w:object w:dxaOrig="2320" w:dyaOrig="420">
-          <v:shape id="_x0000_i1102" type="#_x0000_t75" style="width:115.85pt;height:21.3pt" o:ole="">
+          <v:shape id="_x0000_i1101" type="#_x0000_t75" style="width:115.85pt;height:21.3pt" o:ole="">
             <v:imagedata r:id="rId160" o:title=""/>
           </v:shape>
-          <o:OLEObject Type="Embed" ProgID="Equation.DSMT4" ShapeID="_x0000_i1102" DrawAspect="Content" ObjectID="_1573154188" r:id="rId161"/>
+          <o:OLEObject Type="Embed" ProgID="Equation.DSMT4" ShapeID="_x0000_i1101" DrawAspect="Content" ObjectID="_1573192978" r:id="rId161"/>
         </w:object>
       </w:r>
       <w:r>
@@ -5819,10 +5833,10 @@
           <w:position w:val="-12"/>
         </w:rPr>
         <w:object w:dxaOrig="1480" w:dyaOrig="420">
-          <v:shape id="_x0000_i1103" type="#_x0000_t75" style="width:73.9pt;height:21.3pt" o:ole="">
+          <v:shape id="_x0000_i1102" type="#_x0000_t75" style="width:73.9pt;height:21.3pt" o:ole="">
             <v:imagedata r:id="rId162" o:title=""/>
           </v:shape>
-          <o:OLEObject Type="Embed" ProgID="Equation.DSMT4" ShapeID="_x0000_i1103" DrawAspect="Content" ObjectID="_1573154189" r:id="rId163"/>
+          <o:OLEObject Type="Embed" ProgID="Equation.DSMT4" ShapeID="_x0000_i1102" DrawAspect="Content" ObjectID="_1573192979" r:id="rId163"/>
         </w:object>
       </w:r>
       <w:r>
@@ -5836,10 +5850,10 @@
           <w:position w:val="-12"/>
         </w:rPr>
         <w:object w:dxaOrig="1600" w:dyaOrig="420">
-          <v:shape id="_x0000_i1104" type="#_x0000_t75" style="width:80.15pt;height:21.3pt" o:ole="">
+          <v:shape id="_x0000_i1103" type="#_x0000_t75" style="width:80.15pt;height:21.3pt" o:ole="">
             <v:imagedata r:id="rId164" o:title=""/>
           </v:shape>
-          <o:OLEObject Type="Embed" ProgID="Equation.DSMT4" ShapeID="_x0000_i1104" DrawAspect="Content" ObjectID="_1573154190" r:id="rId165"/>
+          <o:OLEObject Type="Embed" ProgID="Equation.DSMT4" ShapeID="_x0000_i1103" DrawAspect="Content" ObjectID="_1573192980" r:id="rId165"/>
         </w:object>
       </w:r>
       <w:r>
@@ -5853,10 +5867,10 @@
           <w:position w:val="-12"/>
         </w:rPr>
         <w:object w:dxaOrig="1300" w:dyaOrig="380">
-          <v:shape id="_x0000_i1105" type="#_x0000_t75" style="width:65.1pt;height:18.8pt" o:ole="">
+          <v:shape id="_x0000_i1104" type="#_x0000_t75" style="width:65.1pt;height:18.8pt" o:ole="">
             <v:imagedata r:id="rId166" o:title=""/>
           </v:shape>
-          <o:OLEObject Type="Embed" ProgID="Equation.DSMT4" ShapeID="_x0000_i1105" DrawAspect="Content" ObjectID="_1573154191" r:id="rId167"/>
+          <o:OLEObject Type="Embed" ProgID="Equation.DSMT4" ShapeID="_x0000_i1104" DrawAspect="Content" ObjectID="_1573192981" r:id="rId167"/>
         </w:object>
       </w:r>
       <w:r>
@@ -5870,10 +5884,10 @@
           <w:position w:val="-12"/>
         </w:rPr>
         <w:object w:dxaOrig="1240" w:dyaOrig="380">
-          <v:shape id="_x0000_i1106" type="#_x0000_t75" style="width:62pt;height:18.8pt" o:ole="">
+          <v:shape id="_x0000_i1105" type="#_x0000_t75" style="width:62pt;height:18.8pt" o:ole="">
             <v:imagedata r:id="rId168" o:title=""/>
           </v:shape>
-          <o:OLEObject Type="Embed" ProgID="Equation.DSMT4" ShapeID="_x0000_i1106" DrawAspect="Content" ObjectID="_1573154192" r:id="rId169"/>
+          <o:OLEObject Type="Embed" ProgID="Equation.DSMT4" ShapeID="_x0000_i1105" DrawAspect="Content" ObjectID="_1573192982" r:id="rId169"/>
         </w:object>
       </w:r>
       <w:r>
@@ -5887,10 +5901,10 @@
           <w:position w:val="-12"/>
         </w:rPr>
         <w:object w:dxaOrig="1440" w:dyaOrig="380">
-          <v:shape id="_x0000_i1107" type="#_x0000_t75" style="width:1in;height:18.8pt" o:ole="">
+          <v:shape id="_x0000_i1106" type="#_x0000_t75" style="width:1in;height:18.8pt" o:ole="">
             <v:imagedata r:id="rId170" o:title=""/>
           </v:shape>
-          <o:OLEObject Type="Embed" ProgID="Equation.DSMT4" ShapeID="_x0000_i1107" DrawAspect="Content" ObjectID="_1573154193" r:id="rId171"/>
+          <o:OLEObject Type="Embed" ProgID="Equation.DSMT4" ShapeID="_x0000_i1106" DrawAspect="Content" ObjectID="_1573192983" r:id="rId171"/>
         </w:object>
       </w:r>
       <w:r>
@@ -5904,10 +5918,10 @@
           <w:position w:val="-12"/>
         </w:rPr>
         <w:object w:dxaOrig="1480" w:dyaOrig="420">
-          <v:shape id="_x0000_i1108" type="#_x0000_t75" style="width:73.9pt;height:21.3pt" o:ole="">
+          <v:shape id="_x0000_i1107" type="#_x0000_t75" style="width:73.9pt;height:21.3pt" o:ole="">
             <v:imagedata r:id="rId172" o:title=""/>
           </v:shape>
-          <o:OLEObject Type="Embed" ProgID="Equation.DSMT4" ShapeID="_x0000_i1108" DrawAspect="Content" ObjectID="_1573154194" r:id="rId173"/>
+          <o:OLEObject Type="Embed" ProgID="Equation.DSMT4" ShapeID="_x0000_i1107" DrawAspect="Content" ObjectID="_1573192984" r:id="rId173"/>
         </w:object>
       </w:r>
       <w:r>
@@ -6028,10 +6042,10 @@
           <w:position w:val="-120"/>
         </w:rPr>
         <w:object w:dxaOrig="3420" w:dyaOrig="2540">
-          <v:shape id="_x0000_i1109" type="#_x0000_t75" style="width:170.9pt;height:127.1pt" o:ole="">
+          <v:shape id="_x0000_i1108" type="#_x0000_t75" style="width:170.9pt;height:127.1pt" o:ole="">
             <v:imagedata r:id="rId174" o:title=""/>
           </v:shape>
-          <o:OLEObject Type="Embed" ProgID="Equation.DSMT4" ShapeID="_x0000_i1109" DrawAspect="Content" ObjectID="_1573154195" r:id="rId175"/>
+          <o:OLEObject Type="Embed" ProgID="Equation.DSMT4" ShapeID="_x0000_i1108" DrawAspect="Content" ObjectID="_1573192985" r:id="rId175"/>
         </w:object>
       </w:r>
       <w:r>
@@ -6100,10 +6114,10 @@
           <w:position w:val="-28"/>
         </w:rPr>
         <w:object w:dxaOrig="3879" w:dyaOrig="720">
-          <v:shape id="_x0000_i1110" type="#_x0000_t75" style="width:194.1pt;height:36.3pt" o:ole="">
+          <v:shape id="_x0000_i1109" type="#_x0000_t75" style="width:194.1pt;height:36.3pt" o:ole="">
             <v:imagedata r:id="rId176" o:title=""/>
           </v:shape>
-          <o:OLEObject Type="Embed" ProgID="Equation.DSMT4" ShapeID="_x0000_i1110" DrawAspect="Content" ObjectID="_1573154196" r:id="rId177"/>
+          <o:OLEObject Type="Embed" ProgID="Equation.DSMT4" ShapeID="_x0000_i1109" DrawAspect="Content" ObjectID="_1573192986" r:id="rId177"/>
         </w:object>
       </w:r>
       <w:r>
@@ -6172,10 +6186,10 @@
           <w:position w:val="-32"/>
         </w:rPr>
         <w:object w:dxaOrig="6120" w:dyaOrig="760">
-          <v:shape id="_x0000_i1111" type="#_x0000_t75" style="width:306.15pt;height:38.2pt" o:ole="">
+          <v:shape id="_x0000_i1110" type="#_x0000_t75" style="width:306.15pt;height:38.2pt" o:ole="">
             <v:imagedata r:id="rId178" o:title=""/>
           </v:shape>
-          <o:OLEObject Type="Embed" ProgID="Equation.DSMT4" ShapeID="_x0000_i1111" DrawAspect="Content" ObjectID="_1573154197" r:id="rId179"/>
+          <o:OLEObject Type="Embed" ProgID="Equation.DSMT4" ShapeID="_x0000_i1110" DrawAspect="Content" ObjectID="_1573192987" r:id="rId179"/>
         </w:object>
       </w:r>
       <w:r>
@@ -6245,10 +6259,10 @@
           <w:position w:val="-16"/>
         </w:rPr>
         <w:object w:dxaOrig="3040" w:dyaOrig="440">
-          <v:shape id="_x0000_i1112" type="#_x0000_t75" style="width:152.15pt;height:21.9pt" o:ole="">
+          <v:shape id="_x0000_i1111" type="#_x0000_t75" style="width:152.15pt;height:21.9pt" o:ole="">
             <v:imagedata r:id="rId180" o:title=""/>
           </v:shape>
-          <o:OLEObject Type="Embed" ProgID="Equation.DSMT4" ShapeID="_x0000_i1112" DrawAspect="Content" ObjectID="_1573154198" r:id="rId181"/>
+          <o:OLEObject Type="Embed" ProgID="Equation.DSMT4" ShapeID="_x0000_i1111" DrawAspect="Content" ObjectID="_1573192988" r:id="rId181"/>
         </w:object>
       </w:r>
       <w:r>
@@ -6317,10 +6331,10 @@
           <w:position w:val="-12"/>
         </w:rPr>
         <w:object w:dxaOrig="2100" w:dyaOrig="360">
-          <v:shape id="_x0000_i1113" type="#_x0000_t75" style="width:105.2pt;height:18.15pt" o:ole="">
+          <v:shape id="_x0000_i1112" type="#_x0000_t75" style="width:105.2pt;height:18.15pt" o:ole="">
             <v:imagedata r:id="rId182" o:title=""/>
           </v:shape>
-          <o:OLEObject Type="Embed" ProgID="Equation.DSMT4" ShapeID="_x0000_i1113" DrawAspect="Content" ObjectID="_1573154199" r:id="rId183"/>
+          <o:OLEObject Type="Embed" ProgID="Equation.DSMT4" ShapeID="_x0000_i1112" DrawAspect="Content" ObjectID="_1573192989" r:id="rId183"/>
         </w:object>
       </w:r>
       <w:r>
@@ -6459,10 +6473,10 @@
           <w:lang w:val="ru-RU" w:eastAsia="zh-CN"/>
         </w:rPr>
         <w:object w:dxaOrig="200" w:dyaOrig="220">
-          <v:shape id="_x0000_i1114" type="#_x0000_t75" style="width:10pt;height:11.25pt" o:ole="">
+          <v:shape id="_x0000_i1113" type="#_x0000_t75" style="width:10pt;height:11.25pt" o:ole="">
             <v:imagedata r:id="rId184" o:title=""/>
           </v:shape>
-          <o:OLEObject Type="Embed" ProgID="Equation.DSMT4" ShapeID="_x0000_i1114" DrawAspect="Content" ObjectID="_1573154200" r:id="rId185"/>
+          <o:OLEObject Type="Embed" ProgID="Equation.DSMT4" ShapeID="_x0000_i1113" DrawAspect="Content" ObjectID="_1573192990" r:id="rId185"/>
         </w:object>
       </w:r>
       <w:r>
@@ -6486,10 +6500,10 @@
           <w:lang w:val="ru-RU"/>
         </w:rPr>
         <w:object w:dxaOrig="200" w:dyaOrig="300">
-          <v:shape id="_x0000_i1115" type="#_x0000_t75" style="width:10pt;height:15.05pt" o:ole="">
+          <v:shape id="_x0000_i1114" type="#_x0000_t75" style="width:10pt;height:15.05pt" o:ole="">
             <v:imagedata r:id="rId186" o:title=""/>
           </v:shape>
-          <o:OLEObject Type="Embed" ProgID="Equation.DSMT4" ShapeID="_x0000_i1115" DrawAspect="Content" ObjectID="_1573154201" r:id="rId187"/>
+          <o:OLEObject Type="Embed" ProgID="Equation.DSMT4" ShapeID="_x0000_i1114" DrawAspect="Content" ObjectID="_1573192991" r:id="rId187"/>
         </w:object>
       </w:r>
       <w:r>
@@ -6506,10 +6520,10 @@
           <w:lang w:val="ru-RU"/>
         </w:rPr>
         <w:object w:dxaOrig="320" w:dyaOrig="279">
-          <v:shape id="_x0000_i1116" type="#_x0000_t75" style="width:16.3pt;height:13.75pt" o:ole="">
+          <v:shape id="_x0000_i1115" type="#_x0000_t75" style="width:16.3pt;height:13.75pt" o:ole="">
             <v:imagedata r:id="rId188" o:title=""/>
           </v:shape>
-          <o:OLEObject Type="Embed" ProgID="Equation.DSMT4" ShapeID="_x0000_i1116" DrawAspect="Content" ObjectID="_1573154202" r:id="rId189"/>
+          <o:OLEObject Type="Embed" ProgID="Equation.DSMT4" ShapeID="_x0000_i1115" DrawAspect="Content" ObjectID="_1573192992" r:id="rId189"/>
         </w:object>
       </w:r>
       <w:r>
@@ -6631,10 +6645,10 @@
           <w:position w:val="-116"/>
         </w:rPr>
         <w:object w:dxaOrig="3120" w:dyaOrig="2460">
-          <v:shape id="_x0000_i1117" type="#_x0000_t75" style="width:155.9pt;height:122.7pt" o:ole="">
+          <v:shape id="_x0000_i1116" type="#_x0000_t75" style="width:155.9pt;height:122.7pt" o:ole="">
             <v:imagedata r:id="rId190" o:title=""/>
           </v:shape>
-          <o:OLEObject Type="Embed" ProgID="Equation.DSMT4" ShapeID="_x0000_i1117" DrawAspect="Content" ObjectID="_1573154203" r:id="rId191"/>
+          <o:OLEObject Type="Embed" ProgID="Equation.DSMT4" ShapeID="_x0000_i1116" DrawAspect="Content" ObjectID="_1573192993" r:id="rId191"/>
         </w:object>
       </w:r>
       <w:r>
@@ -6757,10 +6771,10 @@
           <w:lang w:val="ru-RU"/>
         </w:rPr>
         <w:object w:dxaOrig="240" w:dyaOrig="300">
-          <v:shape id="_x0000_i1118" type="#_x0000_t75" style="width:11.9pt;height:15.05pt" o:ole="">
+          <v:shape id="_x0000_i1117" type="#_x0000_t75" style="width:11.9pt;height:15.05pt" o:ole="">
             <v:imagedata r:id="rId192" o:title=""/>
           </v:shape>
-          <o:OLEObject Type="Embed" ProgID="Equation.DSMT4" ShapeID="_x0000_i1118" DrawAspect="Content" ObjectID="_1573154204" r:id="rId193"/>
+          <o:OLEObject Type="Embed" ProgID="Equation.DSMT4" ShapeID="_x0000_i1117" DrawAspect="Content" ObjectID="_1573192994" r:id="rId193"/>
         </w:object>
       </w:r>
       <w:r>
@@ -6774,10 +6788,10 @@
           <w:position w:val="-6"/>
         </w:rPr>
         <w:object w:dxaOrig="220" w:dyaOrig="240">
-          <v:shape id="_x0000_i1119" type="#_x0000_t75" style="width:11.25pt;height:11.9pt" o:ole="">
+          <v:shape id="_x0000_i1118" type="#_x0000_t75" style="width:11.25pt;height:11.9pt" o:ole="">
             <v:imagedata r:id="rId194" o:title=""/>
           </v:shape>
-          <o:OLEObject Type="Embed" ProgID="Equation.DSMT4" ShapeID="_x0000_i1119" DrawAspect="Content" ObjectID="_1573154205" r:id="rId195"/>
+          <o:OLEObject Type="Embed" ProgID="Equation.DSMT4" ShapeID="_x0000_i1118" DrawAspect="Content" ObjectID="_1573192995" r:id="rId195"/>
         </w:object>
       </w:r>
       <w:r>
@@ -6874,10 +6888,10 @@
           <w:szCs w:val="28"/>
         </w:rPr>
         <w:object w:dxaOrig="340" w:dyaOrig="340">
-          <v:shape id="_x0000_i1120" type="#_x0000_t75" style="width:16.9pt;height:16.9pt" o:ole="">
+          <v:shape id="_x0000_i1119" type="#_x0000_t75" style="width:16.9pt;height:16.9pt" o:ole="">
             <v:imagedata r:id="rId196" o:title=""/>
           </v:shape>
-          <o:OLEObject Type="Embed" ProgID="Equation.DSMT4" ShapeID="_x0000_i1120" DrawAspect="Content" ObjectID="_1573154206" r:id="rId197"/>
+          <o:OLEObject Type="Embed" ProgID="Equation.DSMT4" ShapeID="_x0000_i1119" DrawAspect="Content" ObjectID="_1573192996" r:id="rId197"/>
         </w:object>
       </w:r>
       <w:r>
@@ -7095,10 +7109,10 @@
           <w:position w:val="-130"/>
         </w:rPr>
         <w:object w:dxaOrig="7460" w:dyaOrig="2740">
-          <v:shape id="_x0000_i1121" type="#_x0000_t75" style="width:373.15pt;height:137.1pt" o:ole="">
+          <v:shape id="_x0000_i1120" type="#_x0000_t75" style="width:373.15pt;height:137.1pt" o:ole="">
             <v:imagedata r:id="rId198" o:title=""/>
           </v:shape>
-          <o:OLEObject Type="Embed" ProgID="Equation.DSMT4" ShapeID="_x0000_i1121" DrawAspect="Content" ObjectID="_1573154207" r:id="rId199"/>
+          <o:OLEObject Type="Embed" ProgID="Equation.DSMT4" ShapeID="_x0000_i1120" DrawAspect="Content" ObjectID="_1573192997" r:id="rId199"/>
         </w:object>
       </w:r>
       <w:r>
@@ -7213,10 +7227,10 @@
           <w:position w:val="-10"/>
         </w:rPr>
         <w:object w:dxaOrig="240" w:dyaOrig="279">
-          <v:shape id="_x0000_i1122" type="#_x0000_t75" style="width:11.9pt;height:13.75pt" o:ole="">
+          <v:shape id="_x0000_i1121" type="#_x0000_t75" style="width:11.9pt;height:13.75pt" o:ole="">
             <v:imagedata r:id="rId200" o:title=""/>
           </v:shape>
-          <o:OLEObject Type="Embed" ProgID="Equation.DSMT4" ShapeID="_x0000_i1122" DrawAspect="Content" ObjectID="_1573154208" r:id="rId201"/>
+          <o:OLEObject Type="Embed" ProgID="Equation.DSMT4" ShapeID="_x0000_i1121" DrawAspect="Content" ObjectID="_1573192998" r:id="rId201"/>
         </w:object>
       </w:r>
       <w:r>
@@ -7241,10 +7255,10 @@
           <w:lang w:val="ru-RU"/>
         </w:rPr>
         <w:object w:dxaOrig="2160" w:dyaOrig="760">
-          <v:shape id="_x0000_i1123" type="#_x0000_t75" style="width:108.3pt;height:38.2pt" o:ole="">
+          <v:shape id="_x0000_i1122" type="#_x0000_t75" style="width:108.3pt;height:38.2pt" o:ole="">
             <v:imagedata r:id="rId202" o:title=""/>
           </v:shape>
-          <o:OLEObject Type="Embed" ProgID="Equation.DSMT4" ShapeID="_x0000_i1123" DrawAspect="Content" ObjectID="_1573154209" r:id="rId203"/>
+          <o:OLEObject Type="Embed" ProgID="Equation.DSMT4" ShapeID="_x0000_i1122" DrawAspect="Content" ObjectID="_1573192999" r:id="rId203"/>
         </w:object>
       </w:r>
       <w:r>
@@ -7266,10 +7280,10 @@
           <w:position w:val="-14"/>
         </w:rPr>
         <w:object w:dxaOrig="2060" w:dyaOrig="420">
-          <v:shape id="_x0000_i1124" type="#_x0000_t75" style="width:103.3pt;height:21.3pt" o:ole="">
+          <v:shape id="_x0000_i1123" type="#_x0000_t75" style="width:103.3pt;height:21.3pt" o:ole="">
             <v:imagedata r:id="rId204" o:title=""/>
           </v:shape>
-          <o:OLEObject Type="Embed" ProgID="Equation.DSMT4" ShapeID="_x0000_i1124" DrawAspect="Content" ObjectID="_1573154210" r:id="rId205"/>
+          <o:OLEObject Type="Embed" ProgID="Equation.DSMT4" ShapeID="_x0000_i1123" DrawAspect="Content" ObjectID="_1573193000" r:id="rId205"/>
         </w:object>
       </w:r>
     </w:p>
@@ -7287,10 +7301,10 @@
           <w:lang w:val="ru-RU"/>
         </w:rPr>
         <w:object w:dxaOrig="1080" w:dyaOrig="480">
-          <v:shape id="_x0000_i1125" type="#_x0000_t75" style="width:53.85pt;height:23.8pt" o:ole="">
+          <v:shape id="_x0000_i1124" type="#_x0000_t75" style="width:53.85pt;height:23.8pt" o:ole="">
             <v:imagedata r:id="rId206" o:title=""/>
           </v:shape>
-          <o:OLEObject Type="Embed" ProgID="Equation.DSMT4" ShapeID="_x0000_i1125" DrawAspect="Content" ObjectID="_1573154211" r:id="rId207"/>
+          <o:OLEObject Type="Embed" ProgID="Equation.DSMT4" ShapeID="_x0000_i1124" DrawAspect="Content" ObjectID="_1573193001" r:id="rId207"/>
         </w:object>
       </w:r>
     </w:p>
@@ -7313,10 +7327,10 @@
           <w:lang w:val="ru-RU"/>
         </w:rPr>
         <w:object w:dxaOrig="380" w:dyaOrig="380">
-          <v:shape id="_x0000_i1126" type="#_x0000_t75" style="width:18.8pt;height:18.8pt" o:ole="">
+          <v:shape id="_x0000_i1125" type="#_x0000_t75" style="width:18.8pt;height:18.8pt" o:ole="">
             <v:imagedata r:id="rId208" o:title=""/>
           </v:shape>
-          <o:OLEObject Type="Embed" ProgID="Equation.DSMT4" ShapeID="_x0000_i1126" DrawAspect="Content" ObjectID="_1573154212" r:id="rId209"/>
+          <o:OLEObject Type="Embed" ProgID="Equation.DSMT4" ShapeID="_x0000_i1125" DrawAspect="Content" ObjectID="_1573193002" r:id="rId209"/>
         </w:object>
       </w:r>
       <w:r>
@@ -7358,10 +7372,10 @@
           <w:position w:val="-40"/>
         </w:rPr>
         <w:object w:dxaOrig="4980" w:dyaOrig="880">
-          <v:shape id="_x0000_i1127" type="#_x0000_t75" style="width:249.2pt;height:43.85pt" o:ole="">
+          <v:shape id="_x0000_i1126" type="#_x0000_t75" style="width:249.2pt;height:43.85pt" o:ole="">
             <v:imagedata r:id="rId210" o:title=""/>
           </v:shape>
-          <o:OLEObject Type="Embed" ProgID="Equation.DSMT4" ShapeID="_x0000_i1127" DrawAspect="Content" ObjectID="_1573154213" r:id="rId211"/>
+          <o:OLEObject Type="Embed" ProgID="Equation.DSMT4" ShapeID="_x0000_i1126" DrawAspect="Content" ObjectID="_1573193003" r:id="rId211"/>
         </w:object>
       </w:r>
       <w:r>
@@ -7454,10 +7468,10 @@
           <w:szCs w:val="28"/>
         </w:rPr>
         <w:object w:dxaOrig="2600" w:dyaOrig="880">
-          <v:shape id="_x0000_i1128" type="#_x0000_t75" style="width:130.25pt;height:44.45pt" o:ole="">
+          <v:shape id="_x0000_i1127" type="#_x0000_t75" style="width:130.25pt;height:44.45pt" o:ole="">
             <v:imagedata r:id="rId212" o:title=""/>
           </v:shape>
-          <o:OLEObject Type="Embed" ProgID="Equation.DSMT4" ShapeID="_x0000_i1128" DrawAspect="Content" ObjectID="_1573154214" r:id="rId213"/>
+          <o:OLEObject Type="Embed" ProgID="Equation.DSMT4" ShapeID="_x0000_i1127" DrawAspect="Content" ObjectID="_1573193004" r:id="rId213"/>
         </w:object>
       </w:r>
       <w:r>
@@ -7572,10 +7586,10 @@
           <w:position w:val="-12"/>
         </w:rPr>
         <w:object w:dxaOrig="1880" w:dyaOrig="420">
-          <v:shape id="_x0000_i1129" type="#_x0000_t75" style="width:93.9pt;height:21.3pt" o:ole="">
+          <v:shape id="_x0000_i1128" type="#_x0000_t75" style="width:93.9pt;height:21.3pt" o:ole="">
             <v:imagedata r:id="rId214" o:title=""/>
           </v:shape>
-          <o:OLEObject Type="Embed" ProgID="Equation.DSMT4" ShapeID="_x0000_i1129" DrawAspect="Content" ObjectID="_1573154215" r:id="rId215"/>
+          <o:OLEObject Type="Embed" ProgID="Equation.DSMT4" ShapeID="_x0000_i1128" DrawAspect="Content" ObjectID="_1573193005" r:id="rId215"/>
         </w:object>
       </w:r>
       <w:r>
@@ -7647,10 +7661,10 @@
           <w:szCs w:val="28"/>
         </w:rPr>
         <w:object w:dxaOrig="2160" w:dyaOrig="440">
-          <v:shape id="_x0000_i1130" type="#_x0000_t75" style="width:108.3pt;height:21.9pt" o:ole="">
+          <v:shape id="_x0000_i1129" type="#_x0000_t75" style="width:108.3pt;height:21.9pt" o:ole="">
             <v:imagedata r:id="rId216" o:title=""/>
           </v:shape>
-          <o:OLEObject Type="Embed" ProgID="Equation.DSMT4" ShapeID="_x0000_i1130" DrawAspect="Content" ObjectID="_1573154216" r:id="rId217"/>
+          <o:OLEObject Type="Embed" ProgID="Equation.DSMT4" ShapeID="_x0000_i1129" DrawAspect="Content" ObjectID="_1573193006" r:id="rId217"/>
         </w:object>
       </w:r>
       <w:r>
@@ -7666,10 +7680,10 @@
           <w:szCs w:val="28"/>
         </w:rPr>
         <w:object w:dxaOrig="1020" w:dyaOrig="360">
-          <v:shape id="_x0000_i1131" type="#_x0000_t75" style="width:50.7pt;height:18.15pt" o:ole="">
+          <v:shape id="_x0000_i1130" type="#_x0000_t75" style="width:50.7pt;height:18.15pt" o:ole="">
             <v:imagedata r:id="rId218" o:title=""/>
           </v:shape>
-          <o:OLEObject Type="Embed" ProgID="Equation.DSMT4" ShapeID="_x0000_i1131" DrawAspect="Content" ObjectID="_1573154217" r:id="rId219"/>
+          <o:OLEObject Type="Embed" ProgID="Equation.DSMT4" ShapeID="_x0000_i1130" DrawAspect="Content" ObjectID="_1573193007" r:id="rId219"/>
         </w:object>
       </w:r>
       <w:r>
@@ -7756,10 +7770,10 @@
           <w:position w:val="-12"/>
         </w:rPr>
         <w:object w:dxaOrig="999" w:dyaOrig="360">
-          <v:shape id="_x0000_i1132" type="#_x0000_t75" style="width:50.1pt;height:18.15pt" o:ole="">
+          <v:shape id="_x0000_i1131" type="#_x0000_t75" style="width:50.1pt;height:18.15pt" o:ole="">
             <v:imagedata r:id="rId220" o:title=""/>
           </v:shape>
-          <o:OLEObject Type="Embed" ProgID="Equation.DSMT4" ShapeID="_x0000_i1132" DrawAspect="Content" ObjectID="_1573154218" r:id="rId221"/>
+          <o:OLEObject Type="Embed" ProgID="Equation.DSMT4" ShapeID="_x0000_i1131" DrawAspect="Content" ObjectID="_1573193008" r:id="rId221"/>
         </w:object>
       </w:r>
     </w:p>
@@ -7788,52 +7802,52 @@
           <w:position w:val="-12"/>
         </w:rPr>
         <w:object w:dxaOrig="1420" w:dyaOrig="360">
+          <v:shape id="_x0000_i1132" type="#_x0000_t75" style="width:70.75pt;height:18.15pt" o:ole="">
+            <v:imagedata r:id="rId222" o:title=""/>
+          </v:shape>
+          <o:OLEObject Type="Embed" ProgID="Equation.DSMT4" ShapeID="_x0000_i1132" DrawAspect="Content" ObjectID="_1573193009" r:id="rId223"/>
+        </w:object>
+      </w:r>
+      <w:r>
+        <w:t>,</w:t>
+      </w:r>
+    </w:p>
+    <w:p>
+      <w:pPr>
+        <w:pStyle w:val="a8"/>
+        <w:rPr>
+          <w:lang w:val="ru-RU"/>
+        </w:rPr>
+      </w:pPr>
+      <w:r>
+        <w:rPr>
+          <w:lang w:val="ru-RU"/>
+        </w:rPr>
+        <w:t>а эти соотношения означают единственность баротропной компоненты.</w:t>
+      </w:r>
+    </w:p>
+    <w:p>
+      <w:pPr>
+        <w:rPr>
+          <w:lang w:val="ru-RU"/>
+        </w:rPr>
+      </w:pPr>
+      <w:r>
+        <w:rPr>
+          <w:lang w:val="ru-RU"/>
+        </w:rPr>
+        <w:t xml:space="preserve">Учитывая, что </w:t>
+      </w:r>
+      <w:r>
+        <w:rPr>
+          <w:position w:val="-12"/>
+          <w:lang w:val="ru-RU"/>
+        </w:rPr>
+        <w:object w:dxaOrig="1420" w:dyaOrig="360">
           <v:shape id="_x0000_i1133" type="#_x0000_t75" style="width:70.75pt;height:18.15pt" o:ole="">
-            <v:imagedata r:id="rId222" o:title=""/>
-          </v:shape>
-          <o:OLEObject Type="Embed" ProgID="Equation.DSMT4" ShapeID="_x0000_i1133" DrawAspect="Content" ObjectID="_1573154219" r:id="rId223"/>
-        </w:object>
-      </w:r>
-      <w:r>
-        <w:t>,</w:t>
-      </w:r>
-    </w:p>
-    <w:p>
-      <w:pPr>
-        <w:pStyle w:val="a8"/>
-        <w:rPr>
-          <w:lang w:val="ru-RU"/>
-        </w:rPr>
-      </w:pPr>
-      <w:r>
-        <w:rPr>
-          <w:lang w:val="ru-RU"/>
-        </w:rPr>
-        <w:t>а эти соотношения означают единственность баротропной компоненты.</w:t>
-      </w:r>
-    </w:p>
-    <w:p>
-      <w:pPr>
-        <w:rPr>
-          <w:lang w:val="ru-RU"/>
-        </w:rPr>
-      </w:pPr>
-      <w:r>
-        <w:rPr>
-          <w:lang w:val="ru-RU"/>
-        </w:rPr>
-        <w:t xml:space="preserve">Учитывая, что </w:t>
-      </w:r>
-      <w:r>
-        <w:rPr>
-          <w:position w:val="-12"/>
-          <w:lang w:val="ru-RU"/>
-        </w:rPr>
-        <w:object w:dxaOrig="1420" w:dyaOrig="360">
-          <v:shape id="_x0000_i1134" type="#_x0000_t75" style="width:70.75pt;height:18.15pt" o:ole="">
             <v:imagedata r:id="rId224" o:title=""/>
           </v:shape>
-          <o:OLEObject Type="Embed" ProgID="Equation.DSMT4" ShapeID="_x0000_i1134" DrawAspect="Content" ObjectID="_1573154220" r:id="rId225"/>
+          <o:OLEObject Type="Embed" ProgID="Equation.DSMT4" ShapeID="_x0000_i1133" DrawAspect="Content" ObjectID="_1573193010" r:id="rId225"/>
         </w:object>
       </w:r>
       <w:r>
@@ -7848,10 +7862,10 @@
           <w:lang w:val="ru-RU"/>
         </w:rPr>
         <w:object w:dxaOrig="380" w:dyaOrig="340">
-          <v:shape id="_x0000_i1135" type="#_x0000_t75" style="width:18.8pt;height:16.9pt" o:ole="">
+          <v:shape id="_x0000_i1134" type="#_x0000_t75" style="width:18.8pt;height:16.9pt" o:ole="">
             <v:imagedata r:id="rId226" o:title=""/>
           </v:shape>
-          <o:OLEObject Type="Embed" ProgID="Equation.DSMT4" ShapeID="_x0000_i1135" DrawAspect="Content" ObjectID="_1573154221" r:id="rId227"/>
+          <o:OLEObject Type="Embed" ProgID="Equation.DSMT4" ShapeID="_x0000_i1134" DrawAspect="Content" ObjectID="_1573193011" r:id="rId227"/>
         </w:object>
       </w:r>
       <w:r>
@@ -7875,10 +7889,10 @@
           <w:position w:val="-32"/>
         </w:rPr>
         <w:object w:dxaOrig="2000" w:dyaOrig="800">
-          <v:shape id="_x0000_i1136" type="#_x0000_t75" style="width:100.15pt;height:40.05pt" o:ole="">
+          <v:shape id="_x0000_i1135" type="#_x0000_t75" style="width:100.15pt;height:40.05pt" o:ole="">
             <v:imagedata r:id="rId228" o:title=""/>
           </v:shape>
-          <o:OLEObject Type="Embed" ProgID="Equation.DSMT4" ShapeID="_x0000_i1136" DrawAspect="Content" ObjectID="_1573154222" r:id="rId229"/>
+          <o:OLEObject Type="Embed" ProgID="Equation.DSMT4" ShapeID="_x0000_i1135" DrawAspect="Content" ObjectID="_1573193012" r:id="rId229"/>
         </w:object>
       </w:r>
       <w:r>
@@ -8047,10 +8061,10 @@
           <w:lang w:val="ru-RU"/>
         </w:rPr>
         <w:object w:dxaOrig="1420" w:dyaOrig="360">
-          <v:shape id="_x0000_i1137" type="#_x0000_t75" style="width:70.75pt;height:18.15pt" o:ole="">
+          <v:shape id="_x0000_i1136" type="#_x0000_t75" style="width:70.75pt;height:18.15pt" o:ole="">
             <v:imagedata r:id="rId231" o:title=""/>
           </v:shape>
-          <o:OLEObject Type="Embed" ProgID="Equation.DSMT4" ShapeID="_x0000_i1137" DrawAspect="Content" ObjectID="_1573154223" r:id="rId232"/>
+          <o:OLEObject Type="Embed" ProgID="Equation.DSMT4" ShapeID="_x0000_i1136" DrawAspect="Content" ObjectID="_1573193013" r:id="rId232"/>
         </w:object>
       </w:r>
       <w:r>
@@ -8118,10 +8132,10 @@
           <w:position w:val="-72"/>
         </w:rPr>
         <w:object w:dxaOrig="2400" w:dyaOrig="1579">
-          <v:shape id="_x0000_i1138" type="#_x0000_t75" style="width:120.2pt;height:78.9pt" o:ole="">
+          <v:shape id="_x0000_i1137" type="#_x0000_t75" style="width:120.2pt;height:78.9pt" o:ole="">
             <v:imagedata r:id="rId233" o:title=""/>
           </v:shape>
-          <o:OLEObject Type="Embed" ProgID="Equation.DSMT4" ShapeID="_x0000_i1138" DrawAspect="Content" ObjectID="_1573154224" r:id="rId234"/>
+          <o:OLEObject Type="Embed" ProgID="Equation.DSMT4" ShapeID="_x0000_i1137" DrawAspect="Content" ObjectID="_1573193014" r:id="rId234"/>
         </w:object>
       </w:r>
       <w:r>
@@ -8201,10 +8215,10 @@
           <w:position w:val="-66"/>
         </w:rPr>
         <w:object w:dxaOrig="3000" w:dyaOrig="1460">
-          <v:shape id="_x0000_i1139" type="#_x0000_t75" style="width:150.25pt;height:73.25pt" o:ole="">
+          <v:shape id="_x0000_i1138" type="#_x0000_t75" style="width:150.25pt;height:73.25pt" o:ole="">
             <v:imagedata r:id="rId235" o:title=""/>
           </v:shape>
-          <o:OLEObject Type="Embed" ProgID="Equation.DSMT4" ShapeID="_x0000_i1139" DrawAspect="Content" ObjectID="_1573154225" r:id="rId236"/>
+          <o:OLEObject Type="Embed" ProgID="Equation.DSMT4" ShapeID="_x0000_i1138" DrawAspect="Content" ObjectID="_1573193015" r:id="rId236"/>
         </w:object>
       </w:r>
       <w:r>
@@ -8283,10 +8297,10 @@
           <w:position w:val="-12"/>
         </w:rPr>
         <w:object w:dxaOrig="2100" w:dyaOrig="380">
-          <v:shape id="_x0000_i1140" type="#_x0000_t75" style="width:105.2pt;height:18.8pt" o:ole="">
+          <v:shape id="_x0000_i1139" type="#_x0000_t75" style="width:105.2pt;height:18.8pt" o:ole="">
             <v:imagedata r:id="rId237" o:title=""/>
           </v:shape>
-          <o:OLEObject Type="Embed" ProgID="Equation.DSMT4" ShapeID="_x0000_i1140" DrawAspect="Content" ObjectID="_1573154226" r:id="rId238"/>
+          <o:OLEObject Type="Embed" ProgID="Equation.DSMT4" ShapeID="_x0000_i1139" DrawAspect="Content" ObjectID="_1573193016" r:id="rId238"/>
         </w:object>
       </w:r>
       <w:r>
@@ -8401,10 +8415,10 @@
           <w:lang w:val="ru-RU"/>
         </w:rPr>
         <w:object w:dxaOrig="220" w:dyaOrig="320">
-          <v:shape id="_x0000_i1141" type="#_x0000_t75" style="width:11.25pt;height:16.3pt" o:ole="">
+          <v:shape id="_x0000_i1140" type="#_x0000_t75" style="width:11.25pt;height:16.3pt" o:ole="">
             <v:imagedata r:id="rId239" o:title=""/>
           </v:shape>
-          <o:OLEObject Type="Embed" ProgID="Equation.DSMT4" ShapeID="_x0000_i1141" DrawAspect="Content" ObjectID="_1573154227" r:id="rId240"/>
+          <o:OLEObject Type="Embed" ProgID="Equation.DSMT4" ShapeID="_x0000_i1140" DrawAspect="Content" ObjectID="_1573193017" r:id="rId240"/>
         </w:object>
       </w:r>
       <w:r>
@@ -8419,10 +8433,10 @@
           <w:lang w:val="ru-RU"/>
         </w:rPr>
         <w:object w:dxaOrig="200" w:dyaOrig="320">
-          <v:shape id="_x0000_i1142" type="#_x0000_t75" style="width:10pt;height:16.3pt" o:ole="">
+          <v:shape id="_x0000_i1141" type="#_x0000_t75" style="width:10pt;height:16.3pt" o:ole="">
             <v:imagedata r:id="rId241" o:title=""/>
           </v:shape>
-          <o:OLEObject Type="Embed" ProgID="Equation.DSMT4" ShapeID="_x0000_i1142" DrawAspect="Content" ObjectID="_1573154228" r:id="rId242"/>
+          <o:OLEObject Type="Embed" ProgID="Equation.DSMT4" ShapeID="_x0000_i1141" DrawAspect="Content" ObjectID="_1573193018" r:id="rId242"/>
         </w:object>
       </w:r>
       <w:r>
@@ -8445,10 +8459,10 @@
           <w:position w:val="-36"/>
         </w:rPr>
         <w:object w:dxaOrig="4099" w:dyaOrig="859">
-          <v:shape id="_x0000_i1143" type="#_x0000_t75" style="width:204.75pt;height:43.2pt" o:ole="">
+          <v:shape id="_x0000_i1142" type="#_x0000_t75" style="width:204.75pt;height:43.2pt" o:ole="">
             <v:imagedata r:id="rId243" o:title=""/>
           </v:shape>
-          <o:OLEObject Type="Embed" ProgID="Equation.DSMT4" ShapeID="_x0000_i1143" DrawAspect="Content" ObjectID="_1573154229" r:id="rId244"/>
+          <o:OLEObject Type="Embed" ProgID="Equation.DSMT4" ShapeID="_x0000_i1142" DrawAspect="Content" ObjectID="_1573193019" r:id="rId244"/>
         </w:object>
       </w:r>
       <w:r>
@@ -8565,10 +8579,10 @@
           <w:lang w:val="ru-RU"/>
         </w:rPr>
         <w:object w:dxaOrig="200" w:dyaOrig="220">
-          <v:shape id="_x0000_i1144" type="#_x0000_t75" style="width:10pt;height:11.25pt" o:ole="">
+          <v:shape id="_x0000_i1143" type="#_x0000_t75" style="width:10pt;height:11.25pt" o:ole="">
             <v:imagedata r:id="rId245" o:title=""/>
           </v:shape>
-          <o:OLEObject Type="Embed" ProgID="Equation.DSMT4" ShapeID="_x0000_i1144" DrawAspect="Content" ObjectID="_1573154230" r:id="rId246"/>
+          <o:OLEObject Type="Embed" ProgID="Equation.DSMT4" ShapeID="_x0000_i1143" DrawAspect="Content" ObjectID="_1573193020" r:id="rId246"/>
         </w:object>
       </w:r>
       <w:r>
@@ -8589,10 +8603,10 @@
           <w:lang w:val="ru-RU"/>
         </w:rPr>
         <w:object w:dxaOrig="200" w:dyaOrig="300">
-          <v:shape id="_x0000_i1145" type="#_x0000_t75" style="width:10pt;height:15.05pt" o:ole="">
+          <v:shape id="_x0000_i1144" type="#_x0000_t75" style="width:10pt;height:15.05pt" o:ole="">
             <v:imagedata r:id="rId247" o:title=""/>
           </v:shape>
-          <o:OLEObject Type="Embed" ProgID="Equation.DSMT4" ShapeID="_x0000_i1145" DrawAspect="Content" ObjectID="_1573154231" r:id="rId248"/>
+          <o:OLEObject Type="Embed" ProgID="Equation.DSMT4" ShapeID="_x0000_i1144" DrawAspect="Content" ObjectID="_1573193021" r:id="rId248"/>
         </w:object>
       </w:r>
       <w:r>
@@ -8607,10 +8621,10 @@
           <w:lang w:val="ru-RU"/>
         </w:rPr>
         <w:object w:dxaOrig="320" w:dyaOrig="279">
-          <v:shape id="_x0000_i1146" type="#_x0000_t75" style="width:16.3pt;height:13.75pt" o:ole="">
+          <v:shape id="_x0000_i1145" type="#_x0000_t75" style="width:16.3pt;height:13.75pt" o:ole="">
             <v:imagedata r:id="rId249" o:title=""/>
           </v:shape>
-          <o:OLEObject Type="Embed" ProgID="Equation.DSMT4" ShapeID="_x0000_i1146" DrawAspect="Content" ObjectID="_1573154232" r:id="rId250"/>
+          <o:OLEObject Type="Embed" ProgID="Equation.DSMT4" ShapeID="_x0000_i1145" DrawAspect="Content" ObjectID="_1573193022" r:id="rId250"/>
         </w:object>
       </w:r>
       <w:r>
@@ -8685,10 +8699,10 @@
           <w:position w:val="-40"/>
         </w:rPr>
         <w:object w:dxaOrig="5220" w:dyaOrig="940">
-          <v:shape id="_x0000_i1147" type="#_x0000_t75" style="width:261.1pt;height:46.95pt" o:ole="">
+          <v:shape id="_x0000_i1146" type="#_x0000_t75" style="width:261.1pt;height:46.95pt" o:ole="">
             <v:imagedata r:id="rId251" o:title=""/>
           </v:shape>
-          <o:OLEObject Type="Embed" ProgID="Equation.DSMT4" ShapeID="_x0000_i1147" DrawAspect="Content" ObjectID="_1573154233" r:id="rId252"/>
+          <o:OLEObject Type="Embed" ProgID="Equation.DSMT4" ShapeID="_x0000_i1146" DrawAspect="Content" ObjectID="_1573193023" r:id="rId252"/>
         </w:object>
       </w:r>
       <w:r>
@@ -8844,10 +8858,10 @@
           <w:lang w:val="ru-RU"/>
         </w:rPr>
         <w:object w:dxaOrig="1280" w:dyaOrig="760">
-          <v:shape id="_x0000_i1148" type="#_x0000_t75" style="width:63.85pt;height:38.2pt" o:ole="">
+          <v:shape id="_x0000_i1147" type="#_x0000_t75" style="width:63.85pt;height:38.2pt" o:ole="">
             <v:imagedata r:id="rId253" o:title=""/>
           </v:shape>
-          <o:OLEObject Type="Embed" ProgID="Equation.DSMT4" ShapeID="_x0000_i1148" DrawAspect="Content" ObjectID="_1573154234" r:id="rId254"/>
+          <o:OLEObject Type="Embed" ProgID="Equation.DSMT4" ShapeID="_x0000_i1147" DrawAspect="Content" ObjectID="_1573193024" r:id="rId254"/>
         </w:object>
       </w:r>
       <w:r>
@@ -8862,10 +8876,10 @@
           <w:lang w:val="ru-RU"/>
         </w:rPr>
         <w:object w:dxaOrig="2680" w:dyaOrig="859">
-          <v:shape id="_x0000_i1149" type="#_x0000_t75" style="width:134pt;height:43.2pt" o:ole="">
+          <v:shape id="_x0000_i1148" type="#_x0000_t75" style="width:134pt;height:43.2pt" o:ole="">
             <v:imagedata r:id="rId255" o:title=""/>
           </v:shape>
-          <o:OLEObject Type="Embed" ProgID="Equation.DSMT4" ShapeID="_x0000_i1149" DrawAspect="Content" ObjectID="_1573154235" r:id="rId256"/>
+          <o:OLEObject Type="Embed" ProgID="Equation.DSMT4" ShapeID="_x0000_i1148" DrawAspect="Content" ObjectID="_1573193025" r:id="rId256"/>
         </w:object>
       </w:r>
       <w:r>
@@ -8912,20 +8926,7 @@
             <w:noProof/>
             <w:lang w:val="ru-RU"/>
           </w:rPr>
-          <w:instrText>2</w:instrText>
-        </w:r>
-        <w:r>
-          <w:rPr>
-            <w:lang w:val="ru-RU"/>
-          </w:rPr>
-          <w:instrText>.</w:instrText>
-        </w:r>
-        <w:r>
-          <w:rPr>
-            <w:noProof/>
-            <w:lang w:val="ru-RU"/>
-          </w:rPr>
-          <w:instrText>43</w:instrText>
+          <w:instrText>2.43</w:instrText>
         </w:r>
         <w:r>
           <w:rPr>
@@ -8952,10 +8953,10 @@
           <w:lang w:val="ru-RU"/>
         </w:rPr>
         <w:object w:dxaOrig="1060" w:dyaOrig="420">
-          <v:shape id="_x0000_i1150" type="#_x0000_t75" style="width:53.2pt;height:21.3pt" o:ole="">
+          <v:shape id="_x0000_i1149" type="#_x0000_t75" style="width:53.2pt;height:21.3pt" o:ole="">
             <v:imagedata r:id="rId257" o:title=""/>
           </v:shape>
-          <o:OLEObject Type="Embed" ProgID="Equation.DSMT4" ShapeID="_x0000_i1150" DrawAspect="Content" ObjectID="_1573154236" r:id="rId258"/>
+          <o:OLEObject Type="Embed" ProgID="Equation.DSMT4" ShapeID="_x0000_i1149" DrawAspect="Content" ObjectID="_1573193026" r:id="rId258"/>
         </w:object>
       </w:r>
       <w:r>
@@ -8970,10 +8971,10 @@
           <w:lang w:val="ru-RU"/>
         </w:rPr>
         <w:object w:dxaOrig="600" w:dyaOrig="420">
-          <v:shape id="_x0000_i1151" type="#_x0000_t75" style="width:30.05pt;height:21.3pt" o:ole="">
+          <v:shape id="_x0000_i1150" type="#_x0000_t75" style="width:30.05pt;height:21.3pt" o:ole="">
             <v:imagedata r:id="rId259" o:title=""/>
           </v:shape>
-          <o:OLEObject Type="Embed" ProgID="Equation.DSMT4" ShapeID="_x0000_i1151" DrawAspect="Content" ObjectID="_1573154237" r:id="rId260"/>
+          <o:OLEObject Type="Embed" ProgID="Equation.DSMT4" ShapeID="_x0000_i1150" DrawAspect="Content" ObjectID="_1573193027" r:id="rId260"/>
         </w:object>
       </w:r>
       <w:r>
@@ -8988,10 +8989,10 @@
           <w:lang w:val="ru-RU"/>
         </w:rPr>
         <w:object w:dxaOrig="1060" w:dyaOrig="420">
-          <v:shape id="_x0000_i1152" type="#_x0000_t75" style="width:53.2pt;height:21.3pt" o:ole="">
+          <v:shape id="_x0000_i1151" type="#_x0000_t75" style="width:53.2pt;height:21.3pt" o:ole="">
             <v:imagedata r:id="rId261" o:title=""/>
           </v:shape>
-          <o:OLEObject Type="Embed" ProgID="Equation.DSMT4" ShapeID="_x0000_i1152" DrawAspect="Content" ObjectID="_1573154238" r:id="rId262"/>
+          <o:OLEObject Type="Embed" ProgID="Equation.DSMT4" ShapeID="_x0000_i1151" DrawAspect="Content" ObjectID="_1573193028" r:id="rId262"/>
         </w:object>
       </w:r>
       <w:r>
@@ -9006,10 +9007,10 @@
           <w:lang w:val="ru-RU"/>
         </w:rPr>
         <w:object w:dxaOrig="999" w:dyaOrig="420">
-          <v:shape id="_x0000_i1153" type="#_x0000_t75" style="width:50.1pt;height:21.3pt" o:ole="">
+          <v:shape id="_x0000_i1152" type="#_x0000_t75" style="width:50.1pt;height:21.3pt" o:ole="">
             <v:imagedata r:id="rId263" o:title=""/>
           </v:shape>
-          <o:OLEObject Type="Embed" ProgID="Equation.DSMT4" ShapeID="_x0000_i1153" DrawAspect="Content" ObjectID="_1573154239" r:id="rId264"/>
+          <o:OLEObject Type="Embed" ProgID="Equation.DSMT4" ShapeID="_x0000_i1152" DrawAspect="Content" ObjectID="_1573193029" r:id="rId264"/>
         </w:object>
       </w:r>
       <w:r>
@@ -9052,10 +9053,10 @@
           <w:lang w:val="ru-RU"/>
         </w:rPr>
         <w:object w:dxaOrig="1960" w:dyaOrig="720">
-          <v:shape id="_x0000_i1154" type="#_x0000_t75" style="width:98.3pt;height:36.3pt" o:ole="">
+          <v:shape id="_x0000_i1153" type="#_x0000_t75" style="width:98.3pt;height:36.3pt" o:ole="">
             <v:imagedata r:id="rId265" o:title=""/>
           </v:shape>
-          <o:OLEObject Type="Embed" ProgID="Equation.DSMT4" ShapeID="_x0000_i1154" DrawAspect="Content" ObjectID="_1573154240" r:id="rId266"/>
+          <o:OLEObject Type="Embed" ProgID="Equation.DSMT4" ShapeID="_x0000_i1153" DrawAspect="Content" ObjectID="_1573193030" r:id="rId266"/>
         </w:object>
       </w:r>
       <w:r>
@@ -9098,10 +9099,10 @@
           <w:lang w:val="ru-RU"/>
         </w:rPr>
         <w:object w:dxaOrig="800" w:dyaOrig="300">
-          <v:shape id="_x0000_i1155" type="#_x0000_t75" style="width:40.05pt;height:15.05pt" o:ole="">
+          <v:shape id="_x0000_i1154" type="#_x0000_t75" style="width:40.05pt;height:15.05pt" o:ole="">
             <v:imagedata r:id="rId267" o:title=""/>
           </v:shape>
-          <o:OLEObject Type="Embed" ProgID="Equation.DSMT4" ShapeID="_x0000_i1155" DrawAspect="Content" ObjectID="_1573154241" r:id="rId268"/>
+          <o:OLEObject Type="Embed" ProgID="Equation.DSMT4" ShapeID="_x0000_i1154" DrawAspect="Content" ObjectID="_1573193031" r:id="rId268"/>
         </w:object>
       </w:r>
       <w:r>
@@ -9113,22 +9114,496 @@
     </w:p>
     <w:p>
       <w:pPr>
-        <w:rPr>
-          <w:lang w:val="ru-RU"/>
-        </w:rPr>
-      </w:pPr>
-    </w:p>
-    <w:p>
-      <w:pPr>
-        <w:rPr>
-          <w:rFonts w:cs="Times New Roman"/>
-          <w:szCs w:val="28"/>
-          <w:lang w:val="ru-RU"/>
-        </w:rPr>
-      </w:pPr>
-      <w:r>
-        <w:rPr>
-          <w:rFonts w:cs="Times New Roman"/>
+        <w:pStyle w:val="3"/>
+        <w:rPr>
+          <w:lang w:val="ru-RU"/>
+        </w:rPr>
+      </w:pPr>
+      <w:r>
+        <w:rPr>
+          <w:lang w:val="ru-RU"/>
+        </w:rPr>
+        <w:t xml:space="preserve">2.2. </w:t>
+      </w:r>
+      <w:r>
+        <w:rPr>
+          <w:lang w:val="ru-RU"/>
+        </w:rPr>
+        <w:t xml:space="preserve">Построение некоторых классов аналитических решений задачи </w:t>
+      </w:r>
+      <w:r>
+        <w:rPr>
+          <w:lang w:val="ru-RU"/>
+        </w:rPr>
+        <w:fldChar w:fldCharType="begin"/>
+      </w:r>
+      <w:r>
+        <w:rPr>
+          <w:lang w:val="ru-RU"/>
+        </w:rPr>
+        <w:instrText xml:space="preserve"> GOTOBUTTON ZEqnNum595411  \* MERGEFORMAT </w:instrText>
+      </w:r>
+      <w:fldSimple w:instr=" REF ZEqnNum595411 \! \* MERGEFORMAT ">
+        <w:r>
+          <w:rPr>
+            <w:lang w:val="ru-RU"/>
+          </w:rPr>
+          <w:instrText>(</w:instrText>
+        </w:r>
+        <w:r>
+          <w:rPr>
+            <w:noProof/>
+            <w:lang w:val="ru-RU"/>
+          </w:rPr>
+          <w:instrText>2.26</w:instrText>
+        </w:r>
+        <w:r>
+          <w:rPr>
+            <w:lang w:val="ru-RU"/>
+          </w:rPr>
+          <w:instrText>)</w:instrText>
+        </w:r>
+      </w:fldSimple>
+      <w:r>
+        <w:rPr>
+          <w:lang w:val="ru-RU"/>
+        </w:rPr>
+        <w:fldChar w:fldCharType="end"/>
+      </w:r>
+      <w:r>
+        <w:rPr>
+          <w:lang w:val="ru-RU"/>
+        </w:rPr>
+        <w:t>-</w:t>
+      </w:r>
+      <w:r>
+        <w:rPr>
+          <w:lang w:val="ru-RU"/>
+        </w:rPr>
+        <w:fldChar w:fldCharType="begin"/>
+      </w:r>
+      <w:r>
+        <w:rPr>
+          <w:lang w:val="ru-RU"/>
+        </w:rPr>
+        <w:instrText xml:space="preserve"> GOTOBUTTON ZEqnNum135300  \* MERGEFORMAT </w:instrText>
+      </w:r>
+      <w:fldSimple w:instr=" REF ZEqnNum135300 \! \* MERGEFORMAT ">
+        <w:r>
+          <w:rPr>
+            <w:lang w:val="ru-RU"/>
+          </w:rPr>
+          <w:instrText>(</w:instrText>
+        </w:r>
+        <w:r>
+          <w:rPr>
+            <w:noProof/>
+            <w:lang w:val="ru-RU"/>
+          </w:rPr>
+          <w:instrText>2.30</w:instrText>
+        </w:r>
+        <w:r>
+          <w:rPr>
+            <w:lang w:val="ru-RU"/>
+          </w:rPr>
+          <w:instrText>)</w:instrText>
+        </w:r>
+      </w:fldSimple>
+      <w:r>
+        <w:rPr>
+          <w:lang w:val="ru-RU"/>
+        </w:rPr>
+        <w:fldChar w:fldCharType="end"/>
+      </w:r>
+    </w:p>
+    <w:p>
+      <w:pPr>
+        <w:rPr>
+          <w:lang w:val="ru-RU"/>
+        </w:rPr>
+      </w:pPr>
+      <w:r>
+        <w:rPr>
+          <w:lang w:val="ru-RU"/>
+        </w:rPr>
+        <w:t xml:space="preserve">При дополнительных упрощениях задача </w:t>
+      </w:r>
+      <w:r>
+        <w:rPr>
+          <w:lang w:val="ru-RU"/>
+        </w:rPr>
+        <w:fldChar w:fldCharType="begin"/>
+      </w:r>
+      <w:r>
+        <w:rPr>
+          <w:lang w:val="ru-RU"/>
+        </w:rPr>
+        <w:instrText xml:space="preserve"> GOTOBUTTON ZEqnNum595411  \* MERGEFORMAT </w:instrText>
+      </w:r>
+      <w:fldSimple w:instr=" REF ZEqnNum595411 \! \* MERGEFORMAT ">
+        <w:r>
+          <w:rPr>
+            <w:lang w:val="ru-RU"/>
+          </w:rPr>
+          <w:instrText>(</w:instrText>
+        </w:r>
+        <w:r>
+          <w:rPr>
+            <w:noProof/>
+            <w:lang w:val="ru-RU"/>
+          </w:rPr>
+          <w:instrText>2.26</w:instrText>
+        </w:r>
+        <w:r>
+          <w:rPr>
+            <w:lang w:val="ru-RU"/>
+          </w:rPr>
+          <w:instrText>)</w:instrText>
+        </w:r>
+      </w:fldSimple>
+      <w:r>
+        <w:rPr>
+          <w:lang w:val="ru-RU"/>
+        </w:rPr>
+        <w:fldChar w:fldCharType="end"/>
+      </w:r>
+      <w:r>
+        <w:rPr>
+          <w:lang w:val="ru-RU"/>
+        </w:rPr>
+        <w:t>-</w:t>
+      </w:r>
+      <w:r>
+        <w:rPr>
+          <w:lang w:val="ru-RU"/>
+        </w:rPr>
+        <w:fldChar w:fldCharType="begin"/>
+      </w:r>
+      <w:r>
+        <w:rPr>
+          <w:lang w:val="ru-RU"/>
+        </w:rPr>
+        <w:instrText xml:space="preserve"> GOTOBUTTON ZEqnNum135300  \* MERGEFORMAT </w:instrText>
+      </w:r>
+      <w:fldSimple w:instr=" REF ZEqnNum135300 \! \* MERGEFORMAT ">
+        <w:r>
+          <w:rPr>
+            <w:lang w:val="ru-RU"/>
+          </w:rPr>
+          <w:instrText>(</w:instrText>
+        </w:r>
+        <w:r>
+          <w:rPr>
+            <w:noProof/>
+            <w:lang w:val="ru-RU"/>
+          </w:rPr>
+          <w:instrText>2.30</w:instrText>
+        </w:r>
+        <w:r>
+          <w:rPr>
+            <w:lang w:val="ru-RU"/>
+          </w:rPr>
+          <w:instrText>)</w:instrText>
+        </w:r>
+      </w:fldSimple>
+      <w:r>
+        <w:rPr>
+          <w:lang w:val="ru-RU"/>
+        </w:rPr>
+        <w:fldChar w:fldCharType="end"/>
+      </w:r>
+      <w:r>
+        <w:rPr>
+          <w:lang w:val="ru-RU"/>
+        </w:rPr>
+        <w:t xml:space="preserve"> может быть решена аналитически. </w:t>
+      </w:r>
+      <w:r>
+        <w:rPr>
+          <w:lang w:val="ru-RU"/>
+        </w:rPr>
+        <w:t>Предположим, что</w:t>
+      </w:r>
+      <w:r>
+        <w:rPr>
+          <w:lang w:val="ru-RU"/>
+        </w:rPr>
+        <w:t>:</w:t>
+      </w:r>
+    </w:p>
+    <w:p>
+      <w:pPr>
+        <w:pStyle w:val="a3"/>
+        <w:numPr>
+          <w:ilvl w:val="0"/>
+          <w:numId w:val="7"/>
+        </w:numPr>
+        <w:rPr>
+          <w:lang w:val="ru-RU"/>
+        </w:rPr>
+      </w:pPr>
+      <w:r>
+        <w:rPr>
+          <w:lang w:val="ru-RU"/>
+        </w:rPr>
+        <w:t>в качестве основной области принимается бассейн прямоугольной формы, глубина которого постоянна и равна</w:t>
+      </w:r>
+      <w:proofErr w:type="gramStart"/>
+      <w:r>
+        <w:rPr>
+          <w:lang w:val="ru-RU"/>
+        </w:rPr>
+        <w:t xml:space="preserve"> </w:t>
+      </w:r>
+      <w:r>
+        <w:rPr>
+          <w:position w:val="-4"/>
+          <w:lang w:val="ru-RU"/>
+        </w:rPr>
+        <w:object w:dxaOrig="320" w:dyaOrig="279">
+          <v:shape id="_x0000_i1155" type="#_x0000_t75" style="width:16.3pt;height:13.75pt" o:ole="">
+            <v:imagedata r:id="rId269" o:title=""/>
+          </v:shape>
+          <o:OLEObject Type="Embed" ProgID="Equation.DSMT4" ShapeID="_x0000_i1155" DrawAspect="Content" ObjectID="_1573193032" r:id="rId270"/>
+        </w:object>
+      </w:r>
+      <w:r>
+        <w:rPr>
+          <w:lang w:val="ru-RU"/>
+        </w:rPr>
+        <w:t xml:space="preserve">: </w:t>
+      </w:r>
+      <w:r>
+        <w:rPr>
+          <w:position w:val="-12"/>
+          <w:lang w:val="ru-RU"/>
+        </w:rPr>
+        <w:object w:dxaOrig="2720" w:dyaOrig="360">
+          <v:shape id="_x0000_i1156" type="#_x0000_t75" style="width:135.85pt;height:18.15pt" o:ole="">
+            <v:imagedata r:id="rId271" o:title=""/>
+          </v:shape>
+          <o:OLEObject Type="Embed" ProgID="Equation.DSMT4" ShapeID="_x0000_i1156" DrawAspect="Content" ObjectID="_1573193033" r:id="rId272"/>
+        </w:object>
+      </w:r>
+      <w:r>
+        <w:rPr>
+          <w:lang w:val="ru-RU"/>
+        </w:rPr>
+        <w:t>;</w:t>
+      </w:r>
+    </w:p>
+    <w:p>
+      <w:pPr>
+        <w:pStyle w:val="a3"/>
+        <w:numPr>
+          <w:ilvl w:val="0"/>
+          <w:numId w:val="7"/>
+        </w:numPr>
+        <w:rPr>
+          <w:lang w:val="ru-RU"/>
+        </w:rPr>
+      </w:pPr>
+      <w:proofErr w:type="gramEnd"/>
+      <w:r>
+        <w:rPr>
+          <w:lang w:val="ru-RU"/>
+        </w:rPr>
+        <w:t>для параметра Кориолиса принимается линейная зависимость</w:t>
+      </w:r>
+      <w:proofErr w:type="gramStart"/>
+      <w:r>
+        <w:rPr>
+          <w:lang w:val="ru-RU"/>
+        </w:rPr>
+        <w:t xml:space="preserve">: </w:t>
+      </w:r>
+      <w:r>
+        <w:rPr>
+          <w:position w:val="-12"/>
+          <w:lang w:val="ru-RU"/>
+        </w:rPr>
+        <w:object w:dxaOrig="1340" w:dyaOrig="380">
+          <v:shape id="_x0000_i1158" type="#_x0000_t75" style="width:67pt;height:18.8pt" o:ole="">
+            <v:imagedata r:id="rId273" o:title=""/>
+          </v:shape>
+          <o:OLEObject Type="Embed" ProgID="Equation.DSMT4" ShapeID="_x0000_i1158" DrawAspect="Content" ObjectID="_1573193034" r:id="rId274"/>
+        </w:object>
+      </w:r>
+      <w:r>
+        <w:rPr>
+          <w:lang w:val="ru-RU"/>
+        </w:rPr>
+        <w:t>;</w:t>
+      </w:r>
+      <w:proofErr w:type="gramEnd"/>
+    </w:p>
+    <w:p>
+      <w:pPr>
+        <w:pStyle w:val="a3"/>
+        <w:numPr>
+          <w:ilvl w:val="0"/>
+          <w:numId w:val="7"/>
+        </w:numPr>
+        <w:rPr>
+          <w:lang w:val="ru-RU"/>
+        </w:rPr>
+      </w:pPr>
+      <w:r>
+        <w:rPr>
+          <w:lang w:val="ru-RU"/>
+        </w:rPr>
+        <w:t xml:space="preserve">компоненты напряжения трения ветра </w:t>
+      </w:r>
+      <w:r>
+        <w:rPr>
+          <w:position w:val="-12"/>
+          <w:lang w:val="ru-RU"/>
+        </w:rPr>
+        <w:object w:dxaOrig="279" w:dyaOrig="380">
+          <v:shape id="_x0000_i1159" type="#_x0000_t75" style="width:13.75pt;height:18.8pt" o:ole="">
+            <v:imagedata r:id="rId275" o:title=""/>
+          </v:shape>
+          <o:OLEObject Type="Embed" ProgID="Equation.DSMT4" ShapeID="_x0000_i1159" DrawAspect="Content" ObjectID="_1573193035" r:id="rId276"/>
+        </w:object>
+      </w:r>
+      <w:r>
+        <w:rPr>
+          <w:lang w:val="ru-RU"/>
+        </w:rPr>
+        <w:t xml:space="preserve"> и </w:t>
+      </w:r>
+      <w:r>
+        <w:rPr>
+          <w:position w:val="-16"/>
+          <w:lang w:val="ru-RU"/>
+        </w:rPr>
+        <w:object w:dxaOrig="300" w:dyaOrig="420">
+          <v:shape id="_x0000_i1160" type="#_x0000_t75" style="width:15.05pt;height:21.3pt" o:ole="">
+            <v:imagedata r:id="rId277" o:title=""/>
+          </v:shape>
+          <o:OLEObject Type="Embed" ProgID="Equation.DSMT4" ShapeID="_x0000_i1160" DrawAspect="Content" ObjectID="_1573193036" r:id="rId278"/>
+        </w:object>
+      </w:r>
+      <w:r>
+        <w:rPr>
+          <w:lang w:val="ru-RU"/>
+        </w:rPr>
+        <w:t xml:space="preserve"> задаются при помощи аналитических формул, позволяющих моделировать различные типы ветров над акваторией бассейна; мы, в частности, будем рассматривать вариант:</w:t>
+      </w:r>
+    </w:p>
+    <w:p>
+      <w:pPr>
+        <w:pStyle w:val="MTDisplayEquation"/>
+        <w:ind w:firstLine="0"/>
+      </w:pPr>
+      <w:r>
+        <w:tab/>
+      </w:r>
+      <w:r>
+        <w:rPr>
+          <w:position w:val="-36"/>
+        </w:rPr>
+        <w:object w:dxaOrig="5820" w:dyaOrig="859">
+          <v:shape id="_x0000_i1161" type="#_x0000_t75" style="width:291.15pt;height:43.2pt" o:ole="">
+            <v:imagedata r:id="rId279" o:title=""/>
+          </v:shape>
+          <o:OLEObject Type="Embed" ProgID="Equation.DSMT4" ShapeID="_x0000_i1161" DrawAspect="Content" ObjectID="_1573193037" r:id="rId280"/>
+        </w:object>
+      </w:r>
+      <w:r>
+        <w:tab/>
+      </w:r>
+      <w:r>
+        <w:fldChar w:fldCharType="begin"/>
+      </w:r>
+      <w:r>
+        <w:instrText xml:space="preserve"> MACROBUTTON MTPlaceRef \* MERGEFORMAT </w:instrText>
+      </w:r>
+      <w:r>
+        <w:fldChar w:fldCharType="begin"/>
+      </w:r>
+      <w:r>
+        <w:instrText xml:space="preserve"> SEQ MTEqn \h \* MERGEFORMAT </w:instrText>
+      </w:r>
+      <w:r>
+        <w:fldChar w:fldCharType="end"/>
+      </w:r>
+      <w:r>
+        <w:instrText>(</w:instrText>
+      </w:r>
+      <w:fldSimple w:instr=" SEQ MTChap \c \* Arabic \* MERGEFORMAT ">
+        <w:r>
+          <w:rPr>
+            <w:noProof/>
+          </w:rPr>
+          <w:instrText>2</w:instrText>
+        </w:r>
+      </w:fldSimple>
+      <w:r>
+        <w:instrText>.</w:instrText>
+      </w:r>
+      <w:fldSimple w:instr=" SEQ MTEqn \c \* Arabic \* MERGEFORMAT ">
+        <w:r>
+          <w:rPr>
+            <w:noProof/>
+          </w:rPr>
+          <w:instrText>46</w:instrText>
+        </w:r>
+      </w:fldSimple>
+      <w:r>
+        <w:instrText>)</w:instrText>
+      </w:r>
+      <w:r>
+        <w:fldChar w:fldCharType="end"/>
+      </w:r>
+    </w:p>
+    <w:p>
+      <w:pPr>
+        <w:rPr>
+          <w:lang w:val="ru-RU"/>
+        </w:rPr>
+      </w:pPr>
+      <w:r>
+        <w:rPr>
+          <w:lang w:val="ru-RU"/>
+        </w:rPr>
+        <w:t xml:space="preserve">где </w:t>
+      </w:r>
+      <w:r>
+        <w:rPr>
+          <w:position w:val="-12"/>
+          <w:lang w:val="ru-RU"/>
+        </w:rPr>
+        <w:object w:dxaOrig="740" w:dyaOrig="380">
+          <v:shape id="_x0000_i1162" type="#_x0000_t75" style="width:36.95pt;height:18.8pt" o:ole="">
+            <v:imagedata r:id="rId281" o:title=""/>
+          </v:shape>
+          <o:OLEObject Type="Embed" ProgID="Equation.DSMT4" ShapeID="_x0000_i1162" DrawAspect="Content" ObjectID="_1573193038" r:id="rId282"/>
+        </w:object>
+      </w:r>
+      <w:r>
+        <w:rPr>
+          <w:lang w:val="ru-RU"/>
+        </w:rPr>
+        <w:t xml:space="preserve"> – параметры, определяющие силу ветра.</w:t>
+      </w:r>
+    </w:p>
+    <w:p>
+      <w:pPr>
+        <w:rPr>
+          <w:lang w:val="ru-RU"/>
+        </w:rPr>
+      </w:pPr>
+    </w:p>
+    <w:p>
+      <w:pPr>
+        <w:rPr>
+          <w:szCs w:val="28"/>
+          <w:lang w:val="ru-RU"/>
+        </w:rPr>
+      </w:pPr>
+      <w:r>
+        <w:rPr>
           <w:szCs w:val="28"/>
           <w:lang w:val="ru-RU"/>
         </w:rPr>
@@ -9318,13 +9793,7 @@
         <w:rPr>
           <w:lang w:val="ru-RU"/>
         </w:rPr>
-        <w:t xml:space="preserve">Данные соотношения не доказывают единственность давления на невозмущенной поверхности. Чтобы доказать единственность, нужны </w:t>
-      </w:r>
-      <w:r>
-        <w:rPr>
-          <w:lang w:val="ru-RU"/>
-        </w:rPr>
-        <w:t>дополнительные условия.</w:t>
+        <w:t>Данные соотношения не доказывают единственность давления на невозмущенной поверхности. Чтобы доказать единственность, нужны дополнительные условия.</w:t>
       </w:r>
     </w:p>
   </w:comment>
@@ -9334,6 +9803,119 @@
 <file path=word/numbering.xml><?xml version="1.0" encoding="utf-8"?>
 <w:numbering xmlns:ve="http://schemas.openxmlformats.org/markup-compatibility/2006" xmlns:o="urn:schemas-microsoft-com:office:office" xmlns:r="http://schemas.openxmlformats.org/officeDocument/2006/relationships" xmlns:m="http://schemas.openxmlformats.org/officeDocument/2006/math" xmlns:v="urn:schemas-microsoft-com:vml" xmlns:wp="http://schemas.openxmlformats.org/drawingml/2006/wordprocessingDrawing" xmlns:w10="urn:schemas-microsoft-com:office:word" xmlns:w="http://schemas.openxmlformats.org/wordprocessingml/2006/main" xmlns:wne="http://schemas.microsoft.com/office/word/2006/wordml">
   <w:abstractNum w:abstractNumId="0">
+    <w:nsid w:val="14F076D6"/>
+    <w:multiLevelType w:val="hybridMultilevel"/>
+    <w:tmpl w:val="9FE0BBD0"/>
+    <w:lvl w:ilvl="0" w:tplc="4F3299BE">
+      <w:start w:val="2"/>
+      <w:numFmt w:val="bullet"/>
+      <w:lvlText w:val=""/>
+      <w:lvlJc w:val="left"/>
+      <w:pPr>
+        <w:ind w:left="720" w:hanging="360"/>
+      </w:pPr>
+      <w:rPr>
+        <w:rFonts w:ascii="Symbol" w:eastAsiaTheme="minorHAnsi" w:hAnsi="Symbol" w:cstheme="minorBidi" w:hint="default"/>
+      </w:rPr>
+    </w:lvl>
+    <w:lvl w:ilvl="1" w:tplc="04090003" w:tentative="1">
+      <w:start w:val="1"/>
+      <w:numFmt w:val="bullet"/>
+      <w:lvlText w:val="o"/>
+      <w:lvlJc w:val="left"/>
+      <w:pPr>
+        <w:ind w:left="1440" w:hanging="360"/>
+      </w:pPr>
+      <w:rPr>
+        <w:rFonts w:ascii="Courier New" w:hAnsi="Courier New" w:cs="Courier New" w:hint="default"/>
+      </w:rPr>
+    </w:lvl>
+    <w:lvl w:ilvl="2" w:tplc="04090005" w:tentative="1">
+      <w:start w:val="1"/>
+      <w:numFmt w:val="bullet"/>
+      <w:lvlText w:val=""/>
+      <w:lvlJc w:val="left"/>
+      <w:pPr>
+        <w:ind w:left="2160" w:hanging="360"/>
+      </w:pPr>
+      <w:rPr>
+        <w:rFonts w:ascii="Wingdings" w:hAnsi="Wingdings" w:hint="default"/>
+      </w:rPr>
+    </w:lvl>
+    <w:lvl w:ilvl="3" w:tplc="04090001" w:tentative="1">
+      <w:start w:val="1"/>
+      <w:numFmt w:val="bullet"/>
+      <w:lvlText w:val=""/>
+      <w:lvlJc w:val="left"/>
+      <w:pPr>
+        <w:ind w:left="2880" w:hanging="360"/>
+      </w:pPr>
+      <w:rPr>
+        <w:rFonts w:ascii="Symbol" w:hAnsi="Symbol" w:hint="default"/>
+      </w:rPr>
+    </w:lvl>
+    <w:lvl w:ilvl="4" w:tplc="04090003" w:tentative="1">
+      <w:start w:val="1"/>
+      <w:numFmt w:val="bullet"/>
+      <w:lvlText w:val="o"/>
+      <w:lvlJc w:val="left"/>
+      <w:pPr>
+        <w:ind w:left="3600" w:hanging="360"/>
+      </w:pPr>
+      <w:rPr>
+        <w:rFonts w:ascii="Courier New" w:hAnsi="Courier New" w:cs="Courier New" w:hint="default"/>
+      </w:rPr>
+    </w:lvl>
+    <w:lvl w:ilvl="5" w:tplc="04090005" w:tentative="1">
+      <w:start w:val="1"/>
+      <w:numFmt w:val="bullet"/>
+      <w:lvlText w:val=""/>
+      <w:lvlJc w:val="left"/>
+      <w:pPr>
+        <w:ind w:left="4320" w:hanging="360"/>
+      </w:pPr>
+      <w:rPr>
+        <w:rFonts w:ascii="Wingdings" w:hAnsi="Wingdings" w:hint="default"/>
+      </w:rPr>
+    </w:lvl>
+    <w:lvl w:ilvl="6" w:tplc="04090001" w:tentative="1">
+      <w:start w:val="1"/>
+      <w:numFmt w:val="bullet"/>
+      <w:lvlText w:val=""/>
+      <w:lvlJc w:val="left"/>
+      <w:pPr>
+        <w:ind w:left="5040" w:hanging="360"/>
+      </w:pPr>
+      <w:rPr>
+        <w:rFonts w:ascii="Symbol" w:hAnsi="Symbol" w:hint="default"/>
+      </w:rPr>
+    </w:lvl>
+    <w:lvl w:ilvl="7" w:tplc="04090003" w:tentative="1">
+      <w:start w:val="1"/>
+      <w:numFmt w:val="bullet"/>
+      <w:lvlText w:val="o"/>
+      <w:lvlJc w:val="left"/>
+      <w:pPr>
+        <w:ind w:left="5760" w:hanging="360"/>
+      </w:pPr>
+      <w:rPr>
+        <w:rFonts w:ascii="Courier New" w:hAnsi="Courier New" w:cs="Courier New" w:hint="default"/>
+      </w:rPr>
+    </w:lvl>
+    <w:lvl w:ilvl="8" w:tplc="04090005" w:tentative="1">
+      <w:start w:val="1"/>
+      <w:numFmt w:val="bullet"/>
+      <w:lvlText w:val=""/>
+      <w:lvlJc w:val="left"/>
+      <w:pPr>
+        <w:ind w:left="6480" w:hanging="360"/>
+      </w:pPr>
+      <w:rPr>
+        <w:rFonts w:ascii="Wingdings" w:hAnsi="Wingdings" w:hint="default"/>
+      </w:rPr>
+    </w:lvl>
+  </w:abstractNum>
+  <w:abstractNum w:abstractNumId="1">
     <w:nsid w:val="1AC93EC2"/>
     <w:multiLevelType w:val="hybridMultilevel"/>
     <w:tmpl w:val="3A588AF8"/>
@@ -9422,7 +10004,7 @@
       </w:pPr>
     </w:lvl>
   </w:abstractNum>
-  <w:abstractNum w:abstractNumId="1">
+  <w:abstractNum w:abstractNumId="2">
     <w:nsid w:val="3FB41AE5"/>
     <w:multiLevelType w:val="hybridMultilevel"/>
     <w:tmpl w:val="FD762EEA"/>
@@ -9534,7 +10116,7 @@
       </w:rPr>
     </w:lvl>
   </w:abstractNum>
-  <w:abstractNum w:abstractNumId="2">
+  <w:abstractNum w:abstractNumId="3">
     <w:nsid w:val="4EA41D35"/>
     <w:multiLevelType w:val="hybridMultilevel"/>
     <w:tmpl w:val="1646D51C"/>
@@ -9623,20 +10205,20 @@
       </w:pPr>
     </w:lvl>
   </w:abstractNum>
-  <w:abstractNum w:abstractNumId="3">
+  <w:abstractNum w:abstractNumId="4">
     <w:nsid w:val="5220502E"/>
     <w:multiLevelType w:val="hybridMultilevel"/>
-    <w:tmpl w:val="48B0D4A2"/>
-    <w:lvl w:ilvl="0" w:tplc="1D9A1DFA">
+    <w:tmpl w:val="CD782EEA"/>
+    <w:lvl w:ilvl="0" w:tplc="04090001">
       <w:start w:val="1"/>
-      <w:numFmt w:val="decimal"/>
-      <w:lvlText w:val="%1."/>
+      <w:numFmt w:val="bullet"/>
+      <w:lvlText w:val=""/>
       <w:lvlJc w:val="left"/>
       <w:pPr>
-        <w:ind w:left="397" w:hanging="397"/>
+        <w:ind w:left="720" w:hanging="363"/>
       </w:pPr>
       <w:rPr>
-        <w:rFonts w:hint="default"/>
+        <w:rFonts w:ascii="Symbol" w:hAnsi="Symbol" w:hint="default"/>
       </w:rPr>
     </w:lvl>
     <w:lvl w:ilvl="1" w:tplc="04190019" w:tentative="1">
@@ -9736,7 +10318,7 @@
       </w:pPr>
     </w:lvl>
   </w:abstractNum>
-  <w:abstractNum w:abstractNumId="4">
+  <w:abstractNum w:abstractNumId="5">
     <w:nsid w:val="642B245F"/>
     <w:multiLevelType w:val="hybridMultilevel"/>
     <w:tmpl w:val="85CC6E48"/>
@@ -9825,7 +10407,7 @@
       </w:pPr>
     </w:lvl>
   </w:abstractNum>
-  <w:abstractNum w:abstractNumId="5">
+  <w:abstractNum w:abstractNumId="6">
     <w:nsid w:val="7D34000F"/>
     <w:multiLevelType w:val="hybridMultilevel"/>
     <w:tmpl w:val="473E77DC"/>
@@ -9912,22 +10494,25 @@
     </w:lvl>
   </w:abstractNum>
   <w:num w:numId="1">
+    <w:abstractNumId w:val="3"/>
+  </w:num>
+  <w:num w:numId="2">
+    <w:abstractNumId w:val="1"/>
+  </w:num>
+  <w:num w:numId="3">
+    <w:abstractNumId w:val="5"/>
+  </w:num>
+  <w:num w:numId="4">
+    <w:abstractNumId w:val="4"/>
+  </w:num>
+  <w:num w:numId="5">
     <w:abstractNumId w:val="2"/>
   </w:num>
-  <w:num w:numId="2">
+  <w:num w:numId="6">
+    <w:abstractNumId w:val="6"/>
+  </w:num>
+  <w:num w:numId="7">
     <w:abstractNumId w:val="0"/>
-  </w:num>
-  <w:num w:numId="3">
-    <w:abstractNumId w:val="4"/>
-  </w:num>
-  <w:num w:numId="4">
-    <w:abstractNumId w:val="3"/>
-  </w:num>
-  <w:num w:numId="5">
-    <w:abstractNumId w:val="1"/>
-  </w:num>
-  <w:num w:numId="6">
-    <w:abstractNumId w:val="5"/>
   </w:num>
 </w:numbering>
 </file>
@@ -10763,7 +11348,7 @@
 </file>
 
 <file path=customXml/itemProps1.xml><?xml version="1.0" encoding="utf-8"?>
-<ds:datastoreItem xmlns:ds="http://schemas.openxmlformats.org/officeDocument/2006/customXml" ds:itemID="{D71321D0-30FD-4914-AFEA-057C98F3D311}">
+<ds:datastoreItem xmlns:ds="http://schemas.openxmlformats.org/officeDocument/2006/customXml" ds:itemID="{0DF3ECAE-F355-45FC-B7E4-5EFF550D9618}">
   <ds:schemaRefs>
     <ds:schemaRef ds:uri="http://schemas.openxmlformats.org/officeDocument/2006/bibliography"/>
   </ds:schemaRefs>

--- a/Thesis/Диссертация.docx
+++ b/Thesis/Диссертация.docx
@@ -185,7 +185,7 @@
           <v:shape id="_x0000_i1025" type="#_x0000_t75" style="width:252.3pt;height:40.05pt" o:ole="">
             <v:imagedata r:id="rId6" o:title=""/>
           </v:shape>
-          <o:OLEObject Type="Embed" ProgID="Equation.DSMT4" ShapeID="_x0000_i1025" DrawAspect="Content" ObjectID="_1573192901" r:id="rId7"/>
+          <o:OLEObject Type="Embed" ProgID="Equation.DSMT4" ShapeID="_x0000_i1025" DrawAspect="Content" ObjectID="_1573328474" r:id="rId7"/>
         </w:object>
       </w:r>
       <w:r>
@@ -252,7 +252,7 @@
           <v:shape id="_x0000_i1026" type="#_x0000_t75" style="width:249.2pt;height:40.05pt" o:ole="">
             <v:imagedata r:id="rId8" o:title=""/>
           </v:shape>
-          <o:OLEObject Type="Embed" ProgID="Equation.DSMT4" ShapeID="_x0000_i1026" DrawAspect="Content" ObjectID="_1573192902" r:id="rId9"/>
+          <o:OLEObject Type="Embed" ProgID="Equation.DSMT4" ShapeID="_x0000_i1026" DrawAspect="Content" ObjectID="_1573328475" r:id="rId9"/>
         </w:object>
       </w:r>
       <w:r>
@@ -333,7 +333,7 @@
           <v:shape id="_x0000_i1027" type="#_x0000_t75" style="width:169.05pt;height:43.2pt" o:ole="">
             <v:imagedata r:id="rId10" o:title=""/>
           </v:shape>
-          <o:OLEObject Type="Embed" ProgID="Equation.DSMT4" ShapeID="_x0000_i1027" DrawAspect="Content" ObjectID="_1573192903" r:id="rId11"/>
+          <o:OLEObject Type="Embed" ProgID="Equation.DSMT4" ShapeID="_x0000_i1027" DrawAspect="Content" ObjectID="_1573328476" r:id="rId11"/>
         </w:object>
       </w:r>
       <w:r>
@@ -412,7 +412,7 @@
           <v:shape id="_x0000_i1028" type="#_x0000_t75" style="width:103.3pt;height:38.2pt" o:ole="">
             <v:imagedata r:id="rId12" o:title=""/>
           </v:shape>
-          <o:OLEObject Type="Embed" ProgID="Equation.DSMT4" ShapeID="_x0000_i1028" DrawAspect="Content" ObjectID="_1573192904" r:id="rId13"/>
+          <o:OLEObject Type="Embed" ProgID="Equation.DSMT4" ShapeID="_x0000_i1028" DrawAspect="Content" ObjectID="_1573328477" r:id="rId13"/>
         </w:object>
       </w:r>
       <w:r>
@@ -493,7 +493,7 @@
           <v:shape id="_x0000_i1029" type="#_x0000_t75" style="width:194.7pt;height:38.8pt" o:ole="">
             <v:imagedata r:id="rId14" o:title=""/>
           </v:shape>
-          <o:OLEObject Type="Embed" ProgID="Equation.DSMT4" ShapeID="_x0000_i1029" DrawAspect="Content" ObjectID="_1573192905" r:id="rId15"/>
+          <o:OLEObject Type="Embed" ProgID="Equation.DSMT4" ShapeID="_x0000_i1029" DrawAspect="Content" ObjectID="_1573328478" r:id="rId15"/>
         </w:object>
       </w:r>
       <w:r>
@@ -572,7 +572,7 @@
           <v:shape id="_x0000_i1030" type="#_x0000_t75" style="width:68.85pt;height:18.15pt" o:ole="">
             <v:imagedata r:id="rId16" o:title=""/>
           </v:shape>
-          <o:OLEObject Type="Embed" ProgID="Equation.DSMT4" ShapeID="_x0000_i1030" DrawAspect="Content" ObjectID="_1573192906" r:id="rId17"/>
+          <o:OLEObject Type="Embed" ProgID="Equation.DSMT4" ShapeID="_x0000_i1030" DrawAspect="Content" ObjectID="_1573328479" r:id="rId17"/>
         </w:object>
       </w:r>
       <w:r>
@@ -770,7 +770,7 @@
           <v:shape id="_x0000_i1031" type="#_x0000_t75" style="width:239.15pt;height:18.8pt" o:ole="">
             <v:imagedata r:id="rId18" o:title=""/>
           </v:shape>
-          <o:OLEObject Type="Embed" ProgID="Equation.DSMT4" ShapeID="_x0000_i1031" DrawAspect="Content" ObjectID="_1573192907" r:id="rId19"/>
+          <o:OLEObject Type="Embed" ProgID="Equation.DSMT4" ShapeID="_x0000_i1031" DrawAspect="Content" ObjectID="_1573328480" r:id="rId19"/>
         </w:object>
       </w:r>
       <w:r>
@@ -804,7 +804,7 @@
           <v:shape id="_x0000_i1032" type="#_x0000_t75" style="width:18.8pt;height:18.8pt" o:ole="">
             <v:imagedata r:id="rId20" o:title=""/>
           </v:shape>
-          <o:OLEObject Type="Embed" ProgID="Equation.DSMT4" ShapeID="_x0000_i1032" DrawAspect="Content" ObjectID="_1573192908" r:id="rId21"/>
+          <o:OLEObject Type="Embed" ProgID="Equation.DSMT4" ShapeID="_x0000_i1032" DrawAspect="Content" ObjectID="_1573328481" r:id="rId21"/>
         </w:object>
       </w:r>
       <w:r>
@@ -822,7 +822,7 @@
           <v:shape id="_x0000_i1033" type="#_x0000_t75" style="width:41.95pt;height:21.3pt" o:ole="">
             <v:imagedata r:id="rId22" o:title=""/>
           </v:shape>
-          <o:OLEObject Type="Embed" ProgID="Equation.DSMT4" ShapeID="_x0000_i1033" DrawAspect="Content" ObjectID="_1573192909" r:id="rId23"/>
+          <o:OLEObject Type="Embed" ProgID="Equation.DSMT4" ShapeID="_x0000_i1033" DrawAspect="Content" ObjectID="_1573328482" r:id="rId23"/>
         </w:object>
       </w:r>
       <w:r>
@@ -840,7 +840,7 @@
           <v:shape id="_x0000_i1034" type="#_x0000_t75" style="width:67pt;height:18.15pt" o:ole="">
             <v:imagedata r:id="rId24" o:title=""/>
           </v:shape>
-          <o:OLEObject Type="Embed" ProgID="Equation.DSMT4" ShapeID="_x0000_i1034" DrawAspect="Content" ObjectID="_1573192910" r:id="rId25"/>
+          <o:OLEObject Type="Embed" ProgID="Equation.DSMT4" ShapeID="_x0000_i1034" DrawAspect="Content" ObjectID="_1573328483" r:id="rId25"/>
         </w:object>
       </w:r>
       <w:r>
@@ -904,7 +904,7 @@
           <v:shape id="_x0000_i1035" type="#_x0000_t75" style="width:333.1pt;height:40.7pt" o:ole="">
             <v:imagedata r:id="rId26" o:title=""/>
           </v:shape>
-          <o:OLEObject Type="Embed" ProgID="Equation.DSMT4" ShapeID="_x0000_i1035" DrawAspect="Content" ObjectID="_1573192911" r:id="rId27"/>
+          <o:OLEObject Type="Embed" ProgID="Equation.DSMT4" ShapeID="_x0000_i1035" DrawAspect="Content" ObjectID="_1573328484" r:id="rId27"/>
         </w:object>
       </w:r>
       <w:r>
@@ -1013,7 +1013,7 @@
           <v:shape id="_x0000_i1036" type="#_x0000_t75" style="width:438.25pt;height:41.95pt" o:ole="">
             <v:imagedata r:id="rId28" o:title=""/>
           </v:shape>
-          <o:OLEObject Type="Embed" ProgID="Equation.DSMT4" ShapeID="_x0000_i1036" DrawAspect="Content" ObjectID="_1573192912" r:id="rId29"/>
+          <o:OLEObject Type="Embed" ProgID="Equation.DSMT4" ShapeID="_x0000_i1036" DrawAspect="Content" ObjectID="_1573328485" r:id="rId29"/>
         </w:object>
       </w:r>
       <w:r>
@@ -1124,7 +1124,7 @@
           <v:shape id="_x0000_i1037" type="#_x0000_t75" style="width:319.3pt;height:36.3pt" o:ole="">
             <v:imagedata r:id="rId30" o:title=""/>
           </v:shape>
-          <o:OLEObject Type="Embed" ProgID="Equation.DSMT4" ShapeID="_x0000_i1037" DrawAspect="Content" ObjectID="_1573192913" r:id="rId31"/>
+          <o:OLEObject Type="Embed" ProgID="Equation.DSMT4" ShapeID="_x0000_i1037" DrawAspect="Content" ObjectID="_1573328486" r:id="rId31"/>
         </w:object>
       </w:r>
       <w:r>
@@ -1245,7 +1245,7 @@
           <v:shape id="_x0000_i1038" type="#_x0000_t75" style="width:162.15pt;height:21.3pt" o:ole="">
             <v:imagedata r:id="rId32" o:title=""/>
           </v:shape>
-          <o:OLEObject Type="Embed" ProgID="Equation.DSMT4" ShapeID="_x0000_i1038" DrawAspect="Content" ObjectID="_1573192914" r:id="rId33"/>
+          <o:OLEObject Type="Embed" ProgID="Equation.DSMT4" ShapeID="_x0000_i1038" DrawAspect="Content" ObjectID="_1573328487" r:id="rId33"/>
         </w:object>
       </w:r>
       <w:r>
@@ -1474,7 +1474,7 @@
           <v:shape id="_x0000_i1039" type="#_x0000_t75" style="width:36.3pt;height:13.75pt" o:ole="">
             <v:imagedata r:id="rId34" o:title=""/>
           </v:shape>
-          <o:OLEObject Type="Embed" ProgID="Equation.DSMT4" ShapeID="_x0000_i1039" DrawAspect="Content" ObjectID="_1573192915" r:id="rId35"/>
+          <o:OLEObject Type="Embed" ProgID="Equation.DSMT4" ShapeID="_x0000_i1039" DrawAspect="Content" ObjectID="_1573328488" r:id="rId35"/>
         </w:object>
       </w:r>
       <w:r>
@@ -1496,7 +1496,7 @@
           <v:shape id="_x0000_i1040" type="#_x0000_t75" style="width:40.7pt;height:15.05pt" o:ole="">
             <v:imagedata r:id="rId36" o:title=""/>
           </v:shape>
-          <o:OLEObject Type="Embed" ProgID="Equation.DSMT4" ShapeID="_x0000_i1040" DrawAspect="Content" ObjectID="_1573192916" r:id="rId37"/>
+          <o:OLEObject Type="Embed" ProgID="Equation.DSMT4" ShapeID="_x0000_i1040" DrawAspect="Content" ObjectID="_1573328489" r:id="rId37"/>
         </w:object>
       </w:r>
       <w:r>
@@ -1520,7 +1520,7 @@
           <v:shape id="_x0000_i1041" type="#_x0000_t75" style="width:11.9pt;height:13.75pt" o:ole="">
             <v:imagedata r:id="rId38" o:title=""/>
           </v:shape>
-          <o:OLEObject Type="Embed" ProgID="Equation.DSMT4" ShapeID="_x0000_i1041" DrawAspect="Content" ObjectID="_1573192917" r:id="rId39"/>
+          <o:OLEObject Type="Embed" ProgID="Equation.DSMT4" ShapeID="_x0000_i1041" DrawAspect="Content" ObjectID="_1573328490" r:id="rId39"/>
         </w:object>
       </w:r>
       <w:r>
@@ -1552,7 +1552,7 @@
           <v:shape id="_x0000_i1042" type="#_x0000_t75" style="width:13.15pt;height:13.75pt" o:ole="">
             <v:imagedata r:id="rId40" o:title=""/>
           </v:shape>
-          <o:OLEObject Type="Embed" ProgID="Equation.DSMT4" ShapeID="_x0000_i1042" DrawAspect="Content" ObjectID="_1573192918" r:id="rId41"/>
+          <o:OLEObject Type="Embed" ProgID="Equation.DSMT4" ShapeID="_x0000_i1042" DrawAspect="Content" ObjectID="_1573328491" r:id="rId41"/>
         </w:object>
       </w:r>
       <w:r>
@@ -1574,7 +1574,7 @@
           <v:shape id="_x0000_i1043" type="#_x0000_t75" style="width:16.9pt;height:16.9pt" o:ole="">
             <v:imagedata r:id="rId42" o:title=""/>
           </v:shape>
-          <o:OLEObject Type="Embed" ProgID="Equation.DSMT4" ShapeID="_x0000_i1043" DrawAspect="Content" ObjectID="_1573192919" r:id="rId43"/>
+          <o:OLEObject Type="Embed" ProgID="Equation.DSMT4" ShapeID="_x0000_i1043" DrawAspect="Content" ObjectID="_1573328492" r:id="rId43"/>
         </w:object>
       </w:r>
       <w:r>
@@ -1596,7 +1596,7 @@
           <v:shape id="_x0000_i1044" type="#_x0000_t75" style="width:108.3pt;height:18.8pt" o:ole="">
             <v:imagedata r:id="rId44" o:title=""/>
           </v:shape>
-          <o:OLEObject Type="Embed" ProgID="Equation.DSMT4" ShapeID="_x0000_i1044" DrawAspect="Content" ObjectID="_1573192920" r:id="rId45"/>
+          <o:OLEObject Type="Embed" ProgID="Equation.DSMT4" ShapeID="_x0000_i1044" DrawAspect="Content" ObjectID="_1573328493" r:id="rId45"/>
         </w:object>
       </w:r>
       <w:r>
@@ -1618,7 +1618,7 @@
           <v:shape id="_x0000_i1045" type="#_x0000_t75" style="width:13.15pt;height:13.75pt" o:ole="">
             <v:imagedata r:id="rId46" o:title=""/>
           </v:shape>
-          <o:OLEObject Type="Embed" ProgID="Equation.DSMT4" ShapeID="_x0000_i1045" DrawAspect="Content" ObjectID="_1573192921" r:id="rId47"/>
+          <o:OLEObject Type="Embed" ProgID="Equation.DSMT4" ShapeID="_x0000_i1045" DrawAspect="Content" ObjectID="_1573328494" r:id="rId47"/>
         </w:object>
       </w:r>
       <w:r>
@@ -1640,7 +1640,7 @@
           <v:shape id="_x0000_i1046" type="#_x0000_t75" style="width:16.3pt;height:18.8pt" o:ole="">
             <v:imagedata r:id="rId48" o:title=""/>
           </v:shape>
-          <o:OLEObject Type="Embed" ProgID="Equation.DSMT4" ShapeID="_x0000_i1046" DrawAspect="Content" ObjectID="_1573192922" r:id="rId49"/>
+          <o:OLEObject Type="Embed" ProgID="Equation.DSMT4" ShapeID="_x0000_i1046" DrawAspect="Content" ObjectID="_1573328495" r:id="rId49"/>
         </w:object>
       </w:r>
       <w:r>
@@ -1662,7 +1662,7 @@
           <v:shape id="_x0000_i1047" type="#_x0000_t75" style="width:60.75pt;height:18.15pt" o:ole="">
             <v:imagedata r:id="rId50" o:title=""/>
           </v:shape>
-          <o:OLEObject Type="Embed" ProgID="Equation.DSMT4" ShapeID="_x0000_i1047" DrawAspect="Content" ObjectID="_1573192923" r:id="rId51"/>
+          <o:OLEObject Type="Embed" ProgID="Equation.DSMT4" ShapeID="_x0000_i1047" DrawAspect="Content" ObjectID="_1573328496" r:id="rId51"/>
         </w:object>
       </w:r>
       <w:r>
@@ -1684,7 +1684,7 @@
           <v:shape id="_x0000_i1048" type="#_x0000_t75" style="width:65.75pt;height:18.8pt" o:ole="">
             <v:imagedata r:id="rId52" o:title=""/>
           </v:shape>
-          <o:OLEObject Type="Embed" ProgID="Equation.DSMT4" ShapeID="_x0000_i1048" DrawAspect="Content" ObjectID="_1573192924" r:id="rId53"/>
+          <o:OLEObject Type="Embed" ProgID="Equation.DSMT4" ShapeID="_x0000_i1048" DrawAspect="Content" ObjectID="_1573328497" r:id="rId53"/>
         </w:object>
       </w:r>
       <w:r>
@@ -1707,7 +1707,7 @@
           <v:shape id="_x0000_i1049" type="#_x0000_t75" style="width:11.9pt;height:15.05pt" o:ole="">
             <v:imagedata r:id="rId54" o:title=""/>
           </v:shape>
-          <o:OLEObject Type="Embed" ProgID="Equation.DSMT4" ShapeID="_x0000_i1049" DrawAspect="Content" ObjectID="_1573192925" r:id="rId55"/>
+          <o:OLEObject Type="Embed" ProgID="Equation.DSMT4" ShapeID="_x0000_i1049" DrawAspect="Content" ObjectID="_1573328498" r:id="rId55"/>
         </w:object>
       </w:r>
       <w:r>
@@ -1738,7 +1738,7 @@
           <v:shape id="_x0000_i1050" type="#_x0000_t75" style="width:33.2pt;height:21.3pt" o:ole="">
             <v:imagedata r:id="rId56" o:title=""/>
           </v:shape>
-          <o:OLEObject Type="Embed" ProgID="Equation.DSMT4" ShapeID="_x0000_i1050" DrawAspect="Content" ObjectID="_1573192926" r:id="rId57"/>
+          <o:OLEObject Type="Embed" ProgID="Equation.DSMT4" ShapeID="_x0000_i1050" DrawAspect="Content" ObjectID="_1573328499" r:id="rId57"/>
         </w:object>
       </w:r>
       <w:r>
@@ -1769,7 +1769,7 @@
           <v:shape id="_x0000_i1051" type="#_x0000_t75" style="width:33.2pt;height:23.15pt" o:ole="">
             <v:imagedata r:id="rId58" o:title=""/>
           </v:shape>
-          <o:OLEObject Type="Embed" ProgID="Equation.DSMT4" ShapeID="_x0000_i1051" DrawAspect="Content" ObjectID="_1573192927" r:id="rId59"/>
+          <o:OLEObject Type="Embed" ProgID="Equation.DSMT4" ShapeID="_x0000_i1051" DrawAspect="Content" ObjectID="_1573328500" r:id="rId59"/>
         </w:object>
       </w:r>
       <w:r>
@@ -1791,7 +1791,7 @@
           <v:shape id="_x0000_i1052" type="#_x0000_t75" style="width:83.25pt;height:21.3pt" o:ole="">
             <v:imagedata r:id="rId60" o:title=""/>
           </v:shape>
-          <o:OLEObject Type="Embed" ProgID="Equation.DSMT4" ShapeID="_x0000_i1052" DrawAspect="Content" ObjectID="_1573192928" r:id="rId61"/>
+          <o:OLEObject Type="Embed" ProgID="Equation.DSMT4" ShapeID="_x0000_i1052" DrawAspect="Content" ObjectID="_1573328501" r:id="rId61"/>
         </w:object>
       </w:r>
       <w:r>
@@ -1830,7 +1830,7 @@
           <v:shape id="_x0000_i1053" type="#_x0000_t75" style="width:13.75pt;height:13.75pt" o:ole="">
             <v:imagedata r:id="rId62" o:title=""/>
           </v:shape>
-          <o:OLEObject Type="Embed" ProgID="Equation.DSMT4" ShapeID="_x0000_i1053" DrawAspect="Content" ObjectID="_1573192929" r:id="rId63"/>
+          <o:OLEObject Type="Embed" ProgID="Equation.DSMT4" ShapeID="_x0000_i1053" DrawAspect="Content" ObjectID="_1573328502" r:id="rId63"/>
         </w:object>
       </w:r>
       <w:r>
@@ -1852,7 +1852,7 @@
           <v:shape id="_x0000_i1054" type="#_x0000_t75" style="width:1in;height:20.05pt" o:ole="">
             <v:imagedata r:id="rId64" o:title=""/>
           </v:shape>
-          <o:OLEObject Type="Embed" ProgID="Equation.DSMT4" ShapeID="_x0000_i1054" DrawAspect="Content" ObjectID="_1573192930" r:id="rId65"/>
+          <o:OLEObject Type="Embed" ProgID="Equation.DSMT4" ShapeID="_x0000_i1054" DrawAspect="Content" ObjectID="_1573328503" r:id="rId65"/>
         </w:object>
       </w:r>
       <w:r>
@@ -1902,7 +1902,7 @@
           <v:shape id="_x0000_i1055" type="#_x0000_t75" style="width:184.7pt;height:41.95pt" o:ole="">
             <v:imagedata r:id="rId66" o:title=""/>
           </v:shape>
-          <o:OLEObject Type="Embed" ProgID="Equation.DSMT4" ShapeID="_x0000_i1055" DrawAspect="Content" ObjectID="_1573192931" r:id="rId67"/>
+          <o:OLEObject Type="Embed" ProgID="Equation.DSMT4" ShapeID="_x0000_i1055" DrawAspect="Content" ObjectID="_1573328504" r:id="rId67"/>
         </w:object>
       </w:r>
       <w:r>
@@ -1943,7 +1943,7 @@
           <v:shape id="_x0000_i1056" type="#_x0000_t75" style="width:11.9pt;height:13.75pt" o:ole="">
             <v:imagedata r:id="rId68" o:title=""/>
           </v:shape>
-          <o:OLEObject Type="Embed" ProgID="Equation.DSMT4" ShapeID="_x0000_i1056" DrawAspect="Content" ObjectID="_1573192932" r:id="rId69"/>
+          <o:OLEObject Type="Embed" ProgID="Equation.DSMT4" ShapeID="_x0000_i1056" DrawAspect="Content" ObjectID="_1573328505" r:id="rId69"/>
         </w:object>
       </w:r>
       <w:r>
@@ -1974,7 +1974,7 @@
           <v:shape id="_x0000_i1057" type="#_x0000_t75" style="width:95.8pt;height:40.7pt" o:ole="">
             <v:imagedata r:id="rId70" o:title=""/>
           </v:shape>
-          <o:OLEObject Type="Embed" ProgID="Equation.DSMT4" ShapeID="_x0000_i1057" DrawAspect="Content" ObjectID="_1573192933" r:id="rId71"/>
+          <o:OLEObject Type="Embed" ProgID="Equation.DSMT4" ShapeID="_x0000_i1057" DrawAspect="Content" ObjectID="_1573328506" r:id="rId71"/>
         </w:object>
       </w:r>
     </w:p>
@@ -2007,7 +2007,7 @@
           <v:shape id="_x0000_i1058" type="#_x0000_t75" style="width:26.3pt;height:15.05pt" o:ole="">
             <v:imagedata r:id="rId72" o:title=""/>
           </v:shape>
-          <o:OLEObject Type="Embed" ProgID="Equation.DSMT4" ShapeID="_x0000_i1058" DrawAspect="Content" ObjectID="_1573192934" r:id="rId73"/>
+          <o:OLEObject Type="Embed" ProgID="Equation.DSMT4" ShapeID="_x0000_i1058" DrawAspect="Content" ObjectID="_1573328507" r:id="rId73"/>
         </w:object>
       </w:r>
       <w:r>
@@ -2025,7 +2025,7 @@
           <v:shape id="_x0000_i1059" type="#_x0000_t75" style="width:60.75pt;height:16.9pt" o:ole="">
             <v:imagedata r:id="rId74" o:title=""/>
           </v:shape>
-          <o:OLEObject Type="Embed" ProgID="Equation.DSMT4" ShapeID="_x0000_i1059" DrawAspect="Content" ObjectID="_1573192935" r:id="rId75"/>
+          <o:OLEObject Type="Embed" ProgID="Equation.DSMT4" ShapeID="_x0000_i1059" DrawAspect="Content" ObjectID="_1573328508" r:id="rId75"/>
         </w:object>
       </w:r>
     </w:p>
@@ -2075,7 +2075,7 @@
           <v:shape id="_x0000_i1060" type="#_x0000_t75" style="width:35.05pt;height:21.3pt" o:ole="">
             <v:imagedata r:id="rId76" o:title=""/>
           </v:shape>
-          <o:OLEObject Type="Embed" ProgID="Equation.DSMT4" ShapeID="_x0000_i1060" DrawAspect="Content" ObjectID="_1573192936" r:id="rId77"/>
+          <o:OLEObject Type="Embed" ProgID="Equation.DSMT4" ShapeID="_x0000_i1060" DrawAspect="Content" ObjectID="_1573328509" r:id="rId77"/>
         </w:object>
       </w:r>
       <w:r>
@@ -2114,7 +2114,7 @@
           <v:shape id="_x0000_i1061" type="#_x0000_t75" style="width:33.2pt;height:21.3pt" o:ole="">
             <v:imagedata r:id="rId78" o:title=""/>
           </v:shape>
-          <o:OLEObject Type="Embed" ProgID="Equation.DSMT4" ShapeID="_x0000_i1061" DrawAspect="Content" ObjectID="_1573192937" r:id="rId79"/>
+          <o:OLEObject Type="Embed" ProgID="Equation.DSMT4" ShapeID="_x0000_i1061" DrawAspect="Content" ObjectID="_1573328510" r:id="rId79"/>
         </w:object>
       </w:r>
       <w:r>
@@ -2176,7 +2176,7 @@
           <v:shape id="_x0000_i1062" type="#_x0000_t75" style="width:118.95pt;height:18.8pt" o:ole="">
             <v:imagedata r:id="rId80" o:title=""/>
           </v:shape>
-          <o:OLEObject Type="Embed" ProgID="Equation.DSMT4" ShapeID="_x0000_i1062" DrawAspect="Content" ObjectID="_1573192938" r:id="rId81"/>
+          <o:OLEObject Type="Embed" ProgID="Equation.DSMT4" ShapeID="_x0000_i1062" DrawAspect="Content" ObjectID="_1573328511" r:id="rId81"/>
         </w:object>
       </w:r>
       <w:r>
@@ -2200,6 +2200,7 @@
       <w:r>
         <w:fldChar w:fldCharType="end"/>
       </w:r>
+      <w:bookmarkStart w:id="7" w:name="ZEqnNum949253"/>
       <w:r>
         <w:instrText>(</w:instrText>
       </w:r>
@@ -2225,6 +2226,7 @@
       <w:r>
         <w:instrText>)</w:instrText>
       </w:r>
+      <w:bookmarkEnd w:id="7"/>
       <w:r>
         <w:fldChar w:fldCharType="end"/>
       </w:r>
@@ -2259,7 +2261,7 @@
           <v:shape id="_x0000_i1063" type="#_x0000_t75" style="width:135.85pt;height:21.3pt" o:ole="">
             <v:imagedata r:id="rId82" o:title=""/>
           </v:shape>
-          <o:OLEObject Type="Embed" ProgID="Equation.DSMT4" ShapeID="_x0000_i1063" DrawAspect="Content" ObjectID="_1573192939" r:id="rId83"/>
+          <o:OLEObject Type="Embed" ProgID="Equation.DSMT4" ShapeID="_x0000_i1063" DrawAspect="Content" ObjectID="_1573328512" r:id="rId83"/>
         </w:object>
       </w:r>
       <w:r>
@@ -2283,7 +2285,7 @@
       <w:r>
         <w:fldChar w:fldCharType="end"/>
       </w:r>
-      <w:bookmarkStart w:id="7" w:name="ZEqnNum507942"/>
+      <w:bookmarkStart w:id="8" w:name="ZEqnNum507942"/>
       <w:r>
         <w:instrText>(</w:instrText>
       </w:r>
@@ -2309,7 +2311,7 @@
       <w:r>
         <w:instrText>)</w:instrText>
       </w:r>
-      <w:bookmarkEnd w:id="7"/>
+      <w:bookmarkEnd w:id="8"/>
       <w:r>
         <w:fldChar w:fldCharType="end"/>
       </w:r>
@@ -2504,7 +2506,7 @@
           <v:shape id="_x0000_i1064" type="#_x0000_t75" style="width:333.1pt;height:43.2pt" o:ole="">
             <v:imagedata r:id="rId84" o:title=""/>
           </v:shape>
-          <o:OLEObject Type="Embed" ProgID="Equation.DSMT4" ShapeID="_x0000_i1064" DrawAspect="Content" ObjectID="_1573192940" r:id="rId85"/>
+          <o:OLEObject Type="Embed" ProgID="Equation.DSMT4" ShapeID="_x0000_i1064" DrawAspect="Content" ObjectID="_1573328513" r:id="rId85"/>
         </w:object>
       </w:r>
       <w:r>
@@ -2528,7 +2530,7 @@
       <w:r>
         <w:fldChar w:fldCharType="end"/>
       </w:r>
-      <w:bookmarkStart w:id="8" w:name="ZEqnNum259416"/>
+      <w:bookmarkStart w:id="9" w:name="ZEqnNum259416"/>
       <w:r>
         <w:instrText>(</w:instrText>
       </w:r>
@@ -2554,7 +2556,7 @@
       <w:r>
         <w:instrText>)</w:instrText>
       </w:r>
-      <w:bookmarkEnd w:id="8"/>
+      <w:bookmarkEnd w:id="9"/>
       <w:r>
         <w:fldChar w:fldCharType="end"/>
       </w:r>
@@ -2675,7 +2677,7 @@
           <v:shape id="_x0000_i1065" type="#_x0000_t75" style="width:137.1pt;height:23.15pt" o:ole="">
             <v:imagedata r:id="rId86" o:title=""/>
           </v:shape>
-          <o:OLEObject Type="Embed" ProgID="Equation.DSMT4" ShapeID="_x0000_i1065" DrawAspect="Content" ObjectID="_1573192941" r:id="rId87"/>
+          <o:OLEObject Type="Embed" ProgID="Equation.DSMT4" ShapeID="_x0000_i1065" DrawAspect="Content" ObjectID="_1573328514" r:id="rId87"/>
         </w:object>
       </w:r>
       <w:r>
@@ -2696,7 +2698,7 @@
       <w:r>
         <w:fldChar w:fldCharType="end"/>
       </w:r>
-      <w:bookmarkStart w:id="9" w:name="ZEqnNum712645"/>
+      <w:bookmarkStart w:id="10" w:name="ZEqnNum712645"/>
       <w:r>
         <w:instrText>(</w:instrText>
       </w:r>
@@ -2722,7 +2724,7 @@
       <w:r>
         <w:instrText>)</w:instrText>
       </w:r>
-      <w:bookmarkEnd w:id="9"/>
+      <w:bookmarkEnd w:id="10"/>
       <w:r>
         <w:fldChar w:fldCharType="end"/>
       </w:r>
@@ -2749,7 +2751,7 @@
           <v:shape id="_x0000_i1066" type="#_x0000_t75" style="width:31.3pt;height:18.15pt" o:ole="">
             <v:imagedata r:id="rId88" o:title=""/>
           </v:shape>
-          <o:OLEObject Type="Embed" ProgID="Equation.DSMT4" ShapeID="_x0000_i1066" DrawAspect="Content" ObjectID="_1573192942" r:id="rId89"/>
+          <o:OLEObject Type="Embed" ProgID="Equation.DSMT4" ShapeID="_x0000_i1066" DrawAspect="Content" ObjectID="_1573328515" r:id="rId89"/>
         </w:object>
       </w:r>
       <w:r>
@@ -2830,7 +2832,7 @@
           <v:shape id="_x0000_i1067" type="#_x0000_t75" style="width:33.8pt;height:16.9pt" o:ole="">
             <v:imagedata r:id="rId90" o:title=""/>
           </v:shape>
-          <o:OLEObject Type="Embed" ProgID="Equation.DSMT4" ShapeID="_x0000_i1067" DrawAspect="Content" ObjectID="_1573192943" r:id="rId91"/>
+          <o:OLEObject Type="Embed" ProgID="Equation.DSMT4" ShapeID="_x0000_i1067" DrawAspect="Content" ObjectID="_1573328516" r:id="rId91"/>
         </w:object>
       </w:r>
       <w:r>
@@ -3085,7 +3087,7 @@
           <v:shape id="_x0000_i1068" type="#_x0000_t75" style="width:306.15pt;height:45.1pt" o:ole="">
             <v:imagedata r:id="rId92" o:title=""/>
           </v:shape>
-          <o:OLEObject Type="Embed" ProgID="Equation.DSMT4" ShapeID="_x0000_i1068" DrawAspect="Content" ObjectID="_1573192944" r:id="rId93"/>
+          <o:OLEObject Type="Embed" ProgID="Equation.DSMT4" ShapeID="_x0000_i1068" DrawAspect="Content" ObjectID="_1573328517" r:id="rId93"/>
         </w:object>
       </w:r>
       <w:r>
@@ -3106,7 +3108,7 @@
       <w:r>
         <w:fldChar w:fldCharType="end"/>
       </w:r>
-      <w:bookmarkStart w:id="10" w:name="ZEqnNum980698"/>
+      <w:bookmarkStart w:id="11" w:name="ZEqnNum980698"/>
       <w:r>
         <w:instrText>(</w:instrText>
       </w:r>
@@ -3132,7 +3134,7 @@
       <w:r>
         <w:instrText>)</w:instrText>
       </w:r>
-      <w:bookmarkEnd w:id="10"/>
+      <w:bookmarkEnd w:id="11"/>
       <w:r>
         <w:fldChar w:fldCharType="end"/>
       </w:r>
@@ -3160,7 +3162,7 @@
           <v:shape id="_x0000_i1069" type="#_x0000_t75" style="width:144.65pt;height:21.9pt" o:ole="">
             <v:imagedata r:id="rId94" o:title=""/>
           </v:shape>
-          <o:OLEObject Type="Embed" ProgID="Equation.DSMT4" ShapeID="_x0000_i1069" DrawAspect="Content" ObjectID="_1573192945" r:id="rId95"/>
+          <o:OLEObject Type="Embed" ProgID="Equation.DSMT4" ShapeID="_x0000_i1069" DrawAspect="Content" ObjectID="_1573328518" r:id="rId95"/>
         </w:object>
       </w:r>
       <w:r>
@@ -3203,7 +3205,7 @@
           <v:shape id="_x0000_i1070" type="#_x0000_t75" style="width:231.05pt;height:43.2pt" o:ole="">
             <v:imagedata r:id="rId96" o:title=""/>
           </v:shape>
-          <o:OLEObject Type="Embed" ProgID="Equation.DSMT4" ShapeID="_x0000_i1070" DrawAspect="Content" ObjectID="_1573192946" r:id="rId97"/>
+          <o:OLEObject Type="Embed" ProgID="Equation.DSMT4" ShapeID="_x0000_i1070" DrawAspect="Content" ObjectID="_1573328519" r:id="rId97"/>
         </w:object>
       </w:r>
       <w:r>
@@ -3224,7 +3226,7 @@
       <w:r>
         <w:fldChar w:fldCharType="end"/>
       </w:r>
-      <w:bookmarkStart w:id="11" w:name="ZEqnNum894328"/>
+      <w:bookmarkStart w:id="12" w:name="ZEqnNum894328"/>
       <w:r>
         <w:instrText>(</w:instrText>
       </w:r>
@@ -3250,7 +3252,7 @@
       <w:r>
         <w:instrText>)</w:instrText>
       </w:r>
-      <w:bookmarkEnd w:id="11"/>
+      <w:bookmarkEnd w:id="12"/>
       <w:r>
         <w:fldChar w:fldCharType="end"/>
       </w:r>
@@ -3454,7 +3456,7 @@
           <v:shape id="_x0000_i1071" type="#_x0000_t75" style="width:55.7pt;height:20.05pt" o:ole="">
             <v:imagedata r:id="rId98" o:title=""/>
           </v:shape>
-          <o:OLEObject Type="Embed" ProgID="Equation.DSMT4" ShapeID="_x0000_i1071" DrawAspect="Content" ObjectID="_1573192947" r:id="rId99"/>
+          <o:OLEObject Type="Embed" ProgID="Equation.DSMT4" ShapeID="_x0000_i1071" DrawAspect="Content" ObjectID="_1573328520" r:id="rId99"/>
         </w:object>
       </w:r>
       <w:r>
@@ -3481,7 +3483,7 @@
           <v:shape id="_x0000_i1072" type="#_x0000_t75" style="width:324.95pt;height:87.05pt" o:ole="">
             <v:imagedata r:id="rId100" o:title=""/>
           </v:shape>
-          <o:OLEObject Type="Embed" ProgID="Equation.DSMT4" ShapeID="_x0000_i1072" DrawAspect="Content" ObjectID="_1573192948" r:id="rId101"/>
+          <o:OLEObject Type="Embed" ProgID="Equation.DSMT4" ShapeID="_x0000_i1072" DrawAspect="Content" ObjectID="_1573328521" r:id="rId101"/>
         </w:object>
       </w:r>
       <w:r>
@@ -3547,7 +3549,7 @@
           <v:shape id="_x0000_i1073" type="#_x0000_t75" style="width:323.05pt;height:87.05pt" o:ole="">
             <v:imagedata r:id="rId102" o:title=""/>
           </v:shape>
-          <o:OLEObject Type="Embed" ProgID="Equation.DSMT4" ShapeID="_x0000_i1073" DrawAspect="Content" ObjectID="_1573192949" r:id="rId103"/>
+          <o:OLEObject Type="Embed" ProgID="Equation.DSMT4" ShapeID="_x0000_i1073" DrawAspect="Content" ObjectID="_1573328522" r:id="rId103"/>
         </w:object>
       </w:r>
       <w:r>
@@ -3613,7 +3615,7 @@
           <v:shape id="_x0000_i1074" type="#_x0000_t75" style="width:135.25pt;height:38.8pt" o:ole="">
             <v:imagedata r:id="rId104" o:title=""/>
           </v:shape>
-          <o:OLEObject Type="Embed" ProgID="Equation.DSMT4" ShapeID="_x0000_i1074" DrawAspect="Content" ObjectID="_1573192950" r:id="rId105"/>
+          <o:OLEObject Type="Embed" ProgID="Equation.DSMT4" ShapeID="_x0000_i1074" DrawAspect="Content" ObjectID="_1573328523" r:id="rId105"/>
         </w:object>
       </w:r>
       <w:r>
@@ -3767,7 +3769,7 @@
           <v:shape id="_x0000_i1075" type="#_x0000_t75" style="width:78.9pt;height:38.8pt" o:ole="">
             <v:imagedata r:id="rId106" o:title=""/>
           </v:shape>
-          <o:OLEObject Type="Embed" ProgID="Equation.DSMT4" ShapeID="_x0000_i1075" DrawAspect="Content" ObjectID="_1573192951" r:id="rId107"/>
+          <o:OLEObject Type="Embed" ProgID="Equation.DSMT4" ShapeID="_x0000_i1075" DrawAspect="Content" ObjectID="_1573328524" r:id="rId107"/>
         </w:object>
       </w:r>
       <w:r>
@@ -3809,7 +3811,7 @@
           <v:shape id="_x0000_i1076" type="#_x0000_t75" style="width:199.7pt;height:38.8pt" o:ole="">
             <v:imagedata r:id="rId108" o:title=""/>
           </v:shape>
-          <o:OLEObject Type="Embed" ProgID="Equation.DSMT4" ShapeID="_x0000_i1076" DrawAspect="Content" ObjectID="_1573192952" r:id="rId109"/>
+          <o:OLEObject Type="Embed" ProgID="Equation.DSMT4" ShapeID="_x0000_i1076" DrawAspect="Content" ObjectID="_1573328525" r:id="rId109"/>
         </w:object>
       </w:r>
     </w:p>
@@ -3837,7 +3839,7 @@
           <v:shape id="_x0000_i1077" type="#_x0000_t75" style="width:23.15pt;height:18.15pt" o:ole="">
             <v:imagedata r:id="rId110" o:title=""/>
           </v:shape>
-          <o:OLEObject Type="Embed" ProgID="Equation.DSMT4" ShapeID="_x0000_i1077" DrawAspect="Content" ObjectID="_1573192953" r:id="rId111"/>
+          <o:OLEObject Type="Embed" ProgID="Equation.DSMT4" ShapeID="_x0000_i1077" DrawAspect="Content" ObjectID="_1573328526" r:id="rId111"/>
         </w:object>
       </w:r>
       <w:r>
@@ -3856,7 +3858,7 @@
           <v:shape id="_x0000_i1078" type="#_x0000_t75" style="width:21.9pt;height:21.3pt" o:ole="">
             <v:imagedata r:id="rId112" o:title=""/>
           </v:shape>
-          <o:OLEObject Type="Embed" ProgID="Equation.DSMT4" ShapeID="_x0000_i1078" DrawAspect="Content" ObjectID="_1573192954" r:id="rId113"/>
+          <o:OLEObject Type="Embed" ProgID="Equation.DSMT4" ShapeID="_x0000_i1078" DrawAspect="Content" ObjectID="_1573328527" r:id="rId113"/>
         </w:object>
       </w:r>
       <w:r>
@@ -3875,7 +3877,7 @@
           <v:shape id="_x0000_i1079" type="#_x0000_t75" style="width:16.9pt;height:18.8pt" o:ole="">
             <v:imagedata r:id="rId114" o:title=""/>
           </v:shape>
-          <o:OLEObject Type="Embed" ProgID="Equation.DSMT4" ShapeID="_x0000_i1079" DrawAspect="Content" ObjectID="_1573192955" r:id="rId115"/>
+          <o:OLEObject Type="Embed" ProgID="Equation.DSMT4" ShapeID="_x0000_i1079" DrawAspect="Content" ObjectID="_1573328528" r:id="rId115"/>
         </w:object>
       </w:r>
       <w:r>
@@ -3910,7 +3912,7 @@
           <v:shape id="_x0000_i1080" type="#_x0000_t75" style="width:386.3pt;height:38.8pt" o:ole="">
             <v:imagedata r:id="rId116" o:title=""/>
           </v:shape>
-          <o:OLEObject Type="Embed" ProgID="Equation.DSMT4" ShapeID="_x0000_i1080" DrawAspect="Content" ObjectID="_1573192956" r:id="rId117"/>
+          <o:OLEObject Type="Embed" ProgID="Equation.DSMT4" ShapeID="_x0000_i1080" DrawAspect="Content" ObjectID="_1573328529" r:id="rId117"/>
         </w:object>
       </w:r>
       <w:r>
@@ -3931,7 +3933,7 @@
       <w:r>
         <w:fldChar w:fldCharType="end"/>
       </w:r>
-      <w:bookmarkStart w:id="12" w:name="ZEqnNum333954"/>
+      <w:bookmarkStart w:id="13" w:name="ZEqnNum333954"/>
       <w:r>
         <w:instrText>(</w:instrText>
       </w:r>
@@ -3957,7 +3959,7 @@
       <w:r>
         <w:instrText>)</w:instrText>
       </w:r>
-      <w:bookmarkEnd w:id="12"/>
+      <w:bookmarkEnd w:id="13"/>
       <w:r>
         <w:fldChar w:fldCharType="end"/>
       </w:r>
@@ -3994,7 +3996,7 @@
           <v:shape id="_x0000_i1081" type="#_x0000_t75" style="width:147.15pt;height:120.2pt" o:ole="">
             <v:imagedata r:id="rId118" o:title=""/>
           </v:shape>
-          <o:OLEObject Type="Embed" ProgID="Equation.DSMT4" ShapeID="_x0000_i1081" DrawAspect="Content" ObjectID="_1573192957" r:id="rId119"/>
+          <o:OLEObject Type="Embed" ProgID="Equation.DSMT4" ShapeID="_x0000_i1081" DrawAspect="Content" ObjectID="_1573328530" r:id="rId119"/>
         </w:object>
       </w:r>
       <w:r>
@@ -4180,7 +4182,7 @@
           <v:shape id="_x0000_i1082" type="#_x0000_t75" style="width:231.05pt;height:40.7pt" o:ole="">
             <v:imagedata r:id="rId120" o:title=""/>
           </v:shape>
-          <o:OLEObject Type="Embed" ProgID="Equation.DSMT4" ShapeID="_x0000_i1082" DrawAspect="Content" ObjectID="_1573192958" r:id="rId121"/>
+          <o:OLEObject Type="Embed" ProgID="Equation.DSMT4" ShapeID="_x0000_i1082" DrawAspect="Content" ObjectID="_1573328531" r:id="rId121"/>
         </w:object>
       </w:r>
       <w:r>
@@ -4201,7 +4203,7 @@
       <w:r>
         <w:fldChar w:fldCharType="end"/>
       </w:r>
-      <w:bookmarkStart w:id="13" w:name="ZEqnNum321865"/>
+      <w:bookmarkStart w:id="14" w:name="ZEqnNum321865"/>
       <w:r>
         <w:instrText>(</w:instrText>
       </w:r>
@@ -4227,7 +4229,7 @@
       <w:r>
         <w:instrText>)</w:instrText>
       </w:r>
-      <w:bookmarkEnd w:id="13"/>
+      <w:bookmarkEnd w:id="14"/>
       <w:r>
         <w:fldChar w:fldCharType="end"/>
       </w:r>
@@ -4266,7 +4268,7 @@
           <v:shape id="_x0000_i1083" type="#_x0000_t75" style="width:13.75pt;height:18.8pt" o:ole="">
             <v:imagedata r:id="rId122" o:title=""/>
           </v:shape>
-          <o:OLEObject Type="Embed" ProgID="Equation.DSMT4" ShapeID="_x0000_i1083" DrawAspect="Content" ObjectID="_1573192959" r:id="rId123"/>
+          <o:OLEObject Type="Embed" ProgID="Equation.DSMT4" ShapeID="_x0000_i1083" DrawAspect="Content" ObjectID="_1573328532" r:id="rId123"/>
         </w:object>
       </w:r>
       <w:r>
@@ -4283,7 +4285,7 @@
           <v:shape id="_x0000_i1084" type="#_x0000_t75" style="width:15.05pt;height:21.3pt" o:ole="">
             <v:imagedata r:id="rId124" o:title=""/>
           </v:shape>
-          <o:OLEObject Type="Embed" ProgID="Equation.DSMT4" ShapeID="_x0000_i1084" DrawAspect="Content" ObjectID="_1573192960" r:id="rId125"/>
+          <o:OLEObject Type="Embed" ProgID="Equation.DSMT4" ShapeID="_x0000_i1084" DrawAspect="Content" ObjectID="_1573328533" r:id="rId125"/>
         </w:object>
       </w:r>
       <w:r>
@@ -4316,7 +4318,7 @@
           <v:shape id="_x0000_i1085" type="#_x0000_t75" style="width:152.75pt;height:23.15pt" o:ole="">
             <v:imagedata r:id="rId126" o:title=""/>
           </v:shape>
-          <o:OLEObject Type="Embed" ProgID="Equation.DSMT4" ShapeID="_x0000_i1085" DrawAspect="Content" ObjectID="_1573192961" r:id="rId127"/>
+          <o:OLEObject Type="Embed" ProgID="Equation.DSMT4" ShapeID="_x0000_i1085" DrawAspect="Content" ObjectID="_1573328534" r:id="rId127"/>
         </w:object>
       </w:r>
     </w:p>
@@ -4341,7 +4343,7 @@
           <v:shape id="_x0000_i1086" type="#_x0000_t75" style="width:78.25pt;height:25.05pt" o:ole="">
             <v:imagedata r:id="rId128" o:title=""/>
           </v:shape>
-          <o:OLEObject Type="Embed" ProgID="Equation.DSMT4" ShapeID="_x0000_i1086" DrawAspect="Content" ObjectID="_1573192962" r:id="rId129"/>
+          <o:OLEObject Type="Embed" ProgID="Equation.DSMT4" ShapeID="_x0000_i1086" DrawAspect="Content" ObjectID="_1573328535" r:id="rId129"/>
         </w:object>
       </w:r>
       <w:r>
@@ -4358,7 +4360,7 @@
           <v:shape id="_x0000_i1087" type="#_x0000_t75" style="width:103.3pt;height:36.3pt" o:ole="">
             <v:imagedata r:id="rId130" o:title=""/>
           </v:shape>
-          <o:OLEObject Type="Embed" ProgID="Equation.DSMT4" ShapeID="_x0000_i1087" DrawAspect="Content" ObjectID="_1573192963" r:id="rId131"/>
+          <o:OLEObject Type="Embed" ProgID="Equation.DSMT4" ShapeID="_x0000_i1087" DrawAspect="Content" ObjectID="_1573328536" r:id="rId131"/>
         </w:object>
       </w:r>
       <w:r>
@@ -4399,7 +4401,7 @@
           <v:shape id="_x0000_i1088" type="#_x0000_t75" style="width:40.7pt;height:21.9pt" o:ole="">
             <v:imagedata r:id="rId132" o:title=""/>
           </v:shape>
-          <o:OLEObject Type="Embed" ProgID="Equation.DSMT4" ShapeID="_x0000_i1088" DrawAspect="Content" ObjectID="_1573192964" r:id="rId133"/>
+          <o:OLEObject Type="Embed" ProgID="Equation.DSMT4" ShapeID="_x0000_i1088" DrawAspect="Content" ObjectID="_1573328537" r:id="rId133"/>
         </w:object>
       </w:r>
       <w:r>
@@ -4425,7 +4427,7 @@
           <v:shape id="_x0000_i1089" type="#_x0000_t75" style="width:140.85pt;height:21.9pt" o:ole="">
             <v:imagedata r:id="rId134" o:title=""/>
           </v:shape>
-          <o:OLEObject Type="Embed" ProgID="Equation.DSMT4" ShapeID="_x0000_i1089" DrawAspect="Content" ObjectID="_1573192965" r:id="rId135"/>
+          <o:OLEObject Type="Embed" ProgID="Equation.DSMT4" ShapeID="_x0000_i1089" DrawAspect="Content" ObjectID="_1573328538" r:id="rId135"/>
         </w:object>
       </w:r>
     </w:p>
@@ -4450,7 +4452,7 @@
           <v:shape id="_x0000_i1090" type="#_x0000_t75" style="width:72.65pt;height:18.8pt" o:ole="">
             <v:imagedata r:id="rId136" o:title=""/>
           </v:shape>
-          <o:OLEObject Type="Embed" ProgID="Equation.DSMT4" ShapeID="_x0000_i1090" DrawAspect="Content" ObjectID="_1573192966" r:id="rId137"/>
+          <o:OLEObject Type="Embed" ProgID="Equation.DSMT4" ShapeID="_x0000_i1090" DrawAspect="Content" ObjectID="_1573328539" r:id="rId137"/>
         </w:object>
       </w:r>
       <w:r>
@@ -4528,7 +4530,7 @@
           <v:shape id="_x0000_i1091" type="#_x0000_t75" style="width:229.75pt;height:85.15pt" o:ole="">
             <v:imagedata r:id="rId138" o:title=""/>
           </v:shape>
-          <o:OLEObject Type="Embed" ProgID="Equation.DSMT4" ShapeID="_x0000_i1091" DrawAspect="Content" ObjectID="_1573192967" r:id="rId139"/>
+          <o:OLEObject Type="Embed" ProgID="Equation.DSMT4" ShapeID="_x0000_i1091" DrawAspect="Content" ObjectID="_1573328540" r:id="rId139"/>
         </w:object>
       </w:r>
       <w:r>
@@ -4774,7 +4776,7 @@
           <v:shape id="_x0000_i1092" type="#_x0000_t75" style="width:388.15pt;height:93.3pt" o:ole="">
             <v:imagedata r:id="rId140" o:title=""/>
           </v:shape>
-          <o:OLEObject Type="Embed" ProgID="Equation.DSMT4" ShapeID="_x0000_i1092" DrawAspect="Content" ObjectID="_1573192968" r:id="rId141"/>
+          <o:OLEObject Type="Embed" ProgID="Equation.DSMT4" ShapeID="_x0000_i1092" DrawAspect="Content" ObjectID="_1573328541" r:id="rId141"/>
         </w:object>
       </w:r>
       <w:r>
@@ -4854,7 +4856,7 @@
           <v:shape id="_x0000_i1093" type="#_x0000_t75" style="width:45.7pt;height:38.8pt" o:ole="">
             <v:imagedata r:id="rId142" o:title=""/>
           </v:shape>
-          <o:OLEObject Type="Embed" ProgID="Equation.DSMT4" ShapeID="_x0000_i1093" DrawAspect="Content" ObjectID="_1573192969" r:id="rId143"/>
+          <o:OLEObject Type="Embed" ProgID="Equation.DSMT4" ShapeID="_x0000_i1093" DrawAspect="Content" ObjectID="_1573328542" r:id="rId143"/>
         </w:object>
       </w:r>
       <w:r>
@@ -4872,7 +4874,7 @@
           <v:shape id="_x0000_i1094" type="#_x0000_t75" style="width:110.2pt;height:40.7pt" o:ole="">
             <v:imagedata r:id="rId144" o:title=""/>
           </v:shape>
-          <o:OLEObject Type="Embed" ProgID="Equation.DSMT4" ShapeID="_x0000_i1094" DrawAspect="Content" ObjectID="_1573192970" r:id="rId145"/>
+          <o:OLEObject Type="Embed" ProgID="Equation.DSMT4" ShapeID="_x0000_i1094" DrawAspect="Content" ObjectID="_1573328543" r:id="rId145"/>
         </w:object>
       </w:r>
       <w:r>
@@ -4910,7 +4912,7 @@
           <v:shape id="_x0000_i1095" type="#_x0000_t75" style="width:98.3pt;height:38.2pt" o:ole="">
             <v:imagedata r:id="rId146" o:title=""/>
           </v:shape>
-          <o:OLEObject Type="Embed" ProgID="Equation.DSMT4" ShapeID="_x0000_i1095" DrawAspect="Content" ObjectID="_1573192971" r:id="rId147"/>
+          <o:OLEObject Type="Embed" ProgID="Equation.DSMT4" ShapeID="_x0000_i1095" DrawAspect="Content" ObjectID="_1573328544" r:id="rId147"/>
         </w:object>
       </w:r>
     </w:p>
@@ -4944,7 +4946,7 @@
           <v:shape id="_x0000_i1096" type="#_x0000_t75" style="width:103.95pt;height:38.8pt" o:ole="">
             <v:imagedata r:id="rId148" o:title=""/>
           </v:shape>
-          <o:OLEObject Type="Embed" ProgID="Equation.DSMT4" ShapeID="_x0000_i1096" DrawAspect="Content" ObjectID="_1573192972" r:id="rId149"/>
+          <o:OLEObject Type="Embed" ProgID="Equation.DSMT4" ShapeID="_x0000_i1096" DrawAspect="Content" ObjectID="_1573328545" r:id="rId149"/>
         </w:object>
       </w:r>
       <w:r>
@@ -5043,10 +5045,10 @@
           <w:szCs w:val="28"/>
         </w:rPr>
         <w:object w:dxaOrig="800" w:dyaOrig="380">
-          <v:shape id="_x0000_i1157" type="#_x0000_t75" style="width:40.05pt;height:18.8pt" o:ole="">
+          <v:shape id="_x0000_i1097" type="#_x0000_t75" style="width:40.05pt;height:18.8pt" o:ole="">
             <v:imagedata r:id="rId150" o:title=""/>
           </v:shape>
-          <o:OLEObject Type="Embed" ProgID="Equation.DSMT4" ShapeID="_x0000_i1157" DrawAspect="Content" ObjectID="_1573192973" r:id="rId151"/>
+          <o:OLEObject Type="Embed" ProgID="Equation.DSMT4" ShapeID="_x0000_i1097" DrawAspect="Content" ObjectID="_1573328546" r:id="rId151"/>
         </w:object>
       </w:r>
       <w:r>
@@ -5214,10 +5216,10 @@
           <w:position w:val="-120"/>
         </w:rPr>
         <w:object w:dxaOrig="3420" w:dyaOrig="2540">
-          <v:shape id="_x0000_i1097" type="#_x0000_t75" style="width:170.9pt;height:127.1pt" o:ole="">
+          <v:shape id="_x0000_i1098" type="#_x0000_t75" style="width:170.9pt;height:127.1pt" o:ole="">
             <v:imagedata r:id="rId152" o:title=""/>
           </v:shape>
-          <o:OLEObject Type="Embed" ProgID="Equation.DSMT4" ShapeID="_x0000_i1097" DrawAspect="Content" ObjectID="_1573192974" r:id="rId153"/>
+          <o:OLEObject Type="Embed" ProgID="Equation.DSMT4" ShapeID="_x0000_i1098" DrawAspect="Content" ObjectID="_1573328547" r:id="rId153"/>
         </w:object>
       </w:r>
       <w:r>
@@ -5238,7 +5240,7 @@
       <w:r>
         <w:fldChar w:fldCharType="end"/>
       </w:r>
-      <w:bookmarkStart w:id="14" w:name="ZEqnNum595411"/>
+      <w:bookmarkStart w:id="15" w:name="ZEqnNum595411"/>
       <w:r>
         <w:instrText>(</w:instrText>
       </w:r>
@@ -5264,7 +5266,7 @@
       <w:r>
         <w:instrText>)</w:instrText>
       </w:r>
-      <w:bookmarkEnd w:id="14"/>
+      <w:bookmarkEnd w:id="15"/>
       <w:r>
         <w:fldChar w:fldCharType="end"/>
       </w:r>
@@ -5286,10 +5288,10 @@
           <w:position w:val="-28"/>
         </w:rPr>
         <w:object w:dxaOrig="4420" w:dyaOrig="720">
-          <v:shape id="_x0000_i1098" type="#_x0000_t75" style="width:221pt;height:36.3pt" o:ole="">
+          <v:shape id="_x0000_i1099" type="#_x0000_t75" style="width:221pt;height:36.3pt" o:ole="">
             <v:imagedata r:id="rId154" o:title=""/>
           </v:shape>
-          <o:OLEObject Type="Embed" ProgID="Equation.DSMT4" ShapeID="_x0000_i1098" DrawAspect="Content" ObjectID="_1573192975" r:id="rId155"/>
+          <o:OLEObject Type="Embed" ProgID="Equation.DSMT4" ShapeID="_x0000_i1099" DrawAspect="Content" ObjectID="_1573328548" r:id="rId155"/>
         </w:object>
       </w:r>
       <w:r>
@@ -5356,10 +5358,10 @@
           <w:position w:val="-32"/>
         </w:rPr>
         <w:object w:dxaOrig="5800" w:dyaOrig="760">
-          <v:shape id="_x0000_i1099" type="#_x0000_t75" style="width:289.9pt;height:38.2pt" o:ole="">
+          <v:shape id="_x0000_i1100" type="#_x0000_t75" style="width:289.9pt;height:38.2pt" o:ole="">
             <v:imagedata r:id="rId156" o:title=""/>
           </v:shape>
-          <o:OLEObject Type="Embed" ProgID="Equation.DSMT4" ShapeID="_x0000_i1099" DrawAspect="Content" ObjectID="_1573192976" r:id="rId157"/>
+          <o:OLEObject Type="Embed" ProgID="Equation.DSMT4" ShapeID="_x0000_i1100" DrawAspect="Content" ObjectID="_1573328549" r:id="rId157"/>
         </w:object>
       </w:r>
       <w:r>
@@ -5426,10 +5428,10 @@
           <w:position w:val="-16"/>
         </w:rPr>
         <w:object w:dxaOrig="3420" w:dyaOrig="440">
-          <v:shape id="_x0000_i1100" type="#_x0000_t75" style="width:170.9pt;height:21.9pt" o:ole="">
+          <v:shape id="_x0000_i1101" type="#_x0000_t75" style="width:170.9pt;height:21.9pt" o:ole="">
             <v:imagedata r:id="rId158" o:title=""/>
           </v:shape>
-          <o:OLEObject Type="Embed" ProgID="Equation.DSMT4" ShapeID="_x0000_i1100" DrawAspect="Content" ObjectID="_1573192977" r:id="rId159"/>
+          <o:OLEObject Type="Embed" ProgID="Equation.DSMT4" ShapeID="_x0000_i1101" DrawAspect="Content" ObjectID="_1573328550" r:id="rId159"/>
         </w:object>
       </w:r>
       <w:r>
@@ -5450,6 +5452,7 @@
       <w:r>
         <w:fldChar w:fldCharType="end"/>
       </w:r>
+      <w:bookmarkStart w:id="16" w:name="ZEqnNum993783"/>
       <w:r>
         <w:instrText>(</w:instrText>
       </w:r>
@@ -5475,6 +5478,7 @@
       <w:r>
         <w:instrText>)</w:instrText>
       </w:r>
+      <w:bookmarkEnd w:id="16"/>
       <w:r>
         <w:fldChar w:fldCharType="end"/>
       </w:r>
@@ -5496,10 +5500,10 @@
           <w:position w:val="-12"/>
         </w:rPr>
         <w:object w:dxaOrig="2320" w:dyaOrig="420">
-          <v:shape id="_x0000_i1101" type="#_x0000_t75" style="width:115.85pt;height:21.3pt" o:ole="">
+          <v:shape id="_x0000_i1102" type="#_x0000_t75" style="width:115.85pt;height:21.3pt" o:ole="">
             <v:imagedata r:id="rId160" o:title=""/>
           </v:shape>
-          <o:OLEObject Type="Embed" ProgID="Equation.DSMT4" ShapeID="_x0000_i1101" DrawAspect="Content" ObjectID="_1573192978" r:id="rId161"/>
+          <o:OLEObject Type="Embed" ProgID="Equation.DSMT4" ShapeID="_x0000_i1102" DrawAspect="Content" ObjectID="_1573328551" r:id="rId161"/>
         </w:object>
       </w:r>
       <w:r>
@@ -5520,7 +5524,7 @@
       <w:r>
         <w:fldChar w:fldCharType="end"/>
       </w:r>
-      <w:bookmarkStart w:id="15" w:name="ZEqnNum135300"/>
+      <w:bookmarkStart w:id="17" w:name="ZEqnNum135300"/>
       <w:r>
         <w:instrText>(</w:instrText>
       </w:r>
@@ -5546,7 +5550,7 @@
       <w:r>
         <w:instrText>)</w:instrText>
       </w:r>
-      <w:bookmarkEnd w:id="15"/>
+      <w:bookmarkEnd w:id="17"/>
       <w:r>
         <w:fldChar w:fldCharType="end"/>
       </w:r>
@@ -5833,10 +5837,10 @@
           <w:position w:val="-12"/>
         </w:rPr>
         <w:object w:dxaOrig="1480" w:dyaOrig="420">
-          <v:shape id="_x0000_i1102" type="#_x0000_t75" style="width:73.9pt;height:21.3pt" o:ole="">
+          <v:shape id="_x0000_i1103" type="#_x0000_t75" style="width:73.9pt;height:21.3pt" o:ole="">
             <v:imagedata r:id="rId162" o:title=""/>
           </v:shape>
-          <o:OLEObject Type="Embed" ProgID="Equation.DSMT4" ShapeID="_x0000_i1102" DrawAspect="Content" ObjectID="_1573192979" r:id="rId163"/>
+          <o:OLEObject Type="Embed" ProgID="Equation.DSMT4" ShapeID="_x0000_i1103" DrawAspect="Content" ObjectID="_1573328552" r:id="rId163"/>
         </w:object>
       </w:r>
       <w:r>
@@ -5850,10 +5854,10 @@
           <w:position w:val="-12"/>
         </w:rPr>
         <w:object w:dxaOrig="1600" w:dyaOrig="420">
-          <v:shape id="_x0000_i1103" type="#_x0000_t75" style="width:80.15pt;height:21.3pt" o:ole="">
+          <v:shape id="_x0000_i1104" type="#_x0000_t75" style="width:80.15pt;height:21.3pt" o:ole="">
             <v:imagedata r:id="rId164" o:title=""/>
           </v:shape>
-          <o:OLEObject Type="Embed" ProgID="Equation.DSMT4" ShapeID="_x0000_i1103" DrawAspect="Content" ObjectID="_1573192980" r:id="rId165"/>
+          <o:OLEObject Type="Embed" ProgID="Equation.DSMT4" ShapeID="_x0000_i1104" DrawAspect="Content" ObjectID="_1573328553" r:id="rId165"/>
         </w:object>
       </w:r>
       <w:r>
@@ -5867,10 +5871,10 @@
           <w:position w:val="-12"/>
         </w:rPr>
         <w:object w:dxaOrig="1300" w:dyaOrig="380">
-          <v:shape id="_x0000_i1104" type="#_x0000_t75" style="width:65.1pt;height:18.8pt" o:ole="">
+          <v:shape id="_x0000_i1105" type="#_x0000_t75" style="width:65.1pt;height:18.8pt" o:ole="">
             <v:imagedata r:id="rId166" o:title=""/>
           </v:shape>
-          <o:OLEObject Type="Embed" ProgID="Equation.DSMT4" ShapeID="_x0000_i1104" DrawAspect="Content" ObjectID="_1573192981" r:id="rId167"/>
+          <o:OLEObject Type="Embed" ProgID="Equation.DSMT4" ShapeID="_x0000_i1105" DrawAspect="Content" ObjectID="_1573328554" r:id="rId167"/>
         </w:object>
       </w:r>
       <w:r>
@@ -5884,10 +5888,10 @@
           <w:position w:val="-12"/>
         </w:rPr>
         <w:object w:dxaOrig="1240" w:dyaOrig="380">
-          <v:shape id="_x0000_i1105" type="#_x0000_t75" style="width:62pt;height:18.8pt" o:ole="">
+          <v:shape id="_x0000_i1106" type="#_x0000_t75" style="width:62pt;height:18.8pt" o:ole="">
             <v:imagedata r:id="rId168" o:title=""/>
           </v:shape>
-          <o:OLEObject Type="Embed" ProgID="Equation.DSMT4" ShapeID="_x0000_i1105" DrawAspect="Content" ObjectID="_1573192982" r:id="rId169"/>
+          <o:OLEObject Type="Embed" ProgID="Equation.DSMT4" ShapeID="_x0000_i1106" DrawAspect="Content" ObjectID="_1573328555" r:id="rId169"/>
         </w:object>
       </w:r>
       <w:r>
@@ -5901,10 +5905,10 @@
           <w:position w:val="-12"/>
         </w:rPr>
         <w:object w:dxaOrig="1440" w:dyaOrig="380">
-          <v:shape id="_x0000_i1106" type="#_x0000_t75" style="width:1in;height:18.8pt" o:ole="">
+          <v:shape id="_x0000_i1107" type="#_x0000_t75" style="width:1in;height:18.8pt" o:ole="">
             <v:imagedata r:id="rId170" o:title=""/>
           </v:shape>
-          <o:OLEObject Type="Embed" ProgID="Equation.DSMT4" ShapeID="_x0000_i1106" DrawAspect="Content" ObjectID="_1573192983" r:id="rId171"/>
+          <o:OLEObject Type="Embed" ProgID="Equation.DSMT4" ShapeID="_x0000_i1107" DrawAspect="Content" ObjectID="_1573328556" r:id="rId171"/>
         </w:object>
       </w:r>
       <w:r>
@@ -5918,10 +5922,10 @@
           <w:position w:val="-12"/>
         </w:rPr>
         <w:object w:dxaOrig="1480" w:dyaOrig="420">
-          <v:shape id="_x0000_i1107" type="#_x0000_t75" style="width:73.9pt;height:21.3pt" o:ole="">
+          <v:shape id="_x0000_i1108" type="#_x0000_t75" style="width:73.9pt;height:21.3pt" o:ole="">
             <v:imagedata r:id="rId172" o:title=""/>
           </v:shape>
-          <o:OLEObject Type="Embed" ProgID="Equation.DSMT4" ShapeID="_x0000_i1107" DrawAspect="Content" ObjectID="_1573192984" r:id="rId173"/>
+          <o:OLEObject Type="Embed" ProgID="Equation.DSMT4" ShapeID="_x0000_i1108" DrawAspect="Content" ObjectID="_1573328557" r:id="rId173"/>
         </w:object>
       </w:r>
       <w:r>
@@ -6042,10 +6046,10 @@
           <w:position w:val="-120"/>
         </w:rPr>
         <w:object w:dxaOrig="3420" w:dyaOrig="2540">
-          <v:shape id="_x0000_i1108" type="#_x0000_t75" style="width:170.9pt;height:127.1pt" o:ole="">
+          <v:shape id="_x0000_i1109" type="#_x0000_t75" style="width:170.9pt;height:127.1pt" o:ole="">
             <v:imagedata r:id="rId174" o:title=""/>
           </v:shape>
-          <o:OLEObject Type="Embed" ProgID="Equation.DSMT4" ShapeID="_x0000_i1108" DrawAspect="Content" ObjectID="_1573192985" r:id="rId175"/>
+          <o:OLEObject Type="Embed" ProgID="Equation.DSMT4" ShapeID="_x0000_i1109" DrawAspect="Content" ObjectID="_1573328558" r:id="rId175"/>
         </w:object>
       </w:r>
       <w:r>
@@ -6066,7 +6070,7 @@
       <w:r>
         <w:fldChar w:fldCharType="end"/>
       </w:r>
-      <w:bookmarkStart w:id="16" w:name="ZEqnNum937162"/>
+      <w:bookmarkStart w:id="18" w:name="ZEqnNum937162"/>
       <w:r>
         <w:instrText>(</w:instrText>
       </w:r>
@@ -6092,7 +6096,7 @@
       <w:r>
         <w:instrText>)</w:instrText>
       </w:r>
-      <w:bookmarkEnd w:id="16"/>
+      <w:bookmarkEnd w:id="18"/>
       <w:r>
         <w:fldChar w:fldCharType="end"/>
       </w:r>
@@ -6114,10 +6118,10 @@
           <w:position w:val="-28"/>
         </w:rPr>
         <w:object w:dxaOrig="3879" w:dyaOrig="720">
-          <v:shape id="_x0000_i1109" type="#_x0000_t75" style="width:194.1pt;height:36.3pt" o:ole="">
+          <v:shape id="_x0000_i1110" type="#_x0000_t75" style="width:194.1pt;height:36.3pt" o:ole="">
             <v:imagedata r:id="rId176" o:title=""/>
           </v:shape>
-          <o:OLEObject Type="Embed" ProgID="Equation.DSMT4" ShapeID="_x0000_i1109" DrawAspect="Content" ObjectID="_1573192986" r:id="rId177"/>
+          <o:OLEObject Type="Embed" ProgID="Equation.DSMT4" ShapeID="_x0000_i1110" DrawAspect="Content" ObjectID="_1573328559" r:id="rId177"/>
         </w:object>
       </w:r>
       <w:r>
@@ -6138,7 +6142,7 @@
       <w:r>
         <w:fldChar w:fldCharType="end"/>
       </w:r>
-      <w:bookmarkStart w:id="17" w:name="ZEqnNum398275"/>
+      <w:bookmarkStart w:id="19" w:name="ZEqnNum398275"/>
       <w:r>
         <w:instrText>(</w:instrText>
       </w:r>
@@ -6164,7 +6168,7 @@
       <w:r>
         <w:instrText>)</w:instrText>
       </w:r>
-      <w:bookmarkEnd w:id="17"/>
+      <w:bookmarkEnd w:id="19"/>
       <w:r>
         <w:fldChar w:fldCharType="end"/>
       </w:r>
@@ -6186,10 +6190,10 @@
           <w:position w:val="-32"/>
         </w:rPr>
         <w:object w:dxaOrig="6120" w:dyaOrig="760">
-          <v:shape id="_x0000_i1110" type="#_x0000_t75" style="width:306.15pt;height:38.2pt" o:ole="">
+          <v:shape id="_x0000_i1111" type="#_x0000_t75" style="width:306.15pt;height:38.2pt" o:ole="">
             <v:imagedata r:id="rId178" o:title=""/>
           </v:shape>
-          <o:OLEObject Type="Embed" ProgID="Equation.DSMT4" ShapeID="_x0000_i1110" DrawAspect="Content" ObjectID="_1573192987" r:id="rId179"/>
+          <o:OLEObject Type="Embed" ProgID="Equation.DSMT4" ShapeID="_x0000_i1111" DrawAspect="Content" ObjectID="_1573328560" r:id="rId179"/>
         </w:object>
       </w:r>
       <w:r>
@@ -6210,7 +6214,7 @@
       <w:r>
         <w:fldChar w:fldCharType="end"/>
       </w:r>
-      <w:bookmarkStart w:id="18" w:name="ZEqnNum398257"/>
+      <w:bookmarkStart w:id="20" w:name="ZEqnNum398257"/>
       <w:r>
         <w:instrText>(</w:instrText>
       </w:r>
@@ -6236,7 +6240,7 @@
       <w:r>
         <w:instrText>)</w:instrText>
       </w:r>
-      <w:bookmarkEnd w:id="18"/>
+      <w:bookmarkEnd w:id="20"/>
       <w:r>
         <w:fldChar w:fldCharType="end"/>
       </w:r>
@@ -6259,10 +6263,10 @@
           <w:position w:val="-16"/>
         </w:rPr>
         <w:object w:dxaOrig="3040" w:dyaOrig="440">
-          <v:shape id="_x0000_i1111" type="#_x0000_t75" style="width:152.15pt;height:21.9pt" o:ole="">
+          <v:shape id="_x0000_i1112" type="#_x0000_t75" style="width:152.15pt;height:21.9pt" o:ole="">
             <v:imagedata r:id="rId180" o:title=""/>
           </v:shape>
-          <o:OLEObject Type="Embed" ProgID="Equation.DSMT4" ShapeID="_x0000_i1111" DrawAspect="Content" ObjectID="_1573192988" r:id="rId181"/>
+          <o:OLEObject Type="Embed" ProgID="Equation.DSMT4" ShapeID="_x0000_i1112" DrawAspect="Content" ObjectID="_1573328561" r:id="rId181"/>
         </w:object>
       </w:r>
       <w:r>
@@ -6283,7 +6287,7 @@
       <w:r>
         <w:fldChar w:fldCharType="end"/>
       </w:r>
-      <w:bookmarkStart w:id="19" w:name="ZEqnNum278552"/>
+      <w:bookmarkStart w:id="21" w:name="ZEqnNum278552"/>
       <w:r>
         <w:instrText>(</w:instrText>
       </w:r>
@@ -6309,7 +6313,7 @@
       <w:r>
         <w:instrText>)</w:instrText>
       </w:r>
-      <w:bookmarkEnd w:id="19"/>
+      <w:bookmarkEnd w:id="21"/>
       <w:r>
         <w:fldChar w:fldCharType="end"/>
       </w:r>
@@ -6331,10 +6335,10 @@
           <w:position w:val="-12"/>
         </w:rPr>
         <w:object w:dxaOrig="2100" w:dyaOrig="360">
-          <v:shape id="_x0000_i1112" type="#_x0000_t75" style="width:105.2pt;height:18.15pt" o:ole="">
+          <v:shape id="_x0000_i1113" type="#_x0000_t75" style="width:105.2pt;height:18.15pt" o:ole="">
             <v:imagedata r:id="rId182" o:title=""/>
           </v:shape>
-          <o:OLEObject Type="Embed" ProgID="Equation.DSMT4" ShapeID="_x0000_i1112" DrawAspect="Content" ObjectID="_1573192989" r:id="rId183"/>
+          <o:OLEObject Type="Embed" ProgID="Equation.DSMT4" ShapeID="_x0000_i1113" DrawAspect="Content" ObjectID="_1573328562" r:id="rId183"/>
         </w:object>
       </w:r>
       <w:r>
@@ -6355,7 +6359,7 @@
       <w:r>
         <w:fldChar w:fldCharType="end"/>
       </w:r>
-      <w:bookmarkStart w:id="20" w:name="ZEqnNum674164"/>
+      <w:bookmarkStart w:id="22" w:name="ZEqnNum674164"/>
       <w:r>
         <w:instrText>(</w:instrText>
       </w:r>
@@ -6381,7 +6385,7 @@
       <w:r>
         <w:instrText>)</w:instrText>
       </w:r>
-      <w:bookmarkEnd w:id="20"/>
+      <w:bookmarkEnd w:id="22"/>
       <w:r>
         <w:fldChar w:fldCharType="end"/>
       </w:r>
@@ -6473,10 +6477,10 @@
           <w:lang w:val="ru-RU" w:eastAsia="zh-CN"/>
         </w:rPr>
         <w:object w:dxaOrig="200" w:dyaOrig="220">
-          <v:shape id="_x0000_i1113" type="#_x0000_t75" style="width:10pt;height:11.25pt" o:ole="">
+          <v:shape id="_x0000_i1114" type="#_x0000_t75" style="width:10pt;height:11.25pt" o:ole="">
             <v:imagedata r:id="rId184" o:title=""/>
           </v:shape>
-          <o:OLEObject Type="Embed" ProgID="Equation.DSMT4" ShapeID="_x0000_i1113" DrawAspect="Content" ObjectID="_1573192990" r:id="rId185"/>
+          <o:OLEObject Type="Embed" ProgID="Equation.DSMT4" ShapeID="_x0000_i1114" DrawAspect="Content" ObjectID="_1573328563" r:id="rId185"/>
         </w:object>
       </w:r>
       <w:r>
@@ -6500,10 +6504,10 @@
           <w:lang w:val="ru-RU"/>
         </w:rPr>
         <w:object w:dxaOrig="200" w:dyaOrig="300">
-          <v:shape id="_x0000_i1114" type="#_x0000_t75" style="width:10pt;height:15.05pt" o:ole="">
+          <v:shape id="_x0000_i1115" type="#_x0000_t75" style="width:10pt;height:15.05pt" o:ole="">
             <v:imagedata r:id="rId186" o:title=""/>
           </v:shape>
-          <o:OLEObject Type="Embed" ProgID="Equation.DSMT4" ShapeID="_x0000_i1114" DrawAspect="Content" ObjectID="_1573192991" r:id="rId187"/>
+          <o:OLEObject Type="Embed" ProgID="Equation.DSMT4" ShapeID="_x0000_i1115" DrawAspect="Content" ObjectID="_1573328564" r:id="rId187"/>
         </w:object>
       </w:r>
       <w:r>
@@ -6520,10 +6524,10 @@
           <w:lang w:val="ru-RU"/>
         </w:rPr>
         <w:object w:dxaOrig="320" w:dyaOrig="279">
-          <v:shape id="_x0000_i1115" type="#_x0000_t75" style="width:16.3pt;height:13.75pt" o:ole="">
+          <v:shape id="_x0000_i1116" type="#_x0000_t75" style="width:16.3pt;height:13.75pt" o:ole="">
             <v:imagedata r:id="rId188" o:title=""/>
           </v:shape>
-          <o:OLEObject Type="Embed" ProgID="Equation.DSMT4" ShapeID="_x0000_i1115" DrawAspect="Content" ObjectID="_1573192992" r:id="rId189"/>
+          <o:OLEObject Type="Embed" ProgID="Equation.DSMT4" ShapeID="_x0000_i1116" DrawAspect="Content" ObjectID="_1573328565" r:id="rId189"/>
         </w:object>
       </w:r>
       <w:r>
@@ -6645,10 +6649,10 @@
           <w:position w:val="-116"/>
         </w:rPr>
         <w:object w:dxaOrig="3120" w:dyaOrig="2460">
-          <v:shape id="_x0000_i1116" type="#_x0000_t75" style="width:155.9pt;height:122.7pt" o:ole="">
+          <v:shape id="_x0000_i1117" type="#_x0000_t75" style="width:155.9pt;height:122.7pt" o:ole="">
             <v:imagedata r:id="rId190" o:title=""/>
           </v:shape>
-          <o:OLEObject Type="Embed" ProgID="Equation.DSMT4" ShapeID="_x0000_i1116" DrawAspect="Content" ObjectID="_1573192993" r:id="rId191"/>
+          <o:OLEObject Type="Embed" ProgID="Equation.DSMT4" ShapeID="_x0000_i1117" DrawAspect="Content" ObjectID="_1573328566" r:id="rId191"/>
         </w:object>
       </w:r>
       <w:r>
@@ -6669,7 +6673,7 @@
       <w:r>
         <w:fldChar w:fldCharType="end"/>
       </w:r>
-      <w:bookmarkStart w:id="21" w:name="ZEqnNum894673"/>
+      <w:bookmarkStart w:id="23" w:name="ZEqnNum894673"/>
       <w:r>
         <w:instrText>(</w:instrText>
       </w:r>
@@ -6695,7 +6699,7 @@
       <w:r>
         <w:instrText>)</w:instrText>
       </w:r>
-      <w:bookmarkEnd w:id="21"/>
+      <w:bookmarkEnd w:id="23"/>
       <w:r>
         <w:fldChar w:fldCharType="end"/>
       </w:r>
@@ -6771,10 +6775,10 @@
           <w:lang w:val="ru-RU"/>
         </w:rPr>
         <w:object w:dxaOrig="240" w:dyaOrig="300">
-          <v:shape id="_x0000_i1117" type="#_x0000_t75" style="width:11.9pt;height:15.05pt" o:ole="">
+          <v:shape id="_x0000_i1118" type="#_x0000_t75" style="width:11.9pt;height:15.05pt" o:ole="">
             <v:imagedata r:id="rId192" o:title=""/>
           </v:shape>
-          <o:OLEObject Type="Embed" ProgID="Equation.DSMT4" ShapeID="_x0000_i1117" DrawAspect="Content" ObjectID="_1573192994" r:id="rId193"/>
+          <o:OLEObject Type="Embed" ProgID="Equation.DSMT4" ShapeID="_x0000_i1118" DrawAspect="Content" ObjectID="_1573328567" r:id="rId193"/>
         </w:object>
       </w:r>
       <w:r>
@@ -6788,10 +6792,10 @@
           <w:position w:val="-6"/>
         </w:rPr>
         <w:object w:dxaOrig="220" w:dyaOrig="240">
-          <v:shape id="_x0000_i1118" type="#_x0000_t75" style="width:11.25pt;height:11.9pt" o:ole="">
+          <v:shape id="_x0000_i1119" type="#_x0000_t75" style="width:11.25pt;height:11.9pt" o:ole="">
             <v:imagedata r:id="rId194" o:title=""/>
           </v:shape>
-          <o:OLEObject Type="Embed" ProgID="Equation.DSMT4" ShapeID="_x0000_i1118" DrawAspect="Content" ObjectID="_1573192995" r:id="rId195"/>
+          <o:OLEObject Type="Embed" ProgID="Equation.DSMT4" ShapeID="_x0000_i1119" DrawAspect="Content" ObjectID="_1573328568" r:id="rId195"/>
         </w:object>
       </w:r>
       <w:r>
@@ -6888,10 +6892,10 @@
           <w:szCs w:val="28"/>
         </w:rPr>
         <w:object w:dxaOrig="340" w:dyaOrig="340">
-          <v:shape id="_x0000_i1119" type="#_x0000_t75" style="width:16.9pt;height:16.9pt" o:ole="">
+          <v:shape id="_x0000_i1120" type="#_x0000_t75" style="width:16.9pt;height:16.9pt" o:ole="">
             <v:imagedata r:id="rId196" o:title=""/>
           </v:shape>
-          <o:OLEObject Type="Embed" ProgID="Equation.DSMT4" ShapeID="_x0000_i1119" DrawAspect="Content" ObjectID="_1573192996" r:id="rId197"/>
+          <o:OLEObject Type="Embed" ProgID="Equation.DSMT4" ShapeID="_x0000_i1120" DrawAspect="Content" ObjectID="_1573328569" r:id="rId197"/>
         </w:object>
       </w:r>
       <w:r>
@@ -7109,10 +7113,10 @@
           <w:position w:val="-130"/>
         </w:rPr>
         <w:object w:dxaOrig="7460" w:dyaOrig="2740">
-          <v:shape id="_x0000_i1120" type="#_x0000_t75" style="width:373.15pt;height:137.1pt" o:ole="">
+          <v:shape id="_x0000_i1121" type="#_x0000_t75" style="width:373.15pt;height:137.1pt" o:ole="">
             <v:imagedata r:id="rId198" o:title=""/>
           </v:shape>
-          <o:OLEObject Type="Embed" ProgID="Equation.DSMT4" ShapeID="_x0000_i1120" DrawAspect="Content" ObjectID="_1573192997" r:id="rId199"/>
+          <o:OLEObject Type="Embed" ProgID="Equation.DSMT4" ShapeID="_x0000_i1121" DrawAspect="Content" ObjectID="_1573328570" r:id="rId199"/>
         </w:object>
       </w:r>
       <w:r>
@@ -7133,7 +7137,7 @@
       <w:r>
         <w:fldChar w:fldCharType="end"/>
       </w:r>
-      <w:bookmarkStart w:id="22" w:name="ZEqnNum883332"/>
+      <w:bookmarkStart w:id="24" w:name="ZEqnNum883332"/>
       <w:r>
         <w:instrText>(</w:instrText>
       </w:r>
@@ -7159,7 +7163,7 @@
       <w:r>
         <w:instrText>)</w:instrText>
       </w:r>
-      <w:bookmarkEnd w:id="22"/>
+      <w:bookmarkEnd w:id="24"/>
       <w:r>
         <w:fldChar w:fldCharType="end"/>
       </w:r>
@@ -7227,10 +7231,10 @@
           <w:position w:val="-10"/>
         </w:rPr>
         <w:object w:dxaOrig="240" w:dyaOrig="279">
-          <v:shape id="_x0000_i1121" type="#_x0000_t75" style="width:11.9pt;height:13.75pt" o:ole="">
+          <v:shape id="_x0000_i1122" type="#_x0000_t75" style="width:11.9pt;height:13.75pt" o:ole="">
             <v:imagedata r:id="rId200" o:title=""/>
           </v:shape>
-          <o:OLEObject Type="Embed" ProgID="Equation.DSMT4" ShapeID="_x0000_i1121" DrawAspect="Content" ObjectID="_1573192998" r:id="rId201"/>
+          <o:OLEObject Type="Embed" ProgID="Equation.DSMT4" ShapeID="_x0000_i1122" DrawAspect="Content" ObjectID="_1573328571" r:id="rId201"/>
         </w:object>
       </w:r>
       <w:r>
@@ -7255,10 +7259,10 @@
           <w:lang w:val="ru-RU"/>
         </w:rPr>
         <w:object w:dxaOrig="2160" w:dyaOrig="760">
-          <v:shape id="_x0000_i1122" type="#_x0000_t75" style="width:108.3pt;height:38.2pt" o:ole="">
+          <v:shape id="_x0000_i1123" type="#_x0000_t75" style="width:108.3pt;height:38.2pt" o:ole="">
             <v:imagedata r:id="rId202" o:title=""/>
           </v:shape>
-          <o:OLEObject Type="Embed" ProgID="Equation.DSMT4" ShapeID="_x0000_i1122" DrawAspect="Content" ObjectID="_1573192999" r:id="rId203"/>
+          <o:OLEObject Type="Embed" ProgID="Equation.DSMT4" ShapeID="_x0000_i1123" DrawAspect="Content" ObjectID="_1573328572" r:id="rId203"/>
         </w:object>
       </w:r>
       <w:r>
@@ -7280,10 +7284,10 @@
           <w:position w:val="-14"/>
         </w:rPr>
         <w:object w:dxaOrig="2060" w:dyaOrig="420">
-          <v:shape id="_x0000_i1123" type="#_x0000_t75" style="width:103.3pt;height:21.3pt" o:ole="">
+          <v:shape id="_x0000_i1124" type="#_x0000_t75" style="width:103.3pt;height:21.3pt" o:ole="">
             <v:imagedata r:id="rId204" o:title=""/>
           </v:shape>
-          <o:OLEObject Type="Embed" ProgID="Equation.DSMT4" ShapeID="_x0000_i1123" DrawAspect="Content" ObjectID="_1573193000" r:id="rId205"/>
+          <o:OLEObject Type="Embed" ProgID="Equation.DSMT4" ShapeID="_x0000_i1124" DrawAspect="Content" ObjectID="_1573328573" r:id="rId205"/>
         </w:object>
       </w:r>
     </w:p>
@@ -7301,10 +7305,10 @@
           <w:lang w:val="ru-RU"/>
         </w:rPr>
         <w:object w:dxaOrig="1080" w:dyaOrig="480">
-          <v:shape id="_x0000_i1124" type="#_x0000_t75" style="width:53.85pt;height:23.8pt" o:ole="">
+          <v:shape id="_x0000_i1125" type="#_x0000_t75" style="width:53.85pt;height:23.8pt" o:ole="">
             <v:imagedata r:id="rId206" o:title=""/>
           </v:shape>
-          <o:OLEObject Type="Embed" ProgID="Equation.DSMT4" ShapeID="_x0000_i1124" DrawAspect="Content" ObjectID="_1573193001" r:id="rId207"/>
+          <o:OLEObject Type="Embed" ProgID="Equation.DSMT4" ShapeID="_x0000_i1125" DrawAspect="Content" ObjectID="_1573328574" r:id="rId207"/>
         </w:object>
       </w:r>
     </w:p>
@@ -7327,10 +7331,10 @@
           <w:lang w:val="ru-RU"/>
         </w:rPr>
         <w:object w:dxaOrig="380" w:dyaOrig="380">
-          <v:shape id="_x0000_i1125" type="#_x0000_t75" style="width:18.8pt;height:18.8pt" o:ole="">
+          <v:shape id="_x0000_i1126" type="#_x0000_t75" style="width:18.8pt;height:18.8pt" o:ole="">
             <v:imagedata r:id="rId208" o:title=""/>
           </v:shape>
-          <o:OLEObject Type="Embed" ProgID="Equation.DSMT4" ShapeID="_x0000_i1125" DrawAspect="Content" ObjectID="_1573193002" r:id="rId209"/>
+          <o:OLEObject Type="Embed" ProgID="Equation.DSMT4" ShapeID="_x0000_i1126" DrawAspect="Content" ObjectID="_1573328575" r:id="rId209"/>
         </w:object>
       </w:r>
       <w:r>
@@ -7372,10 +7376,10 @@
           <w:position w:val="-40"/>
         </w:rPr>
         <w:object w:dxaOrig="4980" w:dyaOrig="880">
-          <v:shape id="_x0000_i1126" type="#_x0000_t75" style="width:249.2pt;height:43.85pt" o:ole="">
+          <v:shape id="_x0000_i1127" type="#_x0000_t75" style="width:249.2pt;height:43.85pt" o:ole="">
             <v:imagedata r:id="rId210" o:title=""/>
           </v:shape>
-          <o:OLEObject Type="Embed" ProgID="Equation.DSMT4" ShapeID="_x0000_i1126" DrawAspect="Content" ObjectID="_1573193003" r:id="rId211"/>
+          <o:OLEObject Type="Embed" ProgID="Equation.DSMT4" ShapeID="_x0000_i1127" DrawAspect="Content" ObjectID="_1573328576" r:id="rId211"/>
         </w:object>
       </w:r>
       <w:r>
@@ -7396,7 +7400,7 @@
       <w:r>
         <w:fldChar w:fldCharType="end"/>
       </w:r>
-      <w:bookmarkStart w:id="23" w:name="ZEqnNum119929"/>
+      <w:bookmarkStart w:id="25" w:name="ZEqnNum119929"/>
       <w:r>
         <w:instrText>(</w:instrText>
       </w:r>
@@ -7422,7 +7426,7 @@
       <w:r>
         <w:instrText>)</w:instrText>
       </w:r>
-      <w:bookmarkEnd w:id="23"/>
+      <w:bookmarkEnd w:id="25"/>
       <w:r>
         <w:fldChar w:fldCharType="end"/>
       </w:r>
@@ -7468,10 +7472,10 @@
           <w:szCs w:val="28"/>
         </w:rPr>
         <w:object w:dxaOrig="2600" w:dyaOrig="880">
-          <v:shape id="_x0000_i1127" type="#_x0000_t75" style="width:130.25pt;height:44.45pt" o:ole="">
+          <v:shape id="_x0000_i1128" type="#_x0000_t75" style="width:130.25pt;height:44.45pt" o:ole="">
             <v:imagedata r:id="rId212" o:title=""/>
           </v:shape>
-          <o:OLEObject Type="Embed" ProgID="Equation.DSMT4" ShapeID="_x0000_i1127" DrawAspect="Content" ObjectID="_1573193004" r:id="rId213"/>
+          <o:OLEObject Type="Embed" ProgID="Equation.DSMT4" ShapeID="_x0000_i1128" DrawAspect="Content" ObjectID="_1573328577" r:id="rId213"/>
         </w:object>
       </w:r>
       <w:r>
@@ -7586,10 +7590,10 @@
           <w:position w:val="-12"/>
         </w:rPr>
         <w:object w:dxaOrig="1880" w:dyaOrig="420">
-          <v:shape id="_x0000_i1128" type="#_x0000_t75" style="width:93.9pt;height:21.3pt" o:ole="">
+          <v:shape id="_x0000_i1129" type="#_x0000_t75" style="width:93.9pt;height:21.3pt" o:ole="">
             <v:imagedata r:id="rId214" o:title=""/>
           </v:shape>
-          <o:OLEObject Type="Embed" ProgID="Equation.DSMT4" ShapeID="_x0000_i1128" DrawAspect="Content" ObjectID="_1573193005" r:id="rId215"/>
+          <o:OLEObject Type="Embed" ProgID="Equation.DSMT4" ShapeID="_x0000_i1129" DrawAspect="Content" ObjectID="_1573328578" r:id="rId215"/>
         </w:object>
       </w:r>
       <w:r>
@@ -7610,7 +7614,7 @@
       <w:r>
         <w:fldChar w:fldCharType="end"/>
       </w:r>
-      <w:bookmarkStart w:id="24" w:name="ZEqnNum674187"/>
+      <w:bookmarkStart w:id="26" w:name="ZEqnNum674187"/>
       <w:r>
         <w:instrText>(</w:instrText>
       </w:r>
@@ -7636,7 +7640,7 @@
       <w:r>
         <w:instrText>)</w:instrText>
       </w:r>
-      <w:bookmarkEnd w:id="24"/>
+      <w:bookmarkEnd w:id="26"/>
       <w:r>
         <w:fldChar w:fldCharType="end"/>
       </w:r>
@@ -7661,10 +7665,10 @@
           <w:szCs w:val="28"/>
         </w:rPr>
         <w:object w:dxaOrig="2160" w:dyaOrig="440">
-          <v:shape id="_x0000_i1129" type="#_x0000_t75" style="width:108.3pt;height:21.9pt" o:ole="">
+          <v:shape id="_x0000_i1130" type="#_x0000_t75" style="width:108.3pt;height:21.9pt" o:ole="">
             <v:imagedata r:id="rId216" o:title=""/>
           </v:shape>
-          <o:OLEObject Type="Embed" ProgID="Equation.DSMT4" ShapeID="_x0000_i1129" DrawAspect="Content" ObjectID="_1573193006" r:id="rId217"/>
+          <o:OLEObject Type="Embed" ProgID="Equation.DSMT4" ShapeID="_x0000_i1130" DrawAspect="Content" ObjectID="_1573328579" r:id="rId217"/>
         </w:object>
       </w:r>
       <w:r>
@@ -7680,10 +7684,10 @@
           <w:szCs w:val="28"/>
         </w:rPr>
         <w:object w:dxaOrig="1020" w:dyaOrig="360">
-          <v:shape id="_x0000_i1130" type="#_x0000_t75" style="width:50.7pt;height:18.15pt" o:ole="">
+          <v:shape id="_x0000_i1131" type="#_x0000_t75" style="width:50.7pt;height:18.15pt" o:ole="">
             <v:imagedata r:id="rId218" o:title=""/>
           </v:shape>
-          <o:OLEObject Type="Embed" ProgID="Equation.DSMT4" ShapeID="_x0000_i1130" DrawAspect="Content" ObjectID="_1573193007" r:id="rId219"/>
+          <o:OLEObject Type="Embed" ProgID="Equation.DSMT4" ShapeID="_x0000_i1131" DrawAspect="Content" ObjectID="_1573328580" r:id="rId219"/>
         </w:object>
       </w:r>
       <w:r>
@@ -7770,10 +7774,10 @@
           <w:position w:val="-12"/>
         </w:rPr>
         <w:object w:dxaOrig="999" w:dyaOrig="360">
-          <v:shape id="_x0000_i1131" type="#_x0000_t75" style="width:50.1pt;height:18.15pt" o:ole="">
+          <v:shape id="_x0000_i1132" type="#_x0000_t75" style="width:50.1pt;height:18.15pt" o:ole="">
             <v:imagedata r:id="rId220" o:title=""/>
           </v:shape>
-          <o:OLEObject Type="Embed" ProgID="Equation.DSMT4" ShapeID="_x0000_i1131" DrawAspect="Content" ObjectID="_1573193008" r:id="rId221"/>
+          <o:OLEObject Type="Embed" ProgID="Equation.DSMT4" ShapeID="_x0000_i1132" DrawAspect="Content" ObjectID="_1573328581" r:id="rId221"/>
         </w:object>
       </w:r>
     </w:p>
@@ -7802,10 +7806,10 @@
           <w:position w:val="-12"/>
         </w:rPr>
         <w:object w:dxaOrig="1420" w:dyaOrig="360">
-          <v:shape id="_x0000_i1132" type="#_x0000_t75" style="width:70.75pt;height:18.15pt" o:ole="">
+          <v:shape id="_x0000_i1133" type="#_x0000_t75" style="width:70.75pt;height:18.15pt" o:ole="">
             <v:imagedata r:id="rId222" o:title=""/>
           </v:shape>
-          <o:OLEObject Type="Embed" ProgID="Equation.DSMT4" ShapeID="_x0000_i1132" DrawAspect="Content" ObjectID="_1573193009" r:id="rId223"/>
+          <o:OLEObject Type="Embed" ProgID="Equation.DSMT4" ShapeID="_x0000_i1133" DrawAspect="Content" ObjectID="_1573328582" r:id="rId223"/>
         </w:object>
       </w:r>
       <w:r>
@@ -7844,10 +7848,10 @@
           <w:lang w:val="ru-RU"/>
         </w:rPr>
         <w:object w:dxaOrig="1420" w:dyaOrig="360">
-          <v:shape id="_x0000_i1133" type="#_x0000_t75" style="width:70.75pt;height:18.15pt" o:ole="">
+          <v:shape id="_x0000_i1134" type="#_x0000_t75" style="width:70.75pt;height:18.15pt" o:ole="">
             <v:imagedata r:id="rId224" o:title=""/>
           </v:shape>
-          <o:OLEObject Type="Embed" ProgID="Equation.DSMT4" ShapeID="_x0000_i1133" DrawAspect="Content" ObjectID="_1573193010" r:id="rId225"/>
+          <o:OLEObject Type="Embed" ProgID="Equation.DSMT4" ShapeID="_x0000_i1134" DrawAspect="Content" ObjectID="_1573328583" r:id="rId225"/>
         </w:object>
       </w:r>
       <w:r>
@@ -7862,10 +7866,10 @@
           <w:lang w:val="ru-RU"/>
         </w:rPr>
         <w:object w:dxaOrig="380" w:dyaOrig="340">
-          <v:shape id="_x0000_i1134" type="#_x0000_t75" style="width:18.8pt;height:16.9pt" o:ole="">
+          <v:shape id="_x0000_i1135" type="#_x0000_t75" style="width:18.8pt;height:16.9pt" o:ole="">
             <v:imagedata r:id="rId226" o:title=""/>
           </v:shape>
-          <o:OLEObject Type="Embed" ProgID="Equation.DSMT4" ShapeID="_x0000_i1134" DrawAspect="Content" ObjectID="_1573193011" r:id="rId227"/>
+          <o:OLEObject Type="Embed" ProgID="Equation.DSMT4" ShapeID="_x0000_i1135" DrawAspect="Content" ObjectID="_1573328584" r:id="rId227"/>
         </w:object>
       </w:r>
       <w:r>
@@ -7880,7 +7884,7 @@
         <w:pStyle w:val="MTDisplayEquation"/>
         <w:ind w:firstLine="0"/>
       </w:pPr>
-      <w:commentRangeStart w:id="25"/>
+      <w:commentRangeStart w:id="27"/>
       <w:r>
         <w:tab/>
       </w:r>
@@ -7889,10 +7893,10 @@
           <w:position w:val="-32"/>
         </w:rPr>
         <w:object w:dxaOrig="2000" w:dyaOrig="800">
-          <v:shape id="_x0000_i1135" type="#_x0000_t75" style="width:100.15pt;height:40.05pt" o:ole="">
+          <v:shape id="_x0000_i1136" type="#_x0000_t75" style="width:100.15pt;height:40.05pt" o:ole="">
             <v:imagedata r:id="rId228" o:title=""/>
           </v:shape>
-          <o:OLEObject Type="Embed" ProgID="Equation.DSMT4" ShapeID="_x0000_i1135" DrawAspect="Content" ObjectID="_1573193012" r:id="rId229"/>
+          <o:OLEObject Type="Embed" ProgID="Equation.DSMT4" ShapeID="_x0000_i1136" DrawAspect="Content" ObjectID="_1573328585" r:id="rId229"/>
         </w:object>
       </w:r>
       <w:r>
@@ -7913,7 +7917,7 @@
       <w:r>
         <w:fldChar w:fldCharType="end"/>
       </w:r>
-      <w:bookmarkStart w:id="26" w:name="ZEqnNum276668"/>
+      <w:bookmarkStart w:id="28" w:name="ZEqnNum276668"/>
       <w:r>
         <w:instrText>(</w:instrText>
       </w:r>
@@ -7939,18 +7943,18 @@
       <w:r>
         <w:instrText>)</w:instrText>
       </w:r>
-      <w:bookmarkEnd w:id="26"/>
-      <w:r>
-        <w:fldChar w:fldCharType="end"/>
-      </w:r>
-      <w:commentRangeEnd w:id="25"/>
+      <w:bookmarkEnd w:id="28"/>
+      <w:r>
+        <w:fldChar w:fldCharType="end"/>
+      </w:r>
+      <w:commentRangeEnd w:id="27"/>
       <w:r>
         <w:rPr>
           <w:rStyle w:val="a9"/>
           <w:rFonts w:eastAsiaTheme="minorHAnsi" w:cstheme="minorBidi"/>
           <w:lang w:val="en-US" w:eastAsia="en-US"/>
         </w:rPr>
-        <w:commentReference w:id="25"/>
+        <w:commentReference w:id="27"/>
       </w:r>
     </w:p>
     <w:p>
@@ -8061,10 +8065,10 @@
           <w:lang w:val="ru-RU"/>
         </w:rPr>
         <w:object w:dxaOrig="1420" w:dyaOrig="360">
-          <v:shape id="_x0000_i1136" type="#_x0000_t75" style="width:70.75pt;height:18.15pt" o:ole="">
+          <v:shape id="_x0000_i1137" type="#_x0000_t75" style="width:70.75pt;height:18.15pt" o:ole="">
             <v:imagedata r:id="rId231" o:title=""/>
           </v:shape>
-          <o:OLEObject Type="Embed" ProgID="Equation.DSMT4" ShapeID="_x0000_i1136" DrawAspect="Content" ObjectID="_1573193013" r:id="rId232"/>
+          <o:OLEObject Type="Embed" ProgID="Equation.DSMT4" ShapeID="_x0000_i1137" DrawAspect="Content" ObjectID="_1573328586" r:id="rId232"/>
         </w:object>
       </w:r>
       <w:r>
@@ -8132,10 +8136,10 @@
           <w:position w:val="-72"/>
         </w:rPr>
         <w:object w:dxaOrig="2400" w:dyaOrig="1579">
-          <v:shape id="_x0000_i1137" type="#_x0000_t75" style="width:120.2pt;height:78.9pt" o:ole="">
+          <v:shape id="_x0000_i1138" type="#_x0000_t75" style="width:120.2pt;height:78.9pt" o:ole="">
             <v:imagedata r:id="rId233" o:title=""/>
           </v:shape>
-          <o:OLEObject Type="Embed" ProgID="Equation.DSMT4" ShapeID="_x0000_i1137" DrawAspect="Content" ObjectID="_1573193014" r:id="rId234"/>
+          <o:OLEObject Type="Embed" ProgID="Equation.DSMT4" ShapeID="_x0000_i1138" DrawAspect="Content" ObjectID="_1573328587" r:id="rId234"/>
         </w:object>
       </w:r>
       <w:r>
@@ -8156,7 +8160,7 @@
       <w:r>
         <w:fldChar w:fldCharType="end"/>
       </w:r>
-      <w:bookmarkStart w:id="27" w:name="ZEqnNum718199"/>
+      <w:bookmarkStart w:id="29" w:name="ZEqnNum718199"/>
       <w:r>
         <w:instrText>(</w:instrText>
       </w:r>
@@ -8182,7 +8186,7 @@
       <w:r>
         <w:instrText>)</w:instrText>
       </w:r>
-      <w:bookmarkEnd w:id="27"/>
+      <w:bookmarkEnd w:id="29"/>
       <w:r>
         <w:fldChar w:fldCharType="end"/>
       </w:r>
@@ -8215,10 +8219,10 @@
           <w:position w:val="-66"/>
         </w:rPr>
         <w:object w:dxaOrig="3000" w:dyaOrig="1460">
-          <v:shape id="_x0000_i1138" type="#_x0000_t75" style="width:150.25pt;height:73.25pt" o:ole="">
+          <v:shape id="_x0000_i1139" type="#_x0000_t75" style="width:150.25pt;height:73.25pt" o:ole="">
             <v:imagedata r:id="rId235" o:title=""/>
           </v:shape>
-          <o:OLEObject Type="Embed" ProgID="Equation.DSMT4" ShapeID="_x0000_i1138" DrawAspect="Content" ObjectID="_1573193015" r:id="rId236"/>
+          <o:OLEObject Type="Embed" ProgID="Equation.DSMT4" ShapeID="_x0000_i1139" DrawAspect="Content" ObjectID="_1573328588" r:id="rId236"/>
         </w:object>
       </w:r>
       <w:r>
@@ -8239,7 +8243,7 @@
       <w:r>
         <w:fldChar w:fldCharType="end"/>
       </w:r>
-      <w:bookmarkStart w:id="28" w:name="ZEqnNum324685"/>
+      <w:bookmarkStart w:id="30" w:name="ZEqnNum324685"/>
       <w:r>
         <w:instrText>(</w:instrText>
       </w:r>
@@ -8265,7 +8269,7 @@
       <w:r>
         <w:instrText>)</w:instrText>
       </w:r>
-      <w:bookmarkEnd w:id="28"/>
+      <w:bookmarkEnd w:id="30"/>
       <w:r>
         <w:fldChar w:fldCharType="end"/>
       </w:r>
@@ -8297,10 +8301,10 @@
           <w:position w:val="-12"/>
         </w:rPr>
         <w:object w:dxaOrig="2100" w:dyaOrig="380">
-          <v:shape id="_x0000_i1139" type="#_x0000_t75" style="width:105.2pt;height:18.8pt" o:ole="">
+          <v:shape id="_x0000_i1140" type="#_x0000_t75" style="width:105.2pt;height:18.8pt" o:ole="">
             <v:imagedata r:id="rId237" o:title=""/>
           </v:shape>
-          <o:OLEObject Type="Embed" ProgID="Equation.DSMT4" ShapeID="_x0000_i1139" DrawAspect="Content" ObjectID="_1573193016" r:id="rId238"/>
+          <o:OLEObject Type="Embed" ProgID="Equation.DSMT4" ShapeID="_x0000_i1140" DrawAspect="Content" ObjectID="_1573328589" r:id="rId238"/>
         </w:object>
       </w:r>
       <w:r>
@@ -8321,7 +8325,7 @@
       <w:r>
         <w:fldChar w:fldCharType="end"/>
       </w:r>
-      <w:bookmarkStart w:id="29" w:name="ZEqnNum296827"/>
+      <w:bookmarkStart w:id="31" w:name="ZEqnNum296827"/>
       <w:r>
         <w:instrText>(</w:instrText>
       </w:r>
@@ -8347,7 +8351,7 @@
       <w:r>
         <w:instrText>)</w:instrText>
       </w:r>
-      <w:bookmarkEnd w:id="29"/>
+      <w:bookmarkEnd w:id="31"/>
       <w:r>
         <w:fldChar w:fldCharType="end"/>
       </w:r>
@@ -8415,10 +8419,10 @@
           <w:lang w:val="ru-RU"/>
         </w:rPr>
         <w:object w:dxaOrig="220" w:dyaOrig="320">
-          <v:shape id="_x0000_i1140" type="#_x0000_t75" style="width:11.25pt;height:16.3pt" o:ole="">
+          <v:shape id="_x0000_i1141" type="#_x0000_t75" style="width:11.25pt;height:16.3pt" o:ole="">
             <v:imagedata r:id="rId239" o:title=""/>
           </v:shape>
-          <o:OLEObject Type="Embed" ProgID="Equation.DSMT4" ShapeID="_x0000_i1140" DrawAspect="Content" ObjectID="_1573193017" r:id="rId240"/>
+          <o:OLEObject Type="Embed" ProgID="Equation.DSMT4" ShapeID="_x0000_i1141" DrawAspect="Content" ObjectID="_1573328590" r:id="rId240"/>
         </w:object>
       </w:r>
       <w:r>
@@ -8433,10 +8437,10 @@
           <w:lang w:val="ru-RU"/>
         </w:rPr>
         <w:object w:dxaOrig="200" w:dyaOrig="320">
-          <v:shape id="_x0000_i1141" type="#_x0000_t75" style="width:10pt;height:16.3pt" o:ole="">
+          <v:shape id="_x0000_i1142" type="#_x0000_t75" style="width:10pt;height:16.3pt" o:ole="">
             <v:imagedata r:id="rId241" o:title=""/>
           </v:shape>
-          <o:OLEObject Type="Embed" ProgID="Equation.DSMT4" ShapeID="_x0000_i1141" DrawAspect="Content" ObjectID="_1573193018" r:id="rId242"/>
+          <o:OLEObject Type="Embed" ProgID="Equation.DSMT4" ShapeID="_x0000_i1142" DrawAspect="Content" ObjectID="_1573328591" r:id="rId242"/>
         </w:object>
       </w:r>
       <w:r>
@@ -8459,10 +8463,10 @@
           <w:position w:val="-36"/>
         </w:rPr>
         <w:object w:dxaOrig="4099" w:dyaOrig="859">
-          <v:shape id="_x0000_i1142" type="#_x0000_t75" style="width:204.75pt;height:43.2pt" o:ole="">
+          <v:shape id="_x0000_i1143" type="#_x0000_t75" style="width:204.75pt;height:43.2pt" o:ole="">
             <v:imagedata r:id="rId243" o:title=""/>
           </v:shape>
-          <o:OLEObject Type="Embed" ProgID="Equation.DSMT4" ShapeID="_x0000_i1142" DrawAspect="Content" ObjectID="_1573193019" r:id="rId244"/>
+          <o:OLEObject Type="Embed" ProgID="Equation.DSMT4" ShapeID="_x0000_i1143" DrawAspect="Content" ObjectID="_1573328592" r:id="rId244"/>
         </w:object>
       </w:r>
       <w:r>
@@ -8483,7 +8487,7 @@
       <w:r>
         <w:fldChar w:fldCharType="end"/>
       </w:r>
-      <w:bookmarkStart w:id="30" w:name="ZEqnNum808296"/>
+      <w:bookmarkStart w:id="32" w:name="ZEqnNum808296"/>
       <w:r>
         <w:instrText>(</w:instrText>
       </w:r>
@@ -8509,7 +8513,7 @@
       <w:r>
         <w:instrText>)</w:instrText>
       </w:r>
-      <w:bookmarkEnd w:id="30"/>
+      <w:bookmarkEnd w:id="32"/>
       <w:r>
         <w:fldChar w:fldCharType="end"/>
       </w:r>
@@ -8579,10 +8583,10 @@
           <w:lang w:val="ru-RU"/>
         </w:rPr>
         <w:object w:dxaOrig="200" w:dyaOrig="220">
-          <v:shape id="_x0000_i1143" type="#_x0000_t75" style="width:10pt;height:11.25pt" o:ole="">
+          <v:shape id="_x0000_i1144" type="#_x0000_t75" style="width:10pt;height:11.25pt" o:ole="">
             <v:imagedata r:id="rId245" o:title=""/>
           </v:shape>
-          <o:OLEObject Type="Embed" ProgID="Equation.DSMT4" ShapeID="_x0000_i1143" DrawAspect="Content" ObjectID="_1573193020" r:id="rId246"/>
+          <o:OLEObject Type="Embed" ProgID="Equation.DSMT4" ShapeID="_x0000_i1144" DrawAspect="Content" ObjectID="_1573328593" r:id="rId246"/>
         </w:object>
       </w:r>
       <w:r>
@@ -8603,10 +8607,10 @@
           <w:lang w:val="ru-RU"/>
         </w:rPr>
         <w:object w:dxaOrig="200" w:dyaOrig="300">
-          <v:shape id="_x0000_i1144" type="#_x0000_t75" style="width:10pt;height:15.05pt" o:ole="">
+          <v:shape id="_x0000_i1145" type="#_x0000_t75" style="width:10pt;height:15.05pt" o:ole="">
             <v:imagedata r:id="rId247" o:title=""/>
           </v:shape>
-          <o:OLEObject Type="Embed" ProgID="Equation.DSMT4" ShapeID="_x0000_i1144" DrawAspect="Content" ObjectID="_1573193021" r:id="rId248"/>
+          <o:OLEObject Type="Embed" ProgID="Equation.DSMT4" ShapeID="_x0000_i1145" DrawAspect="Content" ObjectID="_1573328594" r:id="rId248"/>
         </w:object>
       </w:r>
       <w:r>
@@ -8621,10 +8625,10 @@
           <w:lang w:val="ru-RU"/>
         </w:rPr>
         <w:object w:dxaOrig="320" w:dyaOrig="279">
-          <v:shape id="_x0000_i1145" type="#_x0000_t75" style="width:16.3pt;height:13.75pt" o:ole="">
+          <v:shape id="_x0000_i1146" type="#_x0000_t75" style="width:16.3pt;height:13.75pt" o:ole="">
             <v:imagedata r:id="rId249" o:title=""/>
           </v:shape>
-          <o:OLEObject Type="Embed" ProgID="Equation.DSMT4" ShapeID="_x0000_i1145" DrawAspect="Content" ObjectID="_1573193022" r:id="rId250"/>
+          <o:OLEObject Type="Embed" ProgID="Equation.DSMT4" ShapeID="_x0000_i1146" DrawAspect="Content" ObjectID="_1573328595" r:id="rId250"/>
         </w:object>
       </w:r>
       <w:r>
@@ -8699,10 +8703,10 @@
           <w:position w:val="-40"/>
         </w:rPr>
         <w:object w:dxaOrig="5220" w:dyaOrig="940">
-          <v:shape id="_x0000_i1146" type="#_x0000_t75" style="width:261.1pt;height:46.95pt" o:ole="">
+          <v:shape id="_x0000_i1147" type="#_x0000_t75" style="width:261.1pt;height:46.95pt" o:ole="">
             <v:imagedata r:id="rId251" o:title=""/>
           </v:shape>
-          <o:OLEObject Type="Embed" ProgID="Equation.DSMT4" ShapeID="_x0000_i1146" DrawAspect="Content" ObjectID="_1573193023" r:id="rId252"/>
+          <o:OLEObject Type="Embed" ProgID="Equation.DSMT4" ShapeID="_x0000_i1147" DrawAspect="Content" ObjectID="_1573328596" r:id="rId252"/>
         </w:object>
       </w:r>
       <w:r>
@@ -8726,7 +8730,7 @@
       <w:r>
         <w:fldChar w:fldCharType="end"/>
       </w:r>
-      <w:bookmarkStart w:id="31" w:name="ZEqnNum224105"/>
+      <w:bookmarkStart w:id="33" w:name="ZEqnNum224105"/>
       <w:r>
         <w:instrText>(</w:instrText>
       </w:r>
@@ -8752,7 +8756,7 @@
       <w:r>
         <w:instrText>)</w:instrText>
       </w:r>
-      <w:bookmarkEnd w:id="31"/>
+      <w:bookmarkEnd w:id="33"/>
       <w:r>
         <w:fldChar w:fldCharType="end"/>
       </w:r>
@@ -8858,10 +8862,10 @@
           <w:lang w:val="ru-RU"/>
         </w:rPr>
         <w:object w:dxaOrig="1280" w:dyaOrig="760">
-          <v:shape id="_x0000_i1147" type="#_x0000_t75" style="width:63.85pt;height:38.2pt" o:ole="">
+          <v:shape id="_x0000_i1148" type="#_x0000_t75" style="width:63.85pt;height:38.2pt" o:ole="">
             <v:imagedata r:id="rId253" o:title=""/>
           </v:shape>
-          <o:OLEObject Type="Embed" ProgID="Equation.DSMT4" ShapeID="_x0000_i1147" DrawAspect="Content" ObjectID="_1573193024" r:id="rId254"/>
+          <o:OLEObject Type="Embed" ProgID="Equation.DSMT4" ShapeID="_x0000_i1148" DrawAspect="Content" ObjectID="_1573328597" r:id="rId254"/>
         </w:object>
       </w:r>
       <w:r>
@@ -8876,10 +8880,10 @@
           <w:lang w:val="ru-RU"/>
         </w:rPr>
         <w:object w:dxaOrig="2680" w:dyaOrig="859">
-          <v:shape id="_x0000_i1148" type="#_x0000_t75" style="width:134pt;height:43.2pt" o:ole="">
+          <v:shape id="_x0000_i1149" type="#_x0000_t75" style="width:134pt;height:43.2pt" o:ole="">
             <v:imagedata r:id="rId255" o:title=""/>
           </v:shape>
-          <o:OLEObject Type="Embed" ProgID="Equation.DSMT4" ShapeID="_x0000_i1148" DrawAspect="Content" ObjectID="_1573193025" r:id="rId256"/>
+          <o:OLEObject Type="Embed" ProgID="Equation.DSMT4" ShapeID="_x0000_i1149" DrawAspect="Content" ObjectID="_1573328598" r:id="rId256"/>
         </w:object>
       </w:r>
       <w:r>
@@ -8953,10 +8957,10 @@
           <w:lang w:val="ru-RU"/>
         </w:rPr>
         <w:object w:dxaOrig="1060" w:dyaOrig="420">
-          <v:shape id="_x0000_i1149" type="#_x0000_t75" style="width:53.2pt;height:21.3pt" o:ole="">
+          <v:shape id="_x0000_i1150" type="#_x0000_t75" style="width:53.2pt;height:21.3pt" o:ole="">
             <v:imagedata r:id="rId257" o:title=""/>
           </v:shape>
-          <o:OLEObject Type="Embed" ProgID="Equation.DSMT4" ShapeID="_x0000_i1149" DrawAspect="Content" ObjectID="_1573193026" r:id="rId258"/>
+          <o:OLEObject Type="Embed" ProgID="Equation.DSMT4" ShapeID="_x0000_i1150" DrawAspect="Content" ObjectID="_1573328599" r:id="rId258"/>
         </w:object>
       </w:r>
       <w:r>
@@ -8971,10 +8975,10 @@
           <w:lang w:val="ru-RU"/>
         </w:rPr>
         <w:object w:dxaOrig="600" w:dyaOrig="420">
-          <v:shape id="_x0000_i1150" type="#_x0000_t75" style="width:30.05pt;height:21.3pt" o:ole="">
+          <v:shape id="_x0000_i1151" type="#_x0000_t75" style="width:30.05pt;height:21.3pt" o:ole="">
             <v:imagedata r:id="rId259" o:title=""/>
           </v:shape>
-          <o:OLEObject Type="Embed" ProgID="Equation.DSMT4" ShapeID="_x0000_i1150" DrawAspect="Content" ObjectID="_1573193027" r:id="rId260"/>
+          <o:OLEObject Type="Embed" ProgID="Equation.DSMT4" ShapeID="_x0000_i1151" DrawAspect="Content" ObjectID="_1573328600" r:id="rId260"/>
         </w:object>
       </w:r>
       <w:r>
@@ -8989,10 +8993,10 @@
           <w:lang w:val="ru-RU"/>
         </w:rPr>
         <w:object w:dxaOrig="1060" w:dyaOrig="420">
-          <v:shape id="_x0000_i1151" type="#_x0000_t75" style="width:53.2pt;height:21.3pt" o:ole="">
+          <v:shape id="_x0000_i1152" type="#_x0000_t75" style="width:53.2pt;height:21.3pt" o:ole="">
             <v:imagedata r:id="rId261" o:title=""/>
           </v:shape>
-          <o:OLEObject Type="Embed" ProgID="Equation.DSMT4" ShapeID="_x0000_i1151" DrawAspect="Content" ObjectID="_1573193028" r:id="rId262"/>
+          <o:OLEObject Type="Embed" ProgID="Equation.DSMT4" ShapeID="_x0000_i1152" DrawAspect="Content" ObjectID="_1573328601" r:id="rId262"/>
         </w:object>
       </w:r>
       <w:r>
@@ -9007,10 +9011,10 @@
           <w:lang w:val="ru-RU"/>
         </w:rPr>
         <w:object w:dxaOrig="999" w:dyaOrig="420">
-          <v:shape id="_x0000_i1152" type="#_x0000_t75" style="width:50.1pt;height:21.3pt" o:ole="">
+          <v:shape id="_x0000_i1153" type="#_x0000_t75" style="width:50.1pt;height:21.3pt" o:ole="">
             <v:imagedata r:id="rId263" o:title=""/>
           </v:shape>
-          <o:OLEObject Type="Embed" ProgID="Equation.DSMT4" ShapeID="_x0000_i1152" DrawAspect="Content" ObjectID="_1573193029" r:id="rId264"/>
+          <o:OLEObject Type="Embed" ProgID="Equation.DSMT4" ShapeID="_x0000_i1153" DrawAspect="Content" ObjectID="_1573328602" r:id="rId264"/>
         </w:object>
       </w:r>
       <w:r>
@@ -9053,10 +9057,10 @@
           <w:lang w:val="ru-RU"/>
         </w:rPr>
         <w:object w:dxaOrig="1960" w:dyaOrig="720">
-          <v:shape id="_x0000_i1153" type="#_x0000_t75" style="width:98.3pt;height:36.3pt" o:ole="">
+          <v:shape id="_x0000_i1154" type="#_x0000_t75" style="width:98.3pt;height:36.3pt" o:ole="">
             <v:imagedata r:id="rId265" o:title=""/>
           </v:shape>
-          <o:OLEObject Type="Embed" ProgID="Equation.DSMT4" ShapeID="_x0000_i1153" DrawAspect="Content" ObjectID="_1573193030" r:id="rId266"/>
+          <o:OLEObject Type="Embed" ProgID="Equation.DSMT4" ShapeID="_x0000_i1154" DrawAspect="Content" ObjectID="_1573328603" r:id="rId266"/>
         </w:object>
       </w:r>
       <w:r>
@@ -9099,10 +9103,10 @@
           <w:lang w:val="ru-RU"/>
         </w:rPr>
         <w:object w:dxaOrig="800" w:dyaOrig="300">
-          <v:shape id="_x0000_i1154" type="#_x0000_t75" style="width:40.05pt;height:15.05pt" o:ole="">
+          <v:shape id="_x0000_i1155" type="#_x0000_t75" style="width:40.05pt;height:15.05pt" o:ole="">
             <v:imagedata r:id="rId267" o:title=""/>
           </v:shape>
-          <o:OLEObject Type="Embed" ProgID="Equation.DSMT4" ShapeID="_x0000_i1154" DrawAspect="Content" ObjectID="_1573193031" r:id="rId268"/>
+          <o:OLEObject Type="Embed" ProgID="Equation.DSMT4" ShapeID="_x0000_i1155" DrawAspect="Content" ObjectID="_1573328604" r:id="rId268"/>
         </w:object>
       </w:r>
       <w:r>
@@ -9361,10 +9365,10 @@
           <w:lang w:val="ru-RU"/>
         </w:rPr>
         <w:object w:dxaOrig="320" w:dyaOrig="279">
-          <v:shape id="_x0000_i1155" type="#_x0000_t75" style="width:16.3pt;height:13.75pt" o:ole="">
+          <v:shape id="_x0000_i1156" type="#_x0000_t75" style="width:16.3pt;height:13.75pt" o:ole="">
             <v:imagedata r:id="rId269" o:title=""/>
           </v:shape>
-          <o:OLEObject Type="Embed" ProgID="Equation.DSMT4" ShapeID="_x0000_i1155" DrawAspect="Content" ObjectID="_1573193032" r:id="rId270"/>
+          <o:OLEObject Type="Embed" ProgID="Equation.DSMT4" ShapeID="_x0000_i1156" DrawAspect="Content" ObjectID="_1573328605" r:id="rId270"/>
         </w:object>
       </w:r>
       <w:r>
@@ -9379,10 +9383,10 @@
           <w:lang w:val="ru-RU"/>
         </w:rPr>
         <w:object w:dxaOrig="2720" w:dyaOrig="360">
-          <v:shape id="_x0000_i1156" type="#_x0000_t75" style="width:135.85pt;height:18.15pt" o:ole="">
+          <v:shape id="_x0000_i1157" type="#_x0000_t75" style="width:135.85pt;height:18.15pt" o:ole="">
             <v:imagedata r:id="rId271" o:title=""/>
           </v:shape>
-          <o:OLEObject Type="Embed" ProgID="Equation.DSMT4" ShapeID="_x0000_i1156" DrawAspect="Content" ObjectID="_1573193033" r:id="rId272"/>
+          <o:OLEObject Type="Embed" ProgID="Equation.DSMT4" ShapeID="_x0000_i1157" DrawAspect="Content" ObjectID="_1573328606" r:id="rId272"/>
         </w:object>
       </w:r>
       <w:r>
@@ -9391,6 +9395,7 @@
         </w:rPr>
         <w:t>;</w:t>
       </w:r>
+      <w:proofErr w:type="gramEnd"/>
     </w:p>
     <w:p>
       <w:pPr>
@@ -9403,7 +9408,6 @@
           <w:lang w:val="ru-RU"/>
         </w:rPr>
       </w:pPr>
-      <w:proofErr w:type="gramEnd"/>
       <w:r>
         <w:rPr>
           <w:lang w:val="ru-RU"/>
@@ -9426,7 +9430,7 @@
           <v:shape id="_x0000_i1158" type="#_x0000_t75" style="width:67pt;height:18.8pt" o:ole="">
             <v:imagedata r:id="rId273" o:title=""/>
           </v:shape>
-          <o:OLEObject Type="Embed" ProgID="Equation.DSMT4" ShapeID="_x0000_i1158" DrawAspect="Content" ObjectID="_1573193034" r:id="rId274"/>
+          <o:OLEObject Type="Embed" ProgID="Equation.DSMT4" ShapeID="_x0000_i1158" DrawAspect="Content" ObjectID="_1573328607" r:id="rId274"/>
         </w:object>
       </w:r>
       <w:r>
@@ -9463,7 +9467,7 @@
           <v:shape id="_x0000_i1159" type="#_x0000_t75" style="width:13.75pt;height:18.8pt" o:ole="">
             <v:imagedata r:id="rId275" o:title=""/>
           </v:shape>
-          <o:OLEObject Type="Embed" ProgID="Equation.DSMT4" ShapeID="_x0000_i1159" DrawAspect="Content" ObjectID="_1573193035" r:id="rId276"/>
+          <o:OLEObject Type="Embed" ProgID="Equation.DSMT4" ShapeID="_x0000_i1159" DrawAspect="Content" ObjectID="_1573328608" r:id="rId276"/>
         </w:object>
       </w:r>
       <w:r>
@@ -9481,7 +9485,7 @@
           <v:shape id="_x0000_i1160" type="#_x0000_t75" style="width:15.05pt;height:21.3pt" o:ole="">
             <v:imagedata r:id="rId277" o:title=""/>
           </v:shape>
-          <o:OLEObject Type="Embed" ProgID="Equation.DSMT4" ShapeID="_x0000_i1160" DrawAspect="Content" ObjectID="_1573193036" r:id="rId278"/>
+          <o:OLEObject Type="Embed" ProgID="Equation.DSMT4" ShapeID="_x0000_i1160" DrawAspect="Content" ObjectID="_1573328609" r:id="rId278"/>
         </w:object>
       </w:r>
       <w:r>
@@ -9507,7 +9511,7 @@
           <v:shape id="_x0000_i1161" type="#_x0000_t75" style="width:291.15pt;height:43.2pt" o:ole="">
             <v:imagedata r:id="rId279" o:title=""/>
           </v:shape>
-          <o:OLEObject Type="Embed" ProgID="Equation.DSMT4" ShapeID="_x0000_i1161" DrawAspect="Content" ObjectID="_1573193037" r:id="rId280"/>
+          <o:OLEObject Type="Embed" ProgID="Equation.DSMT4" ShapeID="_x0000_i1161" DrawAspect="Content" ObjectID="_1573328610" r:id="rId280"/>
         </w:object>
       </w:r>
       <w:r>
@@ -9578,7 +9582,7 @@
           <v:shape id="_x0000_i1162" type="#_x0000_t75" style="width:36.95pt;height:18.8pt" o:ole="">
             <v:imagedata r:id="rId281" o:title=""/>
           </v:shape>
-          <o:OLEObject Type="Embed" ProgID="Equation.DSMT4" ShapeID="_x0000_i1162" DrawAspect="Content" ObjectID="_1573193038" r:id="rId282"/>
+          <o:OLEObject Type="Embed" ProgID="Equation.DSMT4" ShapeID="_x0000_i1162" DrawAspect="Content" ObjectID="_1573328611" r:id="rId282"/>
         </w:object>
       </w:r>
       <w:r>
@@ -9591,20 +9595,1948 @@
     <w:p>
       <w:pPr>
         <w:rPr>
-          <w:lang w:val="ru-RU"/>
-        </w:rPr>
-      </w:pPr>
-    </w:p>
-    <w:p>
-      <w:pPr>
-        <w:rPr>
-          <w:szCs w:val="28"/>
-          <w:lang w:val="ru-RU"/>
-        </w:rPr>
-      </w:pPr>
-      <w:r>
-        <w:rPr>
-          <w:szCs w:val="28"/>
+          <w:lang w:val="ru-RU" w:eastAsia="zh-CN"/>
+        </w:rPr>
+      </w:pPr>
+      <w:r>
+        <w:rPr>
+          <w:lang w:val="ru-RU" w:eastAsia="zh-CN"/>
+        </w:rPr>
+        <w:t xml:space="preserve">Аналитические решения системы уравнений </w:t>
+      </w:r>
+      <w:r>
+        <w:rPr>
+          <w:lang w:val="ru-RU"/>
+        </w:rPr>
+        <w:fldChar w:fldCharType="begin"/>
+      </w:r>
+      <w:r>
+        <w:rPr>
+          <w:lang w:val="ru-RU"/>
+        </w:rPr>
+        <w:instrText xml:space="preserve"> GOTOBUTTON ZEqnNum595411  \* MERGEFORMAT </w:instrText>
+      </w:r>
+      <w:fldSimple w:instr=" REF ZEqnNum595411 \! \* MERGEFORMAT ">
+        <w:r>
+          <w:rPr>
+            <w:lang w:val="ru-RU"/>
+          </w:rPr>
+          <w:instrText>(</w:instrText>
+        </w:r>
+        <w:r>
+          <w:rPr>
+            <w:noProof/>
+            <w:lang w:val="ru-RU"/>
+          </w:rPr>
+          <w:instrText>2.26</w:instrText>
+        </w:r>
+        <w:r>
+          <w:rPr>
+            <w:lang w:val="ru-RU"/>
+          </w:rPr>
+          <w:instrText>)</w:instrText>
+        </w:r>
+      </w:fldSimple>
+      <w:r>
+        <w:rPr>
+          <w:lang w:val="ru-RU"/>
+        </w:rPr>
+        <w:fldChar w:fldCharType="end"/>
+      </w:r>
+      <w:r>
+        <w:rPr>
+          <w:lang w:val="ru-RU"/>
+        </w:rPr>
+        <w:t>-</w:t>
+      </w:r>
+      <w:r>
+        <w:rPr>
+          <w:lang w:val="ru-RU"/>
+        </w:rPr>
+        <w:fldChar w:fldCharType="begin"/>
+      </w:r>
+      <w:r>
+        <w:rPr>
+          <w:lang w:val="ru-RU"/>
+        </w:rPr>
+        <w:instrText xml:space="preserve"> GOTOBUTTON ZEqnNum135300  \* MERGEFORMAT </w:instrText>
+      </w:r>
+      <w:fldSimple w:instr=" REF ZEqnNum135300 \! \* MERGEFORMAT ">
+        <w:r>
+          <w:rPr>
+            <w:lang w:val="ru-RU"/>
+          </w:rPr>
+          <w:instrText>(</w:instrText>
+        </w:r>
+        <w:r>
+          <w:rPr>
+            <w:noProof/>
+            <w:lang w:val="ru-RU"/>
+          </w:rPr>
+          <w:instrText>2.30</w:instrText>
+        </w:r>
+        <w:r>
+          <w:rPr>
+            <w:lang w:val="ru-RU"/>
+          </w:rPr>
+          <w:instrText>)</w:instrText>
+        </w:r>
+      </w:fldSimple>
+      <w:r>
+        <w:rPr>
+          <w:lang w:val="ru-RU"/>
+        </w:rPr>
+        <w:fldChar w:fldCharType="end"/>
+      </w:r>
+      <w:r>
+        <w:rPr>
+          <w:lang w:val="ru-RU" w:eastAsia="zh-CN"/>
+        </w:rPr>
+        <w:t xml:space="preserve"> будем искать в виде </w:t>
+      </w:r>
+      <w:r>
+        <w:rPr>
+          <w:lang w:val="ru-RU" w:eastAsia="zh-CN"/>
+        </w:rPr>
+        <w:fldChar w:fldCharType="begin"/>
+      </w:r>
+      <w:r>
+        <w:rPr>
+          <w:lang w:val="ru-RU" w:eastAsia="zh-CN"/>
+        </w:rPr>
+        <w:instrText xml:space="preserve"> GOTOBUTTON ZEqnNum949253  \* MERGEFORMAT </w:instrText>
+      </w:r>
+      <w:fldSimple w:instr=" REF ZEqnNum949253 \! \* MERGEFORMAT ">
+        <w:r>
+          <w:rPr>
+            <w:lang w:val="ru-RU"/>
+          </w:rPr>
+          <w:instrText>(</w:instrText>
+        </w:r>
+        <w:r>
+          <w:rPr>
+            <w:noProof/>
+            <w:lang w:val="ru-RU"/>
+          </w:rPr>
+          <w:instrText>2.11</w:instrText>
+        </w:r>
+        <w:r>
+          <w:rPr>
+            <w:lang w:val="ru-RU"/>
+          </w:rPr>
+          <w:instrText>)</w:instrText>
+        </w:r>
+      </w:fldSimple>
+      <w:r>
+        <w:rPr>
+          <w:lang w:val="ru-RU" w:eastAsia="zh-CN"/>
+        </w:rPr>
+        <w:fldChar w:fldCharType="end"/>
+      </w:r>
+      <w:r>
+        <w:rPr>
+          <w:lang w:val="ru-RU" w:eastAsia="zh-CN"/>
+        </w:rPr>
+        <w:t xml:space="preserve"> с учетом</w:t>
+      </w:r>
+      <w:r>
+        <w:rPr>
+          <w:lang w:val="ru-RU" w:eastAsia="zh-CN"/>
+        </w:rPr>
+        <w:t xml:space="preserve"> </w:t>
+      </w:r>
+      <w:r>
+        <w:rPr>
+          <w:lang w:val="ru-RU" w:eastAsia="zh-CN"/>
+        </w:rPr>
+        <w:fldChar w:fldCharType="begin"/>
+      </w:r>
+      <w:r>
+        <w:rPr>
+          <w:lang w:val="ru-RU" w:eastAsia="zh-CN"/>
+        </w:rPr>
+        <w:instrText xml:space="preserve"> GOTOBUTTON ZEqnNum507942  \* MERGEFORMAT </w:instrText>
+      </w:r>
+      <w:fldSimple w:instr=" REF ZEqnNum507942 \! \* MERGEFORMAT ">
+        <w:r>
+          <w:rPr>
+            <w:lang w:val="ru-RU"/>
+          </w:rPr>
+          <w:instrText>(</w:instrText>
+        </w:r>
+        <w:r>
+          <w:rPr>
+            <w:noProof/>
+            <w:lang w:val="ru-RU"/>
+          </w:rPr>
+          <w:instrText>2.12</w:instrText>
+        </w:r>
+        <w:r>
+          <w:rPr>
+            <w:lang w:val="ru-RU"/>
+          </w:rPr>
+          <w:instrText>)</w:instrText>
+        </w:r>
+      </w:fldSimple>
+      <w:r>
+        <w:rPr>
+          <w:lang w:val="ru-RU" w:eastAsia="zh-CN"/>
+        </w:rPr>
+        <w:fldChar w:fldCharType="end"/>
+      </w:r>
+      <w:r>
+        <w:rPr>
+          <w:lang w:val="ru-RU" w:eastAsia="zh-CN"/>
+        </w:rPr>
+        <w:t xml:space="preserve">, </w:t>
+      </w:r>
+      <w:r>
+        <w:rPr>
+          <w:lang w:val="ru-RU" w:eastAsia="zh-CN"/>
+        </w:rPr>
+        <w:fldChar w:fldCharType="begin"/>
+      </w:r>
+      <w:r>
+        <w:rPr>
+          <w:lang w:val="ru-RU" w:eastAsia="zh-CN"/>
+        </w:rPr>
+        <w:instrText xml:space="preserve"> GOTOBUTTON ZEqnNum259416  \* MERGEFORMAT </w:instrText>
+      </w:r>
+      <w:fldSimple w:instr=" REF ZEqnNum259416 \! \* MERGEFORMAT ">
+        <w:r>
+          <w:rPr>
+            <w:lang w:val="ru-RU"/>
+          </w:rPr>
+          <w:instrText>(</w:instrText>
+        </w:r>
+        <w:r>
+          <w:rPr>
+            <w:noProof/>
+            <w:lang w:val="ru-RU"/>
+          </w:rPr>
+          <w:instrText>2.13</w:instrText>
+        </w:r>
+        <w:r>
+          <w:rPr>
+            <w:lang w:val="ru-RU"/>
+          </w:rPr>
+          <w:instrText>)</w:instrText>
+        </w:r>
+      </w:fldSimple>
+      <w:r>
+        <w:rPr>
+          <w:lang w:val="ru-RU" w:eastAsia="zh-CN"/>
+        </w:rPr>
+        <w:fldChar w:fldCharType="end"/>
+      </w:r>
+      <w:r>
+        <w:rPr>
+          <w:lang w:val="ru-RU" w:eastAsia="zh-CN"/>
+        </w:rPr>
+        <w:t xml:space="preserve"> и </w:t>
+      </w:r>
+      <w:r>
+        <w:rPr>
+          <w:lang w:val="ru-RU" w:eastAsia="zh-CN"/>
+        </w:rPr>
+        <w:fldChar w:fldCharType="begin"/>
+      </w:r>
+      <w:r>
+        <w:rPr>
+          <w:lang w:val="ru-RU" w:eastAsia="zh-CN"/>
+        </w:rPr>
+        <w:instrText xml:space="preserve"> GOTOBUTTON ZEqnNum712645  \* MERGEFORMAT </w:instrText>
+      </w:r>
+      <w:fldSimple w:instr=" REF ZEqnNum712645 \! \* MERGEFORMAT ">
+        <w:r>
+          <w:rPr>
+            <w:lang w:val="ru-RU"/>
+          </w:rPr>
+          <w:instrText>(</w:instrText>
+        </w:r>
+        <w:r>
+          <w:rPr>
+            <w:noProof/>
+            <w:lang w:val="ru-RU"/>
+          </w:rPr>
+          <w:instrText>2.14</w:instrText>
+        </w:r>
+        <w:r>
+          <w:rPr>
+            <w:lang w:val="ru-RU"/>
+          </w:rPr>
+          <w:instrText>)</w:instrText>
+        </w:r>
+      </w:fldSimple>
+      <w:r>
+        <w:rPr>
+          <w:lang w:val="ru-RU" w:eastAsia="zh-CN"/>
+        </w:rPr>
+        <w:fldChar w:fldCharType="end"/>
+      </w:r>
+      <w:r>
+        <w:rPr>
+          <w:lang w:val="ru-RU" w:eastAsia="zh-CN"/>
+        </w:rPr>
+        <w:t xml:space="preserve">. Сначала </w:t>
+      </w:r>
+      <w:r>
+        <w:rPr>
+          <w:lang w:val="ru-RU" w:eastAsia="zh-CN"/>
+        </w:rPr>
+        <w:t>определим</w:t>
+      </w:r>
+      <w:r>
+        <w:rPr>
+          <w:lang w:val="ru-RU" w:eastAsia="zh-CN"/>
+        </w:rPr>
+        <w:t xml:space="preserve"> баротропны</w:t>
+      </w:r>
+      <w:r>
+        <w:rPr>
+          <w:lang w:val="ru-RU" w:eastAsia="zh-CN"/>
+        </w:rPr>
+        <w:t>е</w:t>
+      </w:r>
+      <w:r>
+        <w:rPr>
+          <w:lang w:val="ru-RU" w:eastAsia="zh-CN"/>
+        </w:rPr>
+        <w:t xml:space="preserve"> компонент</w:t>
+      </w:r>
+      <w:r>
+        <w:rPr>
+          <w:lang w:val="ru-RU" w:eastAsia="zh-CN"/>
+        </w:rPr>
+        <w:t>ы</w:t>
+      </w:r>
+      <w:r>
+        <w:rPr>
+          <w:lang w:val="ru-RU" w:eastAsia="zh-CN"/>
+        </w:rPr>
+        <w:t xml:space="preserve"> </w:t>
+      </w:r>
+      <w:r>
+        <w:rPr>
+          <w:lang w:val="ru-RU" w:eastAsia="zh-CN"/>
+        </w:rPr>
+        <w:t>горизонтальн</w:t>
+      </w:r>
+      <w:r>
+        <w:rPr>
+          <w:lang w:val="ru-RU" w:eastAsia="zh-CN"/>
+        </w:rPr>
+        <w:t>ого</w:t>
+      </w:r>
+      <w:r>
+        <w:rPr>
+          <w:lang w:val="ru-RU" w:eastAsia="zh-CN"/>
+        </w:rPr>
+        <w:t xml:space="preserve"> </w:t>
+      </w:r>
+      <w:r>
+        <w:rPr>
+          <w:lang w:val="ru-RU" w:eastAsia="zh-CN"/>
+        </w:rPr>
+        <w:t>вектора скорости, затем найдем бароклинные компоненты</w:t>
+      </w:r>
+      <w:r>
+        <w:rPr>
+          <w:lang w:val="ru-RU" w:eastAsia="zh-CN"/>
+        </w:rPr>
+        <w:t xml:space="preserve"> и, наконец, определ</w:t>
+      </w:r>
+      <w:r>
+        <w:rPr>
+          <w:lang w:val="ru-RU" w:eastAsia="zh-CN"/>
+        </w:rPr>
+        <w:t>и</w:t>
+      </w:r>
+      <w:r>
+        <w:rPr>
+          <w:lang w:val="ru-RU" w:eastAsia="zh-CN"/>
+        </w:rPr>
+        <w:t>м</w:t>
+      </w:r>
+      <w:r>
+        <w:rPr>
+          <w:lang w:val="ru-RU" w:eastAsia="zh-CN"/>
+        </w:rPr>
+        <w:t xml:space="preserve"> вертикальн</w:t>
+      </w:r>
+      <w:r>
+        <w:rPr>
+          <w:lang w:val="ru-RU" w:eastAsia="zh-CN"/>
+        </w:rPr>
+        <w:t>ую компоненту</w:t>
+      </w:r>
+      <w:r>
+        <w:rPr>
+          <w:lang w:val="ru-RU" w:eastAsia="zh-CN"/>
+        </w:rPr>
+        <w:t xml:space="preserve"> вектора</w:t>
+      </w:r>
+      <w:r>
+        <w:rPr>
+          <w:lang w:val="ru-RU" w:eastAsia="zh-CN"/>
+        </w:rPr>
+        <w:t xml:space="preserve"> скорости.</w:t>
+      </w:r>
+    </w:p>
+    <w:p>
+      <w:pPr>
+        <w:pStyle w:val="4"/>
+        <w:rPr>
+          <w:lang w:val="ru-RU" w:eastAsia="zh-CN"/>
+        </w:rPr>
+      </w:pPr>
+      <w:r>
+        <w:rPr>
+          <w:lang w:val="ru-RU" w:eastAsia="zh-CN"/>
+        </w:rPr>
+        <w:t xml:space="preserve">2.2.1. </w:t>
+      </w:r>
+      <w:r>
+        <w:rPr>
+          <w:lang w:val="ru-RU" w:eastAsia="zh-CN"/>
+        </w:rPr>
+        <w:t>Определение баротропной компоненты скорости</w:t>
+      </w:r>
+    </w:p>
+    <w:p>
+      <w:pPr>
+        <w:rPr>
+          <w:szCs w:val="28"/>
+          <w:lang w:val="ru-RU"/>
+        </w:rPr>
+      </w:pPr>
+      <w:r>
+        <w:rPr>
+          <w:szCs w:val="28"/>
+          <w:lang w:val="ru-RU"/>
+        </w:rPr>
+        <w:t xml:space="preserve">Проинтегрировав систему </w:t>
+      </w:r>
+      <w:r>
+        <w:rPr>
+          <w:lang w:val="ru-RU"/>
+        </w:rPr>
+        <w:fldChar w:fldCharType="begin"/>
+      </w:r>
+      <w:r>
+        <w:rPr>
+          <w:lang w:val="ru-RU"/>
+        </w:rPr>
+        <w:instrText xml:space="preserve"> GOTOBUTTON ZEqnNum595411  \* MERGEFORMAT </w:instrText>
+      </w:r>
+      <w:fldSimple w:instr=" REF ZEqnNum595411 \! \* MERGEFORMAT ">
+        <w:r>
+          <w:rPr>
+            <w:lang w:val="ru-RU"/>
+          </w:rPr>
+          <w:instrText>(</w:instrText>
+        </w:r>
+        <w:r>
+          <w:rPr>
+            <w:noProof/>
+            <w:lang w:val="ru-RU"/>
+          </w:rPr>
+          <w:instrText>2.26</w:instrText>
+        </w:r>
+        <w:r>
+          <w:rPr>
+            <w:lang w:val="ru-RU"/>
+          </w:rPr>
+          <w:instrText>)</w:instrText>
+        </w:r>
+      </w:fldSimple>
+      <w:r>
+        <w:rPr>
+          <w:lang w:val="ru-RU"/>
+        </w:rPr>
+        <w:fldChar w:fldCharType="end"/>
+      </w:r>
+      <w:r>
+        <w:rPr>
+          <w:szCs w:val="28"/>
+          <w:lang w:val="ru-RU"/>
+        </w:rPr>
+        <w:t xml:space="preserve"> </w:t>
+      </w:r>
+      <w:proofErr w:type="gramStart"/>
+      <w:r>
+        <w:rPr>
+          <w:szCs w:val="28"/>
+          <w:lang w:val="ru-RU"/>
+        </w:rPr>
+        <w:t>от</w:t>
+      </w:r>
+      <w:proofErr w:type="gramEnd"/>
+      <w:r>
+        <w:rPr>
+          <w:szCs w:val="28"/>
+          <w:lang w:val="ru-RU"/>
+        </w:rPr>
+        <w:t xml:space="preserve"> </w:t>
+      </w:r>
+      <w:r>
+        <w:rPr>
+          <w:position w:val="-6"/>
+          <w:szCs w:val="28"/>
+          <w:lang w:val="ru-RU"/>
+        </w:rPr>
+        <w:object w:dxaOrig="200" w:dyaOrig="300">
+          <v:shape id="_x0000_i1163" type="#_x0000_t75" style="width:10pt;height:15.05pt" o:ole="">
+            <v:imagedata r:id="rId283" o:title=""/>
+          </v:shape>
+          <o:OLEObject Type="Embed" ProgID="Equation.DSMT4" ShapeID="_x0000_i1163" DrawAspect="Content" ObjectID="_1573328612" r:id="rId284"/>
+        </w:object>
+      </w:r>
+      <w:r>
+        <w:rPr>
+          <w:szCs w:val="28"/>
+          <w:lang w:val="ru-RU"/>
+        </w:rPr>
+        <w:t xml:space="preserve"> до </w:t>
+      </w:r>
+      <w:r>
+        <w:rPr>
+          <w:position w:val="-4"/>
+          <w:szCs w:val="28"/>
+          <w:lang w:val="ru-RU"/>
+        </w:rPr>
+        <w:object w:dxaOrig="320" w:dyaOrig="279">
+          <v:shape id="_x0000_i1164" type="#_x0000_t75" style="width:16.3pt;height:13.75pt" o:ole="">
+            <v:imagedata r:id="rId285" o:title=""/>
+          </v:shape>
+          <o:OLEObject Type="Embed" ProgID="Equation.DSMT4" ShapeID="_x0000_i1164" DrawAspect="Content" ObjectID="_1573328613" r:id="rId286"/>
+        </w:object>
+      </w:r>
+      <w:r>
+        <w:rPr>
+          <w:szCs w:val="28"/>
+          <w:lang w:val="ru-RU"/>
+        </w:rPr>
+        <w:t>, получим:</w:t>
+      </w:r>
+    </w:p>
+    <w:p>
+      <w:pPr>
+        <w:pStyle w:val="MTDisplayEquation"/>
+        <w:ind w:firstLine="0"/>
+      </w:pPr>
+      <w:r>
+        <w:tab/>
+      </w:r>
+      <w:r>
+        <w:rPr>
+          <w:position w:val="-116"/>
+        </w:rPr>
+        <w:object w:dxaOrig="3620" w:dyaOrig="2460">
+          <v:shape id="_x0000_i1165" type="#_x0000_t75" style="width:180.95pt;height:122.7pt" o:ole="">
+            <v:imagedata r:id="rId287" o:title=""/>
+          </v:shape>
+          <o:OLEObject Type="Embed" ProgID="Equation.DSMT4" ShapeID="_x0000_i1165" DrawAspect="Content" ObjectID="_1573328614" r:id="rId288"/>
+        </w:object>
+      </w:r>
+      <w:r>
+        <w:tab/>
+      </w:r>
+      <w:r>
+        <w:fldChar w:fldCharType="begin"/>
+      </w:r>
+      <w:r>
+        <w:instrText xml:space="preserve"> MACROBUTTON MTPlaceRef \* MERGEFORMAT </w:instrText>
+      </w:r>
+      <w:r>
+        <w:fldChar w:fldCharType="begin"/>
+      </w:r>
+      <w:r>
+        <w:instrText xml:space="preserve"> SEQ MTEqn \h \* MERGEFORMAT </w:instrText>
+      </w:r>
+      <w:r>
+        <w:fldChar w:fldCharType="end"/>
+      </w:r>
+      <w:bookmarkStart w:id="34" w:name="ZEqnNum805727"/>
+      <w:r>
+        <w:instrText>(</w:instrText>
+      </w:r>
+      <w:fldSimple w:instr=" SEQ MTChap \c \* Arabic \* MERGEFORMAT ">
+        <w:r>
+          <w:rPr>
+            <w:noProof/>
+          </w:rPr>
+          <w:instrText>2</w:instrText>
+        </w:r>
+      </w:fldSimple>
+      <w:r>
+        <w:instrText>.</w:instrText>
+      </w:r>
+      <w:fldSimple w:instr=" SEQ MTEqn \c \* Arabic \* MERGEFORMAT ">
+        <w:r>
+          <w:rPr>
+            <w:noProof/>
+          </w:rPr>
+          <w:instrText>47</w:instrText>
+        </w:r>
+      </w:fldSimple>
+      <w:r>
+        <w:instrText>)</w:instrText>
+      </w:r>
+      <w:bookmarkEnd w:id="34"/>
+      <w:r>
+        <w:fldChar w:fldCharType="end"/>
+      </w:r>
+    </w:p>
+    <w:p>
+      <w:pPr>
+        <w:pStyle w:val="a8"/>
+        <w:rPr>
+          <w:lang w:val="ru-RU"/>
+        </w:rPr>
+      </w:pPr>
+      <w:r>
+        <w:rPr>
+          <w:lang w:val="ru-RU"/>
+        </w:rPr>
+        <w:lastRenderedPageBreak/>
+        <w:t xml:space="preserve">Продифференцируем первое уравнение </w:t>
+      </w:r>
+      <w:r>
+        <w:rPr>
+          <w:lang w:val="ru-RU"/>
+        </w:rPr>
+        <w:fldChar w:fldCharType="begin"/>
+      </w:r>
+      <w:r>
+        <w:rPr>
+          <w:lang w:val="ru-RU"/>
+        </w:rPr>
+        <w:instrText xml:space="preserve"> GOTOBUTTON ZEqnNum805727  \* MERGEFORMAT </w:instrText>
+      </w:r>
+      <w:fldSimple w:instr=" REF ZEqnNum805727 \! \* MERGEFORMAT ">
+        <w:r>
+          <w:rPr>
+            <w:lang w:val="ru-RU"/>
+          </w:rPr>
+          <w:instrText>(</w:instrText>
+        </w:r>
+        <w:r>
+          <w:rPr>
+            <w:noProof/>
+            <w:lang w:val="ru-RU"/>
+          </w:rPr>
+          <w:instrText>2.47</w:instrText>
+        </w:r>
+        <w:r>
+          <w:rPr>
+            <w:lang w:val="ru-RU"/>
+          </w:rPr>
+          <w:instrText>)</w:instrText>
+        </w:r>
+      </w:fldSimple>
+      <w:r>
+        <w:rPr>
+          <w:lang w:val="ru-RU"/>
+        </w:rPr>
+        <w:fldChar w:fldCharType="end"/>
+      </w:r>
+      <w:r>
+        <w:rPr>
+          <w:lang w:val="ru-RU"/>
+        </w:rPr>
+        <w:t xml:space="preserve"> по переменной </w:t>
+      </w:r>
+      <w:r>
+        <w:rPr>
+          <w:position w:val="-12"/>
+          <w:lang w:val="ru-RU"/>
+        </w:rPr>
+        <w:object w:dxaOrig="240" w:dyaOrig="300">
+          <v:shape id="_x0000_i1166" type="#_x0000_t75" style="width:11.9pt;height:15.05pt" o:ole="">
+            <v:imagedata r:id="rId289" o:title=""/>
+          </v:shape>
+          <o:OLEObject Type="Embed" ProgID="Equation.DSMT4" ShapeID="_x0000_i1166" DrawAspect="Content" ObjectID="_1573328615" r:id="rId290"/>
+        </w:object>
+      </w:r>
+      <w:r>
+        <w:rPr>
+          <w:lang w:val="ru-RU"/>
+        </w:rPr>
+        <w:t xml:space="preserve">, а второе – </w:t>
+      </w:r>
+      <w:proofErr w:type="gramStart"/>
+      <w:r>
+        <w:rPr>
+          <w:lang w:val="ru-RU"/>
+        </w:rPr>
+        <w:t>по</w:t>
+      </w:r>
+      <w:proofErr w:type="gramEnd"/>
+      <w:r>
+        <w:rPr>
+          <w:lang w:val="ru-RU"/>
+        </w:rPr>
+        <w:t xml:space="preserve"> </w:t>
+      </w:r>
+      <w:r>
+        <w:rPr>
+          <w:position w:val="-6"/>
+          <w:lang w:val="ru-RU"/>
+        </w:rPr>
+        <w:object w:dxaOrig="220" w:dyaOrig="240">
+          <v:shape id="_x0000_i1167" type="#_x0000_t75" style="width:11.25pt;height:11.9pt" o:ole="">
+            <v:imagedata r:id="rId291" o:title=""/>
+          </v:shape>
+          <o:OLEObject Type="Embed" ProgID="Equation.DSMT4" ShapeID="_x0000_i1167" DrawAspect="Content" ObjectID="_1573328616" r:id="rId292"/>
+        </w:object>
+      </w:r>
+      <w:r>
+        <w:rPr>
+          <w:lang w:val="ru-RU"/>
+        </w:rPr>
+        <w:t xml:space="preserve">, и вычтем </w:t>
+      </w:r>
+      <w:proofErr w:type="gramStart"/>
+      <w:r>
+        <w:rPr>
+          <w:lang w:val="ru-RU"/>
+        </w:rPr>
+        <w:t>из</w:t>
+      </w:r>
+      <w:proofErr w:type="gramEnd"/>
+      <w:r>
+        <w:rPr>
+          <w:lang w:val="ru-RU"/>
+        </w:rPr>
+        <w:t xml:space="preserve"> первого уравнения второе. </w:t>
+      </w:r>
+      <w:r>
+        <w:rPr>
+          <w:lang w:val="ru-RU"/>
+        </w:rPr>
+        <w:t>Добави</w:t>
+      </w:r>
+      <w:r>
+        <w:rPr>
+          <w:lang w:val="ru-RU"/>
+        </w:rPr>
+        <w:t>в</w:t>
+      </w:r>
+      <w:r>
+        <w:rPr>
+          <w:lang w:val="ru-RU"/>
+        </w:rPr>
+        <w:t xml:space="preserve"> к полученн</w:t>
+      </w:r>
+      <w:r>
+        <w:rPr>
+          <w:lang w:val="ru-RU"/>
+        </w:rPr>
+        <w:t xml:space="preserve">ому уравнению третье уравнение </w:t>
+      </w:r>
+      <w:proofErr w:type="gramStart"/>
+      <w:r>
+        <w:rPr>
+          <w:lang w:val="ru-RU"/>
+        </w:rPr>
+        <w:t>из</w:t>
+      </w:r>
+      <w:proofErr w:type="gramEnd"/>
+      <w:r>
+        <w:rPr>
+          <w:lang w:val="ru-RU"/>
+        </w:rPr>
+        <w:t xml:space="preserve"> </w:t>
+      </w:r>
+      <w:r>
+        <w:rPr>
+          <w:lang w:val="ru-RU"/>
+        </w:rPr>
+        <w:fldChar w:fldCharType="begin"/>
+      </w:r>
+      <w:r>
+        <w:rPr>
+          <w:lang w:val="ru-RU"/>
+        </w:rPr>
+        <w:instrText xml:space="preserve"> GOTOBUTTON ZEqnNum805727  \* MERGEFORMAT </w:instrText>
+      </w:r>
+      <w:fldSimple w:instr=" REF ZEqnNum805727 \! \* MERGEFORMAT ">
+        <w:r>
+          <w:rPr>
+            <w:lang w:val="ru-RU"/>
+          </w:rPr>
+          <w:instrText>(</w:instrText>
+        </w:r>
+        <w:r>
+          <w:rPr>
+            <w:noProof/>
+            <w:lang w:val="ru-RU"/>
+          </w:rPr>
+          <w:instrText>2.47</w:instrText>
+        </w:r>
+        <w:r>
+          <w:rPr>
+            <w:lang w:val="ru-RU"/>
+          </w:rPr>
+          <w:instrText>)</w:instrText>
+        </w:r>
+      </w:fldSimple>
+      <w:r>
+        <w:rPr>
+          <w:lang w:val="ru-RU"/>
+        </w:rPr>
+        <w:fldChar w:fldCharType="end"/>
+      </w:r>
+      <w:r>
+        <w:rPr>
+          <w:lang w:val="ru-RU"/>
+        </w:rPr>
+        <w:t xml:space="preserve">, </w:t>
+      </w:r>
+      <w:proofErr w:type="gramStart"/>
+      <w:r>
+        <w:rPr>
+          <w:lang w:val="ru-RU"/>
+        </w:rPr>
+        <w:t>граничные</w:t>
+      </w:r>
+      <w:proofErr w:type="gramEnd"/>
+      <w:r>
+        <w:rPr>
+          <w:lang w:val="ru-RU"/>
+        </w:rPr>
+        <w:t xml:space="preserve"> условия </w:t>
+      </w:r>
+      <w:r>
+        <w:rPr>
+          <w:lang w:val="ru-RU"/>
+        </w:rPr>
+        <w:fldChar w:fldCharType="begin"/>
+      </w:r>
+      <w:r>
+        <w:rPr>
+          <w:lang w:val="ru-RU"/>
+        </w:rPr>
+        <w:instrText xml:space="preserve"> GOTOBUTTON ZEqnNum993783  \* MERGEFORMAT </w:instrText>
+      </w:r>
+      <w:fldSimple w:instr=" REF ZEqnNum993783 \! \* MERGEFORMAT ">
+        <w:r>
+          <w:rPr>
+            <w:lang w:val="ru-RU"/>
+          </w:rPr>
+          <w:instrText>(</w:instrText>
+        </w:r>
+        <w:r>
+          <w:rPr>
+            <w:noProof/>
+            <w:lang w:val="ru-RU"/>
+          </w:rPr>
+          <w:instrText>2.29</w:instrText>
+        </w:r>
+        <w:r>
+          <w:rPr>
+            <w:lang w:val="ru-RU"/>
+          </w:rPr>
+          <w:instrText>)</w:instrText>
+        </w:r>
+      </w:fldSimple>
+      <w:r>
+        <w:rPr>
+          <w:lang w:val="ru-RU"/>
+        </w:rPr>
+        <w:fldChar w:fldCharType="end"/>
+      </w:r>
+      <w:r>
+        <w:rPr>
+          <w:lang w:val="ru-RU"/>
+        </w:rPr>
+        <w:t xml:space="preserve"> и начальные условия </w:t>
+      </w:r>
+      <w:r>
+        <w:rPr>
+          <w:lang w:val="ru-RU"/>
+        </w:rPr>
+        <w:fldChar w:fldCharType="begin"/>
+      </w:r>
+      <w:r>
+        <w:rPr>
+          <w:lang w:val="ru-RU"/>
+        </w:rPr>
+        <w:instrText xml:space="preserve"> GOTOBUTTON ZEqnNum135300  \* MERGEFORMAT </w:instrText>
+      </w:r>
+      <w:fldSimple w:instr=" REF ZEqnNum135300 \! \* MERGEFORMAT ">
+        <w:r>
+          <w:rPr>
+            <w:lang w:val="ru-RU"/>
+          </w:rPr>
+          <w:instrText>(</w:instrText>
+        </w:r>
+        <w:r>
+          <w:rPr>
+            <w:noProof/>
+            <w:lang w:val="ru-RU"/>
+          </w:rPr>
+          <w:instrText>2.30</w:instrText>
+        </w:r>
+        <w:r>
+          <w:rPr>
+            <w:lang w:val="ru-RU"/>
+          </w:rPr>
+          <w:instrText>)</w:instrText>
+        </w:r>
+      </w:fldSimple>
+      <w:r>
+        <w:rPr>
+          <w:lang w:val="ru-RU"/>
+        </w:rPr>
+        <w:fldChar w:fldCharType="end"/>
+      </w:r>
+      <w:r>
+        <w:rPr>
+          <w:lang w:val="ru-RU"/>
+        </w:rPr>
+        <w:t>, получим следующую задачу для баротропной компоненты вектора скорости:</w:t>
+      </w:r>
+    </w:p>
+    <w:p>
+      <w:pPr>
+        <w:pStyle w:val="MTDisplayEquation"/>
+        <w:ind w:firstLine="0"/>
+      </w:pPr>
+      <w:r>
+        <w:tab/>
+      </w:r>
+      <w:r>
+        <w:rPr>
+          <w:position w:val="-78"/>
+        </w:rPr>
+        <w:object w:dxaOrig="6140" w:dyaOrig="1700">
+          <v:shape id="_x0000_i1168" type="#_x0000_t75" style="width:306.8pt;height:85.15pt" o:ole="">
+            <v:imagedata r:id="rId293" o:title=""/>
+          </v:shape>
+          <o:OLEObject Type="Embed" ProgID="Equation.DSMT4" ShapeID="_x0000_i1168" DrawAspect="Content" ObjectID="_1573328617" r:id="rId294"/>
+        </w:object>
+      </w:r>
+      <w:r>
+        <w:tab/>
+      </w:r>
+      <w:r>
+        <w:fldChar w:fldCharType="begin"/>
+      </w:r>
+      <w:r>
+        <w:instrText xml:space="preserve"> MACROBUTTON MTPlaceRef \* MERGEFORMAT </w:instrText>
+      </w:r>
+      <w:r>
+        <w:fldChar w:fldCharType="begin"/>
+      </w:r>
+      <w:r>
+        <w:instrText xml:space="preserve"> SEQ MTEqn \h \* MERGEFORMAT </w:instrText>
+      </w:r>
+      <w:r>
+        <w:fldChar w:fldCharType="end"/>
+      </w:r>
+      <w:bookmarkStart w:id="35" w:name="ZEqnNum625568"/>
+      <w:r>
+        <w:instrText>(</w:instrText>
+      </w:r>
+      <w:fldSimple w:instr=" SEQ MTChap \c \* Arabic \* MERGEFORMAT ">
+        <w:r>
+          <w:rPr>
+            <w:noProof/>
+          </w:rPr>
+          <w:instrText>2</w:instrText>
+        </w:r>
+      </w:fldSimple>
+      <w:r>
+        <w:instrText>.</w:instrText>
+      </w:r>
+      <w:fldSimple w:instr=" SEQ MTEqn \c \* Arabic \* MERGEFORMAT ">
+        <w:r>
+          <w:rPr>
+            <w:noProof/>
+          </w:rPr>
+          <w:instrText>48</w:instrText>
+        </w:r>
+      </w:fldSimple>
+      <w:r>
+        <w:instrText>)</w:instrText>
+      </w:r>
+      <w:bookmarkEnd w:id="35"/>
+      <w:r>
+        <w:fldChar w:fldCharType="end"/>
+      </w:r>
+    </w:p>
+    <w:p>
+      <w:pPr>
+        <w:pStyle w:val="a8"/>
+        <w:rPr>
+          <w:lang w:val="ru-RU" w:eastAsia="ru-RU"/>
+        </w:rPr>
+      </w:pPr>
+      <w:r>
+        <w:rPr>
+          <w:lang w:val="ru-RU" w:eastAsia="ru-RU"/>
+        </w:rPr>
+        <w:t>граничные условия:</w:t>
+      </w:r>
+    </w:p>
+    <w:p>
+      <w:pPr>
+        <w:pStyle w:val="MTDisplayEquation"/>
+        <w:ind w:firstLine="0"/>
+      </w:pPr>
+      <w:r>
+        <w:tab/>
+      </w:r>
+      <w:r>
+        <w:rPr>
+          <w:position w:val="-38"/>
+        </w:rPr>
+        <w:object w:dxaOrig="2439" w:dyaOrig="900">
+          <v:shape id="_x0000_i1169" type="#_x0000_t75" style="width:122.1pt;height:45.1pt" o:ole="">
+            <v:imagedata r:id="rId295" o:title=""/>
+          </v:shape>
+          <o:OLEObject Type="Embed" ProgID="Equation.DSMT4" ShapeID="_x0000_i1169" DrawAspect="Content" ObjectID="_1573328618" r:id="rId296"/>
+        </w:object>
+      </w:r>
+      <w:r>
+        <w:tab/>
+      </w:r>
+      <w:r>
+        <w:fldChar w:fldCharType="begin"/>
+      </w:r>
+      <w:r>
+        <w:instrText xml:space="preserve"> MACROBUTTON MTPlaceRef \* MERGEFORMAT </w:instrText>
+      </w:r>
+      <w:r>
+        <w:fldChar w:fldCharType="begin"/>
+      </w:r>
+      <w:r>
+        <w:instrText xml:space="preserve"> SEQ MTEqn \h \* MERGEFORMAT </w:instrText>
+      </w:r>
+      <w:r>
+        <w:fldChar w:fldCharType="end"/>
+      </w:r>
+      <w:r>
+        <w:instrText>(</w:instrText>
+      </w:r>
+      <w:fldSimple w:instr=" SEQ MTChap \c \* Arabic \* MERGEFORMAT ">
+        <w:r>
+          <w:rPr>
+            <w:noProof/>
+          </w:rPr>
+          <w:instrText>2</w:instrText>
+        </w:r>
+      </w:fldSimple>
+      <w:r>
+        <w:instrText>.</w:instrText>
+      </w:r>
+      <w:fldSimple w:instr=" SEQ MTEqn \c \* Arabic \* MERGEFORMAT ">
+        <w:r>
+          <w:rPr>
+            <w:noProof/>
+          </w:rPr>
+          <w:instrText>49</w:instrText>
+        </w:r>
+      </w:fldSimple>
+      <w:r>
+        <w:instrText>)</w:instrText>
+      </w:r>
+      <w:r>
+        <w:fldChar w:fldCharType="end"/>
+      </w:r>
+    </w:p>
+    <w:p>
+      <w:pPr>
+        <w:pStyle w:val="a8"/>
+        <w:rPr>
+          <w:lang w:val="ru-RU" w:eastAsia="ru-RU"/>
+        </w:rPr>
+      </w:pPr>
+      <w:r>
+        <w:rPr>
+          <w:lang w:val="ru-RU" w:eastAsia="ru-RU"/>
+        </w:rPr>
+        <w:t>начальные условия:</w:t>
+      </w:r>
+    </w:p>
+    <w:p>
+      <w:pPr>
+        <w:pStyle w:val="MTDisplayEquation"/>
+        <w:ind w:firstLine="0"/>
+      </w:pPr>
+      <w:r>
+        <w:tab/>
+      </w:r>
+      <w:r>
+        <w:rPr>
+          <w:position w:val="-12"/>
+        </w:rPr>
+        <w:object w:dxaOrig="2580" w:dyaOrig="420">
+          <v:shape id="_x0000_i1170" type="#_x0000_t75" style="width:128.95pt;height:21.3pt" o:ole="">
+            <v:imagedata r:id="rId297" o:title=""/>
+          </v:shape>
+          <o:OLEObject Type="Embed" ProgID="Equation.DSMT4" ShapeID="_x0000_i1170" DrawAspect="Content" ObjectID="_1573328619" r:id="rId298"/>
+        </w:object>
+      </w:r>
+      <w:r>
+        <w:tab/>
+      </w:r>
+      <w:r>
+        <w:fldChar w:fldCharType="begin"/>
+      </w:r>
+      <w:r>
+        <w:instrText xml:space="preserve"> MACROBUTTON MTPlaceRef \* MERGEFORMAT </w:instrText>
+      </w:r>
+      <w:r>
+        <w:fldChar w:fldCharType="begin"/>
+      </w:r>
+      <w:r>
+        <w:instrText xml:space="preserve"> SEQ MTEqn \h \* MERGEFORMAT </w:instrText>
+      </w:r>
+      <w:r>
+        <w:fldChar w:fldCharType="end"/>
+      </w:r>
+      <w:bookmarkStart w:id="36" w:name="ZEqnNum198126"/>
+      <w:r>
+        <w:instrText>(</w:instrText>
+      </w:r>
+      <w:fldSimple w:instr=" SEQ MTChap \c \* Arabic \* MERGEFORMAT ">
+        <w:r>
+          <w:rPr>
+            <w:noProof/>
+          </w:rPr>
+          <w:instrText>2</w:instrText>
+        </w:r>
+      </w:fldSimple>
+      <w:r>
+        <w:instrText>.</w:instrText>
+      </w:r>
+      <w:fldSimple w:instr=" SEQ MTEqn \c \* Arabic \* MERGEFORMAT ">
+        <w:r>
+          <w:rPr>
+            <w:noProof/>
+          </w:rPr>
+          <w:instrText>50</w:instrText>
+        </w:r>
+      </w:fldSimple>
+      <w:r>
+        <w:instrText>)</w:instrText>
+      </w:r>
+      <w:bookmarkEnd w:id="36"/>
+      <w:r>
+        <w:fldChar w:fldCharType="end"/>
+      </w:r>
+    </w:p>
+    <w:p>
+      <w:pPr>
+        <w:pStyle w:val="a8"/>
+        <w:rPr>
+          <w:lang w:val="ru-RU"/>
+        </w:rPr>
+      </w:pPr>
+      <w:r>
+        <w:rPr>
+          <w:lang w:val="ru-RU"/>
+        </w:rPr>
+        <w:t>В</w:t>
+      </w:r>
+      <w:r>
+        <w:rPr>
+          <w:lang w:val="ru-RU"/>
+        </w:rPr>
+        <w:t xml:space="preserve">ведем функцию тока </w:t>
+      </w:r>
+      <w:r>
+        <w:rPr>
+          <w:position w:val="-14"/>
+          <w:lang w:val="ru-RU"/>
+        </w:rPr>
+        <w:object w:dxaOrig="1120" w:dyaOrig="420">
+          <v:shape id="_x0000_i1171" type="#_x0000_t75" style="width:55.7pt;height:21.3pt" o:ole="">
+            <v:imagedata r:id="rId299" o:title=""/>
+          </v:shape>
+          <o:OLEObject Type="Embed" ProgID="Equation.DSMT4" ShapeID="_x0000_i1171" DrawAspect="Content" ObjectID="_1573328620" r:id="rId300"/>
+        </w:object>
+      </w:r>
+      <w:r>
+        <w:rPr>
+          <w:lang w:val="ru-RU"/>
+        </w:rPr>
+        <w:t xml:space="preserve"> следующим образом:</w:t>
+      </w:r>
+    </w:p>
+    <w:p>
+      <w:pPr>
+        <w:pStyle w:val="MTDisplayEquation"/>
+        <w:ind w:firstLine="0"/>
+      </w:pPr>
+      <w:r>
+        <w:tab/>
+      </w:r>
+      <w:r>
+        <w:rPr>
+          <w:position w:val="-32"/>
+        </w:rPr>
+        <w:object w:dxaOrig="2340" w:dyaOrig="760">
+          <v:shape id="_x0000_i1172" type="#_x0000_t75" style="width:117.1pt;height:38.2pt" o:ole="">
+            <v:imagedata r:id="rId301" o:title=""/>
+          </v:shape>
+          <o:OLEObject Type="Embed" ProgID="Equation.DSMT4" ShapeID="_x0000_i1172" DrawAspect="Content" ObjectID="_1573328621" r:id="rId302"/>
+        </w:object>
+      </w:r>
+      <w:r>
+        <w:tab/>
+      </w:r>
+      <w:r>
+        <w:fldChar w:fldCharType="begin"/>
+      </w:r>
+      <w:r>
+        <w:instrText xml:space="preserve"> MACROBUTTON MTPlaceRef \* MERGEFORMAT </w:instrText>
+      </w:r>
+      <w:r>
+        <w:fldChar w:fldCharType="begin"/>
+      </w:r>
+      <w:r>
+        <w:instrText xml:space="preserve"> SEQ MTEqn \h \* MERGEFORMAT </w:instrText>
+      </w:r>
+      <w:r>
+        <w:fldChar w:fldCharType="end"/>
+      </w:r>
+      <w:bookmarkStart w:id="37" w:name="ZEqnNum620044"/>
+      <w:r>
+        <w:instrText>(</w:instrText>
+      </w:r>
+      <w:fldSimple w:instr=" SEQ MTChap \c \* Arabic \* MERGEFORMAT ">
+        <w:r>
+          <w:rPr>
+            <w:noProof/>
+          </w:rPr>
+          <w:instrText>2</w:instrText>
+        </w:r>
+      </w:fldSimple>
+      <w:r>
+        <w:instrText>.</w:instrText>
+      </w:r>
+      <w:fldSimple w:instr=" SEQ MTEqn \c \* Arabic \* MERGEFORMAT ">
+        <w:r>
+          <w:rPr>
+            <w:noProof/>
+          </w:rPr>
+          <w:instrText>51</w:instrText>
+        </w:r>
+      </w:fldSimple>
+      <w:r>
+        <w:instrText>)</w:instrText>
+      </w:r>
+      <w:bookmarkEnd w:id="37"/>
+      <w:r>
+        <w:fldChar w:fldCharType="end"/>
+      </w:r>
+    </w:p>
+    <w:p>
+      <w:pPr>
+        <w:pStyle w:val="a8"/>
+        <w:rPr>
+          <w:lang w:val="ru-RU"/>
+        </w:rPr>
+      </w:pPr>
+      <w:r>
+        <w:rPr>
+          <w:lang w:val="ru-RU"/>
+        </w:rPr>
+        <w:t xml:space="preserve">Для функции </w:t>
+      </w:r>
+      <w:r>
+        <w:rPr>
+          <w:position w:val="-4"/>
+          <w:lang w:val="ru-RU"/>
+        </w:rPr>
+        <w:object w:dxaOrig="300" w:dyaOrig="279">
+          <v:shape id="_x0000_i1173" type="#_x0000_t75" style="width:15.05pt;height:13.75pt" o:ole="">
+            <v:imagedata r:id="rId303" o:title=""/>
+          </v:shape>
+          <o:OLEObject Type="Embed" ProgID="Equation.DSMT4" ShapeID="_x0000_i1173" DrawAspect="Content" ObjectID="_1573328622" r:id="rId304"/>
+        </w:object>
+      </w:r>
+      <w:r>
+        <w:rPr>
+          <w:lang w:val="ru-RU"/>
+        </w:rPr>
+        <w:t xml:space="preserve"> в</w:t>
+      </w:r>
+      <w:r>
+        <w:rPr>
+          <w:lang w:val="ru-RU"/>
+        </w:rPr>
+        <w:t xml:space="preserve">торое уравнение </w:t>
+      </w:r>
+      <w:proofErr w:type="gramStart"/>
+      <w:r>
+        <w:rPr>
+          <w:lang w:val="ru-RU"/>
+        </w:rPr>
+        <w:t>в</w:t>
+      </w:r>
+      <w:proofErr w:type="gramEnd"/>
+      <w:r>
+        <w:rPr>
+          <w:lang w:val="ru-RU"/>
+        </w:rPr>
+        <w:t xml:space="preserve"> </w:t>
+      </w:r>
+      <w:r>
+        <w:rPr>
+          <w:lang w:val="ru-RU"/>
+        </w:rPr>
+        <w:fldChar w:fldCharType="begin"/>
+      </w:r>
+      <w:r>
+        <w:rPr>
+          <w:lang w:val="ru-RU"/>
+        </w:rPr>
+        <w:instrText xml:space="preserve"> GOTOBUTTON ZEqnNum625568  \* MERGEFORMAT </w:instrText>
+      </w:r>
+      <w:fldSimple w:instr=" REF ZEqnNum625568 \! \* MERGEFORMAT ">
+        <w:r>
+          <w:rPr>
+            <w:lang w:val="ru-RU"/>
+          </w:rPr>
+          <w:instrText>(</w:instrText>
+        </w:r>
+        <w:r>
+          <w:rPr>
+            <w:noProof/>
+            <w:lang w:val="ru-RU"/>
+          </w:rPr>
+          <w:instrText>2.48</w:instrText>
+        </w:r>
+        <w:r>
+          <w:rPr>
+            <w:lang w:val="ru-RU"/>
+          </w:rPr>
+          <w:instrText>)</w:instrText>
+        </w:r>
+      </w:fldSimple>
+      <w:r>
+        <w:rPr>
+          <w:lang w:val="ru-RU"/>
+        </w:rPr>
+        <w:fldChar w:fldCharType="end"/>
+      </w:r>
+      <w:r>
+        <w:rPr>
+          <w:lang w:val="ru-RU"/>
+        </w:rPr>
+        <w:t xml:space="preserve"> </w:t>
+      </w:r>
+      <w:r>
+        <w:rPr>
+          <w:lang w:val="ru-RU"/>
+        </w:rPr>
+        <w:t xml:space="preserve">будет выполнено автоматически. Подставив </w:t>
+      </w:r>
+      <w:r>
+        <w:rPr>
+          <w:lang w:val="ru-RU"/>
+        </w:rPr>
+        <w:fldChar w:fldCharType="begin"/>
+      </w:r>
+      <w:r>
+        <w:rPr>
+          <w:lang w:val="ru-RU"/>
+        </w:rPr>
+        <w:instrText xml:space="preserve"> GOTOBUTTON ZEqnNum620044  \* MERGEFORMAT </w:instrText>
+      </w:r>
+      <w:fldSimple w:instr=" REF ZEqnNum620044 \! \* MERGEFORMAT ">
+        <w:r>
+          <w:rPr>
+            <w:lang w:val="ru-RU"/>
+          </w:rPr>
+          <w:instrText>(</w:instrText>
+        </w:r>
+        <w:r>
+          <w:rPr>
+            <w:noProof/>
+            <w:lang w:val="ru-RU"/>
+          </w:rPr>
+          <w:instrText>2.51</w:instrText>
+        </w:r>
+        <w:r>
+          <w:rPr>
+            <w:lang w:val="ru-RU"/>
+          </w:rPr>
+          <w:instrText>)</w:instrText>
+        </w:r>
+      </w:fldSimple>
+      <w:r>
+        <w:rPr>
+          <w:lang w:val="ru-RU"/>
+        </w:rPr>
+        <w:fldChar w:fldCharType="end"/>
+      </w:r>
+      <w:r>
+        <w:rPr>
+          <w:lang w:val="ru-RU"/>
+        </w:rPr>
+        <w:t xml:space="preserve"> в </w:t>
+      </w:r>
+      <w:r>
+        <w:rPr>
+          <w:lang w:val="ru-RU"/>
+        </w:rPr>
+        <w:fldChar w:fldCharType="begin"/>
+      </w:r>
+      <w:r>
+        <w:rPr>
+          <w:lang w:val="ru-RU"/>
+        </w:rPr>
+        <w:instrText xml:space="preserve"> GOTOBUTTON ZEqnNum625568  \* MERGEFORMAT </w:instrText>
+      </w:r>
+      <w:fldSimple w:instr=" REF ZEqnNum625568 \! \* MERGEFORMAT ">
+        <w:r>
+          <w:rPr>
+            <w:lang w:val="ru-RU"/>
+          </w:rPr>
+          <w:instrText>(</w:instrText>
+        </w:r>
+        <w:r>
+          <w:rPr>
+            <w:noProof/>
+            <w:lang w:val="ru-RU"/>
+          </w:rPr>
+          <w:instrText>2.48</w:instrText>
+        </w:r>
+        <w:r>
+          <w:rPr>
+            <w:lang w:val="ru-RU"/>
+          </w:rPr>
+          <w:instrText>)</w:instrText>
+        </w:r>
+      </w:fldSimple>
+      <w:r>
+        <w:rPr>
+          <w:lang w:val="ru-RU"/>
+        </w:rPr>
+        <w:fldChar w:fldCharType="end"/>
+      </w:r>
+      <w:r>
+        <w:rPr>
+          <w:lang w:val="ru-RU"/>
+        </w:rPr>
+        <w:t>-</w:t>
+      </w:r>
+      <w:r>
+        <w:rPr>
+          <w:lang w:val="ru-RU"/>
+        </w:rPr>
+        <w:fldChar w:fldCharType="begin"/>
+      </w:r>
+      <w:r>
+        <w:rPr>
+          <w:lang w:val="ru-RU"/>
+        </w:rPr>
+        <w:instrText xml:space="preserve"> GOTOBUTTON ZEqnNum198126  \* MERGEFORMAT </w:instrText>
+      </w:r>
+      <w:fldSimple w:instr=" REF ZEqnNum198126 \! \* MERGEFORMAT ">
+        <w:r>
+          <w:instrText>(</w:instrText>
+        </w:r>
+        <w:r>
+          <w:rPr>
+            <w:noProof/>
+          </w:rPr>
+          <w:instrText>2.50</w:instrText>
+        </w:r>
+        <w:r>
+          <w:instrText>)</w:instrText>
+        </w:r>
+      </w:fldSimple>
+      <w:r>
+        <w:rPr>
+          <w:lang w:val="ru-RU"/>
+        </w:rPr>
+        <w:fldChar w:fldCharType="end"/>
+      </w:r>
+      <w:r>
+        <w:rPr>
+          <w:lang w:val="ru-RU"/>
+        </w:rPr>
+        <w:t>, получим</w:t>
+      </w:r>
+      <w:r>
+        <w:rPr>
+          <w:lang w:val="ru-RU"/>
+        </w:rPr>
+        <w:t xml:space="preserve"> задачу для определения функции тока</w:t>
+      </w:r>
+      <w:r>
+        <w:rPr>
+          <w:lang w:val="ru-RU"/>
+        </w:rPr>
+        <w:t>:</w:t>
+      </w:r>
+    </w:p>
+    <w:p>
+      <w:pPr>
+        <w:pStyle w:val="MTDisplayEquation"/>
+        <w:ind w:firstLine="0"/>
+      </w:pPr>
+      <w:r>
+        <w:tab/>
+      </w:r>
+      <w:r>
+        <w:rPr>
+          <w:position w:val="-106"/>
+        </w:rPr>
+        <w:object w:dxaOrig="7300" w:dyaOrig="2260">
+          <v:shape id="_x0000_i1174" type="#_x0000_t75" style="width:365pt;height:112.7pt" o:ole="">
+            <v:imagedata r:id="rId305" o:title=""/>
+          </v:shape>
+          <o:OLEObject Type="Embed" ProgID="Equation.DSMT4" ShapeID="_x0000_i1174" DrawAspect="Content" ObjectID="_1573328623" r:id="rId306"/>
+        </w:object>
+      </w:r>
+      <w:r>
+        <w:tab/>
+      </w:r>
+      <w:r>
+        <w:fldChar w:fldCharType="begin"/>
+      </w:r>
+      <w:r>
+        <w:instrText xml:space="preserve"> MACROBUTTON MTPlaceRef \* MERGEFORMAT </w:instrText>
+      </w:r>
+      <w:r>
+        <w:fldChar w:fldCharType="begin"/>
+      </w:r>
+      <w:r>
+        <w:instrText xml:space="preserve"> SEQ MTEqn \h \* MERGEFORMAT </w:instrText>
+      </w:r>
+      <w:r>
+        <w:fldChar w:fldCharType="end"/>
+      </w:r>
+      <w:bookmarkStart w:id="38" w:name="ZEqnNum429901"/>
+      <w:r>
+        <w:instrText>(</w:instrText>
+      </w:r>
+      <w:fldSimple w:instr=" SEQ MTChap \c \* Arabic \* MERGEFORMAT ">
+        <w:r>
+          <w:rPr>
+            <w:noProof/>
+          </w:rPr>
+          <w:instrText>2</w:instrText>
+        </w:r>
+      </w:fldSimple>
+      <w:r>
+        <w:instrText>.</w:instrText>
+      </w:r>
+      <w:fldSimple w:instr=" SEQ MTEqn \c \* Arabic \* MERGEFORMAT ">
+        <w:r>
+          <w:rPr>
+            <w:noProof/>
+          </w:rPr>
+          <w:instrText>52</w:instrText>
+        </w:r>
+      </w:fldSimple>
+      <w:r>
+        <w:instrText>)</w:instrText>
+      </w:r>
+      <w:bookmarkEnd w:id="38"/>
+      <w:r>
+        <w:fldChar w:fldCharType="end"/>
+      </w:r>
+    </w:p>
+    <w:p>
+      <w:pPr>
+        <w:pStyle w:val="a8"/>
+        <w:rPr>
+          <w:lang w:val="ru-RU"/>
+        </w:rPr>
+      </w:pPr>
+      <w:r>
+        <w:rPr>
+          <w:lang w:val="ru-RU"/>
+        </w:rPr>
+        <w:t xml:space="preserve">Решения задачи </w:t>
+      </w:r>
+      <w:r>
+        <w:rPr>
+          <w:lang w:val="ru-RU"/>
+        </w:rPr>
+        <w:fldChar w:fldCharType="begin"/>
+      </w:r>
+      <w:r>
+        <w:rPr>
+          <w:lang w:val="ru-RU"/>
+        </w:rPr>
+        <w:instrText xml:space="preserve"> GOTOBUTTON ZEqnNum429901  \* MERGEFORMAT </w:instrText>
+      </w:r>
+      <w:fldSimple w:instr=" REF ZEqnNum429901 \! \* MERGEFORMAT ">
+        <w:r>
+          <w:rPr>
+            <w:lang w:val="ru-RU"/>
+          </w:rPr>
+          <w:instrText>(</w:instrText>
+        </w:r>
+        <w:r>
+          <w:rPr>
+            <w:noProof/>
+            <w:lang w:val="ru-RU"/>
+          </w:rPr>
+          <w:instrText>2.52</w:instrText>
+        </w:r>
+        <w:r>
+          <w:rPr>
+            <w:lang w:val="ru-RU"/>
+          </w:rPr>
+          <w:instrText>)</w:instrText>
+        </w:r>
+      </w:fldSimple>
+      <w:r>
+        <w:rPr>
+          <w:lang w:val="ru-RU"/>
+        </w:rPr>
+        <w:fldChar w:fldCharType="end"/>
+      </w:r>
+      <w:r>
+        <w:rPr>
+          <w:lang w:val="ru-RU"/>
+        </w:rPr>
+        <w:t xml:space="preserve"> будем искать в виде:</w:t>
+      </w:r>
+    </w:p>
+    <w:p>
+      <w:pPr>
+        <w:pStyle w:val="MTDisplayEquation"/>
+        <w:ind w:firstLine="0"/>
+      </w:pPr>
+      <w:r>
+        <w:tab/>
+      </w:r>
+      <w:r>
+        <w:rPr>
+          <w:position w:val="-12"/>
+        </w:rPr>
+        <w:object w:dxaOrig="3660" w:dyaOrig="380">
+          <v:shape id="_x0000_i1175" type="#_x0000_t75" style="width:182.8pt;height:18.8pt" o:ole="">
+            <v:imagedata r:id="rId307" o:title=""/>
+          </v:shape>
+          <o:OLEObject Type="Embed" ProgID="Equation.DSMT4" ShapeID="_x0000_i1175" DrawAspect="Content" ObjectID="_1573328624" r:id="rId308"/>
+        </w:object>
+      </w:r>
+      <w:r>
+        <w:t>,</w:t>
+      </w:r>
+      <w:r>
+        <w:tab/>
+      </w:r>
+      <w:r>
+        <w:fldChar w:fldCharType="begin"/>
+      </w:r>
+      <w:r>
+        <w:instrText xml:space="preserve"> MACROBUTTON MTPlaceRef \* MERGEFORMAT </w:instrText>
+      </w:r>
+      <w:r>
+        <w:fldChar w:fldCharType="begin"/>
+      </w:r>
+      <w:r>
+        <w:instrText xml:space="preserve"> SEQ MTEqn \h \* MERGEFORMAT </w:instrText>
+      </w:r>
+      <w:r>
+        <w:fldChar w:fldCharType="end"/>
+      </w:r>
+      <w:r>
+        <w:instrText>(</w:instrText>
+      </w:r>
+      <w:fldSimple w:instr=" SEQ MTChap \c \* Arabic \* MERGEFORMAT ">
+        <w:r>
+          <w:rPr>
+            <w:noProof/>
+          </w:rPr>
+          <w:instrText>2</w:instrText>
+        </w:r>
+      </w:fldSimple>
+      <w:r>
+        <w:instrText>.</w:instrText>
+      </w:r>
+      <w:fldSimple w:instr=" SEQ MTEqn \c \* Arabic \* MERGEFORMAT ">
+        <w:r>
+          <w:rPr>
+            <w:noProof/>
+          </w:rPr>
+          <w:instrText>53</w:instrText>
+        </w:r>
+      </w:fldSimple>
+      <w:r>
+        <w:instrText>)</w:instrText>
+      </w:r>
+      <w:r>
+        <w:fldChar w:fldCharType="end"/>
+      </w:r>
+    </w:p>
+    <w:p>
+      <w:pPr>
+        <w:pStyle w:val="a8"/>
+        <w:rPr>
+          <w:lang w:val="ru-RU"/>
+        </w:rPr>
+      </w:pPr>
+      <w:r>
+        <w:rPr>
+          <w:lang w:val="ru-RU"/>
+        </w:rPr>
+        <w:t xml:space="preserve">где </w:t>
+      </w:r>
+      <w:r>
+        <w:rPr>
+          <w:position w:val="-12"/>
+        </w:rPr>
+        <w:object w:dxaOrig="1020" w:dyaOrig="380">
+          <v:shape id="_x0000_i1176" type="#_x0000_t75" style="width:50.7pt;height:18.8pt" o:ole="">
+            <v:imagedata r:id="rId309" o:title=""/>
+          </v:shape>
+          <o:OLEObject Type="Embed" ProgID="Equation.DSMT4" ShapeID="_x0000_i1176" DrawAspect="Content" ObjectID="_1573328625" r:id="rId310"/>
+        </w:object>
+      </w:r>
+      <w:r>
+        <w:rPr>
+          <w:lang w:val="ru-RU"/>
+        </w:rPr>
+        <w:t xml:space="preserve"> </w:t>
+      </w:r>
+      <w:r>
+        <w:rPr>
+          <w:lang w:val="ru-RU"/>
+        </w:rPr>
+        <w:t xml:space="preserve">– </w:t>
+      </w:r>
+      <w:r>
+        <w:rPr>
+          <w:lang w:val="ru-RU"/>
+        </w:rPr>
+        <w:t>решение стационарной задачи:</w:t>
+      </w:r>
+    </w:p>
+    <w:p>
+      <w:pPr>
+        <w:pStyle w:val="MTDisplayEquation"/>
+        <w:ind w:firstLine="0"/>
+      </w:pPr>
+      <w:r>
+        <w:lastRenderedPageBreak/>
+        <w:tab/>
+      </w:r>
+      <w:r>
+        <w:rPr>
+          <w:position w:val="-64"/>
+        </w:rPr>
+        <w:object w:dxaOrig="5860" w:dyaOrig="1420">
+          <v:shape id="_x0000_i1179" type="#_x0000_t75" style="width:293pt;height:70.75pt" o:ole="">
+            <v:imagedata r:id="rId311" o:title=""/>
+          </v:shape>
+          <o:OLEObject Type="Embed" ProgID="Equation.DSMT4" ShapeID="_x0000_i1179" DrawAspect="Content" ObjectID="_1573328626" r:id="rId312"/>
+        </w:object>
+      </w:r>
+      <w:r>
+        <w:tab/>
+      </w:r>
+      <w:r>
+        <w:fldChar w:fldCharType="begin"/>
+      </w:r>
+      <w:r>
+        <w:instrText xml:space="preserve"> MACROBUTTON MTPlaceRef \* MERGEFORMAT </w:instrText>
+      </w:r>
+      <w:r>
+        <w:fldChar w:fldCharType="begin"/>
+      </w:r>
+      <w:r>
+        <w:instrText xml:space="preserve"> SEQ MTEqn \h \* MERGEFORMAT </w:instrText>
+      </w:r>
+      <w:r>
+        <w:fldChar w:fldCharType="end"/>
+      </w:r>
+      <w:r>
+        <w:instrText>(</w:instrText>
+      </w:r>
+      <w:fldSimple w:instr=" SEQ MTChap \c \* Arabic \* MERGEFORMAT ">
+        <w:r>
+          <w:rPr>
+            <w:noProof/>
+          </w:rPr>
+          <w:instrText>2</w:instrText>
+        </w:r>
+      </w:fldSimple>
+      <w:r>
+        <w:instrText>.</w:instrText>
+      </w:r>
+      <w:fldSimple w:instr=" SEQ MTEqn \c \* Arabic \* MERGEFORMAT ">
+        <w:r>
+          <w:rPr>
+            <w:noProof/>
+          </w:rPr>
+          <w:instrText>54</w:instrText>
+        </w:r>
+      </w:fldSimple>
+      <w:r>
+        <w:instrText>)</w:instrText>
+      </w:r>
+      <w:r>
+        <w:fldChar w:fldCharType="end"/>
+      </w:r>
+    </w:p>
+    <w:p>
+      <w:pPr>
+        <w:pStyle w:val="a8"/>
+      </w:pPr>
+      <w:r>
+        <w:t xml:space="preserve">а </w:t>
+      </w:r>
+      <w:r>
+        <w:rPr>
+          <w:position w:val="-12"/>
+        </w:rPr>
+        <w:object w:dxaOrig="1180" w:dyaOrig="380">
+          <v:shape id="_x0000_i1177" type="#_x0000_t75" style="width:58.85pt;height:18.8pt" o:ole="">
+            <v:imagedata r:id="rId313" o:title=""/>
+          </v:shape>
+          <o:OLEObject Type="Embed" ProgID="Equation.DSMT4" ShapeID="_x0000_i1177" DrawAspect="Content" ObjectID="_1573328627" r:id="rId314"/>
+        </w:object>
+      </w:r>
+      <w:r>
+        <w:t xml:space="preserve"> </w:t>
+      </w:r>
+      <w:r>
+        <w:rPr>
+          <w:lang w:val="ru-RU"/>
+        </w:rPr>
+        <w:t>–</w:t>
+      </w:r>
+      <w:r>
+        <w:t xml:space="preserve"> </w:t>
+      </w:r>
+      <w:proofErr w:type="gramStart"/>
+      <w:r>
+        <w:t>решение</w:t>
+      </w:r>
+      <w:proofErr w:type="gramEnd"/>
+      <w:r>
+        <w:t xml:space="preserve"> нестационарной задачи:</w:t>
+      </w:r>
+    </w:p>
+    <w:p>
+      <w:pPr>
+        <w:pStyle w:val="MTDisplayEquation"/>
+        <w:ind w:firstLine="0"/>
+      </w:pPr>
+      <w:r>
+        <w:tab/>
+      </w:r>
+      <w:r>
+        <w:rPr>
+          <w:position w:val="-106"/>
+        </w:rPr>
+        <w:object w:dxaOrig="6280" w:dyaOrig="2260">
+          <v:shape id="_x0000_i1180" type="#_x0000_t75" style="width:314.3pt;height:112.7pt" o:ole="">
+            <v:imagedata r:id="rId315" o:title=""/>
+          </v:shape>
+          <o:OLEObject Type="Embed" ProgID="Equation.DSMT4" ShapeID="_x0000_i1180" DrawAspect="Content" ObjectID="_1573328628" r:id="rId316"/>
+        </w:object>
+      </w:r>
+      <w:r>
+        <w:tab/>
+      </w:r>
+      <w:r>
+        <w:fldChar w:fldCharType="begin"/>
+      </w:r>
+      <w:r>
+        <w:instrText xml:space="preserve"> MACROBUTTON MTPlaceRef \* MERGEFORMAT </w:instrText>
+      </w:r>
+      <w:r>
+        <w:fldChar w:fldCharType="begin"/>
+      </w:r>
+      <w:r>
+        <w:instrText xml:space="preserve"> SEQ MTEqn \h \* MERGEFORMAT </w:instrText>
+      </w:r>
+      <w:r>
+        <w:fldChar w:fldCharType="end"/>
+      </w:r>
+      <w:r>
+        <w:instrText>(</w:instrText>
+      </w:r>
+      <w:fldSimple w:instr=" SEQ MTChap \c \* Arabic \* MERGEFORMAT ">
+        <w:r>
+          <w:rPr>
+            <w:noProof/>
+          </w:rPr>
+          <w:instrText>2</w:instrText>
+        </w:r>
+      </w:fldSimple>
+      <w:r>
+        <w:instrText>.</w:instrText>
+      </w:r>
+      <w:fldSimple w:instr=" SEQ MTEqn \c \* Arabic \* MERGEFORMAT ">
+        <w:r>
+          <w:rPr>
+            <w:noProof/>
+          </w:rPr>
+          <w:instrText>55</w:instrText>
+        </w:r>
+      </w:fldSimple>
+      <w:r>
+        <w:instrText>)</w:instrText>
+      </w:r>
+      <w:r>
+        <w:fldChar w:fldCharType="end"/>
+      </w:r>
+    </w:p>
+    <w:p>
+      <w:pPr>
+        <w:pStyle w:val="a8"/>
+        <w:rPr>
+          <w:lang w:val="ru-RU"/>
+        </w:rPr>
+      </w:pPr>
+      <w:r>
+        <w:rPr>
+          <w:lang w:val="ru-RU" w:eastAsia="zh-CN"/>
+        </w:rPr>
+        <w:t xml:space="preserve">где </w:t>
+      </w:r>
+      <w:r>
+        <w:rPr>
+          <w:position w:val="-12"/>
+          <w:lang w:eastAsia="zh-CN"/>
+        </w:rPr>
+        <w:object w:dxaOrig="3640" w:dyaOrig="420">
+          <v:shape id="_x0000_i1178" type="#_x0000_t75" style="width:182.2pt;height:21.3pt" o:ole="">
+            <v:imagedata r:id="rId317" o:title=""/>
+          </v:shape>
+          <o:OLEObject Type="Embed" ProgID="Equation.DSMT4" ShapeID="_x0000_i1178" DrawAspect="Content" ObjectID="_1573328629" r:id="rId318"/>
+        </w:object>
+      </w:r>
+      <w:r>
+        <w:rPr>
+          <w:lang w:val="ru-RU"/>
+        </w:rPr>
+        <w:t>.</w:t>
+      </w:r>
+    </w:p>
+    <w:p>
+      <w:pPr>
+        <w:pStyle w:val="a8"/>
+        <w:rPr>
+          <w:lang w:val="ru-RU"/>
+        </w:rPr>
+      </w:pPr>
+    </w:p>
+    <w:p>
+      <w:pPr>
+        <w:rPr>
+          <w:lang w:val="ru-RU"/>
+        </w:rPr>
+      </w:pPr>
+      <w:r>
+        <w:rPr>
           <w:lang w:val="ru-RU"/>
         </w:rPr>
         <w:br w:type="page"/>
@@ -9775,7 +11707,7 @@
 
 <file path=word/comments.xml><?xml version="1.0" encoding="utf-8"?>
 <w:comments xmlns:ve="http://schemas.openxmlformats.org/markup-compatibility/2006" xmlns:o="urn:schemas-microsoft-com:office:office" xmlns:r="http://schemas.openxmlformats.org/officeDocument/2006/relationships" xmlns:m="http://schemas.openxmlformats.org/officeDocument/2006/math" xmlns:v="urn:schemas-microsoft-com:vml" xmlns:wp="http://schemas.openxmlformats.org/drawingml/2006/wordprocessingDrawing" xmlns:w10="urn:schemas-microsoft-com:office:word" xmlns:w="http://schemas.openxmlformats.org/wordprocessingml/2006/main" xmlns:wne="http://schemas.microsoft.com/office/word/2006/wordml">
-  <w:comment w:id="25" w:author="iliar_turdushev" w:date="2017-11-25T22:18:00Z" w:initials="i">
+  <w:comment w:id="27" w:author="iliar_turdushev" w:date="2017-11-25T22:18:00Z" w:initials="i">
     <w:p>
       <w:pPr>
         <w:pStyle w:val="aa"/>
@@ -10751,6 +12683,28 @@
       <w:bCs/>
     </w:rPr>
   </w:style>
+  <w:style w:type="paragraph" w:styleId="4">
+    <w:name w:val="heading 4"/>
+    <w:basedOn w:val="a"/>
+    <w:next w:val="a"/>
+    <w:link w:val="40"/>
+    <w:uiPriority w:val="9"/>
+    <w:unhideWhenUsed/>
+    <w:qFormat/>
+    <w:rsid w:val="00E56DF7"/>
+    <w:pPr>
+      <w:keepNext/>
+      <w:keepLines/>
+      <w:spacing w:before="200"/>
+      <w:outlineLvl w:val="3"/>
+    </w:pPr>
+    <w:rPr>
+      <w:rFonts w:eastAsiaTheme="majorEastAsia" w:cstheme="majorBidi"/>
+      <w:b/>
+      <w:bCs/>
+      <w:iCs/>
+    </w:rPr>
+  </w:style>
   <w:style w:type="character" w:default="1" w:styleId="a0">
     <w:name w:val="Default Paragraph Font"/>
     <w:uiPriority w:val="1"/>
@@ -10797,7 +12751,7 @@
     <w:rPr>
       <w:rFonts w:cs="Times New Roman"/>
       <w:b/>
-      <w:vanish w:val="0"/>
+      <w:vanish/>
       <w:color w:val="FF0000"/>
       <w:szCs w:val="28"/>
       <w:lang w:val="ru-RU"/>
@@ -11054,6 +13008,20 @@
     </w:pPr>
     <w:rPr>
       <w:rFonts w:ascii="Times New Roman" w:hAnsi="Times New Roman"/>
+      <w:sz w:val="28"/>
+    </w:rPr>
+  </w:style>
+  <w:style w:type="character" w:customStyle="1" w:styleId="40">
+    <w:name w:val="Заголовок 4 Знак"/>
+    <w:basedOn w:val="a0"/>
+    <w:link w:val="4"/>
+    <w:uiPriority w:val="9"/>
+    <w:rsid w:val="00E56DF7"/>
+    <w:rPr>
+      <w:rFonts w:ascii="Times New Roman" w:eastAsiaTheme="majorEastAsia" w:hAnsi="Times New Roman" w:cstheme="majorBidi"/>
+      <w:b/>
+      <w:bCs/>
+      <w:iCs/>
       <w:sz w:val="28"/>
     </w:rPr>
   </w:style>
@@ -11348,7 +13316,7 @@
 </file>
 
 <file path=customXml/itemProps1.xml><?xml version="1.0" encoding="utf-8"?>
-<ds:datastoreItem xmlns:ds="http://schemas.openxmlformats.org/officeDocument/2006/customXml" ds:itemID="{0DF3ECAE-F355-45FC-B7E4-5EFF550D9618}">
+<ds:datastoreItem xmlns:ds="http://schemas.openxmlformats.org/officeDocument/2006/customXml" ds:itemID="{B42E4BA1-7FF3-465A-A95A-CC14AB095C15}">
   <ds:schemaRefs>
     <ds:schemaRef ds:uri="http://schemas.openxmlformats.org/officeDocument/2006/bibliography"/>
   </ds:schemaRefs>

--- a/Thesis/Диссертация.docx
+++ b/Thesis/Диссертация.docx
@@ -185,7 +185,7 @@
           <v:shape id="_x0000_i1025" type="#_x0000_t75" style="width:252.3pt;height:40.05pt" o:ole="">
             <v:imagedata r:id="rId6" o:title=""/>
           </v:shape>
-          <o:OLEObject Type="Embed" ProgID="Equation.DSMT4" ShapeID="_x0000_i1025" DrawAspect="Content" ObjectID="_1573328474" r:id="rId7"/>
+          <o:OLEObject Type="Embed" ProgID="Equation.DSMT4" ShapeID="_x0000_i1025" DrawAspect="Content" ObjectID="_1573866220" r:id="rId7"/>
         </w:object>
       </w:r>
       <w:r>
@@ -252,7 +252,7 @@
           <v:shape id="_x0000_i1026" type="#_x0000_t75" style="width:249.2pt;height:40.05pt" o:ole="">
             <v:imagedata r:id="rId8" o:title=""/>
           </v:shape>
-          <o:OLEObject Type="Embed" ProgID="Equation.DSMT4" ShapeID="_x0000_i1026" DrawAspect="Content" ObjectID="_1573328475" r:id="rId9"/>
+          <o:OLEObject Type="Embed" ProgID="Equation.DSMT4" ShapeID="_x0000_i1026" DrawAspect="Content" ObjectID="_1573866221" r:id="rId9"/>
         </w:object>
       </w:r>
       <w:r>
@@ -333,7 +333,7 @@
           <v:shape id="_x0000_i1027" type="#_x0000_t75" style="width:169.05pt;height:43.2pt" o:ole="">
             <v:imagedata r:id="rId10" o:title=""/>
           </v:shape>
-          <o:OLEObject Type="Embed" ProgID="Equation.DSMT4" ShapeID="_x0000_i1027" DrawAspect="Content" ObjectID="_1573328476" r:id="rId11"/>
+          <o:OLEObject Type="Embed" ProgID="Equation.DSMT4" ShapeID="_x0000_i1027" DrawAspect="Content" ObjectID="_1573866222" r:id="rId11"/>
         </w:object>
       </w:r>
       <w:r>
@@ -412,7 +412,7 @@
           <v:shape id="_x0000_i1028" type="#_x0000_t75" style="width:103.3pt;height:38.2pt" o:ole="">
             <v:imagedata r:id="rId12" o:title=""/>
           </v:shape>
-          <o:OLEObject Type="Embed" ProgID="Equation.DSMT4" ShapeID="_x0000_i1028" DrawAspect="Content" ObjectID="_1573328477" r:id="rId13"/>
+          <o:OLEObject Type="Embed" ProgID="Equation.DSMT4" ShapeID="_x0000_i1028" DrawAspect="Content" ObjectID="_1573866223" r:id="rId13"/>
         </w:object>
       </w:r>
       <w:r>
@@ -493,7 +493,7 @@
           <v:shape id="_x0000_i1029" type="#_x0000_t75" style="width:194.7pt;height:38.8pt" o:ole="">
             <v:imagedata r:id="rId14" o:title=""/>
           </v:shape>
-          <o:OLEObject Type="Embed" ProgID="Equation.DSMT4" ShapeID="_x0000_i1029" DrawAspect="Content" ObjectID="_1573328478" r:id="rId15"/>
+          <o:OLEObject Type="Embed" ProgID="Equation.DSMT4" ShapeID="_x0000_i1029" DrawAspect="Content" ObjectID="_1573866224" r:id="rId15"/>
         </w:object>
       </w:r>
       <w:r>
@@ -572,7 +572,7 @@
           <v:shape id="_x0000_i1030" type="#_x0000_t75" style="width:68.85pt;height:18.15pt" o:ole="">
             <v:imagedata r:id="rId16" o:title=""/>
           </v:shape>
-          <o:OLEObject Type="Embed" ProgID="Equation.DSMT4" ShapeID="_x0000_i1030" DrawAspect="Content" ObjectID="_1573328479" r:id="rId17"/>
+          <o:OLEObject Type="Embed" ProgID="Equation.DSMT4" ShapeID="_x0000_i1030" DrawAspect="Content" ObjectID="_1573866225" r:id="rId17"/>
         </w:object>
       </w:r>
       <w:r>
@@ -770,7 +770,7 @@
           <v:shape id="_x0000_i1031" type="#_x0000_t75" style="width:239.15pt;height:18.8pt" o:ole="">
             <v:imagedata r:id="rId18" o:title=""/>
           </v:shape>
-          <o:OLEObject Type="Embed" ProgID="Equation.DSMT4" ShapeID="_x0000_i1031" DrawAspect="Content" ObjectID="_1573328480" r:id="rId19"/>
+          <o:OLEObject Type="Embed" ProgID="Equation.DSMT4" ShapeID="_x0000_i1031" DrawAspect="Content" ObjectID="_1573866226" r:id="rId19"/>
         </w:object>
       </w:r>
       <w:r>
@@ -804,7 +804,7 @@
           <v:shape id="_x0000_i1032" type="#_x0000_t75" style="width:18.8pt;height:18.8pt" o:ole="">
             <v:imagedata r:id="rId20" o:title=""/>
           </v:shape>
-          <o:OLEObject Type="Embed" ProgID="Equation.DSMT4" ShapeID="_x0000_i1032" DrawAspect="Content" ObjectID="_1573328481" r:id="rId21"/>
+          <o:OLEObject Type="Embed" ProgID="Equation.DSMT4" ShapeID="_x0000_i1032" DrawAspect="Content" ObjectID="_1573866227" r:id="rId21"/>
         </w:object>
       </w:r>
       <w:r>
@@ -822,7 +822,7 @@
           <v:shape id="_x0000_i1033" type="#_x0000_t75" style="width:41.95pt;height:21.3pt" o:ole="">
             <v:imagedata r:id="rId22" o:title=""/>
           </v:shape>
-          <o:OLEObject Type="Embed" ProgID="Equation.DSMT4" ShapeID="_x0000_i1033" DrawAspect="Content" ObjectID="_1573328482" r:id="rId23"/>
+          <o:OLEObject Type="Embed" ProgID="Equation.DSMT4" ShapeID="_x0000_i1033" DrawAspect="Content" ObjectID="_1573866228" r:id="rId23"/>
         </w:object>
       </w:r>
       <w:r>
@@ -840,7 +840,7 @@
           <v:shape id="_x0000_i1034" type="#_x0000_t75" style="width:67pt;height:18.15pt" o:ole="">
             <v:imagedata r:id="rId24" o:title=""/>
           </v:shape>
-          <o:OLEObject Type="Embed" ProgID="Equation.DSMT4" ShapeID="_x0000_i1034" DrawAspect="Content" ObjectID="_1573328483" r:id="rId25"/>
+          <o:OLEObject Type="Embed" ProgID="Equation.DSMT4" ShapeID="_x0000_i1034" DrawAspect="Content" ObjectID="_1573866229" r:id="rId25"/>
         </w:object>
       </w:r>
       <w:r>
@@ -904,7 +904,7 @@
           <v:shape id="_x0000_i1035" type="#_x0000_t75" style="width:333.1pt;height:40.7pt" o:ole="">
             <v:imagedata r:id="rId26" o:title=""/>
           </v:shape>
-          <o:OLEObject Type="Embed" ProgID="Equation.DSMT4" ShapeID="_x0000_i1035" DrawAspect="Content" ObjectID="_1573328484" r:id="rId27"/>
+          <o:OLEObject Type="Embed" ProgID="Equation.DSMT4" ShapeID="_x0000_i1035" DrawAspect="Content" ObjectID="_1573866230" r:id="rId27"/>
         </w:object>
       </w:r>
       <w:r>
@@ -1013,7 +1013,7 @@
           <v:shape id="_x0000_i1036" type="#_x0000_t75" style="width:438.25pt;height:41.95pt" o:ole="">
             <v:imagedata r:id="rId28" o:title=""/>
           </v:shape>
-          <o:OLEObject Type="Embed" ProgID="Equation.DSMT4" ShapeID="_x0000_i1036" DrawAspect="Content" ObjectID="_1573328485" r:id="rId29"/>
+          <o:OLEObject Type="Embed" ProgID="Equation.DSMT4" ShapeID="_x0000_i1036" DrawAspect="Content" ObjectID="_1573866231" r:id="rId29"/>
         </w:object>
       </w:r>
       <w:r>
@@ -1124,7 +1124,7 @@
           <v:shape id="_x0000_i1037" type="#_x0000_t75" style="width:319.3pt;height:36.3pt" o:ole="">
             <v:imagedata r:id="rId30" o:title=""/>
           </v:shape>
-          <o:OLEObject Type="Embed" ProgID="Equation.DSMT4" ShapeID="_x0000_i1037" DrawAspect="Content" ObjectID="_1573328486" r:id="rId31"/>
+          <o:OLEObject Type="Embed" ProgID="Equation.DSMT4" ShapeID="_x0000_i1037" DrawAspect="Content" ObjectID="_1573866232" r:id="rId31"/>
         </w:object>
       </w:r>
       <w:r>
@@ -1245,7 +1245,7 @@
           <v:shape id="_x0000_i1038" type="#_x0000_t75" style="width:162.15pt;height:21.3pt" o:ole="">
             <v:imagedata r:id="rId32" o:title=""/>
           </v:shape>
-          <o:OLEObject Type="Embed" ProgID="Equation.DSMT4" ShapeID="_x0000_i1038" DrawAspect="Content" ObjectID="_1573328487" r:id="rId33"/>
+          <o:OLEObject Type="Embed" ProgID="Equation.DSMT4" ShapeID="_x0000_i1038" DrawAspect="Content" ObjectID="_1573866233" r:id="rId33"/>
         </w:object>
       </w:r>
       <w:r>
@@ -1474,7 +1474,7 @@
           <v:shape id="_x0000_i1039" type="#_x0000_t75" style="width:36.3pt;height:13.75pt" o:ole="">
             <v:imagedata r:id="rId34" o:title=""/>
           </v:shape>
-          <o:OLEObject Type="Embed" ProgID="Equation.DSMT4" ShapeID="_x0000_i1039" DrawAspect="Content" ObjectID="_1573328488" r:id="rId35"/>
+          <o:OLEObject Type="Embed" ProgID="Equation.DSMT4" ShapeID="_x0000_i1039" DrawAspect="Content" ObjectID="_1573866234" r:id="rId35"/>
         </w:object>
       </w:r>
       <w:r>
@@ -1496,7 +1496,7 @@
           <v:shape id="_x0000_i1040" type="#_x0000_t75" style="width:40.7pt;height:15.05pt" o:ole="">
             <v:imagedata r:id="rId36" o:title=""/>
           </v:shape>
-          <o:OLEObject Type="Embed" ProgID="Equation.DSMT4" ShapeID="_x0000_i1040" DrawAspect="Content" ObjectID="_1573328489" r:id="rId37"/>
+          <o:OLEObject Type="Embed" ProgID="Equation.DSMT4" ShapeID="_x0000_i1040" DrawAspect="Content" ObjectID="_1573866235" r:id="rId37"/>
         </w:object>
       </w:r>
       <w:r>
@@ -1520,7 +1520,7 @@
           <v:shape id="_x0000_i1041" type="#_x0000_t75" style="width:11.9pt;height:13.75pt" o:ole="">
             <v:imagedata r:id="rId38" o:title=""/>
           </v:shape>
-          <o:OLEObject Type="Embed" ProgID="Equation.DSMT4" ShapeID="_x0000_i1041" DrawAspect="Content" ObjectID="_1573328490" r:id="rId39"/>
+          <o:OLEObject Type="Embed" ProgID="Equation.DSMT4" ShapeID="_x0000_i1041" DrawAspect="Content" ObjectID="_1573866236" r:id="rId39"/>
         </w:object>
       </w:r>
       <w:r>
@@ -1552,7 +1552,7 @@
           <v:shape id="_x0000_i1042" type="#_x0000_t75" style="width:13.15pt;height:13.75pt" o:ole="">
             <v:imagedata r:id="rId40" o:title=""/>
           </v:shape>
-          <o:OLEObject Type="Embed" ProgID="Equation.DSMT4" ShapeID="_x0000_i1042" DrawAspect="Content" ObjectID="_1573328491" r:id="rId41"/>
+          <o:OLEObject Type="Embed" ProgID="Equation.DSMT4" ShapeID="_x0000_i1042" DrawAspect="Content" ObjectID="_1573866237" r:id="rId41"/>
         </w:object>
       </w:r>
       <w:r>
@@ -1574,7 +1574,7 @@
           <v:shape id="_x0000_i1043" type="#_x0000_t75" style="width:16.9pt;height:16.9pt" o:ole="">
             <v:imagedata r:id="rId42" o:title=""/>
           </v:shape>
-          <o:OLEObject Type="Embed" ProgID="Equation.DSMT4" ShapeID="_x0000_i1043" DrawAspect="Content" ObjectID="_1573328492" r:id="rId43"/>
+          <o:OLEObject Type="Embed" ProgID="Equation.DSMT4" ShapeID="_x0000_i1043" DrawAspect="Content" ObjectID="_1573866238" r:id="rId43"/>
         </w:object>
       </w:r>
       <w:r>
@@ -1596,7 +1596,7 @@
           <v:shape id="_x0000_i1044" type="#_x0000_t75" style="width:108.3pt;height:18.8pt" o:ole="">
             <v:imagedata r:id="rId44" o:title=""/>
           </v:shape>
-          <o:OLEObject Type="Embed" ProgID="Equation.DSMT4" ShapeID="_x0000_i1044" DrawAspect="Content" ObjectID="_1573328493" r:id="rId45"/>
+          <o:OLEObject Type="Embed" ProgID="Equation.DSMT4" ShapeID="_x0000_i1044" DrawAspect="Content" ObjectID="_1573866239" r:id="rId45"/>
         </w:object>
       </w:r>
       <w:r>
@@ -1618,7 +1618,7 @@
           <v:shape id="_x0000_i1045" type="#_x0000_t75" style="width:13.15pt;height:13.75pt" o:ole="">
             <v:imagedata r:id="rId46" o:title=""/>
           </v:shape>
-          <o:OLEObject Type="Embed" ProgID="Equation.DSMT4" ShapeID="_x0000_i1045" DrawAspect="Content" ObjectID="_1573328494" r:id="rId47"/>
+          <o:OLEObject Type="Embed" ProgID="Equation.DSMT4" ShapeID="_x0000_i1045" DrawAspect="Content" ObjectID="_1573866240" r:id="rId47"/>
         </w:object>
       </w:r>
       <w:r>
@@ -1640,7 +1640,7 @@
           <v:shape id="_x0000_i1046" type="#_x0000_t75" style="width:16.3pt;height:18.8pt" o:ole="">
             <v:imagedata r:id="rId48" o:title=""/>
           </v:shape>
-          <o:OLEObject Type="Embed" ProgID="Equation.DSMT4" ShapeID="_x0000_i1046" DrawAspect="Content" ObjectID="_1573328495" r:id="rId49"/>
+          <o:OLEObject Type="Embed" ProgID="Equation.DSMT4" ShapeID="_x0000_i1046" DrawAspect="Content" ObjectID="_1573866241" r:id="rId49"/>
         </w:object>
       </w:r>
       <w:r>
@@ -1662,7 +1662,7 @@
           <v:shape id="_x0000_i1047" type="#_x0000_t75" style="width:60.75pt;height:18.15pt" o:ole="">
             <v:imagedata r:id="rId50" o:title=""/>
           </v:shape>
-          <o:OLEObject Type="Embed" ProgID="Equation.DSMT4" ShapeID="_x0000_i1047" DrawAspect="Content" ObjectID="_1573328496" r:id="rId51"/>
+          <o:OLEObject Type="Embed" ProgID="Equation.DSMT4" ShapeID="_x0000_i1047" DrawAspect="Content" ObjectID="_1573866242" r:id="rId51"/>
         </w:object>
       </w:r>
       <w:r>
@@ -1684,7 +1684,7 @@
           <v:shape id="_x0000_i1048" type="#_x0000_t75" style="width:65.75pt;height:18.8pt" o:ole="">
             <v:imagedata r:id="rId52" o:title=""/>
           </v:shape>
-          <o:OLEObject Type="Embed" ProgID="Equation.DSMT4" ShapeID="_x0000_i1048" DrawAspect="Content" ObjectID="_1573328497" r:id="rId53"/>
+          <o:OLEObject Type="Embed" ProgID="Equation.DSMT4" ShapeID="_x0000_i1048" DrawAspect="Content" ObjectID="_1573866243" r:id="rId53"/>
         </w:object>
       </w:r>
       <w:r>
@@ -1707,7 +1707,7 @@
           <v:shape id="_x0000_i1049" type="#_x0000_t75" style="width:11.9pt;height:15.05pt" o:ole="">
             <v:imagedata r:id="rId54" o:title=""/>
           </v:shape>
-          <o:OLEObject Type="Embed" ProgID="Equation.DSMT4" ShapeID="_x0000_i1049" DrawAspect="Content" ObjectID="_1573328498" r:id="rId55"/>
+          <o:OLEObject Type="Embed" ProgID="Equation.DSMT4" ShapeID="_x0000_i1049" DrawAspect="Content" ObjectID="_1573866244" r:id="rId55"/>
         </w:object>
       </w:r>
       <w:r>
@@ -1738,7 +1738,7 @@
           <v:shape id="_x0000_i1050" type="#_x0000_t75" style="width:33.2pt;height:21.3pt" o:ole="">
             <v:imagedata r:id="rId56" o:title=""/>
           </v:shape>
-          <o:OLEObject Type="Embed" ProgID="Equation.DSMT4" ShapeID="_x0000_i1050" DrawAspect="Content" ObjectID="_1573328499" r:id="rId57"/>
+          <o:OLEObject Type="Embed" ProgID="Equation.DSMT4" ShapeID="_x0000_i1050" DrawAspect="Content" ObjectID="_1573866245" r:id="rId57"/>
         </w:object>
       </w:r>
       <w:r>
@@ -1769,7 +1769,7 @@
           <v:shape id="_x0000_i1051" type="#_x0000_t75" style="width:33.2pt;height:23.15pt" o:ole="">
             <v:imagedata r:id="rId58" o:title=""/>
           </v:shape>
-          <o:OLEObject Type="Embed" ProgID="Equation.DSMT4" ShapeID="_x0000_i1051" DrawAspect="Content" ObjectID="_1573328500" r:id="rId59"/>
+          <o:OLEObject Type="Embed" ProgID="Equation.DSMT4" ShapeID="_x0000_i1051" DrawAspect="Content" ObjectID="_1573866246" r:id="rId59"/>
         </w:object>
       </w:r>
       <w:r>
@@ -1791,7 +1791,7 @@
           <v:shape id="_x0000_i1052" type="#_x0000_t75" style="width:83.25pt;height:21.3pt" o:ole="">
             <v:imagedata r:id="rId60" o:title=""/>
           </v:shape>
-          <o:OLEObject Type="Embed" ProgID="Equation.DSMT4" ShapeID="_x0000_i1052" DrawAspect="Content" ObjectID="_1573328501" r:id="rId61"/>
+          <o:OLEObject Type="Embed" ProgID="Equation.DSMT4" ShapeID="_x0000_i1052" DrawAspect="Content" ObjectID="_1573866247" r:id="rId61"/>
         </w:object>
       </w:r>
       <w:r>
@@ -1830,7 +1830,7 @@
           <v:shape id="_x0000_i1053" type="#_x0000_t75" style="width:13.75pt;height:13.75pt" o:ole="">
             <v:imagedata r:id="rId62" o:title=""/>
           </v:shape>
-          <o:OLEObject Type="Embed" ProgID="Equation.DSMT4" ShapeID="_x0000_i1053" DrawAspect="Content" ObjectID="_1573328502" r:id="rId63"/>
+          <o:OLEObject Type="Embed" ProgID="Equation.DSMT4" ShapeID="_x0000_i1053" DrawAspect="Content" ObjectID="_1573866248" r:id="rId63"/>
         </w:object>
       </w:r>
       <w:r>
@@ -1852,7 +1852,7 @@
           <v:shape id="_x0000_i1054" type="#_x0000_t75" style="width:1in;height:20.05pt" o:ole="">
             <v:imagedata r:id="rId64" o:title=""/>
           </v:shape>
-          <o:OLEObject Type="Embed" ProgID="Equation.DSMT4" ShapeID="_x0000_i1054" DrawAspect="Content" ObjectID="_1573328503" r:id="rId65"/>
+          <o:OLEObject Type="Embed" ProgID="Equation.DSMT4" ShapeID="_x0000_i1054" DrawAspect="Content" ObjectID="_1573866249" r:id="rId65"/>
         </w:object>
       </w:r>
       <w:r>
@@ -1902,7 +1902,7 @@
           <v:shape id="_x0000_i1055" type="#_x0000_t75" style="width:184.7pt;height:41.95pt" o:ole="">
             <v:imagedata r:id="rId66" o:title=""/>
           </v:shape>
-          <o:OLEObject Type="Embed" ProgID="Equation.DSMT4" ShapeID="_x0000_i1055" DrawAspect="Content" ObjectID="_1573328504" r:id="rId67"/>
+          <o:OLEObject Type="Embed" ProgID="Equation.DSMT4" ShapeID="_x0000_i1055" DrawAspect="Content" ObjectID="_1573866250" r:id="rId67"/>
         </w:object>
       </w:r>
       <w:r>
@@ -1943,7 +1943,7 @@
           <v:shape id="_x0000_i1056" type="#_x0000_t75" style="width:11.9pt;height:13.75pt" o:ole="">
             <v:imagedata r:id="rId68" o:title=""/>
           </v:shape>
-          <o:OLEObject Type="Embed" ProgID="Equation.DSMT4" ShapeID="_x0000_i1056" DrawAspect="Content" ObjectID="_1573328505" r:id="rId69"/>
+          <o:OLEObject Type="Embed" ProgID="Equation.DSMT4" ShapeID="_x0000_i1056" DrawAspect="Content" ObjectID="_1573866251" r:id="rId69"/>
         </w:object>
       </w:r>
       <w:r>
@@ -1974,7 +1974,7 @@
           <v:shape id="_x0000_i1057" type="#_x0000_t75" style="width:95.8pt;height:40.7pt" o:ole="">
             <v:imagedata r:id="rId70" o:title=""/>
           </v:shape>
-          <o:OLEObject Type="Embed" ProgID="Equation.DSMT4" ShapeID="_x0000_i1057" DrawAspect="Content" ObjectID="_1573328506" r:id="rId71"/>
+          <o:OLEObject Type="Embed" ProgID="Equation.DSMT4" ShapeID="_x0000_i1057" DrawAspect="Content" ObjectID="_1573866252" r:id="rId71"/>
         </w:object>
       </w:r>
     </w:p>
@@ -2007,7 +2007,7 @@
           <v:shape id="_x0000_i1058" type="#_x0000_t75" style="width:26.3pt;height:15.05pt" o:ole="">
             <v:imagedata r:id="rId72" o:title=""/>
           </v:shape>
-          <o:OLEObject Type="Embed" ProgID="Equation.DSMT4" ShapeID="_x0000_i1058" DrawAspect="Content" ObjectID="_1573328507" r:id="rId73"/>
+          <o:OLEObject Type="Embed" ProgID="Equation.DSMT4" ShapeID="_x0000_i1058" DrawAspect="Content" ObjectID="_1573866253" r:id="rId73"/>
         </w:object>
       </w:r>
       <w:r>
@@ -2025,7 +2025,7 @@
           <v:shape id="_x0000_i1059" type="#_x0000_t75" style="width:60.75pt;height:16.9pt" o:ole="">
             <v:imagedata r:id="rId74" o:title=""/>
           </v:shape>
-          <o:OLEObject Type="Embed" ProgID="Equation.DSMT4" ShapeID="_x0000_i1059" DrawAspect="Content" ObjectID="_1573328508" r:id="rId75"/>
+          <o:OLEObject Type="Embed" ProgID="Equation.DSMT4" ShapeID="_x0000_i1059" DrawAspect="Content" ObjectID="_1573866254" r:id="rId75"/>
         </w:object>
       </w:r>
     </w:p>
@@ -2075,7 +2075,7 @@
           <v:shape id="_x0000_i1060" type="#_x0000_t75" style="width:35.05pt;height:21.3pt" o:ole="">
             <v:imagedata r:id="rId76" o:title=""/>
           </v:shape>
-          <o:OLEObject Type="Embed" ProgID="Equation.DSMT4" ShapeID="_x0000_i1060" DrawAspect="Content" ObjectID="_1573328509" r:id="rId77"/>
+          <o:OLEObject Type="Embed" ProgID="Equation.DSMT4" ShapeID="_x0000_i1060" DrawAspect="Content" ObjectID="_1573866255" r:id="rId77"/>
         </w:object>
       </w:r>
       <w:r>
@@ -2114,7 +2114,7 @@
           <v:shape id="_x0000_i1061" type="#_x0000_t75" style="width:33.2pt;height:21.3pt" o:ole="">
             <v:imagedata r:id="rId78" o:title=""/>
           </v:shape>
-          <o:OLEObject Type="Embed" ProgID="Equation.DSMT4" ShapeID="_x0000_i1061" DrawAspect="Content" ObjectID="_1573328510" r:id="rId79"/>
+          <o:OLEObject Type="Embed" ProgID="Equation.DSMT4" ShapeID="_x0000_i1061" DrawAspect="Content" ObjectID="_1573866256" r:id="rId79"/>
         </w:object>
       </w:r>
       <w:r>
@@ -2176,7 +2176,7 @@
           <v:shape id="_x0000_i1062" type="#_x0000_t75" style="width:118.95pt;height:18.8pt" o:ole="">
             <v:imagedata r:id="rId80" o:title=""/>
           </v:shape>
-          <o:OLEObject Type="Embed" ProgID="Equation.DSMT4" ShapeID="_x0000_i1062" DrawAspect="Content" ObjectID="_1573328511" r:id="rId81"/>
+          <o:OLEObject Type="Embed" ProgID="Equation.DSMT4" ShapeID="_x0000_i1062" DrawAspect="Content" ObjectID="_1573866257" r:id="rId81"/>
         </w:object>
       </w:r>
       <w:r>
@@ -2261,7 +2261,7 @@
           <v:shape id="_x0000_i1063" type="#_x0000_t75" style="width:135.85pt;height:21.3pt" o:ole="">
             <v:imagedata r:id="rId82" o:title=""/>
           </v:shape>
-          <o:OLEObject Type="Embed" ProgID="Equation.DSMT4" ShapeID="_x0000_i1063" DrawAspect="Content" ObjectID="_1573328512" r:id="rId83"/>
+          <o:OLEObject Type="Embed" ProgID="Equation.DSMT4" ShapeID="_x0000_i1063" DrawAspect="Content" ObjectID="_1573866258" r:id="rId83"/>
         </w:object>
       </w:r>
       <w:r>
@@ -2506,7 +2506,7 @@
           <v:shape id="_x0000_i1064" type="#_x0000_t75" style="width:333.1pt;height:43.2pt" o:ole="">
             <v:imagedata r:id="rId84" o:title=""/>
           </v:shape>
-          <o:OLEObject Type="Embed" ProgID="Equation.DSMT4" ShapeID="_x0000_i1064" DrawAspect="Content" ObjectID="_1573328513" r:id="rId85"/>
+          <o:OLEObject Type="Embed" ProgID="Equation.DSMT4" ShapeID="_x0000_i1064" DrawAspect="Content" ObjectID="_1573866259" r:id="rId85"/>
         </w:object>
       </w:r>
       <w:r>
@@ -2677,7 +2677,7 @@
           <v:shape id="_x0000_i1065" type="#_x0000_t75" style="width:137.1pt;height:23.15pt" o:ole="">
             <v:imagedata r:id="rId86" o:title=""/>
           </v:shape>
-          <o:OLEObject Type="Embed" ProgID="Equation.DSMT4" ShapeID="_x0000_i1065" DrawAspect="Content" ObjectID="_1573328514" r:id="rId87"/>
+          <o:OLEObject Type="Embed" ProgID="Equation.DSMT4" ShapeID="_x0000_i1065" DrawAspect="Content" ObjectID="_1573866260" r:id="rId87"/>
         </w:object>
       </w:r>
       <w:r>
@@ -2751,7 +2751,7 @@
           <v:shape id="_x0000_i1066" type="#_x0000_t75" style="width:31.3pt;height:18.15pt" o:ole="">
             <v:imagedata r:id="rId88" o:title=""/>
           </v:shape>
-          <o:OLEObject Type="Embed" ProgID="Equation.DSMT4" ShapeID="_x0000_i1066" DrawAspect="Content" ObjectID="_1573328515" r:id="rId89"/>
+          <o:OLEObject Type="Embed" ProgID="Equation.DSMT4" ShapeID="_x0000_i1066" DrawAspect="Content" ObjectID="_1573866261" r:id="rId89"/>
         </w:object>
       </w:r>
       <w:r>
@@ -2832,7 +2832,7 @@
           <v:shape id="_x0000_i1067" type="#_x0000_t75" style="width:33.8pt;height:16.9pt" o:ole="">
             <v:imagedata r:id="rId90" o:title=""/>
           </v:shape>
-          <o:OLEObject Type="Embed" ProgID="Equation.DSMT4" ShapeID="_x0000_i1067" DrawAspect="Content" ObjectID="_1573328516" r:id="rId91"/>
+          <o:OLEObject Type="Embed" ProgID="Equation.DSMT4" ShapeID="_x0000_i1067" DrawAspect="Content" ObjectID="_1573866262" r:id="rId91"/>
         </w:object>
       </w:r>
       <w:r>
@@ -3087,7 +3087,7 @@
           <v:shape id="_x0000_i1068" type="#_x0000_t75" style="width:306.15pt;height:45.1pt" o:ole="">
             <v:imagedata r:id="rId92" o:title=""/>
           </v:shape>
-          <o:OLEObject Type="Embed" ProgID="Equation.DSMT4" ShapeID="_x0000_i1068" DrawAspect="Content" ObjectID="_1573328517" r:id="rId93"/>
+          <o:OLEObject Type="Embed" ProgID="Equation.DSMT4" ShapeID="_x0000_i1068" DrawAspect="Content" ObjectID="_1573866263" r:id="rId93"/>
         </w:object>
       </w:r>
       <w:r>
@@ -3162,7 +3162,7 @@
           <v:shape id="_x0000_i1069" type="#_x0000_t75" style="width:144.65pt;height:21.9pt" o:ole="">
             <v:imagedata r:id="rId94" o:title=""/>
           </v:shape>
-          <o:OLEObject Type="Embed" ProgID="Equation.DSMT4" ShapeID="_x0000_i1069" DrawAspect="Content" ObjectID="_1573328518" r:id="rId95"/>
+          <o:OLEObject Type="Embed" ProgID="Equation.DSMT4" ShapeID="_x0000_i1069" DrawAspect="Content" ObjectID="_1573866264" r:id="rId95"/>
         </w:object>
       </w:r>
       <w:r>
@@ -3205,7 +3205,7 @@
           <v:shape id="_x0000_i1070" type="#_x0000_t75" style="width:231.05pt;height:43.2pt" o:ole="">
             <v:imagedata r:id="rId96" o:title=""/>
           </v:shape>
-          <o:OLEObject Type="Embed" ProgID="Equation.DSMT4" ShapeID="_x0000_i1070" DrawAspect="Content" ObjectID="_1573328519" r:id="rId97"/>
+          <o:OLEObject Type="Embed" ProgID="Equation.DSMT4" ShapeID="_x0000_i1070" DrawAspect="Content" ObjectID="_1573866265" r:id="rId97"/>
         </w:object>
       </w:r>
       <w:r>
@@ -3456,7 +3456,7 @@
           <v:shape id="_x0000_i1071" type="#_x0000_t75" style="width:55.7pt;height:20.05pt" o:ole="">
             <v:imagedata r:id="rId98" o:title=""/>
           </v:shape>
-          <o:OLEObject Type="Embed" ProgID="Equation.DSMT4" ShapeID="_x0000_i1071" DrawAspect="Content" ObjectID="_1573328520" r:id="rId99"/>
+          <o:OLEObject Type="Embed" ProgID="Equation.DSMT4" ShapeID="_x0000_i1071" DrawAspect="Content" ObjectID="_1573866266" r:id="rId99"/>
         </w:object>
       </w:r>
       <w:r>
@@ -3483,7 +3483,7 @@
           <v:shape id="_x0000_i1072" type="#_x0000_t75" style="width:324.95pt;height:87.05pt" o:ole="">
             <v:imagedata r:id="rId100" o:title=""/>
           </v:shape>
-          <o:OLEObject Type="Embed" ProgID="Equation.DSMT4" ShapeID="_x0000_i1072" DrawAspect="Content" ObjectID="_1573328521" r:id="rId101"/>
+          <o:OLEObject Type="Embed" ProgID="Equation.DSMT4" ShapeID="_x0000_i1072" DrawAspect="Content" ObjectID="_1573866267" r:id="rId101"/>
         </w:object>
       </w:r>
       <w:r>
@@ -3549,7 +3549,7 @@
           <v:shape id="_x0000_i1073" type="#_x0000_t75" style="width:323.05pt;height:87.05pt" o:ole="">
             <v:imagedata r:id="rId102" o:title=""/>
           </v:shape>
-          <o:OLEObject Type="Embed" ProgID="Equation.DSMT4" ShapeID="_x0000_i1073" DrawAspect="Content" ObjectID="_1573328522" r:id="rId103"/>
+          <o:OLEObject Type="Embed" ProgID="Equation.DSMT4" ShapeID="_x0000_i1073" DrawAspect="Content" ObjectID="_1573866268" r:id="rId103"/>
         </w:object>
       </w:r>
       <w:r>
@@ -3615,7 +3615,7 @@
           <v:shape id="_x0000_i1074" type="#_x0000_t75" style="width:135.25pt;height:38.8pt" o:ole="">
             <v:imagedata r:id="rId104" o:title=""/>
           </v:shape>
-          <o:OLEObject Type="Embed" ProgID="Equation.DSMT4" ShapeID="_x0000_i1074" DrawAspect="Content" ObjectID="_1573328523" r:id="rId105"/>
+          <o:OLEObject Type="Embed" ProgID="Equation.DSMT4" ShapeID="_x0000_i1074" DrawAspect="Content" ObjectID="_1573866269" r:id="rId105"/>
         </w:object>
       </w:r>
       <w:r>
@@ -3769,7 +3769,7 @@
           <v:shape id="_x0000_i1075" type="#_x0000_t75" style="width:78.9pt;height:38.8pt" o:ole="">
             <v:imagedata r:id="rId106" o:title=""/>
           </v:shape>
-          <o:OLEObject Type="Embed" ProgID="Equation.DSMT4" ShapeID="_x0000_i1075" DrawAspect="Content" ObjectID="_1573328524" r:id="rId107"/>
+          <o:OLEObject Type="Embed" ProgID="Equation.DSMT4" ShapeID="_x0000_i1075" DrawAspect="Content" ObjectID="_1573866270" r:id="rId107"/>
         </w:object>
       </w:r>
       <w:r>
@@ -3811,7 +3811,7 @@
           <v:shape id="_x0000_i1076" type="#_x0000_t75" style="width:199.7pt;height:38.8pt" o:ole="">
             <v:imagedata r:id="rId108" o:title=""/>
           </v:shape>
-          <o:OLEObject Type="Embed" ProgID="Equation.DSMT4" ShapeID="_x0000_i1076" DrawAspect="Content" ObjectID="_1573328525" r:id="rId109"/>
+          <o:OLEObject Type="Embed" ProgID="Equation.DSMT4" ShapeID="_x0000_i1076" DrawAspect="Content" ObjectID="_1573866271" r:id="rId109"/>
         </w:object>
       </w:r>
     </w:p>
@@ -3839,7 +3839,7 @@
           <v:shape id="_x0000_i1077" type="#_x0000_t75" style="width:23.15pt;height:18.15pt" o:ole="">
             <v:imagedata r:id="rId110" o:title=""/>
           </v:shape>
-          <o:OLEObject Type="Embed" ProgID="Equation.DSMT4" ShapeID="_x0000_i1077" DrawAspect="Content" ObjectID="_1573328526" r:id="rId111"/>
+          <o:OLEObject Type="Embed" ProgID="Equation.DSMT4" ShapeID="_x0000_i1077" DrawAspect="Content" ObjectID="_1573866272" r:id="rId111"/>
         </w:object>
       </w:r>
       <w:r>
@@ -3858,7 +3858,7 @@
           <v:shape id="_x0000_i1078" type="#_x0000_t75" style="width:21.9pt;height:21.3pt" o:ole="">
             <v:imagedata r:id="rId112" o:title=""/>
           </v:shape>
-          <o:OLEObject Type="Embed" ProgID="Equation.DSMT4" ShapeID="_x0000_i1078" DrawAspect="Content" ObjectID="_1573328527" r:id="rId113"/>
+          <o:OLEObject Type="Embed" ProgID="Equation.DSMT4" ShapeID="_x0000_i1078" DrawAspect="Content" ObjectID="_1573866273" r:id="rId113"/>
         </w:object>
       </w:r>
       <w:r>
@@ -3877,7 +3877,7 @@
           <v:shape id="_x0000_i1079" type="#_x0000_t75" style="width:16.9pt;height:18.8pt" o:ole="">
             <v:imagedata r:id="rId114" o:title=""/>
           </v:shape>
-          <o:OLEObject Type="Embed" ProgID="Equation.DSMT4" ShapeID="_x0000_i1079" DrawAspect="Content" ObjectID="_1573328528" r:id="rId115"/>
+          <o:OLEObject Type="Embed" ProgID="Equation.DSMT4" ShapeID="_x0000_i1079" DrawAspect="Content" ObjectID="_1573866274" r:id="rId115"/>
         </w:object>
       </w:r>
       <w:r>
@@ -3912,7 +3912,7 @@
           <v:shape id="_x0000_i1080" type="#_x0000_t75" style="width:386.3pt;height:38.8pt" o:ole="">
             <v:imagedata r:id="rId116" o:title=""/>
           </v:shape>
-          <o:OLEObject Type="Embed" ProgID="Equation.DSMT4" ShapeID="_x0000_i1080" DrawAspect="Content" ObjectID="_1573328529" r:id="rId117"/>
+          <o:OLEObject Type="Embed" ProgID="Equation.DSMT4" ShapeID="_x0000_i1080" DrawAspect="Content" ObjectID="_1573866275" r:id="rId117"/>
         </w:object>
       </w:r>
       <w:r>
@@ -3996,7 +3996,7 @@
           <v:shape id="_x0000_i1081" type="#_x0000_t75" style="width:147.15pt;height:120.2pt" o:ole="">
             <v:imagedata r:id="rId118" o:title=""/>
           </v:shape>
-          <o:OLEObject Type="Embed" ProgID="Equation.DSMT4" ShapeID="_x0000_i1081" DrawAspect="Content" ObjectID="_1573328530" r:id="rId119"/>
+          <o:OLEObject Type="Embed" ProgID="Equation.DSMT4" ShapeID="_x0000_i1081" DrawAspect="Content" ObjectID="_1573866276" r:id="rId119"/>
         </w:object>
       </w:r>
       <w:r>
@@ -4182,7 +4182,7 @@
           <v:shape id="_x0000_i1082" type="#_x0000_t75" style="width:231.05pt;height:40.7pt" o:ole="">
             <v:imagedata r:id="rId120" o:title=""/>
           </v:shape>
-          <o:OLEObject Type="Embed" ProgID="Equation.DSMT4" ShapeID="_x0000_i1082" DrawAspect="Content" ObjectID="_1573328531" r:id="rId121"/>
+          <o:OLEObject Type="Embed" ProgID="Equation.DSMT4" ShapeID="_x0000_i1082" DrawAspect="Content" ObjectID="_1573866277" r:id="rId121"/>
         </w:object>
       </w:r>
       <w:r>
@@ -4268,7 +4268,7 @@
           <v:shape id="_x0000_i1083" type="#_x0000_t75" style="width:13.75pt;height:18.8pt" o:ole="">
             <v:imagedata r:id="rId122" o:title=""/>
           </v:shape>
-          <o:OLEObject Type="Embed" ProgID="Equation.DSMT4" ShapeID="_x0000_i1083" DrawAspect="Content" ObjectID="_1573328532" r:id="rId123"/>
+          <o:OLEObject Type="Embed" ProgID="Equation.DSMT4" ShapeID="_x0000_i1083" DrawAspect="Content" ObjectID="_1573866278" r:id="rId123"/>
         </w:object>
       </w:r>
       <w:r>
@@ -4285,7 +4285,7 @@
           <v:shape id="_x0000_i1084" type="#_x0000_t75" style="width:15.05pt;height:21.3pt" o:ole="">
             <v:imagedata r:id="rId124" o:title=""/>
           </v:shape>
-          <o:OLEObject Type="Embed" ProgID="Equation.DSMT4" ShapeID="_x0000_i1084" DrawAspect="Content" ObjectID="_1573328533" r:id="rId125"/>
+          <o:OLEObject Type="Embed" ProgID="Equation.DSMT4" ShapeID="_x0000_i1084" DrawAspect="Content" ObjectID="_1573866279" r:id="rId125"/>
         </w:object>
       </w:r>
       <w:r>
@@ -4318,7 +4318,7 @@
           <v:shape id="_x0000_i1085" type="#_x0000_t75" style="width:152.75pt;height:23.15pt" o:ole="">
             <v:imagedata r:id="rId126" o:title=""/>
           </v:shape>
-          <o:OLEObject Type="Embed" ProgID="Equation.DSMT4" ShapeID="_x0000_i1085" DrawAspect="Content" ObjectID="_1573328534" r:id="rId127"/>
+          <o:OLEObject Type="Embed" ProgID="Equation.DSMT4" ShapeID="_x0000_i1085" DrawAspect="Content" ObjectID="_1573866280" r:id="rId127"/>
         </w:object>
       </w:r>
     </w:p>
@@ -4343,7 +4343,7 @@
           <v:shape id="_x0000_i1086" type="#_x0000_t75" style="width:78.25pt;height:25.05pt" o:ole="">
             <v:imagedata r:id="rId128" o:title=""/>
           </v:shape>
-          <o:OLEObject Type="Embed" ProgID="Equation.DSMT4" ShapeID="_x0000_i1086" DrawAspect="Content" ObjectID="_1573328535" r:id="rId129"/>
+          <o:OLEObject Type="Embed" ProgID="Equation.DSMT4" ShapeID="_x0000_i1086" DrawAspect="Content" ObjectID="_1573866281" r:id="rId129"/>
         </w:object>
       </w:r>
       <w:r>
@@ -4360,7 +4360,7 @@
           <v:shape id="_x0000_i1087" type="#_x0000_t75" style="width:103.3pt;height:36.3pt" o:ole="">
             <v:imagedata r:id="rId130" o:title=""/>
           </v:shape>
-          <o:OLEObject Type="Embed" ProgID="Equation.DSMT4" ShapeID="_x0000_i1087" DrawAspect="Content" ObjectID="_1573328536" r:id="rId131"/>
+          <o:OLEObject Type="Embed" ProgID="Equation.DSMT4" ShapeID="_x0000_i1087" DrawAspect="Content" ObjectID="_1573866282" r:id="rId131"/>
         </w:object>
       </w:r>
       <w:r>
@@ -4401,7 +4401,7 @@
           <v:shape id="_x0000_i1088" type="#_x0000_t75" style="width:40.7pt;height:21.9pt" o:ole="">
             <v:imagedata r:id="rId132" o:title=""/>
           </v:shape>
-          <o:OLEObject Type="Embed" ProgID="Equation.DSMT4" ShapeID="_x0000_i1088" DrawAspect="Content" ObjectID="_1573328537" r:id="rId133"/>
+          <o:OLEObject Type="Embed" ProgID="Equation.DSMT4" ShapeID="_x0000_i1088" DrawAspect="Content" ObjectID="_1573866283" r:id="rId133"/>
         </w:object>
       </w:r>
       <w:r>
@@ -4427,7 +4427,7 @@
           <v:shape id="_x0000_i1089" type="#_x0000_t75" style="width:140.85pt;height:21.9pt" o:ole="">
             <v:imagedata r:id="rId134" o:title=""/>
           </v:shape>
-          <o:OLEObject Type="Embed" ProgID="Equation.DSMT4" ShapeID="_x0000_i1089" DrawAspect="Content" ObjectID="_1573328538" r:id="rId135"/>
+          <o:OLEObject Type="Embed" ProgID="Equation.DSMT4" ShapeID="_x0000_i1089" DrawAspect="Content" ObjectID="_1573866284" r:id="rId135"/>
         </w:object>
       </w:r>
     </w:p>
@@ -4452,7 +4452,7 @@
           <v:shape id="_x0000_i1090" type="#_x0000_t75" style="width:72.65pt;height:18.8pt" o:ole="">
             <v:imagedata r:id="rId136" o:title=""/>
           </v:shape>
-          <o:OLEObject Type="Embed" ProgID="Equation.DSMT4" ShapeID="_x0000_i1090" DrawAspect="Content" ObjectID="_1573328539" r:id="rId137"/>
+          <o:OLEObject Type="Embed" ProgID="Equation.DSMT4" ShapeID="_x0000_i1090" DrawAspect="Content" ObjectID="_1573866285" r:id="rId137"/>
         </w:object>
       </w:r>
       <w:r>
@@ -4530,7 +4530,7 @@
           <v:shape id="_x0000_i1091" type="#_x0000_t75" style="width:229.75pt;height:85.15pt" o:ole="">
             <v:imagedata r:id="rId138" o:title=""/>
           </v:shape>
-          <o:OLEObject Type="Embed" ProgID="Equation.DSMT4" ShapeID="_x0000_i1091" DrawAspect="Content" ObjectID="_1573328540" r:id="rId139"/>
+          <o:OLEObject Type="Embed" ProgID="Equation.DSMT4" ShapeID="_x0000_i1091" DrawAspect="Content" ObjectID="_1573866286" r:id="rId139"/>
         </w:object>
       </w:r>
       <w:r>
@@ -4776,7 +4776,7 @@
           <v:shape id="_x0000_i1092" type="#_x0000_t75" style="width:388.15pt;height:93.3pt" o:ole="">
             <v:imagedata r:id="rId140" o:title=""/>
           </v:shape>
-          <o:OLEObject Type="Embed" ProgID="Equation.DSMT4" ShapeID="_x0000_i1092" DrawAspect="Content" ObjectID="_1573328541" r:id="rId141"/>
+          <o:OLEObject Type="Embed" ProgID="Equation.DSMT4" ShapeID="_x0000_i1092" DrawAspect="Content" ObjectID="_1573866287" r:id="rId141"/>
         </w:object>
       </w:r>
       <w:r>
@@ -4856,7 +4856,7 @@
           <v:shape id="_x0000_i1093" type="#_x0000_t75" style="width:45.7pt;height:38.8pt" o:ole="">
             <v:imagedata r:id="rId142" o:title=""/>
           </v:shape>
-          <o:OLEObject Type="Embed" ProgID="Equation.DSMT4" ShapeID="_x0000_i1093" DrawAspect="Content" ObjectID="_1573328542" r:id="rId143"/>
+          <o:OLEObject Type="Embed" ProgID="Equation.DSMT4" ShapeID="_x0000_i1093" DrawAspect="Content" ObjectID="_1573866288" r:id="rId143"/>
         </w:object>
       </w:r>
       <w:r>
@@ -4874,7 +4874,7 @@
           <v:shape id="_x0000_i1094" type="#_x0000_t75" style="width:110.2pt;height:40.7pt" o:ole="">
             <v:imagedata r:id="rId144" o:title=""/>
           </v:shape>
-          <o:OLEObject Type="Embed" ProgID="Equation.DSMT4" ShapeID="_x0000_i1094" DrawAspect="Content" ObjectID="_1573328543" r:id="rId145"/>
+          <o:OLEObject Type="Embed" ProgID="Equation.DSMT4" ShapeID="_x0000_i1094" DrawAspect="Content" ObjectID="_1573866289" r:id="rId145"/>
         </w:object>
       </w:r>
       <w:r>
@@ -4912,7 +4912,7 @@
           <v:shape id="_x0000_i1095" type="#_x0000_t75" style="width:98.3pt;height:38.2pt" o:ole="">
             <v:imagedata r:id="rId146" o:title=""/>
           </v:shape>
-          <o:OLEObject Type="Embed" ProgID="Equation.DSMT4" ShapeID="_x0000_i1095" DrawAspect="Content" ObjectID="_1573328544" r:id="rId147"/>
+          <o:OLEObject Type="Embed" ProgID="Equation.DSMT4" ShapeID="_x0000_i1095" DrawAspect="Content" ObjectID="_1573866290" r:id="rId147"/>
         </w:object>
       </w:r>
     </w:p>
@@ -4946,7 +4946,7 @@
           <v:shape id="_x0000_i1096" type="#_x0000_t75" style="width:103.95pt;height:38.8pt" o:ole="">
             <v:imagedata r:id="rId148" o:title=""/>
           </v:shape>
-          <o:OLEObject Type="Embed" ProgID="Equation.DSMT4" ShapeID="_x0000_i1096" DrawAspect="Content" ObjectID="_1573328545" r:id="rId149"/>
+          <o:OLEObject Type="Embed" ProgID="Equation.DSMT4" ShapeID="_x0000_i1096" DrawAspect="Content" ObjectID="_1573866291" r:id="rId149"/>
         </w:object>
       </w:r>
       <w:r>
@@ -5048,7 +5048,7 @@
           <v:shape id="_x0000_i1097" type="#_x0000_t75" style="width:40.05pt;height:18.8pt" o:ole="">
             <v:imagedata r:id="rId150" o:title=""/>
           </v:shape>
-          <o:OLEObject Type="Embed" ProgID="Equation.DSMT4" ShapeID="_x0000_i1097" DrawAspect="Content" ObjectID="_1573328546" r:id="rId151"/>
+          <o:OLEObject Type="Embed" ProgID="Equation.DSMT4" ShapeID="_x0000_i1097" DrawAspect="Content" ObjectID="_1573866292" r:id="rId151"/>
         </w:object>
       </w:r>
       <w:r>
@@ -5219,7 +5219,7 @@
           <v:shape id="_x0000_i1098" type="#_x0000_t75" style="width:170.9pt;height:127.1pt" o:ole="">
             <v:imagedata r:id="rId152" o:title=""/>
           </v:shape>
-          <o:OLEObject Type="Embed" ProgID="Equation.DSMT4" ShapeID="_x0000_i1098" DrawAspect="Content" ObjectID="_1573328547" r:id="rId153"/>
+          <o:OLEObject Type="Embed" ProgID="Equation.DSMT4" ShapeID="_x0000_i1098" DrawAspect="Content" ObjectID="_1573866293" r:id="rId153"/>
         </w:object>
       </w:r>
       <w:r>
@@ -5291,7 +5291,7 @@
           <v:shape id="_x0000_i1099" type="#_x0000_t75" style="width:221pt;height:36.3pt" o:ole="">
             <v:imagedata r:id="rId154" o:title=""/>
           </v:shape>
-          <o:OLEObject Type="Embed" ProgID="Equation.DSMT4" ShapeID="_x0000_i1099" DrawAspect="Content" ObjectID="_1573328548" r:id="rId155"/>
+          <o:OLEObject Type="Embed" ProgID="Equation.DSMT4" ShapeID="_x0000_i1099" DrawAspect="Content" ObjectID="_1573866294" r:id="rId155"/>
         </w:object>
       </w:r>
       <w:r>
@@ -5361,7 +5361,7 @@
           <v:shape id="_x0000_i1100" type="#_x0000_t75" style="width:289.9pt;height:38.2pt" o:ole="">
             <v:imagedata r:id="rId156" o:title=""/>
           </v:shape>
-          <o:OLEObject Type="Embed" ProgID="Equation.DSMT4" ShapeID="_x0000_i1100" DrawAspect="Content" ObjectID="_1573328549" r:id="rId157"/>
+          <o:OLEObject Type="Embed" ProgID="Equation.DSMT4" ShapeID="_x0000_i1100" DrawAspect="Content" ObjectID="_1573866295" r:id="rId157"/>
         </w:object>
       </w:r>
       <w:r>
@@ -5431,7 +5431,7 @@
           <v:shape id="_x0000_i1101" type="#_x0000_t75" style="width:170.9pt;height:21.9pt" o:ole="">
             <v:imagedata r:id="rId158" o:title=""/>
           </v:shape>
-          <o:OLEObject Type="Embed" ProgID="Equation.DSMT4" ShapeID="_x0000_i1101" DrawAspect="Content" ObjectID="_1573328550" r:id="rId159"/>
+          <o:OLEObject Type="Embed" ProgID="Equation.DSMT4" ShapeID="_x0000_i1101" DrawAspect="Content" ObjectID="_1573866296" r:id="rId159"/>
         </w:object>
       </w:r>
       <w:r>
@@ -5503,7 +5503,7 @@
           <v:shape id="_x0000_i1102" type="#_x0000_t75" style="width:115.85pt;height:21.3pt" o:ole="">
             <v:imagedata r:id="rId160" o:title=""/>
           </v:shape>
-          <o:OLEObject Type="Embed" ProgID="Equation.DSMT4" ShapeID="_x0000_i1102" DrawAspect="Content" ObjectID="_1573328551" r:id="rId161"/>
+          <o:OLEObject Type="Embed" ProgID="Equation.DSMT4" ShapeID="_x0000_i1102" DrawAspect="Content" ObjectID="_1573866297" r:id="rId161"/>
         </w:object>
       </w:r>
       <w:r>
@@ -5840,7 +5840,7 @@
           <v:shape id="_x0000_i1103" type="#_x0000_t75" style="width:73.9pt;height:21.3pt" o:ole="">
             <v:imagedata r:id="rId162" o:title=""/>
           </v:shape>
-          <o:OLEObject Type="Embed" ProgID="Equation.DSMT4" ShapeID="_x0000_i1103" DrawAspect="Content" ObjectID="_1573328552" r:id="rId163"/>
+          <o:OLEObject Type="Embed" ProgID="Equation.DSMT4" ShapeID="_x0000_i1103" DrawAspect="Content" ObjectID="_1573866298" r:id="rId163"/>
         </w:object>
       </w:r>
       <w:r>
@@ -5857,7 +5857,7 @@
           <v:shape id="_x0000_i1104" type="#_x0000_t75" style="width:80.15pt;height:21.3pt" o:ole="">
             <v:imagedata r:id="rId164" o:title=""/>
           </v:shape>
-          <o:OLEObject Type="Embed" ProgID="Equation.DSMT4" ShapeID="_x0000_i1104" DrawAspect="Content" ObjectID="_1573328553" r:id="rId165"/>
+          <o:OLEObject Type="Embed" ProgID="Equation.DSMT4" ShapeID="_x0000_i1104" DrawAspect="Content" ObjectID="_1573866299" r:id="rId165"/>
         </w:object>
       </w:r>
       <w:r>
@@ -5874,7 +5874,7 @@
           <v:shape id="_x0000_i1105" type="#_x0000_t75" style="width:65.1pt;height:18.8pt" o:ole="">
             <v:imagedata r:id="rId166" o:title=""/>
           </v:shape>
-          <o:OLEObject Type="Embed" ProgID="Equation.DSMT4" ShapeID="_x0000_i1105" DrawAspect="Content" ObjectID="_1573328554" r:id="rId167"/>
+          <o:OLEObject Type="Embed" ProgID="Equation.DSMT4" ShapeID="_x0000_i1105" DrawAspect="Content" ObjectID="_1573866300" r:id="rId167"/>
         </w:object>
       </w:r>
       <w:r>
@@ -5891,7 +5891,7 @@
           <v:shape id="_x0000_i1106" type="#_x0000_t75" style="width:62pt;height:18.8pt" o:ole="">
             <v:imagedata r:id="rId168" o:title=""/>
           </v:shape>
-          <o:OLEObject Type="Embed" ProgID="Equation.DSMT4" ShapeID="_x0000_i1106" DrawAspect="Content" ObjectID="_1573328555" r:id="rId169"/>
+          <o:OLEObject Type="Embed" ProgID="Equation.DSMT4" ShapeID="_x0000_i1106" DrawAspect="Content" ObjectID="_1573866301" r:id="rId169"/>
         </w:object>
       </w:r>
       <w:r>
@@ -5908,7 +5908,7 @@
           <v:shape id="_x0000_i1107" type="#_x0000_t75" style="width:1in;height:18.8pt" o:ole="">
             <v:imagedata r:id="rId170" o:title=""/>
           </v:shape>
-          <o:OLEObject Type="Embed" ProgID="Equation.DSMT4" ShapeID="_x0000_i1107" DrawAspect="Content" ObjectID="_1573328556" r:id="rId171"/>
+          <o:OLEObject Type="Embed" ProgID="Equation.DSMT4" ShapeID="_x0000_i1107" DrawAspect="Content" ObjectID="_1573866302" r:id="rId171"/>
         </w:object>
       </w:r>
       <w:r>
@@ -5925,7 +5925,7 @@
           <v:shape id="_x0000_i1108" type="#_x0000_t75" style="width:73.9pt;height:21.3pt" o:ole="">
             <v:imagedata r:id="rId172" o:title=""/>
           </v:shape>
-          <o:OLEObject Type="Embed" ProgID="Equation.DSMT4" ShapeID="_x0000_i1108" DrawAspect="Content" ObjectID="_1573328557" r:id="rId173"/>
+          <o:OLEObject Type="Embed" ProgID="Equation.DSMT4" ShapeID="_x0000_i1108" DrawAspect="Content" ObjectID="_1573866303" r:id="rId173"/>
         </w:object>
       </w:r>
       <w:r>
@@ -6049,7 +6049,7 @@
           <v:shape id="_x0000_i1109" type="#_x0000_t75" style="width:170.9pt;height:127.1pt" o:ole="">
             <v:imagedata r:id="rId174" o:title=""/>
           </v:shape>
-          <o:OLEObject Type="Embed" ProgID="Equation.DSMT4" ShapeID="_x0000_i1109" DrawAspect="Content" ObjectID="_1573328558" r:id="rId175"/>
+          <o:OLEObject Type="Embed" ProgID="Equation.DSMT4" ShapeID="_x0000_i1109" DrawAspect="Content" ObjectID="_1573866304" r:id="rId175"/>
         </w:object>
       </w:r>
       <w:r>
@@ -6121,7 +6121,7 @@
           <v:shape id="_x0000_i1110" type="#_x0000_t75" style="width:194.1pt;height:36.3pt" o:ole="">
             <v:imagedata r:id="rId176" o:title=""/>
           </v:shape>
-          <o:OLEObject Type="Embed" ProgID="Equation.DSMT4" ShapeID="_x0000_i1110" DrawAspect="Content" ObjectID="_1573328559" r:id="rId177"/>
+          <o:OLEObject Type="Embed" ProgID="Equation.DSMT4" ShapeID="_x0000_i1110" DrawAspect="Content" ObjectID="_1573866305" r:id="rId177"/>
         </w:object>
       </w:r>
       <w:r>
@@ -6193,7 +6193,7 @@
           <v:shape id="_x0000_i1111" type="#_x0000_t75" style="width:306.15pt;height:38.2pt" o:ole="">
             <v:imagedata r:id="rId178" o:title=""/>
           </v:shape>
-          <o:OLEObject Type="Embed" ProgID="Equation.DSMT4" ShapeID="_x0000_i1111" DrawAspect="Content" ObjectID="_1573328560" r:id="rId179"/>
+          <o:OLEObject Type="Embed" ProgID="Equation.DSMT4" ShapeID="_x0000_i1111" DrawAspect="Content" ObjectID="_1573866306" r:id="rId179"/>
         </w:object>
       </w:r>
       <w:r>
@@ -6266,7 +6266,7 @@
           <v:shape id="_x0000_i1112" type="#_x0000_t75" style="width:152.15pt;height:21.9pt" o:ole="">
             <v:imagedata r:id="rId180" o:title=""/>
           </v:shape>
-          <o:OLEObject Type="Embed" ProgID="Equation.DSMT4" ShapeID="_x0000_i1112" DrawAspect="Content" ObjectID="_1573328561" r:id="rId181"/>
+          <o:OLEObject Type="Embed" ProgID="Equation.DSMT4" ShapeID="_x0000_i1112" DrawAspect="Content" ObjectID="_1573866307" r:id="rId181"/>
         </w:object>
       </w:r>
       <w:r>
@@ -6338,7 +6338,7 @@
           <v:shape id="_x0000_i1113" type="#_x0000_t75" style="width:105.2pt;height:18.15pt" o:ole="">
             <v:imagedata r:id="rId182" o:title=""/>
           </v:shape>
-          <o:OLEObject Type="Embed" ProgID="Equation.DSMT4" ShapeID="_x0000_i1113" DrawAspect="Content" ObjectID="_1573328562" r:id="rId183"/>
+          <o:OLEObject Type="Embed" ProgID="Equation.DSMT4" ShapeID="_x0000_i1113" DrawAspect="Content" ObjectID="_1573866308" r:id="rId183"/>
         </w:object>
       </w:r>
       <w:r>
@@ -6480,7 +6480,7 @@
           <v:shape id="_x0000_i1114" type="#_x0000_t75" style="width:10pt;height:11.25pt" o:ole="">
             <v:imagedata r:id="rId184" o:title=""/>
           </v:shape>
-          <o:OLEObject Type="Embed" ProgID="Equation.DSMT4" ShapeID="_x0000_i1114" DrawAspect="Content" ObjectID="_1573328563" r:id="rId185"/>
+          <o:OLEObject Type="Embed" ProgID="Equation.DSMT4" ShapeID="_x0000_i1114" DrawAspect="Content" ObjectID="_1573866309" r:id="rId185"/>
         </w:object>
       </w:r>
       <w:r>
@@ -6507,7 +6507,7 @@
           <v:shape id="_x0000_i1115" type="#_x0000_t75" style="width:10pt;height:15.05pt" o:ole="">
             <v:imagedata r:id="rId186" o:title=""/>
           </v:shape>
-          <o:OLEObject Type="Embed" ProgID="Equation.DSMT4" ShapeID="_x0000_i1115" DrawAspect="Content" ObjectID="_1573328564" r:id="rId187"/>
+          <o:OLEObject Type="Embed" ProgID="Equation.DSMT4" ShapeID="_x0000_i1115" DrawAspect="Content" ObjectID="_1573866310" r:id="rId187"/>
         </w:object>
       </w:r>
       <w:r>
@@ -6527,7 +6527,7 @@
           <v:shape id="_x0000_i1116" type="#_x0000_t75" style="width:16.3pt;height:13.75pt" o:ole="">
             <v:imagedata r:id="rId188" o:title=""/>
           </v:shape>
-          <o:OLEObject Type="Embed" ProgID="Equation.DSMT4" ShapeID="_x0000_i1116" DrawAspect="Content" ObjectID="_1573328565" r:id="rId189"/>
+          <o:OLEObject Type="Embed" ProgID="Equation.DSMT4" ShapeID="_x0000_i1116" DrawAspect="Content" ObjectID="_1573866311" r:id="rId189"/>
         </w:object>
       </w:r>
       <w:r>
@@ -6652,7 +6652,7 @@
           <v:shape id="_x0000_i1117" type="#_x0000_t75" style="width:155.9pt;height:122.7pt" o:ole="">
             <v:imagedata r:id="rId190" o:title=""/>
           </v:shape>
-          <o:OLEObject Type="Embed" ProgID="Equation.DSMT4" ShapeID="_x0000_i1117" DrawAspect="Content" ObjectID="_1573328566" r:id="rId191"/>
+          <o:OLEObject Type="Embed" ProgID="Equation.DSMT4" ShapeID="_x0000_i1117" DrawAspect="Content" ObjectID="_1573866312" r:id="rId191"/>
         </w:object>
       </w:r>
       <w:r>
@@ -6778,7 +6778,7 @@
           <v:shape id="_x0000_i1118" type="#_x0000_t75" style="width:11.9pt;height:15.05pt" o:ole="">
             <v:imagedata r:id="rId192" o:title=""/>
           </v:shape>
-          <o:OLEObject Type="Embed" ProgID="Equation.DSMT4" ShapeID="_x0000_i1118" DrawAspect="Content" ObjectID="_1573328567" r:id="rId193"/>
+          <o:OLEObject Type="Embed" ProgID="Equation.DSMT4" ShapeID="_x0000_i1118" DrawAspect="Content" ObjectID="_1573866313" r:id="rId193"/>
         </w:object>
       </w:r>
       <w:r>
@@ -6795,7 +6795,7 @@
           <v:shape id="_x0000_i1119" type="#_x0000_t75" style="width:11.25pt;height:11.9pt" o:ole="">
             <v:imagedata r:id="rId194" o:title=""/>
           </v:shape>
-          <o:OLEObject Type="Embed" ProgID="Equation.DSMT4" ShapeID="_x0000_i1119" DrawAspect="Content" ObjectID="_1573328568" r:id="rId195"/>
+          <o:OLEObject Type="Embed" ProgID="Equation.DSMT4" ShapeID="_x0000_i1119" DrawAspect="Content" ObjectID="_1573866314" r:id="rId195"/>
         </w:object>
       </w:r>
       <w:r>
@@ -6895,7 +6895,7 @@
           <v:shape id="_x0000_i1120" type="#_x0000_t75" style="width:16.9pt;height:16.9pt" o:ole="">
             <v:imagedata r:id="rId196" o:title=""/>
           </v:shape>
-          <o:OLEObject Type="Embed" ProgID="Equation.DSMT4" ShapeID="_x0000_i1120" DrawAspect="Content" ObjectID="_1573328569" r:id="rId197"/>
+          <o:OLEObject Type="Embed" ProgID="Equation.DSMT4" ShapeID="_x0000_i1120" DrawAspect="Content" ObjectID="_1573866315" r:id="rId197"/>
         </w:object>
       </w:r>
       <w:r>
@@ -7116,7 +7116,7 @@
           <v:shape id="_x0000_i1121" type="#_x0000_t75" style="width:373.15pt;height:137.1pt" o:ole="">
             <v:imagedata r:id="rId198" o:title=""/>
           </v:shape>
-          <o:OLEObject Type="Embed" ProgID="Equation.DSMT4" ShapeID="_x0000_i1121" DrawAspect="Content" ObjectID="_1573328570" r:id="rId199"/>
+          <o:OLEObject Type="Embed" ProgID="Equation.DSMT4" ShapeID="_x0000_i1121" DrawAspect="Content" ObjectID="_1573866316" r:id="rId199"/>
         </w:object>
       </w:r>
       <w:r>
@@ -7234,7 +7234,7 @@
           <v:shape id="_x0000_i1122" type="#_x0000_t75" style="width:11.9pt;height:13.75pt" o:ole="">
             <v:imagedata r:id="rId200" o:title=""/>
           </v:shape>
-          <o:OLEObject Type="Embed" ProgID="Equation.DSMT4" ShapeID="_x0000_i1122" DrawAspect="Content" ObjectID="_1573328571" r:id="rId201"/>
+          <o:OLEObject Type="Embed" ProgID="Equation.DSMT4" ShapeID="_x0000_i1122" DrawAspect="Content" ObjectID="_1573866317" r:id="rId201"/>
         </w:object>
       </w:r>
       <w:r>
@@ -7262,7 +7262,7 @@
           <v:shape id="_x0000_i1123" type="#_x0000_t75" style="width:108.3pt;height:38.2pt" o:ole="">
             <v:imagedata r:id="rId202" o:title=""/>
           </v:shape>
-          <o:OLEObject Type="Embed" ProgID="Equation.DSMT4" ShapeID="_x0000_i1123" DrawAspect="Content" ObjectID="_1573328572" r:id="rId203"/>
+          <o:OLEObject Type="Embed" ProgID="Equation.DSMT4" ShapeID="_x0000_i1123" DrawAspect="Content" ObjectID="_1573866318" r:id="rId203"/>
         </w:object>
       </w:r>
       <w:r>
@@ -7287,7 +7287,7 @@
           <v:shape id="_x0000_i1124" type="#_x0000_t75" style="width:103.3pt;height:21.3pt" o:ole="">
             <v:imagedata r:id="rId204" o:title=""/>
           </v:shape>
-          <o:OLEObject Type="Embed" ProgID="Equation.DSMT4" ShapeID="_x0000_i1124" DrawAspect="Content" ObjectID="_1573328573" r:id="rId205"/>
+          <o:OLEObject Type="Embed" ProgID="Equation.DSMT4" ShapeID="_x0000_i1124" DrawAspect="Content" ObjectID="_1573866319" r:id="rId205"/>
         </w:object>
       </w:r>
     </w:p>
@@ -7308,7 +7308,7 @@
           <v:shape id="_x0000_i1125" type="#_x0000_t75" style="width:53.85pt;height:23.8pt" o:ole="">
             <v:imagedata r:id="rId206" o:title=""/>
           </v:shape>
-          <o:OLEObject Type="Embed" ProgID="Equation.DSMT4" ShapeID="_x0000_i1125" DrawAspect="Content" ObjectID="_1573328574" r:id="rId207"/>
+          <o:OLEObject Type="Embed" ProgID="Equation.DSMT4" ShapeID="_x0000_i1125" DrawAspect="Content" ObjectID="_1573866320" r:id="rId207"/>
         </w:object>
       </w:r>
     </w:p>
@@ -7334,7 +7334,7 @@
           <v:shape id="_x0000_i1126" type="#_x0000_t75" style="width:18.8pt;height:18.8pt" o:ole="">
             <v:imagedata r:id="rId208" o:title=""/>
           </v:shape>
-          <o:OLEObject Type="Embed" ProgID="Equation.DSMT4" ShapeID="_x0000_i1126" DrawAspect="Content" ObjectID="_1573328575" r:id="rId209"/>
+          <o:OLEObject Type="Embed" ProgID="Equation.DSMT4" ShapeID="_x0000_i1126" DrawAspect="Content" ObjectID="_1573866321" r:id="rId209"/>
         </w:object>
       </w:r>
       <w:r>
@@ -7379,7 +7379,7 @@
           <v:shape id="_x0000_i1127" type="#_x0000_t75" style="width:249.2pt;height:43.85pt" o:ole="">
             <v:imagedata r:id="rId210" o:title=""/>
           </v:shape>
-          <o:OLEObject Type="Embed" ProgID="Equation.DSMT4" ShapeID="_x0000_i1127" DrawAspect="Content" ObjectID="_1573328576" r:id="rId211"/>
+          <o:OLEObject Type="Embed" ProgID="Equation.DSMT4" ShapeID="_x0000_i1127" DrawAspect="Content" ObjectID="_1573866322" r:id="rId211"/>
         </w:object>
       </w:r>
       <w:r>
@@ -7475,7 +7475,7 @@
           <v:shape id="_x0000_i1128" type="#_x0000_t75" style="width:130.25pt;height:44.45pt" o:ole="">
             <v:imagedata r:id="rId212" o:title=""/>
           </v:shape>
-          <o:OLEObject Type="Embed" ProgID="Equation.DSMT4" ShapeID="_x0000_i1128" DrawAspect="Content" ObjectID="_1573328577" r:id="rId213"/>
+          <o:OLEObject Type="Embed" ProgID="Equation.DSMT4" ShapeID="_x0000_i1128" DrawAspect="Content" ObjectID="_1573866323" r:id="rId213"/>
         </w:object>
       </w:r>
       <w:r>
@@ -7593,7 +7593,7 @@
           <v:shape id="_x0000_i1129" type="#_x0000_t75" style="width:93.9pt;height:21.3pt" o:ole="">
             <v:imagedata r:id="rId214" o:title=""/>
           </v:shape>
-          <o:OLEObject Type="Embed" ProgID="Equation.DSMT4" ShapeID="_x0000_i1129" DrawAspect="Content" ObjectID="_1573328578" r:id="rId215"/>
+          <o:OLEObject Type="Embed" ProgID="Equation.DSMT4" ShapeID="_x0000_i1129" DrawAspect="Content" ObjectID="_1573866324" r:id="rId215"/>
         </w:object>
       </w:r>
       <w:r>
@@ -7668,7 +7668,7 @@
           <v:shape id="_x0000_i1130" type="#_x0000_t75" style="width:108.3pt;height:21.9pt" o:ole="">
             <v:imagedata r:id="rId216" o:title=""/>
           </v:shape>
-          <o:OLEObject Type="Embed" ProgID="Equation.DSMT4" ShapeID="_x0000_i1130" DrawAspect="Content" ObjectID="_1573328579" r:id="rId217"/>
+          <o:OLEObject Type="Embed" ProgID="Equation.DSMT4" ShapeID="_x0000_i1130" DrawAspect="Content" ObjectID="_1573866325" r:id="rId217"/>
         </w:object>
       </w:r>
       <w:r>
@@ -7687,7 +7687,7 @@
           <v:shape id="_x0000_i1131" type="#_x0000_t75" style="width:50.7pt;height:18.15pt" o:ole="">
             <v:imagedata r:id="rId218" o:title=""/>
           </v:shape>
-          <o:OLEObject Type="Embed" ProgID="Equation.DSMT4" ShapeID="_x0000_i1131" DrawAspect="Content" ObjectID="_1573328580" r:id="rId219"/>
+          <o:OLEObject Type="Embed" ProgID="Equation.DSMT4" ShapeID="_x0000_i1131" DrawAspect="Content" ObjectID="_1573866326" r:id="rId219"/>
         </w:object>
       </w:r>
       <w:r>
@@ -7777,7 +7777,7 @@
           <v:shape id="_x0000_i1132" type="#_x0000_t75" style="width:50.1pt;height:18.15pt" o:ole="">
             <v:imagedata r:id="rId220" o:title=""/>
           </v:shape>
-          <o:OLEObject Type="Embed" ProgID="Equation.DSMT4" ShapeID="_x0000_i1132" DrawAspect="Content" ObjectID="_1573328581" r:id="rId221"/>
+          <o:OLEObject Type="Embed" ProgID="Equation.DSMT4" ShapeID="_x0000_i1132" DrawAspect="Content" ObjectID="_1573866327" r:id="rId221"/>
         </w:object>
       </w:r>
     </w:p>
@@ -7809,7 +7809,7 @@
           <v:shape id="_x0000_i1133" type="#_x0000_t75" style="width:70.75pt;height:18.15pt" o:ole="">
             <v:imagedata r:id="rId222" o:title=""/>
           </v:shape>
-          <o:OLEObject Type="Embed" ProgID="Equation.DSMT4" ShapeID="_x0000_i1133" DrawAspect="Content" ObjectID="_1573328582" r:id="rId223"/>
+          <o:OLEObject Type="Embed" ProgID="Equation.DSMT4" ShapeID="_x0000_i1133" DrawAspect="Content" ObjectID="_1573866328" r:id="rId223"/>
         </w:object>
       </w:r>
       <w:r>
@@ -7851,7 +7851,7 @@
           <v:shape id="_x0000_i1134" type="#_x0000_t75" style="width:70.75pt;height:18.15pt" o:ole="">
             <v:imagedata r:id="rId224" o:title=""/>
           </v:shape>
-          <o:OLEObject Type="Embed" ProgID="Equation.DSMT4" ShapeID="_x0000_i1134" DrawAspect="Content" ObjectID="_1573328583" r:id="rId225"/>
+          <o:OLEObject Type="Embed" ProgID="Equation.DSMT4" ShapeID="_x0000_i1134" DrawAspect="Content" ObjectID="_1573866329" r:id="rId225"/>
         </w:object>
       </w:r>
       <w:r>
@@ -7869,7 +7869,7 @@
           <v:shape id="_x0000_i1135" type="#_x0000_t75" style="width:18.8pt;height:16.9pt" o:ole="">
             <v:imagedata r:id="rId226" o:title=""/>
           </v:shape>
-          <o:OLEObject Type="Embed" ProgID="Equation.DSMT4" ShapeID="_x0000_i1135" DrawAspect="Content" ObjectID="_1573328584" r:id="rId227"/>
+          <o:OLEObject Type="Embed" ProgID="Equation.DSMT4" ShapeID="_x0000_i1135" DrawAspect="Content" ObjectID="_1573866330" r:id="rId227"/>
         </w:object>
       </w:r>
       <w:r>
@@ -7896,7 +7896,7 @@
           <v:shape id="_x0000_i1136" type="#_x0000_t75" style="width:100.15pt;height:40.05pt" o:ole="">
             <v:imagedata r:id="rId228" o:title=""/>
           </v:shape>
-          <o:OLEObject Type="Embed" ProgID="Equation.DSMT4" ShapeID="_x0000_i1136" DrawAspect="Content" ObjectID="_1573328585" r:id="rId229"/>
+          <o:OLEObject Type="Embed" ProgID="Equation.DSMT4" ShapeID="_x0000_i1136" DrawAspect="Content" ObjectID="_1573866331" r:id="rId229"/>
         </w:object>
       </w:r>
       <w:r>
@@ -8068,7 +8068,7 @@
           <v:shape id="_x0000_i1137" type="#_x0000_t75" style="width:70.75pt;height:18.15pt" o:ole="">
             <v:imagedata r:id="rId231" o:title=""/>
           </v:shape>
-          <o:OLEObject Type="Embed" ProgID="Equation.DSMT4" ShapeID="_x0000_i1137" DrawAspect="Content" ObjectID="_1573328586" r:id="rId232"/>
+          <o:OLEObject Type="Embed" ProgID="Equation.DSMT4" ShapeID="_x0000_i1137" DrawAspect="Content" ObjectID="_1573866332" r:id="rId232"/>
         </w:object>
       </w:r>
       <w:r>
@@ -8139,7 +8139,7 @@
           <v:shape id="_x0000_i1138" type="#_x0000_t75" style="width:120.2pt;height:78.9pt" o:ole="">
             <v:imagedata r:id="rId233" o:title=""/>
           </v:shape>
-          <o:OLEObject Type="Embed" ProgID="Equation.DSMT4" ShapeID="_x0000_i1138" DrawAspect="Content" ObjectID="_1573328587" r:id="rId234"/>
+          <o:OLEObject Type="Embed" ProgID="Equation.DSMT4" ShapeID="_x0000_i1138" DrawAspect="Content" ObjectID="_1573866333" r:id="rId234"/>
         </w:object>
       </w:r>
       <w:r>
@@ -8222,7 +8222,7 @@
           <v:shape id="_x0000_i1139" type="#_x0000_t75" style="width:150.25pt;height:73.25pt" o:ole="">
             <v:imagedata r:id="rId235" o:title=""/>
           </v:shape>
-          <o:OLEObject Type="Embed" ProgID="Equation.DSMT4" ShapeID="_x0000_i1139" DrawAspect="Content" ObjectID="_1573328588" r:id="rId236"/>
+          <o:OLEObject Type="Embed" ProgID="Equation.DSMT4" ShapeID="_x0000_i1139" DrawAspect="Content" ObjectID="_1573866334" r:id="rId236"/>
         </w:object>
       </w:r>
       <w:r>
@@ -8304,7 +8304,7 @@
           <v:shape id="_x0000_i1140" type="#_x0000_t75" style="width:105.2pt;height:18.8pt" o:ole="">
             <v:imagedata r:id="rId237" o:title=""/>
           </v:shape>
-          <o:OLEObject Type="Embed" ProgID="Equation.DSMT4" ShapeID="_x0000_i1140" DrawAspect="Content" ObjectID="_1573328589" r:id="rId238"/>
+          <o:OLEObject Type="Embed" ProgID="Equation.DSMT4" ShapeID="_x0000_i1140" DrawAspect="Content" ObjectID="_1573866335" r:id="rId238"/>
         </w:object>
       </w:r>
       <w:r>
@@ -8422,7 +8422,7 @@
           <v:shape id="_x0000_i1141" type="#_x0000_t75" style="width:11.25pt;height:16.3pt" o:ole="">
             <v:imagedata r:id="rId239" o:title=""/>
           </v:shape>
-          <o:OLEObject Type="Embed" ProgID="Equation.DSMT4" ShapeID="_x0000_i1141" DrawAspect="Content" ObjectID="_1573328590" r:id="rId240"/>
+          <o:OLEObject Type="Embed" ProgID="Equation.DSMT4" ShapeID="_x0000_i1141" DrawAspect="Content" ObjectID="_1573866336" r:id="rId240"/>
         </w:object>
       </w:r>
       <w:r>
@@ -8440,7 +8440,7 @@
           <v:shape id="_x0000_i1142" type="#_x0000_t75" style="width:10pt;height:16.3pt" o:ole="">
             <v:imagedata r:id="rId241" o:title=""/>
           </v:shape>
-          <o:OLEObject Type="Embed" ProgID="Equation.DSMT4" ShapeID="_x0000_i1142" DrawAspect="Content" ObjectID="_1573328591" r:id="rId242"/>
+          <o:OLEObject Type="Embed" ProgID="Equation.DSMT4" ShapeID="_x0000_i1142" DrawAspect="Content" ObjectID="_1573866337" r:id="rId242"/>
         </w:object>
       </w:r>
       <w:r>
@@ -8466,7 +8466,7 @@
           <v:shape id="_x0000_i1143" type="#_x0000_t75" style="width:204.75pt;height:43.2pt" o:ole="">
             <v:imagedata r:id="rId243" o:title=""/>
           </v:shape>
-          <o:OLEObject Type="Embed" ProgID="Equation.DSMT4" ShapeID="_x0000_i1143" DrawAspect="Content" ObjectID="_1573328592" r:id="rId244"/>
+          <o:OLEObject Type="Embed" ProgID="Equation.DSMT4" ShapeID="_x0000_i1143" DrawAspect="Content" ObjectID="_1573866338" r:id="rId244"/>
         </w:object>
       </w:r>
       <w:r>
@@ -8586,7 +8586,7 @@
           <v:shape id="_x0000_i1144" type="#_x0000_t75" style="width:10pt;height:11.25pt" o:ole="">
             <v:imagedata r:id="rId245" o:title=""/>
           </v:shape>
-          <o:OLEObject Type="Embed" ProgID="Equation.DSMT4" ShapeID="_x0000_i1144" DrawAspect="Content" ObjectID="_1573328593" r:id="rId246"/>
+          <o:OLEObject Type="Embed" ProgID="Equation.DSMT4" ShapeID="_x0000_i1144" DrawAspect="Content" ObjectID="_1573866339" r:id="rId246"/>
         </w:object>
       </w:r>
       <w:r>
@@ -8610,7 +8610,7 @@
           <v:shape id="_x0000_i1145" type="#_x0000_t75" style="width:10pt;height:15.05pt" o:ole="">
             <v:imagedata r:id="rId247" o:title=""/>
           </v:shape>
-          <o:OLEObject Type="Embed" ProgID="Equation.DSMT4" ShapeID="_x0000_i1145" DrawAspect="Content" ObjectID="_1573328594" r:id="rId248"/>
+          <o:OLEObject Type="Embed" ProgID="Equation.DSMT4" ShapeID="_x0000_i1145" DrawAspect="Content" ObjectID="_1573866340" r:id="rId248"/>
         </w:object>
       </w:r>
       <w:r>
@@ -8628,7 +8628,7 @@
           <v:shape id="_x0000_i1146" type="#_x0000_t75" style="width:16.3pt;height:13.75pt" o:ole="">
             <v:imagedata r:id="rId249" o:title=""/>
           </v:shape>
-          <o:OLEObject Type="Embed" ProgID="Equation.DSMT4" ShapeID="_x0000_i1146" DrawAspect="Content" ObjectID="_1573328595" r:id="rId250"/>
+          <o:OLEObject Type="Embed" ProgID="Equation.DSMT4" ShapeID="_x0000_i1146" DrawAspect="Content" ObjectID="_1573866341" r:id="rId250"/>
         </w:object>
       </w:r>
       <w:r>
@@ -8706,7 +8706,7 @@
           <v:shape id="_x0000_i1147" type="#_x0000_t75" style="width:261.1pt;height:46.95pt" o:ole="">
             <v:imagedata r:id="rId251" o:title=""/>
           </v:shape>
-          <o:OLEObject Type="Embed" ProgID="Equation.DSMT4" ShapeID="_x0000_i1147" DrawAspect="Content" ObjectID="_1573328596" r:id="rId252"/>
+          <o:OLEObject Type="Embed" ProgID="Equation.DSMT4" ShapeID="_x0000_i1147" DrawAspect="Content" ObjectID="_1573866342" r:id="rId252"/>
         </w:object>
       </w:r>
       <w:r>
@@ -8865,7 +8865,7 @@
           <v:shape id="_x0000_i1148" type="#_x0000_t75" style="width:63.85pt;height:38.2pt" o:ole="">
             <v:imagedata r:id="rId253" o:title=""/>
           </v:shape>
-          <o:OLEObject Type="Embed" ProgID="Equation.DSMT4" ShapeID="_x0000_i1148" DrawAspect="Content" ObjectID="_1573328597" r:id="rId254"/>
+          <o:OLEObject Type="Embed" ProgID="Equation.DSMT4" ShapeID="_x0000_i1148" DrawAspect="Content" ObjectID="_1573866343" r:id="rId254"/>
         </w:object>
       </w:r>
       <w:r>
@@ -8883,7 +8883,7 @@
           <v:shape id="_x0000_i1149" type="#_x0000_t75" style="width:134pt;height:43.2pt" o:ole="">
             <v:imagedata r:id="rId255" o:title=""/>
           </v:shape>
-          <o:OLEObject Type="Embed" ProgID="Equation.DSMT4" ShapeID="_x0000_i1149" DrawAspect="Content" ObjectID="_1573328598" r:id="rId256"/>
+          <o:OLEObject Type="Embed" ProgID="Equation.DSMT4" ShapeID="_x0000_i1149" DrawAspect="Content" ObjectID="_1573866344" r:id="rId256"/>
         </w:object>
       </w:r>
       <w:r>
@@ -8960,7 +8960,7 @@
           <v:shape id="_x0000_i1150" type="#_x0000_t75" style="width:53.2pt;height:21.3pt" o:ole="">
             <v:imagedata r:id="rId257" o:title=""/>
           </v:shape>
-          <o:OLEObject Type="Embed" ProgID="Equation.DSMT4" ShapeID="_x0000_i1150" DrawAspect="Content" ObjectID="_1573328599" r:id="rId258"/>
+          <o:OLEObject Type="Embed" ProgID="Equation.DSMT4" ShapeID="_x0000_i1150" DrawAspect="Content" ObjectID="_1573866345" r:id="rId258"/>
         </w:object>
       </w:r>
       <w:r>
@@ -8978,7 +8978,7 @@
           <v:shape id="_x0000_i1151" type="#_x0000_t75" style="width:30.05pt;height:21.3pt" o:ole="">
             <v:imagedata r:id="rId259" o:title=""/>
           </v:shape>
-          <o:OLEObject Type="Embed" ProgID="Equation.DSMT4" ShapeID="_x0000_i1151" DrawAspect="Content" ObjectID="_1573328600" r:id="rId260"/>
+          <o:OLEObject Type="Embed" ProgID="Equation.DSMT4" ShapeID="_x0000_i1151" DrawAspect="Content" ObjectID="_1573866346" r:id="rId260"/>
         </w:object>
       </w:r>
       <w:r>
@@ -8996,7 +8996,7 @@
           <v:shape id="_x0000_i1152" type="#_x0000_t75" style="width:53.2pt;height:21.3pt" o:ole="">
             <v:imagedata r:id="rId261" o:title=""/>
           </v:shape>
-          <o:OLEObject Type="Embed" ProgID="Equation.DSMT4" ShapeID="_x0000_i1152" DrawAspect="Content" ObjectID="_1573328601" r:id="rId262"/>
+          <o:OLEObject Type="Embed" ProgID="Equation.DSMT4" ShapeID="_x0000_i1152" DrawAspect="Content" ObjectID="_1573866347" r:id="rId262"/>
         </w:object>
       </w:r>
       <w:r>
@@ -9014,7 +9014,7 @@
           <v:shape id="_x0000_i1153" type="#_x0000_t75" style="width:50.1pt;height:21.3pt" o:ole="">
             <v:imagedata r:id="rId263" o:title=""/>
           </v:shape>
-          <o:OLEObject Type="Embed" ProgID="Equation.DSMT4" ShapeID="_x0000_i1153" DrawAspect="Content" ObjectID="_1573328602" r:id="rId264"/>
+          <o:OLEObject Type="Embed" ProgID="Equation.DSMT4" ShapeID="_x0000_i1153" DrawAspect="Content" ObjectID="_1573866348" r:id="rId264"/>
         </w:object>
       </w:r>
       <w:r>
@@ -9060,7 +9060,7 @@
           <v:shape id="_x0000_i1154" type="#_x0000_t75" style="width:98.3pt;height:36.3pt" o:ole="">
             <v:imagedata r:id="rId265" o:title=""/>
           </v:shape>
-          <o:OLEObject Type="Embed" ProgID="Equation.DSMT4" ShapeID="_x0000_i1154" DrawAspect="Content" ObjectID="_1573328603" r:id="rId266"/>
+          <o:OLEObject Type="Embed" ProgID="Equation.DSMT4" ShapeID="_x0000_i1154" DrawAspect="Content" ObjectID="_1573866349" r:id="rId266"/>
         </w:object>
       </w:r>
       <w:r>
@@ -9106,7 +9106,7 @@
           <v:shape id="_x0000_i1155" type="#_x0000_t75" style="width:40.05pt;height:15.05pt" o:ole="">
             <v:imagedata r:id="rId267" o:title=""/>
           </v:shape>
-          <o:OLEObject Type="Embed" ProgID="Equation.DSMT4" ShapeID="_x0000_i1155" DrawAspect="Content" ObjectID="_1573328604" r:id="rId268"/>
+          <o:OLEObject Type="Embed" ProgID="Equation.DSMT4" ShapeID="_x0000_i1155" DrawAspect="Content" ObjectID="_1573866350" r:id="rId268"/>
         </w:object>
       </w:r>
       <w:r>
@@ -9368,7 +9368,7 @@
           <v:shape id="_x0000_i1156" type="#_x0000_t75" style="width:16.3pt;height:13.75pt" o:ole="">
             <v:imagedata r:id="rId269" o:title=""/>
           </v:shape>
-          <o:OLEObject Type="Embed" ProgID="Equation.DSMT4" ShapeID="_x0000_i1156" DrawAspect="Content" ObjectID="_1573328605" r:id="rId270"/>
+          <o:OLEObject Type="Embed" ProgID="Equation.DSMT4" ShapeID="_x0000_i1156" DrawAspect="Content" ObjectID="_1573866351" r:id="rId270"/>
         </w:object>
       </w:r>
       <w:r>
@@ -9386,7 +9386,7 @@
           <v:shape id="_x0000_i1157" type="#_x0000_t75" style="width:135.85pt;height:18.15pt" o:ole="">
             <v:imagedata r:id="rId271" o:title=""/>
           </v:shape>
-          <o:OLEObject Type="Embed" ProgID="Equation.DSMT4" ShapeID="_x0000_i1157" DrawAspect="Content" ObjectID="_1573328606" r:id="rId272"/>
+          <o:OLEObject Type="Embed" ProgID="Equation.DSMT4" ShapeID="_x0000_i1157" DrawAspect="Content" ObjectID="_1573866352" r:id="rId272"/>
         </w:object>
       </w:r>
       <w:r>
@@ -9395,7 +9395,6 @@
         </w:rPr>
         <w:t>;</w:t>
       </w:r>
-      <w:proofErr w:type="gramEnd"/>
     </w:p>
     <w:p>
       <w:pPr>
@@ -9408,6 +9407,7 @@
           <w:lang w:val="ru-RU"/>
         </w:rPr>
       </w:pPr>
+      <w:proofErr w:type="gramEnd"/>
       <w:r>
         <w:rPr>
           <w:lang w:val="ru-RU"/>
@@ -9430,7 +9430,7 @@
           <v:shape id="_x0000_i1158" type="#_x0000_t75" style="width:67pt;height:18.8pt" o:ole="">
             <v:imagedata r:id="rId273" o:title=""/>
           </v:shape>
-          <o:OLEObject Type="Embed" ProgID="Equation.DSMT4" ShapeID="_x0000_i1158" DrawAspect="Content" ObjectID="_1573328607" r:id="rId274"/>
+          <o:OLEObject Type="Embed" ProgID="Equation.DSMT4" ShapeID="_x0000_i1158" DrawAspect="Content" ObjectID="_1573866353" r:id="rId274"/>
         </w:object>
       </w:r>
       <w:r>
@@ -9467,7 +9467,7 @@
           <v:shape id="_x0000_i1159" type="#_x0000_t75" style="width:13.75pt;height:18.8pt" o:ole="">
             <v:imagedata r:id="rId275" o:title=""/>
           </v:shape>
-          <o:OLEObject Type="Embed" ProgID="Equation.DSMT4" ShapeID="_x0000_i1159" DrawAspect="Content" ObjectID="_1573328608" r:id="rId276"/>
+          <o:OLEObject Type="Embed" ProgID="Equation.DSMT4" ShapeID="_x0000_i1159" DrawAspect="Content" ObjectID="_1573866354" r:id="rId276"/>
         </w:object>
       </w:r>
       <w:r>
@@ -9485,7 +9485,7 @@
           <v:shape id="_x0000_i1160" type="#_x0000_t75" style="width:15.05pt;height:21.3pt" o:ole="">
             <v:imagedata r:id="rId277" o:title=""/>
           </v:shape>
-          <o:OLEObject Type="Embed" ProgID="Equation.DSMT4" ShapeID="_x0000_i1160" DrawAspect="Content" ObjectID="_1573328609" r:id="rId278"/>
+          <o:OLEObject Type="Embed" ProgID="Equation.DSMT4" ShapeID="_x0000_i1160" DrawAspect="Content" ObjectID="_1573866355" r:id="rId278"/>
         </w:object>
       </w:r>
       <w:r>
@@ -9511,7 +9511,7 @@
           <v:shape id="_x0000_i1161" type="#_x0000_t75" style="width:291.15pt;height:43.2pt" o:ole="">
             <v:imagedata r:id="rId279" o:title=""/>
           </v:shape>
-          <o:OLEObject Type="Embed" ProgID="Equation.DSMT4" ShapeID="_x0000_i1161" DrawAspect="Content" ObjectID="_1573328610" r:id="rId280"/>
+          <o:OLEObject Type="Embed" ProgID="Equation.DSMT4" ShapeID="_x0000_i1161" DrawAspect="Content" ObjectID="_1573866356" r:id="rId280"/>
         </w:object>
       </w:r>
       <w:r>
@@ -9532,6 +9532,7 @@
       <w:r>
         <w:fldChar w:fldCharType="end"/>
       </w:r>
+      <w:bookmarkStart w:id="34" w:name="ZEqnNum632774"/>
       <w:r>
         <w:instrText>(</w:instrText>
       </w:r>
@@ -9557,6 +9558,7 @@
       <w:r>
         <w:instrText>)</w:instrText>
       </w:r>
+      <w:bookmarkEnd w:id="34"/>
       <w:r>
         <w:fldChar w:fldCharType="end"/>
       </w:r>
@@ -9582,7 +9584,7 @@
           <v:shape id="_x0000_i1162" type="#_x0000_t75" style="width:36.95pt;height:18.8pt" o:ole="">
             <v:imagedata r:id="rId281" o:title=""/>
           </v:shape>
-          <o:OLEObject Type="Embed" ProgID="Equation.DSMT4" ShapeID="_x0000_i1162" DrawAspect="Content" ObjectID="_1573328611" r:id="rId282"/>
+          <o:OLEObject Type="Embed" ProgID="Equation.DSMT4" ShapeID="_x0000_i1162" DrawAspect="Content" ObjectID="_1573866357" r:id="rId282"/>
         </w:object>
       </w:r>
       <w:r>
@@ -10089,7 +10091,7 @@
           <v:shape id="_x0000_i1163" type="#_x0000_t75" style="width:10pt;height:15.05pt" o:ole="">
             <v:imagedata r:id="rId283" o:title=""/>
           </v:shape>
-          <o:OLEObject Type="Embed" ProgID="Equation.DSMT4" ShapeID="_x0000_i1163" DrawAspect="Content" ObjectID="_1573328612" r:id="rId284"/>
+          <o:OLEObject Type="Embed" ProgID="Equation.DSMT4" ShapeID="_x0000_i1163" DrawAspect="Content" ObjectID="_1573866358" r:id="rId284"/>
         </w:object>
       </w:r>
       <w:r>
@@ -10109,7 +10111,7 @@
           <v:shape id="_x0000_i1164" type="#_x0000_t75" style="width:16.3pt;height:13.75pt" o:ole="">
             <v:imagedata r:id="rId285" o:title=""/>
           </v:shape>
-          <o:OLEObject Type="Embed" ProgID="Equation.DSMT4" ShapeID="_x0000_i1164" DrawAspect="Content" ObjectID="_1573328613" r:id="rId286"/>
+          <o:OLEObject Type="Embed" ProgID="Equation.DSMT4" ShapeID="_x0000_i1164" DrawAspect="Content" ObjectID="_1573866359" r:id="rId286"/>
         </w:object>
       </w:r>
       <w:r>
@@ -10136,7 +10138,7 @@
           <v:shape id="_x0000_i1165" type="#_x0000_t75" style="width:180.95pt;height:122.7pt" o:ole="">
             <v:imagedata r:id="rId287" o:title=""/>
           </v:shape>
-          <o:OLEObject Type="Embed" ProgID="Equation.DSMT4" ShapeID="_x0000_i1165" DrawAspect="Content" ObjectID="_1573328614" r:id="rId288"/>
+          <o:OLEObject Type="Embed" ProgID="Equation.DSMT4" ShapeID="_x0000_i1165" DrawAspect="Content" ObjectID="_1573866360" r:id="rId288"/>
         </w:object>
       </w:r>
       <w:r>
@@ -10157,7 +10159,7 @@
       <w:r>
         <w:fldChar w:fldCharType="end"/>
       </w:r>
-      <w:bookmarkStart w:id="34" w:name="ZEqnNum805727"/>
+      <w:bookmarkStart w:id="35" w:name="ZEqnNum805727"/>
       <w:r>
         <w:instrText>(</w:instrText>
       </w:r>
@@ -10183,7 +10185,7 @@
       <w:r>
         <w:instrText>)</w:instrText>
       </w:r>
-      <w:bookmarkEnd w:id="34"/>
+      <w:bookmarkEnd w:id="35"/>
       <w:r>
         <w:fldChar w:fldCharType="end"/>
       </w:r>
@@ -10256,7 +10258,7 @@
           <v:shape id="_x0000_i1166" type="#_x0000_t75" style="width:11.9pt;height:15.05pt" o:ole="">
             <v:imagedata r:id="rId289" o:title=""/>
           </v:shape>
-          <o:OLEObject Type="Embed" ProgID="Equation.DSMT4" ShapeID="_x0000_i1166" DrawAspect="Content" ObjectID="_1573328615" r:id="rId290"/>
+          <o:OLEObject Type="Embed" ProgID="Equation.DSMT4" ShapeID="_x0000_i1166" DrawAspect="Content" ObjectID="_1573866361" r:id="rId290"/>
         </w:object>
       </w:r>
       <w:r>
@@ -10288,7 +10290,7 @@
           <v:shape id="_x0000_i1167" type="#_x0000_t75" style="width:11.25pt;height:11.9pt" o:ole="">
             <v:imagedata r:id="rId291" o:title=""/>
           </v:shape>
-          <o:OLEObject Type="Embed" ProgID="Equation.DSMT4" ShapeID="_x0000_i1167" DrawAspect="Content" ObjectID="_1573328616" r:id="rId292"/>
+          <o:OLEObject Type="Embed" ProgID="Equation.DSMT4" ShapeID="_x0000_i1167" DrawAspect="Content" ObjectID="_1573866362" r:id="rId292"/>
         </w:object>
       </w:r>
       <w:r>
@@ -10515,7 +10517,7 @@
           <v:shape id="_x0000_i1168" type="#_x0000_t75" style="width:306.8pt;height:85.15pt" o:ole="">
             <v:imagedata r:id="rId293" o:title=""/>
           </v:shape>
-          <o:OLEObject Type="Embed" ProgID="Equation.DSMT4" ShapeID="_x0000_i1168" DrawAspect="Content" ObjectID="_1573328617" r:id="rId294"/>
+          <o:OLEObject Type="Embed" ProgID="Equation.DSMT4" ShapeID="_x0000_i1168" DrawAspect="Content" ObjectID="_1573866363" r:id="rId294"/>
         </w:object>
       </w:r>
       <w:r>
@@ -10536,7 +10538,7 @@
       <w:r>
         <w:fldChar w:fldCharType="end"/>
       </w:r>
-      <w:bookmarkStart w:id="35" w:name="ZEqnNum625568"/>
+      <w:bookmarkStart w:id="36" w:name="ZEqnNum625568"/>
       <w:r>
         <w:instrText>(</w:instrText>
       </w:r>
@@ -10562,7 +10564,7 @@
       <w:r>
         <w:instrText>)</w:instrText>
       </w:r>
-      <w:bookmarkEnd w:id="35"/>
+      <w:bookmarkEnd w:id="36"/>
       <w:r>
         <w:fldChar w:fldCharType="end"/>
       </w:r>
@@ -10597,7 +10599,7 @@
           <v:shape id="_x0000_i1169" type="#_x0000_t75" style="width:122.1pt;height:45.1pt" o:ole="">
             <v:imagedata r:id="rId295" o:title=""/>
           </v:shape>
-          <o:OLEObject Type="Embed" ProgID="Equation.DSMT4" ShapeID="_x0000_i1169" DrawAspect="Content" ObjectID="_1573328618" r:id="rId296"/>
+          <o:OLEObject Type="Embed" ProgID="Equation.DSMT4" ShapeID="_x0000_i1169" DrawAspect="Content" ObjectID="_1573866364" r:id="rId296"/>
         </w:object>
       </w:r>
       <w:r>
@@ -10677,7 +10679,7 @@
           <v:shape id="_x0000_i1170" type="#_x0000_t75" style="width:128.95pt;height:21.3pt" o:ole="">
             <v:imagedata r:id="rId297" o:title=""/>
           </v:shape>
-          <o:OLEObject Type="Embed" ProgID="Equation.DSMT4" ShapeID="_x0000_i1170" DrawAspect="Content" ObjectID="_1573328619" r:id="rId298"/>
+          <o:OLEObject Type="Embed" ProgID="Equation.DSMT4" ShapeID="_x0000_i1170" DrawAspect="Content" ObjectID="_1573866365" r:id="rId298"/>
         </w:object>
       </w:r>
       <w:r>
@@ -10698,7 +10700,7 @@
       <w:r>
         <w:fldChar w:fldCharType="end"/>
       </w:r>
-      <w:bookmarkStart w:id="36" w:name="ZEqnNum198126"/>
+      <w:bookmarkStart w:id="37" w:name="ZEqnNum198126"/>
       <w:r>
         <w:instrText>(</w:instrText>
       </w:r>
@@ -10724,7 +10726,7 @@
       <w:r>
         <w:instrText>)</w:instrText>
       </w:r>
-      <w:bookmarkEnd w:id="36"/>
+      <w:bookmarkEnd w:id="37"/>
       <w:r>
         <w:fldChar w:fldCharType="end"/>
       </w:r>
@@ -10757,7 +10759,7 @@
           <v:shape id="_x0000_i1171" type="#_x0000_t75" style="width:55.7pt;height:21.3pt" o:ole="">
             <v:imagedata r:id="rId299" o:title=""/>
           </v:shape>
-          <o:OLEObject Type="Embed" ProgID="Equation.DSMT4" ShapeID="_x0000_i1171" DrawAspect="Content" ObjectID="_1573328620" r:id="rId300"/>
+          <o:OLEObject Type="Embed" ProgID="Equation.DSMT4" ShapeID="_x0000_i1171" DrawAspect="Content" ObjectID="_1573866366" r:id="rId300"/>
         </w:object>
       </w:r>
       <w:r>
@@ -10783,7 +10785,7 @@
           <v:shape id="_x0000_i1172" type="#_x0000_t75" style="width:117.1pt;height:38.2pt" o:ole="">
             <v:imagedata r:id="rId301" o:title=""/>
           </v:shape>
-          <o:OLEObject Type="Embed" ProgID="Equation.DSMT4" ShapeID="_x0000_i1172" DrawAspect="Content" ObjectID="_1573328621" r:id="rId302"/>
+          <o:OLEObject Type="Embed" ProgID="Equation.DSMT4" ShapeID="_x0000_i1172" DrawAspect="Content" ObjectID="_1573866367" r:id="rId302"/>
         </w:object>
       </w:r>
       <w:r>
@@ -10804,7 +10806,7 @@
       <w:r>
         <w:fldChar w:fldCharType="end"/>
       </w:r>
-      <w:bookmarkStart w:id="37" w:name="ZEqnNum620044"/>
+      <w:bookmarkStart w:id="38" w:name="ZEqnNum620044"/>
       <w:r>
         <w:instrText>(</w:instrText>
       </w:r>
@@ -10830,7 +10832,7 @@
       <w:r>
         <w:instrText>)</w:instrText>
       </w:r>
-      <w:bookmarkEnd w:id="37"/>
+      <w:bookmarkEnd w:id="38"/>
       <w:r>
         <w:fldChar w:fldCharType="end"/>
       </w:r>
@@ -10857,7 +10859,7 @@
           <v:shape id="_x0000_i1173" type="#_x0000_t75" style="width:15.05pt;height:13.75pt" o:ole="">
             <v:imagedata r:id="rId303" o:title=""/>
           </v:shape>
-          <o:OLEObject Type="Embed" ProgID="Equation.DSMT4" ShapeID="_x0000_i1173" DrawAspect="Content" ObjectID="_1573328622" r:id="rId304"/>
+          <o:OLEObject Type="Embed" ProgID="Equation.DSMT4" ShapeID="_x0000_i1173" DrawAspect="Content" ObjectID="_1573866368" r:id="rId304"/>
         </w:object>
       </w:r>
       <w:r>
@@ -11090,11 +11092,11 @@
         <w:rPr>
           <w:position w:val="-106"/>
         </w:rPr>
-        <w:object w:dxaOrig="7300" w:dyaOrig="2260">
-          <v:shape id="_x0000_i1174" type="#_x0000_t75" style="width:365pt;height:112.7pt" o:ole="">
+        <w:object w:dxaOrig="7320" w:dyaOrig="2260">
+          <v:shape id="_x0000_i1204" type="#_x0000_t75" style="width:366.25pt;height:112.7pt" o:ole="">
             <v:imagedata r:id="rId305" o:title=""/>
           </v:shape>
-          <o:OLEObject Type="Embed" ProgID="Equation.DSMT4" ShapeID="_x0000_i1174" DrawAspect="Content" ObjectID="_1573328623" r:id="rId306"/>
+          <o:OLEObject Type="Embed" ProgID="Equation.DSMT4" ShapeID="_x0000_i1204" DrawAspect="Content" ObjectID="_1573866369" r:id="rId306"/>
         </w:object>
       </w:r>
       <w:r>
@@ -11115,7 +11117,7 @@
       <w:r>
         <w:fldChar w:fldCharType="end"/>
       </w:r>
-      <w:bookmarkStart w:id="38" w:name="ZEqnNum429901"/>
+      <w:bookmarkStart w:id="39" w:name="ZEqnNum429901"/>
       <w:r>
         <w:instrText>(</w:instrText>
       </w:r>
@@ -11141,7 +11143,7 @@
       <w:r>
         <w:instrText>)</w:instrText>
       </w:r>
-      <w:bookmarkEnd w:id="38"/>
+      <w:bookmarkEnd w:id="39"/>
       <w:r>
         <w:fldChar w:fldCharType="end"/>
       </w:r>
@@ -11215,13 +11217,13 @@
       </w:r>
       <w:r>
         <w:rPr>
-          <w:position w:val="-12"/>
-        </w:rPr>
-        <w:object w:dxaOrig="3660" w:dyaOrig="380">
-          <v:shape id="_x0000_i1175" type="#_x0000_t75" style="width:182.8pt;height:18.8pt" o:ole="">
+          <w:position w:val="-14"/>
+        </w:rPr>
+        <w:object w:dxaOrig="3800" w:dyaOrig="420">
+          <v:shape id="_x0000_i1205" type="#_x0000_t75" style="width:189.7pt;height:20.65pt" o:ole="">
             <v:imagedata r:id="rId307" o:title=""/>
           </v:shape>
-          <o:OLEObject Type="Embed" ProgID="Equation.DSMT4" ShapeID="_x0000_i1175" DrawAspect="Content" ObjectID="_1573328624" r:id="rId308"/>
+          <o:OLEObject Type="Embed" ProgID="Equation.DSMT4" ShapeID="_x0000_i1205" DrawAspect="Content" ObjectID="_1573866370" r:id="rId308"/>
         </w:object>
       </w:r>
       <w:r>
@@ -11245,6 +11247,7 @@
       <w:r>
         <w:fldChar w:fldCharType="end"/>
       </w:r>
+      <w:bookmarkStart w:id="40" w:name="ZEqnNum617494"/>
       <w:r>
         <w:instrText>(</w:instrText>
       </w:r>
@@ -11270,6 +11273,7 @@
       <w:r>
         <w:instrText>)</w:instrText>
       </w:r>
+      <w:bookmarkEnd w:id="40"/>
       <w:r>
         <w:fldChar w:fldCharType="end"/>
       </w:r>
@@ -11289,13 +11293,13 @@
       </w:r>
       <w:r>
         <w:rPr>
-          <w:position w:val="-12"/>
-        </w:rPr>
-        <w:object w:dxaOrig="1020" w:dyaOrig="380">
-          <v:shape id="_x0000_i1176" type="#_x0000_t75" style="width:50.7pt;height:18.8pt" o:ole="">
+          <w:position w:val="-14"/>
+        </w:rPr>
+        <w:object w:dxaOrig="1060" w:dyaOrig="420">
+          <v:shape id="_x0000_i1206" type="#_x0000_t75" style="width:52.6pt;height:20.65pt" o:ole="">
             <v:imagedata r:id="rId309" o:title=""/>
           </v:shape>
-          <o:OLEObject Type="Embed" ProgID="Equation.DSMT4" ShapeID="_x0000_i1176" DrawAspect="Content" ObjectID="_1573328625" r:id="rId310"/>
+          <o:OLEObject Type="Embed" ProgID="Equation.DSMT4" ShapeID="_x0000_i1206" DrawAspect="Content" ObjectID="_1573866371" r:id="rId310"/>
         </w:object>
       </w:r>
       <w:r>
@@ -11330,11 +11334,11 @@
         <w:rPr>
           <w:position w:val="-64"/>
         </w:rPr>
-        <w:object w:dxaOrig="5860" w:dyaOrig="1420">
-          <v:shape id="_x0000_i1179" type="#_x0000_t75" style="width:293pt;height:70.75pt" o:ole="">
+        <w:object w:dxaOrig="5880" w:dyaOrig="1420">
+          <v:shape id="_x0000_i1207" type="#_x0000_t75" style="width:294.25pt;height:70.75pt" o:ole="">
             <v:imagedata r:id="rId311" o:title=""/>
           </v:shape>
-          <o:OLEObject Type="Embed" ProgID="Equation.DSMT4" ShapeID="_x0000_i1179" DrawAspect="Content" ObjectID="_1573328626" r:id="rId312"/>
+          <o:OLEObject Type="Embed" ProgID="Equation.DSMT4" ShapeID="_x0000_i1207" DrawAspect="Content" ObjectID="_1573866372" r:id="rId312"/>
         </w:object>
       </w:r>
       <w:r>
@@ -11355,6 +11359,7 @@
       <w:r>
         <w:fldChar w:fldCharType="end"/>
       </w:r>
+      <w:bookmarkStart w:id="41" w:name="ZEqnNum494117"/>
       <w:r>
         <w:instrText>(</w:instrText>
       </w:r>
@@ -11380,6 +11385,7 @@
       <w:r>
         <w:instrText>)</w:instrText>
       </w:r>
+      <w:bookmarkEnd w:id="41"/>
       <w:r>
         <w:fldChar w:fldCharType="end"/>
       </w:r>
@@ -11393,13 +11399,13 @@
       </w:r>
       <w:r>
         <w:rPr>
-          <w:position w:val="-12"/>
-        </w:rPr>
-        <w:object w:dxaOrig="1180" w:dyaOrig="380">
-          <v:shape id="_x0000_i1177" type="#_x0000_t75" style="width:58.85pt;height:18.8pt" o:ole="">
+          <w:position w:val="-14"/>
+        </w:rPr>
+        <w:object w:dxaOrig="1219" w:dyaOrig="420">
+          <v:shape id="_x0000_i1208" type="#_x0000_t75" style="width:60.75pt;height:20.65pt" o:ole="">
             <v:imagedata r:id="rId313" o:title=""/>
           </v:shape>
-          <o:OLEObject Type="Embed" ProgID="Equation.DSMT4" ShapeID="_x0000_i1177" DrawAspect="Content" ObjectID="_1573328627" r:id="rId314"/>
+          <o:OLEObject Type="Embed" ProgID="Equation.DSMT4" ShapeID="_x0000_i1208" DrawAspect="Content" ObjectID="_1573866373" r:id="rId314"/>
         </w:object>
       </w:r>
       <w:r>
@@ -11435,11 +11441,11 @@
         <w:rPr>
           <w:position w:val="-106"/>
         </w:rPr>
-        <w:object w:dxaOrig="6280" w:dyaOrig="2260">
-          <v:shape id="_x0000_i1180" type="#_x0000_t75" style="width:314.3pt;height:112.7pt" o:ole="">
+        <w:object w:dxaOrig="6300" w:dyaOrig="2260">
+          <v:shape id="_x0000_i1209" type="#_x0000_t75" style="width:315.55pt;height:112.7pt" o:ole="">
             <v:imagedata r:id="rId315" o:title=""/>
           </v:shape>
-          <o:OLEObject Type="Embed" ProgID="Equation.DSMT4" ShapeID="_x0000_i1180" DrawAspect="Content" ObjectID="_1573328628" r:id="rId316"/>
+          <o:OLEObject Type="Embed" ProgID="Equation.DSMT4" ShapeID="_x0000_i1209" DrawAspect="Content" ObjectID="_1573866374" r:id="rId316"/>
         </w:object>
       </w:r>
       <w:r>
@@ -11460,6 +11466,7 @@
       <w:r>
         <w:fldChar w:fldCharType="end"/>
       </w:r>
+      <w:bookmarkStart w:id="42" w:name="ZEqnNum973131"/>
       <w:r>
         <w:instrText>(</w:instrText>
       </w:r>
@@ -11485,6 +11492,7 @@
       <w:r>
         <w:instrText>)</w:instrText>
       </w:r>
+      <w:bookmarkEnd w:id="42"/>
       <w:r>
         <w:fldChar w:fldCharType="end"/>
       </w:r>
@@ -11504,28 +11512,5123 @@
       </w:r>
       <w:r>
         <w:rPr>
+          <w:position w:val="-14"/>
+          <w:lang w:eastAsia="zh-CN"/>
+        </w:rPr>
+        <w:object w:dxaOrig="3780" w:dyaOrig="440">
+          <v:shape id="_x0000_i1210" type="#_x0000_t75" style="width:189.1pt;height:22.55pt" o:ole="">
+            <v:imagedata r:id="rId317" o:title=""/>
+          </v:shape>
+          <o:OLEObject Type="Embed" ProgID="Equation.DSMT4" ShapeID="_x0000_i1210" DrawAspect="Content" ObjectID="_1573866375" r:id="rId318"/>
+        </w:object>
+      </w:r>
+      <w:r>
+        <w:rPr>
+          <w:lang w:val="ru-RU"/>
+        </w:rPr>
+        <w:t>.</w:t>
+      </w:r>
+    </w:p>
+    <w:p>
+      <w:pPr>
+        <w:ind w:firstLine="709"/>
+        <w:rPr>
+          <w:rFonts w:eastAsia="Times New Roman" w:cs="Times New Roman"/>
+          <w:szCs w:val="28"/>
+          <w:lang w:val="ru-RU" w:eastAsia="zh-CN"/>
+        </w:rPr>
+      </w:pPr>
+      <w:r>
+        <w:rPr>
+          <w:rFonts w:eastAsia="Times New Roman" w:cs="Times New Roman"/>
+          <w:szCs w:val="28"/>
+          <w:lang w:val="ru-RU" w:eastAsia="ru-RU"/>
+        </w:rPr>
+        <w:t xml:space="preserve">Рассмотрим решение задачи </w:t>
+      </w:r>
+      <w:r>
+        <w:rPr>
+          <w:rFonts w:eastAsia="SimSun"/>
+        </w:rPr>
+        <w:fldChar w:fldCharType="begin"/>
+      </w:r>
+      <w:r>
+        <w:rPr>
+          <w:rFonts w:eastAsia="SimSun"/>
+          <w:lang w:val="ru-RU"/>
+        </w:rPr>
+        <w:instrText xml:space="preserve"> </w:instrText>
+      </w:r>
+      <w:r>
+        <w:rPr>
+          <w:rFonts w:eastAsia="SimSun"/>
+        </w:rPr>
+        <w:instrText>GOTOBUTTON</w:instrText>
+      </w:r>
+      <w:r>
+        <w:rPr>
+          <w:rFonts w:eastAsia="SimSun"/>
+          <w:lang w:val="ru-RU"/>
+        </w:rPr>
+        <w:instrText xml:space="preserve"> </w:instrText>
+      </w:r>
+      <w:r>
+        <w:rPr>
+          <w:rFonts w:eastAsia="SimSun"/>
+        </w:rPr>
+        <w:instrText>ZEqnNum</w:instrText>
+      </w:r>
+      <w:r>
+        <w:rPr>
+          <w:rFonts w:eastAsia="SimSun"/>
+          <w:lang w:val="ru-RU"/>
+        </w:rPr>
+        <w:instrText xml:space="preserve">494117  \* </w:instrText>
+      </w:r>
+      <w:r>
+        <w:rPr>
+          <w:rFonts w:eastAsia="SimSun"/>
+        </w:rPr>
+        <w:instrText>MERGEFORMAT</w:instrText>
+      </w:r>
+      <w:r>
+        <w:rPr>
+          <w:rFonts w:eastAsia="SimSun"/>
+          <w:lang w:val="ru-RU"/>
+        </w:rPr>
+        <w:instrText xml:space="preserve"> </w:instrText>
+      </w:r>
+      <w:fldSimple w:instr=" REF ZEqnNum494117 \! \* MERGEFORMAT ">
+        <w:r>
+          <w:rPr>
+            <w:lang w:val="ru-RU"/>
+          </w:rPr>
+          <w:instrText>(</w:instrText>
+        </w:r>
+        <w:r>
+          <w:rPr>
+            <w:noProof/>
+            <w:lang w:val="ru-RU"/>
+          </w:rPr>
+          <w:instrText>2.54</w:instrText>
+        </w:r>
+        <w:r>
+          <w:rPr>
+            <w:lang w:val="ru-RU"/>
+          </w:rPr>
+          <w:instrText>)</w:instrText>
+        </w:r>
+      </w:fldSimple>
+      <w:r>
+        <w:rPr>
+          <w:rFonts w:eastAsia="SimSun"/>
+        </w:rPr>
+        <w:fldChar w:fldCharType="end"/>
+      </w:r>
+      <w:r>
+        <w:rPr>
+          <w:rFonts w:eastAsia="SimSun"/>
+          <w:lang w:val="ru-RU"/>
+        </w:rPr>
+        <w:t xml:space="preserve">. </w:t>
+      </w:r>
+      <w:r>
+        <w:rPr>
+          <w:rFonts w:eastAsia="SimSun"/>
+          <w:lang w:val="ru-RU"/>
+        </w:rPr>
+        <w:t>Подстави</w:t>
+      </w:r>
+      <w:r>
+        <w:rPr>
+          <w:rFonts w:eastAsia="SimSun"/>
+          <w:lang w:val="ru-RU"/>
+        </w:rPr>
+        <w:t>в</w:t>
+      </w:r>
+      <w:r>
+        <w:rPr>
+          <w:rFonts w:eastAsia="SimSun"/>
+          <w:lang w:val="ru-RU"/>
+        </w:rPr>
+        <w:t xml:space="preserve"> формул</w:t>
+      </w:r>
+      <w:r>
+        <w:rPr>
+          <w:rFonts w:eastAsia="SimSun"/>
+          <w:lang w:val="ru-RU"/>
+        </w:rPr>
+        <w:t>ы</w:t>
+      </w:r>
+      <w:r>
+        <w:rPr>
+          <w:rFonts w:eastAsia="SimSun"/>
+          <w:lang w:val="ru-RU"/>
+        </w:rPr>
+        <w:t xml:space="preserve"> </w:t>
+      </w:r>
+      <w:r>
+        <w:rPr>
+          <w:rFonts w:eastAsia="SimSun"/>
+          <w:lang w:val="ru-RU"/>
+        </w:rPr>
+        <w:fldChar w:fldCharType="begin"/>
+      </w:r>
+      <w:r>
+        <w:rPr>
+          <w:rFonts w:eastAsia="SimSun"/>
+          <w:lang w:val="ru-RU"/>
+        </w:rPr>
+        <w:instrText xml:space="preserve"> GOTOBUTTON ZEqnNum632774  \* MERGEFORMAT </w:instrText>
+      </w:r>
+      <w:fldSimple w:instr=" REF ZEqnNum632774 \! \* MERGEFORMAT ">
+        <w:r>
+          <w:rPr>
+            <w:lang w:val="ru-RU"/>
+          </w:rPr>
+          <w:instrText>(</w:instrText>
+        </w:r>
+        <w:r>
+          <w:rPr>
+            <w:noProof/>
+            <w:lang w:val="ru-RU"/>
+          </w:rPr>
+          <w:instrText>2.46</w:instrText>
+        </w:r>
+        <w:r>
+          <w:rPr>
+            <w:lang w:val="ru-RU"/>
+          </w:rPr>
+          <w:instrText>)</w:instrText>
+        </w:r>
+      </w:fldSimple>
+      <w:r>
+        <w:rPr>
+          <w:rFonts w:eastAsia="SimSun"/>
+          <w:lang w:val="ru-RU"/>
+        </w:rPr>
+        <w:fldChar w:fldCharType="end"/>
+      </w:r>
+      <w:r>
+        <w:rPr>
+          <w:rFonts w:eastAsia="SimSun"/>
+          <w:lang w:val="ru-RU"/>
+        </w:rPr>
+        <w:t xml:space="preserve"> для функций </w:t>
+      </w:r>
+      <w:r>
+        <w:rPr>
+          <w:rFonts w:eastAsia="SimSun"/>
           <w:position w:val="-12"/>
+          <w:lang w:val="ru-RU"/>
+        </w:rPr>
+        <w:object w:dxaOrig="279" w:dyaOrig="380">
+          <v:shape id="_x0000_i1174" type="#_x0000_t75" style="width:13.75pt;height:18.8pt" o:ole="">
+            <v:imagedata r:id="rId319" o:title=""/>
+          </v:shape>
+          <o:OLEObject Type="Embed" ProgID="Equation.DSMT4" ShapeID="_x0000_i1174" DrawAspect="Content" ObjectID="_1573866376" r:id="rId320"/>
+        </w:object>
+      </w:r>
+      <w:r>
+        <w:rPr>
+          <w:rFonts w:eastAsia="SimSun"/>
+          <w:lang w:val="ru-RU"/>
+        </w:rPr>
+        <w:t xml:space="preserve"> и </w:t>
+      </w:r>
+      <w:r>
+        <w:rPr>
+          <w:rFonts w:eastAsia="SimSun"/>
+          <w:position w:val="-16"/>
+          <w:lang w:val="ru-RU"/>
+        </w:rPr>
+        <w:object w:dxaOrig="300" w:dyaOrig="420">
+          <v:shape id="_x0000_i1175" type="#_x0000_t75" style="width:15.05pt;height:21.3pt" o:ole="">
+            <v:imagedata r:id="rId321" o:title=""/>
+          </v:shape>
+          <o:OLEObject Type="Embed" ProgID="Equation.DSMT4" ShapeID="_x0000_i1175" DrawAspect="Content" ObjectID="_1573866377" r:id="rId322"/>
+        </w:object>
+      </w:r>
+      <w:r>
+        <w:rPr>
+          <w:rFonts w:eastAsia="SimSun"/>
+          <w:lang w:val="ru-RU"/>
+        </w:rPr>
+        <w:t xml:space="preserve"> </w:t>
+      </w:r>
+      <w:r>
+        <w:rPr>
+          <w:rFonts w:eastAsia="SimSun"/>
+          <w:lang w:val="ru-RU"/>
+        </w:rPr>
+        <w:t xml:space="preserve">в </w:t>
+      </w:r>
+      <w:r>
+        <w:rPr>
+          <w:rFonts w:eastAsia="SimSun"/>
+          <w:lang w:val="ru-RU"/>
+        </w:rPr>
+        <w:t xml:space="preserve">первое </w:t>
+      </w:r>
+      <w:r>
+        <w:rPr>
+          <w:rFonts w:eastAsia="SimSun"/>
+          <w:lang w:val="ru-RU"/>
+        </w:rPr>
+        <w:t xml:space="preserve">уравнение задачи </w:t>
+      </w:r>
+      <w:r>
+        <w:rPr>
+          <w:rFonts w:eastAsia="SimSun"/>
+        </w:rPr>
+        <w:fldChar w:fldCharType="begin"/>
+      </w:r>
+      <w:r>
+        <w:rPr>
+          <w:rFonts w:eastAsia="SimSun"/>
+          <w:lang w:val="ru-RU"/>
+        </w:rPr>
+        <w:instrText xml:space="preserve"> </w:instrText>
+      </w:r>
+      <w:r>
+        <w:rPr>
+          <w:rFonts w:eastAsia="SimSun"/>
+        </w:rPr>
+        <w:instrText>GOTOBUTTON</w:instrText>
+      </w:r>
+      <w:r>
+        <w:rPr>
+          <w:rFonts w:eastAsia="SimSun"/>
+          <w:lang w:val="ru-RU"/>
+        </w:rPr>
+        <w:instrText xml:space="preserve"> </w:instrText>
+      </w:r>
+      <w:r>
+        <w:rPr>
+          <w:rFonts w:eastAsia="SimSun"/>
+        </w:rPr>
+        <w:instrText>ZEqnNum</w:instrText>
+      </w:r>
+      <w:r>
+        <w:rPr>
+          <w:rFonts w:eastAsia="SimSun"/>
+          <w:lang w:val="ru-RU"/>
+        </w:rPr>
+        <w:instrText xml:space="preserve">494117  \* </w:instrText>
+      </w:r>
+      <w:r>
+        <w:rPr>
+          <w:rFonts w:eastAsia="SimSun"/>
+        </w:rPr>
+        <w:instrText>MERGEFORMAT</w:instrText>
+      </w:r>
+      <w:r>
+        <w:rPr>
+          <w:rFonts w:eastAsia="SimSun"/>
+          <w:lang w:val="ru-RU"/>
+        </w:rPr>
+        <w:instrText xml:space="preserve"> </w:instrText>
+      </w:r>
+      <w:fldSimple w:instr=" REF ZEqnNum494117 \! \* MERGEFORMAT ">
+        <w:r>
+          <w:rPr>
+            <w:lang w:val="ru-RU"/>
+          </w:rPr>
+          <w:instrText>(</w:instrText>
+        </w:r>
+        <w:r>
+          <w:rPr>
+            <w:noProof/>
+            <w:lang w:val="ru-RU"/>
+          </w:rPr>
+          <w:instrText>2.54</w:instrText>
+        </w:r>
+        <w:r>
+          <w:rPr>
+            <w:lang w:val="ru-RU"/>
+          </w:rPr>
+          <w:instrText>)</w:instrText>
+        </w:r>
+      </w:fldSimple>
+      <w:r>
+        <w:rPr>
+          <w:rFonts w:eastAsia="SimSun"/>
+        </w:rPr>
+        <w:fldChar w:fldCharType="end"/>
+      </w:r>
+      <w:r>
+        <w:rPr>
+          <w:rFonts w:eastAsia="SimSun"/>
+          <w:lang w:val="ru-RU"/>
+        </w:rPr>
+        <w:t>, получим</w:t>
+      </w:r>
+      <w:r>
+        <w:rPr>
+          <w:rFonts w:eastAsia="Times New Roman" w:cs="Times New Roman"/>
+          <w:szCs w:val="28"/>
+          <w:lang w:val="ru-RU" w:eastAsia="ru-RU"/>
+        </w:rPr>
+        <w:t>:</w:t>
+      </w:r>
+    </w:p>
+    <w:p>
+      <w:pPr>
+        <w:pStyle w:val="MTDisplayEquation"/>
+        <w:ind w:firstLine="0"/>
+        <w:jc w:val="both"/>
+        <w:rPr>
+          <w:rFonts w:eastAsia="SimSun"/>
+        </w:rPr>
+      </w:pPr>
+      <w:r>
+        <w:rPr>
+          <w:rFonts w:eastAsia="SimSun"/>
+        </w:rPr>
+        <w:tab/>
+      </w:r>
+      <w:r>
+        <w:rPr>
+          <w:rFonts w:eastAsia="SimSun"/>
+          <w:position w:val="-36"/>
+        </w:rPr>
+        <w:object w:dxaOrig="7119" w:dyaOrig="859">
+          <v:shape id="_x0000_i1176" type="#_x0000_t75" style="width:356.25pt;height:43.2pt" o:ole="">
+            <v:imagedata r:id="rId323" o:title=""/>
+          </v:shape>
+          <o:OLEObject Type="Embed" ProgID="Equation.DSMT4" ShapeID="_x0000_i1176" DrawAspect="Content" ObjectID="_1573866378" r:id="rId324"/>
+        </w:object>
+      </w:r>
+      <w:r>
+        <w:rPr>
+          <w:rFonts w:eastAsia="SimSun"/>
+        </w:rPr>
+        <w:tab/>
+      </w:r>
+      <w:r>
+        <w:rPr>
+          <w:rFonts w:eastAsia="SimSun"/>
+        </w:rPr>
+        <w:fldChar w:fldCharType="begin"/>
+      </w:r>
+      <w:r>
+        <w:rPr>
+          <w:rFonts w:eastAsia="SimSun"/>
+        </w:rPr>
+        <w:instrText xml:space="preserve"> MACROBUTTON MTPlaceRef \* MERGEFORMAT </w:instrText>
+      </w:r>
+      <w:r>
+        <w:rPr>
+          <w:rFonts w:eastAsia="SimSun"/>
+        </w:rPr>
+        <w:fldChar w:fldCharType="begin"/>
+      </w:r>
+      <w:r>
+        <w:rPr>
+          <w:rFonts w:eastAsia="SimSun"/>
+        </w:rPr>
+        <w:instrText xml:space="preserve"> SEQ MTEqn \h \* MERGEFORMAT </w:instrText>
+      </w:r>
+      <w:r>
+        <w:rPr>
+          <w:rFonts w:eastAsia="SimSun"/>
+        </w:rPr>
+        <w:fldChar w:fldCharType="end"/>
+      </w:r>
+      <w:bookmarkStart w:id="43" w:name="ZEqnNum438616"/>
+      <w:r>
+        <w:rPr>
+          <w:rFonts w:eastAsia="SimSun"/>
+        </w:rPr>
+        <w:instrText>(</w:instrText>
+      </w:r>
+      <w:fldSimple w:instr=" SEQ MTChap \c \* Arabic \* MERGEFORMAT ">
+        <w:r>
+          <w:rPr>
+            <w:rFonts w:eastAsia="SimSun"/>
+            <w:noProof/>
+          </w:rPr>
+          <w:instrText>2</w:instrText>
+        </w:r>
+      </w:fldSimple>
+      <w:r>
+        <w:rPr>
+          <w:rFonts w:eastAsia="SimSun"/>
+        </w:rPr>
+        <w:instrText>.</w:instrText>
+      </w:r>
+      <w:fldSimple w:instr=" SEQ MTEqn \c \* Arabic \* MERGEFORMAT ">
+        <w:r>
+          <w:rPr>
+            <w:rFonts w:eastAsia="SimSun"/>
+            <w:noProof/>
+          </w:rPr>
+          <w:instrText>56</w:instrText>
+        </w:r>
+      </w:fldSimple>
+      <w:r>
+        <w:rPr>
+          <w:rFonts w:eastAsia="SimSun"/>
+        </w:rPr>
+        <w:instrText>)</w:instrText>
+      </w:r>
+      <w:bookmarkEnd w:id="43"/>
+      <w:r>
+        <w:rPr>
+          <w:rFonts w:eastAsia="SimSun"/>
+        </w:rPr>
+        <w:fldChar w:fldCharType="end"/>
+      </w:r>
+    </w:p>
+    <w:p>
+      <w:pPr>
+        <w:pStyle w:val="a8"/>
+        <w:rPr>
+          <w:lang w:val="ru-RU" w:eastAsia="ru-RU"/>
+        </w:rPr>
+      </w:pPr>
+      <w:r>
+        <w:rPr>
+          <w:lang w:val="ru-RU" w:eastAsia="ru-RU"/>
+        </w:rPr>
+        <w:t>Введем обозначения:</w:t>
+      </w:r>
+    </w:p>
+    <w:p>
+      <w:pPr>
+        <w:pStyle w:val="MTDisplayEquation"/>
+        <w:ind w:firstLine="0"/>
+        <w:jc w:val="both"/>
+        <w:rPr>
+          <w:rFonts w:eastAsia="SimSun"/>
+        </w:rPr>
+      </w:pPr>
+      <w:r>
+        <w:rPr>
+          <w:rFonts w:eastAsia="SimSun"/>
+        </w:rPr>
+        <w:tab/>
+      </w:r>
+      <w:r>
+        <w:rPr>
+          <w:rFonts w:eastAsia="SimSun"/>
+          <w:position w:val="-14"/>
+        </w:rPr>
+        <w:object w:dxaOrig="2980" w:dyaOrig="420">
+          <v:shape id="_x0000_i1178" type="#_x0000_t75" style="width:149pt;height:21.3pt" o:ole="">
+            <v:imagedata r:id="rId325" o:title=""/>
+          </v:shape>
+          <o:OLEObject Type="Embed" ProgID="Equation.DSMT4" ShapeID="_x0000_i1178" DrawAspect="Content" ObjectID="_1573866379" r:id="rId326"/>
+        </w:object>
+      </w:r>
+      <w:r>
+        <w:rPr>
+          <w:rFonts w:eastAsia="SimSun"/>
+        </w:rPr>
+        <w:t>,</w:t>
+      </w:r>
+    </w:p>
+    <w:p>
+      <w:pPr>
+        <w:pStyle w:val="a8"/>
+        <w:rPr>
+          <w:lang w:val="ru-RU" w:eastAsia="zh-CN"/>
+        </w:rPr>
+      </w:pPr>
+      <w:r>
+        <w:rPr>
+          <w:lang w:val="ru-RU" w:eastAsia="zh-CN"/>
+        </w:rPr>
+        <w:t>где</w:t>
+      </w:r>
+      <w:proofErr w:type="gramStart"/>
+      <w:r>
+        <w:rPr>
+          <w:lang w:val="ru-RU" w:eastAsia="zh-CN"/>
+        </w:rPr>
+        <w:t xml:space="preserve"> </w:t>
+      </w:r>
+      <w:r>
+        <w:rPr>
+          <w:position w:val="-36"/>
+          <w:lang w:val="ru-RU" w:eastAsia="zh-CN"/>
+        </w:rPr>
+        <w:object w:dxaOrig="1960" w:dyaOrig="859">
+          <v:shape id="_x0000_i1177" type="#_x0000_t75" style="width:98.3pt;height:43.2pt" o:ole="">
+            <v:imagedata r:id="rId327" o:title=""/>
+          </v:shape>
+          <o:OLEObject Type="Embed" ProgID="Equation.DSMT4" ShapeID="_x0000_i1177" DrawAspect="Content" ObjectID="_1573866380" r:id="rId328"/>
+        </w:object>
+      </w:r>
+      <w:r>
+        <w:rPr>
+          <w:lang w:val="ru-RU" w:eastAsia="zh-CN"/>
+        </w:rPr>
+        <w:t xml:space="preserve"> П</w:t>
+      </w:r>
+      <w:proofErr w:type="gramEnd"/>
+      <w:r>
+        <w:rPr>
+          <w:lang w:val="ru-RU" w:eastAsia="zh-CN"/>
+        </w:rPr>
+        <w:t>одстави</w:t>
+      </w:r>
+      <w:r>
+        <w:rPr>
+          <w:lang w:val="ru-RU" w:eastAsia="zh-CN"/>
+        </w:rPr>
+        <w:t>в</w:t>
+      </w:r>
+      <w:r>
+        <w:rPr>
+          <w:lang w:val="ru-RU" w:eastAsia="zh-CN"/>
+        </w:rPr>
+        <w:t xml:space="preserve"> эти обозначения в уравнение </w:t>
+      </w:r>
+      <w:r>
+        <w:rPr>
+          <w:lang w:val="ru-RU" w:eastAsia="zh-CN"/>
+        </w:rPr>
+        <w:fldChar w:fldCharType="begin"/>
+      </w:r>
+      <w:r>
+        <w:rPr>
+          <w:lang w:val="ru-RU" w:eastAsia="zh-CN"/>
+        </w:rPr>
+        <w:instrText xml:space="preserve"> GOTOBUTTON ZEqnNum438616  \* MERGEFORMAT </w:instrText>
+      </w:r>
+      <w:fldSimple w:instr=" REF ZEqnNum438616 \! \* MERGEFORMAT ">
+        <w:r>
+          <w:rPr>
+            <w:rFonts w:eastAsia="SimSun"/>
+            <w:lang w:val="ru-RU"/>
+          </w:rPr>
+          <w:instrText>(</w:instrText>
+        </w:r>
+        <w:r>
+          <w:rPr>
+            <w:rFonts w:eastAsia="SimSun"/>
+            <w:noProof/>
+            <w:lang w:val="ru-RU"/>
+          </w:rPr>
+          <w:instrText>2.56</w:instrText>
+        </w:r>
+        <w:r>
+          <w:rPr>
+            <w:rFonts w:eastAsia="SimSun"/>
+            <w:lang w:val="ru-RU"/>
+          </w:rPr>
+          <w:instrText>)</w:instrText>
+        </w:r>
+      </w:fldSimple>
+      <w:r>
+        <w:rPr>
+          <w:lang w:val="ru-RU" w:eastAsia="zh-CN"/>
+        </w:rPr>
+        <w:fldChar w:fldCharType="end"/>
+      </w:r>
+      <w:r>
+        <w:rPr>
+          <w:lang w:val="ru-RU" w:eastAsia="zh-CN"/>
+        </w:rPr>
+        <w:t>, получим:</w:t>
+      </w:r>
+    </w:p>
+    <w:p>
+      <w:pPr>
+        <w:pStyle w:val="MTDisplayEquation"/>
+        <w:ind w:firstLine="0"/>
+        <w:rPr>
+          <w:rFonts w:eastAsia="SimSun"/>
+        </w:rPr>
+      </w:pPr>
+      <w:r>
+        <w:rPr>
+          <w:rFonts w:eastAsia="SimSun"/>
+        </w:rPr>
+        <w:tab/>
+      </w:r>
+      <w:r>
+        <w:rPr>
+          <w:rFonts w:eastAsia="SimSun"/>
+          <w:position w:val="-36"/>
+        </w:rPr>
+        <w:object w:dxaOrig="6300" w:dyaOrig="900">
+          <v:shape id="_x0000_i1179" type="#_x0000_t75" style="width:314.9pt;height:45.1pt" o:ole="">
+            <v:imagedata r:id="rId329" o:title=""/>
+          </v:shape>
+          <o:OLEObject Type="Embed" ProgID="Equation.DSMT4" ShapeID="_x0000_i1179" DrawAspect="Content" ObjectID="_1573866381" r:id="rId330"/>
+        </w:object>
+      </w:r>
+      <w:r>
+        <w:rPr>
+          <w:rFonts w:eastAsia="SimSun"/>
+        </w:rPr>
+        <w:tab/>
+      </w:r>
+      <w:r>
+        <w:rPr>
+          <w:rFonts w:eastAsia="SimSun"/>
+        </w:rPr>
+        <w:fldChar w:fldCharType="begin"/>
+      </w:r>
+      <w:r>
+        <w:rPr>
+          <w:rFonts w:eastAsia="SimSun"/>
+        </w:rPr>
+        <w:instrText xml:space="preserve"> MACROBUTTON MTPlaceRef \* MERGEFORMAT </w:instrText>
+      </w:r>
+      <w:r>
+        <w:rPr>
+          <w:rFonts w:eastAsia="SimSun"/>
+        </w:rPr>
+        <w:fldChar w:fldCharType="begin"/>
+      </w:r>
+      <w:r>
+        <w:rPr>
+          <w:rFonts w:eastAsia="SimSun"/>
+        </w:rPr>
+        <w:instrText xml:space="preserve"> SEQ MTEqn \h \* MERGEFORMAT </w:instrText>
+      </w:r>
+      <w:r>
+        <w:rPr>
+          <w:rFonts w:eastAsia="SimSun"/>
+        </w:rPr>
+        <w:fldChar w:fldCharType="end"/>
+      </w:r>
+      <w:bookmarkStart w:id="44" w:name="ZEqnNum706497"/>
+      <w:r>
+        <w:rPr>
+          <w:rFonts w:eastAsia="SimSun"/>
+        </w:rPr>
+        <w:instrText>(</w:instrText>
+      </w:r>
+      <w:fldSimple w:instr=" SEQ MTChap \c \* Arabic \* MERGEFORMAT ">
+        <w:r>
+          <w:rPr>
+            <w:rFonts w:eastAsia="SimSun"/>
+            <w:noProof/>
+          </w:rPr>
+          <w:instrText>2</w:instrText>
+        </w:r>
+      </w:fldSimple>
+      <w:r>
+        <w:rPr>
+          <w:rFonts w:eastAsia="SimSun"/>
+        </w:rPr>
+        <w:instrText>.</w:instrText>
+      </w:r>
+      <w:fldSimple w:instr=" SEQ MTEqn \c \* Arabic \* MERGEFORMAT ">
+        <w:r>
+          <w:rPr>
+            <w:rFonts w:eastAsia="SimSun"/>
+            <w:noProof/>
+          </w:rPr>
+          <w:instrText>57</w:instrText>
+        </w:r>
+      </w:fldSimple>
+      <w:r>
+        <w:rPr>
+          <w:rFonts w:eastAsia="SimSun"/>
+        </w:rPr>
+        <w:instrText>)</w:instrText>
+      </w:r>
+      <w:bookmarkEnd w:id="44"/>
+      <w:r>
+        <w:rPr>
+          <w:rFonts w:eastAsia="SimSun"/>
+        </w:rPr>
+        <w:fldChar w:fldCharType="end"/>
+      </w:r>
+    </w:p>
+    <w:p>
+      <w:pPr>
+        <w:pStyle w:val="a8"/>
+        <w:rPr>
+          <w:lang w:val="ru-RU"/>
+        </w:rPr>
+      </w:pPr>
+      <w:r>
+        <w:rPr>
+          <w:lang w:val="ru-RU"/>
+        </w:rPr>
+        <w:t xml:space="preserve">Решение уравнения </w:t>
+      </w:r>
+      <w:r>
+        <w:rPr>
+          <w:lang w:val="ru-RU"/>
+        </w:rPr>
+        <w:fldChar w:fldCharType="begin"/>
+      </w:r>
+      <w:r>
+        <w:rPr>
+          <w:lang w:val="ru-RU"/>
+        </w:rPr>
+        <w:instrText xml:space="preserve"> GOTOBUTTON ZEqnNum706497  \* MERGEFORMAT </w:instrText>
+      </w:r>
+      <w:fldSimple w:instr=" REF ZEqnNum706497 \! \* MERGEFORMAT ">
+        <w:r>
+          <w:rPr>
+            <w:rFonts w:eastAsia="SimSun"/>
+            <w:lang w:val="ru-RU"/>
+          </w:rPr>
+          <w:instrText>(</w:instrText>
+        </w:r>
+        <w:r>
+          <w:rPr>
+            <w:rFonts w:eastAsia="SimSun"/>
+            <w:noProof/>
+            <w:lang w:val="ru-RU"/>
+          </w:rPr>
+          <w:instrText>2.57</w:instrText>
+        </w:r>
+        <w:r>
+          <w:rPr>
+            <w:rFonts w:eastAsia="SimSun"/>
+            <w:lang w:val="ru-RU"/>
+          </w:rPr>
+          <w:instrText>)</w:instrText>
+        </w:r>
+      </w:fldSimple>
+      <w:r>
+        <w:rPr>
+          <w:lang w:val="ru-RU"/>
+        </w:rPr>
+        <w:fldChar w:fldCharType="end"/>
+      </w:r>
+      <w:r>
+        <w:rPr>
+          <w:lang w:val="ru-RU"/>
+        </w:rPr>
+        <w:t xml:space="preserve"> будем искать в виде суммы:</w:t>
+      </w:r>
+    </w:p>
+    <w:p>
+      <w:pPr>
+        <w:pStyle w:val="MTDisplayEquation"/>
+        <w:ind w:firstLine="0"/>
+        <w:jc w:val="both"/>
+      </w:pPr>
+      <w:r>
+        <w:tab/>
+      </w:r>
+      <w:r>
+        <w:rPr>
+          <w:position w:val="-14"/>
+        </w:rPr>
+        <w:object w:dxaOrig="2480" w:dyaOrig="440">
+          <v:shape id="_x0000_i1211" type="#_x0000_t75" style="width:123.95pt;height:21.9pt" o:ole="">
+            <v:imagedata r:id="rId331" o:title=""/>
+          </v:shape>
+          <o:OLEObject Type="Embed" ProgID="Equation.DSMT4" ShapeID="_x0000_i1211" DrawAspect="Content" ObjectID="_1573866382" r:id="rId332"/>
+        </w:object>
+      </w:r>
+      <w:r>
+        <w:t>,</w:t>
+      </w:r>
+    </w:p>
+    <w:p>
+      <w:pPr>
+        <w:pStyle w:val="a8"/>
+        <w:rPr>
+          <w:lang w:val="ru-RU"/>
+        </w:rPr>
+      </w:pPr>
+      <w:r>
+        <w:rPr>
+          <w:lang w:val="ru-RU"/>
+        </w:rPr>
+        <w:t xml:space="preserve">где </w:t>
+      </w:r>
+      <w:r>
+        <w:rPr>
+          <w:position w:val="-14"/>
+          <w:lang w:val="ru-RU"/>
+        </w:rPr>
+        <w:object w:dxaOrig="2400" w:dyaOrig="440">
+          <v:shape id="_x0000_i1212" type="#_x0000_t75" style="width:120.2pt;height:21.9pt" o:ole="">
+            <v:imagedata r:id="rId333" o:title=""/>
+          </v:shape>
+          <o:OLEObject Type="Embed" ProgID="Equation.DSMT4" ShapeID="_x0000_i1212" DrawAspect="Content" ObjectID="_1573866383" r:id="rId334"/>
+        </w:object>
+      </w:r>
+      <w:r>
+        <w:rPr>
+          <w:lang w:val="ru-RU"/>
+        </w:rPr>
+        <w:t xml:space="preserve"> </w:t>
+      </w:r>
+      <w:r>
+        <w:rPr>
+          <w:lang w:val="ru-RU"/>
+        </w:rPr>
+        <w:t xml:space="preserve">– </w:t>
+      </w:r>
+      <w:r>
+        <w:rPr>
+          <w:lang w:val="ru-RU"/>
+        </w:rPr>
+        <w:t xml:space="preserve">общее решение однородного уравнения </w:t>
+      </w:r>
+      <w:r>
+        <w:rPr>
+          <w:lang w:val="ru-RU"/>
+        </w:rPr>
+        <w:fldChar w:fldCharType="begin"/>
+      </w:r>
+      <w:r>
+        <w:rPr>
+          <w:lang w:val="ru-RU"/>
+        </w:rPr>
+        <w:instrText xml:space="preserve"> GOTOBUTTON ZEqnNum706497  \* MERGEFORMAT </w:instrText>
+      </w:r>
+      <w:fldSimple w:instr=" REF ZEqnNum706497 \! \* MERGEFORMAT ">
+        <w:r>
+          <w:rPr>
+            <w:rFonts w:eastAsia="SimSun"/>
+            <w:lang w:val="ru-RU"/>
+          </w:rPr>
+          <w:instrText>(</w:instrText>
+        </w:r>
+        <w:r>
+          <w:rPr>
+            <w:rFonts w:eastAsia="SimSun"/>
+            <w:noProof/>
+            <w:lang w:val="ru-RU"/>
+          </w:rPr>
+          <w:instrText>2.57</w:instrText>
+        </w:r>
+        <w:r>
+          <w:rPr>
+            <w:rFonts w:eastAsia="SimSun"/>
+            <w:lang w:val="ru-RU"/>
+          </w:rPr>
+          <w:instrText>)</w:instrText>
+        </w:r>
+      </w:fldSimple>
+      <w:r>
+        <w:rPr>
+          <w:lang w:val="ru-RU"/>
+        </w:rPr>
+        <w:fldChar w:fldCharType="end"/>
+      </w:r>
+      <w:r>
+        <w:rPr>
+          <w:lang w:val="ru-RU"/>
+        </w:rPr>
+        <w:t xml:space="preserve">, а </w:t>
+      </w:r>
+      <w:r>
+        <w:rPr>
+          <w:position w:val="-32"/>
+          <w:lang w:val="ru-RU"/>
+        </w:rPr>
+        <w:object w:dxaOrig="4420" w:dyaOrig="780">
+          <v:shape id="_x0000_i1213" type="#_x0000_t75" style="width:221pt;height:38.8pt" o:ole="">
+            <v:imagedata r:id="rId335" o:title=""/>
+          </v:shape>
+          <o:OLEObject Type="Embed" ProgID="Equation.DSMT4" ShapeID="_x0000_i1213" DrawAspect="Content" ObjectID="_1573866384" r:id="rId336"/>
+        </w:object>
+      </w:r>
+      <w:r>
+        <w:rPr>
+          <w:lang w:val="ru-RU"/>
+        </w:rPr>
+        <w:t xml:space="preserve"> – частное решение неоднородного уравнения </w:t>
+      </w:r>
+      <w:r>
+        <w:rPr>
+          <w:lang w:val="ru-RU"/>
+        </w:rPr>
+        <w:lastRenderedPageBreak/>
+        <w:fldChar w:fldCharType="begin"/>
+      </w:r>
+      <w:r>
+        <w:rPr>
+          <w:lang w:val="ru-RU"/>
+        </w:rPr>
+        <w:instrText xml:space="preserve"> GOTOBUTTON ZEqnNum706497  \* MERGEFORMAT </w:instrText>
+      </w:r>
+      <w:fldSimple w:instr=" REF ZEqnNum706497 \! \* MERGEFORMAT ">
+        <w:r>
+          <w:rPr>
+            <w:rFonts w:eastAsia="SimSun"/>
+            <w:lang w:val="ru-RU"/>
+          </w:rPr>
+          <w:instrText>(</w:instrText>
+        </w:r>
+        <w:r>
+          <w:rPr>
+            <w:rFonts w:eastAsia="SimSun"/>
+            <w:noProof/>
+            <w:lang w:val="ru-RU"/>
+          </w:rPr>
+          <w:instrText>2.57</w:instrText>
+        </w:r>
+        <w:r>
+          <w:rPr>
+            <w:rFonts w:eastAsia="SimSun"/>
+            <w:lang w:val="ru-RU"/>
+          </w:rPr>
+          <w:instrText>)</w:instrText>
+        </w:r>
+      </w:fldSimple>
+      <w:r>
+        <w:rPr>
+          <w:lang w:val="ru-RU"/>
+        </w:rPr>
+        <w:fldChar w:fldCharType="end"/>
+      </w:r>
+      <w:r>
+        <w:rPr>
+          <w:lang w:val="ru-RU"/>
+        </w:rPr>
+        <w:t xml:space="preserve">. Опустим описание определения постоянных величин </w:t>
+      </w:r>
+      <w:r>
+        <w:rPr>
+          <w:position w:val="-12"/>
+          <w:lang w:val="ru-RU"/>
+        </w:rPr>
+        <w:object w:dxaOrig="2640" w:dyaOrig="380">
+          <v:shape id="_x0000_i1181" type="#_x0000_t75" style="width:132.1pt;height:18.8pt" o:ole="">
+            <v:imagedata r:id="rId337" o:title=""/>
+          </v:shape>
+          <o:OLEObject Type="Embed" ProgID="Equation.DSMT4" ShapeID="_x0000_i1181" DrawAspect="Content" ObjectID="_1573866385" r:id="rId338"/>
+        </w:object>
+      </w:r>
+      <w:r>
+        <w:rPr>
+          <w:lang w:val="ru-RU"/>
+        </w:rPr>
+        <w:t xml:space="preserve"> и сразу выпишем их:</w:t>
+      </w:r>
+    </w:p>
+    <w:p>
+      <w:pPr>
+        <w:pStyle w:val="MTDisplayEquation"/>
+        <w:ind w:firstLine="0"/>
+        <w:jc w:val="center"/>
+      </w:pPr>
+      <w:r>
+        <w:rPr>
+          <w:position w:val="-38"/>
+        </w:rPr>
+        <w:object w:dxaOrig="6619" w:dyaOrig="980">
+          <v:shape id="_x0000_i1182" type="#_x0000_t75" style="width:331.2pt;height:48.85pt" o:ole="">
+            <v:imagedata r:id="rId339" o:title=""/>
+          </v:shape>
+          <o:OLEObject Type="Embed" ProgID="Equation.DSMT4" ShapeID="_x0000_i1182" DrawAspect="Content" ObjectID="_1573866386" r:id="rId340"/>
+        </w:object>
+      </w:r>
+    </w:p>
+    <w:p>
+      <w:pPr>
+        <w:ind w:firstLine="0"/>
+        <w:jc w:val="center"/>
+        <w:rPr>
           <w:lang w:eastAsia="zh-CN"/>
         </w:rPr>
-        <w:object w:dxaOrig="3640" w:dyaOrig="420">
-          <v:shape id="_x0000_i1178" type="#_x0000_t75" style="width:182.2pt;height:21.3pt" o:ole="">
-            <v:imagedata r:id="rId317" o:title=""/>
-          </v:shape>
-          <o:OLEObject Type="Embed" ProgID="Equation.DSMT4" ShapeID="_x0000_i1178" DrawAspect="Content" ObjectID="_1573328629" r:id="rId318"/>
-        </w:object>
-      </w:r>
-      <w:r>
-        <w:rPr>
-          <w:lang w:val="ru-RU"/>
-        </w:rPr>
+      </w:pPr>
+      <w:r>
+        <w:rPr>
+          <w:position w:val="-32"/>
+          <w:lang w:eastAsia="zh-CN"/>
+        </w:rPr>
+        <w:object w:dxaOrig="8419" w:dyaOrig="840">
+          <v:shape id="_x0000_i1183" type="#_x0000_t75" style="width:420.75pt;height:41.95pt" o:ole="">
+            <v:imagedata r:id="rId341" o:title=""/>
+          </v:shape>
+          <o:OLEObject Type="Embed" ProgID="Equation.DSMT4" ShapeID="_x0000_i1183" DrawAspect="Content" ObjectID="_1573866387" r:id="rId342"/>
+        </w:object>
+      </w:r>
+    </w:p>
+    <w:p>
+      <w:pPr>
+        <w:pStyle w:val="a8"/>
+        <w:jc w:val="center"/>
+        <w:rPr>
+          <w:szCs w:val="28"/>
+          <w:lang w:val="ru-RU"/>
+        </w:rPr>
+      </w:pPr>
+      <w:r>
+        <w:rPr>
+          <w:position w:val="-96"/>
+          <w:szCs w:val="28"/>
+          <w:lang w:val="ru-RU"/>
+        </w:rPr>
+        <w:object w:dxaOrig="8480" w:dyaOrig="2000">
+          <v:shape id="_x0000_i1184" type="#_x0000_t75" style="width:423.85pt;height:100.15pt" o:ole="">
+            <v:imagedata r:id="rId343" o:title=""/>
+          </v:shape>
+          <o:OLEObject Type="Embed" ProgID="Equation.DSMT4" ShapeID="_x0000_i1184" DrawAspect="Content" ObjectID="_1573866388" r:id="rId344"/>
+        </w:object>
+      </w:r>
+    </w:p>
+    <w:p>
+      <w:pPr>
+        <w:pStyle w:val="a8"/>
+        <w:rPr>
+          <w:lang w:val="ru-RU" w:eastAsia="zh-CN"/>
+        </w:rPr>
+      </w:pPr>
+      <w:r>
+        <w:rPr>
+          <w:lang w:val="ru-RU" w:eastAsia="zh-CN"/>
+        </w:rPr>
+        <w:t xml:space="preserve">С учетом данных выражений, решение задачи </w:t>
+      </w:r>
+      <w:r>
+        <w:rPr>
+          <w:lang w:val="ru-RU" w:eastAsia="zh-CN"/>
+        </w:rPr>
+        <w:fldChar w:fldCharType="begin"/>
+      </w:r>
+      <w:r>
+        <w:rPr>
+          <w:lang w:val="ru-RU" w:eastAsia="zh-CN"/>
+        </w:rPr>
+        <w:instrText xml:space="preserve"> GOTOBUTTON ZEqnNum494117  \* MERGEFORMAT </w:instrText>
+      </w:r>
+      <w:fldSimple w:instr=" REF ZEqnNum494117 \! \* MERGEFORMAT ">
+        <w:r>
+          <w:rPr>
+            <w:lang w:val="ru-RU"/>
+          </w:rPr>
+          <w:instrText>(</w:instrText>
+        </w:r>
+        <w:r>
+          <w:rPr>
+            <w:noProof/>
+            <w:lang w:val="ru-RU"/>
+          </w:rPr>
+          <w:instrText>2.54</w:instrText>
+        </w:r>
+        <w:r>
+          <w:rPr>
+            <w:lang w:val="ru-RU"/>
+          </w:rPr>
+          <w:instrText>)</w:instrText>
+        </w:r>
+      </w:fldSimple>
+      <w:r>
+        <w:rPr>
+          <w:lang w:val="ru-RU" w:eastAsia="zh-CN"/>
+        </w:rPr>
+        <w:fldChar w:fldCharType="end"/>
+      </w:r>
+      <w:r>
+        <w:rPr>
+          <w:lang w:val="ru-RU" w:eastAsia="zh-CN"/>
+        </w:rPr>
+        <w:t xml:space="preserve"> запишется в следующем виде:</w:t>
+      </w:r>
+    </w:p>
+    <w:p>
+      <w:pPr>
+        <w:pStyle w:val="MTDisplayEquation"/>
+        <w:ind w:firstLine="0"/>
+      </w:pPr>
+      <w:r>
+        <w:tab/>
+      </w:r>
+      <w:r>
+        <w:rPr>
+          <w:position w:val="-36"/>
+        </w:rPr>
+        <w:object w:dxaOrig="8080" w:dyaOrig="859">
+          <v:shape id="_x0000_i1180" type="#_x0000_t75" style="width:403.85pt;height:43.2pt" o:ole="">
+            <v:imagedata r:id="rId345" o:title=""/>
+          </v:shape>
+          <o:OLEObject Type="Embed" ProgID="Equation.DSMT4" ShapeID="_x0000_i1180" DrawAspect="Content" ObjectID="_1573866389" r:id="rId346"/>
+        </w:object>
+      </w:r>
+      <w:r>
         <w:t>.</w:t>
       </w:r>
+      <w:r>
+        <w:tab/>
+      </w:r>
+      <w:r>
+        <w:fldChar w:fldCharType="begin"/>
+      </w:r>
+      <w:r>
+        <w:instrText xml:space="preserve"> MACROBUTTON MTPlaceRef \* MERGEFORMAT </w:instrText>
+      </w:r>
+      <w:r>
+        <w:fldChar w:fldCharType="begin"/>
+      </w:r>
+      <w:r>
+        <w:instrText xml:space="preserve"> SEQ MTEqn \h \* MERGEFORMAT </w:instrText>
+      </w:r>
+      <w:r>
+        <w:fldChar w:fldCharType="end"/>
+      </w:r>
+      <w:r>
+        <w:instrText>(</w:instrText>
+      </w:r>
+      <w:fldSimple w:instr=" SEQ MTChap \c \* Arabic \* MERGEFORMAT ">
+        <w:r>
+          <w:rPr>
+            <w:noProof/>
+          </w:rPr>
+          <w:instrText>2</w:instrText>
+        </w:r>
+      </w:fldSimple>
+      <w:r>
+        <w:instrText>.</w:instrText>
+      </w:r>
+      <w:fldSimple w:instr=" SEQ MTEqn \c \* Arabic \* MERGEFORMAT ">
+        <w:r>
+          <w:rPr>
+            <w:noProof/>
+          </w:rPr>
+          <w:instrText>58</w:instrText>
+        </w:r>
+      </w:fldSimple>
+      <w:r>
+        <w:instrText>)</w:instrText>
+      </w:r>
+      <w:r>
+        <w:fldChar w:fldCharType="end"/>
+      </w:r>
+    </w:p>
+    <w:p>
+      <w:pPr>
+        <w:ind w:firstLine="709"/>
+        <w:rPr>
+          <w:szCs w:val="28"/>
+          <w:lang w:val="ru-RU"/>
+        </w:rPr>
+      </w:pPr>
+      <w:r>
+        <w:rPr>
+          <w:szCs w:val="28"/>
+          <w:lang w:val="ru-RU" w:eastAsia="zh-CN"/>
+        </w:rPr>
+        <w:t xml:space="preserve">Теперь найдем решение задачи </w:t>
+      </w:r>
+      <w:r>
+        <w:rPr>
+          <w:szCs w:val="28"/>
+          <w:lang w:val="ru-RU" w:eastAsia="zh-CN"/>
+        </w:rPr>
+        <w:fldChar w:fldCharType="begin"/>
+      </w:r>
+      <w:r>
+        <w:rPr>
+          <w:szCs w:val="28"/>
+          <w:lang w:val="ru-RU" w:eastAsia="zh-CN"/>
+        </w:rPr>
+        <w:instrText xml:space="preserve"> GOTOBUTTON ZEqnNum973131  \* MERGEFORMAT </w:instrText>
+      </w:r>
+      <w:fldSimple w:instr=" REF ZEqnNum973131 \! \* MERGEFORMAT ">
+        <w:r>
+          <w:rPr>
+            <w:lang w:val="ru-RU"/>
+          </w:rPr>
+          <w:instrText>(</w:instrText>
+        </w:r>
+        <w:r>
+          <w:rPr>
+            <w:noProof/>
+            <w:lang w:val="ru-RU"/>
+          </w:rPr>
+          <w:instrText>2.55</w:instrText>
+        </w:r>
+        <w:r>
+          <w:rPr>
+            <w:lang w:val="ru-RU"/>
+          </w:rPr>
+          <w:instrText>)</w:instrText>
+        </w:r>
+      </w:fldSimple>
+      <w:r>
+        <w:rPr>
+          <w:szCs w:val="28"/>
+          <w:lang w:val="ru-RU" w:eastAsia="zh-CN"/>
+        </w:rPr>
+        <w:fldChar w:fldCharType="end"/>
+      </w:r>
+      <w:r>
+        <w:rPr>
+          <w:szCs w:val="28"/>
+          <w:lang w:val="ru-RU" w:eastAsia="zh-CN"/>
+        </w:rPr>
+        <w:t xml:space="preserve">. </w:t>
+      </w:r>
+      <w:r>
+        <w:rPr>
+          <w:szCs w:val="28"/>
+          <w:lang w:val="ru-RU"/>
+        </w:rPr>
+        <w:t>Введем обозначения:</w:t>
+      </w:r>
+    </w:p>
+    <w:p>
+      <w:pPr>
+        <w:pStyle w:val="MTDisplayEquation"/>
+        <w:ind w:firstLine="0"/>
+      </w:pPr>
+      <w:r>
+        <w:tab/>
+      </w:r>
+      <w:r>
+        <w:rPr>
+          <w:position w:val="-14"/>
+        </w:rPr>
+        <w:object w:dxaOrig="2799" w:dyaOrig="420">
+          <v:shape id="_x0000_i1203" type="#_x0000_t75" style="width:140.25pt;height:21.3pt" o:ole="">
+            <v:imagedata r:id="rId347" o:title=""/>
+          </v:shape>
+          <o:OLEObject Type="Embed" ProgID="Equation.DSMT4" ShapeID="_x0000_i1203" DrawAspect="Content" ObjectID="_1573866390" r:id="rId348"/>
+        </w:object>
+      </w:r>
+      <w:r>
+        <w:tab/>
+      </w:r>
+      <w:r>
+        <w:fldChar w:fldCharType="begin"/>
+      </w:r>
+      <w:r>
+        <w:instrText xml:space="preserve"> MACROBUTTON MTPlaceRef \* MERGEFORMAT </w:instrText>
+      </w:r>
+      <w:r>
+        <w:fldChar w:fldCharType="begin"/>
+      </w:r>
+      <w:r>
+        <w:instrText xml:space="preserve"> SEQ MTEqn \h \* MERGEFORMAT </w:instrText>
+      </w:r>
+      <w:r>
+        <w:fldChar w:fldCharType="end"/>
+      </w:r>
+      <w:bookmarkStart w:id="45" w:name="ZEqnNum962486"/>
+      <w:r>
+        <w:instrText>(</w:instrText>
+      </w:r>
+      <w:fldSimple w:instr=" SEQ MTChap \c \* Arabic \* MERGEFORMAT ">
+        <w:r>
+          <w:rPr>
+            <w:noProof/>
+          </w:rPr>
+          <w:instrText>2</w:instrText>
+        </w:r>
+      </w:fldSimple>
+      <w:r>
+        <w:instrText>.</w:instrText>
+      </w:r>
+      <w:fldSimple w:instr=" SEQ MTEqn \c \* Arabic \* MERGEFORMAT ">
+        <w:r>
+          <w:rPr>
+            <w:noProof/>
+          </w:rPr>
+          <w:instrText>59</w:instrText>
+        </w:r>
+      </w:fldSimple>
+      <w:r>
+        <w:instrText>)</w:instrText>
+      </w:r>
+      <w:bookmarkEnd w:id="45"/>
+      <w:r>
+        <w:fldChar w:fldCharType="end"/>
+      </w:r>
     </w:p>
     <w:p>
       <w:pPr>
         <w:pStyle w:val="a8"/>
         <w:rPr>
-          <w:lang w:val="ru-RU"/>
+          <w:lang w:val="ru-RU" w:eastAsia="zh-CN"/>
+        </w:rPr>
+      </w:pPr>
+      <w:r>
+        <w:rPr>
+          <w:lang w:val="ru-RU" w:eastAsia="zh-CN"/>
+        </w:rPr>
+        <w:t xml:space="preserve">Для нахождения функции </w:t>
+      </w:r>
+      <w:r>
+        <w:rPr>
+          <w:position w:val="-14"/>
+          <w:lang w:val="ru-RU" w:eastAsia="zh-CN"/>
+        </w:rPr>
+        <w:object w:dxaOrig="639" w:dyaOrig="420">
+          <v:shape id="_x0000_i1202" type="#_x0000_t75" style="width:31.95pt;height:21.3pt" o:ole="">
+            <v:imagedata r:id="rId349" o:title=""/>
+          </v:shape>
+          <o:OLEObject Type="Embed" ProgID="Equation.DSMT4" ShapeID="_x0000_i1202" DrawAspect="Content" ObjectID="_1573866391" r:id="rId350"/>
+        </w:object>
+      </w:r>
+      <w:r>
+        <w:rPr>
+          <w:lang w:val="ru-RU" w:eastAsia="zh-CN"/>
+        </w:rPr>
+        <w:t xml:space="preserve"> подставим </w:t>
+      </w:r>
+      <w:r>
+        <w:rPr>
+          <w:lang w:val="ru-RU" w:eastAsia="zh-CN"/>
+        </w:rPr>
+        <w:fldChar w:fldCharType="begin"/>
+      </w:r>
+      <w:r>
+        <w:rPr>
+          <w:lang w:val="ru-RU" w:eastAsia="zh-CN"/>
+        </w:rPr>
+        <w:instrText xml:space="preserve"> GOTOBUTTON ZEqnNum962486  \* MERGEFORMAT </w:instrText>
+      </w:r>
+      <w:fldSimple w:instr=" REF ZEqnNum962486 \! \* MERGEFORMAT ">
+        <w:r>
+          <w:rPr>
+            <w:lang w:val="ru-RU"/>
+          </w:rPr>
+          <w:instrText>(</w:instrText>
+        </w:r>
+        <w:r>
+          <w:rPr>
+            <w:noProof/>
+            <w:lang w:val="ru-RU"/>
+          </w:rPr>
+          <w:instrText>2.59</w:instrText>
+        </w:r>
+        <w:r>
+          <w:rPr>
+            <w:lang w:val="ru-RU"/>
+          </w:rPr>
+          <w:instrText>)</w:instrText>
+        </w:r>
+      </w:fldSimple>
+      <w:r>
+        <w:rPr>
+          <w:lang w:val="ru-RU" w:eastAsia="zh-CN"/>
+        </w:rPr>
+        <w:fldChar w:fldCharType="end"/>
+      </w:r>
+      <w:r>
+        <w:rPr>
+          <w:lang w:val="ru-RU" w:eastAsia="zh-CN"/>
+        </w:rPr>
+        <w:t xml:space="preserve"> в первое уравнение системы </w:t>
+      </w:r>
+      <w:r>
+        <w:rPr>
+          <w:szCs w:val="28"/>
+          <w:lang w:val="ru-RU" w:eastAsia="zh-CN"/>
+        </w:rPr>
+        <w:fldChar w:fldCharType="begin"/>
+      </w:r>
+      <w:r>
+        <w:rPr>
+          <w:szCs w:val="28"/>
+          <w:lang w:val="ru-RU" w:eastAsia="zh-CN"/>
+        </w:rPr>
+        <w:instrText xml:space="preserve"> GOTOBUTTON ZEqnNum973131  \* MERGEFORMAT </w:instrText>
+      </w:r>
+      <w:fldSimple w:instr=" REF ZEqnNum973131 \! \* MERGEFORMAT ">
+        <w:r>
+          <w:rPr>
+            <w:lang w:val="ru-RU"/>
+          </w:rPr>
+          <w:instrText>(</w:instrText>
+        </w:r>
+        <w:r>
+          <w:rPr>
+            <w:noProof/>
+            <w:lang w:val="ru-RU"/>
+          </w:rPr>
+          <w:instrText>2.55</w:instrText>
+        </w:r>
+        <w:r>
+          <w:rPr>
+            <w:lang w:val="ru-RU"/>
+          </w:rPr>
+          <w:instrText>)</w:instrText>
+        </w:r>
+      </w:fldSimple>
+      <w:r>
+        <w:rPr>
+          <w:szCs w:val="28"/>
+          <w:lang w:val="ru-RU" w:eastAsia="zh-CN"/>
+        </w:rPr>
+        <w:fldChar w:fldCharType="end"/>
+      </w:r>
+      <w:r>
+        <w:rPr>
+          <w:lang w:val="ru-RU" w:eastAsia="zh-CN"/>
+        </w:rPr>
+        <w:t xml:space="preserve"> и разделим переменные:</w:t>
+      </w:r>
+    </w:p>
+    <w:p>
+      <w:pPr>
+        <w:pStyle w:val="MTDisplayEquation"/>
+        <w:ind w:firstLine="0"/>
+      </w:pPr>
+      <w:r>
+        <w:tab/>
+      </w:r>
+      <w:r>
+        <w:rPr>
+          <w:position w:val="-62"/>
+        </w:rPr>
+        <w:object w:dxaOrig="4060" w:dyaOrig="1460">
+          <v:shape id="_x0000_i1196" type="#_x0000_t75" style="width:202.85pt;height:73.25pt" o:ole="">
+            <v:imagedata r:id="rId351" o:title=""/>
+          </v:shape>
+          <o:OLEObject Type="Embed" ProgID="Equation.DSMT4" ShapeID="_x0000_i1196" DrawAspect="Content" ObjectID="_1573866392" r:id="rId352"/>
+        </w:object>
+      </w:r>
+      <w:r>
+        <w:tab/>
+      </w:r>
+      <w:r>
+        <w:fldChar w:fldCharType="begin"/>
+      </w:r>
+      <w:r>
+        <w:instrText xml:space="preserve"> MACROBUTTON MTPlaceRef \* MERGEFORMAT </w:instrText>
+      </w:r>
+      <w:r>
+        <w:fldChar w:fldCharType="begin"/>
+      </w:r>
+      <w:r>
+        <w:instrText xml:space="preserve"> SEQ MTEqn \h \* MERGEFORMAT </w:instrText>
+      </w:r>
+      <w:r>
+        <w:fldChar w:fldCharType="end"/>
+      </w:r>
+      <w:bookmarkStart w:id="46" w:name="ZEqnNum680979"/>
+      <w:r>
+        <w:instrText>(</w:instrText>
+      </w:r>
+      <w:fldSimple w:instr=" SEQ MTChap \c \* Arabic \* MERGEFORMAT ">
+        <w:r>
+          <w:rPr>
+            <w:noProof/>
+          </w:rPr>
+          <w:instrText>2</w:instrText>
+        </w:r>
+      </w:fldSimple>
+      <w:r>
+        <w:instrText>.</w:instrText>
+      </w:r>
+      <w:fldSimple w:instr=" SEQ MTEqn \c \* Arabic \* MERGEFORMAT ">
+        <w:r>
+          <w:rPr>
+            <w:noProof/>
+          </w:rPr>
+          <w:instrText>60</w:instrText>
+        </w:r>
+      </w:fldSimple>
+      <w:r>
+        <w:instrText>)</w:instrText>
+      </w:r>
+      <w:bookmarkEnd w:id="46"/>
+      <w:r>
+        <w:fldChar w:fldCharType="end"/>
+      </w:r>
+    </w:p>
+    <w:p>
+      <w:pPr>
+        <w:pStyle w:val="a8"/>
+        <w:rPr>
+          <w:lang w:val="ru-RU" w:eastAsia="zh-CN"/>
+        </w:rPr>
+      </w:pPr>
+      <w:proofErr w:type="gramStart"/>
+      <w:r>
+        <w:rPr>
+          <w:lang w:val="ru-RU" w:eastAsia="zh-CN"/>
+        </w:rPr>
+        <w:t>Из</w:t>
+      </w:r>
+      <w:proofErr w:type="gramEnd"/>
+      <w:r>
+        <w:rPr>
+          <w:lang w:val="ru-RU" w:eastAsia="zh-CN"/>
+        </w:rPr>
+        <w:t xml:space="preserve"> </w:t>
+      </w:r>
+      <w:r>
+        <w:rPr>
+          <w:lang w:val="ru-RU" w:eastAsia="zh-CN"/>
+        </w:rPr>
+        <w:fldChar w:fldCharType="begin"/>
+      </w:r>
+      <w:r>
+        <w:rPr>
+          <w:lang w:val="ru-RU" w:eastAsia="zh-CN"/>
+        </w:rPr>
+        <w:instrText xml:space="preserve"> GOTOBUTTON ZEqnNum680979  \* MERGEFORMAT </w:instrText>
+      </w:r>
+      <w:fldSimple w:instr=" REF ZEqnNum680979 \! \* MERGEFORMAT ">
+        <w:r>
+          <w:rPr>
+            <w:lang w:val="ru-RU"/>
+          </w:rPr>
+          <w:instrText>(</w:instrText>
+        </w:r>
+        <w:r>
+          <w:rPr>
+            <w:noProof/>
+            <w:lang w:val="ru-RU"/>
+          </w:rPr>
+          <w:instrText>2.60</w:instrText>
+        </w:r>
+        <w:r>
+          <w:rPr>
+            <w:lang w:val="ru-RU"/>
+          </w:rPr>
+          <w:instrText>)</w:instrText>
+        </w:r>
+      </w:fldSimple>
+      <w:r>
+        <w:rPr>
+          <w:lang w:val="ru-RU" w:eastAsia="zh-CN"/>
+        </w:rPr>
+        <w:fldChar w:fldCharType="end"/>
+      </w:r>
+      <w:r>
+        <w:rPr>
+          <w:lang w:val="ru-RU" w:eastAsia="zh-CN"/>
+        </w:rPr>
+        <w:t xml:space="preserve"> получаем следующую задачу для </w:t>
+      </w:r>
+      <w:r>
+        <w:rPr>
+          <w:position w:val="-14"/>
+          <w:lang w:val="ru-RU" w:eastAsia="zh-CN"/>
+        </w:rPr>
+        <w:object w:dxaOrig="639" w:dyaOrig="420">
+          <v:shape id="_x0000_i1201" type="#_x0000_t75" style="width:31.95pt;height:21.3pt" o:ole="">
+            <v:imagedata r:id="rId349" o:title=""/>
+          </v:shape>
+          <o:OLEObject Type="Embed" ProgID="Equation.DSMT4" ShapeID="_x0000_i1201" DrawAspect="Content" ObjectID="_1573866393" r:id="rId353"/>
+        </w:object>
+      </w:r>
+      <w:r>
+        <w:rPr>
+          <w:lang w:val="ru-RU" w:eastAsia="zh-CN"/>
+        </w:rPr>
+        <w:t>:</w:t>
+      </w:r>
+    </w:p>
+    <w:p>
+      <w:pPr>
+        <w:pStyle w:val="MTDisplayEquation"/>
+        <w:ind w:firstLine="0"/>
+        <w:jc w:val="center"/>
+      </w:pPr>
+      <w:r>
+        <w:rPr>
+          <w:position w:val="-58"/>
+        </w:rPr>
+        <w:object w:dxaOrig="3040" w:dyaOrig="1300">
+          <v:shape id="_x0000_i1215" type="#_x0000_t75" style="width:152.15pt;height:65.1pt" o:ole="">
+            <v:imagedata r:id="rId354" o:title=""/>
+          </v:shape>
+          <o:OLEObject Type="Embed" ProgID="Equation.DSMT4" ShapeID="_x0000_i1215" DrawAspect="Content" ObjectID="_1573866394" r:id="rId355"/>
+        </w:object>
+      </w:r>
+    </w:p>
+    <w:p>
+      <w:pPr>
+        <w:pStyle w:val="a8"/>
+        <w:rPr>
+          <w:lang w:val="ru-RU" w:eastAsia="ru-RU"/>
+        </w:rPr>
+      </w:pPr>
+      <w:commentRangeStart w:id="47"/>
+      <w:r>
+        <w:rPr>
+          <w:lang w:val="ru-RU" w:eastAsia="ru-RU"/>
+        </w:rPr>
+        <w:t>Выпишем решение данной задачи:</w:t>
+      </w:r>
+    </w:p>
+    <w:p>
+      <w:pPr>
+        <w:pStyle w:val="MTDisplayEquation"/>
+        <w:ind w:firstLine="0"/>
+      </w:pPr>
+      <w:r>
+        <w:lastRenderedPageBreak/>
+        <w:tab/>
+      </w:r>
+      <w:r>
+        <w:rPr>
+          <w:position w:val="-36"/>
+        </w:rPr>
+        <w:object w:dxaOrig="5480" w:dyaOrig="900">
+          <v:shape id="_x0000_i1216" type="#_x0000_t75" style="width:274.25pt;height:45.1pt" o:ole="">
+            <v:imagedata r:id="rId356" o:title=""/>
+          </v:shape>
+          <o:OLEObject Type="Embed" ProgID="Equation.DSMT4" ShapeID="_x0000_i1216" DrawAspect="Content" ObjectID="_1573866395" r:id="rId357"/>
+        </w:object>
+      </w:r>
+      <w:r>
+        <w:tab/>
+      </w:r>
+      <w:r>
+        <w:fldChar w:fldCharType="begin"/>
+      </w:r>
+      <w:r>
+        <w:instrText xml:space="preserve"> MACROBUTTON MTPlaceRef \* MERGEFORMAT </w:instrText>
+      </w:r>
+      <w:r>
+        <w:fldChar w:fldCharType="begin"/>
+      </w:r>
+      <w:r>
+        <w:instrText xml:space="preserve"> SEQ MTEqn \h \* MERGEFORMAT </w:instrText>
+      </w:r>
+      <w:r>
+        <w:fldChar w:fldCharType="end"/>
+      </w:r>
+      <w:r>
+        <w:instrText>(</w:instrText>
+      </w:r>
+      <w:fldSimple w:instr=" SEQ MTChap \c \* Arabic \* MERGEFORMAT ">
+        <w:r>
+          <w:rPr>
+            <w:noProof/>
+          </w:rPr>
+          <w:instrText>2</w:instrText>
+        </w:r>
+      </w:fldSimple>
+      <w:r>
+        <w:instrText>.</w:instrText>
+      </w:r>
+      <w:fldSimple w:instr=" SEQ MTEqn \c \* Arabic \* MERGEFORMAT ">
+        <w:r>
+          <w:rPr>
+            <w:noProof/>
+          </w:rPr>
+          <w:instrText>61</w:instrText>
+        </w:r>
+      </w:fldSimple>
+      <w:r>
+        <w:instrText>)</w:instrText>
+      </w:r>
+      <w:r>
+        <w:fldChar w:fldCharType="end"/>
+      </w:r>
+      <w:commentRangeEnd w:id="47"/>
+      <w:r>
+        <w:rPr>
+          <w:rStyle w:val="a9"/>
+          <w:rFonts w:eastAsiaTheme="minorHAnsi" w:cstheme="minorBidi"/>
+          <w:lang w:val="en-US" w:eastAsia="en-US"/>
+        </w:rPr>
+        <w:commentReference w:id="47"/>
+      </w:r>
+    </w:p>
+    <w:p>
+      <w:pPr>
+        <w:rPr>
+          <w:szCs w:val="28"/>
+          <w:lang w:val="ru-RU"/>
+        </w:rPr>
+      </w:pPr>
+      <w:r>
+        <w:rPr>
+          <w:szCs w:val="28"/>
+          <w:lang w:val="ru-RU"/>
+        </w:rPr>
+        <w:t xml:space="preserve">Теперь определим функцию </w:t>
+      </w:r>
+      <w:r>
+        <w:rPr>
+          <w:position w:val="-14"/>
+          <w:szCs w:val="28"/>
+          <w:lang w:val="ru-RU"/>
+        </w:rPr>
+        <w:object w:dxaOrig="800" w:dyaOrig="420">
+          <v:shape id="_x0000_i1200" type="#_x0000_t75" style="width:40.05pt;height:21.3pt" o:ole="">
+            <v:imagedata r:id="rId358" o:title=""/>
+          </v:shape>
+          <o:OLEObject Type="Embed" ProgID="Equation.DSMT4" ShapeID="_x0000_i1200" DrawAspect="Content" ObjectID="_1573866396" r:id="rId359"/>
+        </w:object>
+      </w:r>
+      <w:r>
+        <w:rPr>
+          <w:szCs w:val="28"/>
+          <w:lang w:val="ru-RU"/>
+        </w:rPr>
+        <w:t xml:space="preserve">. </w:t>
+      </w:r>
+      <w:proofErr w:type="gramStart"/>
+      <w:r>
+        <w:rPr>
+          <w:lang w:val="ru-RU" w:eastAsia="zh-CN"/>
+        </w:rPr>
+        <w:t>Из</w:t>
+      </w:r>
+      <w:proofErr w:type="gramEnd"/>
+      <w:r>
+        <w:rPr>
+          <w:lang w:val="ru-RU" w:eastAsia="zh-CN"/>
+        </w:rPr>
+        <w:t xml:space="preserve"> </w:t>
+      </w:r>
+      <w:r>
+        <w:rPr>
+          <w:lang w:val="ru-RU" w:eastAsia="zh-CN"/>
+        </w:rPr>
+        <w:fldChar w:fldCharType="begin"/>
+      </w:r>
+      <w:r>
+        <w:rPr>
+          <w:lang w:val="ru-RU" w:eastAsia="zh-CN"/>
+        </w:rPr>
+        <w:instrText xml:space="preserve"> GOTOBUTTON ZEqnNum680979  \* MERGEFORMAT </w:instrText>
+      </w:r>
+      <w:fldSimple w:instr=" REF ZEqnNum680979 \! \* MERGEFORMAT ">
+        <w:r>
+          <w:rPr>
+            <w:lang w:val="ru-RU"/>
+          </w:rPr>
+          <w:instrText>(</w:instrText>
+        </w:r>
+        <w:r>
+          <w:rPr>
+            <w:noProof/>
+            <w:lang w:val="ru-RU"/>
+          </w:rPr>
+          <w:instrText>2.60</w:instrText>
+        </w:r>
+        <w:r>
+          <w:rPr>
+            <w:lang w:val="ru-RU"/>
+          </w:rPr>
+          <w:instrText>)</w:instrText>
+        </w:r>
+      </w:fldSimple>
+      <w:r>
+        <w:rPr>
+          <w:lang w:val="ru-RU" w:eastAsia="zh-CN"/>
+        </w:rPr>
+        <w:fldChar w:fldCharType="end"/>
+      </w:r>
+      <w:r>
+        <w:rPr>
+          <w:lang w:val="ru-RU" w:eastAsia="zh-CN"/>
+        </w:rPr>
+        <w:t xml:space="preserve"> получаем </w:t>
+      </w:r>
+      <w:proofErr w:type="gramStart"/>
+      <w:r>
+        <w:rPr>
+          <w:szCs w:val="28"/>
+          <w:lang w:val="ru-RU"/>
+        </w:rPr>
+        <w:t>следующую</w:t>
+      </w:r>
+      <w:proofErr w:type="gramEnd"/>
+      <w:r>
+        <w:rPr>
+          <w:szCs w:val="28"/>
+          <w:lang w:val="ru-RU"/>
+        </w:rPr>
+        <w:t xml:space="preserve"> систему уравнений</w:t>
+      </w:r>
+      <w:r>
+        <w:rPr>
+          <w:szCs w:val="28"/>
+          <w:lang w:val="ru-RU"/>
+        </w:rPr>
+        <w:t xml:space="preserve"> для ее определения</w:t>
+      </w:r>
+      <w:r>
+        <w:rPr>
+          <w:szCs w:val="28"/>
+          <w:lang w:val="ru-RU"/>
+        </w:rPr>
+        <w:t>:</w:t>
+      </w:r>
+    </w:p>
+    <w:p>
+      <w:pPr>
+        <w:pStyle w:val="MTDisplayEquation"/>
+        <w:ind w:firstLine="0"/>
+      </w:pPr>
+      <w:r>
+        <w:tab/>
+      </w:r>
+      <w:r>
+        <w:rPr>
+          <w:position w:val="-62"/>
+        </w:rPr>
+        <w:object w:dxaOrig="5820" w:dyaOrig="1380">
+          <v:shape id="_x0000_i1214" type="#_x0000_t75" style="width:291.15pt;height:68.85pt" o:ole="">
+            <v:imagedata r:id="rId360" o:title=""/>
+          </v:shape>
+          <o:OLEObject Type="Embed" ProgID="Equation.DSMT4" ShapeID="_x0000_i1214" DrawAspect="Content" ObjectID="_1573866397" r:id="rId361"/>
+        </w:object>
+      </w:r>
+      <w:r>
+        <w:tab/>
+      </w:r>
+      <w:r>
+        <w:fldChar w:fldCharType="begin"/>
+      </w:r>
+      <w:r>
+        <w:instrText xml:space="preserve"> MACROBUTTON MTPlaceRef \* MERGEFORMAT </w:instrText>
+      </w:r>
+      <w:r>
+        <w:fldChar w:fldCharType="begin"/>
+      </w:r>
+      <w:r>
+        <w:instrText xml:space="preserve"> SEQ MTEqn \h \* MERGEFORMAT </w:instrText>
+      </w:r>
+      <w:r>
+        <w:fldChar w:fldCharType="end"/>
+      </w:r>
+      <w:bookmarkStart w:id="48" w:name="ZEqnNum870797"/>
+      <w:r>
+        <w:instrText>(</w:instrText>
+      </w:r>
+      <w:fldSimple w:instr=" SEQ MTChap \c \* Arabic \* MERGEFORMAT ">
+        <w:r>
+          <w:rPr>
+            <w:noProof/>
+          </w:rPr>
+          <w:instrText>2</w:instrText>
+        </w:r>
+      </w:fldSimple>
+      <w:r>
+        <w:instrText>.</w:instrText>
+      </w:r>
+      <w:fldSimple w:instr=" SEQ MTEqn \c \* Arabic \* MERGEFORMAT ">
+        <w:r>
+          <w:rPr>
+            <w:noProof/>
+          </w:rPr>
+          <w:instrText>62</w:instrText>
+        </w:r>
+      </w:fldSimple>
+      <w:r>
+        <w:instrText>)</w:instrText>
+      </w:r>
+      <w:bookmarkEnd w:id="48"/>
+      <w:r>
+        <w:fldChar w:fldCharType="end"/>
+      </w:r>
+    </w:p>
+    <w:p>
+      <w:pPr>
+        <w:pStyle w:val="a8"/>
+        <w:rPr>
+          <w:lang w:val="ru-RU"/>
+        </w:rPr>
+      </w:pPr>
+      <w:r>
+        <w:rPr>
+          <w:lang w:val="ru-RU"/>
+        </w:rPr>
+        <w:t xml:space="preserve">Решение системы </w:t>
+      </w:r>
+      <w:r>
+        <w:rPr>
+          <w:lang w:val="ru-RU"/>
+        </w:rPr>
+        <w:fldChar w:fldCharType="begin"/>
+      </w:r>
+      <w:r>
+        <w:rPr>
+          <w:lang w:val="ru-RU"/>
+        </w:rPr>
+        <w:instrText xml:space="preserve"> GOTOBUTTON ZEqnNum870797  \* MERGEFORMAT </w:instrText>
+      </w:r>
+      <w:fldSimple w:instr=" REF ZEqnNum870797 \! \* MERGEFORMAT ">
+        <w:r>
+          <w:rPr>
+            <w:lang w:val="ru-RU"/>
+          </w:rPr>
+          <w:instrText>(</w:instrText>
+        </w:r>
+        <w:r>
+          <w:rPr>
+            <w:noProof/>
+            <w:lang w:val="ru-RU"/>
+          </w:rPr>
+          <w:instrText>2.62</w:instrText>
+        </w:r>
+        <w:r>
+          <w:rPr>
+            <w:lang w:val="ru-RU"/>
+          </w:rPr>
+          <w:instrText>)</w:instrText>
+        </w:r>
+      </w:fldSimple>
+      <w:r>
+        <w:rPr>
+          <w:lang w:val="ru-RU"/>
+        </w:rPr>
+        <w:fldChar w:fldCharType="end"/>
+      </w:r>
+      <w:r>
+        <w:rPr>
+          <w:lang w:val="ru-RU"/>
+        </w:rPr>
+        <w:t xml:space="preserve"> будем искать в виде:</w:t>
+      </w:r>
+    </w:p>
+    <w:p>
+      <w:pPr>
+        <w:pStyle w:val="MTDisplayEquation"/>
+        <w:ind w:firstLine="0"/>
+      </w:pPr>
+      <w:r>
+        <w:tab/>
+      </w:r>
+      <w:r>
+        <w:rPr>
+          <w:position w:val="-16"/>
+        </w:rPr>
+        <w:object w:dxaOrig="4540" w:dyaOrig="460">
+          <v:shape id="_x0000_i1198" type="#_x0000_t75" style="width:227.25pt;height:23.15pt" o:ole="">
+            <v:imagedata r:id="rId362" o:title=""/>
+          </v:shape>
+          <o:OLEObject Type="Embed" ProgID="Equation.DSMT4" ShapeID="_x0000_i1198" DrawAspect="Content" ObjectID="_1573866398" r:id="rId363"/>
+        </w:object>
+      </w:r>
+      <w:r>
+        <w:tab/>
+      </w:r>
+      <w:r>
+        <w:fldChar w:fldCharType="begin"/>
+      </w:r>
+      <w:r>
+        <w:instrText xml:space="preserve"> MACROBUTTON MTPlaceRef \* MERGEFORMAT </w:instrText>
+      </w:r>
+      <w:r>
+        <w:fldChar w:fldCharType="begin"/>
+      </w:r>
+      <w:r>
+        <w:instrText xml:space="preserve"> SEQ MTEqn \h \* MERGEFORMAT </w:instrText>
+      </w:r>
+      <w:r>
+        <w:fldChar w:fldCharType="end"/>
+      </w:r>
+      <w:bookmarkStart w:id="49" w:name="ZEqnNum691166"/>
+      <w:r>
+        <w:instrText>(</w:instrText>
+      </w:r>
+      <w:fldSimple w:instr=" SEQ MTChap \c \* Arabic \* MERGEFORMAT ">
+        <w:r>
+          <w:rPr>
+            <w:noProof/>
+          </w:rPr>
+          <w:instrText>2</w:instrText>
+        </w:r>
+      </w:fldSimple>
+      <w:r>
+        <w:instrText>.</w:instrText>
+      </w:r>
+      <w:fldSimple w:instr=" SEQ MTEqn \c \* Arabic \* MERGEFORMAT ">
+        <w:r>
+          <w:rPr>
+            <w:noProof/>
+          </w:rPr>
+          <w:instrText>63</w:instrText>
+        </w:r>
+      </w:fldSimple>
+      <w:r>
+        <w:instrText>)</w:instrText>
+      </w:r>
+      <w:bookmarkEnd w:id="49"/>
+      <w:r>
+        <w:fldChar w:fldCharType="end"/>
+      </w:r>
+    </w:p>
+    <w:p>
+      <w:pPr>
+        <w:pStyle w:val="a8"/>
+        <w:rPr>
+          <w:lang w:val="ru-RU"/>
+        </w:rPr>
+      </w:pPr>
+      <w:r>
+        <w:rPr>
+          <w:lang w:val="ru-RU"/>
+        </w:rPr>
+        <w:t xml:space="preserve">Подставляя </w:t>
+      </w:r>
+      <w:r>
+        <w:rPr>
+          <w:lang w:val="ru-RU"/>
+        </w:rPr>
+        <w:fldChar w:fldCharType="begin"/>
+      </w:r>
+      <w:r>
+        <w:rPr>
+          <w:lang w:val="ru-RU"/>
+        </w:rPr>
+        <w:instrText xml:space="preserve"> GOTOBUTTON ZEqnNum691166  \* MERGEFORMAT </w:instrText>
+      </w:r>
+      <w:fldSimple w:instr=" REF ZEqnNum691166 \! \* MERGEFORMAT ">
+        <w:r>
+          <w:rPr>
+            <w:lang w:val="ru-RU"/>
+          </w:rPr>
+          <w:instrText>(</w:instrText>
+        </w:r>
+        <w:r>
+          <w:rPr>
+            <w:noProof/>
+            <w:lang w:val="ru-RU"/>
+          </w:rPr>
+          <w:instrText>2.63</w:instrText>
+        </w:r>
+        <w:r>
+          <w:rPr>
+            <w:lang w:val="ru-RU"/>
+          </w:rPr>
+          <w:instrText>)</w:instrText>
+        </w:r>
+      </w:fldSimple>
+      <w:r>
+        <w:rPr>
+          <w:lang w:val="ru-RU"/>
+        </w:rPr>
+        <w:fldChar w:fldCharType="end"/>
+      </w:r>
+      <w:r>
+        <w:rPr>
+          <w:lang w:val="ru-RU"/>
+        </w:rPr>
+        <w:t xml:space="preserve"> в </w:t>
+      </w:r>
+      <w:r>
+        <w:rPr>
+          <w:lang w:val="ru-RU"/>
+        </w:rPr>
+        <w:fldChar w:fldCharType="begin"/>
+      </w:r>
+      <w:r>
+        <w:rPr>
+          <w:lang w:val="ru-RU"/>
+        </w:rPr>
+        <w:instrText xml:space="preserve"> GOTOBUTTON ZEqnNum870797  \* MERGEFORMAT </w:instrText>
+      </w:r>
+      <w:fldSimple w:instr=" REF ZEqnNum870797 \! \* MERGEFORMAT ">
+        <w:r>
+          <w:rPr>
+            <w:lang w:val="ru-RU"/>
+          </w:rPr>
+          <w:instrText>(</w:instrText>
+        </w:r>
+        <w:r>
+          <w:rPr>
+            <w:noProof/>
+            <w:lang w:val="ru-RU"/>
+          </w:rPr>
+          <w:instrText>2.62</w:instrText>
+        </w:r>
+        <w:r>
+          <w:rPr>
+            <w:lang w:val="ru-RU"/>
+          </w:rPr>
+          <w:instrText>)</w:instrText>
+        </w:r>
+      </w:fldSimple>
+      <w:r>
+        <w:rPr>
+          <w:lang w:val="ru-RU"/>
+        </w:rPr>
+        <w:fldChar w:fldCharType="end"/>
+      </w:r>
+      <w:r>
+        <w:rPr>
+          <w:lang w:val="ru-RU"/>
+        </w:rPr>
+        <w:t xml:space="preserve"> и проводя некоторые преобразования, получим:</w:t>
+      </w:r>
+    </w:p>
+    <w:p>
+      <w:pPr>
+        <w:pStyle w:val="MTDisplayEquation"/>
+        <w:ind w:firstLine="0"/>
+      </w:pPr>
+      <w:r>
+        <w:tab/>
+      </w:r>
+      <w:r>
+        <w:rPr>
+          <w:position w:val="-84"/>
+        </w:rPr>
+        <w:object w:dxaOrig="6100" w:dyaOrig="1820">
+          <v:shape id="_x0000_i1197" type="#_x0000_t75" style="width:304.9pt;height:90.8pt" o:ole="">
+            <v:imagedata r:id="rId364" o:title=""/>
+          </v:shape>
+          <o:OLEObject Type="Embed" ProgID="Equation.DSMT4" ShapeID="_x0000_i1197" DrawAspect="Content" ObjectID="_1573866399" r:id="rId365"/>
+        </w:object>
+      </w:r>
+      <w:r>
+        <w:tab/>
+      </w:r>
+      <w:r>
+        <w:fldChar w:fldCharType="begin"/>
+      </w:r>
+      <w:r>
+        <w:instrText xml:space="preserve"> MACROBUTTON MTPlaceRef \* MERGEFORMAT </w:instrText>
+      </w:r>
+      <w:r>
+        <w:fldChar w:fldCharType="begin"/>
+      </w:r>
+      <w:r>
+        <w:instrText xml:space="preserve"> SEQ MTEqn \h \* MERGEFORMAT </w:instrText>
+      </w:r>
+      <w:r>
+        <w:fldChar w:fldCharType="end"/>
+      </w:r>
+      <w:bookmarkStart w:id="50" w:name="ZEqnNum261478"/>
+      <w:r>
+        <w:instrText>(</w:instrText>
+      </w:r>
+      <w:fldSimple w:instr=" SEQ MTChap \c \* Arabic \* MERGEFORMAT ">
+        <w:r>
+          <w:rPr>
+            <w:noProof/>
+          </w:rPr>
+          <w:instrText>2</w:instrText>
+        </w:r>
+      </w:fldSimple>
+      <w:r>
+        <w:instrText>.</w:instrText>
+      </w:r>
+      <w:fldSimple w:instr=" SEQ MTEqn \c \* Arabic \* MERGEFORMAT ">
+        <w:r>
+          <w:rPr>
+            <w:noProof/>
+          </w:rPr>
+          <w:instrText>64</w:instrText>
+        </w:r>
+      </w:fldSimple>
+      <w:r>
+        <w:instrText>)</w:instrText>
+      </w:r>
+      <w:bookmarkEnd w:id="50"/>
+      <w:r>
+        <w:fldChar w:fldCharType="end"/>
+      </w:r>
+    </w:p>
+    <w:p>
+      <w:pPr>
+        <w:pStyle w:val="a8"/>
+        <w:rPr>
+          <w:lang w:val="ru-RU"/>
+        </w:rPr>
+      </w:pPr>
+      <w:r>
+        <w:rPr>
+          <w:lang w:val="ru-RU"/>
+        </w:rPr>
+        <w:t xml:space="preserve">Пологая в </w:t>
+      </w:r>
+      <w:r>
+        <w:rPr>
+          <w:lang w:val="ru-RU"/>
+        </w:rPr>
+        <w:fldChar w:fldCharType="begin"/>
+      </w:r>
+      <w:r>
+        <w:rPr>
+          <w:lang w:val="ru-RU"/>
+        </w:rPr>
+        <w:instrText xml:space="preserve"> GOTOBUTTON ZEqnNum261478  \* MERGEFORMAT </w:instrText>
+      </w:r>
+      <w:fldSimple w:instr=" REF ZEqnNum261478 \! \* MERGEFORMAT ">
+        <w:r>
+          <w:rPr>
+            <w:lang w:val="ru-RU"/>
+          </w:rPr>
+          <w:instrText>(</w:instrText>
+        </w:r>
+        <w:r>
+          <w:rPr>
+            <w:noProof/>
+            <w:lang w:val="ru-RU"/>
+          </w:rPr>
+          <w:instrText>2.64</w:instrText>
+        </w:r>
+        <w:r>
+          <w:rPr>
+            <w:lang w:val="ru-RU"/>
+          </w:rPr>
+          <w:instrText>)</w:instrText>
+        </w:r>
+      </w:fldSimple>
+      <w:r>
+        <w:rPr>
+          <w:lang w:val="ru-RU"/>
+        </w:rPr>
+        <w:fldChar w:fldCharType="end"/>
+      </w:r>
+      <w:r>
+        <w:rPr>
+          <w:lang w:val="ru-RU"/>
+        </w:rPr>
+        <w:t xml:space="preserve"> </w:t>
+      </w:r>
+      <w:r>
+        <w:rPr>
+          <w:position w:val="-10"/>
+          <w:lang w:val="ru-RU"/>
+        </w:rPr>
+        <w:object w:dxaOrig="840" w:dyaOrig="279">
+          <v:shape id="_x0000_i1185" type="#_x0000_t75" style="width:41.95pt;height:13.75pt" o:ole="">
+            <v:imagedata r:id="rId366" o:title=""/>
+          </v:shape>
+          <o:OLEObject Type="Embed" ProgID="Equation.DSMT4" ShapeID="_x0000_i1185" DrawAspect="Content" ObjectID="_1573866400" r:id="rId367"/>
+        </w:object>
+      </w:r>
+      <w:r>
+        <w:rPr>
+          <w:lang w:val="ru-RU"/>
+        </w:rPr>
+        <w:t>, получаем:</w:t>
+      </w:r>
+    </w:p>
+    <w:p>
+      <w:pPr>
+        <w:pStyle w:val="MTDisplayEquation"/>
+        <w:ind w:firstLine="0"/>
+      </w:pPr>
+      <w:r>
+        <w:tab/>
+      </w:r>
+      <w:r>
+        <w:rPr>
+          <w:position w:val="-114"/>
+        </w:rPr>
+        <w:object w:dxaOrig="4340" w:dyaOrig="2420">
+          <v:shape id="_x0000_i1199" type="#_x0000_t75" style="width:217.25pt;height:120.85pt" o:ole="">
+            <v:imagedata r:id="rId368" o:title=""/>
+          </v:shape>
+          <o:OLEObject Type="Embed" ProgID="Equation.DSMT4" ShapeID="_x0000_i1199" DrawAspect="Content" ObjectID="_1573866401" r:id="rId369"/>
+        </w:object>
+      </w:r>
+      <w:r>
+        <w:tab/>
+      </w:r>
+      <w:r>
+        <w:fldChar w:fldCharType="begin"/>
+      </w:r>
+      <w:r>
+        <w:instrText xml:space="preserve"> MACROBUTTON MTPlaceRef \* MERGEFORMAT </w:instrText>
+      </w:r>
+      <w:r>
+        <w:fldChar w:fldCharType="begin"/>
+      </w:r>
+      <w:r>
+        <w:instrText xml:space="preserve"> SEQ MTEqn \h \* MERGEFORMAT </w:instrText>
+      </w:r>
+      <w:r>
+        <w:fldChar w:fldCharType="end"/>
+      </w:r>
+      <w:bookmarkStart w:id="51" w:name="ZEqnNum672583"/>
+      <w:r>
+        <w:instrText>(</w:instrText>
+      </w:r>
+      <w:fldSimple w:instr=" SEQ MTChap \c \* Arabic \* MERGEFORMAT ">
+        <w:r>
+          <w:rPr>
+            <w:noProof/>
+          </w:rPr>
+          <w:instrText>2</w:instrText>
+        </w:r>
+      </w:fldSimple>
+      <w:r>
+        <w:instrText>.</w:instrText>
+      </w:r>
+      <w:fldSimple w:instr=" SEQ MTEqn \c \* Arabic \* MERGEFORMAT ">
+        <w:r>
+          <w:rPr>
+            <w:noProof/>
+          </w:rPr>
+          <w:instrText>65</w:instrText>
+        </w:r>
+      </w:fldSimple>
+      <w:r>
+        <w:instrText>)</w:instrText>
+      </w:r>
+      <w:bookmarkEnd w:id="51"/>
+      <w:r>
+        <w:fldChar w:fldCharType="end"/>
+      </w:r>
+    </w:p>
+    <w:p>
+      <w:pPr>
+        <w:pStyle w:val="a8"/>
+        <w:rPr>
+          <w:lang w:val="ru-RU"/>
+        </w:rPr>
+      </w:pPr>
+      <w:r>
+        <w:rPr>
+          <w:lang w:val="ru-RU"/>
+        </w:rPr>
+        <w:t xml:space="preserve">Пусть </w:t>
+      </w:r>
+      <w:r>
+        <w:rPr>
+          <w:position w:val="-14"/>
+          <w:lang w:val="ru-RU"/>
+        </w:rPr>
+        <w:object w:dxaOrig="2560" w:dyaOrig="420">
+          <v:shape id="_x0000_i1217" type="#_x0000_t75" style="width:127.7pt;height:21.3pt" o:ole="">
+            <v:imagedata r:id="rId370" o:title=""/>
+          </v:shape>
+          <o:OLEObject Type="Embed" ProgID="Equation.DSMT4" ShapeID="_x0000_i1217" DrawAspect="Content" ObjectID="_1573866402" r:id="rId371"/>
+        </w:object>
+      </w:r>
+      <w:r>
+        <w:rPr>
+          <w:lang w:val="ru-RU"/>
+        </w:rPr>
+        <w:t xml:space="preserve">, тогда </w:t>
+      </w:r>
+      <w:proofErr w:type="gramStart"/>
+      <w:r>
+        <w:rPr>
+          <w:lang w:val="ru-RU"/>
+        </w:rPr>
+        <w:t>из</w:t>
+      </w:r>
+      <w:proofErr w:type="gramEnd"/>
+      <w:r>
+        <w:rPr>
+          <w:lang w:val="ru-RU"/>
+        </w:rPr>
+        <w:t xml:space="preserve"> </w:t>
+      </w:r>
+      <w:r>
+        <w:rPr>
+          <w:lang w:val="ru-RU"/>
+        </w:rPr>
+        <w:fldChar w:fldCharType="begin"/>
+      </w:r>
+      <w:r>
+        <w:rPr>
+          <w:lang w:val="ru-RU"/>
+        </w:rPr>
+        <w:instrText xml:space="preserve"> GOTOBUTTON ZEqnNum672583  \* MERGEFORMAT </w:instrText>
+      </w:r>
+      <w:fldSimple w:instr=" REF ZEqnNum672583 \! \* MERGEFORMAT ">
+        <w:r>
+          <w:rPr>
+            <w:lang w:val="ru-RU"/>
+          </w:rPr>
+          <w:instrText>(</w:instrText>
+        </w:r>
+        <w:r>
+          <w:rPr>
+            <w:noProof/>
+            <w:lang w:val="ru-RU"/>
+          </w:rPr>
+          <w:instrText>2.65</w:instrText>
+        </w:r>
+        <w:r>
+          <w:rPr>
+            <w:lang w:val="ru-RU"/>
+          </w:rPr>
+          <w:instrText>)</w:instrText>
+        </w:r>
+      </w:fldSimple>
+      <w:r>
+        <w:rPr>
+          <w:lang w:val="ru-RU"/>
+        </w:rPr>
+        <w:fldChar w:fldCharType="end"/>
+      </w:r>
+      <w:r>
+        <w:rPr>
+          <w:lang w:val="ru-RU"/>
+        </w:rPr>
+        <w:t xml:space="preserve"> получим уравнение для </w:t>
+      </w:r>
+      <w:r>
+        <w:rPr>
+          <w:position w:val="-14"/>
+          <w:lang w:val="ru-RU"/>
+        </w:rPr>
+        <w:object w:dxaOrig="680" w:dyaOrig="420">
+          <v:shape id="_x0000_i1218" type="#_x0000_t75" style="width:33.8pt;height:21.3pt" o:ole="">
+            <v:imagedata r:id="rId372" o:title=""/>
+          </v:shape>
+          <o:OLEObject Type="Embed" ProgID="Equation.DSMT4" ShapeID="_x0000_i1218" DrawAspect="Content" ObjectID="_1573866403" r:id="rId373"/>
+        </w:object>
+      </w:r>
+      <w:r>
+        <w:rPr>
+          <w:lang w:val="ru-RU"/>
+        </w:rPr>
+        <w:t>:</w:t>
+      </w:r>
+    </w:p>
+    <w:p>
+      <w:pPr>
+        <w:pStyle w:val="MTDisplayEquation"/>
+        <w:ind w:firstLine="0"/>
+      </w:pPr>
+      <w:r>
+        <w:tab/>
+      </w:r>
+      <w:r>
+        <w:rPr>
+          <w:position w:val="-56"/>
+        </w:rPr>
+        <w:object w:dxaOrig="4200" w:dyaOrig="1260">
+          <v:shape id="_x0000_i1225" type="#_x0000_t75" style="width:209.75pt;height:63.25pt" o:ole="">
+            <v:imagedata r:id="rId374" o:title=""/>
+          </v:shape>
+          <o:OLEObject Type="Embed" ProgID="Equation.DSMT4" ShapeID="_x0000_i1225" DrawAspect="Content" ObjectID="_1573866404" r:id="rId375"/>
+        </w:object>
+      </w:r>
+      <w:r>
+        <w:tab/>
+      </w:r>
+      <w:r>
+        <w:fldChar w:fldCharType="begin"/>
+      </w:r>
+      <w:r>
+        <w:instrText xml:space="preserve"> MACROBUTTON MTPlaceRef \* MERGEFORMAT </w:instrText>
+      </w:r>
+      <w:r>
+        <w:fldChar w:fldCharType="begin"/>
+      </w:r>
+      <w:r>
+        <w:instrText xml:space="preserve"> SEQ MTEqn \h \* MERGEFORMAT </w:instrText>
+      </w:r>
+      <w:r>
+        <w:fldChar w:fldCharType="end"/>
+      </w:r>
+      <w:bookmarkStart w:id="52" w:name="ZEqnNum337978"/>
+      <w:r>
+        <w:instrText>(</w:instrText>
+      </w:r>
+      <w:fldSimple w:instr=" SEQ MTChap \c \* Arabic \* MERGEFORMAT ">
+        <w:r>
+          <w:rPr>
+            <w:noProof/>
+          </w:rPr>
+          <w:instrText>2</w:instrText>
+        </w:r>
+      </w:fldSimple>
+      <w:r>
+        <w:instrText>.</w:instrText>
+      </w:r>
+      <w:fldSimple w:instr=" SEQ MTEqn \c \* Arabic \* MERGEFORMAT ">
+        <w:r>
+          <w:rPr>
+            <w:noProof/>
+          </w:rPr>
+          <w:instrText>66</w:instrText>
+        </w:r>
+      </w:fldSimple>
+      <w:r>
+        <w:instrText>)</w:instrText>
+      </w:r>
+      <w:bookmarkEnd w:id="52"/>
+      <w:r>
+        <w:fldChar w:fldCharType="end"/>
+      </w:r>
+    </w:p>
+    <w:p>
+      <w:pPr>
+        <w:pStyle w:val="a8"/>
+        <w:rPr>
+          <w:lang w:val="ru-RU"/>
+        </w:rPr>
+      </w:pPr>
+      <w:r>
+        <w:rPr>
+          <w:lang w:val="ru-RU"/>
+        </w:rPr>
+        <w:t xml:space="preserve">Решение </w:t>
+      </w:r>
+      <w:r>
+        <w:rPr>
+          <w:lang w:val="ru-RU"/>
+        </w:rPr>
+        <w:fldChar w:fldCharType="begin"/>
+      </w:r>
+      <w:r>
+        <w:rPr>
+          <w:lang w:val="ru-RU"/>
+        </w:rPr>
+        <w:instrText xml:space="preserve"> GOTOBUTTON ZEqnNum337978  \* MERGEFORMAT </w:instrText>
+      </w:r>
+      <w:fldSimple w:instr=" REF ZEqnNum337978 \! \* MERGEFORMAT ">
+        <w:r>
+          <w:rPr>
+            <w:lang w:val="ru-RU"/>
+          </w:rPr>
+          <w:instrText>(</w:instrText>
+        </w:r>
+        <w:r>
+          <w:rPr>
+            <w:noProof/>
+            <w:lang w:val="ru-RU"/>
+          </w:rPr>
+          <w:instrText>2.66</w:instrText>
+        </w:r>
+        <w:r>
+          <w:rPr>
+            <w:lang w:val="ru-RU"/>
+          </w:rPr>
+          <w:instrText>)</w:instrText>
+        </w:r>
+      </w:fldSimple>
+      <w:r>
+        <w:rPr>
+          <w:lang w:val="ru-RU"/>
+        </w:rPr>
+        <w:fldChar w:fldCharType="end"/>
+      </w:r>
+      <w:r>
+        <w:rPr>
+          <w:lang w:val="ru-RU"/>
+        </w:rPr>
+        <w:t xml:space="preserve"> будем искать в виде:</w:t>
+      </w:r>
+    </w:p>
+    <w:p>
+      <w:pPr>
+        <w:pStyle w:val="MTDisplayEquation"/>
+        <w:ind w:firstLine="0"/>
+        <w:jc w:val="center"/>
+      </w:pPr>
+      <w:r>
+        <w:rPr>
+          <w:position w:val="-14"/>
+        </w:rPr>
+        <w:object w:dxaOrig="2240" w:dyaOrig="440">
+          <v:shape id="_x0000_i1219" type="#_x0000_t75" style="width:112.05pt;height:21.9pt" o:ole="">
+            <v:imagedata r:id="rId376" o:title=""/>
+          </v:shape>
+          <o:OLEObject Type="Embed" ProgID="Equation.DSMT4" ShapeID="_x0000_i1219" DrawAspect="Content" ObjectID="_1573866405" r:id="rId377"/>
+        </w:object>
+      </w:r>
+      <w:r>
+        <w:t>,</w:t>
+      </w:r>
+    </w:p>
+    <w:p>
+      <w:pPr>
+        <w:pStyle w:val="a8"/>
+        <w:rPr>
+          <w:lang w:val="ru-RU" w:eastAsia="zh-CN"/>
+        </w:rPr>
+      </w:pPr>
+      <w:r>
+        <w:rPr>
+          <w:lang w:val="ru-RU" w:eastAsia="zh-CN"/>
+        </w:rPr>
+        <w:lastRenderedPageBreak/>
+        <w:t xml:space="preserve">где </w:t>
+      </w:r>
+      <w:r>
+        <w:rPr>
+          <w:position w:val="-12"/>
+          <w:lang w:val="ru-RU" w:eastAsia="zh-CN"/>
+        </w:rPr>
+        <w:object w:dxaOrig="3360" w:dyaOrig="380">
+          <v:shape id="_x0000_i1220" type="#_x0000_t75" style="width:167.8pt;height:18.8pt" o:ole="">
+            <v:imagedata r:id="rId378" o:title=""/>
+          </v:shape>
+          <o:OLEObject Type="Embed" ProgID="Equation.DSMT4" ShapeID="_x0000_i1220" DrawAspect="Content" ObjectID="_1573866406" r:id="rId379"/>
+        </w:object>
+      </w:r>
+      <w:r>
+        <w:rPr>
+          <w:lang w:val="ru-RU" w:eastAsia="zh-CN"/>
+        </w:rPr>
+        <w:t xml:space="preserve"> </w:t>
+      </w:r>
+      <w:r>
+        <w:rPr>
+          <w:lang w:val="ru-RU" w:eastAsia="zh-CN"/>
+        </w:rPr>
+        <w:t xml:space="preserve">– </w:t>
+      </w:r>
+      <w:r>
+        <w:rPr>
+          <w:lang w:val="ru-RU" w:eastAsia="zh-CN"/>
+        </w:rPr>
+        <w:t>корни уравнения</w:t>
+      </w:r>
+    </w:p>
+    <w:p>
+      <w:pPr>
+        <w:pStyle w:val="MTDisplayEquation"/>
+        <w:ind w:firstLine="0"/>
+      </w:pPr>
+      <w:r>
+        <w:tab/>
+      </w:r>
+      <w:r>
+        <w:rPr>
+          <w:position w:val="-28"/>
+        </w:rPr>
+        <w:object w:dxaOrig="2020" w:dyaOrig="720">
+          <v:shape id="_x0000_i1221" type="#_x0000_t75" style="width:100.8pt;height:36.3pt" o:ole="">
+            <v:imagedata r:id="rId380" o:title=""/>
+          </v:shape>
+          <o:OLEObject Type="Embed" ProgID="Equation.DSMT4" ShapeID="_x0000_i1221" DrawAspect="Content" ObjectID="_1573866407" r:id="rId381"/>
+        </w:object>
+      </w:r>
+      <w:r>
+        <w:t>.</w:t>
+      </w:r>
+      <w:r>
+        <w:tab/>
+      </w:r>
+      <w:r>
+        <w:fldChar w:fldCharType="begin"/>
+      </w:r>
+      <w:r>
+        <w:instrText xml:space="preserve"> MACROBUTTON MTPlaceRef \* MERGEFORMAT </w:instrText>
+      </w:r>
+      <w:r>
+        <w:fldChar w:fldCharType="begin"/>
+      </w:r>
+      <w:r>
+        <w:instrText xml:space="preserve"> SEQ MTEqn \h \* MERGEFORMAT </w:instrText>
+      </w:r>
+      <w:r>
+        <w:fldChar w:fldCharType="end"/>
+      </w:r>
+      <w:bookmarkStart w:id="53" w:name="ZEqnNum793332"/>
+      <w:r>
+        <w:instrText>(</w:instrText>
+      </w:r>
+      <w:fldSimple w:instr=" SEQ MTChap \c \* Arabic \* MERGEFORMAT ">
+        <w:r>
+          <w:rPr>
+            <w:noProof/>
+          </w:rPr>
+          <w:instrText>2</w:instrText>
+        </w:r>
+      </w:fldSimple>
+      <w:r>
+        <w:instrText>.</w:instrText>
+      </w:r>
+      <w:fldSimple w:instr=" SEQ MTEqn \c \* Arabic \* MERGEFORMAT ">
+        <w:r>
+          <w:rPr>
+            <w:noProof/>
+          </w:rPr>
+          <w:instrText>67</w:instrText>
+        </w:r>
+      </w:fldSimple>
+      <w:r>
+        <w:instrText>)</w:instrText>
+      </w:r>
+      <w:bookmarkEnd w:id="53"/>
+      <w:r>
+        <w:fldChar w:fldCharType="end"/>
+      </w:r>
+    </w:p>
+    <w:p>
+      <w:pPr>
+        <w:pStyle w:val="a8"/>
+        <w:rPr>
+          <w:lang w:val="ru-RU" w:eastAsia="zh-CN"/>
+        </w:rPr>
+      </w:pPr>
+      <w:r>
+        <w:rPr>
+          <w:lang w:val="ru-RU" w:eastAsia="zh-CN"/>
+        </w:rPr>
+        <w:t xml:space="preserve">Тогда </w:t>
+      </w:r>
+      <w:r>
+        <w:rPr>
+          <w:lang w:val="ru-RU" w:eastAsia="zh-CN"/>
+        </w:rPr>
+        <w:t>получим</w:t>
+      </w:r>
+      <w:r>
+        <w:rPr>
+          <w:lang w:val="ru-RU" w:eastAsia="zh-CN"/>
+        </w:rPr>
+        <w:t>:</w:t>
+      </w:r>
+    </w:p>
+    <w:p>
+      <w:pPr>
+        <w:pStyle w:val="MTDisplayEquation"/>
+        <w:ind w:firstLine="0"/>
+      </w:pPr>
+      <w:r>
+        <w:tab/>
+      </w:r>
+      <w:r>
+        <w:rPr>
+          <w:position w:val="-96"/>
+        </w:rPr>
+        <w:object w:dxaOrig="5500" w:dyaOrig="2060">
+          <v:shape id="_x0000_i1224" type="#_x0000_t75" style="width:274.85pt;height:103.3pt" o:ole="">
+            <v:imagedata r:id="rId382" o:title=""/>
+          </v:shape>
+          <o:OLEObject Type="Embed" ProgID="Equation.DSMT4" ShapeID="_x0000_i1224" DrawAspect="Content" ObjectID="_1573866408" r:id="rId383"/>
+        </w:object>
+      </w:r>
+      <w:r>
+        <w:tab/>
+      </w:r>
+      <w:r>
+        <w:fldChar w:fldCharType="begin"/>
+      </w:r>
+      <w:r>
+        <w:instrText xml:space="preserve"> MACROBUTTON MTPlaceRef \* MERGEFORMAT </w:instrText>
+      </w:r>
+      <w:r>
+        <w:fldChar w:fldCharType="begin"/>
+      </w:r>
+      <w:r>
+        <w:instrText xml:space="preserve"> SEQ MTEqn \h \* MERGEFORMAT </w:instrText>
+      </w:r>
+      <w:r>
+        <w:fldChar w:fldCharType="end"/>
+      </w:r>
+      <w:bookmarkStart w:id="54" w:name="ZEqnNum309140"/>
+      <w:r>
+        <w:instrText>(</w:instrText>
+      </w:r>
+      <w:fldSimple w:instr=" SEQ MTChap \c \* Arabic \* MERGEFORMAT ">
+        <w:r>
+          <w:rPr>
+            <w:noProof/>
+          </w:rPr>
+          <w:instrText>2</w:instrText>
+        </w:r>
+      </w:fldSimple>
+      <w:r>
+        <w:instrText>.</w:instrText>
+      </w:r>
+      <w:fldSimple w:instr=" SEQ MTEqn \c \* Arabic \* MERGEFORMAT ">
+        <w:r>
+          <w:rPr>
+            <w:noProof/>
+          </w:rPr>
+          <w:instrText>68</w:instrText>
+        </w:r>
+      </w:fldSimple>
+      <w:r>
+        <w:instrText>)</w:instrText>
+      </w:r>
+      <w:bookmarkEnd w:id="54"/>
+      <w:r>
+        <w:fldChar w:fldCharType="end"/>
+      </w:r>
+    </w:p>
+    <w:p>
+      <w:pPr>
+        <w:pStyle w:val="a8"/>
+        <w:rPr>
+          <w:lang w:val="ru-RU"/>
+        </w:rPr>
+      </w:pPr>
+      <w:r>
+        <w:rPr>
+          <w:lang w:val="ru-RU"/>
+        </w:rPr>
+        <w:t>Удов</w:t>
+      </w:r>
+      <w:r>
+        <w:rPr>
+          <w:lang w:val="ru-RU"/>
+        </w:rPr>
+        <w:t xml:space="preserve">летворим краевым условиям в </w:t>
+      </w:r>
+      <w:r>
+        <w:rPr>
+          <w:lang w:val="ru-RU"/>
+        </w:rPr>
+        <w:fldChar w:fldCharType="begin"/>
+      </w:r>
+      <w:r>
+        <w:rPr>
+          <w:lang w:val="ru-RU"/>
+        </w:rPr>
+        <w:instrText xml:space="preserve"> GOTOBUTTON ZEqnNum672583  \* MERGEFORMAT </w:instrText>
+      </w:r>
+      <w:fldSimple w:instr=" REF ZEqnNum672583 \! \* MERGEFORMAT ">
+        <w:r>
+          <w:rPr>
+            <w:lang w:val="ru-RU"/>
+          </w:rPr>
+          <w:instrText>(</w:instrText>
+        </w:r>
+        <w:r>
+          <w:rPr>
+            <w:noProof/>
+            <w:lang w:val="ru-RU"/>
+          </w:rPr>
+          <w:instrText>2.65</w:instrText>
+        </w:r>
+        <w:r>
+          <w:rPr>
+            <w:lang w:val="ru-RU"/>
+          </w:rPr>
+          <w:instrText>)</w:instrText>
+        </w:r>
+      </w:fldSimple>
+      <w:r>
+        <w:rPr>
+          <w:lang w:val="ru-RU"/>
+        </w:rPr>
+        <w:fldChar w:fldCharType="end"/>
+      </w:r>
+      <w:r>
+        <w:rPr>
+          <w:lang w:val="ru-RU"/>
+        </w:rPr>
+        <w:t xml:space="preserve"> при </w:t>
+      </w:r>
+      <w:r>
+        <w:rPr>
+          <w:position w:val="-6"/>
+          <w:lang w:val="ru-RU"/>
+        </w:rPr>
+        <w:object w:dxaOrig="620" w:dyaOrig="300">
+          <v:shape id="_x0000_i1186" type="#_x0000_t75" style="width:31.3pt;height:15.05pt" o:ole="">
+            <v:imagedata r:id="rId384" o:title=""/>
+          </v:shape>
+          <o:OLEObject Type="Embed" ProgID="Equation.DSMT4" ShapeID="_x0000_i1186" DrawAspect="Content" ObjectID="_1573866409" r:id="rId385"/>
+        </w:object>
+      </w:r>
+      <w:r>
+        <w:rPr>
+          <w:lang w:val="ru-RU"/>
+        </w:rPr>
+        <w:t>:</w:t>
+      </w:r>
+    </w:p>
+    <w:p>
+      <w:pPr>
+        <w:pStyle w:val="MTDisplayEquation"/>
+        <w:ind w:firstLine="0"/>
+        <w:jc w:val="center"/>
+      </w:pPr>
+      <w:r>
+        <w:rPr>
+          <w:position w:val="-40"/>
+        </w:rPr>
+        <w:object w:dxaOrig="4239" w:dyaOrig="940">
+          <v:shape id="_x0000_i1222" type="#_x0000_t75" style="width:212.25pt;height:46.95pt" o:ole="">
+            <v:imagedata r:id="rId386" o:title=""/>
+          </v:shape>
+          <o:OLEObject Type="Embed" ProgID="Equation.DSMT4" ShapeID="_x0000_i1222" DrawAspect="Content" ObjectID="_1573866410" r:id="rId387"/>
+        </w:object>
+      </w:r>
+    </w:p>
+    <w:p>
+      <w:pPr>
+        <w:pStyle w:val="a8"/>
+        <w:rPr>
+          <w:lang w:val="ru-RU"/>
+        </w:rPr>
+      </w:pPr>
+      <w:proofErr w:type="gramStart"/>
+      <w:r>
+        <w:rPr>
+          <w:lang w:val="ru-RU"/>
+        </w:rPr>
+        <w:t>Для</w:t>
+      </w:r>
+      <w:r>
+        <w:t xml:space="preserve"> </w:t>
+      </w:r>
+      <w:r>
+        <w:rPr>
+          <w:position w:val="-6"/>
+        </w:rPr>
+        <w:object w:dxaOrig="620" w:dyaOrig="240">
+          <v:shape id="_x0000_i1187" type="#_x0000_t75" style="width:31.3pt;height:11.9pt" o:ole="">
+            <v:imagedata r:id="rId388" o:title=""/>
+          </v:shape>
+          <o:OLEObject Type="Embed" ProgID="Equation.DSMT4" ShapeID="_x0000_i1187" DrawAspect="Content" ObjectID="_1573866411" r:id="rId389"/>
+        </w:object>
+      </w:r>
+      <w:r>
+        <w:t xml:space="preserve"> </w:t>
+      </w:r>
+      <w:r>
+        <w:rPr>
+          <w:lang w:val="ru-RU"/>
+        </w:rPr>
+        <w:t>получим</w:t>
+      </w:r>
+      <w:proofErr w:type="gramEnd"/>
+      <w:r>
+        <w:rPr>
+          <w:lang w:val="ru-RU"/>
+        </w:rPr>
+        <w:t>:</w:t>
+      </w:r>
+    </w:p>
+    <w:p>
+      <w:pPr>
+        <w:ind w:firstLine="0"/>
+        <w:jc w:val="center"/>
+        <w:rPr>
+          <w:szCs w:val="28"/>
+        </w:rPr>
+      </w:pPr>
+      <w:r>
+        <w:rPr>
+          <w:position w:val="-102"/>
+          <w:szCs w:val="28"/>
+        </w:rPr>
+        <w:object w:dxaOrig="6160" w:dyaOrig="2180">
+          <v:shape id="_x0000_i1223" type="#_x0000_t75" style="width:308.05pt;height:108.95pt" o:ole="">
+            <v:imagedata r:id="rId390" o:title=""/>
+          </v:shape>
+          <o:OLEObject Type="Embed" ProgID="Equation.DSMT4" ShapeID="_x0000_i1223" DrawAspect="Content" ObjectID="_1573866412" r:id="rId391"/>
+        </w:object>
+      </w:r>
+    </w:p>
+    <w:p>
+      <w:pPr>
+        <w:pStyle w:val="a8"/>
+        <w:rPr>
+          <w:lang w:val="ru-RU"/>
+        </w:rPr>
+      </w:pPr>
+      <w:r>
+        <w:rPr>
+          <w:lang w:val="ru-RU"/>
+        </w:rPr>
+        <w:t xml:space="preserve">где </w:t>
+      </w:r>
+      <w:r>
+        <w:rPr>
+          <w:position w:val="-12"/>
+          <w:lang w:val="ru-RU"/>
+        </w:rPr>
+        <w:object w:dxaOrig="240" w:dyaOrig="380">
+          <v:shape id="_x0000_i1226" type="#_x0000_t75" style="width:11.9pt;height:18.8pt" o:ole="">
+            <v:imagedata r:id="rId392" o:title=""/>
+          </v:shape>
+          <o:OLEObject Type="Embed" ProgID="Equation.DSMT4" ShapeID="_x0000_i1226" DrawAspect="Content" ObjectID="_1573866413" r:id="rId393"/>
+        </w:object>
+      </w:r>
+      <w:r>
+        <w:rPr>
+          <w:lang w:val="ru-RU"/>
+        </w:rPr>
+        <w:t xml:space="preserve">, </w:t>
+      </w:r>
+      <w:r>
+        <w:rPr>
+          <w:position w:val="-12"/>
+          <w:lang w:val="ru-RU"/>
+        </w:rPr>
+        <w:object w:dxaOrig="279" w:dyaOrig="380">
+          <v:shape id="_x0000_i1227" type="#_x0000_t75" style="width:13.75pt;height:18.8pt" o:ole="">
+            <v:imagedata r:id="rId394" o:title=""/>
+          </v:shape>
+          <o:OLEObject Type="Embed" ProgID="Equation.DSMT4" ShapeID="_x0000_i1227" DrawAspect="Content" ObjectID="_1573866414" r:id="rId395"/>
+        </w:object>
+      </w:r>
+      <w:r>
+        <w:rPr>
+          <w:lang w:val="ru-RU"/>
+        </w:rPr>
+        <w:t xml:space="preserve"> –</w:t>
+      </w:r>
+      <w:r>
+        <w:rPr>
+          <w:lang w:val="ru-RU"/>
+        </w:rPr>
+        <w:t xml:space="preserve"> произвольные постоянные. Отсюда можно перейти к системе уравнений</w:t>
+      </w:r>
+    </w:p>
+    <w:p>
+      <w:pPr>
+        <w:pStyle w:val="MTDisplayEquation"/>
+        <w:ind w:firstLine="0"/>
+      </w:pPr>
+      <w:r>
+        <w:tab/>
+      </w:r>
+      <w:r>
+        <w:rPr>
+          <w:position w:val="-42"/>
+        </w:rPr>
+        <w:object w:dxaOrig="4740" w:dyaOrig="980">
+          <v:shape id="_x0000_i1228" type="#_x0000_t75" style="width:237.3pt;height:48.85pt" o:ole="">
+            <v:imagedata r:id="rId396" o:title=""/>
+          </v:shape>
+          <o:OLEObject Type="Embed" ProgID="Equation.DSMT4" ShapeID="_x0000_i1228" DrawAspect="Content" ObjectID="_1573866415" r:id="rId397"/>
+        </w:object>
+      </w:r>
+      <w:r>
+        <w:tab/>
+      </w:r>
+      <w:r>
+        <w:fldChar w:fldCharType="begin"/>
+      </w:r>
+      <w:r>
+        <w:instrText xml:space="preserve"> MACROBUTTON MTPlaceRef \* MERGEFORMAT </w:instrText>
+      </w:r>
+      <w:r>
+        <w:fldChar w:fldCharType="begin"/>
+      </w:r>
+      <w:r>
+        <w:instrText xml:space="preserve"> SEQ MTEqn \h \* MERGEFORMAT </w:instrText>
+      </w:r>
+      <w:r>
+        <w:fldChar w:fldCharType="end"/>
+      </w:r>
+      <w:bookmarkStart w:id="55" w:name="ZEqnNum285416"/>
+      <w:r>
+        <w:instrText>(</w:instrText>
+      </w:r>
+      <w:fldSimple w:instr=" SEQ MTChap \c \* Arabic \* MERGEFORMAT ">
+        <w:r>
+          <w:rPr>
+            <w:noProof/>
+          </w:rPr>
+          <w:instrText>2</w:instrText>
+        </w:r>
+      </w:fldSimple>
+      <w:r>
+        <w:instrText>.</w:instrText>
+      </w:r>
+      <w:fldSimple w:instr=" SEQ MTEqn \c \* Arabic \* MERGEFORMAT ">
+        <w:r>
+          <w:rPr>
+            <w:noProof/>
+          </w:rPr>
+          <w:instrText>69</w:instrText>
+        </w:r>
+      </w:fldSimple>
+      <w:r>
+        <w:instrText>)</w:instrText>
+      </w:r>
+      <w:bookmarkEnd w:id="55"/>
+      <w:r>
+        <w:fldChar w:fldCharType="end"/>
+      </w:r>
+    </w:p>
+    <w:p>
+      <w:pPr>
+        <w:pStyle w:val="a8"/>
+        <w:rPr>
+          <w:lang w:val="ru-RU"/>
+        </w:rPr>
+      </w:pPr>
+      <w:r>
+        <w:rPr>
+          <w:lang w:val="ru-RU"/>
+        </w:rPr>
+        <w:t xml:space="preserve">Система </w:t>
+      </w:r>
+      <w:r>
+        <w:rPr>
+          <w:lang w:val="ru-RU"/>
+        </w:rPr>
+        <w:fldChar w:fldCharType="begin"/>
+      </w:r>
+      <w:r>
+        <w:rPr>
+          <w:lang w:val="ru-RU"/>
+        </w:rPr>
+        <w:instrText xml:space="preserve"> GOTOBUTTON ZEqnNum285416  \* MERGEFORMAT </w:instrText>
+      </w:r>
+      <w:fldSimple w:instr=" REF ZEqnNum285416 \! \* MERGEFORMAT ">
+        <w:r>
+          <w:rPr>
+            <w:lang w:val="ru-RU"/>
+          </w:rPr>
+          <w:instrText>(</w:instrText>
+        </w:r>
+        <w:r>
+          <w:rPr>
+            <w:noProof/>
+            <w:lang w:val="ru-RU"/>
+          </w:rPr>
+          <w:instrText>2.69</w:instrText>
+        </w:r>
+        <w:r>
+          <w:rPr>
+            <w:lang w:val="ru-RU"/>
+          </w:rPr>
+          <w:instrText>)</w:instrText>
+        </w:r>
+      </w:fldSimple>
+      <w:r>
+        <w:rPr>
+          <w:lang w:val="ru-RU"/>
+        </w:rPr>
+        <w:fldChar w:fldCharType="end"/>
+      </w:r>
+      <w:r>
+        <w:rPr>
+          <w:lang w:val="ru-RU"/>
+        </w:rPr>
+        <w:t xml:space="preserve"> представляет собой однородную систему с ненулевым решение</w:t>
+      </w:r>
+      <w:r>
+        <w:rPr>
+          <w:lang w:val="ru-RU"/>
+        </w:rPr>
+        <w:t>м, у которой определитель равен</w:t>
+      </w:r>
+    </w:p>
+    <w:p>
+      <w:pPr>
+        <w:pStyle w:val="MTDisplayEquation"/>
+        <w:jc w:val="center"/>
+      </w:pPr>
+      <w:r>
+        <w:rPr>
+          <w:position w:val="-14"/>
+        </w:rPr>
+        <w:object w:dxaOrig="5960" w:dyaOrig="420">
+          <v:shape id="_x0000_i1229" type="#_x0000_t75" style="width:298pt;height:21.3pt" o:ole="">
+            <v:imagedata r:id="rId398" o:title=""/>
+          </v:shape>
+          <o:OLEObject Type="Embed" ProgID="Equation.DSMT4" ShapeID="_x0000_i1229" DrawAspect="Content" ObjectID="_1573866416" r:id="rId399"/>
+        </w:object>
+      </w:r>
+    </w:p>
+    <w:p>
+      <w:pPr>
+        <w:pStyle w:val="a8"/>
+        <w:rPr>
+          <w:lang w:val="ru-RU" w:eastAsia="zh-CN"/>
+        </w:rPr>
+      </w:pPr>
+      <w:r>
+        <w:rPr>
+          <w:lang w:val="ru-RU" w:eastAsia="zh-CN"/>
+        </w:rPr>
+        <w:t>Из последнего уравнения получаем:</w:t>
+      </w:r>
+    </w:p>
+    <w:p>
+      <w:pPr>
+        <w:ind w:firstLine="0"/>
+        <w:jc w:val="center"/>
+        <w:rPr>
+          <w:szCs w:val="28"/>
+          <w:lang w:val="ru-RU"/>
+        </w:rPr>
+      </w:pPr>
+      <w:r>
+        <w:rPr>
+          <w:position w:val="-16"/>
+          <w:szCs w:val="28"/>
+          <w:lang w:val="ru-RU"/>
+        </w:rPr>
+        <w:object w:dxaOrig="2840" w:dyaOrig="460">
+          <v:shape id="_x0000_i1188" type="#_x0000_t75" style="width:142.1pt;height:23.15pt" o:ole="">
+            <v:imagedata r:id="rId400" o:title=""/>
+          </v:shape>
+          <o:OLEObject Type="Embed" ProgID="Equation.DSMT4" ShapeID="_x0000_i1188" DrawAspect="Content" ObjectID="_1573866417" r:id="rId401"/>
+        </w:object>
+      </w:r>
+      <w:r>
+        <w:rPr>
+          <w:szCs w:val="28"/>
+          <w:lang w:val="ru-RU"/>
+        </w:rPr>
+        <w:t>,</w:t>
+      </w:r>
+    </w:p>
+    <w:p>
+      <w:pPr>
+        <w:pStyle w:val="a8"/>
+        <w:rPr>
+          <w:lang w:val="ru-RU" w:eastAsia="zh-CN"/>
+        </w:rPr>
+      </w:pPr>
+      <w:r>
+        <w:rPr>
+          <w:lang w:val="ru-RU"/>
+        </w:rPr>
+        <w:lastRenderedPageBreak/>
+        <w:t>или</w:t>
+      </w:r>
+    </w:p>
+    <w:p>
+      <w:pPr>
+        <w:pStyle w:val="MTDisplayEquation"/>
+      </w:pPr>
+      <w:r>
+        <w:tab/>
+      </w:r>
+      <w:r>
+        <w:rPr>
+          <w:position w:val="-26"/>
+        </w:rPr>
+        <w:object w:dxaOrig="3580" w:dyaOrig="700">
+          <v:shape id="_x0000_i1231" type="#_x0000_t75" style="width:179.05pt;height:35.05pt" o:ole="">
+            <v:imagedata r:id="rId402" o:title=""/>
+          </v:shape>
+          <o:OLEObject Type="Embed" ProgID="Equation.DSMT4" ShapeID="_x0000_i1231" DrawAspect="Content" ObjectID="_1573866418" r:id="rId403"/>
+        </w:object>
+      </w:r>
+      <w:r>
+        <w:t>.</w:t>
+      </w:r>
+      <w:r>
+        <w:tab/>
+      </w:r>
+      <w:r>
+        <w:fldChar w:fldCharType="begin"/>
+      </w:r>
+      <w:r>
+        <w:instrText xml:space="preserve"> MACROBUTTON MTPlaceRef \* MERGEFORMAT </w:instrText>
+      </w:r>
+      <w:r>
+        <w:fldChar w:fldCharType="begin"/>
+      </w:r>
+      <w:r>
+        <w:instrText xml:space="preserve"> SEQ MTEqn \h \* MERGEFORMAT </w:instrText>
+      </w:r>
+      <w:r>
+        <w:fldChar w:fldCharType="end"/>
+      </w:r>
+      <w:bookmarkStart w:id="56" w:name="ZEqnNum275068"/>
+      <w:r>
+        <w:instrText>(</w:instrText>
+      </w:r>
+      <w:fldSimple w:instr=" SEQ MTChap \c \* Arabic \* MERGEFORMAT ">
+        <w:r>
+          <w:rPr>
+            <w:noProof/>
+          </w:rPr>
+          <w:instrText>2</w:instrText>
+        </w:r>
+      </w:fldSimple>
+      <w:r>
+        <w:instrText>.</w:instrText>
+      </w:r>
+      <w:fldSimple w:instr=" SEQ MTEqn \c \* Arabic \* MERGEFORMAT ">
+        <w:r>
+          <w:rPr>
+            <w:noProof/>
+          </w:rPr>
+          <w:instrText>70</w:instrText>
+        </w:r>
+      </w:fldSimple>
+      <w:r>
+        <w:instrText>)</w:instrText>
+      </w:r>
+      <w:bookmarkEnd w:id="56"/>
+      <w:r>
+        <w:fldChar w:fldCharType="end"/>
+      </w:r>
+    </w:p>
+    <w:p>
+      <w:pPr>
+        <w:pStyle w:val="a8"/>
+        <w:rPr>
+          <w:lang w:val="ru-RU" w:eastAsia="zh-CN"/>
+        </w:rPr>
+      </w:pPr>
+      <w:r>
+        <w:rPr>
+          <w:lang w:val="ru-RU" w:eastAsia="zh-CN"/>
+        </w:rPr>
+        <w:t xml:space="preserve">Из уравнения </w:t>
+      </w:r>
+      <w:r>
+        <w:rPr>
+          <w:lang w:val="ru-RU" w:eastAsia="zh-CN"/>
+        </w:rPr>
+        <w:fldChar w:fldCharType="begin"/>
+      </w:r>
+      <w:r>
+        <w:rPr>
+          <w:lang w:val="ru-RU" w:eastAsia="zh-CN"/>
+        </w:rPr>
+        <w:instrText xml:space="preserve"> GOTOBUTTON ZEqnNum793332  \* MERGEFORMAT </w:instrText>
+      </w:r>
+      <w:fldSimple w:instr=" REF ZEqnNum793332 \! \* MERGEFORMAT ">
+        <w:r>
+          <w:rPr>
+            <w:lang w:val="ru-RU"/>
+          </w:rPr>
+          <w:instrText>(</w:instrText>
+        </w:r>
+        <w:r>
+          <w:rPr>
+            <w:noProof/>
+            <w:lang w:val="ru-RU"/>
+          </w:rPr>
+          <w:instrText>2.67</w:instrText>
+        </w:r>
+        <w:r>
+          <w:rPr>
+            <w:lang w:val="ru-RU"/>
+          </w:rPr>
+          <w:instrText>)</w:instrText>
+        </w:r>
+      </w:fldSimple>
+      <w:r>
+        <w:rPr>
+          <w:lang w:val="ru-RU" w:eastAsia="zh-CN"/>
+        </w:rPr>
+        <w:fldChar w:fldCharType="end"/>
+      </w:r>
+      <w:r>
+        <w:rPr>
+          <w:lang w:val="ru-RU" w:eastAsia="zh-CN"/>
+        </w:rPr>
+        <w:t xml:space="preserve"> получаем</w:t>
+      </w:r>
+    </w:p>
+    <w:p>
+      <w:pPr>
+        <w:pStyle w:val="MTDisplayEquation"/>
+      </w:pPr>
+      <w:r>
+        <w:tab/>
+      </w:r>
+      <w:r>
+        <w:rPr>
+          <w:position w:val="-28"/>
+        </w:rPr>
+        <w:object w:dxaOrig="2000" w:dyaOrig="720">
+          <v:shape id="_x0000_i1230" type="#_x0000_t75" style="width:100.15pt;height:36.3pt" o:ole="">
+            <v:imagedata r:id="rId404" o:title=""/>
+          </v:shape>
+          <o:OLEObject Type="Embed" ProgID="Equation.DSMT4" ShapeID="_x0000_i1230" DrawAspect="Content" ObjectID="_1573866419" r:id="rId405"/>
+        </w:object>
+      </w:r>
+      <w:r>
+        <w:t>.</w:t>
+      </w:r>
+      <w:r>
+        <w:tab/>
+      </w:r>
+      <w:r>
+        <w:fldChar w:fldCharType="begin"/>
+      </w:r>
+      <w:r>
+        <w:instrText xml:space="preserve"> MACROBUTTON MTPlaceRef \* MERGEFORMAT </w:instrText>
+      </w:r>
+      <w:r>
+        <w:fldChar w:fldCharType="begin"/>
+      </w:r>
+      <w:r>
+        <w:instrText xml:space="preserve"> SEQ MTEqn \h \* MERGEFORMAT </w:instrText>
+      </w:r>
+      <w:r>
+        <w:fldChar w:fldCharType="end"/>
+      </w:r>
+      <w:bookmarkStart w:id="57" w:name="ZEqnNum861113"/>
+      <w:r>
+        <w:instrText>(</w:instrText>
+      </w:r>
+      <w:fldSimple w:instr=" SEQ MTChap \c \* Arabic \* MERGEFORMAT ">
+        <w:r>
+          <w:rPr>
+            <w:noProof/>
+          </w:rPr>
+          <w:instrText>2</w:instrText>
+        </w:r>
+      </w:fldSimple>
+      <w:r>
+        <w:instrText>.</w:instrText>
+      </w:r>
+      <w:fldSimple w:instr=" SEQ MTEqn \c \* Arabic \* MERGEFORMAT ">
+        <w:r>
+          <w:rPr>
+            <w:noProof/>
+          </w:rPr>
+          <w:instrText>71</w:instrText>
+        </w:r>
+      </w:fldSimple>
+      <w:r>
+        <w:instrText>)</w:instrText>
+      </w:r>
+      <w:bookmarkEnd w:id="57"/>
+      <w:r>
+        <w:fldChar w:fldCharType="end"/>
+      </w:r>
+    </w:p>
+    <w:p>
+      <w:pPr>
+        <w:pStyle w:val="a8"/>
+        <w:rPr>
+          <w:lang w:val="ru-RU" w:eastAsia="zh-CN"/>
+        </w:rPr>
+      </w:pPr>
+      <w:r>
+        <w:rPr>
+          <w:lang w:val="ru-RU" w:eastAsia="zh-CN"/>
+        </w:rPr>
+        <w:t xml:space="preserve">Тогда из </w:t>
+      </w:r>
+      <w:r>
+        <w:rPr>
+          <w:lang w:val="ru-RU" w:eastAsia="zh-CN"/>
+        </w:rPr>
+        <w:fldChar w:fldCharType="begin"/>
+      </w:r>
+      <w:r>
+        <w:rPr>
+          <w:lang w:val="ru-RU" w:eastAsia="zh-CN"/>
+        </w:rPr>
+        <w:instrText xml:space="preserve"> GOTOBUTTON ZEqnNum275068  \* MERGEFORMAT </w:instrText>
+      </w:r>
+      <w:fldSimple w:instr=" REF ZEqnNum275068 \! \* MERGEFORMAT ">
+        <w:r>
+          <w:rPr>
+            <w:lang w:val="ru-RU"/>
+          </w:rPr>
+          <w:instrText>(</w:instrText>
+        </w:r>
+        <w:r>
+          <w:rPr>
+            <w:noProof/>
+            <w:lang w:val="ru-RU"/>
+          </w:rPr>
+          <w:instrText>2.70</w:instrText>
+        </w:r>
+        <w:r>
+          <w:rPr>
+            <w:lang w:val="ru-RU"/>
+          </w:rPr>
+          <w:instrText>)</w:instrText>
+        </w:r>
+      </w:fldSimple>
+      <w:r>
+        <w:rPr>
+          <w:lang w:val="ru-RU" w:eastAsia="zh-CN"/>
+        </w:rPr>
+        <w:fldChar w:fldCharType="end"/>
+      </w:r>
+      <w:r>
+        <w:rPr>
+          <w:lang w:val="ru-RU" w:eastAsia="zh-CN"/>
+        </w:rPr>
+        <w:t xml:space="preserve"> и </w:t>
+      </w:r>
+      <w:r>
+        <w:rPr>
+          <w:lang w:val="ru-RU" w:eastAsia="zh-CN"/>
+        </w:rPr>
+        <w:fldChar w:fldCharType="begin"/>
+      </w:r>
+      <w:r>
+        <w:rPr>
+          <w:lang w:val="ru-RU" w:eastAsia="zh-CN"/>
+        </w:rPr>
+        <w:instrText xml:space="preserve"> GOTOBUTTON ZEqnNum861113  \* MERGEFORMAT </w:instrText>
+      </w:r>
+      <w:fldSimple w:instr=" REF ZEqnNum861113 \! \* MERGEFORMAT ">
+        <w:r>
+          <w:rPr>
+            <w:lang w:val="ru-RU"/>
+          </w:rPr>
+          <w:instrText>(</w:instrText>
+        </w:r>
+        <w:r>
+          <w:rPr>
+            <w:noProof/>
+            <w:lang w:val="ru-RU"/>
+          </w:rPr>
+          <w:instrText>2.71</w:instrText>
+        </w:r>
+        <w:r>
+          <w:rPr>
+            <w:lang w:val="ru-RU"/>
+          </w:rPr>
+          <w:instrText>)</w:instrText>
+        </w:r>
+      </w:fldSimple>
+      <w:r>
+        <w:rPr>
+          <w:lang w:val="ru-RU" w:eastAsia="zh-CN"/>
+        </w:rPr>
+        <w:fldChar w:fldCharType="end"/>
+      </w:r>
+      <w:r>
+        <w:rPr>
+          <w:lang w:val="ru-RU" w:eastAsia="zh-CN"/>
+        </w:rPr>
+        <w:t xml:space="preserve"> можем получить</w:t>
+      </w:r>
+    </w:p>
+    <w:p>
+      <w:pPr>
+        <w:pStyle w:val="MTDisplayEquation"/>
+        <w:ind w:firstLine="0"/>
+      </w:pPr>
+      <w:r>
+        <w:tab/>
+      </w:r>
+      <w:r>
+        <w:rPr>
+          <w:position w:val="-68"/>
+        </w:rPr>
+        <w:object w:dxaOrig="3860" w:dyaOrig="1500">
+          <v:shape id="_x0000_i1232" type="#_x0000_t75" style="width:192.85pt;height:75.15pt" o:ole="">
+            <v:imagedata r:id="rId406" o:title=""/>
+          </v:shape>
+          <o:OLEObject Type="Embed" ProgID="Equation.DSMT4" ShapeID="_x0000_i1232" DrawAspect="Content" ObjectID="_1573866420" r:id="rId407"/>
+        </w:object>
+      </w:r>
+      <w:r>
+        <w:tab/>
+      </w:r>
+      <w:r>
+        <w:fldChar w:fldCharType="begin"/>
+      </w:r>
+      <w:r>
+        <w:instrText xml:space="preserve"> MACROBUTTON MTPlaceRef \* MERGEFORMAT </w:instrText>
+      </w:r>
+      <w:r>
+        <w:fldChar w:fldCharType="begin"/>
+      </w:r>
+      <w:r>
+        <w:instrText xml:space="preserve"> SEQ MTEqn \h \* MERGEFORMAT </w:instrText>
+      </w:r>
+      <w:r>
+        <w:fldChar w:fldCharType="end"/>
+      </w:r>
+      <w:bookmarkStart w:id="58" w:name="ZEqnNum424482"/>
+      <w:r>
+        <w:instrText>(</w:instrText>
+      </w:r>
+      <w:fldSimple w:instr=" SEQ MTChap \c \* Arabic \* MERGEFORMAT ">
+        <w:r>
+          <w:rPr>
+            <w:noProof/>
+          </w:rPr>
+          <w:instrText>2</w:instrText>
+        </w:r>
+      </w:fldSimple>
+      <w:r>
+        <w:instrText>.</w:instrText>
+      </w:r>
+      <w:fldSimple w:instr=" SEQ MTEqn \c \* Arabic \* MERGEFORMAT ">
+        <w:r>
+          <w:rPr>
+            <w:noProof/>
+          </w:rPr>
+          <w:instrText>72</w:instrText>
+        </w:r>
+      </w:fldSimple>
+      <w:r>
+        <w:instrText>)</w:instrText>
+      </w:r>
+      <w:bookmarkEnd w:id="58"/>
+      <w:r>
+        <w:fldChar w:fldCharType="end"/>
+      </w:r>
+    </w:p>
+    <w:p>
+      <w:pPr>
+        <w:pStyle w:val="a8"/>
+        <w:rPr>
+          <w:lang w:val="ru-RU"/>
+        </w:rPr>
+      </w:pPr>
+      <w:r>
+        <w:rPr>
+          <w:lang w:val="ru-RU"/>
+        </w:rPr>
+        <w:t xml:space="preserve">Из систем </w:t>
+      </w:r>
+      <w:r>
+        <w:rPr>
+          <w:lang w:val="ru-RU"/>
+        </w:rPr>
+        <w:fldChar w:fldCharType="begin"/>
+      </w:r>
+      <w:r>
+        <w:rPr>
+          <w:lang w:val="ru-RU"/>
+        </w:rPr>
+        <w:instrText xml:space="preserve"> GOTOBUTTON ZEqnNum285416  \* MERGEFORMAT </w:instrText>
+      </w:r>
+      <w:fldSimple w:instr=" REF ZEqnNum285416 \! \* MERGEFORMAT ">
+        <w:r>
+          <w:rPr>
+            <w:lang w:val="ru-RU"/>
+          </w:rPr>
+          <w:instrText>(</w:instrText>
+        </w:r>
+        <w:r>
+          <w:rPr>
+            <w:noProof/>
+            <w:lang w:val="ru-RU"/>
+          </w:rPr>
+          <w:instrText>2.69</w:instrText>
+        </w:r>
+        <w:r>
+          <w:rPr>
+            <w:lang w:val="ru-RU"/>
+          </w:rPr>
+          <w:instrText>)</w:instrText>
+        </w:r>
+      </w:fldSimple>
+      <w:r>
+        <w:rPr>
+          <w:lang w:val="ru-RU"/>
+        </w:rPr>
+        <w:fldChar w:fldCharType="end"/>
+      </w:r>
+      <w:r>
+        <w:rPr>
+          <w:lang w:val="ru-RU"/>
+        </w:rPr>
+        <w:t xml:space="preserve"> и </w:t>
+      </w:r>
+      <w:r>
+        <w:rPr>
+          <w:lang w:val="ru-RU"/>
+        </w:rPr>
+        <w:fldChar w:fldCharType="begin"/>
+      </w:r>
+      <w:r>
+        <w:rPr>
+          <w:lang w:val="ru-RU"/>
+        </w:rPr>
+        <w:instrText xml:space="preserve"> GOTOBUTTON ZEqnNum424482  \* MERGEFORMAT </w:instrText>
+      </w:r>
+      <w:fldSimple w:instr=" REF ZEqnNum424482 \! \* MERGEFORMAT ">
+        <w:r>
+          <w:rPr>
+            <w:lang w:val="ru-RU"/>
+          </w:rPr>
+          <w:instrText>(</w:instrText>
+        </w:r>
+        <w:r>
+          <w:rPr>
+            <w:noProof/>
+            <w:lang w:val="ru-RU"/>
+          </w:rPr>
+          <w:instrText>2.72</w:instrText>
+        </w:r>
+        <w:r>
+          <w:rPr>
+            <w:lang w:val="ru-RU"/>
+          </w:rPr>
+          <w:instrText>)</w:instrText>
+        </w:r>
+      </w:fldSimple>
+      <w:r>
+        <w:rPr>
+          <w:lang w:val="ru-RU"/>
+        </w:rPr>
+        <w:fldChar w:fldCharType="end"/>
+      </w:r>
+      <w:r>
+        <w:rPr>
+          <w:lang w:val="ru-RU"/>
+        </w:rPr>
+        <w:t xml:space="preserve"> получим:</w:t>
+      </w:r>
+    </w:p>
+    <w:p>
+      <w:pPr>
+        <w:pStyle w:val="MTDisplayEquation"/>
+      </w:pPr>
+      <w:r>
+        <w:tab/>
+      </w:r>
+      <w:r>
+        <w:rPr>
+          <w:position w:val="-56"/>
+        </w:rPr>
+        <w:object w:dxaOrig="4280" w:dyaOrig="1260">
+          <v:shape id="_x0000_i1233" type="#_x0000_t75" style="width:214.1pt;height:63.25pt" o:ole="">
+            <v:imagedata r:id="rId408" o:title=""/>
+          </v:shape>
+          <o:OLEObject Type="Embed" ProgID="Equation.DSMT4" ShapeID="_x0000_i1233" DrawAspect="Content" ObjectID="_1573866421" r:id="rId409"/>
+        </w:object>
+      </w:r>
+      <w:r>
+        <w:tab/>
+      </w:r>
+      <w:r>
+        <w:fldChar w:fldCharType="begin"/>
+      </w:r>
+      <w:r>
+        <w:instrText xml:space="preserve"> MACROBUTTON MTPlaceRef \* MERGEFORMAT </w:instrText>
+      </w:r>
+      <w:r>
+        <w:fldChar w:fldCharType="begin"/>
+      </w:r>
+      <w:r>
+        <w:instrText xml:space="preserve"> SEQ MTEqn \h \* MERGEFORMAT </w:instrText>
+      </w:r>
+      <w:r>
+        <w:fldChar w:fldCharType="end"/>
+      </w:r>
+      <w:bookmarkStart w:id="59" w:name="ZEqnNum949456"/>
+      <w:r>
+        <w:instrText>(</w:instrText>
+      </w:r>
+      <w:fldSimple w:instr=" SEQ MTChap \c \* Arabic \* MERGEFORMAT ">
+        <w:r>
+          <w:rPr>
+            <w:noProof/>
+          </w:rPr>
+          <w:instrText>2</w:instrText>
+        </w:r>
+      </w:fldSimple>
+      <w:r>
+        <w:instrText>.</w:instrText>
+      </w:r>
+      <w:fldSimple w:instr=" SEQ MTEqn \c \* Arabic \* MERGEFORMAT ">
+        <w:r>
+          <w:rPr>
+            <w:noProof/>
+          </w:rPr>
+          <w:instrText>73</w:instrText>
+        </w:r>
+      </w:fldSimple>
+      <w:r>
+        <w:instrText>)</w:instrText>
+      </w:r>
+      <w:bookmarkEnd w:id="59"/>
+      <w:r>
+        <w:fldChar w:fldCharType="end"/>
+      </w:r>
+    </w:p>
+    <w:p>
+      <w:pPr>
+        <w:pStyle w:val="a8"/>
+        <w:rPr>
+          <w:lang w:val="ru-RU" w:eastAsia="zh-CN"/>
+        </w:rPr>
+      </w:pPr>
+      <w:r>
+        <w:rPr>
+          <w:lang w:val="ru-RU" w:eastAsia="zh-CN"/>
+        </w:rPr>
+        <w:t xml:space="preserve">где </w:t>
+      </w:r>
+      <w:r>
+        <w:rPr>
+          <w:position w:val="-6"/>
+          <w:lang w:val="ru-RU" w:eastAsia="zh-CN"/>
+        </w:rPr>
+        <w:object w:dxaOrig="279" w:dyaOrig="240">
+          <v:shape id="_x0000_i1189" type="#_x0000_t75" style="width:13.75pt;height:11.9pt" o:ole="">
+            <v:imagedata r:id="rId410" o:title=""/>
+          </v:shape>
+          <o:OLEObject Type="Embed" ProgID="Equation.DSMT4" ShapeID="_x0000_i1189" DrawAspect="Content" ObjectID="_1573866422" r:id="rId411"/>
+        </w:object>
+      </w:r>
+      <w:r>
+        <w:rPr>
+          <w:lang w:val="ru-RU" w:eastAsia="zh-CN"/>
+        </w:rPr>
+        <w:t xml:space="preserve"> </w:t>
+      </w:r>
+      <w:r>
+        <w:rPr>
+          <w:lang w:val="ru-RU"/>
+        </w:rPr>
+        <w:t>–</w:t>
+      </w:r>
+      <w:r>
+        <w:rPr>
+          <w:lang w:val="ru-RU" w:eastAsia="zh-CN"/>
+        </w:rPr>
+        <w:t xml:space="preserve"> </w:t>
+      </w:r>
+      <w:proofErr w:type="gramStart"/>
+      <w:r>
+        <w:rPr>
+          <w:lang w:val="ru-RU" w:eastAsia="zh-CN"/>
+        </w:rPr>
+        <w:t>четное</w:t>
+      </w:r>
+      <w:proofErr w:type="gramEnd"/>
+      <w:r>
+        <w:rPr>
+          <w:lang w:val="ru-RU" w:eastAsia="zh-CN"/>
+        </w:rPr>
+        <w:t xml:space="preserve">; заменяем в </w:t>
+      </w:r>
+      <w:r>
+        <w:rPr>
+          <w:lang w:val="ru-RU" w:eastAsia="zh-CN"/>
+        </w:rPr>
+        <w:fldChar w:fldCharType="begin"/>
+      </w:r>
+      <w:r>
+        <w:rPr>
+          <w:lang w:val="ru-RU" w:eastAsia="zh-CN"/>
+        </w:rPr>
+        <w:instrText xml:space="preserve"> GOTOBUTTON ZEqnNum424482  \* MERGEFORMAT </w:instrText>
+      </w:r>
+      <w:fldSimple w:instr=" REF ZEqnNum424482 \! \* MERGEFORMAT ">
+        <w:r>
+          <w:rPr>
+            <w:lang w:val="ru-RU"/>
+          </w:rPr>
+          <w:instrText>(</w:instrText>
+        </w:r>
+        <w:r>
+          <w:rPr>
+            <w:noProof/>
+            <w:lang w:val="ru-RU"/>
+          </w:rPr>
+          <w:instrText>2.72</w:instrText>
+        </w:r>
+        <w:r>
+          <w:rPr>
+            <w:lang w:val="ru-RU"/>
+          </w:rPr>
+          <w:instrText>)</w:instrText>
+        </w:r>
+      </w:fldSimple>
+      <w:r>
+        <w:rPr>
+          <w:lang w:val="ru-RU" w:eastAsia="zh-CN"/>
+        </w:rPr>
+        <w:fldChar w:fldCharType="end"/>
+      </w:r>
+      <w:r>
+        <w:rPr>
+          <w:lang w:val="ru-RU" w:eastAsia="zh-CN"/>
+        </w:rPr>
+        <w:t xml:space="preserve"> </w:t>
+      </w:r>
+      <w:r>
+        <w:rPr>
+          <w:position w:val="-6"/>
+          <w:lang w:val="ru-RU" w:eastAsia="zh-CN"/>
+        </w:rPr>
+        <w:object w:dxaOrig="1020" w:dyaOrig="300">
+          <v:shape id="_x0000_i1190" type="#_x0000_t75" style="width:50.7pt;height:15.05pt" o:ole="">
+            <v:imagedata r:id="rId412" o:title=""/>
+          </v:shape>
+          <o:OLEObject Type="Embed" ProgID="Equation.DSMT4" ShapeID="_x0000_i1190" DrawAspect="Content" ObjectID="_1573866423" r:id="rId413"/>
+        </w:object>
+      </w:r>
+      <w:r>
+        <w:rPr>
+          <w:lang w:val="ru-RU" w:eastAsia="zh-CN"/>
+        </w:rPr>
+        <w:t>.</w:t>
+      </w:r>
+    </w:p>
+    <w:p>
+      <w:pPr>
+        <w:pStyle w:val="a8"/>
+        <w:rPr>
+          <w:lang w:val="ru-RU"/>
+        </w:rPr>
+      </w:pPr>
+      <w:r>
+        <w:rPr>
+          <w:lang w:val="ru-RU"/>
+        </w:rPr>
+        <w:t xml:space="preserve">Так как </w:t>
+      </w:r>
+      <w:r>
+        <w:rPr>
+          <w:position w:val="-14"/>
+          <w:lang w:val="ru-RU"/>
+        </w:rPr>
+        <w:object w:dxaOrig="1359" w:dyaOrig="420">
+          <v:shape id="_x0000_i1234" type="#_x0000_t75" style="width:68.25pt;height:21.3pt" o:ole="">
+            <v:imagedata r:id="rId414" o:title=""/>
+          </v:shape>
+          <o:OLEObject Type="Embed" ProgID="Equation.DSMT4" ShapeID="_x0000_i1234" DrawAspect="Content" ObjectID="_1573866424" r:id="rId415"/>
+        </w:object>
+      </w:r>
+      <w:r>
+        <w:rPr>
+          <w:lang w:val="ru-RU"/>
+        </w:rPr>
+        <w:t xml:space="preserve">и </w:t>
+      </w:r>
+      <w:r>
+        <w:rPr>
+          <w:position w:val="-14"/>
+          <w:lang w:val="ru-RU"/>
+        </w:rPr>
+        <w:object w:dxaOrig="1320" w:dyaOrig="420">
+          <v:shape id="_x0000_i1235" type="#_x0000_t75" style="width:65.75pt;height:21.3pt" o:ole="">
+            <v:imagedata r:id="rId416" o:title=""/>
+          </v:shape>
+          <o:OLEObject Type="Embed" ProgID="Equation.DSMT4" ShapeID="_x0000_i1235" DrawAspect="Content" ObjectID="_1573866425" r:id="rId417"/>
+        </w:object>
+      </w:r>
+      <w:r>
+        <w:rPr>
+          <w:lang w:val="ru-RU"/>
+        </w:rPr>
+        <w:t xml:space="preserve"> не </w:t>
+      </w:r>
+      <w:proofErr w:type="gramStart"/>
+      <w:r>
+        <w:rPr>
+          <w:lang w:val="ru-RU"/>
+        </w:rPr>
+        <w:t>ра</w:t>
+      </w:r>
+      <w:r>
+        <w:rPr>
+          <w:lang w:val="ru-RU"/>
+        </w:rPr>
+        <w:t>вны</w:t>
+      </w:r>
+      <w:proofErr w:type="gramEnd"/>
+      <w:r>
+        <w:rPr>
+          <w:lang w:val="ru-RU"/>
+        </w:rPr>
+        <w:t xml:space="preserve"> нулю одновременно, то из </w:t>
+      </w:r>
+      <w:r>
+        <w:rPr>
+          <w:lang w:val="ru-RU"/>
+        </w:rPr>
+        <w:fldChar w:fldCharType="begin"/>
+      </w:r>
+      <w:r>
+        <w:rPr>
+          <w:lang w:val="ru-RU"/>
+        </w:rPr>
+        <w:instrText xml:space="preserve"> GOTOBUTTON ZEqnNum949456  \* MERGEFORMAT </w:instrText>
+      </w:r>
+      <w:fldSimple w:instr=" REF ZEqnNum949456 \! \* MERGEFORMAT ">
+        <w:r>
+          <w:rPr>
+            <w:lang w:val="ru-RU"/>
+          </w:rPr>
+          <w:instrText>(</w:instrText>
+        </w:r>
+        <w:r>
+          <w:rPr>
+            <w:noProof/>
+            <w:lang w:val="ru-RU"/>
+          </w:rPr>
+          <w:instrText>2.73</w:instrText>
+        </w:r>
+        <w:r>
+          <w:rPr>
+            <w:lang w:val="ru-RU"/>
+          </w:rPr>
+          <w:instrText>)</w:instrText>
+        </w:r>
+      </w:fldSimple>
+      <w:r>
+        <w:rPr>
+          <w:lang w:val="ru-RU"/>
+        </w:rPr>
+        <w:fldChar w:fldCharType="end"/>
+      </w:r>
+      <w:r>
+        <w:rPr>
+          <w:lang w:val="ru-RU"/>
+        </w:rPr>
+        <w:t xml:space="preserve"> получаем</w:t>
+      </w:r>
+      <w:r>
+        <w:rPr>
+          <w:lang w:val="ru-RU"/>
+        </w:rPr>
+        <w:t>:</w:t>
+      </w:r>
+    </w:p>
+    <w:p>
+      <w:pPr>
+        <w:pStyle w:val="MTDisplayEquation"/>
+      </w:pPr>
+      <w:r>
+        <w:tab/>
+      </w:r>
+      <w:r>
+        <w:rPr>
+          <w:position w:val="-36"/>
+        </w:rPr>
+        <w:object w:dxaOrig="4700" w:dyaOrig="859">
+          <v:shape id="_x0000_i1236" type="#_x0000_t75" style="width:234.8pt;height:43.2pt" o:ole="">
+            <v:imagedata r:id="rId418" o:title=""/>
+          </v:shape>
+          <o:OLEObject Type="Embed" ProgID="Equation.DSMT4" ShapeID="_x0000_i1236" DrawAspect="Content" ObjectID="_1573866426" r:id="rId419"/>
+        </w:object>
+      </w:r>
+      <w:r>
+        <w:tab/>
+      </w:r>
+      <w:r>
+        <w:fldChar w:fldCharType="begin"/>
+      </w:r>
+      <w:r>
+        <w:instrText xml:space="preserve"> MACROBUTTON MTPlaceRef \* MERGEFORMAT </w:instrText>
+      </w:r>
+      <w:r>
+        <w:fldChar w:fldCharType="begin"/>
+      </w:r>
+      <w:r>
+        <w:instrText xml:space="preserve"> SEQ MTEqn \h \* MERGEFORMAT </w:instrText>
+      </w:r>
+      <w:r>
+        <w:fldChar w:fldCharType="end"/>
+      </w:r>
+      <w:r>
+        <w:instrText>(</w:instrText>
+      </w:r>
+      <w:fldSimple w:instr=" SEQ MTChap \c \* Arabic \* MERGEFORMAT ">
+        <w:r>
+          <w:rPr>
+            <w:noProof/>
+          </w:rPr>
+          <w:instrText>2</w:instrText>
+        </w:r>
+      </w:fldSimple>
+      <w:r>
+        <w:instrText>.</w:instrText>
+      </w:r>
+      <w:fldSimple w:instr=" SEQ MTEqn \c \* Arabic \* MERGEFORMAT ">
+        <w:r>
+          <w:rPr>
+            <w:noProof/>
+          </w:rPr>
+          <w:instrText>74</w:instrText>
+        </w:r>
+      </w:fldSimple>
+      <w:r>
+        <w:instrText>)</w:instrText>
+      </w:r>
+      <w:r>
+        <w:fldChar w:fldCharType="end"/>
+      </w:r>
+    </w:p>
+    <w:p>
+      <w:pPr>
+        <w:pStyle w:val="a8"/>
+        <w:rPr>
+          <w:lang w:val="ru-RU"/>
+        </w:rPr>
+      </w:pPr>
+      <w:r>
+        <w:rPr>
+          <w:lang w:val="ru-RU"/>
+        </w:rPr>
+        <w:t xml:space="preserve">Из уравнения </w:t>
+      </w:r>
+      <w:r>
+        <w:rPr>
+          <w:lang w:val="ru-RU"/>
+        </w:rPr>
+        <w:fldChar w:fldCharType="begin"/>
+      </w:r>
+      <w:r>
+        <w:rPr>
+          <w:lang w:val="ru-RU"/>
+        </w:rPr>
+        <w:instrText xml:space="preserve"> GOTOBUTTON ZEqnNum793332  \* MERGEFORMAT </w:instrText>
+      </w:r>
+      <w:fldSimple w:instr=" REF ZEqnNum793332 \! \* MERGEFORMAT ">
+        <w:r>
+          <w:rPr>
+            <w:lang w:val="ru-RU"/>
+          </w:rPr>
+          <w:instrText>(</w:instrText>
+        </w:r>
+        <w:r>
+          <w:rPr>
+            <w:noProof/>
+            <w:lang w:val="ru-RU"/>
+          </w:rPr>
+          <w:instrText>2.67</w:instrText>
+        </w:r>
+        <w:r>
+          <w:rPr>
+            <w:lang w:val="ru-RU"/>
+          </w:rPr>
+          <w:instrText>)</w:instrText>
+        </w:r>
+      </w:fldSimple>
+      <w:r>
+        <w:rPr>
+          <w:lang w:val="ru-RU"/>
+        </w:rPr>
+        <w:fldChar w:fldCharType="end"/>
+      </w:r>
+      <w:r>
+        <w:rPr>
+          <w:lang w:val="ru-RU"/>
+        </w:rPr>
+        <w:t xml:space="preserve"> следует, что </w:t>
+      </w:r>
+      <w:r>
+        <w:rPr>
+          <w:position w:val="-12"/>
+          <w:lang w:val="ru-RU"/>
+        </w:rPr>
+        <w:object w:dxaOrig="1719" w:dyaOrig="380">
+          <v:shape id="_x0000_i1191" type="#_x0000_t75" style="width:85.75pt;height:18.8pt" o:ole="">
+            <v:imagedata r:id="rId420" o:title=""/>
+          </v:shape>
+          <o:OLEObject Type="Embed" ProgID="Equation.DSMT4" ShapeID="_x0000_i1191" DrawAspect="Content" ObjectID="_1573866427" r:id="rId421"/>
+        </w:object>
+      </w:r>
+      <w:r>
+        <w:rPr>
+          <w:lang w:val="ru-RU"/>
+        </w:rPr>
+        <w:t xml:space="preserve">, а </w:t>
+      </w:r>
+      <w:proofErr w:type="gramStart"/>
+      <w:r>
+        <w:rPr>
+          <w:lang w:val="ru-RU"/>
+        </w:rPr>
+        <w:t>из</w:t>
+      </w:r>
+      <w:proofErr w:type="gramEnd"/>
+      <w:r>
+        <w:rPr>
+          <w:lang w:val="ru-RU"/>
+        </w:rPr>
+        <w:t xml:space="preserve"> </w:t>
+      </w:r>
+      <w:r>
+        <w:rPr>
+          <w:lang w:val="ru-RU"/>
+        </w:rPr>
+        <w:fldChar w:fldCharType="begin"/>
+      </w:r>
+      <w:r>
+        <w:rPr>
+          <w:lang w:val="ru-RU"/>
+        </w:rPr>
+        <w:instrText xml:space="preserve"> GOTOBUTTON ZEqnNum424482  \* MERGEFORMAT </w:instrText>
+      </w:r>
+      <w:fldSimple w:instr=" REF ZEqnNum424482 \! \* MERGEFORMAT ">
+        <w:r>
+          <w:rPr>
+            <w:lang w:val="ru-RU"/>
+          </w:rPr>
+          <w:instrText>(</w:instrText>
+        </w:r>
+        <w:r>
+          <w:rPr>
+            <w:noProof/>
+            <w:lang w:val="ru-RU"/>
+          </w:rPr>
+          <w:instrText>2.72</w:instrText>
+        </w:r>
+        <w:r>
+          <w:rPr>
+            <w:lang w:val="ru-RU"/>
+          </w:rPr>
+          <w:instrText>)</w:instrText>
+        </w:r>
+      </w:fldSimple>
+      <w:r>
+        <w:rPr>
+          <w:lang w:val="ru-RU"/>
+        </w:rPr>
+        <w:fldChar w:fldCharType="end"/>
+      </w:r>
+      <w:r>
+        <w:rPr>
+          <w:lang w:val="ru-RU"/>
+        </w:rPr>
+        <w:t xml:space="preserve"> получим:</w:t>
+      </w:r>
+    </w:p>
+    <w:p>
+      <w:pPr>
+        <w:ind w:firstLine="0"/>
+        <w:jc w:val="center"/>
+        <w:rPr>
+          <w:szCs w:val="28"/>
+        </w:rPr>
+      </w:pPr>
+      <w:r>
+        <w:rPr>
+          <w:position w:val="-36"/>
+          <w:szCs w:val="28"/>
+        </w:rPr>
+        <w:object w:dxaOrig="4000" w:dyaOrig="900">
+          <v:shape id="_x0000_i1238" type="#_x0000_t75" style="width:199.7pt;height:45.1pt" o:ole="">
+            <v:imagedata r:id="rId422" o:title=""/>
+          </v:shape>
+          <o:OLEObject Type="Embed" ProgID="Equation.DSMT4" ShapeID="_x0000_i1238" DrawAspect="Content" ObjectID="_1573866428" r:id="rId423"/>
+        </w:object>
+      </w:r>
+    </w:p>
+    <w:p>
+      <w:pPr>
+        <w:pStyle w:val="MTDisplayEquation"/>
+      </w:pPr>
+      <w:r>
+        <w:tab/>
+      </w:r>
+      <w:r>
+        <w:rPr>
+          <w:position w:val="-88"/>
+        </w:rPr>
+        <w:object w:dxaOrig="5160" w:dyaOrig="1320">
+          <v:shape id="_x0000_i1237" type="#_x0000_t75" style="width:257.95pt;height:65.75pt" o:ole="">
+            <v:imagedata r:id="rId424" o:title=""/>
+          </v:shape>
+          <o:OLEObject Type="Embed" ProgID="Equation.DSMT4" ShapeID="_x0000_i1237" DrawAspect="Content" ObjectID="_1573866429" r:id="rId425"/>
+        </w:object>
+      </w:r>
+      <w:r>
+        <w:tab/>
+      </w:r>
+      <w:r>
+        <w:fldChar w:fldCharType="begin"/>
+      </w:r>
+      <w:r>
+        <w:instrText xml:space="preserve"> MACROBUTTON MTPlaceRef \* MERGEFORMAT </w:instrText>
+      </w:r>
+      <w:r>
+        <w:fldChar w:fldCharType="begin"/>
+      </w:r>
+      <w:r>
+        <w:instrText xml:space="preserve"> SEQ MTEqn \h \* MERGEFORMAT </w:instrText>
+      </w:r>
+      <w:r>
+        <w:fldChar w:fldCharType="end"/>
+      </w:r>
+      <w:bookmarkStart w:id="60" w:name="ZEqnNum906840"/>
+      <w:r>
+        <w:instrText>(</w:instrText>
+      </w:r>
+      <w:fldSimple w:instr=" SEQ MTChap \c \* Arabic \* MERGEFORMAT ">
+        <w:r>
+          <w:rPr>
+            <w:noProof/>
+          </w:rPr>
+          <w:instrText>2</w:instrText>
+        </w:r>
+      </w:fldSimple>
+      <w:r>
+        <w:instrText>.</w:instrText>
+      </w:r>
+      <w:fldSimple w:instr=" SEQ MTEqn \c \* Arabic \* MERGEFORMAT ">
+        <w:r>
+          <w:rPr>
+            <w:noProof/>
+          </w:rPr>
+          <w:instrText>75</w:instrText>
+        </w:r>
+      </w:fldSimple>
+      <w:r>
+        <w:instrText>)</w:instrText>
+      </w:r>
+      <w:bookmarkEnd w:id="60"/>
+      <w:r>
+        <w:fldChar w:fldCharType="end"/>
+      </w:r>
+    </w:p>
+    <w:p>
+      <w:pPr>
+        <w:pStyle w:val="a8"/>
+        <w:rPr>
+          <w:lang w:val="ru-RU" w:eastAsia="zh-CN"/>
+        </w:rPr>
+      </w:pPr>
+      <w:r>
+        <w:rPr>
+          <w:lang w:val="ru-RU" w:eastAsia="zh-CN"/>
+        </w:rPr>
+        <w:t xml:space="preserve">Тогда </w:t>
+      </w:r>
+      <w:proofErr w:type="gramStart"/>
+      <w:r>
+        <w:rPr>
+          <w:lang w:val="ru-RU" w:eastAsia="zh-CN"/>
+        </w:rPr>
+        <w:t xml:space="preserve">из </w:t>
+      </w:r>
+      <w:r>
+        <w:rPr>
+          <w:lang w:val="ru-RU" w:eastAsia="zh-CN"/>
+        </w:rPr>
+        <w:fldChar w:fldCharType="begin"/>
+      </w:r>
+      <w:r>
+        <w:rPr>
+          <w:lang w:val="ru-RU" w:eastAsia="zh-CN"/>
+        </w:rPr>
+        <w:instrText xml:space="preserve"> GOTOBUTTON ZEqnNum309140  \* MERGEFORMAT </w:instrText>
+      </w:r>
+      <w:fldSimple w:instr=" REF ZEqnNum309140 \! \* MERGEFORMAT ">
+        <w:r>
+          <w:rPr>
+            <w:lang w:val="ru-RU"/>
+          </w:rPr>
+          <w:instrText>(</w:instrText>
+        </w:r>
+        <w:r>
+          <w:rPr>
+            <w:noProof/>
+            <w:lang w:val="ru-RU"/>
+          </w:rPr>
+          <w:instrText>2.68</w:instrText>
+        </w:r>
+        <w:r>
+          <w:rPr>
+            <w:lang w:val="ru-RU"/>
+          </w:rPr>
+          <w:instrText>)</w:instrText>
+        </w:r>
+      </w:fldSimple>
+      <w:r>
+        <w:rPr>
+          <w:lang w:val="ru-RU" w:eastAsia="zh-CN"/>
+        </w:rPr>
+        <w:fldChar w:fldCharType="end"/>
+      </w:r>
+      <w:r>
+        <w:rPr>
+          <w:lang w:val="ru-RU" w:eastAsia="zh-CN"/>
+        </w:rPr>
+        <w:t xml:space="preserve"> получим</w:t>
+      </w:r>
+      <w:proofErr w:type="gramEnd"/>
+      <w:r>
+        <w:rPr>
+          <w:lang w:val="ru-RU" w:eastAsia="zh-CN"/>
+        </w:rPr>
+        <w:t>:</w:t>
+      </w:r>
+    </w:p>
+    <w:p>
+      <w:pPr>
+        <w:pStyle w:val="MTDisplayEquation"/>
+        <w:ind w:firstLine="0"/>
+      </w:pPr>
+      <w:r>
+        <w:rPr>
+          <w:position w:val="-114"/>
+        </w:rPr>
+        <w:object w:dxaOrig="9460" w:dyaOrig="2420">
+          <v:shape id="_x0000_i1239" type="#_x0000_t75" style="width:472.7pt;height:120.85pt" o:ole="">
+            <v:imagedata r:id="rId426" o:title=""/>
+          </v:shape>
+          <o:OLEObject Type="Embed" ProgID="Equation.DSMT4" ShapeID="_x0000_i1239" DrawAspect="Content" ObjectID="_1573866430" r:id="rId427"/>
+        </w:object>
+      </w:r>
+      <w:r>
+        <w:tab/>
+      </w:r>
+      <w:r>
+        <w:fldChar w:fldCharType="begin"/>
+      </w:r>
+      <w:r>
+        <w:instrText xml:space="preserve"> MACROBUTTON MTPlaceRef \* MERGEFORMAT </w:instrText>
+      </w:r>
+      <w:r>
+        <w:fldChar w:fldCharType="begin"/>
+      </w:r>
+      <w:r>
+        <w:instrText xml:space="preserve"> SEQ MTEqn \h \* MERGEFORMAT </w:instrText>
+      </w:r>
+      <w:r>
+        <w:fldChar w:fldCharType="end"/>
+      </w:r>
+      <w:r>
+        <w:instrText>(</w:instrText>
+      </w:r>
+      <w:fldSimple w:instr=" SEQ MTChap \c \* Arabic \* MERGEFORMAT ">
+        <w:r>
+          <w:rPr>
+            <w:noProof/>
+          </w:rPr>
+          <w:instrText>2</w:instrText>
+        </w:r>
+      </w:fldSimple>
+      <w:r>
+        <w:instrText>.</w:instrText>
+      </w:r>
+      <w:fldSimple w:instr=" SEQ MTEqn \c \* Arabic \* MERGEFORMAT ">
+        <w:r>
+          <w:rPr>
+            <w:noProof/>
+          </w:rPr>
+          <w:instrText>76</w:instrText>
+        </w:r>
+      </w:fldSimple>
+      <w:r>
+        <w:instrText>)</w:instrText>
+      </w:r>
+      <w:r>
+        <w:fldChar w:fldCharType="end"/>
+      </w:r>
+    </w:p>
+    <w:p>
+      <w:pPr>
+        <w:ind w:firstLine="0"/>
+        <w:rPr>
+          <w:szCs w:val="28"/>
+          <w:lang w:val="ru-RU" w:eastAsia="zh-CN"/>
+        </w:rPr>
+      </w:pPr>
+      <w:r>
+        <w:rPr>
+          <w:szCs w:val="28"/>
+          <w:lang w:val="ru-RU" w:eastAsia="zh-CN"/>
+        </w:rPr>
+        <w:t>Введем следующие обозначения:</w:t>
+      </w:r>
+    </w:p>
+    <w:p>
+      <w:pPr>
+        <w:pStyle w:val="MTDisplayEquation"/>
+        <w:ind w:firstLine="0"/>
+        <w:jc w:val="center"/>
+        <w:rPr>
+          <w:lang w:val="en-US"/>
+        </w:rPr>
+      </w:pPr>
+      <w:r>
+        <w:rPr>
+          <w:position w:val="-32"/>
+          <w:lang w:val="en-US"/>
+        </w:rPr>
+        <w:object w:dxaOrig="2200" w:dyaOrig="760">
+          <v:shape id="_x0000_i1192" type="#_x0000_t75" style="width:110.2pt;height:38.2pt" o:ole="">
+            <v:imagedata r:id="rId428" o:title=""/>
+          </v:shape>
+          <o:OLEObject Type="Embed" ProgID="Equation.DSMT4" ShapeID="_x0000_i1192" DrawAspect="Content" ObjectID="_1573866431" r:id="rId429"/>
+        </w:object>
+      </w:r>
+    </w:p>
+    <w:p>
+      <w:pPr>
+        <w:pStyle w:val="a8"/>
+        <w:rPr>
+          <w:lang w:val="ru-RU"/>
+        </w:rPr>
+      </w:pPr>
+      <w:r>
+        <w:rPr>
+          <w:lang w:val="ru-RU"/>
+        </w:rPr>
+        <w:t xml:space="preserve">Окончательно </w:t>
+      </w:r>
+      <w:proofErr w:type="gramStart"/>
+      <w:r>
+        <w:rPr>
+          <w:lang w:val="ru-RU"/>
+        </w:rPr>
+        <w:t>из</w:t>
+      </w:r>
+      <w:proofErr w:type="gramEnd"/>
+      <w:r>
+        <w:rPr>
+          <w:lang w:val="ru-RU"/>
+        </w:rPr>
+        <w:t xml:space="preserve"> </w:t>
+      </w:r>
+      <w:r>
+        <w:rPr>
+          <w:lang w:val="ru-RU"/>
+        </w:rPr>
+        <w:fldChar w:fldCharType="begin"/>
+      </w:r>
+      <w:r>
+        <w:rPr>
+          <w:lang w:val="ru-RU"/>
+        </w:rPr>
+        <w:instrText xml:space="preserve"> GOTOBUTTON ZEqnNum691166  \* MERGEFORMAT </w:instrText>
+      </w:r>
+      <w:fldSimple w:instr=" REF ZEqnNum691166 \! \* MERGEFORMAT ">
+        <w:r>
+          <w:rPr>
+            <w:lang w:val="ru-RU"/>
+          </w:rPr>
+          <w:instrText>(</w:instrText>
+        </w:r>
+        <w:r>
+          <w:rPr>
+            <w:noProof/>
+            <w:lang w:val="ru-RU"/>
+          </w:rPr>
+          <w:instrText>2.63</w:instrText>
+        </w:r>
+        <w:r>
+          <w:rPr>
+            <w:lang w:val="ru-RU"/>
+          </w:rPr>
+          <w:instrText>)</w:instrText>
+        </w:r>
+      </w:fldSimple>
+      <w:r>
+        <w:rPr>
+          <w:lang w:val="ru-RU"/>
+        </w:rPr>
+        <w:fldChar w:fldCharType="end"/>
+      </w:r>
+      <w:r>
+        <w:rPr>
+          <w:lang w:val="ru-RU"/>
+        </w:rPr>
+        <w:t xml:space="preserve">, с учетом </w:t>
+      </w:r>
+      <w:r>
+        <w:rPr>
+          <w:lang w:val="ru-RU"/>
+        </w:rPr>
+        <w:fldChar w:fldCharType="begin"/>
+      </w:r>
+      <w:r>
+        <w:rPr>
+          <w:lang w:val="ru-RU"/>
+        </w:rPr>
+        <w:instrText xml:space="preserve"> GOTOBUTTON ZEqnNum906840  \* MERGEFORMAT </w:instrText>
+      </w:r>
+      <w:fldSimple w:instr=" REF ZEqnNum906840 \! \* MERGEFORMAT ">
+        <w:r>
+          <w:rPr>
+            <w:lang w:val="ru-RU"/>
+          </w:rPr>
+          <w:instrText>(</w:instrText>
+        </w:r>
+        <w:r>
+          <w:rPr>
+            <w:noProof/>
+            <w:lang w:val="ru-RU"/>
+          </w:rPr>
+          <w:instrText>2.75</w:instrText>
+        </w:r>
+        <w:r>
+          <w:rPr>
+            <w:lang w:val="ru-RU"/>
+          </w:rPr>
+          <w:instrText>)</w:instrText>
+        </w:r>
+      </w:fldSimple>
+      <w:r>
+        <w:rPr>
+          <w:lang w:val="ru-RU"/>
+        </w:rPr>
+        <w:fldChar w:fldCharType="end"/>
+      </w:r>
+      <w:r>
+        <w:rPr>
+          <w:lang w:val="ru-RU"/>
+        </w:rPr>
+        <w:t xml:space="preserve"> и </w:t>
+      </w:r>
+      <w:r>
+        <w:rPr>
+          <w:position w:val="-10"/>
+          <w:lang w:val="ru-RU"/>
+        </w:rPr>
+        <w:object w:dxaOrig="840" w:dyaOrig="279">
+          <v:shape id="_x0000_i1193" type="#_x0000_t75" style="width:41.95pt;height:13.75pt" o:ole="">
+            <v:imagedata r:id="rId430" o:title=""/>
+          </v:shape>
+          <o:OLEObject Type="Embed" ProgID="Equation.DSMT4" ShapeID="_x0000_i1193" DrawAspect="Content" ObjectID="_1573866432" r:id="rId431"/>
+        </w:object>
+      </w:r>
+      <w:r>
+        <w:rPr>
+          <w:lang w:val="ru-RU"/>
+        </w:rPr>
+        <w:t xml:space="preserve">, получим выражение для </w:t>
+      </w:r>
+      <w:r>
+        <w:rPr>
+          <w:position w:val="-12"/>
+          <w:lang w:val="ru-RU"/>
+        </w:rPr>
+        <w:object w:dxaOrig="1080" w:dyaOrig="360">
+          <v:shape id="_x0000_i1194" type="#_x0000_t75" style="width:53.85pt;height:18.15pt" o:ole="">
+            <v:imagedata r:id="rId432" o:title=""/>
+          </v:shape>
+          <o:OLEObject Type="Embed" ProgID="Equation.DSMT4" ShapeID="_x0000_i1194" DrawAspect="Content" ObjectID="_1573866433" r:id="rId433"/>
+        </w:object>
+      </w:r>
+      <w:r>
+        <w:rPr>
+          <w:lang w:val="ru-RU"/>
+        </w:rPr>
+        <w:t xml:space="preserve"> из </w:t>
+      </w:r>
+      <w:r>
+        <w:rPr>
+          <w:lang w:val="ru-RU"/>
+        </w:rPr>
+        <w:fldChar w:fldCharType="begin"/>
+      </w:r>
+      <w:r>
+        <w:rPr>
+          <w:lang w:val="ru-RU"/>
+        </w:rPr>
+        <w:instrText xml:space="preserve"> GOTOBUTTON ZEqnNum962486  \* MERGEFORMAT </w:instrText>
+      </w:r>
+      <w:fldSimple w:instr=" REF ZEqnNum962486 \! \* MERGEFORMAT ">
+        <w:r>
+          <w:rPr>
+            <w:lang w:val="ru-RU"/>
+          </w:rPr>
+          <w:instrText>(</w:instrText>
+        </w:r>
+        <w:r>
+          <w:rPr>
+            <w:noProof/>
+            <w:lang w:val="ru-RU"/>
+          </w:rPr>
+          <w:instrText>2.59</w:instrText>
+        </w:r>
+        <w:r>
+          <w:rPr>
+            <w:lang w:val="ru-RU"/>
+          </w:rPr>
+          <w:instrText>)</w:instrText>
+        </w:r>
+      </w:fldSimple>
+      <w:r>
+        <w:rPr>
+          <w:lang w:val="ru-RU"/>
+        </w:rPr>
+        <w:fldChar w:fldCharType="end"/>
+      </w:r>
+      <w:r>
+        <w:rPr>
+          <w:lang w:val="ru-RU"/>
+        </w:rPr>
+        <w:t>:</w:t>
+      </w:r>
+    </w:p>
+    <w:p>
+      <w:pPr>
+        <w:pStyle w:val="MTDisplayEquation"/>
+        <w:ind w:firstLine="0"/>
+      </w:pPr>
+      <w:r>
+        <w:tab/>
+      </w:r>
+      <w:r>
+        <w:rPr>
+          <w:position w:val="-70"/>
+        </w:rPr>
+        <w:object w:dxaOrig="8380" w:dyaOrig="1540">
+          <v:shape id="_x0000_i1241" type="#_x0000_t75" style="width:418.85pt;height:77pt" o:ole="">
+            <v:imagedata r:id="rId434" o:title=""/>
+          </v:shape>
+          <o:OLEObject Type="Embed" ProgID="Equation.DSMT4" ShapeID="_x0000_i1241" DrawAspect="Content" ObjectID="_1573866434" r:id="rId435"/>
+        </w:object>
+      </w:r>
+      <w:r>
+        <w:tab/>
+      </w:r>
+      <w:r>
+        <w:fldChar w:fldCharType="begin"/>
+      </w:r>
+      <w:r>
+        <w:instrText xml:space="preserve"> MACROBUTTON MTPlaceRef \* MERGEFORMAT </w:instrText>
+      </w:r>
+      <w:r>
+        <w:fldChar w:fldCharType="begin"/>
+      </w:r>
+      <w:r>
+        <w:instrText xml:space="preserve"> SEQ MTEqn \h \* MERGEFORMAT </w:instrText>
+      </w:r>
+      <w:r>
+        <w:fldChar w:fldCharType="end"/>
+      </w:r>
+      <w:r>
+        <w:instrText>(</w:instrText>
+      </w:r>
+      <w:fldSimple w:instr=" SEQ MTChap \c \* Arabic \* MERGEFORMAT ">
+        <w:r>
+          <w:rPr>
+            <w:noProof/>
+          </w:rPr>
+          <w:instrText>2</w:instrText>
+        </w:r>
+      </w:fldSimple>
+      <w:r>
+        <w:instrText>.</w:instrText>
+      </w:r>
+      <w:fldSimple w:instr=" SEQ MTEqn \c \* Arabic \* MERGEFORMAT ">
+        <w:r>
+          <w:rPr>
+            <w:noProof/>
+          </w:rPr>
+          <w:instrText>77</w:instrText>
+        </w:r>
+      </w:fldSimple>
+      <w:r>
+        <w:instrText>)</w:instrText>
+      </w:r>
+      <w:r>
+        <w:fldChar w:fldCharType="end"/>
+      </w:r>
+    </w:p>
+    <w:p>
+      <w:pPr>
+        <w:pStyle w:val="a8"/>
+        <w:rPr>
+          <w:lang w:val="ru-RU"/>
+        </w:rPr>
+      </w:pPr>
+      <w:r>
+        <w:rPr>
+          <w:lang w:val="ru-RU"/>
+        </w:rPr>
+        <w:t xml:space="preserve">где </w:t>
+      </w:r>
+      <w:r>
+        <w:rPr>
+          <w:position w:val="-12"/>
+        </w:rPr>
+        <w:object w:dxaOrig="3480" w:dyaOrig="380">
+          <v:shape id="_x0000_i1195" type="#_x0000_t75" style="width:174.05pt;height:18.8pt" o:ole="">
+            <v:imagedata r:id="rId436" o:title=""/>
+          </v:shape>
+          <o:OLEObject Type="Embed" ProgID="Equation.DSMT4" ShapeID="_x0000_i1195" DrawAspect="Content" ObjectID="_1573866435" r:id="rId437"/>
+        </w:object>
+      </w:r>
+    </w:p>
+    <w:p>
+      <w:pPr>
+        <w:rPr>
+          <w:szCs w:val="28"/>
+          <w:lang w:val="ru-RU"/>
+        </w:rPr>
+      </w:pPr>
+      <w:r>
+        <w:rPr>
+          <w:szCs w:val="28"/>
+          <w:lang w:val="ru-RU"/>
+        </w:rPr>
+        <w:t xml:space="preserve">В итоге решение задачи </w:t>
+      </w:r>
+      <w:r>
+        <w:rPr>
+          <w:szCs w:val="28"/>
+          <w:lang w:val="ru-RU"/>
+        </w:rPr>
+        <w:fldChar w:fldCharType="begin"/>
+      </w:r>
+      <w:r>
+        <w:rPr>
+          <w:szCs w:val="28"/>
+          <w:lang w:val="ru-RU"/>
+        </w:rPr>
+        <w:instrText xml:space="preserve"> GOTOBUTTON ZEqnNum429901  \* MERGEFORMAT </w:instrText>
+      </w:r>
+      <w:fldSimple w:instr=" REF ZEqnNum429901 \! \* MERGEFORMAT ">
+        <w:r>
+          <w:rPr>
+            <w:lang w:val="ru-RU"/>
+          </w:rPr>
+          <w:instrText>(</w:instrText>
+        </w:r>
+        <w:r>
+          <w:rPr>
+            <w:noProof/>
+            <w:lang w:val="ru-RU"/>
+          </w:rPr>
+          <w:instrText>2.52</w:instrText>
+        </w:r>
+        <w:r>
+          <w:rPr>
+            <w:lang w:val="ru-RU"/>
+          </w:rPr>
+          <w:instrText>)</w:instrText>
+        </w:r>
+      </w:fldSimple>
+      <w:r>
+        <w:rPr>
+          <w:szCs w:val="28"/>
+          <w:lang w:val="ru-RU"/>
+        </w:rPr>
+        <w:fldChar w:fldCharType="end"/>
+      </w:r>
+      <w:r>
+        <w:rPr>
+          <w:szCs w:val="28"/>
+          <w:lang w:val="ru-RU"/>
+        </w:rPr>
+        <w:t xml:space="preserve"> согласно </w:t>
+      </w:r>
+      <w:r>
+        <w:rPr>
+          <w:szCs w:val="28"/>
+          <w:lang w:val="ru-RU"/>
+        </w:rPr>
+        <w:fldChar w:fldCharType="begin"/>
+      </w:r>
+      <w:r>
+        <w:rPr>
+          <w:szCs w:val="28"/>
+          <w:lang w:val="ru-RU"/>
+        </w:rPr>
+        <w:instrText xml:space="preserve"> GOTOBUTTON ZEqnNum617494  \* MERGEFORMAT </w:instrText>
+      </w:r>
+      <w:fldSimple w:instr=" REF ZEqnNum617494 \! \* MERGEFORMAT ">
+        <w:r>
+          <w:rPr>
+            <w:lang w:val="ru-RU"/>
+          </w:rPr>
+          <w:instrText>(</w:instrText>
+        </w:r>
+        <w:r>
+          <w:rPr>
+            <w:noProof/>
+            <w:lang w:val="ru-RU"/>
+          </w:rPr>
+          <w:instrText>2.53</w:instrText>
+        </w:r>
+        <w:r>
+          <w:rPr>
+            <w:lang w:val="ru-RU"/>
+          </w:rPr>
+          <w:instrText>)</w:instrText>
+        </w:r>
+      </w:fldSimple>
+      <w:r>
+        <w:rPr>
+          <w:szCs w:val="28"/>
+          <w:lang w:val="ru-RU"/>
+        </w:rPr>
+        <w:fldChar w:fldCharType="end"/>
+      </w:r>
+      <w:r>
+        <w:rPr>
+          <w:szCs w:val="28"/>
+          <w:lang w:val="ru-RU"/>
+        </w:rPr>
+        <w:t xml:space="preserve"> имеет вид:</w:t>
+      </w:r>
+    </w:p>
+    <w:p>
+      <w:pPr>
+        <w:ind w:firstLine="0"/>
+        <w:jc w:val="center"/>
+        <w:rPr>
+          <w:szCs w:val="28"/>
+        </w:rPr>
+      </w:pPr>
+      <w:r>
+        <w:rPr>
+          <w:position w:val="-138"/>
+          <w:szCs w:val="28"/>
+        </w:rPr>
+        <w:object w:dxaOrig="8080" w:dyaOrig="2900">
+          <v:shape id="_x0000_i1242" type="#_x0000_t75" style="width:403.85pt;height:145.25pt" o:ole="">
+            <v:imagedata r:id="rId438" o:title=""/>
+          </v:shape>
+          <o:OLEObject Type="Embed" ProgID="Equation.DSMT4" ShapeID="_x0000_i1242" DrawAspect="Content" ObjectID="_1573866436" r:id="rId439"/>
+        </w:object>
+      </w:r>
+    </w:p>
+    <w:p>
+      <w:pPr>
+        <w:rPr>
+          <w:szCs w:val="28"/>
+          <w:lang w:val="ru-RU"/>
+        </w:rPr>
+      </w:pPr>
+      <w:r>
+        <w:rPr>
+          <w:szCs w:val="28"/>
+          <w:lang w:val="ru-RU"/>
+        </w:rPr>
+        <w:t xml:space="preserve">Из последнего равенства, согласно </w:t>
+      </w:r>
+      <w:r>
+        <w:rPr>
+          <w:szCs w:val="28"/>
+          <w:lang w:val="ru-RU"/>
+        </w:rPr>
+        <w:fldChar w:fldCharType="begin"/>
+      </w:r>
+      <w:r>
+        <w:rPr>
+          <w:szCs w:val="28"/>
+          <w:lang w:val="ru-RU"/>
+        </w:rPr>
+        <w:instrText xml:space="preserve"> GOTOBUTTON ZEqnNum620044  \* MERGEFORMAT </w:instrText>
+      </w:r>
+      <w:fldSimple w:instr=" REF ZEqnNum620044 \! \* MERGEFORMAT ">
+        <w:r>
+          <w:rPr>
+            <w:lang w:val="ru-RU"/>
+          </w:rPr>
+          <w:instrText>(</w:instrText>
+        </w:r>
+        <w:r>
+          <w:rPr>
+            <w:noProof/>
+            <w:lang w:val="ru-RU"/>
+          </w:rPr>
+          <w:instrText>2.51</w:instrText>
+        </w:r>
+        <w:r>
+          <w:rPr>
+            <w:lang w:val="ru-RU"/>
+          </w:rPr>
+          <w:instrText>)</w:instrText>
+        </w:r>
+      </w:fldSimple>
+      <w:r>
+        <w:rPr>
+          <w:szCs w:val="28"/>
+          <w:lang w:val="ru-RU"/>
+        </w:rPr>
+        <w:fldChar w:fldCharType="end"/>
+      </w:r>
+      <w:r>
+        <w:rPr>
+          <w:szCs w:val="28"/>
+          <w:lang w:val="ru-RU"/>
+        </w:rPr>
+        <w:t>, можем записать функции интегральных скоростей в виде:</w:t>
+      </w:r>
+    </w:p>
+    <w:p>
+      <w:pPr>
+        <w:pStyle w:val="MTDisplayEquation"/>
+        <w:ind w:firstLine="0"/>
+      </w:pPr>
+      <w:r>
+        <w:lastRenderedPageBreak/>
+        <w:tab/>
+      </w:r>
+      <w:r>
+        <w:rPr>
+          <w:position w:val="-146"/>
+        </w:rPr>
+        <w:object w:dxaOrig="8380" w:dyaOrig="2820">
+          <v:shape id="_x0000_i1240" type="#_x0000_t75" style="width:418.85pt;height:140.85pt" o:ole="">
+            <v:imagedata r:id="rId440" o:title=""/>
+          </v:shape>
+          <o:OLEObject Type="Embed" ProgID="Equation.DSMT4" ShapeID="_x0000_i1240" DrawAspect="Content" ObjectID="_1573866437" r:id="rId441"/>
+        </w:object>
+      </w:r>
+      <w:r>
+        <w:tab/>
+      </w:r>
+      <w:r>
+        <w:fldChar w:fldCharType="begin"/>
+      </w:r>
+      <w:r>
+        <w:instrText xml:space="preserve"> MACROBUTTON MTPlaceRef \* MERGEFORMAT </w:instrText>
+      </w:r>
+      <w:r>
+        <w:fldChar w:fldCharType="begin"/>
+      </w:r>
+      <w:r>
+        <w:instrText xml:space="preserve"> SEQ MTEqn \h \* MERGEFORMAT </w:instrText>
+      </w:r>
+      <w:r>
+        <w:fldChar w:fldCharType="end"/>
+      </w:r>
+      <w:r>
+        <w:instrText>(</w:instrText>
+      </w:r>
+      <w:fldSimple w:instr=" SEQ MTChap \c \* Arabic \* MERGEFORMAT ">
+        <w:r>
+          <w:rPr>
+            <w:noProof/>
+          </w:rPr>
+          <w:instrText>2</w:instrText>
+        </w:r>
+      </w:fldSimple>
+      <w:r>
+        <w:instrText>.</w:instrText>
+      </w:r>
+      <w:fldSimple w:instr=" SEQ MTEqn \c \* Arabic \* MERGEFORMAT ">
+        <w:r>
+          <w:rPr>
+            <w:noProof/>
+          </w:rPr>
+          <w:instrText>78</w:instrText>
+        </w:r>
+      </w:fldSimple>
+      <w:r>
+        <w:instrText>)</w:instrText>
+      </w:r>
+      <w:r>
+        <w:fldChar w:fldCharType="end"/>
+      </w:r>
+    </w:p>
+    <w:p>
+      <w:pPr>
+        <w:pStyle w:val="MTDisplayEquation"/>
+        <w:ind w:firstLine="0"/>
+      </w:pPr>
+      <w:r>
+        <w:tab/>
+      </w:r>
+      <w:r>
+        <w:rPr>
+          <w:position w:val="-204"/>
+        </w:rPr>
+        <w:object w:dxaOrig="8880" w:dyaOrig="4220">
+          <v:shape id="_x0000_i1243" type="#_x0000_t75" style="width:443.9pt;height:211pt" o:ole="">
+            <v:imagedata r:id="rId442" o:title=""/>
+          </v:shape>
+          <o:OLEObject Type="Embed" ProgID="Equation.DSMT4" ShapeID="_x0000_i1243" DrawAspect="Content" ObjectID="_1573866438" r:id="rId443"/>
+        </w:object>
+      </w:r>
+      <w:r>
+        <w:tab/>
+      </w:r>
+      <w:r>
+        <w:fldChar w:fldCharType="begin"/>
+      </w:r>
+      <w:r>
+        <w:instrText xml:space="preserve"> MACROBUTTON MTPlaceRef \* MERGEFORMAT </w:instrText>
+      </w:r>
+      <w:r>
+        <w:fldChar w:fldCharType="begin"/>
+      </w:r>
+      <w:r>
+        <w:instrText xml:space="preserve"> SEQ MTEqn \h \* MERGEFORMAT </w:instrText>
+      </w:r>
+      <w:r>
+        <w:fldChar w:fldCharType="end"/>
+      </w:r>
+      <w:r>
+        <w:instrText>(</w:instrText>
+      </w:r>
+      <w:fldSimple w:instr=" SEQ MTChap \c \* Arabic \* MERGEFORMAT ">
+        <w:r>
+          <w:rPr>
+            <w:noProof/>
+          </w:rPr>
+          <w:instrText>2</w:instrText>
+        </w:r>
+      </w:fldSimple>
+      <w:r>
+        <w:instrText>.</w:instrText>
+      </w:r>
+      <w:fldSimple w:instr=" SEQ MTEqn \c \* Arabic \* MERGEFORMAT ">
+        <w:r>
+          <w:rPr>
+            <w:noProof/>
+          </w:rPr>
+          <w:instrText>79</w:instrText>
+        </w:r>
+      </w:fldSimple>
+      <w:r>
+        <w:instrText>)</w:instrText>
+      </w:r>
+      <w:r>
+        <w:fldChar w:fldCharType="end"/>
+      </w:r>
+    </w:p>
+    <w:p>
+      <w:pPr>
+        <w:pStyle w:val="a8"/>
+        <w:rPr>
+          <w:rFonts w:cs="Times New Roman"/>
         </w:rPr>
       </w:pPr>
     </w:p>
@@ -11726,6 +16829,93 @@
           <w:lang w:val="ru-RU"/>
         </w:rPr>
         <w:t>Данные соотношения не доказывают единственность давления на невозмущенной поверхности. Чтобы доказать единственность, нужны дополнительные условия.</w:t>
+      </w:r>
+    </w:p>
+  </w:comment>
+  <w:comment w:id="47" w:author="iliar_turdushev" w:date="2017-12-03T13:16:00Z" w:initials="i">
+    <w:p>
+      <w:pPr>
+        <w:pStyle w:val="aa"/>
+      </w:pPr>
+      <w:r>
+        <w:rPr>
+          <w:rStyle w:val="a9"/>
+        </w:rPr>
+        <w:annotationRef/>
+      </w:r>
+      <w:r>
+        <w:rPr>
+          <w:lang w:val="ru-RU"/>
+        </w:rPr>
+        <w:t xml:space="preserve">Нужно понять, зачем вводится данное решение: 1) чтобы определить значение константы </w:t>
+      </w:r>
+      <w:r>
+        <w:rPr>
+          <w:i/>
+        </w:rPr>
+        <w:t>rho</w:t>
+      </w:r>
+      <w:r>
+        <w:rPr>
+          <w:lang w:val="ru-RU"/>
+        </w:rPr>
+        <w:t xml:space="preserve">, </w:t>
+      </w:r>
+      <w:r>
+        <w:rPr>
+          <w:lang w:val="ru-RU"/>
+        </w:rPr>
+        <w:t xml:space="preserve">или 2) чтобы определить функцию </w:t>
+      </w:r>
+      <w:r>
+        <w:rPr>
+          <w:i/>
+        </w:rPr>
+        <w:t>theta</w:t>
+      </w:r>
+      <w:r>
+        <w:rPr>
+          <w:i/>
+          <w:lang w:val="ru-RU"/>
+        </w:rPr>
+        <w:t>(</w:t>
+      </w:r>
+      <w:r>
+        <w:rPr>
+          <w:i/>
+        </w:rPr>
+        <w:t>y</w:t>
+      </w:r>
+      <w:r>
+        <w:rPr>
+          <w:i/>
+          <w:lang w:val="ru-RU"/>
+        </w:rPr>
+        <w:t>)</w:t>
+      </w:r>
+      <w:r>
+        <w:rPr>
+          <w:lang w:val="ru-RU"/>
+        </w:rPr>
+        <w:t xml:space="preserve">. </w:t>
+      </w:r>
+      <w:r>
+        <w:rPr>
+          <w:lang w:val="ru-RU"/>
+        </w:rPr>
+        <w:t>Также нужно понять, как затем вычисляется константа</w:t>
+      </w:r>
+      <w:r>
+        <w:t xml:space="preserve"> </w:t>
+      </w:r>
+      <w:r>
+        <w:rPr>
+          <w:i/>
+        </w:rPr>
+        <w:t>C</w:t>
+      </w:r>
+      <w:r>
+        <w:t>.</w:t>
       </w:r>
     </w:p>
   </w:comment>
@@ -12751,7 +17941,7 @@
     <w:rPr>
       <w:rFonts w:cs="Times New Roman"/>
       <w:b/>
-      <w:vanish/>
+      <w:vanish w:val="0"/>
       <w:color w:val="FF0000"/>
       <w:szCs w:val="28"/>
       <w:lang w:val="ru-RU"/>
@@ -13316,7 +18506,7 @@
 </file>
 
 <file path=customXml/itemProps1.xml><?xml version="1.0" encoding="utf-8"?>
-<ds:datastoreItem xmlns:ds="http://schemas.openxmlformats.org/officeDocument/2006/customXml" ds:itemID="{B42E4BA1-7FF3-465A-A95A-CC14AB095C15}">
+<ds:datastoreItem xmlns:ds="http://schemas.openxmlformats.org/officeDocument/2006/customXml" ds:itemID="{2D51350D-4B60-428B-9E02-65412FD30755}">
   <ds:schemaRefs>
     <ds:schemaRef ds:uri="http://schemas.openxmlformats.org/officeDocument/2006/bibliography"/>
   </ds:schemaRefs>

--- a/Thesis/Диссертация.docx
+++ b/Thesis/Диссертация.docx
@@ -185,7 +185,7 @@
           <v:shape id="_x0000_i1025" type="#_x0000_t75" style="width:252.3pt;height:40.05pt" o:ole="">
             <v:imagedata r:id="rId6" o:title=""/>
           </v:shape>
-          <o:OLEObject Type="Embed" ProgID="Equation.DSMT4" ShapeID="_x0000_i1025" DrawAspect="Content" ObjectID="_1573866220" r:id="rId7"/>
+          <o:OLEObject Type="Embed" ProgID="Equation.DSMT4" ShapeID="_x0000_i1025" DrawAspect="Content" ObjectID="_1573934838" r:id="rId7"/>
         </w:object>
       </w:r>
       <w:r>
@@ -252,7 +252,7 @@
           <v:shape id="_x0000_i1026" type="#_x0000_t75" style="width:249.2pt;height:40.05pt" o:ole="">
             <v:imagedata r:id="rId8" o:title=""/>
           </v:shape>
-          <o:OLEObject Type="Embed" ProgID="Equation.DSMT4" ShapeID="_x0000_i1026" DrawAspect="Content" ObjectID="_1573866221" r:id="rId9"/>
+          <o:OLEObject Type="Embed" ProgID="Equation.DSMT4" ShapeID="_x0000_i1026" DrawAspect="Content" ObjectID="_1573934839" r:id="rId9"/>
         </w:object>
       </w:r>
       <w:r>
@@ -333,7 +333,7 @@
           <v:shape id="_x0000_i1027" type="#_x0000_t75" style="width:169.05pt;height:43.2pt" o:ole="">
             <v:imagedata r:id="rId10" o:title=""/>
           </v:shape>
-          <o:OLEObject Type="Embed" ProgID="Equation.DSMT4" ShapeID="_x0000_i1027" DrawAspect="Content" ObjectID="_1573866222" r:id="rId11"/>
+          <o:OLEObject Type="Embed" ProgID="Equation.DSMT4" ShapeID="_x0000_i1027" DrawAspect="Content" ObjectID="_1573934840" r:id="rId11"/>
         </w:object>
       </w:r>
       <w:r>
@@ -412,7 +412,7 @@
           <v:shape id="_x0000_i1028" type="#_x0000_t75" style="width:103.3pt;height:38.2pt" o:ole="">
             <v:imagedata r:id="rId12" o:title=""/>
           </v:shape>
-          <o:OLEObject Type="Embed" ProgID="Equation.DSMT4" ShapeID="_x0000_i1028" DrawAspect="Content" ObjectID="_1573866223" r:id="rId13"/>
+          <o:OLEObject Type="Embed" ProgID="Equation.DSMT4" ShapeID="_x0000_i1028" DrawAspect="Content" ObjectID="_1573934841" r:id="rId13"/>
         </w:object>
       </w:r>
       <w:r>
@@ -493,7 +493,7 @@
           <v:shape id="_x0000_i1029" type="#_x0000_t75" style="width:194.7pt;height:38.8pt" o:ole="">
             <v:imagedata r:id="rId14" o:title=""/>
           </v:shape>
-          <o:OLEObject Type="Embed" ProgID="Equation.DSMT4" ShapeID="_x0000_i1029" DrawAspect="Content" ObjectID="_1573866224" r:id="rId15"/>
+          <o:OLEObject Type="Embed" ProgID="Equation.DSMT4" ShapeID="_x0000_i1029" DrawAspect="Content" ObjectID="_1573934842" r:id="rId15"/>
         </w:object>
       </w:r>
       <w:r>
@@ -572,7 +572,7 @@
           <v:shape id="_x0000_i1030" type="#_x0000_t75" style="width:68.85pt;height:18.15pt" o:ole="">
             <v:imagedata r:id="rId16" o:title=""/>
           </v:shape>
-          <o:OLEObject Type="Embed" ProgID="Equation.DSMT4" ShapeID="_x0000_i1030" DrawAspect="Content" ObjectID="_1573866225" r:id="rId17"/>
+          <o:OLEObject Type="Embed" ProgID="Equation.DSMT4" ShapeID="_x0000_i1030" DrawAspect="Content" ObjectID="_1573934843" r:id="rId17"/>
         </w:object>
       </w:r>
       <w:r>
@@ -659,27 +659,67 @@
         </w:rPr>
         <w:instrText xml:space="preserve"> GOTOBUTTON ZEqnNum471238  \* MERGEFORMAT </w:instrText>
       </w:r>
-      <w:fldSimple w:instr=" REF ZEqnNum471238 \! \* MERGEFORMAT ">
-        <w:r>
-          <w:rPr>
-            <w:lang w:val="ru-RU"/>
-          </w:rPr>
-          <w:instrText>(</w:instrText>
-        </w:r>
-        <w:r>
-          <w:rPr>
-            <w:noProof/>
-            <w:lang w:val="ru-RU"/>
-          </w:rPr>
-          <w:instrText>2.1</w:instrText>
-        </w:r>
-        <w:r>
-          <w:rPr>
-            <w:lang w:val="ru-RU"/>
-          </w:rPr>
-          <w:instrText>)</w:instrText>
-        </w:r>
-      </w:fldSimple>
+      <w:r>
+        <w:fldChar w:fldCharType="begin"/>
+      </w:r>
+      <w:r>
+        <w:rPr>
+          <w:lang w:val="ru-RU"/>
+        </w:rPr>
+        <w:instrText xml:space="preserve"> </w:instrText>
+      </w:r>
+      <w:r>
+        <w:instrText>REF</w:instrText>
+      </w:r>
+      <w:r>
+        <w:rPr>
+          <w:lang w:val="ru-RU"/>
+        </w:rPr>
+        <w:instrText xml:space="preserve"> </w:instrText>
+      </w:r>
+      <w:r>
+        <w:instrText>ZEqnNum</w:instrText>
+      </w:r>
+      <w:r>
+        <w:rPr>
+          <w:lang w:val="ru-RU"/>
+        </w:rPr>
+        <w:instrText xml:space="preserve">471238 \! \* </w:instrText>
+      </w:r>
+      <w:r>
+        <w:instrText>MERGEFORMAT</w:instrText>
+      </w:r>
+      <w:r>
+        <w:rPr>
+          <w:lang w:val="ru-RU"/>
+        </w:rPr>
+        <w:instrText xml:space="preserve"> </w:instrText>
+      </w:r>
+      <w:r>
+        <w:fldChar w:fldCharType="separate"/>
+      </w:r>
+      <w:r>
+        <w:rPr>
+          <w:lang w:val="ru-RU"/>
+        </w:rPr>
+        <w:instrText>(</w:instrText>
+      </w:r>
+      <w:r>
+        <w:rPr>
+          <w:noProof/>
+          <w:lang w:val="ru-RU"/>
+        </w:rPr>
+        <w:instrText>2.1</w:instrText>
+      </w:r>
+      <w:r>
+        <w:rPr>
+          <w:lang w:val="ru-RU"/>
+        </w:rPr>
+        <w:instrText>)</w:instrText>
+      </w:r>
+      <w:r>
+        <w:fldChar w:fldCharType="end"/>
+      </w:r>
       <w:r>
         <w:rPr>
           <w:rFonts w:eastAsia="Times New Roman" w:cs="Times New Roman"/>
@@ -712,27 +752,67 @@
         </w:rPr>
         <w:instrText xml:space="preserve"> GOTOBUTTON ZEqnNum735098  \* MERGEFORMAT </w:instrText>
       </w:r>
-      <w:fldSimple w:instr=" REF ZEqnNum735098 \! \* MERGEFORMAT ">
-        <w:r>
-          <w:rPr>
-            <w:lang w:val="ru-RU"/>
-          </w:rPr>
-          <w:instrText>(</w:instrText>
-        </w:r>
-        <w:r>
-          <w:rPr>
-            <w:noProof/>
-            <w:lang w:val="ru-RU"/>
-          </w:rPr>
-          <w:instrText>2.6</w:instrText>
-        </w:r>
-        <w:r>
-          <w:rPr>
-            <w:lang w:val="ru-RU"/>
-          </w:rPr>
-          <w:instrText>)</w:instrText>
-        </w:r>
-      </w:fldSimple>
+      <w:r>
+        <w:fldChar w:fldCharType="begin"/>
+      </w:r>
+      <w:r>
+        <w:rPr>
+          <w:lang w:val="ru-RU"/>
+        </w:rPr>
+        <w:instrText xml:space="preserve"> </w:instrText>
+      </w:r>
+      <w:r>
+        <w:instrText>REF</w:instrText>
+      </w:r>
+      <w:r>
+        <w:rPr>
+          <w:lang w:val="ru-RU"/>
+        </w:rPr>
+        <w:instrText xml:space="preserve"> </w:instrText>
+      </w:r>
+      <w:r>
+        <w:instrText>ZEqnNum</w:instrText>
+      </w:r>
+      <w:r>
+        <w:rPr>
+          <w:lang w:val="ru-RU"/>
+        </w:rPr>
+        <w:instrText xml:space="preserve">735098 \! \* </w:instrText>
+      </w:r>
+      <w:r>
+        <w:instrText>MERGEFORMAT</w:instrText>
+      </w:r>
+      <w:r>
+        <w:rPr>
+          <w:lang w:val="ru-RU"/>
+        </w:rPr>
+        <w:instrText xml:space="preserve"> </w:instrText>
+      </w:r>
+      <w:r>
+        <w:fldChar w:fldCharType="separate"/>
+      </w:r>
+      <w:r>
+        <w:rPr>
+          <w:lang w:val="ru-RU"/>
+        </w:rPr>
+        <w:instrText>(</w:instrText>
+      </w:r>
+      <w:r>
+        <w:rPr>
+          <w:noProof/>
+          <w:lang w:val="ru-RU"/>
+        </w:rPr>
+        <w:instrText>2.6</w:instrText>
+      </w:r>
+      <w:r>
+        <w:rPr>
+          <w:lang w:val="ru-RU"/>
+        </w:rPr>
+        <w:instrText>)</w:instrText>
+      </w:r>
+      <w:r>
+        <w:fldChar w:fldCharType="end"/>
+      </w:r>
       <w:r>
         <w:rPr>
           <w:rFonts w:eastAsia="Times New Roman" w:cs="Times New Roman"/>
@@ -770,7 +850,7 @@
           <v:shape id="_x0000_i1031" type="#_x0000_t75" style="width:239.15pt;height:18.8pt" o:ole="">
             <v:imagedata r:id="rId18" o:title=""/>
           </v:shape>
-          <o:OLEObject Type="Embed" ProgID="Equation.DSMT4" ShapeID="_x0000_i1031" DrawAspect="Content" ObjectID="_1573866226" r:id="rId19"/>
+          <o:OLEObject Type="Embed" ProgID="Equation.DSMT4" ShapeID="_x0000_i1031" DrawAspect="Content" ObjectID="_1573934844" r:id="rId19"/>
         </w:object>
       </w:r>
       <w:r>
@@ -804,7 +884,7 @@
           <v:shape id="_x0000_i1032" type="#_x0000_t75" style="width:18.8pt;height:18.8pt" o:ole="">
             <v:imagedata r:id="rId20" o:title=""/>
           </v:shape>
-          <o:OLEObject Type="Embed" ProgID="Equation.DSMT4" ShapeID="_x0000_i1032" DrawAspect="Content" ObjectID="_1573866227" r:id="rId21"/>
+          <o:OLEObject Type="Embed" ProgID="Equation.DSMT4" ShapeID="_x0000_i1032" DrawAspect="Content" ObjectID="_1573934845" r:id="rId21"/>
         </w:object>
       </w:r>
       <w:r>
@@ -822,7 +902,7 @@
           <v:shape id="_x0000_i1033" type="#_x0000_t75" style="width:41.95pt;height:21.3pt" o:ole="">
             <v:imagedata r:id="rId22" o:title=""/>
           </v:shape>
-          <o:OLEObject Type="Embed" ProgID="Equation.DSMT4" ShapeID="_x0000_i1033" DrawAspect="Content" ObjectID="_1573866228" r:id="rId23"/>
+          <o:OLEObject Type="Embed" ProgID="Equation.DSMT4" ShapeID="_x0000_i1033" DrawAspect="Content" ObjectID="_1573934846" r:id="rId23"/>
         </w:object>
       </w:r>
       <w:r>
@@ -840,7 +920,7 @@
           <v:shape id="_x0000_i1034" type="#_x0000_t75" style="width:67pt;height:18.15pt" o:ole="">
             <v:imagedata r:id="rId24" o:title=""/>
           </v:shape>
-          <o:OLEObject Type="Embed" ProgID="Equation.DSMT4" ShapeID="_x0000_i1034" DrawAspect="Content" ObjectID="_1573866229" r:id="rId25"/>
+          <o:OLEObject Type="Embed" ProgID="Equation.DSMT4" ShapeID="_x0000_i1034" DrawAspect="Content" ObjectID="_1573934847" r:id="rId25"/>
         </w:object>
       </w:r>
       <w:r>
@@ -904,7 +984,7 @@
           <v:shape id="_x0000_i1035" type="#_x0000_t75" style="width:333.1pt;height:40.7pt" o:ole="">
             <v:imagedata r:id="rId26" o:title=""/>
           </v:shape>
-          <o:OLEObject Type="Embed" ProgID="Equation.DSMT4" ShapeID="_x0000_i1035" DrawAspect="Content" ObjectID="_1573866230" r:id="rId27"/>
+          <o:OLEObject Type="Embed" ProgID="Equation.DSMT4" ShapeID="_x0000_i1035" DrawAspect="Content" ObjectID="_1573934848" r:id="rId27"/>
         </w:object>
       </w:r>
       <w:r>
@@ -1013,7 +1093,7 @@
           <v:shape id="_x0000_i1036" type="#_x0000_t75" style="width:438.25pt;height:41.95pt" o:ole="">
             <v:imagedata r:id="rId28" o:title=""/>
           </v:shape>
-          <o:OLEObject Type="Embed" ProgID="Equation.DSMT4" ShapeID="_x0000_i1036" DrawAspect="Content" ObjectID="_1573866231" r:id="rId29"/>
+          <o:OLEObject Type="Embed" ProgID="Equation.DSMT4" ShapeID="_x0000_i1036" DrawAspect="Content" ObjectID="_1573934849" r:id="rId29"/>
         </w:object>
       </w:r>
       <w:r>
@@ -1124,7 +1204,7 @@
           <v:shape id="_x0000_i1037" type="#_x0000_t75" style="width:319.3pt;height:36.3pt" o:ole="">
             <v:imagedata r:id="rId30" o:title=""/>
           </v:shape>
-          <o:OLEObject Type="Embed" ProgID="Equation.DSMT4" ShapeID="_x0000_i1037" DrawAspect="Content" ObjectID="_1573866232" r:id="rId31"/>
+          <o:OLEObject Type="Embed" ProgID="Equation.DSMT4" ShapeID="_x0000_i1037" DrawAspect="Content" ObjectID="_1573934850" r:id="rId31"/>
         </w:object>
       </w:r>
       <w:r>
@@ -1245,7 +1325,7 @@
           <v:shape id="_x0000_i1038" type="#_x0000_t75" style="width:162.15pt;height:21.3pt" o:ole="">
             <v:imagedata r:id="rId32" o:title=""/>
           </v:shape>
-          <o:OLEObject Type="Embed" ProgID="Equation.DSMT4" ShapeID="_x0000_i1038" DrawAspect="Content" ObjectID="_1573866233" r:id="rId33"/>
+          <o:OLEObject Type="Embed" ProgID="Equation.DSMT4" ShapeID="_x0000_i1038" DrawAspect="Content" ObjectID="_1573934851" r:id="rId33"/>
         </w:object>
       </w:r>
       <w:r>
@@ -1474,7 +1554,7 @@
           <v:shape id="_x0000_i1039" type="#_x0000_t75" style="width:36.3pt;height:13.75pt" o:ole="">
             <v:imagedata r:id="rId34" o:title=""/>
           </v:shape>
-          <o:OLEObject Type="Embed" ProgID="Equation.DSMT4" ShapeID="_x0000_i1039" DrawAspect="Content" ObjectID="_1573866234" r:id="rId35"/>
+          <o:OLEObject Type="Embed" ProgID="Equation.DSMT4" ShapeID="_x0000_i1039" DrawAspect="Content" ObjectID="_1573934852" r:id="rId35"/>
         </w:object>
       </w:r>
       <w:r>
@@ -1496,7 +1576,7 @@
           <v:shape id="_x0000_i1040" type="#_x0000_t75" style="width:40.7pt;height:15.05pt" o:ole="">
             <v:imagedata r:id="rId36" o:title=""/>
           </v:shape>
-          <o:OLEObject Type="Embed" ProgID="Equation.DSMT4" ShapeID="_x0000_i1040" DrawAspect="Content" ObjectID="_1573866235" r:id="rId37"/>
+          <o:OLEObject Type="Embed" ProgID="Equation.DSMT4" ShapeID="_x0000_i1040" DrawAspect="Content" ObjectID="_1573934853" r:id="rId37"/>
         </w:object>
       </w:r>
       <w:r>
@@ -1520,7 +1600,7 @@
           <v:shape id="_x0000_i1041" type="#_x0000_t75" style="width:11.9pt;height:13.75pt" o:ole="">
             <v:imagedata r:id="rId38" o:title=""/>
           </v:shape>
-          <o:OLEObject Type="Embed" ProgID="Equation.DSMT4" ShapeID="_x0000_i1041" DrawAspect="Content" ObjectID="_1573866236" r:id="rId39"/>
+          <o:OLEObject Type="Embed" ProgID="Equation.DSMT4" ShapeID="_x0000_i1041" DrawAspect="Content" ObjectID="_1573934854" r:id="rId39"/>
         </w:object>
       </w:r>
       <w:r>
@@ -1552,7 +1632,7 @@
           <v:shape id="_x0000_i1042" type="#_x0000_t75" style="width:13.15pt;height:13.75pt" o:ole="">
             <v:imagedata r:id="rId40" o:title=""/>
           </v:shape>
-          <o:OLEObject Type="Embed" ProgID="Equation.DSMT4" ShapeID="_x0000_i1042" DrawAspect="Content" ObjectID="_1573866237" r:id="rId41"/>
+          <o:OLEObject Type="Embed" ProgID="Equation.DSMT4" ShapeID="_x0000_i1042" DrawAspect="Content" ObjectID="_1573934855" r:id="rId41"/>
         </w:object>
       </w:r>
       <w:r>
@@ -1574,7 +1654,7 @@
           <v:shape id="_x0000_i1043" type="#_x0000_t75" style="width:16.9pt;height:16.9pt" o:ole="">
             <v:imagedata r:id="rId42" o:title=""/>
           </v:shape>
-          <o:OLEObject Type="Embed" ProgID="Equation.DSMT4" ShapeID="_x0000_i1043" DrawAspect="Content" ObjectID="_1573866238" r:id="rId43"/>
+          <o:OLEObject Type="Embed" ProgID="Equation.DSMT4" ShapeID="_x0000_i1043" DrawAspect="Content" ObjectID="_1573934856" r:id="rId43"/>
         </w:object>
       </w:r>
       <w:r>
@@ -1596,7 +1676,7 @@
           <v:shape id="_x0000_i1044" type="#_x0000_t75" style="width:108.3pt;height:18.8pt" o:ole="">
             <v:imagedata r:id="rId44" o:title=""/>
           </v:shape>
-          <o:OLEObject Type="Embed" ProgID="Equation.DSMT4" ShapeID="_x0000_i1044" DrawAspect="Content" ObjectID="_1573866239" r:id="rId45"/>
+          <o:OLEObject Type="Embed" ProgID="Equation.DSMT4" ShapeID="_x0000_i1044" DrawAspect="Content" ObjectID="_1573934857" r:id="rId45"/>
         </w:object>
       </w:r>
       <w:r>
@@ -1618,7 +1698,7 @@
           <v:shape id="_x0000_i1045" type="#_x0000_t75" style="width:13.15pt;height:13.75pt" o:ole="">
             <v:imagedata r:id="rId46" o:title=""/>
           </v:shape>
-          <o:OLEObject Type="Embed" ProgID="Equation.DSMT4" ShapeID="_x0000_i1045" DrawAspect="Content" ObjectID="_1573866240" r:id="rId47"/>
+          <o:OLEObject Type="Embed" ProgID="Equation.DSMT4" ShapeID="_x0000_i1045" DrawAspect="Content" ObjectID="_1573934858" r:id="rId47"/>
         </w:object>
       </w:r>
       <w:r>
@@ -1640,7 +1720,7 @@
           <v:shape id="_x0000_i1046" type="#_x0000_t75" style="width:16.3pt;height:18.8pt" o:ole="">
             <v:imagedata r:id="rId48" o:title=""/>
           </v:shape>
-          <o:OLEObject Type="Embed" ProgID="Equation.DSMT4" ShapeID="_x0000_i1046" DrawAspect="Content" ObjectID="_1573866241" r:id="rId49"/>
+          <o:OLEObject Type="Embed" ProgID="Equation.DSMT4" ShapeID="_x0000_i1046" DrawAspect="Content" ObjectID="_1573934859" r:id="rId49"/>
         </w:object>
       </w:r>
       <w:r>
@@ -1662,7 +1742,7 @@
           <v:shape id="_x0000_i1047" type="#_x0000_t75" style="width:60.75pt;height:18.15pt" o:ole="">
             <v:imagedata r:id="rId50" o:title=""/>
           </v:shape>
-          <o:OLEObject Type="Embed" ProgID="Equation.DSMT4" ShapeID="_x0000_i1047" DrawAspect="Content" ObjectID="_1573866242" r:id="rId51"/>
+          <o:OLEObject Type="Embed" ProgID="Equation.DSMT4" ShapeID="_x0000_i1047" DrawAspect="Content" ObjectID="_1573934860" r:id="rId51"/>
         </w:object>
       </w:r>
       <w:r>
@@ -1684,7 +1764,7 @@
           <v:shape id="_x0000_i1048" type="#_x0000_t75" style="width:65.75pt;height:18.8pt" o:ole="">
             <v:imagedata r:id="rId52" o:title=""/>
           </v:shape>
-          <o:OLEObject Type="Embed" ProgID="Equation.DSMT4" ShapeID="_x0000_i1048" DrawAspect="Content" ObjectID="_1573866243" r:id="rId53"/>
+          <o:OLEObject Type="Embed" ProgID="Equation.DSMT4" ShapeID="_x0000_i1048" DrawAspect="Content" ObjectID="_1573934861" r:id="rId53"/>
         </w:object>
       </w:r>
       <w:r>
@@ -1707,7 +1787,7 @@
           <v:shape id="_x0000_i1049" type="#_x0000_t75" style="width:11.9pt;height:15.05pt" o:ole="">
             <v:imagedata r:id="rId54" o:title=""/>
           </v:shape>
-          <o:OLEObject Type="Embed" ProgID="Equation.DSMT4" ShapeID="_x0000_i1049" DrawAspect="Content" ObjectID="_1573866244" r:id="rId55"/>
+          <o:OLEObject Type="Embed" ProgID="Equation.DSMT4" ShapeID="_x0000_i1049" DrawAspect="Content" ObjectID="_1573934862" r:id="rId55"/>
         </w:object>
       </w:r>
       <w:r>
@@ -1738,7 +1818,7 @@
           <v:shape id="_x0000_i1050" type="#_x0000_t75" style="width:33.2pt;height:21.3pt" o:ole="">
             <v:imagedata r:id="rId56" o:title=""/>
           </v:shape>
-          <o:OLEObject Type="Embed" ProgID="Equation.DSMT4" ShapeID="_x0000_i1050" DrawAspect="Content" ObjectID="_1573866245" r:id="rId57"/>
+          <o:OLEObject Type="Embed" ProgID="Equation.DSMT4" ShapeID="_x0000_i1050" DrawAspect="Content" ObjectID="_1573934863" r:id="rId57"/>
         </w:object>
       </w:r>
       <w:r>
@@ -1769,7 +1849,7 @@
           <v:shape id="_x0000_i1051" type="#_x0000_t75" style="width:33.2pt;height:23.15pt" o:ole="">
             <v:imagedata r:id="rId58" o:title=""/>
           </v:shape>
-          <o:OLEObject Type="Embed" ProgID="Equation.DSMT4" ShapeID="_x0000_i1051" DrawAspect="Content" ObjectID="_1573866246" r:id="rId59"/>
+          <o:OLEObject Type="Embed" ProgID="Equation.DSMT4" ShapeID="_x0000_i1051" DrawAspect="Content" ObjectID="_1573934864" r:id="rId59"/>
         </w:object>
       </w:r>
       <w:r>
@@ -1791,7 +1871,7 @@
           <v:shape id="_x0000_i1052" type="#_x0000_t75" style="width:83.25pt;height:21.3pt" o:ole="">
             <v:imagedata r:id="rId60" o:title=""/>
           </v:shape>
-          <o:OLEObject Type="Embed" ProgID="Equation.DSMT4" ShapeID="_x0000_i1052" DrawAspect="Content" ObjectID="_1573866247" r:id="rId61"/>
+          <o:OLEObject Type="Embed" ProgID="Equation.DSMT4" ShapeID="_x0000_i1052" DrawAspect="Content" ObjectID="_1573934865" r:id="rId61"/>
         </w:object>
       </w:r>
       <w:r>
@@ -1830,7 +1910,7 @@
           <v:shape id="_x0000_i1053" type="#_x0000_t75" style="width:13.75pt;height:13.75pt" o:ole="">
             <v:imagedata r:id="rId62" o:title=""/>
           </v:shape>
-          <o:OLEObject Type="Embed" ProgID="Equation.DSMT4" ShapeID="_x0000_i1053" DrawAspect="Content" ObjectID="_1573866248" r:id="rId63"/>
+          <o:OLEObject Type="Embed" ProgID="Equation.DSMT4" ShapeID="_x0000_i1053" DrawAspect="Content" ObjectID="_1573934866" r:id="rId63"/>
         </w:object>
       </w:r>
       <w:r>
@@ -1852,7 +1932,7 @@
           <v:shape id="_x0000_i1054" type="#_x0000_t75" style="width:1in;height:20.05pt" o:ole="">
             <v:imagedata r:id="rId64" o:title=""/>
           </v:shape>
-          <o:OLEObject Type="Embed" ProgID="Equation.DSMT4" ShapeID="_x0000_i1054" DrawAspect="Content" ObjectID="_1573866249" r:id="rId65"/>
+          <o:OLEObject Type="Embed" ProgID="Equation.DSMT4" ShapeID="_x0000_i1054" DrawAspect="Content" ObjectID="_1573934867" r:id="rId65"/>
         </w:object>
       </w:r>
       <w:r>
@@ -1902,7 +1982,7 @@
           <v:shape id="_x0000_i1055" type="#_x0000_t75" style="width:184.7pt;height:41.95pt" o:ole="">
             <v:imagedata r:id="rId66" o:title=""/>
           </v:shape>
-          <o:OLEObject Type="Embed" ProgID="Equation.DSMT4" ShapeID="_x0000_i1055" DrawAspect="Content" ObjectID="_1573866250" r:id="rId67"/>
+          <o:OLEObject Type="Embed" ProgID="Equation.DSMT4" ShapeID="_x0000_i1055" DrawAspect="Content" ObjectID="_1573934868" r:id="rId67"/>
         </w:object>
       </w:r>
       <w:r>
@@ -1943,7 +2023,7 @@
           <v:shape id="_x0000_i1056" type="#_x0000_t75" style="width:11.9pt;height:13.75pt" o:ole="">
             <v:imagedata r:id="rId68" o:title=""/>
           </v:shape>
-          <o:OLEObject Type="Embed" ProgID="Equation.DSMT4" ShapeID="_x0000_i1056" DrawAspect="Content" ObjectID="_1573866251" r:id="rId69"/>
+          <o:OLEObject Type="Embed" ProgID="Equation.DSMT4" ShapeID="_x0000_i1056" DrawAspect="Content" ObjectID="_1573934869" r:id="rId69"/>
         </w:object>
       </w:r>
       <w:r>
@@ -1974,7 +2054,7 @@
           <v:shape id="_x0000_i1057" type="#_x0000_t75" style="width:95.8pt;height:40.7pt" o:ole="">
             <v:imagedata r:id="rId70" o:title=""/>
           </v:shape>
-          <o:OLEObject Type="Embed" ProgID="Equation.DSMT4" ShapeID="_x0000_i1057" DrawAspect="Content" ObjectID="_1573866252" r:id="rId71"/>
+          <o:OLEObject Type="Embed" ProgID="Equation.DSMT4" ShapeID="_x0000_i1057" DrawAspect="Content" ObjectID="_1573934870" r:id="rId71"/>
         </w:object>
       </w:r>
     </w:p>
@@ -2007,7 +2087,7 @@
           <v:shape id="_x0000_i1058" type="#_x0000_t75" style="width:26.3pt;height:15.05pt" o:ole="">
             <v:imagedata r:id="rId72" o:title=""/>
           </v:shape>
-          <o:OLEObject Type="Embed" ProgID="Equation.DSMT4" ShapeID="_x0000_i1058" DrawAspect="Content" ObjectID="_1573866253" r:id="rId73"/>
+          <o:OLEObject Type="Embed" ProgID="Equation.DSMT4" ShapeID="_x0000_i1058" DrawAspect="Content" ObjectID="_1573934871" r:id="rId73"/>
         </w:object>
       </w:r>
       <w:r>
@@ -2025,7 +2105,7 @@
           <v:shape id="_x0000_i1059" type="#_x0000_t75" style="width:60.75pt;height:16.9pt" o:ole="">
             <v:imagedata r:id="rId74" o:title=""/>
           </v:shape>
-          <o:OLEObject Type="Embed" ProgID="Equation.DSMT4" ShapeID="_x0000_i1059" DrawAspect="Content" ObjectID="_1573866254" r:id="rId75"/>
+          <o:OLEObject Type="Embed" ProgID="Equation.DSMT4" ShapeID="_x0000_i1059" DrawAspect="Content" ObjectID="_1573934872" r:id="rId75"/>
         </w:object>
       </w:r>
     </w:p>
@@ -2075,7 +2155,7 @@
           <v:shape id="_x0000_i1060" type="#_x0000_t75" style="width:35.05pt;height:21.3pt" o:ole="">
             <v:imagedata r:id="rId76" o:title=""/>
           </v:shape>
-          <o:OLEObject Type="Embed" ProgID="Equation.DSMT4" ShapeID="_x0000_i1060" DrawAspect="Content" ObjectID="_1573866255" r:id="rId77"/>
+          <o:OLEObject Type="Embed" ProgID="Equation.DSMT4" ShapeID="_x0000_i1060" DrawAspect="Content" ObjectID="_1573934873" r:id="rId77"/>
         </w:object>
       </w:r>
       <w:r>
@@ -2114,7 +2194,7 @@
           <v:shape id="_x0000_i1061" type="#_x0000_t75" style="width:33.2pt;height:21.3pt" o:ole="">
             <v:imagedata r:id="rId78" o:title=""/>
           </v:shape>
-          <o:OLEObject Type="Embed" ProgID="Equation.DSMT4" ShapeID="_x0000_i1061" DrawAspect="Content" ObjectID="_1573866256" r:id="rId79"/>
+          <o:OLEObject Type="Embed" ProgID="Equation.DSMT4" ShapeID="_x0000_i1061" DrawAspect="Content" ObjectID="_1573934874" r:id="rId79"/>
         </w:object>
       </w:r>
       <w:r>
@@ -2176,7 +2256,7 @@
           <v:shape id="_x0000_i1062" type="#_x0000_t75" style="width:118.95pt;height:18.8pt" o:ole="">
             <v:imagedata r:id="rId80" o:title=""/>
           </v:shape>
-          <o:OLEObject Type="Embed" ProgID="Equation.DSMT4" ShapeID="_x0000_i1062" DrawAspect="Content" ObjectID="_1573866257" r:id="rId81"/>
+          <o:OLEObject Type="Embed" ProgID="Equation.DSMT4" ShapeID="_x0000_i1062" DrawAspect="Content" ObjectID="_1573934875" r:id="rId81"/>
         </w:object>
       </w:r>
       <w:r>
@@ -2261,7 +2341,7 @@
           <v:shape id="_x0000_i1063" type="#_x0000_t75" style="width:135.85pt;height:21.3pt" o:ole="">
             <v:imagedata r:id="rId82" o:title=""/>
           </v:shape>
-          <o:OLEObject Type="Embed" ProgID="Equation.DSMT4" ShapeID="_x0000_i1063" DrawAspect="Content" ObjectID="_1573866258" r:id="rId83"/>
+          <o:OLEObject Type="Embed" ProgID="Equation.DSMT4" ShapeID="_x0000_i1063" DrawAspect="Content" ObjectID="_1573934876" r:id="rId83"/>
         </w:object>
       </w:r>
       <w:r>
@@ -2506,7 +2586,7 @@
           <v:shape id="_x0000_i1064" type="#_x0000_t75" style="width:333.1pt;height:43.2pt" o:ole="">
             <v:imagedata r:id="rId84" o:title=""/>
           </v:shape>
-          <o:OLEObject Type="Embed" ProgID="Equation.DSMT4" ShapeID="_x0000_i1064" DrawAspect="Content" ObjectID="_1573866259" r:id="rId85"/>
+          <o:OLEObject Type="Embed" ProgID="Equation.DSMT4" ShapeID="_x0000_i1064" DrawAspect="Content" ObjectID="_1573934877" r:id="rId85"/>
         </w:object>
       </w:r>
       <w:r>
@@ -2677,7 +2757,7 @@
           <v:shape id="_x0000_i1065" type="#_x0000_t75" style="width:137.1pt;height:23.15pt" o:ole="">
             <v:imagedata r:id="rId86" o:title=""/>
           </v:shape>
-          <o:OLEObject Type="Embed" ProgID="Equation.DSMT4" ShapeID="_x0000_i1065" DrawAspect="Content" ObjectID="_1573866260" r:id="rId87"/>
+          <o:OLEObject Type="Embed" ProgID="Equation.DSMT4" ShapeID="_x0000_i1065" DrawAspect="Content" ObjectID="_1573934878" r:id="rId87"/>
         </w:object>
       </w:r>
       <w:r>
@@ -2751,7 +2831,7 @@
           <v:shape id="_x0000_i1066" type="#_x0000_t75" style="width:31.3pt;height:18.15pt" o:ole="">
             <v:imagedata r:id="rId88" o:title=""/>
           </v:shape>
-          <o:OLEObject Type="Embed" ProgID="Equation.DSMT4" ShapeID="_x0000_i1066" DrawAspect="Content" ObjectID="_1573866261" r:id="rId89"/>
+          <o:OLEObject Type="Embed" ProgID="Equation.DSMT4" ShapeID="_x0000_i1066" DrawAspect="Content" ObjectID="_1573934879" r:id="rId89"/>
         </w:object>
       </w:r>
       <w:r>
@@ -2832,7 +2912,7 @@
           <v:shape id="_x0000_i1067" type="#_x0000_t75" style="width:33.8pt;height:16.9pt" o:ole="">
             <v:imagedata r:id="rId90" o:title=""/>
           </v:shape>
-          <o:OLEObject Type="Embed" ProgID="Equation.DSMT4" ShapeID="_x0000_i1067" DrawAspect="Content" ObjectID="_1573866262" r:id="rId91"/>
+          <o:OLEObject Type="Embed" ProgID="Equation.DSMT4" ShapeID="_x0000_i1067" DrawAspect="Content" ObjectID="_1573934880" r:id="rId91"/>
         </w:object>
       </w:r>
       <w:r>
@@ -2958,27 +3038,67 @@
         </w:rPr>
         <w:instrText xml:space="preserve"> GOTOBUTTON ZEqnNum487883  \* MERGEFORMAT </w:instrText>
       </w:r>
-      <w:fldSimple w:instr=" REF ZEqnNum487883 \! \* MERGEFORMAT ">
-        <w:r>
-          <w:rPr>
-            <w:lang w:val="ru-RU"/>
-          </w:rPr>
-          <w:instrText>(</w:instrText>
-        </w:r>
-        <w:r>
-          <w:rPr>
-            <w:noProof/>
-            <w:lang w:val="ru-RU"/>
-          </w:rPr>
-          <w:instrText>2.2</w:instrText>
-        </w:r>
-        <w:r>
-          <w:rPr>
-            <w:lang w:val="ru-RU"/>
-          </w:rPr>
-          <w:instrText>)</w:instrText>
-        </w:r>
-      </w:fldSimple>
+      <w:r>
+        <w:fldChar w:fldCharType="begin"/>
+      </w:r>
+      <w:r>
+        <w:rPr>
+          <w:lang w:val="ru-RU"/>
+        </w:rPr>
+        <w:instrText xml:space="preserve"> </w:instrText>
+      </w:r>
+      <w:r>
+        <w:instrText>REF</w:instrText>
+      </w:r>
+      <w:r>
+        <w:rPr>
+          <w:lang w:val="ru-RU"/>
+        </w:rPr>
+        <w:instrText xml:space="preserve"> </w:instrText>
+      </w:r>
+      <w:r>
+        <w:instrText>ZEqnNum</w:instrText>
+      </w:r>
+      <w:r>
+        <w:rPr>
+          <w:lang w:val="ru-RU"/>
+        </w:rPr>
+        <w:instrText xml:space="preserve">487883 \! \* </w:instrText>
+      </w:r>
+      <w:r>
+        <w:instrText>MERGEFORMAT</w:instrText>
+      </w:r>
+      <w:r>
+        <w:rPr>
+          <w:lang w:val="ru-RU"/>
+        </w:rPr>
+        <w:instrText xml:space="preserve"> </w:instrText>
+      </w:r>
+      <w:r>
+        <w:fldChar w:fldCharType="separate"/>
+      </w:r>
+      <w:r>
+        <w:rPr>
+          <w:lang w:val="ru-RU"/>
+        </w:rPr>
+        <w:instrText>(</w:instrText>
+      </w:r>
+      <w:r>
+        <w:rPr>
+          <w:noProof/>
+          <w:lang w:val="ru-RU"/>
+        </w:rPr>
+        <w:instrText>2.2</w:instrText>
+      </w:r>
+      <w:r>
+        <w:rPr>
+          <w:lang w:val="ru-RU"/>
+        </w:rPr>
+        <w:instrText>)</w:instrText>
+      </w:r>
+      <w:r>
+        <w:fldChar w:fldCharType="end"/>
+      </w:r>
       <w:r>
         <w:rPr>
           <w:szCs w:val="28"/>
@@ -3007,27 +3127,67 @@
         </w:rPr>
         <w:instrText xml:space="preserve"> GOTOBUTTON ZEqnNum698705  \* MERGEFORMAT </w:instrText>
       </w:r>
-      <w:fldSimple w:instr=" REF ZEqnNum698705 \! \* MERGEFORMAT ">
-        <w:r>
-          <w:rPr>
-            <w:lang w:val="ru-RU"/>
-          </w:rPr>
-          <w:instrText>(</w:instrText>
-        </w:r>
-        <w:r>
-          <w:rPr>
-            <w:noProof/>
-            <w:lang w:val="ru-RU"/>
-          </w:rPr>
-          <w:instrText>2.4</w:instrText>
-        </w:r>
-        <w:r>
-          <w:rPr>
-            <w:lang w:val="ru-RU"/>
-          </w:rPr>
-          <w:instrText>)</w:instrText>
-        </w:r>
-      </w:fldSimple>
+      <w:r>
+        <w:fldChar w:fldCharType="begin"/>
+      </w:r>
+      <w:r>
+        <w:rPr>
+          <w:lang w:val="ru-RU"/>
+        </w:rPr>
+        <w:instrText xml:space="preserve"> </w:instrText>
+      </w:r>
+      <w:r>
+        <w:instrText>REF</w:instrText>
+      </w:r>
+      <w:r>
+        <w:rPr>
+          <w:lang w:val="ru-RU"/>
+        </w:rPr>
+        <w:instrText xml:space="preserve"> </w:instrText>
+      </w:r>
+      <w:r>
+        <w:instrText>ZEqnNum</w:instrText>
+      </w:r>
+      <w:r>
+        <w:rPr>
+          <w:lang w:val="ru-RU"/>
+        </w:rPr>
+        <w:instrText xml:space="preserve">698705 \! \* </w:instrText>
+      </w:r>
+      <w:r>
+        <w:instrText>MERGEFORMAT</w:instrText>
+      </w:r>
+      <w:r>
+        <w:rPr>
+          <w:lang w:val="ru-RU"/>
+        </w:rPr>
+        <w:instrText xml:space="preserve"> </w:instrText>
+      </w:r>
+      <w:r>
+        <w:fldChar w:fldCharType="separate"/>
+      </w:r>
+      <w:r>
+        <w:rPr>
+          <w:lang w:val="ru-RU"/>
+        </w:rPr>
+        <w:instrText>(</w:instrText>
+      </w:r>
+      <w:r>
+        <w:rPr>
+          <w:noProof/>
+          <w:lang w:val="ru-RU"/>
+        </w:rPr>
+        <w:instrText>2.4</w:instrText>
+      </w:r>
+      <w:r>
+        <w:rPr>
+          <w:lang w:val="ru-RU"/>
+        </w:rPr>
+        <w:instrText>)</w:instrText>
+      </w:r>
+      <w:r>
+        <w:fldChar w:fldCharType="end"/>
+      </w:r>
       <w:r>
         <w:rPr>
           <w:szCs w:val="28"/>
@@ -3087,7 +3247,7 @@
           <v:shape id="_x0000_i1068" type="#_x0000_t75" style="width:306.15pt;height:45.1pt" o:ole="">
             <v:imagedata r:id="rId92" o:title=""/>
           </v:shape>
-          <o:OLEObject Type="Embed" ProgID="Equation.DSMT4" ShapeID="_x0000_i1068" DrawAspect="Content" ObjectID="_1573866263" r:id="rId93"/>
+          <o:OLEObject Type="Embed" ProgID="Equation.DSMT4" ShapeID="_x0000_i1068" DrawAspect="Content" ObjectID="_1573934881" r:id="rId93"/>
         </w:object>
       </w:r>
       <w:r>
@@ -3162,7 +3322,7 @@
           <v:shape id="_x0000_i1069" type="#_x0000_t75" style="width:144.65pt;height:21.9pt" o:ole="">
             <v:imagedata r:id="rId94" o:title=""/>
           </v:shape>
-          <o:OLEObject Type="Embed" ProgID="Equation.DSMT4" ShapeID="_x0000_i1069" DrawAspect="Content" ObjectID="_1573866264" r:id="rId95"/>
+          <o:OLEObject Type="Embed" ProgID="Equation.DSMT4" ShapeID="_x0000_i1069" DrawAspect="Content" ObjectID="_1573934882" r:id="rId95"/>
         </w:object>
       </w:r>
       <w:r>
@@ -3205,7 +3365,7 @@
           <v:shape id="_x0000_i1070" type="#_x0000_t75" style="width:231.05pt;height:43.2pt" o:ole="">
             <v:imagedata r:id="rId96" o:title=""/>
           </v:shape>
-          <o:OLEObject Type="Embed" ProgID="Equation.DSMT4" ShapeID="_x0000_i1070" DrawAspect="Content" ObjectID="_1573866265" r:id="rId97"/>
+          <o:OLEObject Type="Embed" ProgID="Equation.DSMT4" ShapeID="_x0000_i1070" DrawAspect="Content" ObjectID="_1573934883" r:id="rId97"/>
         </w:object>
       </w:r>
       <w:r>
@@ -3363,27 +3523,67 @@
         </w:rPr>
         <w:instrText xml:space="preserve"> GOTOBUTTON ZEqnNum487883  \* MERGEFORMAT </w:instrText>
       </w:r>
-      <w:fldSimple w:instr=" REF ZEqnNum487883 \! \* MERGEFORMAT ">
-        <w:r>
-          <w:rPr>
-            <w:lang w:val="ru-RU"/>
-          </w:rPr>
-          <w:instrText>(</w:instrText>
-        </w:r>
-        <w:r>
-          <w:rPr>
-            <w:noProof/>
-            <w:lang w:val="ru-RU"/>
-          </w:rPr>
-          <w:instrText>2.2</w:instrText>
-        </w:r>
-        <w:r>
-          <w:rPr>
-            <w:lang w:val="ru-RU"/>
-          </w:rPr>
-          <w:instrText>)</w:instrText>
-        </w:r>
-      </w:fldSimple>
+      <w:r>
+        <w:fldChar w:fldCharType="begin"/>
+      </w:r>
+      <w:r>
+        <w:rPr>
+          <w:lang w:val="ru-RU"/>
+        </w:rPr>
+        <w:instrText xml:space="preserve"> </w:instrText>
+      </w:r>
+      <w:r>
+        <w:instrText>REF</w:instrText>
+      </w:r>
+      <w:r>
+        <w:rPr>
+          <w:lang w:val="ru-RU"/>
+        </w:rPr>
+        <w:instrText xml:space="preserve"> </w:instrText>
+      </w:r>
+      <w:r>
+        <w:instrText>ZEqnNum</w:instrText>
+      </w:r>
+      <w:r>
+        <w:rPr>
+          <w:lang w:val="ru-RU"/>
+        </w:rPr>
+        <w:instrText xml:space="preserve">487883 \! \* </w:instrText>
+      </w:r>
+      <w:r>
+        <w:instrText>MERGEFORMAT</w:instrText>
+      </w:r>
+      <w:r>
+        <w:rPr>
+          <w:lang w:val="ru-RU"/>
+        </w:rPr>
+        <w:instrText xml:space="preserve"> </w:instrText>
+      </w:r>
+      <w:r>
+        <w:fldChar w:fldCharType="separate"/>
+      </w:r>
+      <w:r>
+        <w:rPr>
+          <w:lang w:val="ru-RU"/>
+        </w:rPr>
+        <w:instrText>(</w:instrText>
+      </w:r>
+      <w:r>
+        <w:rPr>
+          <w:noProof/>
+          <w:lang w:val="ru-RU"/>
+        </w:rPr>
+        <w:instrText>2.2</w:instrText>
+      </w:r>
+      <w:r>
+        <w:rPr>
+          <w:lang w:val="ru-RU"/>
+        </w:rPr>
+        <w:instrText>)</w:instrText>
+      </w:r>
+      <w:r>
+        <w:fldChar w:fldCharType="end"/>
+      </w:r>
       <w:r>
         <w:rPr>
           <w:szCs w:val="28"/>
@@ -3412,27 +3612,67 @@
         </w:rPr>
         <w:instrText xml:space="preserve"> GOTOBUTTON ZEqnNum698705  \* MERGEFORMAT </w:instrText>
       </w:r>
-      <w:fldSimple w:instr=" REF ZEqnNum698705 \! \* MERGEFORMAT ">
-        <w:r>
-          <w:rPr>
-            <w:lang w:val="ru-RU"/>
-          </w:rPr>
-          <w:instrText>(</w:instrText>
-        </w:r>
-        <w:r>
-          <w:rPr>
-            <w:noProof/>
-            <w:lang w:val="ru-RU"/>
-          </w:rPr>
-          <w:instrText>2.4</w:instrText>
-        </w:r>
-        <w:r>
-          <w:rPr>
-            <w:lang w:val="ru-RU"/>
-          </w:rPr>
-          <w:instrText>)</w:instrText>
-        </w:r>
-      </w:fldSimple>
+      <w:r>
+        <w:fldChar w:fldCharType="begin"/>
+      </w:r>
+      <w:r>
+        <w:rPr>
+          <w:lang w:val="ru-RU"/>
+        </w:rPr>
+        <w:instrText xml:space="preserve"> </w:instrText>
+      </w:r>
+      <w:r>
+        <w:instrText>REF</w:instrText>
+      </w:r>
+      <w:r>
+        <w:rPr>
+          <w:lang w:val="ru-RU"/>
+        </w:rPr>
+        <w:instrText xml:space="preserve"> </w:instrText>
+      </w:r>
+      <w:r>
+        <w:instrText>ZEqnNum</w:instrText>
+      </w:r>
+      <w:r>
+        <w:rPr>
+          <w:lang w:val="ru-RU"/>
+        </w:rPr>
+        <w:instrText xml:space="preserve">698705 \! \* </w:instrText>
+      </w:r>
+      <w:r>
+        <w:instrText>MERGEFORMAT</w:instrText>
+      </w:r>
+      <w:r>
+        <w:rPr>
+          <w:lang w:val="ru-RU"/>
+        </w:rPr>
+        <w:instrText xml:space="preserve"> </w:instrText>
+      </w:r>
+      <w:r>
+        <w:fldChar w:fldCharType="separate"/>
+      </w:r>
+      <w:r>
+        <w:rPr>
+          <w:lang w:val="ru-RU"/>
+        </w:rPr>
+        <w:instrText>(</w:instrText>
+      </w:r>
+      <w:r>
+        <w:rPr>
+          <w:noProof/>
+          <w:lang w:val="ru-RU"/>
+        </w:rPr>
+        <w:instrText>2.4</w:instrText>
+      </w:r>
+      <w:r>
+        <w:rPr>
+          <w:lang w:val="ru-RU"/>
+        </w:rPr>
+        <w:instrText>)</w:instrText>
+      </w:r>
+      <w:r>
+        <w:fldChar w:fldCharType="end"/>
+      </w:r>
       <w:r>
         <w:rPr>
           <w:szCs w:val="28"/>
@@ -3456,7 +3696,7 @@
           <v:shape id="_x0000_i1071" type="#_x0000_t75" style="width:55.7pt;height:20.05pt" o:ole="">
             <v:imagedata r:id="rId98" o:title=""/>
           </v:shape>
-          <o:OLEObject Type="Embed" ProgID="Equation.DSMT4" ShapeID="_x0000_i1071" DrawAspect="Content" ObjectID="_1573866266" r:id="rId99"/>
+          <o:OLEObject Type="Embed" ProgID="Equation.DSMT4" ShapeID="_x0000_i1071" DrawAspect="Content" ObjectID="_1573934884" r:id="rId99"/>
         </w:object>
       </w:r>
       <w:r>
@@ -3483,7 +3723,7 @@
           <v:shape id="_x0000_i1072" type="#_x0000_t75" style="width:324.95pt;height:87.05pt" o:ole="">
             <v:imagedata r:id="rId100" o:title=""/>
           </v:shape>
-          <o:OLEObject Type="Embed" ProgID="Equation.DSMT4" ShapeID="_x0000_i1072" DrawAspect="Content" ObjectID="_1573866267" r:id="rId101"/>
+          <o:OLEObject Type="Embed" ProgID="Equation.DSMT4" ShapeID="_x0000_i1072" DrawAspect="Content" ObjectID="_1573934885" r:id="rId101"/>
         </w:object>
       </w:r>
       <w:r>
@@ -3549,7 +3789,7 @@
           <v:shape id="_x0000_i1073" type="#_x0000_t75" style="width:323.05pt;height:87.05pt" o:ole="">
             <v:imagedata r:id="rId102" o:title=""/>
           </v:shape>
-          <o:OLEObject Type="Embed" ProgID="Equation.DSMT4" ShapeID="_x0000_i1073" DrawAspect="Content" ObjectID="_1573866268" r:id="rId103"/>
+          <o:OLEObject Type="Embed" ProgID="Equation.DSMT4" ShapeID="_x0000_i1073" DrawAspect="Content" ObjectID="_1573934886" r:id="rId103"/>
         </w:object>
       </w:r>
       <w:r>
@@ -3615,7 +3855,7 @@
           <v:shape id="_x0000_i1074" type="#_x0000_t75" style="width:135.25pt;height:38.8pt" o:ole="">
             <v:imagedata r:id="rId104" o:title=""/>
           </v:shape>
-          <o:OLEObject Type="Embed" ProgID="Equation.DSMT4" ShapeID="_x0000_i1074" DrawAspect="Content" ObjectID="_1573866269" r:id="rId105"/>
+          <o:OLEObject Type="Embed" ProgID="Equation.DSMT4" ShapeID="_x0000_i1074" DrawAspect="Content" ObjectID="_1573934887" r:id="rId105"/>
         </w:object>
       </w:r>
       <w:r>
@@ -3769,7 +4009,7 @@
           <v:shape id="_x0000_i1075" type="#_x0000_t75" style="width:78.9pt;height:38.8pt" o:ole="">
             <v:imagedata r:id="rId106" o:title=""/>
           </v:shape>
-          <o:OLEObject Type="Embed" ProgID="Equation.DSMT4" ShapeID="_x0000_i1075" DrawAspect="Content" ObjectID="_1573866270" r:id="rId107"/>
+          <o:OLEObject Type="Embed" ProgID="Equation.DSMT4" ShapeID="_x0000_i1075" DrawAspect="Content" ObjectID="_1573934888" r:id="rId107"/>
         </w:object>
       </w:r>
       <w:r>
@@ -3811,7 +4051,7 @@
           <v:shape id="_x0000_i1076" type="#_x0000_t75" style="width:199.7pt;height:38.8pt" o:ole="">
             <v:imagedata r:id="rId108" o:title=""/>
           </v:shape>
-          <o:OLEObject Type="Embed" ProgID="Equation.DSMT4" ShapeID="_x0000_i1076" DrawAspect="Content" ObjectID="_1573866271" r:id="rId109"/>
+          <o:OLEObject Type="Embed" ProgID="Equation.DSMT4" ShapeID="_x0000_i1076" DrawAspect="Content" ObjectID="_1573934889" r:id="rId109"/>
         </w:object>
       </w:r>
     </w:p>
@@ -3839,7 +4079,7 @@
           <v:shape id="_x0000_i1077" type="#_x0000_t75" style="width:23.15pt;height:18.15pt" o:ole="">
             <v:imagedata r:id="rId110" o:title=""/>
           </v:shape>
-          <o:OLEObject Type="Embed" ProgID="Equation.DSMT4" ShapeID="_x0000_i1077" DrawAspect="Content" ObjectID="_1573866272" r:id="rId111"/>
+          <o:OLEObject Type="Embed" ProgID="Equation.DSMT4" ShapeID="_x0000_i1077" DrawAspect="Content" ObjectID="_1573934890" r:id="rId111"/>
         </w:object>
       </w:r>
       <w:r>
@@ -3858,7 +4098,7 @@
           <v:shape id="_x0000_i1078" type="#_x0000_t75" style="width:21.9pt;height:21.3pt" o:ole="">
             <v:imagedata r:id="rId112" o:title=""/>
           </v:shape>
-          <o:OLEObject Type="Embed" ProgID="Equation.DSMT4" ShapeID="_x0000_i1078" DrawAspect="Content" ObjectID="_1573866273" r:id="rId113"/>
+          <o:OLEObject Type="Embed" ProgID="Equation.DSMT4" ShapeID="_x0000_i1078" DrawAspect="Content" ObjectID="_1573934891" r:id="rId113"/>
         </w:object>
       </w:r>
       <w:r>
@@ -3877,7 +4117,7 @@
           <v:shape id="_x0000_i1079" type="#_x0000_t75" style="width:16.9pt;height:18.8pt" o:ole="">
             <v:imagedata r:id="rId114" o:title=""/>
           </v:shape>
-          <o:OLEObject Type="Embed" ProgID="Equation.DSMT4" ShapeID="_x0000_i1079" DrawAspect="Content" ObjectID="_1573866274" r:id="rId115"/>
+          <o:OLEObject Type="Embed" ProgID="Equation.DSMT4" ShapeID="_x0000_i1079" DrawAspect="Content" ObjectID="_1573934892" r:id="rId115"/>
         </w:object>
       </w:r>
       <w:r>
@@ -3912,7 +4152,7 @@
           <v:shape id="_x0000_i1080" type="#_x0000_t75" style="width:386.3pt;height:38.8pt" o:ole="">
             <v:imagedata r:id="rId116" o:title=""/>
           </v:shape>
-          <o:OLEObject Type="Embed" ProgID="Equation.DSMT4" ShapeID="_x0000_i1080" DrawAspect="Content" ObjectID="_1573866275" r:id="rId117"/>
+          <o:OLEObject Type="Embed" ProgID="Equation.DSMT4" ShapeID="_x0000_i1080" DrawAspect="Content" ObjectID="_1573934893" r:id="rId117"/>
         </w:object>
       </w:r>
       <w:r>
@@ -3996,7 +4236,7 @@
           <v:shape id="_x0000_i1081" type="#_x0000_t75" style="width:147.15pt;height:120.2pt" o:ole="">
             <v:imagedata r:id="rId118" o:title=""/>
           </v:shape>
-          <o:OLEObject Type="Embed" ProgID="Equation.DSMT4" ShapeID="_x0000_i1081" DrawAspect="Content" ObjectID="_1573866276" r:id="rId119"/>
+          <o:OLEObject Type="Embed" ProgID="Equation.DSMT4" ShapeID="_x0000_i1081" DrawAspect="Content" ObjectID="_1573934894" r:id="rId119"/>
         </w:object>
       </w:r>
       <w:r>
@@ -4182,7 +4422,7 @@
           <v:shape id="_x0000_i1082" type="#_x0000_t75" style="width:231.05pt;height:40.7pt" o:ole="">
             <v:imagedata r:id="rId120" o:title=""/>
           </v:shape>
-          <o:OLEObject Type="Embed" ProgID="Equation.DSMT4" ShapeID="_x0000_i1082" DrawAspect="Content" ObjectID="_1573866277" r:id="rId121"/>
+          <o:OLEObject Type="Embed" ProgID="Equation.DSMT4" ShapeID="_x0000_i1082" DrawAspect="Content" ObjectID="_1573934895" r:id="rId121"/>
         </w:object>
       </w:r>
       <w:r>
@@ -4268,7 +4508,7 @@
           <v:shape id="_x0000_i1083" type="#_x0000_t75" style="width:13.75pt;height:18.8pt" o:ole="">
             <v:imagedata r:id="rId122" o:title=""/>
           </v:shape>
-          <o:OLEObject Type="Embed" ProgID="Equation.DSMT4" ShapeID="_x0000_i1083" DrawAspect="Content" ObjectID="_1573866278" r:id="rId123"/>
+          <o:OLEObject Type="Embed" ProgID="Equation.DSMT4" ShapeID="_x0000_i1083" DrawAspect="Content" ObjectID="_1573934896" r:id="rId123"/>
         </w:object>
       </w:r>
       <w:r>
@@ -4285,7 +4525,7 @@
           <v:shape id="_x0000_i1084" type="#_x0000_t75" style="width:15.05pt;height:21.3pt" o:ole="">
             <v:imagedata r:id="rId124" o:title=""/>
           </v:shape>
-          <o:OLEObject Type="Embed" ProgID="Equation.DSMT4" ShapeID="_x0000_i1084" DrawAspect="Content" ObjectID="_1573866279" r:id="rId125"/>
+          <o:OLEObject Type="Embed" ProgID="Equation.DSMT4" ShapeID="_x0000_i1084" DrawAspect="Content" ObjectID="_1573934897" r:id="rId125"/>
         </w:object>
       </w:r>
       <w:r>
@@ -4318,7 +4558,7 @@
           <v:shape id="_x0000_i1085" type="#_x0000_t75" style="width:152.75pt;height:23.15pt" o:ole="">
             <v:imagedata r:id="rId126" o:title=""/>
           </v:shape>
-          <o:OLEObject Type="Embed" ProgID="Equation.DSMT4" ShapeID="_x0000_i1085" DrawAspect="Content" ObjectID="_1573866280" r:id="rId127"/>
+          <o:OLEObject Type="Embed" ProgID="Equation.DSMT4" ShapeID="_x0000_i1085" DrawAspect="Content" ObjectID="_1573934898" r:id="rId127"/>
         </w:object>
       </w:r>
     </w:p>
@@ -4343,7 +4583,7 @@
           <v:shape id="_x0000_i1086" type="#_x0000_t75" style="width:78.25pt;height:25.05pt" o:ole="">
             <v:imagedata r:id="rId128" o:title=""/>
           </v:shape>
-          <o:OLEObject Type="Embed" ProgID="Equation.DSMT4" ShapeID="_x0000_i1086" DrawAspect="Content" ObjectID="_1573866281" r:id="rId129"/>
+          <o:OLEObject Type="Embed" ProgID="Equation.DSMT4" ShapeID="_x0000_i1086" DrawAspect="Content" ObjectID="_1573934899" r:id="rId129"/>
         </w:object>
       </w:r>
       <w:r>
@@ -4360,7 +4600,7 @@
           <v:shape id="_x0000_i1087" type="#_x0000_t75" style="width:103.3pt;height:36.3pt" o:ole="">
             <v:imagedata r:id="rId130" o:title=""/>
           </v:shape>
-          <o:OLEObject Type="Embed" ProgID="Equation.DSMT4" ShapeID="_x0000_i1087" DrawAspect="Content" ObjectID="_1573866282" r:id="rId131"/>
+          <o:OLEObject Type="Embed" ProgID="Equation.DSMT4" ShapeID="_x0000_i1087" DrawAspect="Content" ObjectID="_1573934900" r:id="rId131"/>
         </w:object>
       </w:r>
       <w:r>
@@ -4401,7 +4641,7 @@
           <v:shape id="_x0000_i1088" type="#_x0000_t75" style="width:40.7pt;height:21.9pt" o:ole="">
             <v:imagedata r:id="rId132" o:title=""/>
           </v:shape>
-          <o:OLEObject Type="Embed" ProgID="Equation.DSMT4" ShapeID="_x0000_i1088" DrawAspect="Content" ObjectID="_1573866283" r:id="rId133"/>
+          <o:OLEObject Type="Embed" ProgID="Equation.DSMT4" ShapeID="_x0000_i1088" DrawAspect="Content" ObjectID="_1573934901" r:id="rId133"/>
         </w:object>
       </w:r>
       <w:r>
@@ -4427,7 +4667,7 @@
           <v:shape id="_x0000_i1089" type="#_x0000_t75" style="width:140.85pt;height:21.9pt" o:ole="">
             <v:imagedata r:id="rId134" o:title=""/>
           </v:shape>
-          <o:OLEObject Type="Embed" ProgID="Equation.DSMT4" ShapeID="_x0000_i1089" DrawAspect="Content" ObjectID="_1573866284" r:id="rId135"/>
+          <o:OLEObject Type="Embed" ProgID="Equation.DSMT4" ShapeID="_x0000_i1089" DrawAspect="Content" ObjectID="_1573934902" r:id="rId135"/>
         </w:object>
       </w:r>
     </w:p>
@@ -4452,7 +4692,7 @@
           <v:shape id="_x0000_i1090" type="#_x0000_t75" style="width:72.65pt;height:18.8pt" o:ole="">
             <v:imagedata r:id="rId136" o:title=""/>
           </v:shape>
-          <o:OLEObject Type="Embed" ProgID="Equation.DSMT4" ShapeID="_x0000_i1090" DrawAspect="Content" ObjectID="_1573866285" r:id="rId137"/>
+          <o:OLEObject Type="Embed" ProgID="Equation.DSMT4" ShapeID="_x0000_i1090" DrawAspect="Content" ObjectID="_1573934903" r:id="rId137"/>
         </w:object>
       </w:r>
       <w:r>
@@ -4530,7 +4770,7 @@
           <v:shape id="_x0000_i1091" type="#_x0000_t75" style="width:229.75pt;height:85.15pt" o:ole="">
             <v:imagedata r:id="rId138" o:title=""/>
           </v:shape>
-          <o:OLEObject Type="Embed" ProgID="Equation.DSMT4" ShapeID="_x0000_i1091" DrawAspect="Content" ObjectID="_1573866286" r:id="rId139"/>
+          <o:OLEObject Type="Embed" ProgID="Equation.DSMT4" ShapeID="_x0000_i1091" DrawAspect="Content" ObjectID="_1573934904" r:id="rId139"/>
         </w:object>
       </w:r>
       <w:r>
@@ -4776,7 +5016,7 @@
           <v:shape id="_x0000_i1092" type="#_x0000_t75" style="width:388.15pt;height:93.3pt" o:ole="">
             <v:imagedata r:id="rId140" o:title=""/>
           </v:shape>
-          <o:OLEObject Type="Embed" ProgID="Equation.DSMT4" ShapeID="_x0000_i1092" DrawAspect="Content" ObjectID="_1573866287" r:id="rId141"/>
+          <o:OLEObject Type="Embed" ProgID="Equation.DSMT4" ShapeID="_x0000_i1092" DrawAspect="Content" ObjectID="_1573934905" r:id="rId141"/>
         </w:object>
       </w:r>
       <w:r>
@@ -4856,7 +5096,7 @@
           <v:shape id="_x0000_i1093" type="#_x0000_t75" style="width:45.7pt;height:38.8pt" o:ole="">
             <v:imagedata r:id="rId142" o:title=""/>
           </v:shape>
-          <o:OLEObject Type="Embed" ProgID="Equation.DSMT4" ShapeID="_x0000_i1093" DrawAspect="Content" ObjectID="_1573866288" r:id="rId143"/>
+          <o:OLEObject Type="Embed" ProgID="Equation.DSMT4" ShapeID="_x0000_i1093" DrawAspect="Content" ObjectID="_1573934906" r:id="rId143"/>
         </w:object>
       </w:r>
       <w:r>
@@ -4874,7 +5114,7 @@
           <v:shape id="_x0000_i1094" type="#_x0000_t75" style="width:110.2pt;height:40.7pt" o:ole="">
             <v:imagedata r:id="rId144" o:title=""/>
           </v:shape>
-          <o:OLEObject Type="Embed" ProgID="Equation.DSMT4" ShapeID="_x0000_i1094" DrawAspect="Content" ObjectID="_1573866289" r:id="rId145"/>
+          <o:OLEObject Type="Embed" ProgID="Equation.DSMT4" ShapeID="_x0000_i1094" DrawAspect="Content" ObjectID="_1573934907" r:id="rId145"/>
         </w:object>
       </w:r>
       <w:r>
@@ -4912,7 +5152,7 @@
           <v:shape id="_x0000_i1095" type="#_x0000_t75" style="width:98.3pt;height:38.2pt" o:ole="">
             <v:imagedata r:id="rId146" o:title=""/>
           </v:shape>
-          <o:OLEObject Type="Embed" ProgID="Equation.DSMT4" ShapeID="_x0000_i1095" DrawAspect="Content" ObjectID="_1573866290" r:id="rId147"/>
+          <o:OLEObject Type="Embed" ProgID="Equation.DSMT4" ShapeID="_x0000_i1095" DrawAspect="Content" ObjectID="_1573934908" r:id="rId147"/>
         </w:object>
       </w:r>
     </w:p>
@@ -4946,7 +5186,7 @@
           <v:shape id="_x0000_i1096" type="#_x0000_t75" style="width:103.95pt;height:38.8pt" o:ole="">
             <v:imagedata r:id="rId148" o:title=""/>
           </v:shape>
-          <o:OLEObject Type="Embed" ProgID="Equation.DSMT4" ShapeID="_x0000_i1096" DrawAspect="Content" ObjectID="_1573866291" r:id="rId149"/>
+          <o:OLEObject Type="Embed" ProgID="Equation.DSMT4" ShapeID="_x0000_i1096" DrawAspect="Content" ObjectID="_1573934909" r:id="rId149"/>
         </w:object>
       </w:r>
       <w:r>
@@ -5048,7 +5288,7 @@
           <v:shape id="_x0000_i1097" type="#_x0000_t75" style="width:40.05pt;height:18.8pt" o:ole="">
             <v:imagedata r:id="rId150" o:title=""/>
           </v:shape>
-          <o:OLEObject Type="Embed" ProgID="Equation.DSMT4" ShapeID="_x0000_i1097" DrawAspect="Content" ObjectID="_1573866292" r:id="rId151"/>
+          <o:OLEObject Type="Embed" ProgID="Equation.DSMT4" ShapeID="_x0000_i1097" DrawAspect="Content" ObjectID="_1573934910" r:id="rId151"/>
         </w:object>
       </w:r>
       <w:r>
@@ -5219,7 +5459,7 @@
           <v:shape id="_x0000_i1098" type="#_x0000_t75" style="width:170.9pt;height:127.1pt" o:ole="">
             <v:imagedata r:id="rId152" o:title=""/>
           </v:shape>
-          <o:OLEObject Type="Embed" ProgID="Equation.DSMT4" ShapeID="_x0000_i1098" DrawAspect="Content" ObjectID="_1573866293" r:id="rId153"/>
+          <o:OLEObject Type="Embed" ProgID="Equation.DSMT4" ShapeID="_x0000_i1098" DrawAspect="Content" ObjectID="_1573934911" r:id="rId153"/>
         </w:object>
       </w:r>
       <w:r>
@@ -5291,7 +5531,7 @@
           <v:shape id="_x0000_i1099" type="#_x0000_t75" style="width:221pt;height:36.3pt" o:ole="">
             <v:imagedata r:id="rId154" o:title=""/>
           </v:shape>
-          <o:OLEObject Type="Embed" ProgID="Equation.DSMT4" ShapeID="_x0000_i1099" DrawAspect="Content" ObjectID="_1573866294" r:id="rId155"/>
+          <o:OLEObject Type="Embed" ProgID="Equation.DSMT4" ShapeID="_x0000_i1099" DrawAspect="Content" ObjectID="_1573934912" r:id="rId155"/>
         </w:object>
       </w:r>
       <w:r>
@@ -5361,7 +5601,7 @@
           <v:shape id="_x0000_i1100" type="#_x0000_t75" style="width:289.9pt;height:38.2pt" o:ole="">
             <v:imagedata r:id="rId156" o:title=""/>
           </v:shape>
-          <o:OLEObject Type="Embed" ProgID="Equation.DSMT4" ShapeID="_x0000_i1100" DrawAspect="Content" ObjectID="_1573866295" r:id="rId157"/>
+          <o:OLEObject Type="Embed" ProgID="Equation.DSMT4" ShapeID="_x0000_i1100" DrawAspect="Content" ObjectID="_1573934913" r:id="rId157"/>
         </w:object>
       </w:r>
       <w:r>
@@ -5431,7 +5671,7 @@
           <v:shape id="_x0000_i1101" type="#_x0000_t75" style="width:170.9pt;height:21.9pt" o:ole="">
             <v:imagedata r:id="rId158" o:title=""/>
           </v:shape>
-          <o:OLEObject Type="Embed" ProgID="Equation.DSMT4" ShapeID="_x0000_i1101" DrawAspect="Content" ObjectID="_1573866296" r:id="rId159"/>
+          <o:OLEObject Type="Embed" ProgID="Equation.DSMT4" ShapeID="_x0000_i1101" DrawAspect="Content" ObjectID="_1573934914" r:id="rId159"/>
         </w:object>
       </w:r>
       <w:r>
@@ -5503,7 +5743,7 @@
           <v:shape id="_x0000_i1102" type="#_x0000_t75" style="width:115.85pt;height:21.3pt" o:ole="">
             <v:imagedata r:id="rId160" o:title=""/>
           </v:shape>
-          <o:OLEObject Type="Embed" ProgID="Equation.DSMT4" ShapeID="_x0000_i1102" DrawAspect="Content" ObjectID="_1573866297" r:id="rId161"/>
+          <o:OLEObject Type="Embed" ProgID="Equation.DSMT4" ShapeID="_x0000_i1102" DrawAspect="Content" ObjectID="_1573934915" r:id="rId161"/>
         </w:object>
       </w:r>
       <w:r>
@@ -5840,7 +6080,7 @@
           <v:shape id="_x0000_i1103" type="#_x0000_t75" style="width:73.9pt;height:21.3pt" o:ole="">
             <v:imagedata r:id="rId162" o:title=""/>
           </v:shape>
-          <o:OLEObject Type="Embed" ProgID="Equation.DSMT4" ShapeID="_x0000_i1103" DrawAspect="Content" ObjectID="_1573866298" r:id="rId163"/>
+          <o:OLEObject Type="Embed" ProgID="Equation.DSMT4" ShapeID="_x0000_i1103" DrawAspect="Content" ObjectID="_1573934916" r:id="rId163"/>
         </w:object>
       </w:r>
       <w:r>
@@ -5857,7 +6097,7 @@
           <v:shape id="_x0000_i1104" type="#_x0000_t75" style="width:80.15pt;height:21.3pt" o:ole="">
             <v:imagedata r:id="rId164" o:title=""/>
           </v:shape>
-          <o:OLEObject Type="Embed" ProgID="Equation.DSMT4" ShapeID="_x0000_i1104" DrawAspect="Content" ObjectID="_1573866299" r:id="rId165"/>
+          <o:OLEObject Type="Embed" ProgID="Equation.DSMT4" ShapeID="_x0000_i1104" DrawAspect="Content" ObjectID="_1573934917" r:id="rId165"/>
         </w:object>
       </w:r>
       <w:r>
@@ -5874,7 +6114,7 @@
           <v:shape id="_x0000_i1105" type="#_x0000_t75" style="width:65.1pt;height:18.8pt" o:ole="">
             <v:imagedata r:id="rId166" o:title=""/>
           </v:shape>
-          <o:OLEObject Type="Embed" ProgID="Equation.DSMT4" ShapeID="_x0000_i1105" DrawAspect="Content" ObjectID="_1573866300" r:id="rId167"/>
+          <o:OLEObject Type="Embed" ProgID="Equation.DSMT4" ShapeID="_x0000_i1105" DrawAspect="Content" ObjectID="_1573934918" r:id="rId167"/>
         </w:object>
       </w:r>
       <w:r>
@@ -5891,7 +6131,7 @@
           <v:shape id="_x0000_i1106" type="#_x0000_t75" style="width:62pt;height:18.8pt" o:ole="">
             <v:imagedata r:id="rId168" o:title=""/>
           </v:shape>
-          <o:OLEObject Type="Embed" ProgID="Equation.DSMT4" ShapeID="_x0000_i1106" DrawAspect="Content" ObjectID="_1573866301" r:id="rId169"/>
+          <o:OLEObject Type="Embed" ProgID="Equation.DSMT4" ShapeID="_x0000_i1106" DrawAspect="Content" ObjectID="_1573934919" r:id="rId169"/>
         </w:object>
       </w:r>
       <w:r>
@@ -5908,7 +6148,7 @@
           <v:shape id="_x0000_i1107" type="#_x0000_t75" style="width:1in;height:18.8pt" o:ole="">
             <v:imagedata r:id="rId170" o:title=""/>
           </v:shape>
-          <o:OLEObject Type="Embed" ProgID="Equation.DSMT4" ShapeID="_x0000_i1107" DrawAspect="Content" ObjectID="_1573866302" r:id="rId171"/>
+          <o:OLEObject Type="Embed" ProgID="Equation.DSMT4" ShapeID="_x0000_i1107" DrawAspect="Content" ObjectID="_1573934920" r:id="rId171"/>
         </w:object>
       </w:r>
       <w:r>
@@ -5925,7 +6165,7 @@
           <v:shape id="_x0000_i1108" type="#_x0000_t75" style="width:73.9pt;height:21.3pt" o:ole="">
             <v:imagedata r:id="rId172" o:title=""/>
           </v:shape>
-          <o:OLEObject Type="Embed" ProgID="Equation.DSMT4" ShapeID="_x0000_i1108" DrawAspect="Content" ObjectID="_1573866303" r:id="rId173"/>
+          <o:OLEObject Type="Embed" ProgID="Equation.DSMT4" ShapeID="_x0000_i1108" DrawAspect="Content" ObjectID="_1573934921" r:id="rId173"/>
         </w:object>
       </w:r>
       <w:r>
@@ -6049,7 +6289,7 @@
           <v:shape id="_x0000_i1109" type="#_x0000_t75" style="width:170.9pt;height:127.1pt" o:ole="">
             <v:imagedata r:id="rId174" o:title=""/>
           </v:shape>
-          <o:OLEObject Type="Embed" ProgID="Equation.DSMT4" ShapeID="_x0000_i1109" DrawAspect="Content" ObjectID="_1573866304" r:id="rId175"/>
+          <o:OLEObject Type="Embed" ProgID="Equation.DSMT4" ShapeID="_x0000_i1109" DrawAspect="Content" ObjectID="_1573934922" r:id="rId175"/>
         </w:object>
       </w:r>
       <w:r>
@@ -6121,7 +6361,7 @@
           <v:shape id="_x0000_i1110" type="#_x0000_t75" style="width:194.1pt;height:36.3pt" o:ole="">
             <v:imagedata r:id="rId176" o:title=""/>
           </v:shape>
-          <o:OLEObject Type="Embed" ProgID="Equation.DSMT4" ShapeID="_x0000_i1110" DrawAspect="Content" ObjectID="_1573866305" r:id="rId177"/>
+          <o:OLEObject Type="Embed" ProgID="Equation.DSMT4" ShapeID="_x0000_i1110" DrawAspect="Content" ObjectID="_1573934923" r:id="rId177"/>
         </w:object>
       </w:r>
       <w:r>
@@ -6193,7 +6433,7 @@
           <v:shape id="_x0000_i1111" type="#_x0000_t75" style="width:306.15pt;height:38.2pt" o:ole="">
             <v:imagedata r:id="rId178" o:title=""/>
           </v:shape>
-          <o:OLEObject Type="Embed" ProgID="Equation.DSMT4" ShapeID="_x0000_i1111" DrawAspect="Content" ObjectID="_1573866306" r:id="rId179"/>
+          <o:OLEObject Type="Embed" ProgID="Equation.DSMT4" ShapeID="_x0000_i1111" DrawAspect="Content" ObjectID="_1573934924" r:id="rId179"/>
         </w:object>
       </w:r>
       <w:r>
@@ -6266,7 +6506,7 @@
           <v:shape id="_x0000_i1112" type="#_x0000_t75" style="width:152.15pt;height:21.9pt" o:ole="">
             <v:imagedata r:id="rId180" o:title=""/>
           </v:shape>
-          <o:OLEObject Type="Embed" ProgID="Equation.DSMT4" ShapeID="_x0000_i1112" DrawAspect="Content" ObjectID="_1573866307" r:id="rId181"/>
+          <o:OLEObject Type="Embed" ProgID="Equation.DSMT4" ShapeID="_x0000_i1112" DrawAspect="Content" ObjectID="_1573934925" r:id="rId181"/>
         </w:object>
       </w:r>
       <w:r>
@@ -6338,7 +6578,7 @@
           <v:shape id="_x0000_i1113" type="#_x0000_t75" style="width:105.2pt;height:18.15pt" o:ole="">
             <v:imagedata r:id="rId182" o:title=""/>
           </v:shape>
-          <o:OLEObject Type="Embed" ProgID="Equation.DSMT4" ShapeID="_x0000_i1113" DrawAspect="Content" ObjectID="_1573866308" r:id="rId183"/>
+          <o:OLEObject Type="Embed" ProgID="Equation.DSMT4" ShapeID="_x0000_i1113" DrawAspect="Content" ObjectID="_1573934926" r:id="rId183"/>
         </w:object>
       </w:r>
       <w:r>
@@ -6480,7 +6720,7 @@
           <v:shape id="_x0000_i1114" type="#_x0000_t75" style="width:10pt;height:11.25pt" o:ole="">
             <v:imagedata r:id="rId184" o:title=""/>
           </v:shape>
-          <o:OLEObject Type="Embed" ProgID="Equation.DSMT4" ShapeID="_x0000_i1114" DrawAspect="Content" ObjectID="_1573866309" r:id="rId185"/>
+          <o:OLEObject Type="Embed" ProgID="Equation.DSMT4" ShapeID="_x0000_i1114" DrawAspect="Content" ObjectID="_1573934927" r:id="rId185"/>
         </w:object>
       </w:r>
       <w:r>
@@ -6507,7 +6747,7 @@
           <v:shape id="_x0000_i1115" type="#_x0000_t75" style="width:10pt;height:15.05pt" o:ole="">
             <v:imagedata r:id="rId186" o:title=""/>
           </v:shape>
-          <o:OLEObject Type="Embed" ProgID="Equation.DSMT4" ShapeID="_x0000_i1115" DrawAspect="Content" ObjectID="_1573866310" r:id="rId187"/>
+          <o:OLEObject Type="Embed" ProgID="Equation.DSMT4" ShapeID="_x0000_i1115" DrawAspect="Content" ObjectID="_1573934928" r:id="rId187"/>
         </w:object>
       </w:r>
       <w:r>
@@ -6527,7 +6767,7 @@
           <v:shape id="_x0000_i1116" type="#_x0000_t75" style="width:16.3pt;height:13.75pt" o:ole="">
             <v:imagedata r:id="rId188" o:title=""/>
           </v:shape>
-          <o:OLEObject Type="Embed" ProgID="Equation.DSMT4" ShapeID="_x0000_i1116" DrawAspect="Content" ObjectID="_1573866311" r:id="rId189"/>
+          <o:OLEObject Type="Embed" ProgID="Equation.DSMT4" ShapeID="_x0000_i1116" DrawAspect="Content" ObjectID="_1573934929" r:id="rId189"/>
         </w:object>
       </w:r>
       <w:r>
@@ -6652,7 +6892,7 @@
           <v:shape id="_x0000_i1117" type="#_x0000_t75" style="width:155.9pt;height:122.7pt" o:ole="">
             <v:imagedata r:id="rId190" o:title=""/>
           </v:shape>
-          <o:OLEObject Type="Embed" ProgID="Equation.DSMT4" ShapeID="_x0000_i1117" DrawAspect="Content" ObjectID="_1573866312" r:id="rId191"/>
+          <o:OLEObject Type="Embed" ProgID="Equation.DSMT4" ShapeID="_x0000_i1117" DrawAspect="Content" ObjectID="_1573934930" r:id="rId191"/>
         </w:object>
       </w:r>
       <w:r>
@@ -6778,7 +7018,7 @@
           <v:shape id="_x0000_i1118" type="#_x0000_t75" style="width:11.9pt;height:15.05pt" o:ole="">
             <v:imagedata r:id="rId192" o:title=""/>
           </v:shape>
-          <o:OLEObject Type="Embed" ProgID="Equation.DSMT4" ShapeID="_x0000_i1118" DrawAspect="Content" ObjectID="_1573866313" r:id="rId193"/>
+          <o:OLEObject Type="Embed" ProgID="Equation.DSMT4" ShapeID="_x0000_i1118" DrawAspect="Content" ObjectID="_1573934931" r:id="rId193"/>
         </w:object>
       </w:r>
       <w:r>
@@ -6795,7 +7035,7 @@
           <v:shape id="_x0000_i1119" type="#_x0000_t75" style="width:11.25pt;height:11.9pt" o:ole="">
             <v:imagedata r:id="rId194" o:title=""/>
           </v:shape>
-          <o:OLEObject Type="Embed" ProgID="Equation.DSMT4" ShapeID="_x0000_i1119" DrawAspect="Content" ObjectID="_1573866314" r:id="rId195"/>
+          <o:OLEObject Type="Embed" ProgID="Equation.DSMT4" ShapeID="_x0000_i1119" DrawAspect="Content" ObjectID="_1573934932" r:id="rId195"/>
         </w:object>
       </w:r>
       <w:r>
@@ -6895,7 +7135,7 @@
           <v:shape id="_x0000_i1120" type="#_x0000_t75" style="width:16.9pt;height:16.9pt" o:ole="">
             <v:imagedata r:id="rId196" o:title=""/>
           </v:shape>
-          <o:OLEObject Type="Embed" ProgID="Equation.DSMT4" ShapeID="_x0000_i1120" DrawAspect="Content" ObjectID="_1573866315" r:id="rId197"/>
+          <o:OLEObject Type="Embed" ProgID="Equation.DSMT4" ShapeID="_x0000_i1120" DrawAspect="Content" ObjectID="_1573934933" r:id="rId197"/>
         </w:object>
       </w:r>
       <w:r>
@@ -7116,7 +7356,7 @@
           <v:shape id="_x0000_i1121" type="#_x0000_t75" style="width:373.15pt;height:137.1pt" o:ole="">
             <v:imagedata r:id="rId198" o:title=""/>
           </v:shape>
-          <o:OLEObject Type="Embed" ProgID="Equation.DSMT4" ShapeID="_x0000_i1121" DrawAspect="Content" ObjectID="_1573866316" r:id="rId199"/>
+          <o:OLEObject Type="Embed" ProgID="Equation.DSMT4" ShapeID="_x0000_i1121" DrawAspect="Content" ObjectID="_1573934934" r:id="rId199"/>
         </w:object>
       </w:r>
       <w:r>
@@ -7234,7 +7474,7 @@
           <v:shape id="_x0000_i1122" type="#_x0000_t75" style="width:11.9pt;height:13.75pt" o:ole="">
             <v:imagedata r:id="rId200" o:title=""/>
           </v:shape>
-          <o:OLEObject Type="Embed" ProgID="Equation.DSMT4" ShapeID="_x0000_i1122" DrawAspect="Content" ObjectID="_1573866317" r:id="rId201"/>
+          <o:OLEObject Type="Embed" ProgID="Equation.DSMT4" ShapeID="_x0000_i1122" DrawAspect="Content" ObjectID="_1573934935" r:id="rId201"/>
         </w:object>
       </w:r>
       <w:r>
@@ -7262,7 +7502,7 @@
           <v:shape id="_x0000_i1123" type="#_x0000_t75" style="width:108.3pt;height:38.2pt" o:ole="">
             <v:imagedata r:id="rId202" o:title=""/>
           </v:shape>
-          <o:OLEObject Type="Embed" ProgID="Equation.DSMT4" ShapeID="_x0000_i1123" DrawAspect="Content" ObjectID="_1573866318" r:id="rId203"/>
+          <o:OLEObject Type="Embed" ProgID="Equation.DSMT4" ShapeID="_x0000_i1123" DrawAspect="Content" ObjectID="_1573934936" r:id="rId203"/>
         </w:object>
       </w:r>
       <w:r>
@@ -7287,7 +7527,7 @@
           <v:shape id="_x0000_i1124" type="#_x0000_t75" style="width:103.3pt;height:21.3pt" o:ole="">
             <v:imagedata r:id="rId204" o:title=""/>
           </v:shape>
-          <o:OLEObject Type="Embed" ProgID="Equation.DSMT4" ShapeID="_x0000_i1124" DrawAspect="Content" ObjectID="_1573866319" r:id="rId205"/>
+          <o:OLEObject Type="Embed" ProgID="Equation.DSMT4" ShapeID="_x0000_i1124" DrawAspect="Content" ObjectID="_1573934937" r:id="rId205"/>
         </w:object>
       </w:r>
     </w:p>
@@ -7308,7 +7548,7 @@
           <v:shape id="_x0000_i1125" type="#_x0000_t75" style="width:53.85pt;height:23.8pt" o:ole="">
             <v:imagedata r:id="rId206" o:title=""/>
           </v:shape>
-          <o:OLEObject Type="Embed" ProgID="Equation.DSMT4" ShapeID="_x0000_i1125" DrawAspect="Content" ObjectID="_1573866320" r:id="rId207"/>
+          <o:OLEObject Type="Embed" ProgID="Equation.DSMT4" ShapeID="_x0000_i1125" DrawAspect="Content" ObjectID="_1573934938" r:id="rId207"/>
         </w:object>
       </w:r>
     </w:p>
@@ -7334,7 +7574,7 @@
           <v:shape id="_x0000_i1126" type="#_x0000_t75" style="width:18.8pt;height:18.8pt" o:ole="">
             <v:imagedata r:id="rId208" o:title=""/>
           </v:shape>
-          <o:OLEObject Type="Embed" ProgID="Equation.DSMT4" ShapeID="_x0000_i1126" DrawAspect="Content" ObjectID="_1573866321" r:id="rId209"/>
+          <o:OLEObject Type="Embed" ProgID="Equation.DSMT4" ShapeID="_x0000_i1126" DrawAspect="Content" ObjectID="_1573934939" r:id="rId209"/>
         </w:object>
       </w:r>
       <w:r>
@@ -7379,7 +7619,7 @@
           <v:shape id="_x0000_i1127" type="#_x0000_t75" style="width:249.2pt;height:43.85pt" o:ole="">
             <v:imagedata r:id="rId210" o:title=""/>
           </v:shape>
-          <o:OLEObject Type="Embed" ProgID="Equation.DSMT4" ShapeID="_x0000_i1127" DrawAspect="Content" ObjectID="_1573866322" r:id="rId211"/>
+          <o:OLEObject Type="Embed" ProgID="Equation.DSMT4" ShapeID="_x0000_i1127" DrawAspect="Content" ObjectID="_1573934940" r:id="rId211"/>
         </w:object>
       </w:r>
       <w:r>
@@ -7475,7 +7715,7 @@
           <v:shape id="_x0000_i1128" type="#_x0000_t75" style="width:130.25pt;height:44.45pt" o:ole="">
             <v:imagedata r:id="rId212" o:title=""/>
           </v:shape>
-          <o:OLEObject Type="Embed" ProgID="Equation.DSMT4" ShapeID="_x0000_i1128" DrawAspect="Content" ObjectID="_1573866323" r:id="rId213"/>
+          <o:OLEObject Type="Embed" ProgID="Equation.DSMT4" ShapeID="_x0000_i1128" DrawAspect="Content" ObjectID="_1573934941" r:id="rId213"/>
         </w:object>
       </w:r>
       <w:r>
@@ -7593,7 +7833,7 @@
           <v:shape id="_x0000_i1129" type="#_x0000_t75" style="width:93.9pt;height:21.3pt" o:ole="">
             <v:imagedata r:id="rId214" o:title=""/>
           </v:shape>
-          <o:OLEObject Type="Embed" ProgID="Equation.DSMT4" ShapeID="_x0000_i1129" DrawAspect="Content" ObjectID="_1573866324" r:id="rId215"/>
+          <o:OLEObject Type="Embed" ProgID="Equation.DSMT4" ShapeID="_x0000_i1129" DrawAspect="Content" ObjectID="_1573934942" r:id="rId215"/>
         </w:object>
       </w:r>
       <w:r>
@@ -7668,7 +7908,7 @@
           <v:shape id="_x0000_i1130" type="#_x0000_t75" style="width:108.3pt;height:21.9pt" o:ole="">
             <v:imagedata r:id="rId216" o:title=""/>
           </v:shape>
-          <o:OLEObject Type="Embed" ProgID="Equation.DSMT4" ShapeID="_x0000_i1130" DrawAspect="Content" ObjectID="_1573866325" r:id="rId217"/>
+          <o:OLEObject Type="Embed" ProgID="Equation.DSMT4" ShapeID="_x0000_i1130" DrawAspect="Content" ObjectID="_1573934943" r:id="rId217"/>
         </w:object>
       </w:r>
       <w:r>
@@ -7687,7 +7927,7 @@
           <v:shape id="_x0000_i1131" type="#_x0000_t75" style="width:50.7pt;height:18.15pt" o:ole="">
             <v:imagedata r:id="rId218" o:title=""/>
           </v:shape>
-          <o:OLEObject Type="Embed" ProgID="Equation.DSMT4" ShapeID="_x0000_i1131" DrawAspect="Content" ObjectID="_1573866326" r:id="rId219"/>
+          <o:OLEObject Type="Embed" ProgID="Equation.DSMT4" ShapeID="_x0000_i1131" DrawAspect="Content" ObjectID="_1573934944" r:id="rId219"/>
         </w:object>
       </w:r>
       <w:r>
@@ -7777,7 +8017,7 @@
           <v:shape id="_x0000_i1132" type="#_x0000_t75" style="width:50.1pt;height:18.15pt" o:ole="">
             <v:imagedata r:id="rId220" o:title=""/>
           </v:shape>
-          <o:OLEObject Type="Embed" ProgID="Equation.DSMT4" ShapeID="_x0000_i1132" DrawAspect="Content" ObjectID="_1573866327" r:id="rId221"/>
+          <o:OLEObject Type="Embed" ProgID="Equation.DSMT4" ShapeID="_x0000_i1132" DrawAspect="Content" ObjectID="_1573934945" r:id="rId221"/>
         </w:object>
       </w:r>
     </w:p>
@@ -7809,7 +8049,7 @@
           <v:shape id="_x0000_i1133" type="#_x0000_t75" style="width:70.75pt;height:18.15pt" o:ole="">
             <v:imagedata r:id="rId222" o:title=""/>
           </v:shape>
-          <o:OLEObject Type="Embed" ProgID="Equation.DSMT4" ShapeID="_x0000_i1133" DrawAspect="Content" ObjectID="_1573866328" r:id="rId223"/>
+          <o:OLEObject Type="Embed" ProgID="Equation.DSMT4" ShapeID="_x0000_i1133" DrawAspect="Content" ObjectID="_1573934946" r:id="rId223"/>
         </w:object>
       </w:r>
       <w:r>
@@ -7851,7 +8091,7 @@
           <v:shape id="_x0000_i1134" type="#_x0000_t75" style="width:70.75pt;height:18.15pt" o:ole="">
             <v:imagedata r:id="rId224" o:title=""/>
           </v:shape>
-          <o:OLEObject Type="Embed" ProgID="Equation.DSMT4" ShapeID="_x0000_i1134" DrawAspect="Content" ObjectID="_1573866329" r:id="rId225"/>
+          <o:OLEObject Type="Embed" ProgID="Equation.DSMT4" ShapeID="_x0000_i1134" DrawAspect="Content" ObjectID="_1573934947" r:id="rId225"/>
         </w:object>
       </w:r>
       <w:r>
@@ -7869,7 +8109,7 @@
           <v:shape id="_x0000_i1135" type="#_x0000_t75" style="width:18.8pt;height:16.9pt" o:ole="">
             <v:imagedata r:id="rId226" o:title=""/>
           </v:shape>
-          <o:OLEObject Type="Embed" ProgID="Equation.DSMT4" ShapeID="_x0000_i1135" DrawAspect="Content" ObjectID="_1573866330" r:id="rId227"/>
+          <o:OLEObject Type="Embed" ProgID="Equation.DSMT4" ShapeID="_x0000_i1135" DrawAspect="Content" ObjectID="_1573934948" r:id="rId227"/>
         </w:object>
       </w:r>
       <w:r>
@@ -7896,7 +8136,7 @@
           <v:shape id="_x0000_i1136" type="#_x0000_t75" style="width:100.15pt;height:40.05pt" o:ole="">
             <v:imagedata r:id="rId228" o:title=""/>
           </v:shape>
-          <o:OLEObject Type="Embed" ProgID="Equation.DSMT4" ShapeID="_x0000_i1136" DrawAspect="Content" ObjectID="_1573866331" r:id="rId229"/>
+          <o:OLEObject Type="Embed" ProgID="Equation.DSMT4" ShapeID="_x0000_i1136" DrawAspect="Content" ObjectID="_1573934949" r:id="rId229"/>
         </w:object>
       </w:r>
       <w:r>
@@ -8068,7 +8308,7 @@
           <v:shape id="_x0000_i1137" type="#_x0000_t75" style="width:70.75pt;height:18.15pt" o:ole="">
             <v:imagedata r:id="rId231" o:title=""/>
           </v:shape>
-          <o:OLEObject Type="Embed" ProgID="Equation.DSMT4" ShapeID="_x0000_i1137" DrawAspect="Content" ObjectID="_1573866332" r:id="rId232"/>
+          <o:OLEObject Type="Embed" ProgID="Equation.DSMT4" ShapeID="_x0000_i1137" DrawAspect="Content" ObjectID="_1573934950" r:id="rId232"/>
         </w:object>
       </w:r>
       <w:r>
@@ -8139,7 +8379,7 @@
           <v:shape id="_x0000_i1138" type="#_x0000_t75" style="width:120.2pt;height:78.9pt" o:ole="">
             <v:imagedata r:id="rId233" o:title=""/>
           </v:shape>
-          <o:OLEObject Type="Embed" ProgID="Equation.DSMT4" ShapeID="_x0000_i1138" DrawAspect="Content" ObjectID="_1573866333" r:id="rId234"/>
+          <o:OLEObject Type="Embed" ProgID="Equation.DSMT4" ShapeID="_x0000_i1138" DrawAspect="Content" ObjectID="_1573934951" r:id="rId234"/>
         </w:object>
       </w:r>
       <w:r>
@@ -8222,7 +8462,7 @@
           <v:shape id="_x0000_i1139" type="#_x0000_t75" style="width:150.25pt;height:73.25pt" o:ole="">
             <v:imagedata r:id="rId235" o:title=""/>
           </v:shape>
-          <o:OLEObject Type="Embed" ProgID="Equation.DSMT4" ShapeID="_x0000_i1139" DrawAspect="Content" ObjectID="_1573866334" r:id="rId236"/>
+          <o:OLEObject Type="Embed" ProgID="Equation.DSMT4" ShapeID="_x0000_i1139" DrawAspect="Content" ObjectID="_1573934952" r:id="rId236"/>
         </w:object>
       </w:r>
       <w:r>
@@ -8304,7 +8544,7 @@
           <v:shape id="_x0000_i1140" type="#_x0000_t75" style="width:105.2pt;height:18.8pt" o:ole="">
             <v:imagedata r:id="rId237" o:title=""/>
           </v:shape>
-          <o:OLEObject Type="Embed" ProgID="Equation.DSMT4" ShapeID="_x0000_i1140" DrawAspect="Content" ObjectID="_1573866335" r:id="rId238"/>
+          <o:OLEObject Type="Embed" ProgID="Equation.DSMT4" ShapeID="_x0000_i1140" DrawAspect="Content" ObjectID="_1573934953" r:id="rId238"/>
         </w:object>
       </w:r>
       <w:r>
@@ -8422,7 +8662,7 @@
           <v:shape id="_x0000_i1141" type="#_x0000_t75" style="width:11.25pt;height:16.3pt" o:ole="">
             <v:imagedata r:id="rId239" o:title=""/>
           </v:shape>
-          <o:OLEObject Type="Embed" ProgID="Equation.DSMT4" ShapeID="_x0000_i1141" DrawAspect="Content" ObjectID="_1573866336" r:id="rId240"/>
+          <o:OLEObject Type="Embed" ProgID="Equation.DSMT4" ShapeID="_x0000_i1141" DrawAspect="Content" ObjectID="_1573934954" r:id="rId240"/>
         </w:object>
       </w:r>
       <w:r>
@@ -8440,7 +8680,7 @@
           <v:shape id="_x0000_i1142" type="#_x0000_t75" style="width:10pt;height:16.3pt" o:ole="">
             <v:imagedata r:id="rId241" o:title=""/>
           </v:shape>
-          <o:OLEObject Type="Embed" ProgID="Equation.DSMT4" ShapeID="_x0000_i1142" DrawAspect="Content" ObjectID="_1573866337" r:id="rId242"/>
+          <o:OLEObject Type="Embed" ProgID="Equation.DSMT4" ShapeID="_x0000_i1142" DrawAspect="Content" ObjectID="_1573934955" r:id="rId242"/>
         </w:object>
       </w:r>
       <w:r>
@@ -8466,7 +8706,7 @@
           <v:shape id="_x0000_i1143" type="#_x0000_t75" style="width:204.75pt;height:43.2pt" o:ole="">
             <v:imagedata r:id="rId243" o:title=""/>
           </v:shape>
-          <o:OLEObject Type="Embed" ProgID="Equation.DSMT4" ShapeID="_x0000_i1143" DrawAspect="Content" ObjectID="_1573866338" r:id="rId244"/>
+          <o:OLEObject Type="Embed" ProgID="Equation.DSMT4" ShapeID="_x0000_i1143" DrawAspect="Content" ObjectID="_1573934956" r:id="rId244"/>
         </w:object>
       </w:r>
       <w:r>
@@ -8586,7 +8826,7 @@
           <v:shape id="_x0000_i1144" type="#_x0000_t75" style="width:10pt;height:11.25pt" o:ole="">
             <v:imagedata r:id="rId245" o:title=""/>
           </v:shape>
-          <o:OLEObject Type="Embed" ProgID="Equation.DSMT4" ShapeID="_x0000_i1144" DrawAspect="Content" ObjectID="_1573866339" r:id="rId246"/>
+          <o:OLEObject Type="Embed" ProgID="Equation.DSMT4" ShapeID="_x0000_i1144" DrawAspect="Content" ObjectID="_1573934957" r:id="rId246"/>
         </w:object>
       </w:r>
       <w:r>
@@ -8610,7 +8850,7 @@
           <v:shape id="_x0000_i1145" type="#_x0000_t75" style="width:10pt;height:15.05pt" o:ole="">
             <v:imagedata r:id="rId247" o:title=""/>
           </v:shape>
-          <o:OLEObject Type="Embed" ProgID="Equation.DSMT4" ShapeID="_x0000_i1145" DrawAspect="Content" ObjectID="_1573866340" r:id="rId248"/>
+          <o:OLEObject Type="Embed" ProgID="Equation.DSMT4" ShapeID="_x0000_i1145" DrawAspect="Content" ObjectID="_1573934958" r:id="rId248"/>
         </w:object>
       </w:r>
       <w:r>
@@ -8628,7 +8868,7 @@
           <v:shape id="_x0000_i1146" type="#_x0000_t75" style="width:16.3pt;height:13.75pt" o:ole="">
             <v:imagedata r:id="rId249" o:title=""/>
           </v:shape>
-          <o:OLEObject Type="Embed" ProgID="Equation.DSMT4" ShapeID="_x0000_i1146" DrawAspect="Content" ObjectID="_1573866341" r:id="rId250"/>
+          <o:OLEObject Type="Embed" ProgID="Equation.DSMT4" ShapeID="_x0000_i1146" DrawAspect="Content" ObjectID="_1573934959" r:id="rId250"/>
         </w:object>
       </w:r>
       <w:r>
@@ -8706,7 +8946,7 @@
           <v:shape id="_x0000_i1147" type="#_x0000_t75" style="width:261.1pt;height:46.95pt" o:ole="">
             <v:imagedata r:id="rId251" o:title=""/>
           </v:shape>
-          <o:OLEObject Type="Embed" ProgID="Equation.DSMT4" ShapeID="_x0000_i1147" DrawAspect="Content" ObjectID="_1573866342" r:id="rId252"/>
+          <o:OLEObject Type="Embed" ProgID="Equation.DSMT4" ShapeID="_x0000_i1147" DrawAspect="Content" ObjectID="_1573934960" r:id="rId252"/>
         </w:object>
       </w:r>
       <w:r>
@@ -8865,7 +9105,7 @@
           <v:shape id="_x0000_i1148" type="#_x0000_t75" style="width:63.85pt;height:38.2pt" o:ole="">
             <v:imagedata r:id="rId253" o:title=""/>
           </v:shape>
-          <o:OLEObject Type="Embed" ProgID="Equation.DSMT4" ShapeID="_x0000_i1148" DrawAspect="Content" ObjectID="_1573866343" r:id="rId254"/>
+          <o:OLEObject Type="Embed" ProgID="Equation.DSMT4" ShapeID="_x0000_i1148" DrawAspect="Content" ObjectID="_1573934961" r:id="rId254"/>
         </w:object>
       </w:r>
       <w:r>
@@ -8883,7 +9123,7 @@
           <v:shape id="_x0000_i1149" type="#_x0000_t75" style="width:134pt;height:43.2pt" o:ole="">
             <v:imagedata r:id="rId255" o:title=""/>
           </v:shape>
-          <o:OLEObject Type="Embed" ProgID="Equation.DSMT4" ShapeID="_x0000_i1149" DrawAspect="Content" ObjectID="_1573866344" r:id="rId256"/>
+          <o:OLEObject Type="Embed" ProgID="Equation.DSMT4" ShapeID="_x0000_i1149" DrawAspect="Content" ObjectID="_1573934962" r:id="rId256"/>
         </w:object>
       </w:r>
       <w:r>
@@ -8960,7 +9200,7 @@
           <v:shape id="_x0000_i1150" type="#_x0000_t75" style="width:53.2pt;height:21.3pt" o:ole="">
             <v:imagedata r:id="rId257" o:title=""/>
           </v:shape>
-          <o:OLEObject Type="Embed" ProgID="Equation.DSMT4" ShapeID="_x0000_i1150" DrawAspect="Content" ObjectID="_1573866345" r:id="rId258"/>
+          <o:OLEObject Type="Embed" ProgID="Equation.DSMT4" ShapeID="_x0000_i1150" DrawAspect="Content" ObjectID="_1573934963" r:id="rId258"/>
         </w:object>
       </w:r>
       <w:r>
@@ -8978,7 +9218,7 @@
           <v:shape id="_x0000_i1151" type="#_x0000_t75" style="width:30.05pt;height:21.3pt" o:ole="">
             <v:imagedata r:id="rId259" o:title=""/>
           </v:shape>
-          <o:OLEObject Type="Embed" ProgID="Equation.DSMT4" ShapeID="_x0000_i1151" DrawAspect="Content" ObjectID="_1573866346" r:id="rId260"/>
+          <o:OLEObject Type="Embed" ProgID="Equation.DSMT4" ShapeID="_x0000_i1151" DrawAspect="Content" ObjectID="_1573934964" r:id="rId260"/>
         </w:object>
       </w:r>
       <w:r>
@@ -8996,7 +9236,7 @@
           <v:shape id="_x0000_i1152" type="#_x0000_t75" style="width:53.2pt;height:21.3pt" o:ole="">
             <v:imagedata r:id="rId261" o:title=""/>
           </v:shape>
-          <o:OLEObject Type="Embed" ProgID="Equation.DSMT4" ShapeID="_x0000_i1152" DrawAspect="Content" ObjectID="_1573866347" r:id="rId262"/>
+          <o:OLEObject Type="Embed" ProgID="Equation.DSMT4" ShapeID="_x0000_i1152" DrawAspect="Content" ObjectID="_1573934965" r:id="rId262"/>
         </w:object>
       </w:r>
       <w:r>
@@ -9014,7 +9254,7 @@
           <v:shape id="_x0000_i1153" type="#_x0000_t75" style="width:50.1pt;height:21.3pt" o:ole="">
             <v:imagedata r:id="rId263" o:title=""/>
           </v:shape>
-          <o:OLEObject Type="Embed" ProgID="Equation.DSMT4" ShapeID="_x0000_i1153" DrawAspect="Content" ObjectID="_1573866348" r:id="rId264"/>
+          <o:OLEObject Type="Embed" ProgID="Equation.DSMT4" ShapeID="_x0000_i1153" DrawAspect="Content" ObjectID="_1573934966" r:id="rId264"/>
         </w:object>
       </w:r>
       <w:r>
@@ -9060,7 +9300,7 @@
           <v:shape id="_x0000_i1154" type="#_x0000_t75" style="width:98.3pt;height:36.3pt" o:ole="">
             <v:imagedata r:id="rId265" o:title=""/>
           </v:shape>
-          <o:OLEObject Type="Embed" ProgID="Equation.DSMT4" ShapeID="_x0000_i1154" DrawAspect="Content" ObjectID="_1573866349" r:id="rId266"/>
+          <o:OLEObject Type="Embed" ProgID="Equation.DSMT4" ShapeID="_x0000_i1154" DrawAspect="Content" ObjectID="_1573934967" r:id="rId266"/>
         </w:object>
       </w:r>
       <w:r>
@@ -9106,7 +9346,7 @@
           <v:shape id="_x0000_i1155" type="#_x0000_t75" style="width:40.05pt;height:15.05pt" o:ole="">
             <v:imagedata r:id="rId267" o:title=""/>
           </v:shape>
-          <o:OLEObject Type="Embed" ProgID="Equation.DSMT4" ShapeID="_x0000_i1155" DrawAspect="Content" ObjectID="_1573866350" r:id="rId268"/>
+          <o:OLEObject Type="Embed" ProgID="Equation.DSMT4" ShapeID="_x0000_i1155" DrawAspect="Content" ObjectID="_1573934968" r:id="rId268"/>
         </w:object>
       </w:r>
       <w:r>
@@ -9368,7 +9608,7 @@
           <v:shape id="_x0000_i1156" type="#_x0000_t75" style="width:16.3pt;height:13.75pt" o:ole="">
             <v:imagedata r:id="rId269" o:title=""/>
           </v:shape>
-          <o:OLEObject Type="Embed" ProgID="Equation.DSMT4" ShapeID="_x0000_i1156" DrawAspect="Content" ObjectID="_1573866351" r:id="rId270"/>
+          <o:OLEObject Type="Embed" ProgID="Equation.DSMT4" ShapeID="_x0000_i1156" DrawAspect="Content" ObjectID="_1573934969" r:id="rId270"/>
         </w:object>
       </w:r>
       <w:r>
@@ -9386,7 +9626,7 @@
           <v:shape id="_x0000_i1157" type="#_x0000_t75" style="width:135.85pt;height:18.15pt" o:ole="">
             <v:imagedata r:id="rId271" o:title=""/>
           </v:shape>
-          <o:OLEObject Type="Embed" ProgID="Equation.DSMT4" ShapeID="_x0000_i1157" DrawAspect="Content" ObjectID="_1573866352" r:id="rId272"/>
+          <o:OLEObject Type="Embed" ProgID="Equation.DSMT4" ShapeID="_x0000_i1157" DrawAspect="Content" ObjectID="_1573934970" r:id="rId272"/>
         </w:object>
       </w:r>
       <w:r>
@@ -9395,6 +9635,7 @@
         </w:rPr>
         <w:t>;</w:t>
       </w:r>
+      <w:proofErr w:type="gramEnd"/>
     </w:p>
     <w:p>
       <w:pPr>
@@ -9407,7 +9648,6 @@
           <w:lang w:val="ru-RU"/>
         </w:rPr>
       </w:pPr>
-      <w:proofErr w:type="gramEnd"/>
       <w:r>
         <w:rPr>
           <w:lang w:val="ru-RU"/>
@@ -9430,7 +9670,7 @@
           <v:shape id="_x0000_i1158" type="#_x0000_t75" style="width:67pt;height:18.8pt" o:ole="">
             <v:imagedata r:id="rId273" o:title=""/>
           </v:shape>
-          <o:OLEObject Type="Embed" ProgID="Equation.DSMT4" ShapeID="_x0000_i1158" DrawAspect="Content" ObjectID="_1573866353" r:id="rId274"/>
+          <o:OLEObject Type="Embed" ProgID="Equation.DSMT4" ShapeID="_x0000_i1158" DrawAspect="Content" ObjectID="_1573934971" r:id="rId274"/>
         </w:object>
       </w:r>
       <w:r>
@@ -9467,7 +9707,7 @@
           <v:shape id="_x0000_i1159" type="#_x0000_t75" style="width:13.75pt;height:18.8pt" o:ole="">
             <v:imagedata r:id="rId275" o:title=""/>
           </v:shape>
-          <o:OLEObject Type="Embed" ProgID="Equation.DSMT4" ShapeID="_x0000_i1159" DrawAspect="Content" ObjectID="_1573866354" r:id="rId276"/>
+          <o:OLEObject Type="Embed" ProgID="Equation.DSMT4" ShapeID="_x0000_i1159" DrawAspect="Content" ObjectID="_1573934972" r:id="rId276"/>
         </w:object>
       </w:r>
       <w:r>
@@ -9485,7 +9725,7 @@
           <v:shape id="_x0000_i1160" type="#_x0000_t75" style="width:15.05pt;height:21.3pt" o:ole="">
             <v:imagedata r:id="rId277" o:title=""/>
           </v:shape>
-          <o:OLEObject Type="Embed" ProgID="Equation.DSMT4" ShapeID="_x0000_i1160" DrawAspect="Content" ObjectID="_1573866355" r:id="rId278"/>
+          <o:OLEObject Type="Embed" ProgID="Equation.DSMT4" ShapeID="_x0000_i1160" DrawAspect="Content" ObjectID="_1573934973" r:id="rId278"/>
         </w:object>
       </w:r>
       <w:r>
@@ -9511,7 +9751,7 @@
           <v:shape id="_x0000_i1161" type="#_x0000_t75" style="width:291.15pt;height:43.2pt" o:ole="">
             <v:imagedata r:id="rId279" o:title=""/>
           </v:shape>
-          <o:OLEObject Type="Embed" ProgID="Equation.DSMT4" ShapeID="_x0000_i1161" DrawAspect="Content" ObjectID="_1573866356" r:id="rId280"/>
+          <o:OLEObject Type="Embed" ProgID="Equation.DSMT4" ShapeID="_x0000_i1161" DrawAspect="Content" ObjectID="_1573934974" r:id="rId280"/>
         </w:object>
       </w:r>
       <w:r>
@@ -9584,7 +9824,7 @@
           <v:shape id="_x0000_i1162" type="#_x0000_t75" style="width:36.95pt;height:18.8pt" o:ole="">
             <v:imagedata r:id="rId281" o:title=""/>
           </v:shape>
-          <o:OLEObject Type="Embed" ProgID="Equation.DSMT4" ShapeID="_x0000_i1162" DrawAspect="Content" ObjectID="_1573866357" r:id="rId282"/>
+          <o:OLEObject Type="Embed" ProgID="Equation.DSMT4" ShapeID="_x0000_i1162" DrawAspect="Content" ObjectID="_1573934975" r:id="rId282"/>
         </w:object>
       </w:r>
       <w:r>
@@ -10091,7 +10331,7 @@
           <v:shape id="_x0000_i1163" type="#_x0000_t75" style="width:10pt;height:15.05pt" o:ole="">
             <v:imagedata r:id="rId283" o:title=""/>
           </v:shape>
-          <o:OLEObject Type="Embed" ProgID="Equation.DSMT4" ShapeID="_x0000_i1163" DrawAspect="Content" ObjectID="_1573866358" r:id="rId284"/>
+          <o:OLEObject Type="Embed" ProgID="Equation.DSMT4" ShapeID="_x0000_i1163" DrawAspect="Content" ObjectID="_1573934976" r:id="rId284"/>
         </w:object>
       </w:r>
       <w:r>
@@ -10111,7 +10351,7 @@
           <v:shape id="_x0000_i1164" type="#_x0000_t75" style="width:16.3pt;height:13.75pt" o:ole="">
             <v:imagedata r:id="rId285" o:title=""/>
           </v:shape>
-          <o:OLEObject Type="Embed" ProgID="Equation.DSMT4" ShapeID="_x0000_i1164" DrawAspect="Content" ObjectID="_1573866359" r:id="rId286"/>
+          <o:OLEObject Type="Embed" ProgID="Equation.DSMT4" ShapeID="_x0000_i1164" DrawAspect="Content" ObjectID="_1573934977" r:id="rId286"/>
         </w:object>
       </w:r>
       <w:r>
@@ -10138,7 +10378,7 @@
           <v:shape id="_x0000_i1165" type="#_x0000_t75" style="width:180.95pt;height:122.7pt" o:ole="">
             <v:imagedata r:id="rId287" o:title=""/>
           </v:shape>
-          <o:OLEObject Type="Embed" ProgID="Equation.DSMT4" ShapeID="_x0000_i1165" DrawAspect="Content" ObjectID="_1573866360" r:id="rId288"/>
+          <o:OLEObject Type="Embed" ProgID="Equation.DSMT4" ShapeID="_x0000_i1165" DrawAspect="Content" ObjectID="_1573934978" r:id="rId288"/>
         </w:object>
       </w:r>
       <w:r>
@@ -10258,7 +10498,7 @@
           <v:shape id="_x0000_i1166" type="#_x0000_t75" style="width:11.9pt;height:15.05pt" o:ole="">
             <v:imagedata r:id="rId289" o:title=""/>
           </v:shape>
-          <o:OLEObject Type="Embed" ProgID="Equation.DSMT4" ShapeID="_x0000_i1166" DrawAspect="Content" ObjectID="_1573866361" r:id="rId290"/>
+          <o:OLEObject Type="Embed" ProgID="Equation.DSMT4" ShapeID="_x0000_i1166" DrawAspect="Content" ObjectID="_1573934979" r:id="rId290"/>
         </w:object>
       </w:r>
       <w:r>
@@ -10290,7 +10530,7 @@
           <v:shape id="_x0000_i1167" type="#_x0000_t75" style="width:11.25pt;height:11.9pt" o:ole="">
             <v:imagedata r:id="rId291" o:title=""/>
           </v:shape>
-          <o:OLEObject Type="Embed" ProgID="Equation.DSMT4" ShapeID="_x0000_i1167" DrawAspect="Content" ObjectID="_1573866362" r:id="rId292"/>
+          <o:OLEObject Type="Embed" ProgID="Equation.DSMT4" ShapeID="_x0000_i1167" DrawAspect="Content" ObjectID="_1573934980" r:id="rId292"/>
         </w:object>
       </w:r>
       <w:r>
@@ -10517,7 +10757,7 @@
           <v:shape id="_x0000_i1168" type="#_x0000_t75" style="width:306.8pt;height:85.15pt" o:ole="">
             <v:imagedata r:id="rId293" o:title=""/>
           </v:shape>
-          <o:OLEObject Type="Embed" ProgID="Equation.DSMT4" ShapeID="_x0000_i1168" DrawAspect="Content" ObjectID="_1573866363" r:id="rId294"/>
+          <o:OLEObject Type="Embed" ProgID="Equation.DSMT4" ShapeID="_x0000_i1168" DrawAspect="Content" ObjectID="_1573934981" r:id="rId294"/>
         </w:object>
       </w:r>
       <w:r>
@@ -10599,7 +10839,7 @@
           <v:shape id="_x0000_i1169" type="#_x0000_t75" style="width:122.1pt;height:45.1pt" o:ole="">
             <v:imagedata r:id="rId295" o:title=""/>
           </v:shape>
-          <o:OLEObject Type="Embed" ProgID="Equation.DSMT4" ShapeID="_x0000_i1169" DrawAspect="Content" ObjectID="_1573866364" r:id="rId296"/>
+          <o:OLEObject Type="Embed" ProgID="Equation.DSMT4" ShapeID="_x0000_i1169" DrawAspect="Content" ObjectID="_1573934982" r:id="rId296"/>
         </w:object>
       </w:r>
       <w:r>
@@ -10679,7 +10919,7 @@
           <v:shape id="_x0000_i1170" type="#_x0000_t75" style="width:128.95pt;height:21.3pt" o:ole="">
             <v:imagedata r:id="rId297" o:title=""/>
           </v:shape>
-          <o:OLEObject Type="Embed" ProgID="Equation.DSMT4" ShapeID="_x0000_i1170" DrawAspect="Content" ObjectID="_1573866365" r:id="rId298"/>
+          <o:OLEObject Type="Embed" ProgID="Equation.DSMT4" ShapeID="_x0000_i1170" DrawAspect="Content" ObjectID="_1573934983" r:id="rId298"/>
         </w:object>
       </w:r>
       <w:r>
@@ -10759,7 +10999,7 @@
           <v:shape id="_x0000_i1171" type="#_x0000_t75" style="width:55.7pt;height:21.3pt" o:ole="">
             <v:imagedata r:id="rId299" o:title=""/>
           </v:shape>
-          <o:OLEObject Type="Embed" ProgID="Equation.DSMT4" ShapeID="_x0000_i1171" DrawAspect="Content" ObjectID="_1573866366" r:id="rId300"/>
+          <o:OLEObject Type="Embed" ProgID="Equation.DSMT4" ShapeID="_x0000_i1171" DrawAspect="Content" ObjectID="_1573934984" r:id="rId300"/>
         </w:object>
       </w:r>
       <w:r>
@@ -10785,7 +11025,7 @@
           <v:shape id="_x0000_i1172" type="#_x0000_t75" style="width:117.1pt;height:38.2pt" o:ole="">
             <v:imagedata r:id="rId301" o:title=""/>
           </v:shape>
-          <o:OLEObject Type="Embed" ProgID="Equation.DSMT4" ShapeID="_x0000_i1172" DrawAspect="Content" ObjectID="_1573866367" r:id="rId302"/>
+          <o:OLEObject Type="Embed" ProgID="Equation.DSMT4" ShapeID="_x0000_i1172" DrawAspect="Content" ObjectID="_1573934985" r:id="rId302"/>
         </w:object>
       </w:r>
       <w:r>
@@ -10859,7 +11099,7 @@
           <v:shape id="_x0000_i1173" type="#_x0000_t75" style="width:15.05pt;height:13.75pt" o:ole="">
             <v:imagedata r:id="rId303" o:title=""/>
           </v:shape>
-          <o:OLEObject Type="Embed" ProgID="Equation.DSMT4" ShapeID="_x0000_i1173" DrawAspect="Content" ObjectID="_1573866368" r:id="rId304"/>
+          <o:OLEObject Type="Embed" ProgID="Equation.DSMT4" ShapeID="_x0000_i1173" DrawAspect="Content" ObjectID="_1573934986" r:id="rId304"/>
         </w:object>
       </w:r>
       <w:r>
@@ -11093,10 +11333,10 @@
           <w:position w:val="-106"/>
         </w:rPr>
         <w:object w:dxaOrig="7320" w:dyaOrig="2260">
-          <v:shape id="_x0000_i1204" type="#_x0000_t75" style="width:366.25pt;height:112.7pt" o:ole="">
+          <v:shape id="_x0000_i1174" type="#_x0000_t75" style="width:366.25pt;height:112.7pt" o:ole="">
             <v:imagedata r:id="rId305" o:title=""/>
           </v:shape>
-          <o:OLEObject Type="Embed" ProgID="Equation.DSMT4" ShapeID="_x0000_i1204" DrawAspect="Content" ObjectID="_1573866369" r:id="rId306"/>
+          <o:OLEObject Type="Embed" ProgID="Equation.DSMT4" ShapeID="_x0000_i1174" DrawAspect="Content" ObjectID="_1573934987" r:id="rId306"/>
         </w:object>
       </w:r>
       <w:r>
@@ -11220,10 +11460,10 @@
           <w:position w:val="-14"/>
         </w:rPr>
         <w:object w:dxaOrig="3800" w:dyaOrig="420">
-          <v:shape id="_x0000_i1205" type="#_x0000_t75" style="width:189.7pt;height:20.65pt" o:ole="">
+          <v:shape id="_x0000_i1175" type="#_x0000_t75" style="width:189.7pt;height:20.65pt" o:ole="">
             <v:imagedata r:id="rId307" o:title=""/>
           </v:shape>
-          <o:OLEObject Type="Embed" ProgID="Equation.DSMT4" ShapeID="_x0000_i1205" DrawAspect="Content" ObjectID="_1573866370" r:id="rId308"/>
+          <o:OLEObject Type="Embed" ProgID="Equation.DSMT4" ShapeID="_x0000_i1175" DrawAspect="Content" ObjectID="_1573934988" r:id="rId308"/>
         </w:object>
       </w:r>
       <w:r>
@@ -11296,10 +11536,10 @@
           <w:position w:val="-14"/>
         </w:rPr>
         <w:object w:dxaOrig="1060" w:dyaOrig="420">
-          <v:shape id="_x0000_i1206" type="#_x0000_t75" style="width:52.6pt;height:20.65pt" o:ole="">
+          <v:shape id="_x0000_i1176" type="#_x0000_t75" style="width:52.6pt;height:20.65pt" o:ole="">
             <v:imagedata r:id="rId309" o:title=""/>
           </v:shape>
-          <o:OLEObject Type="Embed" ProgID="Equation.DSMT4" ShapeID="_x0000_i1206" DrawAspect="Content" ObjectID="_1573866371" r:id="rId310"/>
+          <o:OLEObject Type="Embed" ProgID="Equation.DSMT4" ShapeID="_x0000_i1176" DrawAspect="Content" ObjectID="_1573934989" r:id="rId310"/>
         </w:object>
       </w:r>
       <w:r>
@@ -11335,10 +11575,10 @@
           <w:position w:val="-64"/>
         </w:rPr>
         <w:object w:dxaOrig="5880" w:dyaOrig="1420">
-          <v:shape id="_x0000_i1207" type="#_x0000_t75" style="width:294.25pt;height:70.75pt" o:ole="">
+          <v:shape id="_x0000_i1177" type="#_x0000_t75" style="width:294.25pt;height:70.75pt" o:ole="">
             <v:imagedata r:id="rId311" o:title=""/>
           </v:shape>
-          <o:OLEObject Type="Embed" ProgID="Equation.DSMT4" ShapeID="_x0000_i1207" DrawAspect="Content" ObjectID="_1573866372" r:id="rId312"/>
+          <o:OLEObject Type="Embed" ProgID="Equation.DSMT4" ShapeID="_x0000_i1177" DrawAspect="Content" ObjectID="_1573934990" r:id="rId312"/>
         </w:object>
       </w:r>
       <w:r>
@@ -11402,10 +11642,10 @@
           <w:position w:val="-14"/>
         </w:rPr>
         <w:object w:dxaOrig="1219" w:dyaOrig="420">
-          <v:shape id="_x0000_i1208" type="#_x0000_t75" style="width:60.75pt;height:20.65pt" o:ole="">
+          <v:shape id="_x0000_i1178" type="#_x0000_t75" style="width:60.75pt;height:20.65pt" o:ole="">
             <v:imagedata r:id="rId313" o:title=""/>
           </v:shape>
-          <o:OLEObject Type="Embed" ProgID="Equation.DSMT4" ShapeID="_x0000_i1208" DrawAspect="Content" ObjectID="_1573866373" r:id="rId314"/>
+          <o:OLEObject Type="Embed" ProgID="Equation.DSMT4" ShapeID="_x0000_i1178" DrawAspect="Content" ObjectID="_1573934991" r:id="rId314"/>
         </w:object>
       </w:r>
       <w:r>
@@ -11420,13 +11660,31 @@
       <w:r>
         <w:t xml:space="preserve"> </w:t>
       </w:r>
+      <w:proofErr w:type="spellStart"/>
       <w:proofErr w:type="gramStart"/>
       <w:r>
         <w:t>решение</w:t>
       </w:r>
+      <w:proofErr w:type="spellEnd"/>
       <w:proofErr w:type="gramEnd"/>
       <w:r>
-        <w:t xml:space="preserve"> нестационарной задачи:</w:t>
+        <w:t xml:space="preserve"> </w:t>
+      </w:r>
+      <w:proofErr w:type="spellStart"/>
+      <w:r>
+        <w:t>нестационарной</w:t>
+      </w:r>
+      <w:proofErr w:type="spellEnd"/>
+      <w:r>
+        <w:t xml:space="preserve"> </w:t>
+      </w:r>
+      <w:proofErr w:type="spellStart"/>
+      <w:r>
+        <w:t>задачи</w:t>
+      </w:r>
+      <w:proofErr w:type="spellEnd"/>
+      <w:r>
+        <w:t>:</w:t>
       </w:r>
     </w:p>
     <w:p>
@@ -11442,10 +11700,10 @@
           <w:position w:val="-106"/>
         </w:rPr>
         <w:object w:dxaOrig="6300" w:dyaOrig="2260">
-          <v:shape id="_x0000_i1209" type="#_x0000_t75" style="width:315.55pt;height:112.7pt" o:ole="">
+          <v:shape id="_x0000_i1179" type="#_x0000_t75" style="width:315.55pt;height:112.7pt" o:ole="">
             <v:imagedata r:id="rId315" o:title=""/>
           </v:shape>
-          <o:OLEObject Type="Embed" ProgID="Equation.DSMT4" ShapeID="_x0000_i1209" DrawAspect="Content" ObjectID="_1573866374" r:id="rId316"/>
+          <o:OLEObject Type="Embed" ProgID="Equation.DSMT4" ShapeID="_x0000_i1179" DrawAspect="Content" ObjectID="_1573934992" r:id="rId316"/>
         </w:object>
       </w:r>
       <w:r>
@@ -11516,10 +11774,10 @@
           <w:lang w:eastAsia="zh-CN"/>
         </w:rPr>
         <w:object w:dxaOrig="3780" w:dyaOrig="440">
-          <v:shape id="_x0000_i1210" type="#_x0000_t75" style="width:189.1pt;height:22.55pt" o:ole="">
+          <v:shape id="_x0000_i1180" type="#_x0000_t75" style="width:189.1pt;height:22.55pt" o:ole="">
             <v:imagedata r:id="rId317" o:title=""/>
           </v:shape>
-          <o:OLEObject Type="Embed" ProgID="Equation.DSMT4" ShapeID="_x0000_i1210" DrawAspect="Content" ObjectID="_1573866375" r:id="rId318"/>
+          <o:OLEObject Type="Embed" ProgID="Equation.DSMT4" ShapeID="_x0000_i1180" DrawAspect="Content" ObjectID="_1573934993" r:id="rId318"/>
         </w:object>
       </w:r>
       <w:r>
@@ -11723,10 +11981,10 @@
           <w:lang w:val="ru-RU"/>
         </w:rPr>
         <w:object w:dxaOrig="279" w:dyaOrig="380">
-          <v:shape id="_x0000_i1174" type="#_x0000_t75" style="width:13.75pt;height:18.8pt" o:ole="">
+          <v:shape id="_x0000_i1181" type="#_x0000_t75" style="width:13.75pt;height:18.8pt" o:ole="">
             <v:imagedata r:id="rId319" o:title=""/>
           </v:shape>
-          <o:OLEObject Type="Embed" ProgID="Equation.DSMT4" ShapeID="_x0000_i1174" DrawAspect="Content" ObjectID="_1573866376" r:id="rId320"/>
+          <o:OLEObject Type="Embed" ProgID="Equation.DSMT4" ShapeID="_x0000_i1181" DrawAspect="Content" ObjectID="_1573934994" r:id="rId320"/>
         </w:object>
       </w:r>
       <w:r>
@@ -11743,10 +12001,10 @@
           <w:lang w:val="ru-RU"/>
         </w:rPr>
         <w:object w:dxaOrig="300" w:dyaOrig="420">
-          <v:shape id="_x0000_i1175" type="#_x0000_t75" style="width:15.05pt;height:21.3pt" o:ole="">
+          <v:shape id="_x0000_i1182" type="#_x0000_t75" style="width:15.05pt;height:21.3pt" o:ole="">
             <v:imagedata r:id="rId321" o:title=""/>
           </v:shape>
-          <o:OLEObject Type="Embed" ProgID="Equation.DSMT4" ShapeID="_x0000_i1175" DrawAspect="Content" ObjectID="_1573866377" r:id="rId322"/>
+          <o:OLEObject Type="Embed" ProgID="Equation.DSMT4" ShapeID="_x0000_i1182" DrawAspect="Content" ObjectID="_1573934995" r:id="rId322"/>
         </w:object>
       </w:r>
       <w:r>
@@ -11893,10 +12151,10 @@
           <w:position w:val="-36"/>
         </w:rPr>
         <w:object w:dxaOrig="7119" w:dyaOrig="859">
-          <v:shape id="_x0000_i1176" type="#_x0000_t75" style="width:356.25pt;height:43.2pt" o:ole="">
+          <v:shape id="_x0000_i1183" type="#_x0000_t75" style="width:356.25pt;height:43.2pt" o:ole="">
             <v:imagedata r:id="rId323" o:title=""/>
           </v:shape>
-          <o:OLEObject Type="Embed" ProgID="Equation.DSMT4" ShapeID="_x0000_i1176" DrawAspect="Content" ObjectID="_1573866378" r:id="rId324"/>
+          <o:OLEObject Type="Embed" ProgID="Equation.DSMT4" ShapeID="_x0000_i1183" DrawAspect="Content" ObjectID="_1573934996" r:id="rId324"/>
         </w:object>
       </w:r>
       <w:r>
@@ -12014,11 +12272,11 @@
           <w:rFonts w:eastAsia="SimSun"/>
           <w:position w:val="-14"/>
         </w:rPr>
-        <w:object w:dxaOrig="2980" w:dyaOrig="420">
-          <v:shape id="_x0000_i1178" type="#_x0000_t75" style="width:149pt;height:21.3pt" o:ole="">
+        <w:object w:dxaOrig="3019" w:dyaOrig="420">
+          <v:shape id="_x0000_i1184" type="#_x0000_t75" style="width:150.9pt;height:21.3pt" o:ole="">
             <v:imagedata r:id="rId325" o:title=""/>
           </v:shape>
-          <o:OLEObject Type="Embed" ProgID="Equation.DSMT4" ShapeID="_x0000_i1178" DrawAspect="Content" ObjectID="_1573866379" r:id="rId326"/>
+          <o:OLEObject Type="Embed" ProgID="Equation.DSMT4" ShapeID="_x0000_i1184" DrawAspect="Content" ObjectID="_1573934997" r:id="rId326"/>
         </w:object>
       </w:r>
       <w:r>
@@ -12054,10 +12312,10 @@
           <w:lang w:val="ru-RU" w:eastAsia="zh-CN"/>
         </w:rPr>
         <w:object w:dxaOrig="1960" w:dyaOrig="859">
-          <v:shape id="_x0000_i1177" type="#_x0000_t75" style="width:98.3pt;height:43.2pt" o:ole="">
+          <v:shape id="_x0000_i1185" type="#_x0000_t75" style="width:98.3pt;height:43.2pt" o:ole="">
             <v:imagedata r:id="rId327" o:title=""/>
           </v:shape>
-          <o:OLEObject Type="Embed" ProgID="Equation.DSMT4" ShapeID="_x0000_i1177" DrawAspect="Content" ObjectID="_1573866380" r:id="rId328"/>
+          <o:OLEObject Type="Embed" ProgID="Equation.DSMT4" ShapeID="_x0000_i1185" DrawAspect="Content" ObjectID="_1573934998" r:id="rId328"/>
         </w:object>
       </w:r>
       <w:r>
@@ -12154,10 +12412,10 @@
           <w:position w:val="-36"/>
         </w:rPr>
         <w:object w:dxaOrig="6300" w:dyaOrig="900">
-          <v:shape id="_x0000_i1179" type="#_x0000_t75" style="width:314.9pt;height:45.1pt" o:ole="">
+          <v:shape id="_x0000_i1186" type="#_x0000_t75" style="width:314.9pt;height:45.1pt" o:ole="">
             <v:imagedata r:id="rId329" o:title=""/>
           </v:shape>
-          <o:OLEObject Type="Embed" ProgID="Equation.DSMT4" ShapeID="_x0000_i1179" DrawAspect="Content" ObjectID="_1573866381" r:id="rId330"/>
+          <o:OLEObject Type="Embed" ProgID="Equation.DSMT4" ShapeID="_x0000_i1186" DrawAspect="Content" ObjectID="_1573934999" r:id="rId330"/>
         </w:object>
       </w:r>
       <w:r>
@@ -12317,10 +12575,10 @@
           <w:position w:val="-14"/>
         </w:rPr>
         <w:object w:dxaOrig="2480" w:dyaOrig="440">
-          <v:shape id="_x0000_i1211" type="#_x0000_t75" style="width:123.95pt;height:21.9pt" o:ole="">
+          <v:shape id="_x0000_i1187" type="#_x0000_t75" style="width:123.95pt;height:21.9pt" o:ole="">
             <v:imagedata r:id="rId331" o:title=""/>
           </v:shape>
-          <o:OLEObject Type="Embed" ProgID="Equation.DSMT4" ShapeID="_x0000_i1211" DrawAspect="Content" ObjectID="_1573866382" r:id="rId332"/>
+          <o:OLEObject Type="Embed" ProgID="Equation.DSMT4" ShapeID="_x0000_i1187" DrawAspect="Content" ObjectID="_1573935000" r:id="rId332"/>
         </w:object>
       </w:r>
       <w:r>
@@ -12346,10 +12604,10 @@
           <w:lang w:val="ru-RU"/>
         </w:rPr>
         <w:object w:dxaOrig="2400" w:dyaOrig="440">
-          <v:shape id="_x0000_i1212" type="#_x0000_t75" style="width:120.2pt;height:21.9pt" o:ole="">
+          <v:shape id="_x0000_i1188" type="#_x0000_t75" style="width:120.2pt;height:21.9pt" o:ole="">
             <v:imagedata r:id="rId333" o:title=""/>
           </v:shape>
-          <o:OLEObject Type="Embed" ProgID="Equation.DSMT4" ShapeID="_x0000_i1212" DrawAspect="Content" ObjectID="_1573866383" r:id="rId334"/>
+          <o:OLEObject Type="Embed" ProgID="Equation.DSMT4" ShapeID="_x0000_i1188" DrawAspect="Content" ObjectID="_1573935001" r:id="rId334"/>
         </w:object>
       </w:r>
       <w:r>
@@ -12424,10 +12682,10 @@
           <w:lang w:val="ru-RU"/>
         </w:rPr>
         <w:object w:dxaOrig="4420" w:dyaOrig="780">
-          <v:shape id="_x0000_i1213" type="#_x0000_t75" style="width:221pt;height:38.8pt" o:ole="">
+          <v:shape id="_x0000_i1189" type="#_x0000_t75" style="width:221pt;height:38.8pt" o:ole="">
             <v:imagedata r:id="rId335" o:title=""/>
           </v:shape>
-          <o:OLEObject Type="Embed" ProgID="Equation.DSMT4" ShapeID="_x0000_i1213" DrawAspect="Content" ObjectID="_1573866384" r:id="rId336"/>
+          <o:OLEObject Type="Embed" ProgID="Equation.DSMT4" ShapeID="_x0000_i1189" DrawAspect="Content" ObjectID="_1573935002" r:id="rId336"/>
         </w:object>
       </w:r>
       <w:r>
@@ -12491,10 +12749,10 @@
           <w:lang w:val="ru-RU"/>
         </w:rPr>
         <w:object w:dxaOrig="2640" w:dyaOrig="380">
-          <v:shape id="_x0000_i1181" type="#_x0000_t75" style="width:132.1pt;height:18.8pt" o:ole="">
+          <v:shape id="_x0000_i1190" type="#_x0000_t75" style="width:132.1pt;height:18.8pt" o:ole="">
             <v:imagedata r:id="rId337" o:title=""/>
           </v:shape>
-          <o:OLEObject Type="Embed" ProgID="Equation.DSMT4" ShapeID="_x0000_i1181" DrawAspect="Content" ObjectID="_1573866385" r:id="rId338"/>
+          <o:OLEObject Type="Embed" ProgID="Equation.DSMT4" ShapeID="_x0000_i1190" DrawAspect="Content" ObjectID="_1573935003" r:id="rId338"/>
         </w:object>
       </w:r>
       <w:r>
@@ -12515,10 +12773,10 @@
           <w:position w:val="-38"/>
         </w:rPr>
         <w:object w:dxaOrig="6619" w:dyaOrig="980">
-          <v:shape id="_x0000_i1182" type="#_x0000_t75" style="width:331.2pt;height:48.85pt" o:ole="">
+          <v:shape id="_x0000_i1191" type="#_x0000_t75" style="width:331.2pt;height:48.85pt" o:ole="">
             <v:imagedata r:id="rId339" o:title=""/>
           </v:shape>
-          <o:OLEObject Type="Embed" ProgID="Equation.DSMT4" ShapeID="_x0000_i1182" DrawAspect="Content" ObjectID="_1573866386" r:id="rId340"/>
+          <o:OLEObject Type="Embed" ProgID="Equation.DSMT4" ShapeID="_x0000_i1191" DrawAspect="Content" ObjectID="_1573935004" r:id="rId340"/>
         </w:object>
       </w:r>
     </w:p>
@@ -12536,10 +12794,10 @@
           <w:lang w:eastAsia="zh-CN"/>
         </w:rPr>
         <w:object w:dxaOrig="8419" w:dyaOrig="840">
-          <v:shape id="_x0000_i1183" type="#_x0000_t75" style="width:420.75pt;height:41.95pt" o:ole="">
+          <v:shape id="_x0000_i1192" type="#_x0000_t75" style="width:420.75pt;height:41.95pt" o:ole="">
             <v:imagedata r:id="rId341" o:title=""/>
           </v:shape>
-          <o:OLEObject Type="Embed" ProgID="Equation.DSMT4" ShapeID="_x0000_i1183" DrawAspect="Content" ObjectID="_1573866387" r:id="rId342"/>
+          <o:OLEObject Type="Embed" ProgID="Equation.DSMT4" ShapeID="_x0000_i1192" DrawAspect="Content" ObjectID="_1573935005" r:id="rId342"/>
         </w:object>
       </w:r>
     </w:p>
@@ -12559,10 +12817,10 @@
           <w:lang w:val="ru-RU"/>
         </w:rPr>
         <w:object w:dxaOrig="8480" w:dyaOrig="2000">
-          <v:shape id="_x0000_i1184" type="#_x0000_t75" style="width:423.85pt;height:100.15pt" o:ole="">
+          <v:shape id="_x0000_i1193" type="#_x0000_t75" style="width:423.85pt;height:100.15pt" o:ole="">
             <v:imagedata r:id="rId343" o:title=""/>
           </v:shape>
-          <o:OLEObject Type="Embed" ProgID="Equation.DSMT4" ShapeID="_x0000_i1184" DrawAspect="Content" ObjectID="_1573866388" r:id="rId344"/>
+          <o:OLEObject Type="Embed" ProgID="Equation.DSMT4" ShapeID="_x0000_i1193" DrawAspect="Content" ObjectID="_1573935006" r:id="rId344"/>
         </w:object>
       </w:r>
     </w:p>
@@ -12637,11 +12895,11 @@
         <w:rPr>
           <w:position w:val="-36"/>
         </w:rPr>
-        <w:object w:dxaOrig="8080" w:dyaOrig="859">
-          <v:shape id="_x0000_i1180" type="#_x0000_t75" style="width:403.85pt;height:43.2pt" o:ole="">
+        <w:object w:dxaOrig="8120" w:dyaOrig="859">
+          <v:shape id="_x0000_i1194" type="#_x0000_t75" style="width:405.7pt;height:43.2pt" o:ole="">
             <v:imagedata r:id="rId345" o:title=""/>
           </v:shape>
-          <o:OLEObject Type="Embed" ProgID="Equation.DSMT4" ShapeID="_x0000_i1180" DrawAspect="Content" ObjectID="_1573866389" r:id="rId346"/>
+          <o:OLEObject Type="Embed" ProgID="Equation.DSMT4" ShapeID="_x0000_i1194" DrawAspect="Content" ObjectID="_1573935007" r:id="rId346"/>
         </w:object>
       </w:r>
       <w:r>
@@ -12779,10 +13037,10 @@
           <w:position w:val="-14"/>
         </w:rPr>
         <w:object w:dxaOrig="2799" w:dyaOrig="420">
-          <v:shape id="_x0000_i1203" type="#_x0000_t75" style="width:140.25pt;height:21.3pt" o:ole="">
+          <v:shape id="_x0000_i1195" type="#_x0000_t75" style="width:140.25pt;height:21.3pt" o:ole="">
             <v:imagedata r:id="rId347" o:title=""/>
           </v:shape>
-          <o:OLEObject Type="Embed" ProgID="Equation.DSMT4" ShapeID="_x0000_i1203" DrawAspect="Content" ObjectID="_1573866390" r:id="rId348"/>
+          <o:OLEObject Type="Embed" ProgID="Equation.DSMT4" ShapeID="_x0000_i1195" DrawAspect="Content" ObjectID="_1573935008" r:id="rId348"/>
         </w:object>
       </w:r>
       <w:r>
@@ -12853,10 +13111,10 @@
           <w:lang w:val="ru-RU" w:eastAsia="zh-CN"/>
         </w:rPr>
         <w:object w:dxaOrig="639" w:dyaOrig="420">
-          <v:shape id="_x0000_i1202" type="#_x0000_t75" style="width:31.95pt;height:21.3pt" o:ole="">
+          <v:shape id="_x0000_i1196" type="#_x0000_t75" style="width:31.95pt;height:21.3pt" o:ole="">
             <v:imagedata r:id="rId349" o:title=""/>
           </v:shape>
-          <o:OLEObject Type="Embed" ProgID="Equation.DSMT4" ShapeID="_x0000_i1202" DrawAspect="Content" ObjectID="_1573866391" r:id="rId350"/>
+          <o:OLEObject Type="Embed" ProgID="Equation.DSMT4" ShapeID="_x0000_i1196" DrawAspect="Content" ObjectID="_1573935009" r:id="rId350"/>
         </w:object>
       </w:r>
       <w:r>
@@ -12971,11 +13229,11 @@
         <w:rPr>
           <w:position w:val="-62"/>
         </w:rPr>
-        <w:object w:dxaOrig="4060" w:dyaOrig="1460">
-          <v:shape id="_x0000_i1196" type="#_x0000_t75" style="width:202.85pt;height:73.25pt" o:ole="">
+        <w:object w:dxaOrig="4000" w:dyaOrig="1460">
+          <v:shape id="_x0000_i1197" type="#_x0000_t75" style="width:199.7pt;height:73.25pt" o:ole="">
             <v:imagedata r:id="rId351" o:title=""/>
           </v:shape>
-          <o:OLEObject Type="Embed" ProgID="Equation.DSMT4" ShapeID="_x0000_i1196" DrawAspect="Content" ObjectID="_1573866392" r:id="rId352"/>
+          <o:OLEObject Type="Embed" ProgID="Equation.DSMT4" ShapeID="_x0000_i1197" DrawAspect="Content" ObjectID="_1573935010" r:id="rId352"/>
         </w:object>
       </w:r>
       <w:r>
@@ -13099,10 +13357,10 @@
           <w:lang w:val="ru-RU" w:eastAsia="zh-CN"/>
         </w:rPr>
         <w:object w:dxaOrig="639" w:dyaOrig="420">
-          <v:shape id="_x0000_i1201" type="#_x0000_t75" style="width:31.95pt;height:21.3pt" o:ole="">
+          <v:shape id="_x0000_i1198" type="#_x0000_t75" style="width:31.95pt;height:21.3pt" o:ole="">
             <v:imagedata r:id="rId349" o:title=""/>
           </v:shape>
-          <o:OLEObject Type="Embed" ProgID="Equation.DSMT4" ShapeID="_x0000_i1201" DrawAspect="Content" ObjectID="_1573866393" r:id="rId353"/>
+          <o:OLEObject Type="Embed" ProgID="Equation.DSMT4" ShapeID="_x0000_i1198" DrawAspect="Content" ObjectID="_1573935011" r:id="rId353"/>
         </w:object>
       </w:r>
       <w:r>
@@ -13123,10 +13381,10 @@
           <w:position w:val="-58"/>
         </w:rPr>
         <w:object w:dxaOrig="3040" w:dyaOrig="1300">
-          <v:shape id="_x0000_i1215" type="#_x0000_t75" style="width:152.15pt;height:65.1pt" o:ole="">
+          <v:shape id="_x0000_i1199" type="#_x0000_t75" style="width:152.15pt;height:65.1pt" o:ole="">
             <v:imagedata r:id="rId354" o:title=""/>
           </v:shape>
-          <o:OLEObject Type="Embed" ProgID="Equation.DSMT4" ShapeID="_x0000_i1215" DrawAspect="Content" ObjectID="_1573866394" r:id="rId355"/>
+          <o:OLEObject Type="Embed" ProgID="Equation.DSMT4" ShapeID="_x0000_i1199" DrawAspect="Content" ObjectID="_1573935012" r:id="rId355"/>
         </w:object>
       </w:r>
     </w:p>
@@ -13159,10 +13417,10 @@
           <w:position w:val="-36"/>
         </w:rPr>
         <w:object w:dxaOrig="5480" w:dyaOrig="900">
-          <v:shape id="_x0000_i1216" type="#_x0000_t75" style="width:274.25pt;height:45.1pt" o:ole="">
+          <v:shape id="_x0000_i1200" type="#_x0000_t75" style="width:274.25pt;height:45.1pt" o:ole="">
             <v:imagedata r:id="rId356" o:title=""/>
           </v:shape>
-          <o:OLEObject Type="Embed" ProgID="Equation.DSMT4" ShapeID="_x0000_i1216" DrawAspect="Content" ObjectID="_1573866395" r:id="rId357"/>
+          <o:OLEObject Type="Embed" ProgID="Equation.DSMT4" ShapeID="_x0000_i1200" DrawAspect="Content" ObjectID="_1573935013" r:id="rId357"/>
         </w:object>
       </w:r>
       <w:r>
@@ -13242,10 +13500,10 @@
           <w:lang w:val="ru-RU"/>
         </w:rPr>
         <w:object w:dxaOrig="800" w:dyaOrig="420">
-          <v:shape id="_x0000_i1200" type="#_x0000_t75" style="width:40.05pt;height:21.3pt" o:ole="">
+          <v:shape id="_x0000_i1201" type="#_x0000_t75" style="width:40.05pt;height:21.3pt" o:ole="">
             <v:imagedata r:id="rId358" o:title=""/>
           </v:shape>
-          <o:OLEObject Type="Embed" ProgID="Equation.DSMT4" ShapeID="_x0000_i1200" DrawAspect="Content" ObjectID="_1573866396" r:id="rId359"/>
+          <o:OLEObject Type="Embed" ProgID="Equation.DSMT4" ShapeID="_x0000_i1201" DrawAspect="Content" ObjectID="_1573935014" r:id="rId359"/>
         </w:object>
       </w:r>
       <w:r>
@@ -13358,10 +13616,10 @@
           <w:position w:val="-62"/>
         </w:rPr>
         <w:object w:dxaOrig="5820" w:dyaOrig="1380">
-          <v:shape id="_x0000_i1214" type="#_x0000_t75" style="width:291.15pt;height:68.85pt" o:ole="">
+          <v:shape id="_x0000_i1202" type="#_x0000_t75" style="width:291.15pt;height:68.85pt" o:ole="">
             <v:imagedata r:id="rId360" o:title=""/>
           </v:shape>
-          <o:OLEObject Type="Embed" ProgID="Equation.DSMT4" ShapeID="_x0000_i1214" DrawAspect="Content" ObjectID="_1573866397" r:id="rId361"/>
+          <o:OLEObject Type="Embed" ProgID="Equation.DSMT4" ShapeID="_x0000_i1202" DrawAspect="Content" ObjectID="_1573935015" r:id="rId361"/>
         </w:object>
       </w:r>
       <w:r>
@@ -13485,10 +13743,10 @@
           <w:position w:val="-16"/>
         </w:rPr>
         <w:object w:dxaOrig="4540" w:dyaOrig="460">
-          <v:shape id="_x0000_i1198" type="#_x0000_t75" style="width:227.25pt;height:23.15pt" o:ole="">
+          <v:shape id="_x0000_i1203" type="#_x0000_t75" style="width:227.25pt;height:23.15pt" o:ole="">
             <v:imagedata r:id="rId362" o:title=""/>
           </v:shape>
-          <o:OLEObject Type="Embed" ProgID="Equation.DSMT4" ShapeID="_x0000_i1198" DrawAspect="Content" ObjectID="_1573866398" r:id="rId363"/>
+          <o:OLEObject Type="Embed" ProgID="Equation.DSMT4" ShapeID="_x0000_i1203" DrawAspect="Content" ObjectID="_1573935016" r:id="rId363"/>
         </w:object>
       </w:r>
       <w:r>
@@ -13657,10 +13915,10 @@
           <w:position w:val="-84"/>
         </w:rPr>
         <w:object w:dxaOrig="6100" w:dyaOrig="1820">
-          <v:shape id="_x0000_i1197" type="#_x0000_t75" style="width:304.9pt;height:90.8pt" o:ole="">
+          <v:shape id="_x0000_i1204" type="#_x0000_t75" style="width:304.9pt;height:90.8pt" o:ole="">
             <v:imagedata r:id="rId364" o:title=""/>
           </v:shape>
-          <o:OLEObject Type="Embed" ProgID="Equation.DSMT4" ShapeID="_x0000_i1197" DrawAspect="Content" ObjectID="_1573866399" r:id="rId365"/>
+          <o:OLEObject Type="Embed" ProgID="Equation.DSMT4" ShapeID="_x0000_i1204" DrawAspect="Content" ObjectID="_1573935017" r:id="rId365"/>
         </w:object>
       </w:r>
       <w:r>
@@ -13776,10 +14034,10 @@
           <w:lang w:val="ru-RU"/>
         </w:rPr>
         <w:object w:dxaOrig="840" w:dyaOrig="279">
-          <v:shape id="_x0000_i1185" type="#_x0000_t75" style="width:41.95pt;height:13.75pt" o:ole="">
+          <v:shape id="_x0000_i1205" type="#_x0000_t75" style="width:41.95pt;height:13.75pt" o:ole="">
             <v:imagedata r:id="rId366" o:title=""/>
           </v:shape>
-          <o:OLEObject Type="Embed" ProgID="Equation.DSMT4" ShapeID="_x0000_i1185" DrawAspect="Content" ObjectID="_1573866400" r:id="rId367"/>
+          <o:OLEObject Type="Embed" ProgID="Equation.DSMT4" ShapeID="_x0000_i1205" DrawAspect="Content" ObjectID="_1573935018" r:id="rId367"/>
         </w:object>
       </w:r>
       <w:r>
@@ -13802,10 +14060,10 @@
           <w:position w:val="-114"/>
         </w:rPr>
         <w:object w:dxaOrig="4340" w:dyaOrig="2420">
-          <v:shape id="_x0000_i1199" type="#_x0000_t75" style="width:217.25pt;height:120.85pt" o:ole="">
+          <v:shape id="_x0000_i1206" type="#_x0000_t75" style="width:217.25pt;height:120.85pt" o:ole="">
             <v:imagedata r:id="rId368" o:title=""/>
           </v:shape>
-          <o:OLEObject Type="Embed" ProgID="Equation.DSMT4" ShapeID="_x0000_i1199" DrawAspect="Content" ObjectID="_1573866401" r:id="rId369"/>
+          <o:OLEObject Type="Embed" ProgID="Equation.DSMT4" ShapeID="_x0000_i1206" DrawAspect="Content" ObjectID="_1573935019" r:id="rId369"/>
         </w:object>
       </w:r>
       <w:r>
@@ -13876,10 +14134,10 @@
           <w:lang w:val="ru-RU"/>
         </w:rPr>
         <w:object w:dxaOrig="2560" w:dyaOrig="420">
-          <v:shape id="_x0000_i1217" type="#_x0000_t75" style="width:127.7pt;height:21.3pt" o:ole="">
+          <v:shape id="_x0000_i1207" type="#_x0000_t75" style="width:127.7pt;height:21.3pt" o:ole="">
             <v:imagedata r:id="rId370" o:title=""/>
           </v:shape>
-          <o:OLEObject Type="Embed" ProgID="Equation.DSMT4" ShapeID="_x0000_i1217" DrawAspect="Content" ObjectID="_1573866402" r:id="rId371"/>
+          <o:OLEObject Type="Embed" ProgID="Equation.DSMT4" ShapeID="_x0000_i1207" DrawAspect="Content" ObjectID="_1573935020" r:id="rId371"/>
         </w:object>
       </w:r>
       <w:r>
@@ -13953,10 +14211,10 @@
           <w:lang w:val="ru-RU"/>
         </w:rPr>
         <w:object w:dxaOrig="680" w:dyaOrig="420">
-          <v:shape id="_x0000_i1218" type="#_x0000_t75" style="width:33.8pt;height:21.3pt" o:ole="">
+          <v:shape id="_x0000_i1208" type="#_x0000_t75" style="width:33.8pt;height:21.3pt" o:ole="">
             <v:imagedata r:id="rId372" o:title=""/>
           </v:shape>
-          <o:OLEObject Type="Embed" ProgID="Equation.DSMT4" ShapeID="_x0000_i1218" DrawAspect="Content" ObjectID="_1573866403" r:id="rId373"/>
+          <o:OLEObject Type="Embed" ProgID="Equation.DSMT4" ShapeID="_x0000_i1208" DrawAspect="Content" ObjectID="_1573935021" r:id="rId373"/>
         </w:object>
       </w:r>
       <w:r>
@@ -13979,10 +14237,10 @@
           <w:position w:val="-56"/>
         </w:rPr>
         <w:object w:dxaOrig="4200" w:dyaOrig="1260">
-          <v:shape id="_x0000_i1225" type="#_x0000_t75" style="width:209.75pt;height:63.25pt" o:ole="">
+          <v:shape id="_x0000_i1209" type="#_x0000_t75" style="width:209.75pt;height:63.25pt" o:ole="">
             <v:imagedata r:id="rId374" o:title=""/>
           </v:shape>
-          <o:OLEObject Type="Embed" ProgID="Equation.DSMT4" ShapeID="_x0000_i1225" DrawAspect="Content" ObjectID="_1573866404" r:id="rId375"/>
+          <o:OLEObject Type="Embed" ProgID="Equation.DSMT4" ShapeID="_x0000_i1209" DrawAspect="Content" ObjectID="_1573935022" r:id="rId375"/>
         </w:object>
       </w:r>
       <w:r>
@@ -14104,10 +14362,10 @@
           <w:position w:val="-14"/>
         </w:rPr>
         <w:object w:dxaOrig="2240" w:dyaOrig="440">
-          <v:shape id="_x0000_i1219" type="#_x0000_t75" style="width:112.05pt;height:21.9pt" o:ole="">
+          <v:shape id="_x0000_i1210" type="#_x0000_t75" style="width:112.05pt;height:21.9pt" o:ole="">
             <v:imagedata r:id="rId376" o:title=""/>
           </v:shape>
-          <o:OLEObject Type="Embed" ProgID="Equation.DSMT4" ShapeID="_x0000_i1219" DrawAspect="Content" ObjectID="_1573866405" r:id="rId377"/>
+          <o:OLEObject Type="Embed" ProgID="Equation.DSMT4" ShapeID="_x0000_i1210" DrawAspect="Content" ObjectID="_1573935023" r:id="rId377"/>
         </w:object>
       </w:r>
       <w:r>
@@ -14134,10 +14392,10 @@
           <w:lang w:val="ru-RU" w:eastAsia="zh-CN"/>
         </w:rPr>
         <w:object w:dxaOrig="3360" w:dyaOrig="380">
-          <v:shape id="_x0000_i1220" type="#_x0000_t75" style="width:167.8pt;height:18.8pt" o:ole="">
+          <v:shape id="_x0000_i1211" type="#_x0000_t75" style="width:167.8pt;height:18.8pt" o:ole="">
             <v:imagedata r:id="rId378" o:title=""/>
           </v:shape>
-          <o:OLEObject Type="Embed" ProgID="Equation.DSMT4" ShapeID="_x0000_i1220" DrawAspect="Content" ObjectID="_1573866406" r:id="rId379"/>
+          <o:OLEObject Type="Embed" ProgID="Equation.DSMT4" ShapeID="_x0000_i1211" DrawAspect="Content" ObjectID="_1573935024" r:id="rId379"/>
         </w:object>
       </w:r>
       <w:r>
@@ -14172,10 +14430,10 @@
           <w:position w:val="-28"/>
         </w:rPr>
         <w:object w:dxaOrig="2020" w:dyaOrig="720">
-          <v:shape id="_x0000_i1221" type="#_x0000_t75" style="width:100.8pt;height:36.3pt" o:ole="">
+          <v:shape id="_x0000_i1212" type="#_x0000_t75" style="width:100.8pt;height:36.3pt" o:ole="">
             <v:imagedata r:id="rId380" o:title=""/>
           </v:shape>
-          <o:OLEObject Type="Embed" ProgID="Equation.DSMT4" ShapeID="_x0000_i1221" DrawAspect="Content" ObjectID="_1573866407" r:id="rId381"/>
+          <o:OLEObject Type="Embed" ProgID="Equation.DSMT4" ShapeID="_x0000_i1212" DrawAspect="Content" ObjectID="_1573935025" r:id="rId381"/>
         </w:object>
       </w:r>
       <w:r>
@@ -14269,10 +14527,10 @@
           <w:position w:val="-96"/>
         </w:rPr>
         <w:object w:dxaOrig="5500" w:dyaOrig="2060">
-          <v:shape id="_x0000_i1224" type="#_x0000_t75" style="width:274.85pt;height:103.3pt" o:ole="">
+          <v:shape id="_x0000_i1213" type="#_x0000_t75" style="width:274.85pt;height:103.3pt" o:ole="">
             <v:imagedata r:id="rId382" o:title=""/>
           </v:shape>
-          <o:OLEObject Type="Embed" ProgID="Equation.DSMT4" ShapeID="_x0000_i1224" DrawAspect="Content" ObjectID="_1573866408" r:id="rId383"/>
+          <o:OLEObject Type="Embed" ProgID="Equation.DSMT4" ShapeID="_x0000_i1213" DrawAspect="Content" ObjectID="_1573935026" r:id="rId383"/>
         </w:object>
       </w:r>
       <w:r>
@@ -14394,10 +14652,10 @@
           <w:lang w:val="ru-RU"/>
         </w:rPr>
         <w:object w:dxaOrig="620" w:dyaOrig="300">
-          <v:shape id="_x0000_i1186" type="#_x0000_t75" style="width:31.3pt;height:15.05pt" o:ole="">
+          <v:shape id="_x0000_i1214" type="#_x0000_t75" style="width:31.3pt;height:15.05pt" o:ole="">
             <v:imagedata r:id="rId384" o:title=""/>
           </v:shape>
-          <o:OLEObject Type="Embed" ProgID="Equation.DSMT4" ShapeID="_x0000_i1186" DrawAspect="Content" ObjectID="_1573866409" r:id="rId385"/>
+          <o:OLEObject Type="Embed" ProgID="Equation.DSMT4" ShapeID="_x0000_i1214" DrawAspect="Content" ObjectID="_1573935027" r:id="rId385"/>
         </w:object>
       </w:r>
       <w:r>
@@ -14418,10 +14676,10 @@
           <w:position w:val="-40"/>
         </w:rPr>
         <w:object w:dxaOrig="4239" w:dyaOrig="940">
-          <v:shape id="_x0000_i1222" type="#_x0000_t75" style="width:212.25pt;height:46.95pt" o:ole="">
+          <v:shape id="_x0000_i1215" type="#_x0000_t75" style="width:212.25pt;height:46.95pt" o:ole="">
             <v:imagedata r:id="rId386" o:title=""/>
           </v:shape>
-          <o:OLEObject Type="Embed" ProgID="Equation.DSMT4" ShapeID="_x0000_i1222" DrawAspect="Content" ObjectID="_1573866410" r:id="rId387"/>
+          <o:OLEObject Type="Embed" ProgID="Equation.DSMT4" ShapeID="_x0000_i1215" DrawAspect="Content" ObjectID="_1573935028" r:id="rId387"/>
         </w:object>
       </w:r>
     </w:p>
@@ -14447,10 +14705,10 @@
           <w:position w:val="-6"/>
         </w:rPr>
         <w:object w:dxaOrig="620" w:dyaOrig="240">
-          <v:shape id="_x0000_i1187" type="#_x0000_t75" style="width:31.3pt;height:11.9pt" o:ole="">
+          <v:shape id="_x0000_i1216" type="#_x0000_t75" style="width:31.3pt;height:11.9pt" o:ole="">
             <v:imagedata r:id="rId388" o:title=""/>
           </v:shape>
-          <o:OLEObject Type="Embed" ProgID="Equation.DSMT4" ShapeID="_x0000_i1187" DrawAspect="Content" ObjectID="_1573866411" r:id="rId389"/>
+          <o:OLEObject Type="Embed" ProgID="Equation.DSMT4" ShapeID="_x0000_i1216" DrawAspect="Content" ObjectID="_1573935029" r:id="rId389"/>
         </w:object>
       </w:r>
       <w:r>
@@ -14484,10 +14742,10 @@
           <w:szCs w:val="28"/>
         </w:rPr>
         <w:object w:dxaOrig="6160" w:dyaOrig="2180">
-          <v:shape id="_x0000_i1223" type="#_x0000_t75" style="width:308.05pt;height:108.95pt" o:ole="">
+          <v:shape id="_x0000_i1217" type="#_x0000_t75" style="width:308.05pt;height:108.95pt" o:ole="">
             <v:imagedata r:id="rId390" o:title=""/>
           </v:shape>
-          <o:OLEObject Type="Embed" ProgID="Equation.DSMT4" ShapeID="_x0000_i1223" DrawAspect="Content" ObjectID="_1573866412" r:id="rId391"/>
+          <o:OLEObject Type="Embed" ProgID="Equation.DSMT4" ShapeID="_x0000_i1217" DrawAspect="Content" ObjectID="_1573935030" r:id="rId391"/>
         </w:object>
       </w:r>
     </w:p>
@@ -14510,10 +14768,10 @@
           <w:lang w:val="ru-RU"/>
         </w:rPr>
         <w:object w:dxaOrig="240" w:dyaOrig="380">
-          <v:shape id="_x0000_i1226" type="#_x0000_t75" style="width:11.9pt;height:18.8pt" o:ole="">
+          <v:shape id="_x0000_i1218" type="#_x0000_t75" style="width:11.9pt;height:18.8pt" o:ole="">
             <v:imagedata r:id="rId392" o:title=""/>
           </v:shape>
-          <o:OLEObject Type="Embed" ProgID="Equation.DSMT4" ShapeID="_x0000_i1226" DrawAspect="Content" ObjectID="_1573866413" r:id="rId393"/>
+          <o:OLEObject Type="Embed" ProgID="Equation.DSMT4" ShapeID="_x0000_i1218" DrawAspect="Content" ObjectID="_1573935031" r:id="rId393"/>
         </w:object>
       </w:r>
       <w:r>
@@ -14528,10 +14786,10 @@
           <w:lang w:val="ru-RU"/>
         </w:rPr>
         <w:object w:dxaOrig="279" w:dyaOrig="380">
-          <v:shape id="_x0000_i1227" type="#_x0000_t75" style="width:13.75pt;height:18.8pt" o:ole="">
+          <v:shape id="_x0000_i1219" type="#_x0000_t75" style="width:13.75pt;height:18.8pt" o:ole="">
             <v:imagedata r:id="rId394" o:title=""/>
           </v:shape>
-          <o:OLEObject Type="Embed" ProgID="Equation.DSMT4" ShapeID="_x0000_i1227" DrawAspect="Content" ObjectID="_1573866414" r:id="rId395"/>
+          <o:OLEObject Type="Embed" ProgID="Equation.DSMT4" ShapeID="_x0000_i1219" DrawAspect="Content" ObjectID="_1573935032" r:id="rId395"/>
         </w:object>
       </w:r>
       <w:r>
@@ -14560,10 +14818,10 @@
           <w:position w:val="-42"/>
         </w:rPr>
         <w:object w:dxaOrig="4740" w:dyaOrig="980">
-          <v:shape id="_x0000_i1228" type="#_x0000_t75" style="width:237.3pt;height:48.85pt" o:ole="">
+          <v:shape id="_x0000_i1220" type="#_x0000_t75" style="width:237.3pt;height:48.85pt" o:ole="">
             <v:imagedata r:id="rId396" o:title=""/>
           </v:shape>
-          <o:OLEObject Type="Embed" ProgID="Equation.DSMT4" ShapeID="_x0000_i1228" DrawAspect="Content" ObjectID="_1573866415" r:id="rId397"/>
+          <o:OLEObject Type="Embed" ProgID="Equation.DSMT4" ShapeID="_x0000_i1220" DrawAspect="Content" ObjectID="_1573935033" r:id="rId397"/>
         </w:object>
       </w:r>
       <w:r>
@@ -14690,10 +14948,10 @@
           <w:position w:val="-14"/>
         </w:rPr>
         <w:object w:dxaOrig="5960" w:dyaOrig="420">
-          <v:shape id="_x0000_i1229" type="#_x0000_t75" style="width:298pt;height:21.3pt" o:ole="">
+          <v:shape id="_x0000_i1221" type="#_x0000_t75" style="width:298pt;height:21.3pt" o:ole="">
             <v:imagedata r:id="rId398" o:title=""/>
           </v:shape>
-          <o:OLEObject Type="Embed" ProgID="Equation.DSMT4" ShapeID="_x0000_i1229" DrawAspect="Content" ObjectID="_1573866416" r:id="rId399"/>
+          <o:OLEObject Type="Embed" ProgID="Equation.DSMT4" ShapeID="_x0000_i1221" DrawAspect="Content" ObjectID="_1573935034" r:id="rId399"/>
         </w:object>
       </w:r>
     </w:p>
@@ -14727,10 +14985,10 @@
           <w:lang w:val="ru-RU"/>
         </w:rPr>
         <w:object w:dxaOrig="2840" w:dyaOrig="460">
-          <v:shape id="_x0000_i1188" type="#_x0000_t75" style="width:142.1pt;height:23.15pt" o:ole="">
+          <v:shape id="_x0000_i1222" type="#_x0000_t75" style="width:142.1pt;height:23.15pt" o:ole="">
             <v:imagedata r:id="rId400" o:title=""/>
           </v:shape>
-          <o:OLEObject Type="Embed" ProgID="Equation.DSMT4" ShapeID="_x0000_i1188" DrawAspect="Content" ObjectID="_1573866417" r:id="rId401"/>
+          <o:OLEObject Type="Embed" ProgID="Equation.DSMT4" ShapeID="_x0000_i1222" DrawAspect="Content" ObjectID="_1573935035" r:id="rId401"/>
         </w:object>
       </w:r>
       <w:r>
@@ -14759,6 +15017,7 @@
     <w:p>
       <w:pPr>
         <w:pStyle w:val="MTDisplayEquation"/>
+        <w:ind w:firstLine="0"/>
       </w:pPr>
       <w:r>
         <w:tab/>
@@ -14768,10 +15027,10 @@
           <w:position w:val="-26"/>
         </w:rPr>
         <w:object w:dxaOrig="3580" w:dyaOrig="700">
-          <v:shape id="_x0000_i1231" type="#_x0000_t75" style="width:179.05pt;height:35.05pt" o:ole="">
+          <v:shape id="_x0000_i1223" type="#_x0000_t75" style="width:179.05pt;height:35.05pt" o:ole="">
             <v:imagedata r:id="rId402" o:title=""/>
           </v:shape>
-          <o:OLEObject Type="Embed" ProgID="Equation.DSMT4" ShapeID="_x0000_i1231" DrawAspect="Content" ObjectID="_1573866418" r:id="rId403"/>
+          <o:OLEObject Type="Embed" ProgID="Equation.DSMT4" ShapeID="_x0000_i1223" DrawAspect="Content" ObjectID="_1573935036" r:id="rId403"/>
         </w:object>
       </w:r>
       <w:r>
@@ -14851,27 +15110,67 @@
         </w:rPr>
         <w:instrText xml:space="preserve"> GOTOBUTTON ZEqnNum793332  \* MERGEFORMAT </w:instrText>
       </w:r>
-      <w:fldSimple w:instr=" REF ZEqnNum793332 \! \* MERGEFORMAT ">
-        <w:r>
-          <w:rPr>
-            <w:lang w:val="ru-RU"/>
-          </w:rPr>
-          <w:instrText>(</w:instrText>
-        </w:r>
-        <w:r>
-          <w:rPr>
-            <w:noProof/>
-            <w:lang w:val="ru-RU"/>
-          </w:rPr>
-          <w:instrText>2.67</w:instrText>
-        </w:r>
-        <w:r>
-          <w:rPr>
-            <w:lang w:val="ru-RU"/>
-          </w:rPr>
-          <w:instrText>)</w:instrText>
-        </w:r>
-      </w:fldSimple>
+      <w:r>
+        <w:fldChar w:fldCharType="begin"/>
+      </w:r>
+      <w:r>
+        <w:rPr>
+          <w:lang w:val="ru-RU"/>
+        </w:rPr>
+        <w:instrText xml:space="preserve"> </w:instrText>
+      </w:r>
+      <w:r>
+        <w:instrText>REF</w:instrText>
+      </w:r>
+      <w:r>
+        <w:rPr>
+          <w:lang w:val="ru-RU"/>
+        </w:rPr>
+        <w:instrText xml:space="preserve"> </w:instrText>
+      </w:r>
+      <w:r>
+        <w:instrText>ZEqnNum</w:instrText>
+      </w:r>
+      <w:r>
+        <w:rPr>
+          <w:lang w:val="ru-RU"/>
+        </w:rPr>
+        <w:instrText xml:space="preserve">793332 \! \* </w:instrText>
+      </w:r>
+      <w:r>
+        <w:instrText>MERGEFORMAT</w:instrText>
+      </w:r>
+      <w:r>
+        <w:rPr>
+          <w:lang w:val="ru-RU"/>
+        </w:rPr>
+        <w:instrText xml:space="preserve"> </w:instrText>
+      </w:r>
+      <w:r>
+        <w:fldChar w:fldCharType="separate"/>
+      </w:r>
+      <w:r>
+        <w:rPr>
+          <w:lang w:val="ru-RU"/>
+        </w:rPr>
+        <w:instrText>(</w:instrText>
+      </w:r>
+      <w:r>
+        <w:rPr>
+          <w:noProof/>
+          <w:lang w:val="ru-RU"/>
+        </w:rPr>
+        <w:instrText>2.67</w:instrText>
+      </w:r>
+      <w:r>
+        <w:rPr>
+          <w:lang w:val="ru-RU"/>
+        </w:rPr>
+        <w:instrText>)</w:instrText>
+      </w:r>
+      <w:r>
+        <w:fldChar w:fldCharType="end"/>
+      </w:r>
       <w:r>
         <w:rPr>
           <w:lang w:val="ru-RU" w:eastAsia="zh-CN"/>
@@ -14883,180 +15182,6 @@
           <w:lang w:val="ru-RU" w:eastAsia="zh-CN"/>
         </w:rPr>
         <w:t xml:space="preserve"> получаем</w:t>
-      </w:r>
-    </w:p>
-    <w:p>
-      <w:pPr>
-        <w:pStyle w:val="MTDisplayEquation"/>
-      </w:pPr>
-      <w:r>
-        <w:tab/>
-      </w:r>
-      <w:r>
-        <w:rPr>
-          <w:position w:val="-28"/>
-        </w:rPr>
-        <w:object w:dxaOrig="2000" w:dyaOrig="720">
-          <v:shape id="_x0000_i1230" type="#_x0000_t75" style="width:100.15pt;height:36.3pt" o:ole="">
-            <v:imagedata r:id="rId404" o:title=""/>
-          </v:shape>
-          <o:OLEObject Type="Embed" ProgID="Equation.DSMT4" ShapeID="_x0000_i1230" DrawAspect="Content" ObjectID="_1573866419" r:id="rId405"/>
-        </w:object>
-      </w:r>
-      <w:r>
-        <w:t>.</w:t>
-      </w:r>
-      <w:r>
-        <w:tab/>
-      </w:r>
-      <w:r>
-        <w:fldChar w:fldCharType="begin"/>
-      </w:r>
-      <w:r>
-        <w:instrText xml:space="preserve"> MACROBUTTON MTPlaceRef \* MERGEFORMAT </w:instrText>
-      </w:r>
-      <w:r>
-        <w:fldChar w:fldCharType="begin"/>
-      </w:r>
-      <w:r>
-        <w:instrText xml:space="preserve"> SEQ MTEqn \h \* MERGEFORMAT </w:instrText>
-      </w:r>
-      <w:r>
-        <w:fldChar w:fldCharType="end"/>
-      </w:r>
-      <w:bookmarkStart w:id="57" w:name="ZEqnNum861113"/>
-      <w:r>
-        <w:instrText>(</w:instrText>
-      </w:r>
-      <w:fldSimple w:instr=" SEQ MTChap \c \* Arabic \* MERGEFORMAT ">
-        <w:r>
-          <w:rPr>
-            <w:noProof/>
-          </w:rPr>
-          <w:instrText>2</w:instrText>
-        </w:r>
-      </w:fldSimple>
-      <w:r>
-        <w:instrText>.</w:instrText>
-      </w:r>
-      <w:fldSimple w:instr=" SEQ MTEqn \c \* Arabic \* MERGEFORMAT ">
-        <w:r>
-          <w:rPr>
-            <w:noProof/>
-          </w:rPr>
-          <w:instrText>71</w:instrText>
-        </w:r>
-      </w:fldSimple>
-      <w:r>
-        <w:instrText>)</w:instrText>
-      </w:r>
-      <w:bookmarkEnd w:id="57"/>
-      <w:r>
-        <w:fldChar w:fldCharType="end"/>
-      </w:r>
-    </w:p>
-    <w:p>
-      <w:pPr>
-        <w:pStyle w:val="a8"/>
-        <w:rPr>
-          <w:lang w:val="ru-RU" w:eastAsia="zh-CN"/>
-        </w:rPr>
-      </w:pPr>
-      <w:r>
-        <w:rPr>
-          <w:lang w:val="ru-RU" w:eastAsia="zh-CN"/>
-        </w:rPr>
-        <w:t xml:space="preserve">Тогда из </w:t>
-      </w:r>
-      <w:r>
-        <w:rPr>
-          <w:lang w:val="ru-RU" w:eastAsia="zh-CN"/>
-        </w:rPr>
-        <w:fldChar w:fldCharType="begin"/>
-      </w:r>
-      <w:r>
-        <w:rPr>
-          <w:lang w:val="ru-RU" w:eastAsia="zh-CN"/>
-        </w:rPr>
-        <w:instrText xml:space="preserve"> GOTOBUTTON ZEqnNum275068  \* MERGEFORMAT </w:instrText>
-      </w:r>
-      <w:fldSimple w:instr=" REF ZEqnNum275068 \! \* MERGEFORMAT ">
-        <w:r>
-          <w:rPr>
-            <w:lang w:val="ru-RU"/>
-          </w:rPr>
-          <w:instrText>(</w:instrText>
-        </w:r>
-        <w:r>
-          <w:rPr>
-            <w:noProof/>
-            <w:lang w:val="ru-RU"/>
-          </w:rPr>
-          <w:instrText>2.70</w:instrText>
-        </w:r>
-        <w:r>
-          <w:rPr>
-            <w:lang w:val="ru-RU"/>
-          </w:rPr>
-          <w:instrText>)</w:instrText>
-        </w:r>
-      </w:fldSimple>
-      <w:r>
-        <w:rPr>
-          <w:lang w:val="ru-RU" w:eastAsia="zh-CN"/>
-        </w:rPr>
-        <w:fldChar w:fldCharType="end"/>
-      </w:r>
-      <w:r>
-        <w:rPr>
-          <w:lang w:val="ru-RU" w:eastAsia="zh-CN"/>
-        </w:rPr>
-        <w:t xml:space="preserve"> и </w:t>
-      </w:r>
-      <w:r>
-        <w:rPr>
-          <w:lang w:val="ru-RU" w:eastAsia="zh-CN"/>
-        </w:rPr>
-        <w:fldChar w:fldCharType="begin"/>
-      </w:r>
-      <w:r>
-        <w:rPr>
-          <w:lang w:val="ru-RU" w:eastAsia="zh-CN"/>
-        </w:rPr>
-        <w:instrText xml:space="preserve"> GOTOBUTTON ZEqnNum861113  \* MERGEFORMAT </w:instrText>
-      </w:r>
-      <w:fldSimple w:instr=" REF ZEqnNum861113 \! \* MERGEFORMAT ">
-        <w:r>
-          <w:rPr>
-            <w:lang w:val="ru-RU"/>
-          </w:rPr>
-          <w:instrText>(</w:instrText>
-        </w:r>
-        <w:r>
-          <w:rPr>
-            <w:noProof/>
-            <w:lang w:val="ru-RU"/>
-          </w:rPr>
-          <w:instrText>2.71</w:instrText>
-        </w:r>
-        <w:r>
-          <w:rPr>
-            <w:lang w:val="ru-RU"/>
-          </w:rPr>
-          <w:instrText>)</w:instrText>
-        </w:r>
-      </w:fldSimple>
-      <w:r>
-        <w:rPr>
-          <w:lang w:val="ru-RU" w:eastAsia="zh-CN"/>
-        </w:rPr>
-        <w:fldChar w:fldCharType="end"/>
-      </w:r>
-      <w:r>
-        <w:rPr>
-          <w:lang w:val="ru-RU" w:eastAsia="zh-CN"/>
-        </w:rPr>
-        <w:t xml:space="preserve"> можем получить</w:t>
       </w:r>
     </w:p>
     <w:p>
@@ -15069,13 +15194,188 @@
       </w:r>
       <w:r>
         <w:rPr>
+          <w:position w:val="-28"/>
+        </w:rPr>
+        <w:object w:dxaOrig="2000" w:dyaOrig="720">
+          <v:shape id="_x0000_i1224" type="#_x0000_t75" style="width:100.15pt;height:36.3pt" o:ole="">
+            <v:imagedata r:id="rId404" o:title=""/>
+          </v:shape>
+          <o:OLEObject Type="Embed" ProgID="Equation.DSMT4" ShapeID="_x0000_i1224" DrawAspect="Content" ObjectID="_1573935037" r:id="rId405"/>
+        </w:object>
+      </w:r>
+      <w:r>
+        <w:t>.</w:t>
+      </w:r>
+      <w:r>
+        <w:tab/>
+      </w:r>
+      <w:r>
+        <w:fldChar w:fldCharType="begin"/>
+      </w:r>
+      <w:r>
+        <w:instrText xml:space="preserve"> MACROBUTTON MTPlaceRef \* MERGEFORMAT </w:instrText>
+      </w:r>
+      <w:r>
+        <w:fldChar w:fldCharType="begin"/>
+      </w:r>
+      <w:r>
+        <w:instrText xml:space="preserve"> SEQ MTEqn \h \* MERGEFORMAT </w:instrText>
+      </w:r>
+      <w:r>
+        <w:fldChar w:fldCharType="end"/>
+      </w:r>
+      <w:bookmarkStart w:id="57" w:name="ZEqnNum861113"/>
+      <w:r>
+        <w:instrText>(</w:instrText>
+      </w:r>
+      <w:fldSimple w:instr=" SEQ MTChap \c \* Arabic \* MERGEFORMAT ">
+        <w:r>
+          <w:rPr>
+            <w:noProof/>
+          </w:rPr>
+          <w:instrText>2</w:instrText>
+        </w:r>
+      </w:fldSimple>
+      <w:r>
+        <w:instrText>.</w:instrText>
+      </w:r>
+      <w:fldSimple w:instr=" SEQ MTEqn \c \* Arabic \* MERGEFORMAT ">
+        <w:r>
+          <w:rPr>
+            <w:noProof/>
+          </w:rPr>
+          <w:instrText>71</w:instrText>
+        </w:r>
+      </w:fldSimple>
+      <w:r>
+        <w:instrText>)</w:instrText>
+      </w:r>
+      <w:bookmarkEnd w:id="57"/>
+      <w:r>
+        <w:fldChar w:fldCharType="end"/>
+      </w:r>
+    </w:p>
+    <w:p>
+      <w:pPr>
+        <w:pStyle w:val="a8"/>
+        <w:rPr>
+          <w:lang w:val="ru-RU" w:eastAsia="zh-CN"/>
+        </w:rPr>
+      </w:pPr>
+      <w:r>
+        <w:rPr>
+          <w:lang w:val="ru-RU" w:eastAsia="zh-CN"/>
+        </w:rPr>
+        <w:t xml:space="preserve">Тогда из </w:t>
+      </w:r>
+      <w:r>
+        <w:rPr>
+          <w:lang w:val="ru-RU" w:eastAsia="zh-CN"/>
+        </w:rPr>
+        <w:fldChar w:fldCharType="begin"/>
+      </w:r>
+      <w:r>
+        <w:rPr>
+          <w:lang w:val="ru-RU" w:eastAsia="zh-CN"/>
+        </w:rPr>
+        <w:instrText xml:space="preserve"> GOTOBUTTON ZEqnNum275068  \* MERGEFORMAT </w:instrText>
+      </w:r>
+      <w:fldSimple w:instr=" REF ZEqnNum275068 \! \* MERGEFORMAT ">
+        <w:r>
+          <w:rPr>
+            <w:lang w:val="ru-RU"/>
+          </w:rPr>
+          <w:instrText>(</w:instrText>
+        </w:r>
+        <w:r>
+          <w:rPr>
+            <w:noProof/>
+            <w:lang w:val="ru-RU"/>
+          </w:rPr>
+          <w:instrText>2.70</w:instrText>
+        </w:r>
+        <w:r>
+          <w:rPr>
+            <w:lang w:val="ru-RU"/>
+          </w:rPr>
+          <w:instrText>)</w:instrText>
+        </w:r>
+      </w:fldSimple>
+      <w:r>
+        <w:rPr>
+          <w:lang w:val="ru-RU" w:eastAsia="zh-CN"/>
+        </w:rPr>
+        <w:fldChar w:fldCharType="end"/>
+      </w:r>
+      <w:r>
+        <w:rPr>
+          <w:lang w:val="ru-RU" w:eastAsia="zh-CN"/>
+        </w:rPr>
+        <w:t xml:space="preserve"> и </w:t>
+      </w:r>
+      <w:r>
+        <w:rPr>
+          <w:lang w:val="ru-RU" w:eastAsia="zh-CN"/>
+        </w:rPr>
+        <w:fldChar w:fldCharType="begin"/>
+      </w:r>
+      <w:r>
+        <w:rPr>
+          <w:lang w:val="ru-RU" w:eastAsia="zh-CN"/>
+        </w:rPr>
+        <w:instrText xml:space="preserve"> GOTOBUTTON ZEqnNum861113  \* MERGEFORMAT </w:instrText>
+      </w:r>
+      <w:fldSimple w:instr=" REF ZEqnNum861113 \! \* MERGEFORMAT ">
+        <w:r>
+          <w:rPr>
+            <w:lang w:val="ru-RU"/>
+          </w:rPr>
+          <w:instrText>(</w:instrText>
+        </w:r>
+        <w:r>
+          <w:rPr>
+            <w:noProof/>
+            <w:lang w:val="ru-RU"/>
+          </w:rPr>
+          <w:instrText>2.71</w:instrText>
+        </w:r>
+        <w:r>
+          <w:rPr>
+            <w:lang w:val="ru-RU"/>
+          </w:rPr>
+          <w:instrText>)</w:instrText>
+        </w:r>
+      </w:fldSimple>
+      <w:r>
+        <w:rPr>
+          <w:lang w:val="ru-RU" w:eastAsia="zh-CN"/>
+        </w:rPr>
+        <w:fldChar w:fldCharType="end"/>
+      </w:r>
+      <w:r>
+        <w:rPr>
+          <w:lang w:val="ru-RU" w:eastAsia="zh-CN"/>
+        </w:rPr>
+        <w:t xml:space="preserve"> можем получить</w:t>
+      </w:r>
+    </w:p>
+    <w:p>
+      <w:pPr>
+        <w:pStyle w:val="MTDisplayEquation"/>
+        <w:ind w:firstLine="0"/>
+      </w:pPr>
+      <w:r>
+        <w:tab/>
+      </w:r>
+      <w:r>
+        <w:rPr>
           <w:position w:val="-68"/>
         </w:rPr>
         <w:object w:dxaOrig="3860" w:dyaOrig="1500">
-          <v:shape id="_x0000_i1232" type="#_x0000_t75" style="width:192.85pt;height:75.15pt" o:ole="">
+          <v:shape id="_x0000_i1225" type="#_x0000_t75" style="width:192.85pt;height:75.15pt" o:ole="">
             <v:imagedata r:id="rId406" o:title=""/>
           </v:shape>
-          <o:OLEObject Type="Embed" ProgID="Equation.DSMT4" ShapeID="_x0000_i1232" DrawAspect="Content" ObjectID="_1573866420" r:id="rId407"/>
+          <o:OLEObject Type="Embed" ProgID="Equation.DSMT4" ShapeID="_x0000_i1225" DrawAspect="Content" ObjectID="_1573935038" r:id="rId407"/>
         </w:object>
       </w:r>
       <w:r>
@@ -15243,10 +15543,10 @@
           <w:position w:val="-56"/>
         </w:rPr>
         <w:object w:dxaOrig="4280" w:dyaOrig="1260">
-          <v:shape id="_x0000_i1233" type="#_x0000_t75" style="width:214.1pt;height:63.25pt" o:ole="">
+          <v:shape id="_x0000_i1226" type="#_x0000_t75" style="width:214.1pt;height:63.25pt" o:ole="">
             <v:imagedata r:id="rId408" o:title=""/>
           </v:shape>
-          <o:OLEObject Type="Embed" ProgID="Equation.DSMT4" ShapeID="_x0000_i1233" DrawAspect="Content" ObjectID="_1573866421" r:id="rId409"/>
+          <o:OLEObject Type="Embed" ProgID="Equation.DSMT4" ShapeID="_x0000_i1226" DrawAspect="Content" ObjectID="_1573935039" r:id="rId409"/>
         </w:object>
       </w:r>
       <w:r>
@@ -15317,10 +15617,10 @@
           <w:lang w:val="ru-RU" w:eastAsia="zh-CN"/>
         </w:rPr>
         <w:object w:dxaOrig="279" w:dyaOrig="240">
-          <v:shape id="_x0000_i1189" type="#_x0000_t75" style="width:13.75pt;height:11.9pt" o:ole="">
+          <v:shape id="_x0000_i1227" type="#_x0000_t75" style="width:13.75pt;height:11.9pt" o:ole="">
             <v:imagedata r:id="rId410" o:title=""/>
           </v:shape>
-          <o:OLEObject Type="Embed" ProgID="Equation.DSMT4" ShapeID="_x0000_i1189" DrawAspect="Content" ObjectID="_1573866422" r:id="rId411"/>
+          <o:OLEObject Type="Embed" ProgID="Equation.DSMT4" ShapeID="_x0000_i1227" DrawAspect="Content" ObjectID="_1573935040" r:id="rId411"/>
         </w:object>
       </w:r>
       <w:r>
@@ -15367,7 +15667,180 @@
         </w:rPr>
         <w:instrText xml:space="preserve"> GOTOBUTTON ZEqnNum424482  \* MERGEFORMAT </w:instrText>
       </w:r>
-      <w:fldSimple w:instr=" REF ZEqnNum424482 \! \* MERGEFORMAT ">
+      <w:r>
+        <w:fldChar w:fldCharType="begin"/>
+      </w:r>
+      <w:r>
+        <w:rPr>
+          <w:lang w:val="ru-RU"/>
+        </w:rPr>
+        <w:instrText xml:space="preserve"> </w:instrText>
+      </w:r>
+      <w:r>
+        <w:instrText>REF</w:instrText>
+      </w:r>
+      <w:r>
+        <w:rPr>
+          <w:lang w:val="ru-RU"/>
+        </w:rPr>
+        <w:instrText xml:space="preserve"> </w:instrText>
+      </w:r>
+      <w:r>
+        <w:instrText>ZEqnNum</w:instrText>
+      </w:r>
+      <w:r>
+        <w:rPr>
+          <w:lang w:val="ru-RU"/>
+        </w:rPr>
+        <w:instrText xml:space="preserve">424482 \! \* </w:instrText>
+      </w:r>
+      <w:r>
+        <w:instrText>MERGEFORMAT</w:instrText>
+      </w:r>
+      <w:r>
+        <w:rPr>
+          <w:lang w:val="ru-RU"/>
+        </w:rPr>
+        <w:instrText xml:space="preserve"> </w:instrText>
+      </w:r>
+      <w:r>
+        <w:fldChar w:fldCharType="separate"/>
+      </w:r>
+      <w:r>
+        <w:rPr>
+          <w:lang w:val="ru-RU"/>
+        </w:rPr>
+        <w:instrText>(</w:instrText>
+      </w:r>
+      <w:r>
+        <w:rPr>
+          <w:noProof/>
+          <w:lang w:val="ru-RU"/>
+        </w:rPr>
+        <w:instrText>2.72</w:instrText>
+      </w:r>
+      <w:r>
+        <w:rPr>
+          <w:lang w:val="ru-RU"/>
+        </w:rPr>
+        <w:instrText>)</w:instrText>
+      </w:r>
+      <w:r>
+        <w:fldChar w:fldCharType="end"/>
+      </w:r>
+      <w:r>
+        <w:rPr>
+          <w:lang w:val="ru-RU" w:eastAsia="zh-CN"/>
+        </w:rPr>
+        <w:fldChar w:fldCharType="end"/>
+      </w:r>
+      <w:r>
+        <w:rPr>
+          <w:lang w:val="ru-RU" w:eastAsia="zh-CN"/>
+        </w:rPr>
+        <w:t xml:space="preserve"> </w:t>
+      </w:r>
+      <w:r>
+        <w:rPr>
+          <w:position w:val="-6"/>
+          <w:lang w:val="ru-RU" w:eastAsia="zh-CN"/>
+        </w:rPr>
+        <w:object w:dxaOrig="1020" w:dyaOrig="300">
+          <v:shape id="_x0000_i1228" type="#_x0000_t75" style="width:50.7pt;height:15.05pt" o:ole="">
+            <v:imagedata r:id="rId412" o:title=""/>
+          </v:shape>
+          <o:OLEObject Type="Embed" ProgID="Equation.DSMT4" ShapeID="_x0000_i1228" DrawAspect="Content" ObjectID="_1573935041" r:id="rId413"/>
+        </w:object>
+      </w:r>
+      <w:r>
+        <w:rPr>
+          <w:lang w:val="ru-RU" w:eastAsia="zh-CN"/>
+        </w:rPr>
+        <w:t>.</w:t>
+      </w:r>
+    </w:p>
+    <w:p>
+      <w:pPr>
+        <w:pStyle w:val="a8"/>
+        <w:rPr>
+          <w:lang w:val="ru-RU"/>
+        </w:rPr>
+      </w:pPr>
+      <w:r>
+        <w:rPr>
+          <w:lang w:val="ru-RU"/>
+        </w:rPr>
+        <w:t xml:space="preserve">Так как </w:t>
+      </w:r>
+      <w:r>
+        <w:rPr>
+          <w:position w:val="-14"/>
+          <w:lang w:val="ru-RU"/>
+        </w:rPr>
+        <w:object w:dxaOrig="1359" w:dyaOrig="420">
+          <v:shape id="_x0000_i1229" type="#_x0000_t75" style="width:68.25pt;height:21.3pt" o:ole="">
+            <v:imagedata r:id="rId414" o:title=""/>
+          </v:shape>
+          <o:OLEObject Type="Embed" ProgID="Equation.DSMT4" ShapeID="_x0000_i1229" DrawAspect="Content" ObjectID="_1573935042" r:id="rId415"/>
+        </w:object>
+      </w:r>
+      <w:r>
+        <w:rPr>
+          <w:lang w:val="ru-RU"/>
+        </w:rPr>
+        <w:t xml:space="preserve">и </w:t>
+      </w:r>
+      <w:r>
+        <w:rPr>
+          <w:position w:val="-14"/>
+          <w:lang w:val="ru-RU"/>
+        </w:rPr>
+        <w:object w:dxaOrig="1320" w:dyaOrig="420">
+          <v:shape id="_x0000_i1230" type="#_x0000_t75" style="width:65.75pt;height:21.3pt" o:ole="">
+            <v:imagedata r:id="rId416" o:title=""/>
+          </v:shape>
+          <o:OLEObject Type="Embed" ProgID="Equation.DSMT4" ShapeID="_x0000_i1230" DrawAspect="Content" ObjectID="_1573935043" r:id="rId417"/>
+        </w:object>
+      </w:r>
+      <w:r>
+        <w:rPr>
+          <w:lang w:val="ru-RU"/>
+        </w:rPr>
+        <w:t xml:space="preserve"> не </w:t>
+      </w:r>
+      <w:proofErr w:type="gramStart"/>
+      <w:r>
+        <w:rPr>
+          <w:lang w:val="ru-RU"/>
+        </w:rPr>
+        <w:t>ра</w:t>
+      </w:r>
+      <w:r>
+        <w:rPr>
+          <w:lang w:val="ru-RU"/>
+        </w:rPr>
+        <w:t>вны</w:t>
+      </w:r>
+      <w:proofErr w:type="gramEnd"/>
+      <w:r>
+        <w:rPr>
+          <w:lang w:val="ru-RU"/>
+        </w:rPr>
+        <w:t xml:space="preserve"> нулю одновременно, то из </w:t>
+      </w:r>
+      <w:r>
+        <w:rPr>
+          <w:lang w:val="ru-RU"/>
+        </w:rPr>
+        <w:fldChar w:fldCharType="begin"/>
+      </w:r>
+      <w:r>
+        <w:rPr>
+          <w:lang w:val="ru-RU"/>
+        </w:rPr>
+        <w:instrText xml:space="preserve"> GOTOBUTTON ZEqnNum949456  \* MERGEFORMAT </w:instrText>
+      </w:r>
+      <w:fldSimple w:instr=" REF ZEqnNum949456 \! \* MERGEFORMAT ">
         <w:r>
           <w:rPr>
             <w:lang w:val="ru-RU"/>
@@ -15379,7 +15852,7 @@
             <w:noProof/>
             <w:lang w:val="ru-RU"/>
           </w:rPr>
-          <w:instrText>2.72</w:instrText>
+          <w:instrText>2.73</w:instrText>
         </w:r>
         <w:r>
           <w:rPr>
@@ -15390,33 +15863,86 @@
       </w:fldSimple>
       <w:r>
         <w:rPr>
-          <w:lang w:val="ru-RU" w:eastAsia="zh-CN"/>
-        </w:rPr>
-        <w:fldChar w:fldCharType="end"/>
-      </w:r>
-      <w:r>
-        <w:rPr>
-          <w:lang w:val="ru-RU" w:eastAsia="zh-CN"/>
-        </w:rPr>
-        <w:t xml:space="preserve"> </w:t>
-      </w:r>
-      <w:r>
-        <w:rPr>
-          <w:position w:val="-6"/>
-          <w:lang w:val="ru-RU" w:eastAsia="zh-CN"/>
-        </w:rPr>
-        <w:object w:dxaOrig="1020" w:dyaOrig="300">
-          <v:shape id="_x0000_i1190" type="#_x0000_t75" style="width:50.7pt;height:15.05pt" o:ole="">
-            <v:imagedata r:id="rId412" o:title=""/>
-          </v:shape>
-          <o:OLEObject Type="Embed" ProgID="Equation.DSMT4" ShapeID="_x0000_i1190" DrawAspect="Content" ObjectID="_1573866423" r:id="rId413"/>
-        </w:object>
-      </w:r>
-      <w:r>
-        <w:rPr>
-          <w:lang w:val="ru-RU" w:eastAsia="zh-CN"/>
-        </w:rPr>
-        <w:t>.</w:t>
+          <w:lang w:val="ru-RU"/>
+        </w:rPr>
+        <w:fldChar w:fldCharType="end"/>
+      </w:r>
+      <w:r>
+        <w:rPr>
+          <w:lang w:val="ru-RU"/>
+        </w:rPr>
+        <w:t xml:space="preserve"> получаем</w:t>
+      </w:r>
+      <w:r>
+        <w:rPr>
+          <w:lang w:val="ru-RU"/>
+        </w:rPr>
+        <w:t>:</w:t>
+      </w:r>
+    </w:p>
+    <w:p>
+      <w:pPr>
+        <w:pStyle w:val="MTDisplayEquation"/>
+      </w:pPr>
+      <w:r>
+        <w:tab/>
+      </w:r>
+      <w:r>
+        <w:rPr>
+          <w:position w:val="-36"/>
+        </w:rPr>
+        <w:object w:dxaOrig="4700" w:dyaOrig="859">
+          <v:shape id="_x0000_i1231" type="#_x0000_t75" style="width:234.8pt;height:43.2pt" o:ole="">
+            <v:imagedata r:id="rId418" o:title=""/>
+          </v:shape>
+          <o:OLEObject Type="Embed" ProgID="Equation.DSMT4" ShapeID="_x0000_i1231" DrawAspect="Content" ObjectID="_1573935044" r:id="rId419"/>
+        </w:object>
+      </w:r>
+      <w:r>
+        <w:tab/>
+      </w:r>
+      <w:r>
+        <w:fldChar w:fldCharType="begin"/>
+      </w:r>
+      <w:r>
+        <w:instrText xml:space="preserve"> MACROBUTTON MTPlaceRef \* MERGEFORMAT </w:instrText>
+      </w:r>
+      <w:r>
+        <w:fldChar w:fldCharType="begin"/>
+      </w:r>
+      <w:r>
+        <w:instrText xml:space="preserve"> SEQ MTEqn \h \* MERGEFORMAT </w:instrText>
+      </w:r>
+      <w:r>
+        <w:fldChar w:fldCharType="end"/>
+      </w:r>
+      <w:r>
+        <w:instrText>(</w:instrText>
+      </w:r>
+      <w:fldSimple w:instr=" SEQ MTChap \c \* Arabic \* MERGEFORMAT ">
+        <w:r>
+          <w:rPr>
+            <w:noProof/>
+          </w:rPr>
+          <w:instrText>2</w:instrText>
+        </w:r>
+      </w:fldSimple>
+      <w:r>
+        <w:instrText>.</w:instrText>
+      </w:r>
+      <w:fldSimple w:instr=" SEQ MTEqn \c \* Arabic \* MERGEFORMAT ">
+        <w:r>
+          <w:rPr>
+            <w:noProof/>
+          </w:rPr>
+          <w:instrText>74</w:instrText>
+        </w:r>
+      </w:fldSimple>
+      <w:r>
+        <w:instrText>)</w:instrText>
+      </w:r>
+      <w:r>
+        <w:fldChar w:fldCharType="end"/>
       </w:r>
     </w:p>
     <w:p>
@@ -15430,77 +15956,21 @@
         <w:rPr>
           <w:lang w:val="ru-RU"/>
         </w:rPr>
-        <w:t xml:space="preserve">Так как </w:t>
-      </w:r>
-      <w:r>
-        <w:rPr>
-          <w:position w:val="-14"/>
-          <w:lang w:val="ru-RU"/>
-        </w:rPr>
-        <w:object w:dxaOrig="1359" w:dyaOrig="420">
-          <v:shape id="_x0000_i1234" type="#_x0000_t75" style="width:68.25pt;height:21.3pt" o:ole="">
-            <v:imagedata r:id="rId414" o:title=""/>
-          </v:shape>
-          <o:OLEObject Type="Embed" ProgID="Equation.DSMT4" ShapeID="_x0000_i1234" DrawAspect="Content" ObjectID="_1573866424" r:id="rId415"/>
-        </w:object>
-      </w:r>
-      <w:r>
-        <w:rPr>
-          <w:lang w:val="ru-RU"/>
-        </w:rPr>
-        <w:t xml:space="preserve">и </w:t>
-      </w:r>
-      <w:r>
-        <w:rPr>
-          <w:position w:val="-14"/>
-          <w:lang w:val="ru-RU"/>
-        </w:rPr>
-        <w:object w:dxaOrig="1320" w:dyaOrig="420">
-          <v:shape id="_x0000_i1235" type="#_x0000_t75" style="width:65.75pt;height:21.3pt" o:ole="">
-            <v:imagedata r:id="rId416" o:title=""/>
-          </v:shape>
-          <o:OLEObject Type="Embed" ProgID="Equation.DSMT4" ShapeID="_x0000_i1235" DrawAspect="Content" ObjectID="_1573866425" r:id="rId417"/>
-        </w:object>
-      </w:r>
-      <w:r>
-        <w:rPr>
-          <w:lang w:val="ru-RU"/>
-        </w:rPr>
-        <w:t xml:space="preserve"> не </w:t>
-      </w:r>
-      <w:proofErr w:type="gramStart"/>
-      <w:r>
-        <w:rPr>
-          <w:lang w:val="ru-RU"/>
-        </w:rPr>
-        <w:t>ра</w:t>
-      </w:r>
-      <w:r>
-        <w:rPr>
-          <w:lang w:val="ru-RU"/>
-        </w:rPr>
-        <w:t>вны</w:t>
-      </w:r>
-      <w:proofErr w:type="gramEnd"/>
-      <w:r>
-        <w:rPr>
-          <w:lang w:val="ru-RU"/>
-        </w:rPr>
-        <w:t xml:space="preserve"> нулю одновременно, то из </w:t>
-      </w:r>
-      <w:r>
-        <w:rPr>
-          <w:lang w:val="ru-RU"/>
-        </w:rPr>
-        <w:fldChar w:fldCharType="begin"/>
-      </w:r>
-      <w:r>
-        <w:rPr>
-          <w:lang w:val="ru-RU"/>
-        </w:rPr>
-        <w:instrText xml:space="preserve"> GOTOBUTTON ZEqnNum949456  \* MERGEFORMAT </w:instrText>
-      </w:r>
-      <w:fldSimple w:instr=" REF ZEqnNum949456 \! \* MERGEFORMAT ">
+        <w:t xml:space="preserve">Из уравнения </w:t>
+      </w:r>
+      <w:r>
+        <w:rPr>
+          <w:lang w:val="ru-RU"/>
+        </w:rPr>
+        <w:fldChar w:fldCharType="begin"/>
+      </w:r>
+      <w:r>
+        <w:rPr>
+          <w:lang w:val="ru-RU"/>
+        </w:rPr>
+        <w:instrText xml:space="preserve"> GOTOBUTTON ZEqnNum793332  \* MERGEFORMAT </w:instrText>
+      </w:r>
+      <w:fldSimple w:instr=" REF ZEqnNum793332 \! \* MERGEFORMAT ">
         <w:r>
           <w:rPr>
             <w:lang w:val="ru-RU"/>
@@ -15512,7 +15982,7 @@
             <w:noProof/>
             <w:lang w:val="ru-RU"/>
           </w:rPr>
-          <w:instrText>2.73</w:instrText>
+          <w:instrText>2.67</w:instrText>
         </w:r>
         <w:r>
           <w:rPr>
@@ -15531,136 +16001,6 @@
         <w:rPr>
           <w:lang w:val="ru-RU"/>
         </w:rPr>
-        <w:t xml:space="preserve"> получаем</w:t>
-      </w:r>
-      <w:r>
-        <w:rPr>
-          <w:lang w:val="ru-RU"/>
-        </w:rPr>
-        <w:t>:</w:t>
-      </w:r>
-    </w:p>
-    <w:p>
-      <w:pPr>
-        <w:pStyle w:val="MTDisplayEquation"/>
-      </w:pPr>
-      <w:r>
-        <w:tab/>
-      </w:r>
-      <w:r>
-        <w:rPr>
-          <w:position w:val="-36"/>
-        </w:rPr>
-        <w:object w:dxaOrig="4700" w:dyaOrig="859">
-          <v:shape id="_x0000_i1236" type="#_x0000_t75" style="width:234.8pt;height:43.2pt" o:ole="">
-            <v:imagedata r:id="rId418" o:title=""/>
-          </v:shape>
-          <o:OLEObject Type="Embed" ProgID="Equation.DSMT4" ShapeID="_x0000_i1236" DrawAspect="Content" ObjectID="_1573866426" r:id="rId419"/>
-        </w:object>
-      </w:r>
-      <w:r>
-        <w:tab/>
-      </w:r>
-      <w:r>
-        <w:fldChar w:fldCharType="begin"/>
-      </w:r>
-      <w:r>
-        <w:instrText xml:space="preserve"> MACROBUTTON MTPlaceRef \* MERGEFORMAT </w:instrText>
-      </w:r>
-      <w:r>
-        <w:fldChar w:fldCharType="begin"/>
-      </w:r>
-      <w:r>
-        <w:instrText xml:space="preserve"> SEQ MTEqn \h \* MERGEFORMAT </w:instrText>
-      </w:r>
-      <w:r>
-        <w:fldChar w:fldCharType="end"/>
-      </w:r>
-      <w:r>
-        <w:instrText>(</w:instrText>
-      </w:r>
-      <w:fldSimple w:instr=" SEQ MTChap \c \* Arabic \* MERGEFORMAT ">
-        <w:r>
-          <w:rPr>
-            <w:noProof/>
-          </w:rPr>
-          <w:instrText>2</w:instrText>
-        </w:r>
-      </w:fldSimple>
-      <w:r>
-        <w:instrText>.</w:instrText>
-      </w:r>
-      <w:fldSimple w:instr=" SEQ MTEqn \c \* Arabic \* MERGEFORMAT ">
-        <w:r>
-          <w:rPr>
-            <w:noProof/>
-          </w:rPr>
-          <w:instrText>74</w:instrText>
-        </w:r>
-      </w:fldSimple>
-      <w:r>
-        <w:instrText>)</w:instrText>
-      </w:r>
-      <w:r>
-        <w:fldChar w:fldCharType="end"/>
-      </w:r>
-    </w:p>
-    <w:p>
-      <w:pPr>
-        <w:pStyle w:val="a8"/>
-        <w:rPr>
-          <w:lang w:val="ru-RU"/>
-        </w:rPr>
-      </w:pPr>
-      <w:r>
-        <w:rPr>
-          <w:lang w:val="ru-RU"/>
-        </w:rPr>
-        <w:t xml:space="preserve">Из уравнения </w:t>
-      </w:r>
-      <w:r>
-        <w:rPr>
-          <w:lang w:val="ru-RU"/>
-        </w:rPr>
-        <w:fldChar w:fldCharType="begin"/>
-      </w:r>
-      <w:r>
-        <w:rPr>
-          <w:lang w:val="ru-RU"/>
-        </w:rPr>
-        <w:instrText xml:space="preserve"> GOTOBUTTON ZEqnNum793332  \* MERGEFORMAT </w:instrText>
-      </w:r>
-      <w:fldSimple w:instr=" REF ZEqnNum793332 \! \* MERGEFORMAT ">
-        <w:r>
-          <w:rPr>
-            <w:lang w:val="ru-RU"/>
-          </w:rPr>
-          <w:instrText>(</w:instrText>
-        </w:r>
-        <w:r>
-          <w:rPr>
-            <w:noProof/>
-            <w:lang w:val="ru-RU"/>
-          </w:rPr>
-          <w:instrText>2.67</w:instrText>
-        </w:r>
-        <w:r>
-          <w:rPr>
-            <w:lang w:val="ru-RU"/>
-          </w:rPr>
-          <w:instrText>)</w:instrText>
-        </w:r>
-      </w:fldSimple>
-      <w:r>
-        <w:rPr>
-          <w:lang w:val="ru-RU"/>
-        </w:rPr>
-        <w:fldChar w:fldCharType="end"/>
-      </w:r>
-      <w:r>
-        <w:rPr>
-          <w:lang w:val="ru-RU"/>
-        </w:rPr>
         <w:t xml:space="preserve"> следует, что </w:t>
       </w:r>
       <w:r>
@@ -15669,10 +16009,10 @@
           <w:lang w:val="ru-RU"/>
         </w:rPr>
         <w:object w:dxaOrig="1719" w:dyaOrig="380">
-          <v:shape id="_x0000_i1191" type="#_x0000_t75" style="width:85.75pt;height:18.8pt" o:ole="">
+          <v:shape id="_x0000_i1232" type="#_x0000_t75" style="width:85.75pt;height:18.8pt" o:ole="">
             <v:imagedata r:id="rId420" o:title=""/>
           </v:shape>
-          <o:OLEObject Type="Embed" ProgID="Equation.DSMT4" ShapeID="_x0000_i1191" DrawAspect="Content" ObjectID="_1573866427" r:id="rId421"/>
+          <o:OLEObject Type="Embed" ProgID="Equation.DSMT4" ShapeID="_x0000_i1232" DrawAspect="Content" ObjectID="_1573935045" r:id="rId421"/>
         </w:object>
       </w:r>
       <w:r>
@@ -15755,10 +16095,10 @@
           <w:szCs w:val="28"/>
         </w:rPr>
         <w:object w:dxaOrig="4000" w:dyaOrig="900">
-          <v:shape id="_x0000_i1238" type="#_x0000_t75" style="width:199.7pt;height:45.1pt" o:ole="">
+          <v:shape id="_x0000_i1233" type="#_x0000_t75" style="width:199.7pt;height:45.1pt" o:ole="">
             <v:imagedata r:id="rId422" o:title=""/>
           </v:shape>
-          <o:OLEObject Type="Embed" ProgID="Equation.DSMT4" ShapeID="_x0000_i1238" DrawAspect="Content" ObjectID="_1573866428" r:id="rId423"/>
+          <o:OLEObject Type="Embed" ProgID="Equation.DSMT4" ShapeID="_x0000_i1233" DrawAspect="Content" ObjectID="_1573935046" r:id="rId423"/>
         </w:object>
       </w:r>
     </w:p>
@@ -15774,10 +16114,10 @@
           <w:position w:val="-88"/>
         </w:rPr>
         <w:object w:dxaOrig="5160" w:dyaOrig="1320">
-          <v:shape id="_x0000_i1237" type="#_x0000_t75" style="width:257.95pt;height:65.75pt" o:ole="">
+          <v:shape id="_x0000_i1234" type="#_x0000_t75" style="width:257.95pt;height:65.75pt" o:ole="">
             <v:imagedata r:id="rId424" o:title=""/>
           </v:shape>
-          <o:OLEObject Type="Embed" ProgID="Equation.DSMT4" ShapeID="_x0000_i1237" DrawAspect="Content" ObjectID="_1573866429" r:id="rId425"/>
+          <o:OLEObject Type="Embed" ProgID="Equation.DSMT4" ShapeID="_x0000_i1234" DrawAspect="Content" ObjectID="_1573935047" r:id="rId425"/>
         </w:object>
       </w:r>
       <w:r>
@@ -15912,10 +16252,10 @@
           <w:position w:val="-114"/>
         </w:rPr>
         <w:object w:dxaOrig="9460" w:dyaOrig="2420">
-          <v:shape id="_x0000_i1239" type="#_x0000_t75" style="width:472.7pt;height:120.85pt" o:ole="">
+          <v:shape id="_x0000_i1235" type="#_x0000_t75" style="width:472.7pt;height:120.85pt" o:ole="">
             <v:imagedata r:id="rId426" o:title=""/>
           </v:shape>
-          <o:OLEObject Type="Embed" ProgID="Equation.DSMT4" ShapeID="_x0000_i1239" DrawAspect="Content" ObjectID="_1573866430" r:id="rId427"/>
+          <o:OLEObject Type="Embed" ProgID="Equation.DSMT4" ShapeID="_x0000_i1235" DrawAspect="Content" ObjectID="_1573935048" r:id="rId427"/>
         </w:object>
       </w:r>
       <w:r>
@@ -15996,10 +16336,10 @@
           <w:lang w:val="en-US"/>
         </w:rPr>
         <w:object w:dxaOrig="2200" w:dyaOrig="760">
-          <v:shape id="_x0000_i1192" type="#_x0000_t75" style="width:110.2pt;height:38.2pt" o:ole="">
+          <v:shape id="_x0000_i1236" type="#_x0000_t75" style="width:110.2pt;height:38.2pt" o:ole="">
             <v:imagedata r:id="rId428" o:title=""/>
           </v:shape>
-          <o:OLEObject Type="Embed" ProgID="Equation.DSMT4" ShapeID="_x0000_i1192" DrawAspect="Content" ObjectID="_1573866431" r:id="rId429"/>
+          <o:OLEObject Type="Embed" ProgID="Equation.DSMT4" ShapeID="_x0000_i1236" DrawAspect="Content" ObjectID="_1573935049" r:id="rId429"/>
         </w:object>
       </w:r>
     </w:p>
@@ -16126,10 +16466,10 @@
           <w:lang w:val="ru-RU"/>
         </w:rPr>
         <w:object w:dxaOrig="840" w:dyaOrig="279">
-          <v:shape id="_x0000_i1193" type="#_x0000_t75" style="width:41.95pt;height:13.75pt" o:ole="">
+          <v:shape id="_x0000_i1237" type="#_x0000_t75" style="width:41.95pt;height:13.75pt" o:ole="">
             <v:imagedata r:id="rId430" o:title=""/>
           </v:shape>
-          <o:OLEObject Type="Embed" ProgID="Equation.DSMT4" ShapeID="_x0000_i1193" DrawAspect="Content" ObjectID="_1573866432" r:id="rId431"/>
+          <o:OLEObject Type="Embed" ProgID="Equation.DSMT4" ShapeID="_x0000_i1237" DrawAspect="Content" ObjectID="_1573935050" r:id="rId431"/>
         </w:object>
       </w:r>
       <w:r>
@@ -16140,14 +16480,14 @@
       </w:r>
       <w:r>
         <w:rPr>
-          <w:position w:val="-12"/>
-          <w:lang w:val="ru-RU"/>
-        </w:rPr>
-        <w:object w:dxaOrig="1080" w:dyaOrig="360">
-          <v:shape id="_x0000_i1194" type="#_x0000_t75" style="width:53.85pt;height:18.15pt" o:ole="">
+          <w:position w:val="-14"/>
+          <w:lang w:val="ru-RU"/>
+        </w:rPr>
+        <w:object w:dxaOrig="1120" w:dyaOrig="420">
+          <v:shape id="_x0000_i1238" type="#_x0000_t75" style="width:55.7pt;height:21.3pt" o:ole="">
             <v:imagedata r:id="rId432" o:title=""/>
           </v:shape>
-          <o:OLEObject Type="Embed" ProgID="Equation.DSMT4" ShapeID="_x0000_i1194" DrawAspect="Content" ObjectID="_1573866433" r:id="rId433"/>
+          <o:OLEObject Type="Embed" ProgID="Equation.DSMT4" ShapeID="_x0000_i1238" DrawAspect="Content" ObjectID="_1573935051" r:id="rId433"/>
         </w:object>
       </w:r>
       <w:r>
@@ -16215,10 +16555,10 @@
           <w:position w:val="-70"/>
         </w:rPr>
         <w:object w:dxaOrig="8380" w:dyaOrig="1540">
-          <v:shape id="_x0000_i1241" type="#_x0000_t75" style="width:418.85pt;height:77pt" o:ole="">
+          <v:shape id="_x0000_i1239" type="#_x0000_t75" style="width:418.85pt;height:77pt" o:ole="">
             <v:imagedata r:id="rId434" o:title=""/>
           </v:shape>
-          <o:OLEObject Type="Embed" ProgID="Equation.DSMT4" ShapeID="_x0000_i1241" DrawAspect="Content" ObjectID="_1573866434" r:id="rId435"/>
+          <o:OLEObject Type="Embed" ProgID="Equation.DSMT4" ShapeID="_x0000_i1239" DrawAspect="Content" ObjectID="_1573935052" r:id="rId435"/>
         </w:object>
       </w:r>
       <w:r>
@@ -16286,10 +16626,10 @@
           <w:position w:val="-12"/>
         </w:rPr>
         <w:object w:dxaOrig="3480" w:dyaOrig="380">
-          <v:shape id="_x0000_i1195" type="#_x0000_t75" style="width:174.05pt;height:18.8pt" o:ole="">
+          <v:shape id="_x0000_i1240" type="#_x0000_t75" style="width:174.05pt;height:18.8pt" o:ole="">
             <v:imagedata r:id="rId436" o:title=""/>
           </v:shape>
-          <o:OLEObject Type="Embed" ProgID="Equation.DSMT4" ShapeID="_x0000_i1195" DrawAspect="Content" ObjectID="_1573866435" r:id="rId437"/>
+          <o:OLEObject Type="Embed" ProgID="Equation.DSMT4" ShapeID="_x0000_i1240" DrawAspect="Content" ObjectID="_1573935053" r:id="rId437"/>
         </w:object>
       </w:r>
     </w:p>
@@ -16420,10 +16760,10 @@
           <w:szCs w:val="28"/>
         </w:rPr>
         <w:object w:dxaOrig="8080" w:dyaOrig="2900">
-          <v:shape id="_x0000_i1242" type="#_x0000_t75" style="width:403.85pt;height:145.25pt" o:ole="">
+          <v:shape id="_x0000_i1241" type="#_x0000_t75" style="width:403.85pt;height:145.25pt" o:ole="">
             <v:imagedata r:id="rId438" o:title=""/>
           </v:shape>
-          <o:OLEObject Type="Embed" ProgID="Equation.DSMT4" ShapeID="_x0000_i1242" DrawAspect="Content" ObjectID="_1573866436" r:id="rId439"/>
+          <o:OLEObject Type="Embed" ProgID="Equation.DSMT4" ShapeID="_x0000_i1241" DrawAspect="Content" ObjectID="_1573935054" r:id="rId439"/>
         </w:object>
       </w:r>
     </w:p>
@@ -16502,13 +16842,13 @@
       </w:r>
       <w:r>
         <w:rPr>
-          <w:position w:val="-146"/>
-        </w:rPr>
-        <w:object w:dxaOrig="8380" w:dyaOrig="2820">
-          <v:shape id="_x0000_i1240" type="#_x0000_t75" style="width:418.85pt;height:140.85pt" o:ole="">
+          <w:position w:val="-154"/>
+        </w:rPr>
+        <w:object w:dxaOrig="8380" w:dyaOrig="3220">
+          <v:shape id="_x0000_i1242" type="#_x0000_t75" style="width:418.85pt;height:160.9pt" o:ole="">
             <v:imagedata r:id="rId440" o:title=""/>
           </v:shape>
-          <o:OLEObject Type="Embed" ProgID="Equation.DSMT4" ShapeID="_x0000_i1240" DrawAspect="Content" ObjectID="_1573866437" r:id="rId441"/>
+          <o:OLEObject Type="Embed" ProgID="Equation.DSMT4" ShapeID="_x0000_i1242" DrawAspect="Content" ObjectID="_1573935055" r:id="rId441"/>
         </w:object>
       </w:r>
       <w:r>
@@ -16568,13 +16908,13 @@
       </w:r>
       <w:r>
         <w:rPr>
-          <w:position w:val="-204"/>
-        </w:rPr>
-        <w:object w:dxaOrig="8880" w:dyaOrig="4220">
-          <v:shape id="_x0000_i1243" type="#_x0000_t75" style="width:443.9pt;height:211pt" o:ole="">
+          <w:position w:val="-18"/>
+        </w:rPr>
+        <w:object w:dxaOrig="8640" w:dyaOrig="5000">
+          <v:shape id="_x0000_i1243" type="#_x0000_t75" style="width:6in;height:249.8pt" o:ole="">
             <v:imagedata r:id="rId442" o:title=""/>
           </v:shape>
-          <o:OLEObject Type="Embed" ProgID="Equation.DSMT4" ShapeID="_x0000_i1243" DrawAspect="Content" ObjectID="_1573866438" r:id="rId443"/>
+          <o:OLEObject Type="Embed" ProgID="Equation.DSMT4" ShapeID="_x0000_i1243" DrawAspect="Content" ObjectID="_1573935056" r:id="rId443"/>
         </w:object>
       </w:r>
       <w:r>
@@ -18506,7 +18846,7 @@
 </file>
 
 <file path=customXml/itemProps1.xml><?xml version="1.0" encoding="utf-8"?>
-<ds:datastoreItem xmlns:ds="http://schemas.openxmlformats.org/officeDocument/2006/customXml" ds:itemID="{2D51350D-4B60-428B-9E02-65412FD30755}">
+<ds:datastoreItem xmlns:ds="http://schemas.openxmlformats.org/officeDocument/2006/customXml" ds:itemID="{8EABABC7-9493-48F9-BBEB-E288C28C5542}">
   <ds:schemaRefs>
     <ds:schemaRef ds:uri="http://schemas.openxmlformats.org/officeDocument/2006/bibliography"/>
   </ds:schemaRefs>

--- a/Thesis/Диссертация.docx
+++ b/Thesis/Диссертация.docx
@@ -185,7 +185,7 @@
           <v:shape id="_x0000_i1025" type="#_x0000_t75" style="width:252.3pt;height:40.05pt" o:ole="">
             <v:imagedata r:id="rId6" o:title=""/>
           </v:shape>
-          <o:OLEObject Type="Embed" ProgID="Equation.DSMT4" ShapeID="_x0000_i1025" DrawAspect="Content" ObjectID="_1573934838" r:id="rId7"/>
+          <o:OLEObject Type="Embed" ProgID="Equation.DSMT4" ShapeID="_x0000_i1025" DrawAspect="Content" ObjectID="_1578939378" r:id="rId7"/>
         </w:object>
       </w:r>
       <w:r>
@@ -252,7 +252,7 @@
           <v:shape id="_x0000_i1026" type="#_x0000_t75" style="width:249.2pt;height:40.05pt" o:ole="">
             <v:imagedata r:id="rId8" o:title=""/>
           </v:shape>
-          <o:OLEObject Type="Embed" ProgID="Equation.DSMT4" ShapeID="_x0000_i1026" DrawAspect="Content" ObjectID="_1573934839" r:id="rId9"/>
+          <o:OLEObject Type="Embed" ProgID="Equation.DSMT4" ShapeID="_x0000_i1026" DrawAspect="Content" ObjectID="_1578939379" r:id="rId9"/>
         </w:object>
       </w:r>
       <w:r>
@@ -333,7 +333,7 @@
           <v:shape id="_x0000_i1027" type="#_x0000_t75" style="width:169.05pt;height:43.2pt" o:ole="">
             <v:imagedata r:id="rId10" o:title=""/>
           </v:shape>
-          <o:OLEObject Type="Embed" ProgID="Equation.DSMT4" ShapeID="_x0000_i1027" DrawAspect="Content" ObjectID="_1573934840" r:id="rId11"/>
+          <o:OLEObject Type="Embed" ProgID="Equation.DSMT4" ShapeID="_x0000_i1027" DrawAspect="Content" ObjectID="_1578939380" r:id="rId11"/>
         </w:object>
       </w:r>
       <w:r>
@@ -412,7 +412,7 @@
           <v:shape id="_x0000_i1028" type="#_x0000_t75" style="width:103.3pt;height:38.2pt" o:ole="">
             <v:imagedata r:id="rId12" o:title=""/>
           </v:shape>
-          <o:OLEObject Type="Embed" ProgID="Equation.DSMT4" ShapeID="_x0000_i1028" DrawAspect="Content" ObjectID="_1573934841" r:id="rId13"/>
+          <o:OLEObject Type="Embed" ProgID="Equation.DSMT4" ShapeID="_x0000_i1028" DrawAspect="Content" ObjectID="_1578939381" r:id="rId13"/>
         </w:object>
       </w:r>
       <w:r>
@@ -493,7 +493,7 @@
           <v:shape id="_x0000_i1029" type="#_x0000_t75" style="width:194.7pt;height:38.8pt" o:ole="">
             <v:imagedata r:id="rId14" o:title=""/>
           </v:shape>
-          <o:OLEObject Type="Embed" ProgID="Equation.DSMT4" ShapeID="_x0000_i1029" DrawAspect="Content" ObjectID="_1573934842" r:id="rId15"/>
+          <o:OLEObject Type="Embed" ProgID="Equation.DSMT4" ShapeID="_x0000_i1029" DrawAspect="Content" ObjectID="_1578939382" r:id="rId15"/>
         </w:object>
       </w:r>
       <w:r>
@@ -572,7 +572,7 @@
           <v:shape id="_x0000_i1030" type="#_x0000_t75" style="width:68.85pt;height:18.15pt" o:ole="">
             <v:imagedata r:id="rId16" o:title=""/>
           </v:shape>
-          <o:OLEObject Type="Embed" ProgID="Equation.DSMT4" ShapeID="_x0000_i1030" DrawAspect="Content" ObjectID="_1573934843" r:id="rId17"/>
+          <o:OLEObject Type="Embed" ProgID="Equation.DSMT4" ShapeID="_x0000_i1030" DrawAspect="Content" ObjectID="_1578939383" r:id="rId17"/>
         </w:object>
       </w:r>
       <w:r>
@@ -659,67 +659,27 @@
         </w:rPr>
         <w:instrText xml:space="preserve"> GOTOBUTTON ZEqnNum471238  \* MERGEFORMAT </w:instrText>
       </w:r>
-      <w:r>
-        <w:fldChar w:fldCharType="begin"/>
-      </w:r>
-      <w:r>
-        <w:rPr>
-          <w:lang w:val="ru-RU"/>
-        </w:rPr>
-        <w:instrText xml:space="preserve"> </w:instrText>
-      </w:r>
-      <w:r>
-        <w:instrText>REF</w:instrText>
-      </w:r>
-      <w:r>
-        <w:rPr>
-          <w:lang w:val="ru-RU"/>
-        </w:rPr>
-        <w:instrText xml:space="preserve"> </w:instrText>
-      </w:r>
-      <w:r>
-        <w:instrText>ZEqnNum</w:instrText>
-      </w:r>
-      <w:r>
-        <w:rPr>
-          <w:lang w:val="ru-RU"/>
-        </w:rPr>
-        <w:instrText xml:space="preserve">471238 \! \* </w:instrText>
-      </w:r>
-      <w:r>
-        <w:instrText>MERGEFORMAT</w:instrText>
-      </w:r>
-      <w:r>
-        <w:rPr>
-          <w:lang w:val="ru-RU"/>
-        </w:rPr>
-        <w:instrText xml:space="preserve"> </w:instrText>
-      </w:r>
-      <w:r>
-        <w:fldChar w:fldCharType="separate"/>
-      </w:r>
-      <w:r>
-        <w:rPr>
-          <w:lang w:val="ru-RU"/>
-        </w:rPr>
-        <w:instrText>(</w:instrText>
-      </w:r>
-      <w:r>
-        <w:rPr>
-          <w:noProof/>
-          <w:lang w:val="ru-RU"/>
-        </w:rPr>
-        <w:instrText>2.1</w:instrText>
-      </w:r>
-      <w:r>
-        <w:rPr>
-          <w:lang w:val="ru-RU"/>
-        </w:rPr>
-        <w:instrText>)</w:instrText>
-      </w:r>
-      <w:r>
-        <w:fldChar w:fldCharType="end"/>
-      </w:r>
+      <w:fldSimple w:instr=" REF ZEqnNum471238 \! \* MERGEFORMAT ">
+        <w:r>
+          <w:rPr>
+            <w:lang w:val="ru-RU"/>
+          </w:rPr>
+          <w:instrText>(</w:instrText>
+        </w:r>
+        <w:r>
+          <w:rPr>
+            <w:noProof/>
+            <w:lang w:val="ru-RU"/>
+          </w:rPr>
+          <w:instrText>2.1</w:instrText>
+        </w:r>
+        <w:r>
+          <w:rPr>
+            <w:lang w:val="ru-RU"/>
+          </w:rPr>
+          <w:instrText>)</w:instrText>
+        </w:r>
+      </w:fldSimple>
       <w:r>
         <w:rPr>
           <w:rFonts w:eastAsia="Times New Roman" w:cs="Times New Roman"/>
@@ -752,67 +712,27 @@
         </w:rPr>
         <w:instrText xml:space="preserve"> GOTOBUTTON ZEqnNum735098  \* MERGEFORMAT </w:instrText>
       </w:r>
-      <w:r>
-        <w:fldChar w:fldCharType="begin"/>
-      </w:r>
-      <w:r>
-        <w:rPr>
-          <w:lang w:val="ru-RU"/>
-        </w:rPr>
-        <w:instrText xml:space="preserve"> </w:instrText>
-      </w:r>
-      <w:r>
-        <w:instrText>REF</w:instrText>
-      </w:r>
-      <w:r>
-        <w:rPr>
-          <w:lang w:val="ru-RU"/>
-        </w:rPr>
-        <w:instrText xml:space="preserve"> </w:instrText>
-      </w:r>
-      <w:r>
-        <w:instrText>ZEqnNum</w:instrText>
-      </w:r>
-      <w:r>
-        <w:rPr>
-          <w:lang w:val="ru-RU"/>
-        </w:rPr>
-        <w:instrText xml:space="preserve">735098 \! \* </w:instrText>
-      </w:r>
-      <w:r>
-        <w:instrText>MERGEFORMAT</w:instrText>
-      </w:r>
-      <w:r>
-        <w:rPr>
-          <w:lang w:val="ru-RU"/>
-        </w:rPr>
-        <w:instrText xml:space="preserve"> </w:instrText>
-      </w:r>
-      <w:r>
-        <w:fldChar w:fldCharType="separate"/>
-      </w:r>
-      <w:r>
-        <w:rPr>
-          <w:lang w:val="ru-RU"/>
-        </w:rPr>
-        <w:instrText>(</w:instrText>
-      </w:r>
-      <w:r>
-        <w:rPr>
-          <w:noProof/>
-          <w:lang w:val="ru-RU"/>
-        </w:rPr>
-        <w:instrText>2.6</w:instrText>
-      </w:r>
-      <w:r>
-        <w:rPr>
-          <w:lang w:val="ru-RU"/>
-        </w:rPr>
-        <w:instrText>)</w:instrText>
-      </w:r>
-      <w:r>
-        <w:fldChar w:fldCharType="end"/>
-      </w:r>
+      <w:fldSimple w:instr=" REF ZEqnNum735098 \! \* MERGEFORMAT ">
+        <w:r>
+          <w:rPr>
+            <w:lang w:val="ru-RU"/>
+          </w:rPr>
+          <w:instrText>(</w:instrText>
+        </w:r>
+        <w:r>
+          <w:rPr>
+            <w:noProof/>
+            <w:lang w:val="ru-RU"/>
+          </w:rPr>
+          <w:instrText>2.6</w:instrText>
+        </w:r>
+        <w:r>
+          <w:rPr>
+            <w:lang w:val="ru-RU"/>
+          </w:rPr>
+          <w:instrText>)</w:instrText>
+        </w:r>
+      </w:fldSimple>
       <w:r>
         <w:rPr>
           <w:rFonts w:eastAsia="Times New Roman" w:cs="Times New Roman"/>
@@ -850,7 +770,7 @@
           <v:shape id="_x0000_i1031" type="#_x0000_t75" style="width:239.15pt;height:18.8pt" o:ole="">
             <v:imagedata r:id="rId18" o:title=""/>
           </v:shape>
-          <o:OLEObject Type="Embed" ProgID="Equation.DSMT4" ShapeID="_x0000_i1031" DrawAspect="Content" ObjectID="_1573934844" r:id="rId19"/>
+          <o:OLEObject Type="Embed" ProgID="Equation.DSMT4" ShapeID="_x0000_i1031" DrawAspect="Content" ObjectID="_1578939384" r:id="rId19"/>
         </w:object>
       </w:r>
       <w:r>
@@ -884,7 +804,7 @@
           <v:shape id="_x0000_i1032" type="#_x0000_t75" style="width:18.8pt;height:18.8pt" o:ole="">
             <v:imagedata r:id="rId20" o:title=""/>
           </v:shape>
-          <o:OLEObject Type="Embed" ProgID="Equation.DSMT4" ShapeID="_x0000_i1032" DrawAspect="Content" ObjectID="_1573934845" r:id="rId21"/>
+          <o:OLEObject Type="Embed" ProgID="Equation.DSMT4" ShapeID="_x0000_i1032" DrawAspect="Content" ObjectID="_1578939385" r:id="rId21"/>
         </w:object>
       </w:r>
       <w:r>
@@ -902,7 +822,7 @@
           <v:shape id="_x0000_i1033" type="#_x0000_t75" style="width:41.95pt;height:21.3pt" o:ole="">
             <v:imagedata r:id="rId22" o:title=""/>
           </v:shape>
-          <o:OLEObject Type="Embed" ProgID="Equation.DSMT4" ShapeID="_x0000_i1033" DrawAspect="Content" ObjectID="_1573934846" r:id="rId23"/>
+          <o:OLEObject Type="Embed" ProgID="Equation.DSMT4" ShapeID="_x0000_i1033" DrawAspect="Content" ObjectID="_1578939386" r:id="rId23"/>
         </w:object>
       </w:r>
       <w:r>
@@ -920,7 +840,7 @@
           <v:shape id="_x0000_i1034" type="#_x0000_t75" style="width:67pt;height:18.15pt" o:ole="">
             <v:imagedata r:id="rId24" o:title=""/>
           </v:shape>
-          <o:OLEObject Type="Embed" ProgID="Equation.DSMT4" ShapeID="_x0000_i1034" DrawAspect="Content" ObjectID="_1573934847" r:id="rId25"/>
+          <o:OLEObject Type="Embed" ProgID="Equation.DSMT4" ShapeID="_x0000_i1034" DrawAspect="Content" ObjectID="_1578939387" r:id="rId25"/>
         </w:object>
       </w:r>
       <w:r>
@@ -984,7 +904,7 @@
           <v:shape id="_x0000_i1035" type="#_x0000_t75" style="width:333.1pt;height:40.7pt" o:ole="">
             <v:imagedata r:id="rId26" o:title=""/>
           </v:shape>
-          <o:OLEObject Type="Embed" ProgID="Equation.DSMT4" ShapeID="_x0000_i1035" DrawAspect="Content" ObjectID="_1573934848" r:id="rId27"/>
+          <o:OLEObject Type="Embed" ProgID="Equation.DSMT4" ShapeID="_x0000_i1035" DrawAspect="Content" ObjectID="_1578939388" r:id="rId27"/>
         </w:object>
       </w:r>
       <w:r>
@@ -1093,7 +1013,7 @@
           <v:shape id="_x0000_i1036" type="#_x0000_t75" style="width:438.25pt;height:41.95pt" o:ole="">
             <v:imagedata r:id="rId28" o:title=""/>
           </v:shape>
-          <o:OLEObject Type="Embed" ProgID="Equation.DSMT4" ShapeID="_x0000_i1036" DrawAspect="Content" ObjectID="_1573934849" r:id="rId29"/>
+          <o:OLEObject Type="Embed" ProgID="Equation.DSMT4" ShapeID="_x0000_i1036" DrawAspect="Content" ObjectID="_1578939389" r:id="rId29"/>
         </w:object>
       </w:r>
       <w:r>
@@ -1204,7 +1124,7 @@
           <v:shape id="_x0000_i1037" type="#_x0000_t75" style="width:319.3pt;height:36.3pt" o:ole="">
             <v:imagedata r:id="rId30" o:title=""/>
           </v:shape>
-          <o:OLEObject Type="Embed" ProgID="Equation.DSMT4" ShapeID="_x0000_i1037" DrawAspect="Content" ObjectID="_1573934850" r:id="rId31"/>
+          <o:OLEObject Type="Embed" ProgID="Equation.DSMT4" ShapeID="_x0000_i1037" DrawAspect="Content" ObjectID="_1578939390" r:id="rId31"/>
         </w:object>
       </w:r>
       <w:r>
@@ -1325,7 +1245,7 @@
           <v:shape id="_x0000_i1038" type="#_x0000_t75" style="width:162.15pt;height:21.3pt" o:ole="">
             <v:imagedata r:id="rId32" o:title=""/>
           </v:shape>
-          <o:OLEObject Type="Embed" ProgID="Equation.DSMT4" ShapeID="_x0000_i1038" DrawAspect="Content" ObjectID="_1573934851" r:id="rId33"/>
+          <o:OLEObject Type="Embed" ProgID="Equation.DSMT4" ShapeID="_x0000_i1038" DrawAspect="Content" ObjectID="_1578939391" r:id="rId33"/>
         </w:object>
       </w:r>
       <w:r>
@@ -1554,7 +1474,7 @@
           <v:shape id="_x0000_i1039" type="#_x0000_t75" style="width:36.3pt;height:13.75pt" o:ole="">
             <v:imagedata r:id="rId34" o:title=""/>
           </v:shape>
-          <o:OLEObject Type="Embed" ProgID="Equation.DSMT4" ShapeID="_x0000_i1039" DrawAspect="Content" ObjectID="_1573934852" r:id="rId35"/>
+          <o:OLEObject Type="Embed" ProgID="Equation.DSMT4" ShapeID="_x0000_i1039" DrawAspect="Content" ObjectID="_1578939392" r:id="rId35"/>
         </w:object>
       </w:r>
       <w:r>
@@ -1576,7 +1496,7 @@
           <v:shape id="_x0000_i1040" type="#_x0000_t75" style="width:40.7pt;height:15.05pt" o:ole="">
             <v:imagedata r:id="rId36" o:title=""/>
           </v:shape>
-          <o:OLEObject Type="Embed" ProgID="Equation.DSMT4" ShapeID="_x0000_i1040" DrawAspect="Content" ObjectID="_1573934853" r:id="rId37"/>
+          <o:OLEObject Type="Embed" ProgID="Equation.DSMT4" ShapeID="_x0000_i1040" DrawAspect="Content" ObjectID="_1578939393" r:id="rId37"/>
         </w:object>
       </w:r>
       <w:r>
@@ -1600,7 +1520,7 @@
           <v:shape id="_x0000_i1041" type="#_x0000_t75" style="width:11.9pt;height:13.75pt" o:ole="">
             <v:imagedata r:id="rId38" o:title=""/>
           </v:shape>
-          <o:OLEObject Type="Embed" ProgID="Equation.DSMT4" ShapeID="_x0000_i1041" DrawAspect="Content" ObjectID="_1573934854" r:id="rId39"/>
+          <o:OLEObject Type="Embed" ProgID="Equation.DSMT4" ShapeID="_x0000_i1041" DrawAspect="Content" ObjectID="_1578939394" r:id="rId39"/>
         </w:object>
       </w:r>
       <w:r>
@@ -1632,7 +1552,7 @@
           <v:shape id="_x0000_i1042" type="#_x0000_t75" style="width:13.15pt;height:13.75pt" o:ole="">
             <v:imagedata r:id="rId40" o:title=""/>
           </v:shape>
-          <o:OLEObject Type="Embed" ProgID="Equation.DSMT4" ShapeID="_x0000_i1042" DrawAspect="Content" ObjectID="_1573934855" r:id="rId41"/>
+          <o:OLEObject Type="Embed" ProgID="Equation.DSMT4" ShapeID="_x0000_i1042" DrawAspect="Content" ObjectID="_1578939395" r:id="rId41"/>
         </w:object>
       </w:r>
       <w:r>
@@ -1654,7 +1574,7 @@
           <v:shape id="_x0000_i1043" type="#_x0000_t75" style="width:16.9pt;height:16.9pt" o:ole="">
             <v:imagedata r:id="rId42" o:title=""/>
           </v:shape>
-          <o:OLEObject Type="Embed" ProgID="Equation.DSMT4" ShapeID="_x0000_i1043" DrawAspect="Content" ObjectID="_1573934856" r:id="rId43"/>
+          <o:OLEObject Type="Embed" ProgID="Equation.DSMT4" ShapeID="_x0000_i1043" DrawAspect="Content" ObjectID="_1578939396" r:id="rId43"/>
         </w:object>
       </w:r>
       <w:r>
@@ -1676,7 +1596,7 @@
           <v:shape id="_x0000_i1044" type="#_x0000_t75" style="width:108.3pt;height:18.8pt" o:ole="">
             <v:imagedata r:id="rId44" o:title=""/>
           </v:shape>
-          <o:OLEObject Type="Embed" ProgID="Equation.DSMT4" ShapeID="_x0000_i1044" DrawAspect="Content" ObjectID="_1573934857" r:id="rId45"/>
+          <o:OLEObject Type="Embed" ProgID="Equation.DSMT4" ShapeID="_x0000_i1044" DrawAspect="Content" ObjectID="_1578939397" r:id="rId45"/>
         </w:object>
       </w:r>
       <w:r>
@@ -1698,7 +1618,7 @@
           <v:shape id="_x0000_i1045" type="#_x0000_t75" style="width:13.15pt;height:13.75pt" o:ole="">
             <v:imagedata r:id="rId46" o:title=""/>
           </v:shape>
-          <o:OLEObject Type="Embed" ProgID="Equation.DSMT4" ShapeID="_x0000_i1045" DrawAspect="Content" ObjectID="_1573934858" r:id="rId47"/>
+          <o:OLEObject Type="Embed" ProgID="Equation.DSMT4" ShapeID="_x0000_i1045" DrawAspect="Content" ObjectID="_1578939398" r:id="rId47"/>
         </w:object>
       </w:r>
       <w:r>
@@ -1720,7 +1640,7 @@
           <v:shape id="_x0000_i1046" type="#_x0000_t75" style="width:16.3pt;height:18.8pt" o:ole="">
             <v:imagedata r:id="rId48" o:title=""/>
           </v:shape>
-          <o:OLEObject Type="Embed" ProgID="Equation.DSMT4" ShapeID="_x0000_i1046" DrawAspect="Content" ObjectID="_1573934859" r:id="rId49"/>
+          <o:OLEObject Type="Embed" ProgID="Equation.DSMT4" ShapeID="_x0000_i1046" DrawAspect="Content" ObjectID="_1578939399" r:id="rId49"/>
         </w:object>
       </w:r>
       <w:r>
@@ -1742,7 +1662,7 @@
           <v:shape id="_x0000_i1047" type="#_x0000_t75" style="width:60.75pt;height:18.15pt" o:ole="">
             <v:imagedata r:id="rId50" o:title=""/>
           </v:shape>
-          <o:OLEObject Type="Embed" ProgID="Equation.DSMT4" ShapeID="_x0000_i1047" DrawAspect="Content" ObjectID="_1573934860" r:id="rId51"/>
+          <o:OLEObject Type="Embed" ProgID="Equation.DSMT4" ShapeID="_x0000_i1047" DrawAspect="Content" ObjectID="_1578939400" r:id="rId51"/>
         </w:object>
       </w:r>
       <w:r>
@@ -1764,7 +1684,7 @@
           <v:shape id="_x0000_i1048" type="#_x0000_t75" style="width:65.75pt;height:18.8pt" o:ole="">
             <v:imagedata r:id="rId52" o:title=""/>
           </v:shape>
-          <o:OLEObject Type="Embed" ProgID="Equation.DSMT4" ShapeID="_x0000_i1048" DrawAspect="Content" ObjectID="_1573934861" r:id="rId53"/>
+          <o:OLEObject Type="Embed" ProgID="Equation.DSMT4" ShapeID="_x0000_i1048" DrawAspect="Content" ObjectID="_1578939401" r:id="rId53"/>
         </w:object>
       </w:r>
       <w:r>
@@ -1787,7 +1707,7 @@
           <v:shape id="_x0000_i1049" type="#_x0000_t75" style="width:11.9pt;height:15.05pt" o:ole="">
             <v:imagedata r:id="rId54" o:title=""/>
           </v:shape>
-          <o:OLEObject Type="Embed" ProgID="Equation.DSMT4" ShapeID="_x0000_i1049" DrawAspect="Content" ObjectID="_1573934862" r:id="rId55"/>
+          <o:OLEObject Type="Embed" ProgID="Equation.DSMT4" ShapeID="_x0000_i1049" DrawAspect="Content" ObjectID="_1578939402" r:id="rId55"/>
         </w:object>
       </w:r>
       <w:r>
@@ -1818,7 +1738,7 @@
           <v:shape id="_x0000_i1050" type="#_x0000_t75" style="width:33.2pt;height:21.3pt" o:ole="">
             <v:imagedata r:id="rId56" o:title=""/>
           </v:shape>
-          <o:OLEObject Type="Embed" ProgID="Equation.DSMT4" ShapeID="_x0000_i1050" DrawAspect="Content" ObjectID="_1573934863" r:id="rId57"/>
+          <o:OLEObject Type="Embed" ProgID="Equation.DSMT4" ShapeID="_x0000_i1050" DrawAspect="Content" ObjectID="_1578939403" r:id="rId57"/>
         </w:object>
       </w:r>
       <w:r>
@@ -1849,7 +1769,7 @@
           <v:shape id="_x0000_i1051" type="#_x0000_t75" style="width:33.2pt;height:23.15pt" o:ole="">
             <v:imagedata r:id="rId58" o:title=""/>
           </v:shape>
-          <o:OLEObject Type="Embed" ProgID="Equation.DSMT4" ShapeID="_x0000_i1051" DrawAspect="Content" ObjectID="_1573934864" r:id="rId59"/>
+          <o:OLEObject Type="Embed" ProgID="Equation.DSMT4" ShapeID="_x0000_i1051" DrawAspect="Content" ObjectID="_1578939404" r:id="rId59"/>
         </w:object>
       </w:r>
       <w:r>
@@ -1871,7 +1791,7 @@
           <v:shape id="_x0000_i1052" type="#_x0000_t75" style="width:83.25pt;height:21.3pt" o:ole="">
             <v:imagedata r:id="rId60" o:title=""/>
           </v:shape>
-          <o:OLEObject Type="Embed" ProgID="Equation.DSMT4" ShapeID="_x0000_i1052" DrawAspect="Content" ObjectID="_1573934865" r:id="rId61"/>
+          <o:OLEObject Type="Embed" ProgID="Equation.DSMT4" ShapeID="_x0000_i1052" DrawAspect="Content" ObjectID="_1578939405" r:id="rId61"/>
         </w:object>
       </w:r>
       <w:r>
@@ -1910,7 +1830,7 @@
           <v:shape id="_x0000_i1053" type="#_x0000_t75" style="width:13.75pt;height:13.75pt" o:ole="">
             <v:imagedata r:id="rId62" o:title=""/>
           </v:shape>
-          <o:OLEObject Type="Embed" ProgID="Equation.DSMT4" ShapeID="_x0000_i1053" DrawAspect="Content" ObjectID="_1573934866" r:id="rId63"/>
+          <o:OLEObject Type="Embed" ProgID="Equation.DSMT4" ShapeID="_x0000_i1053" DrawAspect="Content" ObjectID="_1578939406" r:id="rId63"/>
         </w:object>
       </w:r>
       <w:r>
@@ -1932,7 +1852,7 @@
           <v:shape id="_x0000_i1054" type="#_x0000_t75" style="width:1in;height:20.05pt" o:ole="">
             <v:imagedata r:id="rId64" o:title=""/>
           </v:shape>
-          <o:OLEObject Type="Embed" ProgID="Equation.DSMT4" ShapeID="_x0000_i1054" DrawAspect="Content" ObjectID="_1573934867" r:id="rId65"/>
+          <o:OLEObject Type="Embed" ProgID="Equation.DSMT4" ShapeID="_x0000_i1054" DrawAspect="Content" ObjectID="_1578939407" r:id="rId65"/>
         </w:object>
       </w:r>
       <w:r>
@@ -1982,7 +1902,7 @@
           <v:shape id="_x0000_i1055" type="#_x0000_t75" style="width:184.7pt;height:41.95pt" o:ole="">
             <v:imagedata r:id="rId66" o:title=""/>
           </v:shape>
-          <o:OLEObject Type="Embed" ProgID="Equation.DSMT4" ShapeID="_x0000_i1055" DrawAspect="Content" ObjectID="_1573934868" r:id="rId67"/>
+          <o:OLEObject Type="Embed" ProgID="Equation.DSMT4" ShapeID="_x0000_i1055" DrawAspect="Content" ObjectID="_1578939408" r:id="rId67"/>
         </w:object>
       </w:r>
       <w:r>
@@ -2023,7 +1943,7 @@
           <v:shape id="_x0000_i1056" type="#_x0000_t75" style="width:11.9pt;height:13.75pt" o:ole="">
             <v:imagedata r:id="rId68" o:title=""/>
           </v:shape>
-          <o:OLEObject Type="Embed" ProgID="Equation.DSMT4" ShapeID="_x0000_i1056" DrawAspect="Content" ObjectID="_1573934869" r:id="rId69"/>
+          <o:OLEObject Type="Embed" ProgID="Equation.DSMT4" ShapeID="_x0000_i1056" DrawAspect="Content" ObjectID="_1578939409" r:id="rId69"/>
         </w:object>
       </w:r>
       <w:r>
@@ -2054,7 +1974,7 @@
           <v:shape id="_x0000_i1057" type="#_x0000_t75" style="width:95.8pt;height:40.7pt" o:ole="">
             <v:imagedata r:id="rId70" o:title=""/>
           </v:shape>
-          <o:OLEObject Type="Embed" ProgID="Equation.DSMT4" ShapeID="_x0000_i1057" DrawAspect="Content" ObjectID="_1573934870" r:id="rId71"/>
+          <o:OLEObject Type="Embed" ProgID="Equation.DSMT4" ShapeID="_x0000_i1057" DrawAspect="Content" ObjectID="_1578939410" r:id="rId71"/>
         </w:object>
       </w:r>
     </w:p>
@@ -2087,7 +2007,7 @@
           <v:shape id="_x0000_i1058" type="#_x0000_t75" style="width:26.3pt;height:15.05pt" o:ole="">
             <v:imagedata r:id="rId72" o:title=""/>
           </v:shape>
-          <o:OLEObject Type="Embed" ProgID="Equation.DSMT4" ShapeID="_x0000_i1058" DrawAspect="Content" ObjectID="_1573934871" r:id="rId73"/>
+          <o:OLEObject Type="Embed" ProgID="Equation.DSMT4" ShapeID="_x0000_i1058" DrawAspect="Content" ObjectID="_1578939411" r:id="rId73"/>
         </w:object>
       </w:r>
       <w:r>
@@ -2105,7 +2025,7 @@
           <v:shape id="_x0000_i1059" type="#_x0000_t75" style="width:60.75pt;height:16.9pt" o:ole="">
             <v:imagedata r:id="rId74" o:title=""/>
           </v:shape>
-          <o:OLEObject Type="Embed" ProgID="Equation.DSMT4" ShapeID="_x0000_i1059" DrawAspect="Content" ObjectID="_1573934872" r:id="rId75"/>
+          <o:OLEObject Type="Embed" ProgID="Equation.DSMT4" ShapeID="_x0000_i1059" DrawAspect="Content" ObjectID="_1578939412" r:id="rId75"/>
         </w:object>
       </w:r>
     </w:p>
@@ -2155,7 +2075,7 @@
           <v:shape id="_x0000_i1060" type="#_x0000_t75" style="width:35.05pt;height:21.3pt" o:ole="">
             <v:imagedata r:id="rId76" o:title=""/>
           </v:shape>
-          <o:OLEObject Type="Embed" ProgID="Equation.DSMT4" ShapeID="_x0000_i1060" DrawAspect="Content" ObjectID="_1573934873" r:id="rId77"/>
+          <o:OLEObject Type="Embed" ProgID="Equation.DSMT4" ShapeID="_x0000_i1060" DrawAspect="Content" ObjectID="_1578939413" r:id="rId77"/>
         </w:object>
       </w:r>
       <w:r>
@@ -2194,7 +2114,7 @@
           <v:shape id="_x0000_i1061" type="#_x0000_t75" style="width:33.2pt;height:21.3pt" o:ole="">
             <v:imagedata r:id="rId78" o:title=""/>
           </v:shape>
-          <o:OLEObject Type="Embed" ProgID="Equation.DSMT4" ShapeID="_x0000_i1061" DrawAspect="Content" ObjectID="_1573934874" r:id="rId79"/>
+          <o:OLEObject Type="Embed" ProgID="Equation.DSMT4" ShapeID="_x0000_i1061" DrawAspect="Content" ObjectID="_1578939414" r:id="rId79"/>
         </w:object>
       </w:r>
       <w:r>
@@ -2256,7 +2176,7 @@
           <v:shape id="_x0000_i1062" type="#_x0000_t75" style="width:118.95pt;height:18.8pt" o:ole="">
             <v:imagedata r:id="rId80" o:title=""/>
           </v:shape>
-          <o:OLEObject Type="Embed" ProgID="Equation.DSMT4" ShapeID="_x0000_i1062" DrawAspect="Content" ObjectID="_1573934875" r:id="rId81"/>
+          <o:OLEObject Type="Embed" ProgID="Equation.DSMT4" ShapeID="_x0000_i1062" DrawAspect="Content" ObjectID="_1578939415" r:id="rId81"/>
         </w:object>
       </w:r>
       <w:r>
@@ -2341,7 +2261,7 @@
           <v:shape id="_x0000_i1063" type="#_x0000_t75" style="width:135.85pt;height:21.3pt" o:ole="">
             <v:imagedata r:id="rId82" o:title=""/>
           </v:shape>
-          <o:OLEObject Type="Embed" ProgID="Equation.DSMT4" ShapeID="_x0000_i1063" DrawAspect="Content" ObjectID="_1573934876" r:id="rId83"/>
+          <o:OLEObject Type="Embed" ProgID="Equation.DSMT4" ShapeID="_x0000_i1063" DrawAspect="Content" ObjectID="_1578939416" r:id="rId83"/>
         </w:object>
       </w:r>
       <w:r>
@@ -2586,7 +2506,7 @@
           <v:shape id="_x0000_i1064" type="#_x0000_t75" style="width:333.1pt;height:43.2pt" o:ole="">
             <v:imagedata r:id="rId84" o:title=""/>
           </v:shape>
-          <o:OLEObject Type="Embed" ProgID="Equation.DSMT4" ShapeID="_x0000_i1064" DrawAspect="Content" ObjectID="_1573934877" r:id="rId85"/>
+          <o:OLEObject Type="Embed" ProgID="Equation.DSMT4" ShapeID="_x0000_i1064" DrawAspect="Content" ObjectID="_1578939417" r:id="rId85"/>
         </w:object>
       </w:r>
       <w:r>
@@ -2757,7 +2677,7 @@
           <v:shape id="_x0000_i1065" type="#_x0000_t75" style="width:137.1pt;height:23.15pt" o:ole="">
             <v:imagedata r:id="rId86" o:title=""/>
           </v:shape>
-          <o:OLEObject Type="Embed" ProgID="Equation.DSMT4" ShapeID="_x0000_i1065" DrawAspect="Content" ObjectID="_1573934878" r:id="rId87"/>
+          <o:OLEObject Type="Embed" ProgID="Equation.DSMT4" ShapeID="_x0000_i1065" DrawAspect="Content" ObjectID="_1578939418" r:id="rId87"/>
         </w:object>
       </w:r>
       <w:r>
@@ -2831,7 +2751,7 @@
           <v:shape id="_x0000_i1066" type="#_x0000_t75" style="width:31.3pt;height:18.15pt" o:ole="">
             <v:imagedata r:id="rId88" o:title=""/>
           </v:shape>
-          <o:OLEObject Type="Embed" ProgID="Equation.DSMT4" ShapeID="_x0000_i1066" DrawAspect="Content" ObjectID="_1573934879" r:id="rId89"/>
+          <o:OLEObject Type="Embed" ProgID="Equation.DSMT4" ShapeID="_x0000_i1066" DrawAspect="Content" ObjectID="_1578939419" r:id="rId89"/>
         </w:object>
       </w:r>
       <w:r>
@@ -2912,7 +2832,7 @@
           <v:shape id="_x0000_i1067" type="#_x0000_t75" style="width:33.8pt;height:16.9pt" o:ole="">
             <v:imagedata r:id="rId90" o:title=""/>
           </v:shape>
-          <o:OLEObject Type="Embed" ProgID="Equation.DSMT4" ShapeID="_x0000_i1067" DrawAspect="Content" ObjectID="_1573934880" r:id="rId91"/>
+          <o:OLEObject Type="Embed" ProgID="Equation.DSMT4" ShapeID="_x0000_i1067" DrawAspect="Content" ObjectID="_1578939420" r:id="rId91"/>
         </w:object>
       </w:r>
       <w:r>
@@ -3038,67 +2958,27 @@
         </w:rPr>
         <w:instrText xml:space="preserve"> GOTOBUTTON ZEqnNum487883  \* MERGEFORMAT </w:instrText>
       </w:r>
-      <w:r>
-        <w:fldChar w:fldCharType="begin"/>
-      </w:r>
-      <w:r>
-        <w:rPr>
-          <w:lang w:val="ru-RU"/>
-        </w:rPr>
-        <w:instrText xml:space="preserve"> </w:instrText>
-      </w:r>
-      <w:r>
-        <w:instrText>REF</w:instrText>
-      </w:r>
-      <w:r>
-        <w:rPr>
-          <w:lang w:val="ru-RU"/>
-        </w:rPr>
-        <w:instrText xml:space="preserve"> </w:instrText>
-      </w:r>
-      <w:r>
-        <w:instrText>ZEqnNum</w:instrText>
-      </w:r>
-      <w:r>
-        <w:rPr>
-          <w:lang w:val="ru-RU"/>
-        </w:rPr>
-        <w:instrText xml:space="preserve">487883 \! \* </w:instrText>
-      </w:r>
-      <w:r>
-        <w:instrText>MERGEFORMAT</w:instrText>
-      </w:r>
-      <w:r>
-        <w:rPr>
-          <w:lang w:val="ru-RU"/>
-        </w:rPr>
-        <w:instrText xml:space="preserve"> </w:instrText>
-      </w:r>
-      <w:r>
-        <w:fldChar w:fldCharType="separate"/>
-      </w:r>
-      <w:r>
-        <w:rPr>
-          <w:lang w:val="ru-RU"/>
-        </w:rPr>
-        <w:instrText>(</w:instrText>
-      </w:r>
-      <w:r>
-        <w:rPr>
-          <w:noProof/>
-          <w:lang w:val="ru-RU"/>
-        </w:rPr>
-        <w:instrText>2.2</w:instrText>
-      </w:r>
-      <w:r>
-        <w:rPr>
-          <w:lang w:val="ru-RU"/>
-        </w:rPr>
-        <w:instrText>)</w:instrText>
-      </w:r>
-      <w:r>
-        <w:fldChar w:fldCharType="end"/>
-      </w:r>
+      <w:fldSimple w:instr=" REF ZEqnNum487883 \! \* MERGEFORMAT ">
+        <w:r>
+          <w:rPr>
+            <w:lang w:val="ru-RU"/>
+          </w:rPr>
+          <w:instrText>(</w:instrText>
+        </w:r>
+        <w:r>
+          <w:rPr>
+            <w:noProof/>
+            <w:lang w:val="ru-RU"/>
+          </w:rPr>
+          <w:instrText>2.2</w:instrText>
+        </w:r>
+        <w:r>
+          <w:rPr>
+            <w:lang w:val="ru-RU"/>
+          </w:rPr>
+          <w:instrText>)</w:instrText>
+        </w:r>
+      </w:fldSimple>
       <w:r>
         <w:rPr>
           <w:szCs w:val="28"/>
@@ -3127,67 +3007,27 @@
         </w:rPr>
         <w:instrText xml:space="preserve"> GOTOBUTTON ZEqnNum698705  \* MERGEFORMAT </w:instrText>
       </w:r>
-      <w:r>
-        <w:fldChar w:fldCharType="begin"/>
-      </w:r>
-      <w:r>
-        <w:rPr>
-          <w:lang w:val="ru-RU"/>
-        </w:rPr>
-        <w:instrText xml:space="preserve"> </w:instrText>
-      </w:r>
-      <w:r>
-        <w:instrText>REF</w:instrText>
-      </w:r>
-      <w:r>
-        <w:rPr>
-          <w:lang w:val="ru-RU"/>
-        </w:rPr>
-        <w:instrText xml:space="preserve"> </w:instrText>
-      </w:r>
-      <w:r>
-        <w:instrText>ZEqnNum</w:instrText>
-      </w:r>
-      <w:r>
-        <w:rPr>
-          <w:lang w:val="ru-RU"/>
-        </w:rPr>
-        <w:instrText xml:space="preserve">698705 \! \* </w:instrText>
-      </w:r>
-      <w:r>
-        <w:instrText>MERGEFORMAT</w:instrText>
-      </w:r>
-      <w:r>
-        <w:rPr>
-          <w:lang w:val="ru-RU"/>
-        </w:rPr>
-        <w:instrText xml:space="preserve"> </w:instrText>
-      </w:r>
-      <w:r>
-        <w:fldChar w:fldCharType="separate"/>
-      </w:r>
-      <w:r>
-        <w:rPr>
-          <w:lang w:val="ru-RU"/>
-        </w:rPr>
-        <w:instrText>(</w:instrText>
-      </w:r>
-      <w:r>
-        <w:rPr>
-          <w:noProof/>
-          <w:lang w:val="ru-RU"/>
-        </w:rPr>
-        <w:instrText>2.4</w:instrText>
-      </w:r>
-      <w:r>
-        <w:rPr>
-          <w:lang w:val="ru-RU"/>
-        </w:rPr>
-        <w:instrText>)</w:instrText>
-      </w:r>
-      <w:r>
-        <w:fldChar w:fldCharType="end"/>
-      </w:r>
+      <w:fldSimple w:instr=" REF ZEqnNum698705 \! \* MERGEFORMAT ">
+        <w:r>
+          <w:rPr>
+            <w:lang w:val="ru-RU"/>
+          </w:rPr>
+          <w:instrText>(</w:instrText>
+        </w:r>
+        <w:r>
+          <w:rPr>
+            <w:noProof/>
+            <w:lang w:val="ru-RU"/>
+          </w:rPr>
+          <w:instrText>2.4</w:instrText>
+        </w:r>
+        <w:r>
+          <w:rPr>
+            <w:lang w:val="ru-RU"/>
+          </w:rPr>
+          <w:instrText>)</w:instrText>
+        </w:r>
+      </w:fldSimple>
       <w:r>
         <w:rPr>
           <w:szCs w:val="28"/>
@@ -3247,7 +3087,7 @@
           <v:shape id="_x0000_i1068" type="#_x0000_t75" style="width:306.15pt;height:45.1pt" o:ole="">
             <v:imagedata r:id="rId92" o:title=""/>
           </v:shape>
-          <o:OLEObject Type="Embed" ProgID="Equation.DSMT4" ShapeID="_x0000_i1068" DrawAspect="Content" ObjectID="_1573934881" r:id="rId93"/>
+          <o:OLEObject Type="Embed" ProgID="Equation.DSMT4" ShapeID="_x0000_i1068" DrawAspect="Content" ObjectID="_1578939421" r:id="rId93"/>
         </w:object>
       </w:r>
       <w:r>
@@ -3322,7 +3162,7 @@
           <v:shape id="_x0000_i1069" type="#_x0000_t75" style="width:144.65pt;height:21.9pt" o:ole="">
             <v:imagedata r:id="rId94" o:title=""/>
           </v:shape>
-          <o:OLEObject Type="Embed" ProgID="Equation.DSMT4" ShapeID="_x0000_i1069" DrawAspect="Content" ObjectID="_1573934882" r:id="rId95"/>
+          <o:OLEObject Type="Embed" ProgID="Equation.DSMT4" ShapeID="_x0000_i1069" DrawAspect="Content" ObjectID="_1578939422" r:id="rId95"/>
         </w:object>
       </w:r>
       <w:r>
@@ -3365,7 +3205,7 @@
           <v:shape id="_x0000_i1070" type="#_x0000_t75" style="width:231.05pt;height:43.2pt" o:ole="">
             <v:imagedata r:id="rId96" o:title=""/>
           </v:shape>
-          <o:OLEObject Type="Embed" ProgID="Equation.DSMT4" ShapeID="_x0000_i1070" DrawAspect="Content" ObjectID="_1573934883" r:id="rId97"/>
+          <o:OLEObject Type="Embed" ProgID="Equation.DSMT4" ShapeID="_x0000_i1070" DrawAspect="Content" ObjectID="_1578939423" r:id="rId97"/>
         </w:object>
       </w:r>
       <w:r>
@@ -3523,67 +3363,27 @@
         </w:rPr>
         <w:instrText xml:space="preserve"> GOTOBUTTON ZEqnNum487883  \* MERGEFORMAT </w:instrText>
       </w:r>
-      <w:r>
-        <w:fldChar w:fldCharType="begin"/>
-      </w:r>
-      <w:r>
-        <w:rPr>
-          <w:lang w:val="ru-RU"/>
-        </w:rPr>
-        <w:instrText xml:space="preserve"> </w:instrText>
-      </w:r>
-      <w:r>
-        <w:instrText>REF</w:instrText>
-      </w:r>
-      <w:r>
-        <w:rPr>
-          <w:lang w:val="ru-RU"/>
-        </w:rPr>
-        <w:instrText xml:space="preserve"> </w:instrText>
-      </w:r>
-      <w:r>
-        <w:instrText>ZEqnNum</w:instrText>
-      </w:r>
-      <w:r>
-        <w:rPr>
-          <w:lang w:val="ru-RU"/>
-        </w:rPr>
-        <w:instrText xml:space="preserve">487883 \! \* </w:instrText>
-      </w:r>
-      <w:r>
-        <w:instrText>MERGEFORMAT</w:instrText>
-      </w:r>
-      <w:r>
-        <w:rPr>
-          <w:lang w:val="ru-RU"/>
-        </w:rPr>
-        <w:instrText xml:space="preserve"> </w:instrText>
-      </w:r>
-      <w:r>
-        <w:fldChar w:fldCharType="separate"/>
-      </w:r>
-      <w:r>
-        <w:rPr>
-          <w:lang w:val="ru-RU"/>
-        </w:rPr>
-        <w:instrText>(</w:instrText>
-      </w:r>
-      <w:r>
-        <w:rPr>
-          <w:noProof/>
-          <w:lang w:val="ru-RU"/>
-        </w:rPr>
-        <w:instrText>2.2</w:instrText>
-      </w:r>
-      <w:r>
-        <w:rPr>
-          <w:lang w:val="ru-RU"/>
-        </w:rPr>
-        <w:instrText>)</w:instrText>
-      </w:r>
-      <w:r>
-        <w:fldChar w:fldCharType="end"/>
-      </w:r>
+      <w:fldSimple w:instr=" REF ZEqnNum487883 \! \* MERGEFORMAT ">
+        <w:r>
+          <w:rPr>
+            <w:lang w:val="ru-RU"/>
+          </w:rPr>
+          <w:instrText>(</w:instrText>
+        </w:r>
+        <w:r>
+          <w:rPr>
+            <w:noProof/>
+            <w:lang w:val="ru-RU"/>
+          </w:rPr>
+          <w:instrText>2.2</w:instrText>
+        </w:r>
+        <w:r>
+          <w:rPr>
+            <w:lang w:val="ru-RU"/>
+          </w:rPr>
+          <w:instrText>)</w:instrText>
+        </w:r>
+      </w:fldSimple>
       <w:r>
         <w:rPr>
           <w:szCs w:val="28"/>
@@ -3612,67 +3412,27 @@
         </w:rPr>
         <w:instrText xml:space="preserve"> GOTOBUTTON ZEqnNum698705  \* MERGEFORMAT </w:instrText>
       </w:r>
-      <w:r>
-        <w:fldChar w:fldCharType="begin"/>
-      </w:r>
-      <w:r>
-        <w:rPr>
-          <w:lang w:val="ru-RU"/>
-        </w:rPr>
-        <w:instrText xml:space="preserve"> </w:instrText>
-      </w:r>
-      <w:r>
-        <w:instrText>REF</w:instrText>
-      </w:r>
-      <w:r>
-        <w:rPr>
-          <w:lang w:val="ru-RU"/>
-        </w:rPr>
-        <w:instrText xml:space="preserve"> </w:instrText>
-      </w:r>
-      <w:r>
-        <w:instrText>ZEqnNum</w:instrText>
-      </w:r>
-      <w:r>
-        <w:rPr>
-          <w:lang w:val="ru-RU"/>
-        </w:rPr>
-        <w:instrText xml:space="preserve">698705 \! \* </w:instrText>
-      </w:r>
-      <w:r>
-        <w:instrText>MERGEFORMAT</w:instrText>
-      </w:r>
-      <w:r>
-        <w:rPr>
-          <w:lang w:val="ru-RU"/>
-        </w:rPr>
-        <w:instrText xml:space="preserve"> </w:instrText>
-      </w:r>
-      <w:r>
-        <w:fldChar w:fldCharType="separate"/>
-      </w:r>
-      <w:r>
-        <w:rPr>
-          <w:lang w:val="ru-RU"/>
-        </w:rPr>
-        <w:instrText>(</w:instrText>
-      </w:r>
-      <w:r>
-        <w:rPr>
-          <w:noProof/>
-          <w:lang w:val="ru-RU"/>
-        </w:rPr>
-        <w:instrText>2.4</w:instrText>
-      </w:r>
-      <w:r>
-        <w:rPr>
-          <w:lang w:val="ru-RU"/>
-        </w:rPr>
-        <w:instrText>)</w:instrText>
-      </w:r>
-      <w:r>
-        <w:fldChar w:fldCharType="end"/>
-      </w:r>
+      <w:fldSimple w:instr=" REF ZEqnNum698705 \! \* MERGEFORMAT ">
+        <w:r>
+          <w:rPr>
+            <w:lang w:val="ru-RU"/>
+          </w:rPr>
+          <w:instrText>(</w:instrText>
+        </w:r>
+        <w:r>
+          <w:rPr>
+            <w:noProof/>
+            <w:lang w:val="ru-RU"/>
+          </w:rPr>
+          <w:instrText>2.4</w:instrText>
+        </w:r>
+        <w:r>
+          <w:rPr>
+            <w:lang w:val="ru-RU"/>
+          </w:rPr>
+          <w:instrText>)</w:instrText>
+        </w:r>
+      </w:fldSimple>
       <w:r>
         <w:rPr>
           <w:szCs w:val="28"/>
@@ -3696,7 +3456,7 @@
           <v:shape id="_x0000_i1071" type="#_x0000_t75" style="width:55.7pt;height:20.05pt" o:ole="">
             <v:imagedata r:id="rId98" o:title=""/>
           </v:shape>
-          <o:OLEObject Type="Embed" ProgID="Equation.DSMT4" ShapeID="_x0000_i1071" DrawAspect="Content" ObjectID="_1573934884" r:id="rId99"/>
+          <o:OLEObject Type="Embed" ProgID="Equation.DSMT4" ShapeID="_x0000_i1071" DrawAspect="Content" ObjectID="_1578939424" r:id="rId99"/>
         </w:object>
       </w:r>
       <w:r>
@@ -3723,7 +3483,7 @@
           <v:shape id="_x0000_i1072" type="#_x0000_t75" style="width:324.95pt;height:87.05pt" o:ole="">
             <v:imagedata r:id="rId100" o:title=""/>
           </v:shape>
-          <o:OLEObject Type="Embed" ProgID="Equation.DSMT4" ShapeID="_x0000_i1072" DrawAspect="Content" ObjectID="_1573934885" r:id="rId101"/>
+          <o:OLEObject Type="Embed" ProgID="Equation.DSMT4" ShapeID="_x0000_i1072" DrawAspect="Content" ObjectID="_1578939425" r:id="rId101"/>
         </w:object>
       </w:r>
       <w:r>
@@ -3789,7 +3549,7 @@
           <v:shape id="_x0000_i1073" type="#_x0000_t75" style="width:323.05pt;height:87.05pt" o:ole="">
             <v:imagedata r:id="rId102" o:title=""/>
           </v:shape>
-          <o:OLEObject Type="Embed" ProgID="Equation.DSMT4" ShapeID="_x0000_i1073" DrawAspect="Content" ObjectID="_1573934886" r:id="rId103"/>
+          <o:OLEObject Type="Embed" ProgID="Equation.DSMT4" ShapeID="_x0000_i1073" DrawAspect="Content" ObjectID="_1578939426" r:id="rId103"/>
         </w:object>
       </w:r>
       <w:r>
@@ -3855,7 +3615,7 @@
           <v:shape id="_x0000_i1074" type="#_x0000_t75" style="width:135.25pt;height:38.8pt" o:ole="">
             <v:imagedata r:id="rId104" o:title=""/>
           </v:shape>
-          <o:OLEObject Type="Embed" ProgID="Equation.DSMT4" ShapeID="_x0000_i1074" DrawAspect="Content" ObjectID="_1573934887" r:id="rId105"/>
+          <o:OLEObject Type="Embed" ProgID="Equation.DSMT4" ShapeID="_x0000_i1074" DrawAspect="Content" ObjectID="_1578939427" r:id="rId105"/>
         </w:object>
       </w:r>
       <w:r>
@@ -4009,7 +3769,7 @@
           <v:shape id="_x0000_i1075" type="#_x0000_t75" style="width:78.9pt;height:38.8pt" o:ole="">
             <v:imagedata r:id="rId106" o:title=""/>
           </v:shape>
-          <o:OLEObject Type="Embed" ProgID="Equation.DSMT4" ShapeID="_x0000_i1075" DrawAspect="Content" ObjectID="_1573934888" r:id="rId107"/>
+          <o:OLEObject Type="Embed" ProgID="Equation.DSMT4" ShapeID="_x0000_i1075" DrawAspect="Content" ObjectID="_1578939428" r:id="rId107"/>
         </w:object>
       </w:r>
       <w:r>
@@ -4051,7 +3811,7 @@
           <v:shape id="_x0000_i1076" type="#_x0000_t75" style="width:199.7pt;height:38.8pt" o:ole="">
             <v:imagedata r:id="rId108" o:title=""/>
           </v:shape>
-          <o:OLEObject Type="Embed" ProgID="Equation.DSMT4" ShapeID="_x0000_i1076" DrawAspect="Content" ObjectID="_1573934889" r:id="rId109"/>
+          <o:OLEObject Type="Embed" ProgID="Equation.DSMT4" ShapeID="_x0000_i1076" DrawAspect="Content" ObjectID="_1578939429" r:id="rId109"/>
         </w:object>
       </w:r>
     </w:p>
@@ -4079,7 +3839,7 @@
           <v:shape id="_x0000_i1077" type="#_x0000_t75" style="width:23.15pt;height:18.15pt" o:ole="">
             <v:imagedata r:id="rId110" o:title=""/>
           </v:shape>
-          <o:OLEObject Type="Embed" ProgID="Equation.DSMT4" ShapeID="_x0000_i1077" DrawAspect="Content" ObjectID="_1573934890" r:id="rId111"/>
+          <o:OLEObject Type="Embed" ProgID="Equation.DSMT4" ShapeID="_x0000_i1077" DrawAspect="Content" ObjectID="_1578939430" r:id="rId111"/>
         </w:object>
       </w:r>
       <w:r>
@@ -4098,7 +3858,7 @@
           <v:shape id="_x0000_i1078" type="#_x0000_t75" style="width:21.9pt;height:21.3pt" o:ole="">
             <v:imagedata r:id="rId112" o:title=""/>
           </v:shape>
-          <o:OLEObject Type="Embed" ProgID="Equation.DSMT4" ShapeID="_x0000_i1078" DrawAspect="Content" ObjectID="_1573934891" r:id="rId113"/>
+          <o:OLEObject Type="Embed" ProgID="Equation.DSMT4" ShapeID="_x0000_i1078" DrawAspect="Content" ObjectID="_1578939431" r:id="rId113"/>
         </w:object>
       </w:r>
       <w:r>
@@ -4117,7 +3877,7 @@
           <v:shape id="_x0000_i1079" type="#_x0000_t75" style="width:16.9pt;height:18.8pt" o:ole="">
             <v:imagedata r:id="rId114" o:title=""/>
           </v:shape>
-          <o:OLEObject Type="Embed" ProgID="Equation.DSMT4" ShapeID="_x0000_i1079" DrawAspect="Content" ObjectID="_1573934892" r:id="rId115"/>
+          <o:OLEObject Type="Embed" ProgID="Equation.DSMT4" ShapeID="_x0000_i1079" DrawAspect="Content" ObjectID="_1578939432" r:id="rId115"/>
         </w:object>
       </w:r>
       <w:r>
@@ -4152,7 +3912,7 @@
           <v:shape id="_x0000_i1080" type="#_x0000_t75" style="width:386.3pt;height:38.8pt" o:ole="">
             <v:imagedata r:id="rId116" o:title=""/>
           </v:shape>
-          <o:OLEObject Type="Embed" ProgID="Equation.DSMT4" ShapeID="_x0000_i1080" DrawAspect="Content" ObjectID="_1573934893" r:id="rId117"/>
+          <o:OLEObject Type="Embed" ProgID="Equation.DSMT4" ShapeID="_x0000_i1080" DrawAspect="Content" ObjectID="_1578939433" r:id="rId117"/>
         </w:object>
       </w:r>
       <w:r>
@@ -4236,7 +3996,7 @@
           <v:shape id="_x0000_i1081" type="#_x0000_t75" style="width:147.15pt;height:120.2pt" o:ole="">
             <v:imagedata r:id="rId118" o:title=""/>
           </v:shape>
-          <o:OLEObject Type="Embed" ProgID="Equation.DSMT4" ShapeID="_x0000_i1081" DrawAspect="Content" ObjectID="_1573934894" r:id="rId119"/>
+          <o:OLEObject Type="Embed" ProgID="Equation.DSMT4" ShapeID="_x0000_i1081" DrawAspect="Content" ObjectID="_1578939434" r:id="rId119"/>
         </w:object>
       </w:r>
       <w:r>
@@ -4422,7 +4182,7 @@
           <v:shape id="_x0000_i1082" type="#_x0000_t75" style="width:231.05pt;height:40.7pt" o:ole="">
             <v:imagedata r:id="rId120" o:title=""/>
           </v:shape>
-          <o:OLEObject Type="Embed" ProgID="Equation.DSMT4" ShapeID="_x0000_i1082" DrawAspect="Content" ObjectID="_1573934895" r:id="rId121"/>
+          <o:OLEObject Type="Embed" ProgID="Equation.DSMT4" ShapeID="_x0000_i1082" DrawAspect="Content" ObjectID="_1578939435" r:id="rId121"/>
         </w:object>
       </w:r>
       <w:r>
@@ -4508,7 +4268,7 @@
           <v:shape id="_x0000_i1083" type="#_x0000_t75" style="width:13.75pt;height:18.8pt" o:ole="">
             <v:imagedata r:id="rId122" o:title=""/>
           </v:shape>
-          <o:OLEObject Type="Embed" ProgID="Equation.DSMT4" ShapeID="_x0000_i1083" DrawAspect="Content" ObjectID="_1573934896" r:id="rId123"/>
+          <o:OLEObject Type="Embed" ProgID="Equation.DSMT4" ShapeID="_x0000_i1083" DrawAspect="Content" ObjectID="_1578939436" r:id="rId123"/>
         </w:object>
       </w:r>
       <w:r>
@@ -4525,7 +4285,7 @@
           <v:shape id="_x0000_i1084" type="#_x0000_t75" style="width:15.05pt;height:21.3pt" o:ole="">
             <v:imagedata r:id="rId124" o:title=""/>
           </v:shape>
-          <o:OLEObject Type="Embed" ProgID="Equation.DSMT4" ShapeID="_x0000_i1084" DrawAspect="Content" ObjectID="_1573934897" r:id="rId125"/>
+          <o:OLEObject Type="Embed" ProgID="Equation.DSMT4" ShapeID="_x0000_i1084" DrawAspect="Content" ObjectID="_1578939437" r:id="rId125"/>
         </w:object>
       </w:r>
       <w:r>
@@ -4558,7 +4318,7 @@
           <v:shape id="_x0000_i1085" type="#_x0000_t75" style="width:152.75pt;height:23.15pt" o:ole="">
             <v:imagedata r:id="rId126" o:title=""/>
           </v:shape>
-          <o:OLEObject Type="Embed" ProgID="Equation.DSMT4" ShapeID="_x0000_i1085" DrawAspect="Content" ObjectID="_1573934898" r:id="rId127"/>
+          <o:OLEObject Type="Embed" ProgID="Equation.DSMT4" ShapeID="_x0000_i1085" DrawAspect="Content" ObjectID="_1578939438" r:id="rId127"/>
         </w:object>
       </w:r>
     </w:p>
@@ -4583,7 +4343,7 @@
           <v:shape id="_x0000_i1086" type="#_x0000_t75" style="width:78.25pt;height:25.05pt" o:ole="">
             <v:imagedata r:id="rId128" o:title=""/>
           </v:shape>
-          <o:OLEObject Type="Embed" ProgID="Equation.DSMT4" ShapeID="_x0000_i1086" DrawAspect="Content" ObjectID="_1573934899" r:id="rId129"/>
+          <o:OLEObject Type="Embed" ProgID="Equation.DSMT4" ShapeID="_x0000_i1086" DrawAspect="Content" ObjectID="_1578939439" r:id="rId129"/>
         </w:object>
       </w:r>
       <w:r>
@@ -4600,7 +4360,7 @@
           <v:shape id="_x0000_i1087" type="#_x0000_t75" style="width:103.3pt;height:36.3pt" o:ole="">
             <v:imagedata r:id="rId130" o:title=""/>
           </v:shape>
-          <o:OLEObject Type="Embed" ProgID="Equation.DSMT4" ShapeID="_x0000_i1087" DrawAspect="Content" ObjectID="_1573934900" r:id="rId131"/>
+          <o:OLEObject Type="Embed" ProgID="Equation.DSMT4" ShapeID="_x0000_i1087" DrawAspect="Content" ObjectID="_1578939440" r:id="rId131"/>
         </w:object>
       </w:r>
       <w:r>
@@ -4641,7 +4401,7 @@
           <v:shape id="_x0000_i1088" type="#_x0000_t75" style="width:40.7pt;height:21.9pt" o:ole="">
             <v:imagedata r:id="rId132" o:title=""/>
           </v:shape>
-          <o:OLEObject Type="Embed" ProgID="Equation.DSMT4" ShapeID="_x0000_i1088" DrawAspect="Content" ObjectID="_1573934901" r:id="rId133"/>
+          <o:OLEObject Type="Embed" ProgID="Equation.DSMT4" ShapeID="_x0000_i1088" DrawAspect="Content" ObjectID="_1578939441" r:id="rId133"/>
         </w:object>
       </w:r>
       <w:r>
@@ -4667,7 +4427,7 @@
           <v:shape id="_x0000_i1089" type="#_x0000_t75" style="width:140.85pt;height:21.9pt" o:ole="">
             <v:imagedata r:id="rId134" o:title=""/>
           </v:shape>
-          <o:OLEObject Type="Embed" ProgID="Equation.DSMT4" ShapeID="_x0000_i1089" DrawAspect="Content" ObjectID="_1573934902" r:id="rId135"/>
+          <o:OLEObject Type="Embed" ProgID="Equation.DSMT4" ShapeID="_x0000_i1089" DrawAspect="Content" ObjectID="_1578939442" r:id="rId135"/>
         </w:object>
       </w:r>
     </w:p>
@@ -4692,7 +4452,7 @@
           <v:shape id="_x0000_i1090" type="#_x0000_t75" style="width:72.65pt;height:18.8pt" o:ole="">
             <v:imagedata r:id="rId136" o:title=""/>
           </v:shape>
-          <o:OLEObject Type="Embed" ProgID="Equation.DSMT4" ShapeID="_x0000_i1090" DrawAspect="Content" ObjectID="_1573934903" r:id="rId137"/>
+          <o:OLEObject Type="Embed" ProgID="Equation.DSMT4" ShapeID="_x0000_i1090" DrawAspect="Content" ObjectID="_1578939443" r:id="rId137"/>
         </w:object>
       </w:r>
       <w:r>
@@ -4770,7 +4530,7 @@
           <v:shape id="_x0000_i1091" type="#_x0000_t75" style="width:229.75pt;height:85.15pt" o:ole="">
             <v:imagedata r:id="rId138" o:title=""/>
           </v:shape>
-          <o:OLEObject Type="Embed" ProgID="Equation.DSMT4" ShapeID="_x0000_i1091" DrawAspect="Content" ObjectID="_1573934904" r:id="rId139"/>
+          <o:OLEObject Type="Embed" ProgID="Equation.DSMT4" ShapeID="_x0000_i1091" DrawAspect="Content" ObjectID="_1578939444" r:id="rId139"/>
         </w:object>
       </w:r>
       <w:r>
@@ -5016,7 +4776,7 @@
           <v:shape id="_x0000_i1092" type="#_x0000_t75" style="width:388.15pt;height:93.3pt" o:ole="">
             <v:imagedata r:id="rId140" o:title=""/>
           </v:shape>
-          <o:OLEObject Type="Embed" ProgID="Equation.DSMT4" ShapeID="_x0000_i1092" DrawAspect="Content" ObjectID="_1573934905" r:id="rId141"/>
+          <o:OLEObject Type="Embed" ProgID="Equation.DSMT4" ShapeID="_x0000_i1092" DrawAspect="Content" ObjectID="_1578939445" r:id="rId141"/>
         </w:object>
       </w:r>
       <w:r>
@@ -5096,7 +4856,7 @@
           <v:shape id="_x0000_i1093" type="#_x0000_t75" style="width:45.7pt;height:38.8pt" o:ole="">
             <v:imagedata r:id="rId142" o:title=""/>
           </v:shape>
-          <o:OLEObject Type="Embed" ProgID="Equation.DSMT4" ShapeID="_x0000_i1093" DrawAspect="Content" ObjectID="_1573934906" r:id="rId143"/>
+          <o:OLEObject Type="Embed" ProgID="Equation.DSMT4" ShapeID="_x0000_i1093" DrawAspect="Content" ObjectID="_1578939446" r:id="rId143"/>
         </w:object>
       </w:r>
       <w:r>
@@ -5114,7 +4874,7 @@
           <v:shape id="_x0000_i1094" type="#_x0000_t75" style="width:110.2pt;height:40.7pt" o:ole="">
             <v:imagedata r:id="rId144" o:title=""/>
           </v:shape>
-          <o:OLEObject Type="Embed" ProgID="Equation.DSMT4" ShapeID="_x0000_i1094" DrawAspect="Content" ObjectID="_1573934907" r:id="rId145"/>
+          <o:OLEObject Type="Embed" ProgID="Equation.DSMT4" ShapeID="_x0000_i1094" DrawAspect="Content" ObjectID="_1578939447" r:id="rId145"/>
         </w:object>
       </w:r>
       <w:r>
@@ -5152,7 +4912,7 @@
           <v:shape id="_x0000_i1095" type="#_x0000_t75" style="width:98.3pt;height:38.2pt" o:ole="">
             <v:imagedata r:id="rId146" o:title=""/>
           </v:shape>
-          <o:OLEObject Type="Embed" ProgID="Equation.DSMT4" ShapeID="_x0000_i1095" DrawAspect="Content" ObjectID="_1573934908" r:id="rId147"/>
+          <o:OLEObject Type="Embed" ProgID="Equation.DSMT4" ShapeID="_x0000_i1095" DrawAspect="Content" ObjectID="_1578939448" r:id="rId147"/>
         </w:object>
       </w:r>
     </w:p>
@@ -5186,7 +4946,7 @@
           <v:shape id="_x0000_i1096" type="#_x0000_t75" style="width:103.95pt;height:38.8pt" o:ole="">
             <v:imagedata r:id="rId148" o:title=""/>
           </v:shape>
-          <o:OLEObject Type="Embed" ProgID="Equation.DSMT4" ShapeID="_x0000_i1096" DrawAspect="Content" ObjectID="_1573934909" r:id="rId149"/>
+          <o:OLEObject Type="Embed" ProgID="Equation.DSMT4" ShapeID="_x0000_i1096" DrawAspect="Content" ObjectID="_1578939449" r:id="rId149"/>
         </w:object>
       </w:r>
       <w:r>
@@ -5288,7 +5048,7 @@
           <v:shape id="_x0000_i1097" type="#_x0000_t75" style="width:40.05pt;height:18.8pt" o:ole="">
             <v:imagedata r:id="rId150" o:title=""/>
           </v:shape>
-          <o:OLEObject Type="Embed" ProgID="Equation.DSMT4" ShapeID="_x0000_i1097" DrawAspect="Content" ObjectID="_1573934910" r:id="rId151"/>
+          <o:OLEObject Type="Embed" ProgID="Equation.DSMT4" ShapeID="_x0000_i1097" DrawAspect="Content" ObjectID="_1578939450" r:id="rId151"/>
         </w:object>
       </w:r>
       <w:r>
@@ -5459,7 +5219,7 @@
           <v:shape id="_x0000_i1098" type="#_x0000_t75" style="width:170.9pt;height:127.1pt" o:ole="">
             <v:imagedata r:id="rId152" o:title=""/>
           </v:shape>
-          <o:OLEObject Type="Embed" ProgID="Equation.DSMT4" ShapeID="_x0000_i1098" DrawAspect="Content" ObjectID="_1573934911" r:id="rId153"/>
+          <o:OLEObject Type="Embed" ProgID="Equation.DSMT4" ShapeID="_x0000_i1098" DrawAspect="Content" ObjectID="_1578939451" r:id="rId153"/>
         </w:object>
       </w:r>
       <w:r>
@@ -5531,7 +5291,7 @@
           <v:shape id="_x0000_i1099" type="#_x0000_t75" style="width:221pt;height:36.3pt" o:ole="">
             <v:imagedata r:id="rId154" o:title=""/>
           </v:shape>
-          <o:OLEObject Type="Embed" ProgID="Equation.DSMT4" ShapeID="_x0000_i1099" DrawAspect="Content" ObjectID="_1573934912" r:id="rId155"/>
+          <o:OLEObject Type="Embed" ProgID="Equation.DSMT4" ShapeID="_x0000_i1099" DrawAspect="Content" ObjectID="_1578939452" r:id="rId155"/>
         </w:object>
       </w:r>
       <w:r>
@@ -5552,6 +5312,7 @@
       <w:r>
         <w:fldChar w:fldCharType="end"/>
       </w:r>
+      <w:bookmarkStart w:id="16" w:name="ZEqnNum702665"/>
       <w:r>
         <w:instrText>(</w:instrText>
       </w:r>
@@ -5577,6 +5338,7 @@
       <w:r>
         <w:instrText>)</w:instrText>
       </w:r>
+      <w:bookmarkEnd w:id="16"/>
       <w:r>
         <w:fldChar w:fldCharType="end"/>
       </w:r>
@@ -5601,7 +5363,7 @@
           <v:shape id="_x0000_i1100" type="#_x0000_t75" style="width:289.9pt;height:38.2pt" o:ole="">
             <v:imagedata r:id="rId156" o:title=""/>
           </v:shape>
-          <o:OLEObject Type="Embed" ProgID="Equation.DSMT4" ShapeID="_x0000_i1100" DrawAspect="Content" ObjectID="_1573934913" r:id="rId157"/>
+          <o:OLEObject Type="Embed" ProgID="Equation.DSMT4" ShapeID="_x0000_i1100" DrawAspect="Content" ObjectID="_1578939453" r:id="rId157"/>
         </w:object>
       </w:r>
       <w:r>
@@ -5622,6 +5384,7 @@
       <w:r>
         <w:fldChar w:fldCharType="end"/>
       </w:r>
+      <w:bookmarkStart w:id="17" w:name="ZEqnNum771902"/>
       <w:r>
         <w:instrText>(</w:instrText>
       </w:r>
@@ -5647,6 +5410,7 @@
       <w:r>
         <w:instrText>)</w:instrText>
       </w:r>
+      <w:bookmarkEnd w:id="17"/>
       <w:r>
         <w:fldChar w:fldCharType="end"/>
       </w:r>
@@ -5671,7 +5435,7 @@
           <v:shape id="_x0000_i1101" type="#_x0000_t75" style="width:170.9pt;height:21.9pt" o:ole="">
             <v:imagedata r:id="rId158" o:title=""/>
           </v:shape>
-          <o:OLEObject Type="Embed" ProgID="Equation.DSMT4" ShapeID="_x0000_i1101" DrawAspect="Content" ObjectID="_1573934914" r:id="rId159"/>
+          <o:OLEObject Type="Embed" ProgID="Equation.DSMT4" ShapeID="_x0000_i1101" DrawAspect="Content" ObjectID="_1578939454" r:id="rId159"/>
         </w:object>
       </w:r>
       <w:r>
@@ -5692,7 +5456,7 @@
       <w:r>
         <w:fldChar w:fldCharType="end"/>
       </w:r>
-      <w:bookmarkStart w:id="16" w:name="ZEqnNum993783"/>
+      <w:bookmarkStart w:id="18" w:name="ZEqnNum993783"/>
       <w:r>
         <w:instrText>(</w:instrText>
       </w:r>
@@ -5718,7 +5482,7 @@
       <w:r>
         <w:instrText>)</w:instrText>
       </w:r>
-      <w:bookmarkEnd w:id="16"/>
+      <w:bookmarkEnd w:id="18"/>
       <w:r>
         <w:fldChar w:fldCharType="end"/>
       </w:r>
@@ -5743,7 +5507,7 @@
           <v:shape id="_x0000_i1102" type="#_x0000_t75" style="width:115.85pt;height:21.3pt" o:ole="">
             <v:imagedata r:id="rId160" o:title=""/>
           </v:shape>
-          <o:OLEObject Type="Embed" ProgID="Equation.DSMT4" ShapeID="_x0000_i1102" DrawAspect="Content" ObjectID="_1573934915" r:id="rId161"/>
+          <o:OLEObject Type="Embed" ProgID="Equation.DSMT4" ShapeID="_x0000_i1102" DrawAspect="Content" ObjectID="_1578939455" r:id="rId161"/>
         </w:object>
       </w:r>
       <w:r>
@@ -5764,7 +5528,7 @@
       <w:r>
         <w:fldChar w:fldCharType="end"/>
       </w:r>
-      <w:bookmarkStart w:id="17" w:name="ZEqnNum135300"/>
+      <w:bookmarkStart w:id="19" w:name="ZEqnNum135300"/>
       <w:r>
         <w:instrText>(</w:instrText>
       </w:r>
@@ -5790,7 +5554,7 @@
       <w:r>
         <w:instrText>)</w:instrText>
       </w:r>
-      <w:bookmarkEnd w:id="17"/>
+      <w:bookmarkEnd w:id="19"/>
       <w:r>
         <w:fldChar w:fldCharType="end"/>
       </w:r>
@@ -6080,7 +5844,7 @@
           <v:shape id="_x0000_i1103" type="#_x0000_t75" style="width:73.9pt;height:21.3pt" o:ole="">
             <v:imagedata r:id="rId162" o:title=""/>
           </v:shape>
-          <o:OLEObject Type="Embed" ProgID="Equation.DSMT4" ShapeID="_x0000_i1103" DrawAspect="Content" ObjectID="_1573934916" r:id="rId163"/>
+          <o:OLEObject Type="Embed" ProgID="Equation.DSMT4" ShapeID="_x0000_i1103" DrawAspect="Content" ObjectID="_1578939456" r:id="rId163"/>
         </w:object>
       </w:r>
       <w:r>
@@ -6097,7 +5861,7 @@
           <v:shape id="_x0000_i1104" type="#_x0000_t75" style="width:80.15pt;height:21.3pt" o:ole="">
             <v:imagedata r:id="rId164" o:title=""/>
           </v:shape>
-          <o:OLEObject Type="Embed" ProgID="Equation.DSMT4" ShapeID="_x0000_i1104" DrawAspect="Content" ObjectID="_1573934917" r:id="rId165"/>
+          <o:OLEObject Type="Embed" ProgID="Equation.DSMT4" ShapeID="_x0000_i1104" DrawAspect="Content" ObjectID="_1578939457" r:id="rId165"/>
         </w:object>
       </w:r>
       <w:r>
@@ -6114,7 +5878,7 @@
           <v:shape id="_x0000_i1105" type="#_x0000_t75" style="width:65.1pt;height:18.8pt" o:ole="">
             <v:imagedata r:id="rId166" o:title=""/>
           </v:shape>
-          <o:OLEObject Type="Embed" ProgID="Equation.DSMT4" ShapeID="_x0000_i1105" DrawAspect="Content" ObjectID="_1573934918" r:id="rId167"/>
+          <o:OLEObject Type="Embed" ProgID="Equation.DSMT4" ShapeID="_x0000_i1105" DrawAspect="Content" ObjectID="_1578939458" r:id="rId167"/>
         </w:object>
       </w:r>
       <w:r>
@@ -6131,7 +5895,7 @@
           <v:shape id="_x0000_i1106" type="#_x0000_t75" style="width:62pt;height:18.8pt" o:ole="">
             <v:imagedata r:id="rId168" o:title=""/>
           </v:shape>
-          <o:OLEObject Type="Embed" ProgID="Equation.DSMT4" ShapeID="_x0000_i1106" DrawAspect="Content" ObjectID="_1573934919" r:id="rId169"/>
+          <o:OLEObject Type="Embed" ProgID="Equation.DSMT4" ShapeID="_x0000_i1106" DrawAspect="Content" ObjectID="_1578939459" r:id="rId169"/>
         </w:object>
       </w:r>
       <w:r>
@@ -6148,7 +5912,7 @@
           <v:shape id="_x0000_i1107" type="#_x0000_t75" style="width:1in;height:18.8pt" o:ole="">
             <v:imagedata r:id="rId170" o:title=""/>
           </v:shape>
-          <o:OLEObject Type="Embed" ProgID="Equation.DSMT4" ShapeID="_x0000_i1107" DrawAspect="Content" ObjectID="_1573934920" r:id="rId171"/>
+          <o:OLEObject Type="Embed" ProgID="Equation.DSMT4" ShapeID="_x0000_i1107" DrawAspect="Content" ObjectID="_1578939460" r:id="rId171"/>
         </w:object>
       </w:r>
       <w:r>
@@ -6165,7 +5929,7 @@
           <v:shape id="_x0000_i1108" type="#_x0000_t75" style="width:73.9pt;height:21.3pt" o:ole="">
             <v:imagedata r:id="rId172" o:title=""/>
           </v:shape>
-          <o:OLEObject Type="Embed" ProgID="Equation.DSMT4" ShapeID="_x0000_i1108" DrawAspect="Content" ObjectID="_1573934921" r:id="rId173"/>
+          <o:OLEObject Type="Embed" ProgID="Equation.DSMT4" ShapeID="_x0000_i1108" DrawAspect="Content" ObjectID="_1578939461" r:id="rId173"/>
         </w:object>
       </w:r>
       <w:r>
@@ -6289,7 +6053,7 @@
           <v:shape id="_x0000_i1109" type="#_x0000_t75" style="width:170.9pt;height:127.1pt" o:ole="">
             <v:imagedata r:id="rId174" o:title=""/>
           </v:shape>
-          <o:OLEObject Type="Embed" ProgID="Equation.DSMT4" ShapeID="_x0000_i1109" DrawAspect="Content" ObjectID="_1573934922" r:id="rId175"/>
+          <o:OLEObject Type="Embed" ProgID="Equation.DSMT4" ShapeID="_x0000_i1109" DrawAspect="Content" ObjectID="_1578939462" r:id="rId175"/>
         </w:object>
       </w:r>
       <w:r>
@@ -6310,7 +6074,7 @@
       <w:r>
         <w:fldChar w:fldCharType="end"/>
       </w:r>
-      <w:bookmarkStart w:id="18" w:name="ZEqnNum937162"/>
+      <w:bookmarkStart w:id="20" w:name="ZEqnNum937162"/>
       <w:r>
         <w:instrText>(</w:instrText>
       </w:r>
@@ -6336,7 +6100,7 @@
       <w:r>
         <w:instrText>)</w:instrText>
       </w:r>
-      <w:bookmarkEnd w:id="18"/>
+      <w:bookmarkEnd w:id="20"/>
       <w:r>
         <w:fldChar w:fldCharType="end"/>
       </w:r>
@@ -6361,7 +6125,7 @@
           <v:shape id="_x0000_i1110" type="#_x0000_t75" style="width:194.1pt;height:36.3pt" o:ole="">
             <v:imagedata r:id="rId176" o:title=""/>
           </v:shape>
-          <o:OLEObject Type="Embed" ProgID="Equation.DSMT4" ShapeID="_x0000_i1110" DrawAspect="Content" ObjectID="_1573934923" r:id="rId177"/>
+          <o:OLEObject Type="Embed" ProgID="Equation.DSMT4" ShapeID="_x0000_i1110" DrawAspect="Content" ObjectID="_1578939463" r:id="rId177"/>
         </w:object>
       </w:r>
       <w:r>
@@ -6382,7 +6146,7 @@
       <w:r>
         <w:fldChar w:fldCharType="end"/>
       </w:r>
-      <w:bookmarkStart w:id="19" w:name="ZEqnNum398275"/>
+      <w:bookmarkStart w:id="21" w:name="ZEqnNum398275"/>
       <w:r>
         <w:instrText>(</w:instrText>
       </w:r>
@@ -6408,7 +6172,7 @@
       <w:r>
         <w:instrText>)</w:instrText>
       </w:r>
-      <w:bookmarkEnd w:id="19"/>
+      <w:bookmarkEnd w:id="21"/>
       <w:r>
         <w:fldChar w:fldCharType="end"/>
       </w:r>
@@ -6433,7 +6197,7 @@
           <v:shape id="_x0000_i1111" type="#_x0000_t75" style="width:306.15pt;height:38.2pt" o:ole="">
             <v:imagedata r:id="rId178" o:title=""/>
           </v:shape>
-          <o:OLEObject Type="Embed" ProgID="Equation.DSMT4" ShapeID="_x0000_i1111" DrawAspect="Content" ObjectID="_1573934924" r:id="rId179"/>
+          <o:OLEObject Type="Embed" ProgID="Equation.DSMT4" ShapeID="_x0000_i1111" DrawAspect="Content" ObjectID="_1578939464" r:id="rId179"/>
         </w:object>
       </w:r>
       <w:r>
@@ -6454,7 +6218,7 @@
       <w:r>
         <w:fldChar w:fldCharType="end"/>
       </w:r>
-      <w:bookmarkStart w:id="20" w:name="ZEqnNum398257"/>
+      <w:bookmarkStart w:id="22" w:name="ZEqnNum398257"/>
       <w:r>
         <w:instrText>(</w:instrText>
       </w:r>
@@ -6480,7 +6244,7 @@
       <w:r>
         <w:instrText>)</w:instrText>
       </w:r>
-      <w:bookmarkEnd w:id="20"/>
+      <w:bookmarkEnd w:id="22"/>
       <w:r>
         <w:fldChar w:fldCharType="end"/>
       </w:r>
@@ -6506,7 +6270,7 @@
           <v:shape id="_x0000_i1112" type="#_x0000_t75" style="width:152.15pt;height:21.9pt" o:ole="">
             <v:imagedata r:id="rId180" o:title=""/>
           </v:shape>
-          <o:OLEObject Type="Embed" ProgID="Equation.DSMT4" ShapeID="_x0000_i1112" DrawAspect="Content" ObjectID="_1573934925" r:id="rId181"/>
+          <o:OLEObject Type="Embed" ProgID="Equation.DSMT4" ShapeID="_x0000_i1112" DrawAspect="Content" ObjectID="_1578939465" r:id="rId181"/>
         </w:object>
       </w:r>
       <w:r>
@@ -6527,7 +6291,7 @@
       <w:r>
         <w:fldChar w:fldCharType="end"/>
       </w:r>
-      <w:bookmarkStart w:id="21" w:name="ZEqnNum278552"/>
+      <w:bookmarkStart w:id="23" w:name="ZEqnNum278552"/>
       <w:r>
         <w:instrText>(</w:instrText>
       </w:r>
@@ -6553,7 +6317,7 @@
       <w:r>
         <w:instrText>)</w:instrText>
       </w:r>
-      <w:bookmarkEnd w:id="21"/>
+      <w:bookmarkEnd w:id="23"/>
       <w:r>
         <w:fldChar w:fldCharType="end"/>
       </w:r>
@@ -6578,7 +6342,7 @@
           <v:shape id="_x0000_i1113" type="#_x0000_t75" style="width:105.2pt;height:18.15pt" o:ole="">
             <v:imagedata r:id="rId182" o:title=""/>
           </v:shape>
-          <o:OLEObject Type="Embed" ProgID="Equation.DSMT4" ShapeID="_x0000_i1113" DrawAspect="Content" ObjectID="_1573934926" r:id="rId183"/>
+          <o:OLEObject Type="Embed" ProgID="Equation.DSMT4" ShapeID="_x0000_i1113" DrawAspect="Content" ObjectID="_1578939466" r:id="rId183"/>
         </w:object>
       </w:r>
       <w:r>
@@ -6599,7 +6363,7 @@
       <w:r>
         <w:fldChar w:fldCharType="end"/>
       </w:r>
-      <w:bookmarkStart w:id="22" w:name="ZEqnNum674164"/>
+      <w:bookmarkStart w:id="24" w:name="ZEqnNum674164"/>
       <w:r>
         <w:instrText>(</w:instrText>
       </w:r>
@@ -6625,7 +6389,7 @@
       <w:r>
         <w:instrText>)</w:instrText>
       </w:r>
-      <w:bookmarkEnd w:id="22"/>
+      <w:bookmarkEnd w:id="24"/>
       <w:r>
         <w:fldChar w:fldCharType="end"/>
       </w:r>
@@ -6720,7 +6484,7 @@
           <v:shape id="_x0000_i1114" type="#_x0000_t75" style="width:10pt;height:11.25pt" o:ole="">
             <v:imagedata r:id="rId184" o:title=""/>
           </v:shape>
-          <o:OLEObject Type="Embed" ProgID="Equation.DSMT4" ShapeID="_x0000_i1114" DrawAspect="Content" ObjectID="_1573934927" r:id="rId185"/>
+          <o:OLEObject Type="Embed" ProgID="Equation.DSMT4" ShapeID="_x0000_i1114" DrawAspect="Content" ObjectID="_1578939467" r:id="rId185"/>
         </w:object>
       </w:r>
       <w:r>
@@ -6747,7 +6511,7 @@
           <v:shape id="_x0000_i1115" type="#_x0000_t75" style="width:10pt;height:15.05pt" o:ole="">
             <v:imagedata r:id="rId186" o:title=""/>
           </v:shape>
-          <o:OLEObject Type="Embed" ProgID="Equation.DSMT4" ShapeID="_x0000_i1115" DrawAspect="Content" ObjectID="_1573934928" r:id="rId187"/>
+          <o:OLEObject Type="Embed" ProgID="Equation.DSMT4" ShapeID="_x0000_i1115" DrawAspect="Content" ObjectID="_1578939468" r:id="rId187"/>
         </w:object>
       </w:r>
       <w:r>
@@ -6767,7 +6531,7 @@
           <v:shape id="_x0000_i1116" type="#_x0000_t75" style="width:16.3pt;height:13.75pt" o:ole="">
             <v:imagedata r:id="rId188" o:title=""/>
           </v:shape>
-          <o:OLEObject Type="Embed" ProgID="Equation.DSMT4" ShapeID="_x0000_i1116" DrawAspect="Content" ObjectID="_1573934929" r:id="rId189"/>
+          <o:OLEObject Type="Embed" ProgID="Equation.DSMT4" ShapeID="_x0000_i1116" DrawAspect="Content" ObjectID="_1578939469" r:id="rId189"/>
         </w:object>
       </w:r>
       <w:r>
@@ -6892,7 +6656,7 @@
           <v:shape id="_x0000_i1117" type="#_x0000_t75" style="width:155.9pt;height:122.7pt" o:ole="">
             <v:imagedata r:id="rId190" o:title=""/>
           </v:shape>
-          <o:OLEObject Type="Embed" ProgID="Equation.DSMT4" ShapeID="_x0000_i1117" DrawAspect="Content" ObjectID="_1573934930" r:id="rId191"/>
+          <o:OLEObject Type="Embed" ProgID="Equation.DSMT4" ShapeID="_x0000_i1117" DrawAspect="Content" ObjectID="_1578939470" r:id="rId191"/>
         </w:object>
       </w:r>
       <w:r>
@@ -6913,7 +6677,7 @@
       <w:r>
         <w:fldChar w:fldCharType="end"/>
       </w:r>
-      <w:bookmarkStart w:id="23" w:name="ZEqnNum894673"/>
+      <w:bookmarkStart w:id="25" w:name="ZEqnNum894673"/>
       <w:r>
         <w:instrText>(</w:instrText>
       </w:r>
@@ -6939,7 +6703,7 @@
       <w:r>
         <w:instrText>)</w:instrText>
       </w:r>
-      <w:bookmarkEnd w:id="23"/>
+      <w:bookmarkEnd w:id="25"/>
       <w:r>
         <w:fldChar w:fldCharType="end"/>
       </w:r>
@@ -7018,7 +6782,7 @@
           <v:shape id="_x0000_i1118" type="#_x0000_t75" style="width:11.9pt;height:15.05pt" o:ole="">
             <v:imagedata r:id="rId192" o:title=""/>
           </v:shape>
-          <o:OLEObject Type="Embed" ProgID="Equation.DSMT4" ShapeID="_x0000_i1118" DrawAspect="Content" ObjectID="_1573934931" r:id="rId193"/>
+          <o:OLEObject Type="Embed" ProgID="Equation.DSMT4" ShapeID="_x0000_i1118" DrawAspect="Content" ObjectID="_1578939471" r:id="rId193"/>
         </w:object>
       </w:r>
       <w:r>
@@ -7035,7 +6799,7 @@
           <v:shape id="_x0000_i1119" type="#_x0000_t75" style="width:11.25pt;height:11.9pt" o:ole="">
             <v:imagedata r:id="rId194" o:title=""/>
           </v:shape>
-          <o:OLEObject Type="Embed" ProgID="Equation.DSMT4" ShapeID="_x0000_i1119" DrawAspect="Content" ObjectID="_1573934932" r:id="rId195"/>
+          <o:OLEObject Type="Embed" ProgID="Equation.DSMT4" ShapeID="_x0000_i1119" DrawAspect="Content" ObjectID="_1578939472" r:id="rId195"/>
         </w:object>
       </w:r>
       <w:r>
@@ -7135,7 +6899,7 @@
           <v:shape id="_x0000_i1120" type="#_x0000_t75" style="width:16.9pt;height:16.9pt" o:ole="">
             <v:imagedata r:id="rId196" o:title=""/>
           </v:shape>
-          <o:OLEObject Type="Embed" ProgID="Equation.DSMT4" ShapeID="_x0000_i1120" DrawAspect="Content" ObjectID="_1573934933" r:id="rId197"/>
+          <o:OLEObject Type="Embed" ProgID="Equation.DSMT4" ShapeID="_x0000_i1120" DrawAspect="Content" ObjectID="_1578939473" r:id="rId197"/>
         </w:object>
       </w:r>
       <w:r>
@@ -7356,7 +7120,7 @@
           <v:shape id="_x0000_i1121" type="#_x0000_t75" style="width:373.15pt;height:137.1pt" o:ole="">
             <v:imagedata r:id="rId198" o:title=""/>
           </v:shape>
-          <o:OLEObject Type="Embed" ProgID="Equation.DSMT4" ShapeID="_x0000_i1121" DrawAspect="Content" ObjectID="_1573934934" r:id="rId199"/>
+          <o:OLEObject Type="Embed" ProgID="Equation.DSMT4" ShapeID="_x0000_i1121" DrawAspect="Content" ObjectID="_1578939474" r:id="rId199"/>
         </w:object>
       </w:r>
       <w:r>
@@ -7377,7 +7141,7 @@
       <w:r>
         <w:fldChar w:fldCharType="end"/>
       </w:r>
-      <w:bookmarkStart w:id="24" w:name="ZEqnNum883332"/>
+      <w:bookmarkStart w:id="26" w:name="ZEqnNum883332"/>
       <w:r>
         <w:instrText>(</w:instrText>
       </w:r>
@@ -7403,7 +7167,7 @@
       <w:r>
         <w:instrText>)</w:instrText>
       </w:r>
-      <w:bookmarkEnd w:id="24"/>
+      <w:bookmarkEnd w:id="26"/>
       <w:r>
         <w:fldChar w:fldCharType="end"/>
       </w:r>
@@ -7474,7 +7238,7 @@
           <v:shape id="_x0000_i1122" type="#_x0000_t75" style="width:11.9pt;height:13.75pt" o:ole="">
             <v:imagedata r:id="rId200" o:title=""/>
           </v:shape>
-          <o:OLEObject Type="Embed" ProgID="Equation.DSMT4" ShapeID="_x0000_i1122" DrawAspect="Content" ObjectID="_1573934935" r:id="rId201"/>
+          <o:OLEObject Type="Embed" ProgID="Equation.DSMT4" ShapeID="_x0000_i1122" DrawAspect="Content" ObjectID="_1578939475" r:id="rId201"/>
         </w:object>
       </w:r>
       <w:r>
@@ -7502,7 +7266,7 @@
           <v:shape id="_x0000_i1123" type="#_x0000_t75" style="width:108.3pt;height:38.2pt" o:ole="">
             <v:imagedata r:id="rId202" o:title=""/>
           </v:shape>
-          <o:OLEObject Type="Embed" ProgID="Equation.DSMT4" ShapeID="_x0000_i1123" DrawAspect="Content" ObjectID="_1573934936" r:id="rId203"/>
+          <o:OLEObject Type="Embed" ProgID="Equation.DSMT4" ShapeID="_x0000_i1123" DrawAspect="Content" ObjectID="_1578939476" r:id="rId203"/>
         </w:object>
       </w:r>
       <w:r>
@@ -7527,7 +7291,7 @@
           <v:shape id="_x0000_i1124" type="#_x0000_t75" style="width:103.3pt;height:21.3pt" o:ole="">
             <v:imagedata r:id="rId204" o:title=""/>
           </v:shape>
-          <o:OLEObject Type="Embed" ProgID="Equation.DSMT4" ShapeID="_x0000_i1124" DrawAspect="Content" ObjectID="_1573934937" r:id="rId205"/>
+          <o:OLEObject Type="Embed" ProgID="Equation.DSMT4" ShapeID="_x0000_i1124" DrawAspect="Content" ObjectID="_1578939477" r:id="rId205"/>
         </w:object>
       </w:r>
     </w:p>
@@ -7548,7 +7312,7 @@
           <v:shape id="_x0000_i1125" type="#_x0000_t75" style="width:53.85pt;height:23.8pt" o:ole="">
             <v:imagedata r:id="rId206" o:title=""/>
           </v:shape>
-          <o:OLEObject Type="Embed" ProgID="Equation.DSMT4" ShapeID="_x0000_i1125" DrawAspect="Content" ObjectID="_1573934938" r:id="rId207"/>
+          <o:OLEObject Type="Embed" ProgID="Equation.DSMT4" ShapeID="_x0000_i1125" DrawAspect="Content" ObjectID="_1578939478" r:id="rId207"/>
         </w:object>
       </w:r>
     </w:p>
@@ -7574,7 +7338,7 @@
           <v:shape id="_x0000_i1126" type="#_x0000_t75" style="width:18.8pt;height:18.8pt" o:ole="">
             <v:imagedata r:id="rId208" o:title=""/>
           </v:shape>
-          <o:OLEObject Type="Embed" ProgID="Equation.DSMT4" ShapeID="_x0000_i1126" DrawAspect="Content" ObjectID="_1573934939" r:id="rId209"/>
+          <o:OLEObject Type="Embed" ProgID="Equation.DSMT4" ShapeID="_x0000_i1126" DrawAspect="Content" ObjectID="_1578939479" r:id="rId209"/>
         </w:object>
       </w:r>
       <w:r>
@@ -7619,7 +7383,7 @@
           <v:shape id="_x0000_i1127" type="#_x0000_t75" style="width:249.2pt;height:43.85pt" o:ole="">
             <v:imagedata r:id="rId210" o:title=""/>
           </v:shape>
-          <o:OLEObject Type="Embed" ProgID="Equation.DSMT4" ShapeID="_x0000_i1127" DrawAspect="Content" ObjectID="_1573934940" r:id="rId211"/>
+          <o:OLEObject Type="Embed" ProgID="Equation.DSMT4" ShapeID="_x0000_i1127" DrawAspect="Content" ObjectID="_1578939480" r:id="rId211"/>
         </w:object>
       </w:r>
       <w:r>
@@ -7640,7 +7404,7 @@
       <w:r>
         <w:fldChar w:fldCharType="end"/>
       </w:r>
-      <w:bookmarkStart w:id="25" w:name="ZEqnNum119929"/>
+      <w:bookmarkStart w:id="27" w:name="ZEqnNum119929"/>
       <w:r>
         <w:instrText>(</w:instrText>
       </w:r>
@@ -7666,7 +7430,7 @@
       <w:r>
         <w:instrText>)</w:instrText>
       </w:r>
-      <w:bookmarkEnd w:id="25"/>
+      <w:bookmarkEnd w:id="27"/>
       <w:r>
         <w:fldChar w:fldCharType="end"/>
       </w:r>
@@ -7715,7 +7479,7 @@
           <v:shape id="_x0000_i1128" type="#_x0000_t75" style="width:130.25pt;height:44.45pt" o:ole="">
             <v:imagedata r:id="rId212" o:title=""/>
           </v:shape>
-          <o:OLEObject Type="Embed" ProgID="Equation.DSMT4" ShapeID="_x0000_i1128" DrawAspect="Content" ObjectID="_1573934941" r:id="rId213"/>
+          <o:OLEObject Type="Embed" ProgID="Equation.DSMT4" ShapeID="_x0000_i1128" DrawAspect="Content" ObjectID="_1578939481" r:id="rId213"/>
         </w:object>
       </w:r>
       <w:r>
@@ -7833,7 +7597,7 @@
           <v:shape id="_x0000_i1129" type="#_x0000_t75" style="width:93.9pt;height:21.3pt" o:ole="">
             <v:imagedata r:id="rId214" o:title=""/>
           </v:shape>
-          <o:OLEObject Type="Embed" ProgID="Equation.DSMT4" ShapeID="_x0000_i1129" DrawAspect="Content" ObjectID="_1573934942" r:id="rId215"/>
+          <o:OLEObject Type="Embed" ProgID="Equation.DSMT4" ShapeID="_x0000_i1129" DrawAspect="Content" ObjectID="_1578939482" r:id="rId215"/>
         </w:object>
       </w:r>
       <w:r>
@@ -7854,7 +7618,7 @@
       <w:r>
         <w:fldChar w:fldCharType="end"/>
       </w:r>
-      <w:bookmarkStart w:id="26" w:name="ZEqnNum674187"/>
+      <w:bookmarkStart w:id="28" w:name="ZEqnNum674187"/>
       <w:r>
         <w:instrText>(</w:instrText>
       </w:r>
@@ -7880,7 +7644,7 @@
       <w:r>
         <w:instrText>)</w:instrText>
       </w:r>
-      <w:bookmarkEnd w:id="26"/>
+      <w:bookmarkEnd w:id="28"/>
       <w:r>
         <w:fldChar w:fldCharType="end"/>
       </w:r>
@@ -7908,7 +7672,7 @@
           <v:shape id="_x0000_i1130" type="#_x0000_t75" style="width:108.3pt;height:21.9pt" o:ole="">
             <v:imagedata r:id="rId216" o:title=""/>
           </v:shape>
-          <o:OLEObject Type="Embed" ProgID="Equation.DSMT4" ShapeID="_x0000_i1130" DrawAspect="Content" ObjectID="_1573934943" r:id="rId217"/>
+          <o:OLEObject Type="Embed" ProgID="Equation.DSMT4" ShapeID="_x0000_i1130" DrawAspect="Content" ObjectID="_1578939483" r:id="rId217"/>
         </w:object>
       </w:r>
       <w:r>
@@ -7927,7 +7691,7 @@
           <v:shape id="_x0000_i1131" type="#_x0000_t75" style="width:50.7pt;height:18.15pt" o:ole="">
             <v:imagedata r:id="rId218" o:title=""/>
           </v:shape>
-          <o:OLEObject Type="Embed" ProgID="Equation.DSMT4" ShapeID="_x0000_i1131" DrawAspect="Content" ObjectID="_1573934944" r:id="rId219"/>
+          <o:OLEObject Type="Embed" ProgID="Equation.DSMT4" ShapeID="_x0000_i1131" DrawAspect="Content" ObjectID="_1578939484" r:id="rId219"/>
         </w:object>
       </w:r>
       <w:r>
@@ -8017,7 +7781,7 @@
           <v:shape id="_x0000_i1132" type="#_x0000_t75" style="width:50.1pt;height:18.15pt" o:ole="">
             <v:imagedata r:id="rId220" o:title=""/>
           </v:shape>
-          <o:OLEObject Type="Embed" ProgID="Equation.DSMT4" ShapeID="_x0000_i1132" DrawAspect="Content" ObjectID="_1573934945" r:id="rId221"/>
+          <o:OLEObject Type="Embed" ProgID="Equation.DSMT4" ShapeID="_x0000_i1132" DrawAspect="Content" ObjectID="_1578939485" r:id="rId221"/>
         </w:object>
       </w:r>
     </w:p>
@@ -8049,7 +7813,7 @@
           <v:shape id="_x0000_i1133" type="#_x0000_t75" style="width:70.75pt;height:18.15pt" o:ole="">
             <v:imagedata r:id="rId222" o:title=""/>
           </v:shape>
-          <o:OLEObject Type="Embed" ProgID="Equation.DSMT4" ShapeID="_x0000_i1133" DrawAspect="Content" ObjectID="_1573934946" r:id="rId223"/>
+          <o:OLEObject Type="Embed" ProgID="Equation.DSMT4" ShapeID="_x0000_i1133" DrawAspect="Content" ObjectID="_1578939486" r:id="rId223"/>
         </w:object>
       </w:r>
       <w:r>
@@ -8091,7 +7855,7 @@
           <v:shape id="_x0000_i1134" type="#_x0000_t75" style="width:70.75pt;height:18.15pt" o:ole="">
             <v:imagedata r:id="rId224" o:title=""/>
           </v:shape>
-          <o:OLEObject Type="Embed" ProgID="Equation.DSMT4" ShapeID="_x0000_i1134" DrawAspect="Content" ObjectID="_1573934947" r:id="rId225"/>
+          <o:OLEObject Type="Embed" ProgID="Equation.DSMT4" ShapeID="_x0000_i1134" DrawAspect="Content" ObjectID="_1578939487" r:id="rId225"/>
         </w:object>
       </w:r>
       <w:r>
@@ -8109,7 +7873,7 @@
           <v:shape id="_x0000_i1135" type="#_x0000_t75" style="width:18.8pt;height:16.9pt" o:ole="">
             <v:imagedata r:id="rId226" o:title=""/>
           </v:shape>
-          <o:OLEObject Type="Embed" ProgID="Equation.DSMT4" ShapeID="_x0000_i1135" DrawAspect="Content" ObjectID="_1573934948" r:id="rId227"/>
+          <o:OLEObject Type="Embed" ProgID="Equation.DSMT4" ShapeID="_x0000_i1135" DrawAspect="Content" ObjectID="_1578939488" r:id="rId227"/>
         </w:object>
       </w:r>
       <w:r>
@@ -8124,7 +7888,7 @@
         <w:pStyle w:val="MTDisplayEquation"/>
         <w:ind w:firstLine="0"/>
       </w:pPr>
-      <w:commentRangeStart w:id="27"/>
+      <w:commentRangeStart w:id="29"/>
       <w:r>
         <w:tab/>
       </w:r>
@@ -8136,7 +7900,7 @@
           <v:shape id="_x0000_i1136" type="#_x0000_t75" style="width:100.15pt;height:40.05pt" o:ole="">
             <v:imagedata r:id="rId228" o:title=""/>
           </v:shape>
-          <o:OLEObject Type="Embed" ProgID="Equation.DSMT4" ShapeID="_x0000_i1136" DrawAspect="Content" ObjectID="_1573934949" r:id="rId229"/>
+          <o:OLEObject Type="Embed" ProgID="Equation.DSMT4" ShapeID="_x0000_i1136" DrawAspect="Content" ObjectID="_1578939489" r:id="rId229"/>
         </w:object>
       </w:r>
       <w:r>
@@ -8157,7 +7921,7 @@
       <w:r>
         <w:fldChar w:fldCharType="end"/>
       </w:r>
-      <w:bookmarkStart w:id="28" w:name="ZEqnNum276668"/>
+      <w:bookmarkStart w:id="30" w:name="ZEqnNum276668"/>
       <w:r>
         <w:instrText>(</w:instrText>
       </w:r>
@@ -8183,18 +7947,18 @@
       <w:r>
         <w:instrText>)</w:instrText>
       </w:r>
-      <w:bookmarkEnd w:id="28"/>
-      <w:r>
-        <w:fldChar w:fldCharType="end"/>
-      </w:r>
-      <w:commentRangeEnd w:id="27"/>
+      <w:bookmarkEnd w:id="30"/>
+      <w:r>
+        <w:fldChar w:fldCharType="end"/>
+      </w:r>
+      <w:commentRangeEnd w:id="29"/>
       <w:r>
         <w:rPr>
           <w:rStyle w:val="a9"/>
           <w:rFonts w:eastAsiaTheme="minorHAnsi" w:cstheme="minorBidi"/>
           <w:lang w:val="en-US" w:eastAsia="en-US"/>
         </w:rPr>
-        <w:commentReference w:id="27"/>
+        <w:commentReference w:id="29"/>
       </w:r>
     </w:p>
     <w:p>
@@ -8308,7 +8072,7 @@
           <v:shape id="_x0000_i1137" type="#_x0000_t75" style="width:70.75pt;height:18.15pt" o:ole="">
             <v:imagedata r:id="rId231" o:title=""/>
           </v:shape>
-          <o:OLEObject Type="Embed" ProgID="Equation.DSMT4" ShapeID="_x0000_i1137" DrawAspect="Content" ObjectID="_1573934950" r:id="rId232"/>
+          <o:OLEObject Type="Embed" ProgID="Equation.DSMT4" ShapeID="_x0000_i1137" DrawAspect="Content" ObjectID="_1578939490" r:id="rId232"/>
         </w:object>
       </w:r>
       <w:r>
@@ -8379,7 +8143,7 @@
           <v:shape id="_x0000_i1138" type="#_x0000_t75" style="width:120.2pt;height:78.9pt" o:ole="">
             <v:imagedata r:id="rId233" o:title=""/>
           </v:shape>
-          <o:OLEObject Type="Embed" ProgID="Equation.DSMT4" ShapeID="_x0000_i1138" DrawAspect="Content" ObjectID="_1573934951" r:id="rId234"/>
+          <o:OLEObject Type="Embed" ProgID="Equation.DSMT4" ShapeID="_x0000_i1138" DrawAspect="Content" ObjectID="_1578939491" r:id="rId234"/>
         </w:object>
       </w:r>
       <w:r>
@@ -8400,7 +8164,7 @@
       <w:r>
         <w:fldChar w:fldCharType="end"/>
       </w:r>
-      <w:bookmarkStart w:id="29" w:name="ZEqnNum718199"/>
+      <w:bookmarkStart w:id="31" w:name="ZEqnNum718199"/>
       <w:r>
         <w:instrText>(</w:instrText>
       </w:r>
@@ -8426,7 +8190,7 @@
       <w:r>
         <w:instrText>)</w:instrText>
       </w:r>
-      <w:bookmarkEnd w:id="29"/>
+      <w:bookmarkEnd w:id="31"/>
       <w:r>
         <w:fldChar w:fldCharType="end"/>
       </w:r>
@@ -8462,7 +8226,7 @@
           <v:shape id="_x0000_i1139" type="#_x0000_t75" style="width:150.25pt;height:73.25pt" o:ole="">
             <v:imagedata r:id="rId235" o:title=""/>
           </v:shape>
-          <o:OLEObject Type="Embed" ProgID="Equation.DSMT4" ShapeID="_x0000_i1139" DrawAspect="Content" ObjectID="_1573934952" r:id="rId236"/>
+          <o:OLEObject Type="Embed" ProgID="Equation.DSMT4" ShapeID="_x0000_i1139" DrawAspect="Content" ObjectID="_1578939492" r:id="rId236"/>
         </w:object>
       </w:r>
       <w:r>
@@ -8483,7 +8247,7 @@
       <w:r>
         <w:fldChar w:fldCharType="end"/>
       </w:r>
-      <w:bookmarkStart w:id="30" w:name="ZEqnNum324685"/>
+      <w:bookmarkStart w:id="32" w:name="ZEqnNum324685"/>
       <w:r>
         <w:instrText>(</w:instrText>
       </w:r>
@@ -8509,7 +8273,7 @@
       <w:r>
         <w:instrText>)</w:instrText>
       </w:r>
-      <w:bookmarkEnd w:id="30"/>
+      <w:bookmarkEnd w:id="32"/>
       <w:r>
         <w:fldChar w:fldCharType="end"/>
       </w:r>
@@ -8544,7 +8308,7 @@
           <v:shape id="_x0000_i1140" type="#_x0000_t75" style="width:105.2pt;height:18.8pt" o:ole="">
             <v:imagedata r:id="rId237" o:title=""/>
           </v:shape>
-          <o:OLEObject Type="Embed" ProgID="Equation.DSMT4" ShapeID="_x0000_i1140" DrawAspect="Content" ObjectID="_1573934953" r:id="rId238"/>
+          <o:OLEObject Type="Embed" ProgID="Equation.DSMT4" ShapeID="_x0000_i1140" DrawAspect="Content" ObjectID="_1578939493" r:id="rId238"/>
         </w:object>
       </w:r>
       <w:r>
@@ -8565,7 +8329,7 @@
       <w:r>
         <w:fldChar w:fldCharType="end"/>
       </w:r>
-      <w:bookmarkStart w:id="31" w:name="ZEqnNum296827"/>
+      <w:bookmarkStart w:id="33" w:name="ZEqnNum296827"/>
       <w:r>
         <w:instrText>(</w:instrText>
       </w:r>
@@ -8591,7 +8355,7 @@
       <w:r>
         <w:instrText>)</w:instrText>
       </w:r>
-      <w:bookmarkEnd w:id="31"/>
+      <w:bookmarkEnd w:id="33"/>
       <w:r>
         <w:fldChar w:fldCharType="end"/>
       </w:r>
@@ -8662,7 +8426,7 @@
           <v:shape id="_x0000_i1141" type="#_x0000_t75" style="width:11.25pt;height:16.3pt" o:ole="">
             <v:imagedata r:id="rId239" o:title=""/>
           </v:shape>
-          <o:OLEObject Type="Embed" ProgID="Equation.DSMT4" ShapeID="_x0000_i1141" DrawAspect="Content" ObjectID="_1573934954" r:id="rId240"/>
+          <o:OLEObject Type="Embed" ProgID="Equation.DSMT4" ShapeID="_x0000_i1141" DrawAspect="Content" ObjectID="_1578939494" r:id="rId240"/>
         </w:object>
       </w:r>
       <w:r>
@@ -8680,7 +8444,7 @@
           <v:shape id="_x0000_i1142" type="#_x0000_t75" style="width:10pt;height:16.3pt" o:ole="">
             <v:imagedata r:id="rId241" o:title=""/>
           </v:shape>
-          <o:OLEObject Type="Embed" ProgID="Equation.DSMT4" ShapeID="_x0000_i1142" DrawAspect="Content" ObjectID="_1573934955" r:id="rId242"/>
+          <o:OLEObject Type="Embed" ProgID="Equation.DSMT4" ShapeID="_x0000_i1142" DrawAspect="Content" ObjectID="_1578939495" r:id="rId242"/>
         </w:object>
       </w:r>
       <w:r>
@@ -8706,7 +8470,7 @@
           <v:shape id="_x0000_i1143" type="#_x0000_t75" style="width:204.75pt;height:43.2pt" o:ole="">
             <v:imagedata r:id="rId243" o:title=""/>
           </v:shape>
-          <o:OLEObject Type="Embed" ProgID="Equation.DSMT4" ShapeID="_x0000_i1143" DrawAspect="Content" ObjectID="_1573934956" r:id="rId244"/>
+          <o:OLEObject Type="Embed" ProgID="Equation.DSMT4" ShapeID="_x0000_i1143" DrawAspect="Content" ObjectID="_1578939496" r:id="rId244"/>
         </w:object>
       </w:r>
       <w:r>
@@ -8727,7 +8491,7 @@
       <w:r>
         <w:fldChar w:fldCharType="end"/>
       </w:r>
-      <w:bookmarkStart w:id="32" w:name="ZEqnNum808296"/>
+      <w:bookmarkStart w:id="34" w:name="ZEqnNum808296"/>
       <w:r>
         <w:instrText>(</w:instrText>
       </w:r>
@@ -8753,7 +8517,7 @@
       <w:r>
         <w:instrText>)</w:instrText>
       </w:r>
-      <w:bookmarkEnd w:id="32"/>
+      <w:bookmarkEnd w:id="34"/>
       <w:r>
         <w:fldChar w:fldCharType="end"/>
       </w:r>
@@ -8826,7 +8590,7 @@
           <v:shape id="_x0000_i1144" type="#_x0000_t75" style="width:10pt;height:11.25pt" o:ole="">
             <v:imagedata r:id="rId245" o:title=""/>
           </v:shape>
-          <o:OLEObject Type="Embed" ProgID="Equation.DSMT4" ShapeID="_x0000_i1144" DrawAspect="Content" ObjectID="_1573934957" r:id="rId246"/>
+          <o:OLEObject Type="Embed" ProgID="Equation.DSMT4" ShapeID="_x0000_i1144" DrawAspect="Content" ObjectID="_1578939497" r:id="rId246"/>
         </w:object>
       </w:r>
       <w:r>
@@ -8850,7 +8614,7 @@
           <v:shape id="_x0000_i1145" type="#_x0000_t75" style="width:10pt;height:15.05pt" o:ole="">
             <v:imagedata r:id="rId247" o:title=""/>
           </v:shape>
-          <o:OLEObject Type="Embed" ProgID="Equation.DSMT4" ShapeID="_x0000_i1145" DrawAspect="Content" ObjectID="_1573934958" r:id="rId248"/>
+          <o:OLEObject Type="Embed" ProgID="Equation.DSMT4" ShapeID="_x0000_i1145" DrawAspect="Content" ObjectID="_1578939498" r:id="rId248"/>
         </w:object>
       </w:r>
       <w:r>
@@ -8868,7 +8632,7 @@
           <v:shape id="_x0000_i1146" type="#_x0000_t75" style="width:16.3pt;height:13.75pt" o:ole="">
             <v:imagedata r:id="rId249" o:title=""/>
           </v:shape>
-          <o:OLEObject Type="Embed" ProgID="Equation.DSMT4" ShapeID="_x0000_i1146" DrawAspect="Content" ObjectID="_1573934959" r:id="rId250"/>
+          <o:OLEObject Type="Embed" ProgID="Equation.DSMT4" ShapeID="_x0000_i1146" DrawAspect="Content" ObjectID="_1578939499" r:id="rId250"/>
         </w:object>
       </w:r>
       <w:r>
@@ -8946,7 +8710,7 @@
           <v:shape id="_x0000_i1147" type="#_x0000_t75" style="width:261.1pt;height:46.95pt" o:ole="">
             <v:imagedata r:id="rId251" o:title=""/>
           </v:shape>
-          <o:OLEObject Type="Embed" ProgID="Equation.DSMT4" ShapeID="_x0000_i1147" DrawAspect="Content" ObjectID="_1573934960" r:id="rId252"/>
+          <o:OLEObject Type="Embed" ProgID="Equation.DSMT4" ShapeID="_x0000_i1147" DrawAspect="Content" ObjectID="_1578939500" r:id="rId252"/>
         </w:object>
       </w:r>
       <w:r>
@@ -8970,7 +8734,7 @@
       <w:r>
         <w:fldChar w:fldCharType="end"/>
       </w:r>
-      <w:bookmarkStart w:id="33" w:name="ZEqnNum224105"/>
+      <w:bookmarkStart w:id="35" w:name="ZEqnNum224105"/>
       <w:r>
         <w:instrText>(</w:instrText>
       </w:r>
@@ -8996,7 +8760,7 @@
       <w:r>
         <w:instrText>)</w:instrText>
       </w:r>
-      <w:bookmarkEnd w:id="33"/>
+      <w:bookmarkEnd w:id="35"/>
       <w:r>
         <w:fldChar w:fldCharType="end"/>
       </w:r>
@@ -9105,7 +8869,7 @@
           <v:shape id="_x0000_i1148" type="#_x0000_t75" style="width:63.85pt;height:38.2pt" o:ole="">
             <v:imagedata r:id="rId253" o:title=""/>
           </v:shape>
-          <o:OLEObject Type="Embed" ProgID="Equation.DSMT4" ShapeID="_x0000_i1148" DrawAspect="Content" ObjectID="_1573934961" r:id="rId254"/>
+          <o:OLEObject Type="Embed" ProgID="Equation.DSMT4" ShapeID="_x0000_i1148" DrawAspect="Content" ObjectID="_1578939501" r:id="rId254"/>
         </w:object>
       </w:r>
       <w:r>
@@ -9123,7 +8887,7 @@
           <v:shape id="_x0000_i1149" type="#_x0000_t75" style="width:134pt;height:43.2pt" o:ole="">
             <v:imagedata r:id="rId255" o:title=""/>
           </v:shape>
-          <o:OLEObject Type="Embed" ProgID="Equation.DSMT4" ShapeID="_x0000_i1149" DrawAspect="Content" ObjectID="_1573934962" r:id="rId256"/>
+          <o:OLEObject Type="Embed" ProgID="Equation.DSMT4" ShapeID="_x0000_i1149" DrawAspect="Content" ObjectID="_1578939502" r:id="rId256"/>
         </w:object>
       </w:r>
       <w:r>
@@ -9200,7 +8964,7 @@
           <v:shape id="_x0000_i1150" type="#_x0000_t75" style="width:53.2pt;height:21.3pt" o:ole="">
             <v:imagedata r:id="rId257" o:title=""/>
           </v:shape>
-          <o:OLEObject Type="Embed" ProgID="Equation.DSMT4" ShapeID="_x0000_i1150" DrawAspect="Content" ObjectID="_1573934963" r:id="rId258"/>
+          <o:OLEObject Type="Embed" ProgID="Equation.DSMT4" ShapeID="_x0000_i1150" DrawAspect="Content" ObjectID="_1578939503" r:id="rId258"/>
         </w:object>
       </w:r>
       <w:r>
@@ -9218,7 +8982,7 @@
           <v:shape id="_x0000_i1151" type="#_x0000_t75" style="width:30.05pt;height:21.3pt" o:ole="">
             <v:imagedata r:id="rId259" o:title=""/>
           </v:shape>
-          <o:OLEObject Type="Embed" ProgID="Equation.DSMT4" ShapeID="_x0000_i1151" DrawAspect="Content" ObjectID="_1573934964" r:id="rId260"/>
+          <o:OLEObject Type="Embed" ProgID="Equation.DSMT4" ShapeID="_x0000_i1151" DrawAspect="Content" ObjectID="_1578939504" r:id="rId260"/>
         </w:object>
       </w:r>
       <w:r>
@@ -9236,7 +9000,7 @@
           <v:shape id="_x0000_i1152" type="#_x0000_t75" style="width:53.2pt;height:21.3pt" o:ole="">
             <v:imagedata r:id="rId261" o:title=""/>
           </v:shape>
-          <o:OLEObject Type="Embed" ProgID="Equation.DSMT4" ShapeID="_x0000_i1152" DrawAspect="Content" ObjectID="_1573934965" r:id="rId262"/>
+          <o:OLEObject Type="Embed" ProgID="Equation.DSMT4" ShapeID="_x0000_i1152" DrawAspect="Content" ObjectID="_1578939505" r:id="rId262"/>
         </w:object>
       </w:r>
       <w:r>
@@ -9254,7 +9018,7 @@
           <v:shape id="_x0000_i1153" type="#_x0000_t75" style="width:50.1pt;height:21.3pt" o:ole="">
             <v:imagedata r:id="rId263" o:title=""/>
           </v:shape>
-          <o:OLEObject Type="Embed" ProgID="Equation.DSMT4" ShapeID="_x0000_i1153" DrawAspect="Content" ObjectID="_1573934966" r:id="rId264"/>
+          <o:OLEObject Type="Embed" ProgID="Equation.DSMT4" ShapeID="_x0000_i1153" DrawAspect="Content" ObjectID="_1578939506" r:id="rId264"/>
         </w:object>
       </w:r>
       <w:r>
@@ -9300,7 +9064,7 @@
           <v:shape id="_x0000_i1154" type="#_x0000_t75" style="width:98.3pt;height:36.3pt" o:ole="">
             <v:imagedata r:id="rId265" o:title=""/>
           </v:shape>
-          <o:OLEObject Type="Embed" ProgID="Equation.DSMT4" ShapeID="_x0000_i1154" DrawAspect="Content" ObjectID="_1573934967" r:id="rId266"/>
+          <o:OLEObject Type="Embed" ProgID="Equation.DSMT4" ShapeID="_x0000_i1154" DrawAspect="Content" ObjectID="_1578939507" r:id="rId266"/>
         </w:object>
       </w:r>
       <w:r>
@@ -9346,7 +9110,7 @@
           <v:shape id="_x0000_i1155" type="#_x0000_t75" style="width:40.05pt;height:15.05pt" o:ole="">
             <v:imagedata r:id="rId267" o:title=""/>
           </v:shape>
-          <o:OLEObject Type="Embed" ProgID="Equation.DSMT4" ShapeID="_x0000_i1155" DrawAspect="Content" ObjectID="_1573934968" r:id="rId268"/>
+          <o:OLEObject Type="Embed" ProgID="Equation.DSMT4" ShapeID="_x0000_i1155" DrawAspect="Content" ObjectID="_1578939508" r:id="rId268"/>
         </w:object>
       </w:r>
       <w:r>
@@ -9608,7 +9372,7 @@
           <v:shape id="_x0000_i1156" type="#_x0000_t75" style="width:16.3pt;height:13.75pt" o:ole="">
             <v:imagedata r:id="rId269" o:title=""/>
           </v:shape>
-          <o:OLEObject Type="Embed" ProgID="Equation.DSMT4" ShapeID="_x0000_i1156" DrawAspect="Content" ObjectID="_1573934969" r:id="rId270"/>
+          <o:OLEObject Type="Embed" ProgID="Equation.DSMT4" ShapeID="_x0000_i1156" DrawAspect="Content" ObjectID="_1578939509" r:id="rId270"/>
         </w:object>
       </w:r>
       <w:r>
@@ -9626,7 +9390,7 @@
           <v:shape id="_x0000_i1157" type="#_x0000_t75" style="width:135.85pt;height:18.15pt" o:ole="">
             <v:imagedata r:id="rId271" o:title=""/>
           </v:shape>
-          <o:OLEObject Type="Embed" ProgID="Equation.DSMT4" ShapeID="_x0000_i1157" DrawAspect="Content" ObjectID="_1573934970" r:id="rId272"/>
+          <o:OLEObject Type="Embed" ProgID="Equation.DSMT4" ShapeID="_x0000_i1157" DrawAspect="Content" ObjectID="_1578939510" r:id="rId272"/>
         </w:object>
       </w:r>
       <w:r>
@@ -9635,7 +9399,6 @@
         </w:rPr>
         <w:t>;</w:t>
       </w:r>
-      <w:proofErr w:type="gramEnd"/>
     </w:p>
     <w:p>
       <w:pPr>
@@ -9648,6 +9411,7 @@
           <w:lang w:val="ru-RU"/>
         </w:rPr>
       </w:pPr>
+      <w:proofErr w:type="gramEnd"/>
       <w:r>
         <w:rPr>
           <w:lang w:val="ru-RU"/>
@@ -9670,7 +9434,7 @@
           <v:shape id="_x0000_i1158" type="#_x0000_t75" style="width:67pt;height:18.8pt" o:ole="">
             <v:imagedata r:id="rId273" o:title=""/>
           </v:shape>
-          <o:OLEObject Type="Embed" ProgID="Equation.DSMT4" ShapeID="_x0000_i1158" DrawAspect="Content" ObjectID="_1573934971" r:id="rId274"/>
+          <o:OLEObject Type="Embed" ProgID="Equation.DSMT4" ShapeID="_x0000_i1158" DrawAspect="Content" ObjectID="_1578939511" r:id="rId274"/>
         </w:object>
       </w:r>
       <w:r>
@@ -9707,7 +9471,7 @@
           <v:shape id="_x0000_i1159" type="#_x0000_t75" style="width:13.75pt;height:18.8pt" o:ole="">
             <v:imagedata r:id="rId275" o:title=""/>
           </v:shape>
-          <o:OLEObject Type="Embed" ProgID="Equation.DSMT4" ShapeID="_x0000_i1159" DrawAspect="Content" ObjectID="_1573934972" r:id="rId276"/>
+          <o:OLEObject Type="Embed" ProgID="Equation.DSMT4" ShapeID="_x0000_i1159" DrawAspect="Content" ObjectID="_1578939512" r:id="rId276"/>
         </w:object>
       </w:r>
       <w:r>
@@ -9725,7 +9489,7 @@
           <v:shape id="_x0000_i1160" type="#_x0000_t75" style="width:15.05pt;height:21.3pt" o:ole="">
             <v:imagedata r:id="rId277" o:title=""/>
           </v:shape>
-          <o:OLEObject Type="Embed" ProgID="Equation.DSMT4" ShapeID="_x0000_i1160" DrawAspect="Content" ObjectID="_1573934973" r:id="rId278"/>
+          <o:OLEObject Type="Embed" ProgID="Equation.DSMT4" ShapeID="_x0000_i1160" DrawAspect="Content" ObjectID="_1578939513" r:id="rId278"/>
         </w:object>
       </w:r>
       <w:r>
@@ -9751,7 +9515,7 @@
           <v:shape id="_x0000_i1161" type="#_x0000_t75" style="width:291.15pt;height:43.2pt" o:ole="">
             <v:imagedata r:id="rId279" o:title=""/>
           </v:shape>
-          <o:OLEObject Type="Embed" ProgID="Equation.DSMT4" ShapeID="_x0000_i1161" DrawAspect="Content" ObjectID="_1573934974" r:id="rId280"/>
+          <o:OLEObject Type="Embed" ProgID="Equation.DSMT4" ShapeID="_x0000_i1161" DrawAspect="Content" ObjectID="_1578939514" r:id="rId280"/>
         </w:object>
       </w:r>
       <w:r>
@@ -9772,7 +9536,7 @@
       <w:r>
         <w:fldChar w:fldCharType="end"/>
       </w:r>
-      <w:bookmarkStart w:id="34" w:name="ZEqnNum632774"/>
+      <w:bookmarkStart w:id="36" w:name="ZEqnNum632774"/>
       <w:r>
         <w:instrText>(</w:instrText>
       </w:r>
@@ -9798,7 +9562,7 @@
       <w:r>
         <w:instrText>)</w:instrText>
       </w:r>
-      <w:bookmarkEnd w:id="34"/>
+      <w:bookmarkEnd w:id="36"/>
       <w:r>
         <w:fldChar w:fldCharType="end"/>
       </w:r>
@@ -9824,7 +9588,7 @@
           <v:shape id="_x0000_i1162" type="#_x0000_t75" style="width:36.95pt;height:18.8pt" o:ole="">
             <v:imagedata r:id="rId281" o:title=""/>
           </v:shape>
-          <o:OLEObject Type="Embed" ProgID="Equation.DSMT4" ShapeID="_x0000_i1162" DrawAspect="Content" ObjectID="_1573934975" r:id="rId282"/>
+          <o:OLEObject Type="Embed" ProgID="Equation.DSMT4" ShapeID="_x0000_i1162" DrawAspect="Content" ObjectID="_1578939515" r:id="rId282"/>
         </w:object>
       </w:r>
       <w:r>
@@ -10331,7 +10095,7 @@
           <v:shape id="_x0000_i1163" type="#_x0000_t75" style="width:10pt;height:15.05pt" o:ole="">
             <v:imagedata r:id="rId283" o:title=""/>
           </v:shape>
-          <o:OLEObject Type="Embed" ProgID="Equation.DSMT4" ShapeID="_x0000_i1163" DrawAspect="Content" ObjectID="_1573934976" r:id="rId284"/>
+          <o:OLEObject Type="Embed" ProgID="Equation.DSMT4" ShapeID="_x0000_i1163" DrawAspect="Content" ObjectID="_1578939516" r:id="rId284"/>
         </w:object>
       </w:r>
       <w:r>
@@ -10351,7 +10115,7 @@
           <v:shape id="_x0000_i1164" type="#_x0000_t75" style="width:16.3pt;height:13.75pt" o:ole="">
             <v:imagedata r:id="rId285" o:title=""/>
           </v:shape>
-          <o:OLEObject Type="Embed" ProgID="Equation.DSMT4" ShapeID="_x0000_i1164" DrawAspect="Content" ObjectID="_1573934977" r:id="rId286"/>
+          <o:OLEObject Type="Embed" ProgID="Equation.DSMT4" ShapeID="_x0000_i1164" DrawAspect="Content" ObjectID="_1578939517" r:id="rId286"/>
         </w:object>
       </w:r>
       <w:r>
@@ -10378,7 +10142,7 @@
           <v:shape id="_x0000_i1165" type="#_x0000_t75" style="width:180.95pt;height:122.7pt" o:ole="">
             <v:imagedata r:id="rId287" o:title=""/>
           </v:shape>
-          <o:OLEObject Type="Embed" ProgID="Equation.DSMT4" ShapeID="_x0000_i1165" DrawAspect="Content" ObjectID="_1573934978" r:id="rId288"/>
+          <o:OLEObject Type="Embed" ProgID="Equation.DSMT4" ShapeID="_x0000_i1165" DrawAspect="Content" ObjectID="_1578939518" r:id="rId288"/>
         </w:object>
       </w:r>
       <w:r>
@@ -10399,7 +10163,7 @@
       <w:r>
         <w:fldChar w:fldCharType="end"/>
       </w:r>
-      <w:bookmarkStart w:id="35" w:name="ZEqnNum805727"/>
+      <w:bookmarkStart w:id="37" w:name="ZEqnNum805727"/>
       <w:r>
         <w:instrText>(</w:instrText>
       </w:r>
@@ -10425,7 +10189,7 @@
       <w:r>
         <w:instrText>)</w:instrText>
       </w:r>
-      <w:bookmarkEnd w:id="35"/>
+      <w:bookmarkEnd w:id="37"/>
       <w:r>
         <w:fldChar w:fldCharType="end"/>
       </w:r>
@@ -10498,7 +10262,7 @@
           <v:shape id="_x0000_i1166" type="#_x0000_t75" style="width:11.9pt;height:15.05pt" o:ole="">
             <v:imagedata r:id="rId289" o:title=""/>
           </v:shape>
-          <o:OLEObject Type="Embed" ProgID="Equation.DSMT4" ShapeID="_x0000_i1166" DrawAspect="Content" ObjectID="_1573934979" r:id="rId290"/>
+          <o:OLEObject Type="Embed" ProgID="Equation.DSMT4" ShapeID="_x0000_i1166" DrawAspect="Content" ObjectID="_1578939519" r:id="rId290"/>
         </w:object>
       </w:r>
       <w:r>
@@ -10530,7 +10294,7 @@
           <v:shape id="_x0000_i1167" type="#_x0000_t75" style="width:11.25pt;height:11.9pt" o:ole="">
             <v:imagedata r:id="rId291" o:title=""/>
           </v:shape>
-          <o:OLEObject Type="Embed" ProgID="Equation.DSMT4" ShapeID="_x0000_i1167" DrawAspect="Content" ObjectID="_1573934980" r:id="rId292"/>
+          <o:OLEObject Type="Embed" ProgID="Equation.DSMT4" ShapeID="_x0000_i1167" DrawAspect="Content" ObjectID="_1578939520" r:id="rId292"/>
         </w:object>
       </w:r>
       <w:r>
@@ -10757,7 +10521,7 @@
           <v:shape id="_x0000_i1168" type="#_x0000_t75" style="width:306.8pt;height:85.15pt" o:ole="">
             <v:imagedata r:id="rId293" o:title=""/>
           </v:shape>
-          <o:OLEObject Type="Embed" ProgID="Equation.DSMT4" ShapeID="_x0000_i1168" DrawAspect="Content" ObjectID="_1573934981" r:id="rId294"/>
+          <o:OLEObject Type="Embed" ProgID="Equation.DSMT4" ShapeID="_x0000_i1168" DrawAspect="Content" ObjectID="_1578939521" r:id="rId294"/>
         </w:object>
       </w:r>
       <w:r>
@@ -10778,7 +10542,7 @@
       <w:r>
         <w:fldChar w:fldCharType="end"/>
       </w:r>
-      <w:bookmarkStart w:id="36" w:name="ZEqnNum625568"/>
+      <w:bookmarkStart w:id="38" w:name="ZEqnNum625568"/>
       <w:r>
         <w:instrText>(</w:instrText>
       </w:r>
@@ -10804,7 +10568,7 @@
       <w:r>
         <w:instrText>)</w:instrText>
       </w:r>
-      <w:bookmarkEnd w:id="36"/>
+      <w:bookmarkEnd w:id="38"/>
       <w:r>
         <w:fldChar w:fldCharType="end"/>
       </w:r>
@@ -10839,7 +10603,7 @@
           <v:shape id="_x0000_i1169" type="#_x0000_t75" style="width:122.1pt;height:45.1pt" o:ole="">
             <v:imagedata r:id="rId295" o:title=""/>
           </v:shape>
-          <o:OLEObject Type="Embed" ProgID="Equation.DSMT4" ShapeID="_x0000_i1169" DrawAspect="Content" ObjectID="_1573934982" r:id="rId296"/>
+          <o:OLEObject Type="Embed" ProgID="Equation.DSMT4" ShapeID="_x0000_i1169" DrawAspect="Content" ObjectID="_1578939522" r:id="rId296"/>
         </w:object>
       </w:r>
       <w:r>
@@ -10919,7 +10683,7 @@
           <v:shape id="_x0000_i1170" type="#_x0000_t75" style="width:128.95pt;height:21.3pt" o:ole="">
             <v:imagedata r:id="rId297" o:title=""/>
           </v:shape>
-          <o:OLEObject Type="Embed" ProgID="Equation.DSMT4" ShapeID="_x0000_i1170" DrawAspect="Content" ObjectID="_1573934983" r:id="rId298"/>
+          <o:OLEObject Type="Embed" ProgID="Equation.DSMT4" ShapeID="_x0000_i1170" DrawAspect="Content" ObjectID="_1578939523" r:id="rId298"/>
         </w:object>
       </w:r>
       <w:r>
@@ -10940,7 +10704,7 @@
       <w:r>
         <w:fldChar w:fldCharType="end"/>
       </w:r>
-      <w:bookmarkStart w:id="37" w:name="ZEqnNum198126"/>
+      <w:bookmarkStart w:id="39" w:name="ZEqnNum198126"/>
       <w:r>
         <w:instrText>(</w:instrText>
       </w:r>
@@ -10966,7 +10730,7 @@
       <w:r>
         <w:instrText>)</w:instrText>
       </w:r>
-      <w:bookmarkEnd w:id="37"/>
+      <w:bookmarkEnd w:id="39"/>
       <w:r>
         <w:fldChar w:fldCharType="end"/>
       </w:r>
@@ -10999,7 +10763,7 @@
           <v:shape id="_x0000_i1171" type="#_x0000_t75" style="width:55.7pt;height:21.3pt" o:ole="">
             <v:imagedata r:id="rId299" o:title=""/>
           </v:shape>
-          <o:OLEObject Type="Embed" ProgID="Equation.DSMT4" ShapeID="_x0000_i1171" DrawAspect="Content" ObjectID="_1573934984" r:id="rId300"/>
+          <o:OLEObject Type="Embed" ProgID="Equation.DSMT4" ShapeID="_x0000_i1171" DrawAspect="Content" ObjectID="_1578939524" r:id="rId300"/>
         </w:object>
       </w:r>
       <w:r>
@@ -11025,7 +10789,7 @@
           <v:shape id="_x0000_i1172" type="#_x0000_t75" style="width:117.1pt;height:38.2pt" o:ole="">
             <v:imagedata r:id="rId301" o:title=""/>
           </v:shape>
-          <o:OLEObject Type="Embed" ProgID="Equation.DSMT4" ShapeID="_x0000_i1172" DrawAspect="Content" ObjectID="_1573934985" r:id="rId302"/>
+          <o:OLEObject Type="Embed" ProgID="Equation.DSMT4" ShapeID="_x0000_i1172" DrawAspect="Content" ObjectID="_1578939525" r:id="rId302"/>
         </w:object>
       </w:r>
       <w:r>
@@ -11046,7 +10810,7 @@
       <w:r>
         <w:fldChar w:fldCharType="end"/>
       </w:r>
-      <w:bookmarkStart w:id="38" w:name="ZEqnNum620044"/>
+      <w:bookmarkStart w:id="40" w:name="ZEqnNum620044"/>
       <w:r>
         <w:instrText>(</w:instrText>
       </w:r>
@@ -11072,7 +10836,7 @@
       <w:r>
         <w:instrText>)</w:instrText>
       </w:r>
-      <w:bookmarkEnd w:id="38"/>
+      <w:bookmarkEnd w:id="40"/>
       <w:r>
         <w:fldChar w:fldCharType="end"/>
       </w:r>
@@ -11099,7 +10863,7 @@
           <v:shape id="_x0000_i1173" type="#_x0000_t75" style="width:15.05pt;height:13.75pt" o:ole="">
             <v:imagedata r:id="rId303" o:title=""/>
           </v:shape>
-          <o:OLEObject Type="Embed" ProgID="Equation.DSMT4" ShapeID="_x0000_i1173" DrawAspect="Content" ObjectID="_1573934986" r:id="rId304"/>
+          <o:OLEObject Type="Embed" ProgID="Equation.DSMT4" ShapeID="_x0000_i1173" DrawAspect="Content" ObjectID="_1578939526" r:id="rId304"/>
         </w:object>
       </w:r>
       <w:r>
@@ -11336,7 +11100,7 @@
           <v:shape id="_x0000_i1174" type="#_x0000_t75" style="width:366.25pt;height:112.7pt" o:ole="">
             <v:imagedata r:id="rId305" o:title=""/>
           </v:shape>
-          <o:OLEObject Type="Embed" ProgID="Equation.DSMT4" ShapeID="_x0000_i1174" DrawAspect="Content" ObjectID="_1573934987" r:id="rId306"/>
+          <o:OLEObject Type="Embed" ProgID="Equation.DSMT4" ShapeID="_x0000_i1174" DrawAspect="Content" ObjectID="_1578939527" r:id="rId306"/>
         </w:object>
       </w:r>
       <w:r>
@@ -11357,7 +11121,7 @@
       <w:r>
         <w:fldChar w:fldCharType="end"/>
       </w:r>
-      <w:bookmarkStart w:id="39" w:name="ZEqnNum429901"/>
+      <w:bookmarkStart w:id="41" w:name="ZEqnNum429901"/>
       <w:r>
         <w:instrText>(</w:instrText>
       </w:r>
@@ -11383,7 +11147,7 @@
       <w:r>
         <w:instrText>)</w:instrText>
       </w:r>
-      <w:bookmarkEnd w:id="39"/>
+      <w:bookmarkEnd w:id="41"/>
       <w:r>
         <w:fldChar w:fldCharType="end"/>
       </w:r>
@@ -11463,7 +11227,7 @@
           <v:shape id="_x0000_i1175" type="#_x0000_t75" style="width:189.7pt;height:20.65pt" o:ole="">
             <v:imagedata r:id="rId307" o:title=""/>
           </v:shape>
-          <o:OLEObject Type="Embed" ProgID="Equation.DSMT4" ShapeID="_x0000_i1175" DrawAspect="Content" ObjectID="_1573934988" r:id="rId308"/>
+          <o:OLEObject Type="Embed" ProgID="Equation.DSMT4" ShapeID="_x0000_i1175" DrawAspect="Content" ObjectID="_1578939528" r:id="rId308"/>
         </w:object>
       </w:r>
       <w:r>
@@ -11487,7 +11251,7 @@
       <w:r>
         <w:fldChar w:fldCharType="end"/>
       </w:r>
-      <w:bookmarkStart w:id="40" w:name="ZEqnNum617494"/>
+      <w:bookmarkStart w:id="42" w:name="ZEqnNum617494"/>
       <w:r>
         <w:instrText>(</w:instrText>
       </w:r>
@@ -11513,7 +11277,7 @@
       <w:r>
         <w:instrText>)</w:instrText>
       </w:r>
-      <w:bookmarkEnd w:id="40"/>
+      <w:bookmarkEnd w:id="42"/>
       <w:r>
         <w:fldChar w:fldCharType="end"/>
       </w:r>
@@ -11539,7 +11303,7 @@
           <v:shape id="_x0000_i1176" type="#_x0000_t75" style="width:52.6pt;height:20.65pt" o:ole="">
             <v:imagedata r:id="rId309" o:title=""/>
           </v:shape>
-          <o:OLEObject Type="Embed" ProgID="Equation.DSMT4" ShapeID="_x0000_i1176" DrawAspect="Content" ObjectID="_1573934989" r:id="rId310"/>
+          <o:OLEObject Type="Embed" ProgID="Equation.DSMT4" ShapeID="_x0000_i1176" DrawAspect="Content" ObjectID="_1578939529" r:id="rId310"/>
         </w:object>
       </w:r>
       <w:r>
@@ -11578,7 +11342,7 @@
           <v:shape id="_x0000_i1177" type="#_x0000_t75" style="width:294.25pt;height:70.75pt" o:ole="">
             <v:imagedata r:id="rId311" o:title=""/>
           </v:shape>
-          <o:OLEObject Type="Embed" ProgID="Equation.DSMT4" ShapeID="_x0000_i1177" DrawAspect="Content" ObjectID="_1573934990" r:id="rId312"/>
+          <o:OLEObject Type="Embed" ProgID="Equation.DSMT4" ShapeID="_x0000_i1177" DrawAspect="Content" ObjectID="_1578939530" r:id="rId312"/>
         </w:object>
       </w:r>
       <w:r>
@@ -11599,7 +11363,7 @@
       <w:r>
         <w:fldChar w:fldCharType="end"/>
       </w:r>
-      <w:bookmarkStart w:id="41" w:name="ZEqnNum494117"/>
+      <w:bookmarkStart w:id="43" w:name="ZEqnNum494117"/>
       <w:r>
         <w:instrText>(</w:instrText>
       </w:r>
@@ -11625,7 +11389,7 @@
       <w:r>
         <w:instrText>)</w:instrText>
       </w:r>
-      <w:bookmarkEnd w:id="41"/>
+      <w:bookmarkEnd w:id="43"/>
       <w:r>
         <w:fldChar w:fldCharType="end"/>
       </w:r>
@@ -11645,7 +11409,7 @@
           <v:shape id="_x0000_i1178" type="#_x0000_t75" style="width:60.75pt;height:20.65pt" o:ole="">
             <v:imagedata r:id="rId313" o:title=""/>
           </v:shape>
-          <o:OLEObject Type="Embed" ProgID="Equation.DSMT4" ShapeID="_x0000_i1178" DrawAspect="Content" ObjectID="_1573934991" r:id="rId314"/>
+          <o:OLEObject Type="Embed" ProgID="Equation.DSMT4" ShapeID="_x0000_i1178" DrawAspect="Content" ObjectID="_1578939531" r:id="rId314"/>
         </w:object>
       </w:r>
       <w:r>
@@ -11703,7 +11467,7 @@
           <v:shape id="_x0000_i1179" type="#_x0000_t75" style="width:315.55pt;height:112.7pt" o:ole="">
             <v:imagedata r:id="rId315" o:title=""/>
           </v:shape>
-          <o:OLEObject Type="Embed" ProgID="Equation.DSMT4" ShapeID="_x0000_i1179" DrawAspect="Content" ObjectID="_1573934992" r:id="rId316"/>
+          <o:OLEObject Type="Embed" ProgID="Equation.DSMT4" ShapeID="_x0000_i1179" DrawAspect="Content" ObjectID="_1578939532" r:id="rId316"/>
         </w:object>
       </w:r>
       <w:r>
@@ -11724,7 +11488,7 @@
       <w:r>
         <w:fldChar w:fldCharType="end"/>
       </w:r>
-      <w:bookmarkStart w:id="42" w:name="ZEqnNum973131"/>
+      <w:bookmarkStart w:id="44" w:name="ZEqnNum973131"/>
       <w:r>
         <w:instrText>(</w:instrText>
       </w:r>
@@ -11750,7 +11514,7 @@
       <w:r>
         <w:instrText>)</w:instrText>
       </w:r>
-      <w:bookmarkEnd w:id="42"/>
+      <w:bookmarkEnd w:id="44"/>
       <w:r>
         <w:fldChar w:fldCharType="end"/>
       </w:r>
@@ -11777,7 +11541,7 @@
           <v:shape id="_x0000_i1180" type="#_x0000_t75" style="width:189.1pt;height:22.55pt" o:ole="">
             <v:imagedata r:id="rId317" o:title=""/>
           </v:shape>
-          <o:OLEObject Type="Embed" ProgID="Equation.DSMT4" ShapeID="_x0000_i1180" DrawAspect="Content" ObjectID="_1573934993" r:id="rId318"/>
+          <o:OLEObject Type="Embed" ProgID="Equation.DSMT4" ShapeID="_x0000_i1180" DrawAspect="Content" ObjectID="_1578939533" r:id="rId318"/>
         </w:object>
       </w:r>
       <w:r>
@@ -11984,7 +11748,7 @@
           <v:shape id="_x0000_i1181" type="#_x0000_t75" style="width:13.75pt;height:18.8pt" o:ole="">
             <v:imagedata r:id="rId319" o:title=""/>
           </v:shape>
-          <o:OLEObject Type="Embed" ProgID="Equation.DSMT4" ShapeID="_x0000_i1181" DrawAspect="Content" ObjectID="_1573934994" r:id="rId320"/>
+          <o:OLEObject Type="Embed" ProgID="Equation.DSMT4" ShapeID="_x0000_i1181" DrawAspect="Content" ObjectID="_1578939534" r:id="rId320"/>
         </w:object>
       </w:r>
       <w:r>
@@ -12004,7 +11768,7 @@
           <v:shape id="_x0000_i1182" type="#_x0000_t75" style="width:15.05pt;height:21.3pt" o:ole="">
             <v:imagedata r:id="rId321" o:title=""/>
           </v:shape>
-          <o:OLEObject Type="Embed" ProgID="Equation.DSMT4" ShapeID="_x0000_i1182" DrawAspect="Content" ObjectID="_1573934995" r:id="rId322"/>
+          <o:OLEObject Type="Embed" ProgID="Equation.DSMT4" ShapeID="_x0000_i1182" DrawAspect="Content" ObjectID="_1578939535" r:id="rId322"/>
         </w:object>
       </w:r>
       <w:r>
@@ -12154,7 +11918,7 @@
           <v:shape id="_x0000_i1183" type="#_x0000_t75" style="width:356.25pt;height:43.2pt" o:ole="">
             <v:imagedata r:id="rId323" o:title=""/>
           </v:shape>
-          <o:OLEObject Type="Embed" ProgID="Equation.DSMT4" ShapeID="_x0000_i1183" DrawAspect="Content" ObjectID="_1573934996" r:id="rId324"/>
+          <o:OLEObject Type="Embed" ProgID="Equation.DSMT4" ShapeID="_x0000_i1183" DrawAspect="Content" ObjectID="_1578939536" r:id="rId324"/>
         </w:object>
       </w:r>
       <w:r>
@@ -12193,7 +11957,7 @@
         </w:rPr>
         <w:fldChar w:fldCharType="end"/>
       </w:r>
-      <w:bookmarkStart w:id="43" w:name="ZEqnNum438616"/>
+      <w:bookmarkStart w:id="45" w:name="ZEqnNum438616"/>
       <w:r>
         <w:rPr>
           <w:rFonts w:eastAsia="SimSun"/>
@@ -12230,7 +11994,7 @@
         </w:rPr>
         <w:instrText>)</w:instrText>
       </w:r>
-      <w:bookmarkEnd w:id="43"/>
+      <w:bookmarkEnd w:id="45"/>
       <w:r>
         <w:rPr>
           <w:rFonts w:eastAsia="SimSun"/>
@@ -12276,7 +12040,7 @@
           <v:shape id="_x0000_i1184" type="#_x0000_t75" style="width:150.9pt;height:21.3pt" o:ole="">
             <v:imagedata r:id="rId325" o:title=""/>
           </v:shape>
-          <o:OLEObject Type="Embed" ProgID="Equation.DSMT4" ShapeID="_x0000_i1184" DrawAspect="Content" ObjectID="_1573934997" r:id="rId326"/>
+          <o:OLEObject Type="Embed" ProgID="Equation.DSMT4" ShapeID="_x0000_i1184" DrawAspect="Content" ObjectID="_1578939537" r:id="rId326"/>
         </w:object>
       </w:r>
       <w:r>
@@ -12315,7 +12079,7 @@
           <v:shape id="_x0000_i1185" type="#_x0000_t75" style="width:98.3pt;height:43.2pt" o:ole="">
             <v:imagedata r:id="rId327" o:title=""/>
           </v:shape>
-          <o:OLEObject Type="Embed" ProgID="Equation.DSMT4" ShapeID="_x0000_i1185" DrawAspect="Content" ObjectID="_1573934998" r:id="rId328"/>
+          <o:OLEObject Type="Embed" ProgID="Equation.DSMT4" ShapeID="_x0000_i1185" DrawAspect="Content" ObjectID="_1578939538" r:id="rId328"/>
         </w:object>
       </w:r>
       <w:r>
@@ -12415,7 +12179,7 @@
           <v:shape id="_x0000_i1186" type="#_x0000_t75" style="width:314.9pt;height:45.1pt" o:ole="">
             <v:imagedata r:id="rId329" o:title=""/>
           </v:shape>
-          <o:OLEObject Type="Embed" ProgID="Equation.DSMT4" ShapeID="_x0000_i1186" DrawAspect="Content" ObjectID="_1573934999" r:id="rId330"/>
+          <o:OLEObject Type="Embed" ProgID="Equation.DSMT4" ShapeID="_x0000_i1186" DrawAspect="Content" ObjectID="_1578939539" r:id="rId330"/>
         </w:object>
       </w:r>
       <w:r>
@@ -12454,7 +12218,7 @@
         </w:rPr>
         <w:fldChar w:fldCharType="end"/>
       </w:r>
-      <w:bookmarkStart w:id="44" w:name="ZEqnNum706497"/>
+      <w:bookmarkStart w:id="46" w:name="ZEqnNum706497"/>
       <w:r>
         <w:rPr>
           <w:rFonts w:eastAsia="SimSun"/>
@@ -12491,7 +12255,7 @@
         </w:rPr>
         <w:instrText>)</w:instrText>
       </w:r>
-      <w:bookmarkEnd w:id="44"/>
+      <w:bookmarkEnd w:id="46"/>
       <w:r>
         <w:rPr>
           <w:rFonts w:eastAsia="SimSun"/>
@@ -12578,7 +12342,7 @@
           <v:shape id="_x0000_i1187" type="#_x0000_t75" style="width:123.95pt;height:21.9pt" o:ole="">
             <v:imagedata r:id="rId331" o:title=""/>
           </v:shape>
-          <o:OLEObject Type="Embed" ProgID="Equation.DSMT4" ShapeID="_x0000_i1187" DrawAspect="Content" ObjectID="_1573935000" r:id="rId332"/>
+          <o:OLEObject Type="Embed" ProgID="Equation.DSMT4" ShapeID="_x0000_i1187" DrawAspect="Content" ObjectID="_1578939540" r:id="rId332"/>
         </w:object>
       </w:r>
       <w:r>
@@ -12607,7 +12371,7 @@
           <v:shape id="_x0000_i1188" type="#_x0000_t75" style="width:120.2pt;height:21.9pt" o:ole="">
             <v:imagedata r:id="rId333" o:title=""/>
           </v:shape>
-          <o:OLEObject Type="Embed" ProgID="Equation.DSMT4" ShapeID="_x0000_i1188" DrawAspect="Content" ObjectID="_1573935001" r:id="rId334"/>
+          <o:OLEObject Type="Embed" ProgID="Equation.DSMT4" ShapeID="_x0000_i1188" DrawAspect="Content" ObjectID="_1578939541" r:id="rId334"/>
         </w:object>
       </w:r>
       <w:r>
@@ -12685,7 +12449,7 @@
           <v:shape id="_x0000_i1189" type="#_x0000_t75" style="width:221pt;height:38.8pt" o:ole="">
             <v:imagedata r:id="rId335" o:title=""/>
           </v:shape>
-          <o:OLEObject Type="Embed" ProgID="Equation.DSMT4" ShapeID="_x0000_i1189" DrawAspect="Content" ObjectID="_1573935002" r:id="rId336"/>
+          <o:OLEObject Type="Embed" ProgID="Equation.DSMT4" ShapeID="_x0000_i1189" DrawAspect="Content" ObjectID="_1578939542" r:id="rId336"/>
         </w:object>
       </w:r>
       <w:r>
@@ -12752,7 +12516,7 @@
           <v:shape id="_x0000_i1190" type="#_x0000_t75" style="width:132.1pt;height:18.8pt" o:ole="">
             <v:imagedata r:id="rId337" o:title=""/>
           </v:shape>
-          <o:OLEObject Type="Embed" ProgID="Equation.DSMT4" ShapeID="_x0000_i1190" DrawAspect="Content" ObjectID="_1573935003" r:id="rId338"/>
+          <o:OLEObject Type="Embed" ProgID="Equation.DSMT4" ShapeID="_x0000_i1190" DrawAspect="Content" ObjectID="_1578939543" r:id="rId338"/>
         </w:object>
       </w:r>
       <w:r>
@@ -12776,7 +12540,7 @@
           <v:shape id="_x0000_i1191" type="#_x0000_t75" style="width:331.2pt;height:48.85pt" o:ole="">
             <v:imagedata r:id="rId339" o:title=""/>
           </v:shape>
-          <o:OLEObject Type="Embed" ProgID="Equation.DSMT4" ShapeID="_x0000_i1191" DrawAspect="Content" ObjectID="_1573935004" r:id="rId340"/>
+          <o:OLEObject Type="Embed" ProgID="Equation.DSMT4" ShapeID="_x0000_i1191" DrawAspect="Content" ObjectID="_1578939544" r:id="rId340"/>
         </w:object>
       </w:r>
     </w:p>
@@ -12797,7 +12561,7 @@
           <v:shape id="_x0000_i1192" type="#_x0000_t75" style="width:420.75pt;height:41.95pt" o:ole="">
             <v:imagedata r:id="rId341" o:title=""/>
           </v:shape>
-          <o:OLEObject Type="Embed" ProgID="Equation.DSMT4" ShapeID="_x0000_i1192" DrawAspect="Content" ObjectID="_1573935005" r:id="rId342"/>
+          <o:OLEObject Type="Embed" ProgID="Equation.DSMT4" ShapeID="_x0000_i1192" DrawAspect="Content" ObjectID="_1578939545" r:id="rId342"/>
         </w:object>
       </w:r>
     </w:p>
@@ -12820,7 +12584,7 @@
           <v:shape id="_x0000_i1193" type="#_x0000_t75" style="width:423.85pt;height:100.15pt" o:ole="">
             <v:imagedata r:id="rId343" o:title=""/>
           </v:shape>
-          <o:OLEObject Type="Embed" ProgID="Equation.DSMT4" ShapeID="_x0000_i1193" DrawAspect="Content" ObjectID="_1573935006" r:id="rId344"/>
+          <o:OLEObject Type="Embed" ProgID="Equation.DSMT4" ShapeID="_x0000_i1193" DrawAspect="Content" ObjectID="_1578939546" r:id="rId344"/>
         </w:object>
       </w:r>
     </w:p>
@@ -12899,7 +12663,7 @@
           <v:shape id="_x0000_i1194" type="#_x0000_t75" style="width:405.7pt;height:43.2pt" o:ole="">
             <v:imagedata r:id="rId345" o:title=""/>
           </v:shape>
-          <o:OLEObject Type="Embed" ProgID="Equation.DSMT4" ShapeID="_x0000_i1194" DrawAspect="Content" ObjectID="_1573935007" r:id="rId346"/>
+          <o:OLEObject Type="Embed" ProgID="Equation.DSMT4" ShapeID="_x0000_i1194" DrawAspect="Content" ObjectID="_1578939547" r:id="rId346"/>
         </w:object>
       </w:r>
       <w:r>
@@ -13040,7 +12804,7 @@
           <v:shape id="_x0000_i1195" type="#_x0000_t75" style="width:140.25pt;height:21.3pt" o:ole="">
             <v:imagedata r:id="rId347" o:title=""/>
           </v:shape>
-          <o:OLEObject Type="Embed" ProgID="Equation.DSMT4" ShapeID="_x0000_i1195" DrawAspect="Content" ObjectID="_1573935008" r:id="rId348"/>
+          <o:OLEObject Type="Embed" ProgID="Equation.DSMT4" ShapeID="_x0000_i1195" DrawAspect="Content" ObjectID="_1578939548" r:id="rId348"/>
         </w:object>
       </w:r>
       <w:r>
@@ -13061,7 +12825,7 @@
       <w:r>
         <w:fldChar w:fldCharType="end"/>
       </w:r>
-      <w:bookmarkStart w:id="45" w:name="ZEqnNum962486"/>
+      <w:bookmarkStart w:id="47" w:name="ZEqnNum962486"/>
       <w:r>
         <w:instrText>(</w:instrText>
       </w:r>
@@ -13087,7 +12851,7 @@
       <w:r>
         <w:instrText>)</w:instrText>
       </w:r>
-      <w:bookmarkEnd w:id="45"/>
+      <w:bookmarkEnd w:id="47"/>
       <w:r>
         <w:fldChar w:fldCharType="end"/>
       </w:r>
@@ -13114,7 +12878,7 @@
           <v:shape id="_x0000_i1196" type="#_x0000_t75" style="width:31.95pt;height:21.3pt" o:ole="">
             <v:imagedata r:id="rId349" o:title=""/>
           </v:shape>
-          <o:OLEObject Type="Embed" ProgID="Equation.DSMT4" ShapeID="_x0000_i1196" DrawAspect="Content" ObjectID="_1573935009" r:id="rId350"/>
+          <o:OLEObject Type="Embed" ProgID="Equation.DSMT4" ShapeID="_x0000_i1196" DrawAspect="Content" ObjectID="_1578939549" r:id="rId350"/>
         </w:object>
       </w:r>
       <w:r>
@@ -13233,7 +12997,7 @@
           <v:shape id="_x0000_i1197" type="#_x0000_t75" style="width:199.7pt;height:73.25pt" o:ole="">
             <v:imagedata r:id="rId351" o:title=""/>
           </v:shape>
-          <o:OLEObject Type="Embed" ProgID="Equation.DSMT4" ShapeID="_x0000_i1197" DrawAspect="Content" ObjectID="_1573935010" r:id="rId352"/>
+          <o:OLEObject Type="Embed" ProgID="Equation.DSMT4" ShapeID="_x0000_i1197" DrawAspect="Content" ObjectID="_1578939550" r:id="rId352"/>
         </w:object>
       </w:r>
       <w:r>
@@ -13254,7 +13018,7 @@
       <w:r>
         <w:fldChar w:fldCharType="end"/>
       </w:r>
-      <w:bookmarkStart w:id="46" w:name="ZEqnNum680979"/>
+      <w:bookmarkStart w:id="48" w:name="ZEqnNum680979"/>
       <w:r>
         <w:instrText>(</w:instrText>
       </w:r>
@@ -13280,7 +13044,7 @@
       <w:r>
         <w:instrText>)</w:instrText>
       </w:r>
-      <w:bookmarkEnd w:id="46"/>
+      <w:bookmarkEnd w:id="48"/>
       <w:r>
         <w:fldChar w:fldCharType="end"/>
       </w:r>
@@ -13360,7 +13124,7 @@
           <v:shape id="_x0000_i1198" type="#_x0000_t75" style="width:31.95pt;height:21.3pt" o:ole="">
             <v:imagedata r:id="rId349" o:title=""/>
           </v:shape>
-          <o:OLEObject Type="Embed" ProgID="Equation.DSMT4" ShapeID="_x0000_i1198" DrawAspect="Content" ObjectID="_1573935011" r:id="rId353"/>
+          <o:OLEObject Type="Embed" ProgID="Equation.DSMT4" ShapeID="_x0000_i1198" DrawAspect="Content" ObjectID="_1578939551" r:id="rId353"/>
         </w:object>
       </w:r>
       <w:r>
@@ -13384,7 +13148,7 @@
           <v:shape id="_x0000_i1199" type="#_x0000_t75" style="width:152.15pt;height:65.1pt" o:ole="">
             <v:imagedata r:id="rId354" o:title=""/>
           </v:shape>
-          <o:OLEObject Type="Embed" ProgID="Equation.DSMT4" ShapeID="_x0000_i1199" DrawAspect="Content" ObjectID="_1573935012" r:id="rId355"/>
+          <o:OLEObject Type="Embed" ProgID="Equation.DSMT4" ShapeID="_x0000_i1199" DrawAspect="Content" ObjectID="_1578939552" r:id="rId355"/>
         </w:object>
       </w:r>
     </w:p>
@@ -13395,7 +13159,7 @@
           <w:lang w:val="ru-RU" w:eastAsia="ru-RU"/>
         </w:rPr>
       </w:pPr>
-      <w:commentRangeStart w:id="47"/>
+      <w:commentRangeStart w:id="49"/>
       <w:r>
         <w:rPr>
           <w:lang w:val="ru-RU" w:eastAsia="ru-RU"/>
@@ -13420,7 +13184,7 @@
           <v:shape id="_x0000_i1200" type="#_x0000_t75" style="width:274.25pt;height:45.1pt" o:ole="">
             <v:imagedata r:id="rId356" o:title=""/>
           </v:shape>
-          <o:OLEObject Type="Embed" ProgID="Equation.DSMT4" ShapeID="_x0000_i1200" DrawAspect="Content" ObjectID="_1573935013" r:id="rId357"/>
+          <o:OLEObject Type="Embed" ProgID="Equation.DSMT4" ShapeID="_x0000_i1200" DrawAspect="Content" ObjectID="_1578939553" r:id="rId357"/>
         </w:object>
       </w:r>
       <w:r>
@@ -13469,14 +13233,14 @@
       <w:r>
         <w:fldChar w:fldCharType="end"/>
       </w:r>
-      <w:commentRangeEnd w:id="47"/>
+      <w:commentRangeEnd w:id="49"/>
       <w:r>
         <w:rPr>
           <w:rStyle w:val="a9"/>
           <w:rFonts w:eastAsiaTheme="minorHAnsi" w:cstheme="minorBidi"/>
           <w:lang w:val="en-US" w:eastAsia="en-US"/>
         </w:rPr>
-        <w:commentReference w:id="47"/>
+        <w:commentReference w:id="49"/>
       </w:r>
     </w:p>
     <w:p>
@@ -13503,7 +13267,7 @@
           <v:shape id="_x0000_i1201" type="#_x0000_t75" style="width:40.05pt;height:21.3pt" o:ole="">
             <v:imagedata r:id="rId358" o:title=""/>
           </v:shape>
-          <o:OLEObject Type="Embed" ProgID="Equation.DSMT4" ShapeID="_x0000_i1201" DrawAspect="Content" ObjectID="_1573935014" r:id="rId359"/>
+          <o:OLEObject Type="Embed" ProgID="Equation.DSMT4" ShapeID="_x0000_i1201" DrawAspect="Content" ObjectID="_1578939554" r:id="rId359"/>
         </w:object>
       </w:r>
       <w:r>
@@ -13619,7 +13383,7 @@
           <v:shape id="_x0000_i1202" type="#_x0000_t75" style="width:291.15pt;height:68.85pt" o:ole="">
             <v:imagedata r:id="rId360" o:title=""/>
           </v:shape>
-          <o:OLEObject Type="Embed" ProgID="Equation.DSMT4" ShapeID="_x0000_i1202" DrawAspect="Content" ObjectID="_1573935015" r:id="rId361"/>
+          <o:OLEObject Type="Embed" ProgID="Equation.DSMT4" ShapeID="_x0000_i1202" DrawAspect="Content" ObjectID="_1578939555" r:id="rId361"/>
         </w:object>
       </w:r>
       <w:r>
@@ -13640,7 +13404,7 @@
       <w:r>
         <w:fldChar w:fldCharType="end"/>
       </w:r>
-      <w:bookmarkStart w:id="48" w:name="ZEqnNum870797"/>
+      <w:bookmarkStart w:id="50" w:name="ZEqnNum870797"/>
       <w:r>
         <w:instrText>(</w:instrText>
       </w:r>
@@ -13666,7 +13430,7 @@
       <w:r>
         <w:instrText>)</w:instrText>
       </w:r>
-      <w:bookmarkEnd w:id="48"/>
+      <w:bookmarkEnd w:id="50"/>
       <w:r>
         <w:fldChar w:fldCharType="end"/>
       </w:r>
@@ -13746,7 +13510,7 @@
           <v:shape id="_x0000_i1203" type="#_x0000_t75" style="width:227.25pt;height:23.15pt" o:ole="">
             <v:imagedata r:id="rId362" o:title=""/>
           </v:shape>
-          <o:OLEObject Type="Embed" ProgID="Equation.DSMT4" ShapeID="_x0000_i1203" DrawAspect="Content" ObjectID="_1573935016" r:id="rId363"/>
+          <o:OLEObject Type="Embed" ProgID="Equation.DSMT4" ShapeID="_x0000_i1203" DrawAspect="Content" ObjectID="_1578939556" r:id="rId363"/>
         </w:object>
       </w:r>
       <w:r>
@@ -13767,7 +13531,7 @@
       <w:r>
         <w:fldChar w:fldCharType="end"/>
       </w:r>
-      <w:bookmarkStart w:id="49" w:name="ZEqnNum691166"/>
+      <w:bookmarkStart w:id="51" w:name="ZEqnNum691166"/>
       <w:r>
         <w:instrText>(</w:instrText>
       </w:r>
@@ -13793,7 +13557,7 @@
       <w:r>
         <w:instrText>)</w:instrText>
       </w:r>
-      <w:bookmarkEnd w:id="49"/>
+      <w:bookmarkEnd w:id="51"/>
       <w:r>
         <w:fldChar w:fldCharType="end"/>
       </w:r>
@@ -13918,7 +13682,7 @@
           <v:shape id="_x0000_i1204" type="#_x0000_t75" style="width:304.9pt;height:90.8pt" o:ole="">
             <v:imagedata r:id="rId364" o:title=""/>
           </v:shape>
-          <o:OLEObject Type="Embed" ProgID="Equation.DSMT4" ShapeID="_x0000_i1204" DrawAspect="Content" ObjectID="_1573935017" r:id="rId365"/>
+          <o:OLEObject Type="Embed" ProgID="Equation.DSMT4" ShapeID="_x0000_i1204" DrawAspect="Content" ObjectID="_1578939557" r:id="rId365"/>
         </w:object>
       </w:r>
       <w:r>
@@ -13939,7 +13703,7 @@
       <w:r>
         <w:fldChar w:fldCharType="end"/>
       </w:r>
-      <w:bookmarkStart w:id="50" w:name="ZEqnNum261478"/>
+      <w:bookmarkStart w:id="52" w:name="ZEqnNum261478"/>
       <w:r>
         <w:instrText>(</w:instrText>
       </w:r>
@@ -13965,7 +13729,7 @@
       <w:r>
         <w:instrText>)</w:instrText>
       </w:r>
-      <w:bookmarkEnd w:id="50"/>
+      <w:bookmarkEnd w:id="52"/>
       <w:r>
         <w:fldChar w:fldCharType="end"/>
       </w:r>
@@ -14037,7 +13801,7 @@
           <v:shape id="_x0000_i1205" type="#_x0000_t75" style="width:41.95pt;height:13.75pt" o:ole="">
             <v:imagedata r:id="rId366" o:title=""/>
           </v:shape>
-          <o:OLEObject Type="Embed" ProgID="Equation.DSMT4" ShapeID="_x0000_i1205" DrawAspect="Content" ObjectID="_1573935018" r:id="rId367"/>
+          <o:OLEObject Type="Embed" ProgID="Equation.DSMT4" ShapeID="_x0000_i1205" DrawAspect="Content" ObjectID="_1578939558" r:id="rId367"/>
         </w:object>
       </w:r>
       <w:r>
@@ -14063,7 +13827,7 @@
           <v:shape id="_x0000_i1206" type="#_x0000_t75" style="width:217.25pt;height:120.85pt" o:ole="">
             <v:imagedata r:id="rId368" o:title=""/>
           </v:shape>
-          <o:OLEObject Type="Embed" ProgID="Equation.DSMT4" ShapeID="_x0000_i1206" DrawAspect="Content" ObjectID="_1573935019" r:id="rId369"/>
+          <o:OLEObject Type="Embed" ProgID="Equation.DSMT4" ShapeID="_x0000_i1206" DrawAspect="Content" ObjectID="_1578939559" r:id="rId369"/>
         </w:object>
       </w:r>
       <w:r>
@@ -14084,7 +13848,7 @@
       <w:r>
         <w:fldChar w:fldCharType="end"/>
       </w:r>
-      <w:bookmarkStart w:id="51" w:name="ZEqnNum672583"/>
+      <w:bookmarkStart w:id="53" w:name="ZEqnNum672583"/>
       <w:r>
         <w:instrText>(</w:instrText>
       </w:r>
@@ -14110,7 +13874,7 @@
       <w:r>
         <w:instrText>)</w:instrText>
       </w:r>
-      <w:bookmarkEnd w:id="51"/>
+      <w:bookmarkEnd w:id="53"/>
       <w:r>
         <w:fldChar w:fldCharType="end"/>
       </w:r>
@@ -14137,7 +13901,7 @@
           <v:shape id="_x0000_i1207" type="#_x0000_t75" style="width:127.7pt;height:21.3pt" o:ole="">
             <v:imagedata r:id="rId370" o:title=""/>
           </v:shape>
-          <o:OLEObject Type="Embed" ProgID="Equation.DSMT4" ShapeID="_x0000_i1207" DrawAspect="Content" ObjectID="_1573935020" r:id="rId371"/>
+          <o:OLEObject Type="Embed" ProgID="Equation.DSMT4" ShapeID="_x0000_i1207" DrawAspect="Content" ObjectID="_1578939560" r:id="rId371"/>
         </w:object>
       </w:r>
       <w:r>
@@ -14214,7 +13978,7 @@
           <v:shape id="_x0000_i1208" type="#_x0000_t75" style="width:33.8pt;height:21.3pt" o:ole="">
             <v:imagedata r:id="rId372" o:title=""/>
           </v:shape>
-          <o:OLEObject Type="Embed" ProgID="Equation.DSMT4" ShapeID="_x0000_i1208" DrawAspect="Content" ObjectID="_1573935021" r:id="rId373"/>
+          <o:OLEObject Type="Embed" ProgID="Equation.DSMT4" ShapeID="_x0000_i1208" DrawAspect="Content" ObjectID="_1578939561" r:id="rId373"/>
         </w:object>
       </w:r>
       <w:r>
@@ -14240,7 +14004,7 @@
           <v:shape id="_x0000_i1209" type="#_x0000_t75" style="width:209.75pt;height:63.25pt" o:ole="">
             <v:imagedata r:id="rId374" o:title=""/>
           </v:shape>
-          <o:OLEObject Type="Embed" ProgID="Equation.DSMT4" ShapeID="_x0000_i1209" DrawAspect="Content" ObjectID="_1573935022" r:id="rId375"/>
+          <o:OLEObject Type="Embed" ProgID="Equation.DSMT4" ShapeID="_x0000_i1209" DrawAspect="Content" ObjectID="_1578939562" r:id="rId375"/>
         </w:object>
       </w:r>
       <w:r>
@@ -14261,7 +14025,7 @@
       <w:r>
         <w:fldChar w:fldCharType="end"/>
       </w:r>
-      <w:bookmarkStart w:id="52" w:name="ZEqnNum337978"/>
+      <w:bookmarkStart w:id="54" w:name="ZEqnNum337978"/>
       <w:r>
         <w:instrText>(</w:instrText>
       </w:r>
@@ -14287,7 +14051,7 @@
       <w:r>
         <w:instrText>)</w:instrText>
       </w:r>
-      <w:bookmarkEnd w:id="52"/>
+      <w:bookmarkEnd w:id="54"/>
       <w:r>
         <w:fldChar w:fldCharType="end"/>
       </w:r>
@@ -14365,7 +14129,7 @@
           <v:shape id="_x0000_i1210" type="#_x0000_t75" style="width:112.05pt;height:21.9pt" o:ole="">
             <v:imagedata r:id="rId376" o:title=""/>
           </v:shape>
-          <o:OLEObject Type="Embed" ProgID="Equation.DSMT4" ShapeID="_x0000_i1210" DrawAspect="Content" ObjectID="_1573935023" r:id="rId377"/>
+          <o:OLEObject Type="Embed" ProgID="Equation.DSMT4" ShapeID="_x0000_i1210" DrawAspect="Content" ObjectID="_1578939563" r:id="rId377"/>
         </w:object>
       </w:r>
       <w:r>
@@ -14395,7 +14159,7 @@
           <v:shape id="_x0000_i1211" type="#_x0000_t75" style="width:167.8pt;height:18.8pt" o:ole="">
             <v:imagedata r:id="rId378" o:title=""/>
           </v:shape>
-          <o:OLEObject Type="Embed" ProgID="Equation.DSMT4" ShapeID="_x0000_i1211" DrawAspect="Content" ObjectID="_1573935024" r:id="rId379"/>
+          <o:OLEObject Type="Embed" ProgID="Equation.DSMT4" ShapeID="_x0000_i1211" DrawAspect="Content" ObjectID="_1578939564" r:id="rId379"/>
         </w:object>
       </w:r>
       <w:r>
@@ -14433,7 +14197,7 @@
           <v:shape id="_x0000_i1212" type="#_x0000_t75" style="width:100.8pt;height:36.3pt" o:ole="">
             <v:imagedata r:id="rId380" o:title=""/>
           </v:shape>
-          <o:OLEObject Type="Embed" ProgID="Equation.DSMT4" ShapeID="_x0000_i1212" DrawAspect="Content" ObjectID="_1573935025" r:id="rId381"/>
+          <o:OLEObject Type="Embed" ProgID="Equation.DSMT4" ShapeID="_x0000_i1212" DrawAspect="Content" ObjectID="_1578939565" r:id="rId381"/>
         </w:object>
       </w:r>
       <w:r>
@@ -14457,7 +14221,7 @@
       <w:r>
         <w:fldChar w:fldCharType="end"/>
       </w:r>
-      <w:bookmarkStart w:id="53" w:name="ZEqnNum793332"/>
+      <w:bookmarkStart w:id="55" w:name="ZEqnNum793332"/>
       <w:r>
         <w:instrText>(</w:instrText>
       </w:r>
@@ -14483,7 +14247,7 @@
       <w:r>
         <w:instrText>)</w:instrText>
       </w:r>
-      <w:bookmarkEnd w:id="53"/>
+      <w:bookmarkEnd w:id="55"/>
       <w:r>
         <w:fldChar w:fldCharType="end"/>
       </w:r>
@@ -14530,7 +14294,7 @@
           <v:shape id="_x0000_i1213" type="#_x0000_t75" style="width:274.85pt;height:103.3pt" o:ole="">
             <v:imagedata r:id="rId382" o:title=""/>
           </v:shape>
-          <o:OLEObject Type="Embed" ProgID="Equation.DSMT4" ShapeID="_x0000_i1213" DrawAspect="Content" ObjectID="_1573935026" r:id="rId383"/>
+          <o:OLEObject Type="Embed" ProgID="Equation.DSMT4" ShapeID="_x0000_i1213" DrawAspect="Content" ObjectID="_1578939566" r:id="rId383"/>
         </w:object>
       </w:r>
       <w:r>
@@ -14551,7 +14315,7 @@
       <w:r>
         <w:fldChar w:fldCharType="end"/>
       </w:r>
-      <w:bookmarkStart w:id="54" w:name="ZEqnNum309140"/>
+      <w:bookmarkStart w:id="56" w:name="ZEqnNum309140"/>
       <w:r>
         <w:instrText>(</w:instrText>
       </w:r>
@@ -14577,7 +14341,7 @@
       <w:r>
         <w:instrText>)</w:instrText>
       </w:r>
-      <w:bookmarkEnd w:id="54"/>
+      <w:bookmarkEnd w:id="56"/>
       <w:r>
         <w:fldChar w:fldCharType="end"/>
       </w:r>
@@ -14655,7 +14419,7 @@
           <v:shape id="_x0000_i1214" type="#_x0000_t75" style="width:31.3pt;height:15.05pt" o:ole="">
             <v:imagedata r:id="rId384" o:title=""/>
           </v:shape>
-          <o:OLEObject Type="Embed" ProgID="Equation.DSMT4" ShapeID="_x0000_i1214" DrawAspect="Content" ObjectID="_1573935027" r:id="rId385"/>
+          <o:OLEObject Type="Embed" ProgID="Equation.DSMT4" ShapeID="_x0000_i1214" DrawAspect="Content" ObjectID="_1578939567" r:id="rId385"/>
         </w:object>
       </w:r>
       <w:r>
@@ -14679,7 +14443,7 @@
           <v:shape id="_x0000_i1215" type="#_x0000_t75" style="width:212.25pt;height:46.95pt" o:ole="">
             <v:imagedata r:id="rId386" o:title=""/>
           </v:shape>
-          <o:OLEObject Type="Embed" ProgID="Equation.DSMT4" ShapeID="_x0000_i1215" DrawAspect="Content" ObjectID="_1573935028" r:id="rId387"/>
+          <o:OLEObject Type="Embed" ProgID="Equation.DSMT4" ShapeID="_x0000_i1215" DrawAspect="Content" ObjectID="_1578939568" r:id="rId387"/>
         </w:object>
       </w:r>
     </w:p>
@@ -14708,7 +14472,7 @@
           <v:shape id="_x0000_i1216" type="#_x0000_t75" style="width:31.3pt;height:11.9pt" o:ole="">
             <v:imagedata r:id="rId388" o:title=""/>
           </v:shape>
-          <o:OLEObject Type="Embed" ProgID="Equation.DSMT4" ShapeID="_x0000_i1216" DrawAspect="Content" ObjectID="_1573935029" r:id="rId389"/>
+          <o:OLEObject Type="Embed" ProgID="Equation.DSMT4" ShapeID="_x0000_i1216" DrawAspect="Content" ObjectID="_1578939569" r:id="rId389"/>
         </w:object>
       </w:r>
       <w:r>
@@ -14745,7 +14509,7 @@
           <v:shape id="_x0000_i1217" type="#_x0000_t75" style="width:308.05pt;height:108.95pt" o:ole="">
             <v:imagedata r:id="rId390" o:title=""/>
           </v:shape>
-          <o:OLEObject Type="Embed" ProgID="Equation.DSMT4" ShapeID="_x0000_i1217" DrawAspect="Content" ObjectID="_1573935030" r:id="rId391"/>
+          <o:OLEObject Type="Embed" ProgID="Equation.DSMT4" ShapeID="_x0000_i1217" DrawAspect="Content" ObjectID="_1578939570" r:id="rId391"/>
         </w:object>
       </w:r>
     </w:p>
@@ -14771,7 +14535,7 @@
           <v:shape id="_x0000_i1218" type="#_x0000_t75" style="width:11.9pt;height:18.8pt" o:ole="">
             <v:imagedata r:id="rId392" o:title=""/>
           </v:shape>
-          <o:OLEObject Type="Embed" ProgID="Equation.DSMT4" ShapeID="_x0000_i1218" DrawAspect="Content" ObjectID="_1573935031" r:id="rId393"/>
+          <o:OLEObject Type="Embed" ProgID="Equation.DSMT4" ShapeID="_x0000_i1218" DrawAspect="Content" ObjectID="_1578939571" r:id="rId393"/>
         </w:object>
       </w:r>
       <w:r>
@@ -14789,7 +14553,7 @@
           <v:shape id="_x0000_i1219" type="#_x0000_t75" style="width:13.75pt;height:18.8pt" o:ole="">
             <v:imagedata r:id="rId394" o:title=""/>
           </v:shape>
-          <o:OLEObject Type="Embed" ProgID="Equation.DSMT4" ShapeID="_x0000_i1219" DrawAspect="Content" ObjectID="_1573935032" r:id="rId395"/>
+          <o:OLEObject Type="Embed" ProgID="Equation.DSMT4" ShapeID="_x0000_i1219" DrawAspect="Content" ObjectID="_1578939572" r:id="rId395"/>
         </w:object>
       </w:r>
       <w:r>
@@ -14821,7 +14585,7 @@
           <v:shape id="_x0000_i1220" type="#_x0000_t75" style="width:237.3pt;height:48.85pt" o:ole="">
             <v:imagedata r:id="rId396" o:title=""/>
           </v:shape>
-          <o:OLEObject Type="Embed" ProgID="Equation.DSMT4" ShapeID="_x0000_i1220" DrawAspect="Content" ObjectID="_1573935033" r:id="rId397"/>
+          <o:OLEObject Type="Embed" ProgID="Equation.DSMT4" ShapeID="_x0000_i1220" DrawAspect="Content" ObjectID="_1578939573" r:id="rId397"/>
         </w:object>
       </w:r>
       <w:r>
@@ -14842,7 +14606,7 @@
       <w:r>
         <w:fldChar w:fldCharType="end"/>
       </w:r>
-      <w:bookmarkStart w:id="55" w:name="ZEqnNum285416"/>
+      <w:bookmarkStart w:id="57" w:name="ZEqnNum285416"/>
       <w:r>
         <w:instrText>(</w:instrText>
       </w:r>
@@ -14868,7 +14632,7 @@
       <w:r>
         <w:instrText>)</w:instrText>
       </w:r>
-      <w:bookmarkEnd w:id="55"/>
+      <w:bookmarkEnd w:id="57"/>
       <w:r>
         <w:fldChar w:fldCharType="end"/>
       </w:r>
@@ -14951,7 +14715,7 @@
           <v:shape id="_x0000_i1221" type="#_x0000_t75" style="width:298pt;height:21.3pt" o:ole="">
             <v:imagedata r:id="rId398" o:title=""/>
           </v:shape>
-          <o:OLEObject Type="Embed" ProgID="Equation.DSMT4" ShapeID="_x0000_i1221" DrawAspect="Content" ObjectID="_1573935034" r:id="rId399"/>
+          <o:OLEObject Type="Embed" ProgID="Equation.DSMT4" ShapeID="_x0000_i1221" DrawAspect="Content" ObjectID="_1578939574" r:id="rId399"/>
         </w:object>
       </w:r>
     </w:p>
@@ -14988,7 +14752,7 @@
           <v:shape id="_x0000_i1222" type="#_x0000_t75" style="width:142.1pt;height:23.15pt" o:ole="">
             <v:imagedata r:id="rId400" o:title=""/>
           </v:shape>
-          <o:OLEObject Type="Embed" ProgID="Equation.DSMT4" ShapeID="_x0000_i1222" DrawAspect="Content" ObjectID="_1573935035" r:id="rId401"/>
+          <o:OLEObject Type="Embed" ProgID="Equation.DSMT4" ShapeID="_x0000_i1222" DrawAspect="Content" ObjectID="_1578939575" r:id="rId401"/>
         </w:object>
       </w:r>
       <w:r>
@@ -15030,7 +14794,7 @@
           <v:shape id="_x0000_i1223" type="#_x0000_t75" style="width:179.05pt;height:35.05pt" o:ole="">
             <v:imagedata r:id="rId402" o:title=""/>
           </v:shape>
-          <o:OLEObject Type="Embed" ProgID="Equation.DSMT4" ShapeID="_x0000_i1223" DrawAspect="Content" ObjectID="_1573935036" r:id="rId403"/>
+          <o:OLEObject Type="Embed" ProgID="Equation.DSMT4" ShapeID="_x0000_i1223" DrawAspect="Content" ObjectID="_1578939576" r:id="rId403"/>
         </w:object>
       </w:r>
       <w:r>
@@ -15054,7 +14818,7 @@
       <w:r>
         <w:fldChar w:fldCharType="end"/>
       </w:r>
-      <w:bookmarkStart w:id="56" w:name="ZEqnNum275068"/>
+      <w:bookmarkStart w:id="58" w:name="ZEqnNum275068"/>
       <w:r>
         <w:instrText>(</w:instrText>
       </w:r>
@@ -15080,7 +14844,7 @@
       <w:r>
         <w:instrText>)</w:instrText>
       </w:r>
-      <w:bookmarkEnd w:id="56"/>
+      <w:bookmarkEnd w:id="58"/>
       <w:r>
         <w:fldChar w:fldCharType="end"/>
       </w:r>
@@ -15110,67 +14874,27 @@
         </w:rPr>
         <w:instrText xml:space="preserve"> GOTOBUTTON ZEqnNum793332  \* MERGEFORMAT </w:instrText>
       </w:r>
-      <w:r>
-        <w:fldChar w:fldCharType="begin"/>
-      </w:r>
-      <w:r>
-        <w:rPr>
-          <w:lang w:val="ru-RU"/>
-        </w:rPr>
-        <w:instrText xml:space="preserve"> </w:instrText>
-      </w:r>
-      <w:r>
-        <w:instrText>REF</w:instrText>
-      </w:r>
-      <w:r>
-        <w:rPr>
-          <w:lang w:val="ru-RU"/>
-        </w:rPr>
-        <w:instrText xml:space="preserve"> </w:instrText>
-      </w:r>
-      <w:r>
-        <w:instrText>ZEqnNum</w:instrText>
-      </w:r>
-      <w:r>
-        <w:rPr>
-          <w:lang w:val="ru-RU"/>
-        </w:rPr>
-        <w:instrText xml:space="preserve">793332 \! \* </w:instrText>
-      </w:r>
-      <w:r>
-        <w:instrText>MERGEFORMAT</w:instrText>
-      </w:r>
-      <w:r>
-        <w:rPr>
-          <w:lang w:val="ru-RU"/>
-        </w:rPr>
-        <w:instrText xml:space="preserve"> </w:instrText>
-      </w:r>
-      <w:r>
-        <w:fldChar w:fldCharType="separate"/>
-      </w:r>
-      <w:r>
-        <w:rPr>
-          <w:lang w:val="ru-RU"/>
-        </w:rPr>
-        <w:instrText>(</w:instrText>
-      </w:r>
-      <w:r>
-        <w:rPr>
-          <w:noProof/>
-          <w:lang w:val="ru-RU"/>
-        </w:rPr>
-        <w:instrText>2.67</w:instrText>
-      </w:r>
-      <w:r>
-        <w:rPr>
-          <w:lang w:val="ru-RU"/>
-        </w:rPr>
-        <w:instrText>)</w:instrText>
-      </w:r>
-      <w:r>
-        <w:fldChar w:fldCharType="end"/>
-      </w:r>
+      <w:fldSimple w:instr=" REF ZEqnNum793332 \! \* MERGEFORMAT ">
+        <w:r>
+          <w:rPr>
+            <w:lang w:val="ru-RU"/>
+          </w:rPr>
+          <w:instrText>(</w:instrText>
+        </w:r>
+        <w:r>
+          <w:rPr>
+            <w:noProof/>
+            <w:lang w:val="ru-RU"/>
+          </w:rPr>
+          <w:instrText>2.67</w:instrText>
+        </w:r>
+        <w:r>
+          <w:rPr>
+            <w:lang w:val="ru-RU"/>
+          </w:rPr>
+          <w:instrText>)</w:instrText>
+        </w:r>
+      </w:fldSimple>
       <w:r>
         <w:rPr>
           <w:lang w:val="ru-RU" w:eastAsia="zh-CN"/>
@@ -15200,7 +14924,7 @@
           <v:shape id="_x0000_i1224" type="#_x0000_t75" style="width:100.15pt;height:36.3pt" o:ole="">
             <v:imagedata r:id="rId404" o:title=""/>
           </v:shape>
-          <o:OLEObject Type="Embed" ProgID="Equation.DSMT4" ShapeID="_x0000_i1224" DrawAspect="Content" ObjectID="_1573935037" r:id="rId405"/>
+          <o:OLEObject Type="Embed" ProgID="Equation.DSMT4" ShapeID="_x0000_i1224" DrawAspect="Content" ObjectID="_1578939577" r:id="rId405"/>
         </w:object>
       </w:r>
       <w:r>
@@ -15224,7 +14948,7 @@
       <w:r>
         <w:fldChar w:fldCharType="end"/>
       </w:r>
-      <w:bookmarkStart w:id="57" w:name="ZEqnNum861113"/>
+      <w:bookmarkStart w:id="59" w:name="ZEqnNum861113"/>
       <w:r>
         <w:instrText>(</w:instrText>
       </w:r>
@@ -15250,7 +14974,7 @@
       <w:r>
         <w:instrText>)</w:instrText>
       </w:r>
-      <w:bookmarkEnd w:id="57"/>
+      <w:bookmarkEnd w:id="59"/>
       <w:r>
         <w:fldChar w:fldCharType="end"/>
       </w:r>
@@ -15375,7 +15099,7 @@
           <v:shape id="_x0000_i1225" type="#_x0000_t75" style="width:192.85pt;height:75.15pt" o:ole="">
             <v:imagedata r:id="rId406" o:title=""/>
           </v:shape>
-          <o:OLEObject Type="Embed" ProgID="Equation.DSMT4" ShapeID="_x0000_i1225" DrawAspect="Content" ObjectID="_1573935038" r:id="rId407"/>
+          <o:OLEObject Type="Embed" ProgID="Equation.DSMT4" ShapeID="_x0000_i1225" DrawAspect="Content" ObjectID="_1578939578" r:id="rId407"/>
         </w:object>
       </w:r>
       <w:r>
@@ -15396,7 +15120,7 @@
       <w:r>
         <w:fldChar w:fldCharType="end"/>
       </w:r>
-      <w:bookmarkStart w:id="58" w:name="ZEqnNum424482"/>
+      <w:bookmarkStart w:id="60" w:name="ZEqnNum424482"/>
       <w:r>
         <w:instrText>(</w:instrText>
       </w:r>
@@ -15422,7 +15146,7 @@
       <w:r>
         <w:instrText>)</w:instrText>
       </w:r>
-      <w:bookmarkEnd w:id="58"/>
+      <w:bookmarkEnd w:id="60"/>
       <w:r>
         <w:fldChar w:fldCharType="end"/>
       </w:r>
@@ -15546,7 +15270,7 @@
           <v:shape id="_x0000_i1226" type="#_x0000_t75" style="width:214.1pt;height:63.25pt" o:ole="">
             <v:imagedata r:id="rId408" o:title=""/>
           </v:shape>
-          <o:OLEObject Type="Embed" ProgID="Equation.DSMT4" ShapeID="_x0000_i1226" DrawAspect="Content" ObjectID="_1573935039" r:id="rId409"/>
+          <o:OLEObject Type="Embed" ProgID="Equation.DSMT4" ShapeID="_x0000_i1226" DrawAspect="Content" ObjectID="_1578939579" r:id="rId409"/>
         </w:object>
       </w:r>
       <w:r>
@@ -15567,7 +15291,7 @@
       <w:r>
         <w:fldChar w:fldCharType="end"/>
       </w:r>
-      <w:bookmarkStart w:id="59" w:name="ZEqnNum949456"/>
+      <w:bookmarkStart w:id="61" w:name="ZEqnNum949456"/>
       <w:r>
         <w:instrText>(</w:instrText>
       </w:r>
@@ -15593,7 +15317,7 @@
       <w:r>
         <w:instrText>)</w:instrText>
       </w:r>
-      <w:bookmarkEnd w:id="59"/>
+      <w:bookmarkEnd w:id="61"/>
       <w:r>
         <w:fldChar w:fldCharType="end"/>
       </w:r>
@@ -15620,7 +15344,7 @@
           <v:shape id="_x0000_i1227" type="#_x0000_t75" style="width:13.75pt;height:11.9pt" o:ole="">
             <v:imagedata r:id="rId410" o:title=""/>
           </v:shape>
-          <o:OLEObject Type="Embed" ProgID="Equation.DSMT4" ShapeID="_x0000_i1227" DrawAspect="Content" ObjectID="_1573935040" r:id="rId411"/>
+          <o:OLEObject Type="Embed" ProgID="Equation.DSMT4" ShapeID="_x0000_i1227" DrawAspect="Content" ObjectID="_1578939580" r:id="rId411"/>
         </w:object>
       </w:r>
       <w:r>
@@ -15667,67 +15391,27 @@
         </w:rPr>
         <w:instrText xml:space="preserve"> GOTOBUTTON ZEqnNum424482  \* MERGEFORMAT </w:instrText>
       </w:r>
-      <w:r>
-        <w:fldChar w:fldCharType="begin"/>
-      </w:r>
-      <w:r>
-        <w:rPr>
-          <w:lang w:val="ru-RU"/>
-        </w:rPr>
-        <w:instrText xml:space="preserve"> </w:instrText>
-      </w:r>
-      <w:r>
-        <w:instrText>REF</w:instrText>
-      </w:r>
-      <w:r>
-        <w:rPr>
-          <w:lang w:val="ru-RU"/>
-        </w:rPr>
-        <w:instrText xml:space="preserve"> </w:instrText>
-      </w:r>
-      <w:r>
-        <w:instrText>ZEqnNum</w:instrText>
-      </w:r>
-      <w:r>
-        <w:rPr>
-          <w:lang w:val="ru-RU"/>
-        </w:rPr>
-        <w:instrText xml:space="preserve">424482 \! \* </w:instrText>
-      </w:r>
-      <w:r>
-        <w:instrText>MERGEFORMAT</w:instrText>
-      </w:r>
-      <w:r>
-        <w:rPr>
-          <w:lang w:val="ru-RU"/>
-        </w:rPr>
-        <w:instrText xml:space="preserve"> </w:instrText>
-      </w:r>
-      <w:r>
-        <w:fldChar w:fldCharType="separate"/>
-      </w:r>
-      <w:r>
-        <w:rPr>
-          <w:lang w:val="ru-RU"/>
-        </w:rPr>
-        <w:instrText>(</w:instrText>
-      </w:r>
-      <w:r>
-        <w:rPr>
-          <w:noProof/>
-          <w:lang w:val="ru-RU"/>
-        </w:rPr>
-        <w:instrText>2.72</w:instrText>
-      </w:r>
-      <w:r>
-        <w:rPr>
-          <w:lang w:val="ru-RU"/>
-        </w:rPr>
-        <w:instrText>)</w:instrText>
-      </w:r>
-      <w:r>
-        <w:fldChar w:fldCharType="end"/>
-      </w:r>
+      <w:fldSimple w:instr=" REF ZEqnNum424482 \! \* MERGEFORMAT ">
+        <w:r>
+          <w:rPr>
+            <w:lang w:val="ru-RU"/>
+          </w:rPr>
+          <w:instrText>(</w:instrText>
+        </w:r>
+        <w:r>
+          <w:rPr>
+            <w:noProof/>
+            <w:lang w:val="ru-RU"/>
+          </w:rPr>
+          <w:instrText>2.72</w:instrText>
+        </w:r>
+        <w:r>
+          <w:rPr>
+            <w:lang w:val="ru-RU"/>
+          </w:rPr>
+          <w:instrText>)</w:instrText>
+        </w:r>
+      </w:fldSimple>
       <w:r>
         <w:rPr>
           <w:lang w:val="ru-RU" w:eastAsia="zh-CN"/>
@@ -15749,7 +15433,7 @@
           <v:shape id="_x0000_i1228" type="#_x0000_t75" style="width:50.7pt;height:15.05pt" o:ole="">
             <v:imagedata r:id="rId412" o:title=""/>
           </v:shape>
-          <o:OLEObject Type="Embed" ProgID="Equation.DSMT4" ShapeID="_x0000_i1228" DrawAspect="Content" ObjectID="_1573935041" r:id="rId413"/>
+          <o:OLEObject Type="Embed" ProgID="Equation.DSMT4" ShapeID="_x0000_i1228" DrawAspect="Content" ObjectID="_1578939581" r:id="rId413"/>
         </w:object>
       </w:r>
       <w:r>
@@ -15781,7 +15465,7 @@
           <v:shape id="_x0000_i1229" type="#_x0000_t75" style="width:68.25pt;height:21.3pt" o:ole="">
             <v:imagedata r:id="rId414" o:title=""/>
           </v:shape>
-          <o:OLEObject Type="Embed" ProgID="Equation.DSMT4" ShapeID="_x0000_i1229" DrawAspect="Content" ObjectID="_1573935042" r:id="rId415"/>
+          <o:OLEObject Type="Embed" ProgID="Equation.DSMT4" ShapeID="_x0000_i1229" DrawAspect="Content" ObjectID="_1578939582" r:id="rId415"/>
         </w:object>
       </w:r>
       <w:r>
@@ -15799,7 +15483,7 @@
           <v:shape id="_x0000_i1230" type="#_x0000_t75" style="width:65.75pt;height:21.3pt" o:ole="">
             <v:imagedata r:id="rId416" o:title=""/>
           </v:shape>
-          <o:OLEObject Type="Embed" ProgID="Equation.DSMT4" ShapeID="_x0000_i1230" DrawAspect="Content" ObjectID="_1573935043" r:id="rId417"/>
+          <o:OLEObject Type="Embed" ProgID="Equation.DSMT4" ShapeID="_x0000_i1230" DrawAspect="Content" ObjectID="_1578939583" r:id="rId417"/>
         </w:object>
       </w:r>
       <w:r>
@@ -15895,7 +15579,7 @@
           <v:shape id="_x0000_i1231" type="#_x0000_t75" style="width:234.8pt;height:43.2pt" o:ole="">
             <v:imagedata r:id="rId418" o:title=""/>
           </v:shape>
-          <o:OLEObject Type="Embed" ProgID="Equation.DSMT4" ShapeID="_x0000_i1231" DrawAspect="Content" ObjectID="_1573935044" r:id="rId419"/>
+          <o:OLEObject Type="Embed" ProgID="Equation.DSMT4" ShapeID="_x0000_i1231" DrawAspect="Content" ObjectID="_1578939584" r:id="rId419"/>
         </w:object>
       </w:r>
       <w:r>
@@ -16012,7 +15696,7 @@
           <v:shape id="_x0000_i1232" type="#_x0000_t75" style="width:85.75pt;height:18.8pt" o:ole="">
             <v:imagedata r:id="rId420" o:title=""/>
           </v:shape>
-          <o:OLEObject Type="Embed" ProgID="Equation.DSMT4" ShapeID="_x0000_i1232" DrawAspect="Content" ObjectID="_1573935045" r:id="rId421"/>
+          <o:OLEObject Type="Embed" ProgID="Equation.DSMT4" ShapeID="_x0000_i1232" DrawAspect="Content" ObjectID="_1578939585" r:id="rId421"/>
         </w:object>
       </w:r>
       <w:r>
@@ -16098,7 +15782,7 @@
           <v:shape id="_x0000_i1233" type="#_x0000_t75" style="width:199.7pt;height:45.1pt" o:ole="">
             <v:imagedata r:id="rId422" o:title=""/>
           </v:shape>
-          <o:OLEObject Type="Embed" ProgID="Equation.DSMT4" ShapeID="_x0000_i1233" DrawAspect="Content" ObjectID="_1573935046" r:id="rId423"/>
+          <o:OLEObject Type="Embed" ProgID="Equation.DSMT4" ShapeID="_x0000_i1233" DrawAspect="Content" ObjectID="_1578939586" r:id="rId423"/>
         </w:object>
       </w:r>
     </w:p>
@@ -16117,7 +15801,7 @@
           <v:shape id="_x0000_i1234" type="#_x0000_t75" style="width:257.95pt;height:65.75pt" o:ole="">
             <v:imagedata r:id="rId424" o:title=""/>
           </v:shape>
-          <o:OLEObject Type="Embed" ProgID="Equation.DSMT4" ShapeID="_x0000_i1234" DrawAspect="Content" ObjectID="_1573935047" r:id="rId425"/>
+          <o:OLEObject Type="Embed" ProgID="Equation.DSMT4" ShapeID="_x0000_i1234" DrawAspect="Content" ObjectID="_1578939587" r:id="rId425"/>
         </w:object>
       </w:r>
       <w:r>
@@ -16138,7 +15822,7 @@
       <w:r>
         <w:fldChar w:fldCharType="end"/>
       </w:r>
-      <w:bookmarkStart w:id="60" w:name="ZEqnNum906840"/>
+      <w:bookmarkStart w:id="62" w:name="ZEqnNum906840"/>
       <w:r>
         <w:instrText>(</w:instrText>
       </w:r>
@@ -16164,7 +15848,7 @@
       <w:r>
         <w:instrText>)</w:instrText>
       </w:r>
-      <w:bookmarkEnd w:id="60"/>
+      <w:bookmarkEnd w:id="62"/>
       <w:r>
         <w:fldChar w:fldCharType="end"/>
       </w:r>
@@ -16255,7 +15939,7 @@
           <v:shape id="_x0000_i1235" type="#_x0000_t75" style="width:472.7pt;height:120.85pt" o:ole="">
             <v:imagedata r:id="rId426" o:title=""/>
           </v:shape>
-          <o:OLEObject Type="Embed" ProgID="Equation.DSMT4" ShapeID="_x0000_i1235" DrawAspect="Content" ObjectID="_1573935048" r:id="rId427"/>
+          <o:OLEObject Type="Embed" ProgID="Equation.DSMT4" ShapeID="_x0000_i1235" DrawAspect="Content" ObjectID="_1578939588" r:id="rId427"/>
         </w:object>
       </w:r>
       <w:r>
@@ -16339,7 +16023,7 @@
           <v:shape id="_x0000_i1236" type="#_x0000_t75" style="width:110.2pt;height:38.2pt" o:ole="">
             <v:imagedata r:id="rId428" o:title=""/>
           </v:shape>
-          <o:OLEObject Type="Embed" ProgID="Equation.DSMT4" ShapeID="_x0000_i1236" DrawAspect="Content" ObjectID="_1573935049" r:id="rId429"/>
+          <o:OLEObject Type="Embed" ProgID="Equation.DSMT4" ShapeID="_x0000_i1236" DrawAspect="Content" ObjectID="_1578939589" r:id="rId429"/>
         </w:object>
       </w:r>
     </w:p>
@@ -16469,7 +16153,7 @@
           <v:shape id="_x0000_i1237" type="#_x0000_t75" style="width:41.95pt;height:13.75pt" o:ole="">
             <v:imagedata r:id="rId430" o:title=""/>
           </v:shape>
-          <o:OLEObject Type="Embed" ProgID="Equation.DSMT4" ShapeID="_x0000_i1237" DrawAspect="Content" ObjectID="_1573935050" r:id="rId431"/>
+          <o:OLEObject Type="Embed" ProgID="Equation.DSMT4" ShapeID="_x0000_i1237" DrawAspect="Content" ObjectID="_1578939590" r:id="rId431"/>
         </w:object>
       </w:r>
       <w:r>
@@ -16487,7 +16171,7 @@
           <v:shape id="_x0000_i1238" type="#_x0000_t75" style="width:55.7pt;height:21.3pt" o:ole="">
             <v:imagedata r:id="rId432" o:title=""/>
           </v:shape>
-          <o:OLEObject Type="Embed" ProgID="Equation.DSMT4" ShapeID="_x0000_i1238" DrawAspect="Content" ObjectID="_1573935051" r:id="rId433"/>
+          <o:OLEObject Type="Embed" ProgID="Equation.DSMT4" ShapeID="_x0000_i1238" DrawAspect="Content" ObjectID="_1578939591" r:id="rId433"/>
         </w:object>
       </w:r>
       <w:r>
@@ -16558,7 +16242,7 @@
           <v:shape id="_x0000_i1239" type="#_x0000_t75" style="width:418.85pt;height:77pt" o:ole="">
             <v:imagedata r:id="rId434" o:title=""/>
           </v:shape>
-          <o:OLEObject Type="Embed" ProgID="Equation.DSMT4" ShapeID="_x0000_i1239" DrawAspect="Content" ObjectID="_1573935052" r:id="rId435"/>
+          <o:OLEObject Type="Embed" ProgID="Equation.DSMT4" ShapeID="_x0000_i1239" DrawAspect="Content" ObjectID="_1578939592" r:id="rId435"/>
         </w:object>
       </w:r>
       <w:r>
@@ -16629,7 +16313,7 @@
           <v:shape id="_x0000_i1240" type="#_x0000_t75" style="width:174.05pt;height:18.8pt" o:ole="">
             <v:imagedata r:id="rId436" o:title=""/>
           </v:shape>
-          <o:OLEObject Type="Embed" ProgID="Equation.DSMT4" ShapeID="_x0000_i1240" DrawAspect="Content" ObjectID="_1573935053" r:id="rId437"/>
+          <o:OLEObject Type="Embed" ProgID="Equation.DSMT4" ShapeID="_x0000_i1240" DrawAspect="Content" ObjectID="_1578939593" r:id="rId437"/>
         </w:object>
       </w:r>
     </w:p>
@@ -16763,7 +16447,7 @@
           <v:shape id="_x0000_i1241" type="#_x0000_t75" style="width:403.85pt;height:145.25pt" o:ole="">
             <v:imagedata r:id="rId438" o:title=""/>
           </v:shape>
-          <o:OLEObject Type="Embed" ProgID="Equation.DSMT4" ShapeID="_x0000_i1241" DrawAspect="Content" ObjectID="_1573935054" r:id="rId439"/>
+          <o:OLEObject Type="Embed" ProgID="Equation.DSMT4" ShapeID="_x0000_i1241" DrawAspect="Content" ObjectID="_1578939594" r:id="rId439"/>
         </w:object>
       </w:r>
     </w:p>
@@ -16848,7 +16532,7 @@
           <v:shape id="_x0000_i1242" type="#_x0000_t75" style="width:418.85pt;height:160.9pt" o:ole="">
             <v:imagedata r:id="rId440" o:title=""/>
           </v:shape>
-          <o:OLEObject Type="Embed" ProgID="Equation.DSMT4" ShapeID="_x0000_i1242" DrawAspect="Content" ObjectID="_1573935055" r:id="rId441"/>
+          <o:OLEObject Type="Embed" ProgID="Equation.DSMT4" ShapeID="_x0000_i1242" DrawAspect="Content" ObjectID="_1578939595" r:id="rId441"/>
         </w:object>
       </w:r>
       <w:r>
@@ -16914,7 +16598,7 @@
           <v:shape id="_x0000_i1243" type="#_x0000_t75" style="width:6in;height:249.8pt" o:ole="">
             <v:imagedata r:id="rId442" o:title=""/>
           </v:shape>
-          <o:OLEObject Type="Embed" ProgID="Equation.DSMT4" ShapeID="_x0000_i1243" DrawAspect="Content" ObjectID="_1573935056" r:id="rId443"/>
+          <o:OLEObject Type="Embed" ProgID="Equation.DSMT4" ShapeID="_x0000_i1243" DrawAspect="Content" ObjectID="_1578939596" r:id="rId443"/>
         </w:object>
       </w:r>
       <w:r>
@@ -16966,24 +16650,627 @@
     </w:p>
     <w:p>
       <w:pPr>
+        <w:pStyle w:val="4"/>
+        <w:rPr>
+          <w:lang w:val="ru-RU"/>
+        </w:rPr>
+      </w:pPr>
+      <w:r>
+        <w:rPr>
+          <w:lang w:val="ru-RU"/>
+        </w:rPr>
+        <w:t xml:space="preserve">2.2.2. </w:t>
+      </w:r>
+      <w:r>
+        <w:rPr>
+          <w:lang w:val="ru-RU"/>
+        </w:rPr>
+        <w:t>Определение бароклинной компоненты скорости</w:t>
+      </w:r>
+    </w:p>
+    <w:p>
+      <w:pPr>
+        <w:rPr>
+          <w:lang w:val="ru-RU"/>
+        </w:rPr>
+      </w:pPr>
+      <w:r>
+        <w:rPr>
+          <w:lang w:val="ru-RU"/>
+        </w:rPr>
+        <w:t xml:space="preserve">Выпишем задачу для бароклинной компоненты. </w:t>
+      </w:r>
+      <w:r>
+        <w:rPr>
+          <w:lang w:val="ru-RU"/>
+        </w:rPr>
+        <w:t xml:space="preserve">Для этого в систему </w:t>
+      </w:r>
+      <w:r>
+        <w:rPr>
+          <w:lang w:val="ru-RU"/>
+        </w:rPr>
+        <w:fldChar w:fldCharType="begin"/>
+      </w:r>
+      <w:r>
+        <w:rPr>
+          <w:lang w:val="ru-RU"/>
+        </w:rPr>
+        <w:instrText xml:space="preserve"> GOTOBUTTON ZEqnNum595411  \* MERGEFORMAT </w:instrText>
+      </w:r>
+      <w:fldSimple w:instr=" REF ZEqnNum595411 \! \* MERGEFORMAT ">
+        <w:r>
+          <w:rPr>
+            <w:lang w:val="ru-RU"/>
+          </w:rPr>
+          <w:instrText>(</w:instrText>
+        </w:r>
+        <w:r>
+          <w:rPr>
+            <w:noProof/>
+            <w:lang w:val="ru-RU"/>
+          </w:rPr>
+          <w:instrText>2.26</w:instrText>
+        </w:r>
+        <w:r>
+          <w:rPr>
+            <w:lang w:val="ru-RU"/>
+          </w:rPr>
+          <w:instrText>)</w:instrText>
+        </w:r>
+      </w:fldSimple>
+      <w:r>
+        <w:rPr>
+          <w:lang w:val="ru-RU"/>
+        </w:rPr>
+        <w:fldChar w:fldCharType="end"/>
+      </w:r>
+      <w:r>
+        <w:rPr>
+          <w:lang w:val="ru-RU"/>
+        </w:rPr>
+        <w:t xml:space="preserve"> подставим представлени</w:t>
+      </w:r>
+      <w:r>
+        <w:rPr>
+          <w:lang w:val="ru-RU"/>
+        </w:rPr>
+        <w:t>я</w:t>
+      </w:r>
+      <w:r>
+        <w:rPr>
+          <w:lang w:val="ru-RU"/>
+        </w:rPr>
+        <w:t xml:space="preserve"> </w:t>
+      </w:r>
+      <w:r>
+        <w:rPr>
+          <w:lang w:val="ru-RU"/>
+        </w:rPr>
+        <w:fldChar w:fldCharType="begin"/>
+      </w:r>
+      <w:r>
+        <w:rPr>
+          <w:lang w:val="ru-RU"/>
+        </w:rPr>
+        <w:instrText xml:space="preserve"> GOTOBUTTON ZEqnNum949253  \* MERGEFORMAT </w:instrText>
+      </w:r>
+      <w:fldSimple w:instr=" REF ZEqnNum949253 \! \* MERGEFORMAT ">
+        <w:r>
+          <w:rPr>
+            <w:lang w:val="ru-RU"/>
+          </w:rPr>
+          <w:instrText>(</w:instrText>
+        </w:r>
+        <w:r>
+          <w:rPr>
+            <w:noProof/>
+            <w:lang w:val="ru-RU"/>
+          </w:rPr>
+          <w:instrText>2.11</w:instrText>
+        </w:r>
+        <w:r>
+          <w:rPr>
+            <w:lang w:val="ru-RU"/>
+          </w:rPr>
+          <w:instrText>)</w:instrText>
+        </w:r>
+      </w:fldSimple>
+      <w:r>
+        <w:rPr>
+          <w:lang w:val="ru-RU"/>
+        </w:rPr>
+        <w:fldChar w:fldCharType="end"/>
+      </w:r>
+      <w:r>
+        <w:rPr>
+          <w:lang w:val="ru-RU"/>
+        </w:rPr>
+        <w:t xml:space="preserve"> с учетом соотношений </w:t>
+      </w:r>
+      <w:r>
+        <w:rPr>
+          <w:lang w:val="ru-RU"/>
+        </w:rPr>
+        <w:fldChar w:fldCharType="begin"/>
+      </w:r>
+      <w:r>
+        <w:rPr>
+          <w:lang w:val="ru-RU"/>
+        </w:rPr>
+        <w:instrText xml:space="preserve"> GOTOBUTTON ZEqnNum805727  \* MERGEFORMAT </w:instrText>
+      </w:r>
+      <w:fldSimple w:instr=" REF ZEqnNum805727 \! \* MERGEFORMAT ">
+        <w:r>
+          <w:rPr>
+            <w:lang w:val="ru-RU"/>
+          </w:rPr>
+          <w:instrText>(</w:instrText>
+        </w:r>
+        <w:r>
+          <w:rPr>
+            <w:noProof/>
+            <w:lang w:val="ru-RU"/>
+          </w:rPr>
+          <w:instrText>2.47</w:instrText>
+        </w:r>
+        <w:r>
+          <w:rPr>
+            <w:lang w:val="ru-RU"/>
+          </w:rPr>
+          <w:instrText>)</w:instrText>
+        </w:r>
+      </w:fldSimple>
+      <w:r>
+        <w:rPr>
+          <w:lang w:val="ru-RU"/>
+        </w:rPr>
+        <w:fldChar w:fldCharType="end"/>
+      </w:r>
+      <w:r>
+        <w:rPr>
+          <w:lang w:val="ru-RU"/>
+        </w:rPr>
+        <w:t>. Получим следующую систему уравнений:</w:t>
+      </w:r>
+    </w:p>
+    <w:p>
+      <w:pPr>
+        <w:pStyle w:val="MTDisplayEquation"/>
+        <w:ind w:firstLine="0"/>
+      </w:pPr>
+      <w:r>
+        <w:tab/>
+      </w:r>
+      <w:r>
+        <w:rPr>
+          <w:position w:val="-74"/>
+        </w:rPr>
+        <w:object w:dxaOrig="3060" w:dyaOrig="1620">
+          <v:shape id="_x0000_i1247" type="#_x0000_t75" style="width:152.75pt;height:80.75pt" o:ole="">
+            <v:imagedata r:id="rId444" o:title=""/>
+          </v:shape>
+          <o:OLEObject Type="Embed" ProgID="Equation.DSMT4" ShapeID="_x0000_i1247" DrawAspect="Content" ObjectID="_1578939597" r:id="rId445"/>
+        </w:object>
+      </w:r>
+      <w:r>
+        <w:tab/>
+      </w:r>
+      <w:r>
+        <w:fldChar w:fldCharType="begin"/>
+      </w:r>
+      <w:r>
+        <w:instrText xml:space="preserve"> MACROBUTTON MTPlaceRef \* MERGEFORMAT </w:instrText>
+      </w:r>
+      <w:r>
+        <w:fldChar w:fldCharType="begin"/>
+      </w:r>
+      <w:r>
+        <w:instrText xml:space="preserve"> SEQ MTEqn \h \* MERGEFORMAT </w:instrText>
+      </w:r>
+      <w:r>
+        <w:fldChar w:fldCharType="end"/>
+      </w:r>
+      <w:r>
+        <w:instrText>(</w:instrText>
+      </w:r>
+      <w:fldSimple w:instr=" SEQ MTChap \c \* Arabic \* MERGEFORMAT ">
+        <w:r>
+          <w:rPr>
+            <w:noProof/>
+          </w:rPr>
+          <w:instrText>2</w:instrText>
+        </w:r>
+      </w:fldSimple>
+      <w:r>
+        <w:instrText>.</w:instrText>
+      </w:r>
+      <w:fldSimple w:instr=" SEQ MTEqn \c \* Arabic \* MERGEFORMAT ">
+        <w:r>
+          <w:rPr>
+            <w:noProof/>
+          </w:rPr>
+          <w:instrText>80</w:instrText>
+        </w:r>
+      </w:fldSimple>
+      <w:r>
+        <w:instrText>)</w:instrText>
+      </w:r>
+      <w:r>
+        <w:fldChar w:fldCharType="end"/>
+      </w:r>
+    </w:p>
+    <w:p>
+      <w:pPr>
         <w:pStyle w:val="a8"/>
         <w:rPr>
+          <w:lang w:val="ru-RU"/>
+        </w:rPr>
+      </w:pPr>
+      <w:r>
+        <w:rPr>
+          <w:lang w:val="ru-RU"/>
+        </w:rPr>
+        <w:t xml:space="preserve">Краевые и начальные условия получим из соотношений </w:t>
+      </w:r>
+      <w:r>
+        <w:rPr>
+          <w:lang w:val="ru-RU"/>
+        </w:rPr>
+        <w:fldChar w:fldCharType="begin"/>
+      </w:r>
+      <w:r>
+        <w:rPr>
+          <w:lang w:val="ru-RU"/>
+        </w:rPr>
+        <w:instrText xml:space="preserve"> GOTOBUTTON ZEqnNum702665  \* MERGEFORMAT </w:instrText>
+      </w:r>
+      <w:fldSimple w:instr=" REF ZEqnNum702665 \! \* MERGEFORMAT ">
+        <w:r>
+          <w:rPr>
+            <w:lang w:val="ru-RU"/>
+          </w:rPr>
+          <w:instrText>(</w:instrText>
+        </w:r>
+        <w:r>
+          <w:rPr>
+            <w:noProof/>
+            <w:lang w:val="ru-RU"/>
+          </w:rPr>
+          <w:instrText>2.27</w:instrText>
+        </w:r>
+        <w:r>
+          <w:rPr>
+            <w:lang w:val="ru-RU"/>
+          </w:rPr>
+          <w:instrText>)</w:instrText>
+        </w:r>
+      </w:fldSimple>
+      <w:r>
+        <w:rPr>
+          <w:lang w:val="ru-RU"/>
+        </w:rPr>
+        <w:fldChar w:fldCharType="end"/>
+      </w:r>
+      <w:r>
+        <w:rPr>
+          <w:lang w:val="ru-RU"/>
+        </w:rPr>
+        <w:t xml:space="preserve">, </w:t>
+      </w:r>
+      <w:r>
+        <w:rPr>
+          <w:lang w:val="ru-RU"/>
+        </w:rPr>
+        <w:fldChar w:fldCharType="begin"/>
+      </w:r>
+      <w:r>
+        <w:rPr>
+          <w:lang w:val="ru-RU"/>
+        </w:rPr>
+        <w:instrText xml:space="preserve"> GOTOBUTTON ZEqnNum771902  \* MERGEFORMAT </w:instrText>
+      </w:r>
+      <w:fldSimple w:instr=" REF ZEqnNum771902 \! \* MERGEFORMAT ">
+        <w:r>
+          <w:rPr>
+            <w:lang w:val="ru-RU"/>
+          </w:rPr>
+          <w:instrText>(</w:instrText>
+        </w:r>
+        <w:r>
+          <w:rPr>
+            <w:noProof/>
+            <w:lang w:val="ru-RU"/>
+          </w:rPr>
+          <w:instrText>2.28</w:instrText>
+        </w:r>
+        <w:r>
+          <w:rPr>
+            <w:lang w:val="ru-RU"/>
+          </w:rPr>
+          <w:instrText>)</w:instrText>
+        </w:r>
+      </w:fldSimple>
+      <w:r>
+        <w:rPr>
+          <w:lang w:val="ru-RU"/>
+        </w:rPr>
+        <w:fldChar w:fldCharType="end"/>
+      </w:r>
+      <w:r>
+        <w:rPr>
+          <w:lang w:val="ru-RU"/>
+        </w:rPr>
+        <w:t xml:space="preserve"> и </w:t>
+      </w:r>
+      <w:r>
+        <w:rPr>
+          <w:lang w:val="ru-RU"/>
+        </w:rPr>
+        <w:fldChar w:fldCharType="begin"/>
+      </w:r>
+      <w:r>
+        <w:rPr>
+          <w:lang w:val="ru-RU"/>
+        </w:rPr>
+        <w:instrText xml:space="preserve"> GOTOBUTTON ZEqnNum135300  \* MERGEFORMAT </w:instrText>
+      </w:r>
+      <w:fldSimple w:instr=" REF ZEqnNum135300 \! \* MERGEFORMAT ">
+        <w:r>
+          <w:rPr>
+            <w:lang w:val="ru-RU"/>
+          </w:rPr>
+          <w:instrText>(</w:instrText>
+        </w:r>
+        <w:r>
+          <w:rPr>
+            <w:noProof/>
+            <w:lang w:val="ru-RU"/>
+          </w:rPr>
+          <w:instrText>2.30</w:instrText>
+        </w:r>
+        <w:r>
+          <w:rPr>
+            <w:lang w:val="ru-RU"/>
+          </w:rPr>
+          <w:instrText>)</w:instrText>
+        </w:r>
+      </w:fldSimple>
+      <w:r>
+        <w:rPr>
+          <w:lang w:val="ru-RU"/>
+        </w:rPr>
+        <w:fldChar w:fldCharType="end"/>
+      </w:r>
+      <w:r>
+        <w:rPr>
+          <w:lang w:val="ru-RU"/>
+        </w:rPr>
+        <w:t>. Краевые условия:</w:t>
+      </w:r>
+    </w:p>
+    <w:p>
+      <w:pPr>
+        <w:pStyle w:val="MTDisplayEquation"/>
+        <w:ind w:firstLine="0"/>
+      </w:pPr>
+      <w:r>
+        <w:lastRenderedPageBreak/>
+        <w:tab/>
+      </w:r>
+      <w:r>
+        <w:rPr>
+          <w:position w:val="-28"/>
+        </w:rPr>
+        <w:object w:dxaOrig="3400" w:dyaOrig="720">
+          <v:shape id="_x0000_i1245" type="#_x0000_t75" style="width:170.3pt;height:36.3pt" o:ole="">
+            <v:imagedata r:id="rId446" o:title=""/>
+          </v:shape>
+          <o:OLEObject Type="Embed" ProgID="Equation.DSMT4" ShapeID="_x0000_i1245" DrawAspect="Content" ObjectID="_1578939598" r:id="rId447"/>
+        </w:object>
+      </w:r>
+      <w:r>
+        <w:tab/>
+      </w:r>
+      <w:r>
+        <w:fldChar w:fldCharType="begin"/>
+      </w:r>
+      <w:r>
+        <w:instrText xml:space="preserve"> MACROBUTTON MTPlaceRef \* MERGEFORMAT </w:instrText>
+      </w:r>
+      <w:r>
+        <w:fldChar w:fldCharType="begin"/>
+      </w:r>
+      <w:r>
+        <w:instrText xml:space="preserve"> SEQ MTEqn \h \* MERGEFORMAT </w:instrText>
+      </w:r>
+      <w:r>
+        <w:fldChar w:fldCharType="end"/>
+      </w:r>
+      <w:r>
+        <w:instrText>(</w:instrText>
+      </w:r>
+      <w:fldSimple w:instr=" SEQ MTChap \c \* Arabic \* MERGEFORMAT ">
+        <w:r>
+          <w:rPr>
+            <w:noProof/>
+          </w:rPr>
+          <w:instrText>2</w:instrText>
+        </w:r>
+      </w:fldSimple>
+      <w:r>
+        <w:instrText>.</w:instrText>
+      </w:r>
+      <w:fldSimple w:instr=" SEQ MTEqn \c \* Arabic \* MERGEFORMAT ">
+        <w:r>
+          <w:rPr>
+            <w:noProof/>
+          </w:rPr>
+          <w:instrText>81</w:instrText>
+        </w:r>
+      </w:fldSimple>
+      <w:r>
+        <w:instrText>)</w:instrText>
+      </w:r>
+      <w:r>
+        <w:fldChar w:fldCharType="end"/>
+      </w:r>
+    </w:p>
+    <w:p>
+      <w:pPr>
+        <w:pStyle w:val="MTDisplayEquation"/>
+        <w:ind w:firstLine="0"/>
+      </w:pPr>
+      <w:r>
+        <w:tab/>
+      </w:r>
+      <w:r>
+        <w:rPr>
+          <w:position w:val="-28"/>
+        </w:rPr>
+        <w:object w:dxaOrig="3519" w:dyaOrig="720">
+          <v:shape id="_x0000_i1246" type="#_x0000_t75" style="width:175.95pt;height:36.3pt" o:ole="">
+            <v:imagedata r:id="rId448" o:title=""/>
+          </v:shape>
+          <o:OLEObject Type="Embed" ProgID="Equation.DSMT4" ShapeID="_x0000_i1246" DrawAspect="Content" ObjectID="_1578939599" r:id="rId449"/>
+        </w:object>
+      </w:r>
+      <w:r>
+        <w:tab/>
+      </w:r>
+      <w:r>
+        <w:fldChar w:fldCharType="begin"/>
+      </w:r>
+      <w:r>
+        <w:instrText xml:space="preserve"> MACROBUTTON MTPlaceRef \* MERGEFORMAT </w:instrText>
+      </w:r>
+      <w:r>
+        <w:fldChar w:fldCharType="begin"/>
+      </w:r>
+      <w:r>
+        <w:instrText xml:space="preserve"> SEQ MTEqn \h \* MERGEFORMAT </w:instrText>
+      </w:r>
+      <w:r>
+        <w:fldChar w:fldCharType="end"/>
+      </w:r>
+      <w:r>
+        <w:instrText>(</w:instrText>
+      </w:r>
+      <w:fldSimple w:instr=" SEQ MTChap \c \* Arabic \* MERGEFORMAT ">
+        <w:r>
+          <w:rPr>
+            <w:noProof/>
+          </w:rPr>
+          <w:instrText>2</w:instrText>
+        </w:r>
+      </w:fldSimple>
+      <w:r>
+        <w:instrText>.</w:instrText>
+      </w:r>
+      <w:fldSimple w:instr=" SEQ MTEqn \c \* Arabic \* MERGEFORMAT ">
+        <w:r>
+          <w:rPr>
+            <w:noProof/>
+          </w:rPr>
+          <w:instrText>82</w:instrText>
+        </w:r>
+      </w:fldSimple>
+      <w:r>
+        <w:instrText>)</w:instrText>
+      </w:r>
+      <w:r>
+        <w:fldChar w:fldCharType="end"/>
+      </w:r>
+    </w:p>
+    <w:p>
+      <w:pPr>
+        <w:pStyle w:val="a8"/>
+        <w:rPr>
           <w:rFonts w:cs="Times New Roman"/>
-        </w:rPr>
-      </w:pPr>
-    </w:p>
-    <w:p>
-      <w:pPr>
-        <w:rPr>
-          <w:lang w:val="ru-RU"/>
-        </w:rPr>
-      </w:pPr>
-      <w:r>
-        <w:rPr>
-          <w:lang w:val="ru-RU"/>
-        </w:rPr>
-        <w:br w:type="page"/>
-      </w:r>
+          <w:lang w:val="ru-RU"/>
+        </w:rPr>
+      </w:pPr>
+      <w:r>
+        <w:rPr>
+          <w:rFonts w:cs="Times New Roman"/>
+          <w:lang w:val="ru-RU"/>
+        </w:rPr>
+        <w:t>Начальные условия:</w:t>
+      </w:r>
+    </w:p>
+    <w:p>
+      <w:pPr>
+        <w:pStyle w:val="MTDisplayEquation"/>
+        <w:ind w:firstLine="0"/>
+      </w:pPr>
+      <w:r>
+        <w:tab/>
+      </w:r>
+      <w:r>
+        <w:rPr>
+          <w:position w:val="-12"/>
+        </w:rPr>
+        <w:object w:dxaOrig="4200" w:dyaOrig="420">
+          <v:shape id="_x0000_i1244" type="#_x0000_t75" style="width:209.75pt;height:21.3pt" o:ole="">
+            <v:imagedata r:id="rId450" o:title=""/>
+          </v:shape>
+          <o:OLEObject Type="Embed" ProgID="Equation.DSMT4" ShapeID="_x0000_i1244" DrawAspect="Content" ObjectID="_1578939600" r:id="rId451"/>
+        </w:object>
+      </w:r>
+      <w:r>
+        <w:tab/>
+      </w:r>
+      <w:r>
+        <w:fldChar w:fldCharType="begin"/>
+      </w:r>
+      <w:r>
+        <w:instrText xml:space="preserve"> MACROBUTTON MTPlaceRef \* MERGEFORMAT </w:instrText>
+      </w:r>
+      <w:r>
+        <w:fldChar w:fldCharType="begin"/>
+      </w:r>
+      <w:r>
+        <w:instrText xml:space="preserve"> SEQ MTEqn \h \* MERGEFORMAT </w:instrText>
+      </w:r>
+      <w:r>
+        <w:fldChar w:fldCharType="end"/>
+      </w:r>
+      <w:r>
+        <w:instrText>(</w:instrText>
+      </w:r>
+      <w:fldSimple w:instr=" SEQ MTChap \c \* Arabic \* MERGEFORMAT ">
+        <w:r>
+          <w:rPr>
+            <w:noProof/>
+          </w:rPr>
+          <w:instrText>2</w:instrText>
+        </w:r>
+      </w:fldSimple>
+      <w:r>
+        <w:instrText>.</w:instrText>
+      </w:r>
+      <w:fldSimple w:instr=" SEQ MTEqn \c \* Arabic \* MERGEFORMAT ">
+        <w:r>
+          <w:rPr>
+            <w:noProof/>
+          </w:rPr>
+          <w:instrText>83</w:instrText>
+        </w:r>
+      </w:fldSimple>
+      <w:r>
+        <w:instrText>)</w:instrText>
+      </w:r>
+      <w:r>
+        <w:fldChar w:fldCharType="end"/>
+      </w:r>
+    </w:p>
+    <w:p>
+      <w:pPr>
+        <w:pStyle w:val="a8"/>
+        <w:rPr>
+          <w:rFonts w:cs="Times New Roman"/>
+        </w:rPr>
+      </w:pPr>
     </w:p>
     <w:p>
       <w:pPr>
@@ -17002,7 +17289,6 @@
           <w:szCs w:val="28"/>
           <w:lang w:val="ru-RU"/>
         </w:rPr>
-        <w:lastRenderedPageBreak/>
         <w:t>Литература</w:t>
       </w:r>
     </w:p>
@@ -17150,7 +17436,7 @@
 
 <file path=word/comments.xml><?xml version="1.0" encoding="utf-8"?>
 <w:comments xmlns:ve="http://schemas.openxmlformats.org/markup-compatibility/2006" xmlns:o="urn:schemas-microsoft-com:office:office" xmlns:r="http://schemas.openxmlformats.org/officeDocument/2006/relationships" xmlns:m="http://schemas.openxmlformats.org/officeDocument/2006/math" xmlns:v="urn:schemas-microsoft-com:vml" xmlns:wp="http://schemas.openxmlformats.org/drawingml/2006/wordprocessingDrawing" xmlns:w10="urn:schemas-microsoft-com:office:word" xmlns:w="http://schemas.openxmlformats.org/wordprocessingml/2006/main" xmlns:wne="http://schemas.microsoft.com/office/word/2006/wordml">
-  <w:comment w:id="27" w:author="iliar_turdushev" w:date="2017-11-25T22:18:00Z" w:initials="i">
+  <w:comment w:id="29" w:author="iliar_turdushev" w:date="2017-11-25T22:18:00Z" w:initials="i">
     <w:p>
       <w:pPr>
         <w:pStyle w:val="aa"/>
@@ -17172,7 +17458,7 @@
       </w:r>
     </w:p>
   </w:comment>
-  <w:comment w:id="47" w:author="iliar_turdushev" w:date="2017-12-03T13:16:00Z" w:initials="i">
+  <w:comment w:id="49" w:author="iliar_turdushev" w:date="2017-12-03T13:16:00Z" w:initials="i">
     <w:p>
       <w:pPr>
         <w:pStyle w:val="aa"/>
@@ -18846,7 +19132,7 @@
 </file>
 
 <file path=customXml/itemProps1.xml><?xml version="1.0" encoding="utf-8"?>
-<ds:datastoreItem xmlns:ds="http://schemas.openxmlformats.org/officeDocument/2006/customXml" ds:itemID="{8EABABC7-9493-48F9-BBEB-E288C28C5542}">
+<ds:datastoreItem xmlns:ds="http://schemas.openxmlformats.org/officeDocument/2006/customXml" ds:itemID="{7E7DCCE3-9D7B-4889-957C-E4A46771D100}">
   <ds:schemaRefs>
     <ds:schemaRef ds:uri="http://schemas.openxmlformats.org/officeDocument/2006/bibliography"/>
   </ds:schemaRefs>

--- a/Thesis/Диссертация.docx
+++ b/Thesis/Диссертация.docx
@@ -185,7 +185,7 @@
           <v:shape id="_x0000_i1025" type="#_x0000_t75" style="width:252.3pt;height:40.05pt" o:ole="">
             <v:imagedata r:id="rId6" o:title=""/>
           </v:shape>
-          <o:OLEObject Type="Embed" ProgID="Equation.DSMT4" ShapeID="_x0000_i1025" DrawAspect="Content" ObjectID="_1578939378" r:id="rId7"/>
+          <o:OLEObject Type="Embed" ProgID="Equation.DSMT4" ShapeID="_x0000_i1025" DrawAspect="Content" ObjectID="_1578947177" r:id="rId7"/>
         </w:object>
       </w:r>
       <w:r>
@@ -252,7 +252,7 @@
           <v:shape id="_x0000_i1026" type="#_x0000_t75" style="width:249.2pt;height:40.05pt" o:ole="">
             <v:imagedata r:id="rId8" o:title=""/>
           </v:shape>
-          <o:OLEObject Type="Embed" ProgID="Equation.DSMT4" ShapeID="_x0000_i1026" DrawAspect="Content" ObjectID="_1578939379" r:id="rId9"/>
+          <o:OLEObject Type="Embed" ProgID="Equation.DSMT4" ShapeID="_x0000_i1026" DrawAspect="Content" ObjectID="_1578947178" r:id="rId9"/>
         </w:object>
       </w:r>
       <w:r>
@@ -333,7 +333,7 @@
           <v:shape id="_x0000_i1027" type="#_x0000_t75" style="width:169.05pt;height:43.2pt" o:ole="">
             <v:imagedata r:id="rId10" o:title=""/>
           </v:shape>
-          <o:OLEObject Type="Embed" ProgID="Equation.DSMT4" ShapeID="_x0000_i1027" DrawAspect="Content" ObjectID="_1578939380" r:id="rId11"/>
+          <o:OLEObject Type="Embed" ProgID="Equation.DSMT4" ShapeID="_x0000_i1027" DrawAspect="Content" ObjectID="_1578947179" r:id="rId11"/>
         </w:object>
       </w:r>
       <w:r>
@@ -412,7 +412,7 @@
           <v:shape id="_x0000_i1028" type="#_x0000_t75" style="width:103.3pt;height:38.2pt" o:ole="">
             <v:imagedata r:id="rId12" o:title=""/>
           </v:shape>
-          <o:OLEObject Type="Embed" ProgID="Equation.DSMT4" ShapeID="_x0000_i1028" DrawAspect="Content" ObjectID="_1578939381" r:id="rId13"/>
+          <o:OLEObject Type="Embed" ProgID="Equation.DSMT4" ShapeID="_x0000_i1028" DrawAspect="Content" ObjectID="_1578947180" r:id="rId13"/>
         </w:object>
       </w:r>
       <w:r>
@@ -493,7 +493,7 @@
           <v:shape id="_x0000_i1029" type="#_x0000_t75" style="width:194.7pt;height:38.8pt" o:ole="">
             <v:imagedata r:id="rId14" o:title=""/>
           </v:shape>
-          <o:OLEObject Type="Embed" ProgID="Equation.DSMT4" ShapeID="_x0000_i1029" DrawAspect="Content" ObjectID="_1578939382" r:id="rId15"/>
+          <o:OLEObject Type="Embed" ProgID="Equation.DSMT4" ShapeID="_x0000_i1029" DrawAspect="Content" ObjectID="_1578947181" r:id="rId15"/>
         </w:object>
       </w:r>
       <w:r>
@@ -572,7 +572,7 @@
           <v:shape id="_x0000_i1030" type="#_x0000_t75" style="width:68.85pt;height:18.15pt" o:ole="">
             <v:imagedata r:id="rId16" o:title=""/>
           </v:shape>
-          <o:OLEObject Type="Embed" ProgID="Equation.DSMT4" ShapeID="_x0000_i1030" DrawAspect="Content" ObjectID="_1578939383" r:id="rId17"/>
+          <o:OLEObject Type="Embed" ProgID="Equation.DSMT4" ShapeID="_x0000_i1030" DrawAspect="Content" ObjectID="_1578947182" r:id="rId17"/>
         </w:object>
       </w:r>
       <w:r>
@@ -770,7 +770,7 @@
           <v:shape id="_x0000_i1031" type="#_x0000_t75" style="width:239.15pt;height:18.8pt" o:ole="">
             <v:imagedata r:id="rId18" o:title=""/>
           </v:shape>
-          <o:OLEObject Type="Embed" ProgID="Equation.DSMT4" ShapeID="_x0000_i1031" DrawAspect="Content" ObjectID="_1578939384" r:id="rId19"/>
+          <o:OLEObject Type="Embed" ProgID="Equation.DSMT4" ShapeID="_x0000_i1031" DrawAspect="Content" ObjectID="_1578947183" r:id="rId19"/>
         </w:object>
       </w:r>
       <w:r>
@@ -804,7 +804,7 @@
           <v:shape id="_x0000_i1032" type="#_x0000_t75" style="width:18.8pt;height:18.8pt" o:ole="">
             <v:imagedata r:id="rId20" o:title=""/>
           </v:shape>
-          <o:OLEObject Type="Embed" ProgID="Equation.DSMT4" ShapeID="_x0000_i1032" DrawAspect="Content" ObjectID="_1578939385" r:id="rId21"/>
+          <o:OLEObject Type="Embed" ProgID="Equation.DSMT4" ShapeID="_x0000_i1032" DrawAspect="Content" ObjectID="_1578947184" r:id="rId21"/>
         </w:object>
       </w:r>
       <w:r>
@@ -822,7 +822,7 @@
           <v:shape id="_x0000_i1033" type="#_x0000_t75" style="width:41.95pt;height:21.3pt" o:ole="">
             <v:imagedata r:id="rId22" o:title=""/>
           </v:shape>
-          <o:OLEObject Type="Embed" ProgID="Equation.DSMT4" ShapeID="_x0000_i1033" DrawAspect="Content" ObjectID="_1578939386" r:id="rId23"/>
+          <o:OLEObject Type="Embed" ProgID="Equation.DSMT4" ShapeID="_x0000_i1033" DrawAspect="Content" ObjectID="_1578947185" r:id="rId23"/>
         </w:object>
       </w:r>
       <w:r>
@@ -840,7 +840,7 @@
           <v:shape id="_x0000_i1034" type="#_x0000_t75" style="width:67pt;height:18.15pt" o:ole="">
             <v:imagedata r:id="rId24" o:title=""/>
           </v:shape>
-          <o:OLEObject Type="Embed" ProgID="Equation.DSMT4" ShapeID="_x0000_i1034" DrawAspect="Content" ObjectID="_1578939387" r:id="rId25"/>
+          <o:OLEObject Type="Embed" ProgID="Equation.DSMT4" ShapeID="_x0000_i1034" DrawAspect="Content" ObjectID="_1578947186" r:id="rId25"/>
         </w:object>
       </w:r>
       <w:r>
@@ -904,7 +904,7 @@
           <v:shape id="_x0000_i1035" type="#_x0000_t75" style="width:333.1pt;height:40.7pt" o:ole="">
             <v:imagedata r:id="rId26" o:title=""/>
           </v:shape>
-          <o:OLEObject Type="Embed" ProgID="Equation.DSMT4" ShapeID="_x0000_i1035" DrawAspect="Content" ObjectID="_1578939388" r:id="rId27"/>
+          <o:OLEObject Type="Embed" ProgID="Equation.DSMT4" ShapeID="_x0000_i1035" DrawAspect="Content" ObjectID="_1578947187" r:id="rId27"/>
         </w:object>
       </w:r>
       <w:r>
@@ -1013,7 +1013,7 @@
           <v:shape id="_x0000_i1036" type="#_x0000_t75" style="width:438.25pt;height:41.95pt" o:ole="">
             <v:imagedata r:id="rId28" o:title=""/>
           </v:shape>
-          <o:OLEObject Type="Embed" ProgID="Equation.DSMT4" ShapeID="_x0000_i1036" DrawAspect="Content" ObjectID="_1578939389" r:id="rId29"/>
+          <o:OLEObject Type="Embed" ProgID="Equation.DSMT4" ShapeID="_x0000_i1036" DrawAspect="Content" ObjectID="_1578947188" r:id="rId29"/>
         </w:object>
       </w:r>
       <w:r>
@@ -1124,7 +1124,7 @@
           <v:shape id="_x0000_i1037" type="#_x0000_t75" style="width:319.3pt;height:36.3pt" o:ole="">
             <v:imagedata r:id="rId30" o:title=""/>
           </v:shape>
-          <o:OLEObject Type="Embed" ProgID="Equation.DSMT4" ShapeID="_x0000_i1037" DrawAspect="Content" ObjectID="_1578939390" r:id="rId31"/>
+          <o:OLEObject Type="Embed" ProgID="Equation.DSMT4" ShapeID="_x0000_i1037" DrawAspect="Content" ObjectID="_1578947189" r:id="rId31"/>
         </w:object>
       </w:r>
       <w:r>
@@ -1245,7 +1245,7 @@
           <v:shape id="_x0000_i1038" type="#_x0000_t75" style="width:162.15pt;height:21.3pt" o:ole="">
             <v:imagedata r:id="rId32" o:title=""/>
           </v:shape>
-          <o:OLEObject Type="Embed" ProgID="Equation.DSMT4" ShapeID="_x0000_i1038" DrawAspect="Content" ObjectID="_1578939391" r:id="rId33"/>
+          <o:OLEObject Type="Embed" ProgID="Equation.DSMT4" ShapeID="_x0000_i1038" DrawAspect="Content" ObjectID="_1578947190" r:id="rId33"/>
         </w:object>
       </w:r>
       <w:r>
@@ -1474,7 +1474,7 @@
           <v:shape id="_x0000_i1039" type="#_x0000_t75" style="width:36.3pt;height:13.75pt" o:ole="">
             <v:imagedata r:id="rId34" o:title=""/>
           </v:shape>
-          <o:OLEObject Type="Embed" ProgID="Equation.DSMT4" ShapeID="_x0000_i1039" DrawAspect="Content" ObjectID="_1578939392" r:id="rId35"/>
+          <o:OLEObject Type="Embed" ProgID="Equation.DSMT4" ShapeID="_x0000_i1039" DrawAspect="Content" ObjectID="_1578947191" r:id="rId35"/>
         </w:object>
       </w:r>
       <w:r>
@@ -1496,7 +1496,7 @@
           <v:shape id="_x0000_i1040" type="#_x0000_t75" style="width:40.7pt;height:15.05pt" o:ole="">
             <v:imagedata r:id="rId36" o:title=""/>
           </v:shape>
-          <o:OLEObject Type="Embed" ProgID="Equation.DSMT4" ShapeID="_x0000_i1040" DrawAspect="Content" ObjectID="_1578939393" r:id="rId37"/>
+          <o:OLEObject Type="Embed" ProgID="Equation.DSMT4" ShapeID="_x0000_i1040" DrawAspect="Content" ObjectID="_1578947192" r:id="rId37"/>
         </w:object>
       </w:r>
       <w:r>
@@ -1520,7 +1520,7 @@
           <v:shape id="_x0000_i1041" type="#_x0000_t75" style="width:11.9pt;height:13.75pt" o:ole="">
             <v:imagedata r:id="rId38" o:title=""/>
           </v:shape>
-          <o:OLEObject Type="Embed" ProgID="Equation.DSMT4" ShapeID="_x0000_i1041" DrawAspect="Content" ObjectID="_1578939394" r:id="rId39"/>
+          <o:OLEObject Type="Embed" ProgID="Equation.DSMT4" ShapeID="_x0000_i1041" DrawAspect="Content" ObjectID="_1578947193" r:id="rId39"/>
         </w:object>
       </w:r>
       <w:r>
@@ -1552,7 +1552,7 @@
           <v:shape id="_x0000_i1042" type="#_x0000_t75" style="width:13.15pt;height:13.75pt" o:ole="">
             <v:imagedata r:id="rId40" o:title=""/>
           </v:shape>
-          <o:OLEObject Type="Embed" ProgID="Equation.DSMT4" ShapeID="_x0000_i1042" DrawAspect="Content" ObjectID="_1578939395" r:id="rId41"/>
+          <o:OLEObject Type="Embed" ProgID="Equation.DSMT4" ShapeID="_x0000_i1042" DrawAspect="Content" ObjectID="_1578947194" r:id="rId41"/>
         </w:object>
       </w:r>
       <w:r>
@@ -1574,7 +1574,7 @@
           <v:shape id="_x0000_i1043" type="#_x0000_t75" style="width:16.9pt;height:16.9pt" o:ole="">
             <v:imagedata r:id="rId42" o:title=""/>
           </v:shape>
-          <o:OLEObject Type="Embed" ProgID="Equation.DSMT4" ShapeID="_x0000_i1043" DrawAspect="Content" ObjectID="_1578939396" r:id="rId43"/>
+          <o:OLEObject Type="Embed" ProgID="Equation.DSMT4" ShapeID="_x0000_i1043" DrawAspect="Content" ObjectID="_1578947195" r:id="rId43"/>
         </w:object>
       </w:r>
       <w:r>
@@ -1596,7 +1596,7 @@
           <v:shape id="_x0000_i1044" type="#_x0000_t75" style="width:108.3pt;height:18.8pt" o:ole="">
             <v:imagedata r:id="rId44" o:title=""/>
           </v:shape>
-          <o:OLEObject Type="Embed" ProgID="Equation.DSMT4" ShapeID="_x0000_i1044" DrawAspect="Content" ObjectID="_1578939397" r:id="rId45"/>
+          <o:OLEObject Type="Embed" ProgID="Equation.DSMT4" ShapeID="_x0000_i1044" DrawAspect="Content" ObjectID="_1578947196" r:id="rId45"/>
         </w:object>
       </w:r>
       <w:r>
@@ -1618,7 +1618,7 @@
           <v:shape id="_x0000_i1045" type="#_x0000_t75" style="width:13.15pt;height:13.75pt" o:ole="">
             <v:imagedata r:id="rId46" o:title=""/>
           </v:shape>
-          <o:OLEObject Type="Embed" ProgID="Equation.DSMT4" ShapeID="_x0000_i1045" DrawAspect="Content" ObjectID="_1578939398" r:id="rId47"/>
+          <o:OLEObject Type="Embed" ProgID="Equation.DSMT4" ShapeID="_x0000_i1045" DrawAspect="Content" ObjectID="_1578947197" r:id="rId47"/>
         </w:object>
       </w:r>
       <w:r>
@@ -1640,7 +1640,7 @@
           <v:shape id="_x0000_i1046" type="#_x0000_t75" style="width:16.3pt;height:18.8pt" o:ole="">
             <v:imagedata r:id="rId48" o:title=""/>
           </v:shape>
-          <o:OLEObject Type="Embed" ProgID="Equation.DSMT4" ShapeID="_x0000_i1046" DrawAspect="Content" ObjectID="_1578939399" r:id="rId49"/>
+          <o:OLEObject Type="Embed" ProgID="Equation.DSMT4" ShapeID="_x0000_i1046" DrawAspect="Content" ObjectID="_1578947198" r:id="rId49"/>
         </w:object>
       </w:r>
       <w:r>
@@ -1662,7 +1662,7 @@
           <v:shape id="_x0000_i1047" type="#_x0000_t75" style="width:60.75pt;height:18.15pt" o:ole="">
             <v:imagedata r:id="rId50" o:title=""/>
           </v:shape>
-          <o:OLEObject Type="Embed" ProgID="Equation.DSMT4" ShapeID="_x0000_i1047" DrawAspect="Content" ObjectID="_1578939400" r:id="rId51"/>
+          <o:OLEObject Type="Embed" ProgID="Equation.DSMT4" ShapeID="_x0000_i1047" DrawAspect="Content" ObjectID="_1578947199" r:id="rId51"/>
         </w:object>
       </w:r>
       <w:r>
@@ -1684,7 +1684,7 @@
           <v:shape id="_x0000_i1048" type="#_x0000_t75" style="width:65.75pt;height:18.8pt" o:ole="">
             <v:imagedata r:id="rId52" o:title=""/>
           </v:shape>
-          <o:OLEObject Type="Embed" ProgID="Equation.DSMT4" ShapeID="_x0000_i1048" DrawAspect="Content" ObjectID="_1578939401" r:id="rId53"/>
+          <o:OLEObject Type="Embed" ProgID="Equation.DSMT4" ShapeID="_x0000_i1048" DrawAspect="Content" ObjectID="_1578947200" r:id="rId53"/>
         </w:object>
       </w:r>
       <w:r>
@@ -1707,7 +1707,7 @@
           <v:shape id="_x0000_i1049" type="#_x0000_t75" style="width:11.9pt;height:15.05pt" o:ole="">
             <v:imagedata r:id="rId54" o:title=""/>
           </v:shape>
-          <o:OLEObject Type="Embed" ProgID="Equation.DSMT4" ShapeID="_x0000_i1049" DrawAspect="Content" ObjectID="_1578939402" r:id="rId55"/>
+          <o:OLEObject Type="Embed" ProgID="Equation.DSMT4" ShapeID="_x0000_i1049" DrawAspect="Content" ObjectID="_1578947201" r:id="rId55"/>
         </w:object>
       </w:r>
       <w:r>
@@ -1738,7 +1738,7 @@
           <v:shape id="_x0000_i1050" type="#_x0000_t75" style="width:33.2pt;height:21.3pt" o:ole="">
             <v:imagedata r:id="rId56" o:title=""/>
           </v:shape>
-          <o:OLEObject Type="Embed" ProgID="Equation.DSMT4" ShapeID="_x0000_i1050" DrawAspect="Content" ObjectID="_1578939403" r:id="rId57"/>
+          <o:OLEObject Type="Embed" ProgID="Equation.DSMT4" ShapeID="_x0000_i1050" DrawAspect="Content" ObjectID="_1578947202" r:id="rId57"/>
         </w:object>
       </w:r>
       <w:r>
@@ -1769,7 +1769,7 @@
           <v:shape id="_x0000_i1051" type="#_x0000_t75" style="width:33.2pt;height:23.15pt" o:ole="">
             <v:imagedata r:id="rId58" o:title=""/>
           </v:shape>
-          <o:OLEObject Type="Embed" ProgID="Equation.DSMT4" ShapeID="_x0000_i1051" DrawAspect="Content" ObjectID="_1578939404" r:id="rId59"/>
+          <o:OLEObject Type="Embed" ProgID="Equation.DSMT4" ShapeID="_x0000_i1051" DrawAspect="Content" ObjectID="_1578947203" r:id="rId59"/>
         </w:object>
       </w:r>
       <w:r>
@@ -1791,7 +1791,7 @@
           <v:shape id="_x0000_i1052" type="#_x0000_t75" style="width:83.25pt;height:21.3pt" o:ole="">
             <v:imagedata r:id="rId60" o:title=""/>
           </v:shape>
-          <o:OLEObject Type="Embed" ProgID="Equation.DSMT4" ShapeID="_x0000_i1052" DrawAspect="Content" ObjectID="_1578939405" r:id="rId61"/>
+          <o:OLEObject Type="Embed" ProgID="Equation.DSMT4" ShapeID="_x0000_i1052" DrawAspect="Content" ObjectID="_1578947204" r:id="rId61"/>
         </w:object>
       </w:r>
       <w:r>
@@ -1830,7 +1830,7 @@
           <v:shape id="_x0000_i1053" type="#_x0000_t75" style="width:13.75pt;height:13.75pt" o:ole="">
             <v:imagedata r:id="rId62" o:title=""/>
           </v:shape>
-          <o:OLEObject Type="Embed" ProgID="Equation.DSMT4" ShapeID="_x0000_i1053" DrawAspect="Content" ObjectID="_1578939406" r:id="rId63"/>
+          <o:OLEObject Type="Embed" ProgID="Equation.DSMT4" ShapeID="_x0000_i1053" DrawAspect="Content" ObjectID="_1578947205" r:id="rId63"/>
         </w:object>
       </w:r>
       <w:r>
@@ -1852,7 +1852,7 @@
           <v:shape id="_x0000_i1054" type="#_x0000_t75" style="width:1in;height:20.05pt" o:ole="">
             <v:imagedata r:id="rId64" o:title=""/>
           </v:shape>
-          <o:OLEObject Type="Embed" ProgID="Equation.DSMT4" ShapeID="_x0000_i1054" DrawAspect="Content" ObjectID="_1578939407" r:id="rId65"/>
+          <o:OLEObject Type="Embed" ProgID="Equation.DSMT4" ShapeID="_x0000_i1054" DrawAspect="Content" ObjectID="_1578947206" r:id="rId65"/>
         </w:object>
       </w:r>
       <w:r>
@@ -1902,7 +1902,7 @@
           <v:shape id="_x0000_i1055" type="#_x0000_t75" style="width:184.7pt;height:41.95pt" o:ole="">
             <v:imagedata r:id="rId66" o:title=""/>
           </v:shape>
-          <o:OLEObject Type="Embed" ProgID="Equation.DSMT4" ShapeID="_x0000_i1055" DrawAspect="Content" ObjectID="_1578939408" r:id="rId67"/>
+          <o:OLEObject Type="Embed" ProgID="Equation.DSMT4" ShapeID="_x0000_i1055" DrawAspect="Content" ObjectID="_1578947207" r:id="rId67"/>
         </w:object>
       </w:r>
       <w:r>
@@ -1943,7 +1943,7 @@
           <v:shape id="_x0000_i1056" type="#_x0000_t75" style="width:11.9pt;height:13.75pt" o:ole="">
             <v:imagedata r:id="rId68" o:title=""/>
           </v:shape>
-          <o:OLEObject Type="Embed" ProgID="Equation.DSMT4" ShapeID="_x0000_i1056" DrawAspect="Content" ObjectID="_1578939409" r:id="rId69"/>
+          <o:OLEObject Type="Embed" ProgID="Equation.DSMT4" ShapeID="_x0000_i1056" DrawAspect="Content" ObjectID="_1578947208" r:id="rId69"/>
         </w:object>
       </w:r>
       <w:r>
@@ -1974,7 +1974,7 @@
           <v:shape id="_x0000_i1057" type="#_x0000_t75" style="width:95.8pt;height:40.7pt" o:ole="">
             <v:imagedata r:id="rId70" o:title=""/>
           </v:shape>
-          <o:OLEObject Type="Embed" ProgID="Equation.DSMT4" ShapeID="_x0000_i1057" DrawAspect="Content" ObjectID="_1578939410" r:id="rId71"/>
+          <o:OLEObject Type="Embed" ProgID="Equation.DSMT4" ShapeID="_x0000_i1057" DrawAspect="Content" ObjectID="_1578947209" r:id="rId71"/>
         </w:object>
       </w:r>
     </w:p>
@@ -2007,7 +2007,7 @@
           <v:shape id="_x0000_i1058" type="#_x0000_t75" style="width:26.3pt;height:15.05pt" o:ole="">
             <v:imagedata r:id="rId72" o:title=""/>
           </v:shape>
-          <o:OLEObject Type="Embed" ProgID="Equation.DSMT4" ShapeID="_x0000_i1058" DrawAspect="Content" ObjectID="_1578939411" r:id="rId73"/>
+          <o:OLEObject Type="Embed" ProgID="Equation.DSMT4" ShapeID="_x0000_i1058" DrawAspect="Content" ObjectID="_1578947210" r:id="rId73"/>
         </w:object>
       </w:r>
       <w:r>
@@ -2025,7 +2025,7 @@
           <v:shape id="_x0000_i1059" type="#_x0000_t75" style="width:60.75pt;height:16.9pt" o:ole="">
             <v:imagedata r:id="rId74" o:title=""/>
           </v:shape>
-          <o:OLEObject Type="Embed" ProgID="Equation.DSMT4" ShapeID="_x0000_i1059" DrawAspect="Content" ObjectID="_1578939412" r:id="rId75"/>
+          <o:OLEObject Type="Embed" ProgID="Equation.DSMT4" ShapeID="_x0000_i1059" DrawAspect="Content" ObjectID="_1578947211" r:id="rId75"/>
         </w:object>
       </w:r>
     </w:p>
@@ -2075,7 +2075,7 @@
           <v:shape id="_x0000_i1060" type="#_x0000_t75" style="width:35.05pt;height:21.3pt" o:ole="">
             <v:imagedata r:id="rId76" o:title=""/>
           </v:shape>
-          <o:OLEObject Type="Embed" ProgID="Equation.DSMT4" ShapeID="_x0000_i1060" DrawAspect="Content" ObjectID="_1578939413" r:id="rId77"/>
+          <o:OLEObject Type="Embed" ProgID="Equation.DSMT4" ShapeID="_x0000_i1060" DrawAspect="Content" ObjectID="_1578947212" r:id="rId77"/>
         </w:object>
       </w:r>
       <w:r>
@@ -2114,7 +2114,7 @@
           <v:shape id="_x0000_i1061" type="#_x0000_t75" style="width:33.2pt;height:21.3pt" o:ole="">
             <v:imagedata r:id="rId78" o:title=""/>
           </v:shape>
-          <o:OLEObject Type="Embed" ProgID="Equation.DSMT4" ShapeID="_x0000_i1061" DrawAspect="Content" ObjectID="_1578939414" r:id="rId79"/>
+          <o:OLEObject Type="Embed" ProgID="Equation.DSMT4" ShapeID="_x0000_i1061" DrawAspect="Content" ObjectID="_1578947213" r:id="rId79"/>
         </w:object>
       </w:r>
       <w:r>
@@ -2176,7 +2176,7 @@
           <v:shape id="_x0000_i1062" type="#_x0000_t75" style="width:118.95pt;height:18.8pt" o:ole="">
             <v:imagedata r:id="rId80" o:title=""/>
           </v:shape>
-          <o:OLEObject Type="Embed" ProgID="Equation.DSMT4" ShapeID="_x0000_i1062" DrawAspect="Content" ObjectID="_1578939415" r:id="rId81"/>
+          <o:OLEObject Type="Embed" ProgID="Equation.DSMT4" ShapeID="_x0000_i1062" DrawAspect="Content" ObjectID="_1578947214" r:id="rId81"/>
         </w:object>
       </w:r>
       <w:r>
@@ -2261,7 +2261,7 @@
           <v:shape id="_x0000_i1063" type="#_x0000_t75" style="width:135.85pt;height:21.3pt" o:ole="">
             <v:imagedata r:id="rId82" o:title=""/>
           </v:shape>
-          <o:OLEObject Type="Embed" ProgID="Equation.DSMT4" ShapeID="_x0000_i1063" DrawAspect="Content" ObjectID="_1578939416" r:id="rId83"/>
+          <o:OLEObject Type="Embed" ProgID="Equation.DSMT4" ShapeID="_x0000_i1063" DrawAspect="Content" ObjectID="_1578947215" r:id="rId83"/>
         </w:object>
       </w:r>
       <w:r>
@@ -2506,7 +2506,7 @@
           <v:shape id="_x0000_i1064" type="#_x0000_t75" style="width:333.1pt;height:43.2pt" o:ole="">
             <v:imagedata r:id="rId84" o:title=""/>
           </v:shape>
-          <o:OLEObject Type="Embed" ProgID="Equation.DSMT4" ShapeID="_x0000_i1064" DrawAspect="Content" ObjectID="_1578939417" r:id="rId85"/>
+          <o:OLEObject Type="Embed" ProgID="Equation.DSMT4" ShapeID="_x0000_i1064" DrawAspect="Content" ObjectID="_1578947216" r:id="rId85"/>
         </w:object>
       </w:r>
       <w:r>
@@ -2677,7 +2677,7 @@
           <v:shape id="_x0000_i1065" type="#_x0000_t75" style="width:137.1pt;height:23.15pt" o:ole="">
             <v:imagedata r:id="rId86" o:title=""/>
           </v:shape>
-          <o:OLEObject Type="Embed" ProgID="Equation.DSMT4" ShapeID="_x0000_i1065" DrawAspect="Content" ObjectID="_1578939418" r:id="rId87"/>
+          <o:OLEObject Type="Embed" ProgID="Equation.DSMT4" ShapeID="_x0000_i1065" DrawAspect="Content" ObjectID="_1578947217" r:id="rId87"/>
         </w:object>
       </w:r>
       <w:r>
@@ -2751,7 +2751,7 @@
           <v:shape id="_x0000_i1066" type="#_x0000_t75" style="width:31.3pt;height:18.15pt" o:ole="">
             <v:imagedata r:id="rId88" o:title=""/>
           </v:shape>
-          <o:OLEObject Type="Embed" ProgID="Equation.DSMT4" ShapeID="_x0000_i1066" DrawAspect="Content" ObjectID="_1578939419" r:id="rId89"/>
+          <o:OLEObject Type="Embed" ProgID="Equation.DSMT4" ShapeID="_x0000_i1066" DrawAspect="Content" ObjectID="_1578947218" r:id="rId89"/>
         </w:object>
       </w:r>
       <w:r>
@@ -2832,7 +2832,7 @@
           <v:shape id="_x0000_i1067" type="#_x0000_t75" style="width:33.8pt;height:16.9pt" o:ole="">
             <v:imagedata r:id="rId90" o:title=""/>
           </v:shape>
-          <o:OLEObject Type="Embed" ProgID="Equation.DSMT4" ShapeID="_x0000_i1067" DrawAspect="Content" ObjectID="_1578939420" r:id="rId91"/>
+          <o:OLEObject Type="Embed" ProgID="Equation.DSMT4" ShapeID="_x0000_i1067" DrawAspect="Content" ObjectID="_1578947219" r:id="rId91"/>
         </w:object>
       </w:r>
       <w:r>
@@ -3087,7 +3087,7 @@
           <v:shape id="_x0000_i1068" type="#_x0000_t75" style="width:306.15pt;height:45.1pt" o:ole="">
             <v:imagedata r:id="rId92" o:title=""/>
           </v:shape>
-          <o:OLEObject Type="Embed" ProgID="Equation.DSMT4" ShapeID="_x0000_i1068" DrawAspect="Content" ObjectID="_1578939421" r:id="rId93"/>
+          <o:OLEObject Type="Embed" ProgID="Equation.DSMT4" ShapeID="_x0000_i1068" DrawAspect="Content" ObjectID="_1578947220" r:id="rId93"/>
         </w:object>
       </w:r>
       <w:r>
@@ -3162,7 +3162,7 @@
           <v:shape id="_x0000_i1069" type="#_x0000_t75" style="width:144.65pt;height:21.9pt" o:ole="">
             <v:imagedata r:id="rId94" o:title=""/>
           </v:shape>
-          <o:OLEObject Type="Embed" ProgID="Equation.DSMT4" ShapeID="_x0000_i1069" DrawAspect="Content" ObjectID="_1578939422" r:id="rId95"/>
+          <o:OLEObject Type="Embed" ProgID="Equation.DSMT4" ShapeID="_x0000_i1069" DrawAspect="Content" ObjectID="_1578947221" r:id="rId95"/>
         </w:object>
       </w:r>
       <w:r>
@@ -3205,7 +3205,7 @@
           <v:shape id="_x0000_i1070" type="#_x0000_t75" style="width:231.05pt;height:43.2pt" o:ole="">
             <v:imagedata r:id="rId96" o:title=""/>
           </v:shape>
-          <o:OLEObject Type="Embed" ProgID="Equation.DSMT4" ShapeID="_x0000_i1070" DrawAspect="Content" ObjectID="_1578939423" r:id="rId97"/>
+          <o:OLEObject Type="Embed" ProgID="Equation.DSMT4" ShapeID="_x0000_i1070" DrawAspect="Content" ObjectID="_1578947222" r:id="rId97"/>
         </w:object>
       </w:r>
       <w:r>
@@ -3456,7 +3456,7 @@
           <v:shape id="_x0000_i1071" type="#_x0000_t75" style="width:55.7pt;height:20.05pt" o:ole="">
             <v:imagedata r:id="rId98" o:title=""/>
           </v:shape>
-          <o:OLEObject Type="Embed" ProgID="Equation.DSMT4" ShapeID="_x0000_i1071" DrawAspect="Content" ObjectID="_1578939424" r:id="rId99"/>
+          <o:OLEObject Type="Embed" ProgID="Equation.DSMT4" ShapeID="_x0000_i1071" DrawAspect="Content" ObjectID="_1578947223" r:id="rId99"/>
         </w:object>
       </w:r>
       <w:r>
@@ -3483,7 +3483,7 @@
           <v:shape id="_x0000_i1072" type="#_x0000_t75" style="width:324.95pt;height:87.05pt" o:ole="">
             <v:imagedata r:id="rId100" o:title=""/>
           </v:shape>
-          <o:OLEObject Type="Embed" ProgID="Equation.DSMT4" ShapeID="_x0000_i1072" DrawAspect="Content" ObjectID="_1578939425" r:id="rId101"/>
+          <o:OLEObject Type="Embed" ProgID="Equation.DSMT4" ShapeID="_x0000_i1072" DrawAspect="Content" ObjectID="_1578947224" r:id="rId101"/>
         </w:object>
       </w:r>
       <w:r>
@@ -3549,7 +3549,7 @@
           <v:shape id="_x0000_i1073" type="#_x0000_t75" style="width:323.05pt;height:87.05pt" o:ole="">
             <v:imagedata r:id="rId102" o:title=""/>
           </v:shape>
-          <o:OLEObject Type="Embed" ProgID="Equation.DSMT4" ShapeID="_x0000_i1073" DrawAspect="Content" ObjectID="_1578939426" r:id="rId103"/>
+          <o:OLEObject Type="Embed" ProgID="Equation.DSMT4" ShapeID="_x0000_i1073" DrawAspect="Content" ObjectID="_1578947225" r:id="rId103"/>
         </w:object>
       </w:r>
       <w:r>
@@ -3615,7 +3615,7 @@
           <v:shape id="_x0000_i1074" type="#_x0000_t75" style="width:135.25pt;height:38.8pt" o:ole="">
             <v:imagedata r:id="rId104" o:title=""/>
           </v:shape>
-          <o:OLEObject Type="Embed" ProgID="Equation.DSMT4" ShapeID="_x0000_i1074" DrawAspect="Content" ObjectID="_1578939427" r:id="rId105"/>
+          <o:OLEObject Type="Embed" ProgID="Equation.DSMT4" ShapeID="_x0000_i1074" DrawAspect="Content" ObjectID="_1578947226" r:id="rId105"/>
         </w:object>
       </w:r>
       <w:r>
@@ -3769,7 +3769,7 @@
           <v:shape id="_x0000_i1075" type="#_x0000_t75" style="width:78.9pt;height:38.8pt" o:ole="">
             <v:imagedata r:id="rId106" o:title=""/>
           </v:shape>
-          <o:OLEObject Type="Embed" ProgID="Equation.DSMT4" ShapeID="_x0000_i1075" DrawAspect="Content" ObjectID="_1578939428" r:id="rId107"/>
+          <o:OLEObject Type="Embed" ProgID="Equation.DSMT4" ShapeID="_x0000_i1075" DrawAspect="Content" ObjectID="_1578947227" r:id="rId107"/>
         </w:object>
       </w:r>
       <w:r>
@@ -3811,7 +3811,7 @@
           <v:shape id="_x0000_i1076" type="#_x0000_t75" style="width:199.7pt;height:38.8pt" o:ole="">
             <v:imagedata r:id="rId108" o:title=""/>
           </v:shape>
-          <o:OLEObject Type="Embed" ProgID="Equation.DSMT4" ShapeID="_x0000_i1076" DrawAspect="Content" ObjectID="_1578939429" r:id="rId109"/>
+          <o:OLEObject Type="Embed" ProgID="Equation.DSMT4" ShapeID="_x0000_i1076" DrawAspect="Content" ObjectID="_1578947228" r:id="rId109"/>
         </w:object>
       </w:r>
     </w:p>
@@ -3839,7 +3839,7 @@
           <v:shape id="_x0000_i1077" type="#_x0000_t75" style="width:23.15pt;height:18.15pt" o:ole="">
             <v:imagedata r:id="rId110" o:title=""/>
           </v:shape>
-          <o:OLEObject Type="Embed" ProgID="Equation.DSMT4" ShapeID="_x0000_i1077" DrawAspect="Content" ObjectID="_1578939430" r:id="rId111"/>
+          <o:OLEObject Type="Embed" ProgID="Equation.DSMT4" ShapeID="_x0000_i1077" DrawAspect="Content" ObjectID="_1578947229" r:id="rId111"/>
         </w:object>
       </w:r>
       <w:r>
@@ -3858,7 +3858,7 @@
           <v:shape id="_x0000_i1078" type="#_x0000_t75" style="width:21.9pt;height:21.3pt" o:ole="">
             <v:imagedata r:id="rId112" o:title=""/>
           </v:shape>
-          <o:OLEObject Type="Embed" ProgID="Equation.DSMT4" ShapeID="_x0000_i1078" DrawAspect="Content" ObjectID="_1578939431" r:id="rId113"/>
+          <o:OLEObject Type="Embed" ProgID="Equation.DSMT4" ShapeID="_x0000_i1078" DrawAspect="Content" ObjectID="_1578947230" r:id="rId113"/>
         </w:object>
       </w:r>
       <w:r>
@@ -3877,7 +3877,7 @@
           <v:shape id="_x0000_i1079" type="#_x0000_t75" style="width:16.9pt;height:18.8pt" o:ole="">
             <v:imagedata r:id="rId114" o:title=""/>
           </v:shape>
-          <o:OLEObject Type="Embed" ProgID="Equation.DSMT4" ShapeID="_x0000_i1079" DrawAspect="Content" ObjectID="_1578939432" r:id="rId115"/>
+          <o:OLEObject Type="Embed" ProgID="Equation.DSMT4" ShapeID="_x0000_i1079" DrawAspect="Content" ObjectID="_1578947231" r:id="rId115"/>
         </w:object>
       </w:r>
       <w:r>
@@ -3912,7 +3912,7 @@
           <v:shape id="_x0000_i1080" type="#_x0000_t75" style="width:386.3pt;height:38.8pt" o:ole="">
             <v:imagedata r:id="rId116" o:title=""/>
           </v:shape>
-          <o:OLEObject Type="Embed" ProgID="Equation.DSMT4" ShapeID="_x0000_i1080" DrawAspect="Content" ObjectID="_1578939433" r:id="rId117"/>
+          <o:OLEObject Type="Embed" ProgID="Equation.DSMT4" ShapeID="_x0000_i1080" DrawAspect="Content" ObjectID="_1578947232" r:id="rId117"/>
         </w:object>
       </w:r>
       <w:r>
@@ -3996,7 +3996,7 @@
           <v:shape id="_x0000_i1081" type="#_x0000_t75" style="width:147.15pt;height:120.2pt" o:ole="">
             <v:imagedata r:id="rId118" o:title=""/>
           </v:shape>
-          <o:OLEObject Type="Embed" ProgID="Equation.DSMT4" ShapeID="_x0000_i1081" DrawAspect="Content" ObjectID="_1578939434" r:id="rId119"/>
+          <o:OLEObject Type="Embed" ProgID="Equation.DSMT4" ShapeID="_x0000_i1081" DrawAspect="Content" ObjectID="_1578947233" r:id="rId119"/>
         </w:object>
       </w:r>
       <w:r>
@@ -4182,7 +4182,7 @@
           <v:shape id="_x0000_i1082" type="#_x0000_t75" style="width:231.05pt;height:40.7pt" o:ole="">
             <v:imagedata r:id="rId120" o:title=""/>
           </v:shape>
-          <o:OLEObject Type="Embed" ProgID="Equation.DSMT4" ShapeID="_x0000_i1082" DrawAspect="Content" ObjectID="_1578939435" r:id="rId121"/>
+          <o:OLEObject Type="Embed" ProgID="Equation.DSMT4" ShapeID="_x0000_i1082" DrawAspect="Content" ObjectID="_1578947234" r:id="rId121"/>
         </w:object>
       </w:r>
       <w:r>
@@ -4268,7 +4268,7 @@
           <v:shape id="_x0000_i1083" type="#_x0000_t75" style="width:13.75pt;height:18.8pt" o:ole="">
             <v:imagedata r:id="rId122" o:title=""/>
           </v:shape>
-          <o:OLEObject Type="Embed" ProgID="Equation.DSMT4" ShapeID="_x0000_i1083" DrawAspect="Content" ObjectID="_1578939436" r:id="rId123"/>
+          <o:OLEObject Type="Embed" ProgID="Equation.DSMT4" ShapeID="_x0000_i1083" DrawAspect="Content" ObjectID="_1578947235" r:id="rId123"/>
         </w:object>
       </w:r>
       <w:r>
@@ -4285,7 +4285,7 @@
           <v:shape id="_x0000_i1084" type="#_x0000_t75" style="width:15.05pt;height:21.3pt" o:ole="">
             <v:imagedata r:id="rId124" o:title=""/>
           </v:shape>
-          <o:OLEObject Type="Embed" ProgID="Equation.DSMT4" ShapeID="_x0000_i1084" DrawAspect="Content" ObjectID="_1578939437" r:id="rId125"/>
+          <o:OLEObject Type="Embed" ProgID="Equation.DSMT4" ShapeID="_x0000_i1084" DrawAspect="Content" ObjectID="_1578947236" r:id="rId125"/>
         </w:object>
       </w:r>
       <w:r>
@@ -4318,7 +4318,7 @@
           <v:shape id="_x0000_i1085" type="#_x0000_t75" style="width:152.75pt;height:23.15pt" o:ole="">
             <v:imagedata r:id="rId126" o:title=""/>
           </v:shape>
-          <o:OLEObject Type="Embed" ProgID="Equation.DSMT4" ShapeID="_x0000_i1085" DrawAspect="Content" ObjectID="_1578939438" r:id="rId127"/>
+          <o:OLEObject Type="Embed" ProgID="Equation.DSMT4" ShapeID="_x0000_i1085" DrawAspect="Content" ObjectID="_1578947237" r:id="rId127"/>
         </w:object>
       </w:r>
     </w:p>
@@ -4343,7 +4343,7 @@
           <v:shape id="_x0000_i1086" type="#_x0000_t75" style="width:78.25pt;height:25.05pt" o:ole="">
             <v:imagedata r:id="rId128" o:title=""/>
           </v:shape>
-          <o:OLEObject Type="Embed" ProgID="Equation.DSMT4" ShapeID="_x0000_i1086" DrawAspect="Content" ObjectID="_1578939439" r:id="rId129"/>
+          <o:OLEObject Type="Embed" ProgID="Equation.DSMT4" ShapeID="_x0000_i1086" DrawAspect="Content" ObjectID="_1578947238" r:id="rId129"/>
         </w:object>
       </w:r>
       <w:r>
@@ -4360,7 +4360,7 @@
           <v:shape id="_x0000_i1087" type="#_x0000_t75" style="width:103.3pt;height:36.3pt" o:ole="">
             <v:imagedata r:id="rId130" o:title=""/>
           </v:shape>
-          <o:OLEObject Type="Embed" ProgID="Equation.DSMT4" ShapeID="_x0000_i1087" DrawAspect="Content" ObjectID="_1578939440" r:id="rId131"/>
+          <o:OLEObject Type="Embed" ProgID="Equation.DSMT4" ShapeID="_x0000_i1087" DrawAspect="Content" ObjectID="_1578947239" r:id="rId131"/>
         </w:object>
       </w:r>
       <w:r>
@@ -4401,7 +4401,7 @@
           <v:shape id="_x0000_i1088" type="#_x0000_t75" style="width:40.7pt;height:21.9pt" o:ole="">
             <v:imagedata r:id="rId132" o:title=""/>
           </v:shape>
-          <o:OLEObject Type="Embed" ProgID="Equation.DSMT4" ShapeID="_x0000_i1088" DrawAspect="Content" ObjectID="_1578939441" r:id="rId133"/>
+          <o:OLEObject Type="Embed" ProgID="Equation.DSMT4" ShapeID="_x0000_i1088" DrawAspect="Content" ObjectID="_1578947240" r:id="rId133"/>
         </w:object>
       </w:r>
       <w:r>
@@ -4427,7 +4427,7 @@
           <v:shape id="_x0000_i1089" type="#_x0000_t75" style="width:140.85pt;height:21.9pt" o:ole="">
             <v:imagedata r:id="rId134" o:title=""/>
           </v:shape>
-          <o:OLEObject Type="Embed" ProgID="Equation.DSMT4" ShapeID="_x0000_i1089" DrawAspect="Content" ObjectID="_1578939442" r:id="rId135"/>
+          <o:OLEObject Type="Embed" ProgID="Equation.DSMT4" ShapeID="_x0000_i1089" DrawAspect="Content" ObjectID="_1578947241" r:id="rId135"/>
         </w:object>
       </w:r>
     </w:p>
@@ -4452,7 +4452,7 @@
           <v:shape id="_x0000_i1090" type="#_x0000_t75" style="width:72.65pt;height:18.8pt" o:ole="">
             <v:imagedata r:id="rId136" o:title=""/>
           </v:shape>
-          <o:OLEObject Type="Embed" ProgID="Equation.DSMT4" ShapeID="_x0000_i1090" DrawAspect="Content" ObjectID="_1578939443" r:id="rId137"/>
+          <o:OLEObject Type="Embed" ProgID="Equation.DSMT4" ShapeID="_x0000_i1090" DrawAspect="Content" ObjectID="_1578947242" r:id="rId137"/>
         </w:object>
       </w:r>
       <w:r>
@@ -4530,7 +4530,7 @@
           <v:shape id="_x0000_i1091" type="#_x0000_t75" style="width:229.75pt;height:85.15pt" o:ole="">
             <v:imagedata r:id="rId138" o:title=""/>
           </v:shape>
-          <o:OLEObject Type="Embed" ProgID="Equation.DSMT4" ShapeID="_x0000_i1091" DrawAspect="Content" ObjectID="_1578939444" r:id="rId139"/>
+          <o:OLEObject Type="Embed" ProgID="Equation.DSMT4" ShapeID="_x0000_i1091" DrawAspect="Content" ObjectID="_1578947243" r:id="rId139"/>
         </w:object>
       </w:r>
       <w:r>
@@ -4776,7 +4776,7 @@
           <v:shape id="_x0000_i1092" type="#_x0000_t75" style="width:388.15pt;height:93.3pt" o:ole="">
             <v:imagedata r:id="rId140" o:title=""/>
           </v:shape>
-          <o:OLEObject Type="Embed" ProgID="Equation.DSMT4" ShapeID="_x0000_i1092" DrawAspect="Content" ObjectID="_1578939445" r:id="rId141"/>
+          <o:OLEObject Type="Embed" ProgID="Equation.DSMT4" ShapeID="_x0000_i1092" DrawAspect="Content" ObjectID="_1578947244" r:id="rId141"/>
         </w:object>
       </w:r>
       <w:r>
@@ -4856,7 +4856,7 @@
           <v:shape id="_x0000_i1093" type="#_x0000_t75" style="width:45.7pt;height:38.8pt" o:ole="">
             <v:imagedata r:id="rId142" o:title=""/>
           </v:shape>
-          <o:OLEObject Type="Embed" ProgID="Equation.DSMT4" ShapeID="_x0000_i1093" DrawAspect="Content" ObjectID="_1578939446" r:id="rId143"/>
+          <o:OLEObject Type="Embed" ProgID="Equation.DSMT4" ShapeID="_x0000_i1093" DrawAspect="Content" ObjectID="_1578947245" r:id="rId143"/>
         </w:object>
       </w:r>
       <w:r>
@@ -4874,7 +4874,7 @@
           <v:shape id="_x0000_i1094" type="#_x0000_t75" style="width:110.2pt;height:40.7pt" o:ole="">
             <v:imagedata r:id="rId144" o:title=""/>
           </v:shape>
-          <o:OLEObject Type="Embed" ProgID="Equation.DSMT4" ShapeID="_x0000_i1094" DrawAspect="Content" ObjectID="_1578939447" r:id="rId145"/>
+          <o:OLEObject Type="Embed" ProgID="Equation.DSMT4" ShapeID="_x0000_i1094" DrawAspect="Content" ObjectID="_1578947246" r:id="rId145"/>
         </w:object>
       </w:r>
       <w:r>
@@ -4912,7 +4912,7 @@
           <v:shape id="_x0000_i1095" type="#_x0000_t75" style="width:98.3pt;height:38.2pt" o:ole="">
             <v:imagedata r:id="rId146" o:title=""/>
           </v:shape>
-          <o:OLEObject Type="Embed" ProgID="Equation.DSMT4" ShapeID="_x0000_i1095" DrawAspect="Content" ObjectID="_1578939448" r:id="rId147"/>
+          <o:OLEObject Type="Embed" ProgID="Equation.DSMT4" ShapeID="_x0000_i1095" DrawAspect="Content" ObjectID="_1578947247" r:id="rId147"/>
         </w:object>
       </w:r>
     </w:p>
@@ -4946,7 +4946,7 @@
           <v:shape id="_x0000_i1096" type="#_x0000_t75" style="width:103.95pt;height:38.8pt" o:ole="">
             <v:imagedata r:id="rId148" o:title=""/>
           </v:shape>
-          <o:OLEObject Type="Embed" ProgID="Equation.DSMT4" ShapeID="_x0000_i1096" DrawAspect="Content" ObjectID="_1578939449" r:id="rId149"/>
+          <o:OLEObject Type="Embed" ProgID="Equation.DSMT4" ShapeID="_x0000_i1096" DrawAspect="Content" ObjectID="_1578947248" r:id="rId149"/>
         </w:object>
       </w:r>
       <w:r>
@@ -5048,7 +5048,7 @@
           <v:shape id="_x0000_i1097" type="#_x0000_t75" style="width:40.05pt;height:18.8pt" o:ole="">
             <v:imagedata r:id="rId150" o:title=""/>
           </v:shape>
-          <o:OLEObject Type="Embed" ProgID="Equation.DSMT4" ShapeID="_x0000_i1097" DrawAspect="Content" ObjectID="_1578939450" r:id="rId151"/>
+          <o:OLEObject Type="Embed" ProgID="Equation.DSMT4" ShapeID="_x0000_i1097" DrawAspect="Content" ObjectID="_1578947249" r:id="rId151"/>
         </w:object>
       </w:r>
       <w:r>
@@ -5219,7 +5219,7 @@
           <v:shape id="_x0000_i1098" type="#_x0000_t75" style="width:170.9pt;height:127.1pt" o:ole="">
             <v:imagedata r:id="rId152" o:title=""/>
           </v:shape>
-          <o:OLEObject Type="Embed" ProgID="Equation.DSMT4" ShapeID="_x0000_i1098" DrawAspect="Content" ObjectID="_1578939451" r:id="rId153"/>
+          <o:OLEObject Type="Embed" ProgID="Equation.DSMT4" ShapeID="_x0000_i1098" DrawAspect="Content" ObjectID="_1578947250" r:id="rId153"/>
         </w:object>
       </w:r>
       <w:r>
@@ -5291,7 +5291,7 @@
           <v:shape id="_x0000_i1099" type="#_x0000_t75" style="width:221pt;height:36.3pt" o:ole="">
             <v:imagedata r:id="rId154" o:title=""/>
           </v:shape>
-          <o:OLEObject Type="Embed" ProgID="Equation.DSMT4" ShapeID="_x0000_i1099" DrawAspect="Content" ObjectID="_1578939452" r:id="rId155"/>
+          <o:OLEObject Type="Embed" ProgID="Equation.DSMT4" ShapeID="_x0000_i1099" DrawAspect="Content" ObjectID="_1578947251" r:id="rId155"/>
         </w:object>
       </w:r>
       <w:r>
@@ -5363,7 +5363,7 @@
           <v:shape id="_x0000_i1100" type="#_x0000_t75" style="width:289.9pt;height:38.2pt" o:ole="">
             <v:imagedata r:id="rId156" o:title=""/>
           </v:shape>
-          <o:OLEObject Type="Embed" ProgID="Equation.DSMT4" ShapeID="_x0000_i1100" DrawAspect="Content" ObjectID="_1578939453" r:id="rId157"/>
+          <o:OLEObject Type="Embed" ProgID="Equation.DSMT4" ShapeID="_x0000_i1100" DrawAspect="Content" ObjectID="_1578947252" r:id="rId157"/>
         </w:object>
       </w:r>
       <w:r>
@@ -5435,7 +5435,7 @@
           <v:shape id="_x0000_i1101" type="#_x0000_t75" style="width:170.9pt;height:21.9pt" o:ole="">
             <v:imagedata r:id="rId158" o:title=""/>
           </v:shape>
-          <o:OLEObject Type="Embed" ProgID="Equation.DSMT4" ShapeID="_x0000_i1101" DrawAspect="Content" ObjectID="_1578939454" r:id="rId159"/>
+          <o:OLEObject Type="Embed" ProgID="Equation.DSMT4" ShapeID="_x0000_i1101" DrawAspect="Content" ObjectID="_1578947253" r:id="rId159"/>
         </w:object>
       </w:r>
       <w:r>
@@ -5507,7 +5507,7 @@
           <v:shape id="_x0000_i1102" type="#_x0000_t75" style="width:115.85pt;height:21.3pt" o:ole="">
             <v:imagedata r:id="rId160" o:title=""/>
           </v:shape>
-          <o:OLEObject Type="Embed" ProgID="Equation.DSMT4" ShapeID="_x0000_i1102" DrawAspect="Content" ObjectID="_1578939455" r:id="rId161"/>
+          <o:OLEObject Type="Embed" ProgID="Equation.DSMT4" ShapeID="_x0000_i1102" DrawAspect="Content" ObjectID="_1578947254" r:id="rId161"/>
         </w:object>
       </w:r>
       <w:r>
@@ -5844,7 +5844,7 @@
           <v:shape id="_x0000_i1103" type="#_x0000_t75" style="width:73.9pt;height:21.3pt" o:ole="">
             <v:imagedata r:id="rId162" o:title=""/>
           </v:shape>
-          <o:OLEObject Type="Embed" ProgID="Equation.DSMT4" ShapeID="_x0000_i1103" DrawAspect="Content" ObjectID="_1578939456" r:id="rId163"/>
+          <o:OLEObject Type="Embed" ProgID="Equation.DSMT4" ShapeID="_x0000_i1103" DrawAspect="Content" ObjectID="_1578947255" r:id="rId163"/>
         </w:object>
       </w:r>
       <w:r>
@@ -5861,7 +5861,7 @@
           <v:shape id="_x0000_i1104" type="#_x0000_t75" style="width:80.15pt;height:21.3pt" o:ole="">
             <v:imagedata r:id="rId164" o:title=""/>
           </v:shape>
-          <o:OLEObject Type="Embed" ProgID="Equation.DSMT4" ShapeID="_x0000_i1104" DrawAspect="Content" ObjectID="_1578939457" r:id="rId165"/>
+          <o:OLEObject Type="Embed" ProgID="Equation.DSMT4" ShapeID="_x0000_i1104" DrawAspect="Content" ObjectID="_1578947256" r:id="rId165"/>
         </w:object>
       </w:r>
       <w:r>
@@ -5878,7 +5878,7 @@
           <v:shape id="_x0000_i1105" type="#_x0000_t75" style="width:65.1pt;height:18.8pt" o:ole="">
             <v:imagedata r:id="rId166" o:title=""/>
           </v:shape>
-          <o:OLEObject Type="Embed" ProgID="Equation.DSMT4" ShapeID="_x0000_i1105" DrawAspect="Content" ObjectID="_1578939458" r:id="rId167"/>
+          <o:OLEObject Type="Embed" ProgID="Equation.DSMT4" ShapeID="_x0000_i1105" DrawAspect="Content" ObjectID="_1578947257" r:id="rId167"/>
         </w:object>
       </w:r>
       <w:r>
@@ -5895,7 +5895,7 @@
           <v:shape id="_x0000_i1106" type="#_x0000_t75" style="width:62pt;height:18.8pt" o:ole="">
             <v:imagedata r:id="rId168" o:title=""/>
           </v:shape>
-          <o:OLEObject Type="Embed" ProgID="Equation.DSMT4" ShapeID="_x0000_i1106" DrawAspect="Content" ObjectID="_1578939459" r:id="rId169"/>
+          <o:OLEObject Type="Embed" ProgID="Equation.DSMT4" ShapeID="_x0000_i1106" DrawAspect="Content" ObjectID="_1578947258" r:id="rId169"/>
         </w:object>
       </w:r>
       <w:r>
@@ -5912,7 +5912,7 @@
           <v:shape id="_x0000_i1107" type="#_x0000_t75" style="width:1in;height:18.8pt" o:ole="">
             <v:imagedata r:id="rId170" o:title=""/>
           </v:shape>
-          <o:OLEObject Type="Embed" ProgID="Equation.DSMT4" ShapeID="_x0000_i1107" DrawAspect="Content" ObjectID="_1578939460" r:id="rId171"/>
+          <o:OLEObject Type="Embed" ProgID="Equation.DSMT4" ShapeID="_x0000_i1107" DrawAspect="Content" ObjectID="_1578947259" r:id="rId171"/>
         </w:object>
       </w:r>
       <w:r>
@@ -5929,7 +5929,7 @@
           <v:shape id="_x0000_i1108" type="#_x0000_t75" style="width:73.9pt;height:21.3pt" o:ole="">
             <v:imagedata r:id="rId172" o:title=""/>
           </v:shape>
-          <o:OLEObject Type="Embed" ProgID="Equation.DSMT4" ShapeID="_x0000_i1108" DrawAspect="Content" ObjectID="_1578939461" r:id="rId173"/>
+          <o:OLEObject Type="Embed" ProgID="Equation.DSMT4" ShapeID="_x0000_i1108" DrawAspect="Content" ObjectID="_1578947260" r:id="rId173"/>
         </w:object>
       </w:r>
       <w:r>
@@ -6053,7 +6053,7 @@
           <v:shape id="_x0000_i1109" type="#_x0000_t75" style="width:170.9pt;height:127.1pt" o:ole="">
             <v:imagedata r:id="rId174" o:title=""/>
           </v:shape>
-          <o:OLEObject Type="Embed" ProgID="Equation.DSMT4" ShapeID="_x0000_i1109" DrawAspect="Content" ObjectID="_1578939462" r:id="rId175"/>
+          <o:OLEObject Type="Embed" ProgID="Equation.DSMT4" ShapeID="_x0000_i1109" DrawAspect="Content" ObjectID="_1578947261" r:id="rId175"/>
         </w:object>
       </w:r>
       <w:r>
@@ -6125,7 +6125,7 @@
           <v:shape id="_x0000_i1110" type="#_x0000_t75" style="width:194.1pt;height:36.3pt" o:ole="">
             <v:imagedata r:id="rId176" o:title=""/>
           </v:shape>
-          <o:OLEObject Type="Embed" ProgID="Equation.DSMT4" ShapeID="_x0000_i1110" DrawAspect="Content" ObjectID="_1578939463" r:id="rId177"/>
+          <o:OLEObject Type="Embed" ProgID="Equation.DSMT4" ShapeID="_x0000_i1110" DrawAspect="Content" ObjectID="_1578947262" r:id="rId177"/>
         </w:object>
       </w:r>
       <w:r>
@@ -6197,7 +6197,7 @@
           <v:shape id="_x0000_i1111" type="#_x0000_t75" style="width:306.15pt;height:38.2pt" o:ole="">
             <v:imagedata r:id="rId178" o:title=""/>
           </v:shape>
-          <o:OLEObject Type="Embed" ProgID="Equation.DSMT4" ShapeID="_x0000_i1111" DrawAspect="Content" ObjectID="_1578939464" r:id="rId179"/>
+          <o:OLEObject Type="Embed" ProgID="Equation.DSMT4" ShapeID="_x0000_i1111" DrawAspect="Content" ObjectID="_1578947263" r:id="rId179"/>
         </w:object>
       </w:r>
       <w:r>
@@ -6270,7 +6270,7 @@
           <v:shape id="_x0000_i1112" type="#_x0000_t75" style="width:152.15pt;height:21.9pt" o:ole="">
             <v:imagedata r:id="rId180" o:title=""/>
           </v:shape>
-          <o:OLEObject Type="Embed" ProgID="Equation.DSMT4" ShapeID="_x0000_i1112" DrawAspect="Content" ObjectID="_1578939465" r:id="rId181"/>
+          <o:OLEObject Type="Embed" ProgID="Equation.DSMT4" ShapeID="_x0000_i1112" DrawAspect="Content" ObjectID="_1578947264" r:id="rId181"/>
         </w:object>
       </w:r>
       <w:r>
@@ -6342,7 +6342,7 @@
           <v:shape id="_x0000_i1113" type="#_x0000_t75" style="width:105.2pt;height:18.15pt" o:ole="">
             <v:imagedata r:id="rId182" o:title=""/>
           </v:shape>
-          <o:OLEObject Type="Embed" ProgID="Equation.DSMT4" ShapeID="_x0000_i1113" DrawAspect="Content" ObjectID="_1578939466" r:id="rId183"/>
+          <o:OLEObject Type="Embed" ProgID="Equation.DSMT4" ShapeID="_x0000_i1113" DrawAspect="Content" ObjectID="_1578947265" r:id="rId183"/>
         </w:object>
       </w:r>
       <w:r>
@@ -6484,7 +6484,7 @@
           <v:shape id="_x0000_i1114" type="#_x0000_t75" style="width:10pt;height:11.25pt" o:ole="">
             <v:imagedata r:id="rId184" o:title=""/>
           </v:shape>
-          <o:OLEObject Type="Embed" ProgID="Equation.DSMT4" ShapeID="_x0000_i1114" DrawAspect="Content" ObjectID="_1578939467" r:id="rId185"/>
+          <o:OLEObject Type="Embed" ProgID="Equation.DSMT4" ShapeID="_x0000_i1114" DrawAspect="Content" ObjectID="_1578947266" r:id="rId185"/>
         </w:object>
       </w:r>
       <w:r>
@@ -6511,7 +6511,7 @@
           <v:shape id="_x0000_i1115" type="#_x0000_t75" style="width:10pt;height:15.05pt" o:ole="">
             <v:imagedata r:id="rId186" o:title=""/>
           </v:shape>
-          <o:OLEObject Type="Embed" ProgID="Equation.DSMT4" ShapeID="_x0000_i1115" DrawAspect="Content" ObjectID="_1578939468" r:id="rId187"/>
+          <o:OLEObject Type="Embed" ProgID="Equation.DSMT4" ShapeID="_x0000_i1115" DrawAspect="Content" ObjectID="_1578947267" r:id="rId187"/>
         </w:object>
       </w:r>
       <w:r>
@@ -6531,7 +6531,7 @@
           <v:shape id="_x0000_i1116" type="#_x0000_t75" style="width:16.3pt;height:13.75pt" o:ole="">
             <v:imagedata r:id="rId188" o:title=""/>
           </v:shape>
-          <o:OLEObject Type="Embed" ProgID="Equation.DSMT4" ShapeID="_x0000_i1116" DrawAspect="Content" ObjectID="_1578939469" r:id="rId189"/>
+          <o:OLEObject Type="Embed" ProgID="Equation.DSMT4" ShapeID="_x0000_i1116" DrawAspect="Content" ObjectID="_1578947268" r:id="rId189"/>
         </w:object>
       </w:r>
       <w:r>
@@ -6656,7 +6656,7 @@
           <v:shape id="_x0000_i1117" type="#_x0000_t75" style="width:155.9pt;height:122.7pt" o:ole="">
             <v:imagedata r:id="rId190" o:title=""/>
           </v:shape>
-          <o:OLEObject Type="Embed" ProgID="Equation.DSMT4" ShapeID="_x0000_i1117" DrawAspect="Content" ObjectID="_1578939470" r:id="rId191"/>
+          <o:OLEObject Type="Embed" ProgID="Equation.DSMT4" ShapeID="_x0000_i1117" DrawAspect="Content" ObjectID="_1578947269" r:id="rId191"/>
         </w:object>
       </w:r>
       <w:r>
@@ -6782,7 +6782,7 @@
           <v:shape id="_x0000_i1118" type="#_x0000_t75" style="width:11.9pt;height:15.05pt" o:ole="">
             <v:imagedata r:id="rId192" o:title=""/>
           </v:shape>
-          <o:OLEObject Type="Embed" ProgID="Equation.DSMT4" ShapeID="_x0000_i1118" DrawAspect="Content" ObjectID="_1578939471" r:id="rId193"/>
+          <o:OLEObject Type="Embed" ProgID="Equation.DSMT4" ShapeID="_x0000_i1118" DrawAspect="Content" ObjectID="_1578947270" r:id="rId193"/>
         </w:object>
       </w:r>
       <w:r>
@@ -6799,7 +6799,7 @@
           <v:shape id="_x0000_i1119" type="#_x0000_t75" style="width:11.25pt;height:11.9pt" o:ole="">
             <v:imagedata r:id="rId194" o:title=""/>
           </v:shape>
-          <o:OLEObject Type="Embed" ProgID="Equation.DSMT4" ShapeID="_x0000_i1119" DrawAspect="Content" ObjectID="_1578939472" r:id="rId195"/>
+          <o:OLEObject Type="Embed" ProgID="Equation.DSMT4" ShapeID="_x0000_i1119" DrawAspect="Content" ObjectID="_1578947271" r:id="rId195"/>
         </w:object>
       </w:r>
       <w:r>
@@ -6899,7 +6899,7 @@
           <v:shape id="_x0000_i1120" type="#_x0000_t75" style="width:16.9pt;height:16.9pt" o:ole="">
             <v:imagedata r:id="rId196" o:title=""/>
           </v:shape>
-          <o:OLEObject Type="Embed" ProgID="Equation.DSMT4" ShapeID="_x0000_i1120" DrawAspect="Content" ObjectID="_1578939473" r:id="rId197"/>
+          <o:OLEObject Type="Embed" ProgID="Equation.DSMT4" ShapeID="_x0000_i1120" DrawAspect="Content" ObjectID="_1578947272" r:id="rId197"/>
         </w:object>
       </w:r>
       <w:r>
@@ -7120,7 +7120,7 @@
           <v:shape id="_x0000_i1121" type="#_x0000_t75" style="width:373.15pt;height:137.1pt" o:ole="">
             <v:imagedata r:id="rId198" o:title=""/>
           </v:shape>
-          <o:OLEObject Type="Embed" ProgID="Equation.DSMT4" ShapeID="_x0000_i1121" DrawAspect="Content" ObjectID="_1578939474" r:id="rId199"/>
+          <o:OLEObject Type="Embed" ProgID="Equation.DSMT4" ShapeID="_x0000_i1121" DrawAspect="Content" ObjectID="_1578947273" r:id="rId199"/>
         </w:object>
       </w:r>
       <w:r>
@@ -7238,7 +7238,7 @@
           <v:shape id="_x0000_i1122" type="#_x0000_t75" style="width:11.9pt;height:13.75pt" o:ole="">
             <v:imagedata r:id="rId200" o:title=""/>
           </v:shape>
-          <o:OLEObject Type="Embed" ProgID="Equation.DSMT4" ShapeID="_x0000_i1122" DrawAspect="Content" ObjectID="_1578939475" r:id="rId201"/>
+          <o:OLEObject Type="Embed" ProgID="Equation.DSMT4" ShapeID="_x0000_i1122" DrawAspect="Content" ObjectID="_1578947274" r:id="rId201"/>
         </w:object>
       </w:r>
       <w:r>
@@ -7266,7 +7266,7 @@
           <v:shape id="_x0000_i1123" type="#_x0000_t75" style="width:108.3pt;height:38.2pt" o:ole="">
             <v:imagedata r:id="rId202" o:title=""/>
           </v:shape>
-          <o:OLEObject Type="Embed" ProgID="Equation.DSMT4" ShapeID="_x0000_i1123" DrawAspect="Content" ObjectID="_1578939476" r:id="rId203"/>
+          <o:OLEObject Type="Embed" ProgID="Equation.DSMT4" ShapeID="_x0000_i1123" DrawAspect="Content" ObjectID="_1578947275" r:id="rId203"/>
         </w:object>
       </w:r>
       <w:r>
@@ -7291,7 +7291,7 @@
           <v:shape id="_x0000_i1124" type="#_x0000_t75" style="width:103.3pt;height:21.3pt" o:ole="">
             <v:imagedata r:id="rId204" o:title=""/>
           </v:shape>
-          <o:OLEObject Type="Embed" ProgID="Equation.DSMT4" ShapeID="_x0000_i1124" DrawAspect="Content" ObjectID="_1578939477" r:id="rId205"/>
+          <o:OLEObject Type="Embed" ProgID="Equation.DSMT4" ShapeID="_x0000_i1124" DrawAspect="Content" ObjectID="_1578947276" r:id="rId205"/>
         </w:object>
       </w:r>
     </w:p>
@@ -7312,7 +7312,7 @@
           <v:shape id="_x0000_i1125" type="#_x0000_t75" style="width:53.85pt;height:23.8pt" o:ole="">
             <v:imagedata r:id="rId206" o:title=""/>
           </v:shape>
-          <o:OLEObject Type="Embed" ProgID="Equation.DSMT4" ShapeID="_x0000_i1125" DrawAspect="Content" ObjectID="_1578939478" r:id="rId207"/>
+          <o:OLEObject Type="Embed" ProgID="Equation.DSMT4" ShapeID="_x0000_i1125" DrawAspect="Content" ObjectID="_1578947277" r:id="rId207"/>
         </w:object>
       </w:r>
     </w:p>
@@ -7338,7 +7338,7 @@
           <v:shape id="_x0000_i1126" type="#_x0000_t75" style="width:18.8pt;height:18.8pt" o:ole="">
             <v:imagedata r:id="rId208" o:title=""/>
           </v:shape>
-          <o:OLEObject Type="Embed" ProgID="Equation.DSMT4" ShapeID="_x0000_i1126" DrawAspect="Content" ObjectID="_1578939479" r:id="rId209"/>
+          <o:OLEObject Type="Embed" ProgID="Equation.DSMT4" ShapeID="_x0000_i1126" DrawAspect="Content" ObjectID="_1578947278" r:id="rId209"/>
         </w:object>
       </w:r>
       <w:r>
@@ -7383,7 +7383,7 @@
           <v:shape id="_x0000_i1127" type="#_x0000_t75" style="width:249.2pt;height:43.85pt" o:ole="">
             <v:imagedata r:id="rId210" o:title=""/>
           </v:shape>
-          <o:OLEObject Type="Embed" ProgID="Equation.DSMT4" ShapeID="_x0000_i1127" DrawAspect="Content" ObjectID="_1578939480" r:id="rId211"/>
+          <o:OLEObject Type="Embed" ProgID="Equation.DSMT4" ShapeID="_x0000_i1127" DrawAspect="Content" ObjectID="_1578947279" r:id="rId211"/>
         </w:object>
       </w:r>
       <w:r>
@@ -7479,7 +7479,7 @@
           <v:shape id="_x0000_i1128" type="#_x0000_t75" style="width:130.25pt;height:44.45pt" o:ole="">
             <v:imagedata r:id="rId212" o:title=""/>
           </v:shape>
-          <o:OLEObject Type="Embed" ProgID="Equation.DSMT4" ShapeID="_x0000_i1128" DrawAspect="Content" ObjectID="_1578939481" r:id="rId213"/>
+          <o:OLEObject Type="Embed" ProgID="Equation.DSMT4" ShapeID="_x0000_i1128" DrawAspect="Content" ObjectID="_1578947280" r:id="rId213"/>
         </w:object>
       </w:r>
       <w:r>
@@ -7597,7 +7597,7 @@
           <v:shape id="_x0000_i1129" type="#_x0000_t75" style="width:93.9pt;height:21.3pt" o:ole="">
             <v:imagedata r:id="rId214" o:title=""/>
           </v:shape>
-          <o:OLEObject Type="Embed" ProgID="Equation.DSMT4" ShapeID="_x0000_i1129" DrawAspect="Content" ObjectID="_1578939482" r:id="rId215"/>
+          <o:OLEObject Type="Embed" ProgID="Equation.DSMT4" ShapeID="_x0000_i1129" DrawAspect="Content" ObjectID="_1578947281" r:id="rId215"/>
         </w:object>
       </w:r>
       <w:r>
@@ -7672,7 +7672,7 @@
           <v:shape id="_x0000_i1130" type="#_x0000_t75" style="width:108.3pt;height:21.9pt" o:ole="">
             <v:imagedata r:id="rId216" o:title=""/>
           </v:shape>
-          <o:OLEObject Type="Embed" ProgID="Equation.DSMT4" ShapeID="_x0000_i1130" DrawAspect="Content" ObjectID="_1578939483" r:id="rId217"/>
+          <o:OLEObject Type="Embed" ProgID="Equation.DSMT4" ShapeID="_x0000_i1130" DrawAspect="Content" ObjectID="_1578947282" r:id="rId217"/>
         </w:object>
       </w:r>
       <w:r>
@@ -7691,7 +7691,7 @@
           <v:shape id="_x0000_i1131" type="#_x0000_t75" style="width:50.7pt;height:18.15pt" o:ole="">
             <v:imagedata r:id="rId218" o:title=""/>
           </v:shape>
-          <o:OLEObject Type="Embed" ProgID="Equation.DSMT4" ShapeID="_x0000_i1131" DrawAspect="Content" ObjectID="_1578939484" r:id="rId219"/>
+          <o:OLEObject Type="Embed" ProgID="Equation.DSMT4" ShapeID="_x0000_i1131" DrawAspect="Content" ObjectID="_1578947283" r:id="rId219"/>
         </w:object>
       </w:r>
       <w:r>
@@ -7781,7 +7781,7 @@
           <v:shape id="_x0000_i1132" type="#_x0000_t75" style="width:50.1pt;height:18.15pt" o:ole="">
             <v:imagedata r:id="rId220" o:title=""/>
           </v:shape>
-          <o:OLEObject Type="Embed" ProgID="Equation.DSMT4" ShapeID="_x0000_i1132" DrawAspect="Content" ObjectID="_1578939485" r:id="rId221"/>
+          <o:OLEObject Type="Embed" ProgID="Equation.DSMT4" ShapeID="_x0000_i1132" DrawAspect="Content" ObjectID="_1578947284" r:id="rId221"/>
         </w:object>
       </w:r>
     </w:p>
@@ -7813,7 +7813,7 @@
           <v:shape id="_x0000_i1133" type="#_x0000_t75" style="width:70.75pt;height:18.15pt" o:ole="">
             <v:imagedata r:id="rId222" o:title=""/>
           </v:shape>
-          <o:OLEObject Type="Embed" ProgID="Equation.DSMT4" ShapeID="_x0000_i1133" DrawAspect="Content" ObjectID="_1578939486" r:id="rId223"/>
+          <o:OLEObject Type="Embed" ProgID="Equation.DSMT4" ShapeID="_x0000_i1133" DrawAspect="Content" ObjectID="_1578947285" r:id="rId223"/>
         </w:object>
       </w:r>
       <w:r>
@@ -7855,7 +7855,7 @@
           <v:shape id="_x0000_i1134" type="#_x0000_t75" style="width:70.75pt;height:18.15pt" o:ole="">
             <v:imagedata r:id="rId224" o:title=""/>
           </v:shape>
-          <o:OLEObject Type="Embed" ProgID="Equation.DSMT4" ShapeID="_x0000_i1134" DrawAspect="Content" ObjectID="_1578939487" r:id="rId225"/>
+          <o:OLEObject Type="Embed" ProgID="Equation.DSMT4" ShapeID="_x0000_i1134" DrawAspect="Content" ObjectID="_1578947286" r:id="rId225"/>
         </w:object>
       </w:r>
       <w:r>
@@ -7873,7 +7873,7 @@
           <v:shape id="_x0000_i1135" type="#_x0000_t75" style="width:18.8pt;height:16.9pt" o:ole="">
             <v:imagedata r:id="rId226" o:title=""/>
           </v:shape>
-          <o:OLEObject Type="Embed" ProgID="Equation.DSMT4" ShapeID="_x0000_i1135" DrawAspect="Content" ObjectID="_1578939488" r:id="rId227"/>
+          <o:OLEObject Type="Embed" ProgID="Equation.DSMT4" ShapeID="_x0000_i1135" DrawAspect="Content" ObjectID="_1578947287" r:id="rId227"/>
         </w:object>
       </w:r>
       <w:r>
@@ -7900,7 +7900,7 @@
           <v:shape id="_x0000_i1136" type="#_x0000_t75" style="width:100.15pt;height:40.05pt" o:ole="">
             <v:imagedata r:id="rId228" o:title=""/>
           </v:shape>
-          <o:OLEObject Type="Embed" ProgID="Equation.DSMT4" ShapeID="_x0000_i1136" DrawAspect="Content" ObjectID="_1578939489" r:id="rId229"/>
+          <o:OLEObject Type="Embed" ProgID="Equation.DSMT4" ShapeID="_x0000_i1136" DrawAspect="Content" ObjectID="_1578947288" r:id="rId229"/>
         </w:object>
       </w:r>
       <w:r>
@@ -8072,7 +8072,7 @@
           <v:shape id="_x0000_i1137" type="#_x0000_t75" style="width:70.75pt;height:18.15pt" o:ole="">
             <v:imagedata r:id="rId231" o:title=""/>
           </v:shape>
-          <o:OLEObject Type="Embed" ProgID="Equation.DSMT4" ShapeID="_x0000_i1137" DrawAspect="Content" ObjectID="_1578939490" r:id="rId232"/>
+          <o:OLEObject Type="Embed" ProgID="Equation.DSMT4" ShapeID="_x0000_i1137" DrawAspect="Content" ObjectID="_1578947289" r:id="rId232"/>
         </w:object>
       </w:r>
       <w:r>
@@ -8143,7 +8143,7 @@
           <v:shape id="_x0000_i1138" type="#_x0000_t75" style="width:120.2pt;height:78.9pt" o:ole="">
             <v:imagedata r:id="rId233" o:title=""/>
           </v:shape>
-          <o:OLEObject Type="Embed" ProgID="Equation.DSMT4" ShapeID="_x0000_i1138" DrawAspect="Content" ObjectID="_1578939491" r:id="rId234"/>
+          <o:OLEObject Type="Embed" ProgID="Equation.DSMT4" ShapeID="_x0000_i1138" DrawAspect="Content" ObjectID="_1578947290" r:id="rId234"/>
         </w:object>
       </w:r>
       <w:r>
@@ -8226,7 +8226,7 @@
           <v:shape id="_x0000_i1139" type="#_x0000_t75" style="width:150.25pt;height:73.25pt" o:ole="">
             <v:imagedata r:id="rId235" o:title=""/>
           </v:shape>
-          <o:OLEObject Type="Embed" ProgID="Equation.DSMT4" ShapeID="_x0000_i1139" DrawAspect="Content" ObjectID="_1578939492" r:id="rId236"/>
+          <o:OLEObject Type="Embed" ProgID="Equation.DSMT4" ShapeID="_x0000_i1139" DrawAspect="Content" ObjectID="_1578947291" r:id="rId236"/>
         </w:object>
       </w:r>
       <w:r>
@@ -8308,7 +8308,7 @@
           <v:shape id="_x0000_i1140" type="#_x0000_t75" style="width:105.2pt;height:18.8pt" o:ole="">
             <v:imagedata r:id="rId237" o:title=""/>
           </v:shape>
-          <o:OLEObject Type="Embed" ProgID="Equation.DSMT4" ShapeID="_x0000_i1140" DrawAspect="Content" ObjectID="_1578939493" r:id="rId238"/>
+          <o:OLEObject Type="Embed" ProgID="Equation.DSMT4" ShapeID="_x0000_i1140" DrawAspect="Content" ObjectID="_1578947292" r:id="rId238"/>
         </w:object>
       </w:r>
       <w:r>
@@ -8426,7 +8426,7 @@
           <v:shape id="_x0000_i1141" type="#_x0000_t75" style="width:11.25pt;height:16.3pt" o:ole="">
             <v:imagedata r:id="rId239" o:title=""/>
           </v:shape>
-          <o:OLEObject Type="Embed" ProgID="Equation.DSMT4" ShapeID="_x0000_i1141" DrawAspect="Content" ObjectID="_1578939494" r:id="rId240"/>
+          <o:OLEObject Type="Embed" ProgID="Equation.DSMT4" ShapeID="_x0000_i1141" DrawAspect="Content" ObjectID="_1578947293" r:id="rId240"/>
         </w:object>
       </w:r>
       <w:r>
@@ -8444,7 +8444,7 @@
           <v:shape id="_x0000_i1142" type="#_x0000_t75" style="width:10pt;height:16.3pt" o:ole="">
             <v:imagedata r:id="rId241" o:title=""/>
           </v:shape>
-          <o:OLEObject Type="Embed" ProgID="Equation.DSMT4" ShapeID="_x0000_i1142" DrawAspect="Content" ObjectID="_1578939495" r:id="rId242"/>
+          <o:OLEObject Type="Embed" ProgID="Equation.DSMT4" ShapeID="_x0000_i1142" DrawAspect="Content" ObjectID="_1578947294" r:id="rId242"/>
         </w:object>
       </w:r>
       <w:r>
@@ -8470,7 +8470,7 @@
           <v:shape id="_x0000_i1143" type="#_x0000_t75" style="width:204.75pt;height:43.2pt" o:ole="">
             <v:imagedata r:id="rId243" o:title=""/>
           </v:shape>
-          <o:OLEObject Type="Embed" ProgID="Equation.DSMT4" ShapeID="_x0000_i1143" DrawAspect="Content" ObjectID="_1578939496" r:id="rId244"/>
+          <o:OLEObject Type="Embed" ProgID="Equation.DSMT4" ShapeID="_x0000_i1143" DrawAspect="Content" ObjectID="_1578947295" r:id="rId244"/>
         </w:object>
       </w:r>
       <w:r>
@@ -8590,7 +8590,7 @@
           <v:shape id="_x0000_i1144" type="#_x0000_t75" style="width:10pt;height:11.25pt" o:ole="">
             <v:imagedata r:id="rId245" o:title=""/>
           </v:shape>
-          <o:OLEObject Type="Embed" ProgID="Equation.DSMT4" ShapeID="_x0000_i1144" DrawAspect="Content" ObjectID="_1578939497" r:id="rId246"/>
+          <o:OLEObject Type="Embed" ProgID="Equation.DSMT4" ShapeID="_x0000_i1144" DrawAspect="Content" ObjectID="_1578947296" r:id="rId246"/>
         </w:object>
       </w:r>
       <w:r>
@@ -8614,7 +8614,7 @@
           <v:shape id="_x0000_i1145" type="#_x0000_t75" style="width:10pt;height:15.05pt" o:ole="">
             <v:imagedata r:id="rId247" o:title=""/>
           </v:shape>
-          <o:OLEObject Type="Embed" ProgID="Equation.DSMT4" ShapeID="_x0000_i1145" DrawAspect="Content" ObjectID="_1578939498" r:id="rId248"/>
+          <o:OLEObject Type="Embed" ProgID="Equation.DSMT4" ShapeID="_x0000_i1145" DrawAspect="Content" ObjectID="_1578947297" r:id="rId248"/>
         </w:object>
       </w:r>
       <w:r>
@@ -8632,7 +8632,7 @@
           <v:shape id="_x0000_i1146" type="#_x0000_t75" style="width:16.3pt;height:13.75pt" o:ole="">
             <v:imagedata r:id="rId249" o:title=""/>
           </v:shape>
-          <o:OLEObject Type="Embed" ProgID="Equation.DSMT4" ShapeID="_x0000_i1146" DrawAspect="Content" ObjectID="_1578939499" r:id="rId250"/>
+          <o:OLEObject Type="Embed" ProgID="Equation.DSMT4" ShapeID="_x0000_i1146" DrawAspect="Content" ObjectID="_1578947298" r:id="rId250"/>
         </w:object>
       </w:r>
       <w:r>
@@ -8710,7 +8710,7 @@
           <v:shape id="_x0000_i1147" type="#_x0000_t75" style="width:261.1pt;height:46.95pt" o:ole="">
             <v:imagedata r:id="rId251" o:title=""/>
           </v:shape>
-          <o:OLEObject Type="Embed" ProgID="Equation.DSMT4" ShapeID="_x0000_i1147" DrawAspect="Content" ObjectID="_1578939500" r:id="rId252"/>
+          <o:OLEObject Type="Embed" ProgID="Equation.DSMT4" ShapeID="_x0000_i1147" DrawAspect="Content" ObjectID="_1578947299" r:id="rId252"/>
         </w:object>
       </w:r>
       <w:r>
@@ -8869,7 +8869,7 @@
           <v:shape id="_x0000_i1148" type="#_x0000_t75" style="width:63.85pt;height:38.2pt" o:ole="">
             <v:imagedata r:id="rId253" o:title=""/>
           </v:shape>
-          <o:OLEObject Type="Embed" ProgID="Equation.DSMT4" ShapeID="_x0000_i1148" DrawAspect="Content" ObjectID="_1578939501" r:id="rId254"/>
+          <o:OLEObject Type="Embed" ProgID="Equation.DSMT4" ShapeID="_x0000_i1148" DrawAspect="Content" ObjectID="_1578947300" r:id="rId254"/>
         </w:object>
       </w:r>
       <w:r>
@@ -8887,7 +8887,7 @@
           <v:shape id="_x0000_i1149" type="#_x0000_t75" style="width:134pt;height:43.2pt" o:ole="">
             <v:imagedata r:id="rId255" o:title=""/>
           </v:shape>
-          <o:OLEObject Type="Embed" ProgID="Equation.DSMT4" ShapeID="_x0000_i1149" DrawAspect="Content" ObjectID="_1578939502" r:id="rId256"/>
+          <o:OLEObject Type="Embed" ProgID="Equation.DSMT4" ShapeID="_x0000_i1149" DrawAspect="Content" ObjectID="_1578947301" r:id="rId256"/>
         </w:object>
       </w:r>
       <w:r>
@@ -8964,7 +8964,7 @@
           <v:shape id="_x0000_i1150" type="#_x0000_t75" style="width:53.2pt;height:21.3pt" o:ole="">
             <v:imagedata r:id="rId257" o:title=""/>
           </v:shape>
-          <o:OLEObject Type="Embed" ProgID="Equation.DSMT4" ShapeID="_x0000_i1150" DrawAspect="Content" ObjectID="_1578939503" r:id="rId258"/>
+          <o:OLEObject Type="Embed" ProgID="Equation.DSMT4" ShapeID="_x0000_i1150" DrawAspect="Content" ObjectID="_1578947302" r:id="rId258"/>
         </w:object>
       </w:r>
       <w:r>
@@ -8982,7 +8982,7 @@
           <v:shape id="_x0000_i1151" type="#_x0000_t75" style="width:30.05pt;height:21.3pt" o:ole="">
             <v:imagedata r:id="rId259" o:title=""/>
           </v:shape>
-          <o:OLEObject Type="Embed" ProgID="Equation.DSMT4" ShapeID="_x0000_i1151" DrawAspect="Content" ObjectID="_1578939504" r:id="rId260"/>
+          <o:OLEObject Type="Embed" ProgID="Equation.DSMT4" ShapeID="_x0000_i1151" DrawAspect="Content" ObjectID="_1578947303" r:id="rId260"/>
         </w:object>
       </w:r>
       <w:r>
@@ -9000,7 +9000,7 @@
           <v:shape id="_x0000_i1152" type="#_x0000_t75" style="width:53.2pt;height:21.3pt" o:ole="">
             <v:imagedata r:id="rId261" o:title=""/>
           </v:shape>
-          <o:OLEObject Type="Embed" ProgID="Equation.DSMT4" ShapeID="_x0000_i1152" DrawAspect="Content" ObjectID="_1578939505" r:id="rId262"/>
+          <o:OLEObject Type="Embed" ProgID="Equation.DSMT4" ShapeID="_x0000_i1152" DrawAspect="Content" ObjectID="_1578947304" r:id="rId262"/>
         </w:object>
       </w:r>
       <w:r>
@@ -9018,7 +9018,7 @@
           <v:shape id="_x0000_i1153" type="#_x0000_t75" style="width:50.1pt;height:21.3pt" o:ole="">
             <v:imagedata r:id="rId263" o:title=""/>
           </v:shape>
-          <o:OLEObject Type="Embed" ProgID="Equation.DSMT4" ShapeID="_x0000_i1153" DrawAspect="Content" ObjectID="_1578939506" r:id="rId264"/>
+          <o:OLEObject Type="Embed" ProgID="Equation.DSMT4" ShapeID="_x0000_i1153" DrawAspect="Content" ObjectID="_1578947305" r:id="rId264"/>
         </w:object>
       </w:r>
       <w:r>
@@ -9064,7 +9064,7 @@
           <v:shape id="_x0000_i1154" type="#_x0000_t75" style="width:98.3pt;height:36.3pt" o:ole="">
             <v:imagedata r:id="rId265" o:title=""/>
           </v:shape>
-          <o:OLEObject Type="Embed" ProgID="Equation.DSMT4" ShapeID="_x0000_i1154" DrawAspect="Content" ObjectID="_1578939507" r:id="rId266"/>
+          <o:OLEObject Type="Embed" ProgID="Equation.DSMT4" ShapeID="_x0000_i1154" DrawAspect="Content" ObjectID="_1578947306" r:id="rId266"/>
         </w:object>
       </w:r>
       <w:r>
@@ -9110,7 +9110,7 @@
           <v:shape id="_x0000_i1155" type="#_x0000_t75" style="width:40.05pt;height:15.05pt" o:ole="">
             <v:imagedata r:id="rId267" o:title=""/>
           </v:shape>
-          <o:OLEObject Type="Embed" ProgID="Equation.DSMT4" ShapeID="_x0000_i1155" DrawAspect="Content" ObjectID="_1578939508" r:id="rId268"/>
+          <o:OLEObject Type="Embed" ProgID="Equation.DSMT4" ShapeID="_x0000_i1155" DrawAspect="Content" ObjectID="_1578947307" r:id="rId268"/>
         </w:object>
       </w:r>
       <w:r>
@@ -9372,7 +9372,7 @@
           <v:shape id="_x0000_i1156" type="#_x0000_t75" style="width:16.3pt;height:13.75pt" o:ole="">
             <v:imagedata r:id="rId269" o:title=""/>
           </v:shape>
-          <o:OLEObject Type="Embed" ProgID="Equation.DSMT4" ShapeID="_x0000_i1156" DrawAspect="Content" ObjectID="_1578939509" r:id="rId270"/>
+          <o:OLEObject Type="Embed" ProgID="Equation.DSMT4" ShapeID="_x0000_i1156" DrawAspect="Content" ObjectID="_1578947308" r:id="rId270"/>
         </w:object>
       </w:r>
       <w:r>
@@ -9390,7 +9390,7 @@
           <v:shape id="_x0000_i1157" type="#_x0000_t75" style="width:135.85pt;height:18.15pt" o:ole="">
             <v:imagedata r:id="rId271" o:title=""/>
           </v:shape>
-          <o:OLEObject Type="Embed" ProgID="Equation.DSMT4" ShapeID="_x0000_i1157" DrawAspect="Content" ObjectID="_1578939510" r:id="rId272"/>
+          <o:OLEObject Type="Embed" ProgID="Equation.DSMT4" ShapeID="_x0000_i1157" DrawAspect="Content" ObjectID="_1578947309" r:id="rId272"/>
         </w:object>
       </w:r>
       <w:r>
@@ -9434,7 +9434,7 @@
           <v:shape id="_x0000_i1158" type="#_x0000_t75" style="width:67pt;height:18.8pt" o:ole="">
             <v:imagedata r:id="rId273" o:title=""/>
           </v:shape>
-          <o:OLEObject Type="Embed" ProgID="Equation.DSMT4" ShapeID="_x0000_i1158" DrawAspect="Content" ObjectID="_1578939511" r:id="rId274"/>
+          <o:OLEObject Type="Embed" ProgID="Equation.DSMT4" ShapeID="_x0000_i1158" DrawAspect="Content" ObjectID="_1578947310" r:id="rId274"/>
         </w:object>
       </w:r>
       <w:r>
@@ -9471,7 +9471,7 @@
           <v:shape id="_x0000_i1159" type="#_x0000_t75" style="width:13.75pt;height:18.8pt" o:ole="">
             <v:imagedata r:id="rId275" o:title=""/>
           </v:shape>
-          <o:OLEObject Type="Embed" ProgID="Equation.DSMT4" ShapeID="_x0000_i1159" DrawAspect="Content" ObjectID="_1578939512" r:id="rId276"/>
+          <o:OLEObject Type="Embed" ProgID="Equation.DSMT4" ShapeID="_x0000_i1159" DrawAspect="Content" ObjectID="_1578947311" r:id="rId276"/>
         </w:object>
       </w:r>
       <w:r>
@@ -9489,7 +9489,7 @@
           <v:shape id="_x0000_i1160" type="#_x0000_t75" style="width:15.05pt;height:21.3pt" o:ole="">
             <v:imagedata r:id="rId277" o:title=""/>
           </v:shape>
-          <o:OLEObject Type="Embed" ProgID="Equation.DSMT4" ShapeID="_x0000_i1160" DrawAspect="Content" ObjectID="_1578939513" r:id="rId278"/>
+          <o:OLEObject Type="Embed" ProgID="Equation.DSMT4" ShapeID="_x0000_i1160" DrawAspect="Content" ObjectID="_1578947312" r:id="rId278"/>
         </w:object>
       </w:r>
       <w:r>
@@ -9515,7 +9515,7 @@
           <v:shape id="_x0000_i1161" type="#_x0000_t75" style="width:291.15pt;height:43.2pt" o:ole="">
             <v:imagedata r:id="rId279" o:title=""/>
           </v:shape>
-          <o:OLEObject Type="Embed" ProgID="Equation.DSMT4" ShapeID="_x0000_i1161" DrawAspect="Content" ObjectID="_1578939514" r:id="rId280"/>
+          <o:OLEObject Type="Embed" ProgID="Equation.DSMT4" ShapeID="_x0000_i1161" DrawAspect="Content" ObjectID="_1578947313" r:id="rId280"/>
         </w:object>
       </w:r>
       <w:r>
@@ -9588,7 +9588,7 @@
           <v:shape id="_x0000_i1162" type="#_x0000_t75" style="width:36.95pt;height:18.8pt" o:ole="">
             <v:imagedata r:id="rId281" o:title=""/>
           </v:shape>
-          <o:OLEObject Type="Embed" ProgID="Equation.DSMT4" ShapeID="_x0000_i1162" DrawAspect="Content" ObjectID="_1578939515" r:id="rId282"/>
+          <o:OLEObject Type="Embed" ProgID="Equation.DSMT4" ShapeID="_x0000_i1162" DrawAspect="Content" ObjectID="_1578947314" r:id="rId282"/>
         </w:object>
       </w:r>
       <w:r>
@@ -10095,7 +10095,7 @@
           <v:shape id="_x0000_i1163" type="#_x0000_t75" style="width:10pt;height:15.05pt" o:ole="">
             <v:imagedata r:id="rId283" o:title=""/>
           </v:shape>
-          <o:OLEObject Type="Embed" ProgID="Equation.DSMT4" ShapeID="_x0000_i1163" DrawAspect="Content" ObjectID="_1578939516" r:id="rId284"/>
+          <o:OLEObject Type="Embed" ProgID="Equation.DSMT4" ShapeID="_x0000_i1163" DrawAspect="Content" ObjectID="_1578947315" r:id="rId284"/>
         </w:object>
       </w:r>
       <w:r>
@@ -10115,7 +10115,7 @@
           <v:shape id="_x0000_i1164" type="#_x0000_t75" style="width:16.3pt;height:13.75pt" o:ole="">
             <v:imagedata r:id="rId285" o:title=""/>
           </v:shape>
-          <o:OLEObject Type="Embed" ProgID="Equation.DSMT4" ShapeID="_x0000_i1164" DrawAspect="Content" ObjectID="_1578939517" r:id="rId286"/>
+          <o:OLEObject Type="Embed" ProgID="Equation.DSMT4" ShapeID="_x0000_i1164" DrawAspect="Content" ObjectID="_1578947316" r:id="rId286"/>
         </w:object>
       </w:r>
       <w:r>
@@ -10142,7 +10142,7 @@
           <v:shape id="_x0000_i1165" type="#_x0000_t75" style="width:180.95pt;height:122.7pt" o:ole="">
             <v:imagedata r:id="rId287" o:title=""/>
           </v:shape>
-          <o:OLEObject Type="Embed" ProgID="Equation.DSMT4" ShapeID="_x0000_i1165" DrawAspect="Content" ObjectID="_1578939518" r:id="rId288"/>
+          <o:OLEObject Type="Embed" ProgID="Equation.DSMT4" ShapeID="_x0000_i1165" DrawAspect="Content" ObjectID="_1578947317" r:id="rId288"/>
         </w:object>
       </w:r>
       <w:r>
@@ -10262,7 +10262,7 @@
           <v:shape id="_x0000_i1166" type="#_x0000_t75" style="width:11.9pt;height:15.05pt" o:ole="">
             <v:imagedata r:id="rId289" o:title=""/>
           </v:shape>
-          <o:OLEObject Type="Embed" ProgID="Equation.DSMT4" ShapeID="_x0000_i1166" DrawAspect="Content" ObjectID="_1578939519" r:id="rId290"/>
+          <o:OLEObject Type="Embed" ProgID="Equation.DSMT4" ShapeID="_x0000_i1166" DrawAspect="Content" ObjectID="_1578947318" r:id="rId290"/>
         </w:object>
       </w:r>
       <w:r>
@@ -10294,7 +10294,7 @@
           <v:shape id="_x0000_i1167" type="#_x0000_t75" style="width:11.25pt;height:11.9pt" o:ole="">
             <v:imagedata r:id="rId291" o:title=""/>
           </v:shape>
-          <o:OLEObject Type="Embed" ProgID="Equation.DSMT4" ShapeID="_x0000_i1167" DrawAspect="Content" ObjectID="_1578939520" r:id="rId292"/>
+          <o:OLEObject Type="Embed" ProgID="Equation.DSMT4" ShapeID="_x0000_i1167" DrawAspect="Content" ObjectID="_1578947319" r:id="rId292"/>
         </w:object>
       </w:r>
       <w:r>
@@ -10521,7 +10521,7 @@
           <v:shape id="_x0000_i1168" type="#_x0000_t75" style="width:306.8pt;height:85.15pt" o:ole="">
             <v:imagedata r:id="rId293" o:title=""/>
           </v:shape>
-          <o:OLEObject Type="Embed" ProgID="Equation.DSMT4" ShapeID="_x0000_i1168" DrawAspect="Content" ObjectID="_1578939521" r:id="rId294"/>
+          <o:OLEObject Type="Embed" ProgID="Equation.DSMT4" ShapeID="_x0000_i1168" DrawAspect="Content" ObjectID="_1578947320" r:id="rId294"/>
         </w:object>
       </w:r>
       <w:r>
@@ -10603,7 +10603,7 @@
           <v:shape id="_x0000_i1169" type="#_x0000_t75" style="width:122.1pt;height:45.1pt" o:ole="">
             <v:imagedata r:id="rId295" o:title=""/>
           </v:shape>
-          <o:OLEObject Type="Embed" ProgID="Equation.DSMT4" ShapeID="_x0000_i1169" DrawAspect="Content" ObjectID="_1578939522" r:id="rId296"/>
+          <o:OLEObject Type="Embed" ProgID="Equation.DSMT4" ShapeID="_x0000_i1169" DrawAspect="Content" ObjectID="_1578947321" r:id="rId296"/>
         </w:object>
       </w:r>
       <w:r>
@@ -10683,7 +10683,7 @@
           <v:shape id="_x0000_i1170" type="#_x0000_t75" style="width:128.95pt;height:21.3pt" o:ole="">
             <v:imagedata r:id="rId297" o:title=""/>
           </v:shape>
-          <o:OLEObject Type="Embed" ProgID="Equation.DSMT4" ShapeID="_x0000_i1170" DrawAspect="Content" ObjectID="_1578939523" r:id="rId298"/>
+          <o:OLEObject Type="Embed" ProgID="Equation.DSMT4" ShapeID="_x0000_i1170" DrawAspect="Content" ObjectID="_1578947322" r:id="rId298"/>
         </w:object>
       </w:r>
       <w:r>
@@ -10763,7 +10763,7 @@
           <v:shape id="_x0000_i1171" type="#_x0000_t75" style="width:55.7pt;height:21.3pt" o:ole="">
             <v:imagedata r:id="rId299" o:title=""/>
           </v:shape>
-          <o:OLEObject Type="Embed" ProgID="Equation.DSMT4" ShapeID="_x0000_i1171" DrawAspect="Content" ObjectID="_1578939524" r:id="rId300"/>
+          <o:OLEObject Type="Embed" ProgID="Equation.DSMT4" ShapeID="_x0000_i1171" DrawAspect="Content" ObjectID="_1578947323" r:id="rId300"/>
         </w:object>
       </w:r>
       <w:r>
@@ -10789,7 +10789,7 @@
           <v:shape id="_x0000_i1172" type="#_x0000_t75" style="width:117.1pt;height:38.2pt" o:ole="">
             <v:imagedata r:id="rId301" o:title=""/>
           </v:shape>
-          <o:OLEObject Type="Embed" ProgID="Equation.DSMT4" ShapeID="_x0000_i1172" DrawAspect="Content" ObjectID="_1578939525" r:id="rId302"/>
+          <o:OLEObject Type="Embed" ProgID="Equation.DSMT4" ShapeID="_x0000_i1172" DrawAspect="Content" ObjectID="_1578947324" r:id="rId302"/>
         </w:object>
       </w:r>
       <w:r>
@@ -10863,7 +10863,7 @@
           <v:shape id="_x0000_i1173" type="#_x0000_t75" style="width:15.05pt;height:13.75pt" o:ole="">
             <v:imagedata r:id="rId303" o:title=""/>
           </v:shape>
-          <o:OLEObject Type="Embed" ProgID="Equation.DSMT4" ShapeID="_x0000_i1173" DrawAspect="Content" ObjectID="_1578939526" r:id="rId304"/>
+          <o:OLEObject Type="Embed" ProgID="Equation.DSMT4" ShapeID="_x0000_i1173" DrawAspect="Content" ObjectID="_1578947325" r:id="rId304"/>
         </w:object>
       </w:r>
       <w:r>
@@ -11100,7 +11100,7 @@
           <v:shape id="_x0000_i1174" type="#_x0000_t75" style="width:366.25pt;height:112.7pt" o:ole="">
             <v:imagedata r:id="rId305" o:title=""/>
           </v:shape>
-          <o:OLEObject Type="Embed" ProgID="Equation.DSMT4" ShapeID="_x0000_i1174" DrawAspect="Content" ObjectID="_1578939527" r:id="rId306"/>
+          <o:OLEObject Type="Embed" ProgID="Equation.DSMT4" ShapeID="_x0000_i1174" DrawAspect="Content" ObjectID="_1578947326" r:id="rId306"/>
         </w:object>
       </w:r>
       <w:r>
@@ -11227,7 +11227,7 @@
           <v:shape id="_x0000_i1175" type="#_x0000_t75" style="width:189.7pt;height:20.65pt" o:ole="">
             <v:imagedata r:id="rId307" o:title=""/>
           </v:shape>
-          <o:OLEObject Type="Embed" ProgID="Equation.DSMT4" ShapeID="_x0000_i1175" DrawAspect="Content" ObjectID="_1578939528" r:id="rId308"/>
+          <o:OLEObject Type="Embed" ProgID="Equation.DSMT4" ShapeID="_x0000_i1175" DrawAspect="Content" ObjectID="_1578947327" r:id="rId308"/>
         </w:object>
       </w:r>
       <w:r>
@@ -11303,7 +11303,7 @@
           <v:shape id="_x0000_i1176" type="#_x0000_t75" style="width:52.6pt;height:20.65pt" o:ole="">
             <v:imagedata r:id="rId309" o:title=""/>
           </v:shape>
-          <o:OLEObject Type="Embed" ProgID="Equation.DSMT4" ShapeID="_x0000_i1176" DrawAspect="Content" ObjectID="_1578939529" r:id="rId310"/>
+          <o:OLEObject Type="Embed" ProgID="Equation.DSMT4" ShapeID="_x0000_i1176" DrawAspect="Content" ObjectID="_1578947328" r:id="rId310"/>
         </w:object>
       </w:r>
       <w:r>
@@ -11342,7 +11342,7 @@
           <v:shape id="_x0000_i1177" type="#_x0000_t75" style="width:294.25pt;height:70.75pt" o:ole="">
             <v:imagedata r:id="rId311" o:title=""/>
           </v:shape>
-          <o:OLEObject Type="Embed" ProgID="Equation.DSMT4" ShapeID="_x0000_i1177" DrawAspect="Content" ObjectID="_1578939530" r:id="rId312"/>
+          <o:OLEObject Type="Embed" ProgID="Equation.DSMT4" ShapeID="_x0000_i1177" DrawAspect="Content" ObjectID="_1578947329" r:id="rId312"/>
         </w:object>
       </w:r>
       <w:r>
@@ -11409,7 +11409,7 @@
           <v:shape id="_x0000_i1178" type="#_x0000_t75" style="width:60.75pt;height:20.65pt" o:ole="">
             <v:imagedata r:id="rId313" o:title=""/>
           </v:shape>
-          <o:OLEObject Type="Embed" ProgID="Equation.DSMT4" ShapeID="_x0000_i1178" DrawAspect="Content" ObjectID="_1578939531" r:id="rId314"/>
+          <o:OLEObject Type="Embed" ProgID="Equation.DSMT4" ShapeID="_x0000_i1178" DrawAspect="Content" ObjectID="_1578947330" r:id="rId314"/>
         </w:object>
       </w:r>
       <w:r>
@@ -11467,7 +11467,7 @@
           <v:shape id="_x0000_i1179" type="#_x0000_t75" style="width:315.55pt;height:112.7pt" o:ole="">
             <v:imagedata r:id="rId315" o:title=""/>
           </v:shape>
-          <o:OLEObject Type="Embed" ProgID="Equation.DSMT4" ShapeID="_x0000_i1179" DrawAspect="Content" ObjectID="_1578939532" r:id="rId316"/>
+          <o:OLEObject Type="Embed" ProgID="Equation.DSMT4" ShapeID="_x0000_i1179" DrawAspect="Content" ObjectID="_1578947331" r:id="rId316"/>
         </w:object>
       </w:r>
       <w:r>
@@ -11541,7 +11541,7 @@
           <v:shape id="_x0000_i1180" type="#_x0000_t75" style="width:189.1pt;height:22.55pt" o:ole="">
             <v:imagedata r:id="rId317" o:title=""/>
           </v:shape>
-          <o:OLEObject Type="Embed" ProgID="Equation.DSMT4" ShapeID="_x0000_i1180" DrawAspect="Content" ObjectID="_1578939533" r:id="rId318"/>
+          <o:OLEObject Type="Embed" ProgID="Equation.DSMT4" ShapeID="_x0000_i1180" DrawAspect="Content" ObjectID="_1578947332" r:id="rId318"/>
         </w:object>
       </w:r>
       <w:r>
@@ -11748,7 +11748,7 @@
           <v:shape id="_x0000_i1181" type="#_x0000_t75" style="width:13.75pt;height:18.8pt" o:ole="">
             <v:imagedata r:id="rId319" o:title=""/>
           </v:shape>
-          <o:OLEObject Type="Embed" ProgID="Equation.DSMT4" ShapeID="_x0000_i1181" DrawAspect="Content" ObjectID="_1578939534" r:id="rId320"/>
+          <o:OLEObject Type="Embed" ProgID="Equation.DSMT4" ShapeID="_x0000_i1181" DrawAspect="Content" ObjectID="_1578947333" r:id="rId320"/>
         </w:object>
       </w:r>
       <w:r>
@@ -11768,7 +11768,7 @@
           <v:shape id="_x0000_i1182" type="#_x0000_t75" style="width:15.05pt;height:21.3pt" o:ole="">
             <v:imagedata r:id="rId321" o:title=""/>
           </v:shape>
-          <o:OLEObject Type="Embed" ProgID="Equation.DSMT4" ShapeID="_x0000_i1182" DrawAspect="Content" ObjectID="_1578939535" r:id="rId322"/>
+          <o:OLEObject Type="Embed" ProgID="Equation.DSMT4" ShapeID="_x0000_i1182" DrawAspect="Content" ObjectID="_1578947334" r:id="rId322"/>
         </w:object>
       </w:r>
       <w:r>
@@ -11918,7 +11918,7 @@
           <v:shape id="_x0000_i1183" type="#_x0000_t75" style="width:356.25pt;height:43.2pt" o:ole="">
             <v:imagedata r:id="rId323" o:title=""/>
           </v:shape>
-          <o:OLEObject Type="Embed" ProgID="Equation.DSMT4" ShapeID="_x0000_i1183" DrawAspect="Content" ObjectID="_1578939536" r:id="rId324"/>
+          <o:OLEObject Type="Embed" ProgID="Equation.DSMT4" ShapeID="_x0000_i1183" DrawAspect="Content" ObjectID="_1578947335" r:id="rId324"/>
         </w:object>
       </w:r>
       <w:r>
@@ -12040,7 +12040,7 @@
           <v:shape id="_x0000_i1184" type="#_x0000_t75" style="width:150.9pt;height:21.3pt" o:ole="">
             <v:imagedata r:id="rId325" o:title=""/>
           </v:shape>
-          <o:OLEObject Type="Embed" ProgID="Equation.DSMT4" ShapeID="_x0000_i1184" DrawAspect="Content" ObjectID="_1578939537" r:id="rId326"/>
+          <o:OLEObject Type="Embed" ProgID="Equation.DSMT4" ShapeID="_x0000_i1184" DrawAspect="Content" ObjectID="_1578947336" r:id="rId326"/>
         </w:object>
       </w:r>
       <w:r>
@@ -12079,7 +12079,7 @@
           <v:shape id="_x0000_i1185" type="#_x0000_t75" style="width:98.3pt;height:43.2pt" o:ole="">
             <v:imagedata r:id="rId327" o:title=""/>
           </v:shape>
-          <o:OLEObject Type="Embed" ProgID="Equation.DSMT4" ShapeID="_x0000_i1185" DrawAspect="Content" ObjectID="_1578939538" r:id="rId328"/>
+          <o:OLEObject Type="Embed" ProgID="Equation.DSMT4" ShapeID="_x0000_i1185" DrawAspect="Content" ObjectID="_1578947337" r:id="rId328"/>
         </w:object>
       </w:r>
       <w:r>
@@ -12179,7 +12179,7 @@
           <v:shape id="_x0000_i1186" type="#_x0000_t75" style="width:314.9pt;height:45.1pt" o:ole="">
             <v:imagedata r:id="rId329" o:title=""/>
           </v:shape>
-          <o:OLEObject Type="Embed" ProgID="Equation.DSMT4" ShapeID="_x0000_i1186" DrawAspect="Content" ObjectID="_1578939539" r:id="rId330"/>
+          <o:OLEObject Type="Embed" ProgID="Equation.DSMT4" ShapeID="_x0000_i1186" DrawAspect="Content" ObjectID="_1578947338" r:id="rId330"/>
         </w:object>
       </w:r>
       <w:r>
@@ -12342,7 +12342,7 @@
           <v:shape id="_x0000_i1187" type="#_x0000_t75" style="width:123.95pt;height:21.9pt" o:ole="">
             <v:imagedata r:id="rId331" o:title=""/>
           </v:shape>
-          <o:OLEObject Type="Embed" ProgID="Equation.DSMT4" ShapeID="_x0000_i1187" DrawAspect="Content" ObjectID="_1578939540" r:id="rId332"/>
+          <o:OLEObject Type="Embed" ProgID="Equation.DSMT4" ShapeID="_x0000_i1187" DrawAspect="Content" ObjectID="_1578947339" r:id="rId332"/>
         </w:object>
       </w:r>
       <w:r>
@@ -12371,7 +12371,7 @@
           <v:shape id="_x0000_i1188" type="#_x0000_t75" style="width:120.2pt;height:21.9pt" o:ole="">
             <v:imagedata r:id="rId333" o:title=""/>
           </v:shape>
-          <o:OLEObject Type="Embed" ProgID="Equation.DSMT4" ShapeID="_x0000_i1188" DrawAspect="Content" ObjectID="_1578939541" r:id="rId334"/>
+          <o:OLEObject Type="Embed" ProgID="Equation.DSMT4" ShapeID="_x0000_i1188" DrawAspect="Content" ObjectID="_1578947340" r:id="rId334"/>
         </w:object>
       </w:r>
       <w:r>
@@ -12449,7 +12449,7 @@
           <v:shape id="_x0000_i1189" type="#_x0000_t75" style="width:221pt;height:38.8pt" o:ole="">
             <v:imagedata r:id="rId335" o:title=""/>
           </v:shape>
-          <o:OLEObject Type="Embed" ProgID="Equation.DSMT4" ShapeID="_x0000_i1189" DrawAspect="Content" ObjectID="_1578939542" r:id="rId336"/>
+          <o:OLEObject Type="Embed" ProgID="Equation.DSMT4" ShapeID="_x0000_i1189" DrawAspect="Content" ObjectID="_1578947341" r:id="rId336"/>
         </w:object>
       </w:r>
       <w:r>
@@ -12516,7 +12516,7 @@
           <v:shape id="_x0000_i1190" type="#_x0000_t75" style="width:132.1pt;height:18.8pt" o:ole="">
             <v:imagedata r:id="rId337" o:title=""/>
           </v:shape>
-          <o:OLEObject Type="Embed" ProgID="Equation.DSMT4" ShapeID="_x0000_i1190" DrawAspect="Content" ObjectID="_1578939543" r:id="rId338"/>
+          <o:OLEObject Type="Embed" ProgID="Equation.DSMT4" ShapeID="_x0000_i1190" DrawAspect="Content" ObjectID="_1578947342" r:id="rId338"/>
         </w:object>
       </w:r>
       <w:r>
@@ -12540,7 +12540,7 @@
           <v:shape id="_x0000_i1191" type="#_x0000_t75" style="width:331.2pt;height:48.85pt" o:ole="">
             <v:imagedata r:id="rId339" o:title=""/>
           </v:shape>
-          <o:OLEObject Type="Embed" ProgID="Equation.DSMT4" ShapeID="_x0000_i1191" DrawAspect="Content" ObjectID="_1578939544" r:id="rId340"/>
+          <o:OLEObject Type="Embed" ProgID="Equation.DSMT4" ShapeID="_x0000_i1191" DrawAspect="Content" ObjectID="_1578947343" r:id="rId340"/>
         </w:object>
       </w:r>
     </w:p>
@@ -12561,7 +12561,7 @@
           <v:shape id="_x0000_i1192" type="#_x0000_t75" style="width:420.75pt;height:41.95pt" o:ole="">
             <v:imagedata r:id="rId341" o:title=""/>
           </v:shape>
-          <o:OLEObject Type="Embed" ProgID="Equation.DSMT4" ShapeID="_x0000_i1192" DrawAspect="Content" ObjectID="_1578939545" r:id="rId342"/>
+          <o:OLEObject Type="Embed" ProgID="Equation.DSMT4" ShapeID="_x0000_i1192" DrawAspect="Content" ObjectID="_1578947344" r:id="rId342"/>
         </w:object>
       </w:r>
     </w:p>
@@ -12584,7 +12584,7 @@
           <v:shape id="_x0000_i1193" type="#_x0000_t75" style="width:423.85pt;height:100.15pt" o:ole="">
             <v:imagedata r:id="rId343" o:title=""/>
           </v:shape>
-          <o:OLEObject Type="Embed" ProgID="Equation.DSMT4" ShapeID="_x0000_i1193" DrawAspect="Content" ObjectID="_1578939546" r:id="rId344"/>
+          <o:OLEObject Type="Embed" ProgID="Equation.DSMT4" ShapeID="_x0000_i1193" DrawAspect="Content" ObjectID="_1578947345" r:id="rId344"/>
         </w:object>
       </w:r>
     </w:p>
@@ -12663,7 +12663,7 @@
           <v:shape id="_x0000_i1194" type="#_x0000_t75" style="width:405.7pt;height:43.2pt" o:ole="">
             <v:imagedata r:id="rId345" o:title=""/>
           </v:shape>
-          <o:OLEObject Type="Embed" ProgID="Equation.DSMT4" ShapeID="_x0000_i1194" DrawAspect="Content" ObjectID="_1578939547" r:id="rId346"/>
+          <o:OLEObject Type="Embed" ProgID="Equation.DSMT4" ShapeID="_x0000_i1194" DrawAspect="Content" ObjectID="_1578947346" r:id="rId346"/>
         </w:object>
       </w:r>
       <w:r>
@@ -12804,7 +12804,7 @@
           <v:shape id="_x0000_i1195" type="#_x0000_t75" style="width:140.25pt;height:21.3pt" o:ole="">
             <v:imagedata r:id="rId347" o:title=""/>
           </v:shape>
-          <o:OLEObject Type="Embed" ProgID="Equation.DSMT4" ShapeID="_x0000_i1195" DrawAspect="Content" ObjectID="_1578939548" r:id="rId348"/>
+          <o:OLEObject Type="Embed" ProgID="Equation.DSMT4" ShapeID="_x0000_i1195" DrawAspect="Content" ObjectID="_1578947347" r:id="rId348"/>
         </w:object>
       </w:r>
       <w:r>
@@ -12878,7 +12878,7 @@
           <v:shape id="_x0000_i1196" type="#_x0000_t75" style="width:31.95pt;height:21.3pt" o:ole="">
             <v:imagedata r:id="rId349" o:title=""/>
           </v:shape>
-          <o:OLEObject Type="Embed" ProgID="Equation.DSMT4" ShapeID="_x0000_i1196" DrawAspect="Content" ObjectID="_1578939549" r:id="rId350"/>
+          <o:OLEObject Type="Embed" ProgID="Equation.DSMT4" ShapeID="_x0000_i1196" DrawAspect="Content" ObjectID="_1578947348" r:id="rId350"/>
         </w:object>
       </w:r>
       <w:r>
@@ -12997,7 +12997,7 @@
           <v:shape id="_x0000_i1197" type="#_x0000_t75" style="width:199.7pt;height:73.25pt" o:ole="">
             <v:imagedata r:id="rId351" o:title=""/>
           </v:shape>
-          <o:OLEObject Type="Embed" ProgID="Equation.DSMT4" ShapeID="_x0000_i1197" DrawAspect="Content" ObjectID="_1578939550" r:id="rId352"/>
+          <o:OLEObject Type="Embed" ProgID="Equation.DSMT4" ShapeID="_x0000_i1197" DrawAspect="Content" ObjectID="_1578947349" r:id="rId352"/>
         </w:object>
       </w:r>
       <w:r>
@@ -13124,7 +13124,7 @@
           <v:shape id="_x0000_i1198" type="#_x0000_t75" style="width:31.95pt;height:21.3pt" o:ole="">
             <v:imagedata r:id="rId349" o:title=""/>
           </v:shape>
-          <o:OLEObject Type="Embed" ProgID="Equation.DSMT4" ShapeID="_x0000_i1198" DrawAspect="Content" ObjectID="_1578939551" r:id="rId353"/>
+          <o:OLEObject Type="Embed" ProgID="Equation.DSMT4" ShapeID="_x0000_i1198" DrawAspect="Content" ObjectID="_1578947350" r:id="rId353"/>
         </w:object>
       </w:r>
       <w:r>
@@ -13148,7 +13148,7 @@
           <v:shape id="_x0000_i1199" type="#_x0000_t75" style="width:152.15pt;height:65.1pt" o:ole="">
             <v:imagedata r:id="rId354" o:title=""/>
           </v:shape>
-          <o:OLEObject Type="Embed" ProgID="Equation.DSMT4" ShapeID="_x0000_i1199" DrawAspect="Content" ObjectID="_1578939552" r:id="rId355"/>
+          <o:OLEObject Type="Embed" ProgID="Equation.DSMT4" ShapeID="_x0000_i1199" DrawAspect="Content" ObjectID="_1578947351" r:id="rId355"/>
         </w:object>
       </w:r>
     </w:p>
@@ -13184,7 +13184,7 @@
           <v:shape id="_x0000_i1200" type="#_x0000_t75" style="width:274.25pt;height:45.1pt" o:ole="">
             <v:imagedata r:id="rId356" o:title=""/>
           </v:shape>
-          <o:OLEObject Type="Embed" ProgID="Equation.DSMT4" ShapeID="_x0000_i1200" DrawAspect="Content" ObjectID="_1578939553" r:id="rId357"/>
+          <o:OLEObject Type="Embed" ProgID="Equation.DSMT4" ShapeID="_x0000_i1200" DrawAspect="Content" ObjectID="_1578947352" r:id="rId357"/>
         </w:object>
       </w:r>
       <w:r>
@@ -13267,7 +13267,7 @@
           <v:shape id="_x0000_i1201" type="#_x0000_t75" style="width:40.05pt;height:21.3pt" o:ole="">
             <v:imagedata r:id="rId358" o:title=""/>
           </v:shape>
-          <o:OLEObject Type="Embed" ProgID="Equation.DSMT4" ShapeID="_x0000_i1201" DrawAspect="Content" ObjectID="_1578939554" r:id="rId359"/>
+          <o:OLEObject Type="Embed" ProgID="Equation.DSMT4" ShapeID="_x0000_i1201" DrawAspect="Content" ObjectID="_1578947353" r:id="rId359"/>
         </w:object>
       </w:r>
       <w:r>
@@ -13383,7 +13383,7 @@
           <v:shape id="_x0000_i1202" type="#_x0000_t75" style="width:291.15pt;height:68.85pt" o:ole="">
             <v:imagedata r:id="rId360" o:title=""/>
           </v:shape>
-          <o:OLEObject Type="Embed" ProgID="Equation.DSMT4" ShapeID="_x0000_i1202" DrawAspect="Content" ObjectID="_1578939555" r:id="rId361"/>
+          <o:OLEObject Type="Embed" ProgID="Equation.DSMT4" ShapeID="_x0000_i1202" DrawAspect="Content" ObjectID="_1578947354" r:id="rId361"/>
         </w:object>
       </w:r>
       <w:r>
@@ -13510,7 +13510,7 @@
           <v:shape id="_x0000_i1203" type="#_x0000_t75" style="width:227.25pt;height:23.15pt" o:ole="">
             <v:imagedata r:id="rId362" o:title=""/>
           </v:shape>
-          <o:OLEObject Type="Embed" ProgID="Equation.DSMT4" ShapeID="_x0000_i1203" DrawAspect="Content" ObjectID="_1578939556" r:id="rId363"/>
+          <o:OLEObject Type="Embed" ProgID="Equation.DSMT4" ShapeID="_x0000_i1203" DrawAspect="Content" ObjectID="_1578947355" r:id="rId363"/>
         </w:object>
       </w:r>
       <w:r>
@@ -13682,7 +13682,7 @@
           <v:shape id="_x0000_i1204" type="#_x0000_t75" style="width:304.9pt;height:90.8pt" o:ole="">
             <v:imagedata r:id="rId364" o:title=""/>
           </v:shape>
-          <o:OLEObject Type="Embed" ProgID="Equation.DSMT4" ShapeID="_x0000_i1204" DrawAspect="Content" ObjectID="_1578939557" r:id="rId365"/>
+          <o:OLEObject Type="Embed" ProgID="Equation.DSMT4" ShapeID="_x0000_i1204" DrawAspect="Content" ObjectID="_1578947356" r:id="rId365"/>
         </w:object>
       </w:r>
       <w:r>
@@ -13801,7 +13801,7 @@
           <v:shape id="_x0000_i1205" type="#_x0000_t75" style="width:41.95pt;height:13.75pt" o:ole="">
             <v:imagedata r:id="rId366" o:title=""/>
           </v:shape>
-          <o:OLEObject Type="Embed" ProgID="Equation.DSMT4" ShapeID="_x0000_i1205" DrawAspect="Content" ObjectID="_1578939558" r:id="rId367"/>
+          <o:OLEObject Type="Embed" ProgID="Equation.DSMT4" ShapeID="_x0000_i1205" DrawAspect="Content" ObjectID="_1578947357" r:id="rId367"/>
         </w:object>
       </w:r>
       <w:r>
@@ -13827,7 +13827,7 @@
           <v:shape id="_x0000_i1206" type="#_x0000_t75" style="width:217.25pt;height:120.85pt" o:ole="">
             <v:imagedata r:id="rId368" o:title=""/>
           </v:shape>
-          <o:OLEObject Type="Embed" ProgID="Equation.DSMT4" ShapeID="_x0000_i1206" DrawAspect="Content" ObjectID="_1578939559" r:id="rId369"/>
+          <o:OLEObject Type="Embed" ProgID="Equation.DSMT4" ShapeID="_x0000_i1206" DrawAspect="Content" ObjectID="_1578947358" r:id="rId369"/>
         </w:object>
       </w:r>
       <w:r>
@@ -13901,7 +13901,7 @@
           <v:shape id="_x0000_i1207" type="#_x0000_t75" style="width:127.7pt;height:21.3pt" o:ole="">
             <v:imagedata r:id="rId370" o:title=""/>
           </v:shape>
-          <o:OLEObject Type="Embed" ProgID="Equation.DSMT4" ShapeID="_x0000_i1207" DrawAspect="Content" ObjectID="_1578939560" r:id="rId371"/>
+          <o:OLEObject Type="Embed" ProgID="Equation.DSMT4" ShapeID="_x0000_i1207" DrawAspect="Content" ObjectID="_1578947359" r:id="rId371"/>
         </w:object>
       </w:r>
       <w:r>
@@ -13978,7 +13978,7 @@
           <v:shape id="_x0000_i1208" type="#_x0000_t75" style="width:33.8pt;height:21.3pt" o:ole="">
             <v:imagedata r:id="rId372" o:title=""/>
           </v:shape>
-          <o:OLEObject Type="Embed" ProgID="Equation.DSMT4" ShapeID="_x0000_i1208" DrawAspect="Content" ObjectID="_1578939561" r:id="rId373"/>
+          <o:OLEObject Type="Embed" ProgID="Equation.DSMT4" ShapeID="_x0000_i1208" DrawAspect="Content" ObjectID="_1578947360" r:id="rId373"/>
         </w:object>
       </w:r>
       <w:r>
@@ -14004,7 +14004,7 @@
           <v:shape id="_x0000_i1209" type="#_x0000_t75" style="width:209.75pt;height:63.25pt" o:ole="">
             <v:imagedata r:id="rId374" o:title=""/>
           </v:shape>
-          <o:OLEObject Type="Embed" ProgID="Equation.DSMT4" ShapeID="_x0000_i1209" DrawAspect="Content" ObjectID="_1578939562" r:id="rId375"/>
+          <o:OLEObject Type="Embed" ProgID="Equation.DSMT4" ShapeID="_x0000_i1209" DrawAspect="Content" ObjectID="_1578947361" r:id="rId375"/>
         </w:object>
       </w:r>
       <w:r>
@@ -14129,7 +14129,7 @@
           <v:shape id="_x0000_i1210" type="#_x0000_t75" style="width:112.05pt;height:21.9pt" o:ole="">
             <v:imagedata r:id="rId376" o:title=""/>
           </v:shape>
-          <o:OLEObject Type="Embed" ProgID="Equation.DSMT4" ShapeID="_x0000_i1210" DrawAspect="Content" ObjectID="_1578939563" r:id="rId377"/>
+          <o:OLEObject Type="Embed" ProgID="Equation.DSMT4" ShapeID="_x0000_i1210" DrawAspect="Content" ObjectID="_1578947362" r:id="rId377"/>
         </w:object>
       </w:r>
       <w:r>
@@ -14159,7 +14159,7 @@
           <v:shape id="_x0000_i1211" type="#_x0000_t75" style="width:167.8pt;height:18.8pt" o:ole="">
             <v:imagedata r:id="rId378" o:title=""/>
           </v:shape>
-          <o:OLEObject Type="Embed" ProgID="Equation.DSMT4" ShapeID="_x0000_i1211" DrawAspect="Content" ObjectID="_1578939564" r:id="rId379"/>
+          <o:OLEObject Type="Embed" ProgID="Equation.DSMT4" ShapeID="_x0000_i1211" DrawAspect="Content" ObjectID="_1578947363" r:id="rId379"/>
         </w:object>
       </w:r>
       <w:r>
@@ -14197,7 +14197,7 @@
           <v:shape id="_x0000_i1212" type="#_x0000_t75" style="width:100.8pt;height:36.3pt" o:ole="">
             <v:imagedata r:id="rId380" o:title=""/>
           </v:shape>
-          <o:OLEObject Type="Embed" ProgID="Equation.DSMT4" ShapeID="_x0000_i1212" DrawAspect="Content" ObjectID="_1578939565" r:id="rId381"/>
+          <o:OLEObject Type="Embed" ProgID="Equation.DSMT4" ShapeID="_x0000_i1212" DrawAspect="Content" ObjectID="_1578947364" r:id="rId381"/>
         </w:object>
       </w:r>
       <w:r>
@@ -14294,7 +14294,7 @@
           <v:shape id="_x0000_i1213" type="#_x0000_t75" style="width:274.85pt;height:103.3pt" o:ole="">
             <v:imagedata r:id="rId382" o:title=""/>
           </v:shape>
-          <o:OLEObject Type="Embed" ProgID="Equation.DSMT4" ShapeID="_x0000_i1213" DrawAspect="Content" ObjectID="_1578939566" r:id="rId383"/>
+          <o:OLEObject Type="Embed" ProgID="Equation.DSMT4" ShapeID="_x0000_i1213" DrawAspect="Content" ObjectID="_1578947365" r:id="rId383"/>
         </w:object>
       </w:r>
       <w:r>
@@ -14419,7 +14419,7 @@
           <v:shape id="_x0000_i1214" type="#_x0000_t75" style="width:31.3pt;height:15.05pt" o:ole="">
             <v:imagedata r:id="rId384" o:title=""/>
           </v:shape>
-          <o:OLEObject Type="Embed" ProgID="Equation.DSMT4" ShapeID="_x0000_i1214" DrawAspect="Content" ObjectID="_1578939567" r:id="rId385"/>
+          <o:OLEObject Type="Embed" ProgID="Equation.DSMT4" ShapeID="_x0000_i1214" DrawAspect="Content" ObjectID="_1578947366" r:id="rId385"/>
         </w:object>
       </w:r>
       <w:r>
@@ -14443,7 +14443,7 @@
           <v:shape id="_x0000_i1215" type="#_x0000_t75" style="width:212.25pt;height:46.95pt" o:ole="">
             <v:imagedata r:id="rId386" o:title=""/>
           </v:shape>
-          <o:OLEObject Type="Embed" ProgID="Equation.DSMT4" ShapeID="_x0000_i1215" DrawAspect="Content" ObjectID="_1578939568" r:id="rId387"/>
+          <o:OLEObject Type="Embed" ProgID="Equation.DSMT4" ShapeID="_x0000_i1215" DrawAspect="Content" ObjectID="_1578947367" r:id="rId387"/>
         </w:object>
       </w:r>
     </w:p>
@@ -14472,7 +14472,7 @@
           <v:shape id="_x0000_i1216" type="#_x0000_t75" style="width:31.3pt;height:11.9pt" o:ole="">
             <v:imagedata r:id="rId388" o:title=""/>
           </v:shape>
-          <o:OLEObject Type="Embed" ProgID="Equation.DSMT4" ShapeID="_x0000_i1216" DrawAspect="Content" ObjectID="_1578939569" r:id="rId389"/>
+          <o:OLEObject Type="Embed" ProgID="Equation.DSMT4" ShapeID="_x0000_i1216" DrawAspect="Content" ObjectID="_1578947368" r:id="rId389"/>
         </w:object>
       </w:r>
       <w:r>
@@ -14509,7 +14509,7 @@
           <v:shape id="_x0000_i1217" type="#_x0000_t75" style="width:308.05pt;height:108.95pt" o:ole="">
             <v:imagedata r:id="rId390" o:title=""/>
           </v:shape>
-          <o:OLEObject Type="Embed" ProgID="Equation.DSMT4" ShapeID="_x0000_i1217" DrawAspect="Content" ObjectID="_1578939570" r:id="rId391"/>
+          <o:OLEObject Type="Embed" ProgID="Equation.DSMT4" ShapeID="_x0000_i1217" DrawAspect="Content" ObjectID="_1578947369" r:id="rId391"/>
         </w:object>
       </w:r>
     </w:p>
@@ -14535,7 +14535,7 @@
           <v:shape id="_x0000_i1218" type="#_x0000_t75" style="width:11.9pt;height:18.8pt" o:ole="">
             <v:imagedata r:id="rId392" o:title=""/>
           </v:shape>
-          <o:OLEObject Type="Embed" ProgID="Equation.DSMT4" ShapeID="_x0000_i1218" DrawAspect="Content" ObjectID="_1578939571" r:id="rId393"/>
+          <o:OLEObject Type="Embed" ProgID="Equation.DSMT4" ShapeID="_x0000_i1218" DrawAspect="Content" ObjectID="_1578947370" r:id="rId393"/>
         </w:object>
       </w:r>
       <w:r>
@@ -14553,7 +14553,7 @@
           <v:shape id="_x0000_i1219" type="#_x0000_t75" style="width:13.75pt;height:18.8pt" o:ole="">
             <v:imagedata r:id="rId394" o:title=""/>
           </v:shape>
-          <o:OLEObject Type="Embed" ProgID="Equation.DSMT4" ShapeID="_x0000_i1219" DrawAspect="Content" ObjectID="_1578939572" r:id="rId395"/>
+          <o:OLEObject Type="Embed" ProgID="Equation.DSMT4" ShapeID="_x0000_i1219" DrawAspect="Content" ObjectID="_1578947371" r:id="rId395"/>
         </w:object>
       </w:r>
       <w:r>
@@ -14585,7 +14585,7 @@
           <v:shape id="_x0000_i1220" type="#_x0000_t75" style="width:237.3pt;height:48.85pt" o:ole="">
             <v:imagedata r:id="rId396" o:title=""/>
           </v:shape>
-          <o:OLEObject Type="Embed" ProgID="Equation.DSMT4" ShapeID="_x0000_i1220" DrawAspect="Content" ObjectID="_1578939573" r:id="rId397"/>
+          <o:OLEObject Type="Embed" ProgID="Equation.DSMT4" ShapeID="_x0000_i1220" DrawAspect="Content" ObjectID="_1578947372" r:id="rId397"/>
         </w:object>
       </w:r>
       <w:r>
@@ -14715,7 +14715,7 @@
           <v:shape id="_x0000_i1221" type="#_x0000_t75" style="width:298pt;height:21.3pt" o:ole="">
             <v:imagedata r:id="rId398" o:title=""/>
           </v:shape>
-          <o:OLEObject Type="Embed" ProgID="Equation.DSMT4" ShapeID="_x0000_i1221" DrawAspect="Content" ObjectID="_1578939574" r:id="rId399"/>
+          <o:OLEObject Type="Embed" ProgID="Equation.DSMT4" ShapeID="_x0000_i1221" DrawAspect="Content" ObjectID="_1578947373" r:id="rId399"/>
         </w:object>
       </w:r>
     </w:p>
@@ -14752,7 +14752,7 @@
           <v:shape id="_x0000_i1222" type="#_x0000_t75" style="width:142.1pt;height:23.15pt" o:ole="">
             <v:imagedata r:id="rId400" o:title=""/>
           </v:shape>
-          <o:OLEObject Type="Embed" ProgID="Equation.DSMT4" ShapeID="_x0000_i1222" DrawAspect="Content" ObjectID="_1578939575" r:id="rId401"/>
+          <o:OLEObject Type="Embed" ProgID="Equation.DSMT4" ShapeID="_x0000_i1222" DrawAspect="Content" ObjectID="_1578947374" r:id="rId401"/>
         </w:object>
       </w:r>
       <w:r>
@@ -14794,7 +14794,7 @@
           <v:shape id="_x0000_i1223" type="#_x0000_t75" style="width:179.05pt;height:35.05pt" o:ole="">
             <v:imagedata r:id="rId402" o:title=""/>
           </v:shape>
-          <o:OLEObject Type="Embed" ProgID="Equation.DSMT4" ShapeID="_x0000_i1223" DrawAspect="Content" ObjectID="_1578939576" r:id="rId403"/>
+          <o:OLEObject Type="Embed" ProgID="Equation.DSMT4" ShapeID="_x0000_i1223" DrawAspect="Content" ObjectID="_1578947375" r:id="rId403"/>
         </w:object>
       </w:r>
       <w:r>
@@ -14924,7 +14924,7 @@
           <v:shape id="_x0000_i1224" type="#_x0000_t75" style="width:100.15pt;height:36.3pt" o:ole="">
             <v:imagedata r:id="rId404" o:title=""/>
           </v:shape>
-          <o:OLEObject Type="Embed" ProgID="Equation.DSMT4" ShapeID="_x0000_i1224" DrawAspect="Content" ObjectID="_1578939577" r:id="rId405"/>
+          <o:OLEObject Type="Embed" ProgID="Equation.DSMT4" ShapeID="_x0000_i1224" DrawAspect="Content" ObjectID="_1578947376" r:id="rId405"/>
         </w:object>
       </w:r>
       <w:r>
@@ -15099,7 +15099,7 @@
           <v:shape id="_x0000_i1225" type="#_x0000_t75" style="width:192.85pt;height:75.15pt" o:ole="">
             <v:imagedata r:id="rId406" o:title=""/>
           </v:shape>
-          <o:OLEObject Type="Embed" ProgID="Equation.DSMT4" ShapeID="_x0000_i1225" DrawAspect="Content" ObjectID="_1578939578" r:id="rId407"/>
+          <o:OLEObject Type="Embed" ProgID="Equation.DSMT4" ShapeID="_x0000_i1225" DrawAspect="Content" ObjectID="_1578947377" r:id="rId407"/>
         </w:object>
       </w:r>
       <w:r>
@@ -15270,7 +15270,7 @@
           <v:shape id="_x0000_i1226" type="#_x0000_t75" style="width:214.1pt;height:63.25pt" o:ole="">
             <v:imagedata r:id="rId408" o:title=""/>
           </v:shape>
-          <o:OLEObject Type="Embed" ProgID="Equation.DSMT4" ShapeID="_x0000_i1226" DrawAspect="Content" ObjectID="_1578939579" r:id="rId409"/>
+          <o:OLEObject Type="Embed" ProgID="Equation.DSMT4" ShapeID="_x0000_i1226" DrawAspect="Content" ObjectID="_1578947378" r:id="rId409"/>
         </w:object>
       </w:r>
       <w:r>
@@ -15344,7 +15344,7 @@
           <v:shape id="_x0000_i1227" type="#_x0000_t75" style="width:13.75pt;height:11.9pt" o:ole="">
             <v:imagedata r:id="rId410" o:title=""/>
           </v:shape>
-          <o:OLEObject Type="Embed" ProgID="Equation.DSMT4" ShapeID="_x0000_i1227" DrawAspect="Content" ObjectID="_1578939580" r:id="rId411"/>
+          <o:OLEObject Type="Embed" ProgID="Equation.DSMT4" ShapeID="_x0000_i1227" DrawAspect="Content" ObjectID="_1578947379" r:id="rId411"/>
         </w:object>
       </w:r>
       <w:r>
@@ -15433,7 +15433,7 @@
           <v:shape id="_x0000_i1228" type="#_x0000_t75" style="width:50.7pt;height:15.05pt" o:ole="">
             <v:imagedata r:id="rId412" o:title=""/>
           </v:shape>
-          <o:OLEObject Type="Embed" ProgID="Equation.DSMT4" ShapeID="_x0000_i1228" DrawAspect="Content" ObjectID="_1578939581" r:id="rId413"/>
+          <o:OLEObject Type="Embed" ProgID="Equation.DSMT4" ShapeID="_x0000_i1228" DrawAspect="Content" ObjectID="_1578947380" r:id="rId413"/>
         </w:object>
       </w:r>
       <w:r>
@@ -15465,7 +15465,7 @@
           <v:shape id="_x0000_i1229" type="#_x0000_t75" style="width:68.25pt;height:21.3pt" o:ole="">
             <v:imagedata r:id="rId414" o:title=""/>
           </v:shape>
-          <o:OLEObject Type="Embed" ProgID="Equation.DSMT4" ShapeID="_x0000_i1229" DrawAspect="Content" ObjectID="_1578939582" r:id="rId415"/>
+          <o:OLEObject Type="Embed" ProgID="Equation.DSMT4" ShapeID="_x0000_i1229" DrawAspect="Content" ObjectID="_1578947381" r:id="rId415"/>
         </w:object>
       </w:r>
       <w:r>
@@ -15483,7 +15483,7 @@
           <v:shape id="_x0000_i1230" type="#_x0000_t75" style="width:65.75pt;height:21.3pt" o:ole="">
             <v:imagedata r:id="rId416" o:title=""/>
           </v:shape>
-          <o:OLEObject Type="Embed" ProgID="Equation.DSMT4" ShapeID="_x0000_i1230" DrawAspect="Content" ObjectID="_1578939583" r:id="rId417"/>
+          <o:OLEObject Type="Embed" ProgID="Equation.DSMT4" ShapeID="_x0000_i1230" DrawAspect="Content" ObjectID="_1578947382" r:id="rId417"/>
         </w:object>
       </w:r>
       <w:r>
@@ -15579,7 +15579,7 @@
           <v:shape id="_x0000_i1231" type="#_x0000_t75" style="width:234.8pt;height:43.2pt" o:ole="">
             <v:imagedata r:id="rId418" o:title=""/>
           </v:shape>
-          <o:OLEObject Type="Embed" ProgID="Equation.DSMT4" ShapeID="_x0000_i1231" DrawAspect="Content" ObjectID="_1578939584" r:id="rId419"/>
+          <o:OLEObject Type="Embed" ProgID="Equation.DSMT4" ShapeID="_x0000_i1231" DrawAspect="Content" ObjectID="_1578947383" r:id="rId419"/>
         </w:object>
       </w:r>
       <w:r>
@@ -15696,7 +15696,7 @@
           <v:shape id="_x0000_i1232" type="#_x0000_t75" style="width:85.75pt;height:18.8pt" o:ole="">
             <v:imagedata r:id="rId420" o:title=""/>
           </v:shape>
-          <o:OLEObject Type="Embed" ProgID="Equation.DSMT4" ShapeID="_x0000_i1232" DrawAspect="Content" ObjectID="_1578939585" r:id="rId421"/>
+          <o:OLEObject Type="Embed" ProgID="Equation.DSMT4" ShapeID="_x0000_i1232" DrawAspect="Content" ObjectID="_1578947384" r:id="rId421"/>
         </w:object>
       </w:r>
       <w:r>
@@ -15782,7 +15782,7 @@
           <v:shape id="_x0000_i1233" type="#_x0000_t75" style="width:199.7pt;height:45.1pt" o:ole="">
             <v:imagedata r:id="rId422" o:title=""/>
           </v:shape>
-          <o:OLEObject Type="Embed" ProgID="Equation.DSMT4" ShapeID="_x0000_i1233" DrawAspect="Content" ObjectID="_1578939586" r:id="rId423"/>
+          <o:OLEObject Type="Embed" ProgID="Equation.DSMT4" ShapeID="_x0000_i1233" DrawAspect="Content" ObjectID="_1578947385" r:id="rId423"/>
         </w:object>
       </w:r>
     </w:p>
@@ -15801,7 +15801,7 @@
           <v:shape id="_x0000_i1234" type="#_x0000_t75" style="width:257.95pt;height:65.75pt" o:ole="">
             <v:imagedata r:id="rId424" o:title=""/>
           </v:shape>
-          <o:OLEObject Type="Embed" ProgID="Equation.DSMT4" ShapeID="_x0000_i1234" DrawAspect="Content" ObjectID="_1578939587" r:id="rId425"/>
+          <o:OLEObject Type="Embed" ProgID="Equation.DSMT4" ShapeID="_x0000_i1234" DrawAspect="Content" ObjectID="_1578947386" r:id="rId425"/>
         </w:object>
       </w:r>
       <w:r>
@@ -15939,7 +15939,7 @@
           <v:shape id="_x0000_i1235" type="#_x0000_t75" style="width:472.7pt;height:120.85pt" o:ole="">
             <v:imagedata r:id="rId426" o:title=""/>
           </v:shape>
-          <o:OLEObject Type="Embed" ProgID="Equation.DSMT4" ShapeID="_x0000_i1235" DrawAspect="Content" ObjectID="_1578939588" r:id="rId427"/>
+          <o:OLEObject Type="Embed" ProgID="Equation.DSMT4" ShapeID="_x0000_i1235" DrawAspect="Content" ObjectID="_1578947387" r:id="rId427"/>
         </w:object>
       </w:r>
       <w:r>
@@ -16023,7 +16023,7 @@
           <v:shape id="_x0000_i1236" type="#_x0000_t75" style="width:110.2pt;height:38.2pt" o:ole="">
             <v:imagedata r:id="rId428" o:title=""/>
           </v:shape>
-          <o:OLEObject Type="Embed" ProgID="Equation.DSMT4" ShapeID="_x0000_i1236" DrawAspect="Content" ObjectID="_1578939589" r:id="rId429"/>
+          <o:OLEObject Type="Embed" ProgID="Equation.DSMT4" ShapeID="_x0000_i1236" DrawAspect="Content" ObjectID="_1578947388" r:id="rId429"/>
         </w:object>
       </w:r>
     </w:p>
@@ -16153,7 +16153,7 @@
           <v:shape id="_x0000_i1237" type="#_x0000_t75" style="width:41.95pt;height:13.75pt" o:ole="">
             <v:imagedata r:id="rId430" o:title=""/>
           </v:shape>
-          <o:OLEObject Type="Embed" ProgID="Equation.DSMT4" ShapeID="_x0000_i1237" DrawAspect="Content" ObjectID="_1578939590" r:id="rId431"/>
+          <o:OLEObject Type="Embed" ProgID="Equation.DSMT4" ShapeID="_x0000_i1237" DrawAspect="Content" ObjectID="_1578947389" r:id="rId431"/>
         </w:object>
       </w:r>
       <w:r>
@@ -16171,7 +16171,7 @@
           <v:shape id="_x0000_i1238" type="#_x0000_t75" style="width:55.7pt;height:21.3pt" o:ole="">
             <v:imagedata r:id="rId432" o:title=""/>
           </v:shape>
-          <o:OLEObject Type="Embed" ProgID="Equation.DSMT4" ShapeID="_x0000_i1238" DrawAspect="Content" ObjectID="_1578939591" r:id="rId433"/>
+          <o:OLEObject Type="Embed" ProgID="Equation.DSMT4" ShapeID="_x0000_i1238" DrawAspect="Content" ObjectID="_1578947390" r:id="rId433"/>
         </w:object>
       </w:r>
       <w:r>
@@ -16242,7 +16242,7 @@
           <v:shape id="_x0000_i1239" type="#_x0000_t75" style="width:418.85pt;height:77pt" o:ole="">
             <v:imagedata r:id="rId434" o:title=""/>
           </v:shape>
-          <o:OLEObject Type="Embed" ProgID="Equation.DSMT4" ShapeID="_x0000_i1239" DrawAspect="Content" ObjectID="_1578939592" r:id="rId435"/>
+          <o:OLEObject Type="Embed" ProgID="Equation.DSMT4" ShapeID="_x0000_i1239" DrawAspect="Content" ObjectID="_1578947391" r:id="rId435"/>
         </w:object>
       </w:r>
       <w:r>
@@ -16313,7 +16313,7 @@
           <v:shape id="_x0000_i1240" type="#_x0000_t75" style="width:174.05pt;height:18.8pt" o:ole="">
             <v:imagedata r:id="rId436" o:title=""/>
           </v:shape>
-          <o:OLEObject Type="Embed" ProgID="Equation.DSMT4" ShapeID="_x0000_i1240" DrawAspect="Content" ObjectID="_1578939593" r:id="rId437"/>
+          <o:OLEObject Type="Embed" ProgID="Equation.DSMT4" ShapeID="_x0000_i1240" DrawAspect="Content" ObjectID="_1578947392" r:id="rId437"/>
         </w:object>
       </w:r>
     </w:p>
@@ -16447,7 +16447,7 @@
           <v:shape id="_x0000_i1241" type="#_x0000_t75" style="width:403.85pt;height:145.25pt" o:ole="">
             <v:imagedata r:id="rId438" o:title=""/>
           </v:shape>
-          <o:OLEObject Type="Embed" ProgID="Equation.DSMT4" ShapeID="_x0000_i1241" DrawAspect="Content" ObjectID="_1578939594" r:id="rId439"/>
+          <o:OLEObject Type="Embed" ProgID="Equation.DSMT4" ShapeID="_x0000_i1241" DrawAspect="Content" ObjectID="_1578947393" r:id="rId439"/>
         </w:object>
       </w:r>
     </w:p>
@@ -16532,7 +16532,7 @@
           <v:shape id="_x0000_i1242" type="#_x0000_t75" style="width:418.85pt;height:160.9pt" o:ole="">
             <v:imagedata r:id="rId440" o:title=""/>
           </v:shape>
-          <o:OLEObject Type="Embed" ProgID="Equation.DSMT4" ShapeID="_x0000_i1242" DrawAspect="Content" ObjectID="_1578939595" r:id="rId441"/>
+          <o:OLEObject Type="Embed" ProgID="Equation.DSMT4" ShapeID="_x0000_i1242" DrawAspect="Content" ObjectID="_1578947394" r:id="rId441"/>
         </w:object>
       </w:r>
       <w:r>
@@ -16598,7 +16598,7 @@
           <v:shape id="_x0000_i1243" type="#_x0000_t75" style="width:6in;height:249.8pt" o:ole="">
             <v:imagedata r:id="rId442" o:title=""/>
           </v:shape>
-          <o:OLEObject Type="Embed" ProgID="Equation.DSMT4" ShapeID="_x0000_i1243" DrawAspect="Content" ObjectID="_1578939596" r:id="rId443"/>
+          <o:OLEObject Type="Embed" ProgID="Equation.DSMT4" ShapeID="_x0000_i1243" DrawAspect="Content" ObjectID="_1578947395" r:id="rId443"/>
         </w:object>
       </w:r>
       <w:r>
@@ -16847,10 +16847,10 @@
           <w:position w:val="-74"/>
         </w:rPr>
         <w:object w:dxaOrig="3060" w:dyaOrig="1620">
-          <v:shape id="_x0000_i1247" type="#_x0000_t75" style="width:152.75pt;height:80.75pt" o:ole="">
+          <v:shape id="_x0000_i1244" type="#_x0000_t75" style="width:152.75pt;height:80.75pt" o:ole="">
             <v:imagedata r:id="rId444" o:title=""/>
           </v:shape>
-          <o:OLEObject Type="Embed" ProgID="Equation.DSMT4" ShapeID="_x0000_i1247" DrawAspect="Content" ObjectID="_1578939597" r:id="rId445"/>
+          <o:OLEObject Type="Embed" ProgID="Equation.DSMT4" ShapeID="_x0000_i1244" DrawAspect="Content" ObjectID="_1578947396" r:id="rId445"/>
         </w:object>
       </w:r>
       <w:r>
@@ -16871,6 +16871,7 @@
       <w:r>
         <w:fldChar w:fldCharType="end"/>
       </w:r>
+      <w:bookmarkStart w:id="63" w:name="ZEqnNum136218"/>
       <w:r>
         <w:instrText>(</w:instrText>
       </w:r>
@@ -16896,6 +16897,7 @@
       <w:r>
         <w:instrText>)</w:instrText>
       </w:r>
+      <w:bookmarkEnd w:id="63"/>
       <w:r>
         <w:fldChar w:fldCharType="end"/>
       </w:r>
@@ -17046,7 +17048,13 @@
         <w:rPr>
           <w:lang w:val="ru-RU"/>
         </w:rPr>
-        <w:t>. Краевые условия:</w:t>
+        <w:t>, соответственно</w:t>
+      </w:r>
+      <w:r>
+        <w:rPr>
+          <w:lang w:val="ru-RU"/>
+        </w:rPr>
+        <w:t>:</w:t>
       </w:r>
     </w:p>
     <w:p>
@@ -17066,7 +17074,7 @@
           <v:shape id="_x0000_i1245" type="#_x0000_t75" style="width:170.3pt;height:36.3pt" o:ole="">
             <v:imagedata r:id="rId446" o:title=""/>
           </v:shape>
-          <o:OLEObject Type="Embed" ProgID="Equation.DSMT4" ShapeID="_x0000_i1245" DrawAspect="Content" ObjectID="_1578939598" r:id="rId447"/>
+          <o:OLEObject Type="Embed" ProgID="Equation.DSMT4" ShapeID="_x0000_i1245" DrawAspect="Content" ObjectID="_1578947397" r:id="rId447"/>
         </w:object>
       </w:r>
       <w:r>
@@ -17128,11 +17136,11 @@
         <w:rPr>
           <w:position w:val="-28"/>
         </w:rPr>
-        <w:object w:dxaOrig="3519" w:dyaOrig="720">
-          <v:shape id="_x0000_i1246" type="#_x0000_t75" style="width:175.95pt;height:36.3pt" o:ole="">
+        <w:object w:dxaOrig="3540" w:dyaOrig="720">
+          <v:shape id="_x0000_i1247" type="#_x0000_t75" style="width:177.2pt;height:36.3pt" o:ole="">
             <v:imagedata r:id="rId448" o:title=""/>
           </v:shape>
-          <o:OLEObject Type="Embed" ProgID="Equation.DSMT4" ShapeID="_x0000_i1246" DrawAspect="Content" ObjectID="_1578939599" r:id="rId449"/>
+          <o:OLEObject Type="Embed" ProgID="Equation.DSMT4" ShapeID="_x0000_i1247" DrawAspect="Content" ObjectID="_1578947398" r:id="rId449"/>
         </w:object>
       </w:r>
       <w:r>
@@ -17180,22 +17188,6 @@
       </w:r>
       <w:r>
         <w:fldChar w:fldCharType="end"/>
-      </w:r>
-    </w:p>
-    <w:p>
-      <w:pPr>
-        <w:pStyle w:val="a8"/>
-        <w:rPr>
-          <w:rFonts w:cs="Times New Roman"/>
-          <w:lang w:val="ru-RU"/>
-        </w:rPr>
-      </w:pPr>
-      <w:r>
-        <w:rPr>
-          <w:rFonts w:cs="Times New Roman"/>
-          <w:lang w:val="ru-RU"/>
-        </w:rPr>
-        <w:t>Начальные условия:</w:t>
       </w:r>
     </w:p>
     <w:p>
@@ -17211,10 +17203,10 @@
           <w:position w:val="-12"/>
         </w:rPr>
         <w:object w:dxaOrig="4200" w:dyaOrig="420">
-          <v:shape id="_x0000_i1244" type="#_x0000_t75" style="width:209.75pt;height:21.3pt" o:ole="">
+          <v:shape id="_x0000_i1246" type="#_x0000_t75" style="width:209.75pt;height:21.3pt" o:ole="">
             <v:imagedata r:id="rId450" o:title=""/>
           </v:shape>
-          <o:OLEObject Type="Embed" ProgID="Equation.DSMT4" ShapeID="_x0000_i1244" DrawAspect="Content" ObjectID="_1578939600" r:id="rId451"/>
+          <o:OLEObject Type="Embed" ProgID="Equation.DSMT4" ShapeID="_x0000_i1246" DrawAspect="Content" ObjectID="_1578947399" r:id="rId451"/>
         </w:object>
       </w:r>
       <w:r>
@@ -17235,6 +17227,7 @@
       <w:r>
         <w:fldChar w:fldCharType="end"/>
       </w:r>
+      <w:bookmarkStart w:id="64" w:name="ZEqnNum889419"/>
       <w:r>
         <w:instrText>(</w:instrText>
       </w:r>
@@ -17260,9 +17253,508 @@
       <w:r>
         <w:instrText>)</w:instrText>
       </w:r>
-      <w:r>
-        <w:fldChar w:fldCharType="end"/>
-      </w:r>
+      <w:bookmarkEnd w:id="64"/>
+      <w:r>
+        <w:fldChar w:fldCharType="end"/>
+      </w:r>
+    </w:p>
+    <w:p>
+      <w:pPr>
+        <w:pStyle w:val="a8"/>
+        <w:rPr>
+          <w:lang w:val="ru-RU"/>
+        </w:rPr>
+      </w:pPr>
+      <w:r>
+        <w:rPr>
+          <w:lang w:val="ru-RU"/>
+        </w:rPr>
+        <w:t xml:space="preserve">Запишем задачу </w:t>
+      </w:r>
+      <w:r>
+        <w:rPr>
+          <w:lang w:val="ru-RU"/>
+        </w:rPr>
+        <w:fldChar w:fldCharType="begin"/>
+      </w:r>
+      <w:r>
+        <w:rPr>
+          <w:lang w:val="ru-RU"/>
+        </w:rPr>
+        <w:instrText xml:space="preserve"> GOTOBUTTON ZEqnNum136218  \* MERGEFORMAT </w:instrText>
+      </w:r>
+      <w:fldSimple w:instr=" REF ZEqnNum136218 \! \* MERGEFORMAT ">
+        <w:r>
+          <w:rPr>
+            <w:lang w:val="ru-RU"/>
+          </w:rPr>
+          <w:instrText>(</w:instrText>
+        </w:r>
+        <w:r>
+          <w:rPr>
+            <w:noProof/>
+            <w:lang w:val="ru-RU"/>
+          </w:rPr>
+          <w:instrText>2.80</w:instrText>
+        </w:r>
+        <w:r>
+          <w:rPr>
+            <w:lang w:val="ru-RU"/>
+          </w:rPr>
+          <w:instrText>)</w:instrText>
+        </w:r>
+      </w:fldSimple>
+      <w:r>
+        <w:rPr>
+          <w:lang w:val="ru-RU"/>
+        </w:rPr>
+        <w:fldChar w:fldCharType="end"/>
+      </w:r>
+      <w:r>
+        <w:rPr>
+          <w:lang w:val="ru-RU"/>
+        </w:rPr>
+        <w:t>-</w:t>
+      </w:r>
+      <w:r>
+        <w:rPr>
+          <w:lang w:val="ru-RU"/>
+        </w:rPr>
+        <w:fldChar w:fldCharType="begin"/>
+      </w:r>
+      <w:r>
+        <w:rPr>
+          <w:lang w:val="ru-RU"/>
+        </w:rPr>
+        <w:instrText xml:space="preserve"> GOTOBUTTON ZEqnNum889419  \* MERGEFORMAT </w:instrText>
+      </w:r>
+      <w:fldSimple w:instr=" REF ZEqnNum889419 \! \* MERGEFORMAT ">
+        <w:r>
+          <w:rPr>
+            <w:lang w:val="ru-RU"/>
+          </w:rPr>
+          <w:instrText>(</w:instrText>
+        </w:r>
+        <w:r>
+          <w:rPr>
+            <w:noProof/>
+            <w:lang w:val="ru-RU"/>
+          </w:rPr>
+          <w:instrText>2.83</w:instrText>
+        </w:r>
+        <w:r>
+          <w:rPr>
+            <w:lang w:val="ru-RU"/>
+          </w:rPr>
+          <w:instrText>)</w:instrText>
+        </w:r>
+      </w:fldSimple>
+      <w:r>
+        <w:rPr>
+          <w:lang w:val="ru-RU"/>
+        </w:rPr>
+        <w:fldChar w:fldCharType="end"/>
+      </w:r>
+      <w:r>
+        <w:rPr>
+          <w:lang w:val="ru-RU"/>
+        </w:rPr>
+        <w:t xml:space="preserve"> в комплексной форме. Для этого положим:</w:t>
+      </w:r>
+    </w:p>
+    <w:p>
+      <w:pPr>
+        <w:pStyle w:val="MTDisplayEquation"/>
+        <w:ind w:firstLine="0"/>
+        <w:jc w:val="center"/>
+      </w:pPr>
+      <w:r>
+        <w:rPr>
+          <w:position w:val="-16"/>
+        </w:rPr>
+        <w:object w:dxaOrig="4180" w:dyaOrig="460">
+          <v:shape id="_x0000_i1248" type="#_x0000_t75" style="width:209.1pt;height:23.15pt" o:ole="">
+            <v:imagedata r:id="rId452" o:title=""/>
+          </v:shape>
+          <o:OLEObject Type="Embed" ProgID="Equation.DSMT4" ShapeID="_x0000_i1248" DrawAspect="Content" ObjectID="_1578947400" r:id="rId453"/>
+        </w:object>
+      </w:r>
+    </w:p>
+    <w:p>
+      <w:pPr>
+        <w:pStyle w:val="a8"/>
+        <w:rPr>
+          <w:lang w:val="ru-RU"/>
+        </w:rPr>
+      </w:pPr>
+      <w:r>
+        <w:rPr>
+          <w:rFonts w:cs="Times New Roman"/>
+          <w:lang w:val="ru-RU"/>
+        </w:rPr>
+        <w:t xml:space="preserve">Тогда задачу </w:t>
+      </w:r>
+      <w:r>
+        <w:rPr>
+          <w:lang w:val="ru-RU"/>
+        </w:rPr>
+        <w:fldChar w:fldCharType="begin"/>
+      </w:r>
+      <w:r>
+        <w:rPr>
+          <w:lang w:val="ru-RU"/>
+        </w:rPr>
+        <w:instrText xml:space="preserve"> GOTOBUTTON ZEqnNum136218  \* MERGEFORMAT </w:instrText>
+      </w:r>
+      <w:fldSimple w:instr=" REF ZEqnNum136218 \! \* MERGEFORMAT ">
+        <w:r>
+          <w:rPr>
+            <w:lang w:val="ru-RU"/>
+          </w:rPr>
+          <w:instrText>(</w:instrText>
+        </w:r>
+        <w:r>
+          <w:rPr>
+            <w:noProof/>
+            <w:lang w:val="ru-RU"/>
+          </w:rPr>
+          <w:instrText>2.80</w:instrText>
+        </w:r>
+        <w:r>
+          <w:rPr>
+            <w:lang w:val="ru-RU"/>
+          </w:rPr>
+          <w:instrText>)</w:instrText>
+        </w:r>
+      </w:fldSimple>
+      <w:r>
+        <w:rPr>
+          <w:lang w:val="ru-RU"/>
+        </w:rPr>
+        <w:fldChar w:fldCharType="end"/>
+      </w:r>
+      <w:r>
+        <w:rPr>
+          <w:lang w:val="ru-RU"/>
+        </w:rPr>
+        <w:t>-</w:t>
+      </w:r>
+      <w:r>
+        <w:rPr>
+          <w:lang w:val="ru-RU"/>
+        </w:rPr>
+        <w:fldChar w:fldCharType="begin"/>
+      </w:r>
+      <w:r>
+        <w:rPr>
+          <w:lang w:val="ru-RU"/>
+        </w:rPr>
+        <w:instrText xml:space="preserve"> GOTOBUTTON ZEqnNum889419  \* MERGEFORMAT </w:instrText>
+      </w:r>
+      <w:fldSimple w:instr=" REF ZEqnNum889419 \! \* MERGEFORMAT ">
+        <w:r>
+          <w:rPr>
+            <w:lang w:val="ru-RU"/>
+          </w:rPr>
+          <w:instrText>(</w:instrText>
+        </w:r>
+        <w:r>
+          <w:rPr>
+            <w:noProof/>
+            <w:lang w:val="ru-RU"/>
+          </w:rPr>
+          <w:instrText>2.83</w:instrText>
+        </w:r>
+        <w:r>
+          <w:rPr>
+            <w:lang w:val="ru-RU"/>
+          </w:rPr>
+          <w:instrText>)</w:instrText>
+        </w:r>
+      </w:fldSimple>
+      <w:r>
+        <w:rPr>
+          <w:lang w:val="ru-RU"/>
+        </w:rPr>
+        <w:fldChar w:fldCharType="end"/>
+      </w:r>
+      <w:r>
+        <w:rPr>
+          <w:lang w:val="ru-RU"/>
+        </w:rPr>
+        <w:t xml:space="preserve"> можно переписать в следующем виде:</w:t>
+      </w:r>
+    </w:p>
+    <w:p>
+      <w:pPr>
+        <w:pStyle w:val="MTDisplayEquation"/>
+        <w:ind w:firstLine="0"/>
+      </w:pPr>
+      <w:r>
+        <w:tab/>
+      </w:r>
+      <w:r>
+        <w:rPr>
+          <w:position w:val="-28"/>
+        </w:rPr>
+        <w:object w:dxaOrig="3060" w:dyaOrig="760">
+          <v:shape id="_x0000_i1249" type="#_x0000_t75" style="width:152.75pt;height:38.2pt" o:ole="">
+            <v:imagedata r:id="rId454" o:title=""/>
+          </v:shape>
+          <o:OLEObject Type="Embed" ProgID="Equation.DSMT4" ShapeID="_x0000_i1249" DrawAspect="Content" ObjectID="_1578947401" r:id="rId455"/>
+        </w:object>
+      </w:r>
+      <w:r>
+        <w:tab/>
+      </w:r>
+      <w:r>
+        <w:fldChar w:fldCharType="begin"/>
+      </w:r>
+      <w:r>
+        <w:instrText xml:space="preserve"> MACROBUTTON MTPlaceRef \* MERGEFORMAT </w:instrText>
+      </w:r>
+      <w:r>
+        <w:fldChar w:fldCharType="begin"/>
+      </w:r>
+      <w:r>
+        <w:instrText xml:space="preserve"> SEQ MTEqn \h \* MERGEFORMAT </w:instrText>
+      </w:r>
+      <w:r>
+        <w:fldChar w:fldCharType="end"/>
+      </w:r>
+      <w:r>
+        <w:instrText>(</w:instrText>
+      </w:r>
+      <w:fldSimple w:instr=" SEQ MTChap \c \* Arabic \* MERGEFORMAT ">
+        <w:r>
+          <w:rPr>
+            <w:noProof/>
+          </w:rPr>
+          <w:instrText>2</w:instrText>
+        </w:r>
+      </w:fldSimple>
+      <w:r>
+        <w:instrText>.</w:instrText>
+      </w:r>
+      <w:fldSimple w:instr=" SEQ MTEqn \c \* Arabic \* MERGEFORMAT ">
+        <w:r>
+          <w:rPr>
+            <w:noProof/>
+          </w:rPr>
+          <w:instrText>84</w:instrText>
+        </w:r>
+      </w:fldSimple>
+      <w:r>
+        <w:instrText>)</w:instrText>
+      </w:r>
+      <w:r>
+        <w:fldChar w:fldCharType="end"/>
+      </w:r>
+    </w:p>
+    <w:p>
+      <w:pPr>
+        <w:pStyle w:val="MTDisplayEquation"/>
+        <w:ind w:firstLine="0"/>
+      </w:pPr>
+      <w:r>
+        <w:tab/>
+      </w:r>
+      <w:r>
+        <w:rPr>
+          <w:position w:val="-28"/>
+        </w:rPr>
+        <w:object w:dxaOrig="2040" w:dyaOrig="720">
+          <v:shape id="_x0000_i1250" type="#_x0000_t75" style="width:102.05pt;height:36.3pt" o:ole="">
+            <v:imagedata r:id="rId456" o:title=""/>
+          </v:shape>
+          <o:OLEObject Type="Embed" ProgID="Equation.DSMT4" ShapeID="_x0000_i1250" DrawAspect="Content" ObjectID="_1578947402" r:id="rId457"/>
+        </w:object>
+      </w:r>
+      <w:r>
+        <w:tab/>
+      </w:r>
+      <w:r>
+        <w:fldChar w:fldCharType="begin"/>
+      </w:r>
+      <w:r>
+        <w:instrText xml:space="preserve"> MACROBUTTON MTPlaceRef \* MERGEFORMAT </w:instrText>
+      </w:r>
+      <w:r>
+        <w:fldChar w:fldCharType="begin"/>
+      </w:r>
+      <w:r>
+        <w:instrText xml:space="preserve"> SEQ MTEqn \h \* MERGEFORMAT </w:instrText>
+      </w:r>
+      <w:r>
+        <w:fldChar w:fldCharType="end"/>
+      </w:r>
+      <w:r>
+        <w:instrText>(</w:instrText>
+      </w:r>
+      <w:fldSimple w:instr=" SEQ MTChap \c \* Arabic \* MERGEFORMAT ">
+        <w:r>
+          <w:rPr>
+            <w:noProof/>
+          </w:rPr>
+          <w:instrText>2</w:instrText>
+        </w:r>
+      </w:fldSimple>
+      <w:r>
+        <w:instrText>.</w:instrText>
+      </w:r>
+      <w:fldSimple w:instr=" SEQ MTEqn \c \* Arabic \* MERGEFORMAT ">
+        <w:r>
+          <w:rPr>
+            <w:noProof/>
+          </w:rPr>
+          <w:instrText>85</w:instrText>
+        </w:r>
+      </w:fldSimple>
+      <w:r>
+        <w:instrText>)</w:instrText>
+      </w:r>
+      <w:r>
+        <w:fldChar w:fldCharType="end"/>
+      </w:r>
+    </w:p>
+    <w:p>
+      <w:pPr>
+        <w:pStyle w:val="MTDisplayEquation"/>
+        <w:ind w:firstLine="0"/>
+      </w:pPr>
+      <w:r>
+        <w:tab/>
+      </w:r>
+      <w:r>
+        <w:rPr>
+          <w:position w:val="-28"/>
+        </w:rPr>
+        <w:object w:dxaOrig="2260" w:dyaOrig="720">
+          <v:shape id="_x0000_i1251" type="#_x0000_t75" style="width:112.7pt;height:36.3pt" o:ole="">
+            <v:imagedata r:id="rId458" o:title=""/>
+          </v:shape>
+          <o:OLEObject Type="Embed" ProgID="Equation.DSMT4" ShapeID="_x0000_i1251" DrawAspect="Content" ObjectID="_1578947403" r:id="rId459"/>
+        </w:object>
+      </w:r>
+      <w:r>
+        <w:tab/>
+      </w:r>
+      <w:r>
+        <w:fldChar w:fldCharType="begin"/>
+      </w:r>
+      <w:r>
+        <w:instrText xml:space="preserve"> MACROBUTTON MTPlaceRef \* MERGEFORMAT </w:instrText>
+      </w:r>
+      <w:r>
+        <w:fldChar w:fldCharType="begin"/>
+      </w:r>
+      <w:r>
+        <w:instrText xml:space="preserve"> SEQ MTEqn \h \* MERGEFORMAT </w:instrText>
+      </w:r>
+      <w:r>
+        <w:fldChar w:fldCharType="end"/>
+      </w:r>
+      <w:r>
+        <w:instrText>(</w:instrText>
+      </w:r>
+      <w:fldSimple w:instr=" SEQ MTChap \c \* Arabic \* MERGEFORMAT ">
+        <w:r>
+          <w:rPr>
+            <w:noProof/>
+          </w:rPr>
+          <w:instrText>2</w:instrText>
+        </w:r>
+      </w:fldSimple>
+      <w:r>
+        <w:instrText>.</w:instrText>
+      </w:r>
+      <w:fldSimple w:instr=" SEQ MTEqn \c \* Arabic \* MERGEFORMAT ">
+        <w:r>
+          <w:rPr>
+            <w:noProof/>
+          </w:rPr>
+          <w:instrText>86</w:instrText>
+        </w:r>
+      </w:fldSimple>
+      <w:r>
+        <w:instrText>)</w:instrText>
+      </w:r>
+      <w:r>
+        <w:fldChar w:fldCharType="end"/>
+      </w:r>
+    </w:p>
+    <w:p>
+      <w:pPr>
+        <w:pStyle w:val="MTDisplayEquation"/>
+        <w:ind w:firstLine="0"/>
+      </w:pPr>
+      <w:r>
+        <w:tab/>
+      </w:r>
+      <w:r>
+        <w:rPr>
+          <w:position w:val="-14"/>
+        </w:rPr>
+        <w:object w:dxaOrig="2480" w:dyaOrig="420">
+          <v:shape id="_x0000_i1252" type="#_x0000_t75" style="width:123.95pt;height:21.3pt" o:ole="">
+            <v:imagedata r:id="rId460" o:title=""/>
+          </v:shape>
+          <o:OLEObject Type="Embed" ProgID="Equation.DSMT4" ShapeID="_x0000_i1252" DrawAspect="Content" ObjectID="_1578947404" r:id="rId461"/>
+        </w:object>
+      </w:r>
+      <w:r>
+        <w:tab/>
+      </w:r>
+      <w:r>
+        <w:fldChar w:fldCharType="begin"/>
+      </w:r>
+      <w:r>
+        <w:instrText xml:space="preserve"> MACROBUTTON MTPlaceRef \* MERGEFORMAT </w:instrText>
+      </w:r>
+      <w:r>
+        <w:fldChar w:fldCharType="begin"/>
+      </w:r>
+      <w:r>
+        <w:instrText xml:space="preserve"> SEQ MTEqn \h \* MERGEFORMAT </w:instrText>
+      </w:r>
+      <w:r>
+        <w:fldChar w:fldCharType="end"/>
+      </w:r>
+      <w:r>
+        <w:instrText>(</w:instrText>
+      </w:r>
+      <w:fldSimple w:instr=" SEQ MTChap \c \* Arabic \* MERGEFORMAT ">
+        <w:r>
+          <w:rPr>
+            <w:noProof/>
+          </w:rPr>
+          <w:instrText>2</w:instrText>
+        </w:r>
+      </w:fldSimple>
+      <w:r>
+        <w:instrText>.</w:instrText>
+      </w:r>
+      <w:fldSimple w:instr=" SEQ MTEqn \c \* Arabic \* MERGEFORMAT ">
+        <w:r>
+          <w:rPr>
+            <w:noProof/>
+          </w:rPr>
+          <w:instrText>87</w:instrText>
+        </w:r>
+      </w:fldSimple>
+      <w:r>
+        <w:instrText>)</w:instrText>
+      </w:r>
+      <w:r>
+        <w:fldChar w:fldCharType="end"/>
+      </w:r>
+    </w:p>
+    <w:p>
+      <w:pPr>
+        <w:rPr>
+          <w:rFonts w:cs="Times New Roman"/>
+        </w:rPr>
+      </w:pPr>
     </w:p>
     <w:p>
       <w:pPr>
@@ -19132,7 +19624,7 @@
 </file>
 
 <file path=customXml/itemProps1.xml><?xml version="1.0" encoding="utf-8"?>
-<ds:datastoreItem xmlns:ds="http://schemas.openxmlformats.org/officeDocument/2006/customXml" ds:itemID="{7E7DCCE3-9D7B-4889-957C-E4A46771D100}">
+<ds:datastoreItem xmlns:ds="http://schemas.openxmlformats.org/officeDocument/2006/customXml" ds:itemID="{7B2E6BF4-881A-4142-A7BF-FE3AF42F7692}">
   <ds:schemaRefs>
     <ds:schemaRef ds:uri="http://schemas.openxmlformats.org/officeDocument/2006/bibliography"/>
   </ds:schemaRefs>

--- a/Thesis/Диссертация.docx
+++ b/Thesis/Диссертация.docx
@@ -185,7 +185,7 @@
           <v:shape id="_x0000_i1025" type="#_x0000_t75" style="width:252.3pt;height:40.05pt" o:ole="">
             <v:imagedata r:id="rId6" o:title=""/>
           </v:shape>
-          <o:OLEObject Type="Embed" ProgID="Equation.DSMT4" ShapeID="_x0000_i1025" DrawAspect="Content" ObjectID="_1578947177" r:id="rId7"/>
+          <o:OLEObject Type="Embed" ProgID="Equation.DSMT4" ShapeID="_x0000_i1025" DrawAspect="Content" ObjectID="_1580077773" r:id="rId7"/>
         </w:object>
       </w:r>
       <w:r>
@@ -252,7 +252,7 @@
           <v:shape id="_x0000_i1026" type="#_x0000_t75" style="width:249.2pt;height:40.05pt" o:ole="">
             <v:imagedata r:id="rId8" o:title=""/>
           </v:shape>
-          <o:OLEObject Type="Embed" ProgID="Equation.DSMT4" ShapeID="_x0000_i1026" DrawAspect="Content" ObjectID="_1578947178" r:id="rId9"/>
+          <o:OLEObject Type="Embed" ProgID="Equation.DSMT4" ShapeID="_x0000_i1026" DrawAspect="Content" ObjectID="_1580077774" r:id="rId9"/>
         </w:object>
       </w:r>
       <w:r>
@@ -333,7 +333,7 @@
           <v:shape id="_x0000_i1027" type="#_x0000_t75" style="width:169.05pt;height:43.2pt" o:ole="">
             <v:imagedata r:id="rId10" o:title=""/>
           </v:shape>
-          <o:OLEObject Type="Embed" ProgID="Equation.DSMT4" ShapeID="_x0000_i1027" DrawAspect="Content" ObjectID="_1578947179" r:id="rId11"/>
+          <o:OLEObject Type="Embed" ProgID="Equation.DSMT4" ShapeID="_x0000_i1027" DrawAspect="Content" ObjectID="_1580077775" r:id="rId11"/>
         </w:object>
       </w:r>
       <w:r>
@@ -412,7 +412,7 @@
           <v:shape id="_x0000_i1028" type="#_x0000_t75" style="width:103.3pt;height:38.2pt" o:ole="">
             <v:imagedata r:id="rId12" o:title=""/>
           </v:shape>
-          <o:OLEObject Type="Embed" ProgID="Equation.DSMT4" ShapeID="_x0000_i1028" DrawAspect="Content" ObjectID="_1578947180" r:id="rId13"/>
+          <o:OLEObject Type="Embed" ProgID="Equation.DSMT4" ShapeID="_x0000_i1028" DrawAspect="Content" ObjectID="_1580077776" r:id="rId13"/>
         </w:object>
       </w:r>
       <w:r>
@@ -493,7 +493,7 @@
           <v:shape id="_x0000_i1029" type="#_x0000_t75" style="width:194.7pt;height:38.8pt" o:ole="">
             <v:imagedata r:id="rId14" o:title=""/>
           </v:shape>
-          <o:OLEObject Type="Embed" ProgID="Equation.DSMT4" ShapeID="_x0000_i1029" DrawAspect="Content" ObjectID="_1578947181" r:id="rId15"/>
+          <o:OLEObject Type="Embed" ProgID="Equation.DSMT4" ShapeID="_x0000_i1029" DrawAspect="Content" ObjectID="_1580077777" r:id="rId15"/>
         </w:object>
       </w:r>
       <w:r>
@@ -572,7 +572,7 @@
           <v:shape id="_x0000_i1030" type="#_x0000_t75" style="width:68.85pt;height:18.15pt" o:ole="">
             <v:imagedata r:id="rId16" o:title=""/>
           </v:shape>
-          <o:OLEObject Type="Embed" ProgID="Equation.DSMT4" ShapeID="_x0000_i1030" DrawAspect="Content" ObjectID="_1578947182" r:id="rId17"/>
+          <o:OLEObject Type="Embed" ProgID="Equation.DSMT4" ShapeID="_x0000_i1030" DrawAspect="Content" ObjectID="_1580077778" r:id="rId17"/>
         </w:object>
       </w:r>
       <w:r>
@@ -770,7 +770,7 @@
           <v:shape id="_x0000_i1031" type="#_x0000_t75" style="width:239.15pt;height:18.8pt" o:ole="">
             <v:imagedata r:id="rId18" o:title=""/>
           </v:shape>
-          <o:OLEObject Type="Embed" ProgID="Equation.DSMT4" ShapeID="_x0000_i1031" DrawAspect="Content" ObjectID="_1578947183" r:id="rId19"/>
+          <o:OLEObject Type="Embed" ProgID="Equation.DSMT4" ShapeID="_x0000_i1031" DrawAspect="Content" ObjectID="_1580077779" r:id="rId19"/>
         </w:object>
       </w:r>
       <w:r>
@@ -804,7 +804,7 @@
           <v:shape id="_x0000_i1032" type="#_x0000_t75" style="width:18.8pt;height:18.8pt" o:ole="">
             <v:imagedata r:id="rId20" o:title=""/>
           </v:shape>
-          <o:OLEObject Type="Embed" ProgID="Equation.DSMT4" ShapeID="_x0000_i1032" DrawAspect="Content" ObjectID="_1578947184" r:id="rId21"/>
+          <o:OLEObject Type="Embed" ProgID="Equation.DSMT4" ShapeID="_x0000_i1032" DrawAspect="Content" ObjectID="_1580077780" r:id="rId21"/>
         </w:object>
       </w:r>
       <w:r>
@@ -822,7 +822,7 @@
           <v:shape id="_x0000_i1033" type="#_x0000_t75" style="width:41.95pt;height:21.3pt" o:ole="">
             <v:imagedata r:id="rId22" o:title=""/>
           </v:shape>
-          <o:OLEObject Type="Embed" ProgID="Equation.DSMT4" ShapeID="_x0000_i1033" DrawAspect="Content" ObjectID="_1578947185" r:id="rId23"/>
+          <o:OLEObject Type="Embed" ProgID="Equation.DSMT4" ShapeID="_x0000_i1033" DrawAspect="Content" ObjectID="_1580077781" r:id="rId23"/>
         </w:object>
       </w:r>
       <w:r>
@@ -840,7 +840,7 @@
           <v:shape id="_x0000_i1034" type="#_x0000_t75" style="width:67pt;height:18.15pt" o:ole="">
             <v:imagedata r:id="rId24" o:title=""/>
           </v:shape>
-          <o:OLEObject Type="Embed" ProgID="Equation.DSMT4" ShapeID="_x0000_i1034" DrawAspect="Content" ObjectID="_1578947186" r:id="rId25"/>
+          <o:OLEObject Type="Embed" ProgID="Equation.DSMT4" ShapeID="_x0000_i1034" DrawAspect="Content" ObjectID="_1580077782" r:id="rId25"/>
         </w:object>
       </w:r>
       <w:r>
@@ -859,21 +859,7 @@
         <w:rPr>
           <w:lang w:val="ru-RU" w:eastAsia="ru-RU"/>
         </w:rPr>
-        <w:t xml:space="preserve"> дополняются </w:t>
-      </w:r>
-      <w:proofErr w:type="gramStart"/>
-      <w:r>
-        <w:rPr>
-          <w:lang w:val="ru-RU" w:eastAsia="ru-RU"/>
-        </w:rPr>
-        <w:t>следующими</w:t>
-      </w:r>
-      <w:proofErr w:type="gramEnd"/>
-      <w:r>
-        <w:rPr>
-          <w:lang w:val="ru-RU" w:eastAsia="ru-RU"/>
-        </w:rPr>
-        <w:t xml:space="preserve"> граничными</w:t>
+        <w:t xml:space="preserve"> дополняются следующими граничными</w:t>
       </w:r>
     </w:p>
     <w:p>
@@ -904,7 +890,7 @@
           <v:shape id="_x0000_i1035" type="#_x0000_t75" style="width:333.1pt;height:40.7pt" o:ole="">
             <v:imagedata r:id="rId26" o:title=""/>
           </v:shape>
-          <o:OLEObject Type="Embed" ProgID="Equation.DSMT4" ShapeID="_x0000_i1035" DrawAspect="Content" ObjectID="_1578947187" r:id="rId27"/>
+          <o:OLEObject Type="Embed" ProgID="Equation.DSMT4" ShapeID="_x0000_i1035" DrawAspect="Content" ObjectID="_1580077783" r:id="rId27"/>
         </w:object>
       </w:r>
       <w:r>
@@ -1013,7 +999,7 @@
           <v:shape id="_x0000_i1036" type="#_x0000_t75" style="width:438.25pt;height:41.95pt" o:ole="">
             <v:imagedata r:id="rId28" o:title=""/>
           </v:shape>
-          <o:OLEObject Type="Embed" ProgID="Equation.DSMT4" ShapeID="_x0000_i1036" DrawAspect="Content" ObjectID="_1578947188" r:id="rId29"/>
+          <o:OLEObject Type="Embed" ProgID="Equation.DSMT4" ShapeID="_x0000_i1036" DrawAspect="Content" ObjectID="_1580077784" r:id="rId29"/>
         </w:object>
       </w:r>
       <w:r>
@@ -1124,7 +1110,7 @@
           <v:shape id="_x0000_i1037" type="#_x0000_t75" style="width:319.3pt;height:36.3pt" o:ole="">
             <v:imagedata r:id="rId30" o:title=""/>
           </v:shape>
-          <o:OLEObject Type="Embed" ProgID="Equation.DSMT4" ShapeID="_x0000_i1037" DrawAspect="Content" ObjectID="_1578947189" r:id="rId31"/>
+          <o:OLEObject Type="Embed" ProgID="Equation.DSMT4" ShapeID="_x0000_i1037" DrawAspect="Content" ObjectID="_1580077785" r:id="rId31"/>
         </w:object>
       </w:r>
       <w:r>
@@ -1245,7 +1231,7 @@
           <v:shape id="_x0000_i1038" type="#_x0000_t75" style="width:162.15pt;height:21.3pt" o:ole="">
             <v:imagedata r:id="rId32" o:title=""/>
           </v:shape>
-          <o:OLEObject Type="Embed" ProgID="Equation.DSMT4" ShapeID="_x0000_i1038" DrawAspect="Content" ObjectID="_1578947190" r:id="rId33"/>
+          <o:OLEObject Type="Embed" ProgID="Equation.DSMT4" ShapeID="_x0000_i1038" DrawAspect="Content" ObjectID="_1580077786" r:id="rId33"/>
         </w:object>
       </w:r>
       <w:r>
@@ -1341,7 +1327,6 @@
           <w:lang w:val="ru-RU" w:eastAsia="zh-CN"/>
         </w:rPr>
       </w:pPr>
-      <w:proofErr w:type="gramStart"/>
       <w:r>
         <w:rPr>
           <w:rFonts w:eastAsia="SimSun" w:cs="Times New Roman"/>
@@ -1474,7 +1459,7 @@
           <v:shape id="_x0000_i1039" type="#_x0000_t75" style="width:36.3pt;height:13.75pt" o:ole="">
             <v:imagedata r:id="rId34" o:title=""/>
           </v:shape>
-          <o:OLEObject Type="Embed" ProgID="Equation.DSMT4" ShapeID="_x0000_i1039" DrawAspect="Content" ObjectID="_1578947191" r:id="rId35"/>
+          <o:OLEObject Type="Embed" ProgID="Equation.DSMT4" ShapeID="_x0000_i1039" DrawAspect="Content" ObjectID="_1580077787" r:id="rId35"/>
         </w:object>
       </w:r>
       <w:r>
@@ -1496,7 +1481,7 @@
           <v:shape id="_x0000_i1040" type="#_x0000_t75" style="width:40.7pt;height:15.05pt" o:ole="">
             <v:imagedata r:id="rId36" o:title=""/>
           </v:shape>
-          <o:OLEObject Type="Embed" ProgID="Equation.DSMT4" ShapeID="_x0000_i1040" DrawAspect="Content" ObjectID="_1578947192" r:id="rId37"/>
+          <o:OLEObject Type="Embed" ProgID="Equation.DSMT4" ShapeID="_x0000_i1040" DrawAspect="Content" ObjectID="_1580077788" r:id="rId37"/>
         </w:object>
       </w:r>
       <w:r>
@@ -1520,7 +1505,7 @@
           <v:shape id="_x0000_i1041" type="#_x0000_t75" style="width:11.9pt;height:13.75pt" o:ole="">
             <v:imagedata r:id="rId38" o:title=""/>
           </v:shape>
-          <o:OLEObject Type="Embed" ProgID="Equation.DSMT4" ShapeID="_x0000_i1041" DrawAspect="Content" ObjectID="_1578947193" r:id="rId39"/>
+          <o:OLEObject Type="Embed" ProgID="Equation.DSMT4" ShapeID="_x0000_i1041" DrawAspect="Content" ObjectID="_1580077789" r:id="rId39"/>
         </w:object>
       </w:r>
       <w:r>
@@ -1552,7 +1537,7 @@
           <v:shape id="_x0000_i1042" type="#_x0000_t75" style="width:13.15pt;height:13.75pt" o:ole="">
             <v:imagedata r:id="rId40" o:title=""/>
           </v:shape>
-          <o:OLEObject Type="Embed" ProgID="Equation.DSMT4" ShapeID="_x0000_i1042" DrawAspect="Content" ObjectID="_1578947194" r:id="rId41"/>
+          <o:OLEObject Type="Embed" ProgID="Equation.DSMT4" ShapeID="_x0000_i1042" DrawAspect="Content" ObjectID="_1580077790" r:id="rId41"/>
         </w:object>
       </w:r>
       <w:r>
@@ -1574,7 +1559,7 @@
           <v:shape id="_x0000_i1043" type="#_x0000_t75" style="width:16.9pt;height:16.9pt" o:ole="">
             <v:imagedata r:id="rId42" o:title=""/>
           </v:shape>
-          <o:OLEObject Type="Embed" ProgID="Equation.DSMT4" ShapeID="_x0000_i1043" DrawAspect="Content" ObjectID="_1578947195" r:id="rId43"/>
+          <o:OLEObject Type="Embed" ProgID="Equation.DSMT4" ShapeID="_x0000_i1043" DrawAspect="Content" ObjectID="_1580077791" r:id="rId43"/>
         </w:object>
       </w:r>
       <w:r>
@@ -1596,7 +1581,7 @@
           <v:shape id="_x0000_i1044" type="#_x0000_t75" style="width:108.3pt;height:18.8pt" o:ole="">
             <v:imagedata r:id="rId44" o:title=""/>
           </v:shape>
-          <o:OLEObject Type="Embed" ProgID="Equation.DSMT4" ShapeID="_x0000_i1044" DrawAspect="Content" ObjectID="_1578947196" r:id="rId45"/>
+          <o:OLEObject Type="Embed" ProgID="Equation.DSMT4" ShapeID="_x0000_i1044" DrawAspect="Content" ObjectID="_1580077792" r:id="rId45"/>
         </w:object>
       </w:r>
       <w:r>
@@ -1618,7 +1603,7 @@
           <v:shape id="_x0000_i1045" type="#_x0000_t75" style="width:13.15pt;height:13.75pt" o:ole="">
             <v:imagedata r:id="rId46" o:title=""/>
           </v:shape>
-          <o:OLEObject Type="Embed" ProgID="Equation.DSMT4" ShapeID="_x0000_i1045" DrawAspect="Content" ObjectID="_1578947197" r:id="rId47"/>
+          <o:OLEObject Type="Embed" ProgID="Equation.DSMT4" ShapeID="_x0000_i1045" DrawAspect="Content" ObjectID="_1580077793" r:id="rId47"/>
         </w:object>
       </w:r>
       <w:r>
@@ -1640,7 +1625,7 @@
           <v:shape id="_x0000_i1046" type="#_x0000_t75" style="width:16.3pt;height:18.8pt" o:ole="">
             <v:imagedata r:id="rId48" o:title=""/>
           </v:shape>
-          <o:OLEObject Type="Embed" ProgID="Equation.DSMT4" ShapeID="_x0000_i1046" DrawAspect="Content" ObjectID="_1578947198" r:id="rId49"/>
+          <o:OLEObject Type="Embed" ProgID="Equation.DSMT4" ShapeID="_x0000_i1046" DrawAspect="Content" ObjectID="_1580077794" r:id="rId49"/>
         </w:object>
       </w:r>
       <w:r>
@@ -1662,7 +1647,7 @@
           <v:shape id="_x0000_i1047" type="#_x0000_t75" style="width:60.75pt;height:18.15pt" o:ole="">
             <v:imagedata r:id="rId50" o:title=""/>
           </v:shape>
-          <o:OLEObject Type="Embed" ProgID="Equation.DSMT4" ShapeID="_x0000_i1047" DrawAspect="Content" ObjectID="_1578947199" r:id="rId51"/>
+          <o:OLEObject Type="Embed" ProgID="Equation.DSMT4" ShapeID="_x0000_i1047" DrawAspect="Content" ObjectID="_1580077795" r:id="rId51"/>
         </w:object>
       </w:r>
       <w:r>
@@ -1684,7 +1669,7 @@
           <v:shape id="_x0000_i1048" type="#_x0000_t75" style="width:65.75pt;height:18.8pt" o:ole="">
             <v:imagedata r:id="rId52" o:title=""/>
           </v:shape>
-          <o:OLEObject Type="Embed" ProgID="Equation.DSMT4" ShapeID="_x0000_i1048" DrawAspect="Content" ObjectID="_1578947200" r:id="rId53"/>
+          <o:OLEObject Type="Embed" ProgID="Equation.DSMT4" ShapeID="_x0000_i1048" DrawAspect="Content" ObjectID="_1580077796" r:id="rId53"/>
         </w:object>
       </w:r>
       <w:r>
@@ -1707,7 +1692,7 @@
           <v:shape id="_x0000_i1049" type="#_x0000_t75" style="width:11.9pt;height:15.05pt" o:ole="">
             <v:imagedata r:id="rId54" o:title=""/>
           </v:shape>
-          <o:OLEObject Type="Embed" ProgID="Equation.DSMT4" ShapeID="_x0000_i1049" DrawAspect="Content" ObjectID="_1578947201" r:id="rId55"/>
+          <o:OLEObject Type="Embed" ProgID="Equation.DSMT4" ShapeID="_x0000_i1049" DrawAspect="Content" ObjectID="_1580077797" r:id="rId55"/>
         </w:object>
       </w:r>
       <w:r>
@@ -1738,7 +1723,7 @@
           <v:shape id="_x0000_i1050" type="#_x0000_t75" style="width:33.2pt;height:21.3pt" o:ole="">
             <v:imagedata r:id="rId56" o:title=""/>
           </v:shape>
-          <o:OLEObject Type="Embed" ProgID="Equation.DSMT4" ShapeID="_x0000_i1050" DrawAspect="Content" ObjectID="_1578947202" r:id="rId57"/>
+          <o:OLEObject Type="Embed" ProgID="Equation.DSMT4" ShapeID="_x0000_i1050" DrawAspect="Content" ObjectID="_1580077798" r:id="rId57"/>
         </w:object>
       </w:r>
       <w:r>
@@ -1747,16 +1732,7 @@
           <w:szCs w:val="28"/>
           <w:lang w:val="ru-RU" w:eastAsia="zh-CN"/>
         </w:rPr>
-        <w:t xml:space="preserve"> – компоненты касательного напряжения трения ветра;</w:t>
-      </w:r>
-      <w:proofErr w:type="gramEnd"/>
-      <w:r>
-        <w:rPr>
-          <w:rFonts w:eastAsia="SimSun" w:cs="Times New Roman"/>
-          <w:szCs w:val="28"/>
-          <w:lang w:val="ru-RU" w:eastAsia="zh-CN"/>
-        </w:rPr>
-        <w:t xml:space="preserve"> </w:t>
+        <w:t xml:space="preserve"> – компоненты касательного напряжения трения ветра; </w:t>
       </w:r>
       <w:r>
         <w:rPr>
@@ -1769,7 +1745,7 @@
           <v:shape id="_x0000_i1051" type="#_x0000_t75" style="width:33.2pt;height:23.15pt" o:ole="">
             <v:imagedata r:id="rId58" o:title=""/>
           </v:shape>
-          <o:OLEObject Type="Embed" ProgID="Equation.DSMT4" ShapeID="_x0000_i1051" DrawAspect="Content" ObjectID="_1578947203" r:id="rId59"/>
+          <o:OLEObject Type="Embed" ProgID="Equation.DSMT4" ShapeID="_x0000_i1051" DrawAspect="Content" ObjectID="_1580077799" r:id="rId59"/>
         </w:object>
       </w:r>
       <w:r>
@@ -1791,7 +1767,7 @@
           <v:shape id="_x0000_i1052" type="#_x0000_t75" style="width:83.25pt;height:21.3pt" o:ole="">
             <v:imagedata r:id="rId60" o:title=""/>
           </v:shape>
-          <o:OLEObject Type="Embed" ProgID="Equation.DSMT4" ShapeID="_x0000_i1052" DrawAspect="Content" ObjectID="_1578947204" r:id="rId61"/>
+          <o:OLEObject Type="Embed" ProgID="Equation.DSMT4" ShapeID="_x0000_i1052" DrawAspect="Content" ObjectID="_1580077800" r:id="rId61"/>
         </w:object>
       </w:r>
       <w:r>
@@ -1830,7 +1806,7 @@
           <v:shape id="_x0000_i1053" type="#_x0000_t75" style="width:13.75pt;height:13.75pt" o:ole="">
             <v:imagedata r:id="rId62" o:title=""/>
           </v:shape>
-          <o:OLEObject Type="Embed" ProgID="Equation.DSMT4" ShapeID="_x0000_i1053" DrawAspect="Content" ObjectID="_1578947205" r:id="rId63"/>
+          <o:OLEObject Type="Embed" ProgID="Equation.DSMT4" ShapeID="_x0000_i1053" DrawAspect="Content" ObjectID="_1580077801" r:id="rId63"/>
         </w:object>
       </w:r>
       <w:r>
@@ -1852,7 +1828,7 @@
           <v:shape id="_x0000_i1054" type="#_x0000_t75" style="width:1in;height:20.05pt" o:ole="">
             <v:imagedata r:id="rId64" o:title=""/>
           </v:shape>
-          <o:OLEObject Type="Embed" ProgID="Equation.DSMT4" ShapeID="_x0000_i1054" DrawAspect="Content" ObjectID="_1578947206" r:id="rId65"/>
+          <o:OLEObject Type="Embed" ProgID="Equation.DSMT4" ShapeID="_x0000_i1054" DrawAspect="Content" ObjectID="_1580077802" r:id="rId65"/>
         </w:object>
       </w:r>
       <w:r>
@@ -1902,7 +1878,7 @@
           <v:shape id="_x0000_i1055" type="#_x0000_t75" style="width:184.7pt;height:41.95pt" o:ole="">
             <v:imagedata r:id="rId66" o:title=""/>
           </v:shape>
-          <o:OLEObject Type="Embed" ProgID="Equation.DSMT4" ShapeID="_x0000_i1055" DrawAspect="Content" ObjectID="_1578947207" r:id="rId67"/>
+          <o:OLEObject Type="Embed" ProgID="Equation.DSMT4" ShapeID="_x0000_i1055" DrawAspect="Content" ObjectID="_1580077803" r:id="rId67"/>
         </w:object>
       </w:r>
       <w:r>
@@ -1943,7 +1919,7 @@
           <v:shape id="_x0000_i1056" type="#_x0000_t75" style="width:11.9pt;height:13.75pt" o:ole="">
             <v:imagedata r:id="rId68" o:title=""/>
           </v:shape>
-          <o:OLEObject Type="Embed" ProgID="Equation.DSMT4" ShapeID="_x0000_i1056" DrawAspect="Content" ObjectID="_1578947208" r:id="rId69"/>
+          <o:OLEObject Type="Embed" ProgID="Equation.DSMT4" ShapeID="_x0000_i1056" DrawAspect="Content" ObjectID="_1580077804" r:id="rId69"/>
         </w:object>
       </w:r>
       <w:r>
@@ -1974,7 +1950,7 @@
           <v:shape id="_x0000_i1057" type="#_x0000_t75" style="width:95.8pt;height:40.7pt" o:ole="">
             <v:imagedata r:id="rId70" o:title=""/>
           </v:shape>
-          <o:OLEObject Type="Embed" ProgID="Equation.DSMT4" ShapeID="_x0000_i1057" DrawAspect="Content" ObjectID="_1578947209" r:id="rId71"/>
+          <o:OLEObject Type="Embed" ProgID="Equation.DSMT4" ShapeID="_x0000_i1057" DrawAspect="Content" ObjectID="_1580077805" r:id="rId71"/>
         </w:object>
       </w:r>
     </w:p>
@@ -2007,7 +1983,7 @@
           <v:shape id="_x0000_i1058" type="#_x0000_t75" style="width:26.3pt;height:15.05pt" o:ole="">
             <v:imagedata r:id="rId72" o:title=""/>
           </v:shape>
-          <o:OLEObject Type="Embed" ProgID="Equation.DSMT4" ShapeID="_x0000_i1058" DrawAspect="Content" ObjectID="_1578947210" r:id="rId73"/>
+          <o:OLEObject Type="Embed" ProgID="Equation.DSMT4" ShapeID="_x0000_i1058" DrawAspect="Content" ObjectID="_1580077806" r:id="rId73"/>
         </w:object>
       </w:r>
       <w:r>
@@ -2025,7 +2001,7 @@
           <v:shape id="_x0000_i1059" type="#_x0000_t75" style="width:60.75pt;height:16.9pt" o:ole="">
             <v:imagedata r:id="rId74" o:title=""/>
           </v:shape>
-          <o:OLEObject Type="Embed" ProgID="Equation.DSMT4" ShapeID="_x0000_i1059" DrawAspect="Content" ObjectID="_1578947211" r:id="rId75"/>
+          <o:OLEObject Type="Embed" ProgID="Equation.DSMT4" ShapeID="_x0000_i1059" DrawAspect="Content" ObjectID="_1580077807" r:id="rId75"/>
         </w:object>
       </w:r>
     </w:p>
@@ -2075,7 +2051,7 @@
           <v:shape id="_x0000_i1060" type="#_x0000_t75" style="width:35.05pt;height:21.3pt" o:ole="">
             <v:imagedata r:id="rId76" o:title=""/>
           </v:shape>
-          <o:OLEObject Type="Embed" ProgID="Equation.DSMT4" ShapeID="_x0000_i1060" DrawAspect="Content" ObjectID="_1578947212" r:id="rId77"/>
+          <o:OLEObject Type="Embed" ProgID="Equation.DSMT4" ShapeID="_x0000_i1060" DrawAspect="Content" ObjectID="_1580077808" r:id="rId77"/>
         </w:object>
       </w:r>
       <w:r>
@@ -2114,7 +2090,7 @@
           <v:shape id="_x0000_i1061" type="#_x0000_t75" style="width:33.2pt;height:21.3pt" o:ole="">
             <v:imagedata r:id="rId78" o:title=""/>
           </v:shape>
-          <o:OLEObject Type="Embed" ProgID="Equation.DSMT4" ShapeID="_x0000_i1061" DrawAspect="Content" ObjectID="_1578947213" r:id="rId79"/>
+          <o:OLEObject Type="Embed" ProgID="Equation.DSMT4" ShapeID="_x0000_i1061" DrawAspect="Content" ObjectID="_1580077809" r:id="rId79"/>
         </w:object>
       </w:r>
       <w:r>
@@ -2123,25 +2099,7 @@
           <w:szCs w:val="28"/>
           <w:lang w:val="ru-RU"/>
         </w:rPr>
-        <w:t xml:space="preserve"> составляющих (</w:t>
-      </w:r>
-      <w:proofErr w:type="gramStart"/>
-      <w:r>
-        <w:rPr>
-          <w:rFonts w:eastAsia="Times New Roman" w:cs="Times New Roman"/>
-          <w:szCs w:val="28"/>
-          <w:lang w:val="ru-RU"/>
-        </w:rPr>
-        <w:t>см</w:t>
-      </w:r>
-      <w:proofErr w:type="gramEnd"/>
-      <w:r>
-        <w:rPr>
-          <w:rFonts w:eastAsia="Times New Roman" w:cs="Times New Roman"/>
-          <w:szCs w:val="28"/>
-          <w:lang w:val="ru-RU"/>
-        </w:rPr>
-        <w:t>. [</w:t>
+        <w:t xml:space="preserve"> составляющих (см. [</w:t>
       </w:r>
       <w:r>
         <w:rPr>
@@ -2176,7 +2134,7 @@
           <v:shape id="_x0000_i1062" type="#_x0000_t75" style="width:118.95pt;height:18.8pt" o:ole="">
             <v:imagedata r:id="rId80" o:title=""/>
           </v:shape>
-          <o:OLEObject Type="Embed" ProgID="Equation.DSMT4" ShapeID="_x0000_i1062" DrawAspect="Content" ObjectID="_1578947214" r:id="rId81"/>
+          <o:OLEObject Type="Embed" ProgID="Equation.DSMT4" ShapeID="_x0000_i1062" DrawAspect="Content" ObjectID="_1580077810" r:id="rId81"/>
         </w:object>
       </w:r>
       <w:r>
@@ -2261,7 +2219,7 @@
           <v:shape id="_x0000_i1063" type="#_x0000_t75" style="width:135.85pt;height:21.3pt" o:ole="">
             <v:imagedata r:id="rId82" o:title=""/>
           </v:shape>
-          <o:OLEObject Type="Embed" ProgID="Equation.DSMT4" ShapeID="_x0000_i1063" DrawAspect="Content" ObjectID="_1578947215" r:id="rId83"/>
+          <o:OLEObject Type="Embed" ProgID="Equation.DSMT4" ShapeID="_x0000_i1063" DrawAspect="Content" ObjectID="_1580077811" r:id="rId83"/>
         </w:object>
       </w:r>
       <w:r>
@@ -2506,7 +2464,7 @@
           <v:shape id="_x0000_i1064" type="#_x0000_t75" style="width:333.1pt;height:43.2pt" o:ole="">
             <v:imagedata r:id="rId84" o:title=""/>
           </v:shape>
-          <o:OLEObject Type="Embed" ProgID="Equation.DSMT4" ShapeID="_x0000_i1064" DrawAspect="Content" ObjectID="_1578947216" r:id="rId85"/>
+          <o:OLEObject Type="Embed" ProgID="Equation.DSMT4" ShapeID="_x0000_i1064" DrawAspect="Content" ObjectID="_1580077812" r:id="rId85"/>
         </w:object>
       </w:r>
       <w:r>
@@ -2570,7 +2528,6 @@
           <w:lang w:val="ru-RU" w:eastAsia="zh-CN"/>
         </w:rPr>
       </w:pPr>
-      <w:proofErr w:type="gramStart"/>
       <w:r>
         <w:rPr>
           <w:rFonts w:eastAsia="SimSun" w:cs="Times New Roman"/>
@@ -2633,16 +2590,7 @@
           <w:szCs w:val="28"/>
           <w:lang w:val="ru-RU" w:eastAsia="zh-CN"/>
         </w:rPr>
-        <w:t xml:space="preserve"> принимается</w:t>
-      </w:r>
-      <w:proofErr w:type="gramEnd"/>
-      <w:r>
-        <w:rPr>
-          <w:rFonts w:eastAsia="SimSun" w:cs="Times New Roman"/>
-          <w:szCs w:val="28"/>
-          <w:lang w:val="ru-RU" w:eastAsia="zh-CN"/>
-        </w:rPr>
-        <w:t xml:space="preserve"> следующий вариант параметризации придонного трения [</w:t>
+        <w:t xml:space="preserve"> принимается следующий вариант параметризации придонного трения [</w:t>
       </w:r>
       <w:r>
         <w:rPr>
@@ -2677,7 +2625,7 @@
           <v:shape id="_x0000_i1065" type="#_x0000_t75" style="width:137.1pt;height:23.15pt" o:ole="">
             <v:imagedata r:id="rId86" o:title=""/>
           </v:shape>
-          <o:OLEObject Type="Embed" ProgID="Equation.DSMT4" ShapeID="_x0000_i1065" DrawAspect="Content" ObjectID="_1578947217" r:id="rId87"/>
+          <o:OLEObject Type="Embed" ProgID="Equation.DSMT4" ShapeID="_x0000_i1065" DrawAspect="Content" ObjectID="_1580077813" r:id="rId87"/>
         </w:object>
       </w:r>
       <w:r>
@@ -2751,7 +2699,7 @@
           <v:shape id="_x0000_i1066" type="#_x0000_t75" style="width:31.3pt;height:18.15pt" o:ole="">
             <v:imagedata r:id="rId88" o:title=""/>
           </v:shape>
-          <o:OLEObject Type="Embed" ProgID="Equation.DSMT4" ShapeID="_x0000_i1066" DrawAspect="Content" ObjectID="_1578947218" r:id="rId89"/>
+          <o:OLEObject Type="Embed" ProgID="Equation.DSMT4" ShapeID="_x0000_i1066" DrawAspect="Content" ObjectID="_1580077814" r:id="rId89"/>
         </w:object>
       </w:r>
       <w:r>
@@ -2832,7 +2780,7 @@
           <v:shape id="_x0000_i1067" type="#_x0000_t75" style="width:33.8pt;height:16.9pt" o:ole="">
             <v:imagedata r:id="rId90" o:title=""/>
           </v:shape>
-          <o:OLEObject Type="Embed" ProgID="Equation.DSMT4" ShapeID="_x0000_i1067" DrawAspect="Content" ObjectID="_1578947219" r:id="rId91"/>
+          <o:OLEObject Type="Embed" ProgID="Equation.DSMT4" ShapeID="_x0000_i1067" DrawAspect="Content" ObjectID="_1580077815" r:id="rId91"/>
         </w:object>
       </w:r>
       <w:r>
@@ -3087,7 +3035,7 @@
           <v:shape id="_x0000_i1068" type="#_x0000_t75" style="width:306.15pt;height:45.1pt" o:ole="">
             <v:imagedata r:id="rId92" o:title=""/>
           </v:shape>
-          <o:OLEObject Type="Embed" ProgID="Equation.DSMT4" ShapeID="_x0000_i1068" DrawAspect="Content" ObjectID="_1578947220" r:id="rId93"/>
+          <o:OLEObject Type="Embed" ProgID="Equation.DSMT4" ShapeID="_x0000_i1068" DrawAspect="Content" ObjectID="_1580077816" r:id="rId93"/>
         </w:object>
       </w:r>
       <w:r>
@@ -3162,31 +3110,15 @@
           <v:shape id="_x0000_i1069" type="#_x0000_t75" style="width:144.65pt;height:21.9pt" o:ole="">
             <v:imagedata r:id="rId94" o:title=""/>
           </v:shape>
-          <o:OLEObject Type="Embed" ProgID="Equation.DSMT4" ShapeID="_x0000_i1069" DrawAspect="Content" ObjectID="_1578947221" r:id="rId95"/>
-        </w:object>
-      </w:r>
-      <w:r>
-        <w:rPr>
-          <w:szCs w:val="28"/>
-          <w:lang w:val="ru-RU"/>
-        </w:rPr>
-        <w:t xml:space="preserve">, связав их с </w:t>
-      </w:r>
-      <w:proofErr w:type="gramStart"/>
-      <w:r>
-        <w:rPr>
-          <w:szCs w:val="28"/>
-          <w:lang w:val="ru-RU"/>
-        </w:rPr>
-        <w:t>исходными</w:t>
-      </w:r>
-      <w:proofErr w:type="gramEnd"/>
-      <w:r>
-        <w:rPr>
-          <w:szCs w:val="28"/>
-          <w:lang w:val="ru-RU"/>
-        </w:rPr>
-        <w:t xml:space="preserve"> размерными по формулам:</w:t>
+          <o:OLEObject Type="Embed" ProgID="Equation.DSMT4" ShapeID="_x0000_i1069" DrawAspect="Content" ObjectID="_1580077817" r:id="rId95"/>
+        </w:object>
+      </w:r>
+      <w:r>
+        <w:rPr>
+          <w:szCs w:val="28"/>
+          <w:lang w:val="ru-RU"/>
+        </w:rPr>
+        <w:t>, связав их с исходными размерными по формулам:</w:t>
       </w:r>
     </w:p>
     <w:p>
@@ -3205,7 +3137,7 @@
           <v:shape id="_x0000_i1070" type="#_x0000_t75" style="width:231.05pt;height:43.2pt" o:ole="">
             <v:imagedata r:id="rId96" o:title=""/>
           </v:shape>
-          <o:OLEObject Type="Embed" ProgID="Equation.DSMT4" ShapeID="_x0000_i1070" DrawAspect="Content" ObjectID="_1578947222" r:id="rId97"/>
+          <o:OLEObject Type="Embed" ProgID="Equation.DSMT4" ShapeID="_x0000_i1070" DrawAspect="Content" ObjectID="_1580077818" r:id="rId97"/>
         </w:object>
       </w:r>
       <w:r>
@@ -3456,7 +3388,7 @@
           <v:shape id="_x0000_i1071" type="#_x0000_t75" style="width:55.7pt;height:20.05pt" o:ole="">
             <v:imagedata r:id="rId98" o:title=""/>
           </v:shape>
-          <o:OLEObject Type="Embed" ProgID="Equation.DSMT4" ShapeID="_x0000_i1071" DrawAspect="Content" ObjectID="_1578947223" r:id="rId99"/>
+          <o:OLEObject Type="Embed" ProgID="Equation.DSMT4" ShapeID="_x0000_i1071" DrawAspect="Content" ObjectID="_1580077819" r:id="rId99"/>
         </w:object>
       </w:r>
       <w:r>
@@ -3483,7 +3415,7 @@
           <v:shape id="_x0000_i1072" type="#_x0000_t75" style="width:324.95pt;height:87.05pt" o:ole="">
             <v:imagedata r:id="rId100" o:title=""/>
           </v:shape>
-          <o:OLEObject Type="Embed" ProgID="Equation.DSMT4" ShapeID="_x0000_i1072" DrawAspect="Content" ObjectID="_1578947224" r:id="rId101"/>
+          <o:OLEObject Type="Embed" ProgID="Equation.DSMT4" ShapeID="_x0000_i1072" DrawAspect="Content" ObjectID="_1580077820" r:id="rId101"/>
         </w:object>
       </w:r>
       <w:r>
@@ -3549,7 +3481,7 @@
           <v:shape id="_x0000_i1073" type="#_x0000_t75" style="width:323.05pt;height:87.05pt" o:ole="">
             <v:imagedata r:id="rId102" o:title=""/>
           </v:shape>
-          <o:OLEObject Type="Embed" ProgID="Equation.DSMT4" ShapeID="_x0000_i1073" DrawAspect="Content" ObjectID="_1578947225" r:id="rId103"/>
+          <o:OLEObject Type="Embed" ProgID="Equation.DSMT4" ShapeID="_x0000_i1073" DrawAspect="Content" ObjectID="_1580077821" r:id="rId103"/>
         </w:object>
       </w:r>
       <w:r>
@@ -3615,7 +3547,7 @@
           <v:shape id="_x0000_i1074" type="#_x0000_t75" style="width:135.25pt;height:38.8pt" o:ole="">
             <v:imagedata r:id="rId104" o:title=""/>
           </v:shape>
-          <o:OLEObject Type="Embed" ProgID="Equation.DSMT4" ShapeID="_x0000_i1074" DrawAspect="Content" ObjectID="_1578947226" r:id="rId105"/>
+          <o:OLEObject Type="Embed" ProgID="Equation.DSMT4" ShapeID="_x0000_i1074" DrawAspect="Content" ObjectID="_1580077822" r:id="rId105"/>
         </w:object>
       </w:r>
       <w:r>
@@ -3769,7 +3701,7 @@
           <v:shape id="_x0000_i1075" type="#_x0000_t75" style="width:78.9pt;height:38.8pt" o:ole="">
             <v:imagedata r:id="rId106" o:title=""/>
           </v:shape>
-          <o:OLEObject Type="Embed" ProgID="Equation.DSMT4" ShapeID="_x0000_i1075" DrawAspect="Content" ObjectID="_1578947227" r:id="rId107"/>
+          <o:OLEObject Type="Embed" ProgID="Equation.DSMT4" ShapeID="_x0000_i1075" DrawAspect="Content" ObjectID="_1580077823" r:id="rId107"/>
         </w:object>
       </w:r>
       <w:r>
@@ -3811,7 +3743,7 @@
           <v:shape id="_x0000_i1076" type="#_x0000_t75" style="width:199.7pt;height:38.8pt" o:ole="">
             <v:imagedata r:id="rId108" o:title=""/>
           </v:shape>
-          <o:OLEObject Type="Embed" ProgID="Equation.DSMT4" ShapeID="_x0000_i1076" DrawAspect="Content" ObjectID="_1578947228" r:id="rId109"/>
+          <o:OLEObject Type="Embed" ProgID="Equation.DSMT4" ShapeID="_x0000_i1076" DrawAspect="Content" ObjectID="_1580077824" r:id="rId109"/>
         </w:object>
       </w:r>
     </w:p>
@@ -3839,7 +3771,7 @@
           <v:shape id="_x0000_i1077" type="#_x0000_t75" style="width:23.15pt;height:18.15pt" o:ole="">
             <v:imagedata r:id="rId110" o:title=""/>
           </v:shape>
-          <o:OLEObject Type="Embed" ProgID="Equation.DSMT4" ShapeID="_x0000_i1077" DrawAspect="Content" ObjectID="_1578947229" r:id="rId111"/>
+          <o:OLEObject Type="Embed" ProgID="Equation.DSMT4" ShapeID="_x0000_i1077" DrawAspect="Content" ObjectID="_1580077825" r:id="rId111"/>
         </w:object>
       </w:r>
       <w:r>
@@ -3858,7 +3790,7 @@
           <v:shape id="_x0000_i1078" type="#_x0000_t75" style="width:21.9pt;height:21.3pt" o:ole="">
             <v:imagedata r:id="rId112" o:title=""/>
           </v:shape>
-          <o:OLEObject Type="Embed" ProgID="Equation.DSMT4" ShapeID="_x0000_i1078" DrawAspect="Content" ObjectID="_1578947230" r:id="rId113"/>
+          <o:OLEObject Type="Embed" ProgID="Equation.DSMT4" ShapeID="_x0000_i1078" DrawAspect="Content" ObjectID="_1580077826" r:id="rId113"/>
         </w:object>
       </w:r>
       <w:r>
@@ -3877,7 +3809,7 @@
           <v:shape id="_x0000_i1079" type="#_x0000_t75" style="width:16.9pt;height:18.8pt" o:ole="">
             <v:imagedata r:id="rId114" o:title=""/>
           </v:shape>
-          <o:OLEObject Type="Embed" ProgID="Equation.DSMT4" ShapeID="_x0000_i1079" DrawAspect="Content" ObjectID="_1578947231" r:id="rId115"/>
+          <o:OLEObject Type="Embed" ProgID="Equation.DSMT4" ShapeID="_x0000_i1079" DrawAspect="Content" ObjectID="_1580077827" r:id="rId115"/>
         </w:object>
       </w:r>
       <w:r>
@@ -3912,7 +3844,7 @@
           <v:shape id="_x0000_i1080" type="#_x0000_t75" style="width:386.3pt;height:38.8pt" o:ole="">
             <v:imagedata r:id="rId116" o:title=""/>
           </v:shape>
-          <o:OLEObject Type="Embed" ProgID="Equation.DSMT4" ShapeID="_x0000_i1080" DrawAspect="Content" ObjectID="_1578947232" r:id="rId117"/>
+          <o:OLEObject Type="Embed" ProgID="Equation.DSMT4" ShapeID="_x0000_i1080" DrawAspect="Content" ObjectID="_1580077828" r:id="rId117"/>
         </w:object>
       </w:r>
       <w:r>
@@ -3996,7 +3928,7 @@
           <v:shape id="_x0000_i1081" type="#_x0000_t75" style="width:147.15pt;height:120.2pt" o:ole="">
             <v:imagedata r:id="rId118" o:title=""/>
           </v:shape>
-          <o:OLEObject Type="Embed" ProgID="Equation.DSMT4" ShapeID="_x0000_i1081" DrawAspect="Content" ObjectID="_1578947233" r:id="rId119"/>
+          <o:OLEObject Type="Embed" ProgID="Equation.DSMT4" ShapeID="_x0000_i1081" DrawAspect="Content" ObjectID="_1580077829" r:id="rId119"/>
         </w:object>
       </w:r>
       <w:r>
@@ -4182,7 +4114,7 @@
           <v:shape id="_x0000_i1082" type="#_x0000_t75" style="width:231.05pt;height:40.7pt" o:ole="">
             <v:imagedata r:id="rId120" o:title=""/>
           </v:shape>
-          <o:OLEObject Type="Embed" ProgID="Equation.DSMT4" ShapeID="_x0000_i1082" DrawAspect="Content" ObjectID="_1578947234" r:id="rId121"/>
+          <o:OLEObject Type="Embed" ProgID="Equation.DSMT4" ShapeID="_x0000_i1082" DrawAspect="Content" ObjectID="_1580077830" r:id="rId121"/>
         </w:object>
       </w:r>
       <w:r>
@@ -4268,7 +4200,7 @@
           <v:shape id="_x0000_i1083" type="#_x0000_t75" style="width:13.75pt;height:18.8pt" o:ole="">
             <v:imagedata r:id="rId122" o:title=""/>
           </v:shape>
-          <o:OLEObject Type="Embed" ProgID="Equation.DSMT4" ShapeID="_x0000_i1083" DrawAspect="Content" ObjectID="_1578947235" r:id="rId123"/>
+          <o:OLEObject Type="Embed" ProgID="Equation.DSMT4" ShapeID="_x0000_i1083" DrawAspect="Content" ObjectID="_1580077831" r:id="rId123"/>
         </w:object>
       </w:r>
       <w:r>
@@ -4285,7 +4217,7 @@
           <v:shape id="_x0000_i1084" type="#_x0000_t75" style="width:15.05pt;height:21.3pt" o:ole="">
             <v:imagedata r:id="rId124" o:title=""/>
           </v:shape>
-          <o:OLEObject Type="Embed" ProgID="Equation.DSMT4" ShapeID="_x0000_i1084" DrawAspect="Content" ObjectID="_1578947236" r:id="rId125"/>
+          <o:OLEObject Type="Embed" ProgID="Equation.DSMT4" ShapeID="_x0000_i1084" DrawAspect="Content" ObjectID="_1580077832" r:id="rId125"/>
         </w:object>
       </w:r>
       <w:r>
@@ -4318,7 +4250,7 @@
           <v:shape id="_x0000_i1085" type="#_x0000_t75" style="width:152.75pt;height:23.15pt" o:ole="">
             <v:imagedata r:id="rId126" o:title=""/>
           </v:shape>
-          <o:OLEObject Type="Embed" ProgID="Equation.DSMT4" ShapeID="_x0000_i1085" DrawAspect="Content" ObjectID="_1578947237" r:id="rId127"/>
+          <o:OLEObject Type="Embed" ProgID="Equation.DSMT4" ShapeID="_x0000_i1085" DrawAspect="Content" ObjectID="_1580077833" r:id="rId127"/>
         </w:object>
       </w:r>
     </w:p>
@@ -4343,7 +4275,7 @@
           <v:shape id="_x0000_i1086" type="#_x0000_t75" style="width:78.25pt;height:25.05pt" o:ole="">
             <v:imagedata r:id="rId128" o:title=""/>
           </v:shape>
-          <o:OLEObject Type="Embed" ProgID="Equation.DSMT4" ShapeID="_x0000_i1086" DrawAspect="Content" ObjectID="_1578947238" r:id="rId129"/>
+          <o:OLEObject Type="Embed" ProgID="Equation.DSMT4" ShapeID="_x0000_i1086" DrawAspect="Content" ObjectID="_1580077834" r:id="rId129"/>
         </w:object>
       </w:r>
       <w:r>
@@ -4360,7 +4292,7 @@
           <v:shape id="_x0000_i1087" type="#_x0000_t75" style="width:103.3pt;height:36.3pt" o:ole="">
             <v:imagedata r:id="rId130" o:title=""/>
           </v:shape>
-          <o:OLEObject Type="Embed" ProgID="Equation.DSMT4" ShapeID="_x0000_i1087" DrawAspect="Content" ObjectID="_1578947239" r:id="rId131"/>
+          <o:OLEObject Type="Embed" ProgID="Equation.DSMT4" ShapeID="_x0000_i1087" DrawAspect="Content" ObjectID="_1580077835" r:id="rId131"/>
         </w:object>
       </w:r>
       <w:r>
@@ -4401,7 +4333,7 @@
           <v:shape id="_x0000_i1088" type="#_x0000_t75" style="width:40.7pt;height:21.9pt" o:ole="">
             <v:imagedata r:id="rId132" o:title=""/>
           </v:shape>
-          <o:OLEObject Type="Embed" ProgID="Equation.DSMT4" ShapeID="_x0000_i1088" DrawAspect="Content" ObjectID="_1578947240" r:id="rId133"/>
+          <o:OLEObject Type="Embed" ProgID="Equation.DSMT4" ShapeID="_x0000_i1088" DrawAspect="Content" ObjectID="_1580077836" r:id="rId133"/>
         </w:object>
       </w:r>
       <w:r>
@@ -4427,7 +4359,7 @@
           <v:shape id="_x0000_i1089" type="#_x0000_t75" style="width:140.85pt;height:21.9pt" o:ole="">
             <v:imagedata r:id="rId134" o:title=""/>
           </v:shape>
-          <o:OLEObject Type="Embed" ProgID="Equation.DSMT4" ShapeID="_x0000_i1089" DrawAspect="Content" ObjectID="_1578947241" r:id="rId135"/>
+          <o:OLEObject Type="Embed" ProgID="Equation.DSMT4" ShapeID="_x0000_i1089" DrawAspect="Content" ObjectID="_1580077837" r:id="rId135"/>
         </w:object>
       </w:r>
     </w:p>
@@ -4452,7 +4384,7 @@
           <v:shape id="_x0000_i1090" type="#_x0000_t75" style="width:72.65pt;height:18.8pt" o:ole="">
             <v:imagedata r:id="rId136" o:title=""/>
           </v:shape>
-          <o:OLEObject Type="Embed" ProgID="Equation.DSMT4" ShapeID="_x0000_i1090" DrawAspect="Content" ObjectID="_1578947242" r:id="rId137"/>
+          <o:OLEObject Type="Embed" ProgID="Equation.DSMT4" ShapeID="_x0000_i1090" DrawAspect="Content" ObjectID="_1580077838" r:id="rId137"/>
         </w:object>
       </w:r>
       <w:r>
@@ -4530,7 +4462,7 @@
           <v:shape id="_x0000_i1091" type="#_x0000_t75" style="width:229.75pt;height:85.15pt" o:ole="">
             <v:imagedata r:id="rId138" o:title=""/>
           </v:shape>
-          <o:OLEObject Type="Embed" ProgID="Equation.DSMT4" ShapeID="_x0000_i1091" DrawAspect="Content" ObjectID="_1578947243" r:id="rId139"/>
+          <o:OLEObject Type="Embed" ProgID="Equation.DSMT4" ShapeID="_x0000_i1091" DrawAspect="Content" ObjectID="_1580077839" r:id="rId139"/>
         </w:object>
       </w:r>
       <w:r>
@@ -4776,7 +4708,7 @@
           <v:shape id="_x0000_i1092" type="#_x0000_t75" style="width:388.15pt;height:93.3pt" o:ole="">
             <v:imagedata r:id="rId140" o:title=""/>
           </v:shape>
-          <o:OLEObject Type="Embed" ProgID="Equation.DSMT4" ShapeID="_x0000_i1092" DrawAspect="Content" ObjectID="_1578947244" r:id="rId141"/>
+          <o:OLEObject Type="Embed" ProgID="Equation.DSMT4" ShapeID="_x0000_i1092" DrawAspect="Content" ObjectID="_1580077840" r:id="rId141"/>
         </w:object>
       </w:r>
       <w:r>
@@ -4856,7 +4788,7 @@
           <v:shape id="_x0000_i1093" type="#_x0000_t75" style="width:45.7pt;height:38.8pt" o:ole="">
             <v:imagedata r:id="rId142" o:title=""/>
           </v:shape>
-          <o:OLEObject Type="Embed" ProgID="Equation.DSMT4" ShapeID="_x0000_i1093" DrawAspect="Content" ObjectID="_1578947245" r:id="rId143"/>
+          <o:OLEObject Type="Embed" ProgID="Equation.DSMT4" ShapeID="_x0000_i1093" DrawAspect="Content" ObjectID="_1580077841" r:id="rId143"/>
         </w:object>
       </w:r>
       <w:r>
@@ -4874,7 +4806,7 @@
           <v:shape id="_x0000_i1094" type="#_x0000_t75" style="width:110.2pt;height:40.7pt" o:ole="">
             <v:imagedata r:id="rId144" o:title=""/>
           </v:shape>
-          <o:OLEObject Type="Embed" ProgID="Equation.DSMT4" ShapeID="_x0000_i1094" DrawAspect="Content" ObjectID="_1578947246" r:id="rId145"/>
+          <o:OLEObject Type="Embed" ProgID="Equation.DSMT4" ShapeID="_x0000_i1094" DrawAspect="Content" ObjectID="_1580077842" r:id="rId145"/>
         </w:object>
       </w:r>
       <w:r>
@@ -4912,7 +4844,7 @@
           <v:shape id="_x0000_i1095" type="#_x0000_t75" style="width:98.3pt;height:38.2pt" o:ole="">
             <v:imagedata r:id="rId146" o:title=""/>
           </v:shape>
-          <o:OLEObject Type="Embed" ProgID="Equation.DSMT4" ShapeID="_x0000_i1095" DrawAspect="Content" ObjectID="_1578947247" r:id="rId147"/>
+          <o:OLEObject Type="Embed" ProgID="Equation.DSMT4" ShapeID="_x0000_i1095" DrawAspect="Content" ObjectID="_1580077843" r:id="rId147"/>
         </w:object>
       </w:r>
     </w:p>
@@ -4946,7 +4878,7 @@
           <v:shape id="_x0000_i1096" type="#_x0000_t75" style="width:103.95pt;height:38.8pt" o:ole="">
             <v:imagedata r:id="rId148" o:title=""/>
           </v:shape>
-          <o:OLEObject Type="Embed" ProgID="Equation.DSMT4" ShapeID="_x0000_i1096" DrawAspect="Content" ObjectID="_1578947248" r:id="rId149"/>
+          <o:OLEObject Type="Embed" ProgID="Equation.DSMT4" ShapeID="_x0000_i1096" DrawAspect="Content" ObjectID="_1580077844" r:id="rId149"/>
         </w:object>
       </w:r>
       <w:r>
@@ -5028,15 +4960,7 @@
           <w:sz w:val="28"/>
           <w:szCs w:val="28"/>
         </w:rPr>
-        <w:t>плотность – постоянная величина</w:t>
-      </w:r>
-      <w:proofErr w:type="gramStart"/>
-      <w:r>
-        <w:rPr>
-          <w:sz w:val="28"/>
-          <w:szCs w:val="28"/>
-        </w:rPr>
-        <w:t xml:space="preserve">: </w:t>
+        <w:t xml:space="preserve">плотность – постоянная величина: </w:t>
       </w:r>
       <w:r>
         <w:rPr>
@@ -5048,7 +4972,7 @@
           <v:shape id="_x0000_i1097" type="#_x0000_t75" style="width:40.05pt;height:18.8pt" o:ole="">
             <v:imagedata r:id="rId150" o:title=""/>
           </v:shape>
-          <o:OLEObject Type="Embed" ProgID="Equation.DSMT4" ShapeID="_x0000_i1097" DrawAspect="Content" ObjectID="_1578947249" r:id="rId151"/>
+          <o:OLEObject Type="Embed" ProgID="Equation.DSMT4" ShapeID="_x0000_i1097" DrawAspect="Content" ObjectID="_1580077845" r:id="rId151"/>
         </w:object>
       </w:r>
       <w:r>
@@ -5058,7 +4982,6 @@
         </w:rPr>
         <w:t>;</w:t>
       </w:r>
-      <w:proofErr w:type="gramEnd"/>
     </w:p>
     <w:p>
       <w:pPr>
@@ -5219,7 +5142,7 @@
           <v:shape id="_x0000_i1098" type="#_x0000_t75" style="width:170.9pt;height:127.1pt" o:ole="">
             <v:imagedata r:id="rId152" o:title=""/>
           </v:shape>
-          <o:OLEObject Type="Embed" ProgID="Equation.DSMT4" ShapeID="_x0000_i1098" DrawAspect="Content" ObjectID="_1578947250" r:id="rId153"/>
+          <o:OLEObject Type="Embed" ProgID="Equation.DSMT4" ShapeID="_x0000_i1098" DrawAspect="Content" ObjectID="_1580077846" r:id="rId153"/>
         </w:object>
       </w:r>
       <w:r>
@@ -5291,7 +5214,7 @@
           <v:shape id="_x0000_i1099" type="#_x0000_t75" style="width:221pt;height:36.3pt" o:ole="">
             <v:imagedata r:id="rId154" o:title=""/>
           </v:shape>
-          <o:OLEObject Type="Embed" ProgID="Equation.DSMT4" ShapeID="_x0000_i1099" DrawAspect="Content" ObjectID="_1578947251" r:id="rId155"/>
+          <o:OLEObject Type="Embed" ProgID="Equation.DSMT4" ShapeID="_x0000_i1099" DrawAspect="Content" ObjectID="_1580077847" r:id="rId155"/>
         </w:object>
       </w:r>
       <w:r>
@@ -5363,7 +5286,7 @@
           <v:shape id="_x0000_i1100" type="#_x0000_t75" style="width:289.9pt;height:38.2pt" o:ole="">
             <v:imagedata r:id="rId156" o:title=""/>
           </v:shape>
-          <o:OLEObject Type="Embed" ProgID="Equation.DSMT4" ShapeID="_x0000_i1100" DrawAspect="Content" ObjectID="_1578947252" r:id="rId157"/>
+          <o:OLEObject Type="Embed" ProgID="Equation.DSMT4" ShapeID="_x0000_i1100" DrawAspect="Content" ObjectID="_1580077848" r:id="rId157"/>
         </w:object>
       </w:r>
       <w:r>
@@ -5435,7 +5358,7 @@
           <v:shape id="_x0000_i1101" type="#_x0000_t75" style="width:170.9pt;height:21.9pt" o:ole="">
             <v:imagedata r:id="rId158" o:title=""/>
           </v:shape>
-          <o:OLEObject Type="Embed" ProgID="Equation.DSMT4" ShapeID="_x0000_i1101" DrawAspect="Content" ObjectID="_1578947253" r:id="rId159"/>
+          <o:OLEObject Type="Embed" ProgID="Equation.DSMT4" ShapeID="_x0000_i1101" DrawAspect="Content" ObjectID="_1580077849" r:id="rId159"/>
         </w:object>
       </w:r>
       <w:r>
@@ -5507,7 +5430,7 @@
           <v:shape id="_x0000_i1102" type="#_x0000_t75" style="width:115.85pt;height:21.3pt" o:ole="">
             <v:imagedata r:id="rId160" o:title=""/>
           </v:shape>
-          <o:OLEObject Type="Embed" ProgID="Equation.DSMT4" ShapeID="_x0000_i1102" DrawAspect="Content" ObjectID="_1578947254" r:id="rId161"/>
+          <o:OLEObject Type="Embed" ProgID="Equation.DSMT4" ShapeID="_x0000_i1102" DrawAspect="Content" ObjectID="_1580077850" r:id="rId161"/>
         </w:object>
       </w:r>
       <w:r>
@@ -5844,7 +5767,7 @@
           <v:shape id="_x0000_i1103" type="#_x0000_t75" style="width:73.9pt;height:21.3pt" o:ole="">
             <v:imagedata r:id="rId162" o:title=""/>
           </v:shape>
-          <o:OLEObject Type="Embed" ProgID="Equation.DSMT4" ShapeID="_x0000_i1103" DrawAspect="Content" ObjectID="_1578947255" r:id="rId163"/>
+          <o:OLEObject Type="Embed" ProgID="Equation.DSMT4" ShapeID="_x0000_i1103" DrawAspect="Content" ObjectID="_1580077851" r:id="rId163"/>
         </w:object>
       </w:r>
       <w:r>
@@ -5861,7 +5784,7 @@
           <v:shape id="_x0000_i1104" type="#_x0000_t75" style="width:80.15pt;height:21.3pt" o:ole="">
             <v:imagedata r:id="rId164" o:title=""/>
           </v:shape>
-          <o:OLEObject Type="Embed" ProgID="Equation.DSMT4" ShapeID="_x0000_i1104" DrawAspect="Content" ObjectID="_1578947256" r:id="rId165"/>
+          <o:OLEObject Type="Embed" ProgID="Equation.DSMT4" ShapeID="_x0000_i1104" DrawAspect="Content" ObjectID="_1580077852" r:id="rId165"/>
         </w:object>
       </w:r>
       <w:r>
@@ -5878,7 +5801,7 @@
           <v:shape id="_x0000_i1105" type="#_x0000_t75" style="width:65.1pt;height:18.8pt" o:ole="">
             <v:imagedata r:id="rId166" o:title=""/>
           </v:shape>
-          <o:OLEObject Type="Embed" ProgID="Equation.DSMT4" ShapeID="_x0000_i1105" DrawAspect="Content" ObjectID="_1578947257" r:id="rId167"/>
+          <o:OLEObject Type="Embed" ProgID="Equation.DSMT4" ShapeID="_x0000_i1105" DrawAspect="Content" ObjectID="_1580077853" r:id="rId167"/>
         </w:object>
       </w:r>
       <w:r>
@@ -5895,7 +5818,7 @@
           <v:shape id="_x0000_i1106" type="#_x0000_t75" style="width:62pt;height:18.8pt" o:ole="">
             <v:imagedata r:id="rId168" o:title=""/>
           </v:shape>
-          <o:OLEObject Type="Embed" ProgID="Equation.DSMT4" ShapeID="_x0000_i1106" DrawAspect="Content" ObjectID="_1578947258" r:id="rId169"/>
+          <o:OLEObject Type="Embed" ProgID="Equation.DSMT4" ShapeID="_x0000_i1106" DrawAspect="Content" ObjectID="_1580077854" r:id="rId169"/>
         </w:object>
       </w:r>
       <w:r>
@@ -5912,7 +5835,7 @@
           <v:shape id="_x0000_i1107" type="#_x0000_t75" style="width:1in;height:18.8pt" o:ole="">
             <v:imagedata r:id="rId170" o:title=""/>
           </v:shape>
-          <o:OLEObject Type="Embed" ProgID="Equation.DSMT4" ShapeID="_x0000_i1107" DrawAspect="Content" ObjectID="_1578947259" r:id="rId171"/>
+          <o:OLEObject Type="Embed" ProgID="Equation.DSMT4" ShapeID="_x0000_i1107" DrawAspect="Content" ObjectID="_1580077855" r:id="rId171"/>
         </w:object>
       </w:r>
       <w:r>
@@ -5929,7 +5852,7 @@
           <v:shape id="_x0000_i1108" type="#_x0000_t75" style="width:73.9pt;height:21.3pt" o:ole="">
             <v:imagedata r:id="rId172" o:title=""/>
           </v:shape>
-          <o:OLEObject Type="Embed" ProgID="Equation.DSMT4" ShapeID="_x0000_i1108" DrawAspect="Content" ObjectID="_1578947260" r:id="rId173"/>
+          <o:OLEObject Type="Embed" ProgID="Equation.DSMT4" ShapeID="_x0000_i1108" DrawAspect="Content" ObjectID="_1580077856" r:id="rId173"/>
         </w:object>
       </w:r>
       <w:r>
@@ -6053,7 +5976,7 @@
           <v:shape id="_x0000_i1109" type="#_x0000_t75" style="width:170.9pt;height:127.1pt" o:ole="">
             <v:imagedata r:id="rId174" o:title=""/>
           </v:shape>
-          <o:OLEObject Type="Embed" ProgID="Equation.DSMT4" ShapeID="_x0000_i1109" DrawAspect="Content" ObjectID="_1578947261" r:id="rId175"/>
+          <o:OLEObject Type="Embed" ProgID="Equation.DSMT4" ShapeID="_x0000_i1109" DrawAspect="Content" ObjectID="_1580077857" r:id="rId175"/>
         </w:object>
       </w:r>
       <w:r>
@@ -6125,7 +6048,7 @@
           <v:shape id="_x0000_i1110" type="#_x0000_t75" style="width:194.1pt;height:36.3pt" o:ole="">
             <v:imagedata r:id="rId176" o:title=""/>
           </v:shape>
-          <o:OLEObject Type="Embed" ProgID="Equation.DSMT4" ShapeID="_x0000_i1110" DrawAspect="Content" ObjectID="_1578947262" r:id="rId177"/>
+          <o:OLEObject Type="Embed" ProgID="Equation.DSMT4" ShapeID="_x0000_i1110" DrawAspect="Content" ObjectID="_1580077858" r:id="rId177"/>
         </w:object>
       </w:r>
       <w:r>
@@ -6197,7 +6120,7 @@
           <v:shape id="_x0000_i1111" type="#_x0000_t75" style="width:306.15pt;height:38.2pt" o:ole="">
             <v:imagedata r:id="rId178" o:title=""/>
           </v:shape>
-          <o:OLEObject Type="Embed" ProgID="Equation.DSMT4" ShapeID="_x0000_i1111" DrawAspect="Content" ObjectID="_1578947263" r:id="rId179"/>
+          <o:OLEObject Type="Embed" ProgID="Equation.DSMT4" ShapeID="_x0000_i1111" DrawAspect="Content" ObjectID="_1580077859" r:id="rId179"/>
         </w:object>
       </w:r>
       <w:r>
@@ -6270,7 +6193,7 @@
           <v:shape id="_x0000_i1112" type="#_x0000_t75" style="width:152.15pt;height:21.9pt" o:ole="">
             <v:imagedata r:id="rId180" o:title=""/>
           </v:shape>
-          <o:OLEObject Type="Embed" ProgID="Equation.DSMT4" ShapeID="_x0000_i1112" DrawAspect="Content" ObjectID="_1578947264" r:id="rId181"/>
+          <o:OLEObject Type="Embed" ProgID="Equation.DSMT4" ShapeID="_x0000_i1112" DrawAspect="Content" ObjectID="_1580077860" r:id="rId181"/>
         </w:object>
       </w:r>
       <w:r>
@@ -6342,7 +6265,7 @@
           <v:shape id="_x0000_i1113" type="#_x0000_t75" style="width:105.2pt;height:18.15pt" o:ole="">
             <v:imagedata r:id="rId182" o:title=""/>
           </v:shape>
-          <o:OLEObject Type="Embed" ProgID="Equation.DSMT4" ShapeID="_x0000_i1113" DrawAspect="Content" ObjectID="_1578947265" r:id="rId183"/>
+          <o:OLEObject Type="Embed" ProgID="Equation.DSMT4" ShapeID="_x0000_i1113" DrawAspect="Content" ObjectID="_1580077861" r:id="rId183"/>
         </w:object>
       </w:r>
       <w:r>
@@ -6456,23 +6379,7 @@
           <w:szCs w:val="28"/>
           <w:lang w:val="ru-RU" w:eastAsia="zh-CN"/>
         </w:rPr>
-        <w:t xml:space="preserve"> </w:t>
-      </w:r>
-      <w:proofErr w:type="gramStart"/>
-      <w:r>
-        <w:rPr>
-          <w:szCs w:val="28"/>
-          <w:lang w:val="ru-RU" w:eastAsia="zh-CN"/>
-        </w:rPr>
-        <w:t>по</w:t>
-      </w:r>
-      <w:proofErr w:type="gramEnd"/>
-      <w:r>
-        <w:rPr>
-          <w:szCs w:val="28"/>
-          <w:lang w:val="ru-RU" w:eastAsia="zh-CN"/>
-        </w:rPr>
-        <w:t xml:space="preserve"> </w:t>
+        <w:t xml:space="preserve"> по </w:t>
       </w:r>
       <w:r>
         <w:rPr>
@@ -6484,7 +6391,7 @@
           <v:shape id="_x0000_i1114" type="#_x0000_t75" style="width:10pt;height:11.25pt" o:ole="">
             <v:imagedata r:id="rId184" o:title=""/>
           </v:shape>
-          <o:OLEObject Type="Embed" ProgID="Equation.DSMT4" ShapeID="_x0000_i1114" DrawAspect="Content" ObjectID="_1578947266" r:id="rId185"/>
+          <o:OLEObject Type="Embed" ProgID="Equation.DSMT4" ShapeID="_x0000_i1114" DrawAspect="Content" ObjectID="_1580077862" r:id="rId185"/>
         </w:object>
       </w:r>
       <w:r>
@@ -6511,7 +6418,7 @@
           <v:shape id="_x0000_i1115" type="#_x0000_t75" style="width:10pt;height:15.05pt" o:ole="">
             <v:imagedata r:id="rId186" o:title=""/>
           </v:shape>
-          <o:OLEObject Type="Embed" ProgID="Equation.DSMT4" ShapeID="_x0000_i1115" DrawAspect="Content" ObjectID="_1578947267" r:id="rId187"/>
+          <o:OLEObject Type="Embed" ProgID="Equation.DSMT4" ShapeID="_x0000_i1115" DrawAspect="Content" ObjectID="_1580077863" r:id="rId187"/>
         </w:object>
       </w:r>
       <w:r>
@@ -6531,7 +6438,7 @@
           <v:shape id="_x0000_i1116" type="#_x0000_t75" style="width:16.3pt;height:13.75pt" o:ole="">
             <v:imagedata r:id="rId188" o:title=""/>
           </v:shape>
-          <o:OLEObject Type="Embed" ProgID="Equation.DSMT4" ShapeID="_x0000_i1116" DrawAspect="Content" ObjectID="_1578947268" r:id="rId189"/>
+          <o:OLEObject Type="Embed" ProgID="Equation.DSMT4" ShapeID="_x0000_i1116" DrawAspect="Content" ObjectID="_1580077864" r:id="rId189"/>
         </w:object>
       </w:r>
       <w:r>
@@ -6656,7 +6563,7 @@
           <v:shape id="_x0000_i1117" type="#_x0000_t75" style="width:155.9pt;height:122.7pt" o:ole="">
             <v:imagedata r:id="rId190" o:title=""/>
           </v:shape>
-          <o:OLEObject Type="Embed" ProgID="Equation.DSMT4" ShapeID="_x0000_i1117" DrawAspect="Content" ObjectID="_1578947269" r:id="rId191"/>
+          <o:OLEObject Type="Embed" ProgID="Equation.DSMT4" ShapeID="_x0000_i1117" DrawAspect="Content" ObjectID="_1580077865" r:id="rId191"/>
         </w:object>
       </w:r>
       <w:r>
@@ -6715,7 +6622,6 @@
           <w:lang w:val="ru-RU"/>
         </w:rPr>
       </w:pPr>
-      <w:proofErr w:type="gramStart"/>
       <w:r>
         <w:rPr>
           <w:lang w:val="ru-RU"/>
@@ -6782,7 +6688,7 @@
           <v:shape id="_x0000_i1118" type="#_x0000_t75" style="width:11.9pt;height:15.05pt" o:ole="">
             <v:imagedata r:id="rId192" o:title=""/>
           </v:shape>
-          <o:OLEObject Type="Embed" ProgID="Equation.DSMT4" ShapeID="_x0000_i1118" DrawAspect="Content" ObjectID="_1578947270" r:id="rId193"/>
+          <o:OLEObject Type="Embed" ProgID="Equation.DSMT4" ShapeID="_x0000_i1118" DrawAspect="Content" ObjectID="_1580077866" r:id="rId193"/>
         </w:object>
       </w:r>
       <w:r>
@@ -6799,7 +6705,7 @@
           <v:shape id="_x0000_i1119" type="#_x0000_t75" style="width:11.25pt;height:11.9pt" o:ole="">
             <v:imagedata r:id="rId194" o:title=""/>
           </v:shape>
-          <o:OLEObject Type="Embed" ProgID="Equation.DSMT4" ShapeID="_x0000_i1119" DrawAspect="Content" ObjectID="_1578947271" r:id="rId195"/>
+          <o:OLEObject Type="Embed" ProgID="Equation.DSMT4" ShapeID="_x0000_i1119" DrawAspect="Content" ObjectID="_1580077867" r:id="rId195"/>
         </w:object>
       </w:r>
       <w:r>
@@ -6860,16 +6766,8 @@
         <w:rPr>
           <w:lang w:val="ru-RU"/>
         </w:rPr>
-        <w:t>первое.</w:t>
-      </w:r>
-      <w:proofErr w:type="gramEnd"/>
-      <w:r>
-        <w:rPr>
-          <w:lang w:val="ru-RU"/>
-        </w:rPr>
-        <w:t xml:space="preserve"> </w:t>
-      </w:r>
-      <w:proofErr w:type="gramStart"/>
+        <w:t xml:space="preserve">первое. </w:t>
+      </w:r>
       <w:r>
         <w:rPr>
           <w:lang w:val="ru-RU"/>
@@ -6899,7 +6797,7 @@
           <v:shape id="_x0000_i1120" type="#_x0000_t75" style="width:16.9pt;height:16.9pt" o:ole="">
             <v:imagedata r:id="rId196" o:title=""/>
           </v:shape>
-          <o:OLEObject Type="Embed" ProgID="Equation.DSMT4" ShapeID="_x0000_i1120" DrawAspect="Content" ObjectID="_1578947272" r:id="rId197"/>
+          <o:OLEObject Type="Embed" ProgID="Equation.DSMT4" ShapeID="_x0000_i1120" DrawAspect="Content" ObjectID="_1580077868" r:id="rId197"/>
         </w:object>
       </w:r>
       <w:r>
@@ -7102,7 +7000,6 @@
         </w:rPr>
         <w:t xml:space="preserve"> следующую задачу для баротропной компоненты:</w:t>
       </w:r>
-      <w:proofErr w:type="gramEnd"/>
     </w:p>
     <w:p>
       <w:pPr>
@@ -7120,7 +7017,7 @@
           <v:shape id="_x0000_i1121" type="#_x0000_t75" style="width:373.15pt;height:137.1pt" o:ole="">
             <v:imagedata r:id="rId198" o:title=""/>
           </v:shape>
-          <o:OLEObject Type="Embed" ProgID="Equation.DSMT4" ShapeID="_x0000_i1121" DrawAspect="Content" ObjectID="_1578947273" r:id="rId199"/>
+          <o:OLEObject Type="Embed" ProgID="Equation.DSMT4" ShapeID="_x0000_i1121" DrawAspect="Content" ObjectID="_1580077869" r:id="rId199"/>
         </w:object>
       </w:r>
       <w:r>
@@ -7238,7 +7135,7 @@
           <v:shape id="_x0000_i1122" type="#_x0000_t75" style="width:11.9pt;height:13.75pt" o:ole="">
             <v:imagedata r:id="rId200" o:title=""/>
           </v:shape>
-          <o:OLEObject Type="Embed" ProgID="Equation.DSMT4" ShapeID="_x0000_i1122" DrawAspect="Content" ObjectID="_1578947274" r:id="rId201"/>
+          <o:OLEObject Type="Embed" ProgID="Equation.DSMT4" ShapeID="_x0000_i1122" DrawAspect="Content" ObjectID="_1580077870" r:id="rId201"/>
         </w:object>
       </w:r>
       <w:r>
@@ -7266,7 +7163,7 @@
           <v:shape id="_x0000_i1123" type="#_x0000_t75" style="width:108.3pt;height:38.2pt" o:ole="">
             <v:imagedata r:id="rId202" o:title=""/>
           </v:shape>
-          <o:OLEObject Type="Embed" ProgID="Equation.DSMT4" ShapeID="_x0000_i1123" DrawAspect="Content" ObjectID="_1578947275" r:id="rId203"/>
+          <o:OLEObject Type="Embed" ProgID="Equation.DSMT4" ShapeID="_x0000_i1123" DrawAspect="Content" ObjectID="_1580077871" r:id="rId203"/>
         </w:object>
       </w:r>
       <w:r>
@@ -7291,7 +7188,7 @@
           <v:shape id="_x0000_i1124" type="#_x0000_t75" style="width:103.3pt;height:21.3pt" o:ole="">
             <v:imagedata r:id="rId204" o:title=""/>
           </v:shape>
-          <o:OLEObject Type="Embed" ProgID="Equation.DSMT4" ShapeID="_x0000_i1124" DrawAspect="Content" ObjectID="_1578947276" r:id="rId205"/>
+          <o:OLEObject Type="Embed" ProgID="Equation.DSMT4" ShapeID="_x0000_i1124" DrawAspect="Content" ObjectID="_1580077872" r:id="rId205"/>
         </w:object>
       </w:r>
     </w:p>
@@ -7312,7 +7209,7 @@
           <v:shape id="_x0000_i1125" type="#_x0000_t75" style="width:53.85pt;height:23.8pt" o:ole="">
             <v:imagedata r:id="rId206" o:title=""/>
           </v:shape>
-          <o:OLEObject Type="Embed" ProgID="Equation.DSMT4" ShapeID="_x0000_i1125" DrawAspect="Content" ObjectID="_1578947277" r:id="rId207"/>
+          <o:OLEObject Type="Embed" ProgID="Equation.DSMT4" ShapeID="_x0000_i1125" DrawAspect="Content" ObjectID="_1580077873" r:id="rId207"/>
         </w:object>
       </w:r>
     </w:p>
@@ -7338,7 +7235,7 @@
           <v:shape id="_x0000_i1126" type="#_x0000_t75" style="width:18.8pt;height:18.8pt" o:ole="">
             <v:imagedata r:id="rId208" o:title=""/>
           </v:shape>
-          <o:OLEObject Type="Embed" ProgID="Equation.DSMT4" ShapeID="_x0000_i1126" DrawAspect="Content" ObjectID="_1578947278" r:id="rId209"/>
+          <o:OLEObject Type="Embed" ProgID="Equation.DSMT4" ShapeID="_x0000_i1126" DrawAspect="Content" ObjectID="_1580077874" r:id="rId209"/>
         </w:object>
       </w:r>
       <w:r>
@@ -7383,7 +7280,7 @@
           <v:shape id="_x0000_i1127" type="#_x0000_t75" style="width:249.2pt;height:43.85pt" o:ole="">
             <v:imagedata r:id="rId210" o:title=""/>
           </v:shape>
-          <o:OLEObject Type="Embed" ProgID="Equation.DSMT4" ShapeID="_x0000_i1127" DrawAspect="Content" ObjectID="_1578947279" r:id="rId211"/>
+          <o:OLEObject Type="Embed" ProgID="Equation.DSMT4" ShapeID="_x0000_i1127" DrawAspect="Content" ObjectID="_1580077875" r:id="rId211"/>
         </w:object>
       </w:r>
       <w:r>
@@ -7479,7 +7376,7 @@
           <v:shape id="_x0000_i1128" type="#_x0000_t75" style="width:130.25pt;height:44.45pt" o:ole="">
             <v:imagedata r:id="rId212" o:title=""/>
           </v:shape>
-          <o:OLEObject Type="Embed" ProgID="Equation.DSMT4" ShapeID="_x0000_i1128" DrawAspect="Content" ObjectID="_1578947280" r:id="rId213"/>
+          <o:OLEObject Type="Embed" ProgID="Equation.DSMT4" ShapeID="_x0000_i1128" DrawAspect="Content" ObjectID="_1580077876" r:id="rId213"/>
         </w:object>
       </w:r>
       <w:r>
@@ -7509,7 +7406,6 @@
         </w:rPr>
         <w:t xml:space="preserve"> </w:t>
       </w:r>
-      <w:proofErr w:type="gramStart"/>
       <w:r>
         <w:rPr>
           <w:lang w:val="ru-RU"/>
@@ -7573,7 +7469,6 @@
         </w:rPr>
         <w:t>получим</w:t>
       </w:r>
-      <w:proofErr w:type="gramEnd"/>
       <w:r>
         <w:rPr>
           <w:lang w:val="ru-RU"/>
@@ -7597,7 +7492,7 @@
           <v:shape id="_x0000_i1129" type="#_x0000_t75" style="width:93.9pt;height:21.3pt" o:ole="">
             <v:imagedata r:id="rId214" o:title=""/>
           </v:shape>
-          <o:OLEObject Type="Embed" ProgID="Equation.DSMT4" ShapeID="_x0000_i1129" DrawAspect="Content" ObjectID="_1578947281" r:id="rId215"/>
+          <o:OLEObject Type="Embed" ProgID="Equation.DSMT4" ShapeID="_x0000_i1129" DrawAspect="Content" ObjectID="_1580077877" r:id="rId215"/>
         </w:object>
       </w:r>
       <w:r>
@@ -7672,7 +7567,7 @@
           <v:shape id="_x0000_i1130" type="#_x0000_t75" style="width:108.3pt;height:21.9pt" o:ole="">
             <v:imagedata r:id="rId216" o:title=""/>
           </v:shape>
-          <o:OLEObject Type="Embed" ProgID="Equation.DSMT4" ShapeID="_x0000_i1130" DrawAspect="Content" ObjectID="_1578947282" r:id="rId217"/>
+          <o:OLEObject Type="Embed" ProgID="Equation.DSMT4" ShapeID="_x0000_i1130" DrawAspect="Content" ObjectID="_1580077878" r:id="rId217"/>
         </w:object>
       </w:r>
       <w:r>
@@ -7691,7 +7586,7 @@
           <v:shape id="_x0000_i1131" type="#_x0000_t75" style="width:50.7pt;height:18.15pt" o:ole="">
             <v:imagedata r:id="rId218" o:title=""/>
           </v:shape>
-          <o:OLEObject Type="Embed" ProgID="Equation.DSMT4" ShapeID="_x0000_i1131" DrawAspect="Content" ObjectID="_1578947283" r:id="rId219"/>
+          <o:OLEObject Type="Embed" ProgID="Equation.DSMT4" ShapeID="_x0000_i1131" DrawAspect="Content" ObjectID="_1580077879" r:id="rId219"/>
         </w:object>
       </w:r>
       <w:r>
@@ -7701,21 +7596,12 @@
         </w:rPr>
         <w:t xml:space="preserve">, то </w:t>
       </w:r>
-      <w:proofErr w:type="gramStart"/>
-      <w:r>
-        <w:rPr>
-          <w:szCs w:val="28"/>
-          <w:lang w:val="ru-RU"/>
-        </w:rPr>
-        <w:t>из</w:t>
-      </w:r>
-      <w:proofErr w:type="gramEnd"/>
-      <w:r>
-        <w:rPr>
-          <w:szCs w:val="28"/>
-          <w:lang w:val="ru-RU"/>
-        </w:rPr>
-        <w:t xml:space="preserve"> </w:t>
+      <w:r>
+        <w:rPr>
+          <w:szCs w:val="28"/>
+          <w:lang w:val="ru-RU"/>
+        </w:rPr>
+        <w:t xml:space="preserve">из </w:t>
       </w:r>
       <w:r>
         <w:rPr>
@@ -7781,7 +7667,7 @@
           <v:shape id="_x0000_i1132" type="#_x0000_t75" style="width:50.1pt;height:18.15pt" o:ole="">
             <v:imagedata r:id="rId220" o:title=""/>
           </v:shape>
-          <o:OLEObject Type="Embed" ProgID="Equation.DSMT4" ShapeID="_x0000_i1132" DrawAspect="Content" ObjectID="_1578947284" r:id="rId221"/>
+          <o:OLEObject Type="Embed" ProgID="Equation.DSMT4" ShapeID="_x0000_i1132" DrawAspect="Content" ObjectID="_1580077880" r:id="rId221"/>
         </w:object>
       </w:r>
     </w:p>
@@ -7813,7 +7699,7 @@
           <v:shape id="_x0000_i1133" type="#_x0000_t75" style="width:70.75pt;height:18.15pt" o:ole="">
             <v:imagedata r:id="rId222" o:title=""/>
           </v:shape>
-          <o:OLEObject Type="Embed" ProgID="Equation.DSMT4" ShapeID="_x0000_i1133" DrawAspect="Content" ObjectID="_1578947285" r:id="rId223"/>
+          <o:OLEObject Type="Embed" ProgID="Equation.DSMT4" ShapeID="_x0000_i1133" DrawAspect="Content" ObjectID="_1580077881" r:id="rId223"/>
         </w:object>
       </w:r>
       <w:r>
@@ -7855,7 +7741,7 @@
           <v:shape id="_x0000_i1134" type="#_x0000_t75" style="width:70.75pt;height:18.15pt" o:ole="">
             <v:imagedata r:id="rId224" o:title=""/>
           </v:shape>
-          <o:OLEObject Type="Embed" ProgID="Equation.DSMT4" ShapeID="_x0000_i1134" DrawAspect="Content" ObjectID="_1578947286" r:id="rId225"/>
+          <o:OLEObject Type="Embed" ProgID="Equation.DSMT4" ShapeID="_x0000_i1134" DrawAspect="Content" ObjectID="_1580077882" r:id="rId225"/>
         </w:object>
       </w:r>
       <w:r>
@@ -7873,7 +7759,7 @@
           <v:shape id="_x0000_i1135" type="#_x0000_t75" style="width:18.8pt;height:16.9pt" o:ole="">
             <v:imagedata r:id="rId226" o:title=""/>
           </v:shape>
-          <o:OLEObject Type="Embed" ProgID="Equation.DSMT4" ShapeID="_x0000_i1135" DrawAspect="Content" ObjectID="_1578947287" r:id="rId227"/>
+          <o:OLEObject Type="Embed" ProgID="Equation.DSMT4" ShapeID="_x0000_i1135" DrawAspect="Content" ObjectID="_1580077883" r:id="rId227"/>
         </w:object>
       </w:r>
       <w:r>
@@ -7900,7 +7786,7 @@
           <v:shape id="_x0000_i1136" type="#_x0000_t75" style="width:100.15pt;height:40.05pt" o:ole="">
             <v:imagedata r:id="rId228" o:title=""/>
           </v:shape>
-          <o:OLEObject Type="Embed" ProgID="Equation.DSMT4" ShapeID="_x0000_i1136" DrawAspect="Content" ObjectID="_1578947288" r:id="rId229"/>
+          <o:OLEObject Type="Embed" ProgID="Equation.DSMT4" ShapeID="_x0000_i1136" DrawAspect="Content" ObjectID="_1580077884" r:id="rId229"/>
         </w:object>
       </w:r>
       <w:r>
@@ -8072,7 +7958,7 @@
           <v:shape id="_x0000_i1137" type="#_x0000_t75" style="width:70.75pt;height:18.15pt" o:ole="">
             <v:imagedata r:id="rId231" o:title=""/>
           </v:shape>
-          <o:OLEObject Type="Embed" ProgID="Equation.DSMT4" ShapeID="_x0000_i1137" DrawAspect="Content" ObjectID="_1578947289" r:id="rId232"/>
+          <o:OLEObject Type="Embed" ProgID="Equation.DSMT4" ShapeID="_x0000_i1137" DrawAspect="Content" ObjectID="_1580077885" r:id="rId232"/>
         </w:object>
       </w:r>
       <w:r>
@@ -8143,7 +8029,7 @@
           <v:shape id="_x0000_i1138" type="#_x0000_t75" style="width:120.2pt;height:78.9pt" o:ole="">
             <v:imagedata r:id="rId233" o:title=""/>
           </v:shape>
-          <o:OLEObject Type="Embed" ProgID="Equation.DSMT4" ShapeID="_x0000_i1138" DrawAspect="Content" ObjectID="_1578947290" r:id="rId234"/>
+          <o:OLEObject Type="Embed" ProgID="Equation.DSMT4" ShapeID="_x0000_i1138" DrawAspect="Content" ObjectID="_1580077886" r:id="rId234"/>
         </w:object>
       </w:r>
       <w:r>
@@ -8226,7 +8112,7 @@
           <v:shape id="_x0000_i1139" type="#_x0000_t75" style="width:150.25pt;height:73.25pt" o:ole="">
             <v:imagedata r:id="rId235" o:title=""/>
           </v:shape>
-          <o:OLEObject Type="Embed" ProgID="Equation.DSMT4" ShapeID="_x0000_i1139" DrawAspect="Content" ObjectID="_1578947291" r:id="rId236"/>
+          <o:OLEObject Type="Embed" ProgID="Equation.DSMT4" ShapeID="_x0000_i1139" DrawAspect="Content" ObjectID="_1580077887" r:id="rId236"/>
         </w:object>
       </w:r>
       <w:r>
@@ -8308,7 +8194,7 @@
           <v:shape id="_x0000_i1140" type="#_x0000_t75" style="width:105.2pt;height:18.8pt" o:ole="">
             <v:imagedata r:id="rId237" o:title=""/>
           </v:shape>
-          <o:OLEObject Type="Embed" ProgID="Equation.DSMT4" ShapeID="_x0000_i1140" DrawAspect="Content" ObjectID="_1578947292" r:id="rId238"/>
+          <o:OLEObject Type="Embed" ProgID="Equation.DSMT4" ShapeID="_x0000_i1140" DrawAspect="Content" ObjectID="_1580077888" r:id="rId238"/>
         </w:object>
       </w:r>
       <w:r>
@@ -8426,7 +8312,7 @@
           <v:shape id="_x0000_i1141" type="#_x0000_t75" style="width:11.25pt;height:16.3pt" o:ole="">
             <v:imagedata r:id="rId239" o:title=""/>
           </v:shape>
-          <o:OLEObject Type="Embed" ProgID="Equation.DSMT4" ShapeID="_x0000_i1141" DrawAspect="Content" ObjectID="_1578947293" r:id="rId240"/>
+          <o:OLEObject Type="Embed" ProgID="Equation.DSMT4" ShapeID="_x0000_i1141" DrawAspect="Content" ObjectID="_1580077889" r:id="rId240"/>
         </w:object>
       </w:r>
       <w:r>
@@ -8444,7 +8330,7 @@
           <v:shape id="_x0000_i1142" type="#_x0000_t75" style="width:10pt;height:16.3pt" o:ole="">
             <v:imagedata r:id="rId241" o:title=""/>
           </v:shape>
-          <o:OLEObject Type="Embed" ProgID="Equation.DSMT4" ShapeID="_x0000_i1142" DrawAspect="Content" ObjectID="_1578947294" r:id="rId242"/>
+          <o:OLEObject Type="Embed" ProgID="Equation.DSMT4" ShapeID="_x0000_i1142" DrawAspect="Content" ObjectID="_1580077890" r:id="rId242"/>
         </w:object>
       </w:r>
       <w:r>
@@ -8470,7 +8356,7 @@
           <v:shape id="_x0000_i1143" type="#_x0000_t75" style="width:204.75pt;height:43.2pt" o:ole="">
             <v:imagedata r:id="rId243" o:title=""/>
           </v:shape>
-          <o:OLEObject Type="Embed" ProgID="Equation.DSMT4" ShapeID="_x0000_i1143" DrawAspect="Content" ObjectID="_1578947295" r:id="rId244"/>
+          <o:OLEObject Type="Embed" ProgID="Equation.DSMT4" ShapeID="_x0000_i1143" DrawAspect="Content" ObjectID="_1580077891" r:id="rId244"/>
         </w:object>
       </w:r>
       <w:r>
@@ -8529,7 +8415,6 @@
           <w:lang w:val="ru-RU"/>
         </w:rPr>
       </w:pPr>
-      <w:proofErr w:type="gramStart"/>
       <w:r>
         <w:rPr>
           <w:lang w:val="ru-RU"/>
@@ -8590,7 +8475,7 @@
           <v:shape id="_x0000_i1144" type="#_x0000_t75" style="width:10pt;height:11.25pt" o:ole="">
             <v:imagedata r:id="rId245" o:title=""/>
           </v:shape>
-          <o:OLEObject Type="Embed" ProgID="Equation.DSMT4" ShapeID="_x0000_i1144" DrawAspect="Content" ObjectID="_1578947296" r:id="rId246"/>
+          <o:OLEObject Type="Embed" ProgID="Equation.DSMT4" ShapeID="_x0000_i1144" DrawAspect="Content" ObjectID="_1580077892" r:id="rId246"/>
         </w:object>
       </w:r>
       <w:r>
@@ -8614,7 +8499,7 @@
           <v:shape id="_x0000_i1145" type="#_x0000_t75" style="width:10pt;height:15.05pt" o:ole="">
             <v:imagedata r:id="rId247" o:title=""/>
           </v:shape>
-          <o:OLEObject Type="Embed" ProgID="Equation.DSMT4" ShapeID="_x0000_i1145" DrawAspect="Content" ObjectID="_1578947297" r:id="rId248"/>
+          <o:OLEObject Type="Embed" ProgID="Equation.DSMT4" ShapeID="_x0000_i1145" DrawAspect="Content" ObjectID="_1580077893" r:id="rId248"/>
         </w:object>
       </w:r>
       <w:r>
@@ -8632,7 +8517,7 @@
           <v:shape id="_x0000_i1146" type="#_x0000_t75" style="width:16.3pt;height:13.75pt" o:ole="">
             <v:imagedata r:id="rId249" o:title=""/>
           </v:shape>
-          <o:OLEObject Type="Embed" ProgID="Equation.DSMT4" ShapeID="_x0000_i1146" DrawAspect="Content" ObjectID="_1578947298" r:id="rId250"/>
+          <o:OLEObject Type="Embed" ProgID="Equation.DSMT4" ShapeID="_x0000_i1146" DrawAspect="Content" ObjectID="_1580077894" r:id="rId250"/>
         </w:object>
       </w:r>
       <w:r>
@@ -8692,7 +8577,6 @@
         </w:rPr>
         <w:t>, получим:</w:t>
       </w:r>
-      <w:proofErr w:type="gramEnd"/>
     </w:p>
     <w:p>
       <w:pPr>
@@ -8710,7 +8594,7 @@
           <v:shape id="_x0000_i1147" type="#_x0000_t75" style="width:261.1pt;height:46.95pt" o:ole="">
             <v:imagedata r:id="rId251" o:title=""/>
           </v:shape>
-          <o:OLEObject Type="Embed" ProgID="Equation.DSMT4" ShapeID="_x0000_i1147" DrawAspect="Content" ObjectID="_1578947299" r:id="rId252"/>
+          <o:OLEObject Type="Embed" ProgID="Equation.DSMT4" ShapeID="_x0000_i1147" DrawAspect="Content" ObjectID="_1580077895" r:id="rId252"/>
         </w:object>
       </w:r>
       <w:r>
@@ -8776,21 +8660,7 @@
         <w:rPr>
           <w:lang w:val="ru-RU"/>
         </w:rPr>
-        <w:t xml:space="preserve">Так как второе слагаемое </w:t>
-      </w:r>
-      <w:proofErr w:type="gramStart"/>
-      <w:r>
-        <w:rPr>
-          <w:lang w:val="ru-RU"/>
-        </w:rPr>
-        <w:t>в</w:t>
-      </w:r>
-      <w:proofErr w:type="gramEnd"/>
-      <w:r>
-        <w:rPr>
-          <w:lang w:val="ru-RU"/>
-        </w:rPr>
-        <w:t xml:space="preserve"> </w:t>
+        <w:t xml:space="preserve">Так как второе слагаемое в </w:t>
       </w:r>
       <w:r>
         <w:rPr>
@@ -8835,21 +8705,7 @@
         <w:rPr>
           <w:lang w:val="ru-RU"/>
         </w:rPr>
-        <w:t xml:space="preserve"> </w:t>
-      </w:r>
-      <w:proofErr w:type="gramStart"/>
-      <w:r>
-        <w:rPr>
-          <w:lang w:val="ru-RU"/>
-        </w:rPr>
-        <w:t>является</w:t>
-      </w:r>
-      <w:proofErr w:type="gramEnd"/>
-      <w:r>
-        <w:rPr>
-          <w:lang w:val="ru-RU"/>
-        </w:rPr>
-        <w:t xml:space="preserve"> неотрицательным, то для первого слагаемого можем записать:</w:t>
+        <w:t xml:space="preserve"> является неотрицательным, то для первого слагаемого можем записать:</w:t>
       </w:r>
     </w:p>
     <w:p>
@@ -8869,7 +8725,7 @@
           <v:shape id="_x0000_i1148" type="#_x0000_t75" style="width:63.85pt;height:38.2pt" o:ole="">
             <v:imagedata r:id="rId253" o:title=""/>
           </v:shape>
-          <o:OLEObject Type="Embed" ProgID="Equation.DSMT4" ShapeID="_x0000_i1148" DrawAspect="Content" ObjectID="_1578947300" r:id="rId254"/>
+          <o:OLEObject Type="Embed" ProgID="Equation.DSMT4" ShapeID="_x0000_i1148" DrawAspect="Content" ObjectID="_1580077896" r:id="rId254"/>
         </w:object>
       </w:r>
       <w:r>
@@ -8887,7 +8743,7 @@
           <v:shape id="_x0000_i1149" type="#_x0000_t75" style="width:134pt;height:43.2pt" o:ole="">
             <v:imagedata r:id="rId255" o:title=""/>
           </v:shape>
-          <o:OLEObject Type="Embed" ProgID="Equation.DSMT4" ShapeID="_x0000_i1149" DrawAspect="Content" ObjectID="_1578947301" r:id="rId256"/>
+          <o:OLEObject Type="Embed" ProgID="Equation.DSMT4" ShapeID="_x0000_i1149" DrawAspect="Content" ObjectID="_1580077897" r:id="rId256"/>
         </w:object>
       </w:r>
       <w:r>
@@ -8964,7 +8820,7 @@
           <v:shape id="_x0000_i1150" type="#_x0000_t75" style="width:53.2pt;height:21.3pt" o:ole="">
             <v:imagedata r:id="rId257" o:title=""/>
           </v:shape>
-          <o:OLEObject Type="Embed" ProgID="Equation.DSMT4" ShapeID="_x0000_i1150" DrawAspect="Content" ObjectID="_1578947302" r:id="rId258"/>
+          <o:OLEObject Type="Embed" ProgID="Equation.DSMT4" ShapeID="_x0000_i1150" DrawAspect="Content" ObjectID="_1580077898" r:id="rId258"/>
         </w:object>
       </w:r>
       <w:r>
@@ -8982,7 +8838,7 @@
           <v:shape id="_x0000_i1151" type="#_x0000_t75" style="width:30.05pt;height:21.3pt" o:ole="">
             <v:imagedata r:id="rId259" o:title=""/>
           </v:shape>
-          <o:OLEObject Type="Embed" ProgID="Equation.DSMT4" ShapeID="_x0000_i1151" DrawAspect="Content" ObjectID="_1578947303" r:id="rId260"/>
+          <o:OLEObject Type="Embed" ProgID="Equation.DSMT4" ShapeID="_x0000_i1151" DrawAspect="Content" ObjectID="_1580077899" r:id="rId260"/>
         </w:object>
       </w:r>
       <w:r>
@@ -9000,7 +8856,7 @@
           <v:shape id="_x0000_i1152" type="#_x0000_t75" style="width:53.2pt;height:21.3pt" o:ole="">
             <v:imagedata r:id="rId261" o:title=""/>
           </v:shape>
-          <o:OLEObject Type="Embed" ProgID="Equation.DSMT4" ShapeID="_x0000_i1152" DrawAspect="Content" ObjectID="_1578947304" r:id="rId262"/>
+          <o:OLEObject Type="Embed" ProgID="Equation.DSMT4" ShapeID="_x0000_i1152" DrawAspect="Content" ObjectID="_1580077900" r:id="rId262"/>
         </w:object>
       </w:r>
       <w:r>
@@ -9018,7 +8874,7 @@
           <v:shape id="_x0000_i1153" type="#_x0000_t75" style="width:50.1pt;height:21.3pt" o:ole="">
             <v:imagedata r:id="rId263" o:title=""/>
           </v:shape>
-          <o:OLEObject Type="Embed" ProgID="Equation.DSMT4" ShapeID="_x0000_i1153" DrawAspect="Content" ObjectID="_1578947305" r:id="rId264"/>
+          <o:OLEObject Type="Embed" ProgID="Equation.DSMT4" ShapeID="_x0000_i1153" DrawAspect="Content" ObjectID="_1580077901" r:id="rId264"/>
         </w:object>
       </w:r>
       <w:r>
@@ -9064,7 +8920,7 @@
           <v:shape id="_x0000_i1154" type="#_x0000_t75" style="width:98.3pt;height:36.3pt" o:ole="">
             <v:imagedata r:id="rId265" o:title=""/>
           </v:shape>
-          <o:OLEObject Type="Embed" ProgID="Equation.DSMT4" ShapeID="_x0000_i1154" DrawAspect="Content" ObjectID="_1578947306" r:id="rId266"/>
+          <o:OLEObject Type="Embed" ProgID="Equation.DSMT4" ShapeID="_x0000_i1154" DrawAspect="Content" ObjectID="_1580077902" r:id="rId266"/>
         </w:object>
       </w:r>
       <w:r>
@@ -9110,7 +8966,7 @@
           <v:shape id="_x0000_i1155" type="#_x0000_t75" style="width:40.05pt;height:15.05pt" o:ole="">
             <v:imagedata r:id="rId267" o:title=""/>
           </v:shape>
-          <o:OLEObject Type="Embed" ProgID="Equation.DSMT4" ShapeID="_x0000_i1155" DrawAspect="Content" ObjectID="_1578947307" r:id="rId268"/>
+          <o:OLEObject Type="Embed" ProgID="Equation.DSMT4" ShapeID="_x0000_i1155" DrawAspect="Content" ObjectID="_1580077903" r:id="rId268"/>
         </w:object>
       </w:r>
       <w:r>
@@ -9354,14 +9210,7 @@
         <w:rPr>
           <w:lang w:val="ru-RU"/>
         </w:rPr>
-        <w:t>в качестве основной области принимается бассейн прямоугольной формы, глубина которого постоянна и равна</w:t>
-      </w:r>
-      <w:proofErr w:type="gramStart"/>
-      <w:r>
-        <w:rPr>
-          <w:lang w:val="ru-RU"/>
-        </w:rPr>
-        <w:t xml:space="preserve"> </w:t>
+        <w:t xml:space="preserve">в качестве основной области принимается бассейн прямоугольной формы, глубина которого постоянна и равна </w:t>
       </w:r>
       <w:r>
         <w:rPr>
@@ -9372,7 +9221,7 @@
           <v:shape id="_x0000_i1156" type="#_x0000_t75" style="width:16.3pt;height:13.75pt" o:ole="">
             <v:imagedata r:id="rId269" o:title=""/>
           </v:shape>
-          <o:OLEObject Type="Embed" ProgID="Equation.DSMT4" ShapeID="_x0000_i1156" DrawAspect="Content" ObjectID="_1578947308" r:id="rId270"/>
+          <o:OLEObject Type="Embed" ProgID="Equation.DSMT4" ShapeID="_x0000_i1156" DrawAspect="Content" ObjectID="_1580077904" r:id="rId270"/>
         </w:object>
       </w:r>
       <w:r>
@@ -9390,7 +9239,7 @@
           <v:shape id="_x0000_i1157" type="#_x0000_t75" style="width:135.85pt;height:18.15pt" o:ole="">
             <v:imagedata r:id="rId271" o:title=""/>
           </v:shape>
-          <o:OLEObject Type="Embed" ProgID="Equation.DSMT4" ShapeID="_x0000_i1157" DrawAspect="Content" ObjectID="_1578947309" r:id="rId272"/>
+          <o:OLEObject Type="Embed" ProgID="Equation.DSMT4" ShapeID="_x0000_i1157" DrawAspect="Content" ObjectID="_1580077905" r:id="rId272"/>
         </w:object>
       </w:r>
       <w:r>
@@ -9411,19 +9260,11 @@
           <w:lang w:val="ru-RU"/>
         </w:rPr>
       </w:pPr>
-      <w:proofErr w:type="gramEnd"/>
-      <w:r>
-        <w:rPr>
-          <w:lang w:val="ru-RU"/>
-        </w:rPr>
-        <w:t>для параметра Кориолиса принимается линейная зависимость</w:t>
-      </w:r>
-      <w:proofErr w:type="gramStart"/>
-      <w:r>
-        <w:rPr>
-          <w:lang w:val="ru-RU"/>
-        </w:rPr>
-        <w:t xml:space="preserve">: </w:t>
+      <w:r>
+        <w:rPr>
+          <w:lang w:val="ru-RU"/>
+        </w:rPr>
+        <w:t xml:space="preserve">для параметра Кориолиса принимается линейная зависимость: </w:t>
       </w:r>
       <w:r>
         <w:rPr>
@@ -9434,7 +9275,7 @@
           <v:shape id="_x0000_i1158" type="#_x0000_t75" style="width:67pt;height:18.8pt" o:ole="">
             <v:imagedata r:id="rId273" o:title=""/>
           </v:shape>
-          <o:OLEObject Type="Embed" ProgID="Equation.DSMT4" ShapeID="_x0000_i1158" DrawAspect="Content" ObjectID="_1578947310" r:id="rId274"/>
+          <o:OLEObject Type="Embed" ProgID="Equation.DSMT4" ShapeID="_x0000_i1158" DrawAspect="Content" ObjectID="_1580077906" r:id="rId274"/>
         </w:object>
       </w:r>
       <w:r>
@@ -9443,7 +9284,6 @@
         </w:rPr>
         <w:t>;</w:t>
       </w:r>
-      <w:proofErr w:type="gramEnd"/>
     </w:p>
     <w:p>
       <w:pPr>
@@ -9471,7 +9311,7 @@
           <v:shape id="_x0000_i1159" type="#_x0000_t75" style="width:13.75pt;height:18.8pt" o:ole="">
             <v:imagedata r:id="rId275" o:title=""/>
           </v:shape>
-          <o:OLEObject Type="Embed" ProgID="Equation.DSMT4" ShapeID="_x0000_i1159" DrawAspect="Content" ObjectID="_1578947311" r:id="rId276"/>
+          <o:OLEObject Type="Embed" ProgID="Equation.DSMT4" ShapeID="_x0000_i1159" DrawAspect="Content" ObjectID="_1580077907" r:id="rId276"/>
         </w:object>
       </w:r>
       <w:r>
@@ -9489,7 +9329,7 @@
           <v:shape id="_x0000_i1160" type="#_x0000_t75" style="width:15.05pt;height:21.3pt" o:ole="">
             <v:imagedata r:id="rId277" o:title=""/>
           </v:shape>
-          <o:OLEObject Type="Embed" ProgID="Equation.DSMT4" ShapeID="_x0000_i1160" DrawAspect="Content" ObjectID="_1578947312" r:id="rId278"/>
+          <o:OLEObject Type="Embed" ProgID="Equation.DSMT4" ShapeID="_x0000_i1160" DrawAspect="Content" ObjectID="_1580077908" r:id="rId278"/>
         </w:object>
       </w:r>
       <w:r>
@@ -9515,7 +9355,7 @@
           <v:shape id="_x0000_i1161" type="#_x0000_t75" style="width:291.15pt;height:43.2pt" o:ole="">
             <v:imagedata r:id="rId279" o:title=""/>
           </v:shape>
-          <o:OLEObject Type="Embed" ProgID="Equation.DSMT4" ShapeID="_x0000_i1161" DrawAspect="Content" ObjectID="_1578947313" r:id="rId280"/>
+          <o:OLEObject Type="Embed" ProgID="Equation.DSMT4" ShapeID="_x0000_i1161" DrawAspect="Content" ObjectID="_1580077909" r:id="rId280"/>
         </w:object>
       </w:r>
       <w:r>
@@ -9588,7 +9428,7 @@
           <v:shape id="_x0000_i1162" type="#_x0000_t75" style="width:36.95pt;height:18.8pt" o:ole="">
             <v:imagedata r:id="rId281" o:title=""/>
           </v:shape>
-          <o:OLEObject Type="Embed" ProgID="Equation.DSMT4" ShapeID="_x0000_i1162" DrawAspect="Content" ObjectID="_1578947314" r:id="rId282"/>
+          <o:OLEObject Type="Embed" ProgID="Equation.DSMT4" ShapeID="_x0000_i1162" DrawAspect="Content" ObjectID="_1580077910" r:id="rId282"/>
         </w:object>
       </w:r>
       <w:r>
@@ -10067,23 +9907,7 @@
           <w:szCs w:val="28"/>
           <w:lang w:val="ru-RU"/>
         </w:rPr>
-        <w:t xml:space="preserve"> </w:t>
-      </w:r>
-      <w:proofErr w:type="gramStart"/>
-      <w:r>
-        <w:rPr>
-          <w:szCs w:val="28"/>
-          <w:lang w:val="ru-RU"/>
-        </w:rPr>
-        <w:t>от</w:t>
-      </w:r>
-      <w:proofErr w:type="gramEnd"/>
-      <w:r>
-        <w:rPr>
-          <w:szCs w:val="28"/>
-          <w:lang w:val="ru-RU"/>
-        </w:rPr>
-        <w:t xml:space="preserve"> </w:t>
+        <w:t xml:space="preserve"> от </w:t>
       </w:r>
       <w:r>
         <w:rPr>
@@ -10095,7 +9919,7 @@
           <v:shape id="_x0000_i1163" type="#_x0000_t75" style="width:10pt;height:15.05pt" o:ole="">
             <v:imagedata r:id="rId283" o:title=""/>
           </v:shape>
-          <o:OLEObject Type="Embed" ProgID="Equation.DSMT4" ShapeID="_x0000_i1163" DrawAspect="Content" ObjectID="_1578947315" r:id="rId284"/>
+          <o:OLEObject Type="Embed" ProgID="Equation.DSMT4" ShapeID="_x0000_i1163" DrawAspect="Content" ObjectID="_1580077911" r:id="rId284"/>
         </w:object>
       </w:r>
       <w:r>
@@ -10115,7 +9939,7 @@
           <v:shape id="_x0000_i1164" type="#_x0000_t75" style="width:16.3pt;height:13.75pt" o:ole="">
             <v:imagedata r:id="rId285" o:title=""/>
           </v:shape>
-          <o:OLEObject Type="Embed" ProgID="Equation.DSMT4" ShapeID="_x0000_i1164" DrawAspect="Content" ObjectID="_1578947316" r:id="rId286"/>
+          <o:OLEObject Type="Embed" ProgID="Equation.DSMT4" ShapeID="_x0000_i1164" DrawAspect="Content" ObjectID="_1580077912" r:id="rId286"/>
         </w:object>
       </w:r>
       <w:r>
@@ -10142,7 +9966,7 @@
           <v:shape id="_x0000_i1165" type="#_x0000_t75" style="width:180.95pt;height:122.7pt" o:ole="">
             <v:imagedata r:id="rId287" o:title=""/>
           </v:shape>
-          <o:OLEObject Type="Embed" ProgID="Equation.DSMT4" ShapeID="_x0000_i1165" DrawAspect="Content" ObjectID="_1578947317" r:id="rId288"/>
+          <o:OLEObject Type="Embed" ProgID="Equation.DSMT4" ShapeID="_x0000_i1165" DrawAspect="Content" ObjectID="_1580077913" r:id="rId288"/>
         </w:object>
       </w:r>
       <w:r>
@@ -10262,28 +10086,14 @@
           <v:shape id="_x0000_i1166" type="#_x0000_t75" style="width:11.9pt;height:15.05pt" o:ole="">
             <v:imagedata r:id="rId289" o:title=""/>
           </v:shape>
-          <o:OLEObject Type="Embed" ProgID="Equation.DSMT4" ShapeID="_x0000_i1166" DrawAspect="Content" ObjectID="_1578947318" r:id="rId290"/>
-        </w:object>
-      </w:r>
-      <w:r>
-        <w:rPr>
-          <w:lang w:val="ru-RU"/>
-        </w:rPr>
-        <w:t xml:space="preserve">, а второе – </w:t>
-      </w:r>
-      <w:proofErr w:type="gramStart"/>
-      <w:r>
-        <w:rPr>
-          <w:lang w:val="ru-RU"/>
-        </w:rPr>
-        <w:t>по</w:t>
-      </w:r>
-      <w:proofErr w:type="gramEnd"/>
-      <w:r>
-        <w:rPr>
-          <w:lang w:val="ru-RU"/>
-        </w:rPr>
-        <w:t xml:space="preserve"> </w:t>
+          <o:OLEObject Type="Embed" ProgID="Equation.DSMT4" ShapeID="_x0000_i1166" DrawAspect="Content" ObjectID="_1580077914" r:id="rId290"/>
+        </w:object>
+      </w:r>
+      <w:r>
+        <w:rPr>
+          <w:lang w:val="ru-RU"/>
+        </w:rPr>
+        <w:t xml:space="preserve">, а второе – по </w:t>
       </w:r>
       <w:r>
         <w:rPr>
@@ -10294,28 +10104,14 @@
           <v:shape id="_x0000_i1167" type="#_x0000_t75" style="width:11.25pt;height:11.9pt" o:ole="">
             <v:imagedata r:id="rId291" o:title=""/>
           </v:shape>
-          <o:OLEObject Type="Embed" ProgID="Equation.DSMT4" ShapeID="_x0000_i1167" DrawAspect="Content" ObjectID="_1578947319" r:id="rId292"/>
-        </w:object>
-      </w:r>
-      <w:r>
-        <w:rPr>
-          <w:lang w:val="ru-RU"/>
-        </w:rPr>
-        <w:t xml:space="preserve">, и вычтем </w:t>
-      </w:r>
-      <w:proofErr w:type="gramStart"/>
-      <w:r>
-        <w:rPr>
-          <w:lang w:val="ru-RU"/>
-        </w:rPr>
-        <w:t>из</w:t>
-      </w:r>
-      <w:proofErr w:type="gramEnd"/>
-      <w:r>
-        <w:rPr>
-          <w:lang w:val="ru-RU"/>
-        </w:rPr>
-        <w:t xml:space="preserve"> первого уравнения второе. </w:t>
+          <o:OLEObject Type="Embed" ProgID="Equation.DSMT4" ShapeID="_x0000_i1167" DrawAspect="Content" ObjectID="_1580077915" r:id="rId292"/>
+        </w:object>
+      </w:r>
+      <w:r>
+        <w:rPr>
+          <w:lang w:val="ru-RU"/>
+        </w:rPr>
+        <w:t xml:space="preserve">, и вычтем из первого уравнения второе. </w:t>
       </w:r>
       <w:r>
         <w:rPr>
@@ -10339,21 +10135,7 @@
         <w:rPr>
           <w:lang w:val="ru-RU"/>
         </w:rPr>
-        <w:t xml:space="preserve">ому уравнению третье уравнение </w:t>
-      </w:r>
-      <w:proofErr w:type="gramStart"/>
-      <w:r>
-        <w:rPr>
-          <w:lang w:val="ru-RU"/>
-        </w:rPr>
-        <w:t>из</w:t>
-      </w:r>
-      <w:proofErr w:type="gramEnd"/>
-      <w:r>
-        <w:rPr>
-          <w:lang w:val="ru-RU"/>
-        </w:rPr>
-        <w:t xml:space="preserve"> </w:t>
+        <w:t xml:space="preserve">ому уравнению третье уравнение из </w:t>
       </w:r>
       <w:r>
         <w:rPr>
@@ -10400,19 +10182,11 @@
         </w:rPr>
         <w:t xml:space="preserve">, </w:t>
       </w:r>
-      <w:proofErr w:type="gramStart"/>
-      <w:r>
-        <w:rPr>
-          <w:lang w:val="ru-RU"/>
-        </w:rPr>
-        <w:t>граничные</w:t>
-      </w:r>
-      <w:proofErr w:type="gramEnd"/>
-      <w:r>
-        <w:rPr>
-          <w:lang w:val="ru-RU"/>
-        </w:rPr>
-        <w:t xml:space="preserve"> условия </w:t>
+      <w:r>
+        <w:rPr>
+          <w:lang w:val="ru-RU"/>
+        </w:rPr>
+        <w:t xml:space="preserve">граничные условия </w:t>
       </w:r>
       <w:r>
         <w:rPr>
@@ -10521,7 +10295,7 @@
           <v:shape id="_x0000_i1168" type="#_x0000_t75" style="width:306.8pt;height:85.15pt" o:ole="">
             <v:imagedata r:id="rId293" o:title=""/>
           </v:shape>
-          <o:OLEObject Type="Embed" ProgID="Equation.DSMT4" ShapeID="_x0000_i1168" DrawAspect="Content" ObjectID="_1578947320" r:id="rId294"/>
+          <o:OLEObject Type="Embed" ProgID="Equation.DSMT4" ShapeID="_x0000_i1168" DrawAspect="Content" ObjectID="_1580077916" r:id="rId294"/>
         </w:object>
       </w:r>
       <w:r>
@@ -10603,7 +10377,7 @@
           <v:shape id="_x0000_i1169" type="#_x0000_t75" style="width:122.1pt;height:45.1pt" o:ole="">
             <v:imagedata r:id="rId295" o:title=""/>
           </v:shape>
-          <o:OLEObject Type="Embed" ProgID="Equation.DSMT4" ShapeID="_x0000_i1169" DrawAspect="Content" ObjectID="_1578947321" r:id="rId296"/>
+          <o:OLEObject Type="Embed" ProgID="Equation.DSMT4" ShapeID="_x0000_i1169" DrawAspect="Content" ObjectID="_1580077917" r:id="rId296"/>
         </w:object>
       </w:r>
       <w:r>
@@ -10683,7 +10457,7 @@
           <v:shape id="_x0000_i1170" type="#_x0000_t75" style="width:128.95pt;height:21.3pt" o:ole="">
             <v:imagedata r:id="rId297" o:title=""/>
           </v:shape>
-          <o:OLEObject Type="Embed" ProgID="Equation.DSMT4" ShapeID="_x0000_i1170" DrawAspect="Content" ObjectID="_1578947322" r:id="rId298"/>
+          <o:OLEObject Type="Embed" ProgID="Equation.DSMT4" ShapeID="_x0000_i1170" DrawAspect="Content" ObjectID="_1580077918" r:id="rId298"/>
         </w:object>
       </w:r>
       <w:r>
@@ -10763,7 +10537,7 @@
           <v:shape id="_x0000_i1171" type="#_x0000_t75" style="width:55.7pt;height:21.3pt" o:ole="">
             <v:imagedata r:id="rId299" o:title=""/>
           </v:shape>
-          <o:OLEObject Type="Embed" ProgID="Equation.DSMT4" ShapeID="_x0000_i1171" DrawAspect="Content" ObjectID="_1578947323" r:id="rId300"/>
+          <o:OLEObject Type="Embed" ProgID="Equation.DSMT4" ShapeID="_x0000_i1171" DrawAspect="Content" ObjectID="_1580077919" r:id="rId300"/>
         </w:object>
       </w:r>
       <w:r>
@@ -10789,7 +10563,7 @@
           <v:shape id="_x0000_i1172" type="#_x0000_t75" style="width:117.1pt;height:38.2pt" o:ole="">
             <v:imagedata r:id="rId301" o:title=""/>
           </v:shape>
-          <o:OLEObject Type="Embed" ProgID="Equation.DSMT4" ShapeID="_x0000_i1172" DrawAspect="Content" ObjectID="_1578947324" r:id="rId302"/>
+          <o:OLEObject Type="Embed" ProgID="Equation.DSMT4" ShapeID="_x0000_i1172" DrawAspect="Content" ObjectID="_1580077920" r:id="rId302"/>
         </w:object>
       </w:r>
       <w:r>
@@ -10863,7 +10637,7 @@
           <v:shape id="_x0000_i1173" type="#_x0000_t75" style="width:15.05pt;height:13.75pt" o:ole="">
             <v:imagedata r:id="rId303" o:title=""/>
           </v:shape>
-          <o:OLEObject Type="Embed" ProgID="Equation.DSMT4" ShapeID="_x0000_i1173" DrawAspect="Content" ObjectID="_1578947325" r:id="rId304"/>
+          <o:OLEObject Type="Embed" ProgID="Equation.DSMT4" ShapeID="_x0000_i1173" DrawAspect="Content" ObjectID="_1580077921" r:id="rId304"/>
         </w:object>
       </w:r>
       <w:r>
@@ -10876,21 +10650,7 @@
         <w:rPr>
           <w:lang w:val="ru-RU"/>
         </w:rPr>
-        <w:t xml:space="preserve">торое уравнение </w:t>
-      </w:r>
-      <w:proofErr w:type="gramStart"/>
-      <w:r>
-        <w:rPr>
-          <w:lang w:val="ru-RU"/>
-        </w:rPr>
-        <w:t>в</w:t>
-      </w:r>
-      <w:proofErr w:type="gramEnd"/>
-      <w:r>
-        <w:rPr>
-          <w:lang w:val="ru-RU"/>
-        </w:rPr>
-        <w:t xml:space="preserve"> </w:t>
+        <w:t xml:space="preserve">торое уравнение в </w:t>
       </w:r>
       <w:r>
         <w:rPr>
@@ -11100,7 +10860,7 @@
           <v:shape id="_x0000_i1174" type="#_x0000_t75" style="width:366.25pt;height:112.7pt" o:ole="">
             <v:imagedata r:id="rId305" o:title=""/>
           </v:shape>
-          <o:OLEObject Type="Embed" ProgID="Equation.DSMT4" ShapeID="_x0000_i1174" DrawAspect="Content" ObjectID="_1578947326" r:id="rId306"/>
+          <o:OLEObject Type="Embed" ProgID="Equation.DSMT4" ShapeID="_x0000_i1174" DrawAspect="Content" ObjectID="_1580077922" r:id="rId306"/>
         </w:object>
       </w:r>
       <w:r>
@@ -11227,7 +10987,7 @@
           <v:shape id="_x0000_i1175" type="#_x0000_t75" style="width:189.7pt;height:20.65pt" o:ole="">
             <v:imagedata r:id="rId307" o:title=""/>
           </v:shape>
-          <o:OLEObject Type="Embed" ProgID="Equation.DSMT4" ShapeID="_x0000_i1175" DrawAspect="Content" ObjectID="_1578947327" r:id="rId308"/>
+          <o:OLEObject Type="Embed" ProgID="Equation.DSMT4" ShapeID="_x0000_i1175" DrawAspect="Content" ObjectID="_1580077923" r:id="rId308"/>
         </w:object>
       </w:r>
       <w:r>
@@ -11303,7 +11063,7 @@
           <v:shape id="_x0000_i1176" type="#_x0000_t75" style="width:52.6pt;height:20.65pt" o:ole="">
             <v:imagedata r:id="rId309" o:title=""/>
           </v:shape>
-          <o:OLEObject Type="Embed" ProgID="Equation.DSMT4" ShapeID="_x0000_i1176" DrawAspect="Content" ObjectID="_1578947328" r:id="rId310"/>
+          <o:OLEObject Type="Embed" ProgID="Equation.DSMT4" ShapeID="_x0000_i1176" DrawAspect="Content" ObjectID="_1580077924" r:id="rId310"/>
         </w:object>
       </w:r>
       <w:r>
@@ -11342,7 +11102,7 @@
           <v:shape id="_x0000_i1177" type="#_x0000_t75" style="width:294.25pt;height:70.75pt" o:ole="">
             <v:imagedata r:id="rId311" o:title=""/>
           </v:shape>
-          <o:OLEObject Type="Embed" ProgID="Equation.DSMT4" ShapeID="_x0000_i1177" DrawAspect="Content" ObjectID="_1578947329" r:id="rId312"/>
+          <o:OLEObject Type="Embed" ProgID="Equation.DSMT4" ShapeID="_x0000_i1177" DrawAspect="Content" ObjectID="_1580077925" r:id="rId312"/>
         </w:object>
       </w:r>
       <w:r>
@@ -11409,7 +11169,7 @@
           <v:shape id="_x0000_i1178" type="#_x0000_t75" style="width:60.75pt;height:20.65pt" o:ole="">
             <v:imagedata r:id="rId313" o:title=""/>
           </v:shape>
-          <o:OLEObject Type="Embed" ProgID="Equation.DSMT4" ShapeID="_x0000_i1178" DrawAspect="Content" ObjectID="_1578947330" r:id="rId314"/>
+          <o:OLEObject Type="Embed" ProgID="Equation.DSMT4" ShapeID="_x0000_i1178" DrawAspect="Content" ObjectID="_1580077926" r:id="rId314"/>
         </w:object>
       </w:r>
       <w:r>
@@ -11422,33 +11182,7 @@
         <w:t>–</w:t>
       </w:r>
       <w:r>
-        <w:t xml:space="preserve"> </w:t>
-      </w:r>
-      <w:proofErr w:type="spellStart"/>
-      <w:proofErr w:type="gramStart"/>
-      <w:r>
-        <w:t>решение</w:t>
-      </w:r>
-      <w:proofErr w:type="spellEnd"/>
-      <w:proofErr w:type="gramEnd"/>
-      <w:r>
-        <w:t xml:space="preserve"> </w:t>
-      </w:r>
-      <w:proofErr w:type="spellStart"/>
-      <w:r>
-        <w:t>нестационарной</w:t>
-      </w:r>
-      <w:proofErr w:type="spellEnd"/>
-      <w:r>
-        <w:t xml:space="preserve"> </w:t>
-      </w:r>
-      <w:proofErr w:type="spellStart"/>
-      <w:r>
-        <w:t>задачи</w:t>
-      </w:r>
-      <w:proofErr w:type="spellEnd"/>
-      <w:r>
-        <w:t>:</w:t>
+        <w:t xml:space="preserve"> решение нестационарной задачи:</w:t>
       </w:r>
     </w:p>
     <w:p>
@@ -11467,7 +11201,7 @@
           <v:shape id="_x0000_i1179" type="#_x0000_t75" style="width:315.55pt;height:112.7pt" o:ole="">
             <v:imagedata r:id="rId315" o:title=""/>
           </v:shape>
-          <o:OLEObject Type="Embed" ProgID="Equation.DSMT4" ShapeID="_x0000_i1179" DrawAspect="Content" ObjectID="_1578947331" r:id="rId316"/>
+          <o:OLEObject Type="Embed" ProgID="Equation.DSMT4" ShapeID="_x0000_i1179" DrawAspect="Content" ObjectID="_1580077927" r:id="rId316"/>
         </w:object>
       </w:r>
       <w:r>
@@ -11541,7 +11275,7 @@
           <v:shape id="_x0000_i1180" type="#_x0000_t75" style="width:189.1pt;height:22.55pt" o:ole="">
             <v:imagedata r:id="rId317" o:title=""/>
           </v:shape>
-          <o:OLEObject Type="Embed" ProgID="Equation.DSMT4" ShapeID="_x0000_i1180" DrawAspect="Content" ObjectID="_1578947332" r:id="rId318"/>
+          <o:OLEObject Type="Embed" ProgID="Equation.DSMT4" ShapeID="_x0000_i1180" DrawAspect="Content" ObjectID="_1580077928" r:id="rId318"/>
         </w:object>
       </w:r>
       <w:r>
@@ -11748,7 +11482,7 @@
           <v:shape id="_x0000_i1181" type="#_x0000_t75" style="width:13.75pt;height:18.8pt" o:ole="">
             <v:imagedata r:id="rId319" o:title=""/>
           </v:shape>
-          <o:OLEObject Type="Embed" ProgID="Equation.DSMT4" ShapeID="_x0000_i1181" DrawAspect="Content" ObjectID="_1578947333" r:id="rId320"/>
+          <o:OLEObject Type="Embed" ProgID="Equation.DSMT4" ShapeID="_x0000_i1181" DrawAspect="Content" ObjectID="_1580077929" r:id="rId320"/>
         </w:object>
       </w:r>
       <w:r>
@@ -11768,7 +11502,7 @@
           <v:shape id="_x0000_i1182" type="#_x0000_t75" style="width:15.05pt;height:21.3pt" o:ole="">
             <v:imagedata r:id="rId321" o:title=""/>
           </v:shape>
-          <o:OLEObject Type="Embed" ProgID="Equation.DSMT4" ShapeID="_x0000_i1182" DrawAspect="Content" ObjectID="_1578947334" r:id="rId322"/>
+          <o:OLEObject Type="Embed" ProgID="Equation.DSMT4" ShapeID="_x0000_i1182" DrawAspect="Content" ObjectID="_1580077930" r:id="rId322"/>
         </w:object>
       </w:r>
       <w:r>
@@ -11918,7 +11652,7 @@
           <v:shape id="_x0000_i1183" type="#_x0000_t75" style="width:356.25pt;height:43.2pt" o:ole="">
             <v:imagedata r:id="rId323" o:title=""/>
           </v:shape>
-          <o:OLEObject Type="Embed" ProgID="Equation.DSMT4" ShapeID="_x0000_i1183" DrawAspect="Content" ObjectID="_1578947335" r:id="rId324"/>
+          <o:OLEObject Type="Embed" ProgID="Equation.DSMT4" ShapeID="_x0000_i1183" DrawAspect="Content" ObjectID="_1580077931" r:id="rId324"/>
         </w:object>
       </w:r>
       <w:r>
@@ -12040,7 +11774,7 @@
           <v:shape id="_x0000_i1184" type="#_x0000_t75" style="width:150.9pt;height:21.3pt" o:ole="">
             <v:imagedata r:id="rId325" o:title=""/>
           </v:shape>
-          <o:OLEObject Type="Embed" ProgID="Equation.DSMT4" ShapeID="_x0000_i1184" DrawAspect="Content" ObjectID="_1578947336" r:id="rId326"/>
+          <o:OLEObject Type="Embed" ProgID="Equation.DSMT4" ShapeID="_x0000_i1184" DrawAspect="Content" ObjectID="_1580077932" r:id="rId326"/>
         </w:object>
       </w:r>
       <w:r>
@@ -12061,14 +11795,7 @@
         <w:rPr>
           <w:lang w:val="ru-RU" w:eastAsia="zh-CN"/>
         </w:rPr>
-        <w:t>где</w:t>
-      </w:r>
-      <w:proofErr w:type="gramStart"/>
-      <w:r>
-        <w:rPr>
-          <w:lang w:val="ru-RU" w:eastAsia="zh-CN"/>
-        </w:rPr>
-        <w:t xml:space="preserve"> </w:t>
+        <w:t xml:space="preserve">где </w:t>
       </w:r>
       <w:r>
         <w:rPr>
@@ -12079,21 +11806,14 @@
           <v:shape id="_x0000_i1185" type="#_x0000_t75" style="width:98.3pt;height:43.2pt" o:ole="">
             <v:imagedata r:id="rId327" o:title=""/>
           </v:shape>
-          <o:OLEObject Type="Embed" ProgID="Equation.DSMT4" ShapeID="_x0000_i1185" DrawAspect="Content" ObjectID="_1578947337" r:id="rId328"/>
-        </w:object>
-      </w:r>
-      <w:r>
-        <w:rPr>
-          <w:lang w:val="ru-RU" w:eastAsia="zh-CN"/>
-        </w:rPr>
-        <w:t xml:space="preserve"> П</w:t>
-      </w:r>
-      <w:proofErr w:type="gramEnd"/>
-      <w:r>
-        <w:rPr>
-          <w:lang w:val="ru-RU" w:eastAsia="zh-CN"/>
-        </w:rPr>
-        <w:t>одстави</w:t>
+          <o:OLEObject Type="Embed" ProgID="Equation.DSMT4" ShapeID="_x0000_i1185" DrawAspect="Content" ObjectID="_1580077933" r:id="rId328"/>
+        </w:object>
+      </w:r>
+      <w:r>
+        <w:rPr>
+          <w:lang w:val="ru-RU" w:eastAsia="zh-CN"/>
+        </w:rPr>
+        <w:t xml:space="preserve"> Подстави</w:t>
       </w:r>
       <w:r>
         <w:rPr>
@@ -12179,7 +11899,7 @@
           <v:shape id="_x0000_i1186" type="#_x0000_t75" style="width:314.9pt;height:45.1pt" o:ole="">
             <v:imagedata r:id="rId329" o:title=""/>
           </v:shape>
-          <o:OLEObject Type="Embed" ProgID="Equation.DSMT4" ShapeID="_x0000_i1186" DrawAspect="Content" ObjectID="_1578947338" r:id="rId330"/>
+          <o:OLEObject Type="Embed" ProgID="Equation.DSMT4" ShapeID="_x0000_i1186" DrawAspect="Content" ObjectID="_1580077934" r:id="rId330"/>
         </w:object>
       </w:r>
       <w:r>
@@ -12342,7 +12062,7 @@
           <v:shape id="_x0000_i1187" type="#_x0000_t75" style="width:123.95pt;height:21.9pt" o:ole="">
             <v:imagedata r:id="rId331" o:title=""/>
           </v:shape>
-          <o:OLEObject Type="Embed" ProgID="Equation.DSMT4" ShapeID="_x0000_i1187" DrawAspect="Content" ObjectID="_1578947339" r:id="rId332"/>
+          <o:OLEObject Type="Embed" ProgID="Equation.DSMT4" ShapeID="_x0000_i1187" DrawAspect="Content" ObjectID="_1580077935" r:id="rId332"/>
         </w:object>
       </w:r>
       <w:r>
@@ -12371,7 +12091,7 @@
           <v:shape id="_x0000_i1188" type="#_x0000_t75" style="width:120.2pt;height:21.9pt" o:ole="">
             <v:imagedata r:id="rId333" o:title=""/>
           </v:shape>
-          <o:OLEObject Type="Embed" ProgID="Equation.DSMT4" ShapeID="_x0000_i1188" DrawAspect="Content" ObjectID="_1578947340" r:id="rId334"/>
+          <o:OLEObject Type="Embed" ProgID="Equation.DSMT4" ShapeID="_x0000_i1188" DrawAspect="Content" ObjectID="_1580077936" r:id="rId334"/>
         </w:object>
       </w:r>
       <w:r>
@@ -12449,7 +12169,7 @@
           <v:shape id="_x0000_i1189" type="#_x0000_t75" style="width:221pt;height:38.8pt" o:ole="">
             <v:imagedata r:id="rId335" o:title=""/>
           </v:shape>
-          <o:OLEObject Type="Embed" ProgID="Equation.DSMT4" ShapeID="_x0000_i1189" DrawAspect="Content" ObjectID="_1578947341" r:id="rId336"/>
+          <o:OLEObject Type="Embed" ProgID="Equation.DSMT4" ShapeID="_x0000_i1189" DrawAspect="Content" ObjectID="_1580077937" r:id="rId336"/>
         </w:object>
       </w:r>
       <w:r>
@@ -12516,7 +12236,7 @@
           <v:shape id="_x0000_i1190" type="#_x0000_t75" style="width:132.1pt;height:18.8pt" o:ole="">
             <v:imagedata r:id="rId337" o:title=""/>
           </v:shape>
-          <o:OLEObject Type="Embed" ProgID="Equation.DSMT4" ShapeID="_x0000_i1190" DrawAspect="Content" ObjectID="_1578947342" r:id="rId338"/>
+          <o:OLEObject Type="Embed" ProgID="Equation.DSMT4" ShapeID="_x0000_i1190" DrawAspect="Content" ObjectID="_1580077938" r:id="rId338"/>
         </w:object>
       </w:r>
       <w:r>
@@ -12540,7 +12260,7 @@
           <v:shape id="_x0000_i1191" type="#_x0000_t75" style="width:331.2pt;height:48.85pt" o:ole="">
             <v:imagedata r:id="rId339" o:title=""/>
           </v:shape>
-          <o:OLEObject Type="Embed" ProgID="Equation.DSMT4" ShapeID="_x0000_i1191" DrawAspect="Content" ObjectID="_1578947343" r:id="rId340"/>
+          <o:OLEObject Type="Embed" ProgID="Equation.DSMT4" ShapeID="_x0000_i1191" DrawAspect="Content" ObjectID="_1580077939" r:id="rId340"/>
         </w:object>
       </w:r>
     </w:p>
@@ -12561,7 +12281,7 @@
           <v:shape id="_x0000_i1192" type="#_x0000_t75" style="width:420.75pt;height:41.95pt" o:ole="">
             <v:imagedata r:id="rId341" o:title=""/>
           </v:shape>
-          <o:OLEObject Type="Embed" ProgID="Equation.DSMT4" ShapeID="_x0000_i1192" DrawAspect="Content" ObjectID="_1578947344" r:id="rId342"/>
+          <o:OLEObject Type="Embed" ProgID="Equation.DSMT4" ShapeID="_x0000_i1192" DrawAspect="Content" ObjectID="_1580077940" r:id="rId342"/>
         </w:object>
       </w:r>
     </w:p>
@@ -12584,7 +12304,7 @@
           <v:shape id="_x0000_i1193" type="#_x0000_t75" style="width:423.85pt;height:100.15pt" o:ole="">
             <v:imagedata r:id="rId343" o:title=""/>
           </v:shape>
-          <o:OLEObject Type="Embed" ProgID="Equation.DSMT4" ShapeID="_x0000_i1193" DrawAspect="Content" ObjectID="_1578947345" r:id="rId344"/>
+          <o:OLEObject Type="Embed" ProgID="Equation.DSMT4" ShapeID="_x0000_i1193" DrawAspect="Content" ObjectID="_1580077941" r:id="rId344"/>
         </w:object>
       </w:r>
     </w:p>
@@ -12663,7 +12383,7 @@
           <v:shape id="_x0000_i1194" type="#_x0000_t75" style="width:405.7pt;height:43.2pt" o:ole="">
             <v:imagedata r:id="rId345" o:title=""/>
           </v:shape>
-          <o:OLEObject Type="Embed" ProgID="Equation.DSMT4" ShapeID="_x0000_i1194" DrawAspect="Content" ObjectID="_1578947346" r:id="rId346"/>
+          <o:OLEObject Type="Embed" ProgID="Equation.DSMT4" ShapeID="_x0000_i1194" DrawAspect="Content" ObjectID="_1580077942" r:id="rId346"/>
         </w:object>
       </w:r>
       <w:r>
@@ -12804,7 +12524,7 @@
           <v:shape id="_x0000_i1195" type="#_x0000_t75" style="width:140.25pt;height:21.3pt" o:ole="">
             <v:imagedata r:id="rId347" o:title=""/>
           </v:shape>
-          <o:OLEObject Type="Embed" ProgID="Equation.DSMT4" ShapeID="_x0000_i1195" DrawAspect="Content" ObjectID="_1578947347" r:id="rId348"/>
+          <o:OLEObject Type="Embed" ProgID="Equation.DSMT4" ShapeID="_x0000_i1195" DrawAspect="Content" ObjectID="_1580077943" r:id="rId348"/>
         </w:object>
       </w:r>
       <w:r>
@@ -12878,7 +12598,7 @@
           <v:shape id="_x0000_i1196" type="#_x0000_t75" style="width:31.95pt;height:21.3pt" o:ole="">
             <v:imagedata r:id="rId349" o:title=""/>
           </v:shape>
-          <o:OLEObject Type="Embed" ProgID="Equation.DSMT4" ShapeID="_x0000_i1196" DrawAspect="Content" ObjectID="_1578947348" r:id="rId350"/>
+          <o:OLEObject Type="Embed" ProgID="Equation.DSMT4" ShapeID="_x0000_i1196" DrawAspect="Content" ObjectID="_1580077944" r:id="rId350"/>
         </w:object>
       </w:r>
       <w:r>
@@ -12997,7 +12717,7 @@
           <v:shape id="_x0000_i1197" type="#_x0000_t75" style="width:199.7pt;height:73.25pt" o:ole="">
             <v:imagedata r:id="rId351" o:title=""/>
           </v:shape>
-          <o:OLEObject Type="Embed" ProgID="Equation.DSMT4" ShapeID="_x0000_i1197" DrawAspect="Content" ObjectID="_1578947349" r:id="rId352"/>
+          <o:OLEObject Type="Embed" ProgID="Equation.DSMT4" ShapeID="_x0000_i1197" DrawAspect="Content" ObjectID="_1580077945" r:id="rId352"/>
         </w:object>
       </w:r>
       <w:r>
@@ -13056,19 +12776,11 @@
           <w:lang w:val="ru-RU" w:eastAsia="zh-CN"/>
         </w:rPr>
       </w:pPr>
-      <w:proofErr w:type="gramStart"/>
-      <w:r>
-        <w:rPr>
-          <w:lang w:val="ru-RU" w:eastAsia="zh-CN"/>
-        </w:rPr>
-        <w:t>Из</w:t>
-      </w:r>
-      <w:proofErr w:type="gramEnd"/>
-      <w:r>
-        <w:rPr>
-          <w:lang w:val="ru-RU" w:eastAsia="zh-CN"/>
-        </w:rPr>
-        <w:t xml:space="preserve"> </w:t>
+      <w:r>
+        <w:rPr>
+          <w:lang w:val="ru-RU" w:eastAsia="zh-CN"/>
+        </w:rPr>
+        <w:t xml:space="preserve">Из </w:t>
       </w:r>
       <w:r>
         <w:rPr>
@@ -13124,7 +12836,7 @@
           <v:shape id="_x0000_i1198" type="#_x0000_t75" style="width:31.95pt;height:21.3pt" o:ole="">
             <v:imagedata r:id="rId349" o:title=""/>
           </v:shape>
-          <o:OLEObject Type="Embed" ProgID="Equation.DSMT4" ShapeID="_x0000_i1198" DrawAspect="Content" ObjectID="_1578947350" r:id="rId353"/>
+          <o:OLEObject Type="Embed" ProgID="Equation.DSMT4" ShapeID="_x0000_i1198" DrawAspect="Content" ObjectID="_1580077946" r:id="rId353"/>
         </w:object>
       </w:r>
       <w:r>
@@ -13148,7 +12860,7 @@
           <v:shape id="_x0000_i1199" type="#_x0000_t75" style="width:152.15pt;height:65.1pt" o:ole="">
             <v:imagedata r:id="rId354" o:title=""/>
           </v:shape>
-          <o:OLEObject Type="Embed" ProgID="Equation.DSMT4" ShapeID="_x0000_i1199" DrawAspect="Content" ObjectID="_1578947351" r:id="rId355"/>
+          <o:OLEObject Type="Embed" ProgID="Equation.DSMT4" ShapeID="_x0000_i1199" DrawAspect="Content" ObjectID="_1580077947" r:id="rId355"/>
         </w:object>
       </w:r>
     </w:p>
@@ -13184,7 +12896,7 @@
           <v:shape id="_x0000_i1200" type="#_x0000_t75" style="width:274.25pt;height:45.1pt" o:ole="">
             <v:imagedata r:id="rId356" o:title=""/>
           </v:shape>
-          <o:OLEObject Type="Embed" ProgID="Equation.DSMT4" ShapeID="_x0000_i1200" DrawAspect="Content" ObjectID="_1578947352" r:id="rId357"/>
+          <o:OLEObject Type="Embed" ProgID="Equation.DSMT4" ShapeID="_x0000_i1200" DrawAspect="Content" ObjectID="_1580077948" r:id="rId357"/>
         </w:object>
       </w:r>
       <w:r>
@@ -13267,7 +12979,7 @@
           <v:shape id="_x0000_i1201" type="#_x0000_t75" style="width:40.05pt;height:21.3pt" o:ole="">
             <v:imagedata r:id="rId358" o:title=""/>
           </v:shape>
-          <o:OLEObject Type="Embed" ProgID="Equation.DSMT4" ShapeID="_x0000_i1201" DrawAspect="Content" ObjectID="_1578947353" r:id="rId359"/>
+          <o:OLEObject Type="Embed" ProgID="Equation.DSMT4" ShapeID="_x0000_i1201" DrawAspect="Content" ObjectID="_1580077949" r:id="rId359"/>
         </w:object>
       </w:r>
       <w:r>
@@ -13277,19 +12989,11 @@
         </w:rPr>
         <w:t xml:space="preserve">. </w:t>
       </w:r>
-      <w:proofErr w:type="gramStart"/>
-      <w:r>
-        <w:rPr>
-          <w:lang w:val="ru-RU" w:eastAsia="zh-CN"/>
-        </w:rPr>
-        <w:t>Из</w:t>
-      </w:r>
-      <w:proofErr w:type="gramEnd"/>
-      <w:r>
-        <w:rPr>
-          <w:lang w:val="ru-RU" w:eastAsia="zh-CN"/>
-        </w:rPr>
-        <w:t xml:space="preserve"> </w:t>
+      <w:r>
+        <w:rPr>
+          <w:lang w:val="ru-RU" w:eastAsia="zh-CN"/>
+        </w:rPr>
+        <w:t xml:space="preserve">Из </w:t>
       </w:r>
       <w:r>
         <w:rPr>
@@ -13336,21 +13040,12 @@
         </w:rPr>
         <w:t xml:space="preserve"> получаем </w:t>
       </w:r>
-      <w:proofErr w:type="gramStart"/>
-      <w:r>
-        <w:rPr>
-          <w:szCs w:val="28"/>
-          <w:lang w:val="ru-RU"/>
-        </w:rPr>
-        <w:t>следующую</w:t>
-      </w:r>
-      <w:proofErr w:type="gramEnd"/>
-      <w:r>
-        <w:rPr>
-          <w:szCs w:val="28"/>
-          <w:lang w:val="ru-RU"/>
-        </w:rPr>
-        <w:t xml:space="preserve"> систему уравнений</w:t>
+      <w:r>
+        <w:rPr>
+          <w:szCs w:val="28"/>
+          <w:lang w:val="ru-RU"/>
+        </w:rPr>
+        <w:t>следующую систему уравнений</w:t>
       </w:r>
       <w:r>
         <w:rPr>
@@ -13383,7 +13078,7 @@
           <v:shape id="_x0000_i1202" type="#_x0000_t75" style="width:291.15pt;height:68.85pt" o:ole="">
             <v:imagedata r:id="rId360" o:title=""/>
           </v:shape>
-          <o:OLEObject Type="Embed" ProgID="Equation.DSMT4" ShapeID="_x0000_i1202" DrawAspect="Content" ObjectID="_1578947354" r:id="rId361"/>
+          <o:OLEObject Type="Embed" ProgID="Equation.DSMT4" ShapeID="_x0000_i1202" DrawAspect="Content" ObjectID="_1580077950" r:id="rId361"/>
         </w:object>
       </w:r>
       <w:r>
@@ -13510,7 +13205,7 @@
           <v:shape id="_x0000_i1203" type="#_x0000_t75" style="width:227.25pt;height:23.15pt" o:ole="">
             <v:imagedata r:id="rId362" o:title=""/>
           </v:shape>
-          <o:OLEObject Type="Embed" ProgID="Equation.DSMT4" ShapeID="_x0000_i1203" DrawAspect="Content" ObjectID="_1578947355" r:id="rId363"/>
+          <o:OLEObject Type="Embed" ProgID="Equation.DSMT4" ShapeID="_x0000_i1203" DrawAspect="Content" ObjectID="_1580077951" r:id="rId363"/>
         </w:object>
       </w:r>
       <w:r>
@@ -13682,7 +13377,7 @@
           <v:shape id="_x0000_i1204" type="#_x0000_t75" style="width:304.9pt;height:90.8pt" o:ole="">
             <v:imagedata r:id="rId364" o:title=""/>
           </v:shape>
-          <o:OLEObject Type="Embed" ProgID="Equation.DSMT4" ShapeID="_x0000_i1204" DrawAspect="Content" ObjectID="_1578947356" r:id="rId365"/>
+          <o:OLEObject Type="Embed" ProgID="Equation.DSMT4" ShapeID="_x0000_i1204" DrawAspect="Content" ObjectID="_1580077952" r:id="rId365"/>
         </w:object>
       </w:r>
       <w:r>
@@ -13801,7 +13496,7 @@
           <v:shape id="_x0000_i1205" type="#_x0000_t75" style="width:41.95pt;height:13.75pt" o:ole="">
             <v:imagedata r:id="rId366" o:title=""/>
           </v:shape>
-          <o:OLEObject Type="Embed" ProgID="Equation.DSMT4" ShapeID="_x0000_i1205" DrawAspect="Content" ObjectID="_1578947357" r:id="rId367"/>
+          <o:OLEObject Type="Embed" ProgID="Equation.DSMT4" ShapeID="_x0000_i1205" DrawAspect="Content" ObjectID="_1580077953" r:id="rId367"/>
         </w:object>
       </w:r>
       <w:r>
@@ -13827,7 +13522,7 @@
           <v:shape id="_x0000_i1206" type="#_x0000_t75" style="width:217.25pt;height:120.85pt" o:ole="">
             <v:imagedata r:id="rId368" o:title=""/>
           </v:shape>
-          <o:OLEObject Type="Embed" ProgID="Equation.DSMT4" ShapeID="_x0000_i1206" DrawAspect="Content" ObjectID="_1578947358" r:id="rId369"/>
+          <o:OLEObject Type="Embed" ProgID="Equation.DSMT4" ShapeID="_x0000_i1206" DrawAspect="Content" ObjectID="_1580077954" r:id="rId369"/>
         </w:object>
       </w:r>
       <w:r>
@@ -13901,28 +13596,14 @@
           <v:shape id="_x0000_i1207" type="#_x0000_t75" style="width:127.7pt;height:21.3pt" o:ole="">
             <v:imagedata r:id="rId370" o:title=""/>
           </v:shape>
-          <o:OLEObject Type="Embed" ProgID="Equation.DSMT4" ShapeID="_x0000_i1207" DrawAspect="Content" ObjectID="_1578947359" r:id="rId371"/>
-        </w:object>
-      </w:r>
-      <w:r>
-        <w:rPr>
-          <w:lang w:val="ru-RU"/>
-        </w:rPr>
-        <w:t xml:space="preserve">, тогда </w:t>
-      </w:r>
-      <w:proofErr w:type="gramStart"/>
-      <w:r>
-        <w:rPr>
-          <w:lang w:val="ru-RU"/>
-        </w:rPr>
-        <w:t>из</w:t>
-      </w:r>
-      <w:proofErr w:type="gramEnd"/>
-      <w:r>
-        <w:rPr>
-          <w:lang w:val="ru-RU"/>
-        </w:rPr>
-        <w:t xml:space="preserve"> </w:t>
+          <o:OLEObject Type="Embed" ProgID="Equation.DSMT4" ShapeID="_x0000_i1207" DrawAspect="Content" ObjectID="_1580077955" r:id="rId371"/>
+        </w:object>
+      </w:r>
+      <w:r>
+        <w:rPr>
+          <w:lang w:val="ru-RU"/>
+        </w:rPr>
+        <w:t xml:space="preserve">, тогда из </w:t>
       </w:r>
       <w:r>
         <w:rPr>
@@ -13978,7 +13659,7 @@
           <v:shape id="_x0000_i1208" type="#_x0000_t75" style="width:33.8pt;height:21.3pt" o:ole="">
             <v:imagedata r:id="rId372" o:title=""/>
           </v:shape>
-          <o:OLEObject Type="Embed" ProgID="Equation.DSMT4" ShapeID="_x0000_i1208" DrawAspect="Content" ObjectID="_1578947360" r:id="rId373"/>
+          <o:OLEObject Type="Embed" ProgID="Equation.DSMT4" ShapeID="_x0000_i1208" DrawAspect="Content" ObjectID="_1580077956" r:id="rId373"/>
         </w:object>
       </w:r>
       <w:r>
@@ -14004,7 +13685,7 @@
           <v:shape id="_x0000_i1209" type="#_x0000_t75" style="width:209.75pt;height:63.25pt" o:ole="">
             <v:imagedata r:id="rId374" o:title=""/>
           </v:shape>
-          <o:OLEObject Type="Embed" ProgID="Equation.DSMT4" ShapeID="_x0000_i1209" DrawAspect="Content" ObjectID="_1578947361" r:id="rId375"/>
+          <o:OLEObject Type="Embed" ProgID="Equation.DSMT4" ShapeID="_x0000_i1209" DrawAspect="Content" ObjectID="_1580077957" r:id="rId375"/>
         </w:object>
       </w:r>
       <w:r>
@@ -14129,7 +13810,7 @@
           <v:shape id="_x0000_i1210" type="#_x0000_t75" style="width:112.05pt;height:21.9pt" o:ole="">
             <v:imagedata r:id="rId376" o:title=""/>
           </v:shape>
-          <o:OLEObject Type="Embed" ProgID="Equation.DSMT4" ShapeID="_x0000_i1210" DrawAspect="Content" ObjectID="_1578947362" r:id="rId377"/>
+          <o:OLEObject Type="Embed" ProgID="Equation.DSMT4" ShapeID="_x0000_i1210" DrawAspect="Content" ObjectID="_1580077958" r:id="rId377"/>
         </w:object>
       </w:r>
       <w:r>
@@ -14159,7 +13840,7 @@
           <v:shape id="_x0000_i1211" type="#_x0000_t75" style="width:167.8pt;height:18.8pt" o:ole="">
             <v:imagedata r:id="rId378" o:title=""/>
           </v:shape>
-          <o:OLEObject Type="Embed" ProgID="Equation.DSMT4" ShapeID="_x0000_i1211" DrawAspect="Content" ObjectID="_1578947363" r:id="rId379"/>
+          <o:OLEObject Type="Embed" ProgID="Equation.DSMT4" ShapeID="_x0000_i1211" DrawAspect="Content" ObjectID="_1580077959" r:id="rId379"/>
         </w:object>
       </w:r>
       <w:r>
@@ -14197,7 +13878,7 @@
           <v:shape id="_x0000_i1212" type="#_x0000_t75" style="width:100.8pt;height:36.3pt" o:ole="">
             <v:imagedata r:id="rId380" o:title=""/>
           </v:shape>
-          <o:OLEObject Type="Embed" ProgID="Equation.DSMT4" ShapeID="_x0000_i1212" DrawAspect="Content" ObjectID="_1578947364" r:id="rId381"/>
+          <o:OLEObject Type="Embed" ProgID="Equation.DSMT4" ShapeID="_x0000_i1212" DrawAspect="Content" ObjectID="_1580077960" r:id="rId381"/>
         </w:object>
       </w:r>
       <w:r>
@@ -14294,7 +13975,7 @@
           <v:shape id="_x0000_i1213" type="#_x0000_t75" style="width:274.85pt;height:103.3pt" o:ole="">
             <v:imagedata r:id="rId382" o:title=""/>
           </v:shape>
-          <o:OLEObject Type="Embed" ProgID="Equation.DSMT4" ShapeID="_x0000_i1213" DrawAspect="Content" ObjectID="_1578947365" r:id="rId383"/>
+          <o:OLEObject Type="Embed" ProgID="Equation.DSMT4" ShapeID="_x0000_i1213" DrawAspect="Content" ObjectID="_1580077961" r:id="rId383"/>
         </w:object>
       </w:r>
       <w:r>
@@ -14419,7 +14100,7 @@
           <v:shape id="_x0000_i1214" type="#_x0000_t75" style="width:31.3pt;height:15.05pt" o:ole="">
             <v:imagedata r:id="rId384" o:title=""/>
           </v:shape>
-          <o:OLEObject Type="Embed" ProgID="Equation.DSMT4" ShapeID="_x0000_i1214" DrawAspect="Content" ObjectID="_1578947366" r:id="rId385"/>
+          <o:OLEObject Type="Embed" ProgID="Equation.DSMT4" ShapeID="_x0000_i1214" DrawAspect="Content" ObjectID="_1580077962" r:id="rId385"/>
         </w:object>
       </w:r>
       <w:r>
@@ -14443,7 +14124,7 @@
           <v:shape id="_x0000_i1215" type="#_x0000_t75" style="width:212.25pt;height:46.95pt" o:ole="">
             <v:imagedata r:id="rId386" o:title=""/>
           </v:shape>
-          <o:OLEObject Type="Embed" ProgID="Equation.DSMT4" ShapeID="_x0000_i1215" DrawAspect="Content" ObjectID="_1578947367" r:id="rId387"/>
+          <o:OLEObject Type="Embed" ProgID="Equation.DSMT4" ShapeID="_x0000_i1215" DrawAspect="Content" ObjectID="_1580077963" r:id="rId387"/>
         </w:object>
       </w:r>
     </w:p>
@@ -14454,7 +14135,6 @@
           <w:lang w:val="ru-RU"/>
         </w:rPr>
       </w:pPr>
-      <w:proofErr w:type="gramStart"/>
       <w:r>
         <w:rPr>
           <w:lang w:val="ru-RU"/>
@@ -14472,7 +14152,7 @@
           <v:shape id="_x0000_i1216" type="#_x0000_t75" style="width:31.3pt;height:11.9pt" o:ole="">
             <v:imagedata r:id="rId388" o:title=""/>
           </v:shape>
-          <o:OLEObject Type="Embed" ProgID="Equation.DSMT4" ShapeID="_x0000_i1216" DrawAspect="Content" ObjectID="_1578947368" r:id="rId389"/>
+          <o:OLEObject Type="Embed" ProgID="Equation.DSMT4" ShapeID="_x0000_i1216" DrawAspect="Content" ObjectID="_1580077964" r:id="rId389"/>
         </w:object>
       </w:r>
       <w:r>
@@ -14482,14 +14162,7 @@
         <w:rPr>
           <w:lang w:val="ru-RU"/>
         </w:rPr>
-        <w:t>получим</w:t>
-      </w:r>
-      <w:proofErr w:type="gramEnd"/>
-      <w:r>
-        <w:rPr>
-          <w:lang w:val="ru-RU"/>
-        </w:rPr>
-        <w:t>:</w:t>
+        <w:t>получим:</w:t>
       </w:r>
     </w:p>
     <w:p>
@@ -14509,7 +14182,7 @@
           <v:shape id="_x0000_i1217" type="#_x0000_t75" style="width:308.05pt;height:108.95pt" o:ole="">
             <v:imagedata r:id="rId390" o:title=""/>
           </v:shape>
-          <o:OLEObject Type="Embed" ProgID="Equation.DSMT4" ShapeID="_x0000_i1217" DrawAspect="Content" ObjectID="_1578947369" r:id="rId391"/>
+          <o:OLEObject Type="Embed" ProgID="Equation.DSMT4" ShapeID="_x0000_i1217" DrawAspect="Content" ObjectID="_1580077965" r:id="rId391"/>
         </w:object>
       </w:r>
     </w:p>
@@ -14535,7 +14208,7 @@
           <v:shape id="_x0000_i1218" type="#_x0000_t75" style="width:11.9pt;height:18.8pt" o:ole="">
             <v:imagedata r:id="rId392" o:title=""/>
           </v:shape>
-          <o:OLEObject Type="Embed" ProgID="Equation.DSMT4" ShapeID="_x0000_i1218" DrawAspect="Content" ObjectID="_1578947370" r:id="rId393"/>
+          <o:OLEObject Type="Embed" ProgID="Equation.DSMT4" ShapeID="_x0000_i1218" DrawAspect="Content" ObjectID="_1580077966" r:id="rId393"/>
         </w:object>
       </w:r>
       <w:r>
@@ -14553,7 +14226,7 @@
           <v:shape id="_x0000_i1219" type="#_x0000_t75" style="width:13.75pt;height:18.8pt" o:ole="">
             <v:imagedata r:id="rId394" o:title=""/>
           </v:shape>
-          <o:OLEObject Type="Embed" ProgID="Equation.DSMT4" ShapeID="_x0000_i1219" DrawAspect="Content" ObjectID="_1578947371" r:id="rId395"/>
+          <o:OLEObject Type="Embed" ProgID="Equation.DSMT4" ShapeID="_x0000_i1219" DrawAspect="Content" ObjectID="_1580077967" r:id="rId395"/>
         </w:object>
       </w:r>
       <w:r>
@@ -14585,7 +14258,7 @@
           <v:shape id="_x0000_i1220" type="#_x0000_t75" style="width:237.3pt;height:48.85pt" o:ole="">
             <v:imagedata r:id="rId396" o:title=""/>
           </v:shape>
-          <o:OLEObject Type="Embed" ProgID="Equation.DSMT4" ShapeID="_x0000_i1220" DrawAspect="Content" ObjectID="_1578947372" r:id="rId397"/>
+          <o:OLEObject Type="Embed" ProgID="Equation.DSMT4" ShapeID="_x0000_i1220" DrawAspect="Content" ObjectID="_1580077968" r:id="rId397"/>
         </w:object>
       </w:r>
       <w:r>
@@ -14715,7 +14388,7 @@
           <v:shape id="_x0000_i1221" type="#_x0000_t75" style="width:298pt;height:21.3pt" o:ole="">
             <v:imagedata r:id="rId398" o:title=""/>
           </v:shape>
-          <o:OLEObject Type="Embed" ProgID="Equation.DSMT4" ShapeID="_x0000_i1221" DrawAspect="Content" ObjectID="_1578947373" r:id="rId399"/>
+          <o:OLEObject Type="Embed" ProgID="Equation.DSMT4" ShapeID="_x0000_i1221" DrawAspect="Content" ObjectID="_1580077969" r:id="rId399"/>
         </w:object>
       </w:r>
     </w:p>
@@ -14752,7 +14425,7 @@
           <v:shape id="_x0000_i1222" type="#_x0000_t75" style="width:142.1pt;height:23.15pt" o:ole="">
             <v:imagedata r:id="rId400" o:title=""/>
           </v:shape>
-          <o:OLEObject Type="Embed" ProgID="Equation.DSMT4" ShapeID="_x0000_i1222" DrawAspect="Content" ObjectID="_1578947374" r:id="rId401"/>
+          <o:OLEObject Type="Embed" ProgID="Equation.DSMT4" ShapeID="_x0000_i1222" DrawAspect="Content" ObjectID="_1580077970" r:id="rId401"/>
         </w:object>
       </w:r>
       <w:r>
@@ -14794,7 +14467,7 @@
           <v:shape id="_x0000_i1223" type="#_x0000_t75" style="width:179.05pt;height:35.05pt" o:ole="">
             <v:imagedata r:id="rId402" o:title=""/>
           </v:shape>
-          <o:OLEObject Type="Embed" ProgID="Equation.DSMT4" ShapeID="_x0000_i1223" DrawAspect="Content" ObjectID="_1578947375" r:id="rId403"/>
+          <o:OLEObject Type="Embed" ProgID="Equation.DSMT4" ShapeID="_x0000_i1223" DrawAspect="Content" ObjectID="_1580077971" r:id="rId403"/>
         </w:object>
       </w:r>
       <w:r>
@@ -14924,7 +14597,7 @@
           <v:shape id="_x0000_i1224" type="#_x0000_t75" style="width:100.15pt;height:36.3pt" o:ole="">
             <v:imagedata r:id="rId404" o:title=""/>
           </v:shape>
-          <o:OLEObject Type="Embed" ProgID="Equation.DSMT4" ShapeID="_x0000_i1224" DrawAspect="Content" ObjectID="_1578947376" r:id="rId405"/>
+          <o:OLEObject Type="Embed" ProgID="Equation.DSMT4" ShapeID="_x0000_i1224" DrawAspect="Content" ObjectID="_1580077972" r:id="rId405"/>
         </w:object>
       </w:r>
       <w:r>
@@ -15099,7 +14772,7 @@
           <v:shape id="_x0000_i1225" type="#_x0000_t75" style="width:192.85pt;height:75.15pt" o:ole="">
             <v:imagedata r:id="rId406" o:title=""/>
           </v:shape>
-          <o:OLEObject Type="Embed" ProgID="Equation.DSMT4" ShapeID="_x0000_i1225" DrawAspect="Content" ObjectID="_1578947377" r:id="rId407"/>
+          <o:OLEObject Type="Embed" ProgID="Equation.DSMT4" ShapeID="_x0000_i1225" DrawAspect="Content" ObjectID="_1580077973" r:id="rId407"/>
         </w:object>
       </w:r>
       <w:r>
@@ -15270,7 +14943,7 @@
           <v:shape id="_x0000_i1226" type="#_x0000_t75" style="width:214.1pt;height:63.25pt" o:ole="">
             <v:imagedata r:id="rId408" o:title=""/>
           </v:shape>
-          <o:OLEObject Type="Embed" ProgID="Equation.DSMT4" ShapeID="_x0000_i1226" DrawAspect="Content" ObjectID="_1578947378" r:id="rId409"/>
+          <o:OLEObject Type="Embed" ProgID="Equation.DSMT4" ShapeID="_x0000_i1226" DrawAspect="Content" ObjectID="_1580077974" r:id="rId409"/>
         </w:object>
       </w:r>
       <w:r>
@@ -15344,7 +15017,7 @@
           <v:shape id="_x0000_i1227" type="#_x0000_t75" style="width:13.75pt;height:11.9pt" o:ole="">
             <v:imagedata r:id="rId410" o:title=""/>
           </v:shape>
-          <o:OLEObject Type="Embed" ProgID="Equation.DSMT4" ShapeID="_x0000_i1227" DrawAspect="Content" ObjectID="_1578947379" r:id="rId411"/>
+          <o:OLEObject Type="Embed" ProgID="Equation.DSMT4" ShapeID="_x0000_i1227" DrawAspect="Content" ObjectID="_1580077975" r:id="rId411"/>
         </w:object>
       </w:r>
       <w:r>
@@ -15363,21 +15036,7 @@
         <w:rPr>
           <w:lang w:val="ru-RU" w:eastAsia="zh-CN"/>
         </w:rPr>
-        <w:t xml:space="preserve"> </w:t>
-      </w:r>
-      <w:proofErr w:type="gramStart"/>
-      <w:r>
-        <w:rPr>
-          <w:lang w:val="ru-RU" w:eastAsia="zh-CN"/>
-        </w:rPr>
-        <w:t>четное</w:t>
-      </w:r>
-      <w:proofErr w:type="gramEnd"/>
-      <w:r>
-        <w:rPr>
-          <w:lang w:val="ru-RU" w:eastAsia="zh-CN"/>
-        </w:rPr>
-        <w:t xml:space="preserve">; заменяем в </w:t>
+        <w:t xml:space="preserve"> четное; заменяем в </w:t>
       </w:r>
       <w:r>
         <w:rPr>
@@ -15433,7 +15092,7 @@
           <v:shape id="_x0000_i1228" type="#_x0000_t75" style="width:50.7pt;height:15.05pt" o:ole="">
             <v:imagedata r:id="rId412" o:title=""/>
           </v:shape>
-          <o:OLEObject Type="Embed" ProgID="Equation.DSMT4" ShapeID="_x0000_i1228" DrawAspect="Content" ObjectID="_1578947380" r:id="rId413"/>
+          <o:OLEObject Type="Embed" ProgID="Equation.DSMT4" ShapeID="_x0000_i1228" DrawAspect="Content" ObjectID="_1580077976" r:id="rId413"/>
         </w:object>
       </w:r>
       <w:r>
@@ -15465,7 +15124,7 @@
           <v:shape id="_x0000_i1229" type="#_x0000_t75" style="width:68.25pt;height:21.3pt" o:ole="">
             <v:imagedata r:id="rId414" o:title=""/>
           </v:shape>
-          <o:OLEObject Type="Embed" ProgID="Equation.DSMT4" ShapeID="_x0000_i1229" DrawAspect="Content" ObjectID="_1578947381" r:id="rId415"/>
+          <o:OLEObject Type="Embed" ProgID="Equation.DSMT4" ShapeID="_x0000_i1229" DrawAspect="Content" ObjectID="_1580077977" r:id="rId415"/>
         </w:object>
       </w:r>
       <w:r>
@@ -15483,34 +15142,20 @@
           <v:shape id="_x0000_i1230" type="#_x0000_t75" style="width:65.75pt;height:21.3pt" o:ole="">
             <v:imagedata r:id="rId416" o:title=""/>
           </v:shape>
-          <o:OLEObject Type="Embed" ProgID="Equation.DSMT4" ShapeID="_x0000_i1230" DrawAspect="Content" ObjectID="_1578947382" r:id="rId417"/>
-        </w:object>
-      </w:r>
-      <w:r>
-        <w:rPr>
-          <w:lang w:val="ru-RU"/>
-        </w:rPr>
-        <w:t xml:space="preserve"> не </w:t>
-      </w:r>
-      <w:proofErr w:type="gramStart"/>
-      <w:r>
-        <w:rPr>
-          <w:lang w:val="ru-RU"/>
-        </w:rPr>
-        <w:t>ра</w:t>
-      </w:r>
-      <w:r>
-        <w:rPr>
-          <w:lang w:val="ru-RU"/>
-        </w:rPr>
-        <w:t>вны</w:t>
-      </w:r>
-      <w:proofErr w:type="gramEnd"/>
-      <w:r>
-        <w:rPr>
-          <w:lang w:val="ru-RU"/>
-        </w:rPr>
-        <w:t xml:space="preserve"> нулю одновременно, то из </w:t>
+          <o:OLEObject Type="Embed" ProgID="Equation.DSMT4" ShapeID="_x0000_i1230" DrawAspect="Content" ObjectID="_1580077978" r:id="rId417"/>
+        </w:object>
+      </w:r>
+      <w:r>
+        <w:rPr>
+          <w:lang w:val="ru-RU"/>
+        </w:rPr>
+        <w:t xml:space="preserve"> не ра</w:t>
+      </w:r>
+      <w:r>
+        <w:rPr>
+          <w:lang w:val="ru-RU"/>
+        </w:rPr>
+        <w:t xml:space="preserve">вны нулю одновременно, то из </w:t>
       </w:r>
       <w:r>
         <w:rPr>
@@ -15579,7 +15224,7 @@
           <v:shape id="_x0000_i1231" type="#_x0000_t75" style="width:234.8pt;height:43.2pt" o:ole="">
             <v:imagedata r:id="rId418" o:title=""/>
           </v:shape>
-          <o:OLEObject Type="Embed" ProgID="Equation.DSMT4" ShapeID="_x0000_i1231" DrawAspect="Content" ObjectID="_1578947383" r:id="rId419"/>
+          <o:OLEObject Type="Embed" ProgID="Equation.DSMT4" ShapeID="_x0000_i1231" DrawAspect="Content" ObjectID="_1580077979" r:id="rId419"/>
         </w:object>
       </w:r>
       <w:r>
@@ -15696,28 +15341,14 @@
           <v:shape id="_x0000_i1232" type="#_x0000_t75" style="width:85.75pt;height:18.8pt" o:ole="">
             <v:imagedata r:id="rId420" o:title=""/>
           </v:shape>
-          <o:OLEObject Type="Embed" ProgID="Equation.DSMT4" ShapeID="_x0000_i1232" DrawAspect="Content" ObjectID="_1578947384" r:id="rId421"/>
-        </w:object>
-      </w:r>
-      <w:r>
-        <w:rPr>
-          <w:lang w:val="ru-RU"/>
-        </w:rPr>
-        <w:t xml:space="preserve">, а </w:t>
-      </w:r>
-      <w:proofErr w:type="gramStart"/>
-      <w:r>
-        <w:rPr>
-          <w:lang w:val="ru-RU"/>
-        </w:rPr>
-        <w:t>из</w:t>
-      </w:r>
-      <w:proofErr w:type="gramEnd"/>
-      <w:r>
-        <w:rPr>
-          <w:lang w:val="ru-RU"/>
-        </w:rPr>
-        <w:t xml:space="preserve"> </w:t>
+          <o:OLEObject Type="Embed" ProgID="Equation.DSMT4" ShapeID="_x0000_i1232" DrawAspect="Content" ObjectID="_1580077980" r:id="rId421"/>
+        </w:object>
+      </w:r>
+      <w:r>
+        <w:rPr>
+          <w:lang w:val="ru-RU"/>
+        </w:rPr>
+        <w:t xml:space="preserve">, а из </w:t>
       </w:r>
       <w:r>
         <w:rPr>
@@ -15782,7 +15413,7 @@
           <v:shape id="_x0000_i1233" type="#_x0000_t75" style="width:199.7pt;height:45.1pt" o:ole="">
             <v:imagedata r:id="rId422" o:title=""/>
           </v:shape>
-          <o:OLEObject Type="Embed" ProgID="Equation.DSMT4" ShapeID="_x0000_i1233" DrawAspect="Content" ObjectID="_1578947385" r:id="rId423"/>
+          <o:OLEObject Type="Embed" ProgID="Equation.DSMT4" ShapeID="_x0000_i1233" DrawAspect="Content" ObjectID="_1580077981" r:id="rId423"/>
         </w:object>
       </w:r>
     </w:p>
@@ -15801,7 +15432,7 @@
           <v:shape id="_x0000_i1234" type="#_x0000_t75" style="width:257.95pt;height:65.75pt" o:ole="">
             <v:imagedata r:id="rId424" o:title=""/>
           </v:shape>
-          <o:OLEObject Type="Embed" ProgID="Equation.DSMT4" ShapeID="_x0000_i1234" DrawAspect="Content" ObjectID="_1578947386" r:id="rId425"/>
+          <o:OLEObject Type="Embed" ProgID="Equation.DSMT4" ShapeID="_x0000_i1234" DrawAspect="Content" ObjectID="_1580077982" r:id="rId425"/>
         </w:object>
       </w:r>
       <w:r>
@@ -15864,14 +15495,7 @@
         <w:rPr>
           <w:lang w:val="ru-RU" w:eastAsia="zh-CN"/>
         </w:rPr>
-        <w:t xml:space="preserve">Тогда </w:t>
-      </w:r>
-      <w:proofErr w:type="gramStart"/>
-      <w:r>
-        <w:rPr>
-          <w:lang w:val="ru-RU" w:eastAsia="zh-CN"/>
-        </w:rPr>
-        <w:t xml:space="preserve">из </w:t>
+        <w:t xml:space="preserve">Тогда из </w:t>
       </w:r>
       <w:r>
         <w:rPr>
@@ -15916,14 +15540,7 @@
         <w:rPr>
           <w:lang w:val="ru-RU" w:eastAsia="zh-CN"/>
         </w:rPr>
-        <w:t xml:space="preserve"> получим</w:t>
-      </w:r>
-      <w:proofErr w:type="gramEnd"/>
-      <w:r>
-        <w:rPr>
-          <w:lang w:val="ru-RU" w:eastAsia="zh-CN"/>
-        </w:rPr>
-        <w:t>:</w:t>
+        <w:t xml:space="preserve"> получим:</w:t>
       </w:r>
     </w:p>
     <w:p>
@@ -15939,7 +15556,7 @@
           <v:shape id="_x0000_i1235" type="#_x0000_t75" style="width:472.7pt;height:120.85pt" o:ole="">
             <v:imagedata r:id="rId426" o:title=""/>
           </v:shape>
-          <o:OLEObject Type="Embed" ProgID="Equation.DSMT4" ShapeID="_x0000_i1235" DrawAspect="Content" ObjectID="_1578947387" r:id="rId427"/>
+          <o:OLEObject Type="Embed" ProgID="Equation.DSMT4" ShapeID="_x0000_i1235" DrawAspect="Content" ObjectID="_1580077983" r:id="rId427"/>
         </w:object>
       </w:r>
       <w:r>
@@ -16023,7 +15640,7 @@
           <v:shape id="_x0000_i1236" type="#_x0000_t75" style="width:110.2pt;height:38.2pt" o:ole="">
             <v:imagedata r:id="rId428" o:title=""/>
           </v:shape>
-          <o:OLEObject Type="Embed" ProgID="Equation.DSMT4" ShapeID="_x0000_i1236" DrawAspect="Content" ObjectID="_1578947388" r:id="rId429"/>
+          <o:OLEObject Type="Embed" ProgID="Equation.DSMT4" ShapeID="_x0000_i1236" DrawAspect="Content" ObjectID="_1580077984" r:id="rId429"/>
         </w:object>
       </w:r>
     </w:p>
@@ -16038,21 +15655,7 @@
         <w:rPr>
           <w:lang w:val="ru-RU"/>
         </w:rPr>
-        <w:t xml:space="preserve">Окончательно </w:t>
-      </w:r>
-      <w:proofErr w:type="gramStart"/>
-      <w:r>
-        <w:rPr>
-          <w:lang w:val="ru-RU"/>
-        </w:rPr>
-        <w:t>из</w:t>
-      </w:r>
-      <w:proofErr w:type="gramEnd"/>
-      <w:r>
-        <w:rPr>
-          <w:lang w:val="ru-RU"/>
-        </w:rPr>
-        <w:t xml:space="preserve"> </w:t>
+        <w:t xml:space="preserve">Окончательно из </w:t>
       </w:r>
       <w:r>
         <w:rPr>
@@ -16153,7 +15756,7 @@
           <v:shape id="_x0000_i1237" type="#_x0000_t75" style="width:41.95pt;height:13.75pt" o:ole="">
             <v:imagedata r:id="rId430" o:title=""/>
           </v:shape>
-          <o:OLEObject Type="Embed" ProgID="Equation.DSMT4" ShapeID="_x0000_i1237" DrawAspect="Content" ObjectID="_1578947389" r:id="rId431"/>
+          <o:OLEObject Type="Embed" ProgID="Equation.DSMT4" ShapeID="_x0000_i1237" DrawAspect="Content" ObjectID="_1580077985" r:id="rId431"/>
         </w:object>
       </w:r>
       <w:r>
@@ -16171,7 +15774,7 @@
           <v:shape id="_x0000_i1238" type="#_x0000_t75" style="width:55.7pt;height:21.3pt" o:ole="">
             <v:imagedata r:id="rId432" o:title=""/>
           </v:shape>
-          <o:OLEObject Type="Embed" ProgID="Equation.DSMT4" ShapeID="_x0000_i1238" DrawAspect="Content" ObjectID="_1578947390" r:id="rId433"/>
+          <o:OLEObject Type="Embed" ProgID="Equation.DSMT4" ShapeID="_x0000_i1238" DrawAspect="Content" ObjectID="_1580077986" r:id="rId433"/>
         </w:object>
       </w:r>
       <w:r>
@@ -16242,7 +15845,7 @@
           <v:shape id="_x0000_i1239" type="#_x0000_t75" style="width:418.85pt;height:77pt" o:ole="">
             <v:imagedata r:id="rId434" o:title=""/>
           </v:shape>
-          <o:OLEObject Type="Embed" ProgID="Equation.DSMT4" ShapeID="_x0000_i1239" DrawAspect="Content" ObjectID="_1578947391" r:id="rId435"/>
+          <o:OLEObject Type="Embed" ProgID="Equation.DSMT4" ShapeID="_x0000_i1239" DrawAspect="Content" ObjectID="_1580077987" r:id="rId435"/>
         </w:object>
       </w:r>
       <w:r>
@@ -16313,7 +15916,7 @@
           <v:shape id="_x0000_i1240" type="#_x0000_t75" style="width:174.05pt;height:18.8pt" o:ole="">
             <v:imagedata r:id="rId436" o:title=""/>
           </v:shape>
-          <o:OLEObject Type="Embed" ProgID="Equation.DSMT4" ShapeID="_x0000_i1240" DrawAspect="Content" ObjectID="_1578947392" r:id="rId437"/>
+          <o:OLEObject Type="Embed" ProgID="Equation.DSMT4" ShapeID="_x0000_i1240" DrawAspect="Content" ObjectID="_1580077988" r:id="rId437"/>
         </w:object>
       </w:r>
     </w:p>
@@ -16447,7 +16050,7 @@
           <v:shape id="_x0000_i1241" type="#_x0000_t75" style="width:403.85pt;height:145.25pt" o:ole="">
             <v:imagedata r:id="rId438" o:title=""/>
           </v:shape>
-          <o:OLEObject Type="Embed" ProgID="Equation.DSMT4" ShapeID="_x0000_i1241" DrawAspect="Content" ObjectID="_1578947393" r:id="rId439"/>
+          <o:OLEObject Type="Embed" ProgID="Equation.DSMT4" ShapeID="_x0000_i1241" DrawAspect="Content" ObjectID="_1580077989" r:id="rId439"/>
         </w:object>
       </w:r>
     </w:p>
@@ -16532,7 +16135,7 @@
           <v:shape id="_x0000_i1242" type="#_x0000_t75" style="width:418.85pt;height:160.9pt" o:ole="">
             <v:imagedata r:id="rId440" o:title=""/>
           </v:shape>
-          <o:OLEObject Type="Embed" ProgID="Equation.DSMT4" ShapeID="_x0000_i1242" DrawAspect="Content" ObjectID="_1578947394" r:id="rId441"/>
+          <o:OLEObject Type="Embed" ProgID="Equation.DSMT4" ShapeID="_x0000_i1242" DrawAspect="Content" ObjectID="_1580077990" r:id="rId441"/>
         </w:object>
       </w:r>
       <w:r>
@@ -16598,7 +16201,7 @@
           <v:shape id="_x0000_i1243" type="#_x0000_t75" style="width:6in;height:249.8pt" o:ole="">
             <v:imagedata r:id="rId442" o:title=""/>
           </v:shape>
-          <o:OLEObject Type="Embed" ProgID="Equation.DSMT4" ShapeID="_x0000_i1243" DrawAspect="Content" ObjectID="_1578947395" r:id="rId443"/>
+          <o:OLEObject Type="Embed" ProgID="Equation.DSMT4" ShapeID="_x0000_i1243" DrawAspect="Content" ObjectID="_1580077991" r:id="rId443"/>
         </w:object>
       </w:r>
       <w:r>
@@ -16850,7 +16453,7 @@
           <v:shape id="_x0000_i1244" type="#_x0000_t75" style="width:152.75pt;height:80.75pt" o:ole="">
             <v:imagedata r:id="rId444" o:title=""/>
           </v:shape>
-          <o:OLEObject Type="Embed" ProgID="Equation.DSMT4" ShapeID="_x0000_i1244" DrawAspect="Content" ObjectID="_1578947396" r:id="rId445"/>
+          <o:OLEObject Type="Embed" ProgID="Equation.DSMT4" ShapeID="_x0000_i1244" DrawAspect="Content" ObjectID="_1580077992" r:id="rId445"/>
         </w:object>
       </w:r>
       <w:r>
@@ -17074,7 +16677,7 @@
           <v:shape id="_x0000_i1245" type="#_x0000_t75" style="width:170.3pt;height:36.3pt" o:ole="">
             <v:imagedata r:id="rId446" o:title=""/>
           </v:shape>
-          <o:OLEObject Type="Embed" ProgID="Equation.DSMT4" ShapeID="_x0000_i1245" DrawAspect="Content" ObjectID="_1578947397" r:id="rId447"/>
+          <o:OLEObject Type="Embed" ProgID="Equation.DSMT4" ShapeID="_x0000_i1245" DrawAspect="Content" ObjectID="_1580077993" r:id="rId447"/>
         </w:object>
       </w:r>
       <w:r>
@@ -17137,10 +16740,10 @@
           <w:position w:val="-28"/>
         </w:rPr>
         <w:object w:dxaOrig="3540" w:dyaOrig="720">
-          <v:shape id="_x0000_i1247" type="#_x0000_t75" style="width:177.2pt;height:36.3pt" o:ole="">
+          <v:shape id="_x0000_i1246" type="#_x0000_t75" style="width:177.2pt;height:36.3pt" o:ole="">
             <v:imagedata r:id="rId448" o:title=""/>
           </v:shape>
-          <o:OLEObject Type="Embed" ProgID="Equation.DSMT4" ShapeID="_x0000_i1247" DrawAspect="Content" ObjectID="_1578947398" r:id="rId449"/>
+          <o:OLEObject Type="Embed" ProgID="Equation.DSMT4" ShapeID="_x0000_i1246" DrawAspect="Content" ObjectID="_1580077994" r:id="rId449"/>
         </w:object>
       </w:r>
       <w:r>
@@ -17203,10 +16806,10 @@
           <w:position w:val="-12"/>
         </w:rPr>
         <w:object w:dxaOrig="4200" w:dyaOrig="420">
-          <v:shape id="_x0000_i1246" type="#_x0000_t75" style="width:209.75pt;height:21.3pt" o:ole="">
+          <v:shape id="_x0000_i1247" type="#_x0000_t75" style="width:209.75pt;height:21.3pt" o:ole="">
             <v:imagedata r:id="rId450" o:title=""/>
           </v:shape>
-          <o:OLEObject Type="Embed" ProgID="Equation.DSMT4" ShapeID="_x0000_i1246" DrawAspect="Content" ObjectID="_1578947399" r:id="rId451"/>
+          <o:OLEObject Type="Embed" ProgID="Equation.DSMT4" ShapeID="_x0000_i1247" DrawAspect="Content" ObjectID="_1580077995" r:id="rId451"/>
         </w:object>
       </w:r>
       <w:r>
@@ -17362,6 +16965,7 @@
         <w:t xml:space="preserve"> в комплексной форме. Для этого положим:</w:t>
       </w:r>
     </w:p>
+    <w:commentRangeStart w:id="65"/>
     <w:p>
       <w:pPr>
         <w:pStyle w:val="MTDisplayEquation"/>
@@ -17376,8 +16980,17 @@
           <v:shape id="_x0000_i1248" type="#_x0000_t75" style="width:209.1pt;height:23.15pt" o:ole="">
             <v:imagedata r:id="rId452" o:title=""/>
           </v:shape>
-          <o:OLEObject Type="Embed" ProgID="Equation.DSMT4" ShapeID="_x0000_i1248" DrawAspect="Content" ObjectID="_1578947400" r:id="rId453"/>
-        </w:object>
+          <o:OLEObject Type="Embed" ProgID="Equation.DSMT4" ShapeID="_x0000_i1248" DrawAspect="Content" ObjectID="_1580077996" r:id="rId453"/>
+        </w:object>
+      </w:r>
+      <w:commentRangeEnd w:id="65"/>
+      <w:r>
+        <w:rPr>
+          <w:rStyle w:val="a9"/>
+          <w:rFonts w:eastAsiaTheme="minorHAnsi" w:cstheme="minorBidi"/>
+          <w:lang w:val="en-US" w:eastAsia="en-US"/>
+        </w:rPr>
+        <w:commentReference w:id="65"/>
       </w:r>
     </w:p>
     <w:p>
@@ -17501,7 +17114,7 @@
           <v:shape id="_x0000_i1249" type="#_x0000_t75" style="width:152.75pt;height:38.2pt" o:ole="">
             <v:imagedata r:id="rId454" o:title=""/>
           </v:shape>
-          <o:OLEObject Type="Embed" ProgID="Equation.DSMT4" ShapeID="_x0000_i1249" DrawAspect="Content" ObjectID="_1578947401" r:id="rId455"/>
+          <o:OLEObject Type="Embed" ProgID="Equation.DSMT4" ShapeID="_x0000_i1249" DrawAspect="Content" ObjectID="_1580077997" r:id="rId455"/>
         </w:object>
       </w:r>
       <w:r>
@@ -17522,6 +17135,7 @@
       <w:r>
         <w:fldChar w:fldCharType="end"/>
       </w:r>
+      <w:bookmarkStart w:id="66" w:name="ZEqnNum980441"/>
       <w:r>
         <w:instrText>(</w:instrText>
       </w:r>
@@ -17547,6 +17161,7 @@
       <w:r>
         <w:instrText>)</w:instrText>
       </w:r>
+      <w:bookmarkEnd w:id="66"/>
       <w:r>
         <w:fldChar w:fldCharType="end"/>
       </w:r>
@@ -17567,7 +17182,7 @@
           <v:shape id="_x0000_i1250" type="#_x0000_t75" style="width:102.05pt;height:36.3pt" o:ole="">
             <v:imagedata r:id="rId456" o:title=""/>
           </v:shape>
-          <o:OLEObject Type="Embed" ProgID="Equation.DSMT4" ShapeID="_x0000_i1250" DrawAspect="Content" ObjectID="_1578947402" r:id="rId457"/>
+          <o:OLEObject Type="Embed" ProgID="Equation.DSMT4" ShapeID="_x0000_i1250" DrawAspect="Content" ObjectID="_1580077998" r:id="rId457"/>
         </w:object>
       </w:r>
       <w:r>
@@ -17633,7 +17248,7 @@
           <v:shape id="_x0000_i1251" type="#_x0000_t75" style="width:112.7pt;height:36.3pt" o:ole="">
             <v:imagedata r:id="rId458" o:title=""/>
           </v:shape>
-          <o:OLEObject Type="Embed" ProgID="Equation.DSMT4" ShapeID="_x0000_i1251" DrawAspect="Content" ObjectID="_1578947403" r:id="rId459"/>
+          <o:OLEObject Type="Embed" ProgID="Equation.DSMT4" ShapeID="_x0000_i1251" DrawAspect="Content" ObjectID="_1580077999" r:id="rId459"/>
         </w:object>
       </w:r>
       <w:r>
@@ -17654,6 +17269,7 @@
       <w:r>
         <w:fldChar w:fldCharType="end"/>
       </w:r>
+      <w:bookmarkStart w:id="67" w:name="ZEqnNum895242"/>
       <w:r>
         <w:instrText>(</w:instrText>
       </w:r>
@@ -17679,6 +17295,7 @@
       <w:r>
         <w:instrText>)</w:instrText>
       </w:r>
+      <w:bookmarkEnd w:id="67"/>
       <w:r>
         <w:fldChar w:fldCharType="end"/>
       </w:r>
@@ -17687,6 +17304,9 @@
       <w:pPr>
         <w:pStyle w:val="MTDisplayEquation"/>
         <w:ind w:firstLine="0"/>
+        <w:rPr>
+          <w:lang w:val="en-US"/>
+        </w:rPr>
       </w:pPr>
       <w:r>
         <w:tab/>
@@ -17699,7 +17319,7 @@
           <v:shape id="_x0000_i1252" type="#_x0000_t75" style="width:123.95pt;height:21.3pt" o:ole="">
             <v:imagedata r:id="rId460" o:title=""/>
           </v:shape>
-          <o:OLEObject Type="Embed" ProgID="Equation.DSMT4" ShapeID="_x0000_i1252" DrawAspect="Content" ObjectID="_1578947404" r:id="rId461"/>
+          <o:OLEObject Type="Embed" ProgID="Equation.DSMT4" ShapeID="_x0000_i1252" DrawAspect="Content" ObjectID="_1580078000" r:id="rId461"/>
         </w:object>
       </w:r>
       <w:r>
@@ -17751,16 +17371,2352 @@
     </w:p>
     <w:p>
       <w:pPr>
+        <w:pStyle w:val="a8"/>
+        <w:rPr>
+          <w:lang w:val="ru-RU"/>
+        </w:rPr>
+      </w:pPr>
+      <w:r>
+        <w:rPr>
+          <w:lang w:val="ru-RU"/>
+        </w:rPr>
+        <w:t xml:space="preserve">В силу </w:t>
+      </w:r>
+      <w:r>
+        <w:fldChar w:fldCharType="begin"/>
+      </w:r>
+      <w:r>
+        <w:rPr>
+          <w:lang w:val="ru-RU"/>
+        </w:rPr>
+        <w:instrText xml:space="preserve"> </w:instrText>
+      </w:r>
+      <w:r>
+        <w:instrText>GOTOBUTTON</w:instrText>
+      </w:r>
+      <w:r>
+        <w:rPr>
+          <w:lang w:val="ru-RU"/>
+        </w:rPr>
+        <w:instrText xml:space="preserve"> </w:instrText>
+      </w:r>
+      <w:r>
+        <w:instrText>ZEqnNum</w:instrText>
+      </w:r>
+      <w:r>
+        <w:rPr>
+          <w:lang w:val="ru-RU"/>
+        </w:rPr>
+        <w:instrText xml:space="preserve">712645  \* </w:instrText>
+      </w:r>
+      <w:r>
+        <w:instrText>MERGEFORMAT</w:instrText>
+      </w:r>
+      <w:r>
+        <w:rPr>
+          <w:lang w:val="ru-RU"/>
+        </w:rPr>
+        <w:instrText xml:space="preserve"> </w:instrText>
+      </w:r>
+      <w:fldSimple w:instr=" REF ZEqnNum712645 \! \* MERGEFORMAT ">
+        <w:r>
+          <w:rPr>
+            <w:lang w:val="ru-RU"/>
+          </w:rPr>
+          <w:instrText>(</w:instrText>
+        </w:r>
+        <w:r>
+          <w:rPr>
+            <w:noProof/>
+            <w:lang w:val="ru-RU"/>
+          </w:rPr>
+          <w:instrText>2.14</w:instrText>
+        </w:r>
+        <w:r>
+          <w:rPr>
+            <w:lang w:val="ru-RU"/>
+          </w:rPr>
+          <w:instrText>)</w:instrText>
+        </w:r>
+      </w:fldSimple>
+      <w:r>
+        <w:fldChar w:fldCharType="end"/>
+      </w:r>
+      <w:r>
+        <w:rPr>
+          <w:lang w:val="ru-RU"/>
+        </w:rPr>
+        <w:t xml:space="preserve"> </w:t>
+      </w:r>
+      <w:r>
+        <w:rPr>
+          <w:lang w:val="ru-RU"/>
+        </w:rPr>
+        <w:t xml:space="preserve">для правой части условия </w:t>
+      </w:r>
+      <w:r>
+        <w:rPr>
+          <w:lang w:val="ru-RU"/>
+        </w:rPr>
+        <w:fldChar w:fldCharType="begin"/>
+      </w:r>
+      <w:r>
+        <w:rPr>
+          <w:lang w:val="ru-RU"/>
+        </w:rPr>
+        <w:instrText xml:space="preserve"> GOTOBUTTON ZEqnNum895242  \* MERGEFORMAT </w:instrText>
+      </w:r>
+      <w:fldSimple w:instr=" REF ZEqnNum895242 \! \* MERGEFORMAT ">
+        <w:r>
+          <w:rPr>
+            <w:lang w:val="ru-RU"/>
+          </w:rPr>
+          <w:instrText>(</w:instrText>
+        </w:r>
+        <w:r>
+          <w:rPr>
+            <w:noProof/>
+            <w:lang w:val="ru-RU"/>
+          </w:rPr>
+          <w:instrText>2.86</w:instrText>
+        </w:r>
+        <w:r>
+          <w:rPr>
+            <w:lang w:val="ru-RU"/>
+          </w:rPr>
+          <w:instrText>)</w:instrText>
+        </w:r>
+      </w:fldSimple>
+      <w:r>
+        <w:rPr>
+          <w:lang w:val="ru-RU"/>
+        </w:rPr>
+        <w:fldChar w:fldCharType="end"/>
+      </w:r>
+      <w:r>
+        <w:rPr>
+          <w:lang w:val="ru-RU"/>
+        </w:rPr>
+        <w:t xml:space="preserve"> </w:t>
+      </w:r>
+      <w:r>
+        <w:rPr>
+          <w:lang w:val="ru-RU"/>
+        </w:rPr>
+        <w:t>можем записать:</w:t>
+      </w:r>
+    </w:p>
+    <w:p>
+      <w:pPr>
+        <w:pStyle w:val="MTDisplayEquation"/>
+        <w:ind w:firstLine="0"/>
+        <w:jc w:val="center"/>
+      </w:pPr>
+      <w:r>
+        <w:rPr>
+          <w:position w:val="-16"/>
+        </w:rPr>
+        <w:object w:dxaOrig="2980" w:dyaOrig="460">
+          <v:shape id="_x0000_i1253" type="#_x0000_t75" style="width:149pt;height:23.15pt" o:ole="">
+            <v:imagedata r:id="rId462" o:title=""/>
+          </v:shape>
+          <o:OLEObject Type="Embed" ProgID="Equation.DSMT4" ShapeID="_x0000_i1253" DrawAspect="Content" ObjectID="_1580078001" r:id="rId463"/>
+        </w:object>
+      </w:r>
+    </w:p>
+    <w:p>
+      <w:pPr>
+        <w:pStyle w:val="a8"/>
+        <w:rPr>
+          <w:szCs w:val="28"/>
+          <w:lang w:val="ru-RU"/>
+        </w:rPr>
+      </w:pPr>
+      <w:r>
         <w:rPr>
           <w:rFonts w:cs="Times New Roman"/>
-        </w:rPr>
-      </w:pPr>
+          <w:lang w:val="ru-RU"/>
+        </w:rPr>
+        <w:t xml:space="preserve">Выражение </w:t>
+      </w:r>
+      <w:r>
+        <w:rPr>
+          <w:rFonts w:cs="Times New Roman"/>
+          <w:position w:val="-6"/>
+          <w:lang w:val="ru-RU"/>
+        </w:rPr>
+        <w:object w:dxaOrig="840" w:dyaOrig="300">
+          <v:shape id="_x0000_i1254" type="#_x0000_t75" style="width:41.95pt;height:15.05pt" o:ole="">
+            <v:imagedata r:id="rId464" o:title=""/>
+          </v:shape>
+          <o:OLEObject Type="Embed" ProgID="Equation.DSMT4" ShapeID="_x0000_i1254" DrawAspect="Content" ObjectID="_1580078002" r:id="rId465"/>
+        </w:object>
+      </w:r>
+      <w:r>
+        <w:rPr>
+          <w:szCs w:val="28"/>
+          <w:lang w:val="ru-RU"/>
+        </w:rPr>
+        <w:t xml:space="preserve"> представим в виде:</w:t>
+      </w:r>
+    </w:p>
+    <w:p>
+      <w:pPr>
+        <w:pStyle w:val="MTDisplayEquation"/>
+        <w:ind w:firstLine="0"/>
+        <w:jc w:val="center"/>
+      </w:pPr>
+      <w:r>
+        <w:rPr>
+          <w:position w:val="-48"/>
+        </w:rPr>
+        <w:object w:dxaOrig="4459" w:dyaOrig="1100">
+          <v:shape id="_x0000_i1255" type="#_x0000_t75" style="width:222.9pt;height:55.1pt" o:ole="">
+            <v:imagedata r:id="rId466" o:title=""/>
+          </v:shape>
+          <o:OLEObject Type="Embed" ProgID="Equation.DSMT4" ShapeID="_x0000_i1255" DrawAspect="Content" ObjectID="_1580078003" r:id="rId467"/>
+        </w:object>
+      </w:r>
+      <w:r>
+        <w:t>,</w:t>
+      </w:r>
     </w:p>
     <w:p>
       <w:pPr>
         <w:pStyle w:val="a8"/>
         <w:rPr>
+          <w:szCs w:val="28"/>
+          <w:lang w:val="ru-RU"/>
+        </w:rPr>
+      </w:pPr>
+      <w:r>
+        <w:rPr>
           <w:rFonts w:cs="Times New Roman"/>
+          <w:lang w:val="ru-RU"/>
+        </w:rPr>
+        <w:t xml:space="preserve">где </w:t>
+      </w:r>
+      <w:r>
+        <w:rPr>
+          <w:rFonts w:cs="Times New Roman"/>
+          <w:position w:val="-6"/>
+          <w:lang w:val="ru-RU"/>
+        </w:rPr>
+        <w:object w:dxaOrig="220" w:dyaOrig="240">
+          <v:shape id="_x0000_i1256" type="#_x0000_t75" style="width:11.25pt;height:11.9pt" o:ole="">
+            <v:imagedata r:id="rId468" o:title=""/>
+          </v:shape>
+          <o:OLEObject Type="Embed" ProgID="Equation.DSMT4" ShapeID="_x0000_i1256" DrawAspect="Content" ObjectID="_1580078004" r:id="rId469"/>
+        </w:object>
+      </w:r>
+      <w:r>
+        <w:rPr>
+          <w:szCs w:val="28"/>
+          <w:lang w:val="ru-RU"/>
+        </w:rPr>
+        <w:t xml:space="preserve">, </w:t>
+      </w:r>
+      <w:r>
+        <w:rPr>
+          <w:position w:val="-6"/>
+          <w:szCs w:val="28"/>
+          <w:lang w:val="ru-RU"/>
+        </w:rPr>
+        <w:object w:dxaOrig="200" w:dyaOrig="300">
+          <v:shape id="_x0000_i1257" type="#_x0000_t75" style="width:10pt;height:15.05pt" o:ole="">
+            <v:imagedata r:id="rId470" o:title=""/>
+          </v:shape>
+          <o:OLEObject Type="Embed" ProgID="Equation.DSMT4" ShapeID="_x0000_i1257" DrawAspect="Content" ObjectID="_1580078005" r:id="rId471"/>
+        </w:object>
+      </w:r>
+      <w:r>
+        <w:rPr>
+          <w:szCs w:val="28"/>
+          <w:lang w:val="ru-RU"/>
+        </w:rPr>
+        <w:t xml:space="preserve"> и </w:t>
+      </w:r>
+      <w:r>
+        <w:rPr>
+          <w:position w:val="-6"/>
+          <w:szCs w:val="28"/>
+          <w:lang w:val="ru-RU"/>
+        </w:rPr>
+        <w:object w:dxaOrig="200" w:dyaOrig="240">
+          <v:shape id="_x0000_i1258" type="#_x0000_t75" style="width:10pt;height:11.9pt" o:ole="">
+            <v:imagedata r:id="rId472" o:title=""/>
+          </v:shape>
+          <o:OLEObject Type="Embed" ProgID="Equation.DSMT4" ShapeID="_x0000_i1258" DrawAspect="Content" ObjectID="_1580078006" r:id="rId473"/>
+        </w:object>
+      </w:r>
+      <w:r>
+        <w:rPr>
+          <w:szCs w:val="28"/>
+          <w:lang w:val="ru-RU"/>
+        </w:rPr>
+        <w:t xml:space="preserve"> определяются следующими формулами:</w:t>
+      </w:r>
+    </w:p>
+    <w:p>
+      <w:pPr>
+        <w:pStyle w:val="MTDisplayEquation"/>
+        <w:ind w:firstLine="0"/>
+      </w:pPr>
+      <w:r>
+        <w:tab/>
+      </w:r>
+      <w:r>
+        <w:rPr>
+          <w:position w:val="-80"/>
+        </w:rPr>
+        <w:object w:dxaOrig="7960" w:dyaOrig="1740">
+          <v:shape id="_x0000_i1259" type="#_x0000_t75" style="width:398.2pt;height:87.05pt" o:ole="">
+            <v:imagedata r:id="rId474" o:title=""/>
+          </v:shape>
+          <o:OLEObject Type="Embed" ProgID="Equation.DSMT4" ShapeID="_x0000_i1259" DrawAspect="Content" ObjectID="_1580078007" r:id="rId475"/>
+        </w:object>
+      </w:r>
+      <w:r>
+        <w:tab/>
+      </w:r>
+      <w:r>
+        <w:fldChar w:fldCharType="begin"/>
+      </w:r>
+      <w:r>
+        <w:instrText xml:space="preserve"> MACROBUTTON MTPlaceRef \* MERGEFORMAT </w:instrText>
+      </w:r>
+      <w:r>
+        <w:fldChar w:fldCharType="begin"/>
+      </w:r>
+      <w:r>
+        <w:instrText xml:space="preserve"> SEQ MTEqn \h \* MERGEFORMAT </w:instrText>
+      </w:r>
+      <w:r>
+        <w:fldChar w:fldCharType="end"/>
+      </w:r>
+      <w:bookmarkStart w:id="68" w:name="ZEqnNum474887"/>
+      <w:r>
+        <w:instrText>(</w:instrText>
+      </w:r>
+      <w:fldSimple w:instr=" SEQ MTChap \c \* Arabic \* MERGEFORMAT ">
+        <w:r>
+          <w:rPr>
+            <w:noProof/>
+          </w:rPr>
+          <w:instrText>2</w:instrText>
+        </w:r>
+      </w:fldSimple>
+      <w:r>
+        <w:instrText>.</w:instrText>
+      </w:r>
+      <w:fldSimple w:instr=" SEQ MTEqn \c \* Arabic \* MERGEFORMAT ">
+        <w:r>
+          <w:rPr>
+            <w:noProof/>
+          </w:rPr>
+          <w:instrText>88</w:instrText>
+        </w:r>
+      </w:fldSimple>
+      <w:r>
+        <w:instrText>)</w:instrText>
+      </w:r>
+      <w:bookmarkEnd w:id="68"/>
+      <w:r>
+        <w:fldChar w:fldCharType="end"/>
+      </w:r>
+    </w:p>
+    <w:p>
+      <w:pPr>
+        <w:pStyle w:val="MTDisplayEquation"/>
+        <w:ind w:firstLine="0"/>
+      </w:pPr>
+      <w:r>
+        <w:lastRenderedPageBreak/>
+        <w:tab/>
+      </w:r>
+      <w:r>
+        <w:rPr>
+          <w:position w:val="-50"/>
+        </w:rPr>
+        <w:object w:dxaOrig="5780" w:dyaOrig="1140">
+          <v:shape id="_x0000_i1260" type="#_x0000_t75" style="width:289.25pt;height:56.95pt" o:ole="">
+            <v:imagedata r:id="rId476" o:title=""/>
+          </v:shape>
+          <o:OLEObject Type="Embed" ProgID="Equation.DSMT4" ShapeID="_x0000_i1260" DrawAspect="Content" ObjectID="_1580078008" r:id="rId477"/>
+        </w:object>
+      </w:r>
+      <w:r>
+        <w:tab/>
+      </w:r>
+      <w:r>
+        <w:fldChar w:fldCharType="begin"/>
+      </w:r>
+      <w:r>
+        <w:instrText xml:space="preserve"> MACROBUTTON MTPlaceRef \* MERGEFORMAT </w:instrText>
+      </w:r>
+      <w:r>
+        <w:fldChar w:fldCharType="begin"/>
+      </w:r>
+      <w:r>
+        <w:instrText xml:space="preserve"> SEQ MTEqn \h \* MERGEFORMAT </w:instrText>
+      </w:r>
+      <w:r>
+        <w:fldChar w:fldCharType="end"/>
+      </w:r>
+      <w:bookmarkStart w:id="69" w:name="ZEqnNum148948"/>
+      <w:r>
+        <w:instrText>(</w:instrText>
+      </w:r>
+      <w:fldSimple w:instr=" SEQ MTChap \c \* Arabic \* MERGEFORMAT ">
+        <w:r>
+          <w:rPr>
+            <w:noProof/>
+          </w:rPr>
+          <w:instrText>2</w:instrText>
+        </w:r>
+      </w:fldSimple>
+      <w:r>
+        <w:instrText>.</w:instrText>
+      </w:r>
+      <w:fldSimple w:instr=" SEQ MTEqn \c \* Arabic \* MERGEFORMAT ">
+        <w:r>
+          <w:rPr>
+            <w:noProof/>
+          </w:rPr>
+          <w:instrText>89</w:instrText>
+        </w:r>
+      </w:fldSimple>
+      <w:r>
+        <w:instrText>)</w:instrText>
+      </w:r>
+      <w:bookmarkEnd w:id="69"/>
+      <w:r>
+        <w:fldChar w:fldCharType="end"/>
+      </w:r>
+    </w:p>
+    <w:p>
+      <w:pPr>
+        <w:pStyle w:val="MTDisplayEquation"/>
+        <w:ind w:firstLine="142"/>
+      </w:pPr>
+      <w:r>
+        <w:tab/>
+      </w:r>
+      <w:r>
+        <w:rPr>
+          <w:position w:val="-50"/>
+        </w:rPr>
+        <w:object w:dxaOrig="5760" w:dyaOrig="1140">
+          <v:shape id="_x0000_i1261" type="#_x0000_t75" style="width:4in;height:56.95pt" o:ole="">
+            <v:imagedata r:id="rId478" o:title=""/>
+          </v:shape>
+          <o:OLEObject Type="Embed" ProgID="Equation.DSMT4" ShapeID="_x0000_i1261" DrawAspect="Content" ObjectID="_1580078009" r:id="rId479"/>
+        </w:object>
+      </w:r>
+      <w:r>
+        <w:tab/>
+      </w:r>
+      <w:r>
+        <w:fldChar w:fldCharType="begin"/>
+      </w:r>
+      <w:r>
+        <w:instrText xml:space="preserve"> MACROBUTTON MTPlaceRef \* MERGEFORMAT </w:instrText>
+      </w:r>
+      <w:r>
+        <w:fldChar w:fldCharType="begin"/>
+      </w:r>
+      <w:r>
+        <w:instrText xml:space="preserve"> SEQ MTEqn \h \* MERGEFORMAT </w:instrText>
+      </w:r>
+      <w:r>
+        <w:fldChar w:fldCharType="end"/>
+      </w:r>
+      <w:bookmarkStart w:id="70" w:name="ZEqnNum575045"/>
+      <w:r>
+        <w:instrText>(</w:instrText>
+      </w:r>
+      <w:fldSimple w:instr=" SEQ MTChap \c \* Arabic \* MERGEFORMAT ">
+        <w:r>
+          <w:rPr>
+            <w:noProof/>
+          </w:rPr>
+          <w:instrText>2</w:instrText>
+        </w:r>
+      </w:fldSimple>
+      <w:r>
+        <w:instrText>.</w:instrText>
+      </w:r>
+      <w:fldSimple w:instr=" SEQ MTEqn \c \* Arabic \* MERGEFORMAT ">
+        <w:r>
+          <w:rPr>
+            <w:noProof/>
+          </w:rPr>
+          <w:instrText>90</w:instrText>
+        </w:r>
+      </w:fldSimple>
+      <w:r>
+        <w:instrText>)</w:instrText>
+      </w:r>
+      <w:bookmarkEnd w:id="70"/>
+      <w:r>
+        <w:fldChar w:fldCharType="end"/>
+      </w:r>
+    </w:p>
+    <w:p>
+      <w:pPr>
+        <w:pStyle w:val="a8"/>
+        <w:rPr>
+          <w:szCs w:val="28"/>
+          <w:lang w:val="ru-RU"/>
+        </w:rPr>
+      </w:pPr>
+      <w:r>
+        <w:rPr>
+          <w:szCs w:val="28"/>
+          <w:lang w:val="ru-RU"/>
+        </w:rPr>
+        <w:t>где</w:t>
+      </w:r>
+      <w:r>
+        <w:rPr>
+          <w:szCs w:val="28"/>
+          <w:lang w:val="ru-RU"/>
+        </w:rPr>
+        <w:t xml:space="preserve"> </w:t>
+      </w:r>
+      <w:r>
+        <w:rPr>
+          <w:position w:val="-12"/>
+          <w:szCs w:val="28"/>
+          <w:lang w:val="ru-RU"/>
+        </w:rPr>
+        <w:object w:dxaOrig="1180" w:dyaOrig="380">
+          <v:shape id="_x0000_i1262" type="#_x0000_t75" style="width:58.85pt;height:18.8pt" o:ole="">
+            <v:imagedata r:id="rId480" o:title=""/>
+          </v:shape>
+          <o:OLEObject Type="Embed" ProgID="Equation.DSMT4" ShapeID="_x0000_i1262" DrawAspect="Content" ObjectID="_1580078010" r:id="rId481"/>
+        </w:object>
+      </w:r>
+      <w:r>
+        <w:rPr>
+          <w:szCs w:val="28"/>
+          <w:lang w:val="ru-RU"/>
+        </w:rPr>
+        <w:t xml:space="preserve">, </w:t>
+      </w:r>
+      <w:r>
+        <w:rPr>
+          <w:position w:val="-12"/>
+          <w:szCs w:val="28"/>
+          <w:lang w:val="ru-RU"/>
+        </w:rPr>
+        <w:object w:dxaOrig="1219" w:dyaOrig="380">
+          <v:shape id="_x0000_i1263" type="#_x0000_t75" style="width:60.75pt;height:18.8pt" o:ole="">
+            <v:imagedata r:id="rId482" o:title=""/>
+          </v:shape>
+          <o:OLEObject Type="Embed" ProgID="Equation.DSMT4" ShapeID="_x0000_i1263" DrawAspect="Content" ObjectID="_1580078011" r:id="rId483"/>
+        </w:object>
+      </w:r>
+      <w:r>
+        <w:rPr>
+          <w:szCs w:val="28"/>
+          <w:lang w:val="ru-RU"/>
+        </w:rPr>
+        <w:t>.</w:t>
+      </w:r>
+      <w:r>
+        <w:rPr>
+          <w:szCs w:val="28"/>
+          <w:lang w:val="ru-RU"/>
+        </w:rPr>
+        <w:t xml:space="preserve"> </w:t>
+      </w:r>
+      <w:r>
+        <w:rPr>
+          <w:szCs w:val="28"/>
+          <w:lang w:val="ru-RU"/>
+        </w:rPr>
+        <w:t xml:space="preserve">Окончательно, для </w:t>
+      </w:r>
+      <w:r>
+        <w:rPr>
+          <w:position w:val="-6"/>
+          <w:szCs w:val="28"/>
+          <w:lang w:val="ru-RU"/>
+        </w:rPr>
+        <w:object w:dxaOrig="320" w:dyaOrig="360">
+          <v:shape id="_x0000_i1264" type="#_x0000_t75" style="width:16.3pt;height:18.15pt" o:ole="">
+            <v:imagedata r:id="rId484" o:title=""/>
+          </v:shape>
+          <o:OLEObject Type="Embed" ProgID="Equation.DSMT4" ShapeID="_x0000_i1264" DrawAspect="Content" ObjectID="_1580078012" r:id="rId485"/>
+        </w:object>
+      </w:r>
+      <w:r>
+        <w:rPr>
+          <w:szCs w:val="28"/>
+          <w:lang w:val="ru-RU"/>
+        </w:rPr>
+        <w:t xml:space="preserve"> можем записать:</w:t>
+      </w:r>
+    </w:p>
+    <w:p>
+      <w:pPr>
+        <w:pStyle w:val="MTDisplayEquation"/>
+        <w:ind w:firstLine="0"/>
+        <w:jc w:val="center"/>
+      </w:pPr>
+      <w:r>
+        <w:rPr>
+          <w:position w:val="-20"/>
+        </w:rPr>
+        <w:object w:dxaOrig="6140" w:dyaOrig="540">
+          <v:shape id="_x0000_i1276" type="#_x0000_t75" style="width:306.8pt;height:26.9pt" o:ole="">
+            <v:imagedata r:id="rId486" o:title=""/>
+          </v:shape>
+          <o:OLEObject Type="Embed" ProgID="Equation.DSMT4" ShapeID="_x0000_i1276" DrawAspect="Content" ObjectID="_1580078013" r:id="rId487"/>
+        </w:object>
+      </w:r>
+    </w:p>
+    <w:p>
+      <w:pPr>
+        <w:pStyle w:val="a8"/>
+        <w:rPr>
+          <w:szCs w:val="28"/>
+          <w:lang w:val="ru-RU"/>
+        </w:rPr>
+      </w:pPr>
+      <w:r>
+        <w:rPr>
+          <w:rFonts w:cs="Times New Roman"/>
+          <w:lang w:val="ru-RU"/>
+        </w:rPr>
+        <w:t xml:space="preserve">где </w:t>
+      </w:r>
+      <w:r>
+        <w:rPr>
+          <w:rFonts w:cs="Times New Roman"/>
+          <w:position w:val="-6"/>
+          <w:lang w:val="ru-RU"/>
+        </w:rPr>
+        <w:object w:dxaOrig="220" w:dyaOrig="240">
+          <v:shape id="_x0000_i1265" type="#_x0000_t75" style="width:11.25pt;height:11.9pt" o:ole="">
+            <v:imagedata r:id="rId488" o:title=""/>
+          </v:shape>
+          <o:OLEObject Type="Embed" ProgID="Equation.DSMT4" ShapeID="_x0000_i1265" DrawAspect="Content" ObjectID="_1580078014" r:id="rId489"/>
+        </w:object>
+      </w:r>
+      <w:r>
+        <w:rPr>
+          <w:szCs w:val="28"/>
+          <w:lang w:val="ru-RU"/>
+        </w:rPr>
+        <w:t xml:space="preserve">, </w:t>
+      </w:r>
+      <w:r>
+        <w:rPr>
+          <w:position w:val="-6"/>
+          <w:szCs w:val="28"/>
+          <w:lang w:val="ru-RU"/>
+        </w:rPr>
+        <w:object w:dxaOrig="200" w:dyaOrig="300">
+          <v:shape id="_x0000_i1266" type="#_x0000_t75" style="width:10pt;height:15.05pt" o:ole="">
+            <v:imagedata r:id="rId490" o:title=""/>
+          </v:shape>
+          <o:OLEObject Type="Embed" ProgID="Equation.DSMT4" ShapeID="_x0000_i1266" DrawAspect="Content" ObjectID="_1580078015" r:id="rId491"/>
+        </w:object>
+      </w:r>
+      <w:r>
+        <w:rPr>
+          <w:szCs w:val="28"/>
+          <w:lang w:val="ru-RU"/>
+        </w:rPr>
+        <w:t xml:space="preserve"> и </w:t>
+      </w:r>
+      <w:r>
+        <w:rPr>
+          <w:position w:val="-6"/>
+          <w:szCs w:val="28"/>
+          <w:lang w:val="ru-RU"/>
+        </w:rPr>
+        <w:object w:dxaOrig="200" w:dyaOrig="240">
+          <v:shape id="_x0000_i1267" type="#_x0000_t75" style="width:10pt;height:11.9pt" o:ole="">
+            <v:imagedata r:id="rId492" o:title=""/>
+          </v:shape>
+          <o:OLEObject Type="Embed" ProgID="Equation.DSMT4" ShapeID="_x0000_i1267" DrawAspect="Content" ObjectID="_1580078016" r:id="rId493"/>
+        </w:object>
+      </w:r>
+      <w:r>
+        <w:rPr>
+          <w:szCs w:val="28"/>
+          <w:lang w:val="ru-RU"/>
+        </w:rPr>
+        <w:t xml:space="preserve"> определяются формулами </w:t>
+      </w:r>
+      <w:r>
+        <w:rPr>
+          <w:szCs w:val="28"/>
+          <w:lang w:val="ru-RU"/>
+        </w:rPr>
+        <w:fldChar w:fldCharType="begin"/>
+      </w:r>
+      <w:r>
+        <w:rPr>
+          <w:szCs w:val="28"/>
+          <w:lang w:val="ru-RU"/>
+        </w:rPr>
+        <w:instrText xml:space="preserve"> GOTOBUTTON ZEqnNum474887  \* MERGEFORMAT </w:instrText>
+      </w:r>
+      <w:fldSimple w:instr=" REF ZEqnNum474887 \! \* MERGEFORMAT ">
+        <w:r>
+          <w:rPr>
+            <w:lang w:val="ru-RU"/>
+          </w:rPr>
+          <w:instrText>(</w:instrText>
+        </w:r>
+        <w:r>
+          <w:rPr>
+            <w:noProof/>
+            <w:lang w:val="ru-RU"/>
+          </w:rPr>
+          <w:instrText>2.88</w:instrText>
+        </w:r>
+        <w:r>
+          <w:rPr>
+            <w:lang w:val="ru-RU"/>
+          </w:rPr>
+          <w:instrText>)</w:instrText>
+        </w:r>
+      </w:fldSimple>
+      <w:r>
+        <w:rPr>
+          <w:szCs w:val="28"/>
+          <w:lang w:val="ru-RU"/>
+        </w:rPr>
+        <w:fldChar w:fldCharType="end"/>
+      </w:r>
+      <w:r>
+        <w:rPr>
+          <w:szCs w:val="28"/>
+          <w:lang w:val="ru-RU"/>
+        </w:rPr>
+        <w:t xml:space="preserve">, </w:t>
+      </w:r>
+      <w:r>
+        <w:rPr>
+          <w:szCs w:val="28"/>
+          <w:lang w:val="ru-RU"/>
+        </w:rPr>
+        <w:fldChar w:fldCharType="begin"/>
+      </w:r>
+      <w:r>
+        <w:rPr>
+          <w:szCs w:val="28"/>
+          <w:lang w:val="ru-RU"/>
+        </w:rPr>
+        <w:instrText xml:space="preserve"> GOTOBUTTON ZEqnNum148948  \* MERGEFORMAT </w:instrText>
+      </w:r>
+      <w:fldSimple w:instr=" REF ZEqnNum148948 \! \* MERGEFORMAT ">
+        <w:r>
+          <w:rPr>
+            <w:lang w:val="ru-RU"/>
+          </w:rPr>
+          <w:instrText>(</w:instrText>
+        </w:r>
+        <w:r>
+          <w:rPr>
+            <w:noProof/>
+            <w:lang w:val="ru-RU"/>
+          </w:rPr>
+          <w:instrText>2.89</w:instrText>
+        </w:r>
+        <w:r>
+          <w:rPr>
+            <w:lang w:val="ru-RU"/>
+          </w:rPr>
+          <w:instrText>)</w:instrText>
+        </w:r>
+      </w:fldSimple>
+      <w:r>
+        <w:rPr>
+          <w:szCs w:val="28"/>
+          <w:lang w:val="ru-RU"/>
+        </w:rPr>
+        <w:fldChar w:fldCharType="end"/>
+      </w:r>
+      <w:r>
+        <w:rPr>
+          <w:szCs w:val="28"/>
+          <w:lang w:val="ru-RU"/>
+        </w:rPr>
+        <w:t xml:space="preserve"> и </w:t>
+      </w:r>
+      <w:r>
+        <w:rPr>
+          <w:szCs w:val="28"/>
+          <w:lang w:val="ru-RU"/>
+        </w:rPr>
+        <w:fldChar w:fldCharType="begin"/>
+      </w:r>
+      <w:r>
+        <w:rPr>
+          <w:szCs w:val="28"/>
+          <w:lang w:val="ru-RU"/>
+        </w:rPr>
+        <w:instrText xml:space="preserve"> GOTOBUTTON ZEqnNum575045  \* MERGEFORMAT </w:instrText>
+      </w:r>
+      <w:fldSimple w:instr=" REF ZEqnNum575045 \! \* MERGEFORMAT ">
+        <w:r>
+          <w:rPr>
+            <w:lang w:val="ru-RU"/>
+          </w:rPr>
+          <w:instrText>(</w:instrText>
+        </w:r>
+        <w:r>
+          <w:rPr>
+            <w:noProof/>
+            <w:lang w:val="ru-RU"/>
+          </w:rPr>
+          <w:instrText>2.90</w:instrText>
+        </w:r>
+        <w:r>
+          <w:rPr>
+            <w:lang w:val="ru-RU"/>
+          </w:rPr>
+          <w:instrText>)</w:instrText>
+        </w:r>
+      </w:fldSimple>
+      <w:r>
+        <w:rPr>
+          <w:szCs w:val="28"/>
+          <w:lang w:val="ru-RU"/>
+        </w:rPr>
+        <w:fldChar w:fldCharType="end"/>
+      </w:r>
+      <w:r>
+        <w:rPr>
+          <w:szCs w:val="28"/>
+          <w:lang w:val="ru-RU"/>
+        </w:rPr>
+        <w:t xml:space="preserve">, соответственно; </w:t>
+      </w:r>
+      <w:r>
+        <w:rPr>
+          <w:position w:val="-42"/>
+          <w:szCs w:val="28"/>
+          <w:lang w:val="ru-RU"/>
+        </w:rPr>
+        <w:object w:dxaOrig="1700" w:dyaOrig="859">
+          <v:shape id="_x0000_i1268" type="#_x0000_t75" style="width:85.15pt;height:43.2pt" o:ole="">
+            <v:imagedata r:id="rId494" o:title=""/>
+          </v:shape>
+          <o:OLEObject Type="Embed" ProgID="Equation.DSMT4" ShapeID="_x0000_i1268" DrawAspect="Content" ObjectID="_1580078017" r:id="rId495"/>
+        </w:object>
+      </w:r>
+      <w:r>
+        <w:rPr>
+          <w:szCs w:val="28"/>
+          <w:lang w:val="ru-RU"/>
+        </w:rPr>
+        <w:t>.</w:t>
+      </w:r>
+    </w:p>
+    <w:p>
+      <w:pPr>
+        <w:rPr>
+          <w:lang w:val="ru-RU" w:eastAsia="ru-RU"/>
+        </w:rPr>
+      </w:pPr>
+      <w:r>
+        <w:rPr>
+          <w:lang w:val="ru-RU" w:eastAsia="ru-RU"/>
+        </w:rPr>
+        <w:t>Продифференцируем уравнени</w:t>
+      </w:r>
+      <w:r>
+        <w:rPr>
+          <w:lang w:val="ru-RU" w:eastAsia="ru-RU"/>
+        </w:rPr>
+        <w:t>е</w:t>
+      </w:r>
+      <w:r>
+        <w:rPr>
+          <w:lang w:val="ru-RU" w:eastAsia="ru-RU"/>
+        </w:rPr>
+        <w:t xml:space="preserve"> </w:t>
+      </w:r>
+      <w:r>
+        <w:rPr>
+          <w:lang w:val="ru-RU" w:eastAsia="ru-RU"/>
+        </w:rPr>
+        <w:fldChar w:fldCharType="begin"/>
+      </w:r>
+      <w:r>
+        <w:rPr>
+          <w:lang w:val="ru-RU" w:eastAsia="ru-RU"/>
+        </w:rPr>
+        <w:instrText xml:space="preserve"> GOTOBUTTON ZEqnNum980441  \* MERGEFORMAT </w:instrText>
+      </w:r>
+      <w:fldSimple w:instr=" REF ZEqnNum980441 \! \* MERGEFORMAT ">
+        <w:r>
+          <w:rPr>
+            <w:lang w:val="ru-RU"/>
+          </w:rPr>
+          <w:instrText>(</w:instrText>
+        </w:r>
+        <w:r>
+          <w:rPr>
+            <w:noProof/>
+            <w:lang w:val="ru-RU"/>
+          </w:rPr>
+          <w:instrText>2.84</w:instrText>
+        </w:r>
+        <w:r>
+          <w:rPr>
+            <w:lang w:val="ru-RU"/>
+          </w:rPr>
+          <w:instrText>)</w:instrText>
+        </w:r>
+      </w:fldSimple>
+      <w:r>
+        <w:rPr>
+          <w:lang w:val="ru-RU" w:eastAsia="ru-RU"/>
+        </w:rPr>
+        <w:fldChar w:fldCharType="end"/>
+      </w:r>
+      <w:r>
+        <w:rPr>
+          <w:lang w:val="ru-RU" w:eastAsia="ru-RU"/>
+        </w:rPr>
+        <w:t xml:space="preserve"> по переменной </w:t>
+      </w:r>
+      <w:r>
+        <w:rPr>
+          <w:position w:val="-4"/>
+          <w:lang w:val="ru-RU" w:eastAsia="ru-RU"/>
+        </w:rPr>
+        <w:object w:dxaOrig="200" w:dyaOrig="220">
+          <v:shape id="_x0000_i1269" type="#_x0000_t75" style="width:10pt;height:11.25pt" o:ole="">
+            <v:imagedata r:id="rId496" o:title=""/>
+          </v:shape>
+          <o:OLEObject Type="Embed" ProgID="Equation.DSMT4" ShapeID="_x0000_i1269" DrawAspect="Content" ObjectID="_1580078018" r:id="rId497"/>
+        </w:object>
+      </w:r>
+      <w:r>
+        <w:rPr>
+          <w:lang w:val="ru-RU" w:eastAsia="ru-RU"/>
+        </w:rPr>
+        <w:t xml:space="preserve"> и введем замену </w:t>
+      </w:r>
+      <w:r>
+        <w:rPr>
+          <w:position w:val="-28"/>
+          <w:lang w:val="ru-RU" w:eastAsia="ru-RU"/>
+        </w:rPr>
+        <w:object w:dxaOrig="1040" w:dyaOrig="720">
+          <v:shape id="_x0000_i1270" type="#_x0000_t75" style="width:51.95pt;height:36.3pt" o:ole="">
+            <v:imagedata r:id="rId498" o:title=""/>
+          </v:shape>
+          <o:OLEObject Type="Embed" ProgID="Equation.DSMT4" ShapeID="_x0000_i1270" DrawAspect="Content" ObjectID="_1580078019" r:id="rId499"/>
+        </w:object>
+      </w:r>
+      <w:r>
+        <w:rPr>
+          <w:lang w:val="ru-RU" w:eastAsia="ru-RU"/>
+        </w:rPr>
+        <w:t>. В итоге получим следующую задачу:</w:t>
+      </w:r>
+    </w:p>
+    <w:p>
+      <w:pPr>
+        <w:pStyle w:val="MTDisplayEquation"/>
+        <w:ind w:firstLine="0"/>
+      </w:pPr>
+      <w:r>
+        <w:tab/>
+      </w:r>
+      <w:r>
+        <w:rPr>
+          <w:position w:val="-28"/>
+        </w:rPr>
+        <w:object w:dxaOrig="2439" w:dyaOrig="760">
+          <v:shape id="_x0000_i1271" type="#_x0000_t75" style="width:122.1pt;height:38.2pt" o:ole="">
+            <v:imagedata r:id="rId500" o:title=""/>
+          </v:shape>
+          <o:OLEObject Type="Embed" ProgID="Equation.DSMT4" ShapeID="_x0000_i1271" DrawAspect="Content" ObjectID="_1580078020" r:id="rId501"/>
+        </w:object>
+      </w:r>
+      <w:r>
+        <w:tab/>
+      </w:r>
+      <w:r>
+        <w:fldChar w:fldCharType="begin"/>
+      </w:r>
+      <w:r>
+        <w:instrText xml:space="preserve"> MACROBUTTON MTPlaceRef \* MERGEFORMAT </w:instrText>
+      </w:r>
+      <w:r>
+        <w:fldChar w:fldCharType="begin"/>
+      </w:r>
+      <w:r>
+        <w:instrText xml:space="preserve"> SEQ MTEqn \h \* MERGEFORMAT </w:instrText>
+      </w:r>
+      <w:r>
+        <w:fldChar w:fldCharType="end"/>
+      </w:r>
+      <w:bookmarkStart w:id="71" w:name="ZEqnNum810918"/>
+      <w:r>
+        <w:instrText>(</w:instrText>
+      </w:r>
+      <w:fldSimple w:instr=" SEQ MTChap \c \* Arabic \* MERGEFORMAT ">
+        <w:r>
+          <w:rPr>
+            <w:noProof/>
+          </w:rPr>
+          <w:instrText>2</w:instrText>
+        </w:r>
+      </w:fldSimple>
+      <w:r>
+        <w:instrText>.</w:instrText>
+      </w:r>
+      <w:fldSimple w:instr=" SEQ MTEqn \c \* Arabic \* MERGEFORMAT ">
+        <w:r>
+          <w:rPr>
+            <w:noProof/>
+          </w:rPr>
+          <w:instrText>91</w:instrText>
+        </w:r>
+      </w:fldSimple>
+      <w:r>
+        <w:instrText>)</w:instrText>
+      </w:r>
+      <w:bookmarkEnd w:id="71"/>
+      <w:r>
+        <w:fldChar w:fldCharType="end"/>
+      </w:r>
+    </w:p>
+    <w:p>
+      <w:pPr>
+        <w:pStyle w:val="MTDisplayEquation"/>
+        <w:ind w:firstLine="0"/>
+      </w:pPr>
+      <w:r>
+        <w:tab/>
+      </w:r>
+      <w:r>
+        <w:rPr>
+          <w:position w:val="-12"/>
+        </w:rPr>
+        <w:object w:dxaOrig="1660" w:dyaOrig="420">
+          <v:shape id="_x0000_i1272" type="#_x0000_t75" style="width:83.25pt;height:21.3pt" o:ole="">
+            <v:imagedata r:id="rId502" o:title=""/>
+          </v:shape>
+          <o:OLEObject Type="Embed" ProgID="Equation.DSMT4" ShapeID="_x0000_i1272" DrawAspect="Content" ObjectID="_1580078021" r:id="rId503"/>
+        </w:object>
+      </w:r>
+      <w:r>
+        <w:tab/>
+      </w:r>
+      <w:r>
+        <w:fldChar w:fldCharType="begin"/>
+      </w:r>
+      <w:r>
+        <w:instrText xml:space="preserve"> MACROBUTTON MTPlaceRef \* MERGEFORMAT </w:instrText>
+      </w:r>
+      <w:r>
+        <w:fldChar w:fldCharType="begin"/>
+      </w:r>
+      <w:r>
+        <w:instrText xml:space="preserve"> SEQ MTEqn \h \* MERGEFORMAT </w:instrText>
+      </w:r>
+      <w:r>
+        <w:fldChar w:fldCharType="end"/>
+      </w:r>
+      <w:r>
+        <w:instrText>(</w:instrText>
+      </w:r>
+      <w:fldSimple w:instr=" SEQ MTChap \c \* Arabic \* MERGEFORMAT ">
+        <w:r>
+          <w:rPr>
+            <w:noProof/>
+          </w:rPr>
+          <w:instrText>2</w:instrText>
+        </w:r>
+      </w:fldSimple>
+      <w:r>
+        <w:instrText>.</w:instrText>
+      </w:r>
+      <w:fldSimple w:instr=" SEQ MTEqn \c \* Arabic \* MERGEFORMAT ">
+        <w:r>
+          <w:rPr>
+            <w:noProof/>
+          </w:rPr>
+          <w:instrText>92</w:instrText>
+        </w:r>
+      </w:fldSimple>
+      <w:r>
+        <w:instrText>)</w:instrText>
+      </w:r>
+      <w:r>
+        <w:fldChar w:fldCharType="end"/>
+      </w:r>
+    </w:p>
+    <w:p>
+      <w:pPr>
+        <w:pStyle w:val="MTDisplayEquation"/>
+        <w:ind w:firstLine="0"/>
+      </w:pPr>
+      <w:r>
+        <w:tab/>
+      </w:r>
+      <w:r>
+        <w:rPr>
+          <w:position w:val="-12"/>
+        </w:rPr>
+        <w:object w:dxaOrig="1860" w:dyaOrig="420">
+          <v:shape id="_x0000_i1273" type="#_x0000_t75" style="width:93.3pt;height:21.3pt" o:ole="">
+            <v:imagedata r:id="rId504" o:title=""/>
+          </v:shape>
+          <o:OLEObject Type="Embed" ProgID="Equation.DSMT4" ShapeID="_x0000_i1273" DrawAspect="Content" ObjectID="_1580078022" r:id="rId505"/>
+        </w:object>
+      </w:r>
+      <w:r>
+        <w:tab/>
+      </w:r>
+      <w:r>
+        <w:fldChar w:fldCharType="begin"/>
+      </w:r>
+      <w:r>
+        <w:instrText xml:space="preserve"> MACROBUTTON MTPlaceRef \* MERGEFORMAT </w:instrText>
+      </w:r>
+      <w:r>
+        <w:fldChar w:fldCharType="begin"/>
+      </w:r>
+      <w:r>
+        <w:instrText xml:space="preserve"> SEQ MTEqn \h \* MERGEFORMAT </w:instrText>
+      </w:r>
+      <w:r>
+        <w:fldChar w:fldCharType="end"/>
+      </w:r>
+      <w:bookmarkStart w:id="72" w:name="ZEqnNum375143"/>
+      <w:r>
+        <w:instrText>(</w:instrText>
+      </w:r>
+      <w:fldSimple w:instr=" SEQ MTChap \c \* Arabic \* MERGEFORMAT ">
+        <w:r>
+          <w:rPr>
+            <w:noProof/>
+          </w:rPr>
+          <w:instrText>2</w:instrText>
+        </w:r>
+      </w:fldSimple>
+      <w:r>
+        <w:instrText>.</w:instrText>
+      </w:r>
+      <w:fldSimple w:instr=" SEQ MTEqn \c \* Arabic \* MERGEFORMAT ">
+        <w:r>
+          <w:rPr>
+            <w:noProof/>
+          </w:rPr>
+          <w:instrText>93</w:instrText>
+        </w:r>
+      </w:fldSimple>
+      <w:r>
+        <w:instrText>)</w:instrText>
+      </w:r>
+      <w:bookmarkEnd w:id="72"/>
+      <w:r>
+        <w:fldChar w:fldCharType="end"/>
+      </w:r>
+    </w:p>
+    <w:p>
+      <w:pPr>
+        <w:pStyle w:val="a8"/>
+        <w:ind w:firstLine="720"/>
+        <w:rPr>
+          <w:rFonts w:cs="Times New Roman"/>
+          <w:lang w:val="ru-RU"/>
+        </w:rPr>
+      </w:pPr>
+      <w:r>
+        <w:rPr>
+          <w:rFonts w:cs="Times New Roman"/>
+          <w:lang w:val="ru-RU"/>
+        </w:rPr>
+        <w:t>Нетрудно проверить, что функция</w:t>
+      </w:r>
+    </w:p>
+    <w:p>
+      <w:pPr>
+        <w:pStyle w:val="MTDisplayEquation"/>
+        <w:ind w:firstLine="0"/>
+      </w:pPr>
+      <w:r>
+        <w:tab/>
+      </w:r>
+      <w:r>
+        <w:rPr>
+          <w:position w:val="-18"/>
+        </w:rPr>
+        <w:object w:dxaOrig="2940" w:dyaOrig="580">
+          <v:shape id="_x0000_i1304" type="#_x0000_t75" style="width:147.15pt;height:28.8pt" o:ole="">
+            <v:imagedata r:id="rId506" o:title=""/>
+          </v:shape>
+          <o:OLEObject Type="Embed" ProgID="Equation.DSMT4" ShapeID="_x0000_i1304" DrawAspect="Content" ObjectID="_1580078023" r:id="rId507"/>
+        </w:object>
+      </w:r>
+      <w:r>
+        <w:tab/>
+      </w:r>
+      <w:r>
+        <w:fldChar w:fldCharType="begin"/>
+      </w:r>
+      <w:r>
+        <w:instrText xml:space="preserve"> MACROBUTTON MTPlaceRef \* MERGEFORMAT </w:instrText>
+      </w:r>
+      <w:r>
+        <w:fldChar w:fldCharType="begin"/>
+      </w:r>
+      <w:r>
+        <w:instrText xml:space="preserve"> SEQ MTEqn \h \* MERGEFORMAT </w:instrText>
+      </w:r>
+      <w:r>
+        <w:fldChar w:fldCharType="end"/>
+      </w:r>
+      <w:bookmarkStart w:id="73" w:name="ZEqnNum284264"/>
+      <w:r>
+        <w:instrText>(</w:instrText>
+      </w:r>
+      <w:fldSimple w:instr=" SEQ MTChap \c \* Arabic \* MERGEFORMAT ">
+        <w:r>
+          <w:rPr>
+            <w:noProof/>
+          </w:rPr>
+          <w:instrText>2</w:instrText>
+        </w:r>
+      </w:fldSimple>
+      <w:r>
+        <w:instrText>.</w:instrText>
+      </w:r>
+      <w:fldSimple w:instr=" SEQ MTEqn \c \* Arabic \* MERGEFORMAT ">
+        <w:r>
+          <w:rPr>
+            <w:noProof/>
+          </w:rPr>
+          <w:instrText>94</w:instrText>
+        </w:r>
+      </w:fldSimple>
+      <w:r>
+        <w:instrText>)</w:instrText>
+      </w:r>
+      <w:bookmarkEnd w:id="73"/>
+      <w:r>
+        <w:fldChar w:fldCharType="end"/>
+      </w:r>
+    </w:p>
+    <w:p>
+      <w:pPr>
+        <w:pStyle w:val="a8"/>
+        <w:rPr>
+          <w:szCs w:val="28"/>
+          <w:lang w:val="ru-RU"/>
+        </w:rPr>
+      </w:pPr>
+      <w:r>
+        <w:rPr>
+          <w:rFonts w:cs="Times New Roman"/>
+          <w:lang w:val="ru-RU"/>
+        </w:rPr>
+        <w:t xml:space="preserve">является решением уравнения </w:t>
+      </w:r>
+      <w:r>
+        <w:rPr>
+          <w:rFonts w:cs="Times New Roman"/>
+          <w:lang w:val="ru-RU"/>
+        </w:rPr>
+        <w:fldChar w:fldCharType="begin"/>
+      </w:r>
+      <w:r>
+        <w:rPr>
+          <w:rFonts w:cs="Times New Roman"/>
+          <w:lang w:val="ru-RU"/>
+        </w:rPr>
+        <w:instrText xml:space="preserve"> GOTOBUTTON ZEqnNum810918  \* MERGEFORMAT </w:instrText>
+      </w:r>
+      <w:fldSimple w:instr=" REF ZEqnNum810918 \! \* MERGEFORMAT ">
+        <w:r>
+          <w:rPr>
+            <w:lang w:val="ru-RU"/>
+          </w:rPr>
+          <w:instrText>(</w:instrText>
+        </w:r>
+        <w:r>
+          <w:rPr>
+            <w:noProof/>
+            <w:lang w:val="ru-RU"/>
+          </w:rPr>
+          <w:instrText>2.91</w:instrText>
+        </w:r>
+        <w:r>
+          <w:rPr>
+            <w:lang w:val="ru-RU"/>
+          </w:rPr>
+          <w:instrText>)</w:instrText>
+        </w:r>
+      </w:fldSimple>
+      <w:r>
+        <w:rPr>
+          <w:rFonts w:cs="Times New Roman"/>
+          <w:lang w:val="ru-RU"/>
+        </w:rPr>
+        <w:fldChar w:fldCharType="end"/>
+      </w:r>
+      <w:r>
+        <w:rPr>
+          <w:rFonts w:cs="Times New Roman"/>
+          <w:lang w:val="ru-RU"/>
+        </w:rPr>
+        <w:t xml:space="preserve"> при произвольных комплексных значениях </w:t>
+      </w:r>
+      <w:r>
+        <w:rPr>
+          <w:rFonts w:cs="Times New Roman"/>
+          <w:position w:val="-12"/>
+          <w:lang w:val="ru-RU"/>
+        </w:rPr>
+        <w:object w:dxaOrig="920" w:dyaOrig="380">
+          <v:shape id="_x0000_i1274" type="#_x0000_t75" style="width:45.7pt;height:18.8pt" o:ole="">
+            <v:imagedata r:id="rId508" o:title=""/>
+          </v:shape>
+          <o:OLEObject Type="Embed" ProgID="Equation.DSMT4" ShapeID="_x0000_i1274" DrawAspect="Content" ObjectID="_1580078024" r:id="rId509"/>
+        </w:object>
+      </w:r>
+      <w:r>
+        <w:rPr>
+          <w:szCs w:val="28"/>
+          <w:lang w:val="ru-RU"/>
+        </w:rPr>
+        <w:t xml:space="preserve">. </w:t>
+      </w:r>
+      <w:r>
+        <w:rPr>
+          <w:szCs w:val="28"/>
+          <w:lang w:val="ru-RU"/>
+        </w:rPr>
+        <w:t xml:space="preserve">Решение задачи </w:t>
+      </w:r>
+      <w:r>
+        <w:rPr>
+          <w:szCs w:val="28"/>
+          <w:lang w:val="ru-RU"/>
+        </w:rPr>
+        <w:fldChar w:fldCharType="begin"/>
+      </w:r>
+      <w:r>
+        <w:rPr>
+          <w:szCs w:val="28"/>
+          <w:lang w:val="ru-RU"/>
+        </w:rPr>
+        <w:instrText xml:space="preserve"> GOTOBUTTON ZEqnNum810918  \* MERGEFORMAT </w:instrText>
+      </w:r>
+      <w:fldSimple w:instr=" REF ZEqnNum810918 \! \* MERGEFORMAT ">
+        <w:r>
+          <w:rPr>
+            <w:lang w:val="ru-RU"/>
+          </w:rPr>
+          <w:instrText>(</w:instrText>
+        </w:r>
+        <w:r>
+          <w:rPr>
+            <w:noProof/>
+            <w:lang w:val="ru-RU"/>
+          </w:rPr>
+          <w:instrText>2.91</w:instrText>
+        </w:r>
+        <w:r>
+          <w:rPr>
+            <w:lang w:val="ru-RU"/>
+          </w:rPr>
+          <w:instrText>)</w:instrText>
+        </w:r>
+      </w:fldSimple>
+      <w:r>
+        <w:rPr>
+          <w:szCs w:val="28"/>
+          <w:lang w:val="ru-RU"/>
+        </w:rPr>
+        <w:fldChar w:fldCharType="end"/>
+      </w:r>
+      <w:r>
+        <w:rPr>
+          <w:szCs w:val="28"/>
+          <w:lang w:val="ru-RU"/>
+        </w:rPr>
+        <w:t>-</w:t>
+      </w:r>
+      <w:r>
+        <w:rPr>
+          <w:szCs w:val="28"/>
+          <w:lang w:val="ru-RU"/>
+        </w:rPr>
+        <w:fldChar w:fldCharType="begin"/>
+      </w:r>
+      <w:r>
+        <w:rPr>
+          <w:szCs w:val="28"/>
+          <w:lang w:val="ru-RU"/>
+        </w:rPr>
+        <w:instrText xml:space="preserve"> GOTOBUTTON ZEqnNum375143  \* MERGEFORMAT </w:instrText>
+      </w:r>
+      <w:fldSimple w:instr=" REF ZEqnNum375143 \! \* MERGEFORMAT ">
+        <w:r>
+          <w:rPr>
+            <w:lang w:val="ru-RU"/>
+          </w:rPr>
+          <w:instrText>(</w:instrText>
+        </w:r>
+        <w:r>
+          <w:rPr>
+            <w:noProof/>
+            <w:lang w:val="ru-RU"/>
+          </w:rPr>
+          <w:instrText>2.93</w:instrText>
+        </w:r>
+        <w:r>
+          <w:rPr>
+            <w:lang w:val="ru-RU"/>
+          </w:rPr>
+          <w:instrText>)</w:instrText>
+        </w:r>
+      </w:fldSimple>
+      <w:r>
+        <w:rPr>
+          <w:szCs w:val="28"/>
+          <w:lang w:val="ru-RU"/>
+        </w:rPr>
+        <w:fldChar w:fldCharType="end"/>
+      </w:r>
+      <w:r>
+        <w:rPr>
+          <w:szCs w:val="28"/>
+          <w:lang w:val="ru-RU"/>
+        </w:rPr>
+        <w:t xml:space="preserve"> будем искать в виде</w:t>
+      </w:r>
+    </w:p>
+    <w:p>
+      <w:pPr>
+        <w:pStyle w:val="MTDisplayEquation"/>
+        <w:ind w:firstLine="0"/>
+        <w:jc w:val="center"/>
+      </w:pPr>
+      <w:r>
+        <w:rPr>
+          <w:position w:val="-12"/>
+        </w:rPr>
+        <w:object w:dxaOrig="1700" w:dyaOrig="420">
+          <v:shape id="_x0000_i1275" type="#_x0000_t75" style="width:85.15pt;height:21.3pt" o:ole="">
+            <v:imagedata r:id="rId510" o:title=""/>
+          </v:shape>
+          <o:OLEObject Type="Embed" ProgID="Equation.DSMT4" ShapeID="_x0000_i1275" DrawAspect="Content" ObjectID="_1580078025" r:id="rId511"/>
+        </w:object>
+      </w:r>
+    </w:p>
+    <w:p>
+      <w:pPr>
+        <w:pStyle w:val="a8"/>
+        <w:rPr>
+          <w:lang w:val="ru-RU"/>
+        </w:rPr>
+      </w:pPr>
+      <w:r>
+        <w:rPr>
+          <w:lang w:val="ru-RU"/>
+        </w:rPr>
+        <w:t xml:space="preserve">где </w:t>
+      </w:r>
+      <w:r>
+        <w:rPr>
+          <w:position w:val="-12"/>
+          <w:lang w:val="ru-RU"/>
+        </w:rPr>
+        <w:object w:dxaOrig="999" w:dyaOrig="420">
+          <v:shape id="_x0000_i1277" type="#_x0000_t75" style="width:50.1pt;height:21.3pt" o:ole="">
+            <v:imagedata r:id="rId512" o:title=""/>
+          </v:shape>
+          <o:OLEObject Type="Embed" ProgID="Equation.DSMT4" ShapeID="_x0000_i1277" DrawAspect="Content" ObjectID="_1580078026" r:id="rId513"/>
+        </w:object>
+      </w:r>
+      <w:r>
+        <w:rPr>
+          <w:lang w:val="ru-RU"/>
+        </w:rPr>
+        <w:t xml:space="preserve"> получаются из </w:t>
+      </w:r>
+      <w:r>
+        <w:rPr>
+          <w:lang w:val="ru-RU"/>
+        </w:rPr>
+        <w:fldChar w:fldCharType="begin"/>
+      </w:r>
+      <w:r>
+        <w:rPr>
+          <w:lang w:val="ru-RU"/>
+        </w:rPr>
+        <w:instrText xml:space="preserve"> GOTOBUTTON ZEqnNum284264  \* MERGEFORMAT </w:instrText>
+      </w:r>
+      <w:fldSimple w:instr=" REF ZEqnNum284264 \! \* MERGEFORMAT ">
+        <w:r>
+          <w:rPr>
+            <w:lang w:val="ru-RU"/>
+          </w:rPr>
+          <w:instrText>(</w:instrText>
+        </w:r>
+        <w:r>
+          <w:rPr>
+            <w:noProof/>
+            <w:lang w:val="ru-RU"/>
+          </w:rPr>
+          <w:instrText>2.94</w:instrText>
+        </w:r>
+        <w:r>
+          <w:rPr>
+            <w:lang w:val="ru-RU"/>
+          </w:rPr>
+          <w:instrText>)</w:instrText>
+        </w:r>
+      </w:fldSimple>
+      <w:r>
+        <w:rPr>
+          <w:lang w:val="ru-RU"/>
+        </w:rPr>
+        <w:fldChar w:fldCharType="end"/>
+      </w:r>
+      <w:r>
+        <w:rPr>
+          <w:lang w:val="ru-RU"/>
+        </w:rPr>
+        <w:t xml:space="preserve"> при различных значениях </w:t>
+      </w:r>
+      <w:r>
+        <w:rPr>
+          <w:position w:val="-12"/>
+          <w:lang w:val="ru-RU"/>
+        </w:rPr>
+        <w:object w:dxaOrig="920" w:dyaOrig="380">
+          <v:shape id="_x0000_i1278" type="#_x0000_t75" style="width:45.7pt;height:18.8pt" o:ole="">
+            <v:imagedata r:id="rId514" o:title=""/>
+          </v:shape>
+          <o:OLEObject Type="Embed" ProgID="Equation.DSMT4" ShapeID="_x0000_i1278" DrawAspect="Content" ObjectID="_1580078027" r:id="rId515"/>
+        </w:object>
+      </w:r>
+      <w:r>
+        <w:rPr>
+          <w:lang w:val="ru-RU"/>
+        </w:rPr>
+        <w:t>.</w:t>
+      </w:r>
+    </w:p>
+    <w:p>
+      <w:pPr>
+        <w:ind w:firstLine="709"/>
+        <w:rPr>
+          <w:szCs w:val="28"/>
+          <w:lang w:val="ru-RU"/>
+        </w:rPr>
+      </w:pPr>
+      <w:r>
+        <w:rPr>
+          <w:szCs w:val="28"/>
+          <w:lang w:val="ru-RU"/>
+        </w:rPr>
+        <w:t>Найдем</w:t>
+      </w:r>
+      <w:r>
+        <w:rPr>
+          <w:szCs w:val="28"/>
+          <w:lang w:val="ru-RU"/>
+        </w:rPr>
+        <w:t xml:space="preserve"> </w:t>
+      </w:r>
+      <w:r>
+        <w:rPr>
+          <w:position w:val="-12"/>
+          <w:szCs w:val="28"/>
+          <w:lang w:val="ru-RU"/>
+        </w:rPr>
+        <w:object w:dxaOrig="920" w:dyaOrig="380">
+          <v:shape id="_x0000_i1279" type="#_x0000_t75" style="width:45.7pt;height:18.8pt" o:ole="">
+            <v:imagedata r:id="rId516" o:title=""/>
+          </v:shape>
+          <o:OLEObject Type="Embed" ProgID="Equation.DSMT4" ShapeID="_x0000_i1279" DrawAspect="Content" ObjectID="_1580078028" r:id="rId517"/>
+        </w:object>
+      </w:r>
+      <w:r>
+        <w:rPr>
+          <w:szCs w:val="28"/>
+          <w:lang w:val="ru-RU"/>
+        </w:rPr>
+        <w:t xml:space="preserve"> </w:t>
+      </w:r>
+      <w:r>
+        <w:rPr>
+          <w:szCs w:val="28"/>
+          <w:lang w:val="ru-RU"/>
+        </w:rPr>
+        <w:t>для</w:t>
+      </w:r>
+      <w:r>
+        <w:rPr>
+          <w:szCs w:val="28"/>
+          <w:lang w:val="ru-RU"/>
+        </w:rPr>
+        <w:t xml:space="preserve"> </w:t>
+      </w:r>
+      <w:r>
+        <w:rPr>
+          <w:position w:val="-12"/>
+          <w:szCs w:val="28"/>
+          <w:lang w:val="ru-RU"/>
+        </w:rPr>
+        <w:object w:dxaOrig="260" w:dyaOrig="420">
+          <v:shape id="_x0000_i1280" type="#_x0000_t75" style="width:13.15pt;height:21.3pt" o:ole="">
+            <v:imagedata r:id="rId518" o:title=""/>
+          </v:shape>
+          <o:OLEObject Type="Embed" ProgID="Equation.DSMT4" ShapeID="_x0000_i1280" DrawAspect="Content" ObjectID="_1580078029" r:id="rId519"/>
+        </w:object>
+      </w:r>
+      <w:r>
+        <w:rPr>
+          <w:szCs w:val="28"/>
+          <w:lang w:val="ru-RU"/>
+        </w:rPr>
+        <w:t xml:space="preserve"> из условий</w:t>
+      </w:r>
+    </w:p>
+    <w:p>
+      <w:pPr>
+        <w:pStyle w:val="MTDisplayEquation"/>
+        <w:ind w:firstLine="0"/>
+        <w:jc w:val="center"/>
+      </w:pPr>
+      <w:r>
+        <w:rPr>
+          <w:position w:val="-12"/>
+        </w:rPr>
+        <w:object w:dxaOrig="3620" w:dyaOrig="420">
+          <v:shape id="_x0000_i1281" type="#_x0000_t75" style="width:180.95pt;height:21.3pt" o:ole="">
+            <v:imagedata r:id="rId520" o:title=""/>
+          </v:shape>
+          <o:OLEObject Type="Embed" ProgID="Equation.DSMT4" ShapeID="_x0000_i1281" DrawAspect="Content" ObjectID="_1580078030" r:id="rId521"/>
+        </w:object>
+      </w:r>
+    </w:p>
+    <w:p>
+      <w:pPr>
+        <w:pStyle w:val="a8"/>
+        <w:rPr>
+          <w:lang w:val="ru-RU"/>
+        </w:rPr>
+      </w:pPr>
+      <w:r>
+        <w:rPr>
+          <w:lang w:val="ru-RU"/>
+        </w:rPr>
+        <w:lastRenderedPageBreak/>
+        <w:t xml:space="preserve">Из данных краевых условий и функции </w:t>
+      </w:r>
+      <w:r>
+        <w:rPr>
+          <w:lang w:val="ru-RU"/>
+        </w:rPr>
+        <w:fldChar w:fldCharType="begin"/>
+      </w:r>
+      <w:r>
+        <w:rPr>
+          <w:lang w:val="ru-RU"/>
+        </w:rPr>
+        <w:instrText xml:space="preserve"> GOTOBUTTON ZEqnNum284264  \* MERGEFORMAT </w:instrText>
+      </w:r>
+      <w:fldSimple w:instr=" REF ZEqnNum284264 \! \* MERGEFORMAT ">
+        <w:r>
+          <w:rPr>
+            <w:lang w:val="ru-RU"/>
+          </w:rPr>
+          <w:instrText>(</w:instrText>
+        </w:r>
+        <w:r>
+          <w:rPr>
+            <w:noProof/>
+            <w:lang w:val="ru-RU"/>
+          </w:rPr>
+          <w:instrText>2.94</w:instrText>
+        </w:r>
+        <w:r>
+          <w:rPr>
+            <w:lang w:val="ru-RU"/>
+          </w:rPr>
+          <w:instrText>)</w:instrText>
+        </w:r>
+      </w:fldSimple>
+      <w:r>
+        <w:rPr>
+          <w:lang w:val="ru-RU"/>
+        </w:rPr>
+        <w:fldChar w:fldCharType="end"/>
+      </w:r>
+      <w:r>
+        <w:rPr>
+          <w:lang w:val="ru-RU"/>
+        </w:rPr>
+        <w:t xml:space="preserve"> получаем следующее уравнение для определения значения параметра </w:t>
+      </w:r>
+      <w:r>
+        <w:rPr>
+          <w:position w:val="-6"/>
+          <w:lang w:val="ru-RU"/>
+        </w:rPr>
+        <w:object w:dxaOrig="240" w:dyaOrig="300">
+          <v:shape id="_x0000_i1282" type="#_x0000_t75" style="width:11.9pt;height:15.05pt" o:ole="">
+            <v:imagedata r:id="rId522" o:title=""/>
+          </v:shape>
+          <o:OLEObject Type="Embed" ProgID="Equation.DSMT4" ShapeID="_x0000_i1282" DrawAspect="Content" ObjectID="_1580078031" r:id="rId523"/>
+        </w:object>
+      </w:r>
+      <w:r>
+        <w:rPr>
+          <w:lang w:val="ru-RU"/>
+        </w:rPr>
+        <w:t>:</w:t>
+      </w:r>
+    </w:p>
+    <w:p>
+      <w:pPr>
+        <w:pStyle w:val="MTDisplayEquation"/>
+        <w:ind w:firstLine="0"/>
+        <w:jc w:val="center"/>
+      </w:pPr>
+      <w:r>
+        <w:rPr>
+          <w:position w:val="-10"/>
+        </w:rPr>
+        <w:object w:dxaOrig="1420" w:dyaOrig="400">
+          <v:shape id="_x0000_i1305" type="#_x0000_t75" style="width:70.75pt;height:20.05pt" o:ole="">
+            <v:imagedata r:id="rId524" o:title=""/>
+          </v:shape>
+          <o:OLEObject Type="Embed" ProgID="Equation.DSMT4" ShapeID="_x0000_i1305" DrawAspect="Content" ObjectID="_1580078032" r:id="rId525"/>
+        </w:object>
+      </w:r>
+    </w:p>
+    <w:p>
+      <w:pPr>
+        <w:pStyle w:val="a8"/>
+        <w:rPr>
+          <w:lang w:val="ru-RU"/>
+        </w:rPr>
+      </w:pPr>
+      <w:r>
+        <w:rPr>
+          <w:lang w:val="ru-RU"/>
+        </w:rPr>
+        <w:t xml:space="preserve">откуда следует, что </w:t>
+      </w:r>
+      <w:r>
+        <w:rPr>
+          <w:position w:val="-30"/>
+          <w:lang w:val="ru-RU"/>
+        </w:rPr>
+        <w:object w:dxaOrig="1780" w:dyaOrig="800">
+          <v:shape id="_x0000_i1283" type="#_x0000_t75" style="width:88.9pt;height:40.05pt" o:ole="">
+            <v:imagedata r:id="rId526" o:title=""/>
+          </v:shape>
+          <o:OLEObject Type="Embed" ProgID="Equation.DSMT4" ShapeID="_x0000_i1283" DrawAspect="Content" ObjectID="_1580078033" r:id="rId527"/>
+        </w:object>
+      </w:r>
+      <w:r>
+        <w:rPr>
+          <w:lang w:val="ru-RU"/>
+        </w:rPr>
+        <w:t xml:space="preserve">. Значения </w:t>
+      </w:r>
+      <w:r>
+        <w:rPr>
+          <w:position w:val="-12"/>
+          <w:lang w:val="ru-RU"/>
+        </w:rPr>
+        <w:object w:dxaOrig="240" w:dyaOrig="380">
+          <v:shape id="_x0000_i1284" type="#_x0000_t75" style="width:11.9pt;height:18.8pt" o:ole="">
+            <v:imagedata r:id="rId528" o:title=""/>
+          </v:shape>
+          <o:OLEObject Type="Embed" ProgID="Equation.DSMT4" ShapeID="_x0000_i1284" DrawAspect="Content" ObjectID="_1580078034" r:id="rId529"/>
+        </w:object>
+      </w:r>
+      <w:r>
+        <w:rPr>
+          <w:lang w:val="ru-RU"/>
+        </w:rPr>
+        <w:t xml:space="preserve"> и </w:t>
+      </w:r>
+      <w:r>
+        <w:rPr>
+          <w:position w:val="-12"/>
+          <w:lang w:val="ru-RU"/>
+        </w:rPr>
+        <w:object w:dxaOrig="279" w:dyaOrig="380">
+          <v:shape id="_x0000_i1285" type="#_x0000_t75" style="width:13.75pt;height:18.8pt" o:ole="">
+            <v:imagedata r:id="rId530" o:title=""/>
+          </v:shape>
+          <o:OLEObject Type="Embed" ProgID="Equation.DSMT4" ShapeID="_x0000_i1285" DrawAspect="Content" ObjectID="_1580078035" r:id="rId531"/>
+        </w:object>
+      </w:r>
+      <w:r>
+        <w:rPr>
+          <w:lang w:val="ru-RU"/>
+        </w:rPr>
+        <w:t xml:space="preserve"> определим как решения системы уравнений:</w:t>
+      </w:r>
+    </w:p>
+    <w:p>
+      <w:pPr>
+        <w:pStyle w:val="MTDisplayEquation"/>
+        <w:ind w:firstLine="0"/>
+        <w:jc w:val="center"/>
+      </w:pPr>
+      <w:r>
+        <w:rPr>
+          <w:position w:val="-38"/>
+        </w:rPr>
+        <w:object w:dxaOrig="2640" w:dyaOrig="900">
+          <v:shape id="_x0000_i1286" type="#_x0000_t75" style="width:132.1pt;height:45.1pt" o:ole="">
+            <v:imagedata r:id="rId532" o:title=""/>
+          </v:shape>
+          <o:OLEObject Type="Embed" ProgID="Equation.DSMT4" ShapeID="_x0000_i1286" DrawAspect="Content" ObjectID="_1580078036" r:id="rId533"/>
+        </w:object>
+      </w:r>
+    </w:p>
+    <w:p>
+      <w:pPr>
+        <w:pStyle w:val="a8"/>
+        <w:rPr>
+          <w:lang w:val="ru-RU"/>
+        </w:rPr>
+      </w:pPr>
+      <w:r>
+        <w:rPr>
+          <w:lang w:val="ru-RU"/>
+        </w:rPr>
+        <w:t>Решая данную систему уравнений, получим:</w:t>
+      </w:r>
+    </w:p>
+    <w:p>
+      <w:pPr>
+        <w:pStyle w:val="MTDisplayEquation"/>
+        <w:ind w:firstLine="0"/>
+        <w:jc w:val="center"/>
+      </w:pPr>
+      <w:r>
+        <w:rPr>
+          <w:position w:val="-28"/>
+        </w:rPr>
+        <w:object w:dxaOrig="3840" w:dyaOrig="760">
+          <v:shape id="_x0000_i1287" type="#_x0000_t75" style="width:192.2pt;height:38.2pt" o:ole="">
+            <v:imagedata r:id="rId534" o:title=""/>
+          </v:shape>
+          <o:OLEObject Type="Embed" ProgID="Equation.DSMT4" ShapeID="_x0000_i1287" DrawAspect="Content" ObjectID="_1580078037" r:id="rId535"/>
+        </w:object>
+      </w:r>
+    </w:p>
+    <w:p>
+      <w:pPr>
+        <w:pStyle w:val="a8"/>
+        <w:rPr>
+          <w:lang w:val="ru-RU"/>
+        </w:rPr>
+      </w:pPr>
+      <w:r>
+        <w:rPr>
+          <w:lang w:val="ru-RU"/>
+        </w:rPr>
+        <w:t xml:space="preserve">Для </w:t>
+      </w:r>
+      <w:r>
+        <w:rPr>
+          <w:position w:val="-12"/>
+          <w:lang w:val="ru-RU"/>
+        </w:rPr>
+        <w:object w:dxaOrig="300" w:dyaOrig="420">
+          <v:shape id="_x0000_i1288" type="#_x0000_t75" style="width:15.05pt;height:21.3pt" o:ole="">
+            <v:imagedata r:id="rId536" o:title=""/>
+          </v:shape>
+          <o:OLEObject Type="Embed" ProgID="Equation.DSMT4" ShapeID="_x0000_i1288" DrawAspect="Content" ObjectID="_1580078038" r:id="rId537"/>
+        </w:object>
+      </w:r>
+      <w:r>
+        <w:rPr>
+          <w:lang w:val="ru-RU"/>
+        </w:rPr>
+        <w:t xml:space="preserve"> значения постоянных </w:t>
+      </w:r>
+      <w:r>
+        <w:rPr>
+          <w:position w:val="-12"/>
+          <w:lang w:val="ru-RU"/>
+        </w:rPr>
+        <w:object w:dxaOrig="920" w:dyaOrig="380">
+          <v:shape id="_x0000_i1289" type="#_x0000_t75" style="width:45.7pt;height:18.8pt" o:ole="">
+            <v:imagedata r:id="rId538" o:title=""/>
+          </v:shape>
+          <o:OLEObject Type="Embed" ProgID="Equation.DSMT4" ShapeID="_x0000_i1289" DrawAspect="Content" ObjectID="_1580078039" r:id="rId539"/>
+        </w:object>
+      </w:r>
+      <w:r>
+        <w:rPr>
+          <w:lang w:val="ru-RU"/>
+        </w:rPr>
+        <w:t xml:space="preserve"> найдем из условий</w:t>
+      </w:r>
+    </w:p>
+    <w:p>
+      <w:pPr>
+        <w:pStyle w:val="MTDisplayEquation"/>
+        <w:ind w:firstLine="0"/>
+        <w:jc w:val="center"/>
+      </w:pPr>
+      <w:r>
+        <w:rPr>
+          <w:position w:val="-12"/>
+        </w:rPr>
+        <w:object w:dxaOrig="4220" w:dyaOrig="440">
+          <v:shape id="_x0000_i1293" type="#_x0000_t75" style="width:211pt;height:21.9pt" o:ole="">
+            <v:imagedata r:id="rId540" o:title=""/>
+          </v:shape>
+          <o:OLEObject Type="Embed" ProgID="Equation.DSMT4" ShapeID="_x0000_i1293" DrawAspect="Content" ObjectID="_1580078040" r:id="rId541"/>
+        </w:object>
+      </w:r>
+    </w:p>
+    <w:p>
+      <w:pPr>
+        <w:pStyle w:val="a8"/>
+        <w:rPr>
+          <w:lang w:val="ru-RU"/>
+        </w:rPr>
+      </w:pPr>
+      <w:r>
+        <w:rPr>
+          <w:lang w:val="ru-RU"/>
+        </w:rPr>
+        <w:t xml:space="preserve">Для определения параметра </w:t>
+      </w:r>
+      <w:r>
+        <w:rPr>
+          <w:position w:val="-6"/>
+          <w:lang w:val="ru-RU"/>
+        </w:rPr>
+        <w:object w:dxaOrig="240" w:dyaOrig="300">
+          <v:shape id="_x0000_i1290" type="#_x0000_t75" style="width:11.9pt;height:15.05pt" o:ole="">
+            <v:imagedata r:id="rId542" o:title=""/>
+          </v:shape>
+          <o:OLEObject Type="Embed" ProgID="Equation.DSMT4" ShapeID="_x0000_i1290" DrawAspect="Content" ObjectID="_1580078041" r:id="rId543"/>
+        </w:object>
+      </w:r>
+      <w:r>
+        <w:rPr>
+          <w:lang w:val="ru-RU"/>
+        </w:rPr>
+        <w:t xml:space="preserve"> имеем следующее уравнение:</w:t>
+      </w:r>
+    </w:p>
+    <w:p>
+      <w:pPr>
+        <w:pStyle w:val="MTDisplayEquation"/>
+        <w:ind w:firstLine="0"/>
+        <w:jc w:val="center"/>
+      </w:pPr>
+      <w:r>
+        <w:rPr>
+          <w:position w:val="-10"/>
+        </w:rPr>
+        <w:object w:dxaOrig="2100" w:dyaOrig="400">
+          <v:shape id="_x0000_i1294" type="#_x0000_t75" style="width:105.2pt;height:20.05pt" o:ole="">
+            <v:imagedata r:id="rId544" o:title=""/>
+          </v:shape>
+          <o:OLEObject Type="Embed" ProgID="Equation.DSMT4" ShapeID="_x0000_i1294" DrawAspect="Content" ObjectID="_1580078042" r:id="rId545"/>
+        </w:object>
+      </w:r>
+      <w:r>
+        <w:t>,</w:t>
+      </w:r>
+    </w:p>
+    <w:p>
+      <w:pPr>
+        <w:pStyle w:val="a8"/>
+        <w:rPr>
+          <w:lang w:val="ru-RU"/>
+        </w:rPr>
+      </w:pPr>
+      <w:r>
+        <w:rPr>
+          <w:lang w:val="ru-RU"/>
+        </w:rPr>
+        <w:t>о</w:t>
+      </w:r>
+      <w:r>
+        <w:rPr>
+          <w:lang w:val="ru-RU"/>
+        </w:rPr>
+        <w:t>ткуда получаем</w:t>
+      </w:r>
+    </w:p>
+    <w:p>
+      <w:pPr>
+        <w:pStyle w:val="MTDisplayEquation"/>
+        <w:ind w:firstLine="0"/>
+        <w:jc w:val="center"/>
+      </w:pPr>
+      <w:r>
+        <w:rPr>
+          <w:position w:val="-42"/>
+        </w:rPr>
+        <w:object w:dxaOrig="3220" w:dyaOrig="920">
+          <v:shape id="_x0000_i1295" type="#_x0000_t75" style="width:160.9pt;height:45.7pt" o:ole="">
+            <v:imagedata r:id="rId546" o:title=""/>
+          </v:shape>
+          <o:OLEObject Type="Embed" ProgID="Equation.DSMT4" ShapeID="_x0000_i1295" DrawAspect="Content" ObjectID="_1580078043" r:id="rId547"/>
+        </w:object>
+      </w:r>
+      <w:r>
+        <w:t>,</w:t>
+      </w:r>
+    </w:p>
+    <w:p>
+      <w:pPr>
+        <w:pStyle w:val="a8"/>
+        <w:rPr>
+          <w:lang w:val="ru-RU"/>
+        </w:rPr>
+      </w:pPr>
+      <w:r>
+        <w:rPr>
+          <w:lang w:val="ru-RU"/>
+        </w:rPr>
+        <w:t xml:space="preserve">где </w:t>
+      </w:r>
+      <w:r>
+        <w:rPr>
+          <w:position w:val="-16"/>
+          <w:lang w:val="ru-RU"/>
+        </w:rPr>
+        <w:object w:dxaOrig="2200" w:dyaOrig="560">
+          <v:shape id="_x0000_i1291" type="#_x0000_t75" style="width:110.2pt;height:28.15pt" o:ole="">
+            <v:imagedata r:id="rId548" o:title=""/>
+          </v:shape>
+          <o:OLEObject Type="Embed" ProgID="Equation.DSMT4" ShapeID="_x0000_i1291" DrawAspect="Content" ObjectID="_1580078044" r:id="rId549"/>
+        </w:object>
+      </w:r>
+      <w:r>
+        <w:rPr>
+          <w:lang w:val="ru-RU"/>
+        </w:rPr>
+        <w:t xml:space="preserve">. Значения </w:t>
+      </w:r>
+      <w:r>
+        <w:rPr>
+          <w:position w:val="-12"/>
+          <w:lang w:val="ru-RU"/>
+        </w:rPr>
+        <w:object w:dxaOrig="620" w:dyaOrig="380">
+          <v:shape id="_x0000_i1292" type="#_x0000_t75" style="width:31.3pt;height:18.8pt" o:ole="">
+            <v:imagedata r:id="rId550" o:title=""/>
+          </v:shape>
+          <o:OLEObject Type="Embed" ProgID="Equation.DSMT4" ShapeID="_x0000_i1292" DrawAspect="Content" ObjectID="_1580078045" r:id="rId551"/>
+        </w:object>
+      </w:r>
+      <w:r>
+        <w:rPr>
+          <w:lang w:val="ru-RU"/>
+        </w:rPr>
+        <w:t xml:space="preserve"> найдем из системы уравнений:</w:t>
+      </w:r>
+    </w:p>
+    <w:p>
+      <w:pPr>
+        <w:pStyle w:val="MTDisplayEquation"/>
+        <w:ind w:firstLine="0"/>
+        <w:jc w:val="center"/>
+      </w:pPr>
+      <w:r>
+        <w:rPr>
+          <w:position w:val="-38"/>
+        </w:rPr>
+        <w:object w:dxaOrig="2659" w:dyaOrig="900">
+          <v:shape id="_x0000_i1296" type="#_x0000_t75" style="width:132.75pt;height:45.1pt" o:ole="">
+            <v:imagedata r:id="rId552" o:title=""/>
+          </v:shape>
+          <o:OLEObject Type="Embed" ProgID="Equation.DSMT4" ShapeID="_x0000_i1296" DrawAspect="Content" ObjectID="_1580078046" r:id="rId553"/>
+        </w:object>
+      </w:r>
+    </w:p>
+    <w:p>
+      <w:pPr>
+        <w:pStyle w:val="a8"/>
+      </w:pPr>
+      <w:r>
+        <w:rPr>
+          <w:lang w:val="ru-RU"/>
+        </w:rPr>
+        <w:t>Откуда получаем</w:t>
+      </w:r>
+    </w:p>
+    <w:p>
+      <w:pPr>
+        <w:pStyle w:val="MTDisplayEquation"/>
+        <w:ind w:firstLine="0"/>
+        <w:jc w:val="center"/>
+      </w:pPr>
+      <w:r>
+        <w:rPr>
+          <w:position w:val="-28"/>
+        </w:rPr>
+        <w:object w:dxaOrig="3920" w:dyaOrig="720">
+          <v:shape id="_x0000_i1297" type="#_x0000_t75" style="width:195.95pt;height:36.3pt" o:ole="">
+            <v:imagedata r:id="rId554" o:title=""/>
+          </v:shape>
+          <o:OLEObject Type="Embed" ProgID="Equation.DSMT4" ShapeID="_x0000_i1297" DrawAspect="Content" ObjectID="_1580078047" r:id="rId555"/>
+        </w:object>
+      </w:r>
+      <w:r>
+        <w:t>.</w:t>
+      </w:r>
+    </w:p>
+    <w:p>
+      <w:pPr>
+        <w:pStyle w:val="a8"/>
+        <w:rPr>
+          <w:lang w:val="ru-RU"/>
+        </w:rPr>
+      </w:pPr>
+      <w:r>
+        <w:rPr>
+          <w:lang w:val="ru-RU"/>
+        </w:rPr>
+        <w:t xml:space="preserve">Краевые условия для </w:t>
+      </w:r>
+      <w:r>
+        <w:rPr>
+          <w:position w:val="-12"/>
+          <w:lang w:val="ru-RU"/>
+        </w:rPr>
+        <w:object w:dxaOrig="279" w:dyaOrig="420">
+          <v:shape id="_x0000_i1298" type="#_x0000_t75" style="width:13.75pt;height:21.3pt" o:ole="">
+            <v:imagedata r:id="rId556" o:title=""/>
+          </v:shape>
+          <o:OLEObject Type="Embed" ProgID="Equation.DSMT4" ShapeID="_x0000_i1298" DrawAspect="Content" ObjectID="_1580078048" r:id="rId557"/>
+        </w:object>
+      </w:r>
+      <w:r>
+        <w:rPr>
+          <w:lang w:val="ru-RU"/>
+        </w:rPr>
+        <w:t xml:space="preserve"> имеют вид</w:t>
+      </w:r>
+    </w:p>
+    <w:p>
+      <w:pPr>
+        <w:pStyle w:val="MTDisplayEquation"/>
+        <w:ind w:firstLine="0"/>
+        <w:jc w:val="center"/>
+      </w:pPr>
+      <w:r>
+        <w:rPr>
+          <w:position w:val="-12"/>
+        </w:rPr>
+        <w:object w:dxaOrig="4200" w:dyaOrig="440">
+          <v:shape id="_x0000_i1299" type="#_x0000_t75" style="width:209.75pt;height:21.9pt" o:ole="">
+            <v:imagedata r:id="rId558" o:title=""/>
+          </v:shape>
+          <o:OLEObject Type="Embed" ProgID="Equation.DSMT4" ShapeID="_x0000_i1299" DrawAspect="Content" ObjectID="_1580078049" r:id="rId559"/>
+        </w:object>
+      </w:r>
+    </w:p>
+    <w:p>
+      <w:pPr>
+        <w:pStyle w:val="a8"/>
+      </w:pPr>
+      <w:r>
+        <w:rPr>
+          <w:lang w:val="ru-RU"/>
+        </w:rPr>
+        <w:lastRenderedPageBreak/>
+        <w:t xml:space="preserve">Сразу выпишем искомые </w:t>
+      </w:r>
+      <w:r>
+        <w:rPr>
+          <w:lang w:val="ru-RU"/>
+        </w:rPr>
+        <w:t>значения</w:t>
+      </w:r>
+      <w:r>
+        <w:t>:</w:t>
+      </w:r>
+    </w:p>
+    <w:p>
+      <w:pPr>
+        <w:pStyle w:val="MTDisplayEquation"/>
+        <w:ind w:firstLine="0"/>
+        <w:jc w:val="center"/>
+      </w:pPr>
+      <w:r>
+        <w:rPr>
+          <w:position w:val="-42"/>
+        </w:rPr>
+        <w:object w:dxaOrig="5440" w:dyaOrig="920">
+          <v:shape id="_x0000_i1300" type="#_x0000_t75" style="width:271.7pt;height:45.7pt" o:ole="">
+            <v:imagedata r:id="rId560" o:title=""/>
+          </v:shape>
+          <o:OLEObject Type="Embed" ProgID="Equation.DSMT4" ShapeID="_x0000_i1300" DrawAspect="Content" ObjectID="_1580078050" r:id="rId561"/>
+        </w:object>
+      </w:r>
+    </w:p>
+    <w:p>
+      <w:pPr>
+        <w:pStyle w:val="MTDisplayEquation"/>
+        <w:ind w:firstLine="0"/>
+        <w:jc w:val="center"/>
+      </w:pPr>
+      <w:r>
+        <w:rPr>
+          <w:position w:val="-28"/>
+        </w:rPr>
+        <w:object w:dxaOrig="3940" w:dyaOrig="720">
+          <v:shape id="_x0000_i1301" type="#_x0000_t75" style="width:197.2pt;height:36.3pt" o:ole="">
+            <v:imagedata r:id="rId562" o:title=""/>
+          </v:shape>
+          <o:OLEObject Type="Embed" ProgID="Equation.DSMT4" ShapeID="_x0000_i1301" DrawAspect="Content" ObjectID="_1580078051" r:id="rId563"/>
+        </w:object>
+      </w:r>
+    </w:p>
+    <w:p>
+      <w:pPr>
+        <w:pStyle w:val="a8"/>
+      </w:pPr>
+      <w:r>
+        <w:rPr>
+          <w:lang w:val="ru-RU"/>
+        </w:rPr>
+        <w:t>Окончательно</w:t>
+      </w:r>
+      <w:r>
+        <w:t xml:space="preserve">, </w:t>
+      </w:r>
+      <w:r>
+        <w:rPr>
+          <w:lang w:val="ru-RU"/>
+        </w:rPr>
+        <w:t xml:space="preserve">выпишем </w:t>
+      </w:r>
+      <w:r>
+        <w:rPr>
+          <w:position w:val="-6"/>
+          <w:lang w:val="ru-RU"/>
+        </w:rPr>
+        <w:object w:dxaOrig="240" w:dyaOrig="360">
+          <v:shape id="_x0000_i1302" type="#_x0000_t75" style="width:11.9pt;height:18.15pt" o:ole="">
+            <v:imagedata r:id="rId564" o:title=""/>
+          </v:shape>
+          <o:OLEObject Type="Embed" ProgID="Equation.DSMT4" ShapeID="_x0000_i1302" DrawAspect="Content" ObjectID="_1580078052" r:id="rId565"/>
+        </w:object>
+      </w:r>
+      <w:r>
+        <w:t>:</w:t>
+      </w:r>
+    </w:p>
+    <w:p>
+      <w:pPr>
+        <w:pStyle w:val="MTDisplayEquation"/>
+        <w:ind w:firstLine="0"/>
+      </w:pPr>
+      <w:r>
+        <w:tab/>
+      </w:r>
+      <w:r>
+        <w:rPr>
+          <w:position w:val="-76"/>
+        </w:rPr>
+        <w:object w:dxaOrig="5460" w:dyaOrig="1660">
+          <v:shape id="_x0000_i1303" type="#_x0000_t75" style="width:272.95pt;height:83.25pt" o:ole="">
+            <v:imagedata r:id="rId566" o:title=""/>
+          </v:shape>
+          <o:OLEObject Type="Embed" ProgID="Equation.DSMT4" ShapeID="_x0000_i1303" DrawAspect="Content" ObjectID="_1580078053" r:id="rId567"/>
+        </w:object>
+      </w:r>
+      <w:r>
+        <w:tab/>
+      </w:r>
+      <w:r>
+        <w:fldChar w:fldCharType="begin"/>
+      </w:r>
+      <w:r>
+        <w:instrText xml:space="preserve"> MACROBUTTON MTPlaceRef \* MERGEFORMAT </w:instrText>
+      </w:r>
+      <w:r>
+        <w:fldChar w:fldCharType="begin"/>
+      </w:r>
+      <w:r>
+        <w:instrText xml:space="preserve"> SEQ MTEqn \h \* MERGEFORMAT </w:instrText>
+      </w:r>
+      <w:r>
+        <w:fldChar w:fldCharType="end"/>
+      </w:r>
+      <w:r>
+        <w:instrText>(</w:instrText>
+      </w:r>
+      <w:fldSimple w:instr=" SEQ MTChap \c \* Arabic \* MERGEFORMAT ">
+        <w:r>
+          <w:rPr>
+            <w:noProof/>
+          </w:rPr>
+          <w:instrText>2</w:instrText>
+        </w:r>
+      </w:fldSimple>
+      <w:r>
+        <w:instrText>.</w:instrText>
+      </w:r>
+      <w:fldSimple w:instr=" SEQ MTEqn \c \* Arabic \* MERGEFORMAT ">
+        <w:r>
+          <w:rPr>
+            <w:noProof/>
+          </w:rPr>
+          <w:instrText>95</w:instrText>
+        </w:r>
+      </w:fldSimple>
+      <w:r>
+        <w:instrText>)</w:instrText>
+      </w:r>
+      <w:r>
+        <w:fldChar w:fldCharType="end"/>
+      </w:r>
+    </w:p>
+    <w:p>
+      <w:pPr>
+        <w:rPr>
+          <w:rFonts w:cs="Times New Roman"/>
+        </w:rPr>
+      </w:pPr>
+    </w:p>
+    <w:p>
+      <w:pPr>
+        <w:pStyle w:val="a8"/>
+        <w:rPr>
+          <w:rFonts w:cs="Times New Roman"/>
+          <w:lang w:val="ru-RU"/>
+        </w:rPr>
+      </w:pPr>
+    </w:p>
+    <w:p>
+      <w:pPr>
+        <w:pStyle w:val="a8"/>
+        <w:rPr>
+          <w:rFonts w:cs="Times New Roman"/>
+          <w:lang w:val="ru-RU"/>
         </w:rPr>
       </w:pPr>
     </w:p>
@@ -17954,6 +19910,9 @@
     <w:p>
       <w:pPr>
         <w:pStyle w:val="aa"/>
+        <w:rPr>
+          <w:lang w:val="ru-RU"/>
+        </w:rPr>
       </w:pPr>
       <w:r>
         <w:rPr>
@@ -18024,6 +19983,9 @@
         <w:t>Также нужно понять, как затем вычисляется константа</w:t>
       </w:r>
       <w:r>
+        <w:rPr>
+          <w:lang w:val="ru-RU"/>
+        </w:rPr>
         <w:t xml:space="preserve"> </w:t>
       </w:r>
       <w:r>
@@ -18033,7 +19995,68 @@
         <w:t>C</w:t>
       </w:r>
       <w:r>
+        <w:rPr>
+          <w:lang w:val="ru-RU"/>
+        </w:rPr>
         <w:t>.</w:t>
+      </w:r>
+    </w:p>
+  </w:comment>
+  <w:comment w:id="65" w:author="iliar_turdushev" w:date="2018-02-12T21:29:00Z" w:initials="i">
+    <w:p>
+      <w:pPr>
+        <w:pStyle w:val="aa"/>
+        <w:rPr>
+          <w:lang w:val="ru-RU"/>
+        </w:rPr>
+      </w:pPr>
+      <w:r>
+        <w:rPr>
+          <w:rStyle w:val="a9"/>
+        </w:rPr>
+        <w:annotationRef/>
+      </w:r>
+      <w:r>
+        <w:rPr>
+          <w:lang w:val="ru-RU"/>
+        </w:rPr>
+        <w:t xml:space="preserve">Нужно проверить данные обозначения. В файлах "Статья. Аналитические решения" и "Аналитические решения упрощенной модели" над </w:t>
+      </w:r>
+      <w:r>
+        <w:rPr>
+          <w:i/>
+        </w:rPr>
+        <w:t>u</w:t>
+      </w:r>
+      <w:r>
+        <w:rPr>
+          <w:lang w:val="ru-RU"/>
+        </w:rPr>
+        <w:t xml:space="preserve"> </w:t>
+      </w:r>
+      <w:r>
+        <w:rPr>
+          <w:lang w:val="ru-RU"/>
+        </w:rPr>
+        <w:t xml:space="preserve">и </w:t>
+      </w:r>
+      <w:r>
+        <w:rPr>
+          <w:i/>
+        </w:rPr>
+        <w:t>v</w:t>
+      </w:r>
+      <w:r>
+        <w:rPr>
+          <w:lang w:val="ru-RU"/>
+        </w:rPr>
+        <w:t xml:space="preserve"> </w:t>
+      </w:r>
+      <w:r>
+        <w:rPr>
+          <w:lang w:val="ru-RU"/>
+        </w:rPr>
+        <w:t>стоят "палочки". Здесь были поставлены "крышечки".</w:t>
       </w:r>
     </w:p>
   </w:comment>
@@ -18801,6 +20824,7 @@
     <w:lsdException w:name="Subtitle" w:semiHidden="0" w:uiPriority="11" w:unhideWhenUsed="0" w:qFormat="1"/>
     <w:lsdException w:name="Strong" w:semiHidden="0" w:uiPriority="22" w:unhideWhenUsed="0" w:qFormat="1"/>
     <w:lsdException w:name="Emphasis" w:semiHidden="0" w:uiPriority="20" w:unhideWhenUsed="0" w:qFormat="1"/>
+    <w:lsdException w:name="Balloon Text" w:uiPriority="0"/>
     <w:lsdException w:name="Table Grid" w:semiHidden="0" w:uiPriority="59" w:unhideWhenUsed="0"/>
     <w:lsdException w:name="Placeholder Text" w:unhideWhenUsed="0"/>
     <w:lsdException w:name="No Spacing" w:semiHidden="0" w:uiPriority="1" w:unhideWhenUsed="0" w:qFormat="1"/>
@@ -19279,8 +21303,6 @@
     <w:name w:val="Balloon Text"/>
     <w:basedOn w:val="a"/>
     <w:link w:val="af"/>
-    <w:uiPriority w:val="99"/>
-    <w:semiHidden/>
     <w:unhideWhenUsed/>
     <w:rsid w:val="00F150E9"/>
     <w:pPr>
@@ -19296,8 +21318,6 @@
     <w:name w:val="Текст выноски Знак"/>
     <w:basedOn w:val="a0"/>
     <w:link w:val="ae"/>
-    <w:uiPriority w:val="99"/>
-    <w:semiHidden/>
     <w:rsid w:val="00F150E9"/>
     <w:rPr>
       <w:rFonts w:ascii="Tahoma" w:hAnsi="Tahoma" w:cs="Tahoma"/>
@@ -19624,7 +21644,7 @@
 </file>
 
 <file path=customXml/itemProps1.xml><?xml version="1.0" encoding="utf-8"?>
-<ds:datastoreItem xmlns:ds="http://schemas.openxmlformats.org/officeDocument/2006/customXml" ds:itemID="{7B2E6BF4-881A-4142-A7BF-FE3AF42F7692}">
+<ds:datastoreItem xmlns:ds="http://schemas.openxmlformats.org/officeDocument/2006/customXml" ds:itemID="{015BCC47-4369-42E3-9B00-887B7D35B684}">
   <ds:schemaRefs>
     <ds:schemaRef ds:uri="http://schemas.openxmlformats.org/officeDocument/2006/bibliography"/>
   </ds:schemaRefs>

--- a/Thesis/Диссертация.docx
+++ b/Thesis/Диссертация.docx
@@ -185,7 +185,7 @@
           <v:shape id="_x0000_i1025" type="#_x0000_t75" style="width:252.3pt;height:40.05pt" o:ole="">
             <v:imagedata r:id="rId6" o:title=""/>
           </v:shape>
-          <o:OLEObject Type="Embed" ProgID="Equation.DSMT4" ShapeID="_x0000_i1025" DrawAspect="Content" ObjectID="_1580077773" r:id="rId7"/>
+          <o:OLEObject Type="Embed" ProgID="Equation.DSMT4" ShapeID="_x0000_i1025" DrawAspect="Content" ObjectID="_1580171225" r:id="rId7"/>
         </w:object>
       </w:r>
       <w:r>
@@ -252,7 +252,7 @@
           <v:shape id="_x0000_i1026" type="#_x0000_t75" style="width:249.2pt;height:40.05pt" o:ole="">
             <v:imagedata r:id="rId8" o:title=""/>
           </v:shape>
-          <o:OLEObject Type="Embed" ProgID="Equation.DSMT4" ShapeID="_x0000_i1026" DrawAspect="Content" ObjectID="_1580077774" r:id="rId9"/>
+          <o:OLEObject Type="Embed" ProgID="Equation.DSMT4" ShapeID="_x0000_i1026" DrawAspect="Content" ObjectID="_1580171226" r:id="rId9"/>
         </w:object>
       </w:r>
       <w:r>
@@ -333,7 +333,7 @@
           <v:shape id="_x0000_i1027" type="#_x0000_t75" style="width:169.05pt;height:43.2pt" o:ole="">
             <v:imagedata r:id="rId10" o:title=""/>
           </v:shape>
-          <o:OLEObject Type="Embed" ProgID="Equation.DSMT4" ShapeID="_x0000_i1027" DrawAspect="Content" ObjectID="_1580077775" r:id="rId11"/>
+          <o:OLEObject Type="Embed" ProgID="Equation.DSMT4" ShapeID="_x0000_i1027" DrawAspect="Content" ObjectID="_1580171227" r:id="rId11"/>
         </w:object>
       </w:r>
       <w:r>
@@ -412,7 +412,7 @@
           <v:shape id="_x0000_i1028" type="#_x0000_t75" style="width:103.3pt;height:38.2pt" o:ole="">
             <v:imagedata r:id="rId12" o:title=""/>
           </v:shape>
-          <o:OLEObject Type="Embed" ProgID="Equation.DSMT4" ShapeID="_x0000_i1028" DrawAspect="Content" ObjectID="_1580077776" r:id="rId13"/>
+          <o:OLEObject Type="Embed" ProgID="Equation.DSMT4" ShapeID="_x0000_i1028" DrawAspect="Content" ObjectID="_1580171228" r:id="rId13"/>
         </w:object>
       </w:r>
       <w:r>
@@ -493,7 +493,7 @@
           <v:shape id="_x0000_i1029" type="#_x0000_t75" style="width:194.7pt;height:38.8pt" o:ole="">
             <v:imagedata r:id="rId14" o:title=""/>
           </v:shape>
-          <o:OLEObject Type="Embed" ProgID="Equation.DSMT4" ShapeID="_x0000_i1029" DrawAspect="Content" ObjectID="_1580077777" r:id="rId15"/>
+          <o:OLEObject Type="Embed" ProgID="Equation.DSMT4" ShapeID="_x0000_i1029" DrawAspect="Content" ObjectID="_1580171229" r:id="rId15"/>
         </w:object>
       </w:r>
       <w:r>
@@ -572,7 +572,7 @@
           <v:shape id="_x0000_i1030" type="#_x0000_t75" style="width:68.85pt;height:18.15pt" o:ole="">
             <v:imagedata r:id="rId16" o:title=""/>
           </v:shape>
-          <o:OLEObject Type="Embed" ProgID="Equation.DSMT4" ShapeID="_x0000_i1030" DrawAspect="Content" ObjectID="_1580077778" r:id="rId17"/>
+          <o:OLEObject Type="Embed" ProgID="Equation.DSMT4" ShapeID="_x0000_i1030" DrawAspect="Content" ObjectID="_1580171230" r:id="rId17"/>
         </w:object>
       </w:r>
       <w:r>
@@ -770,7 +770,7 @@
           <v:shape id="_x0000_i1031" type="#_x0000_t75" style="width:239.15pt;height:18.8pt" o:ole="">
             <v:imagedata r:id="rId18" o:title=""/>
           </v:shape>
-          <o:OLEObject Type="Embed" ProgID="Equation.DSMT4" ShapeID="_x0000_i1031" DrawAspect="Content" ObjectID="_1580077779" r:id="rId19"/>
+          <o:OLEObject Type="Embed" ProgID="Equation.DSMT4" ShapeID="_x0000_i1031" DrawAspect="Content" ObjectID="_1580171231" r:id="rId19"/>
         </w:object>
       </w:r>
       <w:r>
@@ -804,7 +804,7 @@
           <v:shape id="_x0000_i1032" type="#_x0000_t75" style="width:18.8pt;height:18.8pt" o:ole="">
             <v:imagedata r:id="rId20" o:title=""/>
           </v:shape>
-          <o:OLEObject Type="Embed" ProgID="Equation.DSMT4" ShapeID="_x0000_i1032" DrawAspect="Content" ObjectID="_1580077780" r:id="rId21"/>
+          <o:OLEObject Type="Embed" ProgID="Equation.DSMT4" ShapeID="_x0000_i1032" DrawAspect="Content" ObjectID="_1580171232" r:id="rId21"/>
         </w:object>
       </w:r>
       <w:r>
@@ -822,7 +822,7 @@
           <v:shape id="_x0000_i1033" type="#_x0000_t75" style="width:41.95pt;height:21.3pt" o:ole="">
             <v:imagedata r:id="rId22" o:title=""/>
           </v:shape>
-          <o:OLEObject Type="Embed" ProgID="Equation.DSMT4" ShapeID="_x0000_i1033" DrawAspect="Content" ObjectID="_1580077781" r:id="rId23"/>
+          <o:OLEObject Type="Embed" ProgID="Equation.DSMT4" ShapeID="_x0000_i1033" DrawAspect="Content" ObjectID="_1580171233" r:id="rId23"/>
         </w:object>
       </w:r>
       <w:r>
@@ -840,7 +840,7 @@
           <v:shape id="_x0000_i1034" type="#_x0000_t75" style="width:67pt;height:18.15pt" o:ole="">
             <v:imagedata r:id="rId24" o:title=""/>
           </v:shape>
-          <o:OLEObject Type="Embed" ProgID="Equation.DSMT4" ShapeID="_x0000_i1034" DrawAspect="Content" ObjectID="_1580077782" r:id="rId25"/>
+          <o:OLEObject Type="Embed" ProgID="Equation.DSMT4" ShapeID="_x0000_i1034" DrawAspect="Content" ObjectID="_1580171234" r:id="rId25"/>
         </w:object>
       </w:r>
       <w:r>
@@ -859,7 +859,21 @@
         <w:rPr>
           <w:lang w:val="ru-RU" w:eastAsia="ru-RU"/>
         </w:rPr>
-        <w:t xml:space="preserve"> дополняются следующими граничными</w:t>
+        <w:t xml:space="preserve"> дополняются </w:t>
+      </w:r>
+      <w:proofErr w:type="gramStart"/>
+      <w:r>
+        <w:rPr>
+          <w:lang w:val="ru-RU" w:eastAsia="ru-RU"/>
+        </w:rPr>
+        <w:t>следующими</w:t>
+      </w:r>
+      <w:proofErr w:type="gramEnd"/>
+      <w:r>
+        <w:rPr>
+          <w:lang w:val="ru-RU" w:eastAsia="ru-RU"/>
+        </w:rPr>
+        <w:t xml:space="preserve"> граничными</w:t>
       </w:r>
     </w:p>
     <w:p>
@@ -890,7 +904,7 @@
           <v:shape id="_x0000_i1035" type="#_x0000_t75" style="width:333.1pt;height:40.7pt" o:ole="">
             <v:imagedata r:id="rId26" o:title=""/>
           </v:shape>
-          <o:OLEObject Type="Embed" ProgID="Equation.DSMT4" ShapeID="_x0000_i1035" DrawAspect="Content" ObjectID="_1580077783" r:id="rId27"/>
+          <o:OLEObject Type="Embed" ProgID="Equation.DSMT4" ShapeID="_x0000_i1035" DrawAspect="Content" ObjectID="_1580171235" r:id="rId27"/>
         </w:object>
       </w:r>
       <w:r>
@@ -999,7 +1013,7 @@
           <v:shape id="_x0000_i1036" type="#_x0000_t75" style="width:438.25pt;height:41.95pt" o:ole="">
             <v:imagedata r:id="rId28" o:title=""/>
           </v:shape>
-          <o:OLEObject Type="Embed" ProgID="Equation.DSMT4" ShapeID="_x0000_i1036" DrawAspect="Content" ObjectID="_1580077784" r:id="rId29"/>
+          <o:OLEObject Type="Embed" ProgID="Equation.DSMT4" ShapeID="_x0000_i1036" DrawAspect="Content" ObjectID="_1580171236" r:id="rId29"/>
         </w:object>
       </w:r>
       <w:r>
@@ -1110,7 +1124,7 @@
           <v:shape id="_x0000_i1037" type="#_x0000_t75" style="width:319.3pt;height:36.3pt" o:ole="">
             <v:imagedata r:id="rId30" o:title=""/>
           </v:shape>
-          <o:OLEObject Type="Embed" ProgID="Equation.DSMT4" ShapeID="_x0000_i1037" DrawAspect="Content" ObjectID="_1580077785" r:id="rId31"/>
+          <o:OLEObject Type="Embed" ProgID="Equation.DSMT4" ShapeID="_x0000_i1037" DrawAspect="Content" ObjectID="_1580171237" r:id="rId31"/>
         </w:object>
       </w:r>
       <w:r>
@@ -1231,7 +1245,7 @@
           <v:shape id="_x0000_i1038" type="#_x0000_t75" style="width:162.15pt;height:21.3pt" o:ole="">
             <v:imagedata r:id="rId32" o:title=""/>
           </v:shape>
-          <o:OLEObject Type="Embed" ProgID="Equation.DSMT4" ShapeID="_x0000_i1038" DrawAspect="Content" ObjectID="_1580077786" r:id="rId33"/>
+          <o:OLEObject Type="Embed" ProgID="Equation.DSMT4" ShapeID="_x0000_i1038" DrawAspect="Content" ObjectID="_1580171238" r:id="rId33"/>
         </w:object>
       </w:r>
       <w:r>
@@ -1327,6 +1341,7 @@
           <w:lang w:val="ru-RU" w:eastAsia="zh-CN"/>
         </w:rPr>
       </w:pPr>
+      <w:proofErr w:type="gramStart"/>
       <w:r>
         <w:rPr>
           <w:rFonts w:eastAsia="SimSun" w:cs="Times New Roman"/>
@@ -1459,7 +1474,7 @@
           <v:shape id="_x0000_i1039" type="#_x0000_t75" style="width:36.3pt;height:13.75pt" o:ole="">
             <v:imagedata r:id="rId34" o:title=""/>
           </v:shape>
-          <o:OLEObject Type="Embed" ProgID="Equation.DSMT4" ShapeID="_x0000_i1039" DrawAspect="Content" ObjectID="_1580077787" r:id="rId35"/>
+          <o:OLEObject Type="Embed" ProgID="Equation.DSMT4" ShapeID="_x0000_i1039" DrawAspect="Content" ObjectID="_1580171239" r:id="rId35"/>
         </w:object>
       </w:r>
       <w:r>
@@ -1481,7 +1496,7 @@
           <v:shape id="_x0000_i1040" type="#_x0000_t75" style="width:40.7pt;height:15.05pt" o:ole="">
             <v:imagedata r:id="rId36" o:title=""/>
           </v:shape>
-          <o:OLEObject Type="Embed" ProgID="Equation.DSMT4" ShapeID="_x0000_i1040" DrawAspect="Content" ObjectID="_1580077788" r:id="rId37"/>
+          <o:OLEObject Type="Embed" ProgID="Equation.DSMT4" ShapeID="_x0000_i1040" DrawAspect="Content" ObjectID="_1580171240" r:id="rId37"/>
         </w:object>
       </w:r>
       <w:r>
@@ -1505,7 +1520,7 @@
           <v:shape id="_x0000_i1041" type="#_x0000_t75" style="width:11.9pt;height:13.75pt" o:ole="">
             <v:imagedata r:id="rId38" o:title=""/>
           </v:shape>
-          <o:OLEObject Type="Embed" ProgID="Equation.DSMT4" ShapeID="_x0000_i1041" DrawAspect="Content" ObjectID="_1580077789" r:id="rId39"/>
+          <o:OLEObject Type="Embed" ProgID="Equation.DSMT4" ShapeID="_x0000_i1041" DrawAspect="Content" ObjectID="_1580171241" r:id="rId39"/>
         </w:object>
       </w:r>
       <w:r>
@@ -1537,7 +1552,7 @@
           <v:shape id="_x0000_i1042" type="#_x0000_t75" style="width:13.15pt;height:13.75pt" o:ole="">
             <v:imagedata r:id="rId40" o:title=""/>
           </v:shape>
-          <o:OLEObject Type="Embed" ProgID="Equation.DSMT4" ShapeID="_x0000_i1042" DrawAspect="Content" ObjectID="_1580077790" r:id="rId41"/>
+          <o:OLEObject Type="Embed" ProgID="Equation.DSMT4" ShapeID="_x0000_i1042" DrawAspect="Content" ObjectID="_1580171242" r:id="rId41"/>
         </w:object>
       </w:r>
       <w:r>
@@ -1559,7 +1574,7 @@
           <v:shape id="_x0000_i1043" type="#_x0000_t75" style="width:16.9pt;height:16.9pt" o:ole="">
             <v:imagedata r:id="rId42" o:title=""/>
           </v:shape>
-          <o:OLEObject Type="Embed" ProgID="Equation.DSMT4" ShapeID="_x0000_i1043" DrawAspect="Content" ObjectID="_1580077791" r:id="rId43"/>
+          <o:OLEObject Type="Embed" ProgID="Equation.DSMT4" ShapeID="_x0000_i1043" DrawAspect="Content" ObjectID="_1580171243" r:id="rId43"/>
         </w:object>
       </w:r>
       <w:r>
@@ -1581,7 +1596,7 @@
           <v:shape id="_x0000_i1044" type="#_x0000_t75" style="width:108.3pt;height:18.8pt" o:ole="">
             <v:imagedata r:id="rId44" o:title=""/>
           </v:shape>
-          <o:OLEObject Type="Embed" ProgID="Equation.DSMT4" ShapeID="_x0000_i1044" DrawAspect="Content" ObjectID="_1580077792" r:id="rId45"/>
+          <o:OLEObject Type="Embed" ProgID="Equation.DSMT4" ShapeID="_x0000_i1044" DrawAspect="Content" ObjectID="_1580171244" r:id="rId45"/>
         </w:object>
       </w:r>
       <w:r>
@@ -1603,7 +1618,7 @@
           <v:shape id="_x0000_i1045" type="#_x0000_t75" style="width:13.15pt;height:13.75pt" o:ole="">
             <v:imagedata r:id="rId46" o:title=""/>
           </v:shape>
-          <o:OLEObject Type="Embed" ProgID="Equation.DSMT4" ShapeID="_x0000_i1045" DrawAspect="Content" ObjectID="_1580077793" r:id="rId47"/>
+          <o:OLEObject Type="Embed" ProgID="Equation.DSMT4" ShapeID="_x0000_i1045" DrawAspect="Content" ObjectID="_1580171245" r:id="rId47"/>
         </w:object>
       </w:r>
       <w:r>
@@ -1625,7 +1640,7 @@
           <v:shape id="_x0000_i1046" type="#_x0000_t75" style="width:16.3pt;height:18.8pt" o:ole="">
             <v:imagedata r:id="rId48" o:title=""/>
           </v:shape>
-          <o:OLEObject Type="Embed" ProgID="Equation.DSMT4" ShapeID="_x0000_i1046" DrawAspect="Content" ObjectID="_1580077794" r:id="rId49"/>
+          <o:OLEObject Type="Embed" ProgID="Equation.DSMT4" ShapeID="_x0000_i1046" DrawAspect="Content" ObjectID="_1580171246" r:id="rId49"/>
         </w:object>
       </w:r>
       <w:r>
@@ -1647,7 +1662,7 @@
           <v:shape id="_x0000_i1047" type="#_x0000_t75" style="width:60.75pt;height:18.15pt" o:ole="">
             <v:imagedata r:id="rId50" o:title=""/>
           </v:shape>
-          <o:OLEObject Type="Embed" ProgID="Equation.DSMT4" ShapeID="_x0000_i1047" DrawAspect="Content" ObjectID="_1580077795" r:id="rId51"/>
+          <o:OLEObject Type="Embed" ProgID="Equation.DSMT4" ShapeID="_x0000_i1047" DrawAspect="Content" ObjectID="_1580171247" r:id="rId51"/>
         </w:object>
       </w:r>
       <w:r>
@@ -1669,7 +1684,7 @@
           <v:shape id="_x0000_i1048" type="#_x0000_t75" style="width:65.75pt;height:18.8pt" o:ole="">
             <v:imagedata r:id="rId52" o:title=""/>
           </v:shape>
-          <o:OLEObject Type="Embed" ProgID="Equation.DSMT4" ShapeID="_x0000_i1048" DrawAspect="Content" ObjectID="_1580077796" r:id="rId53"/>
+          <o:OLEObject Type="Embed" ProgID="Equation.DSMT4" ShapeID="_x0000_i1048" DrawAspect="Content" ObjectID="_1580171248" r:id="rId53"/>
         </w:object>
       </w:r>
       <w:r>
@@ -1692,7 +1707,7 @@
           <v:shape id="_x0000_i1049" type="#_x0000_t75" style="width:11.9pt;height:15.05pt" o:ole="">
             <v:imagedata r:id="rId54" o:title=""/>
           </v:shape>
-          <o:OLEObject Type="Embed" ProgID="Equation.DSMT4" ShapeID="_x0000_i1049" DrawAspect="Content" ObjectID="_1580077797" r:id="rId55"/>
+          <o:OLEObject Type="Embed" ProgID="Equation.DSMT4" ShapeID="_x0000_i1049" DrawAspect="Content" ObjectID="_1580171249" r:id="rId55"/>
         </w:object>
       </w:r>
       <w:r>
@@ -1723,7 +1738,7 @@
           <v:shape id="_x0000_i1050" type="#_x0000_t75" style="width:33.2pt;height:21.3pt" o:ole="">
             <v:imagedata r:id="rId56" o:title=""/>
           </v:shape>
-          <o:OLEObject Type="Embed" ProgID="Equation.DSMT4" ShapeID="_x0000_i1050" DrawAspect="Content" ObjectID="_1580077798" r:id="rId57"/>
+          <o:OLEObject Type="Embed" ProgID="Equation.DSMT4" ShapeID="_x0000_i1050" DrawAspect="Content" ObjectID="_1580171250" r:id="rId57"/>
         </w:object>
       </w:r>
       <w:r>
@@ -1732,7 +1747,16 @@
           <w:szCs w:val="28"/>
           <w:lang w:val="ru-RU" w:eastAsia="zh-CN"/>
         </w:rPr>
-        <w:t xml:space="preserve"> – компоненты касательного напряжения трения ветра; </w:t>
+        <w:t xml:space="preserve"> – компоненты касательного напряжения трения ветра;</w:t>
+      </w:r>
+      <w:proofErr w:type="gramEnd"/>
+      <w:r>
+        <w:rPr>
+          <w:rFonts w:eastAsia="SimSun" w:cs="Times New Roman"/>
+          <w:szCs w:val="28"/>
+          <w:lang w:val="ru-RU" w:eastAsia="zh-CN"/>
+        </w:rPr>
+        <w:t xml:space="preserve"> </w:t>
       </w:r>
       <w:r>
         <w:rPr>
@@ -1745,7 +1769,7 @@
           <v:shape id="_x0000_i1051" type="#_x0000_t75" style="width:33.2pt;height:23.15pt" o:ole="">
             <v:imagedata r:id="rId58" o:title=""/>
           </v:shape>
-          <o:OLEObject Type="Embed" ProgID="Equation.DSMT4" ShapeID="_x0000_i1051" DrawAspect="Content" ObjectID="_1580077799" r:id="rId59"/>
+          <o:OLEObject Type="Embed" ProgID="Equation.DSMT4" ShapeID="_x0000_i1051" DrawAspect="Content" ObjectID="_1580171251" r:id="rId59"/>
         </w:object>
       </w:r>
       <w:r>
@@ -1767,7 +1791,7 @@
           <v:shape id="_x0000_i1052" type="#_x0000_t75" style="width:83.25pt;height:21.3pt" o:ole="">
             <v:imagedata r:id="rId60" o:title=""/>
           </v:shape>
-          <o:OLEObject Type="Embed" ProgID="Equation.DSMT4" ShapeID="_x0000_i1052" DrawAspect="Content" ObjectID="_1580077800" r:id="rId61"/>
+          <o:OLEObject Type="Embed" ProgID="Equation.DSMT4" ShapeID="_x0000_i1052" DrawAspect="Content" ObjectID="_1580171252" r:id="rId61"/>
         </w:object>
       </w:r>
       <w:r>
@@ -1806,7 +1830,7 @@
           <v:shape id="_x0000_i1053" type="#_x0000_t75" style="width:13.75pt;height:13.75pt" o:ole="">
             <v:imagedata r:id="rId62" o:title=""/>
           </v:shape>
-          <o:OLEObject Type="Embed" ProgID="Equation.DSMT4" ShapeID="_x0000_i1053" DrawAspect="Content" ObjectID="_1580077801" r:id="rId63"/>
+          <o:OLEObject Type="Embed" ProgID="Equation.DSMT4" ShapeID="_x0000_i1053" DrawAspect="Content" ObjectID="_1580171253" r:id="rId63"/>
         </w:object>
       </w:r>
       <w:r>
@@ -1828,7 +1852,7 @@
           <v:shape id="_x0000_i1054" type="#_x0000_t75" style="width:1in;height:20.05pt" o:ole="">
             <v:imagedata r:id="rId64" o:title=""/>
           </v:shape>
-          <o:OLEObject Type="Embed" ProgID="Equation.DSMT4" ShapeID="_x0000_i1054" DrawAspect="Content" ObjectID="_1580077802" r:id="rId65"/>
+          <o:OLEObject Type="Embed" ProgID="Equation.DSMT4" ShapeID="_x0000_i1054" DrawAspect="Content" ObjectID="_1580171254" r:id="rId65"/>
         </w:object>
       </w:r>
       <w:r>
@@ -1878,7 +1902,7 @@
           <v:shape id="_x0000_i1055" type="#_x0000_t75" style="width:184.7pt;height:41.95pt" o:ole="">
             <v:imagedata r:id="rId66" o:title=""/>
           </v:shape>
-          <o:OLEObject Type="Embed" ProgID="Equation.DSMT4" ShapeID="_x0000_i1055" DrawAspect="Content" ObjectID="_1580077803" r:id="rId67"/>
+          <o:OLEObject Type="Embed" ProgID="Equation.DSMT4" ShapeID="_x0000_i1055" DrawAspect="Content" ObjectID="_1580171255" r:id="rId67"/>
         </w:object>
       </w:r>
       <w:r>
@@ -1919,7 +1943,7 @@
           <v:shape id="_x0000_i1056" type="#_x0000_t75" style="width:11.9pt;height:13.75pt" o:ole="">
             <v:imagedata r:id="rId68" o:title=""/>
           </v:shape>
-          <o:OLEObject Type="Embed" ProgID="Equation.DSMT4" ShapeID="_x0000_i1056" DrawAspect="Content" ObjectID="_1580077804" r:id="rId69"/>
+          <o:OLEObject Type="Embed" ProgID="Equation.DSMT4" ShapeID="_x0000_i1056" DrawAspect="Content" ObjectID="_1580171256" r:id="rId69"/>
         </w:object>
       </w:r>
       <w:r>
@@ -1950,7 +1974,7 @@
           <v:shape id="_x0000_i1057" type="#_x0000_t75" style="width:95.8pt;height:40.7pt" o:ole="">
             <v:imagedata r:id="rId70" o:title=""/>
           </v:shape>
-          <o:OLEObject Type="Embed" ProgID="Equation.DSMT4" ShapeID="_x0000_i1057" DrawAspect="Content" ObjectID="_1580077805" r:id="rId71"/>
+          <o:OLEObject Type="Embed" ProgID="Equation.DSMT4" ShapeID="_x0000_i1057" DrawAspect="Content" ObjectID="_1580171257" r:id="rId71"/>
         </w:object>
       </w:r>
     </w:p>
@@ -1983,7 +2007,7 @@
           <v:shape id="_x0000_i1058" type="#_x0000_t75" style="width:26.3pt;height:15.05pt" o:ole="">
             <v:imagedata r:id="rId72" o:title=""/>
           </v:shape>
-          <o:OLEObject Type="Embed" ProgID="Equation.DSMT4" ShapeID="_x0000_i1058" DrawAspect="Content" ObjectID="_1580077806" r:id="rId73"/>
+          <o:OLEObject Type="Embed" ProgID="Equation.DSMT4" ShapeID="_x0000_i1058" DrawAspect="Content" ObjectID="_1580171258" r:id="rId73"/>
         </w:object>
       </w:r>
       <w:r>
@@ -2001,7 +2025,7 @@
           <v:shape id="_x0000_i1059" type="#_x0000_t75" style="width:60.75pt;height:16.9pt" o:ole="">
             <v:imagedata r:id="rId74" o:title=""/>
           </v:shape>
-          <o:OLEObject Type="Embed" ProgID="Equation.DSMT4" ShapeID="_x0000_i1059" DrawAspect="Content" ObjectID="_1580077807" r:id="rId75"/>
+          <o:OLEObject Type="Embed" ProgID="Equation.DSMT4" ShapeID="_x0000_i1059" DrawAspect="Content" ObjectID="_1580171259" r:id="rId75"/>
         </w:object>
       </w:r>
     </w:p>
@@ -2051,7 +2075,7 @@
           <v:shape id="_x0000_i1060" type="#_x0000_t75" style="width:35.05pt;height:21.3pt" o:ole="">
             <v:imagedata r:id="rId76" o:title=""/>
           </v:shape>
-          <o:OLEObject Type="Embed" ProgID="Equation.DSMT4" ShapeID="_x0000_i1060" DrawAspect="Content" ObjectID="_1580077808" r:id="rId77"/>
+          <o:OLEObject Type="Embed" ProgID="Equation.DSMT4" ShapeID="_x0000_i1060" DrawAspect="Content" ObjectID="_1580171260" r:id="rId77"/>
         </w:object>
       </w:r>
       <w:r>
@@ -2090,7 +2114,7 @@
           <v:shape id="_x0000_i1061" type="#_x0000_t75" style="width:33.2pt;height:21.3pt" o:ole="">
             <v:imagedata r:id="rId78" o:title=""/>
           </v:shape>
-          <o:OLEObject Type="Embed" ProgID="Equation.DSMT4" ShapeID="_x0000_i1061" DrawAspect="Content" ObjectID="_1580077809" r:id="rId79"/>
+          <o:OLEObject Type="Embed" ProgID="Equation.DSMT4" ShapeID="_x0000_i1061" DrawAspect="Content" ObjectID="_1580171261" r:id="rId79"/>
         </w:object>
       </w:r>
       <w:r>
@@ -2099,7 +2123,25 @@
           <w:szCs w:val="28"/>
           <w:lang w:val="ru-RU"/>
         </w:rPr>
-        <w:t xml:space="preserve"> составляющих (см. [</w:t>
+        <w:t xml:space="preserve"> составляющих (</w:t>
+      </w:r>
+      <w:proofErr w:type="gramStart"/>
+      <w:r>
+        <w:rPr>
+          <w:rFonts w:eastAsia="Times New Roman" w:cs="Times New Roman"/>
+          <w:szCs w:val="28"/>
+          <w:lang w:val="ru-RU"/>
+        </w:rPr>
+        <w:t>см</w:t>
+      </w:r>
+      <w:proofErr w:type="gramEnd"/>
+      <w:r>
+        <w:rPr>
+          <w:rFonts w:eastAsia="Times New Roman" w:cs="Times New Roman"/>
+          <w:szCs w:val="28"/>
+          <w:lang w:val="ru-RU"/>
+        </w:rPr>
+        <w:t>. [</w:t>
       </w:r>
       <w:r>
         <w:rPr>
@@ -2134,7 +2176,7 @@
           <v:shape id="_x0000_i1062" type="#_x0000_t75" style="width:118.95pt;height:18.8pt" o:ole="">
             <v:imagedata r:id="rId80" o:title=""/>
           </v:shape>
-          <o:OLEObject Type="Embed" ProgID="Equation.DSMT4" ShapeID="_x0000_i1062" DrawAspect="Content" ObjectID="_1580077810" r:id="rId81"/>
+          <o:OLEObject Type="Embed" ProgID="Equation.DSMT4" ShapeID="_x0000_i1062" DrawAspect="Content" ObjectID="_1580171262" r:id="rId81"/>
         </w:object>
       </w:r>
       <w:r>
@@ -2219,7 +2261,7 @@
           <v:shape id="_x0000_i1063" type="#_x0000_t75" style="width:135.85pt;height:21.3pt" o:ole="">
             <v:imagedata r:id="rId82" o:title=""/>
           </v:shape>
-          <o:OLEObject Type="Embed" ProgID="Equation.DSMT4" ShapeID="_x0000_i1063" DrawAspect="Content" ObjectID="_1580077811" r:id="rId83"/>
+          <o:OLEObject Type="Embed" ProgID="Equation.DSMT4" ShapeID="_x0000_i1063" DrawAspect="Content" ObjectID="_1580171263" r:id="rId83"/>
         </w:object>
       </w:r>
       <w:r>
@@ -2464,7 +2506,7 @@
           <v:shape id="_x0000_i1064" type="#_x0000_t75" style="width:333.1pt;height:43.2pt" o:ole="">
             <v:imagedata r:id="rId84" o:title=""/>
           </v:shape>
-          <o:OLEObject Type="Embed" ProgID="Equation.DSMT4" ShapeID="_x0000_i1064" DrawAspect="Content" ObjectID="_1580077812" r:id="rId85"/>
+          <o:OLEObject Type="Embed" ProgID="Equation.DSMT4" ShapeID="_x0000_i1064" DrawAspect="Content" ObjectID="_1580171264" r:id="rId85"/>
         </w:object>
       </w:r>
       <w:r>
@@ -2528,6 +2570,7 @@
           <w:lang w:val="ru-RU" w:eastAsia="zh-CN"/>
         </w:rPr>
       </w:pPr>
+      <w:proofErr w:type="gramStart"/>
       <w:r>
         <w:rPr>
           <w:rFonts w:eastAsia="SimSun" w:cs="Times New Roman"/>
@@ -2590,7 +2633,16 @@
           <w:szCs w:val="28"/>
           <w:lang w:val="ru-RU" w:eastAsia="zh-CN"/>
         </w:rPr>
-        <w:t xml:space="preserve"> принимается следующий вариант параметризации придонного трения [</w:t>
+        <w:t xml:space="preserve"> принимается</w:t>
+      </w:r>
+      <w:proofErr w:type="gramEnd"/>
+      <w:r>
+        <w:rPr>
+          <w:rFonts w:eastAsia="SimSun" w:cs="Times New Roman"/>
+          <w:szCs w:val="28"/>
+          <w:lang w:val="ru-RU" w:eastAsia="zh-CN"/>
+        </w:rPr>
+        <w:t xml:space="preserve"> следующий вариант параметризации придонного трения [</w:t>
       </w:r>
       <w:r>
         <w:rPr>
@@ -2625,7 +2677,7 @@
           <v:shape id="_x0000_i1065" type="#_x0000_t75" style="width:137.1pt;height:23.15pt" o:ole="">
             <v:imagedata r:id="rId86" o:title=""/>
           </v:shape>
-          <o:OLEObject Type="Embed" ProgID="Equation.DSMT4" ShapeID="_x0000_i1065" DrawAspect="Content" ObjectID="_1580077813" r:id="rId87"/>
+          <o:OLEObject Type="Embed" ProgID="Equation.DSMT4" ShapeID="_x0000_i1065" DrawAspect="Content" ObjectID="_1580171265" r:id="rId87"/>
         </w:object>
       </w:r>
       <w:r>
@@ -2699,7 +2751,7 @@
           <v:shape id="_x0000_i1066" type="#_x0000_t75" style="width:31.3pt;height:18.15pt" o:ole="">
             <v:imagedata r:id="rId88" o:title=""/>
           </v:shape>
-          <o:OLEObject Type="Embed" ProgID="Equation.DSMT4" ShapeID="_x0000_i1066" DrawAspect="Content" ObjectID="_1580077814" r:id="rId89"/>
+          <o:OLEObject Type="Embed" ProgID="Equation.DSMT4" ShapeID="_x0000_i1066" DrawAspect="Content" ObjectID="_1580171266" r:id="rId89"/>
         </w:object>
       </w:r>
       <w:r>
@@ -2780,7 +2832,7 @@
           <v:shape id="_x0000_i1067" type="#_x0000_t75" style="width:33.8pt;height:16.9pt" o:ole="">
             <v:imagedata r:id="rId90" o:title=""/>
           </v:shape>
-          <o:OLEObject Type="Embed" ProgID="Equation.DSMT4" ShapeID="_x0000_i1067" DrawAspect="Content" ObjectID="_1580077815" r:id="rId91"/>
+          <o:OLEObject Type="Embed" ProgID="Equation.DSMT4" ShapeID="_x0000_i1067" DrawAspect="Content" ObjectID="_1580171267" r:id="rId91"/>
         </w:object>
       </w:r>
       <w:r>
@@ -3035,7 +3087,7 @@
           <v:shape id="_x0000_i1068" type="#_x0000_t75" style="width:306.15pt;height:45.1pt" o:ole="">
             <v:imagedata r:id="rId92" o:title=""/>
           </v:shape>
-          <o:OLEObject Type="Embed" ProgID="Equation.DSMT4" ShapeID="_x0000_i1068" DrawAspect="Content" ObjectID="_1580077816" r:id="rId93"/>
+          <o:OLEObject Type="Embed" ProgID="Equation.DSMT4" ShapeID="_x0000_i1068" DrawAspect="Content" ObjectID="_1580171268" r:id="rId93"/>
         </w:object>
       </w:r>
       <w:r>
@@ -3110,15 +3162,31 @@
           <v:shape id="_x0000_i1069" type="#_x0000_t75" style="width:144.65pt;height:21.9pt" o:ole="">
             <v:imagedata r:id="rId94" o:title=""/>
           </v:shape>
-          <o:OLEObject Type="Embed" ProgID="Equation.DSMT4" ShapeID="_x0000_i1069" DrawAspect="Content" ObjectID="_1580077817" r:id="rId95"/>
-        </w:object>
-      </w:r>
-      <w:r>
-        <w:rPr>
-          <w:szCs w:val="28"/>
-          <w:lang w:val="ru-RU"/>
-        </w:rPr>
-        <w:t>, связав их с исходными размерными по формулам:</w:t>
+          <o:OLEObject Type="Embed" ProgID="Equation.DSMT4" ShapeID="_x0000_i1069" DrawAspect="Content" ObjectID="_1580171269" r:id="rId95"/>
+        </w:object>
+      </w:r>
+      <w:r>
+        <w:rPr>
+          <w:szCs w:val="28"/>
+          <w:lang w:val="ru-RU"/>
+        </w:rPr>
+        <w:t xml:space="preserve">, связав их с </w:t>
+      </w:r>
+      <w:proofErr w:type="gramStart"/>
+      <w:r>
+        <w:rPr>
+          <w:szCs w:val="28"/>
+          <w:lang w:val="ru-RU"/>
+        </w:rPr>
+        <w:t>исходными</w:t>
+      </w:r>
+      <w:proofErr w:type="gramEnd"/>
+      <w:r>
+        <w:rPr>
+          <w:szCs w:val="28"/>
+          <w:lang w:val="ru-RU"/>
+        </w:rPr>
+        <w:t xml:space="preserve"> размерными по формулам:</w:t>
       </w:r>
     </w:p>
     <w:p>
@@ -3137,7 +3205,7 @@
           <v:shape id="_x0000_i1070" type="#_x0000_t75" style="width:231.05pt;height:43.2pt" o:ole="">
             <v:imagedata r:id="rId96" o:title=""/>
           </v:shape>
-          <o:OLEObject Type="Embed" ProgID="Equation.DSMT4" ShapeID="_x0000_i1070" DrawAspect="Content" ObjectID="_1580077818" r:id="rId97"/>
+          <o:OLEObject Type="Embed" ProgID="Equation.DSMT4" ShapeID="_x0000_i1070" DrawAspect="Content" ObjectID="_1580171270" r:id="rId97"/>
         </w:object>
       </w:r>
       <w:r>
@@ -3388,7 +3456,7 @@
           <v:shape id="_x0000_i1071" type="#_x0000_t75" style="width:55.7pt;height:20.05pt" o:ole="">
             <v:imagedata r:id="rId98" o:title=""/>
           </v:shape>
-          <o:OLEObject Type="Embed" ProgID="Equation.DSMT4" ShapeID="_x0000_i1071" DrawAspect="Content" ObjectID="_1580077819" r:id="rId99"/>
+          <o:OLEObject Type="Embed" ProgID="Equation.DSMT4" ShapeID="_x0000_i1071" DrawAspect="Content" ObjectID="_1580171271" r:id="rId99"/>
         </w:object>
       </w:r>
       <w:r>
@@ -3415,7 +3483,7 @@
           <v:shape id="_x0000_i1072" type="#_x0000_t75" style="width:324.95pt;height:87.05pt" o:ole="">
             <v:imagedata r:id="rId100" o:title=""/>
           </v:shape>
-          <o:OLEObject Type="Embed" ProgID="Equation.DSMT4" ShapeID="_x0000_i1072" DrawAspect="Content" ObjectID="_1580077820" r:id="rId101"/>
+          <o:OLEObject Type="Embed" ProgID="Equation.DSMT4" ShapeID="_x0000_i1072" DrawAspect="Content" ObjectID="_1580171272" r:id="rId101"/>
         </w:object>
       </w:r>
       <w:r>
@@ -3481,7 +3549,7 @@
           <v:shape id="_x0000_i1073" type="#_x0000_t75" style="width:323.05pt;height:87.05pt" o:ole="">
             <v:imagedata r:id="rId102" o:title=""/>
           </v:shape>
-          <o:OLEObject Type="Embed" ProgID="Equation.DSMT4" ShapeID="_x0000_i1073" DrawAspect="Content" ObjectID="_1580077821" r:id="rId103"/>
+          <o:OLEObject Type="Embed" ProgID="Equation.DSMT4" ShapeID="_x0000_i1073" DrawAspect="Content" ObjectID="_1580171273" r:id="rId103"/>
         </w:object>
       </w:r>
       <w:r>
@@ -3547,7 +3615,7 @@
           <v:shape id="_x0000_i1074" type="#_x0000_t75" style="width:135.25pt;height:38.8pt" o:ole="">
             <v:imagedata r:id="rId104" o:title=""/>
           </v:shape>
-          <o:OLEObject Type="Embed" ProgID="Equation.DSMT4" ShapeID="_x0000_i1074" DrawAspect="Content" ObjectID="_1580077822" r:id="rId105"/>
+          <o:OLEObject Type="Embed" ProgID="Equation.DSMT4" ShapeID="_x0000_i1074" DrawAspect="Content" ObjectID="_1580171274" r:id="rId105"/>
         </w:object>
       </w:r>
       <w:r>
@@ -3701,7 +3769,7 @@
           <v:shape id="_x0000_i1075" type="#_x0000_t75" style="width:78.9pt;height:38.8pt" o:ole="">
             <v:imagedata r:id="rId106" o:title=""/>
           </v:shape>
-          <o:OLEObject Type="Embed" ProgID="Equation.DSMT4" ShapeID="_x0000_i1075" DrawAspect="Content" ObjectID="_1580077823" r:id="rId107"/>
+          <o:OLEObject Type="Embed" ProgID="Equation.DSMT4" ShapeID="_x0000_i1075" DrawAspect="Content" ObjectID="_1580171275" r:id="rId107"/>
         </w:object>
       </w:r>
       <w:r>
@@ -3743,7 +3811,7 @@
           <v:shape id="_x0000_i1076" type="#_x0000_t75" style="width:199.7pt;height:38.8pt" o:ole="">
             <v:imagedata r:id="rId108" o:title=""/>
           </v:shape>
-          <o:OLEObject Type="Embed" ProgID="Equation.DSMT4" ShapeID="_x0000_i1076" DrawAspect="Content" ObjectID="_1580077824" r:id="rId109"/>
+          <o:OLEObject Type="Embed" ProgID="Equation.DSMT4" ShapeID="_x0000_i1076" DrawAspect="Content" ObjectID="_1580171276" r:id="rId109"/>
         </w:object>
       </w:r>
     </w:p>
@@ -3771,7 +3839,7 @@
           <v:shape id="_x0000_i1077" type="#_x0000_t75" style="width:23.15pt;height:18.15pt" o:ole="">
             <v:imagedata r:id="rId110" o:title=""/>
           </v:shape>
-          <o:OLEObject Type="Embed" ProgID="Equation.DSMT4" ShapeID="_x0000_i1077" DrawAspect="Content" ObjectID="_1580077825" r:id="rId111"/>
+          <o:OLEObject Type="Embed" ProgID="Equation.DSMT4" ShapeID="_x0000_i1077" DrawAspect="Content" ObjectID="_1580171277" r:id="rId111"/>
         </w:object>
       </w:r>
       <w:r>
@@ -3790,7 +3858,7 @@
           <v:shape id="_x0000_i1078" type="#_x0000_t75" style="width:21.9pt;height:21.3pt" o:ole="">
             <v:imagedata r:id="rId112" o:title=""/>
           </v:shape>
-          <o:OLEObject Type="Embed" ProgID="Equation.DSMT4" ShapeID="_x0000_i1078" DrawAspect="Content" ObjectID="_1580077826" r:id="rId113"/>
+          <o:OLEObject Type="Embed" ProgID="Equation.DSMT4" ShapeID="_x0000_i1078" DrawAspect="Content" ObjectID="_1580171278" r:id="rId113"/>
         </w:object>
       </w:r>
       <w:r>
@@ -3809,7 +3877,7 @@
           <v:shape id="_x0000_i1079" type="#_x0000_t75" style="width:16.9pt;height:18.8pt" o:ole="">
             <v:imagedata r:id="rId114" o:title=""/>
           </v:shape>
-          <o:OLEObject Type="Embed" ProgID="Equation.DSMT4" ShapeID="_x0000_i1079" DrawAspect="Content" ObjectID="_1580077827" r:id="rId115"/>
+          <o:OLEObject Type="Embed" ProgID="Equation.DSMT4" ShapeID="_x0000_i1079" DrawAspect="Content" ObjectID="_1580171279" r:id="rId115"/>
         </w:object>
       </w:r>
       <w:r>
@@ -3844,7 +3912,7 @@
           <v:shape id="_x0000_i1080" type="#_x0000_t75" style="width:386.3pt;height:38.8pt" o:ole="">
             <v:imagedata r:id="rId116" o:title=""/>
           </v:shape>
-          <o:OLEObject Type="Embed" ProgID="Equation.DSMT4" ShapeID="_x0000_i1080" DrawAspect="Content" ObjectID="_1580077828" r:id="rId117"/>
+          <o:OLEObject Type="Embed" ProgID="Equation.DSMT4" ShapeID="_x0000_i1080" DrawAspect="Content" ObjectID="_1580171280" r:id="rId117"/>
         </w:object>
       </w:r>
       <w:r>
@@ -3928,7 +3996,7 @@
           <v:shape id="_x0000_i1081" type="#_x0000_t75" style="width:147.15pt;height:120.2pt" o:ole="">
             <v:imagedata r:id="rId118" o:title=""/>
           </v:shape>
-          <o:OLEObject Type="Embed" ProgID="Equation.DSMT4" ShapeID="_x0000_i1081" DrawAspect="Content" ObjectID="_1580077829" r:id="rId119"/>
+          <o:OLEObject Type="Embed" ProgID="Equation.DSMT4" ShapeID="_x0000_i1081" DrawAspect="Content" ObjectID="_1580171281" r:id="rId119"/>
         </w:object>
       </w:r>
       <w:r>
@@ -4114,7 +4182,7 @@
           <v:shape id="_x0000_i1082" type="#_x0000_t75" style="width:231.05pt;height:40.7pt" o:ole="">
             <v:imagedata r:id="rId120" o:title=""/>
           </v:shape>
-          <o:OLEObject Type="Embed" ProgID="Equation.DSMT4" ShapeID="_x0000_i1082" DrawAspect="Content" ObjectID="_1580077830" r:id="rId121"/>
+          <o:OLEObject Type="Embed" ProgID="Equation.DSMT4" ShapeID="_x0000_i1082" DrawAspect="Content" ObjectID="_1580171282" r:id="rId121"/>
         </w:object>
       </w:r>
       <w:r>
@@ -4200,7 +4268,7 @@
           <v:shape id="_x0000_i1083" type="#_x0000_t75" style="width:13.75pt;height:18.8pt" o:ole="">
             <v:imagedata r:id="rId122" o:title=""/>
           </v:shape>
-          <o:OLEObject Type="Embed" ProgID="Equation.DSMT4" ShapeID="_x0000_i1083" DrawAspect="Content" ObjectID="_1580077831" r:id="rId123"/>
+          <o:OLEObject Type="Embed" ProgID="Equation.DSMT4" ShapeID="_x0000_i1083" DrawAspect="Content" ObjectID="_1580171283" r:id="rId123"/>
         </w:object>
       </w:r>
       <w:r>
@@ -4217,7 +4285,7 @@
           <v:shape id="_x0000_i1084" type="#_x0000_t75" style="width:15.05pt;height:21.3pt" o:ole="">
             <v:imagedata r:id="rId124" o:title=""/>
           </v:shape>
-          <o:OLEObject Type="Embed" ProgID="Equation.DSMT4" ShapeID="_x0000_i1084" DrawAspect="Content" ObjectID="_1580077832" r:id="rId125"/>
+          <o:OLEObject Type="Embed" ProgID="Equation.DSMT4" ShapeID="_x0000_i1084" DrawAspect="Content" ObjectID="_1580171284" r:id="rId125"/>
         </w:object>
       </w:r>
       <w:r>
@@ -4250,7 +4318,7 @@
           <v:shape id="_x0000_i1085" type="#_x0000_t75" style="width:152.75pt;height:23.15pt" o:ole="">
             <v:imagedata r:id="rId126" o:title=""/>
           </v:shape>
-          <o:OLEObject Type="Embed" ProgID="Equation.DSMT4" ShapeID="_x0000_i1085" DrawAspect="Content" ObjectID="_1580077833" r:id="rId127"/>
+          <o:OLEObject Type="Embed" ProgID="Equation.DSMT4" ShapeID="_x0000_i1085" DrawAspect="Content" ObjectID="_1580171285" r:id="rId127"/>
         </w:object>
       </w:r>
     </w:p>
@@ -4275,7 +4343,7 @@
           <v:shape id="_x0000_i1086" type="#_x0000_t75" style="width:78.25pt;height:25.05pt" o:ole="">
             <v:imagedata r:id="rId128" o:title=""/>
           </v:shape>
-          <o:OLEObject Type="Embed" ProgID="Equation.DSMT4" ShapeID="_x0000_i1086" DrawAspect="Content" ObjectID="_1580077834" r:id="rId129"/>
+          <o:OLEObject Type="Embed" ProgID="Equation.DSMT4" ShapeID="_x0000_i1086" DrawAspect="Content" ObjectID="_1580171286" r:id="rId129"/>
         </w:object>
       </w:r>
       <w:r>
@@ -4292,7 +4360,7 @@
           <v:shape id="_x0000_i1087" type="#_x0000_t75" style="width:103.3pt;height:36.3pt" o:ole="">
             <v:imagedata r:id="rId130" o:title=""/>
           </v:shape>
-          <o:OLEObject Type="Embed" ProgID="Equation.DSMT4" ShapeID="_x0000_i1087" DrawAspect="Content" ObjectID="_1580077835" r:id="rId131"/>
+          <o:OLEObject Type="Embed" ProgID="Equation.DSMT4" ShapeID="_x0000_i1087" DrawAspect="Content" ObjectID="_1580171287" r:id="rId131"/>
         </w:object>
       </w:r>
       <w:r>
@@ -4333,7 +4401,7 @@
           <v:shape id="_x0000_i1088" type="#_x0000_t75" style="width:40.7pt;height:21.9pt" o:ole="">
             <v:imagedata r:id="rId132" o:title=""/>
           </v:shape>
-          <o:OLEObject Type="Embed" ProgID="Equation.DSMT4" ShapeID="_x0000_i1088" DrawAspect="Content" ObjectID="_1580077836" r:id="rId133"/>
+          <o:OLEObject Type="Embed" ProgID="Equation.DSMT4" ShapeID="_x0000_i1088" DrawAspect="Content" ObjectID="_1580171288" r:id="rId133"/>
         </w:object>
       </w:r>
       <w:r>
@@ -4359,7 +4427,7 @@
           <v:shape id="_x0000_i1089" type="#_x0000_t75" style="width:140.85pt;height:21.9pt" o:ole="">
             <v:imagedata r:id="rId134" o:title=""/>
           </v:shape>
-          <o:OLEObject Type="Embed" ProgID="Equation.DSMT4" ShapeID="_x0000_i1089" DrawAspect="Content" ObjectID="_1580077837" r:id="rId135"/>
+          <o:OLEObject Type="Embed" ProgID="Equation.DSMT4" ShapeID="_x0000_i1089" DrawAspect="Content" ObjectID="_1580171289" r:id="rId135"/>
         </w:object>
       </w:r>
     </w:p>
@@ -4384,7 +4452,7 @@
           <v:shape id="_x0000_i1090" type="#_x0000_t75" style="width:72.65pt;height:18.8pt" o:ole="">
             <v:imagedata r:id="rId136" o:title=""/>
           </v:shape>
-          <o:OLEObject Type="Embed" ProgID="Equation.DSMT4" ShapeID="_x0000_i1090" DrawAspect="Content" ObjectID="_1580077838" r:id="rId137"/>
+          <o:OLEObject Type="Embed" ProgID="Equation.DSMT4" ShapeID="_x0000_i1090" DrawAspect="Content" ObjectID="_1580171290" r:id="rId137"/>
         </w:object>
       </w:r>
       <w:r>
@@ -4462,7 +4530,7 @@
           <v:shape id="_x0000_i1091" type="#_x0000_t75" style="width:229.75pt;height:85.15pt" o:ole="">
             <v:imagedata r:id="rId138" o:title=""/>
           </v:shape>
-          <o:OLEObject Type="Embed" ProgID="Equation.DSMT4" ShapeID="_x0000_i1091" DrawAspect="Content" ObjectID="_1580077839" r:id="rId139"/>
+          <o:OLEObject Type="Embed" ProgID="Equation.DSMT4" ShapeID="_x0000_i1091" DrawAspect="Content" ObjectID="_1580171291" r:id="rId139"/>
         </w:object>
       </w:r>
       <w:r>
@@ -4708,7 +4776,7 @@
           <v:shape id="_x0000_i1092" type="#_x0000_t75" style="width:388.15pt;height:93.3pt" o:ole="">
             <v:imagedata r:id="rId140" o:title=""/>
           </v:shape>
-          <o:OLEObject Type="Embed" ProgID="Equation.DSMT4" ShapeID="_x0000_i1092" DrawAspect="Content" ObjectID="_1580077840" r:id="rId141"/>
+          <o:OLEObject Type="Embed" ProgID="Equation.DSMT4" ShapeID="_x0000_i1092" DrawAspect="Content" ObjectID="_1580171292" r:id="rId141"/>
         </w:object>
       </w:r>
       <w:r>
@@ -4788,7 +4856,7 @@
           <v:shape id="_x0000_i1093" type="#_x0000_t75" style="width:45.7pt;height:38.8pt" o:ole="">
             <v:imagedata r:id="rId142" o:title=""/>
           </v:shape>
-          <o:OLEObject Type="Embed" ProgID="Equation.DSMT4" ShapeID="_x0000_i1093" DrawAspect="Content" ObjectID="_1580077841" r:id="rId143"/>
+          <o:OLEObject Type="Embed" ProgID="Equation.DSMT4" ShapeID="_x0000_i1093" DrawAspect="Content" ObjectID="_1580171293" r:id="rId143"/>
         </w:object>
       </w:r>
       <w:r>
@@ -4806,7 +4874,7 @@
           <v:shape id="_x0000_i1094" type="#_x0000_t75" style="width:110.2pt;height:40.7pt" o:ole="">
             <v:imagedata r:id="rId144" o:title=""/>
           </v:shape>
-          <o:OLEObject Type="Embed" ProgID="Equation.DSMT4" ShapeID="_x0000_i1094" DrawAspect="Content" ObjectID="_1580077842" r:id="rId145"/>
+          <o:OLEObject Type="Embed" ProgID="Equation.DSMT4" ShapeID="_x0000_i1094" DrawAspect="Content" ObjectID="_1580171294" r:id="rId145"/>
         </w:object>
       </w:r>
       <w:r>
@@ -4844,7 +4912,7 @@
           <v:shape id="_x0000_i1095" type="#_x0000_t75" style="width:98.3pt;height:38.2pt" o:ole="">
             <v:imagedata r:id="rId146" o:title=""/>
           </v:shape>
-          <o:OLEObject Type="Embed" ProgID="Equation.DSMT4" ShapeID="_x0000_i1095" DrawAspect="Content" ObjectID="_1580077843" r:id="rId147"/>
+          <o:OLEObject Type="Embed" ProgID="Equation.DSMT4" ShapeID="_x0000_i1095" DrawAspect="Content" ObjectID="_1580171295" r:id="rId147"/>
         </w:object>
       </w:r>
     </w:p>
@@ -4878,7 +4946,7 @@
           <v:shape id="_x0000_i1096" type="#_x0000_t75" style="width:103.95pt;height:38.8pt" o:ole="">
             <v:imagedata r:id="rId148" o:title=""/>
           </v:shape>
-          <o:OLEObject Type="Embed" ProgID="Equation.DSMT4" ShapeID="_x0000_i1096" DrawAspect="Content" ObjectID="_1580077844" r:id="rId149"/>
+          <o:OLEObject Type="Embed" ProgID="Equation.DSMT4" ShapeID="_x0000_i1096" DrawAspect="Content" ObjectID="_1580171296" r:id="rId149"/>
         </w:object>
       </w:r>
       <w:r>
@@ -4960,7 +5028,15 @@
           <w:sz w:val="28"/>
           <w:szCs w:val="28"/>
         </w:rPr>
-        <w:t xml:space="preserve">плотность – постоянная величина: </w:t>
+        <w:t>плотность – постоянная величина</w:t>
+      </w:r>
+      <w:proofErr w:type="gramStart"/>
+      <w:r>
+        <w:rPr>
+          <w:sz w:val="28"/>
+          <w:szCs w:val="28"/>
+        </w:rPr>
+        <w:t xml:space="preserve">: </w:t>
       </w:r>
       <w:r>
         <w:rPr>
@@ -4972,7 +5048,7 @@
           <v:shape id="_x0000_i1097" type="#_x0000_t75" style="width:40.05pt;height:18.8pt" o:ole="">
             <v:imagedata r:id="rId150" o:title=""/>
           </v:shape>
-          <o:OLEObject Type="Embed" ProgID="Equation.DSMT4" ShapeID="_x0000_i1097" DrawAspect="Content" ObjectID="_1580077845" r:id="rId151"/>
+          <o:OLEObject Type="Embed" ProgID="Equation.DSMT4" ShapeID="_x0000_i1097" DrawAspect="Content" ObjectID="_1580171297" r:id="rId151"/>
         </w:object>
       </w:r>
       <w:r>
@@ -4982,6 +5058,7 @@
         </w:rPr>
         <w:t>;</w:t>
       </w:r>
+      <w:proofErr w:type="gramEnd"/>
     </w:p>
     <w:p>
       <w:pPr>
@@ -5142,7 +5219,7 @@
           <v:shape id="_x0000_i1098" type="#_x0000_t75" style="width:170.9pt;height:127.1pt" o:ole="">
             <v:imagedata r:id="rId152" o:title=""/>
           </v:shape>
-          <o:OLEObject Type="Embed" ProgID="Equation.DSMT4" ShapeID="_x0000_i1098" DrawAspect="Content" ObjectID="_1580077846" r:id="rId153"/>
+          <o:OLEObject Type="Embed" ProgID="Equation.DSMT4" ShapeID="_x0000_i1098" DrawAspect="Content" ObjectID="_1580171298" r:id="rId153"/>
         </w:object>
       </w:r>
       <w:r>
@@ -5214,7 +5291,7 @@
           <v:shape id="_x0000_i1099" type="#_x0000_t75" style="width:221pt;height:36.3pt" o:ole="">
             <v:imagedata r:id="rId154" o:title=""/>
           </v:shape>
-          <o:OLEObject Type="Embed" ProgID="Equation.DSMT4" ShapeID="_x0000_i1099" DrawAspect="Content" ObjectID="_1580077847" r:id="rId155"/>
+          <o:OLEObject Type="Embed" ProgID="Equation.DSMT4" ShapeID="_x0000_i1099" DrawAspect="Content" ObjectID="_1580171299" r:id="rId155"/>
         </w:object>
       </w:r>
       <w:r>
@@ -5286,7 +5363,7 @@
           <v:shape id="_x0000_i1100" type="#_x0000_t75" style="width:289.9pt;height:38.2pt" o:ole="">
             <v:imagedata r:id="rId156" o:title=""/>
           </v:shape>
-          <o:OLEObject Type="Embed" ProgID="Equation.DSMT4" ShapeID="_x0000_i1100" DrawAspect="Content" ObjectID="_1580077848" r:id="rId157"/>
+          <o:OLEObject Type="Embed" ProgID="Equation.DSMT4" ShapeID="_x0000_i1100" DrawAspect="Content" ObjectID="_1580171300" r:id="rId157"/>
         </w:object>
       </w:r>
       <w:r>
@@ -5358,7 +5435,7 @@
           <v:shape id="_x0000_i1101" type="#_x0000_t75" style="width:170.9pt;height:21.9pt" o:ole="">
             <v:imagedata r:id="rId158" o:title=""/>
           </v:shape>
-          <o:OLEObject Type="Embed" ProgID="Equation.DSMT4" ShapeID="_x0000_i1101" DrawAspect="Content" ObjectID="_1580077849" r:id="rId159"/>
+          <o:OLEObject Type="Embed" ProgID="Equation.DSMT4" ShapeID="_x0000_i1101" DrawAspect="Content" ObjectID="_1580171301" r:id="rId159"/>
         </w:object>
       </w:r>
       <w:r>
@@ -5430,7 +5507,7 @@
           <v:shape id="_x0000_i1102" type="#_x0000_t75" style="width:115.85pt;height:21.3pt" o:ole="">
             <v:imagedata r:id="rId160" o:title=""/>
           </v:shape>
-          <o:OLEObject Type="Embed" ProgID="Equation.DSMT4" ShapeID="_x0000_i1102" DrawAspect="Content" ObjectID="_1580077850" r:id="rId161"/>
+          <o:OLEObject Type="Embed" ProgID="Equation.DSMT4" ShapeID="_x0000_i1102" DrawAspect="Content" ObjectID="_1580171302" r:id="rId161"/>
         </w:object>
       </w:r>
       <w:r>
@@ -5767,7 +5844,7 @@
           <v:shape id="_x0000_i1103" type="#_x0000_t75" style="width:73.9pt;height:21.3pt" o:ole="">
             <v:imagedata r:id="rId162" o:title=""/>
           </v:shape>
-          <o:OLEObject Type="Embed" ProgID="Equation.DSMT4" ShapeID="_x0000_i1103" DrawAspect="Content" ObjectID="_1580077851" r:id="rId163"/>
+          <o:OLEObject Type="Embed" ProgID="Equation.DSMT4" ShapeID="_x0000_i1103" DrawAspect="Content" ObjectID="_1580171303" r:id="rId163"/>
         </w:object>
       </w:r>
       <w:r>
@@ -5784,7 +5861,7 @@
           <v:shape id="_x0000_i1104" type="#_x0000_t75" style="width:80.15pt;height:21.3pt" o:ole="">
             <v:imagedata r:id="rId164" o:title=""/>
           </v:shape>
-          <o:OLEObject Type="Embed" ProgID="Equation.DSMT4" ShapeID="_x0000_i1104" DrawAspect="Content" ObjectID="_1580077852" r:id="rId165"/>
+          <o:OLEObject Type="Embed" ProgID="Equation.DSMT4" ShapeID="_x0000_i1104" DrawAspect="Content" ObjectID="_1580171304" r:id="rId165"/>
         </w:object>
       </w:r>
       <w:r>
@@ -5801,7 +5878,7 @@
           <v:shape id="_x0000_i1105" type="#_x0000_t75" style="width:65.1pt;height:18.8pt" o:ole="">
             <v:imagedata r:id="rId166" o:title=""/>
           </v:shape>
-          <o:OLEObject Type="Embed" ProgID="Equation.DSMT4" ShapeID="_x0000_i1105" DrawAspect="Content" ObjectID="_1580077853" r:id="rId167"/>
+          <o:OLEObject Type="Embed" ProgID="Equation.DSMT4" ShapeID="_x0000_i1105" DrawAspect="Content" ObjectID="_1580171305" r:id="rId167"/>
         </w:object>
       </w:r>
       <w:r>
@@ -5818,7 +5895,7 @@
           <v:shape id="_x0000_i1106" type="#_x0000_t75" style="width:62pt;height:18.8pt" o:ole="">
             <v:imagedata r:id="rId168" o:title=""/>
           </v:shape>
-          <o:OLEObject Type="Embed" ProgID="Equation.DSMT4" ShapeID="_x0000_i1106" DrawAspect="Content" ObjectID="_1580077854" r:id="rId169"/>
+          <o:OLEObject Type="Embed" ProgID="Equation.DSMT4" ShapeID="_x0000_i1106" DrawAspect="Content" ObjectID="_1580171306" r:id="rId169"/>
         </w:object>
       </w:r>
       <w:r>
@@ -5835,7 +5912,7 @@
           <v:shape id="_x0000_i1107" type="#_x0000_t75" style="width:1in;height:18.8pt" o:ole="">
             <v:imagedata r:id="rId170" o:title=""/>
           </v:shape>
-          <o:OLEObject Type="Embed" ProgID="Equation.DSMT4" ShapeID="_x0000_i1107" DrawAspect="Content" ObjectID="_1580077855" r:id="rId171"/>
+          <o:OLEObject Type="Embed" ProgID="Equation.DSMT4" ShapeID="_x0000_i1107" DrawAspect="Content" ObjectID="_1580171307" r:id="rId171"/>
         </w:object>
       </w:r>
       <w:r>
@@ -5852,7 +5929,7 @@
           <v:shape id="_x0000_i1108" type="#_x0000_t75" style="width:73.9pt;height:21.3pt" o:ole="">
             <v:imagedata r:id="rId172" o:title=""/>
           </v:shape>
-          <o:OLEObject Type="Embed" ProgID="Equation.DSMT4" ShapeID="_x0000_i1108" DrawAspect="Content" ObjectID="_1580077856" r:id="rId173"/>
+          <o:OLEObject Type="Embed" ProgID="Equation.DSMT4" ShapeID="_x0000_i1108" DrawAspect="Content" ObjectID="_1580171308" r:id="rId173"/>
         </w:object>
       </w:r>
       <w:r>
@@ -5976,7 +6053,7 @@
           <v:shape id="_x0000_i1109" type="#_x0000_t75" style="width:170.9pt;height:127.1pt" o:ole="">
             <v:imagedata r:id="rId174" o:title=""/>
           </v:shape>
-          <o:OLEObject Type="Embed" ProgID="Equation.DSMT4" ShapeID="_x0000_i1109" DrawAspect="Content" ObjectID="_1580077857" r:id="rId175"/>
+          <o:OLEObject Type="Embed" ProgID="Equation.DSMT4" ShapeID="_x0000_i1109" DrawAspect="Content" ObjectID="_1580171309" r:id="rId175"/>
         </w:object>
       </w:r>
       <w:r>
@@ -6048,7 +6125,7 @@
           <v:shape id="_x0000_i1110" type="#_x0000_t75" style="width:194.1pt;height:36.3pt" o:ole="">
             <v:imagedata r:id="rId176" o:title=""/>
           </v:shape>
-          <o:OLEObject Type="Embed" ProgID="Equation.DSMT4" ShapeID="_x0000_i1110" DrawAspect="Content" ObjectID="_1580077858" r:id="rId177"/>
+          <o:OLEObject Type="Embed" ProgID="Equation.DSMT4" ShapeID="_x0000_i1110" DrawAspect="Content" ObjectID="_1580171310" r:id="rId177"/>
         </w:object>
       </w:r>
       <w:r>
@@ -6120,7 +6197,7 @@
           <v:shape id="_x0000_i1111" type="#_x0000_t75" style="width:306.15pt;height:38.2pt" o:ole="">
             <v:imagedata r:id="rId178" o:title=""/>
           </v:shape>
-          <o:OLEObject Type="Embed" ProgID="Equation.DSMT4" ShapeID="_x0000_i1111" DrawAspect="Content" ObjectID="_1580077859" r:id="rId179"/>
+          <o:OLEObject Type="Embed" ProgID="Equation.DSMT4" ShapeID="_x0000_i1111" DrawAspect="Content" ObjectID="_1580171311" r:id="rId179"/>
         </w:object>
       </w:r>
       <w:r>
@@ -6193,7 +6270,7 @@
           <v:shape id="_x0000_i1112" type="#_x0000_t75" style="width:152.15pt;height:21.9pt" o:ole="">
             <v:imagedata r:id="rId180" o:title=""/>
           </v:shape>
-          <o:OLEObject Type="Embed" ProgID="Equation.DSMT4" ShapeID="_x0000_i1112" DrawAspect="Content" ObjectID="_1580077860" r:id="rId181"/>
+          <o:OLEObject Type="Embed" ProgID="Equation.DSMT4" ShapeID="_x0000_i1112" DrawAspect="Content" ObjectID="_1580171312" r:id="rId181"/>
         </w:object>
       </w:r>
       <w:r>
@@ -6265,7 +6342,7 @@
           <v:shape id="_x0000_i1113" type="#_x0000_t75" style="width:105.2pt;height:18.15pt" o:ole="">
             <v:imagedata r:id="rId182" o:title=""/>
           </v:shape>
-          <o:OLEObject Type="Embed" ProgID="Equation.DSMT4" ShapeID="_x0000_i1113" DrawAspect="Content" ObjectID="_1580077861" r:id="rId183"/>
+          <o:OLEObject Type="Embed" ProgID="Equation.DSMT4" ShapeID="_x0000_i1113" DrawAspect="Content" ObjectID="_1580171313" r:id="rId183"/>
         </w:object>
       </w:r>
       <w:r>
@@ -6379,7 +6456,23 @@
           <w:szCs w:val="28"/>
           <w:lang w:val="ru-RU" w:eastAsia="zh-CN"/>
         </w:rPr>
-        <w:t xml:space="preserve"> по </w:t>
+        <w:t xml:space="preserve"> </w:t>
+      </w:r>
+      <w:proofErr w:type="gramStart"/>
+      <w:r>
+        <w:rPr>
+          <w:szCs w:val="28"/>
+          <w:lang w:val="ru-RU" w:eastAsia="zh-CN"/>
+        </w:rPr>
+        <w:t>по</w:t>
+      </w:r>
+      <w:proofErr w:type="gramEnd"/>
+      <w:r>
+        <w:rPr>
+          <w:szCs w:val="28"/>
+          <w:lang w:val="ru-RU" w:eastAsia="zh-CN"/>
+        </w:rPr>
+        <w:t xml:space="preserve"> </w:t>
       </w:r>
       <w:r>
         <w:rPr>
@@ -6391,7 +6484,7 @@
           <v:shape id="_x0000_i1114" type="#_x0000_t75" style="width:10pt;height:11.25pt" o:ole="">
             <v:imagedata r:id="rId184" o:title=""/>
           </v:shape>
-          <o:OLEObject Type="Embed" ProgID="Equation.DSMT4" ShapeID="_x0000_i1114" DrawAspect="Content" ObjectID="_1580077862" r:id="rId185"/>
+          <o:OLEObject Type="Embed" ProgID="Equation.DSMT4" ShapeID="_x0000_i1114" DrawAspect="Content" ObjectID="_1580171314" r:id="rId185"/>
         </w:object>
       </w:r>
       <w:r>
@@ -6418,7 +6511,7 @@
           <v:shape id="_x0000_i1115" type="#_x0000_t75" style="width:10pt;height:15.05pt" o:ole="">
             <v:imagedata r:id="rId186" o:title=""/>
           </v:shape>
-          <o:OLEObject Type="Embed" ProgID="Equation.DSMT4" ShapeID="_x0000_i1115" DrawAspect="Content" ObjectID="_1580077863" r:id="rId187"/>
+          <o:OLEObject Type="Embed" ProgID="Equation.DSMT4" ShapeID="_x0000_i1115" DrawAspect="Content" ObjectID="_1580171315" r:id="rId187"/>
         </w:object>
       </w:r>
       <w:r>
@@ -6438,7 +6531,7 @@
           <v:shape id="_x0000_i1116" type="#_x0000_t75" style="width:16.3pt;height:13.75pt" o:ole="">
             <v:imagedata r:id="rId188" o:title=""/>
           </v:shape>
-          <o:OLEObject Type="Embed" ProgID="Equation.DSMT4" ShapeID="_x0000_i1116" DrawAspect="Content" ObjectID="_1580077864" r:id="rId189"/>
+          <o:OLEObject Type="Embed" ProgID="Equation.DSMT4" ShapeID="_x0000_i1116" DrawAspect="Content" ObjectID="_1580171316" r:id="rId189"/>
         </w:object>
       </w:r>
       <w:r>
@@ -6563,7 +6656,7 @@
           <v:shape id="_x0000_i1117" type="#_x0000_t75" style="width:155.9pt;height:122.7pt" o:ole="">
             <v:imagedata r:id="rId190" o:title=""/>
           </v:shape>
-          <o:OLEObject Type="Embed" ProgID="Equation.DSMT4" ShapeID="_x0000_i1117" DrawAspect="Content" ObjectID="_1580077865" r:id="rId191"/>
+          <o:OLEObject Type="Embed" ProgID="Equation.DSMT4" ShapeID="_x0000_i1117" DrawAspect="Content" ObjectID="_1580171317" r:id="rId191"/>
         </w:object>
       </w:r>
       <w:r>
@@ -6622,6 +6715,7 @@
           <w:lang w:val="ru-RU"/>
         </w:rPr>
       </w:pPr>
+      <w:proofErr w:type="gramStart"/>
       <w:r>
         <w:rPr>
           <w:lang w:val="ru-RU"/>
@@ -6688,7 +6782,7 @@
           <v:shape id="_x0000_i1118" type="#_x0000_t75" style="width:11.9pt;height:15.05pt" o:ole="">
             <v:imagedata r:id="rId192" o:title=""/>
           </v:shape>
-          <o:OLEObject Type="Embed" ProgID="Equation.DSMT4" ShapeID="_x0000_i1118" DrawAspect="Content" ObjectID="_1580077866" r:id="rId193"/>
+          <o:OLEObject Type="Embed" ProgID="Equation.DSMT4" ShapeID="_x0000_i1118" DrawAspect="Content" ObjectID="_1580171318" r:id="rId193"/>
         </w:object>
       </w:r>
       <w:r>
@@ -6705,7 +6799,7 @@
           <v:shape id="_x0000_i1119" type="#_x0000_t75" style="width:11.25pt;height:11.9pt" o:ole="">
             <v:imagedata r:id="rId194" o:title=""/>
           </v:shape>
-          <o:OLEObject Type="Embed" ProgID="Equation.DSMT4" ShapeID="_x0000_i1119" DrawAspect="Content" ObjectID="_1580077867" r:id="rId195"/>
+          <o:OLEObject Type="Embed" ProgID="Equation.DSMT4" ShapeID="_x0000_i1119" DrawAspect="Content" ObjectID="_1580171319" r:id="rId195"/>
         </w:object>
       </w:r>
       <w:r>
@@ -6766,8 +6860,16 @@
         <w:rPr>
           <w:lang w:val="ru-RU"/>
         </w:rPr>
-        <w:t xml:space="preserve">первое. </w:t>
-      </w:r>
+        <w:t>первое.</w:t>
+      </w:r>
+      <w:proofErr w:type="gramEnd"/>
+      <w:r>
+        <w:rPr>
+          <w:lang w:val="ru-RU"/>
+        </w:rPr>
+        <w:t xml:space="preserve"> </w:t>
+      </w:r>
+      <w:proofErr w:type="gramStart"/>
       <w:r>
         <w:rPr>
           <w:lang w:val="ru-RU"/>
@@ -6797,7 +6899,7 @@
           <v:shape id="_x0000_i1120" type="#_x0000_t75" style="width:16.9pt;height:16.9pt" o:ole="">
             <v:imagedata r:id="rId196" o:title=""/>
           </v:shape>
-          <o:OLEObject Type="Embed" ProgID="Equation.DSMT4" ShapeID="_x0000_i1120" DrawAspect="Content" ObjectID="_1580077868" r:id="rId197"/>
+          <o:OLEObject Type="Embed" ProgID="Equation.DSMT4" ShapeID="_x0000_i1120" DrawAspect="Content" ObjectID="_1580171320" r:id="rId197"/>
         </w:object>
       </w:r>
       <w:r>
@@ -7000,6 +7102,7 @@
         </w:rPr>
         <w:t xml:space="preserve"> следующую задачу для баротропной компоненты:</w:t>
       </w:r>
+      <w:proofErr w:type="gramEnd"/>
     </w:p>
     <w:p>
       <w:pPr>
@@ -7017,7 +7120,7 @@
           <v:shape id="_x0000_i1121" type="#_x0000_t75" style="width:373.15pt;height:137.1pt" o:ole="">
             <v:imagedata r:id="rId198" o:title=""/>
           </v:shape>
-          <o:OLEObject Type="Embed" ProgID="Equation.DSMT4" ShapeID="_x0000_i1121" DrawAspect="Content" ObjectID="_1580077869" r:id="rId199"/>
+          <o:OLEObject Type="Embed" ProgID="Equation.DSMT4" ShapeID="_x0000_i1121" DrawAspect="Content" ObjectID="_1580171321" r:id="rId199"/>
         </w:object>
       </w:r>
       <w:r>
@@ -7135,7 +7238,7 @@
           <v:shape id="_x0000_i1122" type="#_x0000_t75" style="width:11.9pt;height:13.75pt" o:ole="">
             <v:imagedata r:id="rId200" o:title=""/>
           </v:shape>
-          <o:OLEObject Type="Embed" ProgID="Equation.DSMT4" ShapeID="_x0000_i1122" DrawAspect="Content" ObjectID="_1580077870" r:id="rId201"/>
+          <o:OLEObject Type="Embed" ProgID="Equation.DSMT4" ShapeID="_x0000_i1122" DrawAspect="Content" ObjectID="_1580171322" r:id="rId201"/>
         </w:object>
       </w:r>
       <w:r>
@@ -7163,7 +7266,7 @@
           <v:shape id="_x0000_i1123" type="#_x0000_t75" style="width:108.3pt;height:38.2pt" o:ole="">
             <v:imagedata r:id="rId202" o:title=""/>
           </v:shape>
-          <o:OLEObject Type="Embed" ProgID="Equation.DSMT4" ShapeID="_x0000_i1123" DrawAspect="Content" ObjectID="_1580077871" r:id="rId203"/>
+          <o:OLEObject Type="Embed" ProgID="Equation.DSMT4" ShapeID="_x0000_i1123" DrawAspect="Content" ObjectID="_1580171323" r:id="rId203"/>
         </w:object>
       </w:r>
       <w:r>
@@ -7188,7 +7291,7 @@
           <v:shape id="_x0000_i1124" type="#_x0000_t75" style="width:103.3pt;height:21.3pt" o:ole="">
             <v:imagedata r:id="rId204" o:title=""/>
           </v:shape>
-          <o:OLEObject Type="Embed" ProgID="Equation.DSMT4" ShapeID="_x0000_i1124" DrawAspect="Content" ObjectID="_1580077872" r:id="rId205"/>
+          <o:OLEObject Type="Embed" ProgID="Equation.DSMT4" ShapeID="_x0000_i1124" DrawAspect="Content" ObjectID="_1580171324" r:id="rId205"/>
         </w:object>
       </w:r>
     </w:p>
@@ -7209,7 +7312,7 @@
           <v:shape id="_x0000_i1125" type="#_x0000_t75" style="width:53.85pt;height:23.8pt" o:ole="">
             <v:imagedata r:id="rId206" o:title=""/>
           </v:shape>
-          <o:OLEObject Type="Embed" ProgID="Equation.DSMT4" ShapeID="_x0000_i1125" DrawAspect="Content" ObjectID="_1580077873" r:id="rId207"/>
+          <o:OLEObject Type="Embed" ProgID="Equation.DSMT4" ShapeID="_x0000_i1125" DrawAspect="Content" ObjectID="_1580171325" r:id="rId207"/>
         </w:object>
       </w:r>
     </w:p>
@@ -7235,7 +7338,7 @@
           <v:shape id="_x0000_i1126" type="#_x0000_t75" style="width:18.8pt;height:18.8pt" o:ole="">
             <v:imagedata r:id="rId208" o:title=""/>
           </v:shape>
-          <o:OLEObject Type="Embed" ProgID="Equation.DSMT4" ShapeID="_x0000_i1126" DrawAspect="Content" ObjectID="_1580077874" r:id="rId209"/>
+          <o:OLEObject Type="Embed" ProgID="Equation.DSMT4" ShapeID="_x0000_i1126" DrawAspect="Content" ObjectID="_1580171326" r:id="rId209"/>
         </w:object>
       </w:r>
       <w:r>
@@ -7280,7 +7383,7 @@
           <v:shape id="_x0000_i1127" type="#_x0000_t75" style="width:249.2pt;height:43.85pt" o:ole="">
             <v:imagedata r:id="rId210" o:title=""/>
           </v:shape>
-          <o:OLEObject Type="Embed" ProgID="Equation.DSMT4" ShapeID="_x0000_i1127" DrawAspect="Content" ObjectID="_1580077875" r:id="rId211"/>
+          <o:OLEObject Type="Embed" ProgID="Equation.DSMT4" ShapeID="_x0000_i1127" DrawAspect="Content" ObjectID="_1580171327" r:id="rId211"/>
         </w:object>
       </w:r>
       <w:r>
@@ -7376,7 +7479,7 @@
           <v:shape id="_x0000_i1128" type="#_x0000_t75" style="width:130.25pt;height:44.45pt" o:ole="">
             <v:imagedata r:id="rId212" o:title=""/>
           </v:shape>
-          <o:OLEObject Type="Embed" ProgID="Equation.DSMT4" ShapeID="_x0000_i1128" DrawAspect="Content" ObjectID="_1580077876" r:id="rId213"/>
+          <o:OLEObject Type="Embed" ProgID="Equation.DSMT4" ShapeID="_x0000_i1128" DrawAspect="Content" ObjectID="_1580171328" r:id="rId213"/>
         </w:object>
       </w:r>
       <w:r>
@@ -7406,6 +7509,7 @@
         </w:rPr>
         <w:t xml:space="preserve"> </w:t>
       </w:r>
+      <w:proofErr w:type="gramStart"/>
       <w:r>
         <w:rPr>
           <w:lang w:val="ru-RU"/>
@@ -7469,6 +7573,7 @@
         </w:rPr>
         <w:t>получим</w:t>
       </w:r>
+      <w:proofErr w:type="gramEnd"/>
       <w:r>
         <w:rPr>
           <w:lang w:val="ru-RU"/>
@@ -7492,7 +7597,7 @@
           <v:shape id="_x0000_i1129" type="#_x0000_t75" style="width:93.9pt;height:21.3pt" o:ole="">
             <v:imagedata r:id="rId214" o:title=""/>
           </v:shape>
-          <o:OLEObject Type="Embed" ProgID="Equation.DSMT4" ShapeID="_x0000_i1129" DrawAspect="Content" ObjectID="_1580077877" r:id="rId215"/>
+          <o:OLEObject Type="Embed" ProgID="Equation.DSMT4" ShapeID="_x0000_i1129" DrawAspect="Content" ObjectID="_1580171329" r:id="rId215"/>
         </w:object>
       </w:r>
       <w:r>
@@ -7567,7 +7672,7 @@
           <v:shape id="_x0000_i1130" type="#_x0000_t75" style="width:108.3pt;height:21.9pt" o:ole="">
             <v:imagedata r:id="rId216" o:title=""/>
           </v:shape>
-          <o:OLEObject Type="Embed" ProgID="Equation.DSMT4" ShapeID="_x0000_i1130" DrawAspect="Content" ObjectID="_1580077878" r:id="rId217"/>
+          <o:OLEObject Type="Embed" ProgID="Equation.DSMT4" ShapeID="_x0000_i1130" DrawAspect="Content" ObjectID="_1580171330" r:id="rId217"/>
         </w:object>
       </w:r>
       <w:r>
@@ -7586,7 +7691,7 @@
           <v:shape id="_x0000_i1131" type="#_x0000_t75" style="width:50.7pt;height:18.15pt" o:ole="">
             <v:imagedata r:id="rId218" o:title=""/>
           </v:shape>
-          <o:OLEObject Type="Embed" ProgID="Equation.DSMT4" ShapeID="_x0000_i1131" DrawAspect="Content" ObjectID="_1580077879" r:id="rId219"/>
+          <o:OLEObject Type="Embed" ProgID="Equation.DSMT4" ShapeID="_x0000_i1131" DrawAspect="Content" ObjectID="_1580171331" r:id="rId219"/>
         </w:object>
       </w:r>
       <w:r>
@@ -7596,12 +7701,21 @@
         </w:rPr>
         <w:t xml:space="preserve">, то </w:t>
       </w:r>
-      <w:r>
-        <w:rPr>
-          <w:szCs w:val="28"/>
-          <w:lang w:val="ru-RU"/>
-        </w:rPr>
-        <w:t xml:space="preserve">из </w:t>
+      <w:proofErr w:type="gramStart"/>
+      <w:r>
+        <w:rPr>
+          <w:szCs w:val="28"/>
+          <w:lang w:val="ru-RU"/>
+        </w:rPr>
+        <w:t>из</w:t>
+      </w:r>
+      <w:proofErr w:type="gramEnd"/>
+      <w:r>
+        <w:rPr>
+          <w:szCs w:val="28"/>
+          <w:lang w:val="ru-RU"/>
+        </w:rPr>
+        <w:t xml:space="preserve"> </w:t>
       </w:r>
       <w:r>
         <w:rPr>
@@ -7667,7 +7781,7 @@
           <v:shape id="_x0000_i1132" type="#_x0000_t75" style="width:50.1pt;height:18.15pt" o:ole="">
             <v:imagedata r:id="rId220" o:title=""/>
           </v:shape>
-          <o:OLEObject Type="Embed" ProgID="Equation.DSMT4" ShapeID="_x0000_i1132" DrawAspect="Content" ObjectID="_1580077880" r:id="rId221"/>
+          <o:OLEObject Type="Embed" ProgID="Equation.DSMT4" ShapeID="_x0000_i1132" DrawAspect="Content" ObjectID="_1580171332" r:id="rId221"/>
         </w:object>
       </w:r>
     </w:p>
@@ -7699,7 +7813,7 @@
           <v:shape id="_x0000_i1133" type="#_x0000_t75" style="width:70.75pt;height:18.15pt" o:ole="">
             <v:imagedata r:id="rId222" o:title=""/>
           </v:shape>
-          <o:OLEObject Type="Embed" ProgID="Equation.DSMT4" ShapeID="_x0000_i1133" DrawAspect="Content" ObjectID="_1580077881" r:id="rId223"/>
+          <o:OLEObject Type="Embed" ProgID="Equation.DSMT4" ShapeID="_x0000_i1133" DrawAspect="Content" ObjectID="_1580171333" r:id="rId223"/>
         </w:object>
       </w:r>
       <w:r>
@@ -7741,7 +7855,7 @@
           <v:shape id="_x0000_i1134" type="#_x0000_t75" style="width:70.75pt;height:18.15pt" o:ole="">
             <v:imagedata r:id="rId224" o:title=""/>
           </v:shape>
-          <o:OLEObject Type="Embed" ProgID="Equation.DSMT4" ShapeID="_x0000_i1134" DrawAspect="Content" ObjectID="_1580077882" r:id="rId225"/>
+          <o:OLEObject Type="Embed" ProgID="Equation.DSMT4" ShapeID="_x0000_i1134" DrawAspect="Content" ObjectID="_1580171334" r:id="rId225"/>
         </w:object>
       </w:r>
       <w:r>
@@ -7759,7 +7873,7 @@
           <v:shape id="_x0000_i1135" type="#_x0000_t75" style="width:18.8pt;height:16.9pt" o:ole="">
             <v:imagedata r:id="rId226" o:title=""/>
           </v:shape>
-          <o:OLEObject Type="Embed" ProgID="Equation.DSMT4" ShapeID="_x0000_i1135" DrawAspect="Content" ObjectID="_1580077883" r:id="rId227"/>
+          <o:OLEObject Type="Embed" ProgID="Equation.DSMT4" ShapeID="_x0000_i1135" DrawAspect="Content" ObjectID="_1580171335" r:id="rId227"/>
         </w:object>
       </w:r>
       <w:r>
@@ -7786,7 +7900,7 @@
           <v:shape id="_x0000_i1136" type="#_x0000_t75" style="width:100.15pt;height:40.05pt" o:ole="">
             <v:imagedata r:id="rId228" o:title=""/>
           </v:shape>
-          <o:OLEObject Type="Embed" ProgID="Equation.DSMT4" ShapeID="_x0000_i1136" DrawAspect="Content" ObjectID="_1580077884" r:id="rId229"/>
+          <o:OLEObject Type="Embed" ProgID="Equation.DSMT4" ShapeID="_x0000_i1136" DrawAspect="Content" ObjectID="_1580171336" r:id="rId229"/>
         </w:object>
       </w:r>
       <w:r>
@@ -7958,7 +8072,7 @@
           <v:shape id="_x0000_i1137" type="#_x0000_t75" style="width:70.75pt;height:18.15pt" o:ole="">
             <v:imagedata r:id="rId231" o:title=""/>
           </v:shape>
-          <o:OLEObject Type="Embed" ProgID="Equation.DSMT4" ShapeID="_x0000_i1137" DrawAspect="Content" ObjectID="_1580077885" r:id="rId232"/>
+          <o:OLEObject Type="Embed" ProgID="Equation.DSMT4" ShapeID="_x0000_i1137" DrawAspect="Content" ObjectID="_1580171337" r:id="rId232"/>
         </w:object>
       </w:r>
       <w:r>
@@ -8029,7 +8143,7 @@
           <v:shape id="_x0000_i1138" type="#_x0000_t75" style="width:120.2pt;height:78.9pt" o:ole="">
             <v:imagedata r:id="rId233" o:title=""/>
           </v:shape>
-          <o:OLEObject Type="Embed" ProgID="Equation.DSMT4" ShapeID="_x0000_i1138" DrawAspect="Content" ObjectID="_1580077886" r:id="rId234"/>
+          <o:OLEObject Type="Embed" ProgID="Equation.DSMT4" ShapeID="_x0000_i1138" DrawAspect="Content" ObjectID="_1580171338" r:id="rId234"/>
         </w:object>
       </w:r>
       <w:r>
@@ -8112,7 +8226,7 @@
           <v:shape id="_x0000_i1139" type="#_x0000_t75" style="width:150.25pt;height:73.25pt" o:ole="">
             <v:imagedata r:id="rId235" o:title=""/>
           </v:shape>
-          <o:OLEObject Type="Embed" ProgID="Equation.DSMT4" ShapeID="_x0000_i1139" DrawAspect="Content" ObjectID="_1580077887" r:id="rId236"/>
+          <o:OLEObject Type="Embed" ProgID="Equation.DSMT4" ShapeID="_x0000_i1139" DrawAspect="Content" ObjectID="_1580171339" r:id="rId236"/>
         </w:object>
       </w:r>
       <w:r>
@@ -8194,7 +8308,7 @@
           <v:shape id="_x0000_i1140" type="#_x0000_t75" style="width:105.2pt;height:18.8pt" o:ole="">
             <v:imagedata r:id="rId237" o:title=""/>
           </v:shape>
-          <o:OLEObject Type="Embed" ProgID="Equation.DSMT4" ShapeID="_x0000_i1140" DrawAspect="Content" ObjectID="_1580077888" r:id="rId238"/>
+          <o:OLEObject Type="Embed" ProgID="Equation.DSMT4" ShapeID="_x0000_i1140" DrawAspect="Content" ObjectID="_1580171340" r:id="rId238"/>
         </w:object>
       </w:r>
       <w:r>
@@ -8312,7 +8426,7 @@
           <v:shape id="_x0000_i1141" type="#_x0000_t75" style="width:11.25pt;height:16.3pt" o:ole="">
             <v:imagedata r:id="rId239" o:title=""/>
           </v:shape>
-          <o:OLEObject Type="Embed" ProgID="Equation.DSMT4" ShapeID="_x0000_i1141" DrawAspect="Content" ObjectID="_1580077889" r:id="rId240"/>
+          <o:OLEObject Type="Embed" ProgID="Equation.DSMT4" ShapeID="_x0000_i1141" DrawAspect="Content" ObjectID="_1580171341" r:id="rId240"/>
         </w:object>
       </w:r>
       <w:r>
@@ -8330,7 +8444,7 @@
           <v:shape id="_x0000_i1142" type="#_x0000_t75" style="width:10pt;height:16.3pt" o:ole="">
             <v:imagedata r:id="rId241" o:title=""/>
           </v:shape>
-          <o:OLEObject Type="Embed" ProgID="Equation.DSMT4" ShapeID="_x0000_i1142" DrawAspect="Content" ObjectID="_1580077890" r:id="rId242"/>
+          <o:OLEObject Type="Embed" ProgID="Equation.DSMT4" ShapeID="_x0000_i1142" DrawAspect="Content" ObjectID="_1580171342" r:id="rId242"/>
         </w:object>
       </w:r>
       <w:r>
@@ -8356,7 +8470,7 @@
           <v:shape id="_x0000_i1143" type="#_x0000_t75" style="width:204.75pt;height:43.2pt" o:ole="">
             <v:imagedata r:id="rId243" o:title=""/>
           </v:shape>
-          <o:OLEObject Type="Embed" ProgID="Equation.DSMT4" ShapeID="_x0000_i1143" DrawAspect="Content" ObjectID="_1580077891" r:id="rId244"/>
+          <o:OLEObject Type="Embed" ProgID="Equation.DSMT4" ShapeID="_x0000_i1143" DrawAspect="Content" ObjectID="_1580171343" r:id="rId244"/>
         </w:object>
       </w:r>
       <w:r>
@@ -8415,6 +8529,7 @@
           <w:lang w:val="ru-RU"/>
         </w:rPr>
       </w:pPr>
+      <w:proofErr w:type="gramStart"/>
       <w:r>
         <w:rPr>
           <w:lang w:val="ru-RU"/>
@@ -8475,7 +8590,7 @@
           <v:shape id="_x0000_i1144" type="#_x0000_t75" style="width:10pt;height:11.25pt" o:ole="">
             <v:imagedata r:id="rId245" o:title=""/>
           </v:shape>
-          <o:OLEObject Type="Embed" ProgID="Equation.DSMT4" ShapeID="_x0000_i1144" DrawAspect="Content" ObjectID="_1580077892" r:id="rId246"/>
+          <o:OLEObject Type="Embed" ProgID="Equation.DSMT4" ShapeID="_x0000_i1144" DrawAspect="Content" ObjectID="_1580171344" r:id="rId246"/>
         </w:object>
       </w:r>
       <w:r>
@@ -8499,7 +8614,7 @@
           <v:shape id="_x0000_i1145" type="#_x0000_t75" style="width:10pt;height:15.05pt" o:ole="">
             <v:imagedata r:id="rId247" o:title=""/>
           </v:shape>
-          <o:OLEObject Type="Embed" ProgID="Equation.DSMT4" ShapeID="_x0000_i1145" DrawAspect="Content" ObjectID="_1580077893" r:id="rId248"/>
+          <o:OLEObject Type="Embed" ProgID="Equation.DSMT4" ShapeID="_x0000_i1145" DrawAspect="Content" ObjectID="_1580171345" r:id="rId248"/>
         </w:object>
       </w:r>
       <w:r>
@@ -8517,7 +8632,7 @@
           <v:shape id="_x0000_i1146" type="#_x0000_t75" style="width:16.3pt;height:13.75pt" o:ole="">
             <v:imagedata r:id="rId249" o:title=""/>
           </v:shape>
-          <o:OLEObject Type="Embed" ProgID="Equation.DSMT4" ShapeID="_x0000_i1146" DrawAspect="Content" ObjectID="_1580077894" r:id="rId250"/>
+          <o:OLEObject Type="Embed" ProgID="Equation.DSMT4" ShapeID="_x0000_i1146" DrawAspect="Content" ObjectID="_1580171346" r:id="rId250"/>
         </w:object>
       </w:r>
       <w:r>
@@ -8577,6 +8692,7 @@
         </w:rPr>
         <w:t>, получим:</w:t>
       </w:r>
+      <w:proofErr w:type="gramEnd"/>
     </w:p>
     <w:p>
       <w:pPr>
@@ -8594,7 +8710,7 @@
           <v:shape id="_x0000_i1147" type="#_x0000_t75" style="width:261.1pt;height:46.95pt" o:ole="">
             <v:imagedata r:id="rId251" o:title=""/>
           </v:shape>
-          <o:OLEObject Type="Embed" ProgID="Equation.DSMT4" ShapeID="_x0000_i1147" DrawAspect="Content" ObjectID="_1580077895" r:id="rId252"/>
+          <o:OLEObject Type="Embed" ProgID="Equation.DSMT4" ShapeID="_x0000_i1147" DrawAspect="Content" ObjectID="_1580171347" r:id="rId252"/>
         </w:object>
       </w:r>
       <w:r>
@@ -8660,7 +8776,21 @@
         <w:rPr>
           <w:lang w:val="ru-RU"/>
         </w:rPr>
-        <w:t xml:space="preserve">Так как второе слагаемое в </w:t>
+        <w:t xml:space="preserve">Так как второе слагаемое </w:t>
+      </w:r>
+      <w:proofErr w:type="gramStart"/>
+      <w:r>
+        <w:rPr>
+          <w:lang w:val="ru-RU"/>
+        </w:rPr>
+        <w:t>в</w:t>
+      </w:r>
+      <w:proofErr w:type="gramEnd"/>
+      <w:r>
+        <w:rPr>
+          <w:lang w:val="ru-RU"/>
+        </w:rPr>
+        <w:t xml:space="preserve"> </w:t>
       </w:r>
       <w:r>
         <w:rPr>
@@ -8705,7 +8835,21 @@
         <w:rPr>
           <w:lang w:val="ru-RU"/>
         </w:rPr>
-        <w:t xml:space="preserve"> является неотрицательным, то для первого слагаемого можем записать:</w:t>
+        <w:t xml:space="preserve"> </w:t>
+      </w:r>
+      <w:proofErr w:type="gramStart"/>
+      <w:r>
+        <w:rPr>
+          <w:lang w:val="ru-RU"/>
+        </w:rPr>
+        <w:t>является</w:t>
+      </w:r>
+      <w:proofErr w:type="gramEnd"/>
+      <w:r>
+        <w:rPr>
+          <w:lang w:val="ru-RU"/>
+        </w:rPr>
+        <w:t xml:space="preserve"> неотрицательным, то для первого слагаемого можем записать:</w:t>
       </w:r>
     </w:p>
     <w:p>
@@ -8725,7 +8869,7 @@
           <v:shape id="_x0000_i1148" type="#_x0000_t75" style="width:63.85pt;height:38.2pt" o:ole="">
             <v:imagedata r:id="rId253" o:title=""/>
           </v:shape>
-          <o:OLEObject Type="Embed" ProgID="Equation.DSMT4" ShapeID="_x0000_i1148" DrawAspect="Content" ObjectID="_1580077896" r:id="rId254"/>
+          <o:OLEObject Type="Embed" ProgID="Equation.DSMT4" ShapeID="_x0000_i1148" DrawAspect="Content" ObjectID="_1580171348" r:id="rId254"/>
         </w:object>
       </w:r>
       <w:r>
@@ -8743,7 +8887,7 @@
           <v:shape id="_x0000_i1149" type="#_x0000_t75" style="width:134pt;height:43.2pt" o:ole="">
             <v:imagedata r:id="rId255" o:title=""/>
           </v:shape>
-          <o:OLEObject Type="Embed" ProgID="Equation.DSMT4" ShapeID="_x0000_i1149" DrawAspect="Content" ObjectID="_1580077897" r:id="rId256"/>
+          <o:OLEObject Type="Embed" ProgID="Equation.DSMT4" ShapeID="_x0000_i1149" DrawAspect="Content" ObjectID="_1580171349" r:id="rId256"/>
         </w:object>
       </w:r>
       <w:r>
@@ -8820,7 +8964,7 @@
           <v:shape id="_x0000_i1150" type="#_x0000_t75" style="width:53.2pt;height:21.3pt" o:ole="">
             <v:imagedata r:id="rId257" o:title=""/>
           </v:shape>
-          <o:OLEObject Type="Embed" ProgID="Equation.DSMT4" ShapeID="_x0000_i1150" DrawAspect="Content" ObjectID="_1580077898" r:id="rId258"/>
+          <o:OLEObject Type="Embed" ProgID="Equation.DSMT4" ShapeID="_x0000_i1150" DrawAspect="Content" ObjectID="_1580171350" r:id="rId258"/>
         </w:object>
       </w:r>
       <w:r>
@@ -8838,7 +8982,7 @@
           <v:shape id="_x0000_i1151" type="#_x0000_t75" style="width:30.05pt;height:21.3pt" o:ole="">
             <v:imagedata r:id="rId259" o:title=""/>
           </v:shape>
-          <o:OLEObject Type="Embed" ProgID="Equation.DSMT4" ShapeID="_x0000_i1151" DrawAspect="Content" ObjectID="_1580077899" r:id="rId260"/>
+          <o:OLEObject Type="Embed" ProgID="Equation.DSMT4" ShapeID="_x0000_i1151" DrawAspect="Content" ObjectID="_1580171351" r:id="rId260"/>
         </w:object>
       </w:r>
       <w:r>
@@ -8856,7 +9000,7 @@
           <v:shape id="_x0000_i1152" type="#_x0000_t75" style="width:53.2pt;height:21.3pt" o:ole="">
             <v:imagedata r:id="rId261" o:title=""/>
           </v:shape>
-          <o:OLEObject Type="Embed" ProgID="Equation.DSMT4" ShapeID="_x0000_i1152" DrawAspect="Content" ObjectID="_1580077900" r:id="rId262"/>
+          <o:OLEObject Type="Embed" ProgID="Equation.DSMT4" ShapeID="_x0000_i1152" DrawAspect="Content" ObjectID="_1580171352" r:id="rId262"/>
         </w:object>
       </w:r>
       <w:r>
@@ -8874,7 +9018,7 @@
           <v:shape id="_x0000_i1153" type="#_x0000_t75" style="width:50.1pt;height:21.3pt" o:ole="">
             <v:imagedata r:id="rId263" o:title=""/>
           </v:shape>
-          <o:OLEObject Type="Embed" ProgID="Equation.DSMT4" ShapeID="_x0000_i1153" DrawAspect="Content" ObjectID="_1580077901" r:id="rId264"/>
+          <o:OLEObject Type="Embed" ProgID="Equation.DSMT4" ShapeID="_x0000_i1153" DrawAspect="Content" ObjectID="_1580171353" r:id="rId264"/>
         </w:object>
       </w:r>
       <w:r>
@@ -8920,7 +9064,7 @@
           <v:shape id="_x0000_i1154" type="#_x0000_t75" style="width:98.3pt;height:36.3pt" o:ole="">
             <v:imagedata r:id="rId265" o:title=""/>
           </v:shape>
-          <o:OLEObject Type="Embed" ProgID="Equation.DSMT4" ShapeID="_x0000_i1154" DrawAspect="Content" ObjectID="_1580077902" r:id="rId266"/>
+          <o:OLEObject Type="Embed" ProgID="Equation.DSMT4" ShapeID="_x0000_i1154" DrawAspect="Content" ObjectID="_1580171354" r:id="rId266"/>
         </w:object>
       </w:r>
       <w:r>
@@ -8966,7 +9110,7 @@
           <v:shape id="_x0000_i1155" type="#_x0000_t75" style="width:40.05pt;height:15.05pt" o:ole="">
             <v:imagedata r:id="rId267" o:title=""/>
           </v:shape>
-          <o:OLEObject Type="Embed" ProgID="Equation.DSMT4" ShapeID="_x0000_i1155" DrawAspect="Content" ObjectID="_1580077903" r:id="rId268"/>
+          <o:OLEObject Type="Embed" ProgID="Equation.DSMT4" ShapeID="_x0000_i1155" DrawAspect="Content" ObjectID="_1580171355" r:id="rId268"/>
         </w:object>
       </w:r>
       <w:r>
@@ -9210,7 +9354,14 @@
         <w:rPr>
           <w:lang w:val="ru-RU"/>
         </w:rPr>
-        <w:t xml:space="preserve">в качестве основной области принимается бассейн прямоугольной формы, глубина которого постоянна и равна </w:t>
+        <w:t>в качестве основной области принимается бассейн прямоугольной формы, глубина которого постоянна и равна</w:t>
+      </w:r>
+      <w:proofErr w:type="gramStart"/>
+      <w:r>
+        <w:rPr>
+          <w:lang w:val="ru-RU"/>
+        </w:rPr>
+        <w:t xml:space="preserve"> </w:t>
       </w:r>
       <w:r>
         <w:rPr>
@@ -9221,7 +9372,7 @@
           <v:shape id="_x0000_i1156" type="#_x0000_t75" style="width:16.3pt;height:13.75pt" o:ole="">
             <v:imagedata r:id="rId269" o:title=""/>
           </v:shape>
-          <o:OLEObject Type="Embed" ProgID="Equation.DSMT4" ShapeID="_x0000_i1156" DrawAspect="Content" ObjectID="_1580077904" r:id="rId270"/>
+          <o:OLEObject Type="Embed" ProgID="Equation.DSMT4" ShapeID="_x0000_i1156" DrawAspect="Content" ObjectID="_1580171356" r:id="rId270"/>
         </w:object>
       </w:r>
       <w:r>
@@ -9239,7 +9390,7 @@
           <v:shape id="_x0000_i1157" type="#_x0000_t75" style="width:135.85pt;height:18.15pt" o:ole="">
             <v:imagedata r:id="rId271" o:title=""/>
           </v:shape>
-          <o:OLEObject Type="Embed" ProgID="Equation.DSMT4" ShapeID="_x0000_i1157" DrawAspect="Content" ObjectID="_1580077905" r:id="rId272"/>
+          <o:OLEObject Type="Embed" ProgID="Equation.DSMT4" ShapeID="_x0000_i1157" DrawAspect="Content" ObjectID="_1580171357" r:id="rId272"/>
         </w:object>
       </w:r>
       <w:r>
@@ -9260,11 +9411,19 @@
           <w:lang w:val="ru-RU"/>
         </w:rPr>
       </w:pPr>
-      <w:r>
-        <w:rPr>
-          <w:lang w:val="ru-RU"/>
-        </w:rPr>
-        <w:t xml:space="preserve">для параметра Кориолиса принимается линейная зависимость: </w:t>
+      <w:proofErr w:type="gramEnd"/>
+      <w:r>
+        <w:rPr>
+          <w:lang w:val="ru-RU"/>
+        </w:rPr>
+        <w:t>для параметра Кориолиса принимается линейная зависимость</w:t>
+      </w:r>
+      <w:proofErr w:type="gramStart"/>
+      <w:r>
+        <w:rPr>
+          <w:lang w:val="ru-RU"/>
+        </w:rPr>
+        <w:t xml:space="preserve">: </w:t>
       </w:r>
       <w:r>
         <w:rPr>
@@ -9275,7 +9434,7 @@
           <v:shape id="_x0000_i1158" type="#_x0000_t75" style="width:67pt;height:18.8pt" o:ole="">
             <v:imagedata r:id="rId273" o:title=""/>
           </v:shape>
-          <o:OLEObject Type="Embed" ProgID="Equation.DSMT4" ShapeID="_x0000_i1158" DrawAspect="Content" ObjectID="_1580077906" r:id="rId274"/>
+          <o:OLEObject Type="Embed" ProgID="Equation.DSMT4" ShapeID="_x0000_i1158" DrawAspect="Content" ObjectID="_1580171358" r:id="rId274"/>
         </w:object>
       </w:r>
       <w:r>
@@ -9284,6 +9443,7 @@
         </w:rPr>
         <w:t>;</w:t>
       </w:r>
+      <w:proofErr w:type="gramEnd"/>
     </w:p>
     <w:p>
       <w:pPr>
@@ -9311,7 +9471,7 @@
           <v:shape id="_x0000_i1159" type="#_x0000_t75" style="width:13.75pt;height:18.8pt" o:ole="">
             <v:imagedata r:id="rId275" o:title=""/>
           </v:shape>
-          <o:OLEObject Type="Embed" ProgID="Equation.DSMT4" ShapeID="_x0000_i1159" DrawAspect="Content" ObjectID="_1580077907" r:id="rId276"/>
+          <o:OLEObject Type="Embed" ProgID="Equation.DSMT4" ShapeID="_x0000_i1159" DrawAspect="Content" ObjectID="_1580171359" r:id="rId276"/>
         </w:object>
       </w:r>
       <w:r>
@@ -9329,7 +9489,7 @@
           <v:shape id="_x0000_i1160" type="#_x0000_t75" style="width:15.05pt;height:21.3pt" o:ole="">
             <v:imagedata r:id="rId277" o:title=""/>
           </v:shape>
-          <o:OLEObject Type="Embed" ProgID="Equation.DSMT4" ShapeID="_x0000_i1160" DrawAspect="Content" ObjectID="_1580077908" r:id="rId278"/>
+          <o:OLEObject Type="Embed" ProgID="Equation.DSMT4" ShapeID="_x0000_i1160" DrawAspect="Content" ObjectID="_1580171360" r:id="rId278"/>
         </w:object>
       </w:r>
       <w:r>
@@ -9355,7 +9515,7 @@
           <v:shape id="_x0000_i1161" type="#_x0000_t75" style="width:291.15pt;height:43.2pt" o:ole="">
             <v:imagedata r:id="rId279" o:title=""/>
           </v:shape>
-          <o:OLEObject Type="Embed" ProgID="Equation.DSMT4" ShapeID="_x0000_i1161" DrawAspect="Content" ObjectID="_1580077909" r:id="rId280"/>
+          <o:OLEObject Type="Embed" ProgID="Equation.DSMT4" ShapeID="_x0000_i1161" DrawAspect="Content" ObjectID="_1580171361" r:id="rId280"/>
         </w:object>
       </w:r>
       <w:r>
@@ -9428,7 +9588,7 @@
           <v:shape id="_x0000_i1162" type="#_x0000_t75" style="width:36.95pt;height:18.8pt" o:ole="">
             <v:imagedata r:id="rId281" o:title=""/>
           </v:shape>
-          <o:OLEObject Type="Embed" ProgID="Equation.DSMT4" ShapeID="_x0000_i1162" DrawAspect="Content" ObjectID="_1580077910" r:id="rId282"/>
+          <o:OLEObject Type="Embed" ProgID="Equation.DSMT4" ShapeID="_x0000_i1162" DrawAspect="Content" ObjectID="_1580171362" r:id="rId282"/>
         </w:object>
       </w:r>
       <w:r>
@@ -9907,7 +10067,23 @@
           <w:szCs w:val="28"/>
           <w:lang w:val="ru-RU"/>
         </w:rPr>
-        <w:t xml:space="preserve"> от </w:t>
+        <w:t xml:space="preserve"> </w:t>
+      </w:r>
+      <w:proofErr w:type="gramStart"/>
+      <w:r>
+        <w:rPr>
+          <w:szCs w:val="28"/>
+          <w:lang w:val="ru-RU"/>
+        </w:rPr>
+        <w:t>от</w:t>
+      </w:r>
+      <w:proofErr w:type="gramEnd"/>
+      <w:r>
+        <w:rPr>
+          <w:szCs w:val="28"/>
+          <w:lang w:val="ru-RU"/>
+        </w:rPr>
+        <w:t xml:space="preserve"> </w:t>
       </w:r>
       <w:r>
         <w:rPr>
@@ -9919,7 +10095,7 @@
           <v:shape id="_x0000_i1163" type="#_x0000_t75" style="width:10pt;height:15.05pt" o:ole="">
             <v:imagedata r:id="rId283" o:title=""/>
           </v:shape>
-          <o:OLEObject Type="Embed" ProgID="Equation.DSMT4" ShapeID="_x0000_i1163" DrawAspect="Content" ObjectID="_1580077911" r:id="rId284"/>
+          <o:OLEObject Type="Embed" ProgID="Equation.DSMT4" ShapeID="_x0000_i1163" DrawAspect="Content" ObjectID="_1580171363" r:id="rId284"/>
         </w:object>
       </w:r>
       <w:r>
@@ -9939,7 +10115,7 @@
           <v:shape id="_x0000_i1164" type="#_x0000_t75" style="width:16.3pt;height:13.75pt" o:ole="">
             <v:imagedata r:id="rId285" o:title=""/>
           </v:shape>
-          <o:OLEObject Type="Embed" ProgID="Equation.DSMT4" ShapeID="_x0000_i1164" DrawAspect="Content" ObjectID="_1580077912" r:id="rId286"/>
+          <o:OLEObject Type="Embed" ProgID="Equation.DSMT4" ShapeID="_x0000_i1164" DrawAspect="Content" ObjectID="_1580171364" r:id="rId286"/>
         </w:object>
       </w:r>
       <w:r>
@@ -9966,7 +10142,7 @@
           <v:shape id="_x0000_i1165" type="#_x0000_t75" style="width:180.95pt;height:122.7pt" o:ole="">
             <v:imagedata r:id="rId287" o:title=""/>
           </v:shape>
-          <o:OLEObject Type="Embed" ProgID="Equation.DSMT4" ShapeID="_x0000_i1165" DrawAspect="Content" ObjectID="_1580077913" r:id="rId288"/>
+          <o:OLEObject Type="Embed" ProgID="Equation.DSMT4" ShapeID="_x0000_i1165" DrawAspect="Content" ObjectID="_1580171365" r:id="rId288"/>
         </w:object>
       </w:r>
       <w:r>
@@ -10086,14 +10262,28 @@
           <v:shape id="_x0000_i1166" type="#_x0000_t75" style="width:11.9pt;height:15.05pt" o:ole="">
             <v:imagedata r:id="rId289" o:title=""/>
           </v:shape>
-          <o:OLEObject Type="Embed" ProgID="Equation.DSMT4" ShapeID="_x0000_i1166" DrawAspect="Content" ObjectID="_1580077914" r:id="rId290"/>
-        </w:object>
-      </w:r>
-      <w:r>
-        <w:rPr>
-          <w:lang w:val="ru-RU"/>
-        </w:rPr>
-        <w:t xml:space="preserve">, а второе – по </w:t>
+          <o:OLEObject Type="Embed" ProgID="Equation.DSMT4" ShapeID="_x0000_i1166" DrawAspect="Content" ObjectID="_1580171366" r:id="rId290"/>
+        </w:object>
+      </w:r>
+      <w:r>
+        <w:rPr>
+          <w:lang w:val="ru-RU"/>
+        </w:rPr>
+        <w:t xml:space="preserve">, а второе – </w:t>
+      </w:r>
+      <w:proofErr w:type="gramStart"/>
+      <w:r>
+        <w:rPr>
+          <w:lang w:val="ru-RU"/>
+        </w:rPr>
+        <w:t>по</w:t>
+      </w:r>
+      <w:proofErr w:type="gramEnd"/>
+      <w:r>
+        <w:rPr>
+          <w:lang w:val="ru-RU"/>
+        </w:rPr>
+        <w:t xml:space="preserve"> </w:t>
       </w:r>
       <w:r>
         <w:rPr>
@@ -10104,14 +10294,28 @@
           <v:shape id="_x0000_i1167" type="#_x0000_t75" style="width:11.25pt;height:11.9pt" o:ole="">
             <v:imagedata r:id="rId291" o:title=""/>
           </v:shape>
-          <o:OLEObject Type="Embed" ProgID="Equation.DSMT4" ShapeID="_x0000_i1167" DrawAspect="Content" ObjectID="_1580077915" r:id="rId292"/>
-        </w:object>
-      </w:r>
-      <w:r>
-        <w:rPr>
-          <w:lang w:val="ru-RU"/>
-        </w:rPr>
-        <w:t xml:space="preserve">, и вычтем из первого уравнения второе. </w:t>
+          <o:OLEObject Type="Embed" ProgID="Equation.DSMT4" ShapeID="_x0000_i1167" DrawAspect="Content" ObjectID="_1580171367" r:id="rId292"/>
+        </w:object>
+      </w:r>
+      <w:r>
+        <w:rPr>
+          <w:lang w:val="ru-RU"/>
+        </w:rPr>
+        <w:t xml:space="preserve">, и вычтем </w:t>
+      </w:r>
+      <w:proofErr w:type="gramStart"/>
+      <w:r>
+        <w:rPr>
+          <w:lang w:val="ru-RU"/>
+        </w:rPr>
+        <w:t>из</w:t>
+      </w:r>
+      <w:proofErr w:type="gramEnd"/>
+      <w:r>
+        <w:rPr>
+          <w:lang w:val="ru-RU"/>
+        </w:rPr>
+        <w:t xml:space="preserve"> первого уравнения второе. </w:t>
       </w:r>
       <w:r>
         <w:rPr>
@@ -10135,7 +10339,21 @@
         <w:rPr>
           <w:lang w:val="ru-RU"/>
         </w:rPr>
-        <w:t xml:space="preserve">ому уравнению третье уравнение из </w:t>
+        <w:t xml:space="preserve">ому уравнению третье уравнение </w:t>
+      </w:r>
+      <w:proofErr w:type="gramStart"/>
+      <w:r>
+        <w:rPr>
+          <w:lang w:val="ru-RU"/>
+        </w:rPr>
+        <w:t>из</w:t>
+      </w:r>
+      <w:proofErr w:type="gramEnd"/>
+      <w:r>
+        <w:rPr>
+          <w:lang w:val="ru-RU"/>
+        </w:rPr>
+        <w:t xml:space="preserve"> </w:t>
       </w:r>
       <w:r>
         <w:rPr>
@@ -10182,11 +10400,19 @@
         </w:rPr>
         <w:t xml:space="preserve">, </w:t>
       </w:r>
-      <w:r>
-        <w:rPr>
-          <w:lang w:val="ru-RU"/>
-        </w:rPr>
-        <w:t xml:space="preserve">граничные условия </w:t>
+      <w:proofErr w:type="gramStart"/>
+      <w:r>
+        <w:rPr>
+          <w:lang w:val="ru-RU"/>
+        </w:rPr>
+        <w:t>граничные</w:t>
+      </w:r>
+      <w:proofErr w:type="gramEnd"/>
+      <w:r>
+        <w:rPr>
+          <w:lang w:val="ru-RU"/>
+        </w:rPr>
+        <w:t xml:space="preserve"> условия </w:t>
       </w:r>
       <w:r>
         <w:rPr>
@@ -10295,7 +10521,7 @@
           <v:shape id="_x0000_i1168" type="#_x0000_t75" style="width:306.8pt;height:85.15pt" o:ole="">
             <v:imagedata r:id="rId293" o:title=""/>
           </v:shape>
-          <o:OLEObject Type="Embed" ProgID="Equation.DSMT4" ShapeID="_x0000_i1168" DrawAspect="Content" ObjectID="_1580077916" r:id="rId294"/>
+          <o:OLEObject Type="Embed" ProgID="Equation.DSMT4" ShapeID="_x0000_i1168" DrawAspect="Content" ObjectID="_1580171368" r:id="rId294"/>
         </w:object>
       </w:r>
       <w:r>
@@ -10377,7 +10603,7 @@
           <v:shape id="_x0000_i1169" type="#_x0000_t75" style="width:122.1pt;height:45.1pt" o:ole="">
             <v:imagedata r:id="rId295" o:title=""/>
           </v:shape>
-          <o:OLEObject Type="Embed" ProgID="Equation.DSMT4" ShapeID="_x0000_i1169" DrawAspect="Content" ObjectID="_1580077917" r:id="rId296"/>
+          <o:OLEObject Type="Embed" ProgID="Equation.DSMT4" ShapeID="_x0000_i1169" DrawAspect="Content" ObjectID="_1580171369" r:id="rId296"/>
         </w:object>
       </w:r>
       <w:r>
@@ -10457,7 +10683,7 @@
           <v:shape id="_x0000_i1170" type="#_x0000_t75" style="width:128.95pt;height:21.3pt" o:ole="">
             <v:imagedata r:id="rId297" o:title=""/>
           </v:shape>
-          <o:OLEObject Type="Embed" ProgID="Equation.DSMT4" ShapeID="_x0000_i1170" DrawAspect="Content" ObjectID="_1580077918" r:id="rId298"/>
+          <o:OLEObject Type="Embed" ProgID="Equation.DSMT4" ShapeID="_x0000_i1170" DrawAspect="Content" ObjectID="_1580171370" r:id="rId298"/>
         </w:object>
       </w:r>
       <w:r>
@@ -10537,7 +10763,7 @@
           <v:shape id="_x0000_i1171" type="#_x0000_t75" style="width:55.7pt;height:21.3pt" o:ole="">
             <v:imagedata r:id="rId299" o:title=""/>
           </v:shape>
-          <o:OLEObject Type="Embed" ProgID="Equation.DSMT4" ShapeID="_x0000_i1171" DrawAspect="Content" ObjectID="_1580077919" r:id="rId300"/>
+          <o:OLEObject Type="Embed" ProgID="Equation.DSMT4" ShapeID="_x0000_i1171" DrawAspect="Content" ObjectID="_1580171371" r:id="rId300"/>
         </w:object>
       </w:r>
       <w:r>
@@ -10563,7 +10789,7 @@
           <v:shape id="_x0000_i1172" type="#_x0000_t75" style="width:117.1pt;height:38.2pt" o:ole="">
             <v:imagedata r:id="rId301" o:title=""/>
           </v:shape>
-          <o:OLEObject Type="Embed" ProgID="Equation.DSMT4" ShapeID="_x0000_i1172" DrawAspect="Content" ObjectID="_1580077920" r:id="rId302"/>
+          <o:OLEObject Type="Embed" ProgID="Equation.DSMT4" ShapeID="_x0000_i1172" DrawAspect="Content" ObjectID="_1580171372" r:id="rId302"/>
         </w:object>
       </w:r>
       <w:r>
@@ -10637,7 +10863,7 @@
           <v:shape id="_x0000_i1173" type="#_x0000_t75" style="width:15.05pt;height:13.75pt" o:ole="">
             <v:imagedata r:id="rId303" o:title=""/>
           </v:shape>
-          <o:OLEObject Type="Embed" ProgID="Equation.DSMT4" ShapeID="_x0000_i1173" DrawAspect="Content" ObjectID="_1580077921" r:id="rId304"/>
+          <o:OLEObject Type="Embed" ProgID="Equation.DSMT4" ShapeID="_x0000_i1173" DrawAspect="Content" ObjectID="_1580171373" r:id="rId304"/>
         </w:object>
       </w:r>
       <w:r>
@@ -10650,7 +10876,21 @@
         <w:rPr>
           <w:lang w:val="ru-RU"/>
         </w:rPr>
-        <w:t xml:space="preserve">торое уравнение в </w:t>
+        <w:t xml:space="preserve">торое уравнение </w:t>
+      </w:r>
+      <w:proofErr w:type="gramStart"/>
+      <w:r>
+        <w:rPr>
+          <w:lang w:val="ru-RU"/>
+        </w:rPr>
+        <w:t>в</w:t>
+      </w:r>
+      <w:proofErr w:type="gramEnd"/>
+      <w:r>
+        <w:rPr>
+          <w:lang w:val="ru-RU"/>
+        </w:rPr>
+        <w:t xml:space="preserve"> </w:t>
       </w:r>
       <w:r>
         <w:rPr>
@@ -10860,7 +11100,7 @@
           <v:shape id="_x0000_i1174" type="#_x0000_t75" style="width:366.25pt;height:112.7pt" o:ole="">
             <v:imagedata r:id="rId305" o:title=""/>
           </v:shape>
-          <o:OLEObject Type="Embed" ProgID="Equation.DSMT4" ShapeID="_x0000_i1174" DrawAspect="Content" ObjectID="_1580077922" r:id="rId306"/>
+          <o:OLEObject Type="Embed" ProgID="Equation.DSMT4" ShapeID="_x0000_i1174" DrawAspect="Content" ObjectID="_1580171374" r:id="rId306"/>
         </w:object>
       </w:r>
       <w:r>
@@ -10987,7 +11227,7 @@
           <v:shape id="_x0000_i1175" type="#_x0000_t75" style="width:189.7pt;height:20.65pt" o:ole="">
             <v:imagedata r:id="rId307" o:title=""/>
           </v:shape>
-          <o:OLEObject Type="Embed" ProgID="Equation.DSMT4" ShapeID="_x0000_i1175" DrawAspect="Content" ObjectID="_1580077923" r:id="rId308"/>
+          <o:OLEObject Type="Embed" ProgID="Equation.DSMT4" ShapeID="_x0000_i1175" DrawAspect="Content" ObjectID="_1580171375" r:id="rId308"/>
         </w:object>
       </w:r>
       <w:r>
@@ -11063,7 +11303,7 @@
           <v:shape id="_x0000_i1176" type="#_x0000_t75" style="width:52.6pt;height:20.65pt" o:ole="">
             <v:imagedata r:id="rId309" o:title=""/>
           </v:shape>
-          <o:OLEObject Type="Embed" ProgID="Equation.DSMT4" ShapeID="_x0000_i1176" DrawAspect="Content" ObjectID="_1580077924" r:id="rId310"/>
+          <o:OLEObject Type="Embed" ProgID="Equation.DSMT4" ShapeID="_x0000_i1176" DrawAspect="Content" ObjectID="_1580171376" r:id="rId310"/>
         </w:object>
       </w:r>
       <w:r>
@@ -11102,7 +11342,7 @@
           <v:shape id="_x0000_i1177" type="#_x0000_t75" style="width:294.25pt;height:70.75pt" o:ole="">
             <v:imagedata r:id="rId311" o:title=""/>
           </v:shape>
-          <o:OLEObject Type="Embed" ProgID="Equation.DSMT4" ShapeID="_x0000_i1177" DrawAspect="Content" ObjectID="_1580077925" r:id="rId312"/>
+          <o:OLEObject Type="Embed" ProgID="Equation.DSMT4" ShapeID="_x0000_i1177" DrawAspect="Content" ObjectID="_1580171377" r:id="rId312"/>
         </w:object>
       </w:r>
       <w:r>
@@ -11169,7 +11409,7 @@
           <v:shape id="_x0000_i1178" type="#_x0000_t75" style="width:60.75pt;height:20.65pt" o:ole="">
             <v:imagedata r:id="rId313" o:title=""/>
           </v:shape>
-          <o:OLEObject Type="Embed" ProgID="Equation.DSMT4" ShapeID="_x0000_i1178" DrawAspect="Content" ObjectID="_1580077926" r:id="rId314"/>
+          <o:OLEObject Type="Embed" ProgID="Equation.DSMT4" ShapeID="_x0000_i1178" DrawAspect="Content" ObjectID="_1580171378" r:id="rId314"/>
         </w:object>
       </w:r>
       <w:r>
@@ -11182,7 +11422,33 @@
         <w:t>–</w:t>
       </w:r>
       <w:r>
-        <w:t xml:space="preserve"> решение нестационарной задачи:</w:t>
+        <w:t xml:space="preserve"> </w:t>
+      </w:r>
+      <w:proofErr w:type="spellStart"/>
+      <w:proofErr w:type="gramStart"/>
+      <w:r>
+        <w:t>решение</w:t>
+      </w:r>
+      <w:proofErr w:type="spellEnd"/>
+      <w:proofErr w:type="gramEnd"/>
+      <w:r>
+        <w:t xml:space="preserve"> </w:t>
+      </w:r>
+      <w:proofErr w:type="spellStart"/>
+      <w:r>
+        <w:t>нестационарной</w:t>
+      </w:r>
+      <w:proofErr w:type="spellEnd"/>
+      <w:r>
+        <w:t xml:space="preserve"> </w:t>
+      </w:r>
+      <w:proofErr w:type="spellStart"/>
+      <w:r>
+        <w:t>задачи</w:t>
+      </w:r>
+      <w:proofErr w:type="spellEnd"/>
+      <w:r>
+        <w:t>:</w:t>
       </w:r>
     </w:p>
     <w:p>
@@ -11201,7 +11467,7 @@
           <v:shape id="_x0000_i1179" type="#_x0000_t75" style="width:315.55pt;height:112.7pt" o:ole="">
             <v:imagedata r:id="rId315" o:title=""/>
           </v:shape>
-          <o:OLEObject Type="Embed" ProgID="Equation.DSMT4" ShapeID="_x0000_i1179" DrawAspect="Content" ObjectID="_1580077927" r:id="rId316"/>
+          <o:OLEObject Type="Embed" ProgID="Equation.DSMT4" ShapeID="_x0000_i1179" DrawAspect="Content" ObjectID="_1580171379" r:id="rId316"/>
         </w:object>
       </w:r>
       <w:r>
@@ -11275,7 +11541,7 @@
           <v:shape id="_x0000_i1180" type="#_x0000_t75" style="width:189.1pt;height:22.55pt" o:ole="">
             <v:imagedata r:id="rId317" o:title=""/>
           </v:shape>
-          <o:OLEObject Type="Embed" ProgID="Equation.DSMT4" ShapeID="_x0000_i1180" DrawAspect="Content" ObjectID="_1580077928" r:id="rId318"/>
+          <o:OLEObject Type="Embed" ProgID="Equation.DSMT4" ShapeID="_x0000_i1180" DrawAspect="Content" ObjectID="_1580171380" r:id="rId318"/>
         </w:object>
       </w:r>
       <w:r>
@@ -11482,7 +11748,7 @@
           <v:shape id="_x0000_i1181" type="#_x0000_t75" style="width:13.75pt;height:18.8pt" o:ole="">
             <v:imagedata r:id="rId319" o:title=""/>
           </v:shape>
-          <o:OLEObject Type="Embed" ProgID="Equation.DSMT4" ShapeID="_x0000_i1181" DrawAspect="Content" ObjectID="_1580077929" r:id="rId320"/>
+          <o:OLEObject Type="Embed" ProgID="Equation.DSMT4" ShapeID="_x0000_i1181" DrawAspect="Content" ObjectID="_1580171381" r:id="rId320"/>
         </w:object>
       </w:r>
       <w:r>
@@ -11502,7 +11768,7 @@
           <v:shape id="_x0000_i1182" type="#_x0000_t75" style="width:15.05pt;height:21.3pt" o:ole="">
             <v:imagedata r:id="rId321" o:title=""/>
           </v:shape>
-          <o:OLEObject Type="Embed" ProgID="Equation.DSMT4" ShapeID="_x0000_i1182" DrawAspect="Content" ObjectID="_1580077930" r:id="rId322"/>
+          <o:OLEObject Type="Embed" ProgID="Equation.DSMT4" ShapeID="_x0000_i1182" DrawAspect="Content" ObjectID="_1580171382" r:id="rId322"/>
         </w:object>
       </w:r>
       <w:r>
@@ -11652,7 +11918,7 @@
           <v:shape id="_x0000_i1183" type="#_x0000_t75" style="width:356.25pt;height:43.2pt" o:ole="">
             <v:imagedata r:id="rId323" o:title=""/>
           </v:shape>
-          <o:OLEObject Type="Embed" ProgID="Equation.DSMT4" ShapeID="_x0000_i1183" DrawAspect="Content" ObjectID="_1580077931" r:id="rId324"/>
+          <o:OLEObject Type="Embed" ProgID="Equation.DSMT4" ShapeID="_x0000_i1183" DrawAspect="Content" ObjectID="_1580171383" r:id="rId324"/>
         </w:object>
       </w:r>
       <w:r>
@@ -11774,7 +12040,7 @@
           <v:shape id="_x0000_i1184" type="#_x0000_t75" style="width:150.9pt;height:21.3pt" o:ole="">
             <v:imagedata r:id="rId325" o:title=""/>
           </v:shape>
-          <o:OLEObject Type="Embed" ProgID="Equation.DSMT4" ShapeID="_x0000_i1184" DrawAspect="Content" ObjectID="_1580077932" r:id="rId326"/>
+          <o:OLEObject Type="Embed" ProgID="Equation.DSMT4" ShapeID="_x0000_i1184" DrawAspect="Content" ObjectID="_1580171384" r:id="rId326"/>
         </w:object>
       </w:r>
       <w:r>
@@ -11795,7 +12061,14 @@
         <w:rPr>
           <w:lang w:val="ru-RU" w:eastAsia="zh-CN"/>
         </w:rPr>
-        <w:t xml:space="preserve">где </w:t>
+        <w:t>где</w:t>
+      </w:r>
+      <w:proofErr w:type="gramStart"/>
+      <w:r>
+        <w:rPr>
+          <w:lang w:val="ru-RU" w:eastAsia="zh-CN"/>
+        </w:rPr>
+        <w:t xml:space="preserve"> </w:t>
       </w:r>
       <w:r>
         <w:rPr>
@@ -11806,14 +12079,21 @@
           <v:shape id="_x0000_i1185" type="#_x0000_t75" style="width:98.3pt;height:43.2pt" o:ole="">
             <v:imagedata r:id="rId327" o:title=""/>
           </v:shape>
-          <o:OLEObject Type="Embed" ProgID="Equation.DSMT4" ShapeID="_x0000_i1185" DrawAspect="Content" ObjectID="_1580077933" r:id="rId328"/>
-        </w:object>
-      </w:r>
-      <w:r>
-        <w:rPr>
-          <w:lang w:val="ru-RU" w:eastAsia="zh-CN"/>
-        </w:rPr>
-        <w:t xml:space="preserve"> Подстави</w:t>
+          <o:OLEObject Type="Embed" ProgID="Equation.DSMT4" ShapeID="_x0000_i1185" DrawAspect="Content" ObjectID="_1580171385" r:id="rId328"/>
+        </w:object>
+      </w:r>
+      <w:r>
+        <w:rPr>
+          <w:lang w:val="ru-RU" w:eastAsia="zh-CN"/>
+        </w:rPr>
+        <w:t xml:space="preserve"> П</w:t>
+      </w:r>
+      <w:proofErr w:type="gramEnd"/>
+      <w:r>
+        <w:rPr>
+          <w:lang w:val="ru-RU" w:eastAsia="zh-CN"/>
+        </w:rPr>
+        <w:t>одстави</w:t>
       </w:r>
       <w:r>
         <w:rPr>
@@ -11899,7 +12179,7 @@
           <v:shape id="_x0000_i1186" type="#_x0000_t75" style="width:314.9pt;height:45.1pt" o:ole="">
             <v:imagedata r:id="rId329" o:title=""/>
           </v:shape>
-          <o:OLEObject Type="Embed" ProgID="Equation.DSMT4" ShapeID="_x0000_i1186" DrawAspect="Content" ObjectID="_1580077934" r:id="rId330"/>
+          <o:OLEObject Type="Embed" ProgID="Equation.DSMT4" ShapeID="_x0000_i1186" DrawAspect="Content" ObjectID="_1580171386" r:id="rId330"/>
         </w:object>
       </w:r>
       <w:r>
@@ -12062,7 +12342,7 @@
           <v:shape id="_x0000_i1187" type="#_x0000_t75" style="width:123.95pt;height:21.9pt" o:ole="">
             <v:imagedata r:id="rId331" o:title=""/>
           </v:shape>
-          <o:OLEObject Type="Embed" ProgID="Equation.DSMT4" ShapeID="_x0000_i1187" DrawAspect="Content" ObjectID="_1580077935" r:id="rId332"/>
+          <o:OLEObject Type="Embed" ProgID="Equation.DSMT4" ShapeID="_x0000_i1187" DrawAspect="Content" ObjectID="_1580171387" r:id="rId332"/>
         </w:object>
       </w:r>
       <w:r>
@@ -12091,7 +12371,7 @@
           <v:shape id="_x0000_i1188" type="#_x0000_t75" style="width:120.2pt;height:21.9pt" o:ole="">
             <v:imagedata r:id="rId333" o:title=""/>
           </v:shape>
-          <o:OLEObject Type="Embed" ProgID="Equation.DSMT4" ShapeID="_x0000_i1188" DrawAspect="Content" ObjectID="_1580077936" r:id="rId334"/>
+          <o:OLEObject Type="Embed" ProgID="Equation.DSMT4" ShapeID="_x0000_i1188" DrawAspect="Content" ObjectID="_1580171388" r:id="rId334"/>
         </w:object>
       </w:r>
       <w:r>
@@ -12169,7 +12449,7 @@
           <v:shape id="_x0000_i1189" type="#_x0000_t75" style="width:221pt;height:38.8pt" o:ole="">
             <v:imagedata r:id="rId335" o:title=""/>
           </v:shape>
-          <o:OLEObject Type="Embed" ProgID="Equation.DSMT4" ShapeID="_x0000_i1189" DrawAspect="Content" ObjectID="_1580077937" r:id="rId336"/>
+          <o:OLEObject Type="Embed" ProgID="Equation.DSMT4" ShapeID="_x0000_i1189" DrawAspect="Content" ObjectID="_1580171389" r:id="rId336"/>
         </w:object>
       </w:r>
       <w:r>
@@ -12236,7 +12516,7 @@
           <v:shape id="_x0000_i1190" type="#_x0000_t75" style="width:132.1pt;height:18.8pt" o:ole="">
             <v:imagedata r:id="rId337" o:title=""/>
           </v:shape>
-          <o:OLEObject Type="Embed" ProgID="Equation.DSMT4" ShapeID="_x0000_i1190" DrawAspect="Content" ObjectID="_1580077938" r:id="rId338"/>
+          <o:OLEObject Type="Embed" ProgID="Equation.DSMT4" ShapeID="_x0000_i1190" DrawAspect="Content" ObjectID="_1580171390" r:id="rId338"/>
         </w:object>
       </w:r>
       <w:r>
@@ -12260,7 +12540,7 @@
           <v:shape id="_x0000_i1191" type="#_x0000_t75" style="width:331.2pt;height:48.85pt" o:ole="">
             <v:imagedata r:id="rId339" o:title=""/>
           </v:shape>
-          <o:OLEObject Type="Embed" ProgID="Equation.DSMT4" ShapeID="_x0000_i1191" DrawAspect="Content" ObjectID="_1580077939" r:id="rId340"/>
+          <o:OLEObject Type="Embed" ProgID="Equation.DSMT4" ShapeID="_x0000_i1191" DrawAspect="Content" ObjectID="_1580171391" r:id="rId340"/>
         </w:object>
       </w:r>
     </w:p>
@@ -12281,7 +12561,7 @@
           <v:shape id="_x0000_i1192" type="#_x0000_t75" style="width:420.75pt;height:41.95pt" o:ole="">
             <v:imagedata r:id="rId341" o:title=""/>
           </v:shape>
-          <o:OLEObject Type="Embed" ProgID="Equation.DSMT4" ShapeID="_x0000_i1192" DrawAspect="Content" ObjectID="_1580077940" r:id="rId342"/>
+          <o:OLEObject Type="Embed" ProgID="Equation.DSMT4" ShapeID="_x0000_i1192" DrawAspect="Content" ObjectID="_1580171392" r:id="rId342"/>
         </w:object>
       </w:r>
     </w:p>
@@ -12304,7 +12584,7 @@
           <v:shape id="_x0000_i1193" type="#_x0000_t75" style="width:423.85pt;height:100.15pt" o:ole="">
             <v:imagedata r:id="rId343" o:title=""/>
           </v:shape>
-          <o:OLEObject Type="Embed" ProgID="Equation.DSMT4" ShapeID="_x0000_i1193" DrawAspect="Content" ObjectID="_1580077941" r:id="rId344"/>
+          <o:OLEObject Type="Embed" ProgID="Equation.DSMT4" ShapeID="_x0000_i1193" DrawAspect="Content" ObjectID="_1580171393" r:id="rId344"/>
         </w:object>
       </w:r>
     </w:p>
@@ -12383,7 +12663,7 @@
           <v:shape id="_x0000_i1194" type="#_x0000_t75" style="width:405.7pt;height:43.2pt" o:ole="">
             <v:imagedata r:id="rId345" o:title=""/>
           </v:shape>
-          <o:OLEObject Type="Embed" ProgID="Equation.DSMT4" ShapeID="_x0000_i1194" DrawAspect="Content" ObjectID="_1580077942" r:id="rId346"/>
+          <o:OLEObject Type="Embed" ProgID="Equation.DSMT4" ShapeID="_x0000_i1194" DrawAspect="Content" ObjectID="_1580171394" r:id="rId346"/>
         </w:object>
       </w:r>
       <w:r>
@@ -12524,7 +12804,7 @@
           <v:shape id="_x0000_i1195" type="#_x0000_t75" style="width:140.25pt;height:21.3pt" o:ole="">
             <v:imagedata r:id="rId347" o:title=""/>
           </v:shape>
-          <o:OLEObject Type="Embed" ProgID="Equation.DSMT4" ShapeID="_x0000_i1195" DrawAspect="Content" ObjectID="_1580077943" r:id="rId348"/>
+          <o:OLEObject Type="Embed" ProgID="Equation.DSMT4" ShapeID="_x0000_i1195" DrawAspect="Content" ObjectID="_1580171395" r:id="rId348"/>
         </w:object>
       </w:r>
       <w:r>
@@ -12598,7 +12878,7 @@
           <v:shape id="_x0000_i1196" type="#_x0000_t75" style="width:31.95pt;height:21.3pt" o:ole="">
             <v:imagedata r:id="rId349" o:title=""/>
           </v:shape>
-          <o:OLEObject Type="Embed" ProgID="Equation.DSMT4" ShapeID="_x0000_i1196" DrawAspect="Content" ObjectID="_1580077944" r:id="rId350"/>
+          <o:OLEObject Type="Embed" ProgID="Equation.DSMT4" ShapeID="_x0000_i1196" DrawAspect="Content" ObjectID="_1580171396" r:id="rId350"/>
         </w:object>
       </w:r>
       <w:r>
@@ -12717,7 +12997,7 @@
           <v:shape id="_x0000_i1197" type="#_x0000_t75" style="width:199.7pt;height:73.25pt" o:ole="">
             <v:imagedata r:id="rId351" o:title=""/>
           </v:shape>
-          <o:OLEObject Type="Embed" ProgID="Equation.DSMT4" ShapeID="_x0000_i1197" DrawAspect="Content" ObjectID="_1580077945" r:id="rId352"/>
+          <o:OLEObject Type="Embed" ProgID="Equation.DSMT4" ShapeID="_x0000_i1197" DrawAspect="Content" ObjectID="_1580171397" r:id="rId352"/>
         </w:object>
       </w:r>
       <w:r>
@@ -12776,11 +13056,19 @@
           <w:lang w:val="ru-RU" w:eastAsia="zh-CN"/>
         </w:rPr>
       </w:pPr>
-      <w:r>
-        <w:rPr>
-          <w:lang w:val="ru-RU" w:eastAsia="zh-CN"/>
-        </w:rPr>
-        <w:t xml:space="preserve">Из </w:t>
+      <w:proofErr w:type="gramStart"/>
+      <w:r>
+        <w:rPr>
+          <w:lang w:val="ru-RU" w:eastAsia="zh-CN"/>
+        </w:rPr>
+        <w:t>Из</w:t>
+      </w:r>
+      <w:proofErr w:type="gramEnd"/>
+      <w:r>
+        <w:rPr>
+          <w:lang w:val="ru-RU" w:eastAsia="zh-CN"/>
+        </w:rPr>
+        <w:t xml:space="preserve"> </w:t>
       </w:r>
       <w:r>
         <w:rPr>
@@ -12836,7 +13124,7 @@
           <v:shape id="_x0000_i1198" type="#_x0000_t75" style="width:31.95pt;height:21.3pt" o:ole="">
             <v:imagedata r:id="rId349" o:title=""/>
           </v:shape>
-          <o:OLEObject Type="Embed" ProgID="Equation.DSMT4" ShapeID="_x0000_i1198" DrawAspect="Content" ObjectID="_1580077946" r:id="rId353"/>
+          <o:OLEObject Type="Embed" ProgID="Equation.DSMT4" ShapeID="_x0000_i1198" DrawAspect="Content" ObjectID="_1580171398" r:id="rId353"/>
         </w:object>
       </w:r>
       <w:r>
@@ -12860,7 +13148,7 @@
           <v:shape id="_x0000_i1199" type="#_x0000_t75" style="width:152.15pt;height:65.1pt" o:ole="">
             <v:imagedata r:id="rId354" o:title=""/>
           </v:shape>
-          <o:OLEObject Type="Embed" ProgID="Equation.DSMT4" ShapeID="_x0000_i1199" DrawAspect="Content" ObjectID="_1580077947" r:id="rId355"/>
+          <o:OLEObject Type="Embed" ProgID="Equation.DSMT4" ShapeID="_x0000_i1199" DrawAspect="Content" ObjectID="_1580171399" r:id="rId355"/>
         </w:object>
       </w:r>
     </w:p>
@@ -12896,7 +13184,7 @@
           <v:shape id="_x0000_i1200" type="#_x0000_t75" style="width:274.25pt;height:45.1pt" o:ole="">
             <v:imagedata r:id="rId356" o:title=""/>
           </v:shape>
-          <o:OLEObject Type="Embed" ProgID="Equation.DSMT4" ShapeID="_x0000_i1200" DrawAspect="Content" ObjectID="_1580077948" r:id="rId357"/>
+          <o:OLEObject Type="Embed" ProgID="Equation.DSMT4" ShapeID="_x0000_i1200" DrawAspect="Content" ObjectID="_1580171400" r:id="rId357"/>
         </w:object>
       </w:r>
       <w:r>
@@ -12979,7 +13267,7 @@
           <v:shape id="_x0000_i1201" type="#_x0000_t75" style="width:40.05pt;height:21.3pt" o:ole="">
             <v:imagedata r:id="rId358" o:title=""/>
           </v:shape>
-          <o:OLEObject Type="Embed" ProgID="Equation.DSMT4" ShapeID="_x0000_i1201" DrawAspect="Content" ObjectID="_1580077949" r:id="rId359"/>
+          <o:OLEObject Type="Embed" ProgID="Equation.DSMT4" ShapeID="_x0000_i1201" DrawAspect="Content" ObjectID="_1580171401" r:id="rId359"/>
         </w:object>
       </w:r>
       <w:r>
@@ -12989,11 +13277,19 @@
         </w:rPr>
         <w:t xml:space="preserve">. </w:t>
       </w:r>
-      <w:r>
-        <w:rPr>
-          <w:lang w:val="ru-RU" w:eastAsia="zh-CN"/>
-        </w:rPr>
-        <w:t xml:space="preserve">Из </w:t>
+      <w:proofErr w:type="gramStart"/>
+      <w:r>
+        <w:rPr>
+          <w:lang w:val="ru-RU" w:eastAsia="zh-CN"/>
+        </w:rPr>
+        <w:t>Из</w:t>
+      </w:r>
+      <w:proofErr w:type="gramEnd"/>
+      <w:r>
+        <w:rPr>
+          <w:lang w:val="ru-RU" w:eastAsia="zh-CN"/>
+        </w:rPr>
+        <w:t xml:space="preserve"> </w:t>
       </w:r>
       <w:r>
         <w:rPr>
@@ -13040,12 +13336,21 @@
         </w:rPr>
         <w:t xml:space="preserve"> получаем </w:t>
       </w:r>
-      <w:r>
-        <w:rPr>
-          <w:szCs w:val="28"/>
-          <w:lang w:val="ru-RU"/>
-        </w:rPr>
-        <w:t>следующую систему уравнений</w:t>
+      <w:proofErr w:type="gramStart"/>
+      <w:r>
+        <w:rPr>
+          <w:szCs w:val="28"/>
+          <w:lang w:val="ru-RU"/>
+        </w:rPr>
+        <w:t>следующую</w:t>
+      </w:r>
+      <w:proofErr w:type="gramEnd"/>
+      <w:r>
+        <w:rPr>
+          <w:szCs w:val="28"/>
+          <w:lang w:val="ru-RU"/>
+        </w:rPr>
+        <w:t xml:space="preserve"> систему уравнений</w:t>
       </w:r>
       <w:r>
         <w:rPr>
@@ -13078,7 +13383,7 @@
           <v:shape id="_x0000_i1202" type="#_x0000_t75" style="width:291.15pt;height:68.85pt" o:ole="">
             <v:imagedata r:id="rId360" o:title=""/>
           </v:shape>
-          <o:OLEObject Type="Embed" ProgID="Equation.DSMT4" ShapeID="_x0000_i1202" DrawAspect="Content" ObjectID="_1580077950" r:id="rId361"/>
+          <o:OLEObject Type="Embed" ProgID="Equation.DSMT4" ShapeID="_x0000_i1202" DrawAspect="Content" ObjectID="_1580171402" r:id="rId361"/>
         </w:object>
       </w:r>
       <w:r>
@@ -13205,7 +13510,7 @@
           <v:shape id="_x0000_i1203" type="#_x0000_t75" style="width:227.25pt;height:23.15pt" o:ole="">
             <v:imagedata r:id="rId362" o:title=""/>
           </v:shape>
-          <o:OLEObject Type="Embed" ProgID="Equation.DSMT4" ShapeID="_x0000_i1203" DrawAspect="Content" ObjectID="_1580077951" r:id="rId363"/>
+          <o:OLEObject Type="Embed" ProgID="Equation.DSMT4" ShapeID="_x0000_i1203" DrawAspect="Content" ObjectID="_1580171403" r:id="rId363"/>
         </w:object>
       </w:r>
       <w:r>
@@ -13377,7 +13682,7 @@
           <v:shape id="_x0000_i1204" type="#_x0000_t75" style="width:304.9pt;height:90.8pt" o:ole="">
             <v:imagedata r:id="rId364" o:title=""/>
           </v:shape>
-          <o:OLEObject Type="Embed" ProgID="Equation.DSMT4" ShapeID="_x0000_i1204" DrawAspect="Content" ObjectID="_1580077952" r:id="rId365"/>
+          <o:OLEObject Type="Embed" ProgID="Equation.DSMT4" ShapeID="_x0000_i1204" DrawAspect="Content" ObjectID="_1580171404" r:id="rId365"/>
         </w:object>
       </w:r>
       <w:r>
@@ -13496,7 +13801,7 @@
           <v:shape id="_x0000_i1205" type="#_x0000_t75" style="width:41.95pt;height:13.75pt" o:ole="">
             <v:imagedata r:id="rId366" o:title=""/>
           </v:shape>
-          <o:OLEObject Type="Embed" ProgID="Equation.DSMT4" ShapeID="_x0000_i1205" DrawAspect="Content" ObjectID="_1580077953" r:id="rId367"/>
+          <o:OLEObject Type="Embed" ProgID="Equation.DSMT4" ShapeID="_x0000_i1205" DrawAspect="Content" ObjectID="_1580171405" r:id="rId367"/>
         </w:object>
       </w:r>
       <w:r>
@@ -13522,7 +13827,7 @@
           <v:shape id="_x0000_i1206" type="#_x0000_t75" style="width:217.25pt;height:120.85pt" o:ole="">
             <v:imagedata r:id="rId368" o:title=""/>
           </v:shape>
-          <o:OLEObject Type="Embed" ProgID="Equation.DSMT4" ShapeID="_x0000_i1206" DrawAspect="Content" ObjectID="_1580077954" r:id="rId369"/>
+          <o:OLEObject Type="Embed" ProgID="Equation.DSMT4" ShapeID="_x0000_i1206" DrawAspect="Content" ObjectID="_1580171406" r:id="rId369"/>
         </w:object>
       </w:r>
       <w:r>
@@ -13596,14 +13901,28 @@
           <v:shape id="_x0000_i1207" type="#_x0000_t75" style="width:127.7pt;height:21.3pt" o:ole="">
             <v:imagedata r:id="rId370" o:title=""/>
           </v:shape>
-          <o:OLEObject Type="Embed" ProgID="Equation.DSMT4" ShapeID="_x0000_i1207" DrawAspect="Content" ObjectID="_1580077955" r:id="rId371"/>
-        </w:object>
-      </w:r>
-      <w:r>
-        <w:rPr>
-          <w:lang w:val="ru-RU"/>
-        </w:rPr>
-        <w:t xml:space="preserve">, тогда из </w:t>
+          <o:OLEObject Type="Embed" ProgID="Equation.DSMT4" ShapeID="_x0000_i1207" DrawAspect="Content" ObjectID="_1580171407" r:id="rId371"/>
+        </w:object>
+      </w:r>
+      <w:r>
+        <w:rPr>
+          <w:lang w:val="ru-RU"/>
+        </w:rPr>
+        <w:t xml:space="preserve">, тогда </w:t>
+      </w:r>
+      <w:proofErr w:type="gramStart"/>
+      <w:r>
+        <w:rPr>
+          <w:lang w:val="ru-RU"/>
+        </w:rPr>
+        <w:t>из</w:t>
+      </w:r>
+      <w:proofErr w:type="gramEnd"/>
+      <w:r>
+        <w:rPr>
+          <w:lang w:val="ru-RU"/>
+        </w:rPr>
+        <w:t xml:space="preserve"> </w:t>
       </w:r>
       <w:r>
         <w:rPr>
@@ -13659,7 +13978,7 @@
           <v:shape id="_x0000_i1208" type="#_x0000_t75" style="width:33.8pt;height:21.3pt" o:ole="">
             <v:imagedata r:id="rId372" o:title=""/>
           </v:shape>
-          <o:OLEObject Type="Embed" ProgID="Equation.DSMT4" ShapeID="_x0000_i1208" DrawAspect="Content" ObjectID="_1580077956" r:id="rId373"/>
+          <o:OLEObject Type="Embed" ProgID="Equation.DSMT4" ShapeID="_x0000_i1208" DrawAspect="Content" ObjectID="_1580171408" r:id="rId373"/>
         </w:object>
       </w:r>
       <w:r>
@@ -13685,7 +14004,7 @@
           <v:shape id="_x0000_i1209" type="#_x0000_t75" style="width:209.75pt;height:63.25pt" o:ole="">
             <v:imagedata r:id="rId374" o:title=""/>
           </v:shape>
-          <o:OLEObject Type="Embed" ProgID="Equation.DSMT4" ShapeID="_x0000_i1209" DrawAspect="Content" ObjectID="_1580077957" r:id="rId375"/>
+          <o:OLEObject Type="Embed" ProgID="Equation.DSMT4" ShapeID="_x0000_i1209" DrawAspect="Content" ObjectID="_1580171409" r:id="rId375"/>
         </w:object>
       </w:r>
       <w:r>
@@ -13810,7 +14129,7 @@
           <v:shape id="_x0000_i1210" type="#_x0000_t75" style="width:112.05pt;height:21.9pt" o:ole="">
             <v:imagedata r:id="rId376" o:title=""/>
           </v:shape>
-          <o:OLEObject Type="Embed" ProgID="Equation.DSMT4" ShapeID="_x0000_i1210" DrawAspect="Content" ObjectID="_1580077958" r:id="rId377"/>
+          <o:OLEObject Type="Embed" ProgID="Equation.DSMT4" ShapeID="_x0000_i1210" DrawAspect="Content" ObjectID="_1580171410" r:id="rId377"/>
         </w:object>
       </w:r>
       <w:r>
@@ -13840,7 +14159,7 @@
           <v:shape id="_x0000_i1211" type="#_x0000_t75" style="width:167.8pt;height:18.8pt" o:ole="">
             <v:imagedata r:id="rId378" o:title=""/>
           </v:shape>
-          <o:OLEObject Type="Embed" ProgID="Equation.DSMT4" ShapeID="_x0000_i1211" DrawAspect="Content" ObjectID="_1580077959" r:id="rId379"/>
+          <o:OLEObject Type="Embed" ProgID="Equation.DSMT4" ShapeID="_x0000_i1211" DrawAspect="Content" ObjectID="_1580171411" r:id="rId379"/>
         </w:object>
       </w:r>
       <w:r>
@@ -13878,7 +14197,7 @@
           <v:shape id="_x0000_i1212" type="#_x0000_t75" style="width:100.8pt;height:36.3pt" o:ole="">
             <v:imagedata r:id="rId380" o:title=""/>
           </v:shape>
-          <o:OLEObject Type="Embed" ProgID="Equation.DSMT4" ShapeID="_x0000_i1212" DrawAspect="Content" ObjectID="_1580077960" r:id="rId381"/>
+          <o:OLEObject Type="Embed" ProgID="Equation.DSMT4" ShapeID="_x0000_i1212" DrawAspect="Content" ObjectID="_1580171412" r:id="rId381"/>
         </w:object>
       </w:r>
       <w:r>
@@ -13975,7 +14294,7 @@
           <v:shape id="_x0000_i1213" type="#_x0000_t75" style="width:274.85pt;height:103.3pt" o:ole="">
             <v:imagedata r:id="rId382" o:title=""/>
           </v:shape>
-          <o:OLEObject Type="Embed" ProgID="Equation.DSMT4" ShapeID="_x0000_i1213" DrawAspect="Content" ObjectID="_1580077961" r:id="rId383"/>
+          <o:OLEObject Type="Embed" ProgID="Equation.DSMT4" ShapeID="_x0000_i1213" DrawAspect="Content" ObjectID="_1580171413" r:id="rId383"/>
         </w:object>
       </w:r>
       <w:r>
@@ -14100,7 +14419,7 @@
           <v:shape id="_x0000_i1214" type="#_x0000_t75" style="width:31.3pt;height:15.05pt" o:ole="">
             <v:imagedata r:id="rId384" o:title=""/>
           </v:shape>
-          <o:OLEObject Type="Embed" ProgID="Equation.DSMT4" ShapeID="_x0000_i1214" DrawAspect="Content" ObjectID="_1580077962" r:id="rId385"/>
+          <o:OLEObject Type="Embed" ProgID="Equation.DSMT4" ShapeID="_x0000_i1214" DrawAspect="Content" ObjectID="_1580171414" r:id="rId385"/>
         </w:object>
       </w:r>
       <w:r>
@@ -14124,7 +14443,7 @@
           <v:shape id="_x0000_i1215" type="#_x0000_t75" style="width:212.25pt;height:46.95pt" o:ole="">
             <v:imagedata r:id="rId386" o:title=""/>
           </v:shape>
-          <o:OLEObject Type="Embed" ProgID="Equation.DSMT4" ShapeID="_x0000_i1215" DrawAspect="Content" ObjectID="_1580077963" r:id="rId387"/>
+          <o:OLEObject Type="Embed" ProgID="Equation.DSMT4" ShapeID="_x0000_i1215" DrawAspect="Content" ObjectID="_1580171415" r:id="rId387"/>
         </w:object>
       </w:r>
     </w:p>
@@ -14135,6 +14454,7 @@
           <w:lang w:val="ru-RU"/>
         </w:rPr>
       </w:pPr>
+      <w:proofErr w:type="gramStart"/>
       <w:r>
         <w:rPr>
           <w:lang w:val="ru-RU"/>
@@ -14152,7 +14472,7 @@
           <v:shape id="_x0000_i1216" type="#_x0000_t75" style="width:31.3pt;height:11.9pt" o:ole="">
             <v:imagedata r:id="rId388" o:title=""/>
           </v:shape>
-          <o:OLEObject Type="Embed" ProgID="Equation.DSMT4" ShapeID="_x0000_i1216" DrawAspect="Content" ObjectID="_1580077964" r:id="rId389"/>
+          <o:OLEObject Type="Embed" ProgID="Equation.DSMT4" ShapeID="_x0000_i1216" DrawAspect="Content" ObjectID="_1580171416" r:id="rId389"/>
         </w:object>
       </w:r>
       <w:r>
@@ -14162,7 +14482,14 @@
         <w:rPr>
           <w:lang w:val="ru-RU"/>
         </w:rPr>
-        <w:t>получим:</w:t>
+        <w:t>получим</w:t>
+      </w:r>
+      <w:proofErr w:type="gramEnd"/>
+      <w:r>
+        <w:rPr>
+          <w:lang w:val="ru-RU"/>
+        </w:rPr>
+        <w:t>:</w:t>
       </w:r>
     </w:p>
     <w:p>
@@ -14182,7 +14509,7 @@
           <v:shape id="_x0000_i1217" type="#_x0000_t75" style="width:308.05pt;height:108.95pt" o:ole="">
             <v:imagedata r:id="rId390" o:title=""/>
           </v:shape>
-          <o:OLEObject Type="Embed" ProgID="Equation.DSMT4" ShapeID="_x0000_i1217" DrawAspect="Content" ObjectID="_1580077965" r:id="rId391"/>
+          <o:OLEObject Type="Embed" ProgID="Equation.DSMT4" ShapeID="_x0000_i1217" DrawAspect="Content" ObjectID="_1580171417" r:id="rId391"/>
         </w:object>
       </w:r>
     </w:p>
@@ -14208,7 +14535,7 @@
           <v:shape id="_x0000_i1218" type="#_x0000_t75" style="width:11.9pt;height:18.8pt" o:ole="">
             <v:imagedata r:id="rId392" o:title=""/>
           </v:shape>
-          <o:OLEObject Type="Embed" ProgID="Equation.DSMT4" ShapeID="_x0000_i1218" DrawAspect="Content" ObjectID="_1580077966" r:id="rId393"/>
+          <o:OLEObject Type="Embed" ProgID="Equation.DSMT4" ShapeID="_x0000_i1218" DrawAspect="Content" ObjectID="_1580171418" r:id="rId393"/>
         </w:object>
       </w:r>
       <w:r>
@@ -14226,7 +14553,7 @@
           <v:shape id="_x0000_i1219" type="#_x0000_t75" style="width:13.75pt;height:18.8pt" o:ole="">
             <v:imagedata r:id="rId394" o:title=""/>
           </v:shape>
-          <o:OLEObject Type="Embed" ProgID="Equation.DSMT4" ShapeID="_x0000_i1219" DrawAspect="Content" ObjectID="_1580077967" r:id="rId395"/>
+          <o:OLEObject Type="Embed" ProgID="Equation.DSMT4" ShapeID="_x0000_i1219" DrawAspect="Content" ObjectID="_1580171419" r:id="rId395"/>
         </w:object>
       </w:r>
       <w:r>
@@ -14258,7 +14585,7 @@
           <v:shape id="_x0000_i1220" type="#_x0000_t75" style="width:237.3pt;height:48.85pt" o:ole="">
             <v:imagedata r:id="rId396" o:title=""/>
           </v:shape>
-          <o:OLEObject Type="Embed" ProgID="Equation.DSMT4" ShapeID="_x0000_i1220" DrawAspect="Content" ObjectID="_1580077968" r:id="rId397"/>
+          <o:OLEObject Type="Embed" ProgID="Equation.DSMT4" ShapeID="_x0000_i1220" DrawAspect="Content" ObjectID="_1580171420" r:id="rId397"/>
         </w:object>
       </w:r>
       <w:r>
@@ -14388,7 +14715,7 @@
           <v:shape id="_x0000_i1221" type="#_x0000_t75" style="width:298pt;height:21.3pt" o:ole="">
             <v:imagedata r:id="rId398" o:title=""/>
           </v:shape>
-          <o:OLEObject Type="Embed" ProgID="Equation.DSMT4" ShapeID="_x0000_i1221" DrawAspect="Content" ObjectID="_1580077969" r:id="rId399"/>
+          <o:OLEObject Type="Embed" ProgID="Equation.DSMT4" ShapeID="_x0000_i1221" DrawAspect="Content" ObjectID="_1580171421" r:id="rId399"/>
         </w:object>
       </w:r>
     </w:p>
@@ -14425,7 +14752,7 @@
           <v:shape id="_x0000_i1222" type="#_x0000_t75" style="width:142.1pt;height:23.15pt" o:ole="">
             <v:imagedata r:id="rId400" o:title=""/>
           </v:shape>
-          <o:OLEObject Type="Embed" ProgID="Equation.DSMT4" ShapeID="_x0000_i1222" DrawAspect="Content" ObjectID="_1580077970" r:id="rId401"/>
+          <o:OLEObject Type="Embed" ProgID="Equation.DSMT4" ShapeID="_x0000_i1222" DrawAspect="Content" ObjectID="_1580171422" r:id="rId401"/>
         </w:object>
       </w:r>
       <w:r>
@@ -14467,7 +14794,7 @@
           <v:shape id="_x0000_i1223" type="#_x0000_t75" style="width:179.05pt;height:35.05pt" o:ole="">
             <v:imagedata r:id="rId402" o:title=""/>
           </v:shape>
-          <o:OLEObject Type="Embed" ProgID="Equation.DSMT4" ShapeID="_x0000_i1223" DrawAspect="Content" ObjectID="_1580077971" r:id="rId403"/>
+          <o:OLEObject Type="Embed" ProgID="Equation.DSMT4" ShapeID="_x0000_i1223" DrawAspect="Content" ObjectID="_1580171423" r:id="rId403"/>
         </w:object>
       </w:r>
       <w:r>
@@ -14597,7 +14924,7 @@
           <v:shape id="_x0000_i1224" type="#_x0000_t75" style="width:100.15pt;height:36.3pt" o:ole="">
             <v:imagedata r:id="rId404" o:title=""/>
           </v:shape>
-          <o:OLEObject Type="Embed" ProgID="Equation.DSMT4" ShapeID="_x0000_i1224" DrawAspect="Content" ObjectID="_1580077972" r:id="rId405"/>
+          <o:OLEObject Type="Embed" ProgID="Equation.DSMT4" ShapeID="_x0000_i1224" DrawAspect="Content" ObjectID="_1580171424" r:id="rId405"/>
         </w:object>
       </w:r>
       <w:r>
@@ -14772,7 +15099,7 @@
           <v:shape id="_x0000_i1225" type="#_x0000_t75" style="width:192.85pt;height:75.15pt" o:ole="">
             <v:imagedata r:id="rId406" o:title=""/>
           </v:shape>
-          <o:OLEObject Type="Embed" ProgID="Equation.DSMT4" ShapeID="_x0000_i1225" DrawAspect="Content" ObjectID="_1580077973" r:id="rId407"/>
+          <o:OLEObject Type="Embed" ProgID="Equation.DSMT4" ShapeID="_x0000_i1225" DrawAspect="Content" ObjectID="_1580171425" r:id="rId407"/>
         </w:object>
       </w:r>
       <w:r>
@@ -14943,7 +15270,7 @@
           <v:shape id="_x0000_i1226" type="#_x0000_t75" style="width:214.1pt;height:63.25pt" o:ole="">
             <v:imagedata r:id="rId408" o:title=""/>
           </v:shape>
-          <o:OLEObject Type="Embed" ProgID="Equation.DSMT4" ShapeID="_x0000_i1226" DrawAspect="Content" ObjectID="_1580077974" r:id="rId409"/>
+          <o:OLEObject Type="Embed" ProgID="Equation.DSMT4" ShapeID="_x0000_i1226" DrawAspect="Content" ObjectID="_1580171426" r:id="rId409"/>
         </w:object>
       </w:r>
       <w:r>
@@ -15017,7 +15344,7 @@
           <v:shape id="_x0000_i1227" type="#_x0000_t75" style="width:13.75pt;height:11.9pt" o:ole="">
             <v:imagedata r:id="rId410" o:title=""/>
           </v:shape>
-          <o:OLEObject Type="Embed" ProgID="Equation.DSMT4" ShapeID="_x0000_i1227" DrawAspect="Content" ObjectID="_1580077975" r:id="rId411"/>
+          <o:OLEObject Type="Embed" ProgID="Equation.DSMT4" ShapeID="_x0000_i1227" DrawAspect="Content" ObjectID="_1580171427" r:id="rId411"/>
         </w:object>
       </w:r>
       <w:r>
@@ -15036,7 +15363,21 @@
         <w:rPr>
           <w:lang w:val="ru-RU" w:eastAsia="zh-CN"/>
         </w:rPr>
-        <w:t xml:space="preserve"> четное; заменяем в </w:t>
+        <w:t xml:space="preserve"> </w:t>
+      </w:r>
+      <w:proofErr w:type="gramStart"/>
+      <w:r>
+        <w:rPr>
+          <w:lang w:val="ru-RU" w:eastAsia="zh-CN"/>
+        </w:rPr>
+        <w:t>четное</w:t>
+      </w:r>
+      <w:proofErr w:type="gramEnd"/>
+      <w:r>
+        <w:rPr>
+          <w:lang w:val="ru-RU" w:eastAsia="zh-CN"/>
+        </w:rPr>
+        <w:t xml:space="preserve">; заменяем в </w:t>
       </w:r>
       <w:r>
         <w:rPr>
@@ -15092,7 +15433,7 @@
           <v:shape id="_x0000_i1228" type="#_x0000_t75" style="width:50.7pt;height:15.05pt" o:ole="">
             <v:imagedata r:id="rId412" o:title=""/>
           </v:shape>
-          <o:OLEObject Type="Embed" ProgID="Equation.DSMT4" ShapeID="_x0000_i1228" DrawAspect="Content" ObjectID="_1580077976" r:id="rId413"/>
+          <o:OLEObject Type="Embed" ProgID="Equation.DSMT4" ShapeID="_x0000_i1228" DrawAspect="Content" ObjectID="_1580171428" r:id="rId413"/>
         </w:object>
       </w:r>
       <w:r>
@@ -15124,7 +15465,7 @@
           <v:shape id="_x0000_i1229" type="#_x0000_t75" style="width:68.25pt;height:21.3pt" o:ole="">
             <v:imagedata r:id="rId414" o:title=""/>
           </v:shape>
-          <o:OLEObject Type="Embed" ProgID="Equation.DSMT4" ShapeID="_x0000_i1229" DrawAspect="Content" ObjectID="_1580077977" r:id="rId415"/>
+          <o:OLEObject Type="Embed" ProgID="Equation.DSMT4" ShapeID="_x0000_i1229" DrawAspect="Content" ObjectID="_1580171429" r:id="rId415"/>
         </w:object>
       </w:r>
       <w:r>
@@ -15142,20 +15483,34 @@
           <v:shape id="_x0000_i1230" type="#_x0000_t75" style="width:65.75pt;height:21.3pt" o:ole="">
             <v:imagedata r:id="rId416" o:title=""/>
           </v:shape>
-          <o:OLEObject Type="Embed" ProgID="Equation.DSMT4" ShapeID="_x0000_i1230" DrawAspect="Content" ObjectID="_1580077978" r:id="rId417"/>
-        </w:object>
-      </w:r>
-      <w:r>
-        <w:rPr>
-          <w:lang w:val="ru-RU"/>
-        </w:rPr>
-        <w:t xml:space="preserve"> не ра</w:t>
-      </w:r>
-      <w:r>
-        <w:rPr>
-          <w:lang w:val="ru-RU"/>
-        </w:rPr>
-        <w:t xml:space="preserve">вны нулю одновременно, то из </w:t>
+          <o:OLEObject Type="Embed" ProgID="Equation.DSMT4" ShapeID="_x0000_i1230" DrawAspect="Content" ObjectID="_1580171430" r:id="rId417"/>
+        </w:object>
+      </w:r>
+      <w:r>
+        <w:rPr>
+          <w:lang w:val="ru-RU"/>
+        </w:rPr>
+        <w:t xml:space="preserve"> не </w:t>
+      </w:r>
+      <w:proofErr w:type="gramStart"/>
+      <w:r>
+        <w:rPr>
+          <w:lang w:val="ru-RU"/>
+        </w:rPr>
+        <w:t>ра</w:t>
+      </w:r>
+      <w:r>
+        <w:rPr>
+          <w:lang w:val="ru-RU"/>
+        </w:rPr>
+        <w:t>вны</w:t>
+      </w:r>
+      <w:proofErr w:type="gramEnd"/>
+      <w:r>
+        <w:rPr>
+          <w:lang w:val="ru-RU"/>
+        </w:rPr>
+        <w:t xml:space="preserve"> нулю одновременно, то из </w:t>
       </w:r>
       <w:r>
         <w:rPr>
@@ -15224,7 +15579,7 @@
           <v:shape id="_x0000_i1231" type="#_x0000_t75" style="width:234.8pt;height:43.2pt" o:ole="">
             <v:imagedata r:id="rId418" o:title=""/>
           </v:shape>
-          <o:OLEObject Type="Embed" ProgID="Equation.DSMT4" ShapeID="_x0000_i1231" DrawAspect="Content" ObjectID="_1580077979" r:id="rId419"/>
+          <o:OLEObject Type="Embed" ProgID="Equation.DSMT4" ShapeID="_x0000_i1231" DrawAspect="Content" ObjectID="_1580171431" r:id="rId419"/>
         </w:object>
       </w:r>
       <w:r>
@@ -15341,14 +15696,28 @@
           <v:shape id="_x0000_i1232" type="#_x0000_t75" style="width:85.75pt;height:18.8pt" o:ole="">
             <v:imagedata r:id="rId420" o:title=""/>
           </v:shape>
-          <o:OLEObject Type="Embed" ProgID="Equation.DSMT4" ShapeID="_x0000_i1232" DrawAspect="Content" ObjectID="_1580077980" r:id="rId421"/>
-        </w:object>
-      </w:r>
-      <w:r>
-        <w:rPr>
-          <w:lang w:val="ru-RU"/>
-        </w:rPr>
-        <w:t xml:space="preserve">, а из </w:t>
+          <o:OLEObject Type="Embed" ProgID="Equation.DSMT4" ShapeID="_x0000_i1232" DrawAspect="Content" ObjectID="_1580171432" r:id="rId421"/>
+        </w:object>
+      </w:r>
+      <w:r>
+        <w:rPr>
+          <w:lang w:val="ru-RU"/>
+        </w:rPr>
+        <w:t xml:space="preserve">, а </w:t>
+      </w:r>
+      <w:proofErr w:type="gramStart"/>
+      <w:r>
+        <w:rPr>
+          <w:lang w:val="ru-RU"/>
+        </w:rPr>
+        <w:t>из</w:t>
+      </w:r>
+      <w:proofErr w:type="gramEnd"/>
+      <w:r>
+        <w:rPr>
+          <w:lang w:val="ru-RU"/>
+        </w:rPr>
+        <w:t xml:space="preserve"> </w:t>
       </w:r>
       <w:r>
         <w:rPr>
@@ -15413,7 +15782,7 @@
           <v:shape id="_x0000_i1233" type="#_x0000_t75" style="width:199.7pt;height:45.1pt" o:ole="">
             <v:imagedata r:id="rId422" o:title=""/>
           </v:shape>
-          <o:OLEObject Type="Embed" ProgID="Equation.DSMT4" ShapeID="_x0000_i1233" DrawAspect="Content" ObjectID="_1580077981" r:id="rId423"/>
+          <o:OLEObject Type="Embed" ProgID="Equation.DSMT4" ShapeID="_x0000_i1233" DrawAspect="Content" ObjectID="_1580171433" r:id="rId423"/>
         </w:object>
       </w:r>
     </w:p>
@@ -15432,7 +15801,7 @@
           <v:shape id="_x0000_i1234" type="#_x0000_t75" style="width:257.95pt;height:65.75pt" o:ole="">
             <v:imagedata r:id="rId424" o:title=""/>
           </v:shape>
-          <o:OLEObject Type="Embed" ProgID="Equation.DSMT4" ShapeID="_x0000_i1234" DrawAspect="Content" ObjectID="_1580077982" r:id="rId425"/>
+          <o:OLEObject Type="Embed" ProgID="Equation.DSMT4" ShapeID="_x0000_i1234" DrawAspect="Content" ObjectID="_1580171434" r:id="rId425"/>
         </w:object>
       </w:r>
       <w:r>
@@ -15495,7 +15864,14 @@
         <w:rPr>
           <w:lang w:val="ru-RU" w:eastAsia="zh-CN"/>
         </w:rPr>
-        <w:t xml:space="preserve">Тогда из </w:t>
+        <w:t xml:space="preserve">Тогда </w:t>
+      </w:r>
+      <w:proofErr w:type="gramStart"/>
+      <w:r>
+        <w:rPr>
+          <w:lang w:val="ru-RU" w:eastAsia="zh-CN"/>
+        </w:rPr>
+        <w:t xml:space="preserve">из </w:t>
       </w:r>
       <w:r>
         <w:rPr>
@@ -15540,7 +15916,14 @@
         <w:rPr>
           <w:lang w:val="ru-RU" w:eastAsia="zh-CN"/>
         </w:rPr>
-        <w:t xml:space="preserve"> получим:</w:t>
+        <w:t xml:space="preserve"> получим</w:t>
+      </w:r>
+      <w:proofErr w:type="gramEnd"/>
+      <w:r>
+        <w:rPr>
+          <w:lang w:val="ru-RU" w:eastAsia="zh-CN"/>
+        </w:rPr>
+        <w:t>:</w:t>
       </w:r>
     </w:p>
     <w:p>
@@ -15556,7 +15939,7 @@
           <v:shape id="_x0000_i1235" type="#_x0000_t75" style="width:472.7pt;height:120.85pt" o:ole="">
             <v:imagedata r:id="rId426" o:title=""/>
           </v:shape>
-          <o:OLEObject Type="Embed" ProgID="Equation.DSMT4" ShapeID="_x0000_i1235" DrawAspect="Content" ObjectID="_1580077983" r:id="rId427"/>
+          <o:OLEObject Type="Embed" ProgID="Equation.DSMT4" ShapeID="_x0000_i1235" DrawAspect="Content" ObjectID="_1580171435" r:id="rId427"/>
         </w:object>
       </w:r>
       <w:r>
@@ -15640,7 +16023,7 @@
           <v:shape id="_x0000_i1236" type="#_x0000_t75" style="width:110.2pt;height:38.2pt" o:ole="">
             <v:imagedata r:id="rId428" o:title=""/>
           </v:shape>
-          <o:OLEObject Type="Embed" ProgID="Equation.DSMT4" ShapeID="_x0000_i1236" DrawAspect="Content" ObjectID="_1580077984" r:id="rId429"/>
+          <o:OLEObject Type="Embed" ProgID="Equation.DSMT4" ShapeID="_x0000_i1236" DrawAspect="Content" ObjectID="_1580171436" r:id="rId429"/>
         </w:object>
       </w:r>
     </w:p>
@@ -15655,7 +16038,21 @@
         <w:rPr>
           <w:lang w:val="ru-RU"/>
         </w:rPr>
-        <w:t xml:space="preserve">Окончательно из </w:t>
+        <w:t xml:space="preserve">Окончательно </w:t>
+      </w:r>
+      <w:proofErr w:type="gramStart"/>
+      <w:r>
+        <w:rPr>
+          <w:lang w:val="ru-RU"/>
+        </w:rPr>
+        <w:t>из</w:t>
+      </w:r>
+      <w:proofErr w:type="gramEnd"/>
+      <w:r>
+        <w:rPr>
+          <w:lang w:val="ru-RU"/>
+        </w:rPr>
+        <w:t xml:space="preserve"> </w:t>
       </w:r>
       <w:r>
         <w:rPr>
@@ -15756,7 +16153,7 @@
           <v:shape id="_x0000_i1237" type="#_x0000_t75" style="width:41.95pt;height:13.75pt" o:ole="">
             <v:imagedata r:id="rId430" o:title=""/>
           </v:shape>
-          <o:OLEObject Type="Embed" ProgID="Equation.DSMT4" ShapeID="_x0000_i1237" DrawAspect="Content" ObjectID="_1580077985" r:id="rId431"/>
+          <o:OLEObject Type="Embed" ProgID="Equation.DSMT4" ShapeID="_x0000_i1237" DrawAspect="Content" ObjectID="_1580171437" r:id="rId431"/>
         </w:object>
       </w:r>
       <w:r>
@@ -15774,7 +16171,7 @@
           <v:shape id="_x0000_i1238" type="#_x0000_t75" style="width:55.7pt;height:21.3pt" o:ole="">
             <v:imagedata r:id="rId432" o:title=""/>
           </v:shape>
-          <o:OLEObject Type="Embed" ProgID="Equation.DSMT4" ShapeID="_x0000_i1238" DrawAspect="Content" ObjectID="_1580077986" r:id="rId433"/>
+          <o:OLEObject Type="Embed" ProgID="Equation.DSMT4" ShapeID="_x0000_i1238" DrawAspect="Content" ObjectID="_1580171438" r:id="rId433"/>
         </w:object>
       </w:r>
       <w:r>
@@ -15845,7 +16242,7 @@
           <v:shape id="_x0000_i1239" type="#_x0000_t75" style="width:418.85pt;height:77pt" o:ole="">
             <v:imagedata r:id="rId434" o:title=""/>
           </v:shape>
-          <o:OLEObject Type="Embed" ProgID="Equation.DSMT4" ShapeID="_x0000_i1239" DrawAspect="Content" ObjectID="_1580077987" r:id="rId435"/>
+          <o:OLEObject Type="Embed" ProgID="Equation.DSMT4" ShapeID="_x0000_i1239" DrawAspect="Content" ObjectID="_1580171439" r:id="rId435"/>
         </w:object>
       </w:r>
       <w:r>
@@ -15916,7 +16313,7 @@
           <v:shape id="_x0000_i1240" type="#_x0000_t75" style="width:174.05pt;height:18.8pt" o:ole="">
             <v:imagedata r:id="rId436" o:title=""/>
           </v:shape>
-          <o:OLEObject Type="Embed" ProgID="Equation.DSMT4" ShapeID="_x0000_i1240" DrawAspect="Content" ObjectID="_1580077988" r:id="rId437"/>
+          <o:OLEObject Type="Embed" ProgID="Equation.DSMT4" ShapeID="_x0000_i1240" DrawAspect="Content" ObjectID="_1580171440" r:id="rId437"/>
         </w:object>
       </w:r>
     </w:p>
@@ -16050,7 +16447,7 @@
           <v:shape id="_x0000_i1241" type="#_x0000_t75" style="width:403.85pt;height:145.25pt" o:ole="">
             <v:imagedata r:id="rId438" o:title=""/>
           </v:shape>
-          <o:OLEObject Type="Embed" ProgID="Equation.DSMT4" ShapeID="_x0000_i1241" DrawAspect="Content" ObjectID="_1580077989" r:id="rId439"/>
+          <o:OLEObject Type="Embed" ProgID="Equation.DSMT4" ShapeID="_x0000_i1241" DrawAspect="Content" ObjectID="_1580171441" r:id="rId439"/>
         </w:object>
       </w:r>
     </w:p>
@@ -16135,7 +16532,7 @@
           <v:shape id="_x0000_i1242" type="#_x0000_t75" style="width:418.85pt;height:160.9pt" o:ole="">
             <v:imagedata r:id="rId440" o:title=""/>
           </v:shape>
-          <o:OLEObject Type="Embed" ProgID="Equation.DSMT4" ShapeID="_x0000_i1242" DrawAspect="Content" ObjectID="_1580077990" r:id="rId441"/>
+          <o:OLEObject Type="Embed" ProgID="Equation.DSMT4" ShapeID="_x0000_i1242" DrawAspect="Content" ObjectID="_1580171442" r:id="rId441"/>
         </w:object>
       </w:r>
       <w:r>
@@ -16201,7 +16598,7 @@
           <v:shape id="_x0000_i1243" type="#_x0000_t75" style="width:6in;height:249.8pt" o:ole="">
             <v:imagedata r:id="rId442" o:title=""/>
           </v:shape>
-          <o:OLEObject Type="Embed" ProgID="Equation.DSMT4" ShapeID="_x0000_i1243" DrawAspect="Content" ObjectID="_1580077991" r:id="rId443"/>
+          <o:OLEObject Type="Embed" ProgID="Equation.DSMT4" ShapeID="_x0000_i1243" DrawAspect="Content" ObjectID="_1580171443" r:id="rId443"/>
         </w:object>
       </w:r>
       <w:r>
@@ -16453,7 +16850,7 @@
           <v:shape id="_x0000_i1244" type="#_x0000_t75" style="width:152.75pt;height:80.75pt" o:ole="">
             <v:imagedata r:id="rId444" o:title=""/>
           </v:shape>
-          <o:OLEObject Type="Embed" ProgID="Equation.DSMT4" ShapeID="_x0000_i1244" DrawAspect="Content" ObjectID="_1580077992" r:id="rId445"/>
+          <o:OLEObject Type="Embed" ProgID="Equation.DSMT4" ShapeID="_x0000_i1244" DrawAspect="Content" ObjectID="_1580171444" r:id="rId445"/>
         </w:object>
       </w:r>
       <w:r>
@@ -16677,7 +17074,7 @@
           <v:shape id="_x0000_i1245" type="#_x0000_t75" style="width:170.3pt;height:36.3pt" o:ole="">
             <v:imagedata r:id="rId446" o:title=""/>
           </v:shape>
-          <o:OLEObject Type="Embed" ProgID="Equation.DSMT4" ShapeID="_x0000_i1245" DrawAspect="Content" ObjectID="_1580077993" r:id="rId447"/>
+          <o:OLEObject Type="Embed" ProgID="Equation.DSMT4" ShapeID="_x0000_i1245" DrawAspect="Content" ObjectID="_1580171445" r:id="rId447"/>
         </w:object>
       </w:r>
       <w:r>
@@ -16743,7 +17140,7 @@
           <v:shape id="_x0000_i1246" type="#_x0000_t75" style="width:177.2pt;height:36.3pt" o:ole="">
             <v:imagedata r:id="rId448" o:title=""/>
           </v:shape>
-          <o:OLEObject Type="Embed" ProgID="Equation.DSMT4" ShapeID="_x0000_i1246" DrawAspect="Content" ObjectID="_1580077994" r:id="rId449"/>
+          <o:OLEObject Type="Embed" ProgID="Equation.DSMT4" ShapeID="_x0000_i1246" DrawAspect="Content" ObjectID="_1580171446" r:id="rId449"/>
         </w:object>
       </w:r>
       <w:r>
@@ -16809,7 +17206,7 @@
           <v:shape id="_x0000_i1247" type="#_x0000_t75" style="width:209.75pt;height:21.3pt" o:ole="">
             <v:imagedata r:id="rId450" o:title=""/>
           </v:shape>
-          <o:OLEObject Type="Embed" ProgID="Equation.DSMT4" ShapeID="_x0000_i1247" DrawAspect="Content" ObjectID="_1580077995" r:id="rId451"/>
+          <o:OLEObject Type="Embed" ProgID="Equation.DSMT4" ShapeID="_x0000_i1247" DrawAspect="Content" ObjectID="_1580171447" r:id="rId451"/>
         </w:object>
       </w:r>
       <w:r>
@@ -16980,7 +17377,7 @@
           <v:shape id="_x0000_i1248" type="#_x0000_t75" style="width:209.1pt;height:23.15pt" o:ole="">
             <v:imagedata r:id="rId452" o:title=""/>
           </v:shape>
-          <o:OLEObject Type="Embed" ProgID="Equation.DSMT4" ShapeID="_x0000_i1248" DrawAspect="Content" ObjectID="_1580077996" r:id="rId453"/>
+          <o:OLEObject Type="Embed" ProgID="Equation.DSMT4" ShapeID="_x0000_i1248" DrawAspect="Content" ObjectID="_1580171448" r:id="rId453"/>
         </w:object>
       </w:r>
       <w:commentRangeEnd w:id="65"/>
@@ -17114,7 +17511,7 @@
           <v:shape id="_x0000_i1249" type="#_x0000_t75" style="width:152.75pt;height:38.2pt" o:ole="">
             <v:imagedata r:id="rId454" o:title=""/>
           </v:shape>
-          <o:OLEObject Type="Embed" ProgID="Equation.DSMT4" ShapeID="_x0000_i1249" DrawAspect="Content" ObjectID="_1580077997" r:id="rId455"/>
+          <o:OLEObject Type="Embed" ProgID="Equation.DSMT4" ShapeID="_x0000_i1249" DrawAspect="Content" ObjectID="_1580171449" r:id="rId455"/>
         </w:object>
       </w:r>
       <w:r>
@@ -17182,7 +17579,7 @@
           <v:shape id="_x0000_i1250" type="#_x0000_t75" style="width:102.05pt;height:36.3pt" o:ole="">
             <v:imagedata r:id="rId456" o:title=""/>
           </v:shape>
-          <o:OLEObject Type="Embed" ProgID="Equation.DSMT4" ShapeID="_x0000_i1250" DrawAspect="Content" ObjectID="_1580077998" r:id="rId457"/>
+          <o:OLEObject Type="Embed" ProgID="Equation.DSMT4" ShapeID="_x0000_i1250" DrawAspect="Content" ObjectID="_1580171450" r:id="rId457"/>
         </w:object>
       </w:r>
       <w:r>
@@ -17203,6 +17600,7 @@
       <w:r>
         <w:fldChar w:fldCharType="end"/>
       </w:r>
+      <w:bookmarkStart w:id="67" w:name="ZEqnNum755947"/>
       <w:r>
         <w:instrText>(</w:instrText>
       </w:r>
@@ -17228,6 +17626,7 @@
       <w:r>
         <w:instrText>)</w:instrText>
       </w:r>
+      <w:bookmarkEnd w:id="67"/>
       <w:r>
         <w:fldChar w:fldCharType="end"/>
       </w:r>
@@ -17248,7 +17647,7 @@
           <v:shape id="_x0000_i1251" type="#_x0000_t75" style="width:112.7pt;height:36.3pt" o:ole="">
             <v:imagedata r:id="rId458" o:title=""/>
           </v:shape>
-          <o:OLEObject Type="Embed" ProgID="Equation.DSMT4" ShapeID="_x0000_i1251" DrawAspect="Content" ObjectID="_1580077999" r:id="rId459"/>
+          <o:OLEObject Type="Embed" ProgID="Equation.DSMT4" ShapeID="_x0000_i1251" DrawAspect="Content" ObjectID="_1580171451" r:id="rId459"/>
         </w:object>
       </w:r>
       <w:r>
@@ -17269,7 +17668,7 @@
       <w:r>
         <w:fldChar w:fldCharType="end"/>
       </w:r>
-      <w:bookmarkStart w:id="67" w:name="ZEqnNum895242"/>
+      <w:bookmarkStart w:id="68" w:name="ZEqnNum895242"/>
       <w:r>
         <w:instrText>(</w:instrText>
       </w:r>
@@ -17295,7 +17694,7 @@
       <w:r>
         <w:instrText>)</w:instrText>
       </w:r>
-      <w:bookmarkEnd w:id="67"/>
+      <w:bookmarkEnd w:id="68"/>
       <w:r>
         <w:fldChar w:fldCharType="end"/>
       </w:r>
@@ -17319,7 +17718,7 @@
           <v:shape id="_x0000_i1252" type="#_x0000_t75" style="width:123.95pt;height:21.3pt" o:ole="">
             <v:imagedata r:id="rId460" o:title=""/>
           </v:shape>
-          <o:OLEObject Type="Embed" ProgID="Equation.DSMT4" ShapeID="_x0000_i1252" DrawAspect="Content" ObjectID="_1580078000" r:id="rId461"/>
+          <o:OLEObject Type="Embed" ProgID="Equation.DSMT4" ShapeID="_x0000_i1252" DrawAspect="Content" ObjectID="_1580171452" r:id="rId461"/>
         </w:object>
       </w:r>
       <w:r>
@@ -17520,7 +17919,7 @@
           <v:shape id="_x0000_i1253" type="#_x0000_t75" style="width:149pt;height:23.15pt" o:ole="">
             <v:imagedata r:id="rId462" o:title=""/>
           </v:shape>
-          <o:OLEObject Type="Embed" ProgID="Equation.DSMT4" ShapeID="_x0000_i1253" DrawAspect="Content" ObjectID="_1580078001" r:id="rId463"/>
+          <o:OLEObject Type="Embed" ProgID="Equation.DSMT4" ShapeID="_x0000_i1253" DrawAspect="Content" ObjectID="_1580171453" r:id="rId463"/>
         </w:object>
       </w:r>
     </w:p>
@@ -17549,7 +17948,7 @@
           <v:shape id="_x0000_i1254" type="#_x0000_t75" style="width:41.95pt;height:15.05pt" o:ole="">
             <v:imagedata r:id="rId464" o:title=""/>
           </v:shape>
-          <o:OLEObject Type="Embed" ProgID="Equation.DSMT4" ShapeID="_x0000_i1254" DrawAspect="Content" ObjectID="_1580078002" r:id="rId465"/>
+          <o:OLEObject Type="Embed" ProgID="Equation.DSMT4" ShapeID="_x0000_i1254" DrawAspect="Content" ObjectID="_1580171454" r:id="rId465"/>
         </w:object>
       </w:r>
       <w:r>
@@ -17574,7 +17973,7 @@
           <v:shape id="_x0000_i1255" type="#_x0000_t75" style="width:222.9pt;height:55.1pt" o:ole="">
             <v:imagedata r:id="rId466" o:title=""/>
           </v:shape>
-          <o:OLEObject Type="Embed" ProgID="Equation.DSMT4" ShapeID="_x0000_i1255" DrawAspect="Content" ObjectID="_1580078003" r:id="rId467"/>
+          <o:OLEObject Type="Embed" ProgID="Equation.DSMT4" ShapeID="_x0000_i1255" DrawAspect="Content" ObjectID="_1580171455" r:id="rId467"/>
         </w:object>
       </w:r>
       <w:r>
@@ -17606,7 +18005,7 @@
           <v:shape id="_x0000_i1256" type="#_x0000_t75" style="width:11.25pt;height:11.9pt" o:ole="">
             <v:imagedata r:id="rId468" o:title=""/>
           </v:shape>
-          <o:OLEObject Type="Embed" ProgID="Equation.DSMT4" ShapeID="_x0000_i1256" DrawAspect="Content" ObjectID="_1580078004" r:id="rId469"/>
+          <o:OLEObject Type="Embed" ProgID="Equation.DSMT4" ShapeID="_x0000_i1256" DrawAspect="Content" ObjectID="_1580171456" r:id="rId469"/>
         </w:object>
       </w:r>
       <w:r>
@@ -17626,7 +18025,7 @@
           <v:shape id="_x0000_i1257" type="#_x0000_t75" style="width:10pt;height:15.05pt" o:ole="">
             <v:imagedata r:id="rId470" o:title=""/>
           </v:shape>
-          <o:OLEObject Type="Embed" ProgID="Equation.DSMT4" ShapeID="_x0000_i1257" DrawAspect="Content" ObjectID="_1580078005" r:id="rId471"/>
+          <o:OLEObject Type="Embed" ProgID="Equation.DSMT4" ShapeID="_x0000_i1257" DrawAspect="Content" ObjectID="_1580171457" r:id="rId471"/>
         </w:object>
       </w:r>
       <w:r>
@@ -17646,7 +18045,7 @@
           <v:shape id="_x0000_i1258" type="#_x0000_t75" style="width:10pt;height:11.9pt" o:ole="">
             <v:imagedata r:id="rId472" o:title=""/>
           </v:shape>
-          <o:OLEObject Type="Embed" ProgID="Equation.DSMT4" ShapeID="_x0000_i1258" DrawAspect="Content" ObjectID="_1580078006" r:id="rId473"/>
+          <o:OLEObject Type="Embed" ProgID="Equation.DSMT4" ShapeID="_x0000_i1258" DrawAspect="Content" ObjectID="_1580171458" r:id="rId473"/>
         </w:object>
       </w:r>
       <w:r>
@@ -17673,7 +18072,7 @@
           <v:shape id="_x0000_i1259" type="#_x0000_t75" style="width:398.2pt;height:87.05pt" o:ole="">
             <v:imagedata r:id="rId474" o:title=""/>
           </v:shape>
-          <o:OLEObject Type="Embed" ProgID="Equation.DSMT4" ShapeID="_x0000_i1259" DrawAspect="Content" ObjectID="_1580078007" r:id="rId475"/>
+          <o:OLEObject Type="Embed" ProgID="Equation.DSMT4" ShapeID="_x0000_i1259" DrawAspect="Content" ObjectID="_1580171459" r:id="rId475"/>
         </w:object>
       </w:r>
       <w:r>
@@ -17694,7 +18093,7 @@
       <w:r>
         <w:fldChar w:fldCharType="end"/>
       </w:r>
-      <w:bookmarkStart w:id="68" w:name="ZEqnNum474887"/>
+      <w:bookmarkStart w:id="69" w:name="ZEqnNum474887"/>
       <w:r>
         <w:instrText>(</w:instrText>
       </w:r>
@@ -17720,7 +18119,7 @@
       <w:r>
         <w:instrText>)</w:instrText>
       </w:r>
-      <w:bookmarkEnd w:id="68"/>
+      <w:bookmarkEnd w:id="69"/>
       <w:r>
         <w:fldChar w:fldCharType="end"/>
       </w:r>
@@ -17742,7 +18141,7 @@
           <v:shape id="_x0000_i1260" type="#_x0000_t75" style="width:289.25pt;height:56.95pt" o:ole="">
             <v:imagedata r:id="rId476" o:title=""/>
           </v:shape>
-          <o:OLEObject Type="Embed" ProgID="Equation.DSMT4" ShapeID="_x0000_i1260" DrawAspect="Content" ObjectID="_1580078008" r:id="rId477"/>
+          <o:OLEObject Type="Embed" ProgID="Equation.DSMT4" ShapeID="_x0000_i1260" DrawAspect="Content" ObjectID="_1580171460" r:id="rId477"/>
         </w:object>
       </w:r>
       <w:r>
@@ -17763,7 +18162,7 @@
       <w:r>
         <w:fldChar w:fldCharType="end"/>
       </w:r>
-      <w:bookmarkStart w:id="69" w:name="ZEqnNum148948"/>
+      <w:bookmarkStart w:id="70" w:name="ZEqnNum148948"/>
       <w:r>
         <w:instrText>(</w:instrText>
       </w:r>
@@ -17789,7 +18188,7 @@
       <w:r>
         <w:instrText>)</w:instrText>
       </w:r>
-      <w:bookmarkEnd w:id="69"/>
+      <w:bookmarkEnd w:id="70"/>
       <w:r>
         <w:fldChar w:fldCharType="end"/>
       </w:r>
@@ -17810,7 +18209,7 @@
           <v:shape id="_x0000_i1261" type="#_x0000_t75" style="width:4in;height:56.95pt" o:ole="">
             <v:imagedata r:id="rId478" o:title=""/>
           </v:shape>
-          <o:OLEObject Type="Embed" ProgID="Equation.DSMT4" ShapeID="_x0000_i1261" DrawAspect="Content" ObjectID="_1580078009" r:id="rId479"/>
+          <o:OLEObject Type="Embed" ProgID="Equation.DSMT4" ShapeID="_x0000_i1261" DrawAspect="Content" ObjectID="_1580171461" r:id="rId479"/>
         </w:object>
       </w:r>
       <w:r>
@@ -17831,7 +18230,7 @@
       <w:r>
         <w:fldChar w:fldCharType="end"/>
       </w:r>
-      <w:bookmarkStart w:id="70" w:name="ZEqnNum575045"/>
+      <w:bookmarkStart w:id="71" w:name="ZEqnNum575045"/>
       <w:r>
         <w:instrText>(</w:instrText>
       </w:r>
@@ -17857,7 +18256,7 @@
       <w:r>
         <w:instrText>)</w:instrText>
       </w:r>
-      <w:bookmarkEnd w:id="70"/>
+      <w:bookmarkEnd w:id="71"/>
       <w:r>
         <w:fldChar w:fldCharType="end"/>
       </w:r>
@@ -17894,7 +18293,7 @@
           <v:shape id="_x0000_i1262" type="#_x0000_t75" style="width:58.85pt;height:18.8pt" o:ole="">
             <v:imagedata r:id="rId480" o:title=""/>
           </v:shape>
-          <o:OLEObject Type="Embed" ProgID="Equation.DSMT4" ShapeID="_x0000_i1262" DrawAspect="Content" ObjectID="_1580078010" r:id="rId481"/>
+          <o:OLEObject Type="Embed" ProgID="Equation.DSMT4" ShapeID="_x0000_i1262" DrawAspect="Content" ObjectID="_1580171462" r:id="rId481"/>
         </w:object>
       </w:r>
       <w:r>
@@ -17914,7 +18313,7 @@
           <v:shape id="_x0000_i1263" type="#_x0000_t75" style="width:60.75pt;height:18.8pt" o:ole="">
             <v:imagedata r:id="rId482" o:title=""/>
           </v:shape>
-          <o:OLEObject Type="Embed" ProgID="Equation.DSMT4" ShapeID="_x0000_i1263" DrawAspect="Content" ObjectID="_1580078011" r:id="rId483"/>
+          <o:OLEObject Type="Embed" ProgID="Equation.DSMT4" ShapeID="_x0000_i1263" DrawAspect="Content" ObjectID="_1580171463" r:id="rId483"/>
         </w:object>
       </w:r>
       <w:r>
@@ -17936,7 +18335,15 @@
           <w:szCs w:val="28"/>
           <w:lang w:val="ru-RU"/>
         </w:rPr>
-        <w:t xml:space="preserve">Окончательно, для </w:t>
+        <w:t xml:space="preserve">Окончательно, </w:t>
+      </w:r>
+      <w:proofErr w:type="gramStart"/>
+      <w:r>
+        <w:rPr>
+          <w:szCs w:val="28"/>
+          <w:lang w:val="ru-RU"/>
+        </w:rPr>
+        <w:t xml:space="preserve">для </w:t>
       </w:r>
       <w:r>
         <w:rPr>
@@ -17948,15 +18355,23 @@
           <v:shape id="_x0000_i1264" type="#_x0000_t75" style="width:16.3pt;height:18.15pt" o:ole="">
             <v:imagedata r:id="rId484" o:title=""/>
           </v:shape>
-          <o:OLEObject Type="Embed" ProgID="Equation.DSMT4" ShapeID="_x0000_i1264" DrawAspect="Content" ObjectID="_1580078012" r:id="rId485"/>
-        </w:object>
-      </w:r>
-      <w:r>
-        <w:rPr>
-          <w:szCs w:val="28"/>
-          <w:lang w:val="ru-RU"/>
-        </w:rPr>
-        <w:t xml:space="preserve"> можем записать:</w:t>
+          <o:OLEObject Type="Embed" ProgID="Equation.DSMT4" ShapeID="_x0000_i1264" DrawAspect="Content" ObjectID="_1580171464" r:id="rId485"/>
+        </w:object>
+      </w:r>
+      <w:r>
+        <w:rPr>
+          <w:szCs w:val="28"/>
+          <w:lang w:val="ru-RU"/>
+        </w:rPr>
+        <w:t xml:space="preserve"> можем</w:t>
+      </w:r>
+      <w:proofErr w:type="gramEnd"/>
+      <w:r>
+        <w:rPr>
+          <w:szCs w:val="28"/>
+          <w:lang w:val="ru-RU"/>
+        </w:rPr>
+        <w:t xml:space="preserve"> записать:</w:t>
       </w:r>
     </w:p>
     <w:p>
@@ -17970,10 +18385,10 @@
           <w:position w:val="-20"/>
         </w:rPr>
         <w:object w:dxaOrig="6140" w:dyaOrig="540">
-          <v:shape id="_x0000_i1276" type="#_x0000_t75" style="width:306.8pt;height:26.9pt" o:ole="">
+          <v:shape id="_x0000_i1275" type="#_x0000_t75" style="width:306.8pt;height:26.9pt" o:ole="">
             <v:imagedata r:id="rId486" o:title=""/>
           </v:shape>
-          <o:OLEObject Type="Embed" ProgID="Equation.DSMT4" ShapeID="_x0000_i1276" DrawAspect="Content" ObjectID="_1580078013" r:id="rId487"/>
+          <o:OLEObject Type="Embed" ProgID="Equation.DSMT4" ShapeID="_x0000_i1275" DrawAspect="Content" ObjectID="_1580171465" r:id="rId487"/>
         </w:object>
       </w:r>
     </w:p>
@@ -18002,7 +18417,7 @@
           <v:shape id="_x0000_i1265" type="#_x0000_t75" style="width:11.25pt;height:11.9pt" o:ole="">
             <v:imagedata r:id="rId488" o:title=""/>
           </v:shape>
-          <o:OLEObject Type="Embed" ProgID="Equation.DSMT4" ShapeID="_x0000_i1265" DrawAspect="Content" ObjectID="_1580078014" r:id="rId489"/>
+          <o:OLEObject Type="Embed" ProgID="Equation.DSMT4" ShapeID="_x0000_i1265" DrawAspect="Content" ObjectID="_1580171466" r:id="rId489"/>
         </w:object>
       </w:r>
       <w:r>
@@ -18022,7 +18437,7 @@
           <v:shape id="_x0000_i1266" type="#_x0000_t75" style="width:10pt;height:15.05pt" o:ole="">
             <v:imagedata r:id="rId490" o:title=""/>
           </v:shape>
-          <o:OLEObject Type="Embed" ProgID="Equation.DSMT4" ShapeID="_x0000_i1266" DrawAspect="Content" ObjectID="_1580078015" r:id="rId491"/>
+          <o:OLEObject Type="Embed" ProgID="Equation.DSMT4" ShapeID="_x0000_i1266" DrawAspect="Content" ObjectID="_1580171467" r:id="rId491"/>
         </w:object>
       </w:r>
       <w:r>
@@ -18042,7 +18457,7 @@
           <v:shape id="_x0000_i1267" type="#_x0000_t75" style="width:10pt;height:11.9pt" o:ole="">
             <v:imagedata r:id="rId492" o:title=""/>
           </v:shape>
-          <o:OLEObject Type="Embed" ProgID="Equation.DSMT4" ShapeID="_x0000_i1267" DrawAspect="Content" ObjectID="_1580078016" r:id="rId493"/>
+          <o:OLEObject Type="Embed" ProgID="Equation.DSMT4" ShapeID="_x0000_i1267" DrawAspect="Content" ObjectID="_1580171468" r:id="rId493"/>
         </w:object>
       </w:r>
       <w:r>
@@ -18209,7 +18624,7 @@
           <v:shape id="_x0000_i1268" type="#_x0000_t75" style="width:85.15pt;height:43.2pt" o:ole="">
             <v:imagedata r:id="rId494" o:title=""/>
           </v:shape>
-          <o:OLEObject Type="Embed" ProgID="Equation.DSMT4" ShapeID="_x0000_i1268" DrawAspect="Content" ObjectID="_1580078017" r:id="rId495"/>
+          <o:OLEObject Type="Embed" ProgID="Equation.DSMT4" ShapeID="_x0000_i1268" DrawAspect="Content" ObjectID="_1580171469" r:id="rId495"/>
         </w:object>
       </w:r>
       <w:r>
@@ -18298,7 +18713,7 @@
           <v:shape id="_x0000_i1269" type="#_x0000_t75" style="width:10pt;height:11.25pt" o:ole="">
             <v:imagedata r:id="rId496" o:title=""/>
           </v:shape>
-          <o:OLEObject Type="Embed" ProgID="Equation.DSMT4" ShapeID="_x0000_i1269" DrawAspect="Content" ObjectID="_1580078018" r:id="rId497"/>
+          <o:OLEObject Type="Embed" ProgID="Equation.DSMT4" ShapeID="_x0000_i1269" DrawAspect="Content" ObjectID="_1580171470" r:id="rId497"/>
         </w:object>
       </w:r>
       <w:r>
@@ -18316,7 +18731,7 @@
           <v:shape id="_x0000_i1270" type="#_x0000_t75" style="width:51.95pt;height:36.3pt" o:ole="">
             <v:imagedata r:id="rId498" o:title=""/>
           </v:shape>
-          <o:OLEObject Type="Embed" ProgID="Equation.DSMT4" ShapeID="_x0000_i1270" DrawAspect="Content" ObjectID="_1580078019" r:id="rId499"/>
+          <o:OLEObject Type="Embed" ProgID="Equation.DSMT4" ShapeID="_x0000_i1270" DrawAspect="Content" ObjectID="_1580171471" r:id="rId499"/>
         </w:object>
       </w:r>
       <w:r>
@@ -18342,7 +18757,7 @@
           <v:shape id="_x0000_i1271" type="#_x0000_t75" style="width:122.1pt;height:38.2pt" o:ole="">
             <v:imagedata r:id="rId500" o:title=""/>
           </v:shape>
-          <o:OLEObject Type="Embed" ProgID="Equation.DSMT4" ShapeID="_x0000_i1271" DrawAspect="Content" ObjectID="_1580078020" r:id="rId501"/>
+          <o:OLEObject Type="Embed" ProgID="Equation.DSMT4" ShapeID="_x0000_i1271" DrawAspect="Content" ObjectID="_1580171472" r:id="rId501"/>
         </w:object>
       </w:r>
       <w:r>
@@ -18363,7 +18778,7 @@
       <w:r>
         <w:fldChar w:fldCharType="end"/>
       </w:r>
-      <w:bookmarkStart w:id="71" w:name="ZEqnNum810918"/>
+      <w:bookmarkStart w:id="72" w:name="ZEqnNum810918"/>
       <w:r>
         <w:instrText>(</w:instrText>
       </w:r>
@@ -18389,7 +18804,7 @@
       <w:r>
         <w:instrText>)</w:instrText>
       </w:r>
-      <w:bookmarkEnd w:id="71"/>
+      <w:bookmarkEnd w:id="72"/>
       <w:r>
         <w:fldChar w:fldCharType="end"/>
       </w:r>
@@ -18410,7 +18825,7 @@
           <v:shape id="_x0000_i1272" type="#_x0000_t75" style="width:83.25pt;height:21.3pt" o:ole="">
             <v:imagedata r:id="rId502" o:title=""/>
           </v:shape>
-          <o:OLEObject Type="Embed" ProgID="Equation.DSMT4" ShapeID="_x0000_i1272" DrawAspect="Content" ObjectID="_1580078021" r:id="rId503"/>
+          <o:OLEObject Type="Embed" ProgID="Equation.DSMT4" ShapeID="_x0000_i1272" DrawAspect="Content" ObjectID="_1580171473" r:id="rId503"/>
         </w:object>
       </w:r>
       <w:r>
@@ -18476,7 +18891,7 @@
           <v:shape id="_x0000_i1273" type="#_x0000_t75" style="width:93.3pt;height:21.3pt" o:ole="">
             <v:imagedata r:id="rId504" o:title=""/>
           </v:shape>
-          <o:OLEObject Type="Embed" ProgID="Equation.DSMT4" ShapeID="_x0000_i1273" DrawAspect="Content" ObjectID="_1580078022" r:id="rId505"/>
+          <o:OLEObject Type="Embed" ProgID="Equation.DSMT4" ShapeID="_x0000_i1273" DrawAspect="Content" ObjectID="_1580171474" r:id="rId505"/>
         </w:object>
       </w:r>
       <w:r>
@@ -18497,7 +18912,7 @@
       <w:r>
         <w:fldChar w:fldCharType="end"/>
       </w:r>
-      <w:bookmarkStart w:id="72" w:name="ZEqnNum375143"/>
+      <w:bookmarkStart w:id="73" w:name="ZEqnNum375143"/>
       <w:r>
         <w:instrText>(</w:instrText>
       </w:r>
@@ -18523,7 +18938,7 @@
       <w:r>
         <w:instrText>)</w:instrText>
       </w:r>
-      <w:bookmarkEnd w:id="72"/>
+      <w:bookmarkEnd w:id="73"/>
       <w:r>
         <w:fldChar w:fldCharType="end"/>
       </w:r>
@@ -18531,15 +18946,12 @@
     <w:p>
       <w:pPr>
         <w:pStyle w:val="a8"/>
-        <w:ind w:firstLine="720"/>
-        <w:rPr>
-          <w:rFonts w:cs="Times New Roman"/>
-          <w:lang w:val="ru-RU"/>
-        </w:rPr>
-      </w:pPr>
-      <w:r>
-        <w:rPr>
-          <w:rFonts w:cs="Times New Roman"/>
+        <w:rPr>
+          <w:lang w:val="ru-RU"/>
+        </w:rPr>
+      </w:pPr>
+      <w:r>
+        <w:rPr>
           <w:lang w:val="ru-RU"/>
         </w:rPr>
         <w:t>Нетрудно проверить, что функция</w:t>
@@ -18558,10 +18970,10 @@
           <w:position w:val="-18"/>
         </w:rPr>
         <w:object w:dxaOrig="2940" w:dyaOrig="580">
-          <v:shape id="_x0000_i1304" type="#_x0000_t75" style="width:147.15pt;height:28.8pt" o:ole="">
+          <v:shape id="_x0000_i1303" type="#_x0000_t75" style="width:147.15pt;height:28.8pt" o:ole="">
             <v:imagedata r:id="rId506" o:title=""/>
           </v:shape>
-          <o:OLEObject Type="Embed" ProgID="Equation.DSMT4" ShapeID="_x0000_i1304" DrawAspect="Content" ObjectID="_1580078023" r:id="rId507"/>
+          <o:OLEObject Type="Embed" ProgID="Equation.DSMT4" ShapeID="_x0000_i1303" DrawAspect="Content" ObjectID="_1580171475" r:id="rId507"/>
         </w:object>
       </w:r>
       <w:r>
@@ -18582,7 +18994,7 @@
       <w:r>
         <w:fldChar w:fldCharType="end"/>
       </w:r>
-      <w:bookmarkStart w:id="73" w:name="ZEqnNum284264"/>
+      <w:bookmarkStart w:id="74" w:name="ZEqnNum284264"/>
       <w:r>
         <w:instrText>(</w:instrText>
       </w:r>
@@ -18608,7 +19020,7 @@
       <w:r>
         <w:instrText>)</w:instrText>
       </w:r>
-      <w:bookmarkEnd w:id="73"/>
+      <w:bookmarkEnd w:id="74"/>
       <w:r>
         <w:fldChar w:fldCharType="end"/>
       </w:r>
@@ -18687,7 +19099,7 @@
           <v:shape id="_x0000_i1274" type="#_x0000_t75" style="width:45.7pt;height:18.8pt" o:ole="">
             <v:imagedata r:id="rId508" o:title=""/>
           </v:shape>
-          <o:OLEObject Type="Embed" ProgID="Equation.DSMT4" ShapeID="_x0000_i1274" DrawAspect="Content" ObjectID="_1580078024" r:id="rId509"/>
+          <o:OLEObject Type="Embed" ProgID="Equation.DSMT4" ShapeID="_x0000_i1274" DrawAspect="Content" ObjectID="_1580171476" r:id="rId509"/>
         </w:object>
       </w:r>
       <w:r>
@@ -18813,11 +19225,11 @@
         <w:rPr>
           <w:position w:val="-12"/>
         </w:rPr>
-        <w:object w:dxaOrig="1700" w:dyaOrig="420">
-          <v:shape id="_x0000_i1275" type="#_x0000_t75" style="width:85.15pt;height:21.3pt" o:ole="">
+        <w:object w:dxaOrig="1780" w:dyaOrig="420">
+          <v:shape id="_x0000_i1319" type="#_x0000_t75" style="width:88.9pt;height:21.3pt" o:ole="">
             <v:imagedata r:id="rId510" o:title=""/>
           </v:shape>
-          <o:OLEObject Type="Embed" ProgID="Equation.DSMT4" ShapeID="_x0000_i1275" DrawAspect="Content" ObjectID="_1580078025" r:id="rId511"/>
+          <o:OLEObject Type="Embed" ProgID="Equation.DSMT4" ShapeID="_x0000_i1319" DrawAspect="Content" ObjectID="_1580171477" r:id="rId511"/>
         </w:object>
       </w:r>
     </w:p>
@@ -18840,17 +19252,31 @@
           <w:lang w:val="ru-RU"/>
         </w:rPr>
         <w:object w:dxaOrig="999" w:dyaOrig="420">
-          <v:shape id="_x0000_i1277" type="#_x0000_t75" style="width:50.1pt;height:21.3pt" o:ole="">
+          <v:shape id="_x0000_i1276" type="#_x0000_t75" style="width:50.1pt;height:21.3pt" o:ole="">
             <v:imagedata r:id="rId512" o:title=""/>
           </v:shape>
-          <o:OLEObject Type="Embed" ProgID="Equation.DSMT4" ShapeID="_x0000_i1277" DrawAspect="Content" ObjectID="_1580078026" r:id="rId513"/>
-        </w:object>
-      </w:r>
-      <w:r>
-        <w:rPr>
-          <w:lang w:val="ru-RU"/>
-        </w:rPr>
-        <w:t xml:space="preserve"> получаются из </w:t>
+          <o:OLEObject Type="Embed" ProgID="Equation.DSMT4" ShapeID="_x0000_i1276" DrawAspect="Content" ObjectID="_1580171478" r:id="rId513"/>
+        </w:object>
+      </w:r>
+      <w:r>
+        <w:rPr>
+          <w:lang w:val="ru-RU"/>
+        </w:rPr>
+        <w:t xml:space="preserve"> получаются </w:t>
+      </w:r>
+      <w:proofErr w:type="gramStart"/>
+      <w:r>
+        <w:rPr>
+          <w:lang w:val="ru-RU"/>
+        </w:rPr>
+        <w:t>из</w:t>
+      </w:r>
+      <w:proofErr w:type="gramEnd"/>
+      <w:r>
+        <w:rPr>
+          <w:lang w:val="ru-RU"/>
+        </w:rPr>
+        <w:t xml:space="preserve"> </w:t>
       </w:r>
       <w:r>
         <w:rPr>
@@ -18900,36 +19326,56 @@
       <w:r>
         <w:rPr>
           <w:position w:val="-12"/>
+          <w:lang w:val="ru-RU"/>
+        </w:rPr>
+        <w:object w:dxaOrig="920" w:dyaOrig="380">
+          <v:shape id="_x0000_i1277" type="#_x0000_t75" style="width:45.7pt;height:18.8pt" o:ole="">
+            <v:imagedata r:id="rId514" o:title=""/>
+          </v:shape>
+          <o:OLEObject Type="Embed" ProgID="Equation.DSMT4" ShapeID="_x0000_i1277" DrawAspect="Content" ObjectID="_1580171479" r:id="rId515"/>
+        </w:object>
+      </w:r>
+      <w:r>
+        <w:rPr>
+          <w:lang w:val="ru-RU"/>
+        </w:rPr>
+        <w:t>.</w:t>
+      </w:r>
+    </w:p>
+    <w:p>
+      <w:pPr>
+        <w:ind w:firstLine="709"/>
+        <w:rPr>
+          <w:szCs w:val="28"/>
+          <w:lang w:val="ru-RU"/>
+        </w:rPr>
+      </w:pPr>
+      <w:r>
+        <w:rPr>
+          <w:szCs w:val="28"/>
+          <w:lang w:val="ru-RU"/>
+        </w:rPr>
+        <w:t>Найдем</w:t>
+      </w:r>
+      <w:r>
+        <w:rPr>
+          <w:szCs w:val="28"/>
+          <w:lang w:val="ru-RU"/>
+        </w:rPr>
+        <w:t xml:space="preserve"> </w:t>
+      </w:r>
+      <w:r>
+        <w:rPr>
+          <w:position w:val="-12"/>
+          <w:szCs w:val="28"/>
           <w:lang w:val="ru-RU"/>
         </w:rPr>
         <w:object w:dxaOrig="920" w:dyaOrig="380">
           <v:shape id="_x0000_i1278" type="#_x0000_t75" style="width:45.7pt;height:18.8pt" o:ole="">
-            <v:imagedata r:id="rId514" o:title=""/>
-          </v:shape>
-          <o:OLEObject Type="Embed" ProgID="Equation.DSMT4" ShapeID="_x0000_i1278" DrawAspect="Content" ObjectID="_1580078027" r:id="rId515"/>
-        </w:object>
-      </w:r>
-      <w:r>
-        <w:rPr>
-          <w:lang w:val="ru-RU"/>
-        </w:rPr>
-        <w:t>.</w:t>
-      </w:r>
-    </w:p>
-    <w:p>
-      <w:pPr>
-        <w:ind w:firstLine="709"/>
-        <w:rPr>
-          <w:szCs w:val="28"/>
-          <w:lang w:val="ru-RU"/>
-        </w:rPr>
-      </w:pPr>
-      <w:r>
-        <w:rPr>
-          <w:szCs w:val="28"/>
-          <w:lang w:val="ru-RU"/>
-        </w:rPr>
-        <w:t>Найдем</w:t>
+            <v:imagedata r:id="rId516" o:title=""/>
+          </v:shape>
+          <o:OLEObject Type="Embed" ProgID="Equation.DSMT4" ShapeID="_x0000_i1278" DrawAspect="Content" ObjectID="_1580171480" r:id="rId517"/>
+        </w:object>
       </w:r>
       <w:r>
         <w:rPr>
@@ -18938,51 +19384,33 @@
         </w:rPr>
         <w:t xml:space="preserve"> </w:t>
       </w:r>
+      <w:proofErr w:type="gramStart"/>
+      <w:r>
+        <w:rPr>
+          <w:szCs w:val="28"/>
+          <w:lang w:val="ru-RU"/>
+        </w:rPr>
+        <w:t>для</w:t>
+      </w:r>
+      <w:proofErr w:type="gramEnd"/>
+      <w:r>
+        <w:rPr>
+          <w:szCs w:val="28"/>
+          <w:lang w:val="ru-RU"/>
+        </w:rPr>
+        <w:t xml:space="preserve"> </w:t>
+      </w:r>
       <w:r>
         <w:rPr>
           <w:position w:val="-12"/>
           <w:szCs w:val="28"/>
           <w:lang w:val="ru-RU"/>
         </w:rPr>
-        <w:object w:dxaOrig="920" w:dyaOrig="380">
-          <v:shape id="_x0000_i1279" type="#_x0000_t75" style="width:45.7pt;height:18.8pt" o:ole="">
-            <v:imagedata r:id="rId516" o:title=""/>
-          </v:shape>
-          <o:OLEObject Type="Embed" ProgID="Equation.DSMT4" ShapeID="_x0000_i1279" DrawAspect="Content" ObjectID="_1580078028" r:id="rId517"/>
-        </w:object>
-      </w:r>
-      <w:r>
-        <w:rPr>
-          <w:szCs w:val="28"/>
-          <w:lang w:val="ru-RU"/>
-        </w:rPr>
-        <w:t xml:space="preserve"> </w:t>
-      </w:r>
-      <w:r>
-        <w:rPr>
-          <w:szCs w:val="28"/>
-          <w:lang w:val="ru-RU"/>
-        </w:rPr>
-        <w:t>для</w:t>
-      </w:r>
-      <w:r>
-        <w:rPr>
-          <w:szCs w:val="28"/>
-          <w:lang w:val="ru-RU"/>
-        </w:rPr>
-        <w:t xml:space="preserve"> </w:t>
-      </w:r>
-      <w:r>
-        <w:rPr>
-          <w:position w:val="-12"/>
-          <w:szCs w:val="28"/>
-          <w:lang w:val="ru-RU"/>
-        </w:rPr>
         <w:object w:dxaOrig="260" w:dyaOrig="420">
-          <v:shape id="_x0000_i1280" type="#_x0000_t75" style="width:13.15pt;height:21.3pt" o:ole="">
+          <v:shape id="_x0000_i1279" type="#_x0000_t75" style="width:13.15pt;height:21.3pt" o:ole="">
             <v:imagedata r:id="rId518" o:title=""/>
           </v:shape>
-          <o:OLEObject Type="Embed" ProgID="Equation.DSMT4" ShapeID="_x0000_i1280" DrawAspect="Content" ObjectID="_1580078029" r:id="rId519"/>
+          <o:OLEObject Type="Embed" ProgID="Equation.DSMT4" ShapeID="_x0000_i1279" DrawAspect="Content" ObjectID="_1580171481" r:id="rId519"/>
         </w:object>
       </w:r>
       <w:r>
@@ -19004,10 +19432,10 @@
           <w:position w:val="-12"/>
         </w:rPr>
         <w:object w:dxaOrig="3620" w:dyaOrig="420">
-          <v:shape id="_x0000_i1281" type="#_x0000_t75" style="width:180.95pt;height:21.3pt" o:ole="">
+          <v:shape id="_x0000_i1280" type="#_x0000_t75" style="width:180.95pt;height:21.3pt" o:ole="">
             <v:imagedata r:id="rId520" o:title=""/>
           </v:shape>
-          <o:OLEObject Type="Embed" ProgID="Equation.DSMT4" ShapeID="_x0000_i1281" DrawAspect="Content" ObjectID="_1580078030" r:id="rId521"/>
+          <o:OLEObject Type="Embed" ProgID="Equation.DSMT4" ShapeID="_x0000_i1280" DrawAspect="Content" ObjectID="_1580171482" r:id="rId521"/>
         </w:object>
       </w:r>
     </w:p>
@@ -19076,10 +19504,10 @@
           <w:lang w:val="ru-RU"/>
         </w:rPr>
         <w:object w:dxaOrig="240" w:dyaOrig="300">
-          <v:shape id="_x0000_i1282" type="#_x0000_t75" style="width:11.9pt;height:15.05pt" o:ole="">
+          <v:shape id="_x0000_i1281" type="#_x0000_t75" style="width:11.9pt;height:15.05pt" o:ole="">
             <v:imagedata r:id="rId522" o:title=""/>
           </v:shape>
-          <o:OLEObject Type="Embed" ProgID="Equation.DSMT4" ShapeID="_x0000_i1282" DrawAspect="Content" ObjectID="_1580078031" r:id="rId523"/>
+          <o:OLEObject Type="Embed" ProgID="Equation.DSMT4" ShapeID="_x0000_i1281" DrawAspect="Content" ObjectID="_1580171483" r:id="rId523"/>
         </w:object>
       </w:r>
       <w:r>
@@ -19100,10 +19528,10 @@
           <w:position w:val="-10"/>
         </w:rPr>
         <w:object w:dxaOrig="1420" w:dyaOrig="400">
-          <v:shape id="_x0000_i1305" type="#_x0000_t75" style="width:70.75pt;height:20.05pt" o:ole="">
+          <v:shape id="_x0000_i1304" type="#_x0000_t75" style="width:70.75pt;height:20.05pt" o:ole="">
             <v:imagedata r:id="rId524" o:title=""/>
           </v:shape>
-          <o:OLEObject Type="Embed" ProgID="Equation.DSMT4" ShapeID="_x0000_i1305" DrawAspect="Content" ObjectID="_1580078032" r:id="rId525"/>
+          <o:OLEObject Type="Embed" ProgID="Equation.DSMT4" ShapeID="_x0000_i1304" DrawAspect="Content" ObjectID="_1580171484" r:id="rId525"/>
         </w:object>
       </w:r>
     </w:p>
@@ -19126,10 +19554,10 @@
           <w:lang w:val="ru-RU"/>
         </w:rPr>
         <w:object w:dxaOrig="1780" w:dyaOrig="800">
-          <v:shape id="_x0000_i1283" type="#_x0000_t75" style="width:88.9pt;height:40.05pt" o:ole="">
+          <v:shape id="_x0000_i1282" type="#_x0000_t75" style="width:88.9pt;height:40.05pt" o:ole="">
             <v:imagedata r:id="rId526" o:title=""/>
           </v:shape>
-          <o:OLEObject Type="Embed" ProgID="Equation.DSMT4" ShapeID="_x0000_i1283" DrawAspect="Content" ObjectID="_1580078033" r:id="rId527"/>
+          <o:OLEObject Type="Embed" ProgID="Equation.DSMT4" ShapeID="_x0000_i1282" DrawAspect="Content" ObjectID="_1580171485" r:id="rId527"/>
         </w:object>
       </w:r>
       <w:r>
@@ -19144,10 +19572,10 @@
           <w:lang w:val="ru-RU"/>
         </w:rPr>
         <w:object w:dxaOrig="240" w:dyaOrig="380">
-          <v:shape id="_x0000_i1284" type="#_x0000_t75" style="width:11.9pt;height:18.8pt" o:ole="">
+          <v:shape id="_x0000_i1283" type="#_x0000_t75" style="width:11.9pt;height:18.8pt" o:ole="">
             <v:imagedata r:id="rId528" o:title=""/>
           </v:shape>
-          <o:OLEObject Type="Embed" ProgID="Equation.DSMT4" ShapeID="_x0000_i1284" DrawAspect="Content" ObjectID="_1580078034" r:id="rId529"/>
+          <o:OLEObject Type="Embed" ProgID="Equation.DSMT4" ShapeID="_x0000_i1283" DrawAspect="Content" ObjectID="_1580171486" r:id="rId529"/>
         </w:object>
       </w:r>
       <w:r>
@@ -19162,10 +19590,10 @@
           <w:lang w:val="ru-RU"/>
         </w:rPr>
         <w:object w:dxaOrig="279" w:dyaOrig="380">
-          <v:shape id="_x0000_i1285" type="#_x0000_t75" style="width:13.75pt;height:18.8pt" o:ole="">
+          <v:shape id="_x0000_i1284" type="#_x0000_t75" style="width:13.75pt;height:18.8pt" o:ole="">
             <v:imagedata r:id="rId530" o:title=""/>
           </v:shape>
-          <o:OLEObject Type="Embed" ProgID="Equation.DSMT4" ShapeID="_x0000_i1285" DrawAspect="Content" ObjectID="_1580078035" r:id="rId531"/>
+          <o:OLEObject Type="Embed" ProgID="Equation.DSMT4" ShapeID="_x0000_i1284" DrawAspect="Content" ObjectID="_1580171487" r:id="rId531"/>
         </w:object>
       </w:r>
       <w:r>
@@ -19186,10 +19614,10 @@
           <w:position w:val="-38"/>
         </w:rPr>
         <w:object w:dxaOrig="2640" w:dyaOrig="900">
-          <v:shape id="_x0000_i1286" type="#_x0000_t75" style="width:132.1pt;height:45.1pt" o:ole="">
+          <v:shape id="_x0000_i1285" type="#_x0000_t75" style="width:132.1pt;height:45.1pt" o:ole="">
             <v:imagedata r:id="rId532" o:title=""/>
           </v:shape>
-          <o:OLEObject Type="Embed" ProgID="Equation.DSMT4" ShapeID="_x0000_i1286" DrawAspect="Content" ObjectID="_1580078036" r:id="rId533"/>
+          <o:OLEObject Type="Embed" ProgID="Equation.DSMT4" ShapeID="_x0000_i1285" DrawAspect="Content" ObjectID="_1580171488" r:id="rId533"/>
         </w:object>
       </w:r>
     </w:p>
@@ -19218,10 +19646,10 @@
           <w:position w:val="-28"/>
         </w:rPr>
         <w:object w:dxaOrig="3840" w:dyaOrig="760">
-          <v:shape id="_x0000_i1287" type="#_x0000_t75" style="width:192.2pt;height:38.2pt" o:ole="">
+          <v:shape id="_x0000_i1286" type="#_x0000_t75" style="width:192.2pt;height:38.2pt" o:ole="">
             <v:imagedata r:id="rId534" o:title=""/>
           </v:shape>
-          <o:OLEObject Type="Embed" ProgID="Equation.DSMT4" ShapeID="_x0000_i1287" DrawAspect="Content" ObjectID="_1580078037" r:id="rId535"/>
+          <o:OLEObject Type="Embed" ProgID="Equation.DSMT4" ShapeID="_x0000_i1286" DrawAspect="Content" ObjectID="_1580171489" r:id="rId535"/>
         </w:object>
       </w:r>
     </w:p>
@@ -19232,6 +19660,7 @@
           <w:lang w:val="ru-RU"/>
         </w:rPr>
       </w:pPr>
+      <w:proofErr w:type="gramStart"/>
       <w:r>
         <w:rPr>
           <w:lang w:val="ru-RU"/>
@@ -19244,10 +19673,10 @@
           <w:lang w:val="ru-RU"/>
         </w:rPr>
         <w:object w:dxaOrig="300" w:dyaOrig="420">
-          <v:shape id="_x0000_i1288" type="#_x0000_t75" style="width:15.05pt;height:21.3pt" o:ole="">
+          <v:shape id="_x0000_i1287" type="#_x0000_t75" style="width:15.05pt;height:21.3pt" o:ole="">
             <v:imagedata r:id="rId536" o:title=""/>
           </v:shape>
-          <o:OLEObject Type="Embed" ProgID="Equation.DSMT4" ShapeID="_x0000_i1288" DrawAspect="Content" ObjectID="_1580078038" r:id="rId537"/>
+          <o:OLEObject Type="Embed" ProgID="Equation.DSMT4" ShapeID="_x0000_i1287" DrawAspect="Content" ObjectID="_1580171490" r:id="rId537"/>
         </w:object>
       </w:r>
       <w:r>
@@ -19262,10 +19691,10 @@
           <w:lang w:val="ru-RU"/>
         </w:rPr>
         <w:object w:dxaOrig="920" w:dyaOrig="380">
-          <v:shape id="_x0000_i1289" type="#_x0000_t75" style="width:45.7pt;height:18.8pt" o:ole="">
+          <v:shape id="_x0000_i1288" type="#_x0000_t75" style="width:45.7pt;height:18.8pt" o:ole="">
             <v:imagedata r:id="rId538" o:title=""/>
           </v:shape>
-          <o:OLEObject Type="Embed" ProgID="Equation.DSMT4" ShapeID="_x0000_i1289" DrawAspect="Content" ObjectID="_1580078039" r:id="rId539"/>
+          <o:OLEObject Type="Embed" ProgID="Equation.DSMT4" ShapeID="_x0000_i1288" DrawAspect="Content" ObjectID="_1580171491" r:id="rId539"/>
         </w:object>
       </w:r>
       <w:r>
@@ -19274,6 +19703,7 @@
         </w:rPr>
         <w:t xml:space="preserve"> найдем из условий</w:t>
       </w:r>
+      <w:proofErr w:type="gramEnd"/>
     </w:p>
     <w:p>
       <w:pPr>
@@ -19286,10 +19716,10 @@
           <w:position w:val="-12"/>
         </w:rPr>
         <w:object w:dxaOrig="4220" w:dyaOrig="440">
-          <v:shape id="_x0000_i1293" type="#_x0000_t75" style="width:211pt;height:21.9pt" o:ole="">
+          <v:shape id="_x0000_i1292" type="#_x0000_t75" style="width:211pt;height:21.9pt" o:ole="">
             <v:imagedata r:id="rId540" o:title=""/>
           </v:shape>
-          <o:OLEObject Type="Embed" ProgID="Equation.DSMT4" ShapeID="_x0000_i1293" DrawAspect="Content" ObjectID="_1580078040" r:id="rId541"/>
+          <o:OLEObject Type="Embed" ProgID="Equation.DSMT4" ShapeID="_x0000_i1292" DrawAspect="Content" ObjectID="_1580171492" r:id="rId541"/>
         </w:object>
       </w:r>
     </w:p>
@@ -19312,10 +19742,10 @@
           <w:lang w:val="ru-RU"/>
         </w:rPr>
         <w:object w:dxaOrig="240" w:dyaOrig="300">
-          <v:shape id="_x0000_i1290" type="#_x0000_t75" style="width:11.9pt;height:15.05pt" o:ole="">
+          <v:shape id="_x0000_i1289" type="#_x0000_t75" style="width:11.9pt;height:15.05pt" o:ole="">
             <v:imagedata r:id="rId542" o:title=""/>
           </v:shape>
-          <o:OLEObject Type="Embed" ProgID="Equation.DSMT4" ShapeID="_x0000_i1290" DrawAspect="Content" ObjectID="_1580078041" r:id="rId543"/>
+          <o:OLEObject Type="Embed" ProgID="Equation.DSMT4" ShapeID="_x0000_i1289" DrawAspect="Content" ObjectID="_1580171493" r:id="rId543"/>
         </w:object>
       </w:r>
       <w:r>
@@ -19336,10 +19766,10 @@
           <w:position w:val="-10"/>
         </w:rPr>
         <w:object w:dxaOrig="2100" w:dyaOrig="400">
-          <v:shape id="_x0000_i1294" type="#_x0000_t75" style="width:105.2pt;height:20.05pt" o:ole="">
+          <v:shape id="_x0000_i1293" type="#_x0000_t75" style="width:105.2pt;height:20.05pt" o:ole="">
             <v:imagedata r:id="rId544" o:title=""/>
           </v:shape>
-          <o:OLEObject Type="Embed" ProgID="Equation.DSMT4" ShapeID="_x0000_i1294" DrawAspect="Content" ObjectID="_1580078042" r:id="rId545"/>
+          <o:OLEObject Type="Embed" ProgID="Equation.DSMT4" ShapeID="_x0000_i1293" DrawAspect="Content" ObjectID="_1580171494" r:id="rId545"/>
         </w:object>
       </w:r>
       <w:r>
@@ -19377,10 +19807,10 @@
           <w:position w:val="-42"/>
         </w:rPr>
         <w:object w:dxaOrig="3220" w:dyaOrig="920">
-          <v:shape id="_x0000_i1295" type="#_x0000_t75" style="width:160.9pt;height:45.7pt" o:ole="">
+          <v:shape id="_x0000_i1294" type="#_x0000_t75" style="width:160.9pt;height:45.7pt" o:ole="">
             <v:imagedata r:id="rId546" o:title=""/>
           </v:shape>
-          <o:OLEObject Type="Embed" ProgID="Equation.DSMT4" ShapeID="_x0000_i1295" DrawAspect="Content" ObjectID="_1580078043" r:id="rId547"/>
+          <o:OLEObject Type="Embed" ProgID="Equation.DSMT4" ShapeID="_x0000_i1294" DrawAspect="Content" ObjectID="_1580171495" r:id="rId547"/>
         </w:object>
       </w:r>
       <w:r>
@@ -19406,10 +19836,10 @@
           <w:lang w:val="ru-RU"/>
         </w:rPr>
         <w:object w:dxaOrig="2200" w:dyaOrig="560">
-          <v:shape id="_x0000_i1291" type="#_x0000_t75" style="width:110.2pt;height:28.15pt" o:ole="">
+          <v:shape id="_x0000_i1290" type="#_x0000_t75" style="width:110.2pt;height:28.15pt" o:ole="">
             <v:imagedata r:id="rId548" o:title=""/>
           </v:shape>
-          <o:OLEObject Type="Embed" ProgID="Equation.DSMT4" ShapeID="_x0000_i1291" DrawAspect="Content" ObjectID="_1580078044" r:id="rId549"/>
+          <o:OLEObject Type="Embed" ProgID="Equation.DSMT4" ShapeID="_x0000_i1290" DrawAspect="Content" ObjectID="_1580171496" r:id="rId549"/>
         </w:object>
       </w:r>
       <w:r>
@@ -19424,10 +19854,10 @@
           <w:lang w:val="ru-RU"/>
         </w:rPr>
         <w:object w:dxaOrig="620" w:dyaOrig="380">
-          <v:shape id="_x0000_i1292" type="#_x0000_t75" style="width:31.3pt;height:18.8pt" o:ole="">
+          <v:shape id="_x0000_i1291" type="#_x0000_t75" style="width:31.3pt;height:18.8pt" o:ole="">
             <v:imagedata r:id="rId550" o:title=""/>
           </v:shape>
-          <o:OLEObject Type="Embed" ProgID="Equation.DSMT4" ShapeID="_x0000_i1292" DrawAspect="Content" ObjectID="_1580078045" r:id="rId551"/>
+          <o:OLEObject Type="Embed" ProgID="Equation.DSMT4" ShapeID="_x0000_i1291" DrawAspect="Content" ObjectID="_1580171497" r:id="rId551"/>
         </w:object>
       </w:r>
       <w:r>
@@ -19448,16 +19878,19 @@
           <w:position w:val="-38"/>
         </w:rPr>
         <w:object w:dxaOrig="2659" w:dyaOrig="900">
-          <v:shape id="_x0000_i1296" type="#_x0000_t75" style="width:132.75pt;height:45.1pt" o:ole="">
+          <v:shape id="_x0000_i1295" type="#_x0000_t75" style="width:132.75pt;height:45.1pt" o:ole="">
             <v:imagedata r:id="rId552" o:title=""/>
           </v:shape>
-          <o:OLEObject Type="Embed" ProgID="Equation.DSMT4" ShapeID="_x0000_i1296" DrawAspect="Content" ObjectID="_1580078046" r:id="rId553"/>
+          <o:OLEObject Type="Embed" ProgID="Equation.DSMT4" ShapeID="_x0000_i1295" DrawAspect="Content" ObjectID="_1580171498" r:id="rId553"/>
         </w:object>
       </w:r>
     </w:p>
     <w:p>
       <w:pPr>
         <w:pStyle w:val="a8"/>
+        <w:rPr>
+          <w:lang w:val="ru-RU"/>
+        </w:rPr>
       </w:pPr>
       <w:r>
         <w:rPr>
@@ -19477,10 +19910,10 @@
           <w:position w:val="-28"/>
         </w:rPr>
         <w:object w:dxaOrig="3920" w:dyaOrig="720">
-          <v:shape id="_x0000_i1297" type="#_x0000_t75" style="width:195.95pt;height:36.3pt" o:ole="">
+          <v:shape id="_x0000_i1296" type="#_x0000_t75" style="width:195.95pt;height:36.3pt" o:ole="">
             <v:imagedata r:id="rId554" o:title=""/>
           </v:shape>
-          <o:OLEObject Type="Embed" ProgID="Equation.DSMT4" ShapeID="_x0000_i1297" DrawAspect="Content" ObjectID="_1580078047" r:id="rId555"/>
+          <o:OLEObject Type="Embed" ProgID="Equation.DSMT4" ShapeID="_x0000_i1296" DrawAspect="Content" ObjectID="_1580171499" r:id="rId555"/>
         </w:object>
       </w:r>
       <w:r>
@@ -19498,7 +19931,21 @@
         <w:rPr>
           <w:lang w:val="ru-RU"/>
         </w:rPr>
-        <w:t xml:space="preserve">Краевые условия для </w:t>
+        <w:t xml:space="preserve">Краевые условия </w:t>
+      </w:r>
+      <w:proofErr w:type="gramStart"/>
+      <w:r>
+        <w:rPr>
+          <w:lang w:val="ru-RU"/>
+        </w:rPr>
+        <w:t>для</w:t>
+      </w:r>
+      <w:proofErr w:type="gramEnd"/>
+      <w:r>
+        <w:rPr>
+          <w:lang w:val="ru-RU"/>
+        </w:rPr>
+        <w:t xml:space="preserve"> </w:t>
       </w:r>
       <w:r>
         <w:rPr>
@@ -19506,10 +19953,10 @@
           <w:lang w:val="ru-RU"/>
         </w:rPr>
         <w:object w:dxaOrig="279" w:dyaOrig="420">
-          <v:shape id="_x0000_i1298" type="#_x0000_t75" style="width:13.75pt;height:21.3pt" o:ole="">
+          <v:shape id="_x0000_i1297" type="#_x0000_t75" style="width:13.75pt;height:21.3pt" o:ole="">
             <v:imagedata r:id="rId556" o:title=""/>
           </v:shape>
-          <o:OLEObject Type="Embed" ProgID="Equation.DSMT4" ShapeID="_x0000_i1298" DrawAspect="Content" ObjectID="_1580078048" r:id="rId557"/>
+          <o:OLEObject Type="Embed" ProgID="Equation.DSMT4" ShapeID="_x0000_i1297" DrawAspect="Content" ObjectID="_1580171500" r:id="rId557"/>
         </w:object>
       </w:r>
       <w:r>
@@ -19530,10 +19977,10 @@
           <w:position w:val="-12"/>
         </w:rPr>
         <w:object w:dxaOrig="4200" w:dyaOrig="440">
-          <v:shape id="_x0000_i1299" type="#_x0000_t75" style="width:209.75pt;height:21.9pt" o:ole="">
+          <v:shape id="_x0000_i1298" type="#_x0000_t75" style="width:209.75pt;height:21.9pt" o:ole="">
             <v:imagedata r:id="rId558" o:title=""/>
           </v:shape>
-          <o:OLEObject Type="Embed" ProgID="Equation.DSMT4" ShapeID="_x0000_i1299" DrawAspect="Content" ObjectID="_1580078049" r:id="rId559"/>
+          <o:OLEObject Type="Embed" ProgID="Equation.DSMT4" ShapeID="_x0000_i1298" DrawAspect="Content" ObjectID="_1580171501" r:id="rId559"/>
         </w:object>
       </w:r>
     </w:p>
@@ -19569,10 +20016,10 @@
           <w:position w:val="-42"/>
         </w:rPr>
         <w:object w:dxaOrig="5440" w:dyaOrig="920">
-          <v:shape id="_x0000_i1300" type="#_x0000_t75" style="width:271.7pt;height:45.7pt" o:ole="">
+          <v:shape id="_x0000_i1299" type="#_x0000_t75" style="width:271.7pt;height:45.7pt" o:ole="">
             <v:imagedata r:id="rId560" o:title=""/>
           </v:shape>
-          <o:OLEObject Type="Embed" ProgID="Equation.DSMT4" ShapeID="_x0000_i1300" DrawAspect="Content" ObjectID="_1580078050" r:id="rId561"/>
+          <o:OLEObject Type="Embed" ProgID="Equation.DSMT4" ShapeID="_x0000_i1299" DrawAspect="Content" ObjectID="_1580171502" r:id="rId561"/>
         </w:object>
       </w:r>
     </w:p>
@@ -19587,10 +20034,10 @@
           <w:position w:val="-28"/>
         </w:rPr>
         <w:object w:dxaOrig="3940" w:dyaOrig="720">
-          <v:shape id="_x0000_i1301" type="#_x0000_t75" style="width:197.2pt;height:36.3pt" o:ole="">
+          <v:shape id="_x0000_i1300" type="#_x0000_t75" style="width:197.2pt;height:36.3pt" o:ole="">
             <v:imagedata r:id="rId562" o:title=""/>
           </v:shape>
-          <o:OLEObject Type="Embed" ProgID="Equation.DSMT4" ShapeID="_x0000_i1301" DrawAspect="Content" ObjectID="_1580078051" r:id="rId563"/>
+          <o:OLEObject Type="Embed" ProgID="Equation.DSMT4" ShapeID="_x0000_i1300" DrawAspect="Content" ObjectID="_1580171503" r:id="rId563"/>
         </w:object>
       </w:r>
     </w:p>
@@ -19619,10 +20066,10 @@
           <w:lang w:val="ru-RU"/>
         </w:rPr>
         <w:object w:dxaOrig="240" w:dyaOrig="360">
-          <v:shape id="_x0000_i1302" type="#_x0000_t75" style="width:11.9pt;height:18.15pt" o:ole="">
+          <v:shape id="_x0000_i1301" type="#_x0000_t75" style="width:11.9pt;height:18.15pt" o:ole="">
             <v:imagedata r:id="rId564" o:title=""/>
           </v:shape>
-          <o:OLEObject Type="Embed" ProgID="Equation.DSMT4" ShapeID="_x0000_i1302" DrawAspect="Content" ObjectID="_1580078052" r:id="rId565"/>
+          <o:OLEObject Type="Embed" ProgID="Equation.DSMT4" ShapeID="_x0000_i1301" DrawAspect="Content" ObjectID="_1580171504" r:id="rId565"/>
         </w:object>
       </w:r>
       <w:r>
@@ -19642,10 +20089,10 @@
           <w:position w:val="-76"/>
         </w:rPr>
         <w:object w:dxaOrig="5460" w:dyaOrig="1660">
-          <v:shape id="_x0000_i1303" type="#_x0000_t75" style="width:272.95pt;height:83.25pt" o:ole="">
+          <v:shape id="_x0000_i1302" type="#_x0000_t75" style="width:272.95pt;height:83.25pt" o:ole="">
             <v:imagedata r:id="rId566" o:title=""/>
           </v:shape>
-          <o:OLEObject Type="Embed" ProgID="Equation.DSMT4" ShapeID="_x0000_i1303" DrawAspect="Content" ObjectID="_1580078053" r:id="rId567"/>
+          <o:OLEObject Type="Embed" ProgID="Equation.DSMT4" ShapeID="_x0000_i1302" DrawAspect="Content" ObjectID="_1580171505" r:id="rId567"/>
         </w:object>
       </w:r>
       <w:r>
@@ -19666,6 +20113,7 @@
       <w:r>
         <w:fldChar w:fldCharType="end"/>
       </w:r>
+      <w:bookmarkStart w:id="75" w:name="ZEqnNum547424"/>
       <w:r>
         <w:instrText>(</w:instrText>
       </w:r>
@@ -19691,16 +20139,982 @@
       <w:r>
         <w:instrText>)</w:instrText>
       </w:r>
-      <w:r>
-        <w:fldChar w:fldCharType="end"/>
-      </w:r>
-    </w:p>
-    <w:p>
-      <w:pPr>
+      <w:bookmarkEnd w:id="75"/>
+      <w:r>
+        <w:fldChar w:fldCharType="end"/>
+      </w:r>
+    </w:p>
+    <w:p>
+      <w:pPr>
+        <w:pStyle w:val="a8"/>
+        <w:rPr>
+          <w:lang w:val="ru-RU"/>
+        </w:rPr>
+      </w:pPr>
+      <w:r>
+        <w:rPr>
+          <w:lang w:val="ru-RU"/>
+        </w:rPr>
+        <w:t xml:space="preserve">Разделив </w:t>
+      </w:r>
+      <w:r>
+        <w:rPr>
+          <w:lang w:val="ru-RU"/>
+        </w:rPr>
+        <w:fldChar w:fldCharType="begin"/>
+      </w:r>
+      <w:r>
+        <w:rPr>
+          <w:lang w:val="ru-RU"/>
+        </w:rPr>
+        <w:instrText xml:space="preserve"> GOTOBUTTON ZEqnNum547424  \* MERGEFORMAT </w:instrText>
+      </w:r>
+      <w:fldSimple w:instr=" REF ZEqnNum547424 \! \* MERGEFORMAT ">
+        <w:r>
+          <w:rPr>
+            <w:lang w:val="ru-RU"/>
+          </w:rPr>
+          <w:instrText>(</w:instrText>
+        </w:r>
+        <w:r>
+          <w:rPr>
+            <w:noProof/>
+            <w:lang w:val="ru-RU"/>
+          </w:rPr>
+          <w:instrText>2.95</w:instrText>
+        </w:r>
+        <w:r>
+          <w:rPr>
+            <w:lang w:val="ru-RU"/>
+          </w:rPr>
+          <w:instrText>)</w:instrText>
+        </w:r>
+      </w:fldSimple>
+      <w:r>
+        <w:rPr>
+          <w:lang w:val="ru-RU"/>
+        </w:rPr>
+        <w:fldChar w:fldCharType="end"/>
+      </w:r>
+      <w:r>
+        <w:rPr>
+          <w:lang w:val="ru-RU"/>
+        </w:rPr>
+        <w:t xml:space="preserve"> на </w:t>
+      </w:r>
+      <w:r>
+        <w:rPr>
+          <w:position w:val="-6"/>
+          <w:lang w:val="ru-RU"/>
+        </w:rPr>
+        <w:object w:dxaOrig="220" w:dyaOrig="300">
+          <v:shape id="_x0000_i1305" type="#_x0000_t75" style="width:11.25pt;height:15.05pt" o:ole="">
+            <v:imagedata r:id="rId568" o:title=""/>
+          </v:shape>
+          <o:OLEObject Type="Embed" ProgID="Equation.DSMT4" ShapeID="_x0000_i1305" DrawAspect="Content" ObjectID="_1580171506" r:id="rId569"/>
+        </w:object>
+      </w:r>
+      <w:r>
+        <w:rPr>
+          <w:lang w:val="ru-RU"/>
+        </w:rPr>
+        <w:t xml:space="preserve"> и проинтегрировав по </w:t>
+      </w:r>
+      <w:r>
+        <w:rPr>
+          <w:position w:val="-4"/>
+          <w:lang w:val="ru-RU"/>
+        </w:rPr>
+        <w:object w:dxaOrig="200" w:dyaOrig="220">
+          <v:shape id="_x0000_i1306" type="#_x0000_t75" style="width:10pt;height:11.25pt" o:ole="">
+            <v:imagedata r:id="rId570" o:title=""/>
+          </v:shape>
+          <o:OLEObject Type="Embed" ProgID="Equation.DSMT4" ShapeID="_x0000_i1306" DrawAspect="Content" ObjectID="_1580171507" r:id="rId571"/>
+        </w:object>
+      </w:r>
+      <w:r>
+        <w:rPr>
+          <w:lang w:val="ru-RU"/>
+        </w:rPr>
+        <w:t xml:space="preserve">, получим </w:t>
+      </w:r>
+      <w:r>
+        <w:rPr>
+          <w:position w:val="-6"/>
+          <w:lang w:val="ru-RU"/>
+        </w:rPr>
+        <w:object w:dxaOrig="220" w:dyaOrig="300">
+          <v:shape id="_x0000_i1307" type="#_x0000_t75" style="width:11.25pt;height:15.05pt" o:ole="">
+            <v:imagedata r:id="rId572" o:title=""/>
+          </v:shape>
+          <o:OLEObject Type="Embed" ProgID="Equation.DSMT4" ShapeID="_x0000_i1307" DrawAspect="Content" ObjectID="_1580171508" r:id="rId573"/>
+        </w:object>
+      </w:r>
+      <w:r>
+        <w:rPr>
+          <w:lang w:val="ru-RU"/>
+        </w:rPr>
+        <w:t>:</w:t>
+      </w:r>
+    </w:p>
+    <w:p>
+      <w:pPr>
+        <w:pStyle w:val="MTDisplayEquation"/>
+        <w:ind w:firstLine="0"/>
+      </w:pPr>
+      <w:r>
+        <w:tab/>
+      </w:r>
+      <w:r>
+        <w:rPr>
+          <w:position w:val="-84"/>
+        </w:rPr>
+        <w:object w:dxaOrig="6740" w:dyaOrig="1820">
+          <v:shape id="_x0000_i1309" type="#_x0000_t75" style="width:336.85pt;height:90.8pt" o:ole="">
+            <v:imagedata r:id="rId574" o:title=""/>
+          </v:shape>
+          <o:OLEObject Type="Embed" ProgID="Equation.DSMT4" ShapeID="_x0000_i1309" DrawAspect="Content" ObjectID="_1580171509" r:id="rId575"/>
+        </w:object>
+      </w:r>
+      <w:r>
+        <w:tab/>
+      </w:r>
+      <w:r>
+        <w:fldChar w:fldCharType="begin"/>
+      </w:r>
+      <w:r>
+        <w:instrText xml:space="preserve"> MACROBUTTON MTPlaceRef \* MERGEFORMAT </w:instrText>
+      </w:r>
+      <w:r>
+        <w:fldChar w:fldCharType="begin"/>
+      </w:r>
+      <w:r>
+        <w:instrText xml:space="preserve"> SEQ MTEqn \h \* MERGEFORMAT </w:instrText>
+      </w:r>
+      <w:r>
+        <w:fldChar w:fldCharType="end"/>
+      </w:r>
+      <w:bookmarkStart w:id="76" w:name="ZEqnNum742801"/>
+      <w:r>
+        <w:instrText>(</w:instrText>
+      </w:r>
+      <w:fldSimple w:instr=" SEQ MTChap \c \* Arabic \* MERGEFORMAT ">
+        <w:r>
+          <w:rPr>
+            <w:noProof/>
+          </w:rPr>
+          <w:instrText>2</w:instrText>
+        </w:r>
+      </w:fldSimple>
+      <w:r>
+        <w:instrText>.</w:instrText>
+      </w:r>
+      <w:fldSimple w:instr=" SEQ MTEqn \c \* Arabic \* MERGEFORMAT ">
+        <w:r>
+          <w:rPr>
+            <w:noProof/>
+          </w:rPr>
+          <w:instrText>96</w:instrText>
+        </w:r>
+      </w:fldSimple>
+      <w:r>
+        <w:instrText>)</w:instrText>
+      </w:r>
+      <w:bookmarkEnd w:id="76"/>
+      <w:r>
+        <w:fldChar w:fldCharType="end"/>
+      </w:r>
+    </w:p>
+    <w:p>
+      <w:pPr>
+        <w:pStyle w:val="a8"/>
+        <w:rPr>
+          <w:lang w:val="ru-RU"/>
+        </w:rPr>
+      </w:pPr>
+      <w:r>
+        <w:rPr>
+          <w:lang w:val="ru-RU"/>
+        </w:rPr>
+        <w:t xml:space="preserve">где </w:t>
+      </w:r>
+      <w:r>
+        <w:rPr>
+          <w:position w:val="-14"/>
+          <w:lang w:val="ru-RU"/>
+        </w:rPr>
+        <w:object w:dxaOrig="580" w:dyaOrig="420">
+          <v:shape id="_x0000_i1308" type="#_x0000_t75" style="width:28.8pt;height:21.3pt" o:ole="">
+            <v:imagedata r:id="rId576" o:title=""/>
+          </v:shape>
+          <o:OLEObject Type="Embed" ProgID="Equation.DSMT4" ShapeID="_x0000_i1308" DrawAspect="Content" ObjectID="_1580171510" r:id="rId577"/>
+        </w:object>
+      </w:r>
+      <w:r>
+        <w:rPr>
+          <w:lang w:val="ru-RU"/>
+        </w:rPr>
+        <w:t xml:space="preserve"> – функция, подлежащая определению. Очевидно, что функция </w:t>
+      </w:r>
+      <w:r>
+        <w:rPr>
+          <w:lang w:val="ru-RU"/>
+        </w:rPr>
+        <w:fldChar w:fldCharType="begin"/>
+      </w:r>
+      <w:r>
+        <w:rPr>
+          <w:lang w:val="ru-RU"/>
+        </w:rPr>
+        <w:instrText xml:space="preserve"> GOTOBUTTON ZEqnNum742801  \* MERGEFORMAT </w:instrText>
+      </w:r>
+      <w:fldSimple w:instr=" REF ZEqnNum742801 \! \* MERGEFORMAT ">
+        <w:r>
+          <w:rPr>
+            <w:lang w:val="ru-RU"/>
+          </w:rPr>
+          <w:instrText>(</w:instrText>
+        </w:r>
+        <w:r>
+          <w:rPr>
+            <w:noProof/>
+            <w:lang w:val="ru-RU"/>
+          </w:rPr>
+          <w:instrText>2.96</w:instrText>
+        </w:r>
+        <w:r>
+          <w:rPr>
+            <w:lang w:val="ru-RU"/>
+          </w:rPr>
+          <w:instrText>)</w:instrText>
+        </w:r>
+      </w:fldSimple>
+      <w:r>
+        <w:rPr>
+          <w:lang w:val="ru-RU"/>
+        </w:rPr>
+        <w:fldChar w:fldCharType="end"/>
+      </w:r>
+      <w:r>
+        <w:rPr>
+          <w:lang w:val="ru-RU"/>
+        </w:rPr>
+        <w:t xml:space="preserve"> уд</w:t>
+      </w:r>
+      <w:r>
+        <w:rPr>
+          <w:lang w:val="ru-RU"/>
+        </w:rPr>
+        <w:t xml:space="preserve">овлетворяет </w:t>
+      </w:r>
+      <w:proofErr w:type="gramStart"/>
+      <w:r>
+        <w:rPr>
+          <w:lang w:val="ru-RU"/>
+        </w:rPr>
+        <w:t>краевым</w:t>
+      </w:r>
+      <w:proofErr w:type="gramEnd"/>
+      <w:r>
+        <w:rPr>
+          <w:lang w:val="ru-RU"/>
+        </w:rPr>
+        <w:t xml:space="preserve"> условиям </w:t>
+      </w:r>
+      <w:r>
+        <w:rPr>
+          <w:lang w:val="ru-RU"/>
+        </w:rPr>
+        <w:fldChar w:fldCharType="begin"/>
+      </w:r>
+      <w:r>
+        <w:rPr>
+          <w:lang w:val="ru-RU"/>
+        </w:rPr>
+        <w:instrText xml:space="preserve"> GOTOBUTTON ZEqnNum755947  \* MERGEFORMAT </w:instrText>
+      </w:r>
+      <w:fldSimple w:instr=" REF ZEqnNum755947 \! \* MERGEFORMAT ">
+        <w:r>
+          <w:rPr>
+            <w:lang w:val="ru-RU"/>
+          </w:rPr>
+          <w:instrText>(</w:instrText>
+        </w:r>
+        <w:r>
+          <w:rPr>
+            <w:noProof/>
+            <w:lang w:val="ru-RU"/>
+          </w:rPr>
+          <w:instrText>2.85</w:instrText>
+        </w:r>
+        <w:r>
+          <w:rPr>
+            <w:lang w:val="ru-RU"/>
+          </w:rPr>
+          <w:instrText>)</w:instrText>
+        </w:r>
+      </w:fldSimple>
+      <w:r>
+        <w:rPr>
+          <w:lang w:val="ru-RU"/>
+        </w:rPr>
+        <w:fldChar w:fldCharType="end"/>
+      </w:r>
+      <w:r>
+        <w:rPr>
+          <w:lang w:val="ru-RU"/>
+        </w:rPr>
+        <w:t xml:space="preserve">, </w:t>
+      </w:r>
+      <w:r>
+        <w:rPr>
+          <w:lang w:val="ru-RU"/>
+        </w:rPr>
+        <w:fldChar w:fldCharType="begin"/>
+      </w:r>
+      <w:r>
+        <w:rPr>
+          <w:lang w:val="ru-RU"/>
+        </w:rPr>
+        <w:instrText xml:space="preserve"> GOTOBUTTON ZEqnNum895242  \* MERGEFORMAT </w:instrText>
+      </w:r>
+      <w:fldSimple w:instr=" REF ZEqnNum895242 \! \* MERGEFORMAT ">
+        <w:r>
+          <w:rPr>
+            <w:lang w:val="ru-RU"/>
+          </w:rPr>
+          <w:instrText>(</w:instrText>
+        </w:r>
+        <w:r>
+          <w:rPr>
+            <w:noProof/>
+            <w:lang w:val="ru-RU"/>
+          </w:rPr>
+          <w:instrText>2.86</w:instrText>
+        </w:r>
+        <w:r>
+          <w:rPr>
+            <w:lang w:val="ru-RU"/>
+          </w:rPr>
+          <w:instrText>)</w:instrText>
+        </w:r>
+      </w:fldSimple>
+      <w:r>
+        <w:rPr>
+          <w:lang w:val="ru-RU"/>
+        </w:rPr>
+        <w:fldChar w:fldCharType="end"/>
+      </w:r>
+      <w:r>
+        <w:rPr>
+          <w:lang w:val="ru-RU"/>
+        </w:rPr>
+        <w:t>.</w:t>
+      </w:r>
+    </w:p>
+    <w:p>
+      <w:pPr>
+        <w:ind w:firstLine="709"/>
+        <w:rPr>
+          <w:szCs w:val="28"/>
+          <w:lang w:val="ru-RU"/>
+        </w:rPr>
+      </w:pPr>
+      <w:r>
+        <w:rPr>
+          <w:szCs w:val="28"/>
+          <w:lang w:val="ru-RU"/>
+        </w:rPr>
+        <w:t xml:space="preserve">Определим </w:t>
+      </w:r>
+      <w:r>
+        <w:rPr>
+          <w:position w:val="-14"/>
+          <w:szCs w:val="28"/>
+          <w:lang w:val="ru-RU"/>
+        </w:rPr>
+        <w:object w:dxaOrig="580" w:dyaOrig="420">
+          <v:shape id="_x0000_i1310" type="#_x0000_t75" style="width:28.8pt;height:21.3pt" o:ole="">
+            <v:imagedata r:id="rId578" o:title=""/>
+          </v:shape>
+          <o:OLEObject Type="Embed" ProgID="Equation.DSMT4" ShapeID="_x0000_i1310" DrawAspect="Content" ObjectID="_1580171511" r:id="rId579"/>
+        </w:object>
+      </w:r>
+      <w:r>
+        <w:rPr>
+          <w:szCs w:val="28"/>
+          <w:lang w:val="ru-RU"/>
+        </w:rPr>
+        <w:t xml:space="preserve">. Для этого подставим функцию </w:t>
+      </w:r>
+      <w:r>
+        <w:rPr>
+          <w:lang w:val="ru-RU"/>
+        </w:rPr>
+        <w:fldChar w:fldCharType="begin"/>
+      </w:r>
+      <w:r>
+        <w:rPr>
+          <w:lang w:val="ru-RU"/>
+        </w:rPr>
+        <w:instrText xml:space="preserve"> GOTOBUTTON ZEqnNum742801  \* MERGEFORMAT </w:instrText>
+      </w:r>
+      <w:fldSimple w:instr=" REF ZEqnNum742801 \! \* MERGEFORMAT ">
+        <w:r>
+          <w:rPr>
+            <w:lang w:val="ru-RU"/>
+          </w:rPr>
+          <w:instrText>(</w:instrText>
+        </w:r>
+        <w:r>
+          <w:rPr>
+            <w:noProof/>
+            <w:lang w:val="ru-RU"/>
+          </w:rPr>
+          <w:instrText>2.96</w:instrText>
+        </w:r>
+        <w:r>
+          <w:rPr>
+            <w:lang w:val="ru-RU"/>
+          </w:rPr>
+          <w:instrText>)</w:instrText>
+        </w:r>
+      </w:fldSimple>
+      <w:r>
+        <w:rPr>
+          <w:lang w:val="ru-RU"/>
+        </w:rPr>
+        <w:fldChar w:fldCharType="end"/>
+      </w:r>
+      <w:r>
+        <w:rPr>
+          <w:szCs w:val="28"/>
+          <w:lang w:val="ru-RU"/>
+        </w:rPr>
+        <w:t xml:space="preserve"> в </w:t>
+      </w:r>
+      <w:r>
+        <w:rPr>
+          <w:szCs w:val="28"/>
+          <w:lang w:val="ru-RU"/>
+        </w:rPr>
+        <w:fldChar w:fldCharType="begin"/>
+      </w:r>
+      <w:r>
+        <w:rPr>
+          <w:szCs w:val="28"/>
+          <w:lang w:val="ru-RU"/>
+        </w:rPr>
+        <w:instrText xml:space="preserve"> GOTOBUTTON ZEqnNum980441  \* MERGEFORMAT </w:instrText>
+      </w:r>
+      <w:fldSimple w:instr=" REF ZEqnNum980441 \! \* MERGEFORMAT ">
+        <w:r>
+          <w:instrText>(</w:instrText>
+        </w:r>
+        <w:r>
+          <w:rPr>
+            <w:noProof/>
+          </w:rPr>
+          <w:instrText>2.84</w:instrText>
+        </w:r>
+        <w:r>
+          <w:instrText>)</w:instrText>
+        </w:r>
+      </w:fldSimple>
+      <w:r>
+        <w:rPr>
+          <w:szCs w:val="28"/>
+          <w:lang w:val="ru-RU"/>
+        </w:rPr>
+        <w:fldChar w:fldCharType="end"/>
+      </w:r>
+      <w:r>
+        <w:rPr>
+          <w:szCs w:val="28"/>
+          <w:lang w:val="ru-RU"/>
+        </w:rPr>
+        <w:t xml:space="preserve">. Получим уравнение для определения </w:t>
+      </w:r>
+      <w:r>
+        <w:rPr>
+          <w:position w:val="-14"/>
+          <w:szCs w:val="28"/>
+          <w:lang w:val="ru-RU"/>
+        </w:rPr>
+        <w:object w:dxaOrig="580" w:dyaOrig="420">
+          <v:shape id="_x0000_i1311" type="#_x0000_t75" style="width:28.8pt;height:21.3pt" o:ole="">
+            <v:imagedata r:id="rId580" o:title=""/>
+          </v:shape>
+          <o:OLEObject Type="Embed" ProgID="Equation.DSMT4" ShapeID="_x0000_i1311" DrawAspect="Content" ObjectID="_1580171512" r:id="rId581"/>
+        </w:object>
+      </w:r>
+      <w:r>
+        <w:rPr>
+          <w:szCs w:val="28"/>
+          <w:lang w:val="ru-RU"/>
+        </w:rPr>
+        <w:t>:</w:t>
+      </w:r>
+    </w:p>
+    <w:p>
+      <w:pPr>
+        <w:pStyle w:val="MTDisplayEquation"/>
+        <w:ind w:firstLine="0"/>
+      </w:pPr>
+      <w:r>
+        <w:tab/>
+      </w:r>
+      <w:r>
+        <w:rPr>
+          <w:position w:val="-28"/>
+        </w:rPr>
+        <w:object w:dxaOrig="4959" w:dyaOrig="720">
+          <v:shape id="_x0000_i1312" type="#_x0000_t75" style="width:247.95pt;height:36.3pt" o:ole="">
+            <v:imagedata r:id="rId582" o:title=""/>
+          </v:shape>
+          <o:OLEObject Type="Embed" ProgID="Equation.DSMT4" ShapeID="_x0000_i1312" DrawAspect="Content" ObjectID="_1580171513" r:id="rId583"/>
+        </w:object>
+      </w:r>
+      <w:r>
+        <w:tab/>
+      </w:r>
+      <w:r>
+        <w:fldChar w:fldCharType="begin"/>
+      </w:r>
+      <w:r>
+        <w:instrText xml:space="preserve"> MACROBUTTON MTPlaceRef \* MERGEFORMAT </w:instrText>
+      </w:r>
+      <w:r>
+        <w:fldChar w:fldCharType="begin"/>
+      </w:r>
+      <w:r>
+        <w:instrText xml:space="preserve"> SEQ MTEqn \h \* MERGEFORMAT </w:instrText>
+      </w:r>
+      <w:r>
+        <w:fldChar w:fldCharType="end"/>
+      </w:r>
+      <w:bookmarkStart w:id="77" w:name="ZEqnNum410676"/>
+      <w:r>
+        <w:instrText>(</w:instrText>
+      </w:r>
+      <w:fldSimple w:instr=" SEQ MTChap \c \* Arabic \* MERGEFORMAT ">
+        <w:r>
+          <w:rPr>
+            <w:noProof/>
+          </w:rPr>
+          <w:instrText>2</w:instrText>
+        </w:r>
+      </w:fldSimple>
+      <w:r>
+        <w:instrText>.</w:instrText>
+      </w:r>
+      <w:fldSimple w:instr=" SEQ MTEqn \c \* Arabic \* MERGEFORMAT ">
+        <w:r>
+          <w:rPr>
+            <w:noProof/>
+          </w:rPr>
+          <w:instrText>97</w:instrText>
+        </w:r>
+      </w:fldSimple>
+      <w:r>
+        <w:instrText>)</w:instrText>
+      </w:r>
+      <w:bookmarkEnd w:id="77"/>
+      <w:r>
+        <w:fldChar w:fldCharType="end"/>
+      </w:r>
+    </w:p>
+    <w:p>
+      <w:pPr>
+        <w:pStyle w:val="a8"/>
+      </w:pPr>
+      <w:r>
+        <w:t xml:space="preserve">Интегрируя </w:t>
+      </w:r>
+      <w:proofErr w:type="gramStart"/>
+      <w:r>
+        <w:t>уравнение</w:t>
+      </w:r>
+      <w:r>
+        <w:rPr>
+          <w:lang w:val="ru-RU"/>
+        </w:rPr>
+        <w:t xml:space="preserve"> </w:t>
+      </w:r>
+      <w:proofErr w:type="gramEnd"/>
+      <w:r>
+        <w:fldChar w:fldCharType="begin"/>
+      </w:r>
+      <w:r>
+        <w:instrText xml:space="preserve"> GOTOBUTTON ZEqnNum410676  \* MERGEFORMAT </w:instrText>
+      </w:r>
+      <w:fldSimple w:instr=" REF ZEqnNum410676 \! \* MERGEFORMAT ">
+        <w:r>
+          <w:instrText>(</w:instrText>
+        </w:r>
+        <w:r>
+          <w:rPr>
+            <w:noProof/>
+          </w:rPr>
+          <w:instrText>2.97</w:instrText>
+        </w:r>
+        <w:r>
+          <w:instrText>)</w:instrText>
+        </w:r>
+      </w:fldSimple>
+      <w:r>
+        <w:fldChar w:fldCharType="end"/>
+      </w:r>
+      <w:r>
+        <w:t>, найдем</w:t>
+      </w:r>
+      <w:r>
+        <w:t xml:space="preserve"> </w:t>
+      </w:r>
+      <w:r>
+        <w:rPr>
+          <w:position w:val="-14"/>
+        </w:rPr>
+        <w:object w:dxaOrig="580" w:dyaOrig="420">
+          <v:shape id="_x0000_i1313" type="#_x0000_t75" style="width:28.8pt;height:21.3pt" o:ole="">
+            <v:imagedata r:id="rId584" o:title=""/>
+          </v:shape>
+          <o:OLEObject Type="Embed" ProgID="Equation.DSMT4" ShapeID="_x0000_i1313" DrawAspect="Content" ObjectID="_1580171514" r:id="rId585"/>
+        </w:object>
+      </w:r>
+      <w:r>
+        <w:t>:</w:t>
+      </w:r>
+    </w:p>
+    <w:p>
+      <w:pPr>
+        <w:pStyle w:val="MTDisplayEquation"/>
+      </w:pPr>
+      <w:r>
+        <w:tab/>
+      </w:r>
+      <w:r>
+        <w:rPr>
+          <w:position w:val="-78"/>
+        </w:rPr>
+        <w:object w:dxaOrig="6399" w:dyaOrig="1700">
+          <v:shape id="_x0000_i1315" type="#_x0000_t75" style="width:319.95pt;height:85.15pt" o:ole="">
+            <v:imagedata r:id="rId586" o:title=""/>
+          </v:shape>
+          <o:OLEObject Type="Embed" ProgID="Equation.DSMT4" ShapeID="_x0000_i1315" DrawAspect="Content" ObjectID="_1580171515" r:id="rId587"/>
+        </w:object>
+      </w:r>
+      <w:r>
+        <w:tab/>
+      </w:r>
+      <w:r>
+        <w:fldChar w:fldCharType="begin"/>
+      </w:r>
+      <w:r>
+        <w:instrText xml:space="preserve"> MACROBUTTON MTPlaceRef \* MERGEFORMAT </w:instrText>
+      </w:r>
+      <w:r>
+        <w:fldChar w:fldCharType="begin"/>
+      </w:r>
+      <w:r>
+        <w:instrText xml:space="preserve"> SEQ MTEqn \h \* MERGEFORMAT </w:instrText>
+      </w:r>
+      <w:r>
+        <w:fldChar w:fldCharType="end"/>
+      </w:r>
+      <w:r>
+        <w:instrText>(</w:instrText>
+      </w:r>
+      <w:fldSimple w:instr=" SEQ MTChap \c \* Arabic \* MERGEFORMAT ">
+        <w:r>
+          <w:rPr>
+            <w:noProof/>
+          </w:rPr>
+          <w:instrText>2</w:instrText>
+        </w:r>
+      </w:fldSimple>
+      <w:r>
+        <w:instrText>.</w:instrText>
+      </w:r>
+      <w:fldSimple w:instr=" SEQ MTEqn \c \* Arabic \* MERGEFORMAT ">
+        <w:r>
+          <w:rPr>
+            <w:noProof/>
+          </w:rPr>
+          <w:instrText>98</w:instrText>
+        </w:r>
+      </w:fldSimple>
+      <w:r>
+        <w:instrText>)</w:instrText>
+      </w:r>
+      <w:r>
+        <w:fldChar w:fldCharType="end"/>
+      </w:r>
+    </w:p>
+    <w:p>
+      <w:pPr>
+        <w:pStyle w:val="a8"/>
+        <w:rPr>
+          <w:lang w:val="ru-RU"/>
+        </w:rPr>
+      </w:pPr>
+      <w:commentRangeStart w:id="78"/>
+      <w:r>
+        <w:rPr>
+          <w:lang w:val="ru-RU"/>
+        </w:rPr>
+        <w:lastRenderedPageBreak/>
+        <w:t xml:space="preserve">где </w:t>
+      </w:r>
+      <w:r>
+        <w:rPr>
+          <w:position w:val="-10"/>
+          <w:lang w:val="ru-RU"/>
+        </w:rPr>
+        <w:object w:dxaOrig="220" w:dyaOrig="340">
+          <v:shape id="_x0000_i1316" type="#_x0000_t75" style="width:11.25pt;height:16.9pt" o:ole="">
+            <v:imagedata r:id="rId588" o:title=""/>
+          </v:shape>
+          <o:OLEObject Type="Embed" ProgID="Equation.DSMT4" ShapeID="_x0000_i1316" DrawAspect="Content" ObjectID="_1580171516" r:id="rId589"/>
+        </w:object>
+      </w:r>
+      <w:r>
+        <w:rPr>
+          <w:lang w:val="ru-RU"/>
+        </w:rPr>
+        <w:t xml:space="preserve"> – </w:t>
+      </w:r>
+      <w:proofErr w:type="gramStart"/>
+      <w:r>
+        <w:rPr>
+          <w:lang w:val="ru-RU"/>
+        </w:rPr>
+        <w:t>некоторая</w:t>
+      </w:r>
+      <w:proofErr w:type="gramEnd"/>
+      <w:r>
+        <w:rPr>
+          <w:lang w:val="ru-RU"/>
+        </w:rPr>
+        <w:t xml:space="preserve"> произвольная постоянная, которую необходимо считать равной нулю, в силу условия:</w:t>
+      </w:r>
+    </w:p>
+    <w:p>
+      <w:pPr>
+        <w:jc w:val="center"/>
+        <w:rPr>
+          <w:szCs w:val="28"/>
+          <w:lang w:val="ru-RU"/>
+        </w:rPr>
+      </w:pPr>
+      <w:r>
+        <w:rPr>
+          <w:position w:val="-36"/>
+          <w:szCs w:val="28"/>
+          <w:lang w:val="ru-RU"/>
+        </w:rPr>
+        <w:object w:dxaOrig="2160" w:dyaOrig="859">
+          <v:shape id="_x0000_i1314" type="#_x0000_t75" style="width:108.3pt;height:43.2pt" o:ole="">
+            <v:imagedata r:id="rId590" o:title=""/>
+          </v:shape>
+          <o:OLEObject Type="Embed" ProgID="Equation.DSMT4" ShapeID="_x0000_i1314" DrawAspect="Content" ObjectID="_1580171517" r:id="rId591"/>
+        </w:object>
+      </w:r>
+      <w:r>
+        <w:rPr>
+          <w:szCs w:val="28"/>
+          <w:lang w:val="ru-RU"/>
+        </w:rPr>
+        <w:t>,</w:t>
+      </w:r>
+    </w:p>
+    <w:p>
+      <w:pPr>
+        <w:pStyle w:val="a8"/>
         <w:rPr>
           <w:rFonts w:cs="Times New Roman"/>
-        </w:rPr>
-      </w:pPr>
+          <w:lang w:val="ru-RU"/>
+        </w:rPr>
+      </w:pPr>
+      <w:proofErr w:type="gramStart"/>
+      <w:r>
+        <w:rPr>
+          <w:lang w:val="ru-RU"/>
+        </w:rPr>
+        <w:t>выполненного</w:t>
+      </w:r>
+      <w:proofErr w:type="gramEnd"/>
+      <w:r>
+        <w:rPr>
+          <w:lang w:val="ru-RU"/>
+        </w:rPr>
+        <w:t xml:space="preserve"> для бароклинных компонент горизонтальной скорости.</w:t>
+      </w:r>
+    </w:p>
+    <w:commentRangeEnd w:id="78"/>
+    <w:p>
+      <w:pPr>
+        <w:rPr>
+          <w:szCs w:val="28"/>
+          <w:lang w:val="ru-RU"/>
+        </w:rPr>
+      </w:pPr>
+      <w:r>
+        <w:rPr>
+          <w:rStyle w:val="a9"/>
+        </w:rPr>
+        <w:commentReference w:id="78"/>
+      </w:r>
+      <w:r>
+        <w:rPr>
+          <w:szCs w:val="28"/>
+          <w:lang w:val="ru-RU"/>
+        </w:rPr>
+        <w:t>Окончательно, можем записать</w:t>
+      </w:r>
+    </w:p>
+    <w:p>
+      <w:pPr>
+        <w:pStyle w:val="MTDisplayEquation"/>
+        <w:ind w:firstLine="0"/>
+      </w:pPr>
+      <w:r>
+        <w:tab/>
+      </w:r>
+      <w:r>
+        <w:rPr>
+          <w:position w:val="-120"/>
+        </w:rPr>
+        <w:object w:dxaOrig="7940" w:dyaOrig="2680">
+          <v:shape id="_x0000_i1317" type="#_x0000_t75" style="width:396.95pt;height:134pt" o:ole="">
+            <v:imagedata r:id="rId592" o:title=""/>
+          </v:shape>
+          <o:OLEObject Type="Embed" ProgID="Equation.DSMT4" ShapeID="_x0000_i1317" DrawAspect="Content" ObjectID="_1580171518" r:id="rId593"/>
+        </w:object>
+      </w:r>
+      <w:r>
+        <w:tab/>
+      </w:r>
+      <w:r>
+        <w:fldChar w:fldCharType="begin"/>
+      </w:r>
+      <w:r>
+        <w:instrText xml:space="preserve"> MACROBUTTON MTPlaceRef \* MERGEFORMAT </w:instrText>
+      </w:r>
+      <w:r>
+        <w:fldChar w:fldCharType="begin"/>
+      </w:r>
+      <w:r>
+        <w:instrText xml:space="preserve"> SEQ MTEqn \h \* MERGEFORMAT </w:instrText>
+      </w:r>
+      <w:r>
+        <w:fldChar w:fldCharType="end"/>
+      </w:r>
+      <w:r>
+        <w:instrText>(</w:instrText>
+      </w:r>
+      <w:fldSimple w:instr=" SEQ MTChap \c \* Arabic \* MERGEFORMAT ">
+        <w:r>
+          <w:rPr>
+            <w:noProof/>
+          </w:rPr>
+          <w:instrText>2</w:instrText>
+        </w:r>
+      </w:fldSimple>
+      <w:r>
+        <w:instrText>.</w:instrText>
+      </w:r>
+      <w:fldSimple w:instr=" SEQ MTEqn \c \* Arabic \* MERGEFORMAT ">
+        <w:r>
+          <w:rPr>
+            <w:noProof/>
+          </w:rPr>
+          <w:instrText>99</w:instrText>
+        </w:r>
+      </w:fldSimple>
+      <w:r>
+        <w:instrText>)</w:instrText>
+      </w:r>
+      <w:r>
+        <w:fldChar w:fldCharType="end"/>
+      </w:r>
+    </w:p>
+    <w:p>
+      <w:pPr>
+        <w:pStyle w:val="a8"/>
+        <w:rPr>
+          <w:lang w:val="ru-RU"/>
+        </w:rPr>
+      </w:pPr>
+      <w:r>
+        <w:rPr>
+          <w:lang w:val="ru-RU"/>
+        </w:rPr>
+        <w:t>В этом случае:</w:t>
+      </w:r>
+    </w:p>
+    <w:p>
+      <w:pPr>
+        <w:pStyle w:val="MTDisplayEquation"/>
+        <w:ind w:firstLine="0"/>
+      </w:pPr>
+      <w:r>
+        <w:rPr>
+          <w:position w:val="-86"/>
+        </w:rPr>
+        <w:object w:dxaOrig="8559" w:dyaOrig="1860">
+          <v:shape id="_x0000_i1318" type="#_x0000_t75" style="width:428.25pt;height:93.3pt" o:ole="">
+            <v:imagedata r:id="rId594" o:title=""/>
+          </v:shape>
+          <o:OLEObject Type="Embed" ProgID="Equation.DSMT4" ShapeID="_x0000_i1318" DrawAspect="Content" ObjectID="_1580171519" r:id="rId595"/>
+        </w:object>
+      </w:r>
+      <w:r>
+        <w:tab/>
+      </w:r>
+      <w:r>
+        <w:fldChar w:fldCharType="begin"/>
+      </w:r>
+      <w:r>
+        <w:instrText xml:space="preserve"> MACROBUTTON MTPlaceRef \* MERGEFORMAT </w:instrText>
+      </w:r>
+      <w:r>
+        <w:fldChar w:fldCharType="begin"/>
+      </w:r>
+      <w:r>
+        <w:instrText xml:space="preserve"> SEQ MTEqn \h \* MERGEFORMAT </w:instrText>
+      </w:r>
+      <w:r>
+        <w:fldChar w:fldCharType="end"/>
+      </w:r>
+      <w:r>
+        <w:instrText>(</w:instrText>
+      </w:r>
+      <w:fldSimple w:instr=" SEQ MTChap \c \* Arabic \* MERGEFORMAT ">
+        <w:r>
+          <w:rPr>
+            <w:noProof/>
+          </w:rPr>
+          <w:instrText>2</w:instrText>
+        </w:r>
+      </w:fldSimple>
+      <w:r>
+        <w:instrText>.</w:instrText>
+      </w:r>
+      <w:fldSimple w:instr=" SEQ MTEqn \c \* Arabic \* MERGEFORMAT ">
+        <w:r>
+          <w:rPr>
+            <w:noProof/>
+          </w:rPr>
+          <w:instrText>100</w:instrText>
+        </w:r>
+      </w:fldSimple>
+      <w:r>
+        <w:instrText>)</w:instrText>
+      </w:r>
+      <w:r>
+        <w:fldChar w:fldCharType="end"/>
+      </w:r>
     </w:p>
     <w:p>
       <w:pPr>
@@ -19756,7 +21170,23 @@
           <w:szCs w:val="28"/>
           <w:lang w:val="ru-RU"/>
         </w:rPr>
-        <w:t>Марчук Г.И., Саркисян А.С. Математическое моделирование циркуляции океана. – Москва: Наука, 1988. – 302 с.</w:t>
+        <w:t xml:space="preserve">Марчук Г.И., Саркисян А.С. Математическое моделирование циркуляции океана. – Москва: Наука, 1988. – 302 </w:t>
+      </w:r>
+      <w:proofErr w:type="gramStart"/>
+      <w:r>
+        <w:rPr>
+          <w:szCs w:val="28"/>
+          <w:lang w:val="ru-RU"/>
+        </w:rPr>
+        <w:t>с</w:t>
+      </w:r>
+      <w:proofErr w:type="gramEnd"/>
+      <w:r>
+        <w:rPr>
+          <w:szCs w:val="28"/>
+          <w:lang w:val="ru-RU"/>
+        </w:rPr>
+        <w:t>.</w:t>
       </w:r>
     </w:p>
     <w:p>
@@ -19796,7 +21226,23 @@
           <w:szCs w:val="28"/>
           <w:lang w:val="ru-RU"/>
         </w:rPr>
-        <w:t>128 с.</w:t>
+        <w:t xml:space="preserve">128 </w:t>
+      </w:r>
+      <w:proofErr w:type="gramStart"/>
+      <w:r>
+        <w:rPr>
+          <w:szCs w:val="28"/>
+          <w:lang w:val="ru-RU"/>
+        </w:rPr>
+        <w:t>с</w:t>
+      </w:r>
+      <w:proofErr w:type="gramEnd"/>
+      <w:r>
+        <w:rPr>
+          <w:szCs w:val="28"/>
+          <w:lang w:val="ru-RU"/>
+        </w:rPr>
+        <w:t>.</w:t>
       </w:r>
     </w:p>
     <w:p>
@@ -19810,12 +21256,21 @@
           <w:lang w:val="ru-RU"/>
         </w:rPr>
       </w:pPr>
-      <w:r>
-        <w:rPr>
-          <w:szCs w:val="28"/>
-          <w:lang w:val="ru-RU"/>
-        </w:rPr>
-        <w:t xml:space="preserve">Фельзенбаум А.И. Теоретические основы и методы расчета установившихся морских течений. Изд-во АНСССР. </w:t>
+      <w:proofErr w:type="spellStart"/>
+      <w:r>
+        <w:rPr>
+          <w:szCs w:val="28"/>
+          <w:lang w:val="ru-RU"/>
+        </w:rPr>
+        <w:t>Фельзенбаум</w:t>
+      </w:r>
+      <w:proofErr w:type="spellEnd"/>
+      <w:r>
+        <w:rPr>
+          <w:szCs w:val="28"/>
+          <w:lang w:val="ru-RU"/>
+        </w:rPr>
+        <w:t xml:space="preserve"> А.И. Теоретические основы и методы расчета установившихся морских течений. Изд-во АНСССР. </w:t>
       </w:r>
       <w:r>
         <w:rPr>
@@ -20057,6 +21512,37 @@
           <w:lang w:val="ru-RU"/>
         </w:rPr>
         <w:t>стоят "палочки". Здесь были поставлены "крышечки".</w:t>
+      </w:r>
+    </w:p>
+  </w:comment>
+  <w:comment w:id="78" w:author="iliar_turdushev" w:date="2018-02-14T23:33:00Z" w:initials="i">
+    <w:p>
+      <w:pPr>
+        <w:pStyle w:val="aa"/>
+        <w:rPr>
+          <w:lang w:val="ru-RU"/>
+        </w:rPr>
+      </w:pPr>
+      <w:r>
+        <w:rPr>
+          <w:rStyle w:val="a9"/>
+        </w:rPr>
+        <w:annotationRef/>
+      </w:r>
+      <w:r>
+        <w:rPr>
+          <w:lang w:val="ru-RU"/>
+        </w:rPr>
+        <w:t xml:space="preserve">Нужно найти информацию и, возможно, привести доказательство, почему </w:t>
+      </w:r>
+      <w:r>
+        <w:t>phi</w:t>
+      </w:r>
+      <w:r>
+        <w:rPr>
+          <w:lang w:val="ru-RU"/>
+        </w:rPr>
+        <w:t>=0.</w:t>
       </w:r>
     </w:p>
   </w:comment>
@@ -21644,7 +23130,7 @@
 </file>
 
 <file path=customXml/itemProps1.xml><?xml version="1.0" encoding="utf-8"?>
-<ds:datastoreItem xmlns:ds="http://schemas.openxmlformats.org/officeDocument/2006/customXml" ds:itemID="{015BCC47-4369-42E3-9B00-887B7D35B684}">
+<ds:datastoreItem xmlns:ds="http://schemas.openxmlformats.org/officeDocument/2006/customXml" ds:itemID="{1ECB92BA-A331-4A92-B3CE-C7C3E7533ED5}">
   <ds:schemaRefs>
     <ds:schemaRef ds:uri="http://schemas.openxmlformats.org/officeDocument/2006/bibliography"/>
   </ds:schemaRefs>

--- a/Thesis/Диссертация.docx
+++ b/Thesis/Диссертация.docx
@@ -185,7 +185,7 @@
           <v:shape id="_x0000_i1025" type="#_x0000_t75" style="width:252.3pt;height:40.05pt" o:ole="">
             <v:imagedata r:id="rId6" o:title=""/>
           </v:shape>
-          <o:OLEObject Type="Embed" ProgID="Equation.DSMT4" ShapeID="_x0000_i1025" DrawAspect="Content" ObjectID="_1580171225" r:id="rId7"/>
+          <o:OLEObject Type="Embed" ProgID="Equation.DSMT4" ShapeID="_x0000_i1025" DrawAspect="Content" ObjectID="_1580489115" r:id="rId7"/>
         </w:object>
       </w:r>
       <w:r>
@@ -252,7 +252,7 @@
           <v:shape id="_x0000_i1026" type="#_x0000_t75" style="width:249.2pt;height:40.05pt" o:ole="">
             <v:imagedata r:id="rId8" o:title=""/>
           </v:shape>
-          <o:OLEObject Type="Embed" ProgID="Equation.DSMT4" ShapeID="_x0000_i1026" DrawAspect="Content" ObjectID="_1580171226" r:id="rId9"/>
+          <o:OLEObject Type="Embed" ProgID="Equation.DSMT4" ShapeID="_x0000_i1026" DrawAspect="Content" ObjectID="_1580489116" r:id="rId9"/>
         </w:object>
       </w:r>
       <w:r>
@@ -333,7 +333,7 @@
           <v:shape id="_x0000_i1027" type="#_x0000_t75" style="width:169.05pt;height:43.2pt" o:ole="">
             <v:imagedata r:id="rId10" o:title=""/>
           </v:shape>
-          <o:OLEObject Type="Embed" ProgID="Equation.DSMT4" ShapeID="_x0000_i1027" DrawAspect="Content" ObjectID="_1580171227" r:id="rId11"/>
+          <o:OLEObject Type="Embed" ProgID="Equation.DSMT4" ShapeID="_x0000_i1027" DrawAspect="Content" ObjectID="_1580489117" r:id="rId11"/>
         </w:object>
       </w:r>
       <w:r>
@@ -412,7 +412,7 @@
           <v:shape id="_x0000_i1028" type="#_x0000_t75" style="width:103.3pt;height:38.2pt" o:ole="">
             <v:imagedata r:id="rId12" o:title=""/>
           </v:shape>
-          <o:OLEObject Type="Embed" ProgID="Equation.DSMT4" ShapeID="_x0000_i1028" DrawAspect="Content" ObjectID="_1580171228" r:id="rId13"/>
+          <o:OLEObject Type="Embed" ProgID="Equation.DSMT4" ShapeID="_x0000_i1028" DrawAspect="Content" ObjectID="_1580489118" r:id="rId13"/>
         </w:object>
       </w:r>
       <w:r>
@@ -493,7 +493,7 @@
           <v:shape id="_x0000_i1029" type="#_x0000_t75" style="width:194.7pt;height:38.8pt" o:ole="">
             <v:imagedata r:id="rId14" o:title=""/>
           </v:shape>
-          <o:OLEObject Type="Embed" ProgID="Equation.DSMT4" ShapeID="_x0000_i1029" DrawAspect="Content" ObjectID="_1580171229" r:id="rId15"/>
+          <o:OLEObject Type="Embed" ProgID="Equation.DSMT4" ShapeID="_x0000_i1029" DrawAspect="Content" ObjectID="_1580489119" r:id="rId15"/>
         </w:object>
       </w:r>
       <w:r>
@@ -572,7 +572,7 @@
           <v:shape id="_x0000_i1030" type="#_x0000_t75" style="width:68.85pt;height:18.15pt" o:ole="">
             <v:imagedata r:id="rId16" o:title=""/>
           </v:shape>
-          <o:OLEObject Type="Embed" ProgID="Equation.DSMT4" ShapeID="_x0000_i1030" DrawAspect="Content" ObjectID="_1580171230" r:id="rId17"/>
+          <o:OLEObject Type="Embed" ProgID="Equation.DSMT4" ShapeID="_x0000_i1030" DrawAspect="Content" ObjectID="_1580489120" r:id="rId17"/>
         </w:object>
       </w:r>
       <w:r>
@@ -770,7 +770,7 @@
           <v:shape id="_x0000_i1031" type="#_x0000_t75" style="width:239.15pt;height:18.8pt" o:ole="">
             <v:imagedata r:id="rId18" o:title=""/>
           </v:shape>
-          <o:OLEObject Type="Embed" ProgID="Equation.DSMT4" ShapeID="_x0000_i1031" DrawAspect="Content" ObjectID="_1580171231" r:id="rId19"/>
+          <o:OLEObject Type="Embed" ProgID="Equation.DSMT4" ShapeID="_x0000_i1031" DrawAspect="Content" ObjectID="_1580489121" r:id="rId19"/>
         </w:object>
       </w:r>
       <w:r>
@@ -804,7 +804,7 @@
           <v:shape id="_x0000_i1032" type="#_x0000_t75" style="width:18.8pt;height:18.8pt" o:ole="">
             <v:imagedata r:id="rId20" o:title=""/>
           </v:shape>
-          <o:OLEObject Type="Embed" ProgID="Equation.DSMT4" ShapeID="_x0000_i1032" DrawAspect="Content" ObjectID="_1580171232" r:id="rId21"/>
+          <o:OLEObject Type="Embed" ProgID="Equation.DSMT4" ShapeID="_x0000_i1032" DrawAspect="Content" ObjectID="_1580489122" r:id="rId21"/>
         </w:object>
       </w:r>
       <w:r>
@@ -822,7 +822,7 @@
           <v:shape id="_x0000_i1033" type="#_x0000_t75" style="width:41.95pt;height:21.3pt" o:ole="">
             <v:imagedata r:id="rId22" o:title=""/>
           </v:shape>
-          <o:OLEObject Type="Embed" ProgID="Equation.DSMT4" ShapeID="_x0000_i1033" DrawAspect="Content" ObjectID="_1580171233" r:id="rId23"/>
+          <o:OLEObject Type="Embed" ProgID="Equation.DSMT4" ShapeID="_x0000_i1033" DrawAspect="Content" ObjectID="_1580489123" r:id="rId23"/>
         </w:object>
       </w:r>
       <w:r>
@@ -840,7 +840,7 @@
           <v:shape id="_x0000_i1034" type="#_x0000_t75" style="width:67pt;height:18.15pt" o:ole="">
             <v:imagedata r:id="rId24" o:title=""/>
           </v:shape>
-          <o:OLEObject Type="Embed" ProgID="Equation.DSMT4" ShapeID="_x0000_i1034" DrawAspect="Content" ObjectID="_1580171234" r:id="rId25"/>
+          <o:OLEObject Type="Embed" ProgID="Equation.DSMT4" ShapeID="_x0000_i1034" DrawAspect="Content" ObjectID="_1580489124" r:id="rId25"/>
         </w:object>
       </w:r>
       <w:r>
@@ -904,7 +904,7 @@
           <v:shape id="_x0000_i1035" type="#_x0000_t75" style="width:333.1pt;height:40.7pt" o:ole="">
             <v:imagedata r:id="rId26" o:title=""/>
           </v:shape>
-          <o:OLEObject Type="Embed" ProgID="Equation.DSMT4" ShapeID="_x0000_i1035" DrawAspect="Content" ObjectID="_1580171235" r:id="rId27"/>
+          <o:OLEObject Type="Embed" ProgID="Equation.DSMT4" ShapeID="_x0000_i1035" DrawAspect="Content" ObjectID="_1580489125" r:id="rId27"/>
         </w:object>
       </w:r>
       <w:r>
@@ -1013,7 +1013,7 @@
           <v:shape id="_x0000_i1036" type="#_x0000_t75" style="width:438.25pt;height:41.95pt" o:ole="">
             <v:imagedata r:id="rId28" o:title=""/>
           </v:shape>
-          <o:OLEObject Type="Embed" ProgID="Equation.DSMT4" ShapeID="_x0000_i1036" DrawAspect="Content" ObjectID="_1580171236" r:id="rId29"/>
+          <o:OLEObject Type="Embed" ProgID="Equation.DSMT4" ShapeID="_x0000_i1036" DrawAspect="Content" ObjectID="_1580489126" r:id="rId29"/>
         </w:object>
       </w:r>
       <w:r>
@@ -1124,7 +1124,7 @@
           <v:shape id="_x0000_i1037" type="#_x0000_t75" style="width:319.3pt;height:36.3pt" o:ole="">
             <v:imagedata r:id="rId30" o:title=""/>
           </v:shape>
-          <o:OLEObject Type="Embed" ProgID="Equation.DSMT4" ShapeID="_x0000_i1037" DrawAspect="Content" ObjectID="_1580171237" r:id="rId31"/>
+          <o:OLEObject Type="Embed" ProgID="Equation.DSMT4" ShapeID="_x0000_i1037" DrawAspect="Content" ObjectID="_1580489127" r:id="rId31"/>
         </w:object>
       </w:r>
       <w:r>
@@ -1245,7 +1245,7 @@
           <v:shape id="_x0000_i1038" type="#_x0000_t75" style="width:162.15pt;height:21.3pt" o:ole="">
             <v:imagedata r:id="rId32" o:title=""/>
           </v:shape>
-          <o:OLEObject Type="Embed" ProgID="Equation.DSMT4" ShapeID="_x0000_i1038" DrawAspect="Content" ObjectID="_1580171238" r:id="rId33"/>
+          <o:OLEObject Type="Embed" ProgID="Equation.DSMT4" ShapeID="_x0000_i1038" DrawAspect="Content" ObjectID="_1580489128" r:id="rId33"/>
         </w:object>
       </w:r>
       <w:r>
@@ -1474,7 +1474,7 @@
           <v:shape id="_x0000_i1039" type="#_x0000_t75" style="width:36.3pt;height:13.75pt" o:ole="">
             <v:imagedata r:id="rId34" o:title=""/>
           </v:shape>
-          <o:OLEObject Type="Embed" ProgID="Equation.DSMT4" ShapeID="_x0000_i1039" DrawAspect="Content" ObjectID="_1580171239" r:id="rId35"/>
+          <o:OLEObject Type="Embed" ProgID="Equation.DSMT4" ShapeID="_x0000_i1039" DrawAspect="Content" ObjectID="_1580489129" r:id="rId35"/>
         </w:object>
       </w:r>
       <w:r>
@@ -1496,7 +1496,7 @@
           <v:shape id="_x0000_i1040" type="#_x0000_t75" style="width:40.7pt;height:15.05pt" o:ole="">
             <v:imagedata r:id="rId36" o:title=""/>
           </v:shape>
-          <o:OLEObject Type="Embed" ProgID="Equation.DSMT4" ShapeID="_x0000_i1040" DrawAspect="Content" ObjectID="_1580171240" r:id="rId37"/>
+          <o:OLEObject Type="Embed" ProgID="Equation.DSMT4" ShapeID="_x0000_i1040" DrawAspect="Content" ObjectID="_1580489130" r:id="rId37"/>
         </w:object>
       </w:r>
       <w:r>
@@ -1520,7 +1520,7 @@
           <v:shape id="_x0000_i1041" type="#_x0000_t75" style="width:11.9pt;height:13.75pt" o:ole="">
             <v:imagedata r:id="rId38" o:title=""/>
           </v:shape>
-          <o:OLEObject Type="Embed" ProgID="Equation.DSMT4" ShapeID="_x0000_i1041" DrawAspect="Content" ObjectID="_1580171241" r:id="rId39"/>
+          <o:OLEObject Type="Embed" ProgID="Equation.DSMT4" ShapeID="_x0000_i1041" DrawAspect="Content" ObjectID="_1580489131" r:id="rId39"/>
         </w:object>
       </w:r>
       <w:r>
@@ -1552,7 +1552,7 @@
           <v:shape id="_x0000_i1042" type="#_x0000_t75" style="width:13.15pt;height:13.75pt" o:ole="">
             <v:imagedata r:id="rId40" o:title=""/>
           </v:shape>
-          <o:OLEObject Type="Embed" ProgID="Equation.DSMT4" ShapeID="_x0000_i1042" DrawAspect="Content" ObjectID="_1580171242" r:id="rId41"/>
+          <o:OLEObject Type="Embed" ProgID="Equation.DSMT4" ShapeID="_x0000_i1042" DrawAspect="Content" ObjectID="_1580489132" r:id="rId41"/>
         </w:object>
       </w:r>
       <w:r>
@@ -1574,7 +1574,7 @@
           <v:shape id="_x0000_i1043" type="#_x0000_t75" style="width:16.9pt;height:16.9pt" o:ole="">
             <v:imagedata r:id="rId42" o:title=""/>
           </v:shape>
-          <o:OLEObject Type="Embed" ProgID="Equation.DSMT4" ShapeID="_x0000_i1043" DrawAspect="Content" ObjectID="_1580171243" r:id="rId43"/>
+          <o:OLEObject Type="Embed" ProgID="Equation.DSMT4" ShapeID="_x0000_i1043" DrawAspect="Content" ObjectID="_1580489133" r:id="rId43"/>
         </w:object>
       </w:r>
       <w:r>
@@ -1596,7 +1596,7 @@
           <v:shape id="_x0000_i1044" type="#_x0000_t75" style="width:108.3pt;height:18.8pt" o:ole="">
             <v:imagedata r:id="rId44" o:title=""/>
           </v:shape>
-          <o:OLEObject Type="Embed" ProgID="Equation.DSMT4" ShapeID="_x0000_i1044" DrawAspect="Content" ObjectID="_1580171244" r:id="rId45"/>
+          <o:OLEObject Type="Embed" ProgID="Equation.DSMT4" ShapeID="_x0000_i1044" DrawAspect="Content" ObjectID="_1580489134" r:id="rId45"/>
         </w:object>
       </w:r>
       <w:r>
@@ -1618,7 +1618,7 @@
           <v:shape id="_x0000_i1045" type="#_x0000_t75" style="width:13.15pt;height:13.75pt" o:ole="">
             <v:imagedata r:id="rId46" o:title=""/>
           </v:shape>
-          <o:OLEObject Type="Embed" ProgID="Equation.DSMT4" ShapeID="_x0000_i1045" DrawAspect="Content" ObjectID="_1580171245" r:id="rId47"/>
+          <o:OLEObject Type="Embed" ProgID="Equation.DSMT4" ShapeID="_x0000_i1045" DrawAspect="Content" ObjectID="_1580489135" r:id="rId47"/>
         </w:object>
       </w:r>
       <w:r>
@@ -1640,7 +1640,7 @@
           <v:shape id="_x0000_i1046" type="#_x0000_t75" style="width:16.3pt;height:18.8pt" o:ole="">
             <v:imagedata r:id="rId48" o:title=""/>
           </v:shape>
-          <o:OLEObject Type="Embed" ProgID="Equation.DSMT4" ShapeID="_x0000_i1046" DrawAspect="Content" ObjectID="_1580171246" r:id="rId49"/>
+          <o:OLEObject Type="Embed" ProgID="Equation.DSMT4" ShapeID="_x0000_i1046" DrawAspect="Content" ObjectID="_1580489136" r:id="rId49"/>
         </w:object>
       </w:r>
       <w:r>
@@ -1662,7 +1662,7 @@
           <v:shape id="_x0000_i1047" type="#_x0000_t75" style="width:60.75pt;height:18.15pt" o:ole="">
             <v:imagedata r:id="rId50" o:title=""/>
           </v:shape>
-          <o:OLEObject Type="Embed" ProgID="Equation.DSMT4" ShapeID="_x0000_i1047" DrawAspect="Content" ObjectID="_1580171247" r:id="rId51"/>
+          <o:OLEObject Type="Embed" ProgID="Equation.DSMT4" ShapeID="_x0000_i1047" DrawAspect="Content" ObjectID="_1580489137" r:id="rId51"/>
         </w:object>
       </w:r>
       <w:r>
@@ -1684,7 +1684,7 @@
           <v:shape id="_x0000_i1048" type="#_x0000_t75" style="width:65.75pt;height:18.8pt" o:ole="">
             <v:imagedata r:id="rId52" o:title=""/>
           </v:shape>
-          <o:OLEObject Type="Embed" ProgID="Equation.DSMT4" ShapeID="_x0000_i1048" DrawAspect="Content" ObjectID="_1580171248" r:id="rId53"/>
+          <o:OLEObject Type="Embed" ProgID="Equation.DSMT4" ShapeID="_x0000_i1048" DrawAspect="Content" ObjectID="_1580489138" r:id="rId53"/>
         </w:object>
       </w:r>
       <w:r>
@@ -1707,7 +1707,7 @@
           <v:shape id="_x0000_i1049" type="#_x0000_t75" style="width:11.9pt;height:15.05pt" o:ole="">
             <v:imagedata r:id="rId54" o:title=""/>
           </v:shape>
-          <o:OLEObject Type="Embed" ProgID="Equation.DSMT4" ShapeID="_x0000_i1049" DrawAspect="Content" ObjectID="_1580171249" r:id="rId55"/>
+          <o:OLEObject Type="Embed" ProgID="Equation.DSMT4" ShapeID="_x0000_i1049" DrawAspect="Content" ObjectID="_1580489139" r:id="rId55"/>
         </w:object>
       </w:r>
       <w:r>
@@ -1738,7 +1738,7 @@
           <v:shape id="_x0000_i1050" type="#_x0000_t75" style="width:33.2pt;height:21.3pt" o:ole="">
             <v:imagedata r:id="rId56" o:title=""/>
           </v:shape>
-          <o:OLEObject Type="Embed" ProgID="Equation.DSMT4" ShapeID="_x0000_i1050" DrawAspect="Content" ObjectID="_1580171250" r:id="rId57"/>
+          <o:OLEObject Type="Embed" ProgID="Equation.DSMT4" ShapeID="_x0000_i1050" DrawAspect="Content" ObjectID="_1580489140" r:id="rId57"/>
         </w:object>
       </w:r>
       <w:r>
@@ -1769,7 +1769,7 @@
           <v:shape id="_x0000_i1051" type="#_x0000_t75" style="width:33.2pt;height:23.15pt" o:ole="">
             <v:imagedata r:id="rId58" o:title=""/>
           </v:shape>
-          <o:OLEObject Type="Embed" ProgID="Equation.DSMT4" ShapeID="_x0000_i1051" DrawAspect="Content" ObjectID="_1580171251" r:id="rId59"/>
+          <o:OLEObject Type="Embed" ProgID="Equation.DSMT4" ShapeID="_x0000_i1051" DrawAspect="Content" ObjectID="_1580489141" r:id="rId59"/>
         </w:object>
       </w:r>
       <w:r>
@@ -1791,7 +1791,7 @@
           <v:shape id="_x0000_i1052" type="#_x0000_t75" style="width:83.25pt;height:21.3pt" o:ole="">
             <v:imagedata r:id="rId60" o:title=""/>
           </v:shape>
-          <o:OLEObject Type="Embed" ProgID="Equation.DSMT4" ShapeID="_x0000_i1052" DrawAspect="Content" ObjectID="_1580171252" r:id="rId61"/>
+          <o:OLEObject Type="Embed" ProgID="Equation.DSMT4" ShapeID="_x0000_i1052" DrawAspect="Content" ObjectID="_1580489142" r:id="rId61"/>
         </w:object>
       </w:r>
       <w:r>
@@ -1830,7 +1830,7 @@
           <v:shape id="_x0000_i1053" type="#_x0000_t75" style="width:13.75pt;height:13.75pt" o:ole="">
             <v:imagedata r:id="rId62" o:title=""/>
           </v:shape>
-          <o:OLEObject Type="Embed" ProgID="Equation.DSMT4" ShapeID="_x0000_i1053" DrawAspect="Content" ObjectID="_1580171253" r:id="rId63"/>
+          <o:OLEObject Type="Embed" ProgID="Equation.DSMT4" ShapeID="_x0000_i1053" DrawAspect="Content" ObjectID="_1580489143" r:id="rId63"/>
         </w:object>
       </w:r>
       <w:r>
@@ -1852,7 +1852,7 @@
           <v:shape id="_x0000_i1054" type="#_x0000_t75" style="width:1in;height:20.05pt" o:ole="">
             <v:imagedata r:id="rId64" o:title=""/>
           </v:shape>
-          <o:OLEObject Type="Embed" ProgID="Equation.DSMT4" ShapeID="_x0000_i1054" DrawAspect="Content" ObjectID="_1580171254" r:id="rId65"/>
+          <o:OLEObject Type="Embed" ProgID="Equation.DSMT4" ShapeID="_x0000_i1054" DrawAspect="Content" ObjectID="_1580489144" r:id="rId65"/>
         </w:object>
       </w:r>
       <w:r>
@@ -1902,7 +1902,7 @@
           <v:shape id="_x0000_i1055" type="#_x0000_t75" style="width:184.7pt;height:41.95pt" o:ole="">
             <v:imagedata r:id="rId66" o:title=""/>
           </v:shape>
-          <o:OLEObject Type="Embed" ProgID="Equation.DSMT4" ShapeID="_x0000_i1055" DrawAspect="Content" ObjectID="_1580171255" r:id="rId67"/>
+          <o:OLEObject Type="Embed" ProgID="Equation.DSMT4" ShapeID="_x0000_i1055" DrawAspect="Content" ObjectID="_1580489145" r:id="rId67"/>
         </w:object>
       </w:r>
       <w:r>
@@ -1943,7 +1943,7 @@
           <v:shape id="_x0000_i1056" type="#_x0000_t75" style="width:11.9pt;height:13.75pt" o:ole="">
             <v:imagedata r:id="rId68" o:title=""/>
           </v:shape>
-          <o:OLEObject Type="Embed" ProgID="Equation.DSMT4" ShapeID="_x0000_i1056" DrawAspect="Content" ObjectID="_1580171256" r:id="rId69"/>
+          <o:OLEObject Type="Embed" ProgID="Equation.DSMT4" ShapeID="_x0000_i1056" DrawAspect="Content" ObjectID="_1580489146" r:id="rId69"/>
         </w:object>
       </w:r>
       <w:r>
@@ -1974,7 +1974,7 @@
           <v:shape id="_x0000_i1057" type="#_x0000_t75" style="width:95.8pt;height:40.7pt" o:ole="">
             <v:imagedata r:id="rId70" o:title=""/>
           </v:shape>
-          <o:OLEObject Type="Embed" ProgID="Equation.DSMT4" ShapeID="_x0000_i1057" DrawAspect="Content" ObjectID="_1580171257" r:id="rId71"/>
+          <o:OLEObject Type="Embed" ProgID="Equation.DSMT4" ShapeID="_x0000_i1057" DrawAspect="Content" ObjectID="_1580489147" r:id="rId71"/>
         </w:object>
       </w:r>
     </w:p>
@@ -2007,7 +2007,7 @@
           <v:shape id="_x0000_i1058" type="#_x0000_t75" style="width:26.3pt;height:15.05pt" o:ole="">
             <v:imagedata r:id="rId72" o:title=""/>
           </v:shape>
-          <o:OLEObject Type="Embed" ProgID="Equation.DSMT4" ShapeID="_x0000_i1058" DrawAspect="Content" ObjectID="_1580171258" r:id="rId73"/>
+          <o:OLEObject Type="Embed" ProgID="Equation.DSMT4" ShapeID="_x0000_i1058" DrawAspect="Content" ObjectID="_1580489148" r:id="rId73"/>
         </w:object>
       </w:r>
       <w:r>
@@ -2025,7 +2025,7 @@
           <v:shape id="_x0000_i1059" type="#_x0000_t75" style="width:60.75pt;height:16.9pt" o:ole="">
             <v:imagedata r:id="rId74" o:title=""/>
           </v:shape>
-          <o:OLEObject Type="Embed" ProgID="Equation.DSMT4" ShapeID="_x0000_i1059" DrawAspect="Content" ObjectID="_1580171259" r:id="rId75"/>
+          <o:OLEObject Type="Embed" ProgID="Equation.DSMT4" ShapeID="_x0000_i1059" DrawAspect="Content" ObjectID="_1580489149" r:id="rId75"/>
         </w:object>
       </w:r>
     </w:p>
@@ -2075,7 +2075,7 @@
           <v:shape id="_x0000_i1060" type="#_x0000_t75" style="width:35.05pt;height:21.3pt" o:ole="">
             <v:imagedata r:id="rId76" o:title=""/>
           </v:shape>
-          <o:OLEObject Type="Embed" ProgID="Equation.DSMT4" ShapeID="_x0000_i1060" DrawAspect="Content" ObjectID="_1580171260" r:id="rId77"/>
+          <o:OLEObject Type="Embed" ProgID="Equation.DSMT4" ShapeID="_x0000_i1060" DrawAspect="Content" ObjectID="_1580489150" r:id="rId77"/>
         </w:object>
       </w:r>
       <w:r>
@@ -2114,7 +2114,7 @@
           <v:shape id="_x0000_i1061" type="#_x0000_t75" style="width:33.2pt;height:21.3pt" o:ole="">
             <v:imagedata r:id="rId78" o:title=""/>
           </v:shape>
-          <o:OLEObject Type="Embed" ProgID="Equation.DSMT4" ShapeID="_x0000_i1061" DrawAspect="Content" ObjectID="_1580171261" r:id="rId79"/>
+          <o:OLEObject Type="Embed" ProgID="Equation.DSMT4" ShapeID="_x0000_i1061" DrawAspect="Content" ObjectID="_1580489151" r:id="rId79"/>
         </w:object>
       </w:r>
       <w:r>
@@ -2176,7 +2176,7 @@
           <v:shape id="_x0000_i1062" type="#_x0000_t75" style="width:118.95pt;height:18.8pt" o:ole="">
             <v:imagedata r:id="rId80" o:title=""/>
           </v:shape>
-          <o:OLEObject Type="Embed" ProgID="Equation.DSMT4" ShapeID="_x0000_i1062" DrawAspect="Content" ObjectID="_1580171262" r:id="rId81"/>
+          <o:OLEObject Type="Embed" ProgID="Equation.DSMT4" ShapeID="_x0000_i1062" DrawAspect="Content" ObjectID="_1580489152" r:id="rId81"/>
         </w:object>
       </w:r>
       <w:r>
@@ -2261,7 +2261,7 @@
           <v:shape id="_x0000_i1063" type="#_x0000_t75" style="width:135.85pt;height:21.3pt" o:ole="">
             <v:imagedata r:id="rId82" o:title=""/>
           </v:shape>
-          <o:OLEObject Type="Embed" ProgID="Equation.DSMT4" ShapeID="_x0000_i1063" DrawAspect="Content" ObjectID="_1580171263" r:id="rId83"/>
+          <o:OLEObject Type="Embed" ProgID="Equation.DSMT4" ShapeID="_x0000_i1063" DrawAspect="Content" ObjectID="_1580489153" r:id="rId83"/>
         </w:object>
       </w:r>
       <w:r>
@@ -2506,7 +2506,7 @@
           <v:shape id="_x0000_i1064" type="#_x0000_t75" style="width:333.1pt;height:43.2pt" o:ole="">
             <v:imagedata r:id="rId84" o:title=""/>
           </v:shape>
-          <o:OLEObject Type="Embed" ProgID="Equation.DSMT4" ShapeID="_x0000_i1064" DrawAspect="Content" ObjectID="_1580171264" r:id="rId85"/>
+          <o:OLEObject Type="Embed" ProgID="Equation.DSMT4" ShapeID="_x0000_i1064" DrawAspect="Content" ObjectID="_1580489154" r:id="rId85"/>
         </w:object>
       </w:r>
       <w:r>
@@ -2677,7 +2677,7 @@
           <v:shape id="_x0000_i1065" type="#_x0000_t75" style="width:137.1pt;height:23.15pt" o:ole="">
             <v:imagedata r:id="rId86" o:title=""/>
           </v:shape>
-          <o:OLEObject Type="Embed" ProgID="Equation.DSMT4" ShapeID="_x0000_i1065" DrawAspect="Content" ObjectID="_1580171265" r:id="rId87"/>
+          <o:OLEObject Type="Embed" ProgID="Equation.DSMT4" ShapeID="_x0000_i1065" DrawAspect="Content" ObjectID="_1580489155" r:id="rId87"/>
         </w:object>
       </w:r>
       <w:r>
@@ -2751,7 +2751,7 @@
           <v:shape id="_x0000_i1066" type="#_x0000_t75" style="width:31.3pt;height:18.15pt" o:ole="">
             <v:imagedata r:id="rId88" o:title=""/>
           </v:shape>
-          <o:OLEObject Type="Embed" ProgID="Equation.DSMT4" ShapeID="_x0000_i1066" DrawAspect="Content" ObjectID="_1580171266" r:id="rId89"/>
+          <o:OLEObject Type="Embed" ProgID="Equation.DSMT4" ShapeID="_x0000_i1066" DrawAspect="Content" ObjectID="_1580489156" r:id="rId89"/>
         </w:object>
       </w:r>
       <w:r>
@@ -2832,7 +2832,7 @@
           <v:shape id="_x0000_i1067" type="#_x0000_t75" style="width:33.8pt;height:16.9pt" o:ole="">
             <v:imagedata r:id="rId90" o:title=""/>
           </v:shape>
-          <o:OLEObject Type="Embed" ProgID="Equation.DSMT4" ShapeID="_x0000_i1067" DrawAspect="Content" ObjectID="_1580171267" r:id="rId91"/>
+          <o:OLEObject Type="Embed" ProgID="Equation.DSMT4" ShapeID="_x0000_i1067" DrawAspect="Content" ObjectID="_1580489157" r:id="rId91"/>
         </w:object>
       </w:r>
       <w:r>
@@ -3087,7 +3087,7 @@
           <v:shape id="_x0000_i1068" type="#_x0000_t75" style="width:306.15pt;height:45.1pt" o:ole="">
             <v:imagedata r:id="rId92" o:title=""/>
           </v:shape>
-          <o:OLEObject Type="Embed" ProgID="Equation.DSMT4" ShapeID="_x0000_i1068" DrawAspect="Content" ObjectID="_1580171268" r:id="rId93"/>
+          <o:OLEObject Type="Embed" ProgID="Equation.DSMT4" ShapeID="_x0000_i1068" DrawAspect="Content" ObjectID="_1580489158" r:id="rId93"/>
         </w:object>
       </w:r>
       <w:r>
@@ -3162,7 +3162,7 @@
           <v:shape id="_x0000_i1069" type="#_x0000_t75" style="width:144.65pt;height:21.9pt" o:ole="">
             <v:imagedata r:id="rId94" o:title=""/>
           </v:shape>
-          <o:OLEObject Type="Embed" ProgID="Equation.DSMT4" ShapeID="_x0000_i1069" DrawAspect="Content" ObjectID="_1580171269" r:id="rId95"/>
+          <o:OLEObject Type="Embed" ProgID="Equation.DSMT4" ShapeID="_x0000_i1069" DrawAspect="Content" ObjectID="_1580489159" r:id="rId95"/>
         </w:object>
       </w:r>
       <w:r>
@@ -3205,7 +3205,7 @@
           <v:shape id="_x0000_i1070" type="#_x0000_t75" style="width:231.05pt;height:43.2pt" o:ole="">
             <v:imagedata r:id="rId96" o:title=""/>
           </v:shape>
-          <o:OLEObject Type="Embed" ProgID="Equation.DSMT4" ShapeID="_x0000_i1070" DrawAspect="Content" ObjectID="_1580171270" r:id="rId97"/>
+          <o:OLEObject Type="Embed" ProgID="Equation.DSMT4" ShapeID="_x0000_i1070" DrawAspect="Content" ObjectID="_1580489160" r:id="rId97"/>
         </w:object>
       </w:r>
       <w:r>
@@ -3456,7 +3456,7 @@
           <v:shape id="_x0000_i1071" type="#_x0000_t75" style="width:55.7pt;height:20.05pt" o:ole="">
             <v:imagedata r:id="rId98" o:title=""/>
           </v:shape>
-          <o:OLEObject Type="Embed" ProgID="Equation.DSMT4" ShapeID="_x0000_i1071" DrawAspect="Content" ObjectID="_1580171271" r:id="rId99"/>
+          <o:OLEObject Type="Embed" ProgID="Equation.DSMT4" ShapeID="_x0000_i1071" DrawAspect="Content" ObjectID="_1580489161" r:id="rId99"/>
         </w:object>
       </w:r>
       <w:r>
@@ -3483,7 +3483,7 @@
           <v:shape id="_x0000_i1072" type="#_x0000_t75" style="width:324.95pt;height:87.05pt" o:ole="">
             <v:imagedata r:id="rId100" o:title=""/>
           </v:shape>
-          <o:OLEObject Type="Embed" ProgID="Equation.DSMT4" ShapeID="_x0000_i1072" DrawAspect="Content" ObjectID="_1580171272" r:id="rId101"/>
+          <o:OLEObject Type="Embed" ProgID="Equation.DSMT4" ShapeID="_x0000_i1072" DrawAspect="Content" ObjectID="_1580489162" r:id="rId101"/>
         </w:object>
       </w:r>
       <w:r>
@@ -3549,7 +3549,7 @@
           <v:shape id="_x0000_i1073" type="#_x0000_t75" style="width:323.05pt;height:87.05pt" o:ole="">
             <v:imagedata r:id="rId102" o:title=""/>
           </v:shape>
-          <o:OLEObject Type="Embed" ProgID="Equation.DSMT4" ShapeID="_x0000_i1073" DrawAspect="Content" ObjectID="_1580171273" r:id="rId103"/>
+          <o:OLEObject Type="Embed" ProgID="Equation.DSMT4" ShapeID="_x0000_i1073" DrawAspect="Content" ObjectID="_1580489163" r:id="rId103"/>
         </w:object>
       </w:r>
       <w:r>
@@ -3615,7 +3615,7 @@
           <v:shape id="_x0000_i1074" type="#_x0000_t75" style="width:135.25pt;height:38.8pt" o:ole="">
             <v:imagedata r:id="rId104" o:title=""/>
           </v:shape>
-          <o:OLEObject Type="Embed" ProgID="Equation.DSMT4" ShapeID="_x0000_i1074" DrawAspect="Content" ObjectID="_1580171274" r:id="rId105"/>
+          <o:OLEObject Type="Embed" ProgID="Equation.DSMT4" ShapeID="_x0000_i1074" DrawAspect="Content" ObjectID="_1580489164" r:id="rId105"/>
         </w:object>
       </w:r>
       <w:r>
@@ -3769,7 +3769,7 @@
           <v:shape id="_x0000_i1075" type="#_x0000_t75" style="width:78.9pt;height:38.8pt" o:ole="">
             <v:imagedata r:id="rId106" o:title=""/>
           </v:shape>
-          <o:OLEObject Type="Embed" ProgID="Equation.DSMT4" ShapeID="_x0000_i1075" DrawAspect="Content" ObjectID="_1580171275" r:id="rId107"/>
+          <o:OLEObject Type="Embed" ProgID="Equation.DSMT4" ShapeID="_x0000_i1075" DrawAspect="Content" ObjectID="_1580489165" r:id="rId107"/>
         </w:object>
       </w:r>
       <w:r>
@@ -3811,7 +3811,7 @@
           <v:shape id="_x0000_i1076" type="#_x0000_t75" style="width:199.7pt;height:38.8pt" o:ole="">
             <v:imagedata r:id="rId108" o:title=""/>
           </v:shape>
-          <o:OLEObject Type="Embed" ProgID="Equation.DSMT4" ShapeID="_x0000_i1076" DrawAspect="Content" ObjectID="_1580171276" r:id="rId109"/>
+          <o:OLEObject Type="Embed" ProgID="Equation.DSMT4" ShapeID="_x0000_i1076" DrawAspect="Content" ObjectID="_1580489166" r:id="rId109"/>
         </w:object>
       </w:r>
     </w:p>
@@ -3839,7 +3839,7 @@
           <v:shape id="_x0000_i1077" type="#_x0000_t75" style="width:23.15pt;height:18.15pt" o:ole="">
             <v:imagedata r:id="rId110" o:title=""/>
           </v:shape>
-          <o:OLEObject Type="Embed" ProgID="Equation.DSMT4" ShapeID="_x0000_i1077" DrawAspect="Content" ObjectID="_1580171277" r:id="rId111"/>
+          <o:OLEObject Type="Embed" ProgID="Equation.DSMT4" ShapeID="_x0000_i1077" DrawAspect="Content" ObjectID="_1580489167" r:id="rId111"/>
         </w:object>
       </w:r>
       <w:r>
@@ -3858,7 +3858,7 @@
           <v:shape id="_x0000_i1078" type="#_x0000_t75" style="width:21.9pt;height:21.3pt" o:ole="">
             <v:imagedata r:id="rId112" o:title=""/>
           </v:shape>
-          <o:OLEObject Type="Embed" ProgID="Equation.DSMT4" ShapeID="_x0000_i1078" DrawAspect="Content" ObjectID="_1580171278" r:id="rId113"/>
+          <o:OLEObject Type="Embed" ProgID="Equation.DSMT4" ShapeID="_x0000_i1078" DrawAspect="Content" ObjectID="_1580489168" r:id="rId113"/>
         </w:object>
       </w:r>
       <w:r>
@@ -3877,7 +3877,7 @@
           <v:shape id="_x0000_i1079" type="#_x0000_t75" style="width:16.9pt;height:18.8pt" o:ole="">
             <v:imagedata r:id="rId114" o:title=""/>
           </v:shape>
-          <o:OLEObject Type="Embed" ProgID="Equation.DSMT4" ShapeID="_x0000_i1079" DrawAspect="Content" ObjectID="_1580171279" r:id="rId115"/>
+          <o:OLEObject Type="Embed" ProgID="Equation.DSMT4" ShapeID="_x0000_i1079" DrawAspect="Content" ObjectID="_1580489169" r:id="rId115"/>
         </w:object>
       </w:r>
       <w:r>
@@ -3912,7 +3912,7 @@
           <v:shape id="_x0000_i1080" type="#_x0000_t75" style="width:386.3pt;height:38.8pt" o:ole="">
             <v:imagedata r:id="rId116" o:title=""/>
           </v:shape>
-          <o:OLEObject Type="Embed" ProgID="Equation.DSMT4" ShapeID="_x0000_i1080" DrawAspect="Content" ObjectID="_1580171280" r:id="rId117"/>
+          <o:OLEObject Type="Embed" ProgID="Equation.DSMT4" ShapeID="_x0000_i1080" DrawAspect="Content" ObjectID="_1580489170" r:id="rId117"/>
         </w:object>
       </w:r>
       <w:r>
@@ -3996,7 +3996,7 @@
           <v:shape id="_x0000_i1081" type="#_x0000_t75" style="width:147.15pt;height:120.2pt" o:ole="">
             <v:imagedata r:id="rId118" o:title=""/>
           </v:shape>
-          <o:OLEObject Type="Embed" ProgID="Equation.DSMT4" ShapeID="_x0000_i1081" DrawAspect="Content" ObjectID="_1580171281" r:id="rId119"/>
+          <o:OLEObject Type="Embed" ProgID="Equation.DSMT4" ShapeID="_x0000_i1081" DrawAspect="Content" ObjectID="_1580489171" r:id="rId119"/>
         </w:object>
       </w:r>
       <w:r>
@@ -4182,7 +4182,7 @@
           <v:shape id="_x0000_i1082" type="#_x0000_t75" style="width:231.05pt;height:40.7pt" o:ole="">
             <v:imagedata r:id="rId120" o:title=""/>
           </v:shape>
-          <o:OLEObject Type="Embed" ProgID="Equation.DSMT4" ShapeID="_x0000_i1082" DrawAspect="Content" ObjectID="_1580171282" r:id="rId121"/>
+          <o:OLEObject Type="Embed" ProgID="Equation.DSMT4" ShapeID="_x0000_i1082" DrawAspect="Content" ObjectID="_1580489172" r:id="rId121"/>
         </w:object>
       </w:r>
       <w:r>
@@ -4268,7 +4268,7 @@
           <v:shape id="_x0000_i1083" type="#_x0000_t75" style="width:13.75pt;height:18.8pt" o:ole="">
             <v:imagedata r:id="rId122" o:title=""/>
           </v:shape>
-          <o:OLEObject Type="Embed" ProgID="Equation.DSMT4" ShapeID="_x0000_i1083" DrawAspect="Content" ObjectID="_1580171283" r:id="rId123"/>
+          <o:OLEObject Type="Embed" ProgID="Equation.DSMT4" ShapeID="_x0000_i1083" DrawAspect="Content" ObjectID="_1580489173" r:id="rId123"/>
         </w:object>
       </w:r>
       <w:r>
@@ -4285,7 +4285,7 @@
           <v:shape id="_x0000_i1084" type="#_x0000_t75" style="width:15.05pt;height:21.3pt" o:ole="">
             <v:imagedata r:id="rId124" o:title=""/>
           </v:shape>
-          <o:OLEObject Type="Embed" ProgID="Equation.DSMT4" ShapeID="_x0000_i1084" DrawAspect="Content" ObjectID="_1580171284" r:id="rId125"/>
+          <o:OLEObject Type="Embed" ProgID="Equation.DSMT4" ShapeID="_x0000_i1084" DrawAspect="Content" ObjectID="_1580489174" r:id="rId125"/>
         </w:object>
       </w:r>
       <w:r>
@@ -4318,7 +4318,7 @@
           <v:shape id="_x0000_i1085" type="#_x0000_t75" style="width:152.75pt;height:23.15pt" o:ole="">
             <v:imagedata r:id="rId126" o:title=""/>
           </v:shape>
-          <o:OLEObject Type="Embed" ProgID="Equation.DSMT4" ShapeID="_x0000_i1085" DrawAspect="Content" ObjectID="_1580171285" r:id="rId127"/>
+          <o:OLEObject Type="Embed" ProgID="Equation.DSMT4" ShapeID="_x0000_i1085" DrawAspect="Content" ObjectID="_1580489175" r:id="rId127"/>
         </w:object>
       </w:r>
     </w:p>
@@ -4343,7 +4343,7 @@
           <v:shape id="_x0000_i1086" type="#_x0000_t75" style="width:78.25pt;height:25.05pt" o:ole="">
             <v:imagedata r:id="rId128" o:title=""/>
           </v:shape>
-          <o:OLEObject Type="Embed" ProgID="Equation.DSMT4" ShapeID="_x0000_i1086" DrawAspect="Content" ObjectID="_1580171286" r:id="rId129"/>
+          <o:OLEObject Type="Embed" ProgID="Equation.DSMT4" ShapeID="_x0000_i1086" DrawAspect="Content" ObjectID="_1580489176" r:id="rId129"/>
         </w:object>
       </w:r>
       <w:r>
@@ -4360,7 +4360,7 @@
           <v:shape id="_x0000_i1087" type="#_x0000_t75" style="width:103.3pt;height:36.3pt" o:ole="">
             <v:imagedata r:id="rId130" o:title=""/>
           </v:shape>
-          <o:OLEObject Type="Embed" ProgID="Equation.DSMT4" ShapeID="_x0000_i1087" DrawAspect="Content" ObjectID="_1580171287" r:id="rId131"/>
+          <o:OLEObject Type="Embed" ProgID="Equation.DSMT4" ShapeID="_x0000_i1087" DrawAspect="Content" ObjectID="_1580489177" r:id="rId131"/>
         </w:object>
       </w:r>
       <w:r>
@@ -4401,7 +4401,7 @@
           <v:shape id="_x0000_i1088" type="#_x0000_t75" style="width:40.7pt;height:21.9pt" o:ole="">
             <v:imagedata r:id="rId132" o:title=""/>
           </v:shape>
-          <o:OLEObject Type="Embed" ProgID="Equation.DSMT4" ShapeID="_x0000_i1088" DrawAspect="Content" ObjectID="_1580171288" r:id="rId133"/>
+          <o:OLEObject Type="Embed" ProgID="Equation.DSMT4" ShapeID="_x0000_i1088" DrawAspect="Content" ObjectID="_1580489178" r:id="rId133"/>
         </w:object>
       </w:r>
       <w:r>
@@ -4427,7 +4427,7 @@
           <v:shape id="_x0000_i1089" type="#_x0000_t75" style="width:140.85pt;height:21.9pt" o:ole="">
             <v:imagedata r:id="rId134" o:title=""/>
           </v:shape>
-          <o:OLEObject Type="Embed" ProgID="Equation.DSMT4" ShapeID="_x0000_i1089" DrawAspect="Content" ObjectID="_1580171289" r:id="rId135"/>
+          <o:OLEObject Type="Embed" ProgID="Equation.DSMT4" ShapeID="_x0000_i1089" DrawAspect="Content" ObjectID="_1580489179" r:id="rId135"/>
         </w:object>
       </w:r>
     </w:p>
@@ -4452,7 +4452,7 @@
           <v:shape id="_x0000_i1090" type="#_x0000_t75" style="width:72.65pt;height:18.8pt" o:ole="">
             <v:imagedata r:id="rId136" o:title=""/>
           </v:shape>
-          <o:OLEObject Type="Embed" ProgID="Equation.DSMT4" ShapeID="_x0000_i1090" DrawAspect="Content" ObjectID="_1580171290" r:id="rId137"/>
+          <o:OLEObject Type="Embed" ProgID="Equation.DSMT4" ShapeID="_x0000_i1090" DrawAspect="Content" ObjectID="_1580489180" r:id="rId137"/>
         </w:object>
       </w:r>
       <w:r>
@@ -4530,7 +4530,7 @@
           <v:shape id="_x0000_i1091" type="#_x0000_t75" style="width:229.75pt;height:85.15pt" o:ole="">
             <v:imagedata r:id="rId138" o:title=""/>
           </v:shape>
-          <o:OLEObject Type="Embed" ProgID="Equation.DSMT4" ShapeID="_x0000_i1091" DrawAspect="Content" ObjectID="_1580171291" r:id="rId139"/>
+          <o:OLEObject Type="Embed" ProgID="Equation.DSMT4" ShapeID="_x0000_i1091" DrawAspect="Content" ObjectID="_1580489181" r:id="rId139"/>
         </w:object>
       </w:r>
       <w:r>
@@ -4776,7 +4776,7 @@
           <v:shape id="_x0000_i1092" type="#_x0000_t75" style="width:388.15pt;height:93.3pt" o:ole="">
             <v:imagedata r:id="rId140" o:title=""/>
           </v:shape>
-          <o:OLEObject Type="Embed" ProgID="Equation.DSMT4" ShapeID="_x0000_i1092" DrawAspect="Content" ObjectID="_1580171292" r:id="rId141"/>
+          <o:OLEObject Type="Embed" ProgID="Equation.DSMT4" ShapeID="_x0000_i1092" DrawAspect="Content" ObjectID="_1580489182" r:id="rId141"/>
         </w:object>
       </w:r>
       <w:r>
@@ -4856,7 +4856,7 @@
           <v:shape id="_x0000_i1093" type="#_x0000_t75" style="width:45.7pt;height:38.8pt" o:ole="">
             <v:imagedata r:id="rId142" o:title=""/>
           </v:shape>
-          <o:OLEObject Type="Embed" ProgID="Equation.DSMT4" ShapeID="_x0000_i1093" DrawAspect="Content" ObjectID="_1580171293" r:id="rId143"/>
+          <o:OLEObject Type="Embed" ProgID="Equation.DSMT4" ShapeID="_x0000_i1093" DrawAspect="Content" ObjectID="_1580489183" r:id="rId143"/>
         </w:object>
       </w:r>
       <w:r>
@@ -4874,7 +4874,7 @@
           <v:shape id="_x0000_i1094" type="#_x0000_t75" style="width:110.2pt;height:40.7pt" o:ole="">
             <v:imagedata r:id="rId144" o:title=""/>
           </v:shape>
-          <o:OLEObject Type="Embed" ProgID="Equation.DSMT4" ShapeID="_x0000_i1094" DrawAspect="Content" ObjectID="_1580171294" r:id="rId145"/>
+          <o:OLEObject Type="Embed" ProgID="Equation.DSMT4" ShapeID="_x0000_i1094" DrawAspect="Content" ObjectID="_1580489184" r:id="rId145"/>
         </w:object>
       </w:r>
       <w:r>
@@ -4912,7 +4912,7 @@
           <v:shape id="_x0000_i1095" type="#_x0000_t75" style="width:98.3pt;height:38.2pt" o:ole="">
             <v:imagedata r:id="rId146" o:title=""/>
           </v:shape>
-          <o:OLEObject Type="Embed" ProgID="Equation.DSMT4" ShapeID="_x0000_i1095" DrawAspect="Content" ObjectID="_1580171295" r:id="rId147"/>
+          <o:OLEObject Type="Embed" ProgID="Equation.DSMT4" ShapeID="_x0000_i1095" DrawAspect="Content" ObjectID="_1580489185" r:id="rId147"/>
         </w:object>
       </w:r>
     </w:p>
@@ -4946,7 +4946,7 @@
           <v:shape id="_x0000_i1096" type="#_x0000_t75" style="width:103.95pt;height:38.8pt" o:ole="">
             <v:imagedata r:id="rId148" o:title=""/>
           </v:shape>
-          <o:OLEObject Type="Embed" ProgID="Equation.DSMT4" ShapeID="_x0000_i1096" DrawAspect="Content" ObjectID="_1580171296" r:id="rId149"/>
+          <o:OLEObject Type="Embed" ProgID="Equation.DSMT4" ShapeID="_x0000_i1096" DrawAspect="Content" ObjectID="_1580489186" r:id="rId149"/>
         </w:object>
       </w:r>
       <w:r>
@@ -5048,7 +5048,7 @@
           <v:shape id="_x0000_i1097" type="#_x0000_t75" style="width:40.05pt;height:18.8pt" o:ole="">
             <v:imagedata r:id="rId150" o:title=""/>
           </v:shape>
-          <o:OLEObject Type="Embed" ProgID="Equation.DSMT4" ShapeID="_x0000_i1097" DrawAspect="Content" ObjectID="_1580171297" r:id="rId151"/>
+          <o:OLEObject Type="Embed" ProgID="Equation.DSMT4" ShapeID="_x0000_i1097" DrawAspect="Content" ObjectID="_1580489187" r:id="rId151"/>
         </w:object>
       </w:r>
       <w:r>
@@ -5219,7 +5219,7 @@
           <v:shape id="_x0000_i1098" type="#_x0000_t75" style="width:170.9pt;height:127.1pt" o:ole="">
             <v:imagedata r:id="rId152" o:title=""/>
           </v:shape>
-          <o:OLEObject Type="Embed" ProgID="Equation.DSMT4" ShapeID="_x0000_i1098" DrawAspect="Content" ObjectID="_1580171298" r:id="rId153"/>
+          <o:OLEObject Type="Embed" ProgID="Equation.DSMT4" ShapeID="_x0000_i1098" DrawAspect="Content" ObjectID="_1580489188" r:id="rId153"/>
         </w:object>
       </w:r>
       <w:r>
@@ -5291,7 +5291,7 @@
           <v:shape id="_x0000_i1099" type="#_x0000_t75" style="width:221pt;height:36.3pt" o:ole="">
             <v:imagedata r:id="rId154" o:title=""/>
           </v:shape>
-          <o:OLEObject Type="Embed" ProgID="Equation.DSMT4" ShapeID="_x0000_i1099" DrawAspect="Content" ObjectID="_1580171299" r:id="rId155"/>
+          <o:OLEObject Type="Embed" ProgID="Equation.DSMT4" ShapeID="_x0000_i1099" DrawAspect="Content" ObjectID="_1580489189" r:id="rId155"/>
         </w:object>
       </w:r>
       <w:r>
@@ -5363,7 +5363,7 @@
           <v:shape id="_x0000_i1100" type="#_x0000_t75" style="width:289.9pt;height:38.2pt" o:ole="">
             <v:imagedata r:id="rId156" o:title=""/>
           </v:shape>
-          <o:OLEObject Type="Embed" ProgID="Equation.DSMT4" ShapeID="_x0000_i1100" DrawAspect="Content" ObjectID="_1580171300" r:id="rId157"/>
+          <o:OLEObject Type="Embed" ProgID="Equation.DSMT4" ShapeID="_x0000_i1100" DrawAspect="Content" ObjectID="_1580489190" r:id="rId157"/>
         </w:object>
       </w:r>
       <w:r>
@@ -5435,7 +5435,7 @@
           <v:shape id="_x0000_i1101" type="#_x0000_t75" style="width:170.9pt;height:21.9pt" o:ole="">
             <v:imagedata r:id="rId158" o:title=""/>
           </v:shape>
-          <o:OLEObject Type="Embed" ProgID="Equation.DSMT4" ShapeID="_x0000_i1101" DrawAspect="Content" ObjectID="_1580171301" r:id="rId159"/>
+          <o:OLEObject Type="Embed" ProgID="Equation.DSMT4" ShapeID="_x0000_i1101" DrawAspect="Content" ObjectID="_1580489191" r:id="rId159"/>
         </w:object>
       </w:r>
       <w:r>
@@ -5507,7 +5507,7 @@
           <v:shape id="_x0000_i1102" type="#_x0000_t75" style="width:115.85pt;height:21.3pt" o:ole="">
             <v:imagedata r:id="rId160" o:title=""/>
           </v:shape>
-          <o:OLEObject Type="Embed" ProgID="Equation.DSMT4" ShapeID="_x0000_i1102" DrawAspect="Content" ObjectID="_1580171302" r:id="rId161"/>
+          <o:OLEObject Type="Embed" ProgID="Equation.DSMT4" ShapeID="_x0000_i1102" DrawAspect="Content" ObjectID="_1580489192" r:id="rId161"/>
         </w:object>
       </w:r>
       <w:r>
@@ -5844,7 +5844,7 @@
           <v:shape id="_x0000_i1103" type="#_x0000_t75" style="width:73.9pt;height:21.3pt" o:ole="">
             <v:imagedata r:id="rId162" o:title=""/>
           </v:shape>
-          <o:OLEObject Type="Embed" ProgID="Equation.DSMT4" ShapeID="_x0000_i1103" DrawAspect="Content" ObjectID="_1580171303" r:id="rId163"/>
+          <o:OLEObject Type="Embed" ProgID="Equation.DSMT4" ShapeID="_x0000_i1103" DrawAspect="Content" ObjectID="_1580489193" r:id="rId163"/>
         </w:object>
       </w:r>
       <w:r>
@@ -5861,7 +5861,7 @@
           <v:shape id="_x0000_i1104" type="#_x0000_t75" style="width:80.15pt;height:21.3pt" o:ole="">
             <v:imagedata r:id="rId164" o:title=""/>
           </v:shape>
-          <o:OLEObject Type="Embed" ProgID="Equation.DSMT4" ShapeID="_x0000_i1104" DrawAspect="Content" ObjectID="_1580171304" r:id="rId165"/>
+          <o:OLEObject Type="Embed" ProgID="Equation.DSMT4" ShapeID="_x0000_i1104" DrawAspect="Content" ObjectID="_1580489194" r:id="rId165"/>
         </w:object>
       </w:r>
       <w:r>
@@ -5878,7 +5878,7 @@
           <v:shape id="_x0000_i1105" type="#_x0000_t75" style="width:65.1pt;height:18.8pt" o:ole="">
             <v:imagedata r:id="rId166" o:title=""/>
           </v:shape>
-          <o:OLEObject Type="Embed" ProgID="Equation.DSMT4" ShapeID="_x0000_i1105" DrawAspect="Content" ObjectID="_1580171305" r:id="rId167"/>
+          <o:OLEObject Type="Embed" ProgID="Equation.DSMT4" ShapeID="_x0000_i1105" DrawAspect="Content" ObjectID="_1580489195" r:id="rId167"/>
         </w:object>
       </w:r>
       <w:r>
@@ -5895,7 +5895,7 @@
           <v:shape id="_x0000_i1106" type="#_x0000_t75" style="width:62pt;height:18.8pt" o:ole="">
             <v:imagedata r:id="rId168" o:title=""/>
           </v:shape>
-          <o:OLEObject Type="Embed" ProgID="Equation.DSMT4" ShapeID="_x0000_i1106" DrawAspect="Content" ObjectID="_1580171306" r:id="rId169"/>
+          <o:OLEObject Type="Embed" ProgID="Equation.DSMT4" ShapeID="_x0000_i1106" DrawAspect="Content" ObjectID="_1580489196" r:id="rId169"/>
         </w:object>
       </w:r>
       <w:r>
@@ -5912,7 +5912,7 @@
           <v:shape id="_x0000_i1107" type="#_x0000_t75" style="width:1in;height:18.8pt" o:ole="">
             <v:imagedata r:id="rId170" o:title=""/>
           </v:shape>
-          <o:OLEObject Type="Embed" ProgID="Equation.DSMT4" ShapeID="_x0000_i1107" DrawAspect="Content" ObjectID="_1580171307" r:id="rId171"/>
+          <o:OLEObject Type="Embed" ProgID="Equation.DSMT4" ShapeID="_x0000_i1107" DrawAspect="Content" ObjectID="_1580489197" r:id="rId171"/>
         </w:object>
       </w:r>
       <w:r>
@@ -5929,7 +5929,7 @@
           <v:shape id="_x0000_i1108" type="#_x0000_t75" style="width:73.9pt;height:21.3pt" o:ole="">
             <v:imagedata r:id="rId172" o:title=""/>
           </v:shape>
-          <o:OLEObject Type="Embed" ProgID="Equation.DSMT4" ShapeID="_x0000_i1108" DrawAspect="Content" ObjectID="_1580171308" r:id="rId173"/>
+          <o:OLEObject Type="Embed" ProgID="Equation.DSMT4" ShapeID="_x0000_i1108" DrawAspect="Content" ObjectID="_1580489198" r:id="rId173"/>
         </w:object>
       </w:r>
       <w:r>
@@ -6053,7 +6053,7 @@
           <v:shape id="_x0000_i1109" type="#_x0000_t75" style="width:170.9pt;height:127.1pt" o:ole="">
             <v:imagedata r:id="rId174" o:title=""/>
           </v:shape>
-          <o:OLEObject Type="Embed" ProgID="Equation.DSMT4" ShapeID="_x0000_i1109" DrawAspect="Content" ObjectID="_1580171309" r:id="rId175"/>
+          <o:OLEObject Type="Embed" ProgID="Equation.DSMT4" ShapeID="_x0000_i1109" DrawAspect="Content" ObjectID="_1580489199" r:id="rId175"/>
         </w:object>
       </w:r>
       <w:r>
@@ -6125,7 +6125,7 @@
           <v:shape id="_x0000_i1110" type="#_x0000_t75" style="width:194.1pt;height:36.3pt" o:ole="">
             <v:imagedata r:id="rId176" o:title=""/>
           </v:shape>
-          <o:OLEObject Type="Embed" ProgID="Equation.DSMT4" ShapeID="_x0000_i1110" DrawAspect="Content" ObjectID="_1580171310" r:id="rId177"/>
+          <o:OLEObject Type="Embed" ProgID="Equation.DSMT4" ShapeID="_x0000_i1110" DrawAspect="Content" ObjectID="_1580489200" r:id="rId177"/>
         </w:object>
       </w:r>
       <w:r>
@@ -6197,7 +6197,7 @@
           <v:shape id="_x0000_i1111" type="#_x0000_t75" style="width:306.15pt;height:38.2pt" o:ole="">
             <v:imagedata r:id="rId178" o:title=""/>
           </v:shape>
-          <o:OLEObject Type="Embed" ProgID="Equation.DSMT4" ShapeID="_x0000_i1111" DrawAspect="Content" ObjectID="_1580171311" r:id="rId179"/>
+          <o:OLEObject Type="Embed" ProgID="Equation.DSMT4" ShapeID="_x0000_i1111" DrawAspect="Content" ObjectID="_1580489201" r:id="rId179"/>
         </w:object>
       </w:r>
       <w:r>
@@ -6270,7 +6270,7 @@
           <v:shape id="_x0000_i1112" type="#_x0000_t75" style="width:152.15pt;height:21.9pt" o:ole="">
             <v:imagedata r:id="rId180" o:title=""/>
           </v:shape>
-          <o:OLEObject Type="Embed" ProgID="Equation.DSMT4" ShapeID="_x0000_i1112" DrawAspect="Content" ObjectID="_1580171312" r:id="rId181"/>
+          <o:OLEObject Type="Embed" ProgID="Equation.DSMT4" ShapeID="_x0000_i1112" DrawAspect="Content" ObjectID="_1580489202" r:id="rId181"/>
         </w:object>
       </w:r>
       <w:r>
@@ -6342,7 +6342,7 @@
           <v:shape id="_x0000_i1113" type="#_x0000_t75" style="width:105.2pt;height:18.15pt" o:ole="">
             <v:imagedata r:id="rId182" o:title=""/>
           </v:shape>
-          <o:OLEObject Type="Embed" ProgID="Equation.DSMT4" ShapeID="_x0000_i1113" DrawAspect="Content" ObjectID="_1580171313" r:id="rId183"/>
+          <o:OLEObject Type="Embed" ProgID="Equation.DSMT4" ShapeID="_x0000_i1113" DrawAspect="Content" ObjectID="_1580489203" r:id="rId183"/>
         </w:object>
       </w:r>
       <w:r>
@@ -6484,7 +6484,7 @@
           <v:shape id="_x0000_i1114" type="#_x0000_t75" style="width:10pt;height:11.25pt" o:ole="">
             <v:imagedata r:id="rId184" o:title=""/>
           </v:shape>
-          <o:OLEObject Type="Embed" ProgID="Equation.DSMT4" ShapeID="_x0000_i1114" DrawAspect="Content" ObjectID="_1580171314" r:id="rId185"/>
+          <o:OLEObject Type="Embed" ProgID="Equation.DSMT4" ShapeID="_x0000_i1114" DrawAspect="Content" ObjectID="_1580489204" r:id="rId185"/>
         </w:object>
       </w:r>
       <w:r>
@@ -6511,7 +6511,7 @@
           <v:shape id="_x0000_i1115" type="#_x0000_t75" style="width:10pt;height:15.05pt" o:ole="">
             <v:imagedata r:id="rId186" o:title=""/>
           </v:shape>
-          <o:OLEObject Type="Embed" ProgID="Equation.DSMT4" ShapeID="_x0000_i1115" DrawAspect="Content" ObjectID="_1580171315" r:id="rId187"/>
+          <o:OLEObject Type="Embed" ProgID="Equation.DSMT4" ShapeID="_x0000_i1115" DrawAspect="Content" ObjectID="_1580489205" r:id="rId187"/>
         </w:object>
       </w:r>
       <w:r>
@@ -6531,7 +6531,7 @@
           <v:shape id="_x0000_i1116" type="#_x0000_t75" style="width:16.3pt;height:13.75pt" o:ole="">
             <v:imagedata r:id="rId188" o:title=""/>
           </v:shape>
-          <o:OLEObject Type="Embed" ProgID="Equation.DSMT4" ShapeID="_x0000_i1116" DrawAspect="Content" ObjectID="_1580171316" r:id="rId189"/>
+          <o:OLEObject Type="Embed" ProgID="Equation.DSMT4" ShapeID="_x0000_i1116" DrawAspect="Content" ObjectID="_1580489206" r:id="rId189"/>
         </w:object>
       </w:r>
       <w:r>
@@ -6656,7 +6656,7 @@
           <v:shape id="_x0000_i1117" type="#_x0000_t75" style="width:155.9pt;height:122.7pt" o:ole="">
             <v:imagedata r:id="rId190" o:title=""/>
           </v:shape>
-          <o:OLEObject Type="Embed" ProgID="Equation.DSMT4" ShapeID="_x0000_i1117" DrawAspect="Content" ObjectID="_1580171317" r:id="rId191"/>
+          <o:OLEObject Type="Embed" ProgID="Equation.DSMT4" ShapeID="_x0000_i1117" DrawAspect="Content" ObjectID="_1580489207" r:id="rId191"/>
         </w:object>
       </w:r>
       <w:r>
@@ -6782,7 +6782,7 @@
           <v:shape id="_x0000_i1118" type="#_x0000_t75" style="width:11.9pt;height:15.05pt" o:ole="">
             <v:imagedata r:id="rId192" o:title=""/>
           </v:shape>
-          <o:OLEObject Type="Embed" ProgID="Equation.DSMT4" ShapeID="_x0000_i1118" DrawAspect="Content" ObjectID="_1580171318" r:id="rId193"/>
+          <o:OLEObject Type="Embed" ProgID="Equation.DSMT4" ShapeID="_x0000_i1118" DrawAspect="Content" ObjectID="_1580489208" r:id="rId193"/>
         </w:object>
       </w:r>
       <w:r>
@@ -6799,7 +6799,7 @@
           <v:shape id="_x0000_i1119" type="#_x0000_t75" style="width:11.25pt;height:11.9pt" o:ole="">
             <v:imagedata r:id="rId194" o:title=""/>
           </v:shape>
-          <o:OLEObject Type="Embed" ProgID="Equation.DSMT4" ShapeID="_x0000_i1119" DrawAspect="Content" ObjectID="_1580171319" r:id="rId195"/>
+          <o:OLEObject Type="Embed" ProgID="Equation.DSMT4" ShapeID="_x0000_i1119" DrawAspect="Content" ObjectID="_1580489209" r:id="rId195"/>
         </w:object>
       </w:r>
       <w:r>
@@ -6899,7 +6899,7 @@
           <v:shape id="_x0000_i1120" type="#_x0000_t75" style="width:16.9pt;height:16.9pt" o:ole="">
             <v:imagedata r:id="rId196" o:title=""/>
           </v:shape>
-          <o:OLEObject Type="Embed" ProgID="Equation.DSMT4" ShapeID="_x0000_i1120" DrawAspect="Content" ObjectID="_1580171320" r:id="rId197"/>
+          <o:OLEObject Type="Embed" ProgID="Equation.DSMT4" ShapeID="_x0000_i1120" DrawAspect="Content" ObjectID="_1580489210" r:id="rId197"/>
         </w:object>
       </w:r>
       <w:r>
@@ -7120,7 +7120,7 @@
           <v:shape id="_x0000_i1121" type="#_x0000_t75" style="width:373.15pt;height:137.1pt" o:ole="">
             <v:imagedata r:id="rId198" o:title=""/>
           </v:shape>
-          <o:OLEObject Type="Embed" ProgID="Equation.DSMT4" ShapeID="_x0000_i1121" DrawAspect="Content" ObjectID="_1580171321" r:id="rId199"/>
+          <o:OLEObject Type="Embed" ProgID="Equation.DSMT4" ShapeID="_x0000_i1121" DrawAspect="Content" ObjectID="_1580489211" r:id="rId199"/>
         </w:object>
       </w:r>
       <w:r>
@@ -7238,7 +7238,7 @@
           <v:shape id="_x0000_i1122" type="#_x0000_t75" style="width:11.9pt;height:13.75pt" o:ole="">
             <v:imagedata r:id="rId200" o:title=""/>
           </v:shape>
-          <o:OLEObject Type="Embed" ProgID="Equation.DSMT4" ShapeID="_x0000_i1122" DrawAspect="Content" ObjectID="_1580171322" r:id="rId201"/>
+          <o:OLEObject Type="Embed" ProgID="Equation.DSMT4" ShapeID="_x0000_i1122" DrawAspect="Content" ObjectID="_1580489212" r:id="rId201"/>
         </w:object>
       </w:r>
       <w:r>
@@ -7266,7 +7266,7 @@
           <v:shape id="_x0000_i1123" type="#_x0000_t75" style="width:108.3pt;height:38.2pt" o:ole="">
             <v:imagedata r:id="rId202" o:title=""/>
           </v:shape>
-          <o:OLEObject Type="Embed" ProgID="Equation.DSMT4" ShapeID="_x0000_i1123" DrawAspect="Content" ObjectID="_1580171323" r:id="rId203"/>
+          <o:OLEObject Type="Embed" ProgID="Equation.DSMT4" ShapeID="_x0000_i1123" DrawAspect="Content" ObjectID="_1580489213" r:id="rId203"/>
         </w:object>
       </w:r>
       <w:r>
@@ -7291,7 +7291,7 @@
           <v:shape id="_x0000_i1124" type="#_x0000_t75" style="width:103.3pt;height:21.3pt" o:ole="">
             <v:imagedata r:id="rId204" o:title=""/>
           </v:shape>
-          <o:OLEObject Type="Embed" ProgID="Equation.DSMT4" ShapeID="_x0000_i1124" DrawAspect="Content" ObjectID="_1580171324" r:id="rId205"/>
+          <o:OLEObject Type="Embed" ProgID="Equation.DSMT4" ShapeID="_x0000_i1124" DrawAspect="Content" ObjectID="_1580489214" r:id="rId205"/>
         </w:object>
       </w:r>
     </w:p>
@@ -7312,7 +7312,7 @@
           <v:shape id="_x0000_i1125" type="#_x0000_t75" style="width:53.85pt;height:23.8pt" o:ole="">
             <v:imagedata r:id="rId206" o:title=""/>
           </v:shape>
-          <o:OLEObject Type="Embed" ProgID="Equation.DSMT4" ShapeID="_x0000_i1125" DrawAspect="Content" ObjectID="_1580171325" r:id="rId207"/>
+          <o:OLEObject Type="Embed" ProgID="Equation.DSMT4" ShapeID="_x0000_i1125" DrawAspect="Content" ObjectID="_1580489215" r:id="rId207"/>
         </w:object>
       </w:r>
     </w:p>
@@ -7338,7 +7338,7 @@
           <v:shape id="_x0000_i1126" type="#_x0000_t75" style="width:18.8pt;height:18.8pt" o:ole="">
             <v:imagedata r:id="rId208" o:title=""/>
           </v:shape>
-          <o:OLEObject Type="Embed" ProgID="Equation.DSMT4" ShapeID="_x0000_i1126" DrawAspect="Content" ObjectID="_1580171326" r:id="rId209"/>
+          <o:OLEObject Type="Embed" ProgID="Equation.DSMT4" ShapeID="_x0000_i1126" DrawAspect="Content" ObjectID="_1580489216" r:id="rId209"/>
         </w:object>
       </w:r>
       <w:r>
@@ -7383,7 +7383,7 @@
           <v:shape id="_x0000_i1127" type="#_x0000_t75" style="width:249.2pt;height:43.85pt" o:ole="">
             <v:imagedata r:id="rId210" o:title=""/>
           </v:shape>
-          <o:OLEObject Type="Embed" ProgID="Equation.DSMT4" ShapeID="_x0000_i1127" DrawAspect="Content" ObjectID="_1580171327" r:id="rId211"/>
+          <o:OLEObject Type="Embed" ProgID="Equation.DSMT4" ShapeID="_x0000_i1127" DrawAspect="Content" ObjectID="_1580489217" r:id="rId211"/>
         </w:object>
       </w:r>
       <w:r>
@@ -7479,7 +7479,7 @@
           <v:shape id="_x0000_i1128" type="#_x0000_t75" style="width:130.25pt;height:44.45pt" o:ole="">
             <v:imagedata r:id="rId212" o:title=""/>
           </v:shape>
-          <o:OLEObject Type="Embed" ProgID="Equation.DSMT4" ShapeID="_x0000_i1128" DrawAspect="Content" ObjectID="_1580171328" r:id="rId213"/>
+          <o:OLEObject Type="Embed" ProgID="Equation.DSMT4" ShapeID="_x0000_i1128" DrawAspect="Content" ObjectID="_1580489218" r:id="rId213"/>
         </w:object>
       </w:r>
       <w:r>
@@ -7597,7 +7597,7 @@
           <v:shape id="_x0000_i1129" type="#_x0000_t75" style="width:93.9pt;height:21.3pt" o:ole="">
             <v:imagedata r:id="rId214" o:title=""/>
           </v:shape>
-          <o:OLEObject Type="Embed" ProgID="Equation.DSMT4" ShapeID="_x0000_i1129" DrawAspect="Content" ObjectID="_1580171329" r:id="rId215"/>
+          <o:OLEObject Type="Embed" ProgID="Equation.DSMT4" ShapeID="_x0000_i1129" DrawAspect="Content" ObjectID="_1580489219" r:id="rId215"/>
         </w:object>
       </w:r>
       <w:r>
@@ -7672,7 +7672,7 @@
           <v:shape id="_x0000_i1130" type="#_x0000_t75" style="width:108.3pt;height:21.9pt" o:ole="">
             <v:imagedata r:id="rId216" o:title=""/>
           </v:shape>
-          <o:OLEObject Type="Embed" ProgID="Equation.DSMT4" ShapeID="_x0000_i1130" DrawAspect="Content" ObjectID="_1580171330" r:id="rId217"/>
+          <o:OLEObject Type="Embed" ProgID="Equation.DSMT4" ShapeID="_x0000_i1130" DrawAspect="Content" ObjectID="_1580489220" r:id="rId217"/>
         </w:object>
       </w:r>
       <w:r>
@@ -7691,7 +7691,7 @@
           <v:shape id="_x0000_i1131" type="#_x0000_t75" style="width:50.7pt;height:18.15pt" o:ole="">
             <v:imagedata r:id="rId218" o:title=""/>
           </v:shape>
-          <o:OLEObject Type="Embed" ProgID="Equation.DSMT4" ShapeID="_x0000_i1131" DrawAspect="Content" ObjectID="_1580171331" r:id="rId219"/>
+          <o:OLEObject Type="Embed" ProgID="Equation.DSMT4" ShapeID="_x0000_i1131" DrawAspect="Content" ObjectID="_1580489221" r:id="rId219"/>
         </w:object>
       </w:r>
       <w:r>
@@ -7781,7 +7781,7 @@
           <v:shape id="_x0000_i1132" type="#_x0000_t75" style="width:50.1pt;height:18.15pt" o:ole="">
             <v:imagedata r:id="rId220" o:title=""/>
           </v:shape>
-          <o:OLEObject Type="Embed" ProgID="Equation.DSMT4" ShapeID="_x0000_i1132" DrawAspect="Content" ObjectID="_1580171332" r:id="rId221"/>
+          <o:OLEObject Type="Embed" ProgID="Equation.DSMT4" ShapeID="_x0000_i1132" DrawAspect="Content" ObjectID="_1580489222" r:id="rId221"/>
         </w:object>
       </w:r>
     </w:p>
@@ -7813,7 +7813,7 @@
           <v:shape id="_x0000_i1133" type="#_x0000_t75" style="width:70.75pt;height:18.15pt" o:ole="">
             <v:imagedata r:id="rId222" o:title=""/>
           </v:shape>
-          <o:OLEObject Type="Embed" ProgID="Equation.DSMT4" ShapeID="_x0000_i1133" DrawAspect="Content" ObjectID="_1580171333" r:id="rId223"/>
+          <o:OLEObject Type="Embed" ProgID="Equation.DSMT4" ShapeID="_x0000_i1133" DrawAspect="Content" ObjectID="_1580489223" r:id="rId223"/>
         </w:object>
       </w:r>
       <w:r>
@@ -7855,7 +7855,7 @@
           <v:shape id="_x0000_i1134" type="#_x0000_t75" style="width:70.75pt;height:18.15pt" o:ole="">
             <v:imagedata r:id="rId224" o:title=""/>
           </v:shape>
-          <o:OLEObject Type="Embed" ProgID="Equation.DSMT4" ShapeID="_x0000_i1134" DrawAspect="Content" ObjectID="_1580171334" r:id="rId225"/>
+          <o:OLEObject Type="Embed" ProgID="Equation.DSMT4" ShapeID="_x0000_i1134" DrawAspect="Content" ObjectID="_1580489224" r:id="rId225"/>
         </w:object>
       </w:r>
       <w:r>
@@ -7873,7 +7873,7 @@
           <v:shape id="_x0000_i1135" type="#_x0000_t75" style="width:18.8pt;height:16.9pt" o:ole="">
             <v:imagedata r:id="rId226" o:title=""/>
           </v:shape>
-          <o:OLEObject Type="Embed" ProgID="Equation.DSMT4" ShapeID="_x0000_i1135" DrawAspect="Content" ObjectID="_1580171335" r:id="rId227"/>
+          <o:OLEObject Type="Embed" ProgID="Equation.DSMT4" ShapeID="_x0000_i1135" DrawAspect="Content" ObjectID="_1580489225" r:id="rId227"/>
         </w:object>
       </w:r>
       <w:r>
@@ -7900,7 +7900,7 @@
           <v:shape id="_x0000_i1136" type="#_x0000_t75" style="width:100.15pt;height:40.05pt" o:ole="">
             <v:imagedata r:id="rId228" o:title=""/>
           </v:shape>
-          <o:OLEObject Type="Embed" ProgID="Equation.DSMT4" ShapeID="_x0000_i1136" DrawAspect="Content" ObjectID="_1580171336" r:id="rId229"/>
+          <o:OLEObject Type="Embed" ProgID="Equation.DSMT4" ShapeID="_x0000_i1136" DrawAspect="Content" ObjectID="_1580489226" r:id="rId229"/>
         </w:object>
       </w:r>
       <w:r>
@@ -8072,7 +8072,7 @@
           <v:shape id="_x0000_i1137" type="#_x0000_t75" style="width:70.75pt;height:18.15pt" o:ole="">
             <v:imagedata r:id="rId231" o:title=""/>
           </v:shape>
-          <o:OLEObject Type="Embed" ProgID="Equation.DSMT4" ShapeID="_x0000_i1137" DrawAspect="Content" ObjectID="_1580171337" r:id="rId232"/>
+          <o:OLEObject Type="Embed" ProgID="Equation.DSMT4" ShapeID="_x0000_i1137" DrawAspect="Content" ObjectID="_1580489227" r:id="rId232"/>
         </w:object>
       </w:r>
       <w:r>
@@ -8143,7 +8143,7 @@
           <v:shape id="_x0000_i1138" type="#_x0000_t75" style="width:120.2pt;height:78.9pt" o:ole="">
             <v:imagedata r:id="rId233" o:title=""/>
           </v:shape>
-          <o:OLEObject Type="Embed" ProgID="Equation.DSMT4" ShapeID="_x0000_i1138" DrawAspect="Content" ObjectID="_1580171338" r:id="rId234"/>
+          <o:OLEObject Type="Embed" ProgID="Equation.DSMT4" ShapeID="_x0000_i1138" DrawAspect="Content" ObjectID="_1580489228" r:id="rId234"/>
         </w:object>
       </w:r>
       <w:r>
@@ -8226,7 +8226,7 @@
           <v:shape id="_x0000_i1139" type="#_x0000_t75" style="width:150.25pt;height:73.25pt" o:ole="">
             <v:imagedata r:id="rId235" o:title=""/>
           </v:shape>
-          <o:OLEObject Type="Embed" ProgID="Equation.DSMT4" ShapeID="_x0000_i1139" DrawAspect="Content" ObjectID="_1580171339" r:id="rId236"/>
+          <o:OLEObject Type="Embed" ProgID="Equation.DSMT4" ShapeID="_x0000_i1139" DrawAspect="Content" ObjectID="_1580489229" r:id="rId236"/>
         </w:object>
       </w:r>
       <w:r>
@@ -8308,7 +8308,7 @@
           <v:shape id="_x0000_i1140" type="#_x0000_t75" style="width:105.2pt;height:18.8pt" o:ole="">
             <v:imagedata r:id="rId237" o:title=""/>
           </v:shape>
-          <o:OLEObject Type="Embed" ProgID="Equation.DSMT4" ShapeID="_x0000_i1140" DrawAspect="Content" ObjectID="_1580171340" r:id="rId238"/>
+          <o:OLEObject Type="Embed" ProgID="Equation.DSMT4" ShapeID="_x0000_i1140" DrawAspect="Content" ObjectID="_1580489230" r:id="rId238"/>
         </w:object>
       </w:r>
       <w:r>
@@ -8426,7 +8426,7 @@
           <v:shape id="_x0000_i1141" type="#_x0000_t75" style="width:11.25pt;height:16.3pt" o:ole="">
             <v:imagedata r:id="rId239" o:title=""/>
           </v:shape>
-          <o:OLEObject Type="Embed" ProgID="Equation.DSMT4" ShapeID="_x0000_i1141" DrawAspect="Content" ObjectID="_1580171341" r:id="rId240"/>
+          <o:OLEObject Type="Embed" ProgID="Equation.DSMT4" ShapeID="_x0000_i1141" DrawAspect="Content" ObjectID="_1580489231" r:id="rId240"/>
         </w:object>
       </w:r>
       <w:r>
@@ -8444,7 +8444,7 @@
           <v:shape id="_x0000_i1142" type="#_x0000_t75" style="width:10pt;height:16.3pt" o:ole="">
             <v:imagedata r:id="rId241" o:title=""/>
           </v:shape>
-          <o:OLEObject Type="Embed" ProgID="Equation.DSMT4" ShapeID="_x0000_i1142" DrawAspect="Content" ObjectID="_1580171342" r:id="rId242"/>
+          <o:OLEObject Type="Embed" ProgID="Equation.DSMT4" ShapeID="_x0000_i1142" DrawAspect="Content" ObjectID="_1580489232" r:id="rId242"/>
         </w:object>
       </w:r>
       <w:r>
@@ -8470,7 +8470,7 @@
           <v:shape id="_x0000_i1143" type="#_x0000_t75" style="width:204.75pt;height:43.2pt" o:ole="">
             <v:imagedata r:id="rId243" o:title=""/>
           </v:shape>
-          <o:OLEObject Type="Embed" ProgID="Equation.DSMT4" ShapeID="_x0000_i1143" DrawAspect="Content" ObjectID="_1580171343" r:id="rId244"/>
+          <o:OLEObject Type="Embed" ProgID="Equation.DSMT4" ShapeID="_x0000_i1143" DrawAspect="Content" ObjectID="_1580489233" r:id="rId244"/>
         </w:object>
       </w:r>
       <w:r>
@@ -8590,7 +8590,7 @@
           <v:shape id="_x0000_i1144" type="#_x0000_t75" style="width:10pt;height:11.25pt" o:ole="">
             <v:imagedata r:id="rId245" o:title=""/>
           </v:shape>
-          <o:OLEObject Type="Embed" ProgID="Equation.DSMT4" ShapeID="_x0000_i1144" DrawAspect="Content" ObjectID="_1580171344" r:id="rId246"/>
+          <o:OLEObject Type="Embed" ProgID="Equation.DSMT4" ShapeID="_x0000_i1144" DrawAspect="Content" ObjectID="_1580489234" r:id="rId246"/>
         </w:object>
       </w:r>
       <w:r>
@@ -8614,7 +8614,7 @@
           <v:shape id="_x0000_i1145" type="#_x0000_t75" style="width:10pt;height:15.05pt" o:ole="">
             <v:imagedata r:id="rId247" o:title=""/>
           </v:shape>
-          <o:OLEObject Type="Embed" ProgID="Equation.DSMT4" ShapeID="_x0000_i1145" DrawAspect="Content" ObjectID="_1580171345" r:id="rId248"/>
+          <o:OLEObject Type="Embed" ProgID="Equation.DSMT4" ShapeID="_x0000_i1145" DrawAspect="Content" ObjectID="_1580489235" r:id="rId248"/>
         </w:object>
       </w:r>
       <w:r>
@@ -8632,7 +8632,7 @@
           <v:shape id="_x0000_i1146" type="#_x0000_t75" style="width:16.3pt;height:13.75pt" o:ole="">
             <v:imagedata r:id="rId249" o:title=""/>
           </v:shape>
-          <o:OLEObject Type="Embed" ProgID="Equation.DSMT4" ShapeID="_x0000_i1146" DrawAspect="Content" ObjectID="_1580171346" r:id="rId250"/>
+          <o:OLEObject Type="Embed" ProgID="Equation.DSMT4" ShapeID="_x0000_i1146" DrawAspect="Content" ObjectID="_1580489236" r:id="rId250"/>
         </w:object>
       </w:r>
       <w:r>
@@ -8710,7 +8710,7 @@
           <v:shape id="_x0000_i1147" type="#_x0000_t75" style="width:261.1pt;height:46.95pt" o:ole="">
             <v:imagedata r:id="rId251" o:title=""/>
           </v:shape>
-          <o:OLEObject Type="Embed" ProgID="Equation.DSMT4" ShapeID="_x0000_i1147" DrawAspect="Content" ObjectID="_1580171347" r:id="rId252"/>
+          <o:OLEObject Type="Embed" ProgID="Equation.DSMT4" ShapeID="_x0000_i1147" DrawAspect="Content" ObjectID="_1580489237" r:id="rId252"/>
         </w:object>
       </w:r>
       <w:r>
@@ -8869,7 +8869,7 @@
           <v:shape id="_x0000_i1148" type="#_x0000_t75" style="width:63.85pt;height:38.2pt" o:ole="">
             <v:imagedata r:id="rId253" o:title=""/>
           </v:shape>
-          <o:OLEObject Type="Embed" ProgID="Equation.DSMT4" ShapeID="_x0000_i1148" DrawAspect="Content" ObjectID="_1580171348" r:id="rId254"/>
+          <o:OLEObject Type="Embed" ProgID="Equation.DSMT4" ShapeID="_x0000_i1148" DrawAspect="Content" ObjectID="_1580489238" r:id="rId254"/>
         </w:object>
       </w:r>
       <w:r>
@@ -8887,7 +8887,7 @@
           <v:shape id="_x0000_i1149" type="#_x0000_t75" style="width:134pt;height:43.2pt" o:ole="">
             <v:imagedata r:id="rId255" o:title=""/>
           </v:shape>
-          <o:OLEObject Type="Embed" ProgID="Equation.DSMT4" ShapeID="_x0000_i1149" DrawAspect="Content" ObjectID="_1580171349" r:id="rId256"/>
+          <o:OLEObject Type="Embed" ProgID="Equation.DSMT4" ShapeID="_x0000_i1149" DrawAspect="Content" ObjectID="_1580489239" r:id="rId256"/>
         </w:object>
       </w:r>
       <w:r>
@@ -8964,7 +8964,7 @@
           <v:shape id="_x0000_i1150" type="#_x0000_t75" style="width:53.2pt;height:21.3pt" o:ole="">
             <v:imagedata r:id="rId257" o:title=""/>
           </v:shape>
-          <o:OLEObject Type="Embed" ProgID="Equation.DSMT4" ShapeID="_x0000_i1150" DrawAspect="Content" ObjectID="_1580171350" r:id="rId258"/>
+          <o:OLEObject Type="Embed" ProgID="Equation.DSMT4" ShapeID="_x0000_i1150" DrawAspect="Content" ObjectID="_1580489240" r:id="rId258"/>
         </w:object>
       </w:r>
       <w:r>
@@ -8982,7 +8982,7 @@
           <v:shape id="_x0000_i1151" type="#_x0000_t75" style="width:30.05pt;height:21.3pt" o:ole="">
             <v:imagedata r:id="rId259" o:title=""/>
           </v:shape>
-          <o:OLEObject Type="Embed" ProgID="Equation.DSMT4" ShapeID="_x0000_i1151" DrawAspect="Content" ObjectID="_1580171351" r:id="rId260"/>
+          <o:OLEObject Type="Embed" ProgID="Equation.DSMT4" ShapeID="_x0000_i1151" DrawAspect="Content" ObjectID="_1580489241" r:id="rId260"/>
         </w:object>
       </w:r>
       <w:r>
@@ -9000,7 +9000,7 @@
           <v:shape id="_x0000_i1152" type="#_x0000_t75" style="width:53.2pt;height:21.3pt" o:ole="">
             <v:imagedata r:id="rId261" o:title=""/>
           </v:shape>
-          <o:OLEObject Type="Embed" ProgID="Equation.DSMT4" ShapeID="_x0000_i1152" DrawAspect="Content" ObjectID="_1580171352" r:id="rId262"/>
+          <o:OLEObject Type="Embed" ProgID="Equation.DSMT4" ShapeID="_x0000_i1152" DrawAspect="Content" ObjectID="_1580489242" r:id="rId262"/>
         </w:object>
       </w:r>
       <w:r>
@@ -9018,7 +9018,7 @@
           <v:shape id="_x0000_i1153" type="#_x0000_t75" style="width:50.1pt;height:21.3pt" o:ole="">
             <v:imagedata r:id="rId263" o:title=""/>
           </v:shape>
-          <o:OLEObject Type="Embed" ProgID="Equation.DSMT4" ShapeID="_x0000_i1153" DrawAspect="Content" ObjectID="_1580171353" r:id="rId264"/>
+          <o:OLEObject Type="Embed" ProgID="Equation.DSMT4" ShapeID="_x0000_i1153" DrawAspect="Content" ObjectID="_1580489243" r:id="rId264"/>
         </w:object>
       </w:r>
       <w:r>
@@ -9064,7 +9064,7 @@
           <v:shape id="_x0000_i1154" type="#_x0000_t75" style="width:98.3pt;height:36.3pt" o:ole="">
             <v:imagedata r:id="rId265" o:title=""/>
           </v:shape>
-          <o:OLEObject Type="Embed" ProgID="Equation.DSMT4" ShapeID="_x0000_i1154" DrawAspect="Content" ObjectID="_1580171354" r:id="rId266"/>
+          <o:OLEObject Type="Embed" ProgID="Equation.DSMT4" ShapeID="_x0000_i1154" DrawAspect="Content" ObjectID="_1580489244" r:id="rId266"/>
         </w:object>
       </w:r>
       <w:r>
@@ -9110,7 +9110,7 @@
           <v:shape id="_x0000_i1155" type="#_x0000_t75" style="width:40.05pt;height:15.05pt" o:ole="">
             <v:imagedata r:id="rId267" o:title=""/>
           </v:shape>
-          <o:OLEObject Type="Embed" ProgID="Equation.DSMT4" ShapeID="_x0000_i1155" DrawAspect="Content" ObjectID="_1580171355" r:id="rId268"/>
+          <o:OLEObject Type="Embed" ProgID="Equation.DSMT4" ShapeID="_x0000_i1155" DrawAspect="Content" ObjectID="_1580489245" r:id="rId268"/>
         </w:object>
       </w:r>
       <w:r>
@@ -9372,7 +9372,7 @@
           <v:shape id="_x0000_i1156" type="#_x0000_t75" style="width:16.3pt;height:13.75pt" o:ole="">
             <v:imagedata r:id="rId269" o:title=""/>
           </v:shape>
-          <o:OLEObject Type="Embed" ProgID="Equation.DSMT4" ShapeID="_x0000_i1156" DrawAspect="Content" ObjectID="_1580171356" r:id="rId270"/>
+          <o:OLEObject Type="Embed" ProgID="Equation.DSMT4" ShapeID="_x0000_i1156" DrawAspect="Content" ObjectID="_1580489246" r:id="rId270"/>
         </w:object>
       </w:r>
       <w:r>
@@ -9390,7 +9390,7 @@
           <v:shape id="_x0000_i1157" type="#_x0000_t75" style="width:135.85pt;height:18.15pt" o:ole="">
             <v:imagedata r:id="rId271" o:title=""/>
           </v:shape>
-          <o:OLEObject Type="Embed" ProgID="Equation.DSMT4" ShapeID="_x0000_i1157" DrawAspect="Content" ObjectID="_1580171357" r:id="rId272"/>
+          <o:OLEObject Type="Embed" ProgID="Equation.DSMT4" ShapeID="_x0000_i1157" DrawAspect="Content" ObjectID="_1580489247" r:id="rId272"/>
         </w:object>
       </w:r>
       <w:r>
@@ -9434,7 +9434,7 @@
           <v:shape id="_x0000_i1158" type="#_x0000_t75" style="width:67pt;height:18.8pt" o:ole="">
             <v:imagedata r:id="rId273" o:title=""/>
           </v:shape>
-          <o:OLEObject Type="Embed" ProgID="Equation.DSMT4" ShapeID="_x0000_i1158" DrawAspect="Content" ObjectID="_1580171358" r:id="rId274"/>
+          <o:OLEObject Type="Embed" ProgID="Equation.DSMT4" ShapeID="_x0000_i1158" DrawAspect="Content" ObjectID="_1580489248" r:id="rId274"/>
         </w:object>
       </w:r>
       <w:r>
@@ -9471,7 +9471,7 @@
           <v:shape id="_x0000_i1159" type="#_x0000_t75" style="width:13.75pt;height:18.8pt" o:ole="">
             <v:imagedata r:id="rId275" o:title=""/>
           </v:shape>
-          <o:OLEObject Type="Embed" ProgID="Equation.DSMT4" ShapeID="_x0000_i1159" DrawAspect="Content" ObjectID="_1580171359" r:id="rId276"/>
+          <o:OLEObject Type="Embed" ProgID="Equation.DSMT4" ShapeID="_x0000_i1159" DrawAspect="Content" ObjectID="_1580489249" r:id="rId276"/>
         </w:object>
       </w:r>
       <w:r>
@@ -9489,7 +9489,7 @@
           <v:shape id="_x0000_i1160" type="#_x0000_t75" style="width:15.05pt;height:21.3pt" o:ole="">
             <v:imagedata r:id="rId277" o:title=""/>
           </v:shape>
-          <o:OLEObject Type="Embed" ProgID="Equation.DSMT4" ShapeID="_x0000_i1160" DrawAspect="Content" ObjectID="_1580171360" r:id="rId278"/>
+          <o:OLEObject Type="Embed" ProgID="Equation.DSMT4" ShapeID="_x0000_i1160" DrawAspect="Content" ObjectID="_1580489250" r:id="rId278"/>
         </w:object>
       </w:r>
       <w:r>
@@ -9515,7 +9515,7 @@
           <v:shape id="_x0000_i1161" type="#_x0000_t75" style="width:291.15pt;height:43.2pt" o:ole="">
             <v:imagedata r:id="rId279" o:title=""/>
           </v:shape>
-          <o:OLEObject Type="Embed" ProgID="Equation.DSMT4" ShapeID="_x0000_i1161" DrawAspect="Content" ObjectID="_1580171361" r:id="rId280"/>
+          <o:OLEObject Type="Embed" ProgID="Equation.DSMT4" ShapeID="_x0000_i1161" DrawAspect="Content" ObjectID="_1580489251" r:id="rId280"/>
         </w:object>
       </w:r>
       <w:r>
@@ -9588,7 +9588,7 @@
           <v:shape id="_x0000_i1162" type="#_x0000_t75" style="width:36.95pt;height:18.8pt" o:ole="">
             <v:imagedata r:id="rId281" o:title=""/>
           </v:shape>
-          <o:OLEObject Type="Embed" ProgID="Equation.DSMT4" ShapeID="_x0000_i1162" DrawAspect="Content" ObjectID="_1580171362" r:id="rId282"/>
+          <o:OLEObject Type="Embed" ProgID="Equation.DSMT4" ShapeID="_x0000_i1162" DrawAspect="Content" ObjectID="_1580489252" r:id="rId282"/>
         </w:object>
       </w:r>
       <w:r>
@@ -10095,7 +10095,7 @@
           <v:shape id="_x0000_i1163" type="#_x0000_t75" style="width:10pt;height:15.05pt" o:ole="">
             <v:imagedata r:id="rId283" o:title=""/>
           </v:shape>
-          <o:OLEObject Type="Embed" ProgID="Equation.DSMT4" ShapeID="_x0000_i1163" DrawAspect="Content" ObjectID="_1580171363" r:id="rId284"/>
+          <o:OLEObject Type="Embed" ProgID="Equation.DSMT4" ShapeID="_x0000_i1163" DrawAspect="Content" ObjectID="_1580489253" r:id="rId284"/>
         </w:object>
       </w:r>
       <w:r>
@@ -10115,7 +10115,7 @@
           <v:shape id="_x0000_i1164" type="#_x0000_t75" style="width:16.3pt;height:13.75pt" o:ole="">
             <v:imagedata r:id="rId285" o:title=""/>
           </v:shape>
-          <o:OLEObject Type="Embed" ProgID="Equation.DSMT4" ShapeID="_x0000_i1164" DrawAspect="Content" ObjectID="_1580171364" r:id="rId286"/>
+          <o:OLEObject Type="Embed" ProgID="Equation.DSMT4" ShapeID="_x0000_i1164" DrawAspect="Content" ObjectID="_1580489254" r:id="rId286"/>
         </w:object>
       </w:r>
       <w:r>
@@ -10142,7 +10142,7 @@
           <v:shape id="_x0000_i1165" type="#_x0000_t75" style="width:180.95pt;height:122.7pt" o:ole="">
             <v:imagedata r:id="rId287" o:title=""/>
           </v:shape>
-          <o:OLEObject Type="Embed" ProgID="Equation.DSMT4" ShapeID="_x0000_i1165" DrawAspect="Content" ObjectID="_1580171365" r:id="rId288"/>
+          <o:OLEObject Type="Embed" ProgID="Equation.DSMT4" ShapeID="_x0000_i1165" DrawAspect="Content" ObjectID="_1580489255" r:id="rId288"/>
         </w:object>
       </w:r>
       <w:r>
@@ -10262,7 +10262,7 @@
           <v:shape id="_x0000_i1166" type="#_x0000_t75" style="width:11.9pt;height:15.05pt" o:ole="">
             <v:imagedata r:id="rId289" o:title=""/>
           </v:shape>
-          <o:OLEObject Type="Embed" ProgID="Equation.DSMT4" ShapeID="_x0000_i1166" DrawAspect="Content" ObjectID="_1580171366" r:id="rId290"/>
+          <o:OLEObject Type="Embed" ProgID="Equation.DSMT4" ShapeID="_x0000_i1166" DrawAspect="Content" ObjectID="_1580489256" r:id="rId290"/>
         </w:object>
       </w:r>
       <w:r>
@@ -10294,7 +10294,7 @@
           <v:shape id="_x0000_i1167" type="#_x0000_t75" style="width:11.25pt;height:11.9pt" o:ole="">
             <v:imagedata r:id="rId291" o:title=""/>
           </v:shape>
-          <o:OLEObject Type="Embed" ProgID="Equation.DSMT4" ShapeID="_x0000_i1167" DrawAspect="Content" ObjectID="_1580171367" r:id="rId292"/>
+          <o:OLEObject Type="Embed" ProgID="Equation.DSMT4" ShapeID="_x0000_i1167" DrawAspect="Content" ObjectID="_1580489257" r:id="rId292"/>
         </w:object>
       </w:r>
       <w:r>
@@ -10521,7 +10521,7 @@
           <v:shape id="_x0000_i1168" type="#_x0000_t75" style="width:306.8pt;height:85.15pt" o:ole="">
             <v:imagedata r:id="rId293" o:title=""/>
           </v:shape>
-          <o:OLEObject Type="Embed" ProgID="Equation.DSMT4" ShapeID="_x0000_i1168" DrawAspect="Content" ObjectID="_1580171368" r:id="rId294"/>
+          <o:OLEObject Type="Embed" ProgID="Equation.DSMT4" ShapeID="_x0000_i1168" DrawAspect="Content" ObjectID="_1580489258" r:id="rId294"/>
         </w:object>
       </w:r>
       <w:r>
@@ -10603,7 +10603,7 @@
           <v:shape id="_x0000_i1169" type="#_x0000_t75" style="width:122.1pt;height:45.1pt" o:ole="">
             <v:imagedata r:id="rId295" o:title=""/>
           </v:shape>
-          <o:OLEObject Type="Embed" ProgID="Equation.DSMT4" ShapeID="_x0000_i1169" DrawAspect="Content" ObjectID="_1580171369" r:id="rId296"/>
+          <o:OLEObject Type="Embed" ProgID="Equation.DSMT4" ShapeID="_x0000_i1169" DrawAspect="Content" ObjectID="_1580489259" r:id="rId296"/>
         </w:object>
       </w:r>
       <w:r>
@@ -10683,7 +10683,7 @@
           <v:shape id="_x0000_i1170" type="#_x0000_t75" style="width:128.95pt;height:21.3pt" o:ole="">
             <v:imagedata r:id="rId297" o:title=""/>
           </v:shape>
-          <o:OLEObject Type="Embed" ProgID="Equation.DSMT4" ShapeID="_x0000_i1170" DrawAspect="Content" ObjectID="_1580171370" r:id="rId298"/>
+          <o:OLEObject Type="Embed" ProgID="Equation.DSMT4" ShapeID="_x0000_i1170" DrawAspect="Content" ObjectID="_1580489260" r:id="rId298"/>
         </w:object>
       </w:r>
       <w:r>
@@ -10763,7 +10763,7 @@
           <v:shape id="_x0000_i1171" type="#_x0000_t75" style="width:55.7pt;height:21.3pt" o:ole="">
             <v:imagedata r:id="rId299" o:title=""/>
           </v:shape>
-          <o:OLEObject Type="Embed" ProgID="Equation.DSMT4" ShapeID="_x0000_i1171" DrawAspect="Content" ObjectID="_1580171371" r:id="rId300"/>
+          <o:OLEObject Type="Embed" ProgID="Equation.DSMT4" ShapeID="_x0000_i1171" DrawAspect="Content" ObjectID="_1580489261" r:id="rId300"/>
         </w:object>
       </w:r>
       <w:r>
@@ -10789,7 +10789,7 @@
           <v:shape id="_x0000_i1172" type="#_x0000_t75" style="width:117.1pt;height:38.2pt" o:ole="">
             <v:imagedata r:id="rId301" o:title=""/>
           </v:shape>
-          <o:OLEObject Type="Embed" ProgID="Equation.DSMT4" ShapeID="_x0000_i1172" DrawAspect="Content" ObjectID="_1580171372" r:id="rId302"/>
+          <o:OLEObject Type="Embed" ProgID="Equation.DSMT4" ShapeID="_x0000_i1172" DrawAspect="Content" ObjectID="_1580489262" r:id="rId302"/>
         </w:object>
       </w:r>
       <w:r>
@@ -10863,7 +10863,7 @@
           <v:shape id="_x0000_i1173" type="#_x0000_t75" style="width:15.05pt;height:13.75pt" o:ole="">
             <v:imagedata r:id="rId303" o:title=""/>
           </v:shape>
-          <o:OLEObject Type="Embed" ProgID="Equation.DSMT4" ShapeID="_x0000_i1173" DrawAspect="Content" ObjectID="_1580171373" r:id="rId304"/>
+          <o:OLEObject Type="Embed" ProgID="Equation.DSMT4" ShapeID="_x0000_i1173" DrawAspect="Content" ObjectID="_1580489263" r:id="rId304"/>
         </w:object>
       </w:r>
       <w:r>
@@ -11100,7 +11100,7 @@
           <v:shape id="_x0000_i1174" type="#_x0000_t75" style="width:366.25pt;height:112.7pt" o:ole="">
             <v:imagedata r:id="rId305" o:title=""/>
           </v:shape>
-          <o:OLEObject Type="Embed" ProgID="Equation.DSMT4" ShapeID="_x0000_i1174" DrawAspect="Content" ObjectID="_1580171374" r:id="rId306"/>
+          <o:OLEObject Type="Embed" ProgID="Equation.DSMT4" ShapeID="_x0000_i1174" DrawAspect="Content" ObjectID="_1580489264" r:id="rId306"/>
         </w:object>
       </w:r>
       <w:r>
@@ -11227,7 +11227,7 @@
           <v:shape id="_x0000_i1175" type="#_x0000_t75" style="width:189.7pt;height:20.65pt" o:ole="">
             <v:imagedata r:id="rId307" o:title=""/>
           </v:shape>
-          <o:OLEObject Type="Embed" ProgID="Equation.DSMT4" ShapeID="_x0000_i1175" DrawAspect="Content" ObjectID="_1580171375" r:id="rId308"/>
+          <o:OLEObject Type="Embed" ProgID="Equation.DSMT4" ShapeID="_x0000_i1175" DrawAspect="Content" ObjectID="_1580489265" r:id="rId308"/>
         </w:object>
       </w:r>
       <w:r>
@@ -11303,7 +11303,7 @@
           <v:shape id="_x0000_i1176" type="#_x0000_t75" style="width:52.6pt;height:20.65pt" o:ole="">
             <v:imagedata r:id="rId309" o:title=""/>
           </v:shape>
-          <o:OLEObject Type="Embed" ProgID="Equation.DSMT4" ShapeID="_x0000_i1176" DrawAspect="Content" ObjectID="_1580171376" r:id="rId310"/>
+          <o:OLEObject Type="Embed" ProgID="Equation.DSMT4" ShapeID="_x0000_i1176" DrawAspect="Content" ObjectID="_1580489266" r:id="rId310"/>
         </w:object>
       </w:r>
       <w:r>
@@ -11342,7 +11342,7 @@
           <v:shape id="_x0000_i1177" type="#_x0000_t75" style="width:294.25pt;height:70.75pt" o:ole="">
             <v:imagedata r:id="rId311" o:title=""/>
           </v:shape>
-          <o:OLEObject Type="Embed" ProgID="Equation.DSMT4" ShapeID="_x0000_i1177" DrawAspect="Content" ObjectID="_1580171377" r:id="rId312"/>
+          <o:OLEObject Type="Embed" ProgID="Equation.DSMT4" ShapeID="_x0000_i1177" DrawAspect="Content" ObjectID="_1580489267" r:id="rId312"/>
         </w:object>
       </w:r>
       <w:r>
@@ -11409,7 +11409,7 @@
           <v:shape id="_x0000_i1178" type="#_x0000_t75" style="width:60.75pt;height:20.65pt" o:ole="">
             <v:imagedata r:id="rId313" o:title=""/>
           </v:shape>
-          <o:OLEObject Type="Embed" ProgID="Equation.DSMT4" ShapeID="_x0000_i1178" DrawAspect="Content" ObjectID="_1580171378" r:id="rId314"/>
+          <o:OLEObject Type="Embed" ProgID="Equation.DSMT4" ShapeID="_x0000_i1178" DrawAspect="Content" ObjectID="_1580489268" r:id="rId314"/>
         </w:object>
       </w:r>
       <w:r>
@@ -11467,7 +11467,7 @@
           <v:shape id="_x0000_i1179" type="#_x0000_t75" style="width:315.55pt;height:112.7pt" o:ole="">
             <v:imagedata r:id="rId315" o:title=""/>
           </v:shape>
-          <o:OLEObject Type="Embed" ProgID="Equation.DSMT4" ShapeID="_x0000_i1179" DrawAspect="Content" ObjectID="_1580171379" r:id="rId316"/>
+          <o:OLEObject Type="Embed" ProgID="Equation.DSMT4" ShapeID="_x0000_i1179" DrawAspect="Content" ObjectID="_1580489269" r:id="rId316"/>
         </w:object>
       </w:r>
       <w:r>
@@ -11541,7 +11541,7 @@
           <v:shape id="_x0000_i1180" type="#_x0000_t75" style="width:189.1pt;height:22.55pt" o:ole="">
             <v:imagedata r:id="rId317" o:title=""/>
           </v:shape>
-          <o:OLEObject Type="Embed" ProgID="Equation.DSMT4" ShapeID="_x0000_i1180" DrawAspect="Content" ObjectID="_1580171380" r:id="rId318"/>
+          <o:OLEObject Type="Embed" ProgID="Equation.DSMT4" ShapeID="_x0000_i1180" DrawAspect="Content" ObjectID="_1580489270" r:id="rId318"/>
         </w:object>
       </w:r>
       <w:r>
@@ -11748,7 +11748,7 @@
           <v:shape id="_x0000_i1181" type="#_x0000_t75" style="width:13.75pt;height:18.8pt" o:ole="">
             <v:imagedata r:id="rId319" o:title=""/>
           </v:shape>
-          <o:OLEObject Type="Embed" ProgID="Equation.DSMT4" ShapeID="_x0000_i1181" DrawAspect="Content" ObjectID="_1580171381" r:id="rId320"/>
+          <o:OLEObject Type="Embed" ProgID="Equation.DSMT4" ShapeID="_x0000_i1181" DrawAspect="Content" ObjectID="_1580489271" r:id="rId320"/>
         </w:object>
       </w:r>
       <w:r>
@@ -11768,7 +11768,7 @@
           <v:shape id="_x0000_i1182" type="#_x0000_t75" style="width:15.05pt;height:21.3pt" o:ole="">
             <v:imagedata r:id="rId321" o:title=""/>
           </v:shape>
-          <o:OLEObject Type="Embed" ProgID="Equation.DSMT4" ShapeID="_x0000_i1182" DrawAspect="Content" ObjectID="_1580171382" r:id="rId322"/>
+          <o:OLEObject Type="Embed" ProgID="Equation.DSMT4" ShapeID="_x0000_i1182" DrawAspect="Content" ObjectID="_1580489272" r:id="rId322"/>
         </w:object>
       </w:r>
       <w:r>
@@ -11918,7 +11918,7 @@
           <v:shape id="_x0000_i1183" type="#_x0000_t75" style="width:356.25pt;height:43.2pt" o:ole="">
             <v:imagedata r:id="rId323" o:title=""/>
           </v:shape>
-          <o:OLEObject Type="Embed" ProgID="Equation.DSMT4" ShapeID="_x0000_i1183" DrawAspect="Content" ObjectID="_1580171383" r:id="rId324"/>
+          <o:OLEObject Type="Embed" ProgID="Equation.DSMT4" ShapeID="_x0000_i1183" DrawAspect="Content" ObjectID="_1580489273" r:id="rId324"/>
         </w:object>
       </w:r>
       <w:r>
@@ -12040,7 +12040,7 @@
           <v:shape id="_x0000_i1184" type="#_x0000_t75" style="width:150.9pt;height:21.3pt" o:ole="">
             <v:imagedata r:id="rId325" o:title=""/>
           </v:shape>
-          <o:OLEObject Type="Embed" ProgID="Equation.DSMT4" ShapeID="_x0000_i1184" DrawAspect="Content" ObjectID="_1580171384" r:id="rId326"/>
+          <o:OLEObject Type="Embed" ProgID="Equation.DSMT4" ShapeID="_x0000_i1184" DrawAspect="Content" ObjectID="_1580489274" r:id="rId326"/>
         </w:object>
       </w:r>
       <w:r>
@@ -12079,7 +12079,7 @@
           <v:shape id="_x0000_i1185" type="#_x0000_t75" style="width:98.3pt;height:43.2pt" o:ole="">
             <v:imagedata r:id="rId327" o:title=""/>
           </v:shape>
-          <o:OLEObject Type="Embed" ProgID="Equation.DSMT4" ShapeID="_x0000_i1185" DrawAspect="Content" ObjectID="_1580171385" r:id="rId328"/>
+          <o:OLEObject Type="Embed" ProgID="Equation.DSMT4" ShapeID="_x0000_i1185" DrawAspect="Content" ObjectID="_1580489275" r:id="rId328"/>
         </w:object>
       </w:r>
       <w:r>
@@ -12179,7 +12179,7 @@
           <v:shape id="_x0000_i1186" type="#_x0000_t75" style="width:314.9pt;height:45.1pt" o:ole="">
             <v:imagedata r:id="rId329" o:title=""/>
           </v:shape>
-          <o:OLEObject Type="Embed" ProgID="Equation.DSMT4" ShapeID="_x0000_i1186" DrawAspect="Content" ObjectID="_1580171386" r:id="rId330"/>
+          <o:OLEObject Type="Embed" ProgID="Equation.DSMT4" ShapeID="_x0000_i1186" DrawAspect="Content" ObjectID="_1580489276" r:id="rId330"/>
         </w:object>
       </w:r>
       <w:r>
@@ -12342,7 +12342,7 @@
           <v:shape id="_x0000_i1187" type="#_x0000_t75" style="width:123.95pt;height:21.9pt" o:ole="">
             <v:imagedata r:id="rId331" o:title=""/>
           </v:shape>
-          <o:OLEObject Type="Embed" ProgID="Equation.DSMT4" ShapeID="_x0000_i1187" DrawAspect="Content" ObjectID="_1580171387" r:id="rId332"/>
+          <o:OLEObject Type="Embed" ProgID="Equation.DSMT4" ShapeID="_x0000_i1187" DrawAspect="Content" ObjectID="_1580489277" r:id="rId332"/>
         </w:object>
       </w:r>
       <w:r>
@@ -12371,7 +12371,7 @@
           <v:shape id="_x0000_i1188" type="#_x0000_t75" style="width:120.2pt;height:21.9pt" o:ole="">
             <v:imagedata r:id="rId333" o:title=""/>
           </v:shape>
-          <o:OLEObject Type="Embed" ProgID="Equation.DSMT4" ShapeID="_x0000_i1188" DrawAspect="Content" ObjectID="_1580171388" r:id="rId334"/>
+          <o:OLEObject Type="Embed" ProgID="Equation.DSMT4" ShapeID="_x0000_i1188" DrawAspect="Content" ObjectID="_1580489278" r:id="rId334"/>
         </w:object>
       </w:r>
       <w:r>
@@ -12449,7 +12449,7 @@
           <v:shape id="_x0000_i1189" type="#_x0000_t75" style="width:221pt;height:38.8pt" o:ole="">
             <v:imagedata r:id="rId335" o:title=""/>
           </v:shape>
-          <o:OLEObject Type="Embed" ProgID="Equation.DSMT4" ShapeID="_x0000_i1189" DrawAspect="Content" ObjectID="_1580171389" r:id="rId336"/>
+          <o:OLEObject Type="Embed" ProgID="Equation.DSMT4" ShapeID="_x0000_i1189" DrawAspect="Content" ObjectID="_1580489279" r:id="rId336"/>
         </w:object>
       </w:r>
       <w:r>
@@ -12516,7 +12516,7 @@
           <v:shape id="_x0000_i1190" type="#_x0000_t75" style="width:132.1pt;height:18.8pt" o:ole="">
             <v:imagedata r:id="rId337" o:title=""/>
           </v:shape>
-          <o:OLEObject Type="Embed" ProgID="Equation.DSMT4" ShapeID="_x0000_i1190" DrawAspect="Content" ObjectID="_1580171390" r:id="rId338"/>
+          <o:OLEObject Type="Embed" ProgID="Equation.DSMT4" ShapeID="_x0000_i1190" DrawAspect="Content" ObjectID="_1580489280" r:id="rId338"/>
         </w:object>
       </w:r>
       <w:r>
@@ -12540,7 +12540,7 @@
           <v:shape id="_x0000_i1191" type="#_x0000_t75" style="width:331.2pt;height:48.85pt" o:ole="">
             <v:imagedata r:id="rId339" o:title=""/>
           </v:shape>
-          <o:OLEObject Type="Embed" ProgID="Equation.DSMT4" ShapeID="_x0000_i1191" DrawAspect="Content" ObjectID="_1580171391" r:id="rId340"/>
+          <o:OLEObject Type="Embed" ProgID="Equation.DSMT4" ShapeID="_x0000_i1191" DrawAspect="Content" ObjectID="_1580489281" r:id="rId340"/>
         </w:object>
       </w:r>
     </w:p>
@@ -12561,7 +12561,7 @@
           <v:shape id="_x0000_i1192" type="#_x0000_t75" style="width:420.75pt;height:41.95pt" o:ole="">
             <v:imagedata r:id="rId341" o:title=""/>
           </v:shape>
-          <o:OLEObject Type="Embed" ProgID="Equation.DSMT4" ShapeID="_x0000_i1192" DrawAspect="Content" ObjectID="_1580171392" r:id="rId342"/>
+          <o:OLEObject Type="Embed" ProgID="Equation.DSMT4" ShapeID="_x0000_i1192" DrawAspect="Content" ObjectID="_1580489282" r:id="rId342"/>
         </w:object>
       </w:r>
     </w:p>
@@ -12584,7 +12584,7 @@
           <v:shape id="_x0000_i1193" type="#_x0000_t75" style="width:423.85pt;height:100.15pt" o:ole="">
             <v:imagedata r:id="rId343" o:title=""/>
           </v:shape>
-          <o:OLEObject Type="Embed" ProgID="Equation.DSMT4" ShapeID="_x0000_i1193" DrawAspect="Content" ObjectID="_1580171393" r:id="rId344"/>
+          <o:OLEObject Type="Embed" ProgID="Equation.DSMT4" ShapeID="_x0000_i1193" DrawAspect="Content" ObjectID="_1580489283" r:id="rId344"/>
         </w:object>
       </w:r>
     </w:p>
@@ -12663,7 +12663,7 @@
           <v:shape id="_x0000_i1194" type="#_x0000_t75" style="width:405.7pt;height:43.2pt" o:ole="">
             <v:imagedata r:id="rId345" o:title=""/>
           </v:shape>
-          <o:OLEObject Type="Embed" ProgID="Equation.DSMT4" ShapeID="_x0000_i1194" DrawAspect="Content" ObjectID="_1580171394" r:id="rId346"/>
+          <o:OLEObject Type="Embed" ProgID="Equation.DSMT4" ShapeID="_x0000_i1194" DrawAspect="Content" ObjectID="_1580489284" r:id="rId346"/>
         </w:object>
       </w:r>
       <w:r>
@@ -12804,7 +12804,7 @@
           <v:shape id="_x0000_i1195" type="#_x0000_t75" style="width:140.25pt;height:21.3pt" o:ole="">
             <v:imagedata r:id="rId347" o:title=""/>
           </v:shape>
-          <o:OLEObject Type="Embed" ProgID="Equation.DSMT4" ShapeID="_x0000_i1195" DrawAspect="Content" ObjectID="_1580171395" r:id="rId348"/>
+          <o:OLEObject Type="Embed" ProgID="Equation.DSMT4" ShapeID="_x0000_i1195" DrawAspect="Content" ObjectID="_1580489285" r:id="rId348"/>
         </w:object>
       </w:r>
       <w:r>
@@ -12878,7 +12878,7 @@
           <v:shape id="_x0000_i1196" type="#_x0000_t75" style="width:31.95pt;height:21.3pt" o:ole="">
             <v:imagedata r:id="rId349" o:title=""/>
           </v:shape>
-          <o:OLEObject Type="Embed" ProgID="Equation.DSMT4" ShapeID="_x0000_i1196" DrawAspect="Content" ObjectID="_1580171396" r:id="rId350"/>
+          <o:OLEObject Type="Embed" ProgID="Equation.DSMT4" ShapeID="_x0000_i1196" DrawAspect="Content" ObjectID="_1580489286" r:id="rId350"/>
         </w:object>
       </w:r>
       <w:r>
@@ -12997,7 +12997,7 @@
           <v:shape id="_x0000_i1197" type="#_x0000_t75" style="width:199.7pt;height:73.25pt" o:ole="">
             <v:imagedata r:id="rId351" o:title=""/>
           </v:shape>
-          <o:OLEObject Type="Embed" ProgID="Equation.DSMT4" ShapeID="_x0000_i1197" DrawAspect="Content" ObjectID="_1580171397" r:id="rId352"/>
+          <o:OLEObject Type="Embed" ProgID="Equation.DSMT4" ShapeID="_x0000_i1197" DrawAspect="Content" ObjectID="_1580489287" r:id="rId352"/>
         </w:object>
       </w:r>
       <w:r>
@@ -13124,7 +13124,7 @@
           <v:shape id="_x0000_i1198" type="#_x0000_t75" style="width:31.95pt;height:21.3pt" o:ole="">
             <v:imagedata r:id="rId349" o:title=""/>
           </v:shape>
-          <o:OLEObject Type="Embed" ProgID="Equation.DSMT4" ShapeID="_x0000_i1198" DrawAspect="Content" ObjectID="_1580171398" r:id="rId353"/>
+          <o:OLEObject Type="Embed" ProgID="Equation.DSMT4" ShapeID="_x0000_i1198" DrawAspect="Content" ObjectID="_1580489288" r:id="rId353"/>
         </w:object>
       </w:r>
       <w:r>
@@ -13148,7 +13148,7 @@
           <v:shape id="_x0000_i1199" type="#_x0000_t75" style="width:152.15pt;height:65.1pt" o:ole="">
             <v:imagedata r:id="rId354" o:title=""/>
           </v:shape>
-          <o:OLEObject Type="Embed" ProgID="Equation.DSMT4" ShapeID="_x0000_i1199" DrawAspect="Content" ObjectID="_1580171399" r:id="rId355"/>
+          <o:OLEObject Type="Embed" ProgID="Equation.DSMT4" ShapeID="_x0000_i1199" DrawAspect="Content" ObjectID="_1580489289" r:id="rId355"/>
         </w:object>
       </w:r>
     </w:p>
@@ -13184,7 +13184,7 @@
           <v:shape id="_x0000_i1200" type="#_x0000_t75" style="width:274.25pt;height:45.1pt" o:ole="">
             <v:imagedata r:id="rId356" o:title=""/>
           </v:shape>
-          <o:OLEObject Type="Embed" ProgID="Equation.DSMT4" ShapeID="_x0000_i1200" DrawAspect="Content" ObjectID="_1580171400" r:id="rId357"/>
+          <o:OLEObject Type="Embed" ProgID="Equation.DSMT4" ShapeID="_x0000_i1200" DrawAspect="Content" ObjectID="_1580489290" r:id="rId357"/>
         </w:object>
       </w:r>
       <w:r>
@@ -13267,7 +13267,7 @@
           <v:shape id="_x0000_i1201" type="#_x0000_t75" style="width:40.05pt;height:21.3pt" o:ole="">
             <v:imagedata r:id="rId358" o:title=""/>
           </v:shape>
-          <o:OLEObject Type="Embed" ProgID="Equation.DSMT4" ShapeID="_x0000_i1201" DrawAspect="Content" ObjectID="_1580171401" r:id="rId359"/>
+          <o:OLEObject Type="Embed" ProgID="Equation.DSMT4" ShapeID="_x0000_i1201" DrawAspect="Content" ObjectID="_1580489291" r:id="rId359"/>
         </w:object>
       </w:r>
       <w:r>
@@ -13383,7 +13383,7 @@
           <v:shape id="_x0000_i1202" type="#_x0000_t75" style="width:291.15pt;height:68.85pt" o:ole="">
             <v:imagedata r:id="rId360" o:title=""/>
           </v:shape>
-          <o:OLEObject Type="Embed" ProgID="Equation.DSMT4" ShapeID="_x0000_i1202" DrawAspect="Content" ObjectID="_1580171402" r:id="rId361"/>
+          <o:OLEObject Type="Embed" ProgID="Equation.DSMT4" ShapeID="_x0000_i1202" DrawAspect="Content" ObjectID="_1580489292" r:id="rId361"/>
         </w:object>
       </w:r>
       <w:r>
@@ -13510,7 +13510,7 @@
           <v:shape id="_x0000_i1203" type="#_x0000_t75" style="width:227.25pt;height:23.15pt" o:ole="">
             <v:imagedata r:id="rId362" o:title=""/>
           </v:shape>
-          <o:OLEObject Type="Embed" ProgID="Equation.DSMT4" ShapeID="_x0000_i1203" DrawAspect="Content" ObjectID="_1580171403" r:id="rId363"/>
+          <o:OLEObject Type="Embed" ProgID="Equation.DSMT4" ShapeID="_x0000_i1203" DrawAspect="Content" ObjectID="_1580489293" r:id="rId363"/>
         </w:object>
       </w:r>
       <w:r>
@@ -13682,7 +13682,7 @@
           <v:shape id="_x0000_i1204" type="#_x0000_t75" style="width:304.9pt;height:90.8pt" o:ole="">
             <v:imagedata r:id="rId364" o:title=""/>
           </v:shape>
-          <o:OLEObject Type="Embed" ProgID="Equation.DSMT4" ShapeID="_x0000_i1204" DrawAspect="Content" ObjectID="_1580171404" r:id="rId365"/>
+          <o:OLEObject Type="Embed" ProgID="Equation.DSMT4" ShapeID="_x0000_i1204" DrawAspect="Content" ObjectID="_1580489294" r:id="rId365"/>
         </w:object>
       </w:r>
       <w:r>
@@ -13801,7 +13801,7 @@
           <v:shape id="_x0000_i1205" type="#_x0000_t75" style="width:41.95pt;height:13.75pt" o:ole="">
             <v:imagedata r:id="rId366" o:title=""/>
           </v:shape>
-          <o:OLEObject Type="Embed" ProgID="Equation.DSMT4" ShapeID="_x0000_i1205" DrawAspect="Content" ObjectID="_1580171405" r:id="rId367"/>
+          <o:OLEObject Type="Embed" ProgID="Equation.DSMT4" ShapeID="_x0000_i1205" DrawAspect="Content" ObjectID="_1580489295" r:id="rId367"/>
         </w:object>
       </w:r>
       <w:r>
@@ -13827,7 +13827,7 @@
           <v:shape id="_x0000_i1206" type="#_x0000_t75" style="width:217.25pt;height:120.85pt" o:ole="">
             <v:imagedata r:id="rId368" o:title=""/>
           </v:shape>
-          <o:OLEObject Type="Embed" ProgID="Equation.DSMT4" ShapeID="_x0000_i1206" DrawAspect="Content" ObjectID="_1580171406" r:id="rId369"/>
+          <o:OLEObject Type="Embed" ProgID="Equation.DSMT4" ShapeID="_x0000_i1206" DrawAspect="Content" ObjectID="_1580489296" r:id="rId369"/>
         </w:object>
       </w:r>
       <w:r>
@@ -13901,7 +13901,7 @@
           <v:shape id="_x0000_i1207" type="#_x0000_t75" style="width:127.7pt;height:21.3pt" o:ole="">
             <v:imagedata r:id="rId370" o:title=""/>
           </v:shape>
-          <o:OLEObject Type="Embed" ProgID="Equation.DSMT4" ShapeID="_x0000_i1207" DrawAspect="Content" ObjectID="_1580171407" r:id="rId371"/>
+          <o:OLEObject Type="Embed" ProgID="Equation.DSMT4" ShapeID="_x0000_i1207" DrawAspect="Content" ObjectID="_1580489297" r:id="rId371"/>
         </w:object>
       </w:r>
       <w:r>
@@ -13978,7 +13978,7 @@
           <v:shape id="_x0000_i1208" type="#_x0000_t75" style="width:33.8pt;height:21.3pt" o:ole="">
             <v:imagedata r:id="rId372" o:title=""/>
           </v:shape>
-          <o:OLEObject Type="Embed" ProgID="Equation.DSMT4" ShapeID="_x0000_i1208" DrawAspect="Content" ObjectID="_1580171408" r:id="rId373"/>
+          <o:OLEObject Type="Embed" ProgID="Equation.DSMT4" ShapeID="_x0000_i1208" DrawAspect="Content" ObjectID="_1580489298" r:id="rId373"/>
         </w:object>
       </w:r>
       <w:r>
@@ -14004,7 +14004,7 @@
           <v:shape id="_x0000_i1209" type="#_x0000_t75" style="width:209.75pt;height:63.25pt" o:ole="">
             <v:imagedata r:id="rId374" o:title=""/>
           </v:shape>
-          <o:OLEObject Type="Embed" ProgID="Equation.DSMT4" ShapeID="_x0000_i1209" DrawAspect="Content" ObjectID="_1580171409" r:id="rId375"/>
+          <o:OLEObject Type="Embed" ProgID="Equation.DSMT4" ShapeID="_x0000_i1209" DrawAspect="Content" ObjectID="_1580489299" r:id="rId375"/>
         </w:object>
       </w:r>
       <w:r>
@@ -14129,7 +14129,7 @@
           <v:shape id="_x0000_i1210" type="#_x0000_t75" style="width:112.05pt;height:21.9pt" o:ole="">
             <v:imagedata r:id="rId376" o:title=""/>
           </v:shape>
-          <o:OLEObject Type="Embed" ProgID="Equation.DSMT4" ShapeID="_x0000_i1210" DrawAspect="Content" ObjectID="_1580171410" r:id="rId377"/>
+          <o:OLEObject Type="Embed" ProgID="Equation.DSMT4" ShapeID="_x0000_i1210" DrawAspect="Content" ObjectID="_1580489300" r:id="rId377"/>
         </w:object>
       </w:r>
       <w:r>
@@ -14159,7 +14159,7 @@
           <v:shape id="_x0000_i1211" type="#_x0000_t75" style="width:167.8pt;height:18.8pt" o:ole="">
             <v:imagedata r:id="rId378" o:title=""/>
           </v:shape>
-          <o:OLEObject Type="Embed" ProgID="Equation.DSMT4" ShapeID="_x0000_i1211" DrawAspect="Content" ObjectID="_1580171411" r:id="rId379"/>
+          <o:OLEObject Type="Embed" ProgID="Equation.DSMT4" ShapeID="_x0000_i1211" DrawAspect="Content" ObjectID="_1580489301" r:id="rId379"/>
         </w:object>
       </w:r>
       <w:r>
@@ -14197,7 +14197,7 @@
           <v:shape id="_x0000_i1212" type="#_x0000_t75" style="width:100.8pt;height:36.3pt" o:ole="">
             <v:imagedata r:id="rId380" o:title=""/>
           </v:shape>
-          <o:OLEObject Type="Embed" ProgID="Equation.DSMT4" ShapeID="_x0000_i1212" DrawAspect="Content" ObjectID="_1580171412" r:id="rId381"/>
+          <o:OLEObject Type="Embed" ProgID="Equation.DSMT4" ShapeID="_x0000_i1212" DrawAspect="Content" ObjectID="_1580489302" r:id="rId381"/>
         </w:object>
       </w:r>
       <w:r>
@@ -14294,7 +14294,7 @@
           <v:shape id="_x0000_i1213" type="#_x0000_t75" style="width:274.85pt;height:103.3pt" o:ole="">
             <v:imagedata r:id="rId382" o:title=""/>
           </v:shape>
-          <o:OLEObject Type="Embed" ProgID="Equation.DSMT4" ShapeID="_x0000_i1213" DrawAspect="Content" ObjectID="_1580171413" r:id="rId383"/>
+          <o:OLEObject Type="Embed" ProgID="Equation.DSMT4" ShapeID="_x0000_i1213" DrawAspect="Content" ObjectID="_1580489303" r:id="rId383"/>
         </w:object>
       </w:r>
       <w:r>
@@ -14419,7 +14419,7 @@
           <v:shape id="_x0000_i1214" type="#_x0000_t75" style="width:31.3pt;height:15.05pt" o:ole="">
             <v:imagedata r:id="rId384" o:title=""/>
           </v:shape>
-          <o:OLEObject Type="Embed" ProgID="Equation.DSMT4" ShapeID="_x0000_i1214" DrawAspect="Content" ObjectID="_1580171414" r:id="rId385"/>
+          <o:OLEObject Type="Embed" ProgID="Equation.DSMT4" ShapeID="_x0000_i1214" DrawAspect="Content" ObjectID="_1580489304" r:id="rId385"/>
         </w:object>
       </w:r>
       <w:r>
@@ -14443,7 +14443,7 @@
           <v:shape id="_x0000_i1215" type="#_x0000_t75" style="width:212.25pt;height:46.95pt" o:ole="">
             <v:imagedata r:id="rId386" o:title=""/>
           </v:shape>
-          <o:OLEObject Type="Embed" ProgID="Equation.DSMT4" ShapeID="_x0000_i1215" DrawAspect="Content" ObjectID="_1580171415" r:id="rId387"/>
+          <o:OLEObject Type="Embed" ProgID="Equation.DSMT4" ShapeID="_x0000_i1215" DrawAspect="Content" ObjectID="_1580489305" r:id="rId387"/>
         </w:object>
       </w:r>
     </w:p>
@@ -14472,7 +14472,7 @@
           <v:shape id="_x0000_i1216" type="#_x0000_t75" style="width:31.3pt;height:11.9pt" o:ole="">
             <v:imagedata r:id="rId388" o:title=""/>
           </v:shape>
-          <o:OLEObject Type="Embed" ProgID="Equation.DSMT4" ShapeID="_x0000_i1216" DrawAspect="Content" ObjectID="_1580171416" r:id="rId389"/>
+          <o:OLEObject Type="Embed" ProgID="Equation.DSMT4" ShapeID="_x0000_i1216" DrawAspect="Content" ObjectID="_1580489306" r:id="rId389"/>
         </w:object>
       </w:r>
       <w:r>
@@ -14509,7 +14509,7 @@
           <v:shape id="_x0000_i1217" type="#_x0000_t75" style="width:308.05pt;height:108.95pt" o:ole="">
             <v:imagedata r:id="rId390" o:title=""/>
           </v:shape>
-          <o:OLEObject Type="Embed" ProgID="Equation.DSMT4" ShapeID="_x0000_i1217" DrawAspect="Content" ObjectID="_1580171417" r:id="rId391"/>
+          <o:OLEObject Type="Embed" ProgID="Equation.DSMT4" ShapeID="_x0000_i1217" DrawAspect="Content" ObjectID="_1580489307" r:id="rId391"/>
         </w:object>
       </w:r>
     </w:p>
@@ -14535,7 +14535,7 @@
           <v:shape id="_x0000_i1218" type="#_x0000_t75" style="width:11.9pt;height:18.8pt" o:ole="">
             <v:imagedata r:id="rId392" o:title=""/>
           </v:shape>
-          <o:OLEObject Type="Embed" ProgID="Equation.DSMT4" ShapeID="_x0000_i1218" DrawAspect="Content" ObjectID="_1580171418" r:id="rId393"/>
+          <o:OLEObject Type="Embed" ProgID="Equation.DSMT4" ShapeID="_x0000_i1218" DrawAspect="Content" ObjectID="_1580489308" r:id="rId393"/>
         </w:object>
       </w:r>
       <w:r>
@@ -14553,7 +14553,7 @@
           <v:shape id="_x0000_i1219" type="#_x0000_t75" style="width:13.75pt;height:18.8pt" o:ole="">
             <v:imagedata r:id="rId394" o:title=""/>
           </v:shape>
-          <o:OLEObject Type="Embed" ProgID="Equation.DSMT4" ShapeID="_x0000_i1219" DrawAspect="Content" ObjectID="_1580171419" r:id="rId395"/>
+          <o:OLEObject Type="Embed" ProgID="Equation.DSMT4" ShapeID="_x0000_i1219" DrawAspect="Content" ObjectID="_1580489309" r:id="rId395"/>
         </w:object>
       </w:r>
       <w:r>
@@ -14585,7 +14585,7 @@
           <v:shape id="_x0000_i1220" type="#_x0000_t75" style="width:237.3pt;height:48.85pt" o:ole="">
             <v:imagedata r:id="rId396" o:title=""/>
           </v:shape>
-          <o:OLEObject Type="Embed" ProgID="Equation.DSMT4" ShapeID="_x0000_i1220" DrawAspect="Content" ObjectID="_1580171420" r:id="rId397"/>
+          <o:OLEObject Type="Embed" ProgID="Equation.DSMT4" ShapeID="_x0000_i1220" DrawAspect="Content" ObjectID="_1580489310" r:id="rId397"/>
         </w:object>
       </w:r>
       <w:r>
@@ -14715,7 +14715,7 @@
           <v:shape id="_x0000_i1221" type="#_x0000_t75" style="width:298pt;height:21.3pt" o:ole="">
             <v:imagedata r:id="rId398" o:title=""/>
           </v:shape>
-          <o:OLEObject Type="Embed" ProgID="Equation.DSMT4" ShapeID="_x0000_i1221" DrawAspect="Content" ObjectID="_1580171421" r:id="rId399"/>
+          <o:OLEObject Type="Embed" ProgID="Equation.DSMT4" ShapeID="_x0000_i1221" DrawAspect="Content" ObjectID="_1580489311" r:id="rId399"/>
         </w:object>
       </w:r>
     </w:p>
@@ -14752,7 +14752,7 @@
           <v:shape id="_x0000_i1222" type="#_x0000_t75" style="width:142.1pt;height:23.15pt" o:ole="">
             <v:imagedata r:id="rId400" o:title=""/>
           </v:shape>
-          <o:OLEObject Type="Embed" ProgID="Equation.DSMT4" ShapeID="_x0000_i1222" DrawAspect="Content" ObjectID="_1580171422" r:id="rId401"/>
+          <o:OLEObject Type="Embed" ProgID="Equation.DSMT4" ShapeID="_x0000_i1222" DrawAspect="Content" ObjectID="_1580489312" r:id="rId401"/>
         </w:object>
       </w:r>
       <w:r>
@@ -14794,7 +14794,7 @@
           <v:shape id="_x0000_i1223" type="#_x0000